--- a/Mødereferater/Logbog.docx
+++ b/Mødereferater/Logbog.docx
@@ -680,6 +680,7 @@
               <w:rPr>
                 <w:rFonts w:ascii="Verdana" w:hAnsi="Verdana"/>
               </w:rPr>
+              <w:lastRenderedPageBreak/>
               <w:t xml:space="preserve">Anvendelse af digitale tidsplaner samt opgavestyring. </w:t>
             </w:r>
           </w:p>
@@ -699,7 +700,6 @@
               <w:rPr>
                 <w:rFonts w:ascii="Verdana" w:hAnsi="Verdana"/>
               </w:rPr>
-              <w:lastRenderedPageBreak/>
               <w:t>System til at huske små flygtige praktiske opgaver</w:t>
             </w:r>
             <w:r>
@@ -788,21 +788,7 @@
               <w:rPr>
                 <w:rFonts w:ascii="Verdana" w:hAnsi="Verdana"/>
               </w:rPr>
-              <w:t xml:space="preserve">Skal vi anvende versionsstyringsværktøj til </w:t>
-            </w:r>
-            <w:proofErr w:type="spellStart"/>
-            <w:r>
-              <w:rPr>
-                <w:rFonts w:ascii="Verdana" w:hAnsi="Verdana"/>
-              </w:rPr>
-              <w:t>LabViewfiler</w:t>
-            </w:r>
-            <w:proofErr w:type="spellEnd"/>
-            <w:r>
-              <w:rPr>
-                <w:rFonts w:ascii="Verdana" w:hAnsi="Verdana"/>
-              </w:rPr>
-              <w:t xml:space="preserve">? </w:t>
+              <w:t xml:space="preserve">Skal vi anvende versionsstyringsværktøj til LabViewfiler? </w:t>
             </w:r>
           </w:p>
           <w:p>
@@ -969,19 +955,11 @@
                 <w:rFonts w:ascii="Verdana" w:hAnsi="Verdana"/>
               </w:rPr>
             </w:pPr>
-            <w:proofErr w:type="spellStart"/>
-            <w:r>
-              <w:rPr>
-                <w:rFonts w:ascii="Verdana" w:hAnsi="Verdana"/>
-              </w:rPr>
-              <w:t>TeamWeek</w:t>
-            </w:r>
-            <w:proofErr w:type="spellEnd"/>
-            <w:r>
-              <w:rPr>
-                <w:rFonts w:ascii="Verdana" w:hAnsi="Verdana"/>
-              </w:rPr>
-              <w:t xml:space="preserve"> anvendes som dynamisk tidsplan. </w:t>
+            <w:r>
+              <w:rPr>
+                <w:rFonts w:ascii="Verdana" w:hAnsi="Verdana"/>
+              </w:rPr>
+              <w:t xml:space="preserve">TeamWeek anvendes som dynamisk tidsplan. </w:t>
             </w:r>
           </w:p>
           <w:p>
@@ -992,33 +970,11 @@
                 <w:rFonts w:ascii="Verdana" w:hAnsi="Verdana"/>
               </w:rPr>
             </w:pPr>
-            <w:proofErr w:type="spellStart"/>
-            <w:r>
-              <w:rPr>
-                <w:rFonts w:ascii="Verdana" w:hAnsi="Verdana"/>
-              </w:rPr>
-              <w:t>PivotalTracker</w:t>
-            </w:r>
-            <w:proofErr w:type="spellEnd"/>
-            <w:r>
-              <w:rPr>
-                <w:rFonts w:ascii="Verdana" w:hAnsi="Verdana"/>
-              </w:rPr>
-              <w:t xml:space="preserve"> anvendes som </w:t>
-            </w:r>
-            <w:proofErr w:type="spellStart"/>
-            <w:r>
-              <w:rPr>
-                <w:rFonts w:ascii="Verdana" w:hAnsi="Verdana"/>
-              </w:rPr>
-              <w:t>Scrum</w:t>
-            </w:r>
-            <w:proofErr w:type="spellEnd"/>
-            <w:r>
-              <w:rPr>
-                <w:rFonts w:ascii="Verdana" w:hAnsi="Verdana"/>
-              </w:rPr>
-              <w:t>-board.</w:t>
+            <w:r>
+              <w:rPr>
+                <w:rFonts w:ascii="Verdana" w:hAnsi="Verdana"/>
+              </w:rPr>
+              <w:t>PivotalTracker anvendes som Scrum-board.</w:t>
             </w:r>
           </w:p>
           <w:p>
@@ -1148,21 +1104,7 @@
               <w:rPr>
                 <w:rFonts w:ascii="Verdana" w:hAnsi="Verdana"/>
               </w:rPr>
-              <w:t xml:space="preserve">Sprint klargøres hver fredag, hvor der benyttes </w:t>
-            </w:r>
-            <w:proofErr w:type="spellStart"/>
-            <w:r>
-              <w:rPr>
-                <w:rFonts w:ascii="Verdana" w:hAnsi="Verdana"/>
-              </w:rPr>
-              <w:t>planning</w:t>
-            </w:r>
-            <w:proofErr w:type="spellEnd"/>
-            <w:r>
-              <w:rPr>
-                <w:rFonts w:ascii="Verdana" w:hAnsi="Verdana"/>
-              </w:rPr>
-              <w:t xml:space="preserve"> poker. </w:t>
+              <w:t xml:space="preserve">Sprint klargøres hver fredag, hvor der benyttes planning poker. </w:t>
             </w:r>
             <w:r>
               <w:rPr>
@@ -1455,7 +1397,6 @@
                 <w:rFonts w:ascii="Verdana" w:hAnsi="Verdana"/>
                 <w:b/>
               </w:rPr>
-              <w:lastRenderedPageBreak/>
               <w:t>JH:</w:t>
             </w:r>
             <w:r>
@@ -1469,16 +1410,8 @@
               <w:rPr>
                 <w:rFonts w:ascii="Verdana" w:hAnsi="Verdana"/>
               </w:rPr>
-              <w:t xml:space="preserve">Forsøge at installere </w:t>
-            </w:r>
-            <w:proofErr w:type="spellStart"/>
-            <w:r>
-              <w:rPr>
-                <w:rFonts w:ascii="Verdana" w:hAnsi="Verdana"/>
-              </w:rPr>
-              <w:t>LabView</w:t>
-            </w:r>
-            <w:proofErr w:type="spellEnd"/>
+              <w:t>Forsøge at installere LabView</w:t>
+            </w:r>
           </w:p>
           <w:p>
             <w:pPr>
@@ -1689,19 +1622,11 @@
               </w:rPr>
               <w:t xml:space="preserve">Det vil være rart at vende tankegangen bag </w:t>
             </w:r>
-            <w:proofErr w:type="spellStart"/>
-            <w:r>
-              <w:rPr>
-                <w:rFonts w:ascii="Verdana" w:hAnsi="Verdana"/>
-              </w:rPr>
-              <w:t>PL’s</w:t>
-            </w:r>
-            <w:proofErr w:type="spellEnd"/>
-            <w:r>
-              <w:rPr>
-                <w:rFonts w:ascii="Verdana" w:hAnsi="Verdana"/>
-              </w:rPr>
-              <w:t xml:space="preserve"> prototype med TAS, og høre</w:t>
+            <w:r>
+              <w:rPr>
+                <w:rFonts w:ascii="Verdana" w:hAnsi="Verdana"/>
+              </w:rPr>
+              <w:t>PL’s prototype med TAS, og høre</w:t>
             </w:r>
             <w:r>
               <w:rPr>
@@ -1776,21 +1701,7 @@
               <w:rPr>
                 <w:rFonts w:ascii="Verdana" w:hAnsi="Verdana"/>
               </w:rPr>
-              <w:t xml:space="preserve">Det overvejes at anvende opgaver fra kurset ”Virtuel Instrumentering”, for at genopfriske </w:t>
-            </w:r>
-            <w:proofErr w:type="spellStart"/>
-            <w:r>
-              <w:rPr>
-                <w:rFonts w:ascii="Verdana" w:hAnsi="Verdana"/>
-              </w:rPr>
-              <w:t>LabVIEW</w:t>
-            </w:r>
-            <w:proofErr w:type="spellEnd"/>
-            <w:r>
-              <w:rPr>
-                <w:rFonts w:ascii="Verdana" w:hAnsi="Verdana"/>
-              </w:rPr>
-              <w:t xml:space="preserve">-fagligheder samt at få inspiration. </w:t>
+              <w:t xml:space="preserve">Det overvejes at anvende opgaver fra kurset ”Virtuel Instrumentering”, for at genopfriske LabVIEW-fagligheder samt at få inspiration. </w:t>
             </w:r>
           </w:p>
           <w:p>
@@ -1809,35 +1720,7 @@
               <w:rPr>
                 <w:rFonts w:ascii="Verdana" w:hAnsi="Verdana"/>
               </w:rPr>
-              <w:t xml:space="preserve">Vil det være en fordel at anvende </w:t>
-            </w:r>
-            <w:proofErr w:type="spellStart"/>
-            <w:r>
-              <w:rPr>
-                <w:rFonts w:ascii="Verdana" w:hAnsi="Verdana"/>
-              </w:rPr>
-              <w:t>Github</w:t>
-            </w:r>
-            <w:proofErr w:type="spellEnd"/>
-            <w:r>
-              <w:rPr>
-                <w:rFonts w:ascii="Verdana" w:hAnsi="Verdana"/>
-              </w:rPr>
-              <w:t xml:space="preserve"> eller lignende til versionsstyring af </w:t>
-            </w:r>
-            <w:proofErr w:type="spellStart"/>
-            <w:r>
-              <w:rPr>
-                <w:rFonts w:ascii="Verdana" w:hAnsi="Verdana"/>
-              </w:rPr>
-              <w:t>LabVIEW</w:t>
-            </w:r>
-            <w:proofErr w:type="spellEnd"/>
-            <w:r>
-              <w:rPr>
-                <w:rFonts w:ascii="Verdana" w:hAnsi="Verdana"/>
-              </w:rPr>
-              <w:t xml:space="preserve">-filer?  </w:t>
+              <w:t xml:space="preserve">Vil det være en fordel at anvende Github eller lignende til versionsstyring af LabVIEW-filer?  </w:t>
             </w:r>
           </w:p>
           <w:p>
@@ -2057,35 +1940,7 @@
               <w:rPr>
                 <w:rFonts w:ascii="Verdana" w:hAnsi="Verdana"/>
               </w:rPr>
-              <w:t xml:space="preserve">Vi tager udgangspunkt i opgaverne om </w:t>
-            </w:r>
-            <w:proofErr w:type="spellStart"/>
-            <w:r>
-              <w:rPr>
-                <w:rFonts w:ascii="Verdana" w:hAnsi="Verdana"/>
-              </w:rPr>
-              <w:t>psykometri</w:t>
-            </w:r>
-            <w:proofErr w:type="spellEnd"/>
-            <w:r>
-              <w:rPr>
-                <w:rFonts w:ascii="Verdana" w:hAnsi="Verdana"/>
-              </w:rPr>
-              <w:t xml:space="preserve"> og audiometri, idet vi anvender en </w:t>
-            </w:r>
-            <w:proofErr w:type="spellStart"/>
-            <w:r>
-              <w:rPr>
-                <w:rFonts w:ascii="Verdana" w:hAnsi="Verdana"/>
-              </w:rPr>
-              <w:t>arduino</w:t>
-            </w:r>
-            <w:proofErr w:type="spellEnd"/>
-            <w:r>
-              <w:rPr>
-                <w:rFonts w:ascii="Verdana" w:hAnsi="Verdana"/>
-              </w:rPr>
-              <w:t xml:space="preserve">, og vi har et fysisk output. Vi prøver os frem! </w:t>
+              <w:t xml:space="preserve">Vi tager udgangspunkt i opgaverne om psykometri og audiometri, idet vi anvender en arduino, og vi har et fysisk output. Vi prøver os frem! </w:t>
             </w:r>
           </w:p>
           <w:p>
@@ -2104,21 +1959,8 @@
               <w:rPr>
                 <w:rFonts w:ascii="Verdana" w:hAnsi="Verdana"/>
               </w:rPr>
-              <w:t xml:space="preserve">Vi skal have opsøgt viden omkring </w:t>
-            </w:r>
-            <w:proofErr w:type="spellStart"/>
-            <w:r>
-              <w:rPr>
-                <w:rFonts w:ascii="Verdana" w:hAnsi="Verdana"/>
-              </w:rPr>
-              <w:t>Github</w:t>
-            </w:r>
-            <w:proofErr w:type="spellEnd"/>
-            <w:r>
-              <w:rPr>
-                <w:rFonts w:ascii="Verdana" w:hAnsi="Verdana"/>
-              </w:rPr>
-              <w:t xml:space="preserve">. </w:t>
+              <w:lastRenderedPageBreak/>
+              <w:t xml:space="preserve">Vi skal have opsøgt viden omkring Github. </w:t>
             </w:r>
           </w:p>
           <w:p>
@@ -2198,21 +2040,7 @@
               <w:rPr>
                 <w:rFonts w:ascii="Verdana" w:hAnsi="Verdana"/>
               </w:rPr>
-              <w:t xml:space="preserve">Vi laver en oversigt over skrivemåder, således der er ensartethed gennem rapporten. Eks. skal </w:t>
-            </w:r>
-            <w:proofErr w:type="spellStart"/>
-            <w:r>
-              <w:rPr>
-                <w:rFonts w:ascii="Verdana" w:hAnsi="Verdana"/>
-              </w:rPr>
-              <w:t>LabVIEW</w:t>
-            </w:r>
-            <w:proofErr w:type="spellEnd"/>
-            <w:r>
-              <w:rPr>
-                <w:rFonts w:ascii="Verdana" w:hAnsi="Verdana"/>
-              </w:rPr>
-              <w:t xml:space="preserve"> skrives på denne måde. </w:t>
+              <w:t xml:space="preserve">Vi laver en oversigt over skrivemåder, således der er ensartethed gennem rapporten. Eks. skal LabVIEW skrives på denne måde. </w:t>
             </w:r>
           </w:p>
           <w:p>
@@ -2288,35 +2116,7 @@
               <w:rPr>
                 <w:rFonts w:ascii="Verdana" w:hAnsi="Verdana"/>
               </w:rPr>
-              <w:t xml:space="preserve">Det fungerer hidtil godt med </w:t>
-            </w:r>
-            <w:proofErr w:type="spellStart"/>
-            <w:r>
-              <w:rPr>
-                <w:rFonts w:ascii="Verdana" w:hAnsi="Verdana"/>
-              </w:rPr>
-              <w:t>Daily</w:t>
-            </w:r>
-            <w:proofErr w:type="spellEnd"/>
-            <w:r>
-              <w:rPr>
-                <w:rFonts w:ascii="Verdana" w:hAnsi="Verdana"/>
-              </w:rPr>
-              <w:t xml:space="preserve"> </w:t>
-            </w:r>
-            <w:proofErr w:type="spellStart"/>
-            <w:r>
-              <w:rPr>
-                <w:rFonts w:ascii="Verdana" w:hAnsi="Verdana"/>
-              </w:rPr>
-              <w:t>Scrummeeting</w:t>
-            </w:r>
-            <w:proofErr w:type="spellEnd"/>
-            <w:r>
-              <w:rPr>
-                <w:rFonts w:ascii="Verdana" w:hAnsi="Verdana"/>
-              </w:rPr>
-              <w:t xml:space="preserve">, med forlængelse af dagsorden for dagen. </w:t>
+              <w:t xml:space="preserve">Det fungerer hidtil godt med Daily Scrummeeting, med forlængelse af dagsorden for dagen. </w:t>
             </w:r>
           </w:p>
           <w:p>
@@ -2382,21 +2182,7 @@
               <w:rPr>
                 <w:rFonts w:ascii="Verdana" w:hAnsi="Verdana"/>
               </w:rPr>
-              <w:t xml:space="preserve">se på </w:t>
-            </w:r>
-            <w:proofErr w:type="spellStart"/>
-            <w:r>
-              <w:rPr>
-                <w:rFonts w:ascii="Verdana" w:hAnsi="Verdana"/>
-              </w:rPr>
-              <w:t>LabVIEW</w:t>
-            </w:r>
-            <w:proofErr w:type="spellEnd"/>
-            <w:r>
-              <w:rPr>
-                <w:rFonts w:ascii="Verdana" w:hAnsi="Verdana"/>
-              </w:rPr>
-              <w:t xml:space="preserve">-installation </w:t>
+              <w:t xml:space="preserve">se på LabVIEW-installation </w:t>
             </w:r>
           </w:p>
           <w:p>
@@ -2712,49 +2498,7 @@
               <w:rPr>
                 <w:rFonts w:ascii="Verdana" w:hAnsi="Verdana"/>
               </w:rPr>
-              <w:t xml:space="preserve">Snak med LGJ. Tætslutningen kan være et problem. Vi skal forsøge at få så stor </w:t>
-            </w:r>
-            <w:proofErr w:type="spellStart"/>
-            <w:r>
-              <w:rPr>
-                <w:rFonts w:ascii="Verdana" w:hAnsi="Verdana"/>
-              </w:rPr>
-              <w:t>volumenforkel</w:t>
-            </w:r>
-            <w:proofErr w:type="spellEnd"/>
-            <w:r>
-              <w:rPr>
-                <w:rFonts w:ascii="Verdana" w:hAnsi="Verdana"/>
-              </w:rPr>
-              <w:t xml:space="preserve"> så muligt, gerne på 30-40-50%. LGJ mener ikke at hudens </w:t>
-            </w:r>
-            <w:proofErr w:type="spellStart"/>
-            <w:r>
-              <w:rPr>
-                <w:rFonts w:ascii="Verdana" w:hAnsi="Verdana"/>
-              </w:rPr>
-              <w:t>absorbtion</w:t>
-            </w:r>
-            <w:proofErr w:type="spellEnd"/>
-            <w:r>
-              <w:rPr>
-                <w:rFonts w:ascii="Verdana" w:hAnsi="Verdana"/>
-              </w:rPr>
-              <w:t xml:space="preserve">/transmission kan være et problem, da der er stor forskel mellem de to </w:t>
-            </w:r>
-            <w:proofErr w:type="spellStart"/>
-            <w:r>
-              <w:rPr>
-                <w:rFonts w:ascii="Verdana" w:hAnsi="Verdana"/>
-              </w:rPr>
-              <w:t>legmer</w:t>
-            </w:r>
-            <w:proofErr w:type="spellEnd"/>
-            <w:r>
-              <w:rPr>
-                <w:rFonts w:ascii="Verdana" w:hAnsi="Verdana"/>
-              </w:rPr>
-              <w:t xml:space="preserve">(luft og hud), så det vil være en meget lille del som vil ”forsvinde i huden”. </w:t>
+              <w:t xml:space="preserve">Snak med LGJ. Tætslutningen kan være et problem. Vi skal forsøge at få så stor volumenforkel så muligt, gerne på 30-40-50%. LGJ mener ikke at hudens absorbtion/transmission kan være et problem, da der er stor forskel mellem de to legmer(luft og hud), så det vil være en meget lille del som vil ”forsvinde i huden”. </w:t>
             </w:r>
           </w:p>
           <w:p>
@@ -2773,14 +2517,8 @@
               <w:rPr>
                 <w:rFonts w:ascii="Verdana" w:hAnsi="Verdana"/>
               </w:rPr>
-              <w:t xml:space="preserve">Snak med LMA. Vi skal gøre os bevidste om hudens akustiske impedans, </w:t>
-            </w:r>
-            <w:r>
-              <w:rPr>
-                <w:rFonts w:ascii="Verdana" w:hAnsi="Verdana"/>
-              </w:rPr>
               <w:lastRenderedPageBreak/>
-              <w:t xml:space="preserve">da det er den som er afgørende for </w:t>
+              <w:t xml:space="preserve">Snak med LMA. Vi skal gøre os bevidste om hudens akustiske impedans, da det er den som er afgørende for </w:t>
             </w:r>
             <w:r>
               <w:rPr>
@@ -2854,21 +2592,7 @@
               <w:rPr>
                 <w:rFonts w:ascii="Verdana" w:hAnsi="Verdana"/>
               </w:rPr>
-              <w:t xml:space="preserve">Er det værd at lægge kræfter i </w:t>
-            </w:r>
-            <w:proofErr w:type="spellStart"/>
-            <w:r>
-              <w:rPr>
-                <w:rFonts w:ascii="Verdana" w:hAnsi="Verdana"/>
-              </w:rPr>
-              <w:t>LaTeX</w:t>
-            </w:r>
-            <w:proofErr w:type="spellEnd"/>
-            <w:r>
-              <w:rPr>
-                <w:rFonts w:ascii="Verdana" w:hAnsi="Verdana"/>
-              </w:rPr>
-              <w:t xml:space="preserve"> nu, så det forhåbentlig er gavnligt i sidste ende?</w:t>
+              <w:t>Er det værd at lægge kræfter i LaTeX nu, så det forhåbentlig er gavnligt i sidste ende?</w:t>
             </w:r>
           </w:p>
           <w:p>
@@ -3079,31 +2803,13 @@
               <w:br/>
               <w:t xml:space="preserve">1. </w:t>
             </w:r>
-            <w:proofErr w:type="spellStart"/>
             <w:r>
               <w:rPr>
                 <w:rFonts w:ascii="Verdana" w:hAnsi="Verdana"/>
                 <w:lang w:val="en-US"/>
               </w:rPr>
-              <w:t>Indlendende</w:t>
-            </w:r>
-            <w:proofErr w:type="spellEnd"/>
-            <w:r>
-              <w:rPr>
-                <w:rFonts w:ascii="Verdana" w:hAnsi="Verdana"/>
-                <w:lang w:val="en-US"/>
-              </w:rPr>
-              <w:t xml:space="preserve"> </w:t>
-            </w:r>
-            <w:proofErr w:type="spellStart"/>
-            <w:r>
-              <w:rPr>
-                <w:rFonts w:ascii="Verdana" w:hAnsi="Verdana"/>
-                <w:lang w:val="en-US"/>
-              </w:rPr>
-              <w:t>funktionstest</w:t>
-            </w:r>
-            <w:proofErr w:type="spellEnd"/>
+              <w:t>Indlendende funktionstest</w:t>
+            </w:r>
             <w:r>
               <w:rPr>
                 <w:rFonts w:ascii="Verdana" w:hAnsi="Verdana"/>
@@ -3138,21 +2844,7 @@
               <w:rPr>
                 <w:rFonts w:ascii="Verdana" w:hAnsi="Verdana"/>
               </w:rPr>
-              <w:t xml:space="preserve"> (Site </w:t>
-            </w:r>
-            <w:proofErr w:type="spellStart"/>
-            <w:r>
-              <w:rPr>
-                <w:rFonts w:ascii="Verdana" w:hAnsi="Verdana"/>
-              </w:rPr>
-              <w:t>Acceptance</w:t>
-            </w:r>
-            <w:proofErr w:type="spellEnd"/>
-            <w:r>
-              <w:rPr>
-                <w:rFonts w:ascii="Verdana" w:hAnsi="Verdana"/>
-              </w:rPr>
-              <w:t xml:space="preserve"> Test)</w:t>
+              <w:t xml:space="preserve"> (Site Acceptance Test)</w:t>
             </w:r>
             <w:r>
               <w:rPr>
@@ -3174,21 +2866,7 @@
               <w:rPr>
                 <w:rFonts w:ascii="Verdana" w:hAnsi="Verdana"/>
               </w:rPr>
-              <w:t xml:space="preserve">ad5. </w:t>
-            </w:r>
-            <w:proofErr w:type="spellStart"/>
-            <w:r>
-              <w:rPr>
-                <w:rFonts w:ascii="Verdana" w:hAnsi="Verdana"/>
-              </w:rPr>
-              <w:t>LaTeX</w:t>
-            </w:r>
-            <w:proofErr w:type="spellEnd"/>
-            <w:r>
-              <w:rPr>
-                <w:rFonts w:ascii="Verdana" w:hAnsi="Verdana"/>
-              </w:rPr>
-              <w:t xml:space="preserve"> undersøges og bliver formentlig implementeret da det virker som om at det er godt givet ud at anvende det. </w:t>
+              <w:t xml:space="preserve">ad5. LaTeX undersøges og bliver formentlig implementeret da det virker som om at det er godt givet ud at anvende det. </w:t>
             </w:r>
           </w:p>
           <w:p>
@@ -3362,30 +3040,8 @@
               <w:rPr>
                 <w:rFonts w:ascii="Verdana" w:hAnsi="Verdana"/>
               </w:rPr>
-              <w:t xml:space="preserve">Vi er stadig i opstartsfasen af vores processer, det skinner stadig igennem. Det er nemt at komme til at glemme at vi </w:t>
-            </w:r>
-            <w:proofErr w:type="spellStart"/>
-            <w:r>
-              <w:rPr>
-                <w:rFonts w:ascii="Verdana" w:hAnsi="Verdana"/>
-              </w:rPr>
-              <w:t>f.eks</w:t>
-            </w:r>
-            <w:proofErr w:type="spellEnd"/>
-            <w:r>
-              <w:rPr>
-                <w:rFonts w:ascii="Verdana" w:hAnsi="Verdana"/>
-              </w:rPr>
-              <w:t xml:space="preserve"> skal ligge opgaver i </w:t>
-            </w:r>
-            <w:proofErr w:type="spellStart"/>
-            <w:r>
-              <w:rPr>
-                <w:rFonts w:ascii="Verdana" w:hAnsi="Verdana"/>
-              </w:rPr>
-              <w:t>pivotaltracker</w:t>
-            </w:r>
-            <w:proofErr w:type="spellEnd"/>
+              <w:t>Vi er stadig i opstartsfasen af vores processer, det skinner stadig igennem. Det er nemt at komme til at glemme at vi f.eks skal ligge opgaver i pivotaltracker</w:t>
+            </w:r>
             <w:r>
               <w:rPr>
                 <w:rFonts w:ascii="Verdana" w:hAnsi="Verdana"/>
@@ -3490,21 +3146,7 @@
               <w:rPr>
                 <w:rFonts w:ascii="Verdana" w:hAnsi="Verdana"/>
               </w:rPr>
-              <w:t xml:space="preserve">installerer og sætter sin ind i </w:t>
-            </w:r>
-            <w:proofErr w:type="spellStart"/>
-            <w:r>
-              <w:rPr>
-                <w:rFonts w:ascii="Verdana" w:hAnsi="Verdana"/>
-              </w:rPr>
-              <w:t>LaTeX</w:t>
-            </w:r>
-            <w:proofErr w:type="spellEnd"/>
-            <w:r>
-              <w:rPr>
-                <w:rFonts w:ascii="Verdana" w:hAnsi="Verdana"/>
-              </w:rPr>
-              <w:t xml:space="preserve"> </w:t>
+              <w:t xml:space="preserve">installerer og sætter sin ind i LaTeX </w:t>
             </w:r>
           </w:p>
           <w:p>
@@ -3674,33 +3316,11 @@
                 <w:rFonts w:ascii="Verdana" w:hAnsi="Verdana"/>
               </w:rPr>
             </w:pPr>
-            <w:proofErr w:type="spellStart"/>
-            <w:r>
-              <w:rPr>
-                <w:rFonts w:ascii="Verdana" w:hAnsi="Verdana"/>
-              </w:rPr>
-              <w:t>Daily</w:t>
-            </w:r>
-            <w:proofErr w:type="spellEnd"/>
-            <w:r>
-              <w:rPr>
-                <w:rFonts w:ascii="Verdana" w:hAnsi="Verdana"/>
-              </w:rPr>
-              <w:t xml:space="preserve"> </w:t>
-            </w:r>
-            <w:proofErr w:type="spellStart"/>
-            <w:r>
-              <w:rPr>
-                <w:rFonts w:ascii="Verdana" w:hAnsi="Verdana"/>
-              </w:rPr>
-              <w:t>Scrum</w:t>
-            </w:r>
-            <w:proofErr w:type="spellEnd"/>
-            <w:r>
-              <w:rPr>
-                <w:rFonts w:ascii="Verdana" w:hAnsi="Verdana"/>
-              </w:rPr>
-              <w:t xml:space="preserve"> meeting</w:t>
+            <w:r>
+              <w:rPr>
+                <w:rFonts w:ascii="Verdana" w:hAnsi="Verdana"/>
+              </w:rPr>
+              <w:t>Daily Scrum meeting</w:t>
             </w:r>
           </w:p>
           <w:p>
@@ -3757,21 +3377,7 @@
               <w:rPr>
                 <w:rFonts w:ascii="Verdana" w:hAnsi="Verdana"/>
               </w:rPr>
-              <w:t xml:space="preserve">Tjekke op på </w:t>
-            </w:r>
-            <w:proofErr w:type="spellStart"/>
-            <w:r>
-              <w:rPr>
-                <w:rFonts w:ascii="Verdana" w:hAnsi="Verdana"/>
-              </w:rPr>
-              <w:t>PivotalTracker</w:t>
-            </w:r>
-            <w:proofErr w:type="spellEnd"/>
-            <w:r>
-              <w:rPr>
-                <w:rFonts w:ascii="Verdana" w:hAnsi="Verdana"/>
-              </w:rPr>
-              <w:t xml:space="preserve"> </w:t>
+              <w:t xml:space="preserve">Tjekke op på PivotalTracker </w:t>
             </w:r>
           </w:p>
           <w:p>
@@ -3872,21 +3478,7 @@
               <w:rPr>
                 <w:rFonts w:ascii="Verdana" w:hAnsi="Verdana"/>
               </w:rPr>
-              <w:t xml:space="preserve">Skal vi købe </w:t>
-            </w:r>
-            <w:proofErr w:type="spellStart"/>
-            <w:r>
-              <w:rPr>
-                <w:rFonts w:ascii="Verdana" w:hAnsi="Verdana"/>
-              </w:rPr>
-              <w:t>breakout</w:t>
-            </w:r>
-            <w:proofErr w:type="spellEnd"/>
-            <w:r>
-              <w:rPr>
-                <w:rFonts w:ascii="Verdana" w:hAnsi="Verdana"/>
-              </w:rPr>
-              <w:t xml:space="preserve"> board med mikrofon eller selv fremstille denne? Hvis vi selv fremstiller skal vi kunne redegøre for, hvorfor komponenter sidder som de gør osv. Derudover bruges dyrebar tid. </w:t>
+              <w:t xml:space="preserve">Skal vi købe breakout board med mikrofon eller selv fremstille denne? Hvis vi selv fremstiller skal vi kunne redegøre for, hvorfor komponenter sidder som de gør osv. Derudover bruges dyrebar tid. </w:t>
             </w:r>
           </w:p>
           <w:p>
@@ -3922,19 +3514,11 @@
                 <w:b/>
               </w:rPr>
             </w:pPr>
-            <w:proofErr w:type="spellStart"/>
-            <w:r>
-              <w:rPr>
-                <w:rFonts w:ascii="Verdana" w:hAnsi="Verdana"/>
-              </w:rPr>
-              <w:t>LaTeX</w:t>
-            </w:r>
-            <w:proofErr w:type="spellEnd"/>
-            <w:r>
-              <w:rPr>
-                <w:rFonts w:ascii="Verdana" w:hAnsi="Verdana"/>
-              </w:rPr>
-              <w:t xml:space="preserve"> virker overkommeligt. Findes en projektskabelon? </w:t>
+            <w:r>
+              <w:rPr>
+                <w:rFonts w:ascii="Verdana" w:hAnsi="Verdana"/>
+              </w:rPr>
+              <w:t xml:space="preserve">LaTeX virker overkommeligt. Findes en projektskabelon? </w:t>
             </w:r>
           </w:p>
           <w:p>
@@ -4100,21 +3684,7 @@
               <w:rPr>
                 <w:rFonts w:ascii="Verdana" w:hAnsi="Verdana"/>
               </w:rPr>
-              <w:t xml:space="preserve">Vi køber </w:t>
-            </w:r>
-            <w:proofErr w:type="spellStart"/>
-            <w:r>
-              <w:rPr>
-                <w:rFonts w:ascii="Verdana" w:hAnsi="Verdana"/>
-              </w:rPr>
-              <w:t>breakout</w:t>
-            </w:r>
-            <w:proofErr w:type="spellEnd"/>
-            <w:r>
-              <w:rPr>
-                <w:rFonts w:ascii="Verdana" w:hAnsi="Verdana"/>
-              </w:rPr>
-              <w:t xml:space="preserve"> board</w:t>
+              <w:t>Vi køber breakout board</w:t>
             </w:r>
             <w:r>
               <w:rPr>
@@ -4177,36 +3747,8 @@
               <w:rPr>
                 <w:rFonts w:ascii="Verdana" w:hAnsi="Verdana"/>
               </w:rPr>
-              <w:t xml:space="preserve">Vi søger litteratur med relevante informationer og tester i </w:t>
-            </w:r>
-            <w:proofErr w:type="spellStart"/>
-            <w:r>
-              <w:rPr>
-                <w:rFonts w:ascii="Verdana" w:hAnsi="Verdana"/>
-              </w:rPr>
-              <w:t>Comsol</w:t>
-            </w:r>
-            <w:proofErr w:type="spellEnd"/>
-            <w:r>
-              <w:rPr>
-                <w:rFonts w:ascii="Verdana" w:hAnsi="Verdana"/>
-              </w:rPr>
-              <w:t xml:space="preserve"> </w:t>
-            </w:r>
-            <w:proofErr w:type="spellStart"/>
-            <w:r>
-              <w:rPr>
-                <w:rFonts w:ascii="Verdana" w:hAnsi="Verdana"/>
-              </w:rPr>
               <w:lastRenderedPageBreak/>
-              <w:t>Multiphysics</w:t>
-            </w:r>
-            <w:proofErr w:type="spellEnd"/>
-            <w:r>
-              <w:rPr>
-                <w:rFonts w:ascii="Verdana" w:hAnsi="Verdana"/>
-              </w:rPr>
-              <w:t>.</w:t>
+              <w:t>Vi søger litteratur med relevante informationer og tester i Comsol Multiphysics.</w:t>
             </w:r>
           </w:p>
           <w:p>
@@ -4381,35 +3923,7 @@
               <w:rPr>
                 <w:rFonts w:ascii="Verdana" w:hAnsi="Verdana"/>
               </w:rPr>
-              <w:t xml:space="preserve">Det er lidt tungt at </w:t>
-            </w:r>
-            <w:proofErr w:type="spellStart"/>
-            <w:r>
-              <w:rPr>
-                <w:rFonts w:ascii="Verdana" w:hAnsi="Verdana"/>
-              </w:rPr>
-              <w:t>opstarte</w:t>
-            </w:r>
-            <w:proofErr w:type="spellEnd"/>
-            <w:r>
-              <w:rPr>
-                <w:rFonts w:ascii="Verdana" w:hAnsi="Verdana"/>
-              </w:rPr>
-              <w:t xml:space="preserve"> SCRUM-forløbet i </w:t>
-            </w:r>
-            <w:proofErr w:type="spellStart"/>
-            <w:r>
-              <w:rPr>
-                <w:rFonts w:ascii="Verdana" w:hAnsi="Verdana"/>
-              </w:rPr>
-              <w:t>PivotalTracker</w:t>
-            </w:r>
-            <w:proofErr w:type="spellEnd"/>
-            <w:r>
-              <w:rPr>
-                <w:rFonts w:ascii="Verdana" w:hAnsi="Verdana"/>
-              </w:rPr>
-              <w:t xml:space="preserve">. Den skal fodres med mange opgaver, og vi kender endnu ikke omfanget fuldt ud. </w:t>
+              <w:t xml:space="preserve">Det er lidt tungt at opstarte SCRUM-forløbet i PivotalTracker. Den skal fodres med mange opgaver, og vi kender endnu ikke omfanget fuldt ud. </w:t>
             </w:r>
           </w:p>
         </w:tc>
@@ -4694,21 +4208,12 @@
                 <w:rFonts w:ascii="Verdana" w:hAnsi="Verdana"/>
               </w:rPr>
             </w:pPr>
-            <w:proofErr w:type="spellStart"/>
-            <w:r>
-              <w:rPr>
-                <w:rFonts w:ascii="Verdana" w:hAnsi="Verdana"/>
-              </w:rPr>
-              <w:t>Daily</w:t>
-            </w:r>
-            <w:proofErr w:type="spellEnd"/>
-            <w:r>
-              <w:rPr>
-                <w:rFonts w:ascii="Verdana" w:hAnsi="Verdana"/>
-              </w:rPr>
-              <w:t xml:space="preserve"> </w:t>
-            </w:r>
-            <w:proofErr w:type="spellStart"/>
+            <w:r>
+              <w:rPr>
+                <w:rFonts w:ascii="Verdana" w:hAnsi="Verdana"/>
+              </w:rPr>
+              <w:t xml:space="preserve">Daily </w:t>
+            </w:r>
             <w:r>
               <w:rPr>
                 <w:rFonts w:ascii="Verdana" w:hAnsi="Verdana"/>
@@ -4719,14 +4224,7 @@
               <w:rPr>
                 <w:rFonts w:ascii="Verdana" w:hAnsi="Verdana"/>
               </w:rPr>
-              <w:t>crum</w:t>
-            </w:r>
-            <w:proofErr w:type="spellEnd"/>
-            <w:r>
-              <w:rPr>
-                <w:rFonts w:ascii="Verdana" w:hAnsi="Verdana"/>
-              </w:rPr>
-              <w:t xml:space="preserve"> meeting</w:t>
+              <w:t>crum meeting</w:t>
             </w:r>
           </w:p>
           <w:p>
@@ -4779,14 +4277,12 @@
                 <w:rFonts w:ascii="Verdana" w:hAnsi="Verdana"/>
               </w:rPr>
             </w:pPr>
-            <w:proofErr w:type="spellStart"/>
             <w:r>
               <w:rPr>
                 <w:rFonts w:ascii="Verdana" w:hAnsi="Verdana"/>
               </w:rPr>
               <w:t>PivotalTracker</w:t>
             </w:r>
-            <w:proofErr w:type="spellEnd"/>
           </w:p>
           <w:p>
             <w:pPr>
@@ -4861,21 +4357,7 @@
               <w:rPr>
                 <w:rFonts w:ascii="Verdana" w:hAnsi="Verdana"/>
               </w:rPr>
-              <w:t xml:space="preserve">Behandle </w:t>
-            </w:r>
-            <w:proofErr w:type="spellStart"/>
-            <w:r>
-              <w:rPr>
-                <w:rFonts w:ascii="Verdana" w:hAnsi="Verdana"/>
-              </w:rPr>
-              <w:t>PL´s</w:t>
-            </w:r>
-            <w:proofErr w:type="spellEnd"/>
-            <w:r>
-              <w:rPr>
-                <w:rFonts w:ascii="Verdana" w:hAnsi="Verdana"/>
-              </w:rPr>
-              <w:t xml:space="preserve"> artikler</w:t>
+              <w:t>Behandle PL´s artikler</w:t>
             </w:r>
           </w:p>
           <w:p>
@@ -4896,23 +4378,7 @@
                 <w:rFonts w:ascii="Verdana" w:hAnsi="Verdana"/>
                 <w:lang w:val="en-US"/>
               </w:rPr>
-              <w:t xml:space="preserve">Lave state of project </w:t>
-            </w:r>
-            <w:proofErr w:type="spellStart"/>
-            <w:r>
-              <w:rPr>
-                <w:rFonts w:ascii="Verdana" w:hAnsi="Verdana"/>
-                <w:lang w:val="en-US"/>
-              </w:rPr>
-              <w:t>til</w:t>
-            </w:r>
-            <w:proofErr w:type="spellEnd"/>
-            <w:r>
-              <w:rPr>
-                <w:rFonts w:ascii="Verdana" w:hAnsi="Verdana"/>
-                <w:lang w:val="en-US"/>
-              </w:rPr>
-              <w:t xml:space="preserve"> PL</w:t>
+              <w:t>Lave state of project til PL</w:t>
             </w:r>
           </w:p>
           <w:p>
@@ -4928,21 +4394,12 @@
                 <w:lang w:val="en-US"/>
               </w:rPr>
             </w:pPr>
-            <w:proofErr w:type="spellStart"/>
             <w:r>
               <w:rPr>
                 <w:rFonts w:ascii="Verdana" w:hAnsi="Verdana"/>
                 <w:lang w:val="en-US"/>
               </w:rPr>
-              <w:t>Evt</w:t>
-            </w:r>
-            <w:proofErr w:type="spellEnd"/>
-            <w:r>
-              <w:rPr>
-                <w:rFonts w:ascii="Verdana" w:hAnsi="Verdana"/>
-                <w:lang w:val="en-US"/>
-              </w:rPr>
-              <w:t>. State Gate</w:t>
+              <w:t>Evt. State Gate</w:t>
             </w:r>
           </w:p>
           <w:p>
@@ -5022,14 +4479,8 @@
               <w:rPr>
                 <w:rFonts w:ascii="Verdana" w:hAnsi="Verdana"/>
               </w:rPr>
-              <w:t xml:space="preserve">Skal vi finde en standard skrivemåde for datobetegnelse til vores </w:t>
-            </w:r>
-            <w:r>
-              <w:rPr>
-                <w:rFonts w:ascii="Verdana" w:hAnsi="Verdana"/>
-              </w:rPr>
               <w:lastRenderedPageBreak/>
-              <w:t>rapporter?</w:t>
+              <w:t>Skal vi finde en standard skrivemåde for datobetegnelse til vores rapporter?</w:t>
             </w:r>
           </w:p>
           <w:p>
@@ -5048,21 +4499,7 @@
               <w:rPr>
                 <w:rFonts w:ascii="Verdana" w:hAnsi="Verdana"/>
               </w:rPr>
-              <w:t xml:space="preserve">Skal vi have en skabelon fra Gunvor til </w:t>
-            </w:r>
-            <w:proofErr w:type="spellStart"/>
-            <w:r>
-              <w:rPr>
-                <w:rFonts w:ascii="Verdana" w:hAnsi="Verdana"/>
-              </w:rPr>
-              <w:t>LaTeX</w:t>
-            </w:r>
-            <w:proofErr w:type="spellEnd"/>
-            <w:r>
-              <w:rPr>
-                <w:rFonts w:ascii="Verdana" w:hAnsi="Verdana"/>
-              </w:rPr>
-              <w:t xml:space="preserve">? </w:t>
+              <w:t xml:space="preserve">Skal vi have en skabelon fra Gunvor til LaTeX? </w:t>
             </w:r>
           </w:p>
           <w:p>
@@ -5100,35 +4537,7 @@
               <w:rPr>
                 <w:rFonts w:ascii="Verdana" w:hAnsi="Verdana"/>
               </w:rPr>
-              <w:t xml:space="preserve">Skal vi lave en </w:t>
-            </w:r>
-            <w:proofErr w:type="spellStart"/>
-            <w:r>
-              <w:rPr>
-                <w:rFonts w:ascii="Verdana" w:hAnsi="Verdana"/>
-              </w:rPr>
-              <w:t>state</w:t>
-            </w:r>
-            <w:proofErr w:type="spellEnd"/>
-            <w:r>
-              <w:rPr>
-                <w:rFonts w:ascii="Verdana" w:hAnsi="Verdana"/>
-              </w:rPr>
-              <w:t xml:space="preserve"> of </w:t>
-            </w:r>
-            <w:proofErr w:type="spellStart"/>
-            <w:r>
-              <w:rPr>
-                <w:rFonts w:ascii="Verdana" w:hAnsi="Verdana"/>
-              </w:rPr>
-              <w:t>project</w:t>
-            </w:r>
-            <w:proofErr w:type="spellEnd"/>
-            <w:r>
-              <w:rPr>
-                <w:rFonts w:ascii="Verdana" w:hAnsi="Verdana"/>
-              </w:rPr>
-              <w:t xml:space="preserve"> til Pavia</w:t>
+              <w:t>Skal vi lave en state of project til Pavia</w:t>
             </w:r>
             <w:r>
               <w:rPr>
@@ -5212,99 +4621,21 @@
                 <w:rFonts w:ascii="Verdana" w:hAnsi="Verdana"/>
               </w:rPr>
               <w:br/>
-              <w:t xml:space="preserve">Indledende funktionstest: Virker lortet? Kommer der lyd ud af højtaleren, optager mikrofonen noget lyd, virker det sammen med </w:t>
-            </w:r>
-            <w:proofErr w:type="spellStart"/>
-            <w:r>
-              <w:rPr>
-                <w:rFonts w:ascii="Verdana" w:hAnsi="Verdana"/>
-              </w:rPr>
-              <w:t>Arduino</w:t>
-            </w:r>
-            <w:proofErr w:type="spellEnd"/>
-            <w:r>
-              <w:rPr>
-                <w:rFonts w:ascii="Verdana" w:hAnsi="Verdana"/>
-              </w:rPr>
-              <w:t xml:space="preserve"> </w:t>
-            </w:r>
-            <w:proofErr w:type="spellStart"/>
-            <w:r>
-              <w:rPr>
-                <w:rFonts w:ascii="Verdana" w:hAnsi="Verdana"/>
-              </w:rPr>
-              <w:t>Mega´en</w:t>
-            </w:r>
-            <w:proofErr w:type="spellEnd"/>
-            <w:r>
-              <w:rPr>
-                <w:rFonts w:ascii="Verdana" w:hAnsi="Verdana"/>
-              </w:rPr>
-              <w:t xml:space="preserve">, virker </w:t>
-            </w:r>
-            <w:proofErr w:type="spellStart"/>
-            <w:r>
-              <w:rPr>
-                <w:rFonts w:ascii="Verdana" w:hAnsi="Verdana"/>
-              </w:rPr>
-              <w:t>arduino</w:t>
-            </w:r>
-            <w:proofErr w:type="spellEnd"/>
-            <w:r>
-              <w:rPr>
-                <w:rFonts w:ascii="Verdana" w:hAnsi="Verdana"/>
-              </w:rPr>
-              <w:t xml:space="preserve"> sammen med </w:t>
-            </w:r>
-            <w:proofErr w:type="spellStart"/>
-            <w:r>
-              <w:rPr>
-                <w:rFonts w:ascii="Verdana" w:hAnsi="Verdana"/>
-              </w:rPr>
-              <w:t>LabView</w:t>
-            </w:r>
-            <w:proofErr w:type="spellEnd"/>
-            <w:r>
-              <w:rPr>
-                <w:rFonts w:ascii="Verdana" w:hAnsi="Verdana"/>
-              </w:rPr>
-              <w:t xml:space="preserve"> osv..</w:t>
-            </w:r>
-          </w:p>
-          <w:p>
-            <w:pPr>
-              <w:spacing w:line="276" w:lineRule="auto"/>
-              <w:rPr>
-                <w:rFonts w:ascii="Verdana" w:hAnsi="Verdana"/>
-              </w:rPr>
-            </w:pPr>
-            <w:proofErr w:type="spellStart"/>
-            <w:r>
-              <w:rPr>
-                <w:rFonts w:ascii="Verdana" w:hAnsi="Verdana"/>
-              </w:rPr>
-              <w:t>Pre</w:t>
-            </w:r>
-            <w:proofErr w:type="spellEnd"/>
-            <w:r>
-              <w:rPr>
-                <w:rFonts w:ascii="Verdana" w:hAnsi="Verdana"/>
-              </w:rPr>
-              <w:t xml:space="preserve">-FAT: Virker lortet til formålet?. Kan mikrofonen optaget en lydbølge fra højtaleren i </w:t>
-            </w:r>
-            <w:proofErr w:type="spellStart"/>
-            <w:r>
-              <w:rPr>
-                <w:rFonts w:ascii="Verdana" w:hAnsi="Verdana"/>
-              </w:rPr>
-              <w:t>Helmholtz-resonatoren</w:t>
-            </w:r>
-            <w:proofErr w:type="spellEnd"/>
-            <w:r>
-              <w:rPr>
-                <w:rFonts w:ascii="Verdana" w:hAnsi="Verdana"/>
-              </w:rPr>
-              <w:t xml:space="preserve">.  </w:t>
+              <w:t>Indledende funktionstest: Virker lortet? Kommer der lyd ud af højtaleren, optager mikrofonen noget lyd, virker det sammen med Arduino Mega´en, virker arduino sammen med LabView osv..</w:t>
+            </w:r>
+          </w:p>
+          <w:p>
+            <w:pPr>
+              <w:spacing w:line="276" w:lineRule="auto"/>
+              <w:rPr>
+                <w:rFonts w:ascii="Verdana" w:hAnsi="Verdana"/>
+              </w:rPr>
+            </w:pPr>
+            <w:r>
+              <w:rPr>
+                <w:rFonts w:ascii="Verdana" w:hAnsi="Verdana"/>
+              </w:rPr>
+              <w:t xml:space="preserve">Pre-FAT: Virker lortet til formålet?. Kan mikrofonen optaget en lydbølge fra højtaleren i Helmholtz-resonatoren.  </w:t>
             </w:r>
           </w:p>
           <w:p>
@@ -5332,21 +4663,7 @@
               <w:rPr>
                 <w:rFonts w:ascii="Verdana" w:hAnsi="Verdana"/>
               </w:rPr>
-              <w:t xml:space="preserve">SAT: Klinisk testning </w:t>
-            </w:r>
-            <w:proofErr w:type="spellStart"/>
-            <w:r>
-              <w:rPr>
-                <w:rFonts w:ascii="Verdana" w:hAnsi="Verdana"/>
-              </w:rPr>
-              <w:t>evt</w:t>
-            </w:r>
-            <w:proofErr w:type="spellEnd"/>
-            <w:r>
-              <w:rPr>
-                <w:rFonts w:ascii="Verdana" w:hAnsi="Verdana"/>
-              </w:rPr>
-              <w:t xml:space="preserve"> med PL. </w:t>
+              <w:t xml:space="preserve">SAT: Klinisk testning evt med PL. </w:t>
             </w:r>
           </w:p>
           <w:p>
@@ -5450,21 +4767,7 @@
               <w:rPr>
                 <w:rFonts w:ascii="Verdana" w:hAnsi="Verdana"/>
               </w:rPr>
-              <w:t xml:space="preserve">ad3. Vi tager kontakt til Gunvor og </w:t>
-            </w:r>
-            <w:proofErr w:type="spellStart"/>
-            <w:r>
-              <w:rPr>
-                <w:rFonts w:ascii="Verdana" w:hAnsi="Verdana"/>
-              </w:rPr>
-              <w:t>sprøger</w:t>
-            </w:r>
-            <w:proofErr w:type="spellEnd"/>
-            <w:r>
-              <w:rPr>
-                <w:rFonts w:ascii="Verdana" w:hAnsi="Verdana"/>
-              </w:rPr>
-              <w:t xml:space="preserve"> efter hendes skabelon. Så har vi en udkast til en rapport + Gunvor kan måske bedre hjælpe os hvis vi skulle støde ind i problemer med den. </w:t>
+              <w:t xml:space="preserve">ad3. Vi tager kontakt til Gunvor og sprøger efter hendes skabelon. Så har vi en udkast til en rapport + Gunvor kan måske bedre hjælpe os hvis vi skulle støde ind i problemer med den. </w:t>
             </w:r>
           </w:p>
           <w:p>
@@ -5701,7 +5004,6 @@
                 <w:rFonts w:ascii="Verdana" w:hAnsi="Verdana"/>
                 <w:b/>
               </w:rPr>
-              <w:lastRenderedPageBreak/>
               <w:t>JH:</w:t>
             </w:r>
           </w:p>
@@ -5890,33 +5192,11 @@
                 <w:rFonts w:ascii="Verdana" w:hAnsi="Verdana"/>
               </w:rPr>
             </w:pPr>
-            <w:proofErr w:type="spellStart"/>
-            <w:r>
-              <w:rPr>
-                <w:rFonts w:ascii="Verdana" w:hAnsi="Verdana"/>
-              </w:rPr>
-              <w:t>Daily</w:t>
-            </w:r>
-            <w:proofErr w:type="spellEnd"/>
-            <w:r>
-              <w:rPr>
-                <w:rFonts w:ascii="Verdana" w:hAnsi="Verdana"/>
-              </w:rPr>
-              <w:t xml:space="preserve"> </w:t>
-            </w:r>
-            <w:proofErr w:type="spellStart"/>
-            <w:r>
-              <w:rPr>
-                <w:rFonts w:ascii="Verdana" w:hAnsi="Verdana"/>
-              </w:rPr>
-              <w:t>Scrum</w:t>
-            </w:r>
-            <w:proofErr w:type="spellEnd"/>
-            <w:r>
-              <w:rPr>
-                <w:rFonts w:ascii="Verdana" w:hAnsi="Verdana"/>
-              </w:rPr>
-              <w:t xml:space="preserve"> Meeting</w:t>
+            <w:r>
+              <w:rPr>
+                <w:rFonts w:ascii="Verdana" w:hAnsi="Verdana"/>
+              </w:rPr>
+              <w:t>Daily Scrum Meeting</w:t>
             </w:r>
           </w:p>
           <w:p>
@@ -5931,14 +5211,12 @@
                 <w:rFonts w:ascii="Verdana" w:hAnsi="Verdana"/>
               </w:rPr>
             </w:pPr>
-            <w:proofErr w:type="spellStart"/>
             <w:r>
               <w:rPr>
                 <w:rFonts w:ascii="Verdana" w:hAnsi="Verdana"/>
               </w:rPr>
               <w:t>MoSCoW</w:t>
             </w:r>
-            <w:proofErr w:type="spellEnd"/>
           </w:p>
           <w:p>
             <w:pPr>
@@ -6013,21 +5291,7 @@
               <w:rPr>
                 <w:rFonts w:ascii="Verdana" w:hAnsi="Verdana"/>
               </w:rPr>
-              <w:t xml:space="preserve">Behandle </w:t>
-            </w:r>
-            <w:proofErr w:type="spellStart"/>
-            <w:r>
-              <w:rPr>
-                <w:rFonts w:ascii="Verdana" w:hAnsi="Verdana"/>
-              </w:rPr>
-              <w:t>PL’s</w:t>
-            </w:r>
-            <w:proofErr w:type="spellEnd"/>
-            <w:r>
-              <w:rPr>
-                <w:rFonts w:ascii="Verdana" w:hAnsi="Verdana"/>
-              </w:rPr>
-              <w:t xml:space="preserve"> artikler </w:t>
+              <w:t xml:space="preserve">Behandle PL’s artikler </w:t>
             </w:r>
           </w:p>
           <w:p>
@@ -6074,19 +5338,11 @@
                 <w:rFonts w:ascii="Verdana" w:hAnsi="Verdana"/>
               </w:rPr>
             </w:pPr>
-            <w:proofErr w:type="spellStart"/>
-            <w:r>
-              <w:rPr>
-                <w:rFonts w:ascii="Verdana" w:hAnsi="Verdana"/>
-              </w:rPr>
-              <w:t>MoSCoW</w:t>
-            </w:r>
-            <w:proofErr w:type="spellEnd"/>
-            <w:r>
-              <w:rPr>
-                <w:rFonts w:ascii="Verdana" w:hAnsi="Verdana"/>
-              </w:rPr>
-              <w:t>-modellen afviger fra vores nuværende opfattelse af projektet</w:t>
+            <w:r>
+              <w:rPr>
+                <w:rFonts w:ascii="Verdana" w:hAnsi="Verdana"/>
+              </w:rPr>
+              <w:t>MoSCoW-modellen afviger fra vores nuværende opfattelse af projektet</w:t>
             </w:r>
           </w:p>
           <w:p>
@@ -6101,47 +5357,11 @@
                 <w:rFonts w:ascii="Verdana" w:hAnsi="Verdana"/>
               </w:rPr>
             </w:pPr>
-            <w:proofErr w:type="spellStart"/>
-            <w:r>
-              <w:rPr>
-                <w:rFonts w:ascii="Verdana" w:hAnsi="Verdana"/>
-              </w:rPr>
-              <w:t>Should</w:t>
-            </w:r>
-            <w:proofErr w:type="spellEnd"/>
-            <w:r>
-              <w:rPr>
-                <w:rFonts w:ascii="Verdana" w:hAnsi="Verdana"/>
-              </w:rPr>
-              <w:t xml:space="preserve">-krav i </w:t>
-            </w:r>
-            <w:proofErr w:type="spellStart"/>
-            <w:r>
-              <w:rPr>
-                <w:rFonts w:ascii="Verdana" w:hAnsi="Verdana"/>
-              </w:rPr>
-              <w:t>MoSCoW</w:t>
-            </w:r>
-            <w:proofErr w:type="spellEnd"/>
-            <w:r>
-              <w:rPr>
-                <w:rFonts w:ascii="Verdana" w:hAnsi="Verdana"/>
-              </w:rPr>
-              <w:t xml:space="preserve">: ”Trådløs </w:t>
-            </w:r>
-            <w:proofErr w:type="spellStart"/>
-            <w:r>
-              <w:rPr>
-                <w:rFonts w:ascii="Verdana" w:hAnsi="Verdana"/>
-              </w:rPr>
-              <w:t>Arduinoløsning</w:t>
-            </w:r>
-            <w:proofErr w:type="spellEnd"/>
-            <w:r>
-              <w:rPr>
-                <w:rFonts w:ascii="Verdana" w:hAnsi="Verdana"/>
-              </w:rPr>
-              <w:t xml:space="preserve">” – hvad får vi ud af, at lave det? Og hvordan griber vi det an? </w:t>
+            <w:r>
+              <w:rPr>
+                <w:rFonts w:ascii="Verdana" w:hAnsi="Verdana"/>
+              </w:rPr>
+              <w:t xml:space="preserve">Should-krav i MoSCoW: ”Trådløs Arduinoløsning” – hvad får vi ud af, at lave det? Og hvordan griber vi det an? </w:t>
             </w:r>
           </w:p>
           <w:p>
@@ -6160,35 +5380,7 @@
               <w:rPr>
                 <w:rFonts w:ascii="Verdana" w:hAnsi="Verdana"/>
               </w:rPr>
-              <w:t xml:space="preserve">Der ligger mange opgaver i </w:t>
-            </w:r>
-            <w:proofErr w:type="spellStart"/>
-            <w:r>
-              <w:rPr>
-                <w:rFonts w:ascii="Verdana" w:hAnsi="Verdana"/>
-              </w:rPr>
-              <w:t>MoSCoW</w:t>
-            </w:r>
-            <w:proofErr w:type="spellEnd"/>
-            <w:r>
-              <w:rPr>
-                <w:rFonts w:ascii="Verdana" w:hAnsi="Verdana"/>
-              </w:rPr>
-              <w:t xml:space="preserve">-modellen, som ikke findes i </w:t>
-            </w:r>
-            <w:proofErr w:type="spellStart"/>
-            <w:r>
-              <w:rPr>
-                <w:rFonts w:ascii="Verdana" w:hAnsi="Verdana"/>
-              </w:rPr>
-              <w:t>PivotalTracker</w:t>
-            </w:r>
-            <w:proofErr w:type="spellEnd"/>
-            <w:r>
-              <w:rPr>
-                <w:rFonts w:ascii="Verdana" w:hAnsi="Verdana"/>
-              </w:rPr>
-              <w:t>.</w:t>
+              <w:t>Der ligger mange opgaver i MoSCoW-modellen, som ikke findes i PivotalTracker.</w:t>
             </w:r>
           </w:p>
           <w:p>
@@ -6203,19 +5395,11 @@
                 <w:rFonts w:ascii="Verdana" w:hAnsi="Verdana"/>
               </w:rPr>
             </w:pPr>
-            <w:proofErr w:type="spellStart"/>
-            <w:r>
-              <w:rPr>
-                <w:rFonts w:ascii="Verdana" w:hAnsi="Verdana"/>
-              </w:rPr>
-              <w:t>LaTeX</w:t>
-            </w:r>
-            <w:proofErr w:type="spellEnd"/>
-            <w:r>
-              <w:rPr>
-                <w:rFonts w:ascii="Verdana" w:hAnsi="Verdana"/>
-              </w:rPr>
-              <w:t xml:space="preserve">-skabelonen fra Gunvor er svær at få fat i. </w:t>
+            <w:r>
+              <w:rPr>
+                <w:rFonts w:ascii="Verdana" w:hAnsi="Verdana"/>
+              </w:rPr>
+              <w:t xml:space="preserve">LaTeX-skabelonen fra Gunvor er svær at få fat i. </w:t>
             </w:r>
           </w:p>
           <w:p>
@@ -6291,21 +5475,7 @@
               <w:rPr>
                 <w:rFonts w:ascii="Verdana" w:hAnsi="Verdana"/>
               </w:rPr>
-              <w:t xml:space="preserve">Skulle vi ikke tage at bruge </w:t>
-            </w:r>
-            <w:proofErr w:type="spellStart"/>
-            <w:r>
-              <w:rPr>
-                <w:rFonts w:ascii="Verdana" w:hAnsi="Verdana"/>
-              </w:rPr>
-              <w:t>RefWorks</w:t>
-            </w:r>
-            <w:proofErr w:type="spellEnd"/>
-            <w:r>
-              <w:rPr>
-                <w:rFonts w:ascii="Verdana" w:hAnsi="Verdana"/>
-              </w:rPr>
-              <w:t xml:space="preserve">? </w:t>
+              <w:t xml:space="preserve">Skulle vi ikke tage at bruge RefWorks? </w:t>
             </w:r>
           </w:p>
           <w:p>
@@ -6324,35 +5494,7 @@
               <w:rPr>
                 <w:rFonts w:ascii="Verdana" w:hAnsi="Verdana"/>
               </w:rPr>
-              <w:t xml:space="preserve">Hvordan kan vi overskueliggøre de </w:t>
-            </w:r>
-            <w:proofErr w:type="spellStart"/>
-            <w:r>
-              <w:rPr>
-                <w:rFonts w:ascii="Verdana" w:hAnsi="Verdana"/>
-              </w:rPr>
-              <w:t>funde</w:t>
-            </w:r>
-            <w:proofErr w:type="spellEnd"/>
-            <w:r>
-              <w:rPr>
-                <w:rFonts w:ascii="Verdana" w:hAnsi="Verdana"/>
-              </w:rPr>
-              <w:t xml:space="preserve"> artikler i </w:t>
-            </w:r>
-            <w:proofErr w:type="spellStart"/>
-            <w:r>
-              <w:rPr>
-                <w:rFonts w:ascii="Verdana" w:hAnsi="Verdana"/>
-              </w:rPr>
-              <w:t>RefWorks</w:t>
-            </w:r>
-            <w:proofErr w:type="spellEnd"/>
-            <w:r>
-              <w:rPr>
-                <w:rFonts w:ascii="Verdana" w:hAnsi="Verdana"/>
-              </w:rPr>
-              <w:t>?</w:t>
+              <w:t>Hvordan kan vi overskueliggøre de funde artikler i RefWorks?</w:t>
             </w:r>
           </w:p>
           <w:p>
@@ -6371,21 +5513,7 @@
               <w:rPr>
                 <w:rFonts w:ascii="Verdana" w:hAnsi="Verdana"/>
               </w:rPr>
-              <w:t xml:space="preserve">Hvordan vurderer vi evidensen af </w:t>
-            </w:r>
-            <w:proofErr w:type="spellStart"/>
-            <w:r>
-              <w:rPr>
-                <w:rFonts w:ascii="Verdana" w:hAnsi="Verdana"/>
-              </w:rPr>
-              <w:t>funde</w:t>
-            </w:r>
-            <w:proofErr w:type="spellEnd"/>
-            <w:r>
-              <w:rPr>
-                <w:rFonts w:ascii="Verdana" w:hAnsi="Verdana"/>
-              </w:rPr>
-              <w:t xml:space="preserve"> artikler? </w:t>
+              <w:t xml:space="preserve">Hvordan vurderer vi evidensen af funde artikler? </w:t>
             </w:r>
             <w:r>
               <w:rPr>
@@ -6516,21 +5644,7 @@
               <w:rPr>
                 <w:rFonts w:ascii="Verdana" w:hAnsi="Verdana"/>
               </w:rPr>
-              <w:t xml:space="preserve">nde teknologi: </w:t>
-            </w:r>
-            <w:proofErr w:type="spellStart"/>
-            <w:r>
-              <w:rPr>
-                <w:rFonts w:ascii="Verdana" w:hAnsi="Verdana"/>
-              </w:rPr>
-              <w:t>Momsense</w:t>
-            </w:r>
-            <w:proofErr w:type="spellEnd"/>
-            <w:r>
-              <w:rPr>
-                <w:rFonts w:ascii="Verdana" w:hAnsi="Verdana"/>
-              </w:rPr>
-              <w:t xml:space="preserve"> </w:t>
+              <w:t xml:space="preserve">nde teknologi: Momsense </w:t>
             </w:r>
           </w:p>
           <w:p>
@@ -6586,7 +5700,6 @@
                 <w:rFonts w:ascii="Verdana" w:hAnsi="Verdana"/>
                 <w:b/>
               </w:rPr>
-              <w:lastRenderedPageBreak/>
               <w:t>Valgt:</w:t>
             </w:r>
           </w:p>
@@ -6602,19 +5715,11 @@
                 <w:rFonts w:ascii="Verdana" w:hAnsi="Verdana"/>
               </w:rPr>
             </w:pPr>
-            <w:proofErr w:type="spellStart"/>
-            <w:r>
-              <w:rPr>
-                <w:rFonts w:ascii="Verdana" w:hAnsi="Verdana"/>
-              </w:rPr>
-              <w:t>MoSCoW</w:t>
-            </w:r>
-            <w:proofErr w:type="spellEnd"/>
-            <w:r>
-              <w:rPr>
-                <w:rFonts w:ascii="Verdana" w:hAnsi="Verdana"/>
-              </w:rPr>
-              <w:t xml:space="preserve">-modellen skal revurderes og tilpasses – vi skal have mere fokus på testforløbet fremfor slutproduktet. </w:t>
+            <w:r>
+              <w:rPr>
+                <w:rFonts w:ascii="Verdana" w:hAnsi="Verdana"/>
+              </w:rPr>
+              <w:t xml:space="preserve">MoSCoW-modellen skal revurderes og tilpasses – vi skal have mere fokus på testforløbet fremfor slutproduktet. </w:t>
             </w:r>
           </w:p>
           <w:p>
@@ -6633,21 +5738,7 @@
               <w:rPr>
                 <w:rFonts w:ascii="Verdana" w:hAnsi="Verdana"/>
               </w:rPr>
-              <w:t xml:space="preserve">Vi vender den revidere </w:t>
-            </w:r>
-            <w:proofErr w:type="spellStart"/>
-            <w:r>
-              <w:rPr>
-                <w:rFonts w:ascii="Verdana" w:hAnsi="Verdana"/>
-              </w:rPr>
-              <w:t>MoSCoW</w:t>
-            </w:r>
-            <w:proofErr w:type="spellEnd"/>
-            <w:r>
-              <w:rPr>
-                <w:rFonts w:ascii="Verdana" w:hAnsi="Verdana"/>
-              </w:rPr>
-              <w:t xml:space="preserve"> med SAT på næste vejledermøde.</w:t>
+              <w:t>Vi vender den revidere MoSCoW med SAT på næste vejledermøde.</w:t>
             </w:r>
           </w:p>
           <w:p>
@@ -6666,35 +5757,7 @@
               <w:rPr>
                 <w:rFonts w:ascii="Verdana" w:hAnsi="Verdana"/>
               </w:rPr>
-              <w:t xml:space="preserve">Opgaverne fra </w:t>
-            </w:r>
-            <w:proofErr w:type="spellStart"/>
-            <w:r>
-              <w:rPr>
-                <w:rFonts w:ascii="Verdana" w:hAnsi="Verdana"/>
-              </w:rPr>
-              <w:t>MoSCoW</w:t>
-            </w:r>
-            <w:proofErr w:type="spellEnd"/>
-            <w:r>
-              <w:rPr>
-                <w:rFonts w:ascii="Verdana" w:hAnsi="Verdana"/>
-              </w:rPr>
-              <w:t xml:space="preserve">-modellen skal smides over i </w:t>
-            </w:r>
-            <w:proofErr w:type="spellStart"/>
-            <w:r>
-              <w:rPr>
-                <w:rFonts w:ascii="Verdana" w:hAnsi="Verdana"/>
-              </w:rPr>
-              <w:t>PivotalTracker</w:t>
-            </w:r>
-            <w:proofErr w:type="spellEnd"/>
-            <w:r>
-              <w:rPr>
-                <w:rFonts w:ascii="Verdana" w:hAnsi="Verdana"/>
-              </w:rPr>
-              <w:t xml:space="preserve">, så vi ikke glemmer noget og hele tiden har et godt overblik over de forestående opgaver. </w:t>
+              <w:t xml:space="preserve">Opgaverne fra MoSCoW-modellen skal smides over i PivotalTracker, så vi ikke glemmer noget og hele tiden har et godt overblik over de forestående opgaver. </w:t>
             </w:r>
             <w:r>
               <w:rPr>
@@ -6750,21 +5813,7 @@
               <w:rPr>
                 <w:rFonts w:ascii="Verdana" w:hAnsi="Verdana"/>
               </w:rPr>
-              <w:t xml:space="preserve">Vi </w:t>
-            </w:r>
-            <w:proofErr w:type="spellStart"/>
-            <w:r>
-              <w:rPr>
-                <w:rFonts w:ascii="Verdana" w:hAnsi="Verdana"/>
-              </w:rPr>
-              <w:t>brainstormer</w:t>
-            </w:r>
-            <w:proofErr w:type="spellEnd"/>
-            <w:r>
-              <w:rPr>
-                <w:rFonts w:ascii="Verdana" w:hAnsi="Verdana"/>
-              </w:rPr>
-              <w:t xml:space="preserve"> hvilke emner, som vil være relevante</w:t>
+              <w:t>Vi brainstormer hvilke emner, som vil være relevante</w:t>
             </w:r>
             <w:r>
               <w:rPr>
@@ -6776,14 +5825,7 @@
               <w:rPr>
                 <w:rFonts w:ascii="Verdana" w:hAnsi="Verdana"/>
               </w:rPr>
-              <w:t xml:space="preserve"> og laver derefter problemspørgsmål til. Vi inddeler disse i kategorier, og laver en opgave i </w:t>
-            </w:r>
-            <w:proofErr w:type="spellStart"/>
-            <w:r>
-              <w:rPr>
-                <w:rFonts w:ascii="Verdana" w:hAnsi="Verdana"/>
-              </w:rPr>
-              <w:t>Pivotal</w:t>
+              <w:t xml:space="preserve"> og laver derefter problemspørgsmål til. Vi inddeler disse i kategorier, og laver en opgave i Pivotal</w:t>
             </w:r>
             <w:r>
               <w:rPr>
@@ -6791,26 +5833,11 @@
               </w:rPr>
               <w:t>Tracker</w:t>
             </w:r>
-            <w:proofErr w:type="spellEnd"/>
-            <w:r>
-              <w:rPr>
-                <w:rFonts w:ascii="Verdana" w:hAnsi="Verdana"/>
-              </w:rPr>
-              <w:t xml:space="preserve"> med litteratursøgning på hver kategori. Samtidig bruger vi </w:t>
-            </w:r>
-            <w:proofErr w:type="spellStart"/>
-            <w:r>
-              <w:rPr>
-                <w:rFonts w:ascii="Verdana" w:hAnsi="Verdana"/>
-              </w:rPr>
-              <w:t>søgeprotokolen</w:t>
-            </w:r>
-            <w:proofErr w:type="spellEnd"/>
-            <w:r>
-              <w:rPr>
-                <w:rFonts w:ascii="Verdana" w:hAnsi="Verdana"/>
-              </w:rPr>
-              <w:t xml:space="preserve"> fra AU Library</w:t>
+            <w:r>
+              <w:rPr>
+                <w:rFonts w:ascii="Verdana" w:hAnsi="Verdana"/>
+              </w:rPr>
+              <w:t xml:space="preserve"> med litteratursøgning på hver kategori. Samtidig bruger vi søgeprotokolen fra AU Library</w:t>
             </w:r>
             <w:r>
               <w:rPr>
@@ -6893,21 +5920,7 @@
               <w:rPr>
                 <w:rFonts w:ascii="Verdana" w:hAnsi="Verdana"/>
               </w:rPr>
-              <w:t xml:space="preserve">Jo det skulle vi! – der er også kompatibelt med </w:t>
-            </w:r>
-            <w:proofErr w:type="spellStart"/>
-            <w:r>
-              <w:rPr>
-                <w:rFonts w:ascii="Verdana" w:hAnsi="Verdana"/>
-              </w:rPr>
-              <w:t>LaTeX</w:t>
-            </w:r>
-            <w:proofErr w:type="spellEnd"/>
-            <w:r>
-              <w:rPr>
-                <w:rFonts w:ascii="Verdana" w:hAnsi="Verdana"/>
-              </w:rPr>
-              <w:t xml:space="preserve"> </w:t>
+              <w:t xml:space="preserve">Jo det skulle vi! – der er også kompatibelt med LaTeX </w:t>
             </w:r>
             <w:r>
               <w:rPr>
@@ -6945,21 +5958,7 @@
               <w:rPr>
                 <w:rFonts w:ascii="Verdana" w:hAnsi="Verdana"/>
               </w:rPr>
-              <w:t xml:space="preserve">Vi laver mappeinddeling til hhv. L1, L2, L3…. </w:t>
-            </w:r>
-            <w:proofErr w:type="spellStart"/>
-            <w:r>
-              <w:rPr>
-                <w:rFonts w:ascii="Verdana" w:hAnsi="Verdana"/>
-              </w:rPr>
-              <w:t>osv</w:t>
-            </w:r>
-            <w:proofErr w:type="spellEnd"/>
-            <w:r>
-              <w:rPr>
-                <w:rFonts w:ascii="Verdana" w:hAnsi="Verdana"/>
-              </w:rPr>
-              <w:t xml:space="preserve">… </w:t>
+              <w:t xml:space="preserve">Vi laver mappeinddeling til hhv. L1, L2, L3…. osv… </w:t>
             </w:r>
           </w:p>
           <w:p>
@@ -7115,49 +6114,7 @@
               <w:rPr>
                 <w:rFonts w:ascii="Verdana" w:hAnsi="Verdana"/>
               </w:rPr>
-              <w:t xml:space="preserve">Dagen starter med et </w:t>
-            </w:r>
-            <w:proofErr w:type="spellStart"/>
-            <w:r>
-              <w:rPr>
-                <w:rFonts w:ascii="Verdana" w:hAnsi="Verdana"/>
-              </w:rPr>
-              <w:t>Daily</w:t>
-            </w:r>
-            <w:proofErr w:type="spellEnd"/>
-            <w:r>
-              <w:rPr>
-                <w:rFonts w:ascii="Verdana" w:hAnsi="Verdana"/>
-              </w:rPr>
-              <w:t xml:space="preserve"> </w:t>
-            </w:r>
-            <w:proofErr w:type="spellStart"/>
-            <w:r>
-              <w:rPr>
-                <w:rFonts w:ascii="Verdana" w:hAnsi="Verdana"/>
-              </w:rPr>
-              <w:t>Scrum</w:t>
-            </w:r>
-            <w:proofErr w:type="spellEnd"/>
-            <w:r>
-              <w:rPr>
-                <w:rFonts w:ascii="Verdana" w:hAnsi="Verdana"/>
-              </w:rPr>
-              <w:t xml:space="preserve"> møde, hvor vi afslutter med at udarbejde dagsordenen. Nye opgaver bliver derefter overført til </w:t>
-            </w:r>
-            <w:proofErr w:type="spellStart"/>
-            <w:r>
-              <w:rPr>
-                <w:rFonts w:ascii="Verdana" w:hAnsi="Verdana"/>
-              </w:rPr>
-              <w:t>PivotalTracker</w:t>
-            </w:r>
-            <w:proofErr w:type="spellEnd"/>
-            <w:r>
-              <w:rPr>
-                <w:rFonts w:ascii="Verdana" w:hAnsi="Verdana"/>
-              </w:rPr>
-              <w:t xml:space="preserve">, som nu endelig brugt til opgavestyring. </w:t>
+              <w:t xml:space="preserve">Dagen starter med et Daily Scrum møde, hvor vi afslutter med at udarbejde dagsordenen. Nye opgaver bliver derefter overført til PivotalTracker, som nu endelig brugt til opgavestyring. </w:t>
             </w:r>
           </w:p>
           <w:p>
@@ -7316,6 +6273,7 @@
                 <w:rFonts w:ascii="Verdana" w:hAnsi="Verdana"/>
                 <w:b/>
               </w:rPr>
+              <w:lastRenderedPageBreak/>
               <w:t>Dato:</w:t>
             </w:r>
             <w:r>
@@ -7427,7 +6385,6 @@
                 <w:rFonts w:ascii="Verdana" w:hAnsi="Verdana"/>
                 <w:b/>
               </w:rPr>
-              <w:lastRenderedPageBreak/>
               <w:t>Dagsorden:</w:t>
             </w:r>
           </w:p>
@@ -7444,37 +6401,12 @@
                 <w:b/>
               </w:rPr>
             </w:pPr>
-            <w:proofErr w:type="spellStart"/>
-            <w:r>
-              <w:rPr>
-                <w:rFonts w:ascii="Verdana" w:hAnsi="Verdana"/>
-                <w:b/>
-              </w:rPr>
-              <w:t>Daily</w:t>
-            </w:r>
-            <w:proofErr w:type="spellEnd"/>
-            <w:r>
-              <w:rPr>
-                <w:rFonts w:ascii="Verdana" w:hAnsi="Verdana"/>
-                <w:b/>
-              </w:rPr>
-              <w:t xml:space="preserve"> </w:t>
-            </w:r>
-            <w:proofErr w:type="spellStart"/>
-            <w:r>
-              <w:rPr>
-                <w:rFonts w:ascii="Verdana" w:hAnsi="Verdana"/>
-                <w:b/>
-              </w:rPr>
-              <w:t>scrum</w:t>
-            </w:r>
-            <w:proofErr w:type="spellEnd"/>
-            <w:r>
-              <w:rPr>
-                <w:rFonts w:ascii="Verdana" w:hAnsi="Verdana"/>
-                <w:b/>
-              </w:rPr>
-              <w:t xml:space="preserve"> meeting </w:t>
+            <w:r>
+              <w:rPr>
+                <w:rFonts w:ascii="Verdana" w:hAnsi="Verdana"/>
+                <w:b/>
+              </w:rPr>
+              <w:t xml:space="preserve">Daily scrum meeting </w:t>
             </w:r>
           </w:p>
           <w:p>
@@ -7558,33 +6490,8 @@
                 <w:rFonts w:ascii="Verdana" w:hAnsi="Verdana"/>
                 <w:b/>
               </w:rPr>
-              <w:t xml:space="preserve">Kontakt PL vedr. </w:t>
-            </w:r>
-            <w:proofErr w:type="spellStart"/>
-            <w:r>
-              <w:rPr>
-                <w:rFonts w:ascii="Verdana" w:hAnsi="Verdana"/>
-                <w:b/>
-              </w:rPr>
-              <w:t>Notis</w:t>
-            </w:r>
-            <w:proofErr w:type="spellEnd"/>
-            <w:r>
-              <w:rPr>
-                <w:rFonts w:ascii="Verdana" w:hAnsi="Verdana"/>
-                <w:b/>
-              </w:rPr>
-              <w:t xml:space="preserve"> på </w:t>
-            </w:r>
-            <w:proofErr w:type="spellStart"/>
-            <w:r>
-              <w:rPr>
-                <w:rFonts w:ascii="Verdana" w:hAnsi="Verdana"/>
-                <w:b/>
-              </w:rPr>
-              <w:t>facebook</w:t>
-            </w:r>
-            <w:proofErr w:type="spellEnd"/>
+              <w:t>Kontakt PL vedr. Notis på facebook</w:t>
+            </w:r>
           </w:p>
           <w:p>
             <w:pPr>
@@ -7604,33 +6511,8 @@
                 <w:rFonts w:ascii="Verdana" w:hAnsi="Verdana"/>
                 <w:b/>
               </w:rPr>
-              <w:t xml:space="preserve">Kontakt Ada vedr. </w:t>
-            </w:r>
-            <w:proofErr w:type="spellStart"/>
-            <w:r>
-              <w:rPr>
-                <w:rFonts w:ascii="Verdana" w:hAnsi="Verdana"/>
-                <w:b/>
-              </w:rPr>
-              <w:t>Notis</w:t>
-            </w:r>
-            <w:proofErr w:type="spellEnd"/>
-            <w:r>
-              <w:rPr>
-                <w:rFonts w:ascii="Verdana" w:hAnsi="Verdana"/>
-                <w:b/>
-              </w:rPr>
-              <w:t xml:space="preserve"> på </w:t>
-            </w:r>
-            <w:proofErr w:type="spellStart"/>
-            <w:r>
-              <w:rPr>
-                <w:rFonts w:ascii="Verdana" w:hAnsi="Verdana"/>
-                <w:b/>
-              </w:rPr>
-              <w:t>favebook</w:t>
-            </w:r>
-            <w:proofErr w:type="spellEnd"/>
+              <w:t>Kontakt Ada vedr. Notis på favebook</w:t>
+            </w:r>
           </w:p>
           <w:p>
             <w:pPr>
@@ -7650,17 +6532,8 @@
                 <w:rFonts w:ascii="Verdana" w:hAnsi="Verdana"/>
                 <w:b/>
               </w:rPr>
-              <w:t xml:space="preserve">Svar SHA på mail ang. </w:t>
-            </w:r>
-            <w:proofErr w:type="spellStart"/>
-            <w:r>
-              <w:rPr>
-                <w:rFonts w:ascii="Verdana" w:hAnsi="Verdana"/>
-                <w:b/>
-              </w:rPr>
-              <w:t>LaTeX</w:t>
-            </w:r>
-            <w:proofErr w:type="spellEnd"/>
+              <w:t>Svar SHA på mail ang. LaTeX</w:t>
+            </w:r>
           </w:p>
           <w:p>
             <w:pPr>
@@ -7740,63 +6613,7 @@
               <w:rPr>
                 <w:rFonts w:ascii="Verdana" w:hAnsi="Verdana"/>
               </w:rPr>
-              <w:t xml:space="preserve">Vil vi være med i en </w:t>
-            </w:r>
-            <w:proofErr w:type="spellStart"/>
-            <w:r>
-              <w:rPr>
-                <w:rFonts w:ascii="Verdana" w:hAnsi="Verdana"/>
-              </w:rPr>
-              <w:t>notis</w:t>
-            </w:r>
-            <w:proofErr w:type="spellEnd"/>
-            <w:r>
-              <w:rPr>
-                <w:rFonts w:ascii="Verdana" w:hAnsi="Verdana"/>
-              </w:rPr>
-              <w:t xml:space="preserve"> på </w:t>
-            </w:r>
-            <w:proofErr w:type="spellStart"/>
-            <w:r>
-              <w:rPr>
-                <w:rFonts w:ascii="Verdana" w:hAnsi="Verdana"/>
-              </w:rPr>
-              <w:t>OPA´s</w:t>
-            </w:r>
-            <w:proofErr w:type="spellEnd"/>
-            <w:r>
-              <w:rPr>
-                <w:rFonts w:ascii="Verdana" w:hAnsi="Verdana"/>
-              </w:rPr>
-              <w:t xml:space="preserve"> </w:t>
-            </w:r>
-            <w:proofErr w:type="spellStart"/>
-            <w:r>
-              <w:rPr>
-                <w:rFonts w:ascii="Verdana" w:hAnsi="Verdana"/>
-              </w:rPr>
-              <w:t>facebook</w:t>
-            </w:r>
-            <w:proofErr w:type="spellEnd"/>
-            <w:r>
-              <w:rPr>
-                <w:rFonts w:ascii="Verdana" w:hAnsi="Verdana"/>
-              </w:rPr>
-              <w:t xml:space="preserve"> siden omkring at to ingeniører udvikler på </w:t>
-            </w:r>
-            <w:proofErr w:type="spellStart"/>
-            <w:r>
-              <w:rPr>
-                <w:rFonts w:ascii="Verdana" w:hAnsi="Verdana"/>
-              </w:rPr>
-              <w:t>BVM´en</w:t>
-            </w:r>
-            <w:proofErr w:type="spellEnd"/>
-            <w:r>
-              <w:rPr>
-                <w:rFonts w:ascii="Verdana" w:hAnsi="Verdana"/>
-              </w:rPr>
-              <w:t>.?</w:t>
+              <w:t>Vil vi være med i en notis på OPA´s facebook siden omkring at to ingeniører udvikler på BVM´en.?</w:t>
             </w:r>
           </w:p>
           <w:p>
@@ -8168,6 +6985,7 @@
                 <w:rFonts w:ascii="Verdana" w:hAnsi="Verdana"/>
                 <w:b/>
               </w:rPr>
+              <w:lastRenderedPageBreak/>
               <w:t xml:space="preserve">Sted: </w:t>
             </w:r>
             <w:r>
@@ -8252,33 +7070,11 @@
                 <w:b/>
               </w:rPr>
             </w:pPr>
-            <w:proofErr w:type="spellStart"/>
-            <w:r>
-              <w:rPr>
-                <w:rFonts w:ascii="Verdana" w:hAnsi="Verdana"/>
-              </w:rPr>
-              <w:t>Daily</w:t>
-            </w:r>
-            <w:proofErr w:type="spellEnd"/>
-            <w:r>
-              <w:rPr>
-                <w:rFonts w:ascii="Verdana" w:hAnsi="Verdana"/>
-              </w:rPr>
-              <w:t xml:space="preserve"> </w:t>
-            </w:r>
-            <w:proofErr w:type="spellStart"/>
-            <w:r>
-              <w:rPr>
-                <w:rFonts w:ascii="Verdana" w:hAnsi="Verdana"/>
-              </w:rPr>
-              <w:t>Scrum</w:t>
-            </w:r>
-            <w:proofErr w:type="spellEnd"/>
-            <w:r>
-              <w:rPr>
-                <w:rFonts w:ascii="Verdana" w:hAnsi="Verdana"/>
-              </w:rPr>
-              <w:t xml:space="preserve"> meeting</w:t>
+            <w:r>
+              <w:rPr>
+                <w:rFonts w:ascii="Verdana" w:hAnsi="Verdana"/>
+              </w:rPr>
+              <w:t>Daily Scrum meeting</w:t>
             </w:r>
           </w:p>
           <w:p>
@@ -8338,21 +7134,7 @@
               <w:rPr>
                 <w:rFonts w:ascii="Verdana" w:hAnsi="Verdana"/>
               </w:rPr>
-              <w:t xml:space="preserve">Se på </w:t>
-            </w:r>
-            <w:proofErr w:type="spellStart"/>
-            <w:r>
-              <w:rPr>
-                <w:rFonts w:ascii="Verdana" w:hAnsi="Verdana"/>
-              </w:rPr>
-              <w:t>kravspec</w:t>
-            </w:r>
-            <w:proofErr w:type="spellEnd"/>
-            <w:r>
-              <w:rPr>
-                <w:rFonts w:ascii="Verdana" w:hAnsi="Verdana"/>
-              </w:rPr>
-              <w:t xml:space="preserve">. </w:t>
+              <w:t xml:space="preserve">Se på kravspec. </w:t>
             </w:r>
           </w:p>
           <w:p>
@@ -8412,21 +7194,7 @@
               <w:rPr>
                 <w:rFonts w:ascii="Verdana" w:hAnsi="Verdana"/>
               </w:rPr>
-              <w:t xml:space="preserve">Følge op på </w:t>
-            </w:r>
-            <w:proofErr w:type="spellStart"/>
-            <w:r>
-              <w:rPr>
-                <w:rFonts w:ascii="Verdana" w:hAnsi="Verdana"/>
-              </w:rPr>
-              <w:t>LaTeX</w:t>
-            </w:r>
-            <w:proofErr w:type="spellEnd"/>
-            <w:r>
-              <w:rPr>
-                <w:rFonts w:ascii="Verdana" w:hAnsi="Verdana"/>
-              </w:rPr>
-              <w:t xml:space="preserve">-skabelon </w:t>
+              <w:t xml:space="preserve">Følge op på LaTeX-skabelon </w:t>
             </w:r>
           </w:p>
           <w:p>
@@ -8685,35 +7453,7 @@
               <w:rPr>
                 <w:rFonts w:ascii="Verdana" w:hAnsi="Verdana"/>
               </w:rPr>
-              <w:t xml:space="preserve">e den gode gamle </w:t>
-            </w:r>
-            <w:proofErr w:type="spellStart"/>
-            <w:r>
-              <w:rPr>
-                <w:rFonts w:ascii="Verdana" w:hAnsi="Verdana"/>
-              </w:rPr>
-              <w:t>kravspec</w:t>
-            </w:r>
-            <w:proofErr w:type="spellEnd"/>
-            <w:r>
-              <w:rPr>
-                <w:rFonts w:ascii="Verdana" w:hAnsi="Verdana"/>
-              </w:rPr>
-              <w:t xml:space="preserve">. eller </w:t>
-            </w:r>
-            <w:proofErr w:type="spellStart"/>
-            <w:r>
-              <w:rPr>
-                <w:rFonts w:ascii="Verdana" w:hAnsi="Verdana"/>
-              </w:rPr>
-              <w:t>kravspec</w:t>
-            </w:r>
-            <w:proofErr w:type="spellEnd"/>
-            <w:r>
-              <w:rPr>
-                <w:rFonts w:ascii="Verdana" w:hAnsi="Verdana"/>
-              </w:rPr>
-              <w:t xml:space="preserve">. på baggrund af Projekteringshåndbogen, som har nogle lækre overskrifter. </w:t>
+              <w:t xml:space="preserve">e den gode gamle kravspec. eller kravspec. på baggrund af Projekteringshåndbogen, som har nogle lækre overskrifter. </w:t>
             </w:r>
             <w:r>
               <w:rPr>
@@ -8885,6 +7625,7 @@
                 <w:rFonts w:ascii="Verdana" w:hAnsi="Verdana"/>
                 <w:b/>
               </w:rPr>
+              <w:lastRenderedPageBreak/>
               <w:t>JR:</w:t>
             </w:r>
             <w:r>
@@ -9073,33 +7814,11 @@
                 <w:rFonts w:ascii="Verdana" w:hAnsi="Verdana"/>
               </w:rPr>
             </w:pPr>
-            <w:proofErr w:type="spellStart"/>
-            <w:r>
-              <w:rPr>
-                <w:rFonts w:ascii="Verdana" w:hAnsi="Verdana"/>
-              </w:rPr>
-              <w:t>Daily</w:t>
-            </w:r>
-            <w:proofErr w:type="spellEnd"/>
-            <w:r>
-              <w:rPr>
-                <w:rFonts w:ascii="Verdana" w:hAnsi="Verdana"/>
-              </w:rPr>
-              <w:t xml:space="preserve"> </w:t>
-            </w:r>
-            <w:proofErr w:type="spellStart"/>
-            <w:r>
-              <w:rPr>
-                <w:rFonts w:ascii="Verdana" w:hAnsi="Verdana"/>
-              </w:rPr>
-              <w:t>Scrum</w:t>
-            </w:r>
-            <w:proofErr w:type="spellEnd"/>
-            <w:r>
-              <w:rPr>
-                <w:rFonts w:ascii="Verdana" w:hAnsi="Verdana"/>
-              </w:rPr>
-              <w:t xml:space="preserve"> meeting</w:t>
+            <w:r>
+              <w:rPr>
+                <w:rFonts w:ascii="Verdana" w:hAnsi="Verdana"/>
+              </w:rPr>
+              <w:t>Daily Scrum meeting</w:t>
             </w:r>
           </w:p>
           <w:p>
@@ -9114,19 +7833,11 @@
                 <w:rFonts w:ascii="Verdana" w:hAnsi="Verdana"/>
               </w:rPr>
             </w:pPr>
-            <w:proofErr w:type="spellStart"/>
-            <w:r>
-              <w:rPr>
-                <w:rFonts w:ascii="Verdana" w:hAnsi="Verdana"/>
-              </w:rPr>
-              <w:t>Use</w:t>
-            </w:r>
-            <w:proofErr w:type="spellEnd"/>
-            <w:r>
-              <w:rPr>
-                <w:rFonts w:ascii="Verdana" w:hAnsi="Verdana"/>
-              </w:rPr>
-              <w:t xml:space="preserve"> Cases</w:t>
+            <w:r>
+              <w:rPr>
+                <w:rFonts w:ascii="Verdana" w:hAnsi="Verdana"/>
+              </w:rPr>
+              <w:t>Use Cases</w:t>
             </w:r>
           </w:p>
           <w:p>
@@ -9141,14 +7852,12 @@
                 <w:rFonts w:ascii="Verdana" w:hAnsi="Verdana"/>
               </w:rPr>
             </w:pPr>
-            <w:proofErr w:type="spellStart"/>
             <w:r>
               <w:rPr>
                 <w:rFonts w:ascii="Verdana" w:hAnsi="Verdana"/>
               </w:rPr>
               <w:t>Litt.læsning</w:t>
             </w:r>
-            <w:proofErr w:type="spellEnd"/>
           </w:p>
           <w:p>
             <w:pPr>
@@ -9266,49 +7975,7 @@
               <w:rPr>
                 <w:rFonts w:ascii="Verdana" w:hAnsi="Verdana"/>
               </w:rPr>
-              <w:t xml:space="preserve">Vi Har ikke fået lavet et </w:t>
-            </w:r>
-            <w:proofErr w:type="spellStart"/>
-            <w:r>
-              <w:rPr>
-                <w:rFonts w:ascii="Verdana" w:hAnsi="Verdana"/>
-              </w:rPr>
-              <w:t>overstregingssystem</w:t>
-            </w:r>
-            <w:proofErr w:type="spellEnd"/>
-            <w:r>
-              <w:rPr>
-                <w:rFonts w:ascii="Verdana" w:hAnsi="Verdana"/>
-              </w:rPr>
-              <w:t xml:space="preserve"> til </w:t>
-            </w:r>
-            <w:proofErr w:type="spellStart"/>
-            <w:r>
-              <w:rPr>
-                <w:rFonts w:ascii="Verdana" w:hAnsi="Verdana"/>
-              </w:rPr>
-              <w:t>litt</w:t>
-            </w:r>
-            <w:proofErr w:type="spellEnd"/>
-            <w:r>
-              <w:rPr>
-                <w:rFonts w:ascii="Verdana" w:hAnsi="Verdana"/>
-              </w:rPr>
-              <w:t xml:space="preserve">. Læsning, det vil være fint at få lavet </w:t>
-            </w:r>
-            <w:proofErr w:type="spellStart"/>
-            <w:r>
-              <w:rPr>
-                <w:rFonts w:ascii="Verdana" w:hAnsi="Verdana"/>
-              </w:rPr>
-              <w:t>asap</w:t>
-            </w:r>
-            <w:proofErr w:type="spellEnd"/>
-            <w:r>
-              <w:rPr>
-                <w:rFonts w:ascii="Verdana" w:hAnsi="Verdana"/>
-              </w:rPr>
-              <w:t>, da jeg er gået i gang med at læse lidt</w:t>
+              <w:t>Vi Har ikke fået lavet et overstregingssystem til litt. Læsning, det vil være fint at få lavet asap, da jeg er gået i gang med at læse lidt</w:t>
             </w:r>
           </w:p>
           <w:p>
@@ -9619,6 +8286,7 @@
                 <w:rFonts w:ascii="Verdana" w:hAnsi="Verdana"/>
                 <w:b/>
               </w:rPr>
+              <w:lastRenderedPageBreak/>
               <w:t xml:space="preserve">Sted: </w:t>
             </w:r>
             <w:r>
@@ -9709,33 +8377,11 @@
                 <w:rFonts w:ascii="Verdana" w:hAnsi="Verdana"/>
               </w:rPr>
             </w:pPr>
-            <w:proofErr w:type="spellStart"/>
-            <w:r>
-              <w:rPr>
-                <w:rFonts w:ascii="Verdana" w:hAnsi="Verdana"/>
-              </w:rPr>
-              <w:t>Daily</w:t>
-            </w:r>
-            <w:proofErr w:type="spellEnd"/>
-            <w:r>
-              <w:rPr>
-                <w:rFonts w:ascii="Verdana" w:hAnsi="Verdana"/>
-              </w:rPr>
-              <w:t xml:space="preserve"> </w:t>
-            </w:r>
-            <w:proofErr w:type="spellStart"/>
-            <w:r>
-              <w:rPr>
-                <w:rFonts w:ascii="Verdana" w:hAnsi="Verdana"/>
-              </w:rPr>
-              <w:t>Scrum</w:t>
-            </w:r>
-            <w:proofErr w:type="spellEnd"/>
-            <w:r>
-              <w:rPr>
-                <w:rFonts w:ascii="Verdana" w:hAnsi="Verdana"/>
-              </w:rPr>
-              <w:t xml:space="preserve"> meeting</w:t>
+            <w:r>
+              <w:rPr>
+                <w:rFonts w:ascii="Verdana" w:hAnsi="Verdana"/>
+              </w:rPr>
+              <w:t>Daily Scrum meeting</w:t>
             </w:r>
           </w:p>
           <w:p>
@@ -9754,21 +8400,7 @@
               <w:rPr>
                 <w:rFonts w:ascii="Verdana" w:hAnsi="Verdana"/>
               </w:rPr>
-              <w:t xml:space="preserve">Udarbejdelse af </w:t>
-            </w:r>
-            <w:proofErr w:type="spellStart"/>
-            <w:r>
-              <w:rPr>
-                <w:rFonts w:ascii="Verdana" w:hAnsi="Verdana"/>
-              </w:rPr>
-              <w:t>use</w:t>
-            </w:r>
-            <w:proofErr w:type="spellEnd"/>
-            <w:r>
-              <w:rPr>
-                <w:rFonts w:ascii="Verdana" w:hAnsi="Verdana"/>
-              </w:rPr>
-              <w:t xml:space="preserve"> case UC#1</w:t>
+              <w:t>Udarbejdelse af use case UC#1</w:t>
             </w:r>
           </w:p>
           <w:p>
@@ -9806,36 +8438,14 @@
               <w:rPr>
                 <w:rFonts w:ascii="Verdana" w:hAnsi="Verdana"/>
               </w:rPr>
-              <w:t xml:space="preserve">Undersøge </w:t>
-            </w:r>
-            <w:proofErr w:type="spellStart"/>
-            <w:r>
-              <w:rPr>
-                <w:rFonts w:ascii="Verdana" w:hAnsi="Verdana"/>
-              </w:rPr>
-              <w:t>Memoirpackage</w:t>
-            </w:r>
-            <w:proofErr w:type="spellEnd"/>
-            <w:r>
-              <w:rPr>
-                <w:rFonts w:ascii="Verdana" w:hAnsi="Verdana"/>
-              </w:rPr>
-              <w:t xml:space="preserve"> </w:t>
-            </w:r>
-            <w:r>
-              <w:rPr>
-                <w:rFonts w:ascii="Verdana" w:hAnsi="Verdana"/>
-              </w:rPr>
-              <w:t xml:space="preserve">i </w:t>
-            </w:r>
-            <w:proofErr w:type="spellStart"/>
-            <w:r>
-              <w:rPr>
-                <w:rFonts w:ascii="Verdana" w:hAnsi="Verdana"/>
-              </w:rPr>
-              <w:t>LaTeX</w:t>
-            </w:r>
-            <w:proofErr w:type="spellEnd"/>
+              <w:t xml:space="preserve">Undersøge Memoirpackage </w:t>
+            </w:r>
+            <w:r>
+              <w:rPr>
+                <w:rFonts w:ascii="Verdana" w:hAnsi="Verdana"/>
+              </w:rPr>
+              <w:t>i LaTeX</w:t>
+            </w:r>
           </w:p>
           <w:p>
             <w:pPr>
@@ -9872,21 +8482,7 @@
               <w:rPr>
                 <w:rFonts w:ascii="Verdana" w:hAnsi="Verdana"/>
               </w:rPr>
-              <w:t xml:space="preserve">Behandling af artikler – </w:t>
-            </w:r>
-            <w:proofErr w:type="spellStart"/>
-            <w:r>
-              <w:rPr>
-                <w:rFonts w:ascii="Verdana" w:hAnsi="Verdana"/>
-              </w:rPr>
-              <w:t>what</w:t>
-            </w:r>
-            <w:proofErr w:type="spellEnd"/>
-            <w:r>
-              <w:rPr>
-                <w:rFonts w:ascii="Verdana" w:hAnsi="Verdana"/>
-              </w:rPr>
-              <w:t xml:space="preserve"> to do? </w:t>
+              <w:t xml:space="preserve">Behandling af artikler – what to do? </w:t>
             </w:r>
           </w:p>
           <w:p>
@@ -9946,21 +8542,7 @@
               <w:rPr>
                 <w:rFonts w:ascii="Verdana" w:hAnsi="Verdana"/>
               </w:rPr>
-              <w:t xml:space="preserve">Hvor mange </w:t>
-            </w:r>
-            <w:proofErr w:type="spellStart"/>
-            <w:r>
-              <w:rPr>
-                <w:rFonts w:ascii="Verdana" w:hAnsi="Verdana"/>
-              </w:rPr>
-              <w:t>use</w:t>
-            </w:r>
-            <w:proofErr w:type="spellEnd"/>
-            <w:r>
-              <w:rPr>
-                <w:rFonts w:ascii="Verdana" w:hAnsi="Verdana"/>
-              </w:rPr>
-              <w:t xml:space="preserve"> cases skal vi lave? Hvordan griber dette an? Hvilket perspektiv skal vi arbejde ud fra? </w:t>
+              <w:t xml:space="preserve">Hvor mange use cases skal vi lave? Hvordan griber dette an? Hvilket perspektiv skal vi arbejde ud fra? </w:t>
             </w:r>
           </w:p>
           <w:p>
@@ -9979,21 +8561,7 @@
               <w:rPr>
                 <w:rFonts w:ascii="Verdana" w:hAnsi="Verdana"/>
               </w:rPr>
-              <w:t xml:space="preserve">Selv med Rasmus’ hjælp var det ikke muligt at finde evidens vedr. </w:t>
-            </w:r>
-            <w:proofErr w:type="spellStart"/>
-            <w:r>
-              <w:rPr>
-                <w:rFonts w:ascii="Verdana" w:hAnsi="Verdana"/>
-              </w:rPr>
-              <w:t>usabilityaspektet</w:t>
-            </w:r>
-            <w:proofErr w:type="spellEnd"/>
-            <w:r>
-              <w:rPr>
-                <w:rFonts w:ascii="Verdana" w:hAnsi="Verdana"/>
-              </w:rPr>
-              <w:t>; kvinders tanker, om at skulle bruge BVM.</w:t>
+              <w:t>Selv med Rasmus’ hjælp var det ikke muligt at finde evidens vedr. usabilityaspektet; kvinders tanker, om at skulle bruge BVM.</w:t>
             </w:r>
             <w:r>
               <w:rPr>
@@ -10018,21 +8586,7 @@
               <w:rPr>
                 <w:rFonts w:ascii="Verdana" w:hAnsi="Verdana"/>
               </w:rPr>
-              <w:t xml:space="preserve">Ang. </w:t>
-            </w:r>
-            <w:proofErr w:type="spellStart"/>
-            <w:r>
-              <w:rPr>
-                <w:rFonts w:ascii="Verdana" w:hAnsi="Verdana"/>
-              </w:rPr>
-              <w:t>Memoirpackage</w:t>
-            </w:r>
-            <w:proofErr w:type="spellEnd"/>
-            <w:r>
-              <w:rPr>
-                <w:rFonts w:ascii="Verdana" w:hAnsi="Verdana"/>
-              </w:rPr>
-              <w:t xml:space="preserve"> – skal vi tale med Søren Hansen? Han er svær at fange. </w:t>
+              <w:t xml:space="preserve">Ang. Memoirpackage – skal vi tale med Søren Hansen? Han er svær at fange. </w:t>
             </w:r>
           </w:p>
           <w:p>
@@ -10137,21 +8691,7 @@
               <w:rPr>
                 <w:rFonts w:ascii="Verdana" w:hAnsi="Verdana"/>
               </w:rPr>
-              <w:t xml:space="preserve">Det er tydeligt, at ikke-funktionelle krav bæger præg af at være en </w:t>
-            </w:r>
-            <w:proofErr w:type="spellStart"/>
-            <w:r>
-              <w:rPr>
-                <w:rFonts w:ascii="Verdana" w:hAnsi="Verdana"/>
-              </w:rPr>
-              <w:t>itrativ</w:t>
-            </w:r>
-            <w:proofErr w:type="spellEnd"/>
-            <w:r>
-              <w:rPr>
-                <w:rFonts w:ascii="Verdana" w:hAnsi="Verdana"/>
-              </w:rPr>
-              <w:t xml:space="preserve"> proces, hvor vi starter ud med disse ”basic” krav og ender ud med krav specificeret fra testforløbet. </w:t>
+              <w:t xml:space="preserve">Det er tydeligt, at ikke-funktionelle krav bæger præg af at være en itrativ proces, hvor vi starter ud med disse ”basic” krav og ender ud med krav specificeret fra testforløbet. </w:t>
             </w:r>
           </w:p>
           <w:p>
@@ -10221,105 +8761,35 @@
               <w:rPr>
                 <w:rFonts w:ascii="Verdana" w:hAnsi="Verdana"/>
               </w:rPr>
-              <w:t xml:space="preserve">Ad1. Vi starter med at lave én </w:t>
-            </w:r>
-            <w:proofErr w:type="spellStart"/>
-            <w:r>
-              <w:rPr>
-                <w:rFonts w:ascii="Verdana" w:hAnsi="Verdana"/>
-              </w:rPr>
-              <w:t>use</w:t>
-            </w:r>
-            <w:proofErr w:type="spellEnd"/>
-            <w:r>
-              <w:rPr>
-                <w:rFonts w:ascii="Verdana" w:hAnsi="Verdana"/>
-              </w:rPr>
-              <w:t xml:space="preserve"> case med udgangspunkt i plastikkirurgen. Vi søger inspiration i bogen ”</w:t>
-            </w:r>
-            <w:proofErr w:type="spellStart"/>
-            <w:r>
-              <w:rPr>
-                <w:rFonts w:ascii="Verdana" w:hAnsi="Verdana"/>
-              </w:rPr>
-              <w:t>Applying</w:t>
-            </w:r>
-            <w:proofErr w:type="spellEnd"/>
-            <w:r>
-              <w:rPr>
-                <w:rFonts w:ascii="Verdana" w:hAnsi="Verdana"/>
-              </w:rPr>
-              <w:t xml:space="preserve"> UML and Patterns” ad Craig </w:t>
-            </w:r>
-            <w:proofErr w:type="spellStart"/>
-            <w:r>
-              <w:rPr>
-                <w:rFonts w:ascii="Verdana" w:hAnsi="Verdana"/>
-              </w:rPr>
-              <w:t>Larman</w:t>
-            </w:r>
-            <w:proofErr w:type="spellEnd"/>
-            <w:r>
-              <w:rPr>
-                <w:rFonts w:ascii="Verdana" w:hAnsi="Verdana"/>
-              </w:rPr>
-              <w:t xml:space="preserve">. </w:t>
-            </w:r>
-          </w:p>
-          <w:p>
-            <w:pPr>
-              <w:spacing w:line="276" w:lineRule="auto"/>
-              <w:rPr>
-                <w:rFonts w:ascii="Verdana" w:hAnsi="Verdana"/>
-              </w:rPr>
-            </w:pPr>
-            <w:r>
-              <w:rPr>
-                <w:rFonts w:ascii="Verdana" w:hAnsi="Verdana"/>
-              </w:rPr>
-              <w:t xml:space="preserve">Ad2. Med manglende evidens på området er vi nødsaget til at foretage brugerundersøgelser, evt. interviews på </w:t>
-            </w:r>
-            <w:proofErr w:type="spellStart"/>
-            <w:r>
-              <w:rPr>
-                <w:rFonts w:ascii="Verdana" w:hAnsi="Verdana"/>
-              </w:rPr>
-              <w:t>Neonatalafsnittet</w:t>
-            </w:r>
-            <w:proofErr w:type="spellEnd"/>
-            <w:r>
-              <w:rPr>
-                <w:rFonts w:ascii="Verdana" w:hAnsi="Verdana"/>
-              </w:rPr>
-              <w:t xml:space="preserve"> på AUH el. lign. </w:t>
-            </w:r>
-          </w:p>
-          <w:p>
-            <w:pPr>
-              <w:spacing w:line="276" w:lineRule="auto"/>
-              <w:rPr>
-                <w:rFonts w:ascii="Verdana" w:hAnsi="Verdana"/>
-              </w:rPr>
-            </w:pPr>
-            <w:r>
-              <w:rPr>
-                <w:rFonts w:ascii="Verdana" w:hAnsi="Verdana"/>
-              </w:rPr>
-              <w:t xml:space="preserve">Ad3. Hjælp fra uventet kant – Mick, som skulle låne oplader, kunne være behjælpelig med </w:t>
-            </w:r>
-            <w:proofErr w:type="spellStart"/>
-            <w:r>
-              <w:rPr>
-                <w:rFonts w:ascii="Verdana" w:hAnsi="Verdana"/>
-              </w:rPr>
-              <w:t>Memoirpackagedelen</w:t>
-            </w:r>
-            <w:proofErr w:type="spellEnd"/>
-            <w:r>
-              <w:rPr>
-                <w:rFonts w:ascii="Verdana" w:hAnsi="Verdana"/>
-              </w:rPr>
-              <w:t xml:space="preserve">. </w:t>
+              <w:t xml:space="preserve">Ad1. Vi starter med at lave én use case med udgangspunkt i plastikkirurgen. Vi søger inspiration i bogen ”Applying UML and Patterns” ad Craig Larman. </w:t>
+            </w:r>
+          </w:p>
+          <w:p>
+            <w:pPr>
+              <w:spacing w:line="276" w:lineRule="auto"/>
+              <w:rPr>
+                <w:rFonts w:ascii="Verdana" w:hAnsi="Verdana"/>
+              </w:rPr>
+            </w:pPr>
+            <w:r>
+              <w:rPr>
+                <w:rFonts w:ascii="Verdana" w:hAnsi="Verdana"/>
+              </w:rPr>
+              <w:t xml:space="preserve">Ad2. Med manglende evidens på området er vi nødsaget til at foretage brugerundersøgelser, evt. interviews på Neonatalafsnittet på AUH el. lign. </w:t>
+            </w:r>
+          </w:p>
+          <w:p>
+            <w:pPr>
+              <w:spacing w:line="276" w:lineRule="auto"/>
+              <w:rPr>
+                <w:rFonts w:ascii="Verdana" w:hAnsi="Verdana"/>
+              </w:rPr>
+            </w:pPr>
+            <w:r>
+              <w:rPr>
+                <w:rFonts w:ascii="Verdana" w:hAnsi="Verdana"/>
+              </w:rPr>
+              <w:t xml:space="preserve">Ad3. Hjælp fra uventet kant – Mick, som skulle låne oplader, kunne være behjælpelig med Memoirpackagedelen. </w:t>
             </w:r>
           </w:p>
           <w:p>
@@ -10448,7 +8918,6 @@
               <w:rPr>
                 <w:rFonts w:ascii="Verdana" w:hAnsi="Verdana"/>
               </w:rPr>
-              <w:lastRenderedPageBreak/>
               <w:t xml:space="preserve">Ad5. </w:t>
             </w:r>
             <w:r>
@@ -10833,33 +9302,11 @@
                 <w:rFonts w:ascii="Verdana" w:hAnsi="Verdana"/>
               </w:rPr>
             </w:pPr>
-            <w:proofErr w:type="spellStart"/>
-            <w:r>
-              <w:rPr>
-                <w:rFonts w:ascii="Verdana" w:hAnsi="Verdana"/>
-              </w:rPr>
-              <w:t>Daily</w:t>
-            </w:r>
-            <w:proofErr w:type="spellEnd"/>
-            <w:r>
-              <w:rPr>
-                <w:rFonts w:ascii="Verdana" w:hAnsi="Verdana"/>
-              </w:rPr>
-              <w:t xml:space="preserve"> </w:t>
-            </w:r>
-            <w:proofErr w:type="spellStart"/>
-            <w:r>
-              <w:rPr>
-                <w:rFonts w:ascii="Verdana" w:hAnsi="Verdana"/>
-              </w:rPr>
-              <w:t>Scrum</w:t>
-            </w:r>
-            <w:proofErr w:type="spellEnd"/>
-            <w:r>
-              <w:rPr>
-                <w:rFonts w:ascii="Verdana" w:hAnsi="Verdana"/>
-              </w:rPr>
-              <w:t xml:space="preserve"> Meeting </w:t>
+            <w:r>
+              <w:rPr>
+                <w:rFonts w:ascii="Verdana" w:hAnsi="Verdana"/>
+              </w:rPr>
+              <w:t xml:space="preserve">Daily Scrum Meeting </w:t>
             </w:r>
           </w:p>
           <w:p>
@@ -10897,21 +9344,7 @@
               <w:rPr>
                 <w:rFonts w:ascii="Verdana" w:hAnsi="Verdana"/>
               </w:rPr>
-              <w:t xml:space="preserve">Introduktion til </w:t>
-            </w:r>
-            <w:proofErr w:type="spellStart"/>
-            <w:r>
-              <w:rPr>
-                <w:rFonts w:ascii="Verdana" w:hAnsi="Verdana"/>
-              </w:rPr>
-              <w:t>LaTeX</w:t>
-            </w:r>
-            <w:proofErr w:type="spellEnd"/>
-            <w:r>
-              <w:rPr>
-                <w:rFonts w:ascii="Verdana" w:hAnsi="Verdana"/>
-              </w:rPr>
-              <w:t xml:space="preserve"> </w:t>
+              <w:t xml:space="preserve">Introduktion til LaTeX </w:t>
             </w:r>
           </w:p>
           <w:p>
@@ -10993,16 +9426,8 @@
               <w:rPr>
                 <w:rFonts w:ascii="Verdana" w:hAnsi="Verdana"/>
               </w:rPr>
-              <w:t xml:space="preserve">Skrive kravspecifikation i </w:t>
-            </w:r>
-            <w:proofErr w:type="spellStart"/>
-            <w:r>
-              <w:rPr>
-                <w:rFonts w:ascii="Verdana" w:hAnsi="Verdana"/>
-              </w:rPr>
-              <w:t>LaTeX</w:t>
-            </w:r>
-            <w:proofErr w:type="spellEnd"/>
+              <w:t>Skrive kravspecifikation i LaTeX</w:t>
+            </w:r>
           </w:p>
           <w:p>
             <w:pPr>
@@ -11039,35 +9464,7 @@
               <w:rPr>
                 <w:rFonts w:ascii="Verdana" w:hAnsi="Verdana"/>
               </w:rPr>
-              <w:t xml:space="preserve">Gøre </w:t>
-            </w:r>
-            <w:proofErr w:type="spellStart"/>
-            <w:r>
-              <w:rPr>
-                <w:rFonts w:ascii="Verdana" w:hAnsi="Verdana"/>
-              </w:rPr>
-              <w:t>kravspec</w:t>
-            </w:r>
-            <w:proofErr w:type="spellEnd"/>
-            <w:r>
-              <w:rPr>
-                <w:rFonts w:ascii="Verdana" w:hAnsi="Verdana"/>
-              </w:rPr>
-              <w:t xml:space="preserve"> klar til </w:t>
-            </w:r>
-            <w:proofErr w:type="spellStart"/>
-            <w:r>
-              <w:rPr>
-                <w:rFonts w:ascii="Verdana" w:hAnsi="Verdana"/>
-              </w:rPr>
-              <w:t>review</w:t>
-            </w:r>
-            <w:proofErr w:type="spellEnd"/>
-            <w:r>
-              <w:rPr>
-                <w:rFonts w:ascii="Verdana" w:hAnsi="Verdana"/>
-              </w:rPr>
-              <w:t xml:space="preserve"> </w:t>
+              <w:t xml:space="preserve">Gøre kravspec klar til review </w:t>
             </w:r>
           </w:p>
           <w:p>
@@ -11610,33 +10007,11 @@
                 <w:rFonts w:ascii="Verdana" w:hAnsi="Verdana"/>
               </w:rPr>
             </w:pPr>
-            <w:proofErr w:type="spellStart"/>
-            <w:r>
-              <w:rPr>
-                <w:rFonts w:ascii="Verdana" w:hAnsi="Verdana"/>
-              </w:rPr>
-              <w:t>Daily</w:t>
-            </w:r>
-            <w:proofErr w:type="spellEnd"/>
-            <w:r>
-              <w:rPr>
-                <w:rFonts w:ascii="Verdana" w:hAnsi="Verdana"/>
-              </w:rPr>
-              <w:t xml:space="preserve"> </w:t>
-            </w:r>
-            <w:proofErr w:type="spellStart"/>
-            <w:r>
-              <w:rPr>
-                <w:rFonts w:ascii="Verdana" w:hAnsi="Verdana"/>
-              </w:rPr>
-              <w:t>Scrum</w:t>
-            </w:r>
-            <w:proofErr w:type="spellEnd"/>
-            <w:r>
-              <w:rPr>
-                <w:rFonts w:ascii="Verdana" w:hAnsi="Verdana"/>
-              </w:rPr>
-              <w:t xml:space="preserve"> Meeting</w:t>
+            <w:r>
+              <w:rPr>
+                <w:rFonts w:ascii="Verdana" w:hAnsi="Verdana"/>
+              </w:rPr>
+              <w:t>Daily Scrum Meeting</w:t>
             </w:r>
           </w:p>
           <w:p>
@@ -11708,19 +10083,11 @@
                 <w:rFonts w:ascii="Verdana" w:hAnsi="Verdana"/>
               </w:rPr>
             </w:pPr>
-            <w:proofErr w:type="spellStart"/>
-            <w:r>
-              <w:rPr>
-                <w:rFonts w:ascii="Verdana" w:hAnsi="Verdana"/>
-              </w:rPr>
-              <w:t>LaTeX</w:t>
-            </w:r>
-            <w:proofErr w:type="spellEnd"/>
-            <w:r>
-              <w:rPr>
-                <w:rFonts w:ascii="Verdana" w:hAnsi="Verdana"/>
-              </w:rPr>
-              <w:t>-tabel færdig</w:t>
+            <w:r>
+              <w:rPr>
+                <w:rFonts w:ascii="Verdana" w:hAnsi="Verdana"/>
+              </w:rPr>
+              <w:t>LaTeX-tabel færdig</w:t>
             </w:r>
           </w:p>
           <w:p>
@@ -11786,33 +10153,11 @@
                 <w:rFonts w:ascii="Verdana" w:hAnsi="Verdana"/>
               </w:rPr>
             </w:pPr>
-            <w:proofErr w:type="spellStart"/>
-            <w:r>
-              <w:rPr>
-                <w:rFonts w:ascii="Verdana" w:hAnsi="Verdana"/>
-              </w:rPr>
-              <w:t>Teamweek</w:t>
-            </w:r>
-            <w:proofErr w:type="spellEnd"/>
-            <w:r>
-              <w:rPr>
-                <w:rFonts w:ascii="Verdana" w:hAnsi="Verdana"/>
-              </w:rPr>
-              <w:t xml:space="preserve"> – vi bruger ikke </w:t>
-            </w:r>
-            <w:proofErr w:type="spellStart"/>
-            <w:r>
-              <w:rPr>
-                <w:rFonts w:ascii="Verdana" w:hAnsi="Verdana"/>
-              </w:rPr>
-              <w:t>teamweek</w:t>
-            </w:r>
-            <w:proofErr w:type="spellEnd"/>
-            <w:r>
-              <w:rPr>
-                <w:rFonts w:ascii="Verdana" w:hAnsi="Verdana"/>
-              </w:rPr>
-              <w:t xml:space="preserve"> optimalt idet vi mangler en dynamisk tidsoversigt.</w:t>
+            <w:r>
+              <w:rPr>
+                <w:rFonts w:ascii="Verdana" w:hAnsi="Verdana"/>
+              </w:rPr>
+              <w:t>Teamweek – vi bruger ikke teamweek optimalt idet vi mangler en dynamisk tidsoversigt.</w:t>
             </w:r>
           </w:p>
           <w:p>
@@ -11850,35 +10195,7 @@
               <w:rPr>
                 <w:rFonts w:ascii="Verdana" w:hAnsi="Verdana"/>
               </w:rPr>
-              <w:t xml:space="preserve">Hvornår er en iterativ opgave som </w:t>
-            </w:r>
-            <w:proofErr w:type="spellStart"/>
-            <w:r>
-              <w:rPr>
-                <w:rFonts w:ascii="Verdana" w:hAnsi="Verdana"/>
-              </w:rPr>
-              <w:t>Use</w:t>
-            </w:r>
-            <w:proofErr w:type="spellEnd"/>
-            <w:r>
-              <w:rPr>
-                <w:rFonts w:ascii="Verdana" w:hAnsi="Verdana"/>
-              </w:rPr>
-              <w:t xml:space="preserve"> Case færdig i </w:t>
-            </w:r>
-            <w:proofErr w:type="spellStart"/>
-            <w:r>
-              <w:rPr>
-                <w:rFonts w:ascii="Verdana" w:hAnsi="Verdana"/>
-              </w:rPr>
-              <w:t>Pivotal</w:t>
-            </w:r>
-            <w:proofErr w:type="spellEnd"/>
-            <w:r>
-              <w:rPr>
-                <w:rFonts w:ascii="Verdana" w:hAnsi="Verdana"/>
-              </w:rPr>
-              <w:t xml:space="preserve">? </w:t>
+              <w:t xml:space="preserve">Hvornår er en iterativ opgave som Use Case færdig i Pivotal? </w:t>
             </w:r>
             <w:r>
               <w:rPr>
@@ -11995,28 +10312,7 @@
               <w:rPr>
                 <w:rFonts w:ascii="Verdana" w:hAnsi="Verdana"/>
               </w:rPr>
-              <w:t xml:space="preserve">Ad1. Vi skal plotte deadlines fra Stage Gate ind i </w:t>
-            </w:r>
-            <w:proofErr w:type="spellStart"/>
-            <w:r>
-              <w:rPr>
-                <w:rFonts w:ascii="Verdana" w:hAnsi="Verdana"/>
-              </w:rPr>
-              <w:t>Teamweek</w:t>
-            </w:r>
-            <w:proofErr w:type="spellEnd"/>
-            <w:r>
-              <w:rPr>
-                <w:rFonts w:ascii="Verdana" w:hAnsi="Verdana"/>
-              </w:rPr>
-              <w:t xml:space="preserve"> så vi får en </w:t>
-            </w:r>
-            <w:proofErr w:type="spellStart"/>
-            <w:r>
-              <w:rPr>
-                <w:rFonts w:ascii="Verdana" w:hAnsi="Verdana"/>
-              </w:rPr>
-              <w:t>Gan</w:t>
+              <w:t>Ad1. Vi skal plotte deadlines fra Stage Gate ind i Teamweek så vi får en Gan</w:t>
             </w:r>
             <w:r>
               <w:rPr>
@@ -12028,77 +10324,28 @@
               <w:rPr>
                 <w:rFonts w:ascii="Verdana" w:hAnsi="Verdana"/>
               </w:rPr>
-              <w:t>t</w:t>
-            </w:r>
-            <w:proofErr w:type="spellEnd"/>
-            <w:r>
-              <w:rPr>
-                <w:rFonts w:ascii="Verdana" w:hAnsi="Verdana"/>
-              </w:rPr>
-              <w:t xml:space="preserve"> </w:t>
-            </w:r>
-            <w:proofErr w:type="spellStart"/>
-            <w:r>
-              <w:rPr>
-                <w:rFonts w:ascii="Verdana" w:hAnsi="Verdana"/>
-              </w:rPr>
-              <w:t>chart</w:t>
-            </w:r>
-            <w:proofErr w:type="spellEnd"/>
-            <w:r>
-              <w:rPr>
-                <w:rFonts w:ascii="Verdana" w:hAnsi="Verdana"/>
-              </w:rPr>
-              <w:t xml:space="preserve"> oversigt, og vi kan se, om rykkede deadlines har negativ indflydelse på </w:t>
+              <w:t xml:space="preserve">t </w:t>
             </w:r>
             <w:r>
               <w:rPr>
                 <w:rFonts w:ascii="Verdana" w:hAnsi="Verdana"/>
               </w:rPr>
               <w:lastRenderedPageBreak/>
-              <w:t xml:space="preserve">andre deadlines.  </w:t>
-            </w:r>
-          </w:p>
-          <w:p>
-            <w:pPr>
-              <w:spacing w:line="276" w:lineRule="auto"/>
-              <w:rPr>
-                <w:rFonts w:ascii="Verdana" w:hAnsi="Verdana"/>
-              </w:rPr>
-            </w:pPr>
-            <w:r>
-              <w:rPr>
-                <w:rFonts w:ascii="Verdana" w:hAnsi="Verdana"/>
-              </w:rPr>
-              <w:t xml:space="preserve">Ad2. Vi kan gøre som vi vil – vi skal bare sørge for at holde den klar linje imellem tingene, så det ikke bliver rodet. Vi kan evt. køre med </w:t>
-            </w:r>
-            <w:proofErr w:type="spellStart"/>
-            <w:r>
-              <w:rPr>
-                <w:rFonts w:ascii="Verdana" w:hAnsi="Verdana"/>
-              </w:rPr>
-              <w:t>plastikirurgens</w:t>
-            </w:r>
-            <w:proofErr w:type="spellEnd"/>
-            <w:r>
-              <w:rPr>
-                <w:rFonts w:ascii="Verdana" w:hAnsi="Verdana"/>
-              </w:rPr>
-              <w:t xml:space="preserve"> og perspektivere til den ammendes, og lave en </w:t>
-            </w:r>
-            <w:proofErr w:type="spellStart"/>
-            <w:r>
-              <w:rPr>
-                <w:rFonts w:ascii="Verdana" w:hAnsi="Verdana"/>
-              </w:rPr>
-              <w:t>usabilitytest</w:t>
-            </w:r>
-            <w:proofErr w:type="spellEnd"/>
-            <w:r>
-              <w:rPr>
-                <w:rFonts w:ascii="Verdana" w:hAnsi="Verdana"/>
-              </w:rPr>
-              <w:t xml:space="preserve"> der. </w:t>
+              <w:t xml:space="preserve">chart oversigt, og vi kan se, om rykkede deadlines har negativ indflydelse på andre deadlines.  </w:t>
+            </w:r>
+          </w:p>
+          <w:p>
+            <w:pPr>
+              <w:spacing w:line="276" w:lineRule="auto"/>
+              <w:rPr>
+                <w:rFonts w:ascii="Verdana" w:hAnsi="Verdana"/>
+              </w:rPr>
+            </w:pPr>
+            <w:r>
+              <w:rPr>
+                <w:rFonts w:ascii="Verdana" w:hAnsi="Verdana"/>
+              </w:rPr>
+              <w:t xml:space="preserve">Ad2. Vi kan gøre som vi vil – vi skal bare sørge for at holde den klar linje imellem tingene, så det ikke bliver rodet. Vi kan evt. køre med plastikirurgens og perspektivere til den ammendes, og lave en usabilitytest der. </w:t>
             </w:r>
           </w:p>
           <w:p>
@@ -12118,49 +10365,7 @@
               <w:rPr>
                 <w:rFonts w:ascii="Verdana" w:hAnsi="Verdana"/>
               </w:rPr>
-              <w:t xml:space="preserve">da vi får et misvisende </w:t>
-            </w:r>
-            <w:proofErr w:type="spellStart"/>
-            <w:r>
-              <w:rPr>
-                <w:rFonts w:ascii="Verdana" w:hAnsi="Verdana"/>
-              </w:rPr>
-              <w:t>burndown</w:t>
-            </w:r>
-            <w:proofErr w:type="spellEnd"/>
-            <w:r>
-              <w:rPr>
-                <w:rFonts w:ascii="Verdana" w:hAnsi="Verdana"/>
-              </w:rPr>
-              <w:t xml:space="preserve"> </w:t>
-            </w:r>
-            <w:proofErr w:type="spellStart"/>
-            <w:r>
-              <w:rPr>
-                <w:rFonts w:ascii="Verdana" w:hAnsi="Verdana"/>
-              </w:rPr>
-              <w:t>chart</w:t>
-            </w:r>
-            <w:proofErr w:type="spellEnd"/>
-            <w:r>
-              <w:rPr>
-                <w:rFonts w:ascii="Verdana" w:hAnsi="Verdana"/>
-              </w:rPr>
-              <w:t xml:space="preserve">. Derimod kan der laves reversionsopgaver i </w:t>
-            </w:r>
-            <w:proofErr w:type="spellStart"/>
-            <w:r>
-              <w:rPr>
-                <w:rFonts w:ascii="Verdana" w:hAnsi="Verdana"/>
-              </w:rPr>
-              <w:t>Pivotal</w:t>
-            </w:r>
-            <w:proofErr w:type="spellEnd"/>
-            <w:r>
-              <w:rPr>
-                <w:rFonts w:ascii="Verdana" w:hAnsi="Verdana"/>
-              </w:rPr>
-              <w:t xml:space="preserve">, hvis ændringer fremtræder. </w:t>
+              <w:t xml:space="preserve">da vi får et misvisende burndown chart. Derimod kan der laves reversionsopgaver i Pivotal, hvis ændringer fremtræder. </w:t>
             </w:r>
           </w:p>
           <w:p>
@@ -12263,35 +10468,7 @@
               <w:rPr>
                 <w:rFonts w:ascii="Verdana" w:hAnsi="Verdana"/>
               </w:rPr>
-              <w:t xml:space="preserve">Vi lægger fokus på </w:t>
-            </w:r>
-            <w:proofErr w:type="spellStart"/>
-            <w:r>
-              <w:rPr>
-                <w:rFonts w:ascii="Verdana" w:hAnsi="Verdana"/>
-              </w:rPr>
-              <w:t>Teamweek</w:t>
-            </w:r>
-            <w:proofErr w:type="spellEnd"/>
-            <w:r>
-              <w:rPr>
-                <w:rFonts w:ascii="Verdana" w:hAnsi="Verdana"/>
-              </w:rPr>
-              <w:t xml:space="preserve"> med Gant </w:t>
-            </w:r>
-            <w:proofErr w:type="spellStart"/>
-            <w:r>
-              <w:rPr>
-                <w:rFonts w:ascii="Verdana" w:hAnsi="Verdana"/>
-              </w:rPr>
-              <w:t>chart</w:t>
-            </w:r>
-            <w:proofErr w:type="spellEnd"/>
-            <w:r>
-              <w:rPr>
-                <w:rFonts w:ascii="Verdana" w:hAnsi="Verdana"/>
-              </w:rPr>
-              <w:t xml:space="preserve"> vinklen, og får det op at køre, så vi får et bedre overblik over de forsinkede deadlines. </w:t>
+              <w:t xml:space="preserve">Vi lægger fokus på Teamweek med Gant chart vinklen, og får det op at køre, så vi får et bedre overblik over de forsinkede deadlines. </w:t>
             </w:r>
           </w:p>
           <w:p>
@@ -12563,33 +10740,11 @@
                 <w:rFonts w:ascii="Verdana" w:hAnsi="Verdana"/>
               </w:rPr>
             </w:pPr>
-            <w:proofErr w:type="spellStart"/>
-            <w:r>
-              <w:rPr>
-                <w:rFonts w:ascii="Verdana" w:hAnsi="Verdana"/>
-              </w:rPr>
-              <w:t>Daily</w:t>
-            </w:r>
-            <w:proofErr w:type="spellEnd"/>
-            <w:r>
-              <w:rPr>
-                <w:rFonts w:ascii="Verdana" w:hAnsi="Verdana"/>
-              </w:rPr>
-              <w:t xml:space="preserve"> </w:t>
-            </w:r>
-            <w:proofErr w:type="spellStart"/>
-            <w:r>
-              <w:rPr>
-                <w:rFonts w:ascii="Verdana" w:hAnsi="Verdana"/>
-              </w:rPr>
-              <w:t>scrum</w:t>
-            </w:r>
-            <w:proofErr w:type="spellEnd"/>
-            <w:r>
-              <w:rPr>
-                <w:rFonts w:ascii="Verdana" w:hAnsi="Verdana"/>
-              </w:rPr>
-              <w:t xml:space="preserve"> meeting</w:t>
+            <w:r>
+              <w:rPr>
+                <w:rFonts w:ascii="Verdana" w:hAnsi="Verdana"/>
+              </w:rPr>
+              <w:t>Daily scrum meeting</w:t>
             </w:r>
           </w:p>
           <w:p>
@@ -12627,21 +10782,7 @@
               <w:rPr>
                 <w:rFonts w:ascii="Verdana" w:hAnsi="Verdana"/>
               </w:rPr>
-              <w:t xml:space="preserve">Lave versionshistorik i </w:t>
-            </w:r>
-            <w:proofErr w:type="spellStart"/>
-            <w:r>
-              <w:rPr>
-                <w:rFonts w:ascii="Verdana" w:hAnsi="Verdana"/>
-              </w:rPr>
-              <w:t>kravspec</w:t>
-            </w:r>
-            <w:proofErr w:type="spellEnd"/>
-            <w:r>
-              <w:rPr>
-                <w:rFonts w:ascii="Verdana" w:hAnsi="Verdana"/>
-              </w:rPr>
-              <w:t>.</w:t>
+              <w:t>Lave versionshistorik i kravspec.</w:t>
             </w:r>
           </w:p>
           <w:p>
@@ -12717,30 +10858,8 @@
               <w:rPr>
                 <w:rFonts w:ascii="Verdana" w:hAnsi="Verdana"/>
               </w:rPr>
-              <w:t xml:space="preserve">Gøre </w:t>
-            </w:r>
-            <w:proofErr w:type="spellStart"/>
-            <w:r>
-              <w:rPr>
-                <w:rFonts w:ascii="Verdana" w:hAnsi="Verdana"/>
-              </w:rPr>
-              <w:t>kravspec</w:t>
-            </w:r>
-            <w:proofErr w:type="spellEnd"/>
-            <w:r>
-              <w:rPr>
-                <w:rFonts w:ascii="Verdana" w:hAnsi="Verdana"/>
-              </w:rPr>
-              <w:t xml:space="preserve">. klar til </w:t>
-            </w:r>
-            <w:proofErr w:type="spellStart"/>
-            <w:r>
-              <w:rPr>
-                <w:rFonts w:ascii="Verdana" w:hAnsi="Verdana"/>
-              </w:rPr>
-              <w:t>review</w:t>
-            </w:r>
-            <w:proofErr w:type="spellEnd"/>
+              <w:t>Gøre kravspec. klar til review</w:t>
+            </w:r>
           </w:p>
           <w:p>
             <w:pPr>
@@ -12758,30 +10877,8 @@
               <w:rPr>
                 <w:rFonts w:ascii="Verdana" w:hAnsi="Verdana"/>
               </w:rPr>
-              <w:t xml:space="preserve">Sende </w:t>
-            </w:r>
-            <w:proofErr w:type="spellStart"/>
-            <w:r>
-              <w:rPr>
-                <w:rFonts w:ascii="Verdana" w:hAnsi="Verdana"/>
-              </w:rPr>
-              <w:t>kravpsec</w:t>
-            </w:r>
-            <w:proofErr w:type="spellEnd"/>
-            <w:r>
-              <w:rPr>
-                <w:rFonts w:ascii="Verdana" w:hAnsi="Verdana"/>
-              </w:rPr>
-              <w:t xml:space="preserve">. til </w:t>
-            </w:r>
-            <w:proofErr w:type="spellStart"/>
-            <w:r>
-              <w:rPr>
-                <w:rFonts w:ascii="Verdana" w:hAnsi="Verdana"/>
-              </w:rPr>
-              <w:t>review</w:t>
-            </w:r>
-            <w:proofErr w:type="spellEnd"/>
+              <w:t>Sende kravpsec. til review</w:t>
+            </w:r>
           </w:p>
           <w:p>
             <w:pPr>
@@ -12869,6 +10966,7 @@
               <w:rPr>
                 <w:rFonts w:ascii="Verdana" w:hAnsi="Verdana"/>
               </w:rPr>
+              <w:lastRenderedPageBreak/>
               <w:t xml:space="preserve">Hvordan ”navngiver” vi vores versioner? </w:t>
             </w:r>
           </w:p>
@@ -12888,7 +10986,6 @@
               <w:rPr>
                 <w:rFonts w:ascii="Verdana" w:hAnsi="Verdana"/>
               </w:rPr>
-              <w:lastRenderedPageBreak/>
               <w:t xml:space="preserve">Skal vi evt. bruge en anden mikrofon indtil den bestilte kommer? </w:t>
             </w:r>
           </w:p>
@@ -12950,28 +11047,12 @@
                 <w:rFonts w:ascii="Verdana" w:hAnsi="Verdana"/>
               </w:rPr>
             </w:pPr>
-            <w:proofErr w:type="spellStart"/>
-            <w:r>
-              <w:rPr>
-                <w:rFonts w:ascii="Verdana" w:hAnsi="Verdana"/>
-              </w:rPr>
-              <w:t>Kravspec</w:t>
-            </w:r>
-            <w:proofErr w:type="spellEnd"/>
-            <w:r>
-              <w:rPr>
-                <w:rFonts w:ascii="Verdana" w:hAnsi="Verdana"/>
-              </w:rPr>
-              <w:t xml:space="preserve">.’en er nu klar til </w:t>
-            </w:r>
-            <w:proofErr w:type="spellStart"/>
-            <w:r>
-              <w:rPr>
-                <w:rFonts w:ascii="Verdana" w:hAnsi="Verdana"/>
-              </w:rPr>
-              <w:t>review</w:t>
-            </w:r>
-            <w:proofErr w:type="spellEnd"/>
+            <w:r>
+              <w:rPr>
+                <w:rFonts w:ascii="Verdana" w:hAnsi="Verdana"/>
+              </w:rPr>
+              <w:t>Kravspec.’en er nu klar til review</w:t>
+            </w:r>
             <w:r>
               <w:rPr>
                 <w:rFonts w:ascii="Verdana" w:hAnsi="Verdana"/>
@@ -13134,21 +11215,7 @@
               <w:rPr>
                 <w:rFonts w:ascii="Verdana" w:hAnsi="Verdana"/>
               </w:rPr>
-              <w:t xml:space="preserve">Ad1. Vi har aflyst mødet med PL i morgen, da vi ikke har nogle </w:t>
-            </w:r>
-            <w:proofErr w:type="spellStart"/>
-            <w:r>
-              <w:rPr>
-                <w:rFonts w:ascii="Verdana" w:hAnsi="Verdana"/>
-              </w:rPr>
-              <w:t>uafklarheder</w:t>
-            </w:r>
-            <w:proofErr w:type="spellEnd"/>
-            <w:r>
-              <w:rPr>
-                <w:rFonts w:ascii="Verdana" w:hAnsi="Verdana"/>
-              </w:rPr>
-              <w:t xml:space="preserve">. Vi har sendt en mail, med status på projektet. </w:t>
+              <w:t xml:space="preserve">Ad1. Vi har aflyst mødet med PL i morgen, da vi ikke har nogle uafklarheder. Vi har sendt en mail, med status på projektet. </w:t>
             </w:r>
           </w:p>
           <w:p>
@@ -13277,148 +11344,96 @@
                 <w:rFonts w:ascii="Verdana" w:hAnsi="Verdana"/>
               </w:rPr>
             </w:pPr>
-            <w:proofErr w:type="spellStart"/>
             <w:r>
               <w:rPr>
                 <w:rFonts w:ascii="Verdana" w:hAnsi="Verdana"/>
                 <w:i/>
               </w:rPr>
-              <w:t>Daily</w:t>
-            </w:r>
-            <w:proofErr w:type="spellEnd"/>
+              <w:t xml:space="preserve">Daily Scrum Meeting </w:t>
+            </w:r>
+            <w:r>
+              <w:rPr>
+                <w:rFonts w:ascii="Verdana" w:hAnsi="Verdana"/>
+              </w:rPr>
+              <w:t xml:space="preserve">kommer som en meget naturlig ting når vi møder ind. </w:t>
+            </w:r>
+          </w:p>
+          <w:p>
+            <w:pPr>
+              <w:spacing w:line="276" w:lineRule="auto"/>
+              <w:rPr>
+                <w:rFonts w:ascii="Verdana" w:hAnsi="Verdana"/>
+              </w:rPr>
+            </w:pPr>
             <w:r>
               <w:rPr>
                 <w:rFonts w:ascii="Verdana" w:hAnsi="Verdana"/>
                 <w:i/>
               </w:rPr>
-              <w:t xml:space="preserve"> </w:t>
-            </w:r>
-            <w:proofErr w:type="spellStart"/>
+              <w:t>Pivotaltracker</w:t>
+            </w:r>
+            <w:r>
+              <w:rPr>
+                <w:rFonts w:ascii="Verdana" w:hAnsi="Verdana"/>
+              </w:rPr>
+              <w:t xml:space="preserve"> kører derudaf, og vi har en flot kurve allerede. </w:t>
+            </w:r>
+          </w:p>
+          <w:p>
+            <w:pPr>
+              <w:spacing w:line="276" w:lineRule="auto"/>
+              <w:rPr>
+                <w:rFonts w:ascii="Verdana" w:hAnsi="Verdana"/>
+              </w:rPr>
+            </w:pPr>
             <w:r>
               <w:rPr>
                 <w:rFonts w:ascii="Verdana" w:hAnsi="Verdana"/>
                 <w:i/>
               </w:rPr>
-              <w:t>Scrum</w:t>
-            </w:r>
-            <w:proofErr w:type="spellEnd"/>
+              <w:t xml:space="preserve">Stage Gate </w:t>
+            </w:r>
+            <w:r>
+              <w:rPr>
+                <w:rFonts w:ascii="Verdana" w:hAnsi="Verdana"/>
+              </w:rPr>
+              <w:t xml:space="preserve">giver os et godt overblik over de store opgaver og deadlines, og med aftjekningslisten er det nemt at huske alt. </w:t>
+            </w:r>
+          </w:p>
+          <w:p>
+            <w:pPr>
+              <w:spacing w:line="276" w:lineRule="auto"/>
+              <w:rPr>
+                <w:rFonts w:ascii="Verdana" w:hAnsi="Verdana"/>
+              </w:rPr>
+            </w:pPr>
             <w:r>
               <w:rPr>
                 <w:rFonts w:ascii="Verdana" w:hAnsi="Verdana"/>
                 <w:i/>
               </w:rPr>
-              <w:t xml:space="preserve"> Meeting </w:t>
-            </w:r>
-            <w:r>
-              <w:rPr>
-                <w:rFonts w:ascii="Verdana" w:hAnsi="Verdana"/>
-              </w:rPr>
-              <w:t xml:space="preserve">kommer som en meget naturlig ting når vi møder ind. </w:t>
-            </w:r>
-          </w:p>
-          <w:p>
-            <w:pPr>
-              <w:spacing w:line="276" w:lineRule="auto"/>
-              <w:rPr>
-                <w:rFonts w:ascii="Verdana" w:hAnsi="Verdana"/>
-              </w:rPr>
-            </w:pPr>
-            <w:proofErr w:type="spellStart"/>
+              <w:t>Teamweek</w:t>
+            </w:r>
+            <w:r>
+              <w:rPr>
+                <w:rFonts w:ascii="Verdana" w:hAnsi="Verdana"/>
+              </w:rPr>
+              <w:t xml:space="preserve"> kan ikke vise flowet i ”Gantt Chart”-stil medmindre vi grupperer opgaverne i et milestone og giver dem én titel. Men derved synes vi, at vi mister overblikket over, hvor stort et overlap der evt. vil være tale om. Vi beholder det derfor som vi har det. </w:t>
+            </w:r>
+          </w:p>
+          <w:p>
+            <w:pPr>
+              <w:spacing w:line="276" w:lineRule="auto"/>
+              <w:rPr>
+                <w:rFonts w:ascii="Verdana" w:hAnsi="Verdana"/>
+              </w:rPr>
+            </w:pPr>
             <w:r>
               <w:rPr>
                 <w:rFonts w:ascii="Verdana" w:hAnsi="Verdana"/>
                 <w:i/>
               </w:rPr>
-              <w:t>Pivotaltracker</w:t>
-            </w:r>
-            <w:proofErr w:type="spellEnd"/>
-            <w:r>
-              <w:rPr>
-                <w:rFonts w:ascii="Verdana" w:hAnsi="Verdana"/>
-              </w:rPr>
-              <w:t xml:space="preserve"> kører derudaf, og vi har en flot kurve allerede. </w:t>
-            </w:r>
-          </w:p>
-          <w:p>
-            <w:pPr>
-              <w:spacing w:line="276" w:lineRule="auto"/>
-              <w:rPr>
-                <w:rFonts w:ascii="Verdana" w:hAnsi="Verdana"/>
-              </w:rPr>
-            </w:pPr>
-            <w:r>
-              <w:rPr>
-                <w:rFonts w:ascii="Verdana" w:hAnsi="Verdana"/>
-                <w:i/>
-              </w:rPr>
-              <w:t xml:space="preserve">Stage Gate </w:t>
-            </w:r>
-            <w:r>
-              <w:rPr>
-                <w:rFonts w:ascii="Verdana" w:hAnsi="Verdana"/>
-              </w:rPr>
-              <w:t xml:space="preserve">giver os et godt overblik over de store opgaver og deadlines, og med aftjekningslisten er det nemt at huske alt. </w:t>
-            </w:r>
-          </w:p>
-          <w:p>
-            <w:pPr>
-              <w:spacing w:line="276" w:lineRule="auto"/>
-              <w:rPr>
-                <w:rFonts w:ascii="Verdana" w:hAnsi="Verdana"/>
-              </w:rPr>
-            </w:pPr>
-            <w:proofErr w:type="spellStart"/>
-            <w:r>
-              <w:rPr>
-                <w:rFonts w:ascii="Verdana" w:hAnsi="Verdana"/>
-                <w:i/>
-              </w:rPr>
-              <w:t>Teamweek</w:t>
-            </w:r>
-            <w:proofErr w:type="spellEnd"/>
-            <w:r>
-              <w:rPr>
-                <w:rFonts w:ascii="Verdana" w:hAnsi="Verdana"/>
-              </w:rPr>
-              <w:t xml:space="preserve"> kan ikke vise flowet i ”</w:t>
-            </w:r>
-            <w:proofErr w:type="spellStart"/>
-            <w:r>
-              <w:rPr>
-                <w:rFonts w:ascii="Verdana" w:hAnsi="Verdana"/>
-              </w:rPr>
-              <w:t>Gantt</w:t>
-            </w:r>
-            <w:proofErr w:type="spellEnd"/>
-            <w:r>
-              <w:rPr>
-                <w:rFonts w:ascii="Verdana" w:hAnsi="Verdana"/>
-              </w:rPr>
-              <w:t xml:space="preserve"> Chart”-stil medmindre vi grupperer opgaverne i et milestone og giver dem én titel. Men derved synes vi, at vi mister overblikket over, hvor stort et overlap der evt. vil være tale om. Vi beholder det derfor som vi har det. </w:t>
-            </w:r>
-          </w:p>
-          <w:p>
-            <w:pPr>
-              <w:spacing w:line="276" w:lineRule="auto"/>
-              <w:rPr>
-                <w:rFonts w:ascii="Verdana" w:hAnsi="Verdana"/>
-              </w:rPr>
-            </w:pPr>
-            <w:proofErr w:type="spellStart"/>
-            <w:r>
-              <w:rPr>
-                <w:rFonts w:ascii="Verdana" w:hAnsi="Verdana"/>
-                <w:i/>
-              </w:rPr>
-              <w:t>LaTeX</w:t>
-            </w:r>
-            <w:proofErr w:type="spellEnd"/>
-            <w:r>
-              <w:rPr>
-                <w:rFonts w:ascii="Verdana" w:hAnsi="Verdana"/>
-                <w:i/>
-              </w:rPr>
-              <w:t xml:space="preserve"> </w:t>
+              <w:t xml:space="preserve">LaTeX </w:t>
             </w:r>
             <w:r>
               <w:rPr>
@@ -13581,6 +11596,7 @@
                 <w:rFonts w:ascii="Verdana" w:hAnsi="Verdana"/>
                 <w:b/>
               </w:rPr>
+              <w:lastRenderedPageBreak/>
               <w:t>Dato:</w:t>
             </w:r>
             <w:r>
@@ -13704,7 +11720,6 @@
                 <w:rFonts w:ascii="Verdana" w:hAnsi="Verdana"/>
                 <w:b/>
               </w:rPr>
-              <w:lastRenderedPageBreak/>
               <w:t>Dagsorden:</w:t>
             </w:r>
           </w:p>
@@ -13720,33 +11735,11 @@
                 <w:rFonts w:ascii="Verdana" w:hAnsi="Verdana"/>
               </w:rPr>
             </w:pPr>
-            <w:proofErr w:type="spellStart"/>
-            <w:r>
-              <w:rPr>
-                <w:rFonts w:ascii="Verdana" w:hAnsi="Verdana"/>
-              </w:rPr>
-              <w:t>Daily</w:t>
-            </w:r>
-            <w:proofErr w:type="spellEnd"/>
-            <w:r>
-              <w:rPr>
-                <w:rFonts w:ascii="Verdana" w:hAnsi="Verdana"/>
-              </w:rPr>
-              <w:t xml:space="preserve"> </w:t>
-            </w:r>
-            <w:proofErr w:type="spellStart"/>
-            <w:r>
-              <w:rPr>
-                <w:rFonts w:ascii="Verdana" w:hAnsi="Verdana"/>
-              </w:rPr>
-              <w:t>scrum</w:t>
-            </w:r>
-            <w:proofErr w:type="spellEnd"/>
-            <w:r>
-              <w:rPr>
-                <w:rFonts w:ascii="Verdana" w:hAnsi="Verdana"/>
-              </w:rPr>
-              <w:t xml:space="preserve"> meeting</w:t>
+            <w:r>
+              <w:rPr>
+                <w:rFonts w:ascii="Verdana" w:hAnsi="Verdana"/>
+              </w:rPr>
+              <w:t>Daily scrum meeting</w:t>
             </w:r>
           </w:p>
           <w:p>
@@ -13806,21 +11799,7 @@
               <w:rPr>
                 <w:rFonts w:ascii="Verdana" w:hAnsi="Verdana"/>
               </w:rPr>
-              <w:t xml:space="preserve">Indlæse </w:t>
-            </w:r>
-            <w:proofErr w:type="spellStart"/>
-            <w:r>
-              <w:rPr>
-                <w:rFonts w:ascii="Verdana" w:hAnsi="Verdana"/>
-              </w:rPr>
-              <w:t>solidworks</w:t>
-            </w:r>
-            <w:proofErr w:type="spellEnd"/>
-            <w:r>
-              <w:rPr>
-                <w:rFonts w:ascii="Verdana" w:hAnsi="Verdana"/>
-              </w:rPr>
-              <w:t xml:space="preserve">-fil af prototype </w:t>
+              <w:t xml:space="preserve">Indlæse solidworks-fil af prototype </w:t>
             </w:r>
           </w:p>
           <w:p>
@@ -13840,21 +11819,7 @@
               <w:rPr>
                 <w:rFonts w:ascii="Verdana" w:hAnsi="Verdana"/>
               </w:rPr>
-              <w:t xml:space="preserve">Indsætte nyt billede af </w:t>
-            </w:r>
-            <w:proofErr w:type="spellStart"/>
-            <w:r>
-              <w:rPr>
-                <w:rFonts w:ascii="Verdana" w:hAnsi="Verdana"/>
-              </w:rPr>
-              <w:t>resonator</w:t>
-            </w:r>
-            <w:proofErr w:type="spellEnd"/>
-            <w:r>
-              <w:rPr>
-                <w:rFonts w:ascii="Verdana" w:hAnsi="Verdana"/>
-              </w:rPr>
-              <w:t xml:space="preserve"> i systembeskrivelsesdiagram </w:t>
+              <w:t xml:space="preserve">Indsætte nyt billede af resonator i systembeskrivelsesdiagram </w:t>
             </w:r>
           </w:p>
         </w:tc>
@@ -13905,21 +11870,7 @@
               <w:rPr>
                 <w:rFonts w:ascii="Verdana" w:hAnsi="Verdana"/>
               </w:rPr>
-              <w:t xml:space="preserve">2. Skal vi rydde op i </w:t>
-            </w:r>
-            <w:proofErr w:type="spellStart"/>
-            <w:r>
-              <w:rPr>
-                <w:rFonts w:ascii="Verdana" w:hAnsi="Verdana"/>
-              </w:rPr>
-              <w:t>icebox´en</w:t>
-            </w:r>
-            <w:proofErr w:type="spellEnd"/>
-            <w:r>
-              <w:rPr>
-                <w:rFonts w:ascii="Verdana" w:hAnsi="Verdana"/>
-              </w:rPr>
-              <w:t xml:space="preserve"> hver fredag når vi planlægger sprint, for at den ikke vokser os over hovedet?</w:t>
+              <w:t>2. Skal vi rydde op i icebox´en hver fredag når vi planlægger sprint, for at den ikke vokser os over hovedet?</w:t>
             </w:r>
           </w:p>
           <w:p>
@@ -13962,28 +11913,12 @@
                 <w:rFonts w:ascii="Verdana" w:hAnsi="Verdana"/>
               </w:rPr>
             </w:pPr>
-            <w:proofErr w:type="spellStart"/>
-            <w:r>
-              <w:rPr>
-                <w:rFonts w:ascii="Verdana" w:hAnsi="Verdana"/>
-              </w:rPr>
-              <w:t>Kravspec</w:t>
-            </w:r>
-            <w:proofErr w:type="spellEnd"/>
-            <w:r>
-              <w:rPr>
-                <w:rFonts w:ascii="Verdana" w:hAnsi="Verdana"/>
-              </w:rPr>
-              <w:t xml:space="preserve">.’en er nu klar til </w:t>
-            </w:r>
-            <w:proofErr w:type="spellStart"/>
-            <w:r>
-              <w:rPr>
-                <w:rFonts w:ascii="Verdana" w:hAnsi="Verdana"/>
-              </w:rPr>
-              <w:t>review</w:t>
-            </w:r>
-            <w:proofErr w:type="spellEnd"/>
+            <w:r>
+              <w:rPr>
+                <w:rFonts w:ascii="Verdana" w:hAnsi="Verdana"/>
+              </w:rPr>
+              <w:t>Kravspec.’en er nu klar til review</w:t>
+            </w:r>
             <w:r>
               <w:rPr>
                 <w:rFonts w:ascii="Verdana" w:hAnsi="Verdana"/>
@@ -14026,35 +11961,7 @@
               <w:rPr>
                 <w:rFonts w:ascii="Verdana" w:hAnsi="Verdana"/>
               </w:rPr>
-              <w:t xml:space="preserve">Det er super fedt at </w:t>
-            </w:r>
-            <w:proofErr w:type="spellStart"/>
-            <w:r>
-              <w:rPr>
-                <w:rFonts w:ascii="Verdana" w:hAnsi="Verdana"/>
-              </w:rPr>
-              <w:t>pivotaltracker</w:t>
-            </w:r>
-            <w:proofErr w:type="spellEnd"/>
-            <w:r>
-              <w:rPr>
-                <w:rFonts w:ascii="Verdana" w:hAnsi="Verdana"/>
-              </w:rPr>
-              <w:t xml:space="preserve"> fungere som en huskeliste for os. Når vi støder på opgaver, ligger vi dem i </w:t>
-            </w:r>
-            <w:proofErr w:type="spellStart"/>
-            <w:r>
-              <w:rPr>
-                <w:rFonts w:ascii="Verdana" w:hAnsi="Verdana"/>
-              </w:rPr>
-              <w:t>Pivotal</w:t>
-            </w:r>
-            <w:proofErr w:type="spellEnd"/>
-            <w:r>
-              <w:rPr>
-                <w:rFonts w:ascii="Verdana" w:hAnsi="Verdana"/>
-              </w:rPr>
-              <w:t xml:space="preserve"> og er trygge ved at vi ikke glemmer dem. </w:t>
+              <w:t xml:space="preserve">Det er super fedt at pivotaltracker fungere som en huskeliste for os. Når vi støder på opgaver, ligger vi dem i Pivotal og er trygge ved at vi ikke glemmer dem. </w:t>
             </w:r>
           </w:p>
           <w:p>
@@ -14163,21 +12070,7 @@
               <w:rPr>
                 <w:rFonts w:ascii="Verdana" w:hAnsi="Verdana"/>
               </w:rPr>
-              <w:t xml:space="preserve">Ad.2. Der er enighed om rydde om i </w:t>
-            </w:r>
-            <w:proofErr w:type="spellStart"/>
-            <w:r>
-              <w:rPr>
-                <w:rFonts w:ascii="Verdana" w:hAnsi="Verdana"/>
-              </w:rPr>
-              <w:t>icebox´en</w:t>
-            </w:r>
-            <w:proofErr w:type="spellEnd"/>
-            <w:r>
-              <w:rPr>
-                <w:rFonts w:ascii="Verdana" w:hAnsi="Verdana"/>
-              </w:rPr>
-              <w:t xml:space="preserve"> hver fredag, det er en god ide. </w:t>
+              <w:t xml:space="preserve">Ad.2. Der er enighed om rydde om i icebox´en hver fredag, det er en god ide. </w:t>
             </w:r>
           </w:p>
           <w:p>
@@ -14308,7 +12201,14 @@
               <w:rPr>
                 <w:rFonts w:ascii="Verdana" w:hAnsi="Verdana"/>
               </w:rPr>
-              <w:t xml:space="preserve">Brainstorming på tavlerne giver os en kreativ tilgang til testudviklingsprocesserne. Samtidig er det en meget iterativ metode, og vi får vendt og diskuteret det hele, så vores beslutninger bliver yderst velovervejede. </w:t>
+              <w:t xml:space="preserve">Brainstorming på tavlerne giver os en kreativ tilgang til testudviklingsprocesserne. Samtidig er det en meget iterativ metode, og vi får </w:t>
+            </w:r>
+            <w:r>
+              <w:rPr>
+                <w:rFonts w:ascii="Verdana" w:hAnsi="Verdana"/>
+              </w:rPr>
+              <w:lastRenderedPageBreak/>
+              <w:t xml:space="preserve">vendt og diskuteret det hele, så vores beslutninger bliver yderst velovervejede. </w:t>
             </w:r>
           </w:p>
           <w:p>
@@ -14591,33 +12491,11 @@
                 <w:rFonts w:ascii="Verdana" w:hAnsi="Verdana"/>
               </w:rPr>
             </w:pPr>
-            <w:proofErr w:type="spellStart"/>
-            <w:r>
-              <w:rPr>
-                <w:rFonts w:ascii="Verdana" w:hAnsi="Verdana"/>
-              </w:rPr>
-              <w:t>Daily</w:t>
-            </w:r>
-            <w:proofErr w:type="spellEnd"/>
-            <w:r>
-              <w:rPr>
-                <w:rFonts w:ascii="Verdana" w:hAnsi="Verdana"/>
-              </w:rPr>
-              <w:t xml:space="preserve"> </w:t>
-            </w:r>
-            <w:proofErr w:type="spellStart"/>
-            <w:r>
-              <w:rPr>
-                <w:rFonts w:ascii="Verdana" w:hAnsi="Verdana"/>
-              </w:rPr>
-              <w:t>Scrum</w:t>
-            </w:r>
-            <w:proofErr w:type="spellEnd"/>
-            <w:r>
-              <w:rPr>
-                <w:rFonts w:ascii="Verdana" w:hAnsi="Verdana"/>
-              </w:rPr>
-              <w:t xml:space="preserve"> meeting</w:t>
+            <w:r>
+              <w:rPr>
+                <w:rFonts w:ascii="Verdana" w:hAnsi="Verdana"/>
+              </w:rPr>
+              <w:t>Daily Scrum meeting</w:t>
             </w:r>
           </w:p>
           <w:p>
@@ -14636,16 +12514,8 @@
               <w:rPr>
                 <w:rFonts w:ascii="Verdana" w:hAnsi="Verdana"/>
               </w:rPr>
-              <w:t xml:space="preserve">Installering af GitHub og </w:t>
-            </w:r>
-            <w:proofErr w:type="spellStart"/>
-            <w:r>
-              <w:rPr>
-                <w:rFonts w:ascii="Verdana" w:hAnsi="Verdana"/>
-              </w:rPr>
-              <w:t>Sourcetree</w:t>
-            </w:r>
-            <w:proofErr w:type="spellEnd"/>
+              <w:t>Installering af GitHub og Sourcetree</w:t>
+            </w:r>
           </w:p>
           <w:p>
             <w:pPr>
@@ -14803,21 +12673,7 @@
               <w:rPr>
                 <w:rFonts w:ascii="Verdana" w:hAnsi="Verdana"/>
               </w:rPr>
-              <w:t xml:space="preserve">Vi har overvejelser omkring hvilke dokument vores testrapport skal ligge. Skal det være i projektrapporten, </w:t>
-            </w:r>
-            <w:proofErr w:type="spellStart"/>
-            <w:r>
-              <w:rPr>
-                <w:rFonts w:ascii="Verdana" w:hAnsi="Verdana"/>
-              </w:rPr>
-              <w:t>processrapporten</w:t>
-            </w:r>
-            <w:proofErr w:type="spellEnd"/>
-            <w:r>
-              <w:rPr>
-                <w:rFonts w:ascii="Verdana" w:hAnsi="Verdana"/>
-              </w:rPr>
-              <w:t xml:space="preserve"> eller i dokumentationsrapporten. </w:t>
+              <w:t xml:space="preserve">Vi har overvejelser omkring hvilke dokument vores testrapport skal ligge. Skal det være i projektrapporten, processrapporten eller i dokumentationsrapporten. </w:t>
             </w:r>
           </w:p>
         </w:tc>
@@ -15079,7 +12935,6 @@
                 <w:rFonts w:ascii="Verdana" w:hAnsi="Verdana"/>
                 <w:b/>
               </w:rPr>
-              <w:lastRenderedPageBreak/>
               <w:t>JH:</w:t>
             </w:r>
           </w:p>
@@ -15272,33 +13127,11 @@
                 <w:rFonts w:ascii="Verdana" w:hAnsi="Verdana"/>
               </w:rPr>
             </w:pPr>
-            <w:proofErr w:type="spellStart"/>
-            <w:r>
-              <w:rPr>
-                <w:rFonts w:ascii="Verdana" w:hAnsi="Verdana"/>
-              </w:rPr>
-              <w:t>Daily</w:t>
-            </w:r>
-            <w:proofErr w:type="spellEnd"/>
-            <w:r>
-              <w:rPr>
-                <w:rFonts w:ascii="Verdana" w:hAnsi="Verdana"/>
-              </w:rPr>
-              <w:t xml:space="preserve"> </w:t>
-            </w:r>
-            <w:proofErr w:type="spellStart"/>
-            <w:r>
-              <w:rPr>
-                <w:rFonts w:ascii="Verdana" w:hAnsi="Verdana"/>
-              </w:rPr>
-              <w:t>Scrum</w:t>
-            </w:r>
-            <w:proofErr w:type="spellEnd"/>
-            <w:r>
-              <w:rPr>
-                <w:rFonts w:ascii="Verdana" w:hAnsi="Verdana"/>
-              </w:rPr>
-              <w:t xml:space="preserve"> Meeting </w:t>
+            <w:r>
+              <w:rPr>
+                <w:rFonts w:ascii="Verdana" w:hAnsi="Verdana"/>
+              </w:rPr>
+              <w:t xml:space="preserve">Daily Scrum Meeting </w:t>
             </w:r>
           </w:p>
           <w:p>
@@ -15453,49 +13286,7 @@
               <w:rPr>
                 <w:rFonts w:ascii="Verdana" w:hAnsi="Verdana"/>
               </w:rPr>
-              <w:t xml:space="preserve">2. Det virker til, at vi nu tager vores første </w:t>
-            </w:r>
-            <w:proofErr w:type="spellStart"/>
-            <w:r>
-              <w:rPr>
-                <w:rFonts w:ascii="Verdana" w:hAnsi="Verdana"/>
-              </w:rPr>
-              <w:t>iteration</w:t>
-            </w:r>
-            <w:proofErr w:type="spellEnd"/>
-            <w:r>
-              <w:rPr>
-                <w:rFonts w:ascii="Verdana" w:hAnsi="Verdana"/>
-              </w:rPr>
-              <w:t xml:space="preserve">, og går tilbage til </w:t>
-            </w:r>
-            <w:proofErr w:type="spellStart"/>
-            <w:r>
-              <w:rPr>
-                <w:rFonts w:ascii="Verdana" w:hAnsi="Verdana"/>
-              </w:rPr>
-              <w:t>MoSCow’en</w:t>
-            </w:r>
-            <w:proofErr w:type="spellEnd"/>
-            <w:r>
-              <w:rPr>
-                <w:rFonts w:ascii="Verdana" w:hAnsi="Verdana"/>
-              </w:rPr>
-              <w:t xml:space="preserve"> og derefter </w:t>
-            </w:r>
-            <w:proofErr w:type="spellStart"/>
-            <w:r>
-              <w:rPr>
-                <w:rFonts w:ascii="Verdana" w:hAnsi="Verdana"/>
-              </w:rPr>
-              <w:t>kravpsec’en</w:t>
-            </w:r>
-            <w:proofErr w:type="spellEnd"/>
-            <w:r>
-              <w:rPr>
-                <w:rFonts w:ascii="Verdana" w:hAnsi="Verdana"/>
-              </w:rPr>
-              <w:t xml:space="preserve"> etc. og synkroniserer det hele med vores nye viden. </w:t>
+              <w:t xml:space="preserve">2. Det virker til, at vi nu tager vores første iteration, og går tilbage til MoSCow’en og derefter kravpsec’en etc. og synkroniserer det hele med vores nye viden. </w:t>
             </w:r>
           </w:p>
           <w:p>
@@ -15646,83 +13437,27 @@
               <w:rPr>
                 <w:rFonts w:ascii="Verdana" w:hAnsi="Verdana"/>
               </w:rPr>
-              <w:t xml:space="preserve">et egentlig produkt, et minimum </w:t>
-            </w:r>
-            <w:proofErr w:type="spellStart"/>
-            <w:r>
-              <w:rPr>
-                <w:rFonts w:ascii="Verdana" w:hAnsi="Verdana"/>
-              </w:rPr>
-              <w:t>viable</w:t>
-            </w:r>
-            <w:proofErr w:type="spellEnd"/>
-            <w:r>
-              <w:rPr>
-                <w:rFonts w:ascii="Verdana" w:hAnsi="Verdana"/>
-              </w:rPr>
-              <w:t xml:space="preserve"> product</w:t>
-            </w:r>
-            <w:r>
-              <w:rPr>
-                <w:rFonts w:ascii="Verdana" w:hAnsi="Verdana"/>
-              </w:rPr>
-              <w:t xml:space="preserve"> (MVP), som opfylder vores minimumskrav, som vi skal have udspecificeret i Must-have i </w:t>
-            </w:r>
-            <w:proofErr w:type="spellStart"/>
-            <w:r>
-              <w:rPr>
-                <w:rFonts w:ascii="Verdana" w:hAnsi="Verdana"/>
-              </w:rPr>
-              <w:t>MoSCOw</w:t>
-            </w:r>
-            <w:proofErr w:type="spellEnd"/>
-            <w:r>
-              <w:rPr>
-                <w:rFonts w:ascii="Verdana" w:hAnsi="Verdana"/>
-              </w:rPr>
-              <w:t xml:space="preserve">. Når vi så har vores alpha-version, v0.1, kan vi efter at have udført accepttesten og bevist at den virker, raffinere den så den evt. dækker krav i </w:t>
-            </w:r>
-            <w:proofErr w:type="spellStart"/>
-            <w:r>
-              <w:rPr>
-                <w:rFonts w:ascii="Verdana" w:hAnsi="Verdana"/>
-              </w:rPr>
-              <w:t>Should</w:t>
-            </w:r>
-            <w:proofErr w:type="spellEnd"/>
-            <w:r>
-              <w:rPr>
-                <w:rFonts w:ascii="Verdana" w:hAnsi="Verdana"/>
-              </w:rPr>
-              <w:t xml:space="preserve">-have og derefter udføre en ny accepttest for vores nye beta-version osv. </w:t>
-            </w:r>
-          </w:p>
-          <w:p>
-            <w:pPr>
-              <w:spacing w:line="276" w:lineRule="auto"/>
-              <w:rPr>
-                <w:rFonts w:ascii="Verdana" w:hAnsi="Verdana"/>
-              </w:rPr>
-            </w:pPr>
-            <w:r>
-              <w:rPr>
-                <w:rFonts w:ascii="Verdana" w:hAnsi="Verdana"/>
-              </w:rPr>
-              <w:t xml:space="preserve">Ad2. Vi har valgt at sætte ”Definereringer af test” på standby, og laver nu første </w:t>
-            </w:r>
-            <w:proofErr w:type="spellStart"/>
-            <w:r>
-              <w:rPr>
-                <w:rFonts w:ascii="Verdana" w:hAnsi="Verdana"/>
-              </w:rPr>
-              <w:t>iteration</w:t>
-            </w:r>
-            <w:proofErr w:type="spellEnd"/>
-            <w:r>
-              <w:rPr>
-                <w:rFonts w:ascii="Verdana" w:hAnsi="Verdana"/>
-              </w:rPr>
-              <w:t xml:space="preserve"> og springer derefter videre til ”bordtest”. </w:t>
+              <w:t>et egentlig produkt, et minimum viable product</w:t>
+            </w:r>
+            <w:r>
+              <w:rPr>
+                <w:rFonts w:ascii="Verdana" w:hAnsi="Verdana"/>
+              </w:rPr>
+              <w:t xml:space="preserve"> (MVP), som opfylder vores minimumskrav, som vi skal have udspecificeret i Must-have i MoSCOw. Når vi så har vores alpha-version, v0.1, kan vi efter at have udført accepttesten og bevist at den virker, raffinere den så den evt. dækker krav i Should-have og derefter udføre en ny accepttest for vores nye beta-version osv. </w:t>
+            </w:r>
+          </w:p>
+          <w:p>
+            <w:pPr>
+              <w:spacing w:line="276" w:lineRule="auto"/>
+              <w:rPr>
+                <w:rFonts w:ascii="Verdana" w:hAnsi="Verdana"/>
+              </w:rPr>
+            </w:pPr>
+            <w:r>
+              <w:rPr>
+                <w:rFonts w:ascii="Verdana" w:hAnsi="Verdana"/>
+              </w:rPr>
+              <w:t xml:space="preserve">Ad2. Vi har valgt at sætte ”Definereringer af test” på standby, og laver nu første iteration og springer derefter videre til ”bordtest”. </w:t>
             </w:r>
           </w:p>
           <w:p>
@@ -15761,6 +13496,7 @@
                 <w:rFonts w:ascii="Verdana" w:hAnsi="Verdana"/>
                 <w:b/>
               </w:rPr>
+              <w:lastRenderedPageBreak/>
               <w:t xml:space="preserve">Fravalgt: </w:t>
             </w:r>
           </w:p>
@@ -15929,21 +13665,7 @@
               <w:rPr>
                 <w:rFonts w:ascii="Verdana" w:hAnsi="Verdana"/>
               </w:rPr>
-              <w:t xml:space="preserve">Unittest (version </w:t>
-            </w:r>
-            <w:proofErr w:type="spellStart"/>
-            <w:r>
-              <w:rPr>
-                <w:rFonts w:ascii="Verdana" w:hAnsi="Verdana"/>
-              </w:rPr>
-              <w:t>alpha</w:t>
-            </w:r>
-            <w:proofErr w:type="spellEnd"/>
-            <w:r>
-              <w:rPr>
-                <w:rFonts w:ascii="Verdana" w:hAnsi="Verdana"/>
-              </w:rPr>
-              <w:t>)</w:t>
+              <w:t>Unittest (version alpha)</w:t>
             </w:r>
           </w:p>
           <w:p>
@@ -15958,33 +13680,11 @@
                 <w:rFonts w:ascii="Verdana" w:hAnsi="Verdana"/>
               </w:rPr>
             </w:pPr>
-            <w:proofErr w:type="spellStart"/>
-            <w:r>
-              <w:rPr>
-                <w:rFonts w:ascii="Verdana" w:hAnsi="Verdana"/>
-              </w:rPr>
-              <w:t>Pre</w:t>
-            </w:r>
-            <w:proofErr w:type="spellEnd"/>
-            <w:r>
-              <w:rPr>
-                <w:rFonts w:ascii="Verdana" w:hAnsi="Verdana"/>
-              </w:rPr>
-              <w:t xml:space="preserve">-FAT (version </w:t>
-            </w:r>
-            <w:proofErr w:type="spellStart"/>
-            <w:r>
-              <w:rPr>
-                <w:rFonts w:ascii="Verdana" w:hAnsi="Verdana"/>
-              </w:rPr>
-              <w:t>alpha</w:t>
-            </w:r>
-            <w:proofErr w:type="spellEnd"/>
-            <w:r>
-              <w:rPr>
-                <w:rFonts w:ascii="Verdana" w:hAnsi="Verdana"/>
-              </w:rPr>
-              <w:t>)</w:t>
+            <w:r>
+              <w:rPr>
+                <w:rFonts w:ascii="Verdana" w:hAnsi="Verdana"/>
+              </w:rPr>
+              <w:t>Pre-FAT (version alpha)</w:t>
             </w:r>
           </w:p>
           <w:p>
@@ -16003,21 +13703,7 @@
               <w:rPr>
                 <w:rFonts w:ascii="Verdana" w:hAnsi="Verdana"/>
               </w:rPr>
-              <w:t xml:space="preserve">FAT (version </w:t>
-            </w:r>
-            <w:proofErr w:type="spellStart"/>
-            <w:r>
-              <w:rPr>
-                <w:rFonts w:ascii="Verdana" w:hAnsi="Verdana"/>
-              </w:rPr>
-              <w:t>alpha</w:t>
-            </w:r>
-            <w:proofErr w:type="spellEnd"/>
-            <w:r>
-              <w:rPr>
-                <w:rFonts w:ascii="Verdana" w:hAnsi="Verdana"/>
-              </w:rPr>
-              <w:t>)</w:t>
+              <w:t>FAT (version alpha)</w:t>
             </w:r>
           </w:p>
           <w:p>
@@ -16036,50 +13722,14 @@
               <w:rPr>
                 <w:rFonts w:ascii="Verdana" w:hAnsi="Verdana"/>
               </w:rPr>
-              <w:t xml:space="preserve">Lab </w:t>
-            </w:r>
-            <w:proofErr w:type="spellStart"/>
-            <w:r>
-              <w:rPr>
-                <w:rFonts w:ascii="Verdana" w:hAnsi="Verdana"/>
-              </w:rPr>
-              <w:t>PoC</w:t>
-            </w:r>
-            <w:proofErr w:type="spellEnd"/>
-            <w:r>
-              <w:rPr>
-                <w:rFonts w:ascii="Verdana" w:hAnsi="Verdana"/>
-              </w:rPr>
-              <w:t xml:space="preserve"> med version </w:t>
-            </w:r>
-            <w:proofErr w:type="spellStart"/>
-            <w:r>
-              <w:rPr>
-                <w:rFonts w:ascii="Verdana" w:hAnsi="Verdana"/>
-              </w:rPr>
-              <w:t>alpha</w:t>
-            </w:r>
-            <w:proofErr w:type="spellEnd"/>
-            <w:r>
-              <w:rPr>
-                <w:rFonts w:ascii="Verdana" w:hAnsi="Verdana"/>
-              </w:rPr>
-              <w:t xml:space="preserve"> (her tester vi mod at lave e</w:t>
-            </w:r>
-            <w:r>
-              <w:rPr>
-                <w:rFonts w:ascii="Verdana" w:hAnsi="Verdana"/>
-              </w:rPr>
-              <w:t xml:space="preserve">n version beta som opfylder </w:t>
-            </w:r>
-            <w:proofErr w:type="spellStart"/>
-            <w:r>
-              <w:rPr>
-                <w:rFonts w:ascii="Verdana" w:hAnsi="Verdana"/>
-              </w:rPr>
-              <w:t>Should</w:t>
-            </w:r>
-            <w:proofErr w:type="spellEnd"/>
+              <w:t>Lab PoC med version alpha (her tester vi mod at lave e</w:t>
+            </w:r>
+            <w:r>
+              <w:rPr>
+                <w:rFonts w:ascii="Verdana" w:hAnsi="Verdana"/>
+              </w:rPr>
+              <w:t>n version beta som opfylder Should</w:t>
+            </w:r>
             <w:r>
               <w:rPr>
                 <w:rFonts w:ascii="Verdana" w:hAnsi="Verdana"/>
@@ -16407,33 +14057,11 @@
                 <w:b/>
               </w:rPr>
             </w:pPr>
-            <w:proofErr w:type="spellStart"/>
-            <w:r>
-              <w:rPr>
-                <w:rFonts w:ascii="Verdana" w:hAnsi="Verdana"/>
-              </w:rPr>
-              <w:t>Daily</w:t>
-            </w:r>
-            <w:proofErr w:type="spellEnd"/>
-            <w:r>
-              <w:rPr>
-                <w:rFonts w:ascii="Verdana" w:hAnsi="Verdana"/>
-              </w:rPr>
-              <w:t xml:space="preserve"> </w:t>
-            </w:r>
-            <w:proofErr w:type="spellStart"/>
-            <w:r>
-              <w:rPr>
-                <w:rFonts w:ascii="Verdana" w:hAnsi="Verdana"/>
-              </w:rPr>
-              <w:t>Scrum</w:t>
-            </w:r>
-            <w:proofErr w:type="spellEnd"/>
-            <w:r>
-              <w:rPr>
-                <w:rFonts w:ascii="Verdana" w:hAnsi="Verdana"/>
-              </w:rPr>
-              <w:t xml:space="preserve"> Meeting</w:t>
+            <w:r>
+              <w:rPr>
+                <w:rFonts w:ascii="Verdana" w:hAnsi="Verdana"/>
+              </w:rPr>
+              <w:t>Daily Scrum Meeting</w:t>
             </w:r>
           </w:p>
           <w:p>
@@ -16453,21 +14081,7 @@
               <w:rPr>
                 <w:rFonts w:ascii="Verdana" w:hAnsi="Verdana"/>
               </w:rPr>
-              <w:t xml:space="preserve">Planlægge sprint og </w:t>
-            </w:r>
-            <w:proofErr w:type="spellStart"/>
-            <w:r>
-              <w:rPr>
-                <w:rFonts w:ascii="Verdana" w:hAnsi="Verdana"/>
-              </w:rPr>
-              <w:t>planning</w:t>
-            </w:r>
-            <w:proofErr w:type="spellEnd"/>
-            <w:r>
-              <w:rPr>
-                <w:rFonts w:ascii="Verdana" w:hAnsi="Verdana"/>
-              </w:rPr>
-              <w:t xml:space="preserve"> poker </w:t>
+              <w:t xml:space="preserve">Planlægge sprint og planning poker </w:t>
             </w:r>
           </w:p>
           <w:p>
@@ -16487,16 +14101,8 @@
               <w:rPr>
                 <w:rFonts w:ascii="Verdana" w:hAnsi="Verdana"/>
               </w:rPr>
-              <w:t xml:space="preserve">Lege med HW og </w:t>
-            </w:r>
-            <w:proofErr w:type="spellStart"/>
-            <w:r>
-              <w:rPr>
-                <w:rFonts w:ascii="Verdana" w:hAnsi="Verdana"/>
-              </w:rPr>
-              <w:t>LabVIEW</w:t>
-            </w:r>
-            <w:proofErr w:type="spellEnd"/>
+              <w:t>Lege med HW og LabVIEW</w:t>
+            </w:r>
           </w:p>
           <w:p>
             <w:pPr>
@@ -16584,35 +14190,7 @@
               <w:rPr>
                 <w:rFonts w:ascii="Verdana" w:hAnsi="Verdana"/>
               </w:rPr>
-              <w:t xml:space="preserve">Da JR er nødt til at arbejde hjemme om morgenen, udføres </w:t>
-            </w:r>
-            <w:proofErr w:type="spellStart"/>
-            <w:r>
-              <w:rPr>
-                <w:rFonts w:ascii="Verdana" w:hAnsi="Verdana"/>
-              </w:rPr>
-              <w:t>Daily</w:t>
-            </w:r>
-            <w:proofErr w:type="spellEnd"/>
-            <w:r>
-              <w:rPr>
-                <w:rFonts w:ascii="Verdana" w:hAnsi="Verdana"/>
-              </w:rPr>
-              <w:t xml:space="preserve"> </w:t>
-            </w:r>
-            <w:proofErr w:type="spellStart"/>
-            <w:r>
-              <w:rPr>
-                <w:rFonts w:ascii="Verdana" w:hAnsi="Verdana"/>
-              </w:rPr>
-              <w:t>Scrum</w:t>
-            </w:r>
-            <w:proofErr w:type="spellEnd"/>
-            <w:r>
-              <w:rPr>
-                <w:rFonts w:ascii="Verdana" w:hAnsi="Verdana"/>
-              </w:rPr>
-              <w:t xml:space="preserve"> Meeting og Planning poker online ved hjælp af </w:t>
+              <w:t xml:space="preserve">Da JR er nødt til at arbejde hjemme om morgenen, udføres Daily Scrum Meeting og Planning poker online ved hjælp af </w:t>
             </w:r>
             <w:hyperlink r:id="rId8" w:history="1">
               <w:r>
@@ -16627,21 +14205,7 @@
               <w:rPr>
                 <w:rFonts w:ascii="Verdana" w:hAnsi="Verdana"/>
               </w:rPr>
-              <w:t xml:space="preserve">, som er et online </w:t>
-            </w:r>
-            <w:proofErr w:type="spellStart"/>
-            <w:r>
-              <w:rPr>
-                <w:rFonts w:ascii="Verdana" w:hAnsi="Verdana"/>
-              </w:rPr>
-              <w:t>planning</w:t>
-            </w:r>
-            <w:proofErr w:type="spellEnd"/>
-            <w:r>
-              <w:rPr>
-                <w:rFonts w:ascii="Verdana" w:hAnsi="Verdana"/>
-              </w:rPr>
-              <w:t xml:space="preserve"> poker værktøj. </w:t>
+              <w:t xml:space="preserve">, som er et online planning poker værktøj. </w:t>
             </w:r>
           </w:p>
           <w:p>
@@ -16660,30 +14224,8 @@
               <w:rPr>
                 <w:rFonts w:ascii="Verdana" w:hAnsi="Verdana"/>
               </w:rPr>
-              <w:t xml:space="preserve">Skal vi sætte en fast dag til oprydning i </w:t>
-            </w:r>
-            <w:proofErr w:type="spellStart"/>
-            <w:r>
-              <w:rPr>
-                <w:rFonts w:ascii="Verdana" w:hAnsi="Verdana"/>
-              </w:rPr>
-              <w:t>Iceboxen</w:t>
-            </w:r>
-            <w:proofErr w:type="spellEnd"/>
-            <w:r>
-              <w:rPr>
-                <w:rFonts w:ascii="Verdana" w:hAnsi="Verdana"/>
-              </w:rPr>
-              <w:t xml:space="preserve"> i </w:t>
-            </w:r>
-            <w:proofErr w:type="spellStart"/>
-            <w:r>
-              <w:rPr>
-                <w:rFonts w:ascii="Verdana" w:hAnsi="Verdana"/>
-              </w:rPr>
-              <w:t>Pivotal</w:t>
-            </w:r>
-            <w:proofErr w:type="spellEnd"/>
+              <w:t>Skal vi sætte en fast dag til oprydning i Iceboxen i Pivotal</w:t>
+            </w:r>
           </w:p>
           <w:p>
             <w:pPr>
@@ -16762,21 +14304,7 @@
               <w:rPr>
                 <w:rFonts w:ascii="Verdana" w:hAnsi="Verdana"/>
               </w:rPr>
-              <w:t xml:space="preserve">Ad2. Ja- hver fredag inden </w:t>
-            </w:r>
-            <w:proofErr w:type="spellStart"/>
-            <w:r>
-              <w:rPr>
-                <w:rFonts w:ascii="Verdana" w:hAnsi="Verdana"/>
-              </w:rPr>
-              <w:t>planning</w:t>
-            </w:r>
-            <w:proofErr w:type="spellEnd"/>
-            <w:r>
-              <w:rPr>
-                <w:rFonts w:ascii="Verdana" w:hAnsi="Verdana"/>
-              </w:rPr>
-              <w:t xml:space="preserve"> poker ryddes der op. </w:t>
+              <w:t xml:space="preserve">Ad2. Ja- hver fredag inden planning poker ryddes der op. </w:t>
             </w:r>
           </w:p>
           <w:p>
@@ -17144,33 +14672,11 @@
                 <w:b/>
               </w:rPr>
             </w:pPr>
-            <w:proofErr w:type="spellStart"/>
-            <w:r>
-              <w:rPr>
-                <w:rFonts w:ascii="Verdana" w:hAnsi="Verdana"/>
-              </w:rPr>
-              <w:t>Daily</w:t>
-            </w:r>
-            <w:proofErr w:type="spellEnd"/>
-            <w:r>
-              <w:rPr>
-                <w:rFonts w:ascii="Verdana" w:hAnsi="Verdana"/>
-              </w:rPr>
-              <w:t xml:space="preserve"> </w:t>
-            </w:r>
-            <w:proofErr w:type="spellStart"/>
-            <w:r>
-              <w:rPr>
-                <w:rFonts w:ascii="Verdana" w:hAnsi="Verdana"/>
-              </w:rPr>
-              <w:t>Scrum</w:t>
-            </w:r>
-            <w:proofErr w:type="spellEnd"/>
-            <w:r>
-              <w:rPr>
-                <w:rFonts w:ascii="Verdana" w:hAnsi="Verdana"/>
-              </w:rPr>
-              <w:t xml:space="preserve"> Meeting </w:t>
+            <w:r>
+              <w:rPr>
+                <w:rFonts w:ascii="Verdana" w:hAnsi="Verdana"/>
+              </w:rPr>
+              <w:t xml:space="preserve">Daily Scrum Meeting </w:t>
             </w:r>
           </w:p>
           <w:p>
@@ -17190,21 +14696,7 @@
               <w:rPr>
                 <w:rFonts w:ascii="Verdana" w:hAnsi="Verdana"/>
               </w:rPr>
-              <w:t xml:space="preserve">Se på </w:t>
-            </w:r>
-            <w:proofErr w:type="spellStart"/>
-            <w:r>
-              <w:rPr>
-                <w:rFonts w:ascii="Verdana" w:hAnsi="Verdana"/>
-              </w:rPr>
-              <w:t>LabVIEW</w:t>
-            </w:r>
-            <w:proofErr w:type="spellEnd"/>
-            <w:r>
-              <w:rPr>
-                <w:rFonts w:ascii="Verdana" w:hAnsi="Verdana"/>
-              </w:rPr>
-              <w:t xml:space="preserve"> kode</w:t>
+              <w:t>Se på LabVIEW kode</w:t>
             </w:r>
           </w:p>
           <w:p>
@@ -17224,49 +14716,7 @@
               <w:rPr>
                 <w:rFonts w:ascii="Verdana" w:hAnsi="Verdana"/>
               </w:rPr>
-              <w:t xml:space="preserve">Opdatere </w:t>
-            </w:r>
-            <w:proofErr w:type="spellStart"/>
-            <w:r>
-              <w:rPr>
-                <w:rFonts w:ascii="Verdana" w:hAnsi="Verdana"/>
-              </w:rPr>
-              <w:t>Icebox</w:t>
-            </w:r>
-            <w:proofErr w:type="spellEnd"/>
-            <w:r>
-              <w:rPr>
-                <w:rFonts w:ascii="Verdana" w:hAnsi="Verdana"/>
-              </w:rPr>
-              <w:t xml:space="preserve"> i </w:t>
-            </w:r>
-            <w:proofErr w:type="spellStart"/>
-            <w:r>
-              <w:rPr>
-                <w:rFonts w:ascii="Verdana" w:hAnsi="Verdana"/>
-              </w:rPr>
-              <w:t>PivotalTracker</w:t>
-            </w:r>
-            <w:proofErr w:type="spellEnd"/>
-            <w:r>
-              <w:rPr>
-                <w:rFonts w:ascii="Verdana" w:hAnsi="Verdana"/>
-              </w:rPr>
-              <w:t xml:space="preserve"> og Stage Gate i </w:t>
-            </w:r>
-            <w:proofErr w:type="spellStart"/>
-            <w:r>
-              <w:rPr>
-                <w:rFonts w:ascii="Verdana" w:hAnsi="Verdana"/>
-              </w:rPr>
-              <w:t>hht</w:t>
-            </w:r>
-            <w:proofErr w:type="spellEnd"/>
-            <w:r>
-              <w:rPr>
-                <w:rFonts w:ascii="Verdana" w:hAnsi="Verdana"/>
-              </w:rPr>
-              <w:t>. MoSCoWv0.2</w:t>
+              <w:t>Opdatere Icebox i PivotalTracker og Stage Gate i hht. MoSCoWv0.2</w:t>
             </w:r>
           </w:p>
           <w:p>
@@ -17346,56 +14796,14 @@
               <w:rPr>
                 <w:rFonts w:ascii="Verdana" w:hAnsi="Verdana"/>
               </w:rPr>
-              <w:t xml:space="preserve">Vores lydgenererende </w:t>
-            </w:r>
-            <w:proofErr w:type="spellStart"/>
-            <w:r>
-              <w:rPr>
-                <w:rFonts w:ascii="Verdana" w:hAnsi="Verdana"/>
-              </w:rPr>
-              <w:t>Arduino</w:t>
-            </w:r>
-            <w:proofErr w:type="spellEnd"/>
-            <w:r>
-              <w:rPr>
-                <w:rFonts w:ascii="Verdana" w:hAnsi="Verdana"/>
-              </w:rPr>
-              <w:t xml:space="preserve">/højtaler-kode i </w:t>
-            </w:r>
-            <w:proofErr w:type="spellStart"/>
-            <w:r>
-              <w:rPr>
-                <w:rFonts w:ascii="Verdana" w:hAnsi="Verdana"/>
-              </w:rPr>
-              <w:t>LabVIEW</w:t>
-            </w:r>
-            <w:proofErr w:type="spellEnd"/>
-            <w:r>
-              <w:rPr>
-                <w:rFonts w:ascii="Verdana" w:hAnsi="Verdana"/>
-              </w:rPr>
-              <w:t xml:space="preserve">, genererer et firkantsignal og ikke et sinussignal. Problematikken ved dette er, at </w:t>
+              <w:t xml:space="preserve">Vores lydgenererende Arduino/højtaler-kode i LabVIEW, genererer et </w:t>
             </w:r>
             <w:r>
               <w:rPr>
                 <w:rFonts w:ascii="Verdana" w:hAnsi="Verdana"/>
               </w:rPr>
               <w:lastRenderedPageBreak/>
-              <w:t xml:space="preserve">firkantssignalets frekvens er ”forstyrret” med dets harmoniske afledte. I firkantssignalets grundtone ligger der altså de harmoniske frekvenser. Derfor lyder et firkantssignal på 200Hz ikke som et sinussignal på 200Hz, da sinussignalets grundtone er ”uforstyrret”. Vores kode skal at generere et sinussignal så vi kan måle den uforstyrrede frekvens. Men dette ser ikke ud til at være muligt når man bruger en </w:t>
-            </w:r>
-            <w:proofErr w:type="spellStart"/>
-            <w:r>
-              <w:rPr>
-                <w:rFonts w:ascii="Verdana" w:hAnsi="Verdana"/>
-              </w:rPr>
-              <w:t>Arduino</w:t>
-            </w:r>
-            <w:proofErr w:type="spellEnd"/>
-            <w:r>
-              <w:rPr>
-                <w:rFonts w:ascii="Verdana" w:hAnsi="Verdana"/>
-              </w:rPr>
-              <w:t xml:space="preserve">. SAT undersøger problemstillingen nærmere. Hvad gør vi? </w:t>
+              <w:t xml:space="preserve">firkantsignal og ikke et sinussignal. Problematikken ved dette er, at firkantssignalets frekvens er ”forstyrret” med dets harmoniske afledte. I firkantssignalets grundtone ligger der altså de harmoniske frekvenser. Derfor lyder et firkantssignal på 200Hz ikke som et sinussignal på 200Hz, da sinussignalets grundtone er ”uforstyrret”. Vores kode skal at generere et sinussignal så vi kan måle den uforstyrrede frekvens. Men dette ser ikke ud til at være muligt når man bruger en Arduino. SAT undersøger problemstillingen nærmere. Hvad gør vi? </w:t>
             </w:r>
           </w:p>
           <w:p>
@@ -17414,21 +14822,7 @@
               <w:rPr>
                 <w:rFonts w:ascii="Verdana" w:hAnsi="Verdana"/>
               </w:rPr>
-              <w:t xml:space="preserve">Stage Gate er opdateret i </w:t>
-            </w:r>
-            <w:proofErr w:type="spellStart"/>
-            <w:r>
-              <w:rPr>
-                <w:rFonts w:ascii="Verdana" w:hAnsi="Verdana"/>
-              </w:rPr>
-              <w:t>hht</w:t>
-            </w:r>
-            <w:proofErr w:type="spellEnd"/>
-            <w:r>
-              <w:rPr>
-                <w:rFonts w:ascii="Verdana" w:hAnsi="Verdana"/>
-              </w:rPr>
-              <w:t xml:space="preserve">. MoSCoWv0.2. M1 er accepteret med betingelse.  </w:t>
+              <w:t xml:space="preserve">Stage Gate er opdateret i hht. MoSCoWv0.2. M1 er accepteret med betingelse.  </w:t>
             </w:r>
           </w:p>
           <w:p>
@@ -17532,21 +14926,7 @@
               <w:rPr>
                 <w:rFonts w:ascii="Verdana" w:hAnsi="Verdana"/>
               </w:rPr>
-              <w:t xml:space="preserve">Ad2. Vi har valgt at acceptere M1 med betingelse af, at defineringer af testforløbene bliver lavet på et senere tidspunkt. Vi har valgt at gå i gang med bordtest, for at bedre kunne specificere, hvorledes vi vil udføre vores tests. Det giver god mening for os, at få lavet en nogenlunde testopstilling inden vi specificerer testen, for at få noget mere føling med </w:t>
-            </w:r>
-            <w:proofErr w:type="spellStart"/>
-            <w:r>
-              <w:rPr>
-                <w:rFonts w:ascii="Verdana" w:hAnsi="Verdana"/>
-              </w:rPr>
-              <w:t>how</w:t>
-            </w:r>
-            <w:proofErr w:type="spellEnd"/>
-            <w:r>
-              <w:rPr>
-                <w:rFonts w:ascii="Verdana" w:hAnsi="Verdana"/>
-              </w:rPr>
-              <w:t xml:space="preserve"> to. </w:t>
+              <w:t xml:space="preserve">Ad2. Vi har valgt at acceptere M1 med betingelse af, at defineringer af testforløbene bliver lavet på et senere tidspunkt. Vi har valgt at gå i gang med bordtest, for at bedre kunne specificere, hvorledes vi vil udføre vores tests. Det giver god mening for os, at få lavet en nogenlunde testopstilling inden vi specificerer testen, for at få noget mere føling med how to. </w:t>
             </w:r>
           </w:p>
           <w:p>
@@ -17641,35 +15021,7 @@
               <w:rPr>
                 <w:rFonts w:ascii="Verdana" w:hAnsi="Verdana"/>
               </w:rPr>
-              <w:t xml:space="preserve">Ved søgning på internettet ses det, at det virker problematisk at generere et sinussignal til en </w:t>
-            </w:r>
-            <w:proofErr w:type="spellStart"/>
-            <w:r>
-              <w:rPr>
-                <w:rFonts w:ascii="Verdana" w:hAnsi="Verdana"/>
-              </w:rPr>
-              <w:t>Arduino</w:t>
-            </w:r>
-            <w:proofErr w:type="spellEnd"/>
-            <w:r>
-              <w:rPr>
-                <w:rFonts w:ascii="Verdana" w:hAnsi="Verdana"/>
-              </w:rPr>
-              <w:t xml:space="preserve">. I </w:t>
-            </w:r>
-            <w:proofErr w:type="spellStart"/>
-            <w:r>
-              <w:rPr>
-                <w:rFonts w:ascii="Verdana" w:hAnsi="Verdana"/>
-              </w:rPr>
-              <w:t>setdet</w:t>
-            </w:r>
-            <w:proofErr w:type="spellEnd"/>
-            <w:r>
-              <w:rPr>
-                <w:rFonts w:ascii="Verdana" w:hAnsi="Verdana"/>
-              </w:rPr>
-              <w:t xml:space="preserve"> benyttes en DAQ.  </w:t>
+              <w:t xml:space="preserve">Ved søgning på internettet ses det, at det virker problematisk at generere et sinussignal til en Arduino. I setdet benyttes en DAQ.  </w:t>
             </w:r>
           </w:p>
           <w:p>
@@ -17971,33 +15323,11 @@
                 <w:rFonts w:ascii="Verdana" w:hAnsi="Verdana"/>
               </w:rPr>
             </w:pPr>
-            <w:proofErr w:type="spellStart"/>
-            <w:r>
-              <w:rPr>
-                <w:rFonts w:ascii="Verdana" w:hAnsi="Verdana"/>
-              </w:rPr>
-              <w:t>Daily</w:t>
-            </w:r>
-            <w:proofErr w:type="spellEnd"/>
-            <w:r>
-              <w:rPr>
-                <w:rFonts w:ascii="Verdana" w:hAnsi="Verdana"/>
-              </w:rPr>
-              <w:t xml:space="preserve"> </w:t>
-            </w:r>
-            <w:proofErr w:type="spellStart"/>
-            <w:r>
-              <w:rPr>
-                <w:rFonts w:ascii="Verdana" w:hAnsi="Verdana"/>
-              </w:rPr>
-              <w:t>scrum</w:t>
-            </w:r>
-            <w:proofErr w:type="spellEnd"/>
-            <w:r>
-              <w:rPr>
-                <w:rFonts w:ascii="Verdana" w:hAnsi="Verdana"/>
-              </w:rPr>
-              <w:t xml:space="preserve"> meeting</w:t>
+            <w:r>
+              <w:rPr>
+                <w:rFonts w:ascii="Verdana" w:hAnsi="Verdana"/>
+              </w:rPr>
+              <w:t>Daily scrum meeting</w:t>
             </w:r>
           </w:p>
           <w:p>
@@ -18012,19 +15342,11 @@
                 <w:rFonts w:ascii="Verdana" w:hAnsi="Verdana"/>
               </w:rPr>
             </w:pPr>
-            <w:proofErr w:type="spellStart"/>
-            <w:r>
-              <w:rPr>
-                <w:rFonts w:ascii="Verdana" w:hAnsi="Verdana"/>
-              </w:rPr>
-              <w:t>Gitignore</w:t>
-            </w:r>
-            <w:proofErr w:type="spellEnd"/>
-            <w:r>
-              <w:rPr>
-                <w:rFonts w:ascii="Verdana" w:hAnsi="Verdana"/>
-              </w:rPr>
-              <w:t xml:space="preserve"> fil til June</w:t>
+            <w:r>
+              <w:rPr>
+                <w:rFonts w:ascii="Verdana" w:hAnsi="Verdana"/>
+              </w:rPr>
+              <w:t>Gitignore fil til June</w:t>
             </w:r>
           </w:p>
           <w:p>
@@ -18100,16 +15422,8 @@
               <w:rPr>
                 <w:rFonts w:ascii="Verdana" w:hAnsi="Verdana"/>
               </w:rPr>
-              <w:t xml:space="preserve">Opdatere </w:t>
-            </w:r>
-            <w:proofErr w:type="spellStart"/>
-            <w:r>
-              <w:rPr>
-                <w:rFonts w:ascii="Verdana" w:hAnsi="Verdana"/>
-              </w:rPr>
-              <w:t>Teamweek</w:t>
-            </w:r>
-            <w:proofErr w:type="spellEnd"/>
+              <w:t>Opdatere Teamweek</w:t>
+            </w:r>
           </w:p>
           <w:p>
             <w:pPr>
@@ -18264,33 +15578,11 @@
                 <w:rFonts w:ascii="Verdana" w:hAnsi="Verdana"/>
               </w:rPr>
             </w:pPr>
-            <w:proofErr w:type="gramStart"/>
-            <w:r>
-              <w:rPr>
-                <w:rFonts w:ascii="Verdana" w:hAnsi="Verdana"/>
-              </w:rPr>
-              <w:t>vores</w:t>
-            </w:r>
-            <w:proofErr w:type="gramEnd"/>
-            <w:r>
-              <w:rPr>
-                <w:rFonts w:ascii="Verdana" w:hAnsi="Verdana"/>
-              </w:rPr>
-              <w:t xml:space="preserve"> højtaler er ikke placeret på et </w:t>
-            </w:r>
-            <w:proofErr w:type="spellStart"/>
-            <w:r>
-              <w:rPr>
-                <w:rFonts w:ascii="Verdana" w:hAnsi="Verdana"/>
-              </w:rPr>
-              <w:t>præt</w:t>
-            </w:r>
-            <w:proofErr w:type="spellEnd"/>
-            <w:r>
-              <w:rPr>
-                <w:rFonts w:ascii="Verdana" w:hAnsi="Verdana"/>
-              </w:rPr>
-              <w:t xml:space="preserve"> og derfor opstår der akustisk kortslutning</w:t>
+            <w:r>
+              <w:rPr>
+                <w:rFonts w:ascii="Verdana" w:hAnsi="Verdana"/>
+              </w:rPr>
+              <w:t>vores højtaler er ikke placeret på et præt og derfor opstår der akustisk kortslutning</w:t>
             </w:r>
           </w:p>
           <w:p>
@@ -18305,103 +15597,25 @@
                 <w:rFonts w:ascii="Verdana" w:hAnsi="Verdana"/>
               </w:rPr>
             </w:pPr>
-            <w:proofErr w:type="gramStart"/>
-            <w:r>
-              <w:rPr>
-                <w:rFonts w:ascii="Verdana" w:hAnsi="Verdana"/>
-              </w:rPr>
-              <w:t>vores</w:t>
-            </w:r>
-            <w:proofErr w:type="gramEnd"/>
-            <w:r>
-              <w:rPr>
-                <w:rFonts w:ascii="Verdana" w:hAnsi="Verdana"/>
-              </w:rPr>
-              <w:t xml:space="preserve"> højtaler kan ikke send frekvens ud under 200 Hertz, den dæmper grundtonen og derved er det kun de harmoniske overtone vi får vist på vores FFT power </w:t>
-            </w:r>
-            <w:proofErr w:type="spellStart"/>
-            <w:r>
-              <w:rPr>
-                <w:rFonts w:ascii="Verdana" w:hAnsi="Verdana"/>
-              </w:rPr>
-              <w:t>spectre</w:t>
-            </w:r>
-            <w:proofErr w:type="spellEnd"/>
-            <w:r>
-              <w:rPr>
-                <w:rFonts w:ascii="Verdana" w:hAnsi="Verdana"/>
-              </w:rPr>
-              <w:t xml:space="preserve">. </w:t>
-            </w:r>
-          </w:p>
-          <w:p>
-            <w:pPr>
-              <w:spacing w:line="276" w:lineRule="auto"/>
-              <w:rPr>
-                <w:rFonts w:ascii="Verdana" w:hAnsi="Verdana"/>
-              </w:rPr>
-            </w:pPr>
-            <w:r>
-              <w:rPr>
-                <w:rFonts w:ascii="Verdana" w:hAnsi="Verdana"/>
-              </w:rPr>
-              <w:t xml:space="preserve">Vi havde besøg af Tore som ansporede os til at afprøve en lukket beholder med flaskehals, om vi på den måde kan få dæmpet de harmoniske </w:t>
-            </w:r>
-            <w:proofErr w:type="spellStart"/>
-            <w:r>
-              <w:rPr>
-                <w:rFonts w:ascii="Verdana" w:hAnsi="Verdana"/>
-              </w:rPr>
-              <w:t>svininger</w:t>
-            </w:r>
-            <w:proofErr w:type="spellEnd"/>
-            <w:r>
-              <w:rPr>
-                <w:rFonts w:ascii="Verdana" w:hAnsi="Verdana"/>
-              </w:rPr>
-              <w:t xml:space="preserve">. </w:t>
-            </w:r>
-            <w:proofErr w:type="spellStart"/>
-            <w:r>
-              <w:rPr>
-                <w:rFonts w:ascii="Verdana" w:hAnsi="Verdana"/>
-              </w:rPr>
-              <w:t>Rasonatoren</w:t>
-            </w:r>
-            <w:proofErr w:type="spellEnd"/>
-            <w:r>
-              <w:rPr>
-                <w:rFonts w:ascii="Verdana" w:hAnsi="Verdana"/>
-              </w:rPr>
-              <w:t xml:space="preserve"> fungere som </w:t>
-            </w:r>
-            <w:proofErr w:type="spellStart"/>
-            <w:r>
-              <w:rPr>
-                <w:rFonts w:ascii="Verdana" w:hAnsi="Verdana"/>
-              </w:rPr>
-              <w:t>lavpasfilter</w:t>
-            </w:r>
-            <w:proofErr w:type="spellEnd"/>
-            <w:r>
-              <w:rPr>
-                <w:rFonts w:ascii="Verdana" w:hAnsi="Verdana"/>
-              </w:rPr>
-              <w:t xml:space="preserve">. Tore ville tror at vi skal </w:t>
-            </w:r>
-            <w:proofErr w:type="spellStart"/>
-            <w:r>
-              <w:rPr>
-                <w:rFonts w:ascii="Verdana" w:hAnsi="Verdana"/>
-              </w:rPr>
-              <w:t>brge</w:t>
-            </w:r>
-            <w:proofErr w:type="spellEnd"/>
-            <w:r>
-              <w:rPr>
-                <w:rFonts w:ascii="Verdana" w:hAnsi="Verdana"/>
-              </w:rPr>
-              <w:t xml:space="preserve"> høje frekvenser til at måle bryster, da det vil fungere ligesom et klap i røven. </w:t>
+            <w:r>
+              <w:rPr>
+                <w:rFonts w:ascii="Verdana" w:hAnsi="Verdana"/>
+              </w:rPr>
+              <w:t xml:space="preserve">vores højtaler kan ikke send frekvens ud under 200 Hertz, den dæmper grundtonen og derved er det kun de harmoniske overtone vi får vist på vores FFT power spectre. </w:t>
+            </w:r>
+          </w:p>
+          <w:p>
+            <w:pPr>
+              <w:spacing w:line="276" w:lineRule="auto"/>
+              <w:rPr>
+                <w:rFonts w:ascii="Verdana" w:hAnsi="Verdana"/>
+              </w:rPr>
+            </w:pPr>
+            <w:r>
+              <w:rPr>
+                <w:rFonts w:ascii="Verdana" w:hAnsi="Verdana"/>
+              </w:rPr>
+              <w:t xml:space="preserve">Vi havde besøg af Tore som ansporede os til at afprøve en lukket beholder med flaskehals, om vi på den måde kan få dæmpet de harmoniske svininger. Rasonatoren fungere som lavpasfilter. Tore ville tror at vi skal brge høje frekvenser til at måle bryster, da det vil fungere ligesom et klap i røven. </w:t>
             </w:r>
           </w:p>
           <w:p>
@@ -18694,19 +15908,11 @@
               </w:rPr>
               <w:t xml:space="preserve"> </w:t>
             </w:r>
-            <w:proofErr w:type="gramStart"/>
-            <w:r>
-              <w:rPr>
-                <w:rFonts w:ascii="Verdana" w:hAnsi="Verdana"/>
-              </w:rPr>
-              <w:t>Torsdag</w:t>
-            </w:r>
-            <w:proofErr w:type="gramEnd"/>
-            <w:r>
-              <w:rPr>
-                <w:rFonts w:ascii="Verdana" w:hAnsi="Verdana"/>
-              </w:rPr>
-              <w:t xml:space="preserve"> d. 13</w:t>
+            <w:r>
+              <w:rPr>
+                <w:rFonts w:ascii="Verdana" w:hAnsi="Verdana"/>
+              </w:rPr>
+              <w:t>Torsdag d. 13</w:t>
             </w:r>
             <w:r>
               <w:rPr>
@@ -18818,33 +16024,11 @@
                 <w:rFonts w:ascii="Verdana" w:hAnsi="Verdana"/>
               </w:rPr>
             </w:pPr>
-            <w:proofErr w:type="spellStart"/>
-            <w:r>
-              <w:rPr>
-                <w:rFonts w:ascii="Verdana" w:hAnsi="Verdana"/>
-              </w:rPr>
-              <w:t>Daily</w:t>
-            </w:r>
-            <w:proofErr w:type="spellEnd"/>
-            <w:r>
-              <w:rPr>
-                <w:rFonts w:ascii="Verdana" w:hAnsi="Verdana"/>
-              </w:rPr>
-              <w:t xml:space="preserve"> </w:t>
-            </w:r>
-            <w:proofErr w:type="spellStart"/>
-            <w:r>
-              <w:rPr>
-                <w:rFonts w:ascii="Verdana" w:hAnsi="Verdana"/>
-              </w:rPr>
-              <w:t>scrum</w:t>
-            </w:r>
-            <w:proofErr w:type="spellEnd"/>
-            <w:r>
-              <w:rPr>
-                <w:rFonts w:ascii="Verdana" w:hAnsi="Verdana"/>
-              </w:rPr>
-              <w:t xml:space="preserve"> meeting</w:t>
+            <w:r>
+              <w:rPr>
+                <w:rFonts w:ascii="Verdana" w:hAnsi="Verdana"/>
+              </w:rPr>
+              <w:t>Daily scrum meeting</w:t>
             </w:r>
           </w:p>
           <w:p>
@@ -18878,19 +16062,11 @@
                 <w:rFonts w:ascii="Verdana" w:hAnsi="Verdana"/>
               </w:rPr>
             </w:pPr>
-            <w:proofErr w:type="spellStart"/>
-            <w:r>
-              <w:rPr>
-                <w:rFonts w:ascii="Verdana" w:hAnsi="Verdana"/>
-              </w:rPr>
-              <w:t>Gitignore</w:t>
-            </w:r>
-            <w:proofErr w:type="spellEnd"/>
-            <w:r>
-              <w:rPr>
-                <w:rFonts w:ascii="Verdana" w:hAnsi="Verdana"/>
-              </w:rPr>
-              <w:t xml:space="preserve"> fil til June</w:t>
+            <w:r>
+              <w:rPr>
+                <w:rFonts w:ascii="Verdana" w:hAnsi="Verdana"/>
+              </w:rPr>
+              <w:t>Gitignore fil til June</w:t>
             </w:r>
           </w:p>
           <w:p>
@@ -19125,119 +16301,55 @@
               <w:rPr>
                 <w:rFonts w:ascii="Verdana" w:hAnsi="Verdana"/>
               </w:rPr>
-              <w:t>Ad1. Vi vil teste på følgende elementer: beholder, ”</w:t>
-            </w:r>
-            <w:proofErr w:type="spellStart"/>
-            <w:r>
-              <w:rPr>
-                <w:rFonts w:ascii="Verdana" w:hAnsi="Verdana"/>
-              </w:rPr>
-              <w:t>fake</w:t>
-            </w:r>
-            <w:proofErr w:type="spellEnd"/>
-            <w:r>
-              <w:rPr>
-                <w:rFonts w:ascii="Verdana" w:hAnsi="Verdana"/>
-              </w:rPr>
-              <w:t xml:space="preserve"> </w:t>
-            </w:r>
-            <w:proofErr w:type="spellStart"/>
-            <w:r>
-              <w:rPr>
-                <w:rFonts w:ascii="Verdana" w:hAnsi="Verdana"/>
-              </w:rPr>
-              <w:t>boobies</w:t>
-            </w:r>
-            <w:proofErr w:type="spellEnd"/>
-            <w:r>
-              <w:rPr>
-                <w:rFonts w:ascii="Verdana" w:hAnsi="Verdana"/>
-              </w:rPr>
-              <w:t xml:space="preserve">”, kød med høj fedtprocent, </w:t>
-            </w:r>
-            <w:proofErr w:type="spellStart"/>
-            <w:r>
-              <w:rPr>
-                <w:rFonts w:ascii="Verdana" w:hAnsi="Verdana"/>
-              </w:rPr>
-              <w:t>ballistic</w:t>
-            </w:r>
-            <w:proofErr w:type="spellEnd"/>
-            <w:r>
-              <w:rPr>
-                <w:rFonts w:ascii="Verdana" w:hAnsi="Verdana"/>
-              </w:rPr>
-              <w:t xml:space="preserve"> gel, brystfantomer i </w:t>
-            </w:r>
-            <w:proofErr w:type="spellStart"/>
-            <w:r>
-              <w:rPr>
-                <w:rFonts w:ascii="Verdana" w:hAnsi="Verdana"/>
-              </w:rPr>
-              <w:t>forksellige</w:t>
-            </w:r>
-            <w:proofErr w:type="spellEnd"/>
-            <w:r>
-              <w:rPr>
-                <w:rFonts w:ascii="Verdana" w:hAnsi="Verdana"/>
-              </w:rPr>
-              <w:t xml:space="preserve"> størrelser og former og silikoneimplantater, som udlånes af PL. </w:t>
-            </w:r>
-          </w:p>
-          <w:p>
-            <w:pPr>
-              <w:spacing w:line="276" w:lineRule="auto"/>
-              <w:rPr>
-                <w:rFonts w:ascii="Verdana" w:hAnsi="Verdana"/>
-              </w:rPr>
-            </w:pPr>
-            <w:r>
-              <w:rPr>
-                <w:rFonts w:ascii="Verdana" w:hAnsi="Verdana"/>
-              </w:rPr>
-              <w:t xml:space="preserve">Ad2. Det er valgt at lægge fokus på dokumentation og få skrevet en </w:t>
-            </w:r>
-            <w:proofErr w:type="spellStart"/>
-            <w:r>
-              <w:rPr>
-                <w:rFonts w:ascii="Verdana" w:hAnsi="Verdana"/>
-              </w:rPr>
-              <w:t>awesome</w:t>
-            </w:r>
-            <w:proofErr w:type="spellEnd"/>
-            <w:r>
-              <w:rPr>
-                <w:rFonts w:ascii="Verdana" w:hAnsi="Verdana"/>
-              </w:rPr>
-              <w:t xml:space="preserve"> rapport, præget systematik, reproducerbarhed og dokumentation. </w:t>
-            </w:r>
-          </w:p>
-          <w:p>
-            <w:pPr>
-              <w:spacing w:line="276" w:lineRule="auto"/>
-              <w:rPr>
-                <w:rFonts w:ascii="Verdana" w:hAnsi="Verdana"/>
-              </w:rPr>
-            </w:pPr>
-            <w:r>
-              <w:rPr>
-                <w:rFonts w:ascii="Verdana" w:hAnsi="Verdana"/>
-              </w:rPr>
-              <w:t xml:space="preserve">Ad3. Vi har valgt ikke at bruge tid på at finde en tættende silikonekant, og bruge modellervoks i stedet for. Det handler igen om dokumentation og test fremfor at have et endeligt brugbart produkt. </w:t>
-            </w:r>
-          </w:p>
-          <w:p>
-            <w:pPr>
-              <w:spacing w:line="276" w:lineRule="auto"/>
-              <w:rPr>
-                <w:rFonts w:ascii="Verdana" w:hAnsi="Verdana"/>
-              </w:rPr>
-            </w:pPr>
+              <w:t xml:space="preserve">Ad1. Vi vil teste på følgende elementer: beholder, ”fake boobies”, kød med høj fedtprocent, ballistic gel, brystfantomer i forksellige størrelser og former og silikoneimplantater, som udlånes af PL. </w:t>
+            </w:r>
+          </w:p>
+          <w:p>
+            <w:pPr>
+              <w:spacing w:line="276" w:lineRule="auto"/>
+              <w:rPr>
+                <w:rFonts w:ascii="Verdana" w:hAnsi="Verdana"/>
+              </w:rPr>
+            </w:pPr>
+            <w:r>
+              <w:rPr>
+                <w:rFonts w:ascii="Verdana" w:hAnsi="Verdana"/>
+              </w:rPr>
+              <w:t xml:space="preserve">Ad2. Det er valgt at lægge fokus på dokumentation og få skrevet en awesome rapport, præget systematik, reproducerbarhed og dokumentation. </w:t>
+            </w:r>
+          </w:p>
+          <w:p>
+            <w:pPr>
+              <w:spacing w:line="276" w:lineRule="auto"/>
+              <w:rPr>
+                <w:rFonts w:ascii="Verdana" w:hAnsi="Verdana"/>
+              </w:rPr>
+            </w:pPr>
+            <w:r>
+              <w:rPr>
+                <w:rFonts w:ascii="Verdana" w:hAnsi="Verdana"/>
+              </w:rPr>
+              <w:t xml:space="preserve">Ad3. Vi har valgt ikke at bruge tid på at finde en tættende silikonekant, og bruge modellervoks i stedet for. Det handler igen om dokumentation og test </w:t>
+            </w:r>
             <w:r>
               <w:rPr>
                 <w:rFonts w:ascii="Verdana" w:hAnsi="Verdana"/>
               </w:rPr>
               <w:lastRenderedPageBreak/>
+              <w:t xml:space="preserve">fremfor at have et endeligt brugbart produkt. </w:t>
+            </w:r>
+          </w:p>
+          <w:p>
+            <w:pPr>
+              <w:spacing w:line="276" w:lineRule="auto"/>
+              <w:rPr>
+                <w:rFonts w:ascii="Verdana" w:hAnsi="Verdana"/>
+              </w:rPr>
+            </w:pPr>
+            <w:r>
+              <w:rPr>
+                <w:rFonts w:ascii="Verdana" w:hAnsi="Verdana"/>
+              </w:rPr>
               <w:t xml:space="preserve">Ad4. Vi har valgt en høj detaljegrad da testen skal være reproducerbar. Vi vil medtage punkter som definerer ”God Testpraksis”. Testproceduren </w:t>
             </w:r>
             <w:r>
@@ -19395,8 +16507,6 @@
                 <w:b/>
               </w:rPr>
             </w:pPr>
-            <w:bookmarkStart w:id="2" w:name="_GoBack"/>
-            <w:bookmarkEnd w:id="2"/>
           </w:p>
           <w:p>
             <w:pPr>
@@ -19513,6 +16623,739 @@
           <w:szCs w:val="20"/>
         </w:rPr>
       </w:pPr>
+    </w:p>
+    <w:tbl>
+      <w:tblPr>
+        <w:tblStyle w:val="Tabel-Gitter"/>
+        <w:tblW w:w="0" w:type="auto"/>
+        <w:tblLook w:val="04A0" w:firstRow="1" w:lastRow="0" w:firstColumn="1" w:lastColumn="0" w:noHBand="0" w:noVBand="1"/>
+      </w:tblPr>
+      <w:tblGrid>
+        <w:gridCol w:w="9854"/>
+      </w:tblGrid>
+      <w:tr>
+        <w:tc>
+          <w:tcPr>
+            <w:tcW w:w="9854" w:type="dxa"/>
+          </w:tcPr>
+          <w:p>
+            <w:pPr>
+              <w:spacing w:line="276" w:lineRule="auto"/>
+              <w:rPr>
+                <w:rFonts w:ascii="Verdana" w:hAnsi="Verdana"/>
+                <w:b/>
+              </w:rPr>
+            </w:pPr>
+            <w:r>
+              <w:rPr>
+                <w:rFonts w:ascii="Verdana" w:hAnsi="Verdana"/>
+                <w:b/>
+              </w:rPr>
+              <w:t>Dato:</w:t>
+            </w:r>
+            <w:r>
+              <w:rPr>
+                <w:rFonts w:ascii="Verdana" w:hAnsi="Verdana"/>
+                <w:b/>
+              </w:rPr>
+              <w:t xml:space="preserve"> </w:t>
+            </w:r>
+            <w:r>
+              <w:rPr>
+                <w:rFonts w:ascii="Verdana" w:hAnsi="Verdana"/>
+              </w:rPr>
+              <w:t>Mandag d. 24</w:t>
+            </w:r>
+            <w:r>
+              <w:rPr>
+                <w:rFonts w:ascii="Verdana" w:hAnsi="Verdana"/>
+              </w:rPr>
+              <w:t xml:space="preserve"> oktober 2016</w:t>
+            </w:r>
+          </w:p>
+          <w:p>
+            <w:pPr>
+              <w:spacing w:line="276" w:lineRule="auto"/>
+              <w:rPr>
+                <w:rFonts w:ascii="Verdana" w:hAnsi="Verdana"/>
+                <w:b/>
+              </w:rPr>
+            </w:pPr>
+          </w:p>
+          <w:p>
+            <w:pPr>
+              <w:spacing w:line="276" w:lineRule="auto"/>
+              <w:rPr>
+                <w:rFonts w:ascii="Verdana" w:hAnsi="Verdana"/>
+                <w:b/>
+              </w:rPr>
+            </w:pPr>
+            <w:r>
+              <w:rPr>
+                <w:rFonts w:ascii="Verdana" w:hAnsi="Verdana"/>
+                <w:b/>
+              </w:rPr>
+              <w:t>Sted:</w:t>
+            </w:r>
+            <w:r>
+              <w:rPr>
+                <w:rFonts w:ascii="Verdana" w:hAnsi="Verdana"/>
+                <w:b/>
+              </w:rPr>
+              <w:t xml:space="preserve"> </w:t>
+            </w:r>
+            <w:r>
+              <w:rPr>
+                <w:rFonts w:ascii="Verdana" w:hAnsi="Verdana"/>
+              </w:rPr>
+              <w:t>113K</w:t>
+            </w:r>
+            <w:r>
+              <w:rPr>
+                <w:rFonts w:ascii="Verdana" w:hAnsi="Verdana"/>
+                <w:b/>
+              </w:rPr>
+              <w:t xml:space="preserve"> </w:t>
+            </w:r>
+          </w:p>
+          <w:p>
+            <w:pPr>
+              <w:spacing w:line="276" w:lineRule="auto"/>
+              <w:rPr>
+                <w:rFonts w:ascii="Verdana" w:hAnsi="Verdana"/>
+                <w:b/>
+              </w:rPr>
+            </w:pPr>
+          </w:p>
+          <w:p>
+            <w:pPr>
+              <w:spacing w:line="276" w:lineRule="auto"/>
+              <w:rPr>
+                <w:rFonts w:ascii="Verdana" w:hAnsi="Verdana"/>
+                <w:sz w:val="20"/>
+                <w:szCs w:val="20"/>
+              </w:rPr>
+            </w:pPr>
+            <w:r>
+              <w:rPr>
+                <w:rFonts w:ascii="Verdana" w:hAnsi="Verdana"/>
+                <w:b/>
+              </w:rPr>
+              <w:t xml:space="preserve">Til stede: </w:t>
+            </w:r>
+            <w:r>
+              <w:rPr>
+                <w:rFonts w:ascii="Verdana" w:hAnsi="Verdana"/>
+              </w:rPr>
+              <w:t xml:space="preserve"> </w:t>
+            </w:r>
+            <w:r>
+              <w:rPr>
+                <w:rFonts w:ascii="Verdana" w:hAnsi="Verdana"/>
+              </w:rPr>
+              <w:t>JR og JH</w:t>
+            </w:r>
+          </w:p>
+        </w:tc>
+      </w:tr>
+      <w:tr>
+        <w:tc>
+          <w:tcPr>
+            <w:tcW w:w="9854" w:type="dxa"/>
+          </w:tcPr>
+          <w:p>
+            <w:pPr>
+              <w:spacing w:line="276" w:lineRule="auto"/>
+              <w:rPr>
+                <w:rFonts w:ascii="Verdana" w:hAnsi="Verdana"/>
+                <w:b/>
+              </w:rPr>
+            </w:pPr>
+            <w:r>
+              <w:rPr>
+                <w:rFonts w:ascii="Verdana" w:hAnsi="Verdana"/>
+                <w:b/>
+              </w:rPr>
+              <w:t>Dagsorden:</w:t>
+            </w:r>
+          </w:p>
+          <w:p>
+            <w:pPr>
+              <w:pStyle w:val="Listeafsnit"/>
+              <w:numPr>
+                <w:ilvl w:val="0"/>
+                <w:numId w:val="23"/>
+              </w:numPr>
+              <w:spacing w:line="276" w:lineRule="auto"/>
+              <w:rPr>
+                <w:rFonts w:ascii="Verdana" w:hAnsi="Verdana"/>
+              </w:rPr>
+            </w:pPr>
+            <w:r>
+              <w:rPr>
+                <w:rFonts w:ascii="Verdana" w:hAnsi="Verdana"/>
+              </w:rPr>
+              <w:t>Daily scrum meeting</w:t>
+            </w:r>
+          </w:p>
+          <w:p>
+            <w:pPr>
+              <w:pStyle w:val="Listeafsnit"/>
+              <w:numPr>
+                <w:ilvl w:val="0"/>
+                <w:numId w:val="23"/>
+              </w:numPr>
+              <w:spacing w:line="276" w:lineRule="auto"/>
+              <w:rPr>
+                <w:rFonts w:ascii="Verdana" w:hAnsi="Verdana"/>
+              </w:rPr>
+            </w:pPr>
+            <w:r>
+              <w:rPr>
+                <w:rFonts w:ascii="Verdana" w:hAnsi="Verdana"/>
+              </w:rPr>
+              <w:t>Mail fra TAS</w:t>
+            </w:r>
+          </w:p>
+          <w:p>
+            <w:pPr>
+              <w:pStyle w:val="Listeafsnit"/>
+              <w:numPr>
+                <w:ilvl w:val="0"/>
+                <w:numId w:val="23"/>
+              </w:numPr>
+              <w:spacing w:line="276" w:lineRule="auto"/>
+              <w:rPr>
+                <w:rFonts w:ascii="Verdana" w:hAnsi="Verdana"/>
+              </w:rPr>
+            </w:pPr>
+            <w:r>
+              <w:rPr>
+                <w:rFonts w:ascii="Verdana" w:hAnsi="Verdana"/>
+              </w:rPr>
+              <w:t>Opsyn med tidsplan + pivotaltracker + teamweek</w:t>
+            </w:r>
+          </w:p>
+          <w:p>
+            <w:pPr>
+              <w:pStyle w:val="Listeafsnit"/>
+              <w:numPr>
+                <w:ilvl w:val="0"/>
+                <w:numId w:val="23"/>
+              </w:numPr>
+              <w:spacing w:line="276" w:lineRule="auto"/>
+              <w:rPr>
+                <w:rFonts w:ascii="Verdana" w:hAnsi="Verdana"/>
+                <w:b/>
+              </w:rPr>
+            </w:pPr>
+            <w:r>
+              <w:rPr>
+                <w:rFonts w:ascii="Verdana" w:hAnsi="Verdana"/>
+              </w:rPr>
+              <w:t>Github + Sourcetree</w:t>
+            </w:r>
+          </w:p>
+          <w:p>
+            <w:pPr>
+              <w:spacing w:line="276" w:lineRule="auto"/>
+              <w:rPr>
+                <w:rFonts w:ascii="Verdana" w:hAnsi="Verdana"/>
+                <w:b/>
+              </w:rPr>
+            </w:pPr>
+          </w:p>
+          <w:p>
+            <w:pPr>
+              <w:spacing w:line="276" w:lineRule="auto"/>
+              <w:rPr>
+                <w:rFonts w:ascii="Verdana" w:hAnsi="Verdana"/>
+                <w:b/>
+              </w:rPr>
+            </w:pPr>
+          </w:p>
+        </w:tc>
+      </w:tr>
+      <w:tr>
+        <w:tc>
+          <w:tcPr>
+            <w:tcW w:w="9854" w:type="dxa"/>
+          </w:tcPr>
+          <w:p>
+            <w:pPr>
+              <w:spacing w:line="276" w:lineRule="auto"/>
+              <w:rPr>
+                <w:rFonts w:ascii="Verdana" w:hAnsi="Verdana"/>
+                <w:b/>
+              </w:rPr>
+            </w:pPr>
+            <w:r>
+              <w:rPr>
+                <w:rFonts w:ascii="Verdana" w:hAnsi="Verdana"/>
+                <w:b/>
+              </w:rPr>
+              <w:t xml:space="preserve">Overvejelser og refleksioner </w:t>
+            </w:r>
+          </w:p>
+          <w:p>
+            <w:pPr>
+              <w:pStyle w:val="Listeafsnit"/>
+              <w:numPr>
+                <w:ilvl w:val="0"/>
+                <w:numId w:val="42"/>
+              </w:numPr>
+              <w:spacing w:line="276" w:lineRule="auto"/>
+              <w:rPr>
+                <w:rFonts w:ascii="Verdana" w:hAnsi="Verdana"/>
+              </w:rPr>
+            </w:pPr>
+            <w:r>
+              <w:rPr>
+                <w:rFonts w:ascii="Verdana" w:hAnsi="Verdana"/>
+              </w:rPr>
+              <w:t xml:space="preserve">Hvordan </w:t>
+            </w:r>
+            <w:r>
+              <w:rPr>
+                <w:rFonts w:ascii="Verdana" w:hAnsi="Verdana"/>
+              </w:rPr>
+              <w:t>får vi mo</w:t>
+            </w:r>
+            <w:r>
+              <w:rPr>
+                <w:rFonts w:ascii="Verdana" w:hAnsi="Verdana"/>
+              </w:rPr>
+              <w:t>n github/sourcetree til at virke?</w:t>
+            </w:r>
+          </w:p>
+          <w:p>
+            <w:pPr>
+              <w:pStyle w:val="Listeafsnit"/>
+              <w:numPr>
+                <w:ilvl w:val="0"/>
+                <w:numId w:val="42"/>
+              </w:numPr>
+              <w:spacing w:line="276" w:lineRule="auto"/>
+              <w:rPr>
+                <w:rFonts w:ascii="Verdana" w:hAnsi="Verdana"/>
+              </w:rPr>
+            </w:pPr>
+            <w:r>
+              <w:rPr>
+                <w:rFonts w:ascii="Verdana" w:hAnsi="Verdana"/>
+              </w:rPr>
+              <w:t>Hvordan skal vores process rapport se ud?</w:t>
+            </w:r>
+          </w:p>
+          <w:p>
+            <w:pPr>
+              <w:pStyle w:val="Listeafsnit"/>
+              <w:numPr>
+                <w:ilvl w:val="0"/>
+                <w:numId w:val="42"/>
+              </w:numPr>
+              <w:spacing w:line="276" w:lineRule="auto"/>
+              <w:rPr>
+                <w:rFonts w:ascii="Verdana" w:hAnsi="Verdana"/>
+              </w:rPr>
+            </w:pPr>
+            <w:r>
+              <w:rPr>
+                <w:rFonts w:ascii="Verdana" w:hAnsi="Verdana"/>
+              </w:rPr>
+              <w:t xml:space="preserve">Skal vi lave stage gaten om? </w:t>
+            </w:r>
+          </w:p>
+          <w:p>
+            <w:pPr>
+              <w:pStyle w:val="Listeafsnit"/>
+              <w:numPr>
+                <w:ilvl w:val="0"/>
+                <w:numId w:val="42"/>
+              </w:numPr>
+              <w:spacing w:line="276" w:lineRule="auto"/>
+              <w:rPr>
+                <w:rFonts w:ascii="Verdana" w:hAnsi="Verdana"/>
+              </w:rPr>
+            </w:pPr>
+            <w:r>
+              <w:rPr>
+                <w:rFonts w:ascii="Verdana" w:hAnsi="Verdana"/>
+              </w:rPr>
+              <w:t xml:space="preserve">Vi har overvejet at sætte dagen af i morgen til test and only test. </w:t>
+            </w:r>
+          </w:p>
+          <w:p>
+            <w:pPr>
+              <w:spacing w:line="276" w:lineRule="auto"/>
+              <w:rPr>
+                <w:rFonts w:ascii="Verdana" w:hAnsi="Verdana"/>
+              </w:rPr>
+            </w:pPr>
+          </w:p>
+          <w:p>
+            <w:pPr>
+              <w:spacing w:line="276" w:lineRule="auto"/>
+              <w:rPr>
+                <w:rFonts w:ascii="Verdana" w:hAnsi="Verdana"/>
+                <w:b/>
+              </w:rPr>
+            </w:pPr>
+          </w:p>
+          <w:p>
+            <w:pPr>
+              <w:spacing w:line="276" w:lineRule="auto"/>
+              <w:rPr>
+                <w:rFonts w:ascii="Verdana" w:hAnsi="Verdana"/>
+              </w:rPr>
+            </w:pPr>
+          </w:p>
+          <w:p>
+            <w:pPr>
+              <w:spacing w:line="276" w:lineRule="auto"/>
+              <w:rPr>
+                <w:rFonts w:ascii="Verdana" w:hAnsi="Verdana"/>
+                <w:sz w:val="20"/>
+                <w:szCs w:val="20"/>
+              </w:rPr>
+            </w:pPr>
+          </w:p>
+        </w:tc>
+      </w:tr>
+      <w:tr>
+        <w:tc>
+          <w:tcPr>
+            <w:tcW w:w="9854" w:type="dxa"/>
+          </w:tcPr>
+          <w:p>
+            <w:pPr>
+              <w:spacing w:line="276" w:lineRule="auto"/>
+              <w:rPr>
+                <w:rFonts w:ascii="Verdana" w:hAnsi="Verdana"/>
+              </w:rPr>
+            </w:pPr>
+            <w:r>
+              <w:rPr>
+                <w:rFonts w:ascii="Verdana" w:hAnsi="Verdana"/>
+                <w:b/>
+              </w:rPr>
+              <w:lastRenderedPageBreak/>
+              <w:t>Beslutninger</w:t>
+            </w:r>
+          </w:p>
+          <w:p>
+            <w:pPr>
+              <w:spacing w:line="276" w:lineRule="auto"/>
+              <w:rPr>
+                <w:rFonts w:ascii="Verdana" w:hAnsi="Verdana"/>
+                <w:b/>
+              </w:rPr>
+            </w:pPr>
+            <w:r>
+              <w:rPr>
+                <w:rFonts w:ascii="Verdana" w:hAnsi="Verdana"/>
+                <w:b/>
+              </w:rPr>
+              <w:t>Valgt:</w:t>
+            </w:r>
+          </w:p>
+          <w:p>
+            <w:pPr>
+              <w:spacing w:line="276" w:lineRule="auto"/>
+              <w:rPr>
+                <w:rFonts w:ascii="Verdana" w:hAnsi="Verdana"/>
+              </w:rPr>
+            </w:pPr>
+            <w:r>
+              <w:rPr>
+                <w:rFonts w:ascii="Verdana" w:hAnsi="Verdana"/>
+              </w:rPr>
+              <w:t>Ad1</w:t>
+            </w:r>
+            <w:r>
+              <w:rPr>
+                <w:rFonts w:ascii="Verdana" w:hAnsi="Verdana"/>
+              </w:rPr>
+              <w:t xml:space="preserve">. Vi har besluttet at få hjælp er IT-ingeniøren Lasse. Det blev løst ved at Jannie sendte June en invitation til repository, og den vej fik June adgang til at push filer op. </w:t>
+            </w:r>
+          </w:p>
+          <w:p>
+            <w:pPr>
+              <w:spacing w:line="276" w:lineRule="auto"/>
+              <w:rPr>
+                <w:rFonts w:ascii="Verdana" w:hAnsi="Verdana"/>
+              </w:rPr>
+            </w:pPr>
+            <w:r>
+              <w:rPr>
+                <w:rFonts w:ascii="Verdana" w:hAnsi="Verdana"/>
+              </w:rPr>
+              <w:t xml:space="preserve">Ad2. Vi laver en brainstorm inden vejledermøde og vender den med SAT. Vi er i tvivl om hvordan vi får dokumenteret vores proces godt nok. </w:t>
+            </w:r>
+          </w:p>
+          <w:p>
+            <w:pPr>
+              <w:spacing w:line="276" w:lineRule="auto"/>
+              <w:rPr>
+                <w:rFonts w:ascii="Verdana" w:hAnsi="Verdana"/>
+              </w:rPr>
+            </w:pPr>
+            <w:r>
+              <w:rPr>
+                <w:rFonts w:ascii="Verdana" w:hAnsi="Verdana"/>
+              </w:rPr>
+              <w:t>Ad3. Vi overvejer at lave stage gaten om, da vi ikke synes den fungere sammen med vores udviklingsforløb. Vi vender også denne med SAT</w:t>
+            </w:r>
+          </w:p>
+          <w:p>
+            <w:pPr>
+              <w:spacing w:line="276" w:lineRule="auto"/>
+              <w:rPr>
+                <w:rFonts w:ascii="Verdana" w:hAnsi="Verdana"/>
+              </w:rPr>
+            </w:pPr>
+            <w:r>
+              <w:rPr>
+                <w:rFonts w:ascii="Verdana" w:hAnsi="Verdana"/>
+              </w:rPr>
+              <w:t xml:space="preserve">Ad4. Vi tester hele dagen i morgen. </w:t>
+            </w:r>
+          </w:p>
+          <w:p>
+            <w:pPr>
+              <w:spacing w:line="276" w:lineRule="auto"/>
+              <w:rPr>
+                <w:rFonts w:ascii="Verdana" w:hAnsi="Verdana"/>
+                <w:b/>
+              </w:rPr>
+            </w:pPr>
+          </w:p>
+          <w:p>
+            <w:pPr>
+              <w:spacing w:line="276" w:lineRule="auto"/>
+              <w:rPr>
+                <w:rFonts w:ascii="Verdana" w:hAnsi="Verdana"/>
+                <w:b/>
+              </w:rPr>
+            </w:pPr>
+            <w:r>
+              <w:rPr>
+                <w:rFonts w:ascii="Verdana" w:hAnsi="Verdana"/>
+                <w:b/>
+              </w:rPr>
+              <w:t xml:space="preserve">Fravalgt: </w:t>
+            </w:r>
+          </w:p>
+          <w:p>
+            <w:pPr>
+              <w:spacing w:line="276" w:lineRule="auto"/>
+              <w:rPr>
+                <w:rFonts w:ascii="Verdana" w:hAnsi="Verdana"/>
+                <w:b/>
+              </w:rPr>
+            </w:pPr>
+          </w:p>
+          <w:p>
+            <w:pPr>
+              <w:spacing w:line="276" w:lineRule="auto"/>
+              <w:rPr>
+                <w:rFonts w:ascii="Verdana" w:hAnsi="Verdana"/>
+                <w:b/>
+              </w:rPr>
+            </w:pPr>
+            <w:r>
+              <w:rPr>
+                <w:rFonts w:ascii="Verdana" w:hAnsi="Verdana"/>
+                <w:b/>
+              </w:rPr>
+              <w:t xml:space="preserve">Idéer: </w:t>
+            </w:r>
+          </w:p>
+          <w:p>
+            <w:pPr>
+              <w:spacing w:line="276" w:lineRule="auto"/>
+              <w:rPr>
+                <w:rFonts w:ascii="Verdana" w:hAnsi="Verdana"/>
+                <w:b/>
+              </w:rPr>
+            </w:pPr>
+          </w:p>
+          <w:p>
+            <w:pPr>
+              <w:spacing w:line="276" w:lineRule="auto"/>
+              <w:rPr>
+                <w:rFonts w:ascii="Verdana" w:hAnsi="Verdana"/>
+              </w:rPr>
+            </w:pPr>
+          </w:p>
+        </w:tc>
+      </w:tr>
+      <w:tr>
+        <w:tc>
+          <w:tcPr>
+            <w:tcW w:w="9854" w:type="dxa"/>
+          </w:tcPr>
+          <w:p>
+            <w:pPr>
+              <w:spacing w:line="276" w:lineRule="auto"/>
+              <w:rPr>
+                <w:rFonts w:ascii="Verdana" w:hAnsi="Verdana"/>
+                <w:b/>
+              </w:rPr>
+            </w:pPr>
+            <w:r>
+              <w:rPr>
+                <w:rFonts w:ascii="Verdana" w:hAnsi="Verdana"/>
+                <w:b/>
+              </w:rPr>
+              <w:t>Observationer</w:t>
+            </w:r>
+          </w:p>
+          <w:p>
+            <w:pPr>
+              <w:spacing w:line="276" w:lineRule="auto"/>
+              <w:rPr>
+                <w:rFonts w:ascii="Verdana" w:hAnsi="Verdana"/>
+              </w:rPr>
+            </w:pPr>
+          </w:p>
+        </w:tc>
+      </w:tr>
+      <w:tr>
+        <w:tc>
+          <w:tcPr>
+            <w:tcW w:w="9854" w:type="dxa"/>
+          </w:tcPr>
+          <w:p>
+            <w:pPr>
+              <w:spacing w:line="276" w:lineRule="auto"/>
+              <w:rPr>
+                <w:rFonts w:ascii="Verdana" w:hAnsi="Verdana"/>
+                <w:b/>
+              </w:rPr>
+            </w:pPr>
+            <w:r>
+              <w:rPr>
+                <w:rFonts w:ascii="Verdana" w:hAnsi="Verdana"/>
+                <w:b/>
+              </w:rPr>
+              <w:t>Proces</w:t>
+            </w:r>
+            <w:r>
+              <w:rPr>
+                <w:rFonts w:ascii="Verdana" w:hAnsi="Verdana"/>
+                <w:b/>
+              </w:rPr>
+              <w:t>forløbet</w:t>
+            </w:r>
+          </w:p>
+          <w:p>
+            <w:pPr>
+              <w:spacing w:line="276" w:lineRule="auto"/>
+              <w:rPr>
+                <w:rFonts w:ascii="Verdana" w:hAnsi="Verdana"/>
+              </w:rPr>
+            </w:pPr>
+            <w:r>
+              <w:rPr>
+                <w:rFonts w:ascii="Verdana" w:hAnsi="Verdana"/>
+              </w:rPr>
+              <w:t xml:space="preserve">Det fungere okay med processen, vi har værktøjerne inde under huden nu og vi huske derved at bruge dem. Dog synes vi ikke vores tidsplan fungere så godt for os, da vi føler den lidt bare er ”i vejen”. Den passer ligesom ikke rigtig til vores forløb. </w:t>
+            </w:r>
+          </w:p>
+        </w:tc>
+      </w:tr>
+      <w:tr>
+        <w:tc>
+          <w:tcPr>
+            <w:tcW w:w="9854" w:type="dxa"/>
+          </w:tcPr>
+          <w:p>
+            <w:pPr>
+              <w:spacing w:line="276" w:lineRule="auto"/>
+              <w:rPr>
+                <w:rFonts w:ascii="Verdana" w:hAnsi="Verdana"/>
+                <w:b/>
+              </w:rPr>
+            </w:pPr>
+            <w:r>
+              <w:rPr>
+                <w:rFonts w:ascii="Verdana" w:hAnsi="Verdana"/>
+                <w:b/>
+              </w:rPr>
+              <w:t>Aktioner</w:t>
+            </w:r>
+          </w:p>
+          <w:p>
+            <w:pPr>
+              <w:spacing w:line="276" w:lineRule="auto"/>
+              <w:rPr>
+                <w:rFonts w:ascii="Verdana" w:hAnsi="Verdana"/>
+                <w:b/>
+              </w:rPr>
+            </w:pPr>
+          </w:p>
+          <w:p>
+            <w:pPr>
+              <w:spacing w:line="276" w:lineRule="auto"/>
+              <w:rPr>
+                <w:rFonts w:ascii="Verdana" w:hAnsi="Verdana"/>
+                <w:b/>
+              </w:rPr>
+            </w:pPr>
+            <w:r>
+              <w:rPr>
+                <w:rFonts w:ascii="Verdana" w:hAnsi="Verdana"/>
+                <w:b/>
+              </w:rPr>
+              <w:t>JH:</w:t>
+            </w:r>
+          </w:p>
+          <w:p>
+            <w:pPr>
+              <w:spacing w:line="276" w:lineRule="auto"/>
+              <w:rPr>
+                <w:rFonts w:ascii="Verdana" w:hAnsi="Verdana"/>
+                <w:b/>
+              </w:rPr>
+            </w:pPr>
+            <w:r>
+              <w:rPr>
+                <w:rFonts w:ascii="Verdana" w:hAnsi="Verdana"/>
+                <w:b/>
+              </w:rPr>
+              <w:t>JR:</w:t>
+            </w:r>
+            <w:r>
+              <w:rPr>
+                <w:rFonts w:ascii="Verdana" w:hAnsi="Verdana"/>
+                <w:b/>
+              </w:rPr>
+              <w:t xml:space="preserve"> </w:t>
+            </w:r>
+          </w:p>
+          <w:p>
+            <w:pPr>
+              <w:spacing w:line="276" w:lineRule="auto"/>
+              <w:rPr>
+                <w:rFonts w:ascii="Verdana" w:hAnsi="Verdana"/>
+              </w:rPr>
+            </w:pPr>
+          </w:p>
+        </w:tc>
+      </w:tr>
+    </w:tbl>
+    <w:p>
+      <w:pPr>
+        <w:spacing w:line="276" w:lineRule="auto"/>
+        <w:rPr>
+          <w:rFonts w:ascii="Verdana" w:hAnsi="Verdana"/>
+          <w:sz w:val="20"/>
+          <w:szCs w:val="20"/>
+        </w:rPr>
+      </w:pPr>
+      <w:bookmarkStart w:id="2" w:name="_GoBack"/>
+      <w:bookmarkEnd w:id="2"/>
     </w:p>
     <w:sectPr>
       <w:headerReference w:type="even" r:id="rId9"/>
@@ -19638,7 +17481,7 @@
         <w:sz w:val="20"/>
         <w:szCs w:val="20"/>
       </w:rPr>
-      <w:t>25</w:t>
+      <w:t>28</w:t>
     </w:r>
     <w:r>
       <w:rPr>
@@ -19693,7 +17536,7 @@
         <w:sz w:val="20"/>
         <w:szCs w:val="20"/>
       </w:rPr>
-      <w:t>27</w:t>
+      <w:t>28</w:t>
     </w:r>
     <w:r>
       <w:rPr>
@@ -22774,6 +20617,95 @@
     </w:lvl>
   </w:abstractNum>
   <w:abstractNum w:abstractNumId="30" w15:restartNumberingAfterBreak="0">
+    <w:nsid w:val="59380FB5"/>
+    <w:multiLevelType w:val="hybridMultilevel"/>
+    <w:tmpl w:val="19DA1544"/>
+    <w:lvl w:ilvl="0" w:tplc="0406000F">
+      <w:start w:val="1"/>
+      <w:numFmt w:val="decimal"/>
+      <w:lvlText w:val="%1."/>
+      <w:lvlJc w:val="left"/>
+      <w:pPr>
+        <w:ind w:left="720" w:hanging="360"/>
+      </w:pPr>
+      <w:rPr>
+        <w:rFonts w:hint="default"/>
+      </w:rPr>
+    </w:lvl>
+    <w:lvl w:ilvl="1" w:tplc="04060019" w:tentative="1">
+      <w:start w:val="1"/>
+      <w:numFmt w:val="lowerLetter"/>
+      <w:lvlText w:val="%2."/>
+      <w:lvlJc w:val="left"/>
+      <w:pPr>
+        <w:ind w:left="1440" w:hanging="360"/>
+      </w:pPr>
+    </w:lvl>
+    <w:lvl w:ilvl="2" w:tplc="0406001B" w:tentative="1">
+      <w:start w:val="1"/>
+      <w:numFmt w:val="lowerRoman"/>
+      <w:lvlText w:val="%3."/>
+      <w:lvlJc w:val="right"/>
+      <w:pPr>
+        <w:ind w:left="2160" w:hanging="180"/>
+      </w:pPr>
+    </w:lvl>
+    <w:lvl w:ilvl="3" w:tplc="0406000F" w:tentative="1">
+      <w:start w:val="1"/>
+      <w:numFmt w:val="decimal"/>
+      <w:lvlText w:val="%4."/>
+      <w:lvlJc w:val="left"/>
+      <w:pPr>
+        <w:ind w:left="2880" w:hanging="360"/>
+      </w:pPr>
+    </w:lvl>
+    <w:lvl w:ilvl="4" w:tplc="04060019" w:tentative="1">
+      <w:start w:val="1"/>
+      <w:numFmt w:val="lowerLetter"/>
+      <w:lvlText w:val="%5."/>
+      <w:lvlJc w:val="left"/>
+      <w:pPr>
+        <w:ind w:left="3600" w:hanging="360"/>
+      </w:pPr>
+    </w:lvl>
+    <w:lvl w:ilvl="5" w:tplc="0406001B" w:tentative="1">
+      <w:start w:val="1"/>
+      <w:numFmt w:val="lowerRoman"/>
+      <w:lvlText w:val="%6."/>
+      <w:lvlJc w:val="right"/>
+      <w:pPr>
+        <w:ind w:left="4320" w:hanging="180"/>
+      </w:pPr>
+    </w:lvl>
+    <w:lvl w:ilvl="6" w:tplc="0406000F" w:tentative="1">
+      <w:start w:val="1"/>
+      <w:numFmt w:val="decimal"/>
+      <w:lvlText w:val="%7."/>
+      <w:lvlJc w:val="left"/>
+      <w:pPr>
+        <w:ind w:left="5040" w:hanging="360"/>
+      </w:pPr>
+    </w:lvl>
+    <w:lvl w:ilvl="7" w:tplc="04060019" w:tentative="1">
+      <w:start w:val="1"/>
+      <w:numFmt w:val="lowerLetter"/>
+      <w:lvlText w:val="%8."/>
+      <w:lvlJc w:val="left"/>
+      <w:pPr>
+        <w:ind w:left="5760" w:hanging="360"/>
+      </w:pPr>
+    </w:lvl>
+    <w:lvl w:ilvl="8" w:tplc="0406001B" w:tentative="1">
+      <w:start w:val="1"/>
+      <w:numFmt w:val="lowerRoman"/>
+      <w:lvlText w:val="%9."/>
+      <w:lvlJc w:val="right"/>
+      <w:pPr>
+        <w:ind w:left="6480" w:hanging="180"/>
+      </w:pPr>
+    </w:lvl>
+  </w:abstractNum>
+  <w:abstractNum w:abstractNumId="31" w15:restartNumberingAfterBreak="0">
     <w:nsid w:val="5B771DC3"/>
     <w:multiLevelType w:val="hybridMultilevel"/>
     <w:tmpl w:val="CF80F9F2"/>
@@ -22862,7 +20794,7 @@
       </w:pPr>
     </w:lvl>
   </w:abstractNum>
-  <w:abstractNum w:abstractNumId="31" w15:restartNumberingAfterBreak="0">
+  <w:abstractNum w:abstractNumId="32" w15:restartNumberingAfterBreak="0">
     <w:nsid w:val="60282CF3"/>
     <w:multiLevelType w:val="hybridMultilevel"/>
     <w:tmpl w:val="3A2028F2"/>
@@ -22975,7 +20907,7 @@
       </w:rPr>
     </w:lvl>
   </w:abstractNum>
-  <w:abstractNum w:abstractNumId="32" w15:restartNumberingAfterBreak="0">
+  <w:abstractNum w:abstractNumId="33" w15:restartNumberingAfterBreak="0">
     <w:nsid w:val="60E86EC0"/>
     <w:multiLevelType w:val="hybridMultilevel"/>
     <w:tmpl w:val="F3DCE25A"/>
@@ -23061,7 +20993,7 @@
       </w:pPr>
     </w:lvl>
   </w:abstractNum>
-  <w:abstractNum w:abstractNumId="33" w15:restartNumberingAfterBreak="0">
+  <w:abstractNum w:abstractNumId="34" w15:restartNumberingAfterBreak="0">
     <w:nsid w:val="6B236687"/>
     <w:multiLevelType w:val="hybridMultilevel"/>
     <w:tmpl w:val="51128F14"/>
@@ -23147,7 +21079,7 @@
       </w:pPr>
     </w:lvl>
   </w:abstractNum>
-  <w:abstractNum w:abstractNumId="34" w15:restartNumberingAfterBreak="0">
+  <w:abstractNum w:abstractNumId="35" w15:restartNumberingAfterBreak="0">
     <w:nsid w:val="6B653ED3"/>
     <w:multiLevelType w:val="hybridMultilevel"/>
     <w:tmpl w:val="8E70CF00"/>
@@ -23236,7 +21168,7 @@
       </w:pPr>
     </w:lvl>
   </w:abstractNum>
-  <w:abstractNum w:abstractNumId="35" w15:restartNumberingAfterBreak="0">
+  <w:abstractNum w:abstractNumId="36" w15:restartNumberingAfterBreak="0">
     <w:nsid w:val="727D04B6"/>
     <w:multiLevelType w:val="hybridMultilevel"/>
     <w:tmpl w:val="90A46E6A"/>
@@ -23326,7 +21258,7 @@
       </w:pPr>
     </w:lvl>
   </w:abstractNum>
-  <w:abstractNum w:abstractNumId="36" w15:restartNumberingAfterBreak="0">
+  <w:abstractNum w:abstractNumId="37" w15:restartNumberingAfterBreak="0">
     <w:nsid w:val="746052EB"/>
     <w:multiLevelType w:val="hybridMultilevel"/>
     <w:tmpl w:val="5FDAABEE"/>
@@ -23416,7 +21348,7 @@
       </w:pPr>
     </w:lvl>
   </w:abstractNum>
-  <w:abstractNum w:abstractNumId="37" w15:restartNumberingAfterBreak="0">
+  <w:abstractNum w:abstractNumId="38" w15:restartNumberingAfterBreak="0">
     <w:nsid w:val="75384732"/>
     <w:multiLevelType w:val="hybridMultilevel"/>
     <w:tmpl w:val="1E9A5722"/>
@@ -23529,7 +21461,7 @@
       </w:rPr>
     </w:lvl>
   </w:abstractNum>
-  <w:abstractNum w:abstractNumId="38" w15:restartNumberingAfterBreak="0">
+  <w:abstractNum w:abstractNumId="39" w15:restartNumberingAfterBreak="0">
     <w:nsid w:val="7A321F87"/>
     <w:multiLevelType w:val="hybridMultilevel"/>
     <w:tmpl w:val="88406E66"/>
@@ -23619,7 +21551,7 @@
       </w:pPr>
     </w:lvl>
   </w:abstractNum>
-  <w:abstractNum w:abstractNumId="39" w15:restartNumberingAfterBreak="0">
+  <w:abstractNum w:abstractNumId="40" w15:restartNumberingAfterBreak="0">
     <w:nsid w:val="7A5E3F68"/>
     <w:multiLevelType w:val="hybridMultilevel"/>
     <w:tmpl w:val="F586C156"/>
@@ -23708,7 +21640,7 @@
       </w:pPr>
     </w:lvl>
   </w:abstractNum>
-  <w:abstractNum w:abstractNumId="40" w15:restartNumberingAfterBreak="0">
+  <w:abstractNum w:abstractNumId="41" w15:restartNumberingAfterBreak="0">
     <w:nsid w:val="7BEE32C0"/>
     <w:multiLevelType w:val="hybridMultilevel"/>
     <w:tmpl w:val="CBD43366"/>
@@ -23798,10 +21730,10 @@
     </w:lvl>
   </w:abstractNum>
   <w:num w:numId="1">
-    <w:abstractNumId w:val="30"/>
+    <w:abstractNumId w:val="31"/>
   </w:num>
   <w:num w:numId="2">
-    <w:abstractNumId w:val="38"/>
+    <w:abstractNumId w:val="39"/>
   </w:num>
   <w:num w:numId="3">
     <w:abstractNumId w:val="10"/>
@@ -23816,7 +21748,7 @@
     <w:abstractNumId w:val="24"/>
   </w:num>
   <w:num w:numId="7">
-    <w:abstractNumId w:val="35"/>
+    <w:abstractNumId w:val="36"/>
   </w:num>
   <w:num w:numId="8">
     <w:abstractNumId w:val="2"/>
@@ -23858,10 +21790,10 @@
     <w:abstractNumId w:val="29"/>
   </w:num>
   <w:num w:numId="21">
-    <w:abstractNumId w:val="32"/>
+    <w:abstractNumId w:val="33"/>
   </w:num>
   <w:num w:numId="22">
-    <w:abstractNumId w:val="36"/>
+    <w:abstractNumId w:val="37"/>
   </w:num>
   <w:num w:numId="23">
     <w:abstractNumId w:val="27"/>
@@ -23870,7 +21802,7 @@
     <w:abstractNumId w:val="4"/>
   </w:num>
   <w:num w:numId="25">
-    <w:abstractNumId w:val="39"/>
+    <w:abstractNumId w:val="40"/>
   </w:num>
   <w:num w:numId="26">
     <w:abstractNumId w:val="17"/>
@@ -23879,10 +21811,10 @@
     <w:abstractNumId w:val="8"/>
   </w:num>
   <w:num w:numId="28">
-    <w:abstractNumId w:val="37"/>
+    <w:abstractNumId w:val="38"/>
   </w:num>
   <w:num w:numId="29">
-    <w:abstractNumId w:val="33"/>
+    <w:abstractNumId w:val="34"/>
   </w:num>
   <w:num w:numId="30">
     <w:abstractNumId w:val="13"/>
@@ -23900,10 +21832,10 @@
     <w:abstractNumId w:val="1"/>
   </w:num>
   <w:num w:numId="35">
-    <w:abstractNumId w:val="31"/>
+    <w:abstractNumId w:val="32"/>
   </w:num>
   <w:num w:numId="36">
-    <w:abstractNumId w:val="34"/>
+    <w:abstractNumId w:val="35"/>
   </w:num>
   <w:num w:numId="37">
     <w:abstractNumId w:val="9"/>
@@ -23915,10 +21847,13 @@
     <w:abstractNumId w:val="19"/>
   </w:num>
   <w:num w:numId="40">
-    <w:abstractNumId w:val="40"/>
+    <w:abstractNumId w:val="41"/>
   </w:num>
   <w:num w:numId="41">
     <w:abstractNumId w:val="0"/>
+  </w:num>
+  <w:num w:numId="42">
+    <w:abstractNumId w:val="30"/>
   </w:num>
   <w:numIdMacAtCleanup w:val="32"/>
 </w:numbering>
@@ -24725,7 +22660,7 @@
 </file>
 
 <file path=customXml/itemProps1.xml><?xml version="1.0" encoding="utf-8"?>
-<ds:datastoreItem xmlns:ds="http://schemas.openxmlformats.org/officeDocument/2006/customXml" ds:itemID="{A7807B50-79B3-4E46-8F72-7AE51DE17448}">
+<ds:datastoreItem xmlns:ds="http://schemas.openxmlformats.org/officeDocument/2006/customXml" ds:itemID="{776C00C3-9C8E-4CC9-AC6E-6E5C2659A7DB}">
   <ds:schemaRefs>
     <ds:schemaRef ds:uri="http://schemas.openxmlformats.org/officeDocument/2006/bibliography"/>
   </ds:schemaRefs>

--- a/Mødereferater/Logbog.docx
+++ b/Mødereferater/Logbog.docx
@@ -788,7 +788,21 @@
               <w:rPr>
                 <w:rFonts w:ascii="Verdana" w:hAnsi="Verdana"/>
               </w:rPr>
-              <w:t xml:space="preserve">Skal vi anvende versionsstyringsværktøj til LabViewfiler? </w:t>
+              <w:t xml:space="preserve">Skal vi anvende versionsstyringsværktøj til </w:t>
+            </w:r>
+            <w:proofErr w:type="spellStart"/>
+            <w:r>
+              <w:rPr>
+                <w:rFonts w:ascii="Verdana" w:hAnsi="Verdana"/>
+              </w:rPr>
+              <w:t>LabViewfiler</w:t>
+            </w:r>
+            <w:proofErr w:type="spellEnd"/>
+            <w:r>
+              <w:rPr>
+                <w:rFonts w:ascii="Verdana" w:hAnsi="Verdana"/>
+              </w:rPr>
+              <w:t xml:space="preserve">? </w:t>
             </w:r>
           </w:p>
           <w:p>
@@ -955,11 +969,19 @@
                 <w:rFonts w:ascii="Verdana" w:hAnsi="Verdana"/>
               </w:rPr>
             </w:pPr>
-            <w:r>
-              <w:rPr>
-                <w:rFonts w:ascii="Verdana" w:hAnsi="Verdana"/>
-              </w:rPr>
-              <w:t xml:space="preserve">TeamWeek anvendes som dynamisk tidsplan. </w:t>
+            <w:proofErr w:type="spellStart"/>
+            <w:r>
+              <w:rPr>
+                <w:rFonts w:ascii="Verdana" w:hAnsi="Verdana"/>
+              </w:rPr>
+              <w:t>TeamWeek</w:t>
+            </w:r>
+            <w:proofErr w:type="spellEnd"/>
+            <w:r>
+              <w:rPr>
+                <w:rFonts w:ascii="Verdana" w:hAnsi="Verdana"/>
+              </w:rPr>
+              <w:t xml:space="preserve"> anvendes som dynamisk tidsplan. </w:t>
             </w:r>
           </w:p>
           <w:p>
@@ -970,11 +992,33 @@
                 <w:rFonts w:ascii="Verdana" w:hAnsi="Verdana"/>
               </w:rPr>
             </w:pPr>
-            <w:r>
-              <w:rPr>
-                <w:rFonts w:ascii="Verdana" w:hAnsi="Verdana"/>
-              </w:rPr>
-              <w:t>PivotalTracker anvendes som Scrum-board.</w:t>
+            <w:proofErr w:type="spellStart"/>
+            <w:r>
+              <w:rPr>
+                <w:rFonts w:ascii="Verdana" w:hAnsi="Verdana"/>
+              </w:rPr>
+              <w:t>PivotalTracker</w:t>
+            </w:r>
+            <w:proofErr w:type="spellEnd"/>
+            <w:r>
+              <w:rPr>
+                <w:rFonts w:ascii="Verdana" w:hAnsi="Verdana"/>
+              </w:rPr>
+              <w:t xml:space="preserve"> anvendes som </w:t>
+            </w:r>
+            <w:proofErr w:type="spellStart"/>
+            <w:r>
+              <w:rPr>
+                <w:rFonts w:ascii="Verdana" w:hAnsi="Verdana"/>
+              </w:rPr>
+              <w:t>Scrum</w:t>
+            </w:r>
+            <w:proofErr w:type="spellEnd"/>
+            <w:r>
+              <w:rPr>
+                <w:rFonts w:ascii="Verdana" w:hAnsi="Verdana"/>
+              </w:rPr>
+              <w:t>-board.</w:t>
             </w:r>
           </w:p>
           <w:p>
@@ -999,7 +1043,14 @@
               <w:rPr>
                 <w:rFonts w:ascii="Verdana" w:hAnsi="Verdana"/>
               </w:rPr>
-              <w:t>Planche med tre kategoriseringer; grøn, orange, pink, alt efter, hvor</w:t>
+              <w:t xml:space="preserve">Planche med tre kategoriseringer; grøn, orange, pink, alt efter, </w:t>
+            </w:r>
+            <w:proofErr w:type="gramStart"/>
+            <w:r>
+              <w:rPr>
+                <w:rFonts w:ascii="Verdana" w:hAnsi="Verdana"/>
+              </w:rPr>
+              <w:t>hvor</w:t>
             </w:r>
             <w:r>
               <w:rPr>
@@ -1023,7 +1074,14 @@
               <w:rPr>
                 <w:rFonts w:ascii="Verdana" w:hAnsi="Verdana"/>
               </w:rPr>
-              <w:t>meget opgaven haster</w:t>
+              <w:t>meget</w:t>
+            </w:r>
+            <w:proofErr w:type="gramEnd"/>
+            <w:r>
+              <w:rPr>
+                <w:rFonts w:ascii="Verdana" w:hAnsi="Verdana"/>
+              </w:rPr>
+              <w:t xml:space="preserve"> opgaven haster</w:t>
             </w:r>
             <w:r>
               <w:rPr>
@@ -1104,7 +1162,21 @@
               <w:rPr>
                 <w:rFonts w:ascii="Verdana" w:hAnsi="Verdana"/>
               </w:rPr>
-              <w:t xml:space="preserve">Sprint klargøres hver fredag, hvor der benyttes planning poker. </w:t>
+              <w:t xml:space="preserve">Sprint klargøres hver fredag, hvor der benyttes </w:t>
+            </w:r>
+            <w:proofErr w:type="spellStart"/>
+            <w:r>
+              <w:rPr>
+                <w:rFonts w:ascii="Verdana" w:hAnsi="Verdana"/>
+              </w:rPr>
+              <w:t>planning</w:t>
+            </w:r>
+            <w:proofErr w:type="spellEnd"/>
+            <w:r>
+              <w:rPr>
+                <w:rFonts w:ascii="Verdana" w:hAnsi="Verdana"/>
+              </w:rPr>
+              <w:t xml:space="preserve"> poker. </w:t>
             </w:r>
             <w:r>
               <w:rPr>
@@ -1410,8 +1482,16 @@
               <w:rPr>
                 <w:rFonts w:ascii="Verdana" w:hAnsi="Verdana"/>
               </w:rPr>
-              <w:t>Forsøge at installere LabView</w:t>
-            </w:r>
+              <w:t xml:space="preserve">Forsøge at installere </w:t>
+            </w:r>
+            <w:proofErr w:type="spellStart"/>
+            <w:r>
+              <w:rPr>
+                <w:rFonts w:ascii="Verdana" w:hAnsi="Verdana"/>
+              </w:rPr>
+              <w:t>LabView</w:t>
+            </w:r>
+            <w:proofErr w:type="spellEnd"/>
           </w:p>
           <w:p>
             <w:pPr>
@@ -1622,11 +1702,26 @@
               </w:rPr>
               <w:t xml:space="preserve">Det vil være rart at vende tankegangen bag </w:t>
             </w:r>
-            <w:r>
-              <w:rPr>
-                <w:rFonts w:ascii="Verdana" w:hAnsi="Verdana"/>
-              </w:rPr>
-              <w:t>PL’s prototype med TAS, og høre</w:t>
+            <w:proofErr w:type="spellStart"/>
+            <w:r>
+              <w:rPr>
+                <w:rFonts w:ascii="Verdana" w:hAnsi="Verdana"/>
+              </w:rPr>
+              <w:t>PL’s</w:t>
+            </w:r>
+            <w:proofErr w:type="spellEnd"/>
+            <w:r>
+              <w:rPr>
+                <w:rFonts w:ascii="Verdana" w:hAnsi="Verdana"/>
+              </w:rPr>
+              <w:t xml:space="preserve"> prototype med TAS, og </w:t>
+            </w:r>
+            <w:proofErr w:type="gramStart"/>
+            <w:r>
+              <w:rPr>
+                <w:rFonts w:ascii="Verdana" w:hAnsi="Verdana"/>
+              </w:rPr>
+              <w:t>høre</w:t>
             </w:r>
             <w:r>
               <w:rPr>
@@ -1638,7 +1733,14 @@
               <w:rPr>
                 <w:rFonts w:ascii="Verdana" w:hAnsi="Verdana"/>
               </w:rPr>
-              <w:t xml:space="preserve"> hans tanker omkring den. </w:t>
+              <w:t xml:space="preserve"> hans</w:t>
+            </w:r>
+            <w:proofErr w:type="gramEnd"/>
+            <w:r>
+              <w:rPr>
+                <w:rFonts w:ascii="Verdana" w:hAnsi="Verdana"/>
+              </w:rPr>
+              <w:t xml:space="preserve"> tanker omkring den. </w:t>
             </w:r>
           </w:p>
           <w:p>
@@ -1701,7 +1803,21 @@
               <w:rPr>
                 <w:rFonts w:ascii="Verdana" w:hAnsi="Verdana"/>
               </w:rPr>
-              <w:t xml:space="preserve">Det overvejes at anvende opgaver fra kurset ”Virtuel Instrumentering”, for at genopfriske LabVIEW-fagligheder samt at få inspiration. </w:t>
+              <w:t xml:space="preserve">Det overvejes at anvende opgaver fra kurset ”Virtuel Instrumentering”, for at genopfriske </w:t>
+            </w:r>
+            <w:proofErr w:type="spellStart"/>
+            <w:r>
+              <w:rPr>
+                <w:rFonts w:ascii="Verdana" w:hAnsi="Verdana"/>
+              </w:rPr>
+              <w:t>LabVIEW</w:t>
+            </w:r>
+            <w:proofErr w:type="spellEnd"/>
+            <w:r>
+              <w:rPr>
+                <w:rFonts w:ascii="Verdana" w:hAnsi="Verdana"/>
+              </w:rPr>
+              <w:t xml:space="preserve">-fagligheder samt at få inspiration. </w:t>
             </w:r>
           </w:p>
           <w:p>
@@ -1720,7 +1836,35 @@
               <w:rPr>
                 <w:rFonts w:ascii="Verdana" w:hAnsi="Verdana"/>
               </w:rPr>
-              <w:t xml:space="preserve">Vil det være en fordel at anvende Github eller lignende til versionsstyring af LabVIEW-filer?  </w:t>
+              <w:t xml:space="preserve">Vil det være en fordel at anvende </w:t>
+            </w:r>
+            <w:proofErr w:type="spellStart"/>
+            <w:r>
+              <w:rPr>
+                <w:rFonts w:ascii="Verdana" w:hAnsi="Verdana"/>
+              </w:rPr>
+              <w:t>Github</w:t>
+            </w:r>
+            <w:proofErr w:type="spellEnd"/>
+            <w:r>
+              <w:rPr>
+                <w:rFonts w:ascii="Verdana" w:hAnsi="Verdana"/>
+              </w:rPr>
+              <w:t xml:space="preserve"> eller lignende til versionsstyring af </w:t>
+            </w:r>
+            <w:proofErr w:type="spellStart"/>
+            <w:r>
+              <w:rPr>
+                <w:rFonts w:ascii="Verdana" w:hAnsi="Verdana"/>
+              </w:rPr>
+              <w:t>LabVIEW</w:t>
+            </w:r>
+            <w:proofErr w:type="spellEnd"/>
+            <w:r>
+              <w:rPr>
+                <w:rFonts w:ascii="Verdana" w:hAnsi="Verdana"/>
+              </w:rPr>
+              <w:t xml:space="preserve">-filer?  </w:t>
             </w:r>
           </w:p>
           <w:p>
@@ -1900,7 +2044,21 @@
               <w:rPr>
                 <w:rFonts w:ascii="Verdana" w:hAnsi="Verdana"/>
               </w:rPr>
-              <w:t xml:space="preserve">Vi ønsker at få en vurdering af forståligheden, den røde tråd samt hardwaremæssige beskrivelser mm. Hvis det ikke lykkes at finde en god reviewgruppe, bruger vi vores netværk (obs. på NDA). Det er vigtigt at få forskellige synspunkter på rapporten; eks. en ingeniør, en god undrer, som er ”udefrakommende”, og en som går meget op i detaljer og korrektur. </w:t>
+              <w:t xml:space="preserve">Vi ønsker at få en vurdering af </w:t>
+            </w:r>
+            <w:proofErr w:type="spellStart"/>
+            <w:r>
+              <w:rPr>
+                <w:rFonts w:ascii="Verdana" w:hAnsi="Verdana"/>
+              </w:rPr>
+              <w:t>forståligheden</w:t>
+            </w:r>
+            <w:proofErr w:type="spellEnd"/>
+            <w:r>
+              <w:rPr>
+                <w:rFonts w:ascii="Verdana" w:hAnsi="Verdana"/>
+              </w:rPr>
+              <w:t xml:space="preserve">, den røde tråd samt hardwaremæssige beskrivelser mm. Hvis det ikke lykkes at finde en god reviewgruppe, bruger vi vores netværk (obs. på NDA). Det er vigtigt at få forskellige synspunkter på rapporten; eks. en ingeniør, en god undrer, som er ”udefrakommende”, og en som går meget op i detaljer og korrektur. </w:t>
             </w:r>
           </w:p>
           <w:p>
@@ -1940,7 +2098,35 @@
               <w:rPr>
                 <w:rFonts w:ascii="Verdana" w:hAnsi="Verdana"/>
               </w:rPr>
-              <w:t xml:space="preserve">Vi tager udgangspunkt i opgaverne om psykometri og audiometri, idet vi anvender en arduino, og vi har et fysisk output. Vi prøver os frem! </w:t>
+              <w:t xml:space="preserve">Vi tager udgangspunkt i opgaverne om </w:t>
+            </w:r>
+            <w:proofErr w:type="spellStart"/>
+            <w:r>
+              <w:rPr>
+                <w:rFonts w:ascii="Verdana" w:hAnsi="Verdana"/>
+              </w:rPr>
+              <w:t>psykometri</w:t>
+            </w:r>
+            <w:proofErr w:type="spellEnd"/>
+            <w:r>
+              <w:rPr>
+                <w:rFonts w:ascii="Verdana" w:hAnsi="Verdana"/>
+              </w:rPr>
+              <w:t xml:space="preserve"> og audiometri, idet vi anvender en </w:t>
+            </w:r>
+            <w:proofErr w:type="spellStart"/>
+            <w:r>
+              <w:rPr>
+                <w:rFonts w:ascii="Verdana" w:hAnsi="Verdana"/>
+              </w:rPr>
+              <w:t>arduino</w:t>
+            </w:r>
+            <w:proofErr w:type="spellEnd"/>
+            <w:r>
+              <w:rPr>
+                <w:rFonts w:ascii="Verdana" w:hAnsi="Verdana"/>
+              </w:rPr>
+              <w:t xml:space="preserve">, og vi har et fysisk output. Vi prøver os frem! </w:t>
             </w:r>
           </w:p>
           <w:p>
@@ -1960,7 +2146,21 @@
                 <w:rFonts w:ascii="Verdana" w:hAnsi="Verdana"/>
               </w:rPr>
               <w:lastRenderedPageBreak/>
-              <w:t xml:space="preserve">Vi skal have opsøgt viden omkring Github. </w:t>
+              <w:t xml:space="preserve">Vi skal have opsøgt viden omkring </w:t>
+            </w:r>
+            <w:proofErr w:type="spellStart"/>
+            <w:r>
+              <w:rPr>
+                <w:rFonts w:ascii="Verdana" w:hAnsi="Verdana"/>
+              </w:rPr>
+              <w:t>Github</w:t>
+            </w:r>
+            <w:proofErr w:type="spellEnd"/>
+            <w:r>
+              <w:rPr>
+                <w:rFonts w:ascii="Verdana" w:hAnsi="Verdana"/>
+              </w:rPr>
+              <w:t xml:space="preserve">. </w:t>
             </w:r>
           </w:p>
           <w:p>
@@ -2040,7 +2240,21 @@
               <w:rPr>
                 <w:rFonts w:ascii="Verdana" w:hAnsi="Verdana"/>
               </w:rPr>
-              <w:t xml:space="preserve">Vi laver en oversigt over skrivemåder, således der er ensartethed gennem rapporten. Eks. skal LabVIEW skrives på denne måde. </w:t>
+              <w:t xml:space="preserve">Vi laver en oversigt over skrivemåder, således der er ensartethed gennem rapporten. Eks. skal </w:t>
+            </w:r>
+            <w:proofErr w:type="spellStart"/>
+            <w:r>
+              <w:rPr>
+                <w:rFonts w:ascii="Verdana" w:hAnsi="Verdana"/>
+              </w:rPr>
+              <w:t>LabVIEW</w:t>
+            </w:r>
+            <w:proofErr w:type="spellEnd"/>
+            <w:r>
+              <w:rPr>
+                <w:rFonts w:ascii="Verdana" w:hAnsi="Verdana"/>
+              </w:rPr>
+              <w:t xml:space="preserve"> skrives på denne måde. </w:t>
             </w:r>
           </w:p>
           <w:p>
@@ -2116,7 +2330,35 @@
               <w:rPr>
                 <w:rFonts w:ascii="Verdana" w:hAnsi="Verdana"/>
               </w:rPr>
-              <w:t xml:space="preserve">Det fungerer hidtil godt med Daily Scrummeeting, med forlængelse af dagsorden for dagen. </w:t>
+              <w:t xml:space="preserve">Det fungerer hidtil godt med </w:t>
+            </w:r>
+            <w:proofErr w:type="spellStart"/>
+            <w:r>
+              <w:rPr>
+                <w:rFonts w:ascii="Verdana" w:hAnsi="Verdana"/>
+              </w:rPr>
+              <w:t>Daily</w:t>
+            </w:r>
+            <w:proofErr w:type="spellEnd"/>
+            <w:r>
+              <w:rPr>
+                <w:rFonts w:ascii="Verdana" w:hAnsi="Verdana"/>
+              </w:rPr>
+              <w:t xml:space="preserve"> </w:t>
+            </w:r>
+            <w:proofErr w:type="spellStart"/>
+            <w:r>
+              <w:rPr>
+                <w:rFonts w:ascii="Verdana" w:hAnsi="Verdana"/>
+              </w:rPr>
+              <w:t>Scrummeeting</w:t>
+            </w:r>
+            <w:proofErr w:type="spellEnd"/>
+            <w:r>
+              <w:rPr>
+                <w:rFonts w:ascii="Verdana" w:hAnsi="Verdana"/>
+              </w:rPr>
+              <w:t xml:space="preserve">, med forlængelse af dagsorden for dagen. </w:t>
             </w:r>
           </w:p>
           <w:p>
@@ -2182,7 +2424,21 @@
               <w:rPr>
                 <w:rFonts w:ascii="Verdana" w:hAnsi="Verdana"/>
               </w:rPr>
-              <w:t xml:space="preserve">se på LabVIEW-installation </w:t>
+              <w:t xml:space="preserve">se på </w:t>
+            </w:r>
+            <w:proofErr w:type="spellStart"/>
+            <w:r>
+              <w:rPr>
+                <w:rFonts w:ascii="Verdana" w:hAnsi="Verdana"/>
+              </w:rPr>
+              <w:t>LabVIEW</w:t>
+            </w:r>
+            <w:proofErr w:type="spellEnd"/>
+            <w:r>
+              <w:rPr>
+                <w:rFonts w:ascii="Verdana" w:hAnsi="Verdana"/>
+              </w:rPr>
+              <w:t xml:space="preserve">-installation </w:t>
             </w:r>
           </w:p>
           <w:p>
@@ -2498,7 +2754,57 @@
               <w:rPr>
                 <w:rFonts w:ascii="Verdana" w:hAnsi="Verdana"/>
               </w:rPr>
-              <w:t xml:space="preserve">Snak med LGJ. Tætslutningen kan være et problem. Vi skal forsøge at få så stor volumenforkel så muligt, gerne på 30-40-50%. LGJ mener ikke at hudens absorbtion/transmission kan være et problem, da der er stor forskel mellem de to legmer(luft og hud), så det vil være en meget lille del som vil ”forsvinde i huden”. </w:t>
+              <w:t xml:space="preserve">Snak med LGJ. Tætslutningen kan være et problem. Vi skal forsøge at få så stor </w:t>
+            </w:r>
+            <w:proofErr w:type="spellStart"/>
+            <w:r>
+              <w:rPr>
+                <w:rFonts w:ascii="Verdana" w:hAnsi="Verdana"/>
+              </w:rPr>
+              <w:t>volumenforkel</w:t>
+            </w:r>
+            <w:proofErr w:type="spellEnd"/>
+            <w:r>
+              <w:rPr>
+                <w:rFonts w:ascii="Verdana" w:hAnsi="Verdana"/>
+              </w:rPr>
+              <w:t xml:space="preserve"> så muligt, gerne på 30-40-50%. LGJ mener ikke at hudens </w:t>
+            </w:r>
+            <w:proofErr w:type="spellStart"/>
+            <w:r>
+              <w:rPr>
+                <w:rFonts w:ascii="Verdana" w:hAnsi="Verdana"/>
+              </w:rPr>
+              <w:t>absorbtion</w:t>
+            </w:r>
+            <w:proofErr w:type="spellEnd"/>
+            <w:r>
+              <w:rPr>
+                <w:rFonts w:ascii="Verdana" w:hAnsi="Verdana"/>
+              </w:rPr>
+              <w:t xml:space="preserve">/transmission kan være et problem, da der er stor forskel mellem de to </w:t>
+            </w:r>
+            <w:proofErr w:type="spellStart"/>
+            <w:proofErr w:type="gramStart"/>
+            <w:r>
+              <w:rPr>
+                <w:rFonts w:ascii="Verdana" w:hAnsi="Verdana"/>
+              </w:rPr>
+              <w:t>legmer</w:t>
+            </w:r>
+            <w:proofErr w:type="spellEnd"/>
+            <w:r>
+              <w:rPr>
+                <w:rFonts w:ascii="Verdana" w:hAnsi="Verdana"/>
+              </w:rPr>
+              <w:t>(</w:t>
+            </w:r>
+            <w:proofErr w:type="gramEnd"/>
+            <w:r>
+              <w:rPr>
+                <w:rFonts w:ascii="Verdana" w:hAnsi="Verdana"/>
+              </w:rPr>
+              <w:t xml:space="preserve">luft og hud), så det vil være en meget lille del som vil ”forsvinde i huden”. </w:t>
             </w:r>
           </w:p>
           <w:p>
@@ -2592,7 +2898,21 @@
               <w:rPr>
                 <w:rFonts w:ascii="Verdana" w:hAnsi="Verdana"/>
               </w:rPr>
-              <w:t>Er det værd at lægge kræfter i LaTeX nu, så det forhåbentlig er gavnligt i sidste ende?</w:t>
+              <w:t xml:space="preserve">Er det værd at lægge kræfter i </w:t>
+            </w:r>
+            <w:proofErr w:type="spellStart"/>
+            <w:r>
+              <w:rPr>
+                <w:rFonts w:ascii="Verdana" w:hAnsi="Verdana"/>
+              </w:rPr>
+              <w:t>LaTeX</w:t>
+            </w:r>
+            <w:proofErr w:type="spellEnd"/>
+            <w:r>
+              <w:rPr>
+                <w:rFonts w:ascii="Verdana" w:hAnsi="Verdana"/>
+              </w:rPr>
+              <w:t xml:space="preserve"> nu, så det forhåbentlig er gavnligt i sidste ende?</w:t>
             </w:r>
           </w:p>
           <w:p>
@@ -2778,11 +3098,19 @@
                 <w:rFonts w:ascii="Verdana" w:hAnsi="Verdana"/>
               </w:rPr>
             </w:pPr>
-            <w:r>
-              <w:rPr>
-                <w:rFonts w:ascii="Verdana" w:hAnsi="Verdana"/>
-              </w:rPr>
-              <w:t>ad4</w:t>
+            <w:proofErr w:type="gramStart"/>
+            <w:r>
+              <w:rPr>
+                <w:rFonts w:ascii="Verdana" w:hAnsi="Verdana"/>
+              </w:rPr>
+              <w:t>ad</w:t>
+            </w:r>
+            <w:proofErr w:type="gramEnd"/>
+            <w:r>
+              <w:rPr>
+                <w:rFonts w:ascii="Verdana" w:hAnsi="Verdana"/>
+              </w:rPr>
+              <w:t>4</w:t>
             </w:r>
             <w:r>
               <w:rPr>
@@ -2803,13 +3131,31 @@
               <w:br/>
               <w:t xml:space="preserve">1. </w:t>
             </w:r>
+            <w:proofErr w:type="spellStart"/>
             <w:r>
               <w:rPr>
                 <w:rFonts w:ascii="Verdana" w:hAnsi="Verdana"/>
                 <w:lang w:val="en-US"/>
               </w:rPr>
-              <w:t>Indlendende funktionstest</w:t>
-            </w:r>
+              <w:t>Indlendende</w:t>
+            </w:r>
+            <w:proofErr w:type="spellEnd"/>
+            <w:r>
+              <w:rPr>
+                <w:rFonts w:ascii="Verdana" w:hAnsi="Verdana"/>
+                <w:lang w:val="en-US"/>
+              </w:rPr>
+              <w:t xml:space="preserve"> </w:t>
+            </w:r>
+            <w:proofErr w:type="spellStart"/>
+            <w:r>
+              <w:rPr>
+                <w:rFonts w:ascii="Verdana" w:hAnsi="Verdana"/>
+                <w:lang w:val="en-US"/>
+              </w:rPr>
+              <w:t>funktionstest</w:t>
+            </w:r>
+            <w:proofErr w:type="spellEnd"/>
             <w:r>
               <w:rPr>
                 <w:rFonts w:ascii="Verdana" w:hAnsi="Verdana"/>
@@ -2844,7 +3190,21 @@
               <w:rPr>
                 <w:rFonts w:ascii="Verdana" w:hAnsi="Verdana"/>
               </w:rPr>
-              <w:t xml:space="preserve"> (Site Acceptance Test)</w:t>
+              <w:t xml:space="preserve"> (Site </w:t>
+            </w:r>
+            <w:proofErr w:type="spellStart"/>
+            <w:r>
+              <w:rPr>
+                <w:rFonts w:ascii="Verdana" w:hAnsi="Verdana"/>
+              </w:rPr>
+              <w:t>Acceptance</w:t>
+            </w:r>
+            <w:proofErr w:type="spellEnd"/>
+            <w:r>
+              <w:rPr>
+                <w:rFonts w:ascii="Verdana" w:hAnsi="Verdana"/>
+              </w:rPr>
+              <w:t xml:space="preserve"> Test)</w:t>
             </w:r>
             <w:r>
               <w:rPr>
@@ -2862,11 +3222,33 @@
                 <w:rFonts w:ascii="Verdana" w:hAnsi="Verdana"/>
               </w:rPr>
             </w:pPr>
-            <w:r>
-              <w:rPr>
-                <w:rFonts w:ascii="Verdana" w:hAnsi="Verdana"/>
-              </w:rPr>
-              <w:t xml:space="preserve">ad5. LaTeX undersøges og bliver formentlig implementeret da det virker som om at det er godt givet ud at anvende det. </w:t>
+            <w:proofErr w:type="gramStart"/>
+            <w:r>
+              <w:rPr>
+                <w:rFonts w:ascii="Verdana" w:hAnsi="Verdana"/>
+              </w:rPr>
+              <w:t>ad</w:t>
+            </w:r>
+            <w:proofErr w:type="gramEnd"/>
+            <w:r>
+              <w:rPr>
+                <w:rFonts w:ascii="Verdana" w:hAnsi="Verdana"/>
+              </w:rPr>
+              <w:t xml:space="preserve">5. </w:t>
+            </w:r>
+            <w:proofErr w:type="spellStart"/>
+            <w:r>
+              <w:rPr>
+                <w:rFonts w:ascii="Verdana" w:hAnsi="Verdana"/>
+              </w:rPr>
+              <w:t>LaTeX</w:t>
+            </w:r>
+            <w:proofErr w:type="spellEnd"/>
+            <w:r>
+              <w:rPr>
+                <w:rFonts w:ascii="Verdana" w:hAnsi="Verdana"/>
+              </w:rPr>
+              <w:t xml:space="preserve"> undersøges og bliver formentlig implementeret da det virker som om at det er godt givet ud at anvende det. </w:t>
             </w:r>
           </w:p>
           <w:p>
@@ -3040,8 +3422,30 @@
               <w:rPr>
                 <w:rFonts w:ascii="Verdana" w:hAnsi="Verdana"/>
               </w:rPr>
-              <w:t>Vi er stadig i opstartsfasen af vores processer, det skinner stadig igennem. Det er nemt at komme til at glemme at vi f.eks skal ligge opgaver i pivotaltracker</w:t>
-            </w:r>
+              <w:t xml:space="preserve">Vi er stadig i opstartsfasen af vores processer, det skinner stadig igennem. Det er nemt at komme til at glemme at vi </w:t>
+            </w:r>
+            <w:proofErr w:type="spellStart"/>
+            <w:r>
+              <w:rPr>
+                <w:rFonts w:ascii="Verdana" w:hAnsi="Verdana"/>
+              </w:rPr>
+              <w:t>f.eks</w:t>
+            </w:r>
+            <w:proofErr w:type="spellEnd"/>
+            <w:r>
+              <w:rPr>
+                <w:rFonts w:ascii="Verdana" w:hAnsi="Verdana"/>
+              </w:rPr>
+              <w:t xml:space="preserve"> skal ligge opgaver i </w:t>
+            </w:r>
+            <w:proofErr w:type="spellStart"/>
+            <w:r>
+              <w:rPr>
+                <w:rFonts w:ascii="Verdana" w:hAnsi="Verdana"/>
+              </w:rPr>
+              <w:t>pivotaltracker</w:t>
+            </w:r>
+            <w:proofErr w:type="spellEnd"/>
             <w:r>
               <w:rPr>
                 <w:rFonts w:ascii="Verdana" w:hAnsi="Verdana"/>
@@ -3146,7 +3550,21 @@
               <w:rPr>
                 <w:rFonts w:ascii="Verdana" w:hAnsi="Verdana"/>
               </w:rPr>
-              <w:t xml:space="preserve">installerer og sætter sin ind i LaTeX </w:t>
+              <w:t xml:space="preserve">installerer og sætter sin ind i </w:t>
+            </w:r>
+            <w:proofErr w:type="spellStart"/>
+            <w:r>
+              <w:rPr>
+                <w:rFonts w:ascii="Verdana" w:hAnsi="Verdana"/>
+              </w:rPr>
+              <w:t>LaTeX</w:t>
+            </w:r>
+            <w:proofErr w:type="spellEnd"/>
+            <w:r>
+              <w:rPr>
+                <w:rFonts w:ascii="Verdana" w:hAnsi="Verdana"/>
+              </w:rPr>
+              <w:t xml:space="preserve"> </w:t>
             </w:r>
           </w:p>
           <w:p>
@@ -3316,11 +3734,33 @@
                 <w:rFonts w:ascii="Verdana" w:hAnsi="Verdana"/>
               </w:rPr>
             </w:pPr>
-            <w:r>
-              <w:rPr>
-                <w:rFonts w:ascii="Verdana" w:hAnsi="Verdana"/>
-              </w:rPr>
-              <w:t>Daily Scrum meeting</w:t>
+            <w:proofErr w:type="spellStart"/>
+            <w:r>
+              <w:rPr>
+                <w:rFonts w:ascii="Verdana" w:hAnsi="Verdana"/>
+              </w:rPr>
+              <w:t>Daily</w:t>
+            </w:r>
+            <w:proofErr w:type="spellEnd"/>
+            <w:r>
+              <w:rPr>
+                <w:rFonts w:ascii="Verdana" w:hAnsi="Verdana"/>
+              </w:rPr>
+              <w:t xml:space="preserve"> </w:t>
+            </w:r>
+            <w:proofErr w:type="spellStart"/>
+            <w:r>
+              <w:rPr>
+                <w:rFonts w:ascii="Verdana" w:hAnsi="Verdana"/>
+              </w:rPr>
+              <w:t>Scrum</w:t>
+            </w:r>
+            <w:proofErr w:type="spellEnd"/>
+            <w:r>
+              <w:rPr>
+                <w:rFonts w:ascii="Verdana" w:hAnsi="Verdana"/>
+              </w:rPr>
+              <w:t xml:space="preserve"> meeting</w:t>
             </w:r>
           </w:p>
           <w:p>
@@ -3377,7 +3817,21 @@
               <w:rPr>
                 <w:rFonts w:ascii="Verdana" w:hAnsi="Verdana"/>
               </w:rPr>
-              <w:t xml:space="preserve">Tjekke op på PivotalTracker </w:t>
+              <w:t xml:space="preserve">Tjekke op på </w:t>
+            </w:r>
+            <w:proofErr w:type="spellStart"/>
+            <w:r>
+              <w:rPr>
+                <w:rFonts w:ascii="Verdana" w:hAnsi="Verdana"/>
+              </w:rPr>
+              <w:t>PivotalTracker</w:t>
+            </w:r>
+            <w:proofErr w:type="spellEnd"/>
+            <w:r>
+              <w:rPr>
+                <w:rFonts w:ascii="Verdana" w:hAnsi="Verdana"/>
+              </w:rPr>
+              <w:t xml:space="preserve"> </w:t>
             </w:r>
           </w:p>
           <w:p>
@@ -3478,7 +3932,21 @@
               <w:rPr>
                 <w:rFonts w:ascii="Verdana" w:hAnsi="Verdana"/>
               </w:rPr>
-              <w:t xml:space="preserve">Skal vi købe breakout board med mikrofon eller selv fremstille denne? Hvis vi selv fremstiller skal vi kunne redegøre for, hvorfor komponenter sidder som de gør osv. Derudover bruges dyrebar tid. </w:t>
+              <w:t xml:space="preserve">Skal vi købe </w:t>
+            </w:r>
+            <w:proofErr w:type="spellStart"/>
+            <w:r>
+              <w:rPr>
+                <w:rFonts w:ascii="Verdana" w:hAnsi="Verdana"/>
+              </w:rPr>
+              <w:t>breakout</w:t>
+            </w:r>
+            <w:proofErr w:type="spellEnd"/>
+            <w:r>
+              <w:rPr>
+                <w:rFonts w:ascii="Verdana" w:hAnsi="Verdana"/>
+              </w:rPr>
+              <w:t xml:space="preserve"> board med mikrofon eller selv fremstille denne? Hvis vi selv fremstiller skal vi kunne redegøre for, hvorfor komponenter sidder som de gør osv. Derudover bruges dyrebar tid. </w:t>
             </w:r>
           </w:p>
           <w:p>
@@ -3514,11 +3982,19 @@
                 <w:b/>
               </w:rPr>
             </w:pPr>
-            <w:r>
-              <w:rPr>
-                <w:rFonts w:ascii="Verdana" w:hAnsi="Verdana"/>
-              </w:rPr>
-              <w:t xml:space="preserve">LaTeX virker overkommeligt. Findes en projektskabelon? </w:t>
+            <w:proofErr w:type="spellStart"/>
+            <w:r>
+              <w:rPr>
+                <w:rFonts w:ascii="Verdana" w:hAnsi="Verdana"/>
+              </w:rPr>
+              <w:t>LaTeX</w:t>
+            </w:r>
+            <w:proofErr w:type="spellEnd"/>
+            <w:r>
+              <w:rPr>
+                <w:rFonts w:ascii="Verdana" w:hAnsi="Verdana"/>
+              </w:rPr>
+              <w:t xml:space="preserve"> virker overkommeligt. Findes en projektskabelon? </w:t>
             </w:r>
           </w:p>
           <w:p>
@@ -3684,7 +4160,21 @@
               <w:rPr>
                 <w:rFonts w:ascii="Verdana" w:hAnsi="Verdana"/>
               </w:rPr>
-              <w:t>Vi køber breakout board</w:t>
+              <w:t xml:space="preserve">Vi køber </w:t>
+            </w:r>
+            <w:proofErr w:type="spellStart"/>
+            <w:r>
+              <w:rPr>
+                <w:rFonts w:ascii="Verdana" w:hAnsi="Verdana"/>
+              </w:rPr>
+              <w:t>breakout</w:t>
+            </w:r>
+            <w:proofErr w:type="spellEnd"/>
+            <w:r>
+              <w:rPr>
+                <w:rFonts w:ascii="Verdana" w:hAnsi="Verdana"/>
+              </w:rPr>
+              <w:t xml:space="preserve"> board</w:t>
             </w:r>
             <w:r>
               <w:rPr>
@@ -3748,7 +4238,35 @@
                 <w:rFonts w:ascii="Verdana" w:hAnsi="Verdana"/>
               </w:rPr>
               <w:lastRenderedPageBreak/>
-              <w:t>Vi søger litteratur med relevante informationer og tester i Comsol Multiphysics.</w:t>
+              <w:t xml:space="preserve">Vi søger litteratur med relevante informationer og tester i </w:t>
+            </w:r>
+            <w:proofErr w:type="spellStart"/>
+            <w:r>
+              <w:rPr>
+                <w:rFonts w:ascii="Verdana" w:hAnsi="Verdana"/>
+              </w:rPr>
+              <w:t>Comsol</w:t>
+            </w:r>
+            <w:proofErr w:type="spellEnd"/>
+            <w:r>
+              <w:rPr>
+                <w:rFonts w:ascii="Verdana" w:hAnsi="Verdana"/>
+              </w:rPr>
+              <w:t xml:space="preserve"> </w:t>
+            </w:r>
+            <w:proofErr w:type="spellStart"/>
+            <w:r>
+              <w:rPr>
+                <w:rFonts w:ascii="Verdana" w:hAnsi="Verdana"/>
+              </w:rPr>
+              <w:t>Multiphysics</w:t>
+            </w:r>
+            <w:proofErr w:type="spellEnd"/>
+            <w:r>
+              <w:rPr>
+                <w:rFonts w:ascii="Verdana" w:hAnsi="Verdana"/>
+              </w:rPr>
+              <w:t>.</w:t>
             </w:r>
           </w:p>
           <w:p>
@@ -3923,7 +4441,35 @@
               <w:rPr>
                 <w:rFonts w:ascii="Verdana" w:hAnsi="Verdana"/>
               </w:rPr>
-              <w:t xml:space="preserve">Det er lidt tungt at opstarte SCRUM-forløbet i PivotalTracker. Den skal fodres med mange opgaver, og vi kender endnu ikke omfanget fuldt ud. </w:t>
+              <w:t xml:space="preserve">Det er lidt tungt at </w:t>
+            </w:r>
+            <w:proofErr w:type="spellStart"/>
+            <w:r>
+              <w:rPr>
+                <w:rFonts w:ascii="Verdana" w:hAnsi="Verdana"/>
+              </w:rPr>
+              <w:t>opstarte</w:t>
+            </w:r>
+            <w:proofErr w:type="spellEnd"/>
+            <w:r>
+              <w:rPr>
+                <w:rFonts w:ascii="Verdana" w:hAnsi="Verdana"/>
+              </w:rPr>
+              <w:t xml:space="preserve"> SCRUM-forløbet i </w:t>
+            </w:r>
+            <w:proofErr w:type="spellStart"/>
+            <w:r>
+              <w:rPr>
+                <w:rFonts w:ascii="Verdana" w:hAnsi="Verdana"/>
+              </w:rPr>
+              <w:t>PivotalTracker</w:t>
+            </w:r>
+            <w:proofErr w:type="spellEnd"/>
+            <w:r>
+              <w:rPr>
+                <w:rFonts w:ascii="Verdana" w:hAnsi="Verdana"/>
+              </w:rPr>
+              <w:t xml:space="preserve">. Den skal fodres med mange opgaver, og vi kender endnu ikke omfanget fuldt ud. </w:t>
             </w:r>
           </w:p>
         </w:tc>
@@ -4208,12 +4754,21 @@
                 <w:rFonts w:ascii="Verdana" w:hAnsi="Verdana"/>
               </w:rPr>
             </w:pPr>
-            <w:r>
-              <w:rPr>
-                <w:rFonts w:ascii="Verdana" w:hAnsi="Verdana"/>
-              </w:rPr>
-              <w:t xml:space="preserve">Daily </w:t>
-            </w:r>
+            <w:proofErr w:type="spellStart"/>
+            <w:r>
+              <w:rPr>
+                <w:rFonts w:ascii="Verdana" w:hAnsi="Verdana"/>
+              </w:rPr>
+              <w:t>Daily</w:t>
+            </w:r>
+            <w:proofErr w:type="spellEnd"/>
+            <w:r>
+              <w:rPr>
+                <w:rFonts w:ascii="Verdana" w:hAnsi="Verdana"/>
+              </w:rPr>
+              <w:t xml:space="preserve"> </w:t>
+            </w:r>
+            <w:proofErr w:type="spellStart"/>
             <w:r>
               <w:rPr>
                 <w:rFonts w:ascii="Verdana" w:hAnsi="Verdana"/>
@@ -4224,7 +4779,14 @@
               <w:rPr>
                 <w:rFonts w:ascii="Verdana" w:hAnsi="Verdana"/>
               </w:rPr>
-              <w:t>crum meeting</w:t>
+              <w:t>crum</w:t>
+            </w:r>
+            <w:proofErr w:type="spellEnd"/>
+            <w:r>
+              <w:rPr>
+                <w:rFonts w:ascii="Verdana" w:hAnsi="Verdana"/>
+              </w:rPr>
+              <w:t xml:space="preserve"> meeting</w:t>
             </w:r>
           </w:p>
           <w:p>
@@ -4277,12 +4839,14 @@
                 <w:rFonts w:ascii="Verdana" w:hAnsi="Verdana"/>
               </w:rPr>
             </w:pPr>
+            <w:proofErr w:type="spellStart"/>
             <w:r>
               <w:rPr>
                 <w:rFonts w:ascii="Verdana" w:hAnsi="Verdana"/>
               </w:rPr>
               <w:t>PivotalTracker</w:t>
             </w:r>
+            <w:proofErr w:type="spellEnd"/>
           </w:p>
           <w:p>
             <w:pPr>
@@ -4357,7 +4921,21 @@
               <w:rPr>
                 <w:rFonts w:ascii="Verdana" w:hAnsi="Verdana"/>
               </w:rPr>
-              <w:t>Behandle PL´s artikler</w:t>
+              <w:t xml:space="preserve">Behandle </w:t>
+            </w:r>
+            <w:proofErr w:type="spellStart"/>
+            <w:r>
+              <w:rPr>
+                <w:rFonts w:ascii="Verdana" w:hAnsi="Verdana"/>
+              </w:rPr>
+              <w:t>PL´s</w:t>
+            </w:r>
+            <w:proofErr w:type="spellEnd"/>
+            <w:r>
+              <w:rPr>
+                <w:rFonts w:ascii="Verdana" w:hAnsi="Verdana"/>
+              </w:rPr>
+              <w:t xml:space="preserve"> artikler</w:t>
             </w:r>
           </w:p>
           <w:p>
@@ -4378,7 +4956,23 @@
                 <w:rFonts w:ascii="Verdana" w:hAnsi="Verdana"/>
                 <w:lang w:val="en-US"/>
               </w:rPr>
-              <w:t>Lave state of project til PL</w:t>
+              <w:t xml:space="preserve">Lave state of project </w:t>
+            </w:r>
+            <w:proofErr w:type="spellStart"/>
+            <w:r>
+              <w:rPr>
+                <w:rFonts w:ascii="Verdana" w:hAnsi="Verdana"/>
+                <w:lang w:val="en-US"/>
+              </w:rPr>
+              <w:t>til</w:t>
+            </w:r>
+            <w:proofErr w:type="spellEnd"/>
+            <w:r>
+              <w:rPr>
+                <w:rFonts w:ascii="Verdana" w:hAnsi="Verdana"/>
+                <w:lang w:val="en-US"/>
+              </w:rPr>
+              <w:t xml:space="preserve"> PL</w:t>
             </w:r>
           </w:p>
           <w:p>
@@ -4394,12 +4988,21 @@
                 <w:lang w:val="en-US"/>
               </w:rPr>
             </w:pPr>
+            <w:proofErr w:type="spellStart"/>
             <w:r>
               <w:rPr>
                 <w:rFonts w:ascii="Verdana" w:hAnsi="Verdana"/>
                 <w:lang w:val="en-US"/>
               </w:rPr>
-              <w:t>Evt. State Gate</w:t>
+              <w:t>Evt</w:t>
+            </w:r>
+            <w:proofErr w:type="spellEnd"/>
+            <w:r>
+              <w:rPr>
+                <w:rFonts w:ascii="Verdana" w:hAnsi="Verdana"/>
+                <w:lang w:val="en-US"/>
+              </w:rPr>
+              <w:t>. State Gate</w:t>
             </w:r>
           </w:p>
           <w:p>
@@ -4499,7 +5102,21 @@
               <w:rPr>
                 <w:rFonts w:ascii="Verdana" w:hAnsi="Verdana"/>
               </w:rPr>
-              <w:t xml:space="preserve">Skal vi have en skabelon fra Gunvor til LaTeX? </w:t>
+              <w:t xml:space="preserve">Skal vi have en skabelon fra Gunvor til </w:t>
+            </w:r>
+            <w:proofErr w:type="spellStart"/>
+            <w:r>
+              <w:rPr>
+                <w:rFonts w:ascii="Verdana" w:hAnsi="Verdana"/>
+              </w:rPr>
+              <w:t>LaTeX</w:t>
+            </w:r>
+            <w:proofErr w:type="spellEnd"/>
+            <w:r>
+              <w:rPr>
+                <w:rFonts w:ascii="Verdana" w:hAnsi="Verdana"/>
+              </w:rPr>
+              <w:t xml:space="preserve">? </w:t>
             </w:r>
           </w:p>
           <w:p>
@@ -4537,7 +5154,35 @@
               <w:rPr>
                 <w:rFonts w:ascii="Verdana" w:hAnsi="Verdana"/>
               </w:rPr>
-              <w:t>Skal vi lave en state of project til Pavia</w:t>
+              <w:t xml:space="preserve">Skal vi lave en </w:t>
+            </w:r>
+            <w:proofErr w:type="spellStart"/>
+            <w:r>
+              <w:rPr>
+                <w:rFonts w:ascii="Verdana" w:hAnsi="Verdana"/>
+              </w:rPr>
+              <w:t>state</w:t>
+            </w:r>
+            <w:proofErr w:type="spellEnd"/>
+            <w:r>
+              <w:rPr>
+                <w:rFonts w:ascii="Verdana" w:hAnsi="Verdana"/>
+              </w:rPr>
+              <w:t xml:space="preserve"> of </w:t>
+            </w:r>
+            <w:proofErr w:type="spellStart"/>
+            <w:r>
+              <w:rPr>
+                <w:rFonts w:ascii="Verdana" w:hAnsi="Verdana"/>
+              </w:rPr>
+              <w:t>project</w:t>
+            </w:r>
+            <w:proofErr w:type="spellEnd"/>
+            <w:r>
+              <w:rPr>
+                <w:rFonts w:ascii="Verdana" w:hAnsi="Verdana"/>
+              </w:rPr>
+              <w:t xml:space="preserve"> til Pavia</w:t>
             </w:r>
             <w:r>
               <w:rPr>
@@ -4621,21 +5266,121 @@
                 <w:rFonts w:ascii="Verdana" w:hAnsi="Verdana"/>
               </w:rPr>
               <w:br/>
-              <w:t>Indledende funktionstest: Virker lortet? Kommer der lyd ud af højtaleren, optager mikrofonen noget lyd, virker det sammen med Arduino Mega´en, virker arduino sammen med LabView osv..</w:t>
-            </w:r>
-          </w:p>
-          <w:p>
-            <w:pPr>
-              <w:spacing w:line="276" w:lineRule="auto"/>
-              <w:rPr>
-                <w:rFonts w:ascii="Verdana" w:hAnsi="Verdana"/>
-              </w:rPr>
-            </w:pPr>
-            <w:r>
-              <w:rPr>
-                <w:rFonts w:ascii="Verdana" w:hAnsi="Verdana"/>
-              </w:rPr>
-              <w:t xml:space="preserve">Pre-FAT: Virker lortet til formålet?. Kan mikrofonen optaget en lydbølge fra højtaleren i Helmholtz-resonatoren.  </w:t>
+              <w:t xml:space="preserve">Indledende funktionstest: Virker lortet? Kommer der lyd ud af højtaleren, optager mikrofonen noget lyd, virker det sammen med </w:t>
+            </w:r>
+            <w:proofErr w:type="spellStart"/>
+            <w:r>
+              <w:rPr>
+                <w:rFonts w:ascii="Verdana" w:hAnsi="Verdana"/>
+              </w:rPr>
+              <w:t>Arduino</w:t>
+            </w:r>
+            <w:proofErr w:type="spellEnd"/>
+            <w:r>
+              <w:rPr>
+                <w:rFonts w:ascii="Verdana" w:hAnsi="Verdana"/>
+              </w:rPr>
+              <w:t xml:space="preserve"> </w:t>
+            </w:r>
+            <w:proofErr w:type="spellStart"/>
+            <w:r>
+              <w:rPr>
+                <w:rFonts w:ascii="Verdana" w:hAnsi="Verdana"/>
+              </w:rPr>
+              <w:t>Mega´en</w:t>
+            </w:r>
+            <w:proofErr w:type="spellEnd"/>
+            <w:r>
+              <w:rPr>
+                <w:rFonts w:ascii="Verdana" w:hAnsi="Verdana"/>
+              </w:rPr>
+              <w:t xml:space="preserve">, virker </w:t>
+            </w:r>
+            <w:proofErr w:type="spellStart"/>
+            <w:r>
+              <w:rPr>
+                <w:rFonts w:ascii="Verdana" w:hAnsi="Verdana"/>
+              </w:rPr>
+              <w:t>arduino</w:t>
+            </w:r>
+            <w:proofErr w:type="spellEnd"/>
+            <w:r>
+              <w:rPr>
+                <w:rFonts w:ascii="Verdana" w:hAnsi="Verdana"/>
+              </w:rPr>
+              <w:t xml:space="preserve"> sammen med </w:t>
+            </w:r>
+            <w:proofErr w:type="spellStart"/>
+            <w:r>
+              <w:rPr>
+                <w:rFonts w:ascii="Verdana" w:hAnsi="Verdana"/>
+              </w:rPr>
+              <w:t>LabView</w:t>
+            </w:r>
+            <w:proofErr w:type="spellEnd"/>
+            <w:r>
+              <w:rPr>
+                <w:rFonts w:ascii="Verdana" w:hAnsi="Verdana"/>
+              </w:rPr>
+              <w:t xml:space="preserve"> </w:t>
+            </w:r>
+            <w:proofErr w:type="gramStart"/>
+            <w:r>
+              <w:rPr>
+                <w:rFonts w:ascii="Verdana" w:hAnsi="Verdana"/>
+              </w:rPr>
+              <w:t>osv..</w:t>
+            </w:r>
+            <w:proofErr w:type="gramEnd"/>
+          </w:p>
+          <w:p>
+            <w:pPr>
+              <w:spacing w:line="276" w:lineRule="auto"/>
+              <w:rPr>
+                <w:rFonts w:ascii="Verdana" w:hAnsi="Verdana"/>
+              </w:rPr>
+            </w:pPr>
+            <w:proofErr w:type="spellStart"/>
+            <w:r>
+              <w:rPr>
+                <w:rFonts w:ascii="Verdana" w:hAnsi="Verdana"/>
+              </w:rPr>
+              <w:t>Pre</w:t>
+            </w:r>
+            <w:proofErr w:type="spellEnd"/>
+            <w:r>
+              <w:rPr>
+                <w:rFonts w:ascii="Verdana" w:hAnsi="Verdana"/>
+              </w:rPr>
+              <w:t xml:space="preserve">-FAT: Virker lortet til </w:t>
+            </w:r>
+            <w:proofErr w:type="gramStart"/>
+            <w:r>
+              <w:rPr>
+                <w:rFonts w:ascii="Verdana" w:hAnsi="Verdana"/>
+              </w:rPr>
+              <w:t>formålet?.</w:t>
+            </w:r>
+            <w:proofErr w:type="gramEnd"/>
+            <w:r>
+              <w:rPr>
+                <w:rFonts w:ascii="Verdana" w:hAnsi="Verdana"/>
+              </w:rPr>
+              <w:t xml:space="preserve"> Kan mikrofonen optaget en lydbølge fra højtaleren i </w:t>
+            </w:r>
+            <w:proofErr w:type="spellStart"/>
+            <w:r>
+              <w:rPr>
+                <w:rFonts w:ascii="Verdana" w:hAnsi="Verdana"/>
+              </w:rPr>
+              <w:t>Helmholtz-resonatoren</w:t>
+            </w:r>
+            <w:proofErr w:type="spellEnd"/>
+            <w:r>
+              <w:rPr>
+                <w:rFonts w:ascii="Verdana" w:hAnsi="Verdana"/>
+              </w:rPr>
+              <w:t xml:space="preserve">.  </w:t>
             </w:r>
           </w:p>
           <w:p>
@@ -4663,7 +5408,21 @@
               <w:rPr>
                 <w:rFonts w:ascii="Verdana" w:hAnsi="Verdana"/>
               </w:rPr>
-              <w:t xml:space="preserve">SAT: Klinisk testning evt med PL. </w:t>
+              <w:t xml:space="preserve">SAT: Klinisk testning </w:t>
+            </w:r>
+            <w:proofErr w:type="spellStart"/>
+            <w:r>
+              <w:rPr>
+                <w:rFonts w:ascii="Verdana" w:hAnsi="Verdana"/>
+              </w:rPr>
+              <w:t>evt</w:t>
+            </w:r>
+            <w:proofErr w:type="spellEnd"/>
+            <w:r>
+              <w:rPr>
+                <w:rFonts w:ascii="Verdana" w:hAnsi="Verdana"/>
+              </w:rPr>
+              <w:t xml:space="preserve"> med PL. </w:t>
             </w:r>
           </w:p>
           <w:p>
@@ -4730,11 +5489,19 @@
                 <w:rFonts w:ascii="Verdana" w:hAnsi="Verdana"/>
               </w:rPr>
             </w:pPr>
-            <w:r>
-              <w:rPr>
-                <w:rFonts w:ascii="Verdana" w:hAnsi="Verdana"/>
-              </w:rPr>
-              <w:t xml:space="preserve">ad2. </w:t>
+            <w:proofErr w:type="gramStart"/>
+            <w:r>
+              <w:rPr>
+                <w:rFonts w:ascii="Verdana" w:hAnsi="Verdana"/>
+              </w:rPr>
+              <w:t>ad</w:t>
+            </w:r>
+            <w:proofErr w:type="gramEnd"/>
+            <w:r>
+              <w:rPr>
+                <w:rFonts w:ascii="Verdana" w:hAnsi="Verdana"/>
+              </w:rPr>
+              <w:t xml:space="preserve">2. </w:t>
             </w:r>
             <w:r>
               <w:rPr>
@@ -4763,11 +5530,33 @@
                 <w:rFonts w:ascii="Verdana" w:hAnsi="Verdana"/>
               </w:rPr>
             </w:pPr>
-            <w:r>
-              <w:rPr>
-                <w:rFonts w:ascii="Verdana" w:hAnsi="Verdana"/>
-              </w:rPr>
-              <w:t xml:space="preserve">ad3. Vi tager kontakt til Gunvor og sprøger efter hendes skabelon. Så har vi en udkast til en rapport + Gunvor kan måske bedre hjælpe os hvis vi skulle støde ind i problemer med den. </w:t>
+            <w:proofErr w:type="gramStart"/>
+            <w:r>
+              <w:rPr>
+                <w:rFonts w:ascii="Verdana" w:hAnsi="Verdana"/>
+              </w:rPr>
+              <w:t>ad</w:t>
+            </w:r>
+            <w:proofErr w:type="gramEnd"/>
+            <w:r>
+              <w:rPr>
+                <w:rFonts w:ascii="Verdana" w:hAnsi="Verdana"/>
+              </w:rPr>
+              <w:t xml:space="preserve">3. Vi tager kontakt til Gunvor og </w:t>
+            </w:r>
+            <w:proofErr w:type="spellStart"/>
+            <w:r>
+              <w:rPr>
+                <w:rFonts w:ascii="Verdana" w:hAnsi="Verdana"/>
+              </w:rPr>
+              <w:t>sprøger</w:t>
+            </w:r>
+            <w:proofErr w:type="spellEnd"/>
+            <w:r>
+              <w:rPr>
+                <w:rFonts w:ascii="Verdana" w:hAnsi="Verdana"/>
+              </w:rPr>
+              <w:t xml:space="preserve"> efter hendes skabelon. Så har vi en udkast til en rapport + Gunvor kan måske bedre hjælpe os hvis vi skulle støde ind i problemer med den. </w:t>
             </w:r>
           </w:p>
           <w:p>
@@ -4778,11 +5567,19 @@
                 <w:rFonts w:ascii="Verdana" w:hAnsi="Verdana"/>
               </w:rPr>
             </w:pPr>
-            <w:r>
-              <w:rPr>
-                <w:rFonts w:ascii="Verdana" w:hAnsi="Verdana"/>
-              </w:rPr>
-              <w:t xml:space="preserve">ad5. Ja det gør vi. Inspiration er fundet ved </w:t>
+            <w:proofErr w:type="gramStart"/>
+            <w:r>
+              <w:rPr>
+                <w:rFonts w:ascii="Verdana" w:hAnsi="Verdana"/>
+              </w:rPr>
+              <w:t>ad</w:t>
+            </w:r>
+            <w:proofErr w:type="gramEnd"/>
+            <w:r>
+              <w:rPr>
+                <w:rFonts w:ascii="Verdana" w:hAnsi="Verdana"/>
+              </w:rPr>
+              <w:t xml:space="preserve">5. Ja det gør vi. Inspiration er fundet ved </w:t>
             </w:r>
             <w:r>
               <w:rPr>
@@ -4833,11 +5630,19 @@
                 <w:rFonts w:ascii="Verdana" w:hAnsi="Verdana"/>
               </w:rPr>
             </w:pPr>
-            <w:r>
-              <w:rPr>
-                <w:rFonts w:ascii="Verdana" w:hAnsi="Verdana"/>
-              </w:rPr>
-              <w:t xml:space="preserve">ad3. </w:t>
+            <w:proofErr w:type="gramStart"/>
+            <w:r>
+              <w:rPr>
+                <w:rFonts w:ascii="Verdana" w:hAnsi="Verdana"/>
+              </w:rPr>
+              <w:t>ad</w:t>
+            </w:r>
+            <w:proofErr w:type="gramEnd"/>
+            <w:r>
+              <w:rPr>
+                <w:rFonts w:ascii="Verdana" w:hAnsi="Verdana"/>
+              </w:rPr>
+              <w:t xml:space="preserve">3. </w:t>
             </w:r>
             <w:r>
               <w:rPr>
@@ -5192,11 +5997,33 @@
                 <w:rFonts w:ascii="Verdana" w:hAnsi="Verdana"/>
               </w:rPr>
             </w:pPr>
-            <w:r>
-              <w:rPr>
-                <w:rFonts w:ascii="Verdana" w:hAnsi="Verdana"/>
-              </w:rPr>
-              <w:t>Daily Scrum Meeting</w:t>
+            <w:proofErr w:type="spellStart"/>
+            <w:r>
+              <w:rPr>
+                <w:rFonts w:ascii="Verdana" w:hAnsi="Verdana"/>
+              </w:rPr>
+              <w:t>Daily</w:t>
+            </w:r>
+            <w:proofErr w:type="spellEnd"/>
+            <w:r>
+              <w:rPr>
+                <w:rFonts w:ascii="Verdana" w:hAnsi="Verdana"/>
+              </w:rPr>
+              <w:t xml:space="preserve"> </w:t>
+            </w:r>
+            <w:proofErr w:type="spellStart"/>
+            <w:r>
+              <w:rPr>
+                <w:rFonts w:ascii="Verdana" w:hAnsi="Verdana"/>
+              </w:rPr>
+              <w:t>Scrum</w:t>
+            </w:r>
+            <w:proofErr w:type="spellEnd"/>
+            <w:r>
+              <w:rPr>
+                <w:rFonts w:ascii="Verdana" w:hAnsi="Verdana"/>
+              </w:rPr>
+              <w:t xml:space="preserve"> Meeting</w:t>
             </w:r>
           </w:p>
           <w:p>
@@ -5211,12 +6038,14 @@
                 <w:rFonts w:ascii="Verdana" w:hAnsi="Verdana"/>
               </w:rPr>
             </w:pPr>
+            <w:proofErr w:type="spellStart"/>
             <w:r>
               <w:rPr>
                 <w:rFonts w:ascii="Verdana" w:hAnsi="Verdana"/>
               </w:rPr>
               <w:t>MoSCoW</w:t>
             </w:r>
+            <w:proofErr w:type="spellEnd"/>
           </w:p>
           <w:p>
             <w:pPr>
@@ -5291,7 +6120,21 @@
               <w:rPr>
                 <w:rFonts w:ascii="Verdana" w:hAnsi="Verdana"/>
               </w:rPr>
-              <w:t xml:space="preserve">Behandle PL’s artikler </w:t>
+              <w:t xml:space="preserve">Behandle </w:t>
+            </w:r>
+            <w:proofErr w:type="spellStart"/>
+            <w:r>
+              <w:rPr>
+                <w:rFonts w:ascii="Verdana" w:hAnsi="Verdana"/>
+              </w:rPr>
+              <w:t>PL’s</w:t>
+            </w:r>
+            <w:proofErr w:type="spellEnd"/>
+            <w:r>
+              <w:rPr>
+                <w:rFonts w:ascii="Verdana" w:hAnsi="Verdana"/>
+              </w:rPr>
+              <w:t xml:space="preserve"> artikler </w:t>
             </w:r>
           </w:p>
           <w:p>
@@ -5338,11 +6181,19 @@
                 <w:rFonts w:ascii="Verdana" w:hAnsi="Verdana"/>
               </w:rPr>
             </w:pPr>
-            <w:r>
-              <w:rPr>
-                <w:rFonts w:ascii="Verdana" w:hAnsi="Verdana"/>
-              </w:rPr>
-              <w:t>MoSCoW-modellen afviger fra vores nuværende opfattelse af projektet</w:t>
+            <w:proofErr w:type="spellStart"/>
+            <w:r>
+              <w:rPr>
+                <w:rFonts w:ascii="Verdana" w:hAnsi="Verdana"/>
+              </w:rPr>
+              <w:t>MoSCoW</w:t>
+            </w:r>
+            <w:proofErr w:type="spellEnd"/>
+            <w:r>
+              <w:rPr>
+                <w:rFonts w:ascii="Verdana" w:hAnsi="Verdana"/>
+              </w:rPr>
+              <w:t>-modellen afviger fra vores nuværende opfattelse af projektet</w:t>
             </w:r>
           </w:p>
           <w:p>
@@ -5357,11 +6208,47 @@
                 <w:rFonts w:ascii="Verdana" w:hAnsi="Verdana"/>
               </w:rPr>
             </w:pPr>
-            <w:r>
-              <w:rPr>
-                <w:rFonts w:ascii="Verdana" w:hAnsi="Verdana"/>
-              </w:rPr>
-              <w:t xml:space="preserve">Should-krav i MoSCoW: ”Trådløs Arduinoløsning” – hvad får vi ud af, at lave det? Og hvordan griber vi det an? </w:t>
+            <w:proofErr w:type="spellStart"/>
+            <w:r>
+              <w:rPr>
+                <w:rFonts w:ascii="Verdana" w:hAnsi="Verdana"/>
+              </w:rPr>
+              <w:t>Should</w:t>
+            </w:r>
+            <w:proofErr w:type="spellEnd"/>
+            <w:r>
+              <w:rPr>
+                <w:rFonts w:ascii="Verdana" w:hAnsi="Verdana"/>
+              </w:rPr>
+              <w:t xml:space="preserve">-krav i </w:t>
+            </w:r>
+            <w:proofErr w:type="spellStart"/>
+            <w:r>
+              <w:rPr>
+                <w:rFonts w:ascii="Verdana" w:hAnsi="Verdana"/>
+              </w:rPr>
+              <w:t>MoSCoW</w:t>
+            </w:r>
+            <w:proofErr w:type="spellEnd"/>
+            <w:r>
+              <w:rPr>
+                <w:rFonts w:ascii="Verdana" w:hAnsi="Verdana"/>
+              </w:rPr>
+              <w:t xml:space="preserve">: ”Trådløs </w:t>
+            </w:r>
+            <w:proofErr w:type="spellStart"/>
+            <w:r>
+              <w:rPr>
+                <w:rFonts w:ascii="Verdana" w:hAnsi="Verdana"/>
+              </w:rPr>
+              <w:t>Arduinoløsning</w:t>
+            </w:r>
+            <w:proofErr w:type="spellEnd"/>
+            <w:r>
+              <w:rPr>
+                <w:rFonts w:ascii="Verdana" w:hAnsi="Verdana"/>
+              </w:rPr>
+              <w:t xml:space="preserve">” – hvad får vi ud af, at lave det? Og hvordan griber vi det an? </w:t>
             </w:r>
           </w:p>
           <w:p>
@@ -5380,7 +6267,35 @@
               <w:rPr>
                 <w:rFonts w:ascii="Verdana" w:hAnsi="Verdana"/>
               </w:rPr>
-              <w:t>Der ligger mange opgaver i MoSCoW-modellen, som ikke findes i PivotalTracker.</w:t>
+              <w:t xml:space="preserve">Der ligger mange opgaver i </w:t>
+            </w:r>
+            <w:proofErr w:type="spellStart"/>
+            <w:r>
+              <w:rPr>
+                <w:rFonts w:ascii="Verdana" w:hAnsi="Verdana"/>
+              </w:rPr>
+              <w:t>MoSCoW</w:t>
+            </w:r>
+            <w:proofErr w:type="spellEnd"/>
+            <w:r>
+              <w:rPr>
+                <w:rFonts w:ascii="Verdana" w:hAnsi="Verdana"/>
+              </w:rPr>
+              <w:t xml:space="preserve">-modellen, som ikke findes i </w:t>
+            </w:r>
+            <w:proofErr w:type="spellStart"/>
+            <w:r>
+              <w:rPr>
+                <w:rFonts w:ascii="Verdana" w:hAnsi="Verdana"/>
+              </w:rPr>
+              <w:t>PivotalTracker</w:t>
+            </w:r>
+            <w:proofErr w:type="spellEnd"/>
+            <w:r>
+              <w:rPr>
+                <w:rFonts w:ascii="Verdana" w:hAnsi="Verdana"/>
+              </w:rPr>
+              <w:t>.</w:t>
             </w:r>
           </w:p>
           <w:p>
@@ -5395,11 +6310,19 @@
                 <w:rFonts w:ascii="Verdana" w:hAnsi="Verdana"/>
               </w:rPr>
             </w:pPr>
-            <w:r>
-              <w:rPr>
-                <w:rFonts w:ascii="Verdana" w:hAnsi="Verdana"/>
-              </w:rPr>
-              <w:t xml:space="preserve">LaTeX-skabelonen fra Gunvor er svær at få fat i. </w:t>
+            <w:proofErr w:type="spellStart"/>
+            <w:r>
+              <w:rPr>
+                <w:rFonts w:ascii="Verdana" w:hAnsi="Verdana"/>
+              </w:rPr>
+              <w:t>LaTeX</w:t>
+            </w:r>
+            <w:proofErr w:type="spellEnd"/>
+            <w:r>
+              <w:rPr>
+                <w:rFonts w:ascii="Verdana" w:hAnsi="Verdana"/>
+              </w:rPr>
+              <w:t xml:space="preserve">-skabelonen fra Gunvor er svær at få fat i. </w:t>
             </w:r>
           </w:p>
           <w:p>
@@ -5475,7 +6398,21 @@
               <w:rPr>
                 <w:rFonts w:ascii="Verdana" w:hAnsi="Verdana"/>
               </w:rPr>
-              <w:t xml:space="preserve">Skulle vi ikke tage at bruge RefWorks? </w:t>
+              <w:t xml:space="preserve">Skulle vi ikke tage at bruge </w:t>
+            </w:r>
+            <w:proofErr w:type="spellStart"/>
+            <w:r>
+              <w:rPr>
+                <w:rFonts w:ascii="Verdana" w:hAnsi="Verdana"/>
+              </w:rPr>
+              <w:t>RefWorks</w:t>
+            </w:r>
+            <w:proofErr w:type="spellEnd"/>
+            <w:r>
+              <w:rPr>
+                <w:rFonts w:ascii="Verdana" w:hAnsi="Verdana"/>
+              </w:rPr>
+              <w:t xml:space="preserve">? </w:t>
             </w:r>
           </w:p>
           <w:p>
@@ -5494,7 +6431,35 @@
               <w:rPr>
                 <w:rFonts w:ascii="Verdana" w:hAnsi="Verdana"/>
               </w:rPr>
-              <w:t>Hvordan kan vi overskueliggøre de funde artikler i RefWorks?</w:t>
+              <w:t xml:space="preserve">Hvordan kan vi overskueliggøre de </w:t>
+            </w:r>
+            <w:proofErr w:type="spellStart"/>
+            <w:r>
+              <w:rPr>
+                <w:rFonts w:ascii="Verdana" w:hAnsi="Verdana"/>
+              </w:rPr>
+              <w:t>funde</w:t>
+            </w:r>
+            <w:proofErr w:type="spellEnd"/>
+            <w:r>
+              <w:rPr>
+                <w:rFonts w:ascii="Verdana" w:hAnsi="Verdana"/>
+              </w:rPr>
+              <w:t xml:space="preserve"> artikler i </w:t>
+            </w:r>
+            <w:proofErr w:type="spellStart"/>
+            <w:r>
+              <w:rPr>
+                <w:rFonts w:ascii="Verdana" w:hAnsi="Verdana"/>
+              </w:rPr>
+              <w:t>RefWorks</w:t>
+            </w:r>
+            <w:proofErr w:type="spellEnd"/>
+            <w:r>
+              <w:rPr>
+                <w:rFonts w:ascii="Verdana" w:hAnsi="Verdana"/>
+              </w:rPr>
+              <w:t>?</w:t>
             </w:r>
           </w:p>
           <w:p>
@@ -5513,7 +6478,21 @@
               <w:rPr>
                 <w:rFonts w:ascii="Verdana" w:hAnsi="Verdana"/>
               </w:rPr>
-              <w:t xml:space="preserve">Hvordan vurderer vi evidensen af funde artikler? </w:t>
+              <w:t xml:space="preserve">Hvordan vurderer vi evidensen af </w:t>
+            </w:r>
+            <w:proofErr w:type="spellStart"/>
+            <w:r>
+              <w:rPr>
+                <w:rFonts w:ascii="Verdana" w:hAnsi="Verdana"/>
+              </w:rPr>
+              <w:t>funde</w:t>
+            </w:r>
+            <w:proofErr w:type="spellEnd"/>
+            <w:r>
+              <w:rPr>
+                <w:rFonts w:ascii="Verdana" w:hAnsi="Verdana"/>
+              </w:rPr>
+              <w:t xml:space="preserve"> artikler? </w:t>
             </w:r>
             <w:r>
               <w:rPr>
@@ -5644,7 +6623,21 @@
               <w:rPr>
                 <w:rFonts w:ascii="Verdana" w:hAnsi="Verdana"/>
               </w:rPr>
-              <w:t xml:space="preserve">nde teknologi: Momsense </w:t>
+              <w:t xml:space="preserve">nde teknologi: </w:t>
+            </w:r>
+            <w:proofErr w:type="spellStart"/>
+            <w:r>
+              <w:rPr>
+                <w:rFonts w:ascii="Verdana" w:hAnsi="Verdana"/>
+              </w:rPr>
+              <w:t>Momsense</w:t>
+            </w:r>
+            <w:proofErr w:type="spellEnd"/>
+            <w:r>
+              <w:rPr>
+                <w:rFonts w:ascii="Verdana" w:hAnsi="Verdana"/>
+              </w:rPr>
+              <w:t xml:space="preserve"> </w:t>
             </w:r>
           </w:p>
           <w:p>
@@ -5715,11 +6708,19 @@
                 <w:rFonts w:ascii="Verdana" w:hAnsi="Verdana"/>
               </w:rPr>
             </w:pPr>
-            <w:r>
-              <w:rPr>
-                <w:rFonts w:ascii="Verdana" w:hAnsi="Verdana"/>
-              </w:rPr>
-              <w:t xml:space="preserve">MoSCoW-modellen skal revurderes og tilpasses – vi skal have mere fokus på testforløbet fremfor slutproduktet. </w:t>
+            <w:proofErr w:type="spellStart"/>
+            <w:r>
+              <w:rPr>
+                <w:rFonts w:ascii="Verdana" w:hAnsi="Verdana"/>
+              </w:rPr>
+              <w:t>MoSCoW</w:t>
+            </w:r>
+            <w:proofErr w:type="spellEnd"/>
+            <w:r>
+              <w:rPr>
+                <w:rFonts w:ascii="Verdana" w:hAnsi="Verdana"/>
+              </w:rPr>
+              <w:t xml:space="preserve">-modellen skal revurderes og tilpasses – vi skal have mere fokus på testforløbet fremfor slutproduktet. </w:t>
             </w:r>
           </w:p>
           <w:p>
@@ -5738,7 +6739,21 @@
               <w:rPr>
                 <w:rFonts w:ascii="Verdana" w:hAnsi="Verdana"/>
               </w:rPr>
-              <w:t>Vi vender den revidere MoSCoW med SAT på næste vejledermøde.</w:t>
+              <w:t xml:space="preserve">Vi vender den revidere </w:t>
+            </w:r>
+            <w:proofErr w:type="spellStart"/>
+            <w:r>
+              <w:rPr>
+                <w:rFonts w:ascii="Verdana" w:hAnsi="Verdana"/>
+              </w:rPr>
+              <w:t>MoSCoW</w:t>
+            </w:r>
+            <w:proofErr w:type="spellEnd"/>
+            <w:r>
+              <w:rPr>
+                <w:rFonts w:ascii="Verdana" w:hAnsi="Verdana"/>
+              </w:rPr>
+              <w:t xml:space="preserve"> med SAT på næste vejledermøde.</w:t>
             </w:r>
           </w:p>
           <w:p>
@@ -5757,7 +6772,35 @@
               <w:rPr>
                 <w:rFonts w:ascii="Verdana" w:hAnsi="Verdana"/>
               </w:rPr>
-              <w:t xml:space="preserve">Opgaverne fra MoSCoW-modellen skal smides over i PivotalTracker, så vi ikke glemmer noget og hele tiden har et godt overblik over de forestående opgaver. </w:t>
+              <w:t xml:space="preserve">Opgaverne fra </w:t>
+            </w:r>
+            <w:proofErr w:type="spellStart"/>
+            <w:r>
+              <w:rPr>
+                <w:rFonts w:ascii="Verdana" w:hAnsi="Verdana"/>
+              </w:rPr>
+              <w:t>MoSCoW</w:t>
+            </w:r>
+            <w:proofErr w:type="spellEnd"/>
+            <w:r>
+              <w:rPr>
+                <w:rFonts w:ascii="Verdana" w:hAnsi="Verdana"/>
+              </w:rPr>
+              <w:t xml:space="preserve">-modellen skal smides over i </w:t>
+            </w:r>
+            <w:proofErr w:type="spellStart"/>
+            <w:r>
+              <w:rPr>
+                <w:rFonts w:ascii="Verdana" w:hAnsi="Verdana"/>
+              </w:rPr>
+              <w:t>PivotalTracker</w:t>
+            </w:r>
+            <w:proofErr w:type="spellEnd"/>
+            <w:r>
+              <w:rPr>
+                <w:rFonts w:ascii="Verdana" w:hAnsi="Verdana"/>
+              </w:rPr>
+              <w:t xml:space="preserve">, så vi ikke glemmer noget og hele tiden har et godt overblik over de forestående opgaver. </w:t>
             </w:r>
             <w:r>
               <w:rPr>
@@ -5813,7 +6856,21 @@
               <w:rPr>
                 <w:rFonts w:ascii="Verdana" w:hAnsi="Verdana"/>
               </w:rPr>
-              <w:t>Vi brainstormer hvilke emner, som vil være relevante</w:t>
+              <w:t xml:space="preserve">Vi </w:t>
+            </w:r>
+            <w:proofErr w:type="spellStart"/>
+            <w:r>
+              <w:rPr>
+                <w:rFonts w:ascii="Verdana" w:hAnsi="Verdana"/>
+              </w:rPr>
+              <w:t>brainstormer</w:t>
+            </w:r>
+            <w:proofErr w:type="spellEnd"/>
+            <w:r>
+              <w:rPr>
+                <w:rFonts w:ascii="Verdana" w:hAnsi="Verdana"/>
+              </w:rPr>
+              <w:t xml:space="preserve"> hvilke emner, som vil være relevante</w:t>
             </w:r>
             <w:r>
               <w:rPr>
@@ -5825,7 +6882,14 @@
               <w:rPr>
                 <w:rFonts w:ascii="Verdana" w:hAnsi="Verdana"/>
               </w:rPr>
-              <w:t xml:space="preserve"> og laver derefter problemspørgsmål til. Vi inddeler disse i kategorier, og laver en opgave i Pivotal</w:t>
+              <w:t xml:space="preserve"> og laver derefter problemspørgsmål til. Vi inddeler disse i kategorier, og laver en opgave i </w:t>
+            </w:r>
+            <w:proofErr w:type="spellStart"/>
+            <w:r>
+              <w:rPr>
+                <w:rFonts w:ascii="Verdana" w:hAnsi="Verdana"/>
+              </w:rPr>
+              <w:t>Pivotal</w:t>
             </w:r>
             <w:r>
               <w:rPr>
@@ -5833,11 +6897,26 @@
               </w:rPr>
               <w:t>Tracker</w:t>
             </w:r>
-            <w:r>
-              <w:rPr>
-                <w:rFonts w:ascii="Verdana" w:hAnsi="Verdana"/>
-              </w:rPr>
-              <w:t xml:space="preserve"> med litteratursøgning på hver kategori. Samtidig bruger vi søgeprotokolen fra AU Library</w:t>
+            <w:proofErr w:type="spellEnd"/>
+            <w:r>
+              <w:rPr>
+                <w:rFonts w:ascii="Verdana" w:hAnsi="Verdana"/>
+              </w:rPr>
+              <w:t xml:space="preserve"> med litteratursøgning på hver kategori. Samtidig bruger vi </w:t>
+            </w:r>
+            <w:proofErr w:type="spellStart"/>
+            <w:r>
+              <w:rPr>
+                <w:rFonts w:ascii="Verdana" w:hAnsi="Verdana"/>
+              </w:rPr>
+              <w:t>søgeprotokolen</w:t>
+            </w:r>
+            <w:proofErr w:type="spellEnd"/>
+            <w:r>
+              <w:rPr>
+                <w:rFonts w:ascii="Verdana" w:hAnsi="Verdana"/>
+              </w:rPr>
+              <w:t xml:space="preserve"> fra AU Library</w:t>
             </w:r>
             <w:r>
               <w:rPr>
@@ -5920,7 +6999,22 @@
               <w:rPr>
                 <w:rFonts w:ascii="Verdana" w:hAnsi="Verdana"/>
               </w:rPr>
-              <w:t xml:space="preserve">Jo det skulle vi! – der er også kompatibelt med LaTeX </w:t>
+              <w:t xml:space="preserve">Jo det skulle vi! – der er også kompatibelt med </w:t>
+            </w:r>
+            <w:proofErr w:type="spellStart"/>
+            <w:proofErr w:type="gramStart"/>
+            <w:r>
+              <w:rPr>
+                <w:rFonts w:ascii="Verdana" w:hAnsi="Verdana"/>
+              </w:rPr>
+              <w:t>LaTeX</w:t>
+            </w:r>
+            <w:proofErr w:type="spellEnd"/>
+            <w:r>
+              <w:rPr>
+                <w:rFonts w:ascii="Verdana" w:hAnsi="Verdana"/>
+              </w:rPr>
+              <w:t xml:space="preserve"> </w:t>
             </w:r>
             <w:r>
               <w:rPr>
@@ -5932,7 +7026,14 @@
               <w:rPr>
                 <w:rFonts w:ascii="Verdana" w:hAnsi="Verdana"/>
               </w:rPr>
-              <w:t xml:space="preserve"> Win/Win </w:t>
+              <w:t xml:space="preserve"> Win</w:t>
+            </w:r>
+            <w:proofErr w:type="gramEnd"/>
+            <w:r>
+              <w:rPr>
+                <w:rFonts w:ascii="Verdana" w:hAnsi="Verdana"/>
+              </w:rPr>
+              <w:t xml:space="preserve">/Win </w:t>
             </w:r>
             <w:r>
               <w:rPr>
@@ -5958,7 +7059,23 @@
               <w:rPr>
                 <w:rFonts w:ascii="Verdana" w:hAnsi="Verdana"/>
               </w:rPr>
-              <w:t xml:space="preserve">Vi laver mappeinddeling til hhv. L1, L2, L3…. osv… </w:t>
+              <w:t xml:space="preserve">Vi laver mappeinddeling til hhv. L1, L2, L3…. </w:t>
+            </w:r>
+            <w:proofErr w:type="spellStart"/>
+            <w:proofErr w:type="gramStart"/>
+            <w:r>
+              <w:rPr>
+                <w:rFonts w:ascii="Verdana" w:hAnsi="Verdana"/>
+              </w:rPr>
+              <w:t>osv</w:t>
+            </w:r>
+            <w:proofErr w:type="spellEnd"/>
+            <w:proofErr w:type="gramEnd"/>
+            <w:r>
+              <w:rPr>
+                <w:rFonts w:ascii="Verdana" w:hAnsi="Verdana"/>
+              </w:rPr>
+              <w:t xml:space="preserve">… </w:t>
             </w:r>
           </w:p>
           <w:p>
@@ -6114,7 +7231,49 @@
               <w:rPr>
                 <w:rFonts w:ascii="Verdana" w:hAnsi="Verdana"/>
               </w:rPr>
-              <w:t xml:space="preserve">Dagen starter med et Daily Scrum møde, hvor vi afslutter med at udarbejde dagsordenen. Nye opgaver bliver derefter overført til PivotalTracker, som nu endelig brugt til opgavestyring. </w:t>
+              <w:t xml:space="preserve">Dagen starter med et </w:t>
+            </w:r>
+            <w:proofErr w:type="spellStart"/>
+            <w:r>
+              <w:rPr>
+                <w:rFonts w:ascii="Verdana" w:hAnsi="Verdana"/>
+              </w:rPr>
+              <w:t>Daily</w:t>
+            </w:r>
+            <w:proofErr w:type="spellEnd"/>
+            <w:r>
+              <w:rPr>
+                <w:rFonts w:ascii="Verdana" w:hAnsi="Verdana"/>
+              </w:rPr>
+              <w:t xml:space="preserve"> </w:t>
+            </w:r>
+            <w:proofErr w:type="spellStart"/>
+            <w:r>
+              <w:rPr>
+                <w:rFonts w:ascii="Verdana" w:hAnsi="Verdana"/>
+              </w:rPr>
+              <w:t>Scrum</w:t>
+            </w:r>
+            <w:proofErr w:type="spellEnd"/>
+            <w:r>
+              <w:rPr>
+                <w:rFonts w:ascii="Verdana" w:hAnsi="Verdana"/>
+              </w:rPr>
+              <w:t xml:space="preserve"> møde, hvor vi afslutter med at udarbejde dagsordenen. Nye opgaver bliver derefter overført til </w:t>
+            </w:r>
+            <w:proofErr w:type="spellStart"/>
+            <w:r>
+              <w:rPr>
+                <w:rFonts w:ascii="Verdana" w:hAnsi="Verdana"/>
+              </w:rPr>
+              <w:t>PivotalTracker</w:t>
+            </w:r>
+            <w:proofErr w:type="spellEnd"/>
+            <w:r>
+              <w:rPr>
+                <w:rFonts w:ascii="Verdana" w:hAnsi="Verdana"/>
+              </w:rPr>
+              <w:t xml:space="preserve">, som nu endelig brugt til opgavestyring. </w:t>
             </w:r>
           </w:p>
           <w:p>
@@ -6401,12 +7560,37 @@
                 <w:b/>
               </w:rPr>
             </w:pPr>
-            <w:r>
-              <w:rPr>
-                <w:rFonts w:ascii="Verdana" w:hAnsi="Verdana"/>
-                <w:b/>
-              </w:rPr>
-              <w:t xml:space="preserve">Daily scrum meeting </w:t>
+            <w:proofErr w:type="spellStart"/>
+            <w:r>
+              <w:rPr>
+                <w:rFonts w:ascii="Verdana" w:hAnsi="Verdana"/>
+                <w:b/>
+              </w:rPr>
+              <w:t>Daily</w:t>
+            </w:r>
+            <w:proofErr w:type="spellEnd"/>
+            <w:r>
+              <w:rPr>
+                <w:rFonts w:ascii="Verdana" w:hAnsi="Verdana"/>
+                <w:b/>
+              </w:rPr>
+              <w:t xml:space="preserve"> </w:t>
+            </w:r>
+            <w:proofErr w:type="spellStart"/>
+            <w:r>
+              <w:rPr>
+                <w:rFonts w:ascii="Verdana" w:hAnsi="Verdana"/>
+                <w:b/>
+              </w:rPr>
+              <w:t>scrum</w:t>
+            </w:r>
+            <w:proofErr w:type="spellEnd"/>
+            <w:r>
+              <w:rPr>
+                <w:rFonts w:ascii="Verdana" w:hAnsi="Verdana"/>
+                <w:b/>
+              </w:rPr>
+              <w:t xml:space="preserve"> meeting </w:t>
             </w:r>
           </w:p>
           <w:p>
@@ -6490,8 +7674,33 @@
                 <w:rFonts w:ascii="Verdana" w:hAnsi="Verdana"/>
                 <w:b/>
               </w:rPr>
-              <w:t>Kontakt PL vedr. Notis på facebook</w:t>
-            </w:r>
+              <w:t xml:space="preserve">Kontakt PL vedr. </w:t>
+            </w:r>
+            <w:proofErr w:type="spellStart"/>
+            <w:r>
+              <w:rPr>
+                <w:rFonts w:ascii="Verdana" w:hAnsi="Verdana"/>
+                <w:b/>
+              </w:rPr>
+              <w:t>Notis</w:t>
+            </w:r>
+            <w:proofErr w:type="spellEnd"/>
+            <w:r>
+              <w:rPr>
+                <w:rFonts w:ascii="Verdana" w:hAnsi="Verdana"/>
+                <w:b/>
+              </w:rPr>
+              <w:t xml:space="preserve"> på </w:t>
+            </w:r>
+            <w:proofErr w:type="spellStart"/>
+            <w:r>
+              <w:rPr>
+                <w:rFonts w:ascii="Verdana" w:hAnsi="Verdana"/>
+                <w:b/>
+              </w:rPr>
+              <w:t>facebook</w:t>
+            </w:r>
+            <w:proofErr w:type="spellEnd"/>
           </w:p>
           <w:p>
             <w:pPr>
@@ -6511,8 +7720,33 @@
                 <w:rFonts w:ascii="Verdana" w:hAnsi="Verdana"/>
                 <w:b/>
               </w:rPr>
-              <w:t>Kontakt Ada vedr. Notis på favebook</w:t>
-            </w:r>
+              <w:t xml:space="preserve">Kontakt Ada vedr. </w:t>
+            </w:r>
+            <w:proofErr w:type="spellStart"/>
+            <w:r>
+              <w:rPr>
+                <w:rFonts w:ascii="Verdana" w:hAnsi="Verdana"/>
+                <w:b/>
+              </w:rPr>
+              <w:t>Notis</w:t>
+            </w:r>
+            <w:proofErr w:type="spellEnd"/>
+            <w:r>
+              <w:rPr>
+                <w:rFonts w:ascii="Verdana" w:hAnsi="Verdana"/>
+                <w:b/>
+              </w:rPr>
+              <w:t xml:space="preserve"> på </w:t>
+            </w:r>
+            <w:proofErr w:type="spellStart"/>
+            <w:r>
+              <w:rPr>
+                <w:rFonts w:ascii="Verdana" w:hAnsi="Verdana"/>
+                <w:b/>
+              </w:rPr>
+              <w:t>favebook</w:t>
+            </w:r>
+            <w:proofErr w:type="spellEnd"/>
           </w:p>
           <w:p>
             <w:pPr>
@@ -6532,8 +7766,17 @@
                 <w:rFonts w:ascii="Verdana" w:hAnsi="Verdana"/>
                 <w:b/>
               </w:rPr>
-              <w:t>Svar SHA på mail ang. LaTeX</w:t>
-            </w:r>
+              <w:t xml:space="preserve">Svar SHA på mail ang. </w:t>
+            </w:r>
+            <w:proofErr w:type="spellStart"/>
+            <w:r>
+              <w:rPr>
+                <w:rFonts w:ascii="Verdana" w:hAnsi="Verdana"/>
+                <w:b/>
+              </w:rPr>
+              <w:t>LaTeX</w:t>
+            </w:r>
+            <w:proofErr w:type="spellEnd"/>
           </w:p>
           <w:p>
             <w:pPr>
@@ -6613,8 +7856,72 @@
               <w:rPr>
                 <w:rFonts w:ascii="Verdana" w:hAnsi="Verdana"/>
               </w:rPr>
-              <w:t>Vil vi være med i en notis på OPA´s facebook siden omkring at to ingeniører udvikler på BVM´en.?</w:t>
-            </w:r>
+              <w:t xml:space="preserve">Vil vi være med i en </w:t>
+            </w:r>
+            <w:proofErr w:type="spellStart"/>
+            <w:r>
+              <w:rPr>
+                <w:rFonts w:ascii="Verdana" w:hAnsi="Verdana"/>
+              </w:rPr>
+              <w:t>notis</w:t>
+            </w:r>
+            <w:proofErr w:type="spellEnd"/>
+            <w:r>
+              <w:rPr>
+                <w:rFonts w:ascii="Verdana" w:hAnsi="Verdana"/>
+              </w:rPr>
+              <w:t xml:space="preserve"> på </w:t>
+            </w:r>
+            <w:proofErr w:type="spellStart"/>
+            <w:r>
+              <w:rPr>
+                <w:rFonts w:ascii="Verdana" w:hAnsi="Verdana"/>
+              </w:rPr>
+              <w:t>OPA´s</w:t>
+            </w:r>
+            <w:proofErr w:type="spellEnd"/>
+            <w:r>
+              <w:rPr>
+                <w:rFonts w:ascii="Verdana" w:hAnsi="Verdana"/>
+              </w:rPr>
+              <w:t xml:space="preserve"> </w:t>
+            </w:r>
+            <w:proofErr w:type="spellStart"/>
+            <w:r>
+              <w:rPr>
+                <w:rFonts w:ascii="Verdana" w:hAnsi="Verdana"/>
+              </w:rPr>
+              <w:t>facebook</w:t>
+            </w:r>
+            <w:proofErr w:type="spellEnd"/>
+            <w:r>
+              <w:rPr>
+                <w:rFonts w:ascii="Verdana" w:hAnsi="Verdana"/>
+              </w:rPr>
+              <w:t xml:space="preserve"> siden omkring at to ingeniører udvikler på </w:t>
+            </w:r>
+            <w:proofErr w:type="spellStart"/>
+            <w:r>
+              <w:rPr>
+                <w:rFonts w:ascii="Verdana" w:hAnsi="Verdana"/>
+              </w:rPr>
+              <w:t>BVM´</w:t>
+            </w:r>
+            <w:proofErr w:type="gramStart"/>
+            <w:r>
+              <w:rPr>
+                <w:rFonts w:ascii="Verdana" w:hAnsi="Verdana"/>
+              </w:rPr>
+              <w:t>en</w:t>
+            </w:r>
+            <w:proofErr w:type="spellEnd"/>
+            <w:r>
+              <w:rPr>
+                <w:rFonts w:ascii="Verdana" w:hAnsi="Verdana"/>
+              </w:rPr>
+              <w:t>.?</w:t>
+            </w:r>
+            <w:proofErr w:type="gramEnd"/>
           </w:p>
           <w:p>
             <w:pPr>
@@ -6720,11 +8027,19 @@
                 <w:rFonts w:ascii="Verdana" w:hAnsi="Verdana"/>
               </w:rPr>
             </w:pPr>
-            <w:r>
-              <w:rPr>
-                <w:rFonts w:ascii="Verdana" w:hAnsi="Verdana"/>
-              </w:rPr>
-              <w:t>ad1.</w:t>
+            <w:proofErr w:type="gramStart"/>
+            <w:r>
+              <w:rPr>
+                <w:rFonts w:ascii="Verdana" w:hAnsi="Verdana"/>
+              </w:rPr>
+              <w:t>ad</w:t>
+            </w:r>
+            <w:proofErr w:type="gramEnd"/>
+            <w:r>
+              <w:rPr>
+                <w:rFonts w:ascii="Verdana" w:hAnsi="Verdana"/>
+              </w:rPr>
+              <w:t>1.</w:t>
             </w:r>
             <w:r>
               <w:rPr>
@@ -7070,11 +8385,33 @@
                 <w:b/>
               </w:rPr>
             </w:pPr>
-            <w:r>
-              <w:rPr>
-                <w:rFonts w:ascii="Verdana" w:hAnsi="Verdana"/>
-              </w:rPr>
-              <w:t>Daily Scrum meeting</w:t>
+            <w:proofErr w:type="spellStart"/>
+            <w:r>
+              <w:rPr>
+                <w:rFonts w:ascii="Verdana" w:hAnsi="Verdana"/>
+              </w:rPr>
+              <w:t>Daily</w:t>
+            </w:r>
+            <w:proofErr w:type="spellEnd"/>
+            <w:r>
+              <w:rPr>
+                <w:rFonts w:ascii="Verdana" w:hAnsi="Verdana"/>
+              </w:rPr>
+              <w:t xml:space="preserve"> </w:t>
+            </w:r>
+            <w:proofErr w:type="spellStart"/>
+            <w:r>
+              <w:rPr>
+                <w:rFonts w:ascii="Verdana" w:hAnsi="Verdana"/>
+              </w:rPr>
+              <w:t>Scrum</w:t>
+            </w:r>
+            <w:proofErr w:type="spellEnd"/>
+            <w:r>
+              <w:rPr>
+                <w:rFonts w:ascii="Verdana" w:hAnsi="Verdana"/>
+              </w:rPr>
+              <w:t xml:space="preserve"> meeting</w:t>
             </w:r>
           </w:p>
           <w:p>
@@ -7134,7 +8471,21 @@
               <w:rPr>
                 <w:rFonts w:ascii="Verdana" w:hAnsi="Verdana"/>
               </w:rPr>
-              <w:t xml:space="preserve">Se på kravspec. </w:t>
+              <w:t xml:space="preserve">Se på </w:t>
+            </w:r>
+            <w:proofErr w:type="spellStart"/>
+            <w:r>
+              <w:rPr>
+                <w:rFonts w:ascii="Verdana" w:hAnsi="Verdana"/>
+              </w:rPr>
+              <w:t>kravspec</w:t>
+            </w:r>
+            <w:proofErr w:type="spellEnd"/>
+            <w:r>
+              <w:rPr>
+                <w:rFonts w:ascii="Verdana" w:hAnsi="Verdana"/>
+              </w:rPr>
+              <w:t xml:space="preserve">. </w:t>
             </w:r>
           </w:p>
           <w:p>
@@ -7194,7 +8545,21 @@
               <w:rPr>
                 <w:rFonts w:ascii="Verdana" w:hAnsi="Verdana"/>
               </w:rPr>
-              <w:t xml:space="preserve">Følge op på LaTeX-skabelon </w:t>
+              <w:t xml:space="preserve">Følge op på </w:t>
+            </w:r>
+            <w:proofErr w:type="spellStart"/>
+            <w:r>
+              <w:rPr>
+                <w:rFonts w:ascii="Verdana" w:hAnsi="Verdana"/>
+              </w:rPr>
+              <w:t>LaTeX</w:t>
+            </w:r>
+            <w:proofErr w:type="spellEnd"/>
+            <w:r>
+              <w:rPr>
+                <w:rFonts w:ascii="Verdana" w:hAnsi="Verdana"/>
+              </w:rPr>
+              <w:t xml:space="preserve">-skabelon </w:t>
             </w:r>
           </w:p>
           <w:p>
@@ -7453,7 +8818,63 @@
               <w:rPr>
                 <w:rFonts w:ascii="Verdana" w:hAnsi="Verdana"/>
               </w:rPr>
-              <w:t xml:space="preserve">e den gode gamle kravspec. eller kravspec. på baggrund af Projekteringshåndbogen, som har nogle lækre overskrifter. </w:t>
+              <w:t xml:space="preserve">e den gode gamle </w:t>
+            </w:r>
+            <w:proofErr w:type="spellStart"/>
+            <w:r>
+              <w:rPr>
+                <w:rFonts w:ascii="Verdana" w:hAnsi="Verdana"/>
+              </w:rPr>
+              <w:t>kravspec</w:t>
+            </w:r>
+            <w:proofErr w:type="spellEnd"/>
+            <w:r>
+              <w:rPr>
+                <w:rFonts w:ascii="Verdana" w:hAnsi="Verdana"/>
+              </w:rPr>
+              <w:t xml:space="preserve">. </w:t>
+            </w:r>
+            <w:proofErr w:type="gramStart"/>
+            <w:r>
+              <w:rPr>
+                <w:rFonts w:ascii="Verdana" w:hAnsi="Verdana"/>
+              </w:rPr>
+              <w:t>eller</w:t>
+            </w:r>
+            <w:proofErr w:type="gramEnd"/>
+            <w:r>
+              <w:rPr>
+                <w:rFonts w:ascii="Verdana" w:hAnsi="Verdana"/>
+              </w:rPr>
+              <w:t xml:space="preserve"> </w:t>
+            </w:r>
+            <w:proofErr w:type="spellStart"/>
+            <w:r>
+              <w:rPr>
+                <w:rFonts w:ascii="Verdana" w:hAnsi="Verdana"/>
+              </w:rPr>
+              <w:t>kravspec</w:t>
+            </w:r>
+            <w:proofErr w:type="spellEnd"/>
+            <w:r>
+              <w:rPr>
+                <w:rFonts w:ascii="Verdana" w:hAnsi="Verdana"/>
+              </w:rPr>
+              <w:t xml:space="preserve">. </w:t>
+            </w:r>
+            <w:proofErr w:type="gramStart"/>
+            <w:r>
+              <w:rPr>
+                <w:rFonts w:ascii="Verdana" w:hAnsi="Verdana"/>
+              </w:rPr>
+              <w:t>på</w:t>
+            </w:r>
+            <w:proofErr w:type="gramEnd"/>
+            <w:r>
+              <w:rPr>
+                <w:rFonts w:ascii="Verdana" w:hAnsi="Verdana"/>
+              </w:rPr>
+              <w:t xml:space="preserve"> baggrund af Projekteringshåndbogen, som har nogle lækre overskrifter. </w:t>
             </w:r>
             <w:r>
               <w:rPr>
@@ -7814,11 +9235,33 @@
                 <w:rFonts w:ascii="Verdana" w:hAnsi="Verdana"/>
               </w:rPr>
             </w:pPr>
-            <w:r>
-              <w:rPr>
-                <w:rFonts w:ascii="Verdana" w:hAnsi="Verdana"/>
-              </w:rPr>
-              <w:t>Daily Scrum meeting</w:t>
+            <w:proofErr w:type="spellStart"/>
+            <w:r>
+              <w:rPr>
+                <w:rFonts w:ascii="Verdana" w:hAnsi="Verdana"/>
+              </w:rPr>
+              <w:t>Daily</w:t>
+            </w:r>
+            <w:proofErr w:type="spellEnd"/>
+            <w:r>
+              <w:rPr>
+                <w:rFonts w:ascii="Verdana" w:hAnsi="Verdana"/>
+              </w:rPr>
+              <w:t xml:space="preserve"> </w:t>
+            </w:r>
+            <w:proofErr w:type="spellStart"/>
+            <w:r>
+              <w:rPr>
+                <w:rFonts w:ascii="Verdana" w:hAnsi="Verdana"/>
+              </w:rPr>
+              <w:t>Scrum</w:t>
+            </w:r>
+            <w:proofErr w:type="spellEnd"/>
+            <w:r>
+              <w:rPr>
+                <w:rFonts w:ascii="Verdana" w:hAnsi="Verdana"/>
+              </w:rPr>
+              <w:t xml:space="preserve"> meeting</w:t>
             </w:r>
           </w:p>
           <w:p>
@@ -7833,11 +9276,19 @@
                 <w:rFonts w:ascii="Verdana" w:hAnsi="Verdana"/>
               </w:rPr>
             </w:pPr>
-            <w:r>
-              <w:rPr>
-                <w:rFonts w:ascii="Verdana" w:hAnsi="Verdana"/>
-              </w:rPr>
-              <w:t>Use Cases</w:t>
+            <w:proofErr w:type="spellStart"/>
+            <w:r>
+              <w:rPr>
+                <w:rFonts w:ascii="Verdana" w:hAnsi="Verdana"/>
+              </w:rPr>
+              <w:t>Use</w:t>
+            </w:r>
+            <w:proofErr w:type="spellEnd"/>
+            <w:r>
+              <w:rPr>
+                <w:rFonts w:ascii="Verdana" w:hAnsi="Verdana"/>
+              </w:rPr>
+              <w:t xml:space="preserve"> Cases</w:t>
             </w:r>
           </w:p>
           <w:p>
@@ -7852,12 +9303,14 @@
                 <w:rFonts w:ascii="Verdana" w:hAnsi="Verdana"/>
               </w:rPr>
             </w:pPr>
+            <w:proofErr w:type="spellStart"/>
             <w:r>
               <w:rPr>
                 <w:rFonts w:ascii="Verdana" w:hAnsi="Verdana"/>
               </w:rPr>
               <w:t>Litt.læsning</w:t>
             </w:r>
+            <w:proofErr w:type="spellEnd"/>
           </w:p>
           <w:p>
             <w:pPr>
@@ -7975,7 +9428,49 @@
               <w:rPr>
                 <w:rFonts w:ascii="Verdana" w:hAnsi="Verdana"/>
               </w:rPr>
-              <w:t>Vi Har ikke fået lavet et overstregingssystem til litt. Læsning, det vil være fint at få lavet asap, da jeg er gået i gang med at læse lidt</w:t>
+              <w:t xml:space="preserve">Vi Har ikke fået lavet et </w:t>
+            </w:r>
+            <w:proofErr w:type="spellStart"/>
+            <w:r>
+              <w:rPr>
+                <w:rFonts w:ascii="Verdana" w:hAnsi="Verdana"/>
+              </w:rPr>
+              <w:t>overstregingssystem</w:t>
+            </w:r>
+            <w:proofErr w:type="spellEnd"/>
+            <w:r>
+              <w:rPr>
+                <w:rFonts w:ascii="Verdana" w:hAnsi="Verdana"/>
+              </w:rPr>
+              <w:t xml:space="preserve"> til </w:t>
+            </w:r>
+            <w:proofErr w:type="spellStart"/>
+            <w:r>
+              <w:rPr>
+                <w:rFonts w:ascii="Verdana" w:hAnsi="Verdana"/>
+              </w:rPr>
+              <w:t>litt</w:t>
+            </w:r>
+            <w:proofErr w:type="spellEnd"/>
+            <w:r>
+              <w:rPr>
+                <w:rFonts w:ascii="Verdana" w:hAnsi="Verdana"/>
+              </w:rPr>
+              <w:t xml:space="preserve">. Læsning, det vil være fint at få lavet </w:t>
+            </w:r>
+            <w:proofErr w:type="spellStart"/>
+            <w:r>
+              <w:rPr>
+                <w:rFonts w:ascii="Verdana" w:hAnsi="Verdana"/>
+              </w:rPr>
+              <w:t>asap</w:t>
+            </w:r>
+            <w:proofErr w:type="spellEnd"/>
+            <w:r>
+              <w:rPr>
+                <w:rFonts w:ascii="Verdana" w:hAnsi="Verdana"/>
+              </w:rPr>
+              <w:t>, da jeg er gået i gang med at læse lidt</w:t>
             </w:r>
           </w:p>
           <w:p>
@@ -8377,11 +9872,33 @@
                 <w:rFonts w:ascii="Verdana" w:hAnsi="Verdana"/>
               </w:rPr>
             </w:pPr>
-            <w:r>
-              <w:rPr>
-                <w:rFonts w:ascii="Verdana" w:hAnsi="Verdana"/>
-              </w:rPr>
-              <w:t>Daily Scrum meeting</w:t>
+            <w:proofErr w:type="spellStart"/>
+            <w:r>
+              <w:rPr>
+                <w:rFonts w:ascii="Verdana" w:hAnsi="Verdana"/>
+              </w:rPr>
+              <w:t>Daily</w:t>
+            </w:r>
+            <w:proofErr w:type="spellEnd"/>
+            <w:r>
+              <w:rPr>
+                <w:rFonts w:ascii="Verdana" w:hAnsi="Verdana"/>
+              </w:rPr>
+              <w:t xml:space="preserve"> </w:t>
+            </w:r>
+            <w:proofErr w:type="spellStart"/>
+            <w:r>
+              <w:rPr>
+                <w:rFonts w:ascii="Verdana" w:hAnsi="Verdana"/>
+              </w:rPr>
+              <w:t>Scrum</w:t>
+            </w:r>
+            <w:proofErr w:type="spellEnd"/>
+            <w:r>
+              <w:rPr>
+                <w:rFonts w:ascii="Verdana" w:hAnsi="Verdana"/>
+              </w:rPr>
+              <w:t xml:space="preserve"> meeting</w:t>
             </w:r>
           </w:p>
           <w:p>
@@ -8400,7 +9917,21 @@
               <w:rPr>
                 <w:rFonts w:ascii="Verdana" w:hAnsi="Verdana"/>
               </w:rPr>
-              <w:t>Udarbejdelse af use case UC#1</w:t>
+              <w:t xml:space="preserve">Udarbejdelse af </w:t>
+            </w:r>
+            <w:proofErr w:type="spellStart"/>
+            <w:r>
+              <w:rPr>
+                <w:rFonts w:ascii="Verdana" w:hAnsi="Verdana"/>
+              </w:rPr>
+              <w:t>use</w:t>
+            </w:r>
+            <w:proofErr w:type="spellEnd"/>
+            <w:r>
+              <w:rPr>
+                <w:rFonts w:ascii="Verdana" w:hAnsi="Verdana"/>
+              </w:rPr>
+              <w:t xml:space="preserve"> case UC#1</w:t>
             </w:r>
           </w:p>
           <w:p>
@@ -8438,14 +9969,36 @@
               <w:rPr>
                 <w:rFonts w:ascii="Verdana" w:hAnsi="Verdana"/>
               </w:rPr>
-              <w:t xml:space="preserve">Undersøge Memoirpackage </w:t>
-            </w:r>
-            <w:r>
-              <w:rPr>
-                <w:rFonts w:ascii="Verdana" w:hAnsi="Verdana"/>
-              </w:rPr>
-              <w:t>i LaTeX</w:t>
-            </w:r>
+              <w:t xml:space="preserve">Undersøge </w:t>
+            </w:r>
+            <w:proofErr w:type="spellStart"/>
+            <w:r>
+              <w:rPr>
+                <w:rFonts w:ascii="Verdana" w:hAnsi="Verdana"/>
+              </w:rPr>
+              <w:t>Memoirpackage</w:t>
+            </w:r>
+            <w:proofErr w:type="spellEnd"/>
+            <w:r>
+              <w:rPr>
+                <w:rFonts w:ascii="Verdana" w:hAnsi="Verdana"/>
+              </w:rPr>
+              <w:t xml:space="preserve"> </w:t>
+            </w:r>
+            <w:r>
+              <w:rPr>
+                <w:rFonts w:ascii="Verdana" w:hAnsi="Verdana"/>
+              </w:rPr>
+              <w:t xml:space="preserve">i </w:t>
+            </w:r>
+            <w:proofErr w:type="spellStart"/>
+            <w:r>
+              <w:rPr>
+                <w:rFonts w:ascii="Verdana" w:hAnsi="Verdana"/>
+              </w:rPr>
+              <w:t>LaTeX</w:t>
+            </w:r>
+            <w:proofErr w:type="spellEnd"/>
           </w:p>
           <w:p>
             <w:pPr>
@@ -8482,7 +10035,21 @@
               <w:rPr>
                 <w:rFonts w:ascii="Verdana" w:hAnsi="Verdana"/>
               </w:rPr>
-              <w:t xml:space="preserve">Behandling af artikler – what to do? </w:t>
+              <w:t xml:space="preserve">Behandling af artikler – </w:t>
+            </w:r>
+            <w:proofErr w:type="spellStart"/>
+            <w:r>
+              <w:rPr>
+                <w:rFonts w:ascii="Verdana" w:hAnsi="Verdana"/>
+              </w:rPr>
+              <w:t>what</w:t>
+            </w:r>
+            <w:proofErr w:type="spellEnd"/>
+            <w:r>
+              <w:rPr>
+                <w:rFonts w:ascii="Verdana" w:hAnsi="Verdana"/>
+              </w:rPr>
+              <w:t xml:space="preserve"> to do? </w:t>
             </w:r>
           </w:p>
           <w:p>
@@ -8542,7 +10109,21 @@
               <w:rPr>
                 <w:rFonts w:ascii="Verdana" w:hAnsi="Verdana"/>
               </w:rPr>
-              <w:t xml:space="preserve">Hvor mange use cases skal vi lave? Hvordan griber dette an? Hvilket perspektiv skal vi arbejde ud fra? </w:t>
+              <w:t xml:space="preserve">Hvor mange </w:t>
+            </w:r>
+            <w:proofErr w:type="spellStart"/>
+            <w:r>
+              <w:rPr>
+                <w:rFonts w:ascii="Verdana" w:hAnsi="Verdana"/>
+              </w:rPr>
+              <w:t>use</w:t>
+            </w:r>
+            <w:proofErr w:type="spellEnd"/>
+            <w:r>
+              <w:rPr>
+                <w:rFonts w:ascii="Verdana" w:hAnsi="Verdana"/>
+              </w:rPr>
+              <w:t xml:space="preserve"> cases skal vi lave? Hvordan griber dette an? Hvilket perspektiv skal vi arbejde ud fra? </w:t>
             </w:r>
           </w:p>
           <w:p>
@@ -8561,7 +10142,21 @@
               <w:rPr>
                 <w:rFonts w:ascii="Verdana" w:hAnsi="Verdana"/>
               </w:rPr>
-              <w:t>Selv med Rasmus’ hjælp var det ikke muligt at finde evidens vedr. usabilityaspektet; kvinders tanker, om at skulle bruge BVM.</w:t>
+              <w:t xml:space="preserve">Selv med Rasmus’ hjælp var det ikke muligt at finde evidens vedr. </w:t>
+            </w:r>
+            <w:proofErr w:type="spellStart"/>
+            <w:r>
+              <w:rPr>
+                <w:rFonts w:ascii="Verdana" w:hAnsi="Verdana"/>
+              </w:rPr>
+              <w:t>usabilityaspektet</w:t>
+            </w:r>
+            <w:proofErr w:type="spellEnd"/>
+            <w:r>
+              <w:rPr>
+                <w:rFonts w:ascii="Verdana" w:hAnsi="Verdana"/>
+              </w:rPr>
+              <w:t>; kvinders tanker, om at skulle bruge BVM.</w:t>
             </w:r>
             <w:r>
               <w:rPr>
@@ -8586,7 +10181,21 @@
               <w:rPr>
                 <w:rFonts w:ascii="Verdana" w:hAnsi="Verdana"/>
               </w:rPr>
-              <w:t xml:space="preserve">Ang. Memoirpackage – skal vi tale med Søren Hansen? Han er svær at fange. </w:t>
+              <w:t xml:space="preserve">Ang. </w:t>
+            </w:r>
+            <w:proofErr w:type="spellStart"/>
+            <w:r>
+              <w:rPr>
+                <w:rFonts w:ascii="Verdana" w:hAnsi="Verdana"/>
+              </w:rPr>
+              <w:t>Memoirpackage</w:t>
+            </w:r>
+            <w:proofErr w:type="spellEnd"/>
+            <w:r>
+              <w:rPr>
+                <w:rFonts w:ascii="Verdana" w:hAnsi="Verdana"/>
+              </w:rPr>
+              <w:t xml:space="preserve"> – skal vi tale med Søren Hansen? Han er svær at fange. </w:t>
             </w:r>
           </w:p>
           <w:p>
@@ -8691,7 +10300,21 @@
               <w:rPr>
                 <w:rFonts w:ascii="Verdana" w:hAnsi="Verdana"/>
               </w:rPr>
-              <w:t xml:space="preserve">Det er tydeligt, at ikke-funktionelle krav bæger præg af at være en itrativ proces, hvor vi starter ud med disse ”basic” krav og ender ud med krav specificeret fra testforløbet. </w:t>
+              <w:t xml:space="preserve">Det er tydeligt, at ikke-funktionelle krav bæger præg af at være en </w:t>
+            </w:r>
+            <w:proofErr w:type="spellStart"/>
+            <w:r>
+              <w:rPr>
+                <w:rFonts w:ascii="Verdana" w:hAnsi="Verdana"/>
+              </w:rPr>
+              <w:t>itrativ</w:t>
+            </w:r>
+            <w:proofErr w:type="spellEnd"/>
+            <w:r>
+              <w:rPr>
+                <w:rFonts w:ascii="Verdana" w:hAnsi="Verdana"/>
+              </w:rPr>
+              <w:t xml:space="preserve"> proces, hvor vi starter ud med disse ”basic” krav og ender ud med krav specificeret fra testforløbet. </w:t>
             </w:r>
           </w:p>
           <w:p>
@@ -8761,35 +10384,105 @@
               <w:rPr>
                 <w:rFonts w:ascii="Verdana" w:hAnsi="Verdana"/>
               </w:rPr>
-              <w:t xml:space="preserve">Ad1. Vi starter med at lave én use case med udgangspunkt i plastikkirurgen. Vi søger inspiration i bogen ”Applying UML and Patterns” ad Craig Larman. </w:t>
-            </w:r>
-          </w:p>
-          <w:p>
-            <w:pPr>
-              <w:spacing w:line="276" w:lineRule="auto"/>
-              <w:rPr>
-                <w:rFonts w:ascii="Verdana" w:hAnsi="Verdana"/>
-              </w:rPr>
-            </w:pPr>
-            <w:r>
-              <w:rPr>
-                <w:rFonts w:ascii="Verdana" w:hAnsi="Verdana"/>
-              </w:rPr>
-              <w:t xml:space="preserve">Ad2. Med manglende evidens på området er vi nødsaget til at foretage brugerundersøgelser, evt. interviews på Neonatalafsnittet på AUH el. lign. </w:t>
-            </w:r>
-          </w:p>
-          <w:p>
-            <w:pPr>
-              <w:spacing w:line="276" w:lineRule="auto"/>
-              <w:rPr>
-                <w:rFonts w:ascii="Verdana" w:hAnsi="Verdana"/>
-              </w:rPr>
-            </w:pPr>
-            <w:r>
-              <w:rPr>
-                <w:rFonts w:ascii="Verdana" w:hAnsi="Verdana"/>
-              </w:rPr>
-              <w:t xml:space="preserve">Ad3. Hjælp fra uventet kant – Mick, som skulle låne oplader, kunne være behjælpelig med Memoirpackagedelen. </w:t>
+              <w:t xml:space="preserve">Ad1. Vi starter med at lave én </w:t>
+            </w:r>
+            <w:proofErr w:type="spellStart"/>
+            <w:r>
+              <w:rPr>
+                <w:rFonts w:ascii="Verdana" w:hAnsi="Verdana"/>
+              </w:rPr>
+              <w:t>use</w:t>
+            </w:r>
+            <w:proofErr w:type="spellEnd"/>
+            <w:r>
+              <w:rPr>
+                <w:rFonts w:ascii="Verdana" w:hAnsi="Verdana"/>
+              </w:rPr>
+              <w:t xml:space="preserve"> case med udgangspunkt i plastikkirurgen. Vi søger inspiration i bogen ”</w:t>
+            </w:r>
+            <w:proofErr w:type="spellStart"/>
+            <w:r>
+              <w:rPr>
+                <w:rFonts w:ascii="Verdana" w:hAnsi="Verdana"/>
+              </w:rPr>
+              <w:t>Applying</w:t>
+            </w:r>
+            <w:proofErr w:type="spellEnd"/>
+            <w:r>
+              <w:rPr>
+                <w:rFonts w:ascii="Verdana" w:hAnsi="Verdana"/>
+              </w:rPr>
+              <w:t xml:space="preserve"> UML and Patterns” ad Craig </w:t>
+            </w:r>
+            <w:proofErr w:type="spellStart"/>
+            <w:r>
+              <w:rPr>
+                <w:rFonts w:ascii="Verdana" w:hAnsi="Verdana"/>
+              </w:rPr>
+              <w:t>Larman</w:t>
+            </w:r>
+            <w:proofErr w:type="spellEnd"/>
+            <w:r>
+              <w:rPr>
+                <w:rFonts w:ascii="Verdana" w:hAnsi="Verdana"/>
+              </w:rPr>
+              <w:t xml:space="preserve">. </w:t>
+            </w:r>
+          </w:p>
+          <w:p>
+            <w:pPr>
+              <w:spacing w:line="276" w:lineRule="auto"/>
+              <w:rPr>
+                <w:rFonts w:ascii="Verdana" w:hAnsi="Verdana"/>
+              </w:rPr>
+            </w:pPr>
+            <w:r>
+              <w:rPr>
+                <w:rFonts w:ascii="Verdana" w:hAnsi="Verdana"/>
+              </w:rPr>
+              <w:t xml:space="preserve">Ad2. Med manglende evidens på området er vi nødsaget til at foretage brugerundersøgelser, evt. interviews på </w:t>
+            </w:r>
+            <w:proofErr w:type="spellStart"/>
+            <w:r>
+              <w:rPr>
+                <w:rFonts w:ascii="Verdana" w:hAnsi="Verdana"/>
+              </w:rPr>
+              <w:t>Neonatalafsnittet</w:t>
+            </w:r>
+            <w:proofErr w:type="spellEnd"/>
+            <w:r>
+              <w:rPr>
+                <w:rFonts w:ascii="Verdana" w:hAnsi="Verdana"/>
+              </w:rPr>
+              <w:t xml:space="preserve"> på AUH el. lign. </w:t>
+            </w:r>
+          </w:p>
+          <w:p>
+            <w:pPr>
+              <w:spacing w:line="276" w:lineRule="auto"/>
+              <w:rPr>
+                <w:rFonts w:ascii="Verdana" w:hAnsi="Verdana"/>
+              </w:rPr>
+            </w:pPr>
+            <w:r>
+              <w:rPr>
+                <w:rFonts w:ascii="Verdana" w:hAnsi="Verdana"/>
+              </w:rPr>
+              <w:t xml:space="preserve">Ad3. Hjælp fra uventet kant – Mick, som skulle låne oplader, kunne være behjælpelig med </w:t>
+            </w:r>
+            <w:proofErr w:type="spellStart"/>
+            <w:r>
+              <w:rPr>
+                <w:rFonts w:ascii="Verdana" w:hAnsi="Verdana"/>
+              </w:rPr>
+              <w:t>Memoirpackagedelen</w:t>
+            </w:r>
+            <w:proofErr w:type="spellEnd"/>
+            <w:r>
+              <w:rPr>
+                <w:rFonts w:ascii="Verdana" w:hAnsi="Verdana"/>
+              </w:rPr>
+              <w:t xml:space="preserve">. </w:t>
             </w:r>
           </w:p>
           <w:p>
@@ -9302,11 +10995,33 @@
                 <w:rFonts w:ascii="Verdana" w:hAnsi="Verdana"/>
               </w:rPr>
             </w:pPr>
-            <w:r>
-              <w:rPr>
-                <w:rFonts w:ascii="Verdana" w:hAnsi="Verdana"/>
-              </w:rPr>
-              <w:t xml:space="preserve">Daily Scrum Meeting </w:t>
+            <w:proofErr w:type="spellStart"/>
+            <w:r>
+              <w:rPr>
+                <w:rFonts w:ascii="Verdana" w:hAnsi="Verdana"/>
+              </w:rPr>
+              <w:t>Daily</w:t>
+            </w:r>
+            <w:proofErr w:type="spellEnd"/>
+            <w:r>
+              <w:rPr>
+                <w:rFonts w:ascii="Verdana" w:hAnsi="Verdana"/>
+              </w:rPr>
+              <w:t xml:space="preserve"> </w:t>
+            </w:r>
+            <w:proofErr w:type="spellStart"/>
+            <w:r>
+              <w:rPr>
+                <w:rFonts w:ascii="Verdana" w:hAnsi="Verdana"/>
+              </w:rPr>
+              <w:t>Scrum</w:t>
+            </w:r>
+            <w:proofErr w:type="spellEnd"/>
+            <w:r>
+              <w:rPr>
+                <w:rFonts w:ascii="Verdana" w:hAnsi="Verdana"/>
+              </w:rPr>
+              <w:t xml:space="preserve"> Meeting </w:t>
             </w:r>
           </w:p>
           <w:p>
@@ -9344,7 +11059,21 @@
               <w:rPr>
                 <w:rFonts w:ascii="Verdana" w:hAnsi="Verdana"/>
               </w:rPr>
-              <w:t xml:space="preserve">Introduktion til LaTeX </w:t>
+              <w:t xml:space="preserve">Introduktion til </w:t>
+            </w:r>
+            <w:proofErr w:type="spellStart"/>
+            <w:r>
+              <w:rPr>
+                <w:rFonts w:ascii="Verdana" w:hAnsi="Verdana"/>
+              </w:rPr>
+              <w:t>LaTeX</w:t>
+            </w:r>
+            <w:proofErr w:type="spellEnd"/>
+            <w:r>
+              <w:rPr>
+                <w:rFonts w:ascii="Verdana" w:hAnsi="Verdana"/>
+              </w:rPr>
+              <w:t xml:space="preserve"> </w:t>
             </w:r>
           </w:p>
           <w:p>
@@ -9426,8 +11155,16 @@
               <w:rPr>
                 <w:rFonts w:ascii="Verdana" w:hAnsi="Verdana"/>
               </w:rPr>
-              <w:t>Skrive kravspecifikation i LaTeX</w:t>
-            </w:r>
+              <w:t xml:space="preserve">Skrive kravspecifikation i </w:t>
+            </w:r>
+            <w:proofErr w:type="spellStart"/>
+            <w:r>
+              <w:rPr>
+                <w:rFonts w:ascii="Verdana" w:hAnsi="Verdana"/>
+              </w:rPr>
+              <w:t>LaTeX</w:t>
+            </w:r>
+            <w:proofErr w:type="spellEnd"/>
           </w:p>
           <w:p>
             <w:pPr>
@@ -9464,7 +11201,35 @@
               <w:rPr>
                 <w:rFonts w:ascii="Verdana" w:hAnsi="Verdana"/>
               </w:rPr>
-              <w:t xml:space="preserve">Gøre kravspec klar til review </w:t>
+              <w:t xml:space="preserve">Gøre </w:t>
+            </w:r>
+            <w:proofErr w:type="spellStart"/>
+            <w:r>
+              <w:rPr>
+                <w:rFonts w:ascii="Verdana" w:hAnsi="Verdana"/>
+              </w:rPr>
+              <w:t>kravspec</w:t>
+            </w:r>
+            <w:proofErr w:type="spellEnd"/>
+            <w:r>
+              <w:rPr>
+                <w:rFonts w:ascii="Verdana" w:hAnsi="Verdana"/>
+              </w:rPr>
+              <w:t xml:space="preserve"> klar til </w:t>
+            </w:r>
+            <w:proofErr w:type="spellStart"/>
+            <w:r>
+              <w:rPr>
+                <w:rFonts w:ascii="Verdana" w:hAnsi="Verdana"/>
+              </w:rPr>
+              <w:t>review</w:t>
+            </w:r>
+            <w:proofErr w:type="spellEnd"/>
+            <w:r>
+              <w:rPr>
+                <w:rFonts w:ascii="Verdana" w:hAnsi="Verdana"/>
+              </w:rPr>
+              <w:t xml:space="preserve"> </w:t>
             </w:r>
           </w:p>
           <w:p>
@@ -10007,11 +11772,33 @@
                 <w:rFonts w:ascii="Verdana" w:hAnsi="Verdana"/>
               </w:rPr>
             </w:pPr>
-            <w:r>
-              <w:rPr>
-                <w:rFonts w:ascii="Verdana" w:hAnsi="Verdana"/>
-              </w:rPr>
-              <w:t>Daily Scrum Meeting</w:t>
+            <w:proofErr w:type="spellStart"/>
+            <w:r>
+              <w:rPr>
+                <w:rFonts w:ascii="Verdana" w:hAnsi="Verdana"/>
+              </w:rPr>
+              <w:t>Daily</w:t>
+            </w:r>
+            <w:proofErr w:type="spellEnd"/>
+            <w:r>
+              <w:rPr>
+                <w:rFonts w:ascii="Verdana" w:hAnsi="Verdana"/>
+              </w:rPr>
+              <w:t xml:space="preserve"> </w:t>
+            </w:r>
+            <w:proofErr w:type="spellStart"/>
+            <w:r>
+              <w:rPr>
+                <w:rFonts w:ascii="Verdana" w:hAnsi="Verdana"/>
+              </w:rPr>
+              <w:t>Scrum</w:t>
+            </w:r>
+            <w:proofErr w:type="spellEnd"/>
+            <w:r>
+              <w:rPr>
+                <w:rFonts w:ascii="Verdana" w:hAnsi="Verdana"/>
+              </w:rPr>
+              <w:t xml:space="preserve"> Meeting</w:t>
             </w:r>
           </w:p>
           <w:p>
@@ -10083,11 +11870,19 @@
                 <w:rFonts w:ascii="Verdana" w:hAnsi="Verdana"/>
               </w:rPr>
             </w:pPr>
-            <w:r>
-              <w:rPr>
-                <w:rFonts w:ascii="Verdana" w:hAnsi="Verdana"/>
-              </w:rPr>
-              <w:t>LaTeX-tabel færdig</w:t>
+            <w:proofErr w:type="spellStart"/>
+            <w:r>
+              <w:rPr>
+                <w:rFonts w:ascii="Verdana" w:hAnsi="Verdana"/>
+              </w:rPr>
+              <w:t>LaTeX</w:t>
+            </w:r>
+            <w:proofErr w:type="spellEnd"/>
+            <w:r>
+              <w:rPr>
+                <w:rFonts w:ascii="Verdana" w:hAnsi="Verdana"/>
+              </w:rPr>
+              <w:t>-tabel færdig</w:t>
             </w:r>
           </w:p>
           <w:p>
@@ -10153,11 +11948,33 @@
                 <w:rFonts w:ascii="Verdana" w:hAnsi="Verdana"/>
               </w:rPr>
             </w:pPr>
-            <w:r>
-              <w:rPr>
-                <w:rFonts w:ascii="Verdana" w:hAnsi="Verdana"/>
-              </w:rPr>
-              <w:t>Teamweek – vi bruger ikke teamweek optimalt idet vi mangler en dynamisk tidsoversigt.</w:t>
+            <w:proofErr w:type="spellStart"/>
+            <w:r>
+              <w:rPr>
+                <w:rFonts w:ascii="Verdana" w:hAnsi="Verdana"/>
+              </w:rPr>
+              <w:t>Teamweek</w:t>
+            </w:r>
+            <w:proofErr w:type="spellEnd"/>
+            <w:r>
+              <w:rPr>
+                <w:rFonts w:ascii="Verdana" w:hAnsi="Verdana"/>
+              </w:rPr>
+              <w:t xml:space="preserve"> – vi bruger ikke </w:t>
+            </w:r>
+            <w:proofErr w:type="spellStart"/>
+            <w:r>
+              <w:rPr>
+                <w:rFonts w:ascii="Verdana" w:hAnsi="Verdana"/>
+              </w:rPr>
+              <w:t>teamweek</w:t>
+            </w:r>
+            <w:proofErr w:type="spellEnd"/>
+            <w:r>
+              <w:rPr>
+                <w:rFonts w:ascii="Verdana" w:hAnsi="Verdana"/>
+              </w:rPr>
+              <w:t xml:space="preserve"> optimalt idet vi mangler en dynamisk tidsoversigt.</w:t>
             </w:r>
           </w:p>
           <w:p>
@@ -10195,7 +12012,35 @@
               <w:rPr>
                 <w:rFonts w:ascii="Verdana" w:hAnsi="Verdana"/>
               </w:rPr>
-              <w:t xml:space="preserve">Hvornår er en iterativ opgave som Use Case færdig i Pivotal? </w:t>
+              <w:t xml:space="preserve">Hvornår er en iterativ opgave som </w:t>
+            </w:r>
+            <w:proofErr w:type="spellStart"/>
+            <w:r>
+              <w:rPr>
+                <w:rFonts w:ascii="Verdana" w:hAnsi="Verdana"/>
+              </w:rPr>
+              <w:t>Use</w:t>
+            </w:r>
+            <w:proofErr w:type="spellEnd"/>
+            <w:r>
+              <w:rPr>
+                <w:rFonts w:ascii="Verdana" w:hAnsi="Verdana"/>
+              </w:rPr>
+              <w:t xml:space="preserve"> Case færdig i </w:t>
+            </w:r>
+            <w:proofErr w:type="spellStart"/>
+            <w:r>
+              <w:rPr>
+                <w:rFonts w:ascii="Verdana" w:hAnsi="Verdana"/>
+              </w:rPr>
+              <w:t>Pivotal</w:t>
+            </w:r>
+            <w:proofErr w:type="spellEnd"/>
+            <w:r>
+              <w:rPr>
+                <w:rFonts w:ascii="Verdana" w:hAnsi="Verdana"/>
+              </w:rPr>
+              <w:t xml:space="preserve">? </w:t>
             </w:r>
             <w:r>
               <w:rPr>
@@ -10312,7 +12157,28 @@
               <w:rPr>
                 <w:rFonts w:ascii="Verdana" w:hAnsi="Verdana"/>
               </w:rPr>
-              <w:t>Ad1. Vi skal plotte deadlines fra Stage Gate ind i Teamweek så vi får en Gan</w:t>
+              <w:t xml:space="preserve">Ad1. Vi skal plotte deadlines fra Stage Gate ind i </w:t>
+            </w:r>
+            <w:proofErr w:type="spellStart"/>
+            <w:r>
+              <w:rPr>
+                <w:rFonts w:ascii="Verdana" w:hAnsi="Verdana"/>
+              </w:rPr>
+              <w:t>Teamweek</w:t>
+            </w:r>
+            <w:proofErr w:type="spellEnd"/>
+            <w:r>
+              <w:rPr>
+                <w:rFonts w:ascii="Verdana" w:hAnsi="Verdana"/>
+              </w:rPr>
+              <w:t xml:space="preserve"> så vi får en </w:t>
+            </w:r>
+            <w:proofErr w:type="spellStart"/>
+            <w:r>
+              <w:rPr>
+                <w:rFonts w:ascii="Verdana" w:hAnsi="Verdana"/>
+              </w:rPr>
+              <w:t>Gan</w:t>
             </w:r>
             <w:r>
               <w:rPr>
@@ -10324,28 +12190,71 @@
               <w:rPr>
                 <w:rFonts w:ascii="Verdana" w:hAnsi="Verdana"/>
               </w:rPr>
-              <w:t xml:space="preserve">t </w:t>
-            </w:r>
+              <w:t>t</w:t>
+            </w:r>
+            <w:proofErr w:type="spellEnd"/>
+            <w:r>
+              <w:rPr>
+                <w:rFonts w:ascii="Verdana" w:hAnsi="Verdana"/>
+              </w:rPr>
+              <w:t xml:space="preserve"> </w:t>
+            </w:r>
+            <w:proofErr w:type="spellStart"/>
             <w:r>
               <w:rPr>
                 <w:rFonts w:ascii="Verdana" w:hAnsi="Verdana"/>
               </w:rPr>
               <w:lastRenderedPageBreak/>
-              <w:t xml:space="preserve">chart oversigt, og vi kan se, om rykkede deadlines har negativ indflydelse på andre deadlines.  </w:t>
-            </w:r>
-          </w:p>
-          <w:p>
-            <w:pPr>
-              <w:spacing w:line="276" w:lineRule="auto"/>
-              <w:rPr>
-                <w:rFonts w:ascii="Verdana" w:hAnsi="Verdana"/>
-              </w:rPr>
-            </w:pPr>
-            <w:r>
-              <w:rPr>
-                <w:rFonts w:ascii="Verdana" w:hAnsi="Verdana"/>
-              </w:rPr>
-              <w:t xml:space="preserve">Ad2. Vi kan gøre som vi vil – vi skal bare sørge for at holde den klar linje imellem tingene, så det ikke bliver rodet. Vi kan evt. køre med plastikirurgens og perspektivere til den ammendes, og lave en usabilitytest der. </w:t>
+              <w:t>chart</w:t>
+            </w:r>
+            <w:proofErr w:type="spellEnd"/>
+            <w:r>
+              <w:rPr>
+                <w:rFonts w:ascii="Verdana" w:hAnsi="Verdana"/>
+              </w:rPr>
+              <w:t xml:space="preserve"> oversigt, og vi kan se, om rykkede deadlines har negativ indflydelse på andre deadlines.  </w:t>
+            </w:r>
+          </w:p>
+          <w:p>
+            <w:pPr>
+              <w:spacing w:line="276" w:lineRule="auto"/>
+              <w:rPr>
+                <w:rFonts w:ascii="Verdana" w:hAnsi="Verdana"/>
+              </w:rPr>
+            </w:pPr>
+            <w:r>
+              <w:rPr>
+                <w:rFonts w:ascii="Verdana" w:hAnsi="Verdana"/>
+              </w:rPr>
+              <w:t xml:space="preserve">Ad2. Vi kan gøre som vi vil – vi skal bare sørge for at holde den klar linje imellem tingene, så det ikke bliver rodet. Vi kan evt. køre med </w:t>
+            </w:r>
+            <w:proofErr w:type="spellStart"/>
+            <w:r>
+              <w:rPr>
+                <w:rFonts w:ascii="Verdana" w:hAnsi="Verdana"/>
+              </w:rPr>
+              <w:t>plastikirurgens</w:t>
+            </w:r>
+            <w:proofErr w:type="spellEnd"/>
+            <w:r>
+              <w:rPr>
+                <w:rFonts w:ascii="Verdana" w:hAnsi="Verdana"/>
+              </w:rPr>
+              <w:t xml:space="preserve"> og perspektivere til den ammendes, og lave en </w:t>
+            </w:r>
+            <w:proofErr w:type="spellStart"/>
+            <w:r>
+              <w:rPr>
+                <w:rFonts w:ascii="Verdana" w:hAnsi="Verdana"/>
+              </w:rPr>
+              <w:t>usabilitytest</w:t>
+            </w:r>
+            <w:proofErr w:type="spellEnd"/>
+            <w:r>
+              <w:rPr>
+                <w:rFonts w:ascii="Verdana" w:hAnsi="Verdana"/>
+              </w:rPr>
+              <w:t xml:space="preserve"> der. </w:t>
             </w:r>
           </w:p>
           <w:p>
@@ -10365,7 +12274,49 @@
               <w:rPr>
                 <w:rFonts w:ascii="Verdana" w:hAnsi="Verdana"/>
               </w:rPr>
-              <w:t xml:space="preserve">da vi får et misvisende burndown chart. Derimod kan der laves reversionsopgaver i Pivotal, hvis ændringer fremtræder. </w:t>
+              <w:t xml:space="preserve">da vi får et misvisende </w:t>
+            </w:r>
+            <w:proofErr w:type="spellStart"/>
+            <w:r>
+              <w:rPr>
+                <w:rFonts w:ascii="Verdana" w:hAnsi="Verdana"/>
+              </w:rPr>
+              <w:t>burndown</w:t>
+            </w:r>
+            <w:proofErr w:type="spellEnd"/>
+            <w:r>
+              <w:rPr>
+                <w:rFonts w:ascii="Verdana" w:hAnsi="Verdana"/>
+              </w:rPr>
+              <w:t xml:space="preserve"> </w:t>
+            </w:r>
+            <w:proofErr w:type="spellStart"/>
+            <w:r>
+              <w:rPr>
+                <w:rFonts w:ascii="Verdana" w:hAnsi="Verdana"/>
+              </w:rPr>
+              <w:t>chart</w:t>
+            </w:r>
+            <w:proofErr w:type="spellEnd"/>
+            <w:r>
+              <w:rPr>
+                <w:rFonts w:ascii="Verdana" w:hAnsi="Verdana"/>
+              </w:rPr>
+              <w:t xml:space="preserve">. Derimod kan der laves reversionsopgaver i </w:t>
+            </w:r>
+            <w:proofErr w:type="spellStart"/>
+            <w:r>
+              <w:rPr>
+                <w:rFonts w:ascii="Verdana" w:hAnsi="Verdana"/>
+              </w:rPr>
+              <w:t>Pivotal</w:t>
+            </w:r>
+            <w:proofErr w:type="spellEnd"/>
+            <w:r>
+              <w:rPr>
+                <w:rFonts w:ascii="Verdana" w:hAnsi="Verdana"/>
+              </w:rPr>
+              <w:t xml:space="preserve">, hvis ændringer fremtræder. </w:t>
             </w:r>
           </w:p>
           <w:p>
@@ -10468,7 +12419,35 @@
               <w:rPr>
                 <w:rFonts w:ascii="Verdana" w:hAnsi="Verdana"/>
               </w:rPr>
-              <w:t xml:space="preserve">Vi lægger fokus på Teamweek med Gant chart vinklen, og får det op at køre, så vi får et bedre overblik over de forsinkede deadlines. </w:t>
+              <w:t xml:space="preserve">Vi lægger fokus på </w:t>
+            </w:r>
+            <w:proofErr w:type="spellStart"/>
+            <w:r>
+              <w:rPr>
+                <w:rFonts w:ascii="Verdana" w:hAnsi="Verdana"/>
+              </w:rPr>
+              <w:t>Teamweek</w:t>
+            </w:r>
+            <w:proofErr w:type="spellEnd"/>
+            <w:r>
+              <w:rPr>
+                <w:rFonts w:ascii="Verdana" w:hAnsi="Verdana"/>
+              </w:rPr>
+              <w:t xml:space="preserve"> med Gant </w:t>
+            </w:r>
+            <w:proofErr w:type="spellStart"/>
+            <w:r>
+              <w:rPr>
+                <w:rFonts w:ascii="Verdana" w:hAnsi="Verdana"/>
+              </w:rPr>
+              <w:t>chart</w:t>
+            </w:r>
+            <w:proofErr w:type="spellEnd"/>
+            <w:r>
+              <w:rPr>
+                <w:rFonts w:ascii="Verdana" w:hAnsi="Verdana"/>
+              </w:rPr>
+              <w:t xml:space="preserve"> vinklen, og får det op at køre, så vi får et bedre overblik over de forsinkede deadlines. </w:t>
             </w:r>
           </w:p>
           <w:p>
@@ -10740,11 +12719,33 @@
                 <w:rFonts w:ascii="Verdana" w:hAnsi="Verdana"/>
               </w:rPr>
             </w:pPr>
-            <w:r>
-              <w:rPr>
-                <w:rFonts w:ascii="Verdana" w:hAnsi="Verdana"/>
-              </w:rPr>
-              <w:t>Daily scrum meeting</w:t>
+            <w:proofErr w:type="spellStart"/>
+            <w:r>
+              <w:rPr>
+                <w:rFonts w:ascii="Verdana" w:hAnsi="Verdana"/>
+              </w:rPr>
+              <w:t>Daily</w:t>
+            </w:r>
+            <w:proofErr w:type="spellEnd"/>
+            <w:r>
+              <w:rPr>
+                <w:rFonts w:ascii="Verdana" w:hAnsi="Verdana"/>
+              </w:rPr>
+              <w:t xml:space="preserve"> </w:t>
+            </w:r>
+            <w:proofErr w:type="spellStart"/>
+            <w:r>
+              <w:rPr>
+                <w:rFonts w:ascii="Verdana" w:hAnsi="Verdana"/>
+              </w:rPr>
+              <w:t>scrum</w:t>
+            </w:r>
+            <w:proofErr w:type="spellEnd"/>
+            <w:r>
+              <w:rPr>
+                <w:rFonts w:ascii="Verdana" w:hAnsi="Verdana"/>
+              </w:rPr>
+              <w:t xml:space="preserve"> meeting</w:t>
             </w:r>
           </w:p>
           <w:p>
@@ -10782,7 +12783,21 @@
               <w:rPr>
                 <w:rFonts w:ascii="Verdana" w:hAnsi="Verdana"/>
               </w:rPr>
-              <w:t>Lave versionshistorik i kravspec.</w:t>
+              <w:t xml:space="preserve">Lave versionshistorik i </w:t>
+            </w:r>
+            <w:proofErr w:type="spellStart"/>
+            <w:r>
+              <w:rPr>
+                <w:rFonts w:ascii="Verdana" w:hAnsi="Verdana"/>
+              </w:rPr>
+              <w:t>kravspec</w:t>
+            </w:r>
+            <w:proofErr w:type="spellEnd"/>
+            <w:r>
+              <w:rPr>
+                <w:rFonts w:ascii="Verdana" w:hAnsi="Verdana"/>
+              </w:rPr>
+              <w:t>.</w:t>
             </w:r>
           </w:p>
           <w:p>
@@ -10858,8 +12873,44 @@
               <w:rPr>
                 <w:rFonts w:ascii="Verdana" w:hAnsi="Verdana"/>
               </w:rPr>
-              <w:t>Gøre kravspec. klar til review</w:t>
-            </w:r>
+              <w:t xml:space="preserve">Gøre </w:t>
+            </w:r>
+            <w:proofErr w:type="spellStart"/>
+            <w:r>
+              <w:rPr>
+                <w:rFonts w:ascii="Verdana" w:hAnsi="Verdana"/>
+              </w:rPr>
+              <w:t>kravspec</w:t>
+            </w:r>
+            <w:proofErr w:type="spellEnd"/>
+            <w:r>
+              <w:rPr>
+                <w:rFonts w:ascii="Verdana" w:hAnsi="Verdana"/>
+              </w:rPr>
+              <w:t xml:space="preserve">. </w:t>
+            </w:r>
+            <w:proofErr w:type="gramStart"/>
+            <w:r>
+              <w:rPr>
+                <w:rFonts w:ascii="Verdana" w:hAnsi="Verdana"/>
+              </w:rPr>
+              <w:t>klar</w:t>
+            </w:r>
+            <w:proofErr w:type="gramEnd"/>
+            <w:r>
+              <w:rPr>
+                <w:rFonts w:ascii="Verdana" w:hAnsi="Verdana"/>
+              </w:rPr>
+              <w:t xml:space="preserve"> til </w:t>
+            </w:r>
+            <w:proofErr w:type="spellStart"/>
+            <w:r>
+              <w:rPr>
+                <w:rFonts w:ascii="Verdana" w:hAnsi="Verdana"/>
+              </w:rPr>
+              <w:t>review</w:t>
+            </w:r>
+            <w:proofErr w:type="spellEnd"/>
           </w:p>
           <w:p>
             <w:pPr>
@@ -10877,8 +12928,44 @@
               <w:rPr>
                 <w:rFonts w:ascii="Verdana" w:hAnsi="Verdana"/>
               </w:rPr>
-              <w:t>Sende kravpsec. til review</w:t>
-            </w:r>
+              <w:t xml:space="preserve">Sende </w:t>
+            </w:r>
+            <w:proofErr w:type="spellStart"/>
+            <w:r>
+              <w:rPr>
+                <w:rFonts w:ascii="Verdana" w:hAnsi="Verdana"/>
+              </w:rPr>
+              <w:t>kravpsec</w:t>
+            </w:r>
+            <w:proofErr w:type="spellEnd"/>
+            <w:r>
+              <w:rPr>
+                <w:rFonts w:ascii="Verdana" w:hAnsi="Verdana"/>
+              </w:rPr>
+              <w:t xml:space="preserve">. </w:t>
+            </w:r>
+            <w:proofErr w:type="gramStart"/>
+            <w:r>
+              <w:rPr>
+                <w:rFonts w:ascii="Verdana" w:hAnsi="Verdana"/>
+              </w:rPr>
+              <w:t>til</w:t>
+            </w:r>
+            <w:proofErr w:type="gramEnd"/>
+            <w:r>
+              <w:rPr>
+                <w:rFonts w:ascii="Verdana" w:hAnsi="Verdana"/>
+              </w:rPr>
+              <w:t xml:space="preserve"> </w:t>
+            </w:r>
+            <w:proofErr w:type="spellStart"/>
+            <w:r>
+              <w:rPr>
+                <w:rFonts w:ascii="Verdana" w:hAnsi="Verdana"/>
+              </w:rPr>
+              <w:t>review</w:t>
+            </w:r>
+            <w:proofErr w:type="spellEnd"/>
           </w:p>
           <w:p>
             <w:pPr>
@@ -11047,17 +13134,55 @@
                 <w:rFonts w:ascii="Verdana" w:hAnsi="Verdana"/>
               </w:rPr>
             </w:pPr>
-            <w:r>
-              <w:rPr>
-                <w:rFonts w:ascii="Verdana" w:hAnsi="Verdana"/>
-              </w:rPr>
-              <w:t>Kravspec.’en er nu klar til review</w:t>
-            </w:r>
-            <w:r>
-              <w:rPr>
-                <w:rFonts w:ascii="Verdana" w:hAnsi="Verdana"/>
-              </w:rPr>
-              <w:t xml:space="preserve">. Den bæger tydeligt præg af, at vi  endnu ikke er så langt med kravene til SW og HW </w:t>
+            <w:proofErr w:type="spellStart"/>
+            <w:proofErr w:type="gramStart"/>
+            <w:r>
+              <w:rPr>
+                <w:rFonts w:ascii="Verdana" w:hAnsi="Verdana"/>
+              </w:rPr>
+              <w:t>Kravspec</w:t>
+            </w:r>
+            <w:proofErr w:type="spellEnd"/>
+            <w:r>
+              <w:rPr>
+                <w:rFonts w:ascii="Verdana" w:hAnsi="Verdana"/>
+              </w:rPr>
+              <w:t>.’</w:t>
+            </w:r>
+            <w:proofErr w:type="gramEnd"/>
+            <w:r>
+              <w:rPr>
+                <w:rFonts w:ascii="Verdana" w:hAnsi="Verdana"/>
+              </w:rPr>
+              <w:t xml:space="preserve">en er nu klar til </w:t>
+            </w:r>
+            <w:proofErr w:type="spellStart"/>
+            <w:r>
+              <w:rPr>
+                <w:rFonts w:ascii="Verdana" w:hAnsi="Verdana"/>
+              </w:rPr>
+              <w:t>review</w:t>
+            </w:r>
+            <w:proofErr w:type="spellEnd"/>
+            <w:r>
+              <w:rPr>
+                <w:rFonts w:ascii="Verdana" w:hAnsi="Verdana"/>
+              </w:rPr>
+              <w:t xml:space="preserve">. Den bæger tydeligt præg af, at </w:t>
+            </w:r>
+            <w:proofErr w:type="gramStart"/>
+            <w:r>
+              <w:rPr>
+                <w:rFonts w:ascii="Verdana" w:hAnsi="Verdana"/>
+              </w:rPr>
+              <w:t>vi  endnu</w:t>
+            </w:r>
+            <w:proofErr w:type="gramEnd"/>
+            <w:r>
+              <w:rPr>
+                <w:rFonts w:ascii="Verdana" w:hAnsi="Verdana"/>
+              </w:rPr>
+              <w:t xml:space="preserve"> ikke er så langt med kravene til SW og HW </w:t>
             </w:r>
             <w:r>
               <w:rPr>
@@ -11215,7 +13340,21 @@
               <w:rPr>
                 <w:rFonts w:ascii="Verdana" w:hAnsi="Verdana"/>
               </w:rPr>
-              <w:t xml:space="preserve">Ad1. Vi har aflyst mødet med PL i morgen, da vi ikke har nogle uafklarheder. Vi har sendt en mail, med status på projektet. </w:t>
+              <w:t xml:space="preserve">Ad1. Vi har aflyst mødet med PL i morgen, da vi ikke har nogle </w:t>
+            </w:r>
+            <w:proofErr w:type="spellStart"/>
+            <w:r>
+              <w:rPr>
+                <w:rFonts w:ascii="Verdana" w:hAnsi="Verdana"/>
+              </w:rPr>
+              <w:t>uafklarheder</w:t>
+            </w:r>
+            <w:proofErr w:type="spellEnd"/>
+            <w:r>
+              <w:rPr>
+                <w:rFonts w:ascii="Verdana" w:hAnsi="Verdana"/>
+              </w:rPr>
+              <w:t xml:space="preserve">. Vi har sendt en mail, med status på projektet. </w:t>
             </w:r>
           </w:p>
           <w:p>
@@ -11344,12 +13483,37 @@
                 <w:rFonts w:ascii="Verdana" w:hAnsi="Verdana"/>
               </w:rPr>
             </w:pPr>
+            <w:proofErr w:type="spellStart"/>
             <w:r>
               <w:rPr>
                 <w:rFonts w:ascii="Verdana" w:hAnsi="Verdana"/>
                 <w:i/>
               </w:rPr>
-              <w:t xml:space="preserve">Daily Scrum Meeting </w:t>
+              <w:t>Daily</w:t>
+            </w:r>
+            <w:proofErr w:type="spellEnd"/>
+            <w:r>
+              <w:rPr>
+                <w:rFonts w:ascii="Verdana" w:hAnsi="Verdana"/>
+                <w:i/>
+              </w:rPr>
+              <w:t xml:space="preserve"> </w:t>
+            </w:r>
+            <w:proofErr w:type="spellStart"/>
+            <w:r>
+              <w:rPr>
+                <w:rFonts w:ascii="Verdana" w:hAnsi="Verdana"/>
+                <w:i/>
+              </w:rPr>
+              <w:t>Scrum</w:t>
+            </w:r>
+            <w:proofErr w:type="spellEnd"/>
+            <w:r>
+              <w:rPr>
+                <w:rFonts w:ascii="Verdana" w:hAnsi="Verdana"/>
+                <w:i/>
+              </w:rPr>
+              <w:t xml:space="preserve"> Meeting </w:t>
             </w:r>
             <w:r>
               <w:rPr>
@@ -11365,6 +13529,7 @@
                 <w:rFonts w:ascii="Verdana" w:hAnsi="Verdana"/>
               </w:rPr>
             </w:pPr>
+            <w:proofErr w:type="spellStart"/>
             <w:r>
               <w:rPr>
                 <w:rFonts w:ascii="Verdana" w:hAnsi="Verdana"/>
@@ -11372,6 +13537,7 @@
               </w:rPr>
               <w:t>Pivotaltracker</w:t>
             </w:r>
+            <w:proofErr w:type="spellEnd"/>
             <w:r>
               <w:rPr>
                 <w:rFonts w:ascii="Verdana" w:hAnsi="Verdana"/>
@@ -11407,6 +13573,7 @@
                 <w:rFonts w:ascii="Verdana" w:hAnsi="Verdana"/>
               </w:rPr>
             </w:pPr>
+            <w:proofErr w:type="spellStart"/>
             <w:r>
               <w:rPr>
                 <w:rFonts w:ascii="Verdana" w:hAnsi="Verdana"/>
@@ -11414,26 +13581,64 @@
               </w:rPr>
               <w:t>Teamweek</w:t>
             </w:r>
-            <w:r>
-              <w:rPr>
-                <w:rFonts w:ascii="Verdana" w:hAnsi="Verdana"/>
-              </w:rPr>
-              <w:t xml:space="preserve"> kan ikke vise flowet i ”Gantt Chart”-stil medmindre vi grupperer opgaverne i et milestone og giver dem én titel. Men derved synes vi, at vi mister overblikket over, hvor stort et overlap der evt. vil være tale om. Vi beholder det derfor som vi har det. </w:t>
-            </w:r>
-          </w:p>
-          <w:p>
-            <w:pPr>
-              <w:spacing w:line="276" w:lineRule="auto"/>
-              <w:rPr>
-                <w:rFonts w:ascii="Verdana" w:hAnsi="Verdana"/>
-              </w:rPr>
-            </w:pPr>
+            <w:proofErr w:type="spellEnd"/>
+            <w:r>
+              <w:rPr>
+                <w:rFonts w:ascii="Verdana" w:hAnsi="Verdana"/>
+              </w:rPr>
+              <w:t xml:space="preserve"> kan ikke vise flowet i ”</w:t>
+            </w:r>
+            <w:proofErr w:type="spellStart"/>
+            <w:r>
+              <w:rPr>
+                <w:rFonts w:ascii="Verdana" w:hAnsi="Verdana"/>
+              </w:rPr>
+              <w:t>Gantt</w:t>
+            </w:r>
+            <w:proofErr w:type="spellEnd"/>
+            <w:r>
+              <w:rPr>
+                <w:rFonts w:ascii="Verdana" w:hAnsi="Verdana"/>
+              </w:rPr>
+              <w:t xml:space="preserve"> Chart”-stil medmindre vi grupperer opgaverne i et </w:t>
+            </w:r>
+            <w:proofErr w:type="spellStart"/>
+            <w:r>
+              <w:rPr>
+                <w:rFonts w:ascii="Verdana" w:hAnsi="Verdana"/>
+              </w:rPr>
+              <w:t>milestone</w:t>
+            </w:r>
+            <w:proofErr w:type="spellEnd"/>
+            <w:r>
+              <w:rPr>
+                <w:rFonts w:ascii="Verdana" w:hAnsi="Verdana"/>
+              </w:rPr>
+              <w:t xml:space="preserve"> og giver dem én titel. Men derved synes vi, at vi mister overblikket over, hvor stort et overlap der evt. vil være tale om. Vi beholder det derfor som vi har det. </w:t>
+            </w:r>
+          </w:p>
+          <w:p>
+            <w:pPr>
+              <w:spacing w:line="276" w:lineRule="auto"/>
+              <w:rPr>
+                <w:rFonts w:ascii="Verdana" w:hAnsi="Verdana"/>
+              </w:rPr>
+            </w:pPr>
+            <w:proofErr w:type="spellStart"/>
             <w:r>
               <w:rPr>
                 <w:rFonts w:ascii="Verdana" w:hAnsi="Verdana"/>
                 <w:i/>
               </w:rPr>
-              <w:t xml:space="preserve">LaTeX </w:t>
+              <w:t>LaTeX</w:t>
+            </w:r>
+            <w:proofErr w:type="spellEnd"/>
+            <w:r>
+              <w:rPr>
+                <w:rFonts w:ascii="Verdana" w:hAnsi="Verdana"/>
+                <w:i/>
+              </w:rPr>
+              <w:t xml:space="preserve"> </w:t>
             </w:r>
             <w:r>
               <w:rPr>
@@ -11735,11 +13940,33 @@
                 <w:rFonts w:ascii="Verdana" w:hAnsi="Verdana"/>
               </w:rPr>
             </w:pPr>
-            <w:r>
-              <w:rPr>
-                <w:rFonts w:ascii="Verdana" w:hAnsi="Verdana"/>
-              </w:rPr>
-              <w:t>Daily scrum meeting</w:t>
+            <w:proofErr w:type="spellStart"/>
+            <w:r>
+              <w:rPr>
+                <w:rFonts w:ascii="Verdana" w:hAnsi="Verdana"/>
+              </w:rPr>
+              <w:t>Daily</w:t>
+            </w:r>
+            <w:proofErr w:type="spellEnd"/>
+            <w:r>
+              <w:rPr>
+                <w:rFonts w:ascii="Verdana" w:hAnsi="Verdana"/>
+              </w:rPr>
+              <w:t xml:space="preserve"> </w:t>
+            </w:r>
+            <w:proofErr w:type="spellStart"/>
+            <w:r>
+              <w:rPr>
+                <w:rFonts w:ascii="Verdana" w:hAnsi="Verdana"/>
+              </w:rPr>
+              <w:t>scrum</w:t>
+            </w:r>
+            <w:proofErr w:type="spellEnd"/>
+            <w:r>
+              <w:rPr>
+                <w:rFonts w:ascii="Verdana" w:hAnsi="Verdana"/>
+              </w:rPr>
+              <w:t xml:space="preserve"> meeting</w:t>
             </w:r>
           </w:p>
           <w:p>
@@ -11799,7 +14026,21 @@
               <w:rPr>
                 <w:rFonts w:ascii="Verdana" w:hAnsi="Verdana"/>
               </w:rPr>
-              <w:t xml:space="preserve">Indlæse solidworks-fil af prototype </w:t>
+              <w:t xml:space="preserve">Indlæse </w:t>
+            </w:r>
+            <w:proofErr w:type="spellStart"/>
+            <w:r>
+              <w:rPr>
+                <w:rFonts w:ascii="Verdana" w:hAnsi="Verdana"/>
+              </w:rPr>
+              <w:t>solidworks</w:t>
+            </w:r>
+            <w:proofErr w:type="spellEnd"/>
+            <w:r>
+              <w:rPr>
+                <w:rFonts w:ascii="Verdana" w:hAnsi="Verdana"/>
+              </w:rPr>
+              <w:t xml:space="preserve">-fil af prototype </w:t>
             </w:r>
           </w:p>
           <w:p>
@@ -11819,7 +14060,21 @@
               <w:rPr>
                 <w:rFonts w:ascii="Verdana" w:hAnsi="Verdana"/>
               </w:rPr>
-              <w:t xml:space="preserve">Indsætte nyt billede af resonator i systembeskrivelsesdiagram </w:t>
+              <w:t xml:space="preserve">Indsætte nyt billede af </w:t>
+            </w:r>
+            <w:proofErr w:type="spellStart"/>
+            <w:r>
+              <w:rPr>
+                <w:rFonts w:ascii="Verdana" w:hAnsi="Verdana"/>
+              </w:rPr>
+              <w:t>resonator</w:t>
+            </w:r>
+            <w:proofErr w:type="spellEnd"/>
+            <w:r>
+              <w:rPr>
+                <w:rFonts w:ascii="Verdana" w:hAnsi="Verdana"/>
+              </w:rPr>
+              <w:t xml:space="preserve"> i systembeskrivelsesdiagram </w:t>
             </w:r>
           </w:p>
         </w:tc>
@@ -11870,7 +14125,21 @@
               <w:rPr>
                 <w:rFonts w:ascii="Verdana" w:hAnsi="Verdana"/>
               </w:rPr>
-              <w:t>2. Skal vi rydde op i icebox´en hver fredag når vi planlægger sprint, for at den ikke vokser os over hovedet?</w:t>
+              <w:t xml:space="preserve">2. Skal vi rydde op i </w:t>
+            </w:r>
+            <w:proofErr w:type="spellStart"/>
+            <w:r>
+              <w:rPr>
+                <w:rFonts w:ascii="Verdana" w:hAnsi="Verdana"/>
+              </w:rPr>
+              <w:t>icebox´en</w:t>
+            </w:r>
+            <w:proofErr w:type="spellEnd"/>
+            <w:r>
+              <w:rPr>
+                <w:rFonts w:ascii="Verdana" w:hAnsi="Verdana"/>
+              </w:rPr>
+              <w:t xml:space="preserve"> hver fredag når vi planlægger sprint, for at den ikke vokser os over hovedet?</w:t>
             </w:r>
           </w:p>
           <w:p>
@@ -11913,12 +14182,36 @@
                 <w:rFonts w:ascii="Verdana" w:hAnsi="Verdana"/>
               </w:rPr>
             </w:pPr>
-            <w:r>
-              <w:rPr>
-                <w:rFonts w:ascii="Verdana" w:hAnsi="Verdana"/>
-              </w:rPr>
-              <w:t>Kravspec.’en er nu klar til review</w:t>
-            </w:r>
+            <w:proofErr w:type="spellStart"/>
+            <w:proofErr w:type="gramStart"/>
+            <w:r>
+              <w:rPr>
+                <w:rFonts w:ascii="Verdana" w:hAnsi="Verdana"/>
+              </w:rPr>
+              <w:t>Kravspec</w:t>
+            </w:r>
+            <w:proofErr w:type="spellEnd"/>
+            <w:r>
+              <w:rPr>
+                <w:rFonts w:ascii="Verdana" w:hAnsi="Verdana"/>
+              </w:rPr>
+              <w:t>.’</w:t>
+            </w:r>
+            <w:proofErr w:type="gramEnd"/>
+            <w:r>
+              <w:rPr>
+                <w:rFonts w:ascii="Verdana" w:hAnsi="Verdana"/>
+              </w:rPr>
+              <w:t xml:space="preserve">en er nu klar til </w:t>
+            </w:r>
+            <w:proofErr w:type="spellStart"/>
+            <w:r>
+              <w:rPr>
+                <w:rFonts w:ascii="Verdana" w:hAnsi="Verdana"/>
+              </w:rPr>
+              <w:t>review</w:t>
+            </w:r>
+            <w:proofErr w:type="spellEnd"/>
             <w:r>
               <w:rPr>
                 <w:rFonts w:ascii="Verdana" w:hAnsi="Verdana"/>
@@ -11935,7 +14228,14 @@
               <w:rPr>
                 <w:rFonts w:ascii="Verdana" w:hAnsi="Verdana"/>
               </w:rPr>
-              <w:t xml:space="preserve">endnu ikke er så langt med kravene til SW og HW </w:t>
+              <w:t xml:space="preserve">endnu ikke er så langt med kravene til SW og </w:t>
+            </w:r>
+            <w:proofErr w:type="gramStart"/>
+            <w:r>
+              <w:rPr>
+                <w:rFonts w:ascii="Verdana" w:hAnsi="Verdana"/>
+              </w:rPr>
+              <w:t xml:space="preserve">HW </w:t>
             </w:r>
             <w:r>
               <w:rPr>
@@ -11947,21 +14247,56 @@
               <w:rPr>
                 <w:rFonts w:ascii="Verdana" w:hAnsi="Verdana"/>
               </w:rPr>
-              <w:t xml:space="preserve"> dem tester vi os til. </w:t>
-            </w:r>
-          </w:p>
-          <w:p>
-            <w:pPr>
-              <w:spacing w:line="276" w:lineRule="auto"/>
-              <w:rPr>
-                <w:rFonts w:ascii="Verdana" w:hAnsi="Verdana"/>
-              </w:rPr>
-            </w:pPr>
-            <w:r>
-              <w:rPr>
-                <w:rFonts w:ascii="Verdana" w:hAnsi="Verdana"/>
-              </w:rPr>
-              <w:t xml:space="preserve">Det er super fedt at pivotaltracker fungere som en huskeliste for os. Når vi støder på opgaver, ligger vi dem i Pivotal og er trygge ved at vi ikke glemmer dem. </w:t>
+              <w:t xml:space="preserve"> dem</w:t>
+            </w:r>
+            <w:proofErr w:type="gramEnd"/>
+            <w:r>
+              <w:rPr>
+                <w:rFonts w:ascii="Verdana" w:hAnsi="Verdana"/>
+              </w:rPr>
+              <w:t xml:space="preserve"> tester vi os til. </w:t>
+            </w:r>
+          </w:p>
+          <w:p>
+            <w:pPr>
+              <w:spacing w:line="276" w:lineRule="auto"/>
+              <w:rPr>
+                <w:rFonts w:ascii="Verdana" w:hAnsi="Verdana"/>
+              </w:rPr>
+            </w:pPr>
+            <w:r>
+              <w:rPr>
+                <w:rFonts w:ascii="Verdana" w:hAnsi="Verdana"/>
+              </w:rPr>
+              <w:t xml:space="preserve">Det er super fedt at </w:t>
+            </w:r>
+            <w:proofErr w:type="spellStart"/>
+            <w:r>
+              <w:rPr>
+                <w:rFonts w:ascii="Verdana" w:hAnsi="Verdana"/>
+              </w:rPr>
+              <w:t>pivotaltracker</w:t>
+            </w:r>
+            <w:proofErr w:type="spellEnd"/>
+            <w:r>
+              <w:rPr>
+                <w:rFonts w:ascii="Verdana" w:hAnsi="Verdana"/>
+              </w:rPr>
+              <w:t xml:space="preserve"> fungere som en huskeliste for os. Når vi støder på opgaver, ligger vi dem i </w:t>
+            </w:r>
+            <w:proofErr w:type="spellStart"/>
+            <w:r>
+              <w:rPr>
+                <w:rFonts w:ascii="Verdana" w:hAnsi="Verdana"/>
+              </w:rPr>
+              <w:t>Pivotal</w:t>
+            </w:r>
+            <w:proofErr w:type="spellEnd"/>
+            <w:r>
+              <w:rPr>
+                <w:rFonts w:ascii="Verdana" w:hAnsi="Verdana"/>
+              </w:rPr>
+              <w:t xml:space="preserve"> og er trygge ved at vi ikke glemmer dem. </w:t>
             </w:r>
           </w:p>
           <w:p>
@@ -12070,7 +14405,21 @@
               <w:rPr>
                 <w:rFonts w:ascii="Verdana" w:hAnsi="Verdana"/>
               </w:rPr>
-              <w:t xml:space="preserve">Ad.2. Der er enighed om rydde om i icebox´en hver fredag, det er en god ide. </w:t>
+              <w:t xml:space="preserve">Ad.2. Der er enighed om rydde om i </w:t>
+            </w:r>
+            <w:proofErr w:type="spellStart"/>
+            <w:r>
+              <w:rPr>
+                <w:rFonts w:ascii="Verdana" w:hAnsi="Verdana"/>
+              </w:rPr>
+              <w:t>icebox´en</w:t>
+            </w:r>
+            <w:proofErr w:type="spellEnd"/>
+            <w:r>
+              <w:rPr>
+                <w:rFonts w:ascii="Verdana" w:hAnsi="Verdana"/>
+              </w:rPr>
+              <w:t xml:space="preserve"> hver fredag, det er en god ide. </w:t>
             </w:r>
           </w:p>
           <w:p>
@@ -12491,11 +14840,33 @@
                 <w:rFonts w:ascii="Verdana" w:hAnsi="Verdana"/>
               </w:rPr>
             </w:pPr>
-            <w:r>
-              <w:rPr>
-                <w:rFonts w:ascii="Verdana" w:hAnsi="Verdana"/>
-              </w:rPr>
-              <w:t>Daily Scrum meeting</w:t>
+            <w:proofErr w:type="spellStart"/>
+            <w:r>
+              <w:rPr>
+                <w:rFonts w:ascii="Verdana" w:hAnsi="Verdana"/>
+              </w:rPr>
+              <w:t>Daily</w:t>
+            </w:r>
+            <w:proofErr w:type="spellEnd"/>
+            <w:r>
+              <w:rPr>
+                <w:rFonts w:ascii="Verdana" w:hAnsi="Verdana"/>
+              </w:rPr>
+              <w:t xml:space="preserve"> </w:t>
+            </w:r>
+            <w:proofErr w:type="spellStart"/>
+            <w:r>
+              <w:rPr>
+                <w:rFonts w:ascii="Verdana" w:hAnsi="Verdana"/>
+              </w:rPr>
+              <w:t>Scrum</w:t>
+            </w:r>
+            <w:proofErr w:type="spellEnd"/>
+            <w:r>
+              <w:rPr>
+                <w:rFonts w:ascii="Verdana" w:hAnsi="Verdana"/>
+              </w:rPr>
+              <w:t xml:space="preserve"> meeting</w:t>
             </w:r>
           </w:p>
           <w:p>
@@ -12514,8 +14885,16 @@
               <w:rPr>
                 <w:rFonts w:ascii="Verdana" w:hAnsi="Verdana"/>
               </w:rPr>
-              <w:t>Installering af GitHub og Sourcetree</w:t>
-            </w:r>
+              <w:t xml:space="preserve">Installering af GitHub og </w:t>
+            </w:r>
+            <w:proofErr w:type="spellStart"/>
+            <w:r>
+              <w:rPr>
+                <w:rFonts w:ascii="Verdana" w:hAnsi="Verdana"/>
+              </w:rPr>
+              <w:t>Sourcetree</w:t>
+            </w:r>
+            <w:proofErr w:type="spellEnd"/>
           </w:p>
           <w:p>
             <w:pPr>
@@ -12673,7 +15052,21 @@
               <w:rPr>
                 <w:rFonts w:ascii="Verdana" w:hAnsi="Verdana"/>
               </w:rPr>
-              <w:t xml:space="preserve">Vi har overvejelser omkring hvilke dokument vores testrapport skal ligge. Skal det være i projektrapporten, processrapporten eller i dokumentationsrapporten. </w:t>
+              <w:t xml:space="preserve">Vi har overvejelser omkring hvilke dokument vores testrapport skal ligge. Skal det være i projektrapporten, </w:t>
+            </w:r>
+            <w:proofErr w:type="spellStart"/>
+            <w:r>
+              <w:rPr>
+                <w:rFonts w:ascii="Verdana" w:hAnsi="Verdana"/>
+              </w:rPr>
+              <w:t>processrapporten</w:t>
+            </w:r>
+            <w:proofErr w:type="spellEnd"/>
+            <w:r>
+              <w:rPr>
+                <w:rFonts w:ascii="Verdana" w:hAnsi="Verdana"/>
+              </w:rPr>
+              <w:t xml:space="preserve"> eller i dokumentationsrapporten. </w:t>
             </w:r>
           </w:p>
         </w:tc>
@@ -13127,11 +15520,33 @@
                 <w:rFonts w:ascii="Verdana" w:hAnsi="Verdana"/>
               </w:rPr>
             </w:pPr>
-            <w:r>
-              <w:rPr>
-                <w:rFonts w:ascii="Verdana" w:hAnsi="Verdana"/>
-              </w:rPr>
-              <w:t xml:space="preserve">Daily Scrum Meeting </w:t>
+            <w:proofErr w:type="spellStart"/>
+            <w:r>
+              <w:rPr>
+                <w:rFonts w:ascii="Verdana" w:hAnsi="Verdana"/>
+              </w:rPr>
+              <w:t>Daily</w:t>
+            </w:r>
+            <w:proofErr w:type="spellEnd"/>
+            <w:r>
+              <w:rPr>
+                <w:rFonts w:ascii="Verdana" w:hAnsi="Verdana"/>
+              </w:rPr>
+              <w:t xml:space="preserve"> </w:t>
+            </w:r>
+            <w:proofErr w:type="spellStart"/>
+            <w:r>
+              <w:rPr>
+                <w:rFonts w:ascii="Verdana" w:hAnsi="Verdana"/>
+              </w:rPr>
+              <w:t>Scrum</w:t>
+            </w:r>
+            <w:proofErr w:type="spellEnd"/>
+            <w:r>
+              <w:rPr>
+                <w:rFonts w:ascii="Verdana" w:hAnsi="Verdana"/>
+              </w:rPr>
+              <w:t xml:space="preserve"> Meeting </w:t>
             </w:r>
           </w:p>
           <w:p>
@@ -13286,7 +15701,49 @@
               <w:rPr>
                 <w:rFonts w:ascii="Verdana" w:hAnsi="Verdana"/>
               </w:rPr>
-              <w:t xml:space="preserve">2. Det virker til, at vi nu tager vores første iteration, og går tilbage til MoSCow’en og derefter kravpsec’en etc. og synkroniserer det hele med vores nye viden. </w:t>
+              <w:t xml:space="preserve">2. Det virker til, at vi nu tager vores første </w:t>
+            </w:r>
+            <w:proofErr w:type="spellStart"/>
+            <w:r>
+              <w:rPr>
+                <w:rFonts w:ascii="Verdana" w:hAnsi="Verdana"/>
+              </w:rPr>
+              <w:t>iteration</w:t>
+            </w:r>
+            <w:proofErr w:type="spellEnd"/>
+            <w:r>
+              <w:rPr>
+                <w:rFonts w:ascii="Verdana" w:hAnsi="Verdana"/>
+              </w:rPr>
+              <w:t xml:space="preserve">, og går tilbage til </w:t>
+            </w:r>
+            <w:proofErr w:type="spellStart"/>
+            <w:r>
+              <w:rPr>
+                <w:rFonts w:ascii="Verdana" w:hAnsi="Verdana"/>
+              </w:rPr>
+              <w:t>MoSCow’en</w:t>
+            </w:r>
+            <w:proofErr w:type="spellEnd"/>
+            <w:r>
+              <w:rPr>
+                <w:rFonts w:ascii="Verdana" w:hAnsi="Verdana"/>
+              </w:rPr>
+              <w:t xml:space="preserve"> og derefter </w:t>
+            </w:r>
+            <w:proofErr w:type="spellStart"/>
+            <w:r>
+              <w:rPr>
+                <w:rFonts w:ascii="Verdana" w:hAnsi="Verdana"/>
+              </w:rPr>
+              <w:t>kravpsec’en</w:t>
+            </w:r>
+            <w:proofErr w:type="spellEnd"/>
+            <w:r>
+              <w:rPr>
+                <w:rFonts w:ascii="Verdana" w:hAnsi="Verdana"/>
+              </w:rPr>
+              <w:t xml:space="preserve"> etc. og synkroniserer det hele med vores nye viden. </w:t>
             </w:r>
           </w:p>
           <w:p>
@@ -13437,27 +15894,83 @@
               <w:rPr>
                 <w:rFonts w:ascii="Verdana" w:hAnsi="Verdana"/>
               </w:rPr>
-              <w:t>et egentlig produkt, et minimum viable product</w:t>
-            </w:r>
-            <w:r>
-              <w:rPr>
-                <w:rFonts w:ascii="Verdana" w:hAnsi="Verdana"/>
-              </w:rPr>
-              <w:t xml:space="preserve"> (MVP), som opfylder vores minimumskrav, som vi skal have udspecificeret i Must-have i MoSCOw. Når vi så har vores alpha-version, v0.1, kan vi efter at have udført accepttesten og bevist at den virker, raffinere den så den evt. dækker krav i Should-have og derefter udføre en ny accepttest for vores nye beta-version osv. </w:t>
-            </w:r>
-          </w:p>
-          <w:p>
-            <w:pPr>
-              <w:spacing w:line="276" w:lineRule="auto"/>
-              <w:rPr>
-                <w:rFonts w:ascii="Verdana" w:hAnsi="Verdana"/>
-              </w:rPr>
-            </w:pPr>
-            <w:r>
-              <w:rPr>
-                <w:rFonts w:ascii="Verdana" w:hAnsi="Verdana"/>
-              </w:rPr>
-              <w:t xml:space="preserve">Ad2. Vi har valgt at sætte ”Definereringer af test” på standby, og laver nu første iteration og springer derefter videre til ”bordtest”. </w:t>
+              <w:t xml:space="preserve">et egentlig produkt, et minimum </w:t>
+            </w:r>
+            <w:proofErr w:type="spellStart"/>
+            <w:r>
+              <w:rPr>
+                <w:rFonts w:ascii="Verdana" w:hAnsi="Verdana"/>
+              </w:rPr>
+              <w:t>viable</w:t>
+            </w:r>
+            <w:proofErr w:type="spellEnd"/>
+            <w:r>
+              <w:rPr>
+                <w:rFonts w:ascii="Verdana" w:hAnsi="Verdana"/>
+              </w:rPr>
+              <w:t xml:space="preserve"> product</w:t>
+            </w:r>
+            <w:r>
+              <w:rPr>
+                <w:rFonts w:ascii="Verdana" w:hAnsi="Verdana"/>
+              </w:rPr>
+              <w:t xml:space="preserve"> (MVP), som opfylder vores minimumskrav, som vi skal have udspecificeret i Must-have i </w:t>
+            </w:r>
+            <w:proofErr w:type="spellStart"/>
+            <w:r>
+              <w:rPr>
+                <w:rFonts w:ascii="Verdana" w:hAnsi="Verdana"/>
+              </w:rPr>
+              <w:t>MoSCOw</w:t>
+            </w:r>
+            <w:proofErr w:type="spellEnd"/>
+            <w:r>
+              <w:rPr>
+                <w:rFonts w:ascii="Verdana" w:hAnsi="Verdana"/>
+              </w:rPr>
+              <w:t xml:space="preserve">. Når vi så har vores alpha-version, v0.1, kan vi efter at have udført accepttesten og bevist at den virker, raffinere den så den evt. dækker krav i </w:t>
+            </w:r>
+            <w:proofErr w:type="spellStart"/>
+            <w:r>
+              <w:rPr>
+                <w:rFonts w:ascii="Verdana" w:hAnsi="Verdana"/>
+              </w:rPr>
+              <w:t>Should</w:t>
+            </w:r>
+            <w:proofErr w:type="spellEnd"/>
+            <w:r>
+              <w:rPr>
+                <w:rFonts w:ascii="Verdana" w:hAnsi="Verdana"/>
+              </w:rPr>
+              <w:t xml:space="preserve">-have og derefter udføre en ny accepttest for vores nye beta-version osv. </w:t>
+            </w:r>
+          </w:p>
+          <w:p>
+            <w:pPr>
+              <w:spacing w:line="276" w:lineRule="auto"/>
+              <w:rPr>
+                <w:rFonts w:ascii="Verdana" w:hAnsi="Verdana"/>
+              </w:rPr>
+            </w:pPr>
+            <w:r>
+              <w:rPr>
+                <w:rFonts w:ascii="Verdana" w:hAnsi="Verdana"/>
+              </w:rPr>
+              <w:t xml:space="preserve">Ad2. Vi har valgt at sætte ”Definereringer af test” på standby, og laver nu første </w:t>
+            </w:r>
+            <w:proofErr w:type="spellStart"/>
+            <w:r>
+              <w:rPr>
+                <w:rFonts w:ascii="Verdana" w:hAnsi="Verdana"/>
+              </w:rPr>
+              <w:t>iteration</w:t>
+            </w:r>
+            <w:proofErr w:type="spellEnd"/>
+            <w:r>
+              <w:rPr>
+                <w:rFonts w:ascii="Verdana" w:hAnsi="Verdana"/>
+              </w:rPr>
+              <w:t xml:space="preserve"> og springer derefter videre til ”bordtest”. </w:t>
             </w:r>
           </w:p>
           <w:p>
@@ -13588,7 +16101,21 @@
               <w:rPr>
                 <w:rFonts w:ascii="Verdana" w:hAnsi="Verdana"/>
               </w:rPr>
-              <w:t xml:space="preserve"> punktet &gt;&gt;Overvejelser og refleksioner&lt;&lt; efterfølges af punktet &gt;&gt;Beslutninger&lt;&lt;. Derfor er dette lavet om. </w:t>
+              <w:t xml:space="preserve"> </w:t>
+            </w:r>
+            <w:proofErr w:type="gramStart"/>
+            <w:r>
+              <w:rPr>
+                <w:rFonts w:ascii="Verdana" w:hAnsi="Verdana"/>
+              </w:rPr>
+              <w:t>punktet &gt;</w:t>
+            </w:r>
+            <w:proofErr w:type="gramEnd"/>
+            <w:r>
+              <w:rPr>
+                <w:rFonts w:ascii="Verdana" w:hAnsi="Verdana"/>
+              </w:rPr>
+              <w:t xml:space="preserve">&gt;Overvejelser og refleksioner&lt;&lt; efterfølges af punktet &gt;&gt;Beslutninger&lt;&lt;. Derfor er dette lavet om. </w:t>
             </w:r>
           </w:p>
           <w:p>
@@ -13665,7 +16192,21 @@
               <w:rPr>
                 <w:rFonts w:ascii="Verdana" w:hAnsi="Verdana"/>
               </w:rPr>
-              <w:t>Unittest (version alpha)</w:t>
+              <w:t xml:space="preserve">Unittest (version </w:t>
+            </w:r>
+            <w:proofErr w:type="spellStart"/>
+            <w:r>
+              <w:rPr>
+                <w:rFonts w:ascii="Verdana" w:hAnsi="Verdana"/>
+              </w:rPr>
+              <w:t>alpha</w:t>
+            </w:r>
+            <w:proofErr w:type="spellEnd"/>
+            <w:r>
+              <w:rPr>
+                <w:rFonts w:ascii="Verdana" w:hAnsi="Verdana"/>
+              </w:rPr>
+              <w:t>)</w:t>
             </w:r>
           </w:p>
           <w:p>
@@ -13680,11 +16221,33 @@
                 <w:rFonts w:ascii="Verdana" w:hAnsi="Verdana"/>
               </w:rPr>
             </w:pPr>
-            <w:r>
-              <w:rPr>
-                <w:rFonts w:ascii="Verdana" w:hAnsi="Verdana"/>
-              </w:rPr>
-              <w:t>Pre-FAT (version alpha)</w:t>
+            <w:proofErr w:type="spellStart"/>
+            <w:r>
+              <w:rPr>
+                <w:rFonts w:ascii="Verdana" w:hAnsi="Verdana"/>
+              </w:rPr>
+              <w:t>Pre</w:t>
+            </w:r>
+            <w:proofErr w:type="spellEnd"/>
+            <w:r>
+              <w:rPr>
+                <w:rFonts w:ascii="Verdana" w:hAnsi="Verdana"/>
+              </w:rPr>
+              <w:t xml:space="preserve">-FAT (version </w:t>
+            </w:r>
+            <w:proofErr w:type="spellStart"/>
+            <w:r>
+              <w:rPr>
+                <w:rFonts w:ascii="Verdana" w:hAnsi="Verdana"/>
+              </w:rPr>
+              <w:t>alpha</w:t>
+            </w:r>
+            <w:proofErr w:type="spellEnd"/>
+            <w:r>
+              <w:rPr>
+                <w:rFonts w:ascii="Verdana" w:hAnsi="Verdana"/>
+              </w:rPr>
+              <w:t>)</w:t>
             </w:r>
           </w:p>
           <w:p>
@@ -13703,7 +16266,21 @@
               <w:rPr>
                 <w:rFonts w:ascii="Verdana" w:hAnsi="Verdana"/>
               </w:rPr>
-              <w:t>FAT (version alpha)</w:t>
+              <w:t xml:space="preserve">FAT (version </w:t>
+            </w:r>
+            <w:proofErr w:type="spellStart"/>
+            <w:r>
+              <w:rPr>
+                <w:rFonts w:ascii="Verdana" w:hAnsi="Verdana"/>
+              </w:rPr>
+              <w:t>alpha</w:t>
+            </w:r>
+            <w:proofErr w:type="spellEnd"/>
+            <w:r>
+              <w:rPr>
+                <w:rFonts w:ascii="Verdana" w:hAnsi="Verdana"/>
+              </w:rPr>
+              <w:t>)</w:t>
             </w:r>
           </w:p>
           <w:p>
@@ -13722,14 +16299,50 @@
               <w:rPr>
                 <w:rFonts w:ascii="Verdana" w:hAnsi="Verdana"/>
               </w:rPr>
-              <w:t>Lab PoC med version alpha (her tester vi mod at lave e</w:t>
-            </w:r>
-            <w:r>
-              <w:rPr>
-                <w:rFonts w:ascii="Verdana" w:hAnsi="Verdana"/>
-              </w:rPr>
-              <w:t>n version beta som opfylder Should</w:t>
-            </w:r>
+              <w:t xml:space="preserve">Lab </w:t>
+            </w:r>
+            <w:proofErr w:type="spellStart"/>
+            <w:r>
+              <w:rPr>
+                <w:rFonts w:ascii="Verdana" w:hAnsi="Verdana"/>
+              </w:rPr>
+              <w:t>PoC</w:t>
+            </w:r>
+            <w:proofErr w:type="spellEnd"/>
+            <w:r>
+              <w:rPr>
+                <w:rFonts w:ascii="Verdana" w:hAnsi="Verdana"/>
+              </w:rPr>
+              <w:t xml:space="preserve"> med version </w:t>
+            </w:r>
+            <w:proofErr w:type="spellStart"/>
+            <w:r>
+              <w:rPr>
+                <w:rFonts w:ascii="Verdana" w:hAnsi="Verdana"/>
+              </w:rPr>
+              <w:t>alpha</w:t>
+            </w:r>
+            <w:proofErr w:type="spellEnd"/>
+            <w:r>
+              <w:rPr>
+                <w:rFonts w:ascii="Verdana" w:hAnsi="Verdana"/>
+              </w:rPr>
+              <w:t xml:space="preserve"> (her tester vi mod at lave e</w:t>
+            </w:r>
+            <w:r>
+              <w:rPr>
+                <w:rFonts w:ascii="Verdana" w:hAnsi="Verdana"/>
+              </w:rPr>
+              <w:t xml:space="preserve">n version beta som opfylder </w:t>
+            </w:r>
+            <w:proofErr w:type="spellStart"/>
+            <w:r>
+              <w:rPr>
+                <w:rFonts w:ascii="Verdana" w:hAnsi="Verdana"/>
+              </w:rPr>
+              <w:t>Should</w:t>
+            </w:r>
+            <w:proofErr w:type="spellEnd"/>
             <w:r>
               <w:rPr>
                 <w:rFonts w:ascii="Verdana" w:hAnsi="Verdana"/>
@@ -14057,11 +16670,33 @@
                 <w:b/>
               </w:rPr>
             </w:pPr>
-            <w:r>
-              <w:rPr>
-                <w:rFonts w:ascii="Verdana" w:hAnsi="Verdana"/>
-              </w:rPr>
-              <w:t>Daily Scrum Meeting</w:t>
+            <w:proofErr w:type="spellStart"/>
+            <w:r>
+              <w:rPr>
+                <w:rFonts w:ascii="Verdana" w:hAnsi="Verdana"/>
+              </w:rPr>
+              <w:t>Daily</w:t>
+            </w:r>
+            <w:proofErr w:type="spellEnd"/>
+            <w:r>
+              <w:rPr>
+                <w:rFonts w:ascii="Verdana" w:hAnsi="Verdana"/>
+              </w:rPr>
+              <w:t xml:space="preserve"> </w:t>
+            </w:r>
+            <w:proofErr w:type="spellStart"/>
+            <w:r>
+              <w:rPr>
+                <w:rFonts w:ascii="Verdana" w:hAnsi="Verdana"/>
+              </w:rPr>
+              <w:t>Scrum</w:t>
+            </w:r>
+            <w:proofErr w:type="spellEnd"/>
+            <w:r>
+              <w:rPr>
+                <w:rFonts w:ascii="Verdana" w:hAnsi="Verdana"/>
+              </w:rPr>
+              <w:t xml:space="preserve"> Meeting</w:t>
             </w:r>
           </w:p>
           <w:p>
@@ -14081,7 +16716,21 @@
               <w:rPr>
                 <w:rFonts w:ascii="Verdana" w:hAnsi="Verdana"/>
               </w:rPr>
-              <w:t xml:space="preserve">Planlægge sprint og planning poker </w:t>
+              <w:t xml:space="preserve">Planlægge sprint og </w:t>
+            </w:r>
+            <w:proofErr w:type="spellStart"/>
+            <w:r>
+              <w:rPr>
+                <w:rFonts w:ascii="Verdana" w:hAnsi="Verdana"/>
+              </w:rPr>
+              <w:t>planning</w:t>
+            </w:r>
+            <w:proofErr w:type="spellEnd"/>
+            <w:r>
+              <w:rPr>
+                <w:rFonts w:ascii="Verdana" w:hAnsi="Verdana"/>
+              </w:rPr>
+              <w:t xml:space="preserve"> poker </w:t>
             </w:r>
           </w:p>
           <w:p>
@@ -14101,8 +16750,16 @@
               <w:rPr>
                 <w:rFonts w:ascii="Verdana" w:hAnsi="Verdana"/>
               </w:rPr>
-              <w:t>Lege med HW og LabVIEW</w:t>
-            </w:r>
+              <w:t xml:space="preserve">Lege med HW og </w:t>
+            </w:r>
+            <w:proofErr w:type="spellStart"/>
+            <w:r>
+              <w:rPr>
+                <w:rFonts w:ascii="Verdana" w:hAnsi="Verdana"/>
+              </w:rPr>
+              <w:t>LabVIEW</w:t>
+            </w:r>
+            <w:proofErr w:type="spellEnd"/>
           </w:p>
           <w:p>
             <w:pPr>
@@ -14190,7 +16847,35 @@
               <w:rPr>
                 <w:rFonts w:ascii="Verdana" w:hAnsi="Verdana"/>
               </w:rPr>
-              <w:t xml:space="preserve">Da JR er nødt til at arbejde hjemme om morgenen, udføres Daily Scrum Meeting og Planning poker online ved hjælp af </w:t>
+              <w:t xml:space="preserve">Da JR er nødt til at arbejde hjemme om morgenen, udføres </w:t>
+            </w:r>
+            <w:proofErr w:type="spellStart"/>
+            <w:r>
+              <w:rPr>
+                <w:rFonts w:ascii="Verdana" w:hAnsi="Verdana"/>
+              </w:rPr>
+              <w:t>Daily</w:t>
+            </w:r>
+            <w:proofErr w:type="spellEnd"/>
+            <w:r>
+              <w:rPr>
+                <w:rFonts w:ascii="Verdana" w:hAnsi="Verdana"/>
+              </w:rPr>
+              <w:t xml:space="preserve"> </w:t>
+            </w:r>
+            <w:proofErr w:type="spellStart"/>
+            <w:r>
+              <w:rPr>
+                <w:rFonts w:ascii="Verdana" w:hAnsi="Verdana"/>
+              </w:rPr>
+              <w:t>Scrum</w:t>
+            </w:r>
+            <w:proofErr w:type="spellEnd"/>
+            <w:r>
+              <w:rPr>
+                <w:rFonts w:ascii="Verdana" w:hAnsi="Verdana"/>
+              </w:rPr>
+              <w:t xml:space="preserve"> Meeting og Planning poker online ved hjælp af </w:t>
             </w:r>
             <w:hyperlink r:id="rId8" w:history="1">
               <w:r>
@@ -14205,7 +16890,21 @@
               <w:rPr>
                 <w:rFonts w:ascii="Verdana" w:hAnsi="Verdana"/>
               </w:rPr>
-              <w:t xml:space="preserve">, som er et online planning poker værktøj. </w:t>
+              <w:t xml:space="preserve">, som er et online </w:t>
+            </w:r>
+            <w:proofErr w:type="spellStart"/>
+            <w:r>
+              <w:rPr>
+                <w:rFonts w:ascii="Verdana" w:hAnsi="Verdana"/>
+              </w:rPr>
+              <w:t>planning</w:t>
+            </w:r>
+            <w:proofErr w:type="spellEnd"/>
+            <w:r>
+              <w:rPr>
+                <w:rFonts w:ascii="Verdana" w:hAnsi="Verdana"/>
+              </w:rPr>
+              <w:t xml:space="preserve"> poker værktøj. </w:t>
             </w:r>
           </w:p>
           <w:p>
@@ -14224,8 +16923,30 @@
               <w:rPr>
                 <w:rFonts w:ascii="Verdana" w:hAnsi="Verdana"/>
               </w:rPr>
-              <w:t>Skal vi sætte en fast dag til oprydning i Iceboxen i Pivotal</w:t>
-            </w:r>
+              <w:t xml:space="preserve">Skal vi sætte en fast dag til oprydning i </w:t>
+            </w:r>
+            <w:proofErr w:type="spellStart"/>
+            <w:r>
+              <w:rPr>
+                <w:rFonts w:ascii="Verdana" w:hAnsi="Verdana"/>
+              </w:rPr>
+              <w:t>Iceboxen</w:t>
+            </w:r>
+            <w:proofErr w:type="spellEnd"/>
+            <w:r>
+              <w:rPr>
+                <w:rFonts w:ascii="Verdana" w:hAnsi="Verdana"/>
+              </w:rPr>
+              <w:t xml:space="preserve"> i </w:t>
+            </w:r>
+            <w:proofErr w:type="spellStart"/>
+            <w:r>
+              <w:rPr>
+                <w:rFonts w:ascii="Verdana" w:hAnsi="Verdana"/>
+              </w:rPr>
+              <w:t>Pivotal</w:t>
+            </w:r>
+            <w:proofErr w:type="spellEnd"/>
           </w:p>
           <w:p>
             <w:pPr>
@@ -14304,7 +17025,21 @@
               <w:rPr>
                 <w:rFonts w:ascii="Verdana" w:hAnsi="Verdana"/>
               </w:rPr>
-              <w:t xml:space="preserve">Ad2. Ja- hver fredag inden planning poker ryddes der op. </w:t>
+              <w:t xml:space="preserve">Ad2. Ja- hver fredag inden </w:t>
+            </w:r>
+            <w:proofErr w:type="spellStart"/>
+            <w:r>
+              <w:rPr>
+                <w:rFonts w:ascii="Verdana" w:hAnsi="Verdana"/>
+              </w:rPr>
+              <w:t>planning</w:t>
+            </w:r>
+            <w:proofErr w:type="spellEnd"/>
+            <w:r>
+              <w:rPr>
+                <w:rFonts w:ascii="Verdana" w:hAnsi="Verdana"/>
+              </w:rPr>
+              <w:t xml:space="preserve"> poker ryddes der op. </w:t>
             </w:r>
           </w:p>
           <w:p>
@@ -14672,11 +17407,33 @@
                 <w:b/>
               </w:rPr>
             </w:pPr>
-            <w:r>
-              <w:rPr>
-                <w:rFonts w:ascii="Verdana" w:hAnsi="Verdana"/>
-              </w:rPr>
-              <w:t xml:space="preserve">Daily Scrum Meeting </w:t>
+            <w:proofErr w:type="spellStart"/>
+            <w:r>
+              <w:rPr>
+                <w:rFonts w:ascii="Verdana" w:hAnsi="Verdana"/>
+              </w:rPr>
+              <w:t>Daily</w:t>
+            </w:r>
+            <w:proofErr w:type="spellEnd"/>
+            <w:r>
+              <w:rPr>
+                <w:rFonts w:ascii="Verdana" w:hAnsi="Verdana"/>
+              </w:rPr>
+              <w:t xml:space="preserve"> </w:t>
+            </w:r>
+            <w:proofErr w:type="spellStart"/>
+            <w:r>
+              <w:rPr>
+                <w:rFonts w:ascii="Verdana" w:hAnsi="Verdana"/>
+              </w:rPr>
+              <w:t>Scrum</w:t>
+            </w:r>
+            <w:proofErr w:type="spellEnd"/>
+            <w:r>
+              <w:rPr>
+                <w:rFonts w:ascii="Verdana" w:hAnsi="Verdana"/>
+              </w:rPr>
+              <w:t xml:space="preserve"> Meeting </w:t>
             </w:r>
           </w:p>
           <w:p>
@@ -14696,7 +17453,21 @@
               <w:rPr>
                 <w:rFonts w:ascii="Verdana" w:hAnsi="Verdana"/>
               </w:rPr>
-              <w:t>Se på LabVIEW kode</w:t>
+              <w:t xml:space="preserve">Se på </w:t>
+            </w:r>
+            <w:proofErr w:type="spellStart"/>
+            <w:r>
+              <w:rPr>
+                <w:rFonts w:ascii="Verdana" w:hAnsi="Verdana"/>
+              </w:rPr>
+              <w:t>LabVIEW</w:t>
+            </w:r>
+            <w:proofErr w:type="spellEnd"/>
+            <w:r>
+              <w:rPr>
+                <w:rFonts w:ascii="Verdana" w:hAnsi="Verdana"/>
+              </w:rPr>
+              <w:t xml:space="preserve"> kode</w:t>
             </w:r>
           </w:p>
           <w:p>
@@ -14716,7 +17487,49 @@
               <w:rPr>
                 <w:rFonts w:ascii="Verdana" w:hAnsi="Verdana"/>
               </w:rPr>
-              <w:t>Opdatere Icebox i PivotalTracker og Stage Gate i hht. MoSCoWv0.2</w:t>
+              <w:t xml:space="preserve">Opdatere </w:t>
+            </w:r>
+            <w:proofErr w:type="spellStart"/>
+            <w:r>
+              <w:rPr>
+                <w:rFonts w:ascii="Verdana" w:hAnsi="Verdana"/>
+              </w:rPr>
+              <w:t>Icebox</w:t>
+            </w:r>
+            <w:proofErr w:type="spellEnd"/>
+            <w:r>
+              <w:rPr>
+                <w:rFonts w:ascii="Verdana" w:hAnsi="Verdana"/>
+              </w:rPr>
+              <w:t xml:space="preserve"> i </w:t>
+            </w:r>
+            <w:proofErr w:type="spellStart"/>
+            <w:r>
+              <w:rPr>
+                <w:rFonts w:ascii="Verdana" w:hAnsi="Verdana"/>
+              </w:rPr>
+              <w:t>PivotalTracker</w:t>
+            </w:r>
+            <w:proofErr w:type="spellEnd"/>
+            <w:r>
+              <w:rPr>
+                <w:rFonts w:ascii="Verdana" w:hAnsi="Verdana"/>
+              </w:rPr>
+              <w:t xml:space="preserve"> og Stage Gate i </w:t>
+            </w:r>
+            <w:proofErr w:type="spellStart"/>
+            <w:r>
+              <w:rPr>
+                <w:rFonts w:ascii="Verdana" w:hAnsi="Verdana"/>
+              </w:rPr>
+              <w:t>hht</w:t>
+            </w:r>
+            <w:proofErr w:type="spellEnd"/>
+            <w:r>
+              <w:rPr>
+                <w:rFonts w:ascii="Verdana" w:hAnsi="Verdana"/>
+              </w:rPr>
+              <w:t>. MoSCoWv0.2</w:t>
             </w:r>
           </w:p>
           <w:p>
@@ -14796,14 +17609,56 @@
               <w:rPr>
                 <w:rFonts w:ascii="Verdana" w:hAnsi="Verdana"/>
               </w:rPr>
-              <w:t xml:space="preserve">Vores lydgenererende Arduino/højtaler-kode i LabVIEW, genererer et </w:t>
+              <w:t xml:space="preserve">Vores lydgenererende </w:t>
+            </w:r>
+            <w:proofErr w:type="spellStart"/>
+            <w:r>
+              <w:rPr>
+                <w:rFonts w:ascii="Verdana" w:hAnsi="Verdana"/>
+              </w:rPr>
+              <w:t>Arduino</w:t>
+            </w:r>
+            <w:proofErr w:type="spellEnd"/>
+            <w:r>
+              <w:rPr>
+                <w:rFonts w:ascii="Verdana" w:hAnsi="Verdana"/>
+              </w:rPr>
+              <w:t xml:space="preserve">/højtaler-kode i </w:t>
+            </w:r>
+            <w:proofErr w:type="spellStart"/>
+            <w:r>
+              <w:rPr>
+                <w:rFonts w:ascii="Verdana" w:hAnsi="Verdana"/>
+              </w:rPr>
+              <w:t>LabVIEW</w:t>
+            </w:r>
+            <w:proofErr w:type="spellEnd"/>
+            <w:r>
+              <w:rPr>
+                <w:rFonts w:ascii="Verdana" w:hAnsi="Verdana"/>
+              </w:rPr>
+              <w:t xml:space="preserve">, genererer et </w:t>
             </w:r>
             <w:r>
               <w:rPr>
                 <w:rFonts w:ascii="Verdana" w:hAnsi="Verdana"/>
               </w:rPr>
               <w:lastRenderedPageBreak/>
-              <w:t xml:space="preserve">firkantsignal og ikke et sinussignal. Problematikken ved dette er, at firkantssignalets frekvens er ”forstyrret” med dets harmoniske afledte. I firkantssignalets grundtone ligger der altså de harmoniske frekvenser. Derfor lyder et firkantssignal på 200Hz ikke som et sinussignal på 200Hz, da sinussignalets grundtone er ”uforstyrret”. Vores kode skal at generere et sinussignal så vi kan måle den uforstyrrede frekvens. Men dette ser ikke ud til at være muligt når man bruger en Arduino. SAT undersøger problemstillingen nærmere. Hvad gør vi? </w:t>
+              <w:t xml:space="preserve">firkantsignal og ikke et sinussignal. Problematikken ved dette er, at firkantssignalets frekvens er ”forstyrret” med dets harmoniske afledte. I firkantssignalets grundtone ligger der altså de harmoniske frekvenser. Derfor lyder et firkantssignal på 200Hz ikke som et sinussignal på 200Hz, da sinussignalets grundtone er ”uforstyrret”. Vores kode skal at generere et sinussignal så vi kan måle den uforstyrrede frekvens. Men dette ser ikke ud til at være muligt når man bruger en </w:t>
+            </w:r>
+            <w:proofErr w:type="spellStart"/>
+            <w:r>
+              <w:rPr>
+                <w:rFonts w:ascii="Verdana" w:hAnsi="Verdana"/>
+              </w:rPr>
+              <w:t>Arduino</w:t>
+            </w:r>
+            <w:proofErr w:type="spellEnd"/>
+            <w:r>
+              <w:rPr>
+                <w:rFonts w:ascii="Verdana" w:hAnsi="Verdana"/>
+              </w:rPr>
+              <w:t xml:space="preserve">. SAT undersøger problemstillingen nærmere. Hvad gør vi? </w:t>
             </w:r>
           </w:p>
           <w:p>
@@ -14822,7 +17677,21 @@
               <w:rPr>
                 <w:rFonts w:ascii="Verdana" w:hAnsi="Verdana"/>
               </w:rPr>
-              <w:t xml:space="preserve">Stage Gate er opdateret i hht. MoSCoWv0.2. M1 er accepteret med betingelse.  </w:t>
+              <w:t xml:space="preserve">Stage Gate er opdateret i </w:t>
+            </w:r>
+            <w:proofErr w:type="spellStart"/>
+            <w:r>
+              <w:rPr>
+                <w:rFonts w:ascii="Verdana" w:hAnsi="Verdana"/>
+              </w:rPr>
+              <w:t>hht</w:t>
+            </w:r>
+            <w:proofErr w:type="spellEnd"/>
+            <w:r>
+              <w:rPr>
+                <w:rFonts w:ascii="Verdana" w:hAnsi="Verdana"/>
+              </w:rPr>
+              <w:t xml:space="preserve">. MoSCoWv0.2. M1 er accepteret med betingelse.  </w:t>
             </w:r>
           </w:p>
           <w:p>
@@ -14926,7 +17795,21 @@
               <w:rPr>
                 <w:rFonts w:ascii="Verdana" w:hAnsi="Verdana"/>
               </w:rPr>
-              <w:t xml:space="preserve">Ad2. Vi har valgt at acceptere M1 med betingelse af, at defineringer af testforløbene bliver lavet på et senere tidspunkt. Vi har valgt at gå i gang med bordtest, for at bedre kunne specificere, hvorledes vi vil udføre vores tests. Det giver god mening for os, at få lavet en nogenlunde testopstilling inden vi specificerer testen, for at få noget mere føling med how to. </w:t>
+              <w:t xml:space="preserve">Ad2. Vi har valgt at acceptere M1 med betingelse af, at defineringer af testforløbene bliver lavet på et senere tidspunkt. Vi har valgt at gå i gang med bordtest, for at bedre kunne specificere, hvorledes vi vil udføre vores tests. Det giver god mening for os, at få lavet en nogenlunde testopstilling inden vi specificerer testen, for at få noget mere føling med </w:t>
+            </w:r>
+            <w:proofErr w:type="spellStart"/>
+            <w:r>
+              <w:rPr>
+                <w:rFonts w:ascii="Verdana" w:hAnsi="Verdana"/>
+              </w:rPr>
+              <w:t>how</w:t>
+            </w:r>
+            <w:proofErr w:type="spellEnd"/>
+            <w:r>
+              <w:rPr>
+                <w:rFonts w:ascii="Verdana" w:hAnsi="Verdana"/>
+              </w:rPr>
+              <w:t xml:space="preserve"> to. </w:t>
             </w:r>
           </w:p>
           <w:p>
@@ -15021,7 +17904,35 @@
               <w:rPr>
                 <w:rFonts w:ascii="Verdana" w:hAnsi="Verdana"/>
               </w:rPr>
-              <w:t xml:space="preserve">Ved søgning på internettet ses det, at det virker problematisk at generere et sinussignal til en Arduino. I setdet benyttes en DAQ.  </w:t>
+              <w:t xml:space="preserve">Ved søgning på internettet ses det, at det virker problematisk at generere et sinussignal til en </w:t>
+            </w:r>
+            <w:proofErr w:type="spellStart"/>
+            <w:r>
+              <w:rPr>
+                <w:rFonts w:ascii="Verdana" w:hAnsi="Verdana"/>
+              </w:rPr>
+              <w:t>Arduino</w:t>
+            </w:r>
+            <w:proofErr w:type="spellEnd"/>
+            <w:r>
+              <w:rPr>
+                <w:rFonts w:ascii="Verdana" w:hAnsi="Verdana"/>
+              </w:rPr>
+              <w:t xml:space="preserve">. I </w:t>
+            </w:r>
+            <w:proofErr w:type="spellStart"/>
+            <w:r>
+              <w:rPr>
+                <w:rFonts w:ascii="Verdana" w:hAnsi="Verdana"/>
+              </w:rPr>
+              <w:t>setdet</w:t>
+            </w:r>
+            <w:proofErr w:type="spellEnd"/>
+            <w:r>
+              <w:rPr>
+                <w:rFonts w:ascii="Verdana" w:hAnsi="Verdana"/>
+              </w:rPr>
+              <w:t xml:space="preserve"> benyttes en DAQ.  </w:t>
             </w:r>
           </w:p>
           <w:p>
@@ -15073,7 +17984,21 @@
               <w:rPr>
                 <w:rFonts w:ascii="Verdana" w:hAnsi="Verdana"/>
               </w:rPr>
-              <w:t xml:space="preserve">Vi er gode til at arbejde os videre når vi sidder fast. Enten finder vi en ny tilgang til at løse problemet, eller også går vi videre med en anden opgave imens vi venter på vejledning. Vi er også gode til at skifte imellem diverse opgaver, således vi ikke kører fast i dem da enkelte opgaver kan være meget tunge, da vi endnu ikke er langt nok i processen til at kunne udføre dem tilfredsstillende nok . </w:t>
+              <w:t xml:space="preserve">Vi er gode til at arbejde os videre når vi sidder fast. Enten finder vi en ny tilgang til at løse problemet, eller også går vi videre med en anden opgave imens vi venter på vejledning. Vi er også gode til at skifte imellem diverse opgaver, således vi ikke kører fast i dem da enkelte opgaver kan være meget tunge, da vi endnu ikke er langt nok i processen til at kunne udføre dem tilfredsstillende </w:t>
+            </w:r>
+            <w:proofErr w:type="gramStart"/>
+            <w:r>
+              <w:rPr>
+                <w:rFonts w:ascii="Verdana" w:hAnsi="Verdana"/>
+              </w:rPr>
+              <w:t>nok .</w:t>
+            </w:r>
+            <w:proofErr w:type="gramEnd"/>
+            <w:r>
+              <w:rPr>
+                <w:rFonts w:ascii="Verdana" w:hAnsi="Verdana"/>
+              </w:rPr>
+              <w:t xml:space="preserve"> </w:t>
             </w:r>
           </w:p>
         </w:tc>
@@ -15323,11 +18248,33 @@
                 <w:rFonts w:ascii="Verdana" w:hAnsi="Verdana"/>
               </w:rPr>
             </w:pPr>
-            <w:r>
-              <w:rPr>
-                <w:rFonts w:ascii="Verdana" w:hAnsi="Verdana"/>
-              </w:rPr>
-              <w:t>Daily scrum meeting</w:t>
+            <w:proofErr w:type="spellStart"/>
+            <w:r>
+              <w:rPr>
+                <w:rFonts w:ascii="Verdana" w:hAnsi="Verdana"/>
+              </w:rPr>
+              <w:t>Daily</w:t>
+            </w:r>
+            <w:proofErr w:type="spellEnd"/>
+            <w:r>
+              <w:rPr>
+                <w:rFonts w:ascii="Verdana" w:hAnsi="Verdana"/>
+              </w:rPr>
+              <w:t xml:space="preserve"> </w:t>
+            </w:r>
+            <w:proofErr w:type="spellStart"/>
+            <w:r>
+              <w:rPr>
+                <w:rFonts w:ascii="Verdana" w:hAnsi="Verdana"/>
+              </w:rPr>
+              <w:t>scrum</w:t>
+            </w:r>
+            <w:proofErr w:type="spellEnd"/>
+            <w:r>
+              <w:rPr>
+                <w:rFonts w:ascii="Verdana" w:hAnsi="Verdana"/>
+              </w:rPr>
+              <w:t xml:space="preserve"> meeting</w:t>
             </w:r>
           </w:p>
           <w:p>
@@ -15342,11 +18289,19 @@
                 <w:rFonts w:ascii="Verdana" w:hAnsi="Verdana"/>
               </w:rPr>
             </w:pPr>
-            <w:r>
-              <w:rPr>
-                <w:rFonts w:ascii="Verdana" w:hAnsi="Verdana"/>
-              </w:rPr>
-              <w:t>Gitignore fil til June</w:t>
+            <w:proofErr w:type="spellStart"/>
+            <w:r>
+              <w:rPr>
+                <w:rFonts w:ascii="Verdana" w:hAnsi="Verdana"/>
+              </w:rPr>
+              <w:t>Gitignore</w:t>
+            </w:r>
+            <w:proofErr w:type="spellEnd"/>
+            <w:r>
+              <w:rPr>
+                <w:rFonts w:ascii="Verdana" w:hAnsi="Verdana"/>
+              </w:rPr>
+              <w:t xml:space="preserve"> fil til June</w:t>
             </w:r>
           </w:p>
           <w:p>
@@ -15422,8 +18377,16 @@
               <w:rPr>
                 <w:rFonts w:ascii="Verdana" w:hAnsi="Verdana"/>
               </w:rPr>
-              <w:t>Opdatere Teamweek</w:t>
-            </w:r>
+              <w:t xml:space="preserve">Opdatere </w:t>
+            </w:r>
+            <w:proofErr w:type="spellStart"/>
+            <w:r>
+              <w:rPr>
+                <w:rFonts w:ascii="Verdana" w:hAnsi="Verdana"/>
+              </w:rPr>
+              <w:t>Teamweek</w:t>
+            </w:r>
+            <w:proofErr w:type="spellEnd"/>
           </w:p>
           <w:p>
             <w:pPr>
@@ -15578,11 +18541,33 @@
                 <w:rFonts w:ascii="Verdana" w:hAnsi="Verdana"/>
               </w:rPr>
             </w:pPr>
-            <w:r>
-              <w:rPr>
-                <w:rFonts w:ascii="Verdana" w:hAnsi="Verdana"/>
-              </w:rPr>
-              <w:t>vores højtaler er ikke placeret på et præt og derfor opstår der akustisk kortslutning</w:t>
+            <w:proofErr w:type="gramStart"/>
+            <w:r>
+              <w:rPr>
+                <w:rFonts w:ascii="Verdana" w:hAnsi="Verdana"/>
+              </w:rPr>
+              <w:t>vores</w:t>
+            </w:r>
+            <w:proofErr w:type="gramEnd"/>
+            <w:r>
+              <w:rPr>
+                <w:rFonts w:ascii="Verdana" w:hAnsi="Verdana"/>
+              </w:rPr>
+              <w:t xml:space="preserve"> højtaler er ikke placeret på et </w:t>
+            </w:r>
+            <w:proofErr w:type="spellStart"/>
+            <w:r>
+              <w:rPr>
+                <w:rFonts w:ascii="Verdana" w:hAnsi="Verdana"/>
+              </w:rPr>
+              <w:t>præt</w:t>
+            </w:r>
+            <w:proofErr w:type="spellEnd"/>
+            <w:r>
+              <w:rPr>
+                <w:rFonts w:ascii="Verdana" w:hAnsi="Verdana"/>
+              </w:rPr>
+              <w:t xml:space="preserve"> og derfor opstår der akustisk kortslutning</w:t>
             </w:r>
           </w:p>
           <w:p>
@@ -15597,25 +18582,103 @@
                 <w:rFonts w:ascii="Verdana" w:hAnsi="Verdana"/>
               </w:rPr>
             </w:pPr>
-            <w:r>
-              <w:rPr>
-                <w:rFonts w:ascii="Verdana" w:hAnsi="Verdana"/>
-              </w:rPr>
-              <w:t xml:space="preserve">vores højtaler kan ikke send frekvens ud under 200 Hertz, den dæmper grundtonen og derved er det kun de harmoniske overtone vi får vist på vores FFT power spectre. </w:t>
-            </w:r>
-          </w:p>
-          <w:p>
-            <w:pPr>
-              <w:spacing w:line="276" w:lineRule="auto"/>
-              <w:rPr>
-                <w:rFonts w:ascii="Verdana" w:hAnsi="Verdana"/>
-              </w:rPr>
-            </w:pPr>
-            <w:r>
-              <w:rPr>
-                <w:rFonts w:ascii="Verdana" w:hAnsi="Verdana"/>
-              </w:rPr>
-              <w:t xml:space="preserve">Vi havde besøg af Tore som ansporede os til at afprøve en lukket beholder med flaskehals, om vi på den måde kan få dæmpet de harmoniske svininger. Rasonatoren fungere som lavpasfilter. Tore ville tror at vi skal brge høje frekvenser til at måle bryster, da det vil fungere ligesom et klap i røven. </w:t>
+            <w:proofErr w:type="gramStart"/>
+            <w:r>
+              <w:rPr>
+                <w:rFonts w:ascii="Verdana" w:hAnsi="Verdana"/>
+              </w:rPr>
+              <w:t>vores</w:t>
+            </w:r>
+            <w:proofErr w:type="gramEnd"/>
+            <w:r>
+              <w:rPr>
+                <w:rFonts w:ascii="Verdana" w:hAnsi="Verdana"/>
+              </w:rPr>
+              <w:t xml:space="preserve"> højtaler kan ikke send frekvens ud under 200 Hertz, den dæmper grundtonen og derved er det kun de harmoniske overtone vi får vist på vores FFT power </w:t>
+            </w:r>
+            <w:proofErr w:type="spellStart"/>
+            <w:r>
+              <w:rPr>
+                <w:rFonts w:ascii="Verdana" w:hAnsi="Verdana"/>
+              </w:rPr>
+              <w:t>spectre</w:t>
+            </w:r>
+            <w:proofErr w:type="spellEnd"/>
+            <w:r>
+              <w:rPr>
+                <w:rFonts w:ascii="Verdana" w:hAnsi="Verdana"/>
+              </w:rPr>
+              <w:t xml:space="preserve">. </w:t>
+            </w:r>
+          </w:p>
+          <w:p>
+            <w:pPr>
+              <w:spacing w:line="276" w:lineRule="auto"/>
+              <w:rPr>
+                <w:rFonts w:ascii="Verdana" w:hAnsi="Verdana"/>
+              </w:rPr>
+            </w:pPr>
+            <w:r>
+              <w:rPr>
+                <w:rFonts w:ascii="Verdana" w:hAnsi="Verdana"/>
+              </w:rPr>
+              <w:t xml:space="preserve">Vi havde besøg af Tore som ansporede os til at afprøve en lukket beholder med flaskehals, om vi på den måde kan få dæmpet de harmoniske </w:t>
+            </w:r>
+            <w:proofErr w:type="spellStart"/>
+            <w:r>
+              <w:rPr>
+                <w:rFonts w:ascii="Verdana" w:hAnsi="Verdana"/>
+              </w:rPr>
+              <w:t>svininger</w:t>
+            </w:r>
+            <w:proofErr w:type="spellEnd"/>
+            <w:r>
+              <w:rPr>
+                <w:rFonts w:ascii="Verdana" w:hAnsi="Verdana"/>
+              </w:rPr>
+              <w:t xml:space="preserve">. </w:t>
+            </w:r>
+            <w:proofErr w:type="spellStart"/>
+            <w:r>
+              <w:rPr>
+                <w:rFonts w:ascii="Verdana" w:hAnsi="Verdana"/>
+              </w:rPr>
+              <w:t>Rasonatoren</w:t>
+            </w:r>
+            <w:proofErr w:type="spellEnd"/>
+            <w:r>
+              <w:rPr>
+                <w:rFonts w:ascii="Verdana" w:hAnsi="Verdana"/>
+              </w:rPr>
+              <w:t xml:space="preserve"> fungere som </w:t>
+            </w:r>
+            <w:proofErr w:type="spellStart"/>
+            <w:r>
+              <w:rPr>
+                <w:rFonts w:ascii="Verdana" w:hAnsi="Verdana"/>
+              </w:rPr>
+              <w:t>lavpasfilter</w:t>
+            </w:r>
+            <w:proofErr w:type="spellEnd"/>
+            <w:r>
+              <w:rPr>
+                <w:rFonts w:ascii="Verdana" w:hAnsi="Verdana"/>
+              </w:rPr>
+              <w:t xml:space="preserve">. Tore ville tror at vi skal </w:t>
+            </w:r>
+            <w:proofErr w:type="spellStart"/>
+            <w:r>
+              <w:rPr>
+                <w:rFonts w:ascii="Verdana" w:hAnsi="Verdana"/>
+              </w:rPr>
+              <w:t>brge</w:t>
+            </w:r>
+            <w:proofErr w:type="spellEnd"/>
+            <w:r>
+              <w:rPr>
+                <w:rFonts w:ascii="Verdana" w:hAnsi="Verdana"/>
+              </w:rPr>
+              <w:t xml:space="preserve"> høje frekvenser til at måle bryster, da det vil fungere ligesom et klap i røven. </w:t>
             </w:r>
           </w:p>
           <w:p>
@@ -15908,11 +18971,19 @@
               </w:rPr>
               <w:t xml:space="preserve"> </w:t>
             </w:r>
-            <w:r>
-              <w:rPr>
-                <w:rFonts w:ascii="Verdana" w:hAnsi="Verdana"/>
-              </w:rPr>
-              <w:t>Torsdag d. 13</w:t>
+            <w:proofErr w:type="gramStart"/>
+            <w:r>
+              <w:rPr>
+                <w:rFonts w:ascii="Verdana" w:hAnsi="Verdana"/>
+              </w:rPr>
+              <w:t>Torsdag</w:t>
+            </w:r>
+            <w:proofErr w:type="gramEnd"/>
+            <w:r>
+              <w:rPr>
+                <w:rFonts w:ascii="Verdana" w:hAnsi="Verdana"/>
+              </w:rPr>
+              <w:t xml:space="preserve"> d. 13</w:t>
             </w:r>
             <w:r>
               <w:rPr>
@@ -16024,11 +19095,33 @@
                 <w:rFonts w:ascii="Verdana" w:hAnsi="Verdana"/>
               </w:rPr>
             </w:pPr>
-            <w:r>
-              <w:rPr>
-                <w:rFonts w:ascii="Verdana" w:hAnsi="Verdana"/>
-              </w:rPr>
-              <w:t>Daily scrum meeting</w:t>
+            <w:proofErr w:type="spellStart"/>
+            <w:r>
+              <w:rPr>
+                <w:rFonts w:ascii="Verdana" w:hAnsi="Verdana"/>
+              </w:rPr>
+              <w:t>Daily</w:t>
+            </w:r>
+            <w:proofErr w:type="spellEnd"/>
+            <w:r>
+              <w:rPr>
+                <w:rFonts w:ascii="Verdana" w:hAnsi="Verdana"/>
+              </w:rPr>
+              <w:t xml:space="preserve"> </w:t>
+            </w:r>
+            <w:proofErr w:type="spellStart"/>
+            <w:r>
+              <w:rPr>
+                <w:rFonts w:ascii="Verdana" w:hAnsi="Verdana"/>
+              </w:rPr>
+              <w:t>scrum</w:t>
+            </w:r>
+            <w:proofErr w:type="spellEnd"/>
+            <w:r>
+              <w:rPr>
+                <w:rFonts w:ascii="Verdana" w:hAnsi="Verdana"/>
+              </w:rPr>
+              <w:t xml:space="preserve"> meeting</w:t>
             </w:r>
           </w:p>
           <w:p>
@@ -16062,11 +19155,19 @@
                 <w:rFonts w:ascii="Verdana" w:hAnsi="Verdana"/>
               </w:rPr>
             </w:pPr>
-            <w:r>
-              <w:rPr>
-                <w:rFonts w:ascii="Verdana" w:hAnsi="Verdana"/>
-              </w:rPr>
-              <w:t>Gitignore fil til June</w:t>
+            <w:proofErr w:type="spellStart"/>
+            <w:r>
+              <w:rPr>
+                <w:rFonts w:ascii="Verdana" w:hAnsi="Verdana"/>
+              </w:rPr>
+              <w:t>Gitignore</w:t>
+            </w:r>
+            <w:proofErr w:type="spellEnd"/>
+            <w:r>
+              <w:rPr>
+                <w:rFonts w:ascii="Verdana" w:hAnsi="Verdana"/>
+              </w:rPr>
+              <w:t xml:space="preserve"> fil til June</w:t>
             </w:r>
           </w:p>
           <w:p>
@@ -16301,21 +19402,91 @@
               <w:rPr>
                 <w:rFonts w:ascii="Verdana" w:hAnsi="Verdana"/>
               </w:rPr>
-              <w:t xml:space="preserve">Ad1. Vi vil teste på følgende elementer: beholder, ”fake boobies”, kød med høj fedtprocent, ballistic gel, brystfantomer i forksellige størrelser og former og silikoneimplantater, som udlånes af PL. </w:t>
-            </w:r>
-          </w:p>
-          <w:p>
-            <w:pPr>
-              <w:spacing w:line="276" w:lineRule="auto"/>
-              <w:rPr>
-                <w:rFonts w:ascii="Verdana" w:hAnsi="Verdana"/>
-              </w:rPr>
-            </w:pPr>
-            <w:r>
-              <w:rPr>
-                <w:rFonts w:ascii="Verdana" w:hAnsi="Verdana"/>
-              </w:rPr>
-              <w:t xml:space="preserve">Ad2. Det er valgt at lægge fokus på dokumentation og få skrevet en awesome rapport, præget systematik, reproducerbarhed og dokumentation. </w:t>
+              <w:t>Ad1. Vi vil teste på følgende elementer: beholder, ”</w:t>
+            </w:r>
+            <w:proofErr w:type="spellStart"/>
+            <w:r>
+              <w:rPr>
+                <w:rFonts w:ascii="Verdana" w:hAnsi="Verdana"/>
+              </w:rPr>
+              <w:t>fake</w:t>
+            </w:r>
+            <w:proofErr w:type="spellEnd"/>
+            <w:r>
+              <w:rPr>
+                <w:rFonts w:ascii="Verdana" w:hAnsi="Verdana"/>
+              </w:rPr>
+              <w:t xml:space="preserve"> </w:t>
+            </w:r>
+            <w:proofErr w:type="spellStart"/>
+            <w:r>
+              <w:rPr>
+                <w:rFonts w:ascii="Verdana" w:hAnsi="Verdana"/>
+              </w:rPr>
+              <w:t>boobies</w:t>
+            </w:r>
+            <w:proofErr w:type="spellEnd"/>
+            <w:r>
+              <w:rPr>
+                <w:rFonts w:ascii="Verdana" w:hAnsi="Verdana"/>
+              </w:rPr>
+              <w:t xml:space="preserve">”, kød med høj fedtprocent, </w:t>
+            </w:r>
+            <w:proofErr w:type="spellStart"/>
+            <w:r>
+              <w:rPr>
+                <w:rFonts w:ascii="Verdana" w:hAnsi="Verdana"/>
+              </w:rPr>
+              <w:t>ballistic</w:t>
+            </w:r>
+            <w:proofErr w:type="spellEnd"/>
+            <w:r>
+              <w:rPr>
+                <w:rFonts w:ascii="Verdana" w:hAnsi="Verdana"/>
+              </w:rPr>
+              <w:t xml:space="preserve"> gel, brystfantomer i </w:t>
+            </w:r>
+            <w:proofErr w:type="spellStart"/>
+            <w:r>
+              <w:rPr>
+                <w:rFonts w:ascii="Verdana" w:hAnsi="Verdana"/>
+              </w:rPr>
+              <w:t>forksellige</w:t>
+            </w:r>
+            <w:proofErr w:type="spellEnd"/>
+            <w:r>
+              <w:rPr>
+                <w:rFonts w:ascii="Verdana" w:hAnsi="Verdana"/>
+              </w:rPr>
+              <w:t xml:space="preserve"> størrelser og former og silikoneimplantater, som udlånes af PL. </w:t>
+            </w:r>
+          </w:p>
+          <w:p>
+            <w:pPr>
+              <w:spacing w:line="276" w:lineRule="auto"/>
+              <w:rPr>
+                <w:rFonts w:ascii="Verdana" w:hAnsi="Verdana"/>
+              </w:rPr>
+            </w:pPr>
+            <w:r>
+              <w:rPr>
+                <w:rFonts w:ascii="Verdana" w:hAnsi="Verdana"/>
+              </w:rPr>
+              <w:t xml:space="preserve">Ad2. Det er valgt at lægge fokus på dokumentation og få skrevet en </w:t>
+            </w:r>
+            <w:proofErr w:type="spellStart"/>
+            <w:r>
+              <w:rPr>
+                <w:rFonts w:ascii="Verdana" w:hAnsi="Verdana"/>
+              </w:rPr>
+              <w:t>awesome</w:t>
+            </w:r>
+            <w:proofErr w:type="spellEnd"/>
+            <w:r>
+              <w:rPr>
+                <w:rFonts w:ascii="Verdana" w:hAnsi="Verdana"/>
+              </w:rPr>
+              <w:t xml:space="preserve"> rapport, præget systematik, reproducerbarhed og dokumentation. </w:t>
             </w:r>
           </w:p>
           <w:p>
@@ -16660,11 +19831,19 @@
               </w:rPr>
               <w:t xml:space="preserve"> </w:t>
             </w:r>
-            <w:r>
-              <w:rPr>
-                <w:rFonts w:ascii="Verdana" w:hAnsi="Verdana"/>
-              </w:rPr>
-              <w:t>Mandag d. 24</w:t>
+            <w:proofErr w:type="gramStart"/>
+            <w:r>
+              <w:rPr>
+                <w:rFonts w:ascii="Verdana" w:hAnsi="Verdana"/>
+              </w:rPr>
+              <w:t>Mandag</w:t>
+            </w:r>
+            <w:proofErr w:type="gramEnd"/>
+            <w:r>
+              <w:rPr>
+                <w:rFonts w:ascii="Verdana" w:hAnsi="Verdana"/>
+              </w:rPr>
+              <w:t xml:space="preserve"> d. 24</w:t>
             </w:r>
             <w:r>
               <w:rPr>
@@ -16791,11 +19970,33 @@
                 <w:rFonts w:ascii="Verdana" w:hAnsi="Verdana"/>
               </w:rPr>
             </w:pPr>
-            <w:r>
-              <w:rPr>
-                <w:rFonts w:ascii="Verdana" w:hAnsi="Verdana"/>
-              </w:rPr>
-              <w:t>Daily scrum meeting</w:t>
+            <w:proofErr w:type="spellStart"/>
+            <w:r>
+              <w:rPr>
+                <w:rFonts w:ascii="Verdana" w:hAnsi="Verdana"/>
+              </w:rPr>
+              <w:t>Daily</w:t>
+            </w:r>
+            <w:proofErr w:type="spellEnd"/>
+            <w:r>
+              <w:rPr>
+                <w:rFonts w:ascii="Verdana" w:hAnsi="Verdana"/>
+              </w:rPr>
+              <w:t xml:space="preserve"> </w:t>
+            </w:r>
+            <w:proofErr w:type="spellStart"/>
+            <w:r>
+              <w:rPr>
+                <w:rFonts w:ascii="Verdana" w:hAnsi="Verdana"/>
+              </w:rPr>
+              <w:t>scrum</w:t>
+            </w:r>
+            <w:proofErr w:type="spellEnd"/>
+            <w:r>
+              <w:rPr>
+                <w:rFonts w:ascii="Verdana" w:hAnsi="Verdana"/>
+              </w:rPr>
+              <w:t xml:space="preserve"> meeting</w:t>
             </w:r>
           </w:p>
           <w:p>
@@ -16833,8 +20034,30 @@
               <w:rPr>
                 <w:rFonts w:ascii="Verdana" w:hAnsi="Verdana"/>
               </w:rPr>
-              <w:t>Opsyn med tidsplan + pivotaltracker + teamweek</w:t>
-            </w:r>
+              <w:t xml:space="preserve">Opsyn med tidsplan + </w:t>
+            </w:r>
+            <w:proofErr w:type="spellStart"/>
+            <w:r>
+              <w:rPr>
+                <w:rFonts w:ascii="Verdana" w:hAnsi="Verdana"/>
+              </w:rPr>
+              <w:t>pivotaltracker</w:t>
+            </w:r>
+            <w:proofErr w:type="spellEnd"/>
+            <w:r>
+              <w:rPr>
+                <w:rFonts w:ascii="Verdana" w:hAnsi="Verdana"/>
+              </w:rPr>
+              <w:t xml:space="preserve"> + </w:t>
+            </w:r>
+            <w:proofErr w:type="spellStart"/>
+            <w:r>
+              <w:rPr>
+                <w:rFonts w:ascii="Verdana" w:hAnsi="Verdana"/>
+              </w:rPr>
+              <w:t>teamweek</w:t>
+            </w:r>
+            <w:proofErr w:type="spellEnd"/>
           </w:p>
           <w:p>
             <w:pPr>
@@ -16849,12 +20072,28 @@
                 <w:b/>
               </w:rPr>
             </w:pPr>
-            <w:r>
-              <w:rPr>
-                <w:rFonts w:ascii="Verdana" w:hAnsi="Verdana"/>
-              </w:rPr>
-              <w:t>Github + Sourcetree</w:t>
-            </w:r>
+            <w:proofErr w:type="spellStart"/>
+            <w:r>
+              <w:rPr>
+                <w:rFonts w:ascii="Verdana" w:hAnsi="Verdana"/>
+              </w:rPr>
+              <w:t>Github</w:t>
+            </w:r>
+            <w:proofErr w:type="spellEnd"/>
+            <w:r>
+              <w:rPr>
+                <w:rFonts w:ascii="Verdana" w:hAnsi="Verdana"/>
+              </w:rPr>
+              <w:t xml:space="preserve"> + </w:t>
+            </w:r>
+            <w:proofErr w:type="spellStart"/>
+            <w:r>
+              <w:rPr>
+                <w:rFonts w:ascii="Verdana" w:hAnsi="Verdana"/>
+              </w:rPr>
+              <w:t>Sourcetree</w:t>
+            </w:r>
+            <w:proofErr w:type="spellEnd"/>
           </w:p>
           <w:p>
             <w:pPr>
@@ -16925,7 +20164,35 @@
               <w:rPr>
                 <w:rFonts w:ascii="Verdana" w:hAnsi="Verdana"/>
               </w:rPr>
-              <w:t>n github/sourcetree til at virke?</w:t>
+              <w:t xml:space="preserve">n </w:t>
+            </w:r>
+            <w:proofErr w:type="spellStart"/>
+            <w:r>
+              <w:rPr>
+                <w:rFonts w:ascii="Verdana" w:hAnsi="Verdana"/>
+              </w:rPr>
+              <w:t>github</w:t>
+            </w:r>
+            <w:proofErr w:type="spellEnd"/>
+            <w:r>
+              <w:rPr>
+                <w:rFonts w:ascii="Verdana" w:hAnsi="Verdana"/>
+              </w:rPr>
+              <w:t>/</w:t>
+            </w:r>
+            <w:proofErr w:type="spellStart"/>
+            <w:r>
+              <w:rPr>
+                <w:rFonts w:ascii="Verdana" w:hAnsi="Verdana"/>
+              </w:rPr>
+              <w:t>sourcetree</w:t>
+            </w:r>
+            <w:proofErr w:type="spellEnd"/>
+            <w:r>
+              <w:rPr>
+                <w:rFonts w:ascii="Verdana" w:hAnsi="Verdana"/>
+              </w:rPr>
+              <w:t xml:space="preserve"> til at virke?</w:t>
             </w:r>
           </w:p>
           <w:p>
@@ -16944,7 +20211,21 @@
               <w:rPr>
                 <w:rFonts w:ascii="Verdana" w:hAnsi="Verdana"/>
               </w:rPr>
-              <w:t>Hvordan skal vores process rapport se ud?</w:t>
+              <w:t xml:space="preserve">Hvordan skal vores </w:t>
+            </w:r>
+            <w:proofErr w:type="spellStart"/>
+            <w:r>
+              <w:rPr>
+                <w:rFonts w:ascii="Verdana" w:hAnsi="Verdana"/>
+              </w:rPr>
+              <w:t>process</w:t>
+            </w:r>
+            <w:proofErr w:type="spellEnd"/>
+            <w:r>
+              <w:rPr>
+                <w:rFonts w:ascii="Verdana" w:hAnsi="Verdana"/>
+              </w:rPr>
+              <w:t xml:space="preserve"> rapport se ud?</w:t>
             </w:r>
           </w:p>
           <w:p>
@@ -16982,7 +20263,21 @@
               <w:rPr>
                 <w:rFonts w:ascii="Verdana" w:hAnsi="Verdana"/>
               </w:rPr>
-              <w:t xml:space="preserve">Vi har overvejet at sætte dagen af i morgen til test and only test. </w:t>
+              <w:t xml:space="preserve">Vi har overvejet at sætte dagen af i morgen til test and </w:t>
+            </w:r>
+            <w:proofErr w:type="spellStart"/>
+            <w:r>
+              <w:rPr>
+                <w:rFonts w:ascii="Verdana" w:hAnsi="Verdana"/>
+              </w:rPr>
+              <w:t>only</w:t>
+            </w:r>
+            <w:proofErr w:type="spellEnd"/>
+            <w:r>
+              <w:rPr>
+                <w:rFonts w:ascii="Verdana" w:hAnsi="Verdana"/>
+              </w:rPr>
+              <w:t xml:space="preserve"> test. </w:t>
             </w:r>
           </w:p>
           <w:p>
@@ -17076,7 +20371,21 @@
               <w:rPr>
                 <w:rFonts w:ascii="Verdana" w:hAnsi="Verdana"/>
               </w:rPr>
-              <w:t xml:space="preserve">. Vi har besluttet at få hjælp er IT-ingeniøren Lasse. Det blev løst ved at Jannie sendte June en invitation til repository, og den vej fik June adgang til at push filer op. </w:t>
+              <w:t xml:space="preserve">. Vi har besluttet at få hjælp er IT-ingeniøren Lasse. Det blev løst ved at Jannie sendte June en invitation til </w:t>
+            </w:r>
+            <w:proofErr w:type="spellStart"/>
+            <w:r>
+              <w:rPr>
+                <w:rFonts w:ascii="Verdana" w:hAnsi="Verdana"/>
+              </w:rPr>
+              <w:t>repository</w:t>
+            </w:r>
+            <w:proofErr w:type="spellEnd"/>
+            <w:r>
+              <w:rPr>
+                <w:rFonts w:ascii="Verdana" w:hAnsi="Verdana"/>
+              </w:rPr>
+              <w:t xml:space="preserve">, og den vej fik June adgang til at push filer op. </w:t>
             </w:r>
           </w:p>
           <w:p>
@@ -17354,8 +20663,755 @@
           <w:szCs w:val="20"/>
         </w:rPr>
       </w:pPr>
+    </w:p>
+    <w:p>
+      <w:pPr>
+        <w:spacing w:line="276" w:lineRule="auto"/>
+        <w:rPr>
+          <w:rFonts w:ascii="Verdana" w:hAnsi="Verdana"/>
+          <w:sz w:val="20"/>
+          <w:szCs w:val="20"/>
+        </w:rPr>
+      </w:pPr>
       <w:bookmarkStart w:id="2" w:name="_GoBack"/>
       <w:bookmarkEnd w:id="2"/>
+    </w:p>
+    <w:tbl>
+      <w:tblPr>
+        <w:tblStyle w:val="Tabel-Gitter"/>
+        <w:tblW w:w="0" w:type="auto"/>
+        <w:tblLook w:val="04A0" w:firstRow="1" w:lastRow="0" w:firstColumn="1" w:lastColumn="0" w:noHBand="0" w:noVBand="1"/>
+      </w:tblPr>
+      <w:tblGrid>
+        <w:gridCol w:w="9854"/>
+      </w:tblGrid>
+      <w:tr>
+        <w:tc>
+          <w:tcPr>
+            <w:tcW w:w="9854" w:type="dxa"/>
+          </w:tcPr>
+          <w:p>
+            <w:pPr>
+              <w:spacing w:line="276" w:lineRule="auto"/>
+              <w:rPr>
+                <w:rFonts w:ascii="Verdana" w:hAnsi="Verdana"/>
+                <w:b/>
+              </w:rPr>
+            </w:pPr>
+            <w:r>
+              <w:rPr>
+                <w:rFonts w:ascii="Verdana" w:hAnsi="Verdana"/>
+                <w:b/>
+              </w:rPr>
+              <w:t>Dato:</w:t>
+            </w:r>
+            <w:r>
+              <w:rPr>
+                <w:rFonts w:ascii="Verdana" w:hAnsi="Verdana"/>
+                <w:b/>
+              </w:rPr>
+              <w:t xml:space="preserve"> </w:t>
+            </w:r>
+            <w:proofErr w:type="gramStart"/>
+            <w:r>
+              <w:rPr>
+                <w:rFonts w:ascii="Verdana" w:hAnsi="Verdana"/>
+              </w:rPr>
+              <w:t>Onsdag</w:t>
+            </w:r>
+            <w:proofErr w:type="gramEnd"/>
+            <w:r>
+              <w:rPr>
+                <w:rFonts w:ascii="Verdana" w:hAnsi="Verdana"/>
+              </w:rPr>
+              <w:t xml:space="preserve"> d. 26</w:t>
+            </w:r>
+            <w:r>
+              <w:rPr>
+                <w:rFonts w:ascii="Verdana" w:hAnsi="Verdana"/>
+              </w:rPr>
+              <w:t xml:space="preserve"> oktober 2016</w:t>
+            </w:r>
+          </w:p>
+          <w:p>
+            <w:pPr>
+              <w:spacing w:line="276" w:lineRule="auto"/>
+              <w:rPr>
+                <w:rFonts w:ascii="Verdana" w:hAnsi="Verdana"/>
+                <w:b/>
+              </w:rPr>
+            </w:pPr>
+          </w:p>
+          <w:p>
+            <w:pPr>
+              <w:spacing w:line="276" w:lineRule="auto"/>
+              <w:rPr>
+                <w:rFonts w:ascii="Verdana" w:hAnsi="Verdana"/>
+                <w:b/>
+              </w:rPr>
+            </w:pPr>
+            <w:r>
+              <w:rPr>
+                <w:rFonts w:ascii="Verdana" w:hAnsi="Verdana"/>
+                <w:b/>
+              </w:rPr>
+              <w:t>Sted:</w:t>
+            </w:r>
+            <w:r>
+              <w:rPr>
+                <w:rFonts w:ascii="Verdana" w:hAnsi="Verdana"/>
+                <w:b/>
+              </w:rPr>
+              <w:t xml:space="preserve"> </w:t>
+            </w:r>
+            <w:r>
+              <w:rPr>
+                <w:rFonts w:ascii="Verdana" w:hAnsi="Verdana"/>
+              </w:rPr>
+              <w:t>113K</w:t>
+            </w:r>
+            <w:r>
+              <w:rPr>
+                <w:rFonts w:ascii="Verdana" w:hAnsi="Verdana"/>
+                <w:b/>
+              </w:rPr>
+              <w:t xml:space="preserve"> </w:t>
+            </w:r>
+          </w:p>
+          <w:p>
+            <w:pPr>
+              <w:spacing w:line="276" w:lineRule="auto"/>
+              <w:rPr>
+                <w:rFonts w:ascii="Verdana" w:hAnsi="Verdana"/>
+                <w:b/>
+              </w:rPr>
+            </w:pPr>
+          </w:p>
+          <w:p>
+            <w:pPr>
+              <w:spacing w:line="276" w:lineRule="auto"/>
+              <w:rPr>
+                <w:rFonts w:ascii="Verdana" w:hAnsi="Verdana"/>
+              </w:rPr>
+            </w:pPr>
+            <w:r>
+              <w:rPr>
+                <w:rFonts w:ascii="Verdana" w:hAnsi="Verdana"/>
+                <w:b/>
+              </w:rPr>
+              <w:t xml:space="preserve">Til stede: </w:t>
+            </w:r>
+            <w:r>
+              <w:rPr>
+                <w:rFonts w:ascii="Verdana" w:hAnsi="Verdana"/>
+              </w:rPr>
+              <w:t xml:space="preserve"> </w:t>
+            </w:r>
+            <w:r>
+              <w:rPr>
+                <w:rFonts w:ascii="Verdana" w:hAnsi="Verdana"/>
+              </w:rPr>
+              <w:t>JH</w:t>
+            </w:r>
+          </w:p>
+        </w:tc>
+      </w:tr>
+      <w:tr>
+        <w:tc>
+          <w:tcPr>
+            <w:tcW w:w="9854" w:type="dxa"/>
+          </w:tcPr>
+          <w:p>
+            <w:pPr>
+              <w:spacing w:line="276" w:lineRule="auto"/>
+              <w:rPr>
+                <w:rFonts w:ascii="Verdana" w:hAnsi="Verdana"/>
+                <w:b/>
+              </w:rPr>
+            </w:pPr>
+            <w:r>
+              <w:rPr>
+                <w:rFonts w:ascii="Verdana" w:hAnsi="Verdana"/>
+                <w:b/>
+              </w:rPr>
+              <w:t>Dagsorden:</w:t>
+            </w:r>
+          </w:p>
+          <w:p>
+            <w:pPr>
+              <w:pStyle w:val="Listeafsnit"/>
+              <w:numPr>
+                <w:ilvl w:val="0"/>
+                <w:numId w:val="23"/>
+              </w:numPr>
+              <w:spacing w:line="276" w:lineRule="auto"/>
+              <w:rPr>
+                <w:rFonts w:ascii="Verdana" w:hAnsi="Verdana"/>
+              </w:rPr>
+            </w:pPr>
+            <w:r>
+              <w:rPr>
+                <w:rFonts w:ascii="Verdana" w:hAnsi="Verdana"/>
+              </w:rPr>
+              <w:t>Indkalde SAT til vejledermøde</w:t>
+            </w:r>
+          </w:p>
+          <w:p>
+            <w:pPr>
+              <w:pStyle w:val="Listeafsnit"/>
+              <w:numPr>
+                <w:ilvl w:val="0"/>
+                <w:numId w:val="23"/>
+              </w:numPr>
+              <w:spacing w:line="276" w:lineRule="auto"/>
+              <w:rPr>
+                <w:rFonts w:ascii="Verdana" w:hAnsi="Verdana"/>
+              </w:rPr>
+            </w:pPr>
+            <w:r>
+              <w:rPr>
+                <w:rFonts w:ascii="Verdana" w:hAnsi="Verdana"/>
+              </w:rPr>
+              <w:t>Mail til Pavia</w:t>
+            </w:r>
+          </w:p>
+          <w:p>
+            <w:pPr>
+              <w:pStyle w:val="Listeafsnit"/>
+              <w:numPr>
+                <w:ilvl w:val="0"/>
+                <w:numId w:val="23"/>
+              </w:numPr>
+              <w:spacing w:line="276" w:lineRule="auto"/>
+              <w:rPr>
+                <w:rFonts w:ascii="Verdana" w:hAnsi="Verdana"/>
+              </w:rPr>
+            </w:pPr>
+            <w:r>
+              <w:rPr>
+                <w:rFonts w:ascii="Verdana" w:hAnsi="Verdana"/>
+              </w:rPr>
+              <w:t>Undersøge mikrofonproblemstillingen nærmere</w:t>
+            </w:r>
+          </w:p>
+          <w:p>
+            <w:pPr>
+              <w:pStyle w:val="Listeafsnit"/>
+              <w:numPr>
+                <w:ilvl w:val="0"/>
+                <w:numId w:val="23"/>
+              </w:numPr>
+              <w:spacing w:line="276" w:lineRule="auto"/>
+              <w:rPr>
+                <w:rFonts w:ascii="Verdana" w:hAnsi="Verdana"/>
+              </w:rPr>
+            </w:pPr>
+            <w:r>
+              <w:rPr>
+                <w:rFonts w:ascii="Verdana" w:hAnsi="Verdana"/>
+              </w:rPr>
+              <w:lastRenderedPageBreak/>
+              <w:t>Undersøg</w:t>
+            </w:r>
+            <w:r>
+              <w:rPr>
+                <w:rFonts w:ascii="Verdana" w:hAnsi="Verdana"/>
+              </w:rPr>
+              <w:t xml:space="preserve"> </w:t>
+            </w:r>
+            <w:proofErr w:type="spellStart"/>
+            <w:r>
+              <w:rPr>
+                <w:rFonts w:ascii="Verdana" w:hAnsi="Verdana"/>
+              </w:rPr>
+              <w:t>LabView</w:t>
+            </w:r>
+            <w:proofErr w:type="spellEnd"/>
+            <w:r>
+              <w:rPr>
+                <w:rFonts w:ascii="Verdana" w:hAnsi="Verdana"/>
+              </w:rPr>
+              <w:t xml:space="preserve"> med USB webkameraet? </w:t>
+            </w:r>
+          </w:p>
+          <w:p>
+            <w:pPr>
+              <w:spacing w:line="276" w:lineRule="auto"/>
+              <w:rPr>
+                <w:rFonts w:ascii="Verdana" w:hAnsi="Verdana"/>
+                <w:b/>
+              </w:rPr>
+            </w:pPr>
+          </w:p>
+        </w:tc>
+      </w:tr>
+      <w:tr>
+        <w:tc>
+          <w:tcPr>
+            <w:tcW w:w="9854" w:type="dxa"/>
+          </w:tcPr>
+          <w:p>
+            <w:pPr>
+              <w:spacing w:line="276" w:lineRule="auto"/>
+              <w:rPr>
+                <w:rFonts w:ascii="Verdana" w:hAnsi="Verdana"/>
+                <w:b/>
+              </w:rPr>
+            </w:pPr>
+            <w:r>
+              <w:rPr>
+                <w:rFonts w:ascii="Verdana" w:hAnsi="Verdana"/>
+                <w:b/>
+              </w:rPr>
+              <w:lastRenderedPageBreak/>
+              <w:t xml:space="preserve">Overvejelser og refleksioner </w:t>
+            </w:r>
+          </w:p>
+          <w:p>
+            <w:pPr>
+              <w:pStyle w:val="Listeafsnit"/>
+              <w:numPr>
+                <w:ilvl w:val="0"/>
+                <w:numId w:val="43"/>
+              </w:numPr>
+              <w:spacing w:line="276" w:lineRule="auto"/>
+              <w:rPr>
+                <w:rFonts w:ascii="Verdana" w:hAnsi="Verdana"/>
+              </w:rPr>
+            </w:pPr>
+            <w:r>
+              <w:rPr>
+                <w:rFonts w:ascii="Verdana" w:hAnsi="Verdana"/>
+              </w:rPr>
+              <w:t xml:space="preserve">Virker et </w:t>
+            </w:r>
+            <w:proofErr w:type="spellStart"/>
+            <w:r>
+              <w:rPr>
+                <w:rFonts w:ascii="Verdana" w:hAnsi="Verdana"/>
+              </w:rPr>
+              <w:t>headset</w:t>
+            </w:r>
+            <w:proofErr w:type="spellEnd"/>
+            <w:r>
+              <w:rPr>
+                <w:rFonts w:ascii="Verdana" w:hAnsi="Verdana"/>
+              </w:rPr>
+              <w:t xml:space="preserve"> med mikrofon som har et fire pols </w:t>
+            </w:r>
+            <w:proofErr w:type="spellStart"/>
+            <w:r>
+              <w:rPr>
+                <w:rFonts w:ascii="Verdana" w:hAnsi="Verdana"/>
+              </w:rPr>
+              <w:t>jack</w:t>
+            </w:r>
+            <w:proofErr w:type="spellEnd"/>
+            <w:r>
+              <w:rPr>
+                <w:rFonts w:ascii="Verdana" w:hAnsi="Verdana"/>
+              </w:rPr>
+              <w:t xml:space="preserve"> stik på computeren? </w:t>
+            </w:r>
+          </w:p>
+          <w:p>
+            <w:pPr>
+              <w:spacing w:line="276" w:lineRule="auto"/>
+              <w:rPr>
+                <w:rFonts w:ascii="Verdana" w:hAnsi="Verdana"/>
+              </w:rPr>
+            </w:pPr>
+          </w:p>
+          <w:p>
+            <w:pPr>
+              <w:spacing w:line="276" w:lineRule="auto"/>
+              <w:rPr>
+                <w:rFonts w:ascii="Verdana" w:hAnsi="Verdana"/>
+                <w:sz w:val="20"/>
+                <w:szCs w:val="20"/>
+              </w:rPr>
+            </w:pPr>
+          </w:p>
+        </w:tc>
+      </w:tr>
+      <w:tr>
+        <w:tc>
+          <w:tcPr>
+            <w:tcW w:w="9854" w:type="dxa"/>
+          </w:tcPr>
+          <w:p>
+            <w:pPr>
+              <w:spacing w:line="276" w:lineRule="auto"/>
+              <w:rPr>
+                <w:rFonts w:ascii="Verdana" w:hAnsi="Verdana"/>
+              </w:rPr>
+            </w:pPr>
+            <w:r>
+              <w:rPr>
+                <w:rFonts w:ascii="Verdana" w:hAnsi="Verdana"/>
+                <w:b/>
+              </w:rPr>
+              <w:t>Beslutninger</w:t>
+            </w:r>
+          </w:p>
+          <w:p>
+            <w:pPr>
+              <w:spacing w:line="276" w:lineRule="auto"/>
+              <w:rPr>
+                <w:rFonts w:ascii="Verdana" w:hAnsi="Verdana"/>
+                <w:b/>
+              </w:rPr>
+            </w:pPr>
+          </w:p>
+          <w:p>
+            <w:pPr>
+              <w:spacing w:line="276" w:lineRule="auto"/>
+              <w:rPr>
+                <w:rFonts w:ascii="Verdana" w:hAnsi="Verdana"/>
+                <w:b/>
+              </w:rPr>
+            </w:pPr>
+            <w:r>
+              <w:rPr>
+                <w:rFonts w:ascii="Verdana" w:hAnsi="Verdana"/>
+                <w:b/>
+              </w:rPr>
+              <w:t>Valgt:</w:t>
+            </w:r>
+          </w:p>
+          <w:p>
+            <w:pPr>
+              <w:spacing w:line="276" w:lineRule="auto"/>
+              <w:rPr>
+                <w:rFonts w:ascii="Verdana" w:hAnsi="Verdana"/>
+              </w:rPr>
+            </w:pPr>
+            <w:r>
+              <w:rPr>
+                <w:rFonts w:ascii="Verdana" w:hAnsi="Verdana"/>
+              </w:rPr>
+              <w:t>Ad1</w:t>
+            </w:r>
+            <w:r>
+              <w:rPr>
+                <w:rFonts w:ascii="Verdana" w:hAnsi="Verdana"/>
+              </w:rPr>
+              <w:t xml:space="preserve">. Det er sat et </w:t>
+            </w:r>
+            <w:proofErr w:type="spellStart"/>
+            <w:r>
+              <w:rPr>
+                <w:rFonts w:ascii="Verdana" w:hAnsi="Verdana"/>
+              </w:rPr>
+              <w:t>headset</w:t>
+            </w:r>
+            <w:proofErr w:type="spellEnd"/>
+            <w:r>
+              <w:rPr>
+                <w:rFonts w:ascii="Verdana" w:hAnsi="Verdana"/>
+              </w:rPr>
+              <w:t xml:space="preserve"> med mikrofon med fire pols jackstik i computeren og computeren indlæser stadig </w:t>
+            </w:r>
+            <w:proofErr w:type="spellStart"/>
+            <w:r>
+              <w:rPr>
+                <w:rFonts w:ascii="Verdana" w:hAnsi="Verdana"/>
+              </w:rPr>
+              <w:t>headsettet</w:t>
+            </w:r>
+            <w:proofErr w:type="spellEnd"/>
+            <w:r>
+              <w:rPr>
+                <w:rFonts w:ascii="Verdana" w:hAnsi="Verdana"/>
+              </w:rPr>
+              <w:t xml:space="preserve"> som kun </w:t>
+            </w:r>
+            <w:proofErr w:type="spellStart"/>
+            <w:r>
+              <w:rPr>
+                <w:rFonts w:ascii="Verdana" w:hAnsi="Verdana"/>
+              </w:rPr>
+              <w:t>headset</w:t>
+            </w:r>
+            <w:proofErr w:type="spellEnd"/>
+            <w:r>
+              <w:rPr>
+                <w:rFonts w:ascii="Verdana" w:hAnsi="Verdana"/>
+              </w:rPr>
+              <w:t xml:space="preserve"> og ikke også mikrofon. Det konkluderes at der må sidde et</w:t>
+            </w:r>
+            <w:r>
+              <w:rPr>
+                <w:rFonts w:ascii="Verdana" w:hAnsi="Verdana"/>
+              </w:rPr>
+              <w:t xml:space="preserve"> tre pols hun stik i computeren og derfor kan der ikke anvendes 4 pols hunstik. </w:t>
+            </w:r>
+            <w:r>
+              <w:rPr>
+                <w:rFonts w:ascii="Verdana" w:hAnsi="Verdana"/>
+              </w:rPr>
+              <w:t xml:space="preserve">   </w:t>
+            </w:r>
+          </w:p>
+          <w:p>
+            <w:pPr>
+              <w:spacing w:line="276" w:lineRule="auto"/>
+              <w:rPr>
+                <w:rFonts w:ascii="Verdana" w:hAnsi="Verdana"/>
+              </w:rPr>
+            </w:pPr>
+            <w:r>
+              <w:rPr>
+                <w:rFonts w:ascii="Verdana" w:hAnsi="Verdana"/>
+              </w:rPr>
+              <w:t xml:space="preserve">Ad2. USB webkamera </w:t>
+            </w:r>
+            <w:r>
+              <w:rPr>
+                <w:rFonts w:ascii="Verdana" w:hAnsi="Verdana"/>
+              </w:rPr>
+              <w:t xml:space="preserve">er i sat computeren </w:t>
+            </w:r>
+            <w:r>
+              <w:rPr>
+                <w:rFonts w:ascii="Verdana" w:hAnsi="Verdana"/>
+              </w:rPr>
+              <w:t xml:space="preserve"> </w:t>
+            </w:r>
+          </w:p>
+          <w:p>
+            <w:pPr>
+              <w:spacing w:line="276" w:lineRule="auto"/>
+              <w:rPr>
+                <w:rFonts w:ascii="Verdana" w:hAnsi="Verdana"/>
+                <w:b/>
+              </w:rPr>
+            </w:pPr>
+          </w:p>
+          <w:p>
+            <w:pPr>
+              <w:spacing w:line="276" w:lineRule="auto"/>
+              <w:rPr>
+                <w:rFonts w:ascii="Verdana" w:hAnsi="Verdana"/>
+                <w:b/>
+              </w:rPr>
+            </w:pPr>
+            <w:r>
+              <w:rPr>
+                <w:rFonts w:ascii="Verdana" w:hAnsi="Verdana"/>
+                <w:b/>
+              </w:rPr>
+              <w:t xml:space="preserve">Fravalgt: </w:t>
+            </w:r>
+          </w:p>
+          <w:p>
+            <w:pPr>
+              <w:spacing w:line="276" w:lineRule="auto"/>
+              <w:rPr>
+                <w:rFonts w:ascii="Verdana" w:hAnsi="Verdana"/>
+                <w:b/>
+              </w:rPr>
+            </w:pPr>
+          </w:p>
+          <w:p>
+            <w:pPr>
+              <w:spacing w:line="276" w:lineRule="auto"/>
+              <w:rPr>
+                <w:rFonts w:ascii="Verdana" w:hAnsi="Verdana"/>
+                <w:b/>
+              </w:rPr>
+            </w:pPr>
+            <w:r>
+              <w:rPr>
+                <w:rFonts w:ascii="Verdana" w:hAnsi="Verdana"/>
+                <w:b/>
+              </w:rPr>
+              <w:t xml:space="preserve">Idéer: </w:t>
+            </w:r>
+          </w:p>
+          <w:p>
+            <w:pPr>
+              <w:spacing w:line="276" w:lineRule="auto"/>
+              <w:rPr>
+                <w:rFonts w:ascii="Verdana" w:hAnsi="Verdana"/>
+                <w:b/>
+              </w:rPr>
+            </w:pPr>
+          </w:p>
+          <w:p>
+            <w:pPr>
+              <w:spacing w:line="276" w:lineRule="auto"/>
+              <w:rPr>
+                <w:rFonts w:ascii="Verdana" w:hAnsi="Verdana"/>
+              </w:rPr>
+            </w:pPr>
+          </w:p>
+        </w:tc>
+      </w:tr>
+      <w:tr>
+        <w:tc>
+          <w:tcPr>
+            <w:tcW w:w="9854" w:type="dxa"/>
+          </w:tcPr>
+          <w:p>
+            <w:pPr>
+              <w:spacing w:line="276" w:lineRule="auto"/>
+              <w:rPr>
+                <w:rFonts w:ascii="Verdana" w:hAnsi="Verdana"/>
+                <w:b/>
+              </w:rPr>
+            </w:pPr>
+            <w:r>
+              <w:rPr>
+                <w:rFonts w:ascii="Verdana" w:hAnsi="Verdana"/>
+                <w:b/>
+              </w:rPr>
+              <w:t>Observationer</w:t>
+            </w:r>
+          </w:p>
+          <w:p>
+            <w:pPr>
+              <w:spacing w:line="276" w:lineRule="auto"/>
+              <w:rPr>
+                <w:rFonts w:ascii="Verdana" w:hAnsi="Verdana"/>
+              </w:rPr>
+            </w:pPr>
+          </w:p>
+        </w:tc>
+      </w:tr>
+      <w:tr>
+        <w:tc>
+          <w:tcPr>
+            <w:tcW w:w="9854" w:type="dxa"/>
+          </w:tcPr>
+          <w:p>
+            <w:pPr>
+              <w:spacing w:line="276" w:lineRule="auto"/>
+              <w:rPr>
+                <w:rFonts w:ascii="Verdana" w:hAnsi="Verdana"/>
+                <w:b/>
+              </w:rPr>
+            </w:pPr>
+            <w:r>
+              <w:rPr>
+                <w:rFonts w:ascii="Verdana" w:hAnsi="Verdana"/>
+                <w:b/>
+              </w:rPr>
+              <w:t>Proces</w:t>
+            </w:r>
+            <w:r>
+              <w:rPr>
+                <w:rFonts w:ascii="Verdana" w:hAnsi="Verdana"/>
+                <w:b/>
+              </w:rPr>
+              <w:t>forløbet</w:t>
+            </w:r>
+          </w:p>
+          <w:p>
+            <w:pPr>
+              <w:spacing w:line="276" w:lineRule="auto"/>
+              <w:rPr>
+                <w:rFonts w:ascii="Verdana" w:hAnsi="Verdana"/>
+              </w:rPr>
+            </w:pPr>
+            <w:r>
+              <w:rPr>
+                <w:rFonts w:ascii="Verdana" w:hAnsi="Verdana"/>
+              </w:rPr>
+              <w:t xml:space="preserve">Det fungere okay med processen, vi har værktøjerne inde under huden nu og vi huske derved at bruge dem. Dog synes vi ikke vores tidsplan fungere så godt for os, da vi føler den lidt bare er ”i vejen”. Den passer ligesom ikke rigtig til vores forløb. </w:t>
+            </w:r>
+          </w:p>
+        </w:tc>
+      </w:tr>
+      <w:tr>
+        <w:tc>
+          <w:tcPr>
+            <w:tcW w:w="9854" w:type="dxa"/>
+          </w:tcPr>
+          <w:p>
+            <w:pPr>
+              <w:spacing w:line="276" w:lineRule="auto"/>
+              <w:rPr>
+                <w:rFonts w:ascii="Verdana" w:hAnsi="Verdana"/>
+                <w:b/>
+              </w:rPr>
+            </w:pPr>
+            <w:r>
+              <w:rPr>
+                <w:rFonts w:ascii="Verdana" w:hAnsi="Verdana"/>
+                <w:b/>
+              </w:rPr>
+              <w:t>Aktioner</w:t>
+            </w:r>
+          </w:p>
+          <w:p>
+            <w:pPr>
+              <w:spacing w:line="276" w:lineRule="auto"/>
+              <w:rPr>
+                <w:rFonts w:ascii="Verdana" w:hAnsi="Verdana"/>
+                <w:b/>
+              </w:rPr>
+            </w:pPr>
+          </w:p>
+          <w:p>
+            <w:pPr>
+              <w:spacing w:line="276" w:lineRule="auto"/>
+              <w:rPr>
+                <w:rFonts w:ascii="Verdana" w:hAnsi="Verdana"/>
+                <w:b/>
+              </w:rPr>
+            </w:pPr>
+            <w:r>
+              <w:rPr>
+                <w:rFonts w:ascii="Verdana" w:hAnsi="Verdana"/>
+                <w:b/>
+              </w:rPr>
+              <w:t>JH:</w:t>
+            </w:r>
+          </w:p>
+          <w:p>
+            <w:pPr>
+              <w:spacing w:line="276" w:lineRule="auto"/>
+              <w:rPr>
+                <w:rFonts w:ascii="Verdana" w:hAnsi="Verdana"/>
+                <w:b/>
+              </w:rPr>
+            </w:pPr>
+            <w:r>
+              <w:rPr>
+                <w:rFonts w:ascii="Verdana" w:hAnsi="Verdana"/>
+                <w:b/>
+              </w:rPr>
+              <w:t>JR:</w:t>
+            </w:r>
+            <w:r>
+              <w:rPr>
+                <w:rFonts w:ascii="Verdana" w:hAnsi="Verdana"/>
+                <w:b/>
+              </w:rPr>
+              <w:t xml:space="preserve"> </w:t>
+            </w:r>
+          </w:p>
+          <w:p>
+            <w:pPr>
+              <w:spacing w:line="276" w:lineRule="auto"/>
+              <w:rPr>
+                <w:rFonts w:ascii="Verdana" w:hAnsi="Verdana"/>
+              </w:rPr>
+            </w:pPr>
+          </w:p>
+        </w:tc>
+      </w:tr>
+    </w:tbl>
+    <w:p>
+      <w:pPr>
+        <w:spacing w:line="276" w:lineRule="auto"/>
+        <w:rPr>
+          <w:rFonts w:ascii="Verdana" w:hAnsi="Verdana"/>
+          <w:sz w:val="20"/>
+          <w:szCs w:val="20"/>
+        </w:rPr>
+      </w:pPr>
     </w:p>
     <w:sectPr>
       <w:headerReference w:type="even" r:id="rId9"/>
@@ -17481,7 +21537,7 @@
         <w:sz w:val="20"/>
         <w:szCs w:val="20"/>
       </w:rPr>
-      <w:t>28</w:t>
+      <w:t>29</w:t>
     </w:r>
     <w:r>
       <w:rPr>
@@ -17536,7 +21592,7 @@
         <w:sz w:val="20"/>
         <w:szCs w:val="20"/>
       </w:rPr>
-      <w:t>28</w:t>
+      <w:t>29</w:t>
     </w:r>
     <w:r>
       <w:rPr>
@@ -20213,6 +24269,95 @@
     </w:lvl>
   </w:abstractNum>
   <w:abstractNum w:abstractNumId="26" w15:restartNumberingAfterBreak="0">
+    <w:nsid w:val="4D57585F"/>
+    <w:multiLevelType w:val="hybridMultilevel"/>
+    <w:tmpl w:val="B6E4D9D4"/>
+    <w:lvl w:ilvl="0" w:tplc="0406000F">
+      <w:start w:val="1"/>
+      <w:numFmt w:val="decimal"/>
+      <w:lvlText w:val="%1."/>
+      <w:lvlJc w:val="left"/>
+      <w:pPr>
+        <w:ind w:left="720" w:hanging="360"/>
+      </w:pPr>
+      <w:rPr>
+        <w:rFonts w:hint="default"/>
+      </w:rPr>
+    </w:lvl>
+    <w:lvl w:ilvl="1" w:tplc="04060019" w:tentative="1">
+      <w:start w:val="1"/>
+      <w:numFmt w:val="lowerLetter"/>
+      <w:lvlText w:val="%2."/>
+      <w:lvlJc w:val="left"/>
+      <w:pPr>
+        <w:ind w:left="1440" w:hanging="360"/>
+      </w:pPr>
+    </w:lvl>
+    <w:lvl w:ilvl="2" w:tplc="0406001B" w:tentative="1">
+      <w:start w:val="1"/>
+      <w:numFmt w:val="lowerRoman"/>
+      <w:lvlText w:val="%3."/>
+      <w:lvlJc w:val="right"/>
+      <w:pPr>
+        <w:ind w:left="2160" w:hanging="180"/>
+      </w:pPr>
+    </w:lvl>
+    <w:lvl w:ilvl="3" w:tplc="0406000F" w:tentative="1">
+      <w:start w:val="1"/>
+      <w:numFmt w:val="decimal"/>
+      <w:lvlText w:val="%4."/>
+      <w:lvlJc w:val="left"/>
+      <w:pPr>
+        <w:ind w:left="2880" w:hanging="360"/>
+      </w:pPr>
+    </w:lvl>
+    <w:lvl w:ilvl="4" w:tplc="04060019" w:tentative="1">
+      <w:start w:val="1"/>
+      <w:numFmt w:val="lowerLetter"/>
+      <w:lvlText w:val="%5."/>
+      <w:lvlJc w:val="left"/>
+      <w:pPr>
+        <w:ind w:left="3600" w:hanging="360"/>
+      </w:pPr>
+    </w:lvl>
+    <w:lvl w:ilvl="5" w:tplc="0406001B" w:tentative="1">
+      <w:start w:val="1"/>
+      <w:numFmt w:val="lowerRoman"/>
+      <w:lvlText w:val="%6."/>
+      <w:lvlJc w:val="right"/>
+      <w:pPr>
+        <w:ind w:left="4320" w:hanging="180"/>
+      </w:pPr>
+    </w:lvl>
+    <w:lvl w:ilvl="6" w:tplc="0406000F" w:tentative="1">
+      <w:start w:val="1"/>
+      <w:numFmt w:val="decimal"/>
+      <w:lvlText w:val="%7."/>
+      <w:lvlJc w:val="left"/>
+      <w:pPr>
+        <w:ind w:left="5040" w:hanging="360"/>
+      </w:pPr>
+    </w:lvl>
+    <w:lvl w:ilvl="7" w:tplc="04060019" w:tentative="1">
+      <w:start w:val="1"/>
+      <w:numFmt w:val="lowerLetter"/>
+      <w:lvlText w:val="%8."/>
+      <w:lvlJc w:val="left"/>
+      <w:pPr>
+        <w:ind w:left="5760" w:hanging="360"/>
+      </w:pPr>
+    </w:lvl>
+    <w:lvl w:ilvl="8" w:tplc="0406001B" w:tentative="1">
+      <w:start w:val="1"/>
+      <w:numFmt w:val="lowerRoman"/>
+      <w:lvlText w:val="%9."/>
+      <w:lvlJc w:val="right"/>
+      <w:pPr>
+        <w:ind w:left="6480" w:hanging="180"/>
+      </w:pPr>
+    </w:lvl>
+  </w:abstractNum>
+  <w:abstractNum w:abstractNumId="27" w15:restartNumberingAfterBreak="0">
     <w:nsid w:val="4D8100AF"/>
     <w:multiLevelType w:val="hybridMultilevel"/>
     <w:tmpl w:val="755EFCDC"/>
@@ -20301,7 +24446,7 @@
       </w:pPr>
     </w:lvl>
   </w:abstractNum>
-  <w:abstractNum w:abstractNumId="27" w15:restartNumberingAfterBreak="0">
+  <w:abstractNum w:abstractNumId="28" w15:restartNumberingAfterBreak="0">
     <w:nsid w:val="50CB3735"/>
     <w:multiLevelType w:val="hybridMultilevel"/>
     <w:tmpl w:val="1960DCEC"/>
@@ -20413,7 +24558,7 @@
       </w:rPr>
     </w:lvl>
   </w:abstractNum>
-  <w:abstractNum w:abstractNumId="28" w15:restartNumberingAfterBreak="0">
+  <w:abstractNum w:abstractNumId="29" w15:restartNumberingAfterBreak="0">
     <w:nsid w:val="548B1633"/>
     <w:multiLevelType w:val="hybridMultilevel"/>
     <w:tmpl w:val="5CA8056C"/>
@@ -20503,7 +24648,7 @@
       </w:pPr>
     </w:lvl>
   </w:abstractNum>
-  <w:abstractNum w:abstractNumId="29" w15:restartNumberingAfterBreak="0">
+  <w:abstractNum w:abstractNumId="30" w15:restartNumberingAfterBreak="0">
     <w:nsid w:val="577F7BCC"/>
     <w:multiLevelType w:val="hybridMultilevel"/>
     <w:tmpl w:val="18AE21B0"/>
@@ -20616,7 +24761,7 @@
       </w:rPr>
     </w:lvl>
   </w:abstractNum>
-  <w:abstractNum w:abstractNumId="30" w15:restartNumberingAfterBreak="0">
+  <w:abstractNum w:abstractNumId="31" w15:restartNumberingAfterBreak="0">
     <w:nsid w:val="59380FB5"/>
     <w:multiLevelType w:val="hybridMultilevel"/>
     <w:tmpl w:val="19DA1544"/>
@@ -20705,7 +24850,7 @@
       </w:pPr>
     </w:lvl>
   </w:abstractNum>
-  <w:abstractNum w:abstractNumId="31" w15:restartNumberingAfterBreak="0">
+  <w:abstractNum w:abstractNumId="32" w15:restartNumberingAfterBreak="0">
     <w:nsid w:val="5B771DC3"/>
     <w:multiLevelType w:val="hybridMultilevel"/>
     <w:tmpl w:val="CF80F9F2"/>
@@ -20794,7 +24939,7 @@
       </w:pPr>
     </w:lvl>
   </w:abstractNum>
-  <w:abstractNum w:abstractNumId="32" w15:restartNumberingAfterBreak="0">
+  <w:abstractNum w:abstractNumId="33" w15:restartNumberingAfterBreak="0">
     <w:nsid w:val="60282CF3"/>
     <w:multiLevelType w:val="hybridMultilevel"/>
     <w:tmpl w:val="3A2028F2"/>
@@ -20907,7 +25052,7 @@
       </w:rPr>
     </w:lvl>
   </w:abstractNum>
-  <w:abstractNum w:abstractNumId="33" w15:restartNumberingAfterBreak="0">
+  <w:abstractNum w:abstractNumId="34" w15:restartNumberingAfterBreak="0">
     <w:nsid w:val="60E86EC0"/>
     <w:multiLevelType w:val="hybridMultilevel"/>
     <w:tmpl w:val="F3DCE25A"/>
@@ -20993,7 +25138,7 @@
       </w:pPr>
     </w:lvl>
   </w:abstractNum>
-  <w:abstractNum w:abstractNumId="34" w15:restartNumberingAfterBreak="0">
+  <w:abstractNum w:abstractNumId="35" w15:restartNumberingAfterBreak="0">
     <w:nsid w:val="6B236687"/>
     <w:multiLevelType w:val="hybridMultilevel"/>
     <w:tmpl w:val="51128F14"/>
@@ -21079,7 +25224,7 @@
       </w:pPr>
     </w:lvl>
   </w:abstractNum>
-  <w:abstractNum w:abstractNumId="35" w15:restartNumberingAfterBreak="0">
+  <w:abstractNum w:abstractNumId="36" w15:restartNumberingAfterBreak="0">
     <w:nsid w:val="6B653ED3"/>
     <w:multiLevelType w:val="hybridMultilevel"/>
     <w:tmpl w:val="8E70CF00"/>
@@ -21168,7 +25313,7 @@
       </w:pPr>
     </w:lvl>
   </w:abstractNum>
-  <w:abstractNum w:abstractNumId="36" w15:restartNumberingAfterBreak="0">
+  <w:abstractNum w:abstractNumId="37" w15:restartNumberingAfterBreak="0">
     <w:nsid w:val="727D04B6"/>
     <w:multiLevelType w:val="hybridMultilevel"/>
     <w:tmpl w:val="90A46E6A"/>
@@ -21258,7 +25403,7 @@
       </w:pPr>
     </w:lvl>
   </w:abstractNum>
-  <w:abstractNum w:abstractNumId="37" w15:restartNumberingAfterBreak="0">
+  <w:abstractNum w:abstractNumId="38" w15:restartNumberingAfterBreak="0">
     <w:nsid w:val="746052EB"/>
     <w:multiLevelType w:val="hybridMultilevel"/>
     <w:tmpl w:val="5FDAABEE"/>
@@ -21348,7 +25493,7 @@
       </w:pPr>
     </w:lvl>
   </w:abstractNum>
-  <w:abstractNum w:abstractNumId="38" w15:restartNumberingAfterBreak="0">
+  <w:abstractNum w:abstractNumId="39" w15:restartNumberingAfterBreak="0">
     <w:nsid w:val="75384732"/>
     <w:multiLevelType w:val="hybridMultilevel"/>
     <w:tmpl w:val="1E9A5722"/>
@@ -21461,7 +25606,7 @@
       </w:rPr>
     </w:lvl>
   </w:abstractNum>
-  <w:abstractNum w:abstractNumId="39" w15:restartNumberingAfterBreak="0">
+  <w:abstractNum w:abstractNumId="40" w15:restartNumberingAfterBreak="0">
     <w:nsid w:val="7A321F87"/>
     <w:multiLevelType w:val="hybridMultilevel"/>
     <w:tmpl w:val="88406E66"/>
@@ -21551,7 +25696,7 @@
       </w:pPr>
     </w:lvl>
   </w:abstractNum>
-  <w:abstractNum w:abstractNumId="40" w15:restartNumberingAfterBreak="0">
+  <w:abstractNum w:abstractNumId="41" w15:restartNumberingAfterBreak="0">
     <w:nsid w:val="7A5E3F68"/>
     <w:multiLevelType w:val="hybridMultilevel"/>
     <w:tmpl w:val="F586C156"/>
@@ -21640,7 +25785,7 @@
       </w:pPr>
     </w:lvl>
   </w:abstractNum>
-  <w:abstractNum w:abstractNumId="41" w15:restartNumberingAfterBreak="0">
+  <w:abstractNum w:abstractNumId="42" w15:restartNumberingAfterBreak="0">
     <w:nsid w:val="7BEE32C0"/>
     <w:multiLevelType w:val="hybridMultilevel"/>
     <w:tmpl w:val="CBD43366"/>
@@ -21730,10 +25875,10 @@
     </w:lvl>
   </w:abstractNum>
   <w:num w:numId="1">
-    <w:abstractNumId w:val="31"/>
+    <w:abstractNumId w:val="32"/>
   </w:num>
   <w:num w:numId="2">
-    <w:abstractNumId w:val="39"/>
+    <w:abstractNumId w:val="40"/>
   </w:num>
   <w:num w:numId="3">
     <w:abstractNumId w:val="10"/>
@@ -21748,7 +25893,7 @@
     <w:abstractNumId w:val="24"/>
   </w:num>
   <w:num w:numId="7">
-    <w:abstractNumId w:val="36"/>
+    <w:abstractNumId w:val="37"/>
   </w:num>
   <w:num w:numId="8">
     <w:abstractNumId w:val="2"/>
@@ -21775,7 +25920,7 @@
     <w:abstractNumId w:val="20"/>
   </w:num>
   <w:num w:numId="16">
-    <w:abstractNumId w:val="28"/>
+    <w:abstractNumId w:val="29"/>
   </w:num>
   <w:num w:numId="17">
     <w:abstractNumId w:val="22"/>
@@ -21787,22 +25932,22 @@
     <w:abstractNumId w:val="5"/>
   </w:num>
   <w:num w:numId="20">
-    <w:abstractNumId w:val="29"/>
+    <w:abstractNumId w:val="30"/>
   </w:num>
   <w:num w:numId="21">
-    <w:abstractNumId w:val="33"/>
+    <w:abstractNumId w:val="34"/>
   </w:num>
   <w:num w:numId="22">
-    <w:abstractNumId w:val="37"/>
+    <w:abstractNumId w:val="38"/>
   </w:num>
   <w:num w:numId="23">
-    <w:abstractNumId w:val="27"/>
+    <w:abstractNumId w:val="28"/>
   </w:num>
   <w:num w:numId="24">
     <w:abstractNumId w:val="4"/>
   </w:num>
   <w:num w:numId="25">
-    <w:abstractNumId w:val="40"/>
+    <w:abstractNumId w:val="41"/>
   </w:num>
   <w:num w:numId="26">
     <w:abstractNumId w:val="17"/>
@@ -21811,16 +25956,16 @@
     <w:abstractNumId w:val="8"/>
   </w:num>
   <w:num w:numId="28">
-    <w:abstractNumId w:val="38"/>
+    <w:abstractNumId w:val="39"/>
   </w:num>
   <w:num w:numId="29">
-    <w:abstractNumId w:val="34"/>
+    <w:abstractNumId w:val="35"/>
   </w:num>
   <w:num w:numId="30">
     <w:abstractNumId w:val="13"/>
   </w:num>
   <w:num w:numId="31">
-    <w:abstractNumId w:val="26"/>
+    <w:abstractNumId w:val="27"/>
   </w:num>
   <w:num w:numId="32">
     <w:abstractNumId w:val="21"/>
@@ -21832,10 +25977,10 @@
     <w:abstractNumId w:val="1"/>
   </w:num>
   <w:num w:numId="35">
-    <w:abstractNumId w:val="32"/>
+    <w:abstractNumId w:val="33"/>
   </w:num>
   <w:num w:numId="36">
-    <w:abstractNumId w:val="35"/>
+    <w:abstractNumId w:val="36"/>
   </w:num>
   <w:num w:numId="37">
     <w:abstractNumId w:val="9"/>
@@ -21847,13 +25992,16 @@
     <w:abstractNumId w:val="19"/>
   </w:num>
   <w:num w:numId="40">
-    <w:abstractNumId w:val="41"/>
+    <w:abstractNumId w:val="42"/>
   </w:num>
   <w:num w:numId="41">
     <w:abstractNumId w:val="0"/>
   </w:num>
   <w:num w:numId="42">
-    <w:abstractNumId w:val="30"/>
+    <w:abstractNumId w:val="31"/>
+  </w:num>
+  <w:num w:numId="43">
+    <w:abstractNumId w:val="26"/>
   </w:num>
   <w:numIdMacAtCleanup w:val="32"/>
 </w:numbering>
@@ -22660,7 +26808,7 @@
 </file>
 
 <file path=customXml/itemProps1.xml><?xml version="1.0" encoding="utf-8"?>
-<ds:datastoreItem xmlns:ds="http://schemas.openxmlformats.org/officeDocument/2006/customXml" ds:itemID="{776C00C3-9C8E-4CC9-AC6E-6E5C2659A7DB}">
+<ds:datastoreItem xmlns:ds="http://schemas.openxmlformats.org/officeDocument/2006/customXml" ds:itemID="{AA751FCA-E4AE-41AF-ACE9-40FACAD966F2}">
   <ds:schemaRefs>
     <ds:schemaRef ds:uri="http://schemas.openxmlformats.org/officeDocument/2006/bibliography"/>
   </ds:schemaRefs>

--- a/Mødereferater/Logbog.docx
+++ b/Mødereferater/Logbog.docx
@@ -788,21 +788,7 @@
               <w:rPr>
                 <w:rFonts w:ascii="Verdana" w:hAnsi="Verdana"/>
               </w:rPr>
-              <w:t xml:space="preserve">Skal vi anvende versionsstyringsværktøj til </w:t>
-            </w:r>
-            <w:proofErr w:type="spellStart"/>
-            <w:r>
-              <w:rPr>
-                <w:rFonts w:ascii="Verdana" w:hAnsi="Verdana"/>
-              </w:rPr>
-              <w:t>LabViewfiler</w:t>
-            </w:r>
-            <w:proofErr w:type="spellEnd"/>
-            <w:r>
-              <w:rPr>
-                <w:rFonts w:ascii="Verdana" w:hAnsi="Verdana"/>
-              </w:rPr>
-              <w:t xml:space="preserve">? </w:t>
+              <w:t xml:space="preserve">Skal vi anvende versionsstyringsværktøj til LabViewfiler? </w:t>
             </w:r>
           </w:p>
           <w:p>
@@ -969,19 +955,11 @@
                 <w:rFonts w:ascii="Verdana" w:hAnsi="Verdana"/>
               </w:rPr>
             </w:pPr>
-            <w:proofErr w:type="spellStart"/>
-            <w:r>
-              <w:rPr>
-                <w:rFonts w:ascii="Verdana" w:hAnsi="Verdana"/>
-              </w:rPr>
-              <w:t>TeamWeek</w:t>
-            </w:r>
-            <w:proofErr w:type="spellEnd"/>
-            <w:r>
-              <w:rPr>
-                <w:rFonts w:ascii="Verdana" w:hAnsi="Verdana"/>
-              </w:rPr>
-              <w:t xml:space="preserve"> anvendes som dynamisk tidsplan. </w:t>
+            <w:r>
+              <w:rPr>
+                <w:rFonts w:ascii="Verdana" w:hAnsi="Verdana"/>
+              </w:rPr>
+              <w:t xml:space="preserve">TeamWeek anvendes som dynamisk tidsplan. </w:t>
             </w:r>
           </w:p>
           <w:p>
@@ -992,33 +970,11 @@
                 <w:rFonts w:ascii="Verdana" w:hAnsi="Verdana"/>
               </w:rPr>
             </w:pPr>
-            <w:proofErr w:type="spellStart"/>
-            <w:r>
-              <w:rPr>
-                <w:rFonts w:ascii="Verdana" w:hAnsi="Verdana"/>
-              </w:rPr>
-              <w:t>PivotalTracker</w:t>
-            </w:r>
-            <w:proofErr w:type="spellEnd"/>
-            <w:r>
-              <w:rPr>
-                <w:rFonts w:ascii="Verdana" w:hAnsi="Verdana"/>
-              </w:rPr>
-              <w:t xml:space="preserve"> anvendes som </w:t>
-            </w:r>
-            <w:proofErr w:type="spellStart"/>
-            <w:r>
-              <w:rPr>
-                <w:rFonts w:ascii="Verdana" w:hAnsi="Verdana"/>
-              </w:rPr>
-              <w:t>Scrum</w:t>
-            </w:r>
-            <w:proofErr w:type="spellEnd"/>
-            <w:r>
-              <w:rPr>
-                <w:rFonts w:ascii="Verdana" w:hAnsi="Verdana"/>
-              </w:rPr>
-              <w:t>-board.</w:t>
+            <w:r>
+              <w:rPr>
+                <w:rFonts w:ascii="Verdana" w:hAnsi="Verdana"/>
+              </w:rPr>
+              <w:t>PivotalTracker anvendes som Scrum-board.</w:t>
             </w:r>
           </w:p>
           <w:p>
@@ -1043,14 +999,7 @@
               <w:rPr>
                 <w:rFonts w:ascii="Verdana" w:hAnsi="Verdana"/>
               </w:rPr>
-              <w:t xml:space="preserve">Planche med tre kategoriseringer; grøn, orange, pink, alt efter, </w:t>
-            </w:r>
-            <w:proofErr w:type="gramStart"/>
-            <w:r>
-              <w:rPr>
-                <w:rFonts w:ascii="Verdana" w:hAnsi="Verdana"/>
-              </w:rPr>
-              <w:t>hvor</w:t>
+              <w:t>Planche med tre kategoriseringer; grøn, orange, pink, alt efter, hvor</w:t>
             </w:r>
             <w:r>
               <w:rPr>
@@ -1074,14 +1023,7 @@
               <w:rPr>
                 <w:rFonts w:ascii="Verdana" w:hAnsi="Verdana"/>
               </w:rPr>
-              <w:t>meget</w:t>
-            </w:r>
-            <w:proofErr w:type="gramEnd"/>
-            <w:r>
-              <w:rPr>
-                <w:rFonts w:ascii="Verdana" w:hAnsi="Verdana"/>
-              </w:rPr>
-              <w:t xml:space="preserve"> opgaven haster</w:t>
+              <w:t>meget opgaven haster</w:t>
             </w:r>
             <w:r>
               <w:rPr>
@@ -1162,21 +1104,7 @@
               <w:rPr>
                 <w:rFonts w:ascii="Verdana" w:hAnsi="Verdana"/>
               </w:rPr>
-              <w:t xml:space="preserve">Sprint klargøres hver fredag, hvor der benyttes </w:t>
-            </w:r>
-            <w:proofErr w:type="spellStart"/>
-            <w:r>
-              <w:rPr>
-                <w:rFonts w:ascii="Verdana" w:hAnsi="Verdana"/>
-              </w:rPr>
-              <w:t>planning</w:t>
-            </w:r>
-            <w:proofErr w:type="spellEnd"/>
-            <w:r>
-              <w:rPr>
-                <w:rFonts w:ascii="Verdana" w:hAnsi="Verdana"/>
-              </w:rPr>
-              <w:t xml:space="preserve"> poker. </w:t>
+              <w:t xml:space="preserve">Sprint klargøres hver fredag, hvor der benyttes planning poker. </w:t>
             </w:r>
             <w:r>
               <w:rPr>
@@ -1482,16 +1410,8 @@
               <w:rPr>
                 <w:rFonts w:ascii="Verdana" w:hAnsi="Verdana"/>
               </w:rPr>
-              <w:t xml:space="preserve">Forsøge at installere </w:t>
-            </w:r>
-            <w:proofErr w:type="spellStart"/>
-            <w:r>
-              <w:rPr>
-                <w:rFonts w:ascii="Verdana" w:hAnsi="Verdana"/>
-              </w:rPr>
-              <w:t>LabView</w:t>
-            </w:r>
-            <w:proofErr w:type="spellEnd"/>
+              <w:t>Forsøge at installere LabView</w:t>
+            </w:r>
           </w:p>
           <w:p>
             <w:pPr>
@@ -1702,26 +1622,11 @@
               </w:rPr>
               <w:t xml:space="preserve">Det vil være rart at vende tankegangen bag </w:t>
             </w:r>
-            <w:proofErr w:type="spellStart"/>
-            <w:r>
-              <w:rPr>
-                <w:rFonts w:ascii="Verdana" w:hAnsi="Verdana"/>
-              </w:rPr>
-              <w:t>PL’s</w:t>
-            </w:r>
-            <w:proofErr w:type="spellEnd"/>
-            <w:r>
-              <w:rPr>
-                <w:rFonts w:ascii="Verdana" w:hAnsi="Verdana"/>
-              </w:rPr>
-              <w:t xml:space="preserve"> prototype med TAS, og </w:t>
-            </w:r>
-            <w:proofErr w:type="gramStart"/>
-            <w:r>
-              <w:rPr>
-                <w:rFonts w:ascii="Verdana" w:hAnsi="Verdana"/>
-              </w:rPr>
-              <w:t>høre</w:t>
+            <w:r>
+              <w:rPr>
+                <w:rFonts w:ascii="Verdana" w:hAnsi="Verdana"/>
+              </w:rPr>
+              <w:t>PL’s prototype med TAS, og høre</w:t>
             </w:r>
             <w:r>
               <w:rPr>
@@ -1733,14 +1638,7 @@
               <w:rPr>
                 <w:rFonts w:ascii="Verdana" w:hAnsi="Verdana"/>
               </w:rPr>
-              <w:t xml:space="preserve"> hans</w:t>
-            </w:r>
-            <w:proofErr w:type="gramEnd"/>
-            <w:r>
-              <w:rPr>
-                <w:rFonts w:ascii="Verdana" w:hAnsi="Verdana"/>
-              </w:rPr>
-              <w:t xml:space="preserve"> tanker omkring den. </w:t>
+              <w:t xml:space="preserve"> hans tanker omkring den. </w:t>
             </w:r>
           </w:p>
           <w:p>
@@ -1803,21 +1701,7 @@
               <w:rPr>
                 <w:rFonts w:ascii="Verdana" w:hAnsi="Verdana"/>
               </w:rPr>
-              <w:t xml:space="preserve">Det overvejes at anvende opgaver fra kurset ”Virtuel Instrumentering”, for at genopfriske </w:t>
-            </w:r>
-            <w:proofErr w:type="spellStart"/>
-            <w:r>
-              <w:rPr>
-                <w:rFonts w:ascii="Verdana" w:hAnsi="Verdana"/>
-              </w:rPr>
-              <w:t>LabVIEW</w:t>
-            </w:r>
-            <w:proofErr w:type="spellEnd"/>
-            <w:r>
-              <w:rPr>
-                <w:rFonts w:ascii="Verdana" w:hAnsi="Verdana"/>
-              </w:rPr>
-              <w:t xml:space="preserve">-fagligheder samt at få inspiration. </w:t>
+              <w:t xml:space="preserve">Det overvejes at anvende opgaver fra kurset ”Virtuel Instrumentering”, for at genopfriske LabVIEW-fagligheder samt at få inspiration. </w:t>
             </w:r>
           </w:p>
           <w:p>
@@ -1836,35 +1720,7 @@
               <w:rPr>
                 <w:rFonts w:ascii="Verdana" w:hAnsi="Verdana"/>
               </w:rPr>
-              <w:t xml:space="preserve">Vil det være en fordel at anvende </w:t>
-            </w:r>
-            <w:proofErr w:type="spellStart"/>
-            <w:r>
-              <w:rPr>
-                <w:rFonts w:ascii="Verdana" w:hAnsi="Verdana"/>
-              </w:rPr>
-              <w:t>Github</w:t>
-            </w:r>
-            <w:proofErr w:type="spellEnd"/>
-            <w:r>
-              <w:rPr>
-                <w:rFonts w:ascii="Verdana" w:hAnsi="Verdana"/>
-              </w:rPr>
-              <w:t xml:space="preserve"> eller lignende til versionsstyring af </w:t>
-            </w:r>
-            <w:proofErr w:type="spellStart"/>
-            <w:r>
-              <w:rPr>
-                <w:rFonts w:ascii="Verdana" w:hAnsi="Verdana"/>
-              </w:rPr>
-              <w:t>LabVIEW</w:t>
-            </w:r>
-            <w:proofErr w:type="spellEnd"/>
-            <w:r>
-              <w:rPr>
-                <w:rFonts w:ascii="Verdana" w:hAnsi="Verdana"/>
-              </w:rPr>
-              <w:t xml:space="preserve">-filer?  </w:t>
+              <w:t xml:space="preserve">Vil det være en fordel at anvende Github eller lignende til versionsstyring af LabVIEW-filer?  </w:t>
             </w:r>
           </w:p>
           <w:p>
@@ -2044,21 +1900,7 @@
               <w:rPr>
                 <w:rFonts w:ascii="Verdana" w:hAnsi="Verdana"/>
               </w:rPr>
-              <w:t xml:space="preserve">Vi ønsker at få en vurdering af </w:t>
-            </w:r>
-            <w:proofErr w:type="spellStart"/>
-            <w:r>
-              <w:rPr>
-                <w:rFonts w:ascii="Verdana" w:hAnsi="Verdana"/>
-              </w:rPr>
-              <w:t>forståligheden</w:t>
-            </w:r>
-            <w:proofErr w:type="spellEnd"/>
-            <w:r>
-              <w:rPr>
-                <w:rFonts w:ascii="Verdana" w:hAnsi="Verdana"/>
-              </w:rPr>
-              <w:t xml:space="preserve">, den røde tråd samt hardwaremæssige beskrivelser mm. Hvis det ikke lykkes at finde en god reviewgruppe, bruger vi vores netværk (obs. på NDA). Det er vigtigt at få forskellige synspunkter på rapporten; eks. en ingeniør, en god undrer, som er ”udefrakommende”, og en som går meget op i detaljer og korrektur. </w:t>
+              <w:t xml:space="preserve">Vi ønsker at få en vurdering af forståligheden, den røde tråd samt hardwaremæssige beskrivelser mm. Hvis det ikke lykkes at finde en god reviewgruppe, bruger vi vores netværk (obs. på NDA). Det er vigtigt at få forskellige synspunkter på rapporten; eks. en ingeniør, en god undrer, som er ”udefrakommende”, og en som går meget op i detaljer og korrektur. </w:t>
             </w:r>
           </w:p>
           <w:p>
@@ -2098,35 +1940,7 @@
               <w:rPr>
                 <w:rFonts w:ascii="Verdana" w:hAnsi="Verdana"/>
               </w:rPr>
-              <w:t xml:space="preserve">Vi tager udgangspunkt i opgaverne om </w:t>
-            </w:r>
-            <w:proofErr w:type="spellStart"/>
-            <w:r>
-              <w:rPr>
-                <w:rFonts w:ascii="Verdana" w:hAnsi="Verdana"/>
-              </w:rPr>
-              <w:t>psykometri</w:t>
-            </w:r>
-            <w:proofErr w:type="spellEnd"/>
-            <w:r>
-              <w:rPr>
-                <w:rFonts w:ascii="Verdana" w:hAnsi="Verdana"/>
-              </w:rPr>
-              <w:t xml:space="preserve"> og audiometri, idet vi anvender en </w:t>
-            </w:r>
-            <w:proofErr w:type="spellStart"/>
-            <w:r>
-              <w:rPr>
-                <w:rFonts w:ascii="Verdana" w:hAnsi="Verdana"/>
-              </w:rPr>
-              <w:t>arduino</w:t>
-            </w:r>
-            <w:proofErr w:type="spellEnd"/>
-            <w:r>
-              <w:rPr>
-                <w:rFonts w:ascii="Verdana" w:hAnsi="Verdana"/>
-              </w:rPr>
-              <w:t xml:space="preserve">, og vi har et fysisk output. Vi prøver os frem! </w:t>
+              <w:t xml:space="preserve">Vi tager udgangspunkt i opgaverne om psykometri og audiometri, idet vi anvender en arduino, og vi har et fysisk output. Vi prøver os frem! </w:t>
             </w:r>
           </w:p>
           <w:p>
@@ -2146,21 +1960,7 @@
                 <w:rFonts w:ascii="Verdana" w:hAnsi="Verdana"/>
               </w:rPr>
               <w:lastRenderedPageBreak/>
-              <w:t xml:space="preserve">Vi skal have opsøgt viden omkring </w:t>
-            </w:r>
-            <w:proofErr w:type="spellStart"/>
-            <w:r>
-              <w:rPr>
-                <w:rFonts w:ascii="Verdana" w:hAnsi="Verdana"/>
-              </w:rPr>
-              <w:t>Github</w:t>
-            </w:r>
-            <w:proofErr w:type="spellEnd"/>
-            <w:r>
-              <w:rPr>
-                <w:rFonts w:ascii="Verdana" w:hAnsi="Verdana"/>
-              </w:rPr>
-              <w:t xml:space="preserve">. </w:t>
+              <w:t xml:space="preserve">Vi skal have opsøgt viden omkring Github. </w:t>
             </w:r>
           </w:p>
           <w:p>
@@ -2240,21 +2040,7 @@
               <w:rPr>
                 <w:rFonts w:ascii="Verdana" w:hAnsi="Verdana"/>
               </w:rPr>
-              <w:t xml:space="preserve">Vi laver en oversigt over skrivemåder, således der er ensartethed gennem rapporten. Eks. skal </w:t>
-            </w:r>
-            <w:proofErr w:type="spellStart"/>
-            <w:r>
-              <w:rPr>
-                <w:rFonts w:ascii="Verdana" w:hAnsi="Verdana"/>
-              </w:rPr>
-              <w:t>LabVIEW</w:t>
-            </w:r>
-            <w:proofErr w:type="spellEnd"/>
-            <w:r>
-              <w:rPr>
-                <w:rFonts w:ascii="Verdana" w:hAnsi="Verdana"/>
-              </w:rPr>
-              <w:t xml:space="preserve"> skrives på denne måde. </w:t>
+              <w:t xml:space="preserve">Vi laver en oversigt over skrivemåder, således der er ensartethed gennem rapporten. Eks. skal LabVIEW skrives på denne måde. </w:t>
             </w:r>
           </w:p>
           <w:p>
@@ -2330,35 +2116,7 @@
               <w:rPr>
                 <w:rFonts w:ascii="Verdana" w:hAnsi="Verdana"/>
               </w:rPr>
-              <w:t xml:space="preserve">Det fungerer hidtil godt med </w:t>
-            </w:r>
-            <w:proofErr w:type="spellStart"/>
-            <w:r>
-              <w:rPr>
-                <w:rFonts w:ascii="Verdana" w:hAnsi="Verdana"/>
-              </w:rPr>
-              <w:t>Daily</w:t>
-            </w:r>
-            <w:proofErr w:type="spellEnd"/>
-            <w:r>
-              <w:rPr>
-                <w:rFonts w:ascii="Verdana" w:hAnsi="Verdana"/>
-              </w:rPr>
-              <w:t xml:space="preserve"> </w:t>
-            </w:r>
-            <w:proofErr w:type="spellStart"/>
-            <w:r>
-              <w:rPr>
-                <w:rFonts w:ascii="Verdana" w:hAnsi="Verdana"/>
-              </w:rPr>
-              <w:t>Scrummeeting</w:t>
-            </w:r>
-            <w:proofErr w:type="spellEnd"/>
-            <w:r>
-              <w:rPr>
-                <w:rFonts w:ascii="Verdana" w:hAnsi="Verdana"/>
-              </w:rPr>
-              <w:t xml:space="preserve">, med forlængelse af dagsorden for dagen. </w:t>
+              <w:t xml:space="preserve">Det fungerer hidtil godt med Daily Scrummeeting, med forlængelse af dagsorden for dagen. </w:t>
             </w:r>
           </w:p>
           <w:p>
@@ -2424,21 +2182,7 @@
               <w:rPr>
                 <w:rFonts w:ascii="Verdana" w:hAnsi="Verdana"/>
               </w:rPr>
-              <w:t xml:space="preserve">se på </w:t>
-            </w:r>
-            <w:proofErr w:type="spellStart"/>
-            <w:r>
-              <w:rPr>
-                <w:rFonts w:ascii="Verdana" w:hAnsi="Verdana"/>
-              </w:rPr>
-              <w:t>LabVIEW</w:t>
-            </w:r>
-            <w:proofErr w:type="spellEnd"/>
-            <w:r>
-              <w:rPr>
-                <w:rFonts w:ascii="Verdana" w:hAnsi="Verdana"/>
-              </w:rPr>
-              <w:t xml:space="preserve">-installation </w:t>
+              <w:t xml:space="preserve">se på LabVIEW-installation </w:t>
             </w:r>
           </w:p>
           <w:p>
@@ -2754,57 +2498,7 @@
               <w:rPr>
                 <w:rFonts w:ascii="Verdana" w:hAnsi="Verdana"/>
               </w:rPr>
-              <w:t xml:space="preserve">Snak med LGJ. Tætslutningen kan være et problem. Vi skal forsøge at få så stor </w:t>
-            </w:r>
-            <w:proofErr w:type="spellStart"/>
-            <w:r>
-              <w:rPr>
-                <w:rFonts w:ascii="Verdana" w:hAnsi="Verdana"/>
-              </w:rPr>
-              <w:t>volumenforkel</w:t>
-            </w:r>
-            <w:proofErr w:type="spellEnd"/>
-            <w:r>
-              <w:rPr>
-                <w:rFonts w:ascii="Verdana" w:hAnsi="Verdana"/>
-              </w:rPr>
-              <w:t xml:space="preserve"> så muligt, gerne på 30-40-50%. LGJ mener ikke at hudens </w:t>
-            </w:r>
-            <w:proofErr w:type="spellStart"/>
-            <w:r>
-              <w:rPr>
-                <w:rFonts w:ascii="Verdana" w:hAnsi="Verdana"/>
-              </w:rPr>
-              <w:t>absorbtion</w:t>
-            </w:r>
-            <w:proofErr w:type="spellEnd"/>
-            <w:r>
-              <w:rPr>
-                <w:rFonts w:ascii="Verdana" w:hAnsi="Verdana"/>
-              </w:rPr>
-              <w:t xml:space="preserve">/transmission kan være et problem, da der er stor forskel mellem de to </w:t>
-            </w:r>
-            <w:proofErr w:type="spellStart"/>
-            <w:proofErr w:type="gramStart"/>
-            <w:r>
-              <w:rPr>
-                <w:rFonts w:ascii="Verdana" w:hAnsi="Verdana"/>
-              </w:rPr>
-              <w:t>legmer</w:t>
-            </w:r>
-            <w:proofErr w:type="spellEnd"/>
-            <w:r>
-              <w:rPr>
-                <w:rFonts w:ascii="Verdana" w:hAnsi="Verdana"/>
-              </w:rPr>
-              <w:t>(</w:t>
-            </w:r>
-            <w:proofErr w:type="gramEnd"/>
-            <w:r>
-              <w:rPr>
-                <w:rFonts w:ascii="Verdana" w:hAnsi="Verdana"/>
-              </w:rPr>
-              <w:t xml:space="preserve">luft og hud), så det vil være en meget lille del som vil ”forsvinde i huden”. </w:t>
+              <w:t xml:space="preserve">Snak med LGJ. Tætslutningen kan være et problem. Vi skal forsøge at få så stor volumenforkel så muligt, gerne på 30-40-50%. LGJ mener ikke at hudens absorbtion/transmission kan være et problem, da der er stor forskel mellem de to legmer(luft og hud), så det vil være en meget lille del som vil ”forsvinde i huden”. </w:t>
             </w:r>
           </w:p>
           <w:p>
@@ -2898,21 +2592,7 @@
               <w:rPr>
                 <w:rFonts w:ascii="Verdana" w:hAnsi="Verdana"/>
               </w:rPr>
-              <w:t xml:space="preserve">Er det værd at lægge kræfter i </w:t>
-            </w:r>
-            <w:proofErr w:type="spellStart"/>
-            <w:r>
-              <w:rPr>
-                <w:rFonts w:ascii="Verdana" w:hAnsi="Verdana"/>
-              </w:rPr>
-              <w:t>LaTeX</w:t>
-            </w:r>
-            <w:proofErr w:type="spellEnd"/>
-            <w:r>
-              <w:rPr>
-                <w:rFonts w:ascii="Verdana" w:hAnsi="Verdana"/>
-              </w:rPr>
-              <w:t xml:space="preserve"> nu, så det forhåbentlig er gavnligt i sidste ende?</w:t>
+              <w:t>Er det værd at lægge kræfter i LaTeX nu, så det forhåbentlig er gavnligt i sidste ende?</w:t>
             </w:r>
           </w:p>
           <w:p>
@@ -3098,19 +2778,11 @@
                 <w:rFonts w:ascii="Verdana" w:hAnsi="Verdana"/>
               </w:rPr>
             </w:pPr>
-            <w:proofErr w:type="gramStart"/>
-            <w:r>
-              <w:rPr>
-                <w:rFonts w:ascii="Verdana" w:hAnsi="Verdana"/>
-              </w:rPr>
-              <w:t>ad</w:t>
-            </w:r>
-            <w:proofErr w:type="gramEnd"/>
-            <w:r>
-              <w:rPr>
-                <w:rFonts w:ascii="Verdana" w:hAnsi="Verdana"/>
-              </w:rPr>
-              <w:t>4</w:t>
+            <w:r>
+              <w:rPr>
+                <w:rFonts w:ascii="Verdana" w:hAnsi="Verdana"/>
+              </w:rPr>
+              <w:t>ad4</w:t>
             </w:r>
             <w:r>
               <w:rPr>
@@ -3131,31 +2803,13 @@
               <w:br/>
               <w:t xml:space="preserve">1. </w:t>
             </w:r>
-            <w:proofErr w:type="spellStart"/>
             <w:r>
               <w:rPr>
                 <w:rFonts w:ascii="Verdana" w:hAnsi="Verdana"/>
                 <w:lang w:val="en-US"/>
               </w:rPr>
-              <w:t>Indlendende</w:t>
-            </w:r>
-            <w:proofErr w:type="spellEnd"/>
-            <w:r>
-              <w:rPr>
-                <w:rFonts w:ascii="Verdana" w:hAnsi="Verdana"/>
-                <w:lang w:val="en-US"/>
-              </w:rPr>
-              <w:t xml:space="preserve"> </w:t>
-            </w:r>
-            <w:proofErr w:type="spellStart"/>
-            <w:r>
-              <w:rPr>
-                <w:rFonts w:ascii="Verdana" w:hAnsi="Verdana"/>
-                <w:lang w:val="en-US"/>
-              </w:rPr>
-              <w:t>funktionstest</w:t>
-            </w:r>
-            <w:proofErr w:type="spellEnd"/>
+              <w:t>Indlendende funktionstest</w:t>
+            </w:r>
             <w:r>
               <w:rPr>
                 <w:rFonts w:ascii="Verdana" w:hAnsi="Verdana"/>
@@ -3190,21 +2844,7 @@
               <w:rPr>
                 <w:rFonts w:ascii="Verdana" w:hAnsi="Verdana"/>
               </w:rPr>
-              <w:t xml:space="preserve"> (Site </w:t>
-            </w:r>
-            <w:proofErr w:type="spellStart"/>
-            <w:r>
-              <w:rPr>
-                <w:rFonts w:ascii="Verdana" w:hAnsi="Verdana"/>
-              </w:rPr>
-              <w:t>Acceptance</w:t>
-            </w:r>
-            <w:proofErr w:type="spellEnd"/>
-            <w:r>
-              <w:rPr>
-                <w:rFonts w:ascii="Verdana" w:hAnsi="Verdana"/>
-              </w:rPr>
-              <w:t xml:space="preserve"> Test)</w:t>
+              <w:t xml:space="preserve"> (Site Acceptance Test)</w:t>
             </w:r>
             <w:r>
               <w:rPr>
@@ -3222,33 +2862,11 @@
                 <w:rFonts w:ascii="Verdana" w:hAnsi="Verdana"/>
               </w:rPr>
             </w:pPr>
-            <w:proofErr w:type="gramStart"/>
-            <w:r>
-              <w:rPr>
-                <w:rFonts w:ascii="Verdana" w:hAnsi="Verdana"/>
-              </w:rPr>
-              <w:t>ad</w:t>
-            </w:r>
-            <w:proofErr w:type="gramEnd"/>
-            <w:r>
-              <w:rPr>
-                <w:rFonts w:ascii="Verdana" w:hAnsi="Verdana"/>
-              </w:rPr>
-              <w:t xml:space="preserve">5. </w:t>
-            </w:r>
-            <w:proofErr w:type="spellStart"/>
-            <w:r>
-              <w:rPr>
-                <w:rFonts w:ascii="Verdana" w:hAnsi="Verdana"/>
-              </w:rPr>
-              <w:t>LaTeX</w:t>
-            </w:r>
-            <w:proofErr w:type="spellEnd"/>
-            <w:r>
-              <w:rPr>
-                <w:rFonts w:ascii="Verdana" w:hAnsi="Verdana"/>
-              </w:rPr>
-              <w:t xml:space="preserve"> undersøges og bliver formentlig implementeret da det virker som om at det er godt givet ud at anvende det. </w:t>
+            <w:r>
+              <w:rPr>
+                <w:rFonts w:ascii="Verdana" w:hAnsi="Verdana"/>
+              </w:rPr>
+              <w:t xml:space="preserve">ad5. LaTeX undersøges og bliver formentlig implementeret da det virker som om at det er godt givet ud at anvende det. </w:t>
             </w:r>
           </w:p>
           <w:p>
@@ -3422,30 +3040,8 @@
               <w:rPr>
                 <w:rFonts w:ascii="Verdana" w:hAnsi="Verdana"/>
               </w:rPr>
-              <w:t xml:space="preserve">Vi er stadig i opstartsfasen af vores processer, det skinner stadig igennem. Det er nemt at komme til at glemme at vi </w:t>
-            </w:r>
-            <w:proofErr w:type="spellStart"/>
-            <w:r>
-              <w:rPr>
-                <w:rFonts w:ascii="Verdana" w:hAnsi="Verdana"/>
-              </w:rPr>
-              <w:t>f.eks</w:t>
-            </w:r>
-            <w:proofErr w:type="spellEnd"/>
-            <w:r>
-              <w:rPr>
-                <w:rFonts w:ascii="Verdana" w:hAnsi="Verdana"/>
-              </w:rPr>
-              <w:t xml:space="preserve"> skal ligge opgaver i </w:t>
-            </w:r>
-            <w:proofErr w:type="spellStart"/>
-            <w:r>
-              <w:rPr>
-                <w:rFonts w:ascii="Verdana" w:hAnsi="Verdana"/>
-              </w:rPr>
-              <w:t>pivotaltracker</w:t>
-            </w:r>
-            <w:proofErr w:type="spellEnd"/>
+              <w:t>Vi er stadig i opstartsfasen af vores processer, det skinner stadig igennem. Det er nemt at komme til at glemme at vi f.eks skal ligge opgaver i pivotaltracker</w:t>
+            </w:r>
             <w:r>
               <w:rPr>
                 <w:rFonts w:ascii="Verdana" w:hAnsi="Verdana"/>
@@ -3550,21 +3146,7 @@
               <w:rPr>
                 <w:rFonts w:ascii="Verdana" w:hAnsi="Verdana"/>
               </w:rPr>
-              <w:t xml:space="preserve">installerer og sætter sin ind i </w:t>
-            </w:r>
-            <w:proofErr w:type="spellStart"/>
-            <w:r>
-              <w:rPr>
-                <w:rFonts w:ascii="Verdana" w:hAnsi="Verdana"/>
-              </w:rPr>
-              <w:t>LaTeX</w:t>
-            </w:r>
-            <w:proofErr w:type="spellEnd"/>
-            <w:r>
-              <w:rPr>
-                <w:rFonts w:ascii="Verdana" w:hAnsi="Verdana"/>
-              </w:rPr>
-              <w:t xml:space="preserve"> </w:t>
+              <w:t xml:space="preserve">installerer og sætter sin ind i LaTeX </w:t>
             </w:r>
           </w:p>
           <w:p>
@@ -3734,33 +3316,11 @@
                 <w:rFonts w:ascii="Verdana" w:hAnsi="Verdana"/>
               </w:rPr>
             </w:pPr>
-            <w:proofErr w:type="spellStart"/>
-            <w:r>
-              <w:rPr>
-                <w:rFonts w:ascii="Verdana" w:hAnsi="Verdana"/>
-              </w:rPr>
-              <w:t>Daily</w:t>
-            </w:r>
-            <w:proofErr w:type="spellEnd"/>
-            <w:r>
-              <w:rPr>
-                <w:rFonts w:ascii="Verdana" w:hAnsi="Verdana"/>
-              </w:rPr>
-              <w:t xml:space="preserve"> </w:t>
-            </w:r>
-            <w:proofErr w:type="spellStart"/>
-            <w:r>
-              <w:rPr>
-                <w:rFonts w:ascii="Verdana" w:hAnsi="Verdana"/>
-              </w:rPr>
-              <w:t>Scrum</w:t>
-            </w:r>
-            <w:proofErr w:type="spellEnd"/>
-            <w:r>
-              <w:rPr>
-                <w:rFonts w:ascii="Verdana" w:hAnsi="Verdana"/>
-              </w:rPr>
-              <w:t xml:space="preserve"> meeting</w:t>
+            <w:r>
+              <w:rPr>
+                <w:rFonts w:ascii="Verdana" w:hAnsi="Verdana"/>
+              </w:rPr>
+              <w:t>Daily Scrum meeting</w:t>
             </w:r>
           </w:p>
           <w:p>
@@ -3817,21 +3377,7 @@
               <w:rPr>
                 <w:rFonts w:ascii="Verdana" w:hAnsi="Verdana"/>
               </w:rPr>
-              <w:t xml:space="preserve">Tjekke op på </w:t>
-            </w:r>
-            <w:proofErr w:type="spellStart"/>
-            <w:r>
-              <w:rPr>
-                <w:rFonts w:ascii="Verdana" w:hAnsi="Verdana"/>
-              </w:rPr>
-              <w:t>PivotalTracker</w:t>
-            </w:r>
-            <w:proofErr w:type="spellEnd"/>
-            <w:r>
-              <w:rPr>
-                <w:rFonts w:ascii="Verdana" w:hAnsi="Verdana"/>
-              </w:rPr>
-              <w:t xml:space="preserve"> </w:t>
+              <w:t xml:space="preserve">Tjekke op på PivotalTracker </w:t>
             </w:r>
           </w:p>
           <w:p>
@@ -3932,21 +3478,7 @@
               <w:rPr>
                 <w:rFonts w:ascii="Verdana" w:hAnsi="Verdana"/>
               </w:rPr>
-              <w:t xml:space="preserve">Skal vi købe </w:t>
-            </w:r>
-            <w:proofErr w:type="spellStart"/>
-            <w:r>
-              <w:rPr>
-                <w:rFonts w:ascii="Verdana" w:hAnsi="Verdana"/>
-              </w:rPr>
-              <w:t>breakout</w:t>
-            </w:r>
-            <w:proofErr w:type="spellEnd"/>
-            <w:r>
-              <w:rPr>
-                <w:rFonts w:ascii="Verdana" w:hAnsi="Verdana"/>
-              </w:rPr>
-              <w:t xml:space="preserve"> board med mikrofon eller selv fremstille denne? Hvis vi selv fremstiller skal vi kunne redegøre for, hvorfor komponenter sidder som de gør osv. Derudover bruges dyrebar tid. </w:t>
+              <w:t xml:space="preserve">Skal vi købe breakout board med mikrofon eller selv fremstille denne? Hvis vi selv fremstiller skal vi kunne redegøre for, hvorfor komponenter sidder som de gør osv. Derudover bruges dyrebar tid. </w:t>
             </w:r>
           </w:p>
           <w:p>
@@ -3982,19 +3514,11 @@
                 <w:b/>
               </w:rPr>
             </w:pPr>
-            <w:proofErr w:type="spellStart"/>
-            <w:r>
-              <w:rPr>
-                <w:rFonts w:ascii="Verdana" w:hAnsi="Verdana"/>
-              </w:rPr>
-              <w:t>LaTeX</w:t>
-            </w:r>
-            <w:proofErr w:type="spellEnd"/>
-            <w:r>
-              <w:rPr>
-                <w:rFonts w:ascii="Verdana" w:hAnsi="Verdana"/>
-              </w:rPr>
-              <w:t xml:space="preserve"> virker overkommeligt. Findes en projektskabelon? </w:t>
+            <w:r>
+              <w:rPr>
+                <w:rFonts w:ascii="Verdana" w:hAnsi="Verdana"/>
+              </w:rPr>
+              <w:t xml:space="preserve">LaTeX virker overkommeligt. Findes en projektskabelon? </w:t>
             </w:r>
           </w:p>
           <w:p>
@@ -4160,21 +3684,7 @@
               <w:rPr>
                 <w:rFonts w:ascii="Verdana" w:hAnsi="Verdana"/>
               </w:rPr>
-              <w:t xml:space="preserve">Vi køber </w:t>
-            </w:r>
-            <w:proofErr w:type="spellStart"/>
-            <w:r>
-              <w:rPr>
-                <w:rFonts w:ascii="Verdana" w:hAnsi="Verdana"/>
-              </w:rPr>
-              <w:t>breakout</w:t>
-            </w:r>
-            <w:proofErr w:type="spellEnd"/>
-            <w:r>
-              <w:rPr>
-                <w:rFonts w:ascii="Verdana" w:hAnsi="Verdana"/>
-              </w:rPr>
-              <w:t xml:space="preserve"> board</w:t>
+              <w:t>Vi køber breakout board</w:t>
             </w:r>
             <w:r>
               <w:rPr>
@@ -4238,35 +3748,7 @@
                 <w:rFonts w:ascii="Verdana" w:hAnsi="Verdana"/>
               </w:rPr>
               <w:lastRenderedPageBreak/>
-              <w:t xml:space="preserve">Vi søger litteratur med relevante informationer og tester i </w:t>
-            </w:r>
-            <w:proofErr w:type="spellStart"/>
-            <w:r>
-              <w:rPr>
-                <w:rFonts w:ascii="Verdana" w:hAnsi="Verdana"/>
-              </w:rPr>
-              <w:t>Comsol</w:t>
-            </w:r>
-            <w:proofErr w:type="spellEnd"/>
-            <w:r>
-              <w:rPr>
-                <w:rFonts w:ascii="Verdana" w:hAnsi="Verdana"/>
-              </w:rPr>
-              <w:t xml:space="preserve"> </w:t>
-            </w:r>
-            <w:proofErr w:type="spellStart"/>
-            <w:r>
-              <w:rPr>
-                <w:rFonts w:ascii="Verdana" w:hAnsi="Verdana"/>
-              </w:rPr>
-              <w:t>Multiphysics</w:t>
-            </w:r>
-            <w:proofErr w:type="spellEnd"/>
-            <w:r>
-              <w:rPr>
-                <w:rFonts w:ascii="Verdana" w:hAnsi="Verdana"/>
-              </w:rPr>
-              <w:t>.</w:t>
+              <w:t>Vi søger litteratur med relevante informationer og tester i Comsol Multiphysics.</w:t>
             </w:r>
           </w:p>
           <w:p>
@@ -4441,35 +3923,7 @@
               <w:rPr>
                 <w:rFonts w:ascii="Verdana" w:hAnsi="Verdana"/>
               </w:rPr>
-              <w:t xml:space="preserve">Det er lidt tungt at </w:t>
-            </w:r>
-            <w:proofErr w:type="spellStart"/>
-            <w:r>
-              <w:rPr>
-                <w:rFonts w:ascii="Verdana" w:hAnsi="Verdana"/>
-              </w:rPr>
-              <w:t>opstarte</w:t>
-            </w:r>
-            <w:proofErr w:type="spellEnd"/>
-            <w:r>
-              <w:rPr>
-                <w:rFonts w:ascii="Verdana" w:hAnsi="Verdana"/>
-              </w:rPr>
-              <w:t xml:space="preserve"> SCRUM-forløbet i </w:t>
-            </w:r>
-            <w:proofErr w:type="spellStart"/>
-            <w:r>
-              <w:rPr>
-                <w:rFonts w:ascii="Verdana" w:hAnsi="Verdana"/>
-              </w:rPr>
-              <w:t>PivotalTracker</w:t>
-            </w:r>
-            <w:proofErr w:type="spellEnd"/>
-            <w:r>
-              <w:rPr>
-                <w:rFonts w:ascii="Verdana" w:hAnsi="Verdana"/>
-              </w:rPr>
-              <w:t xml:space="preserve">. Den skal fodres med mange opgaver, og vi kender endnu ikke omfanget fuldt ud. </w:t>
+              <w:t xml:space="preserve">Det er lidt tungt at opstarte SCRUM-forløbet i PivotalTracker. Den skal fodres med mange opgaver, og vi kender endnu ikke omfanget fuldt ud. </w:t>
             </w:r>
           </w:p>
         </w:tc>
@@ -4754,21 +4208,12 @@
                 <w:rFonts w:ascii="Verdana" w:hAnsi="Verdana"/>
               </w:rPr>
             </w:pPr>
-            <w:proofErr w:type="spellStart"/>
-            <w:r>
-              <w:rPr>
-                <w:rFonts w:ascii="Verdana" w:hAnsi="Verdana"/>
-              </w:rPr>
-              <w:t>Daily</w:t>
-            </w:r>
-            <w:proofErr w:type="spellEnd"/>
-            <w:r>
-              <w:rPr>
-                <w:rFonts w:ascii="Verdana" w:hAnsi="Verdana"/>
-              </w:rPr>
-              <w:t xml:space="preserve"> </w:t>
-            </w:r>
-            <w:proofErr w:type="spellStart"/>
+            <w:r>
+              <w:rPr>
+                <w:rFonts w:ascii="Verdana" w:hAnsi="Verdana"/>
+              </w:rPr>
+              <w:t xml:space="preserve">Daily </w:t>
+            </w:r>
             <w:r>
               <w:rPr>
                 <w:rFonts w:ascii="Verdana" w:hAnsi="Verdana"/>
@@ -4779,14 +4224,7 @@
               <w:rPr>
                 <w:rFonts w:ascii="Verdana" w:hAnsi="Verdana"/>
               </w:rPr>
-              <w:t>crum</w:t>
-            </w:r>
-            <w:proofErr w:type="spellEnd"/>
-            <w:r>
-              <w:rPr>
-                <w:rFonts w:ascii="Verdana" w:hAnsi="Verdana"/>
-              </w:rPr>
-              <w:t xml:space="preserve"> meeting</w:t>
+              <w:t>crum meeting</w:t>
             </w:r>
           </w:p>
           <w:p>
@@ -4839,14 +4277,12 @@
                 <w:rFonts w:ascii="Verdana" w:hAnsi="Verdana"/>
               </w:rPr>
             </w:pPr>
-            <w:proofErr w:type="spellStart"/>
             <w:r>
               <w:rPr>
                 <w:rFonts w:ascii="Verdana" w:hAnsi="Verdana"/>
               </w:rPr>
               <w:t>PivotalTracker</w:t>
             </w:r>
-            <w:proofErr w:type="spellEnd"/>
           </w:p>
           <w:p>
             <w:pPr>
@@ -4921,21 +4357,7 @@
               <w:rPr>
                 <w:rFonts w:ascii="Verdana" w:hAnsi="Verdana"/>
               </w:rPr>
-              <w:t xml:space="preserve">Behandle </w:t>
-            </w:r>
-            <w:proofErr w:type="spellStart"/>
-            <w:r>
-              <w:rPr>
-                <w:rFonts w:ascii="Verdana" w:hAnsi="Verdana"/>
-              </w:rPr>
-              <w:t>PL´s</w:t>
-            </w:r>
-            <w:proofErr w:type="spellEnd"/>
-            <w:r>
-              <w:rPr>
-                <w:rFonts w:ascii="Verdana" w:hAnsi="Verdana"/>
-              </w:rPr>
-              <w:t xml:space="preserve"> artikler</w:t>
+              <w:t>Behandle PL´s artikler</w:t>
             </w:r>
           </w:p>
           <w:p>
@@ -4956,23 +4378,7 @@
                 <w:rFonts w:ascii="Verdana" w:hAnsi="Verdana"/>
                 <w:lang w:val="en-US"/>
               </w:rPr>
-              <w:t xml:space="preserve">Lave state of project </w:t>
-            </w:r>
-            <w:proofErr w:type="spellStart"/>
-            <w:r>
-              <w:rPr>
-                <w:rFonts w:ascii="Verdana" w:hAnsi="Verdana"/>
-                <w:lang w:val="en-US"/>
-              </w:rPr>
-              <w:t>til</w:t>
-            </w:r>
-            <w:proofErr w:type="spellEnd"/>
-            <w:r>
-              <w:rPr>
-                <w:rFonts w:ascii="Verdana" w:hAnsi="Verdana"/>
-                <w:lang w:val="en-US"/>
-              </w:rPr>
-              <w:t xml:space="preserve"> PL</w:t>
+              <w:t>Lave state of project til PL</w:t>
             </w:r>
           </w:p>
           <w:p>
@@ -4988,21 +4394,12 @@
                 <w:lang w:val="en-US"/>
               </w:rPr>
             </w:pPr>
-            <w:proofErr w:type="spellStart"/>
             <w:r>
               <w:rPr>
                 <w:rFonts w:ascii="Verdana" w:hAnsi="Verdana"/>
                 <w:lang w:val="en-US"/>
               </w:rPr>
-              <w:t>Evt</w:t>
-            </w:r>
-            <w:proofErr w:type="spellEnd"/>
-            <w:r>
-              <w:rPr>
-                <w:rFonts w:ascii="Verdana" w:hAnsi="Verdana"/>
-                <w:lang w:val="en-US"/>
-              </w:rPr>
-              <w:t>. State Gate</w:t>
+              <w:t>Evt. State Gate</w:t>
             </w:r>
           </w:p>
           <w:p>
@@ -5102,21 +4499,7 @@
               <w:rPr>
                 <w:rFonts w:ascii="Verdana" w:hAnsi="Verdana"/>
               </w:rPr>
-              <w:t xml:space="preserve">Skal vi have en skabelon fra Gunvor til </w:t>
-            </w:r>
-            <w:proofErr w:type="spellStart"/>
-            <w:r>
-              <w:rPr>
-                <w:rFonts w:ascii="Verdana" w:hAnsi="Verdana"/>
-              </w:rPr>
-              <w:t>LaTeX</w:t>
-            </w:r>
-            <w:proofErr w:type="spellEnd"/>
-            <w:r>
-              <w:rPr>
-                <w:rFonts w:ascii="Verdana" w:hAnsi="Verdana"/>
-              </w:rPr>
-              <w:t xml:space="preserve">? </w:t>
+              <w:t xml:space="preserve">Skal vi have en skabelon fra Gunvor til LaTeX? </w:t>
             </w:r>
           </w:p>
           <w:p>
@@ -5154,35 +4537,7 @@
               <w:rPr>
                 <w:rFonts w:ascii="Verdana" w:hAnsi="Verdana"/>
               </w:rPr>
-              <w:t xml:space="preserve">Skal vi lave en </w:t>
-            </w:r>
-            <w:proofErr w:type="spellStart"/>
-            <w:r>
-              <w:rPr>
-                <w:rFonts w:ascii="Verdana" w:hAnsi="Verdana"/>
-              </w:rPr>
-              <w:t>state</w:t>
-            </w:r>
-            <w:proofErr w:type="spellEnd"/>
-            <w:r>
-              <w:rPr>
-                <w:rFonts w:ascii="Verdana" w:hAnsi="Verdana"/>
-              </w:rPr>
-              <w:t xml:space="preserve"> of </w:t>
-            </w:r>
-            <w:proofErr w:type="spellStart"/>
-            <w:r>
-              <w:rPr>
-                <w:rFonts w:ascii="Verdana" w:hAnsi="Verdana"/>
-              </w:rPr>
-              <w:t>project</w:t>
-            </w:r>
-            <w:proofErr w:type="spellEnd"/>
-            <w:r>
-              <w:rPr>
-                <w:rFonts w:ascii="Verdana" w:hAnsi="Verdana"/>
-              </w:rPr>
-              <w:t xml:space="preserve"> til Pavia</w:t>
+              <w:t>Skal vi lave en state of project til Pavia</w:t>
             </w:r>
             <w:r>
               <w:rPr>
@@ -5266,121 +4621,21 @@
                 <w:rFonts w:ascii="Verdana" w:hAnsi="Verdana"/>
               </w:rPr>
               <w:br/>
-              <w:t xml:space="preserve">Indledende funktionstest: Virker lortet? Kommer der lyd ud af højtaleren, optager mikrofonen noget lyd, virker det sammen med </w:t>
-            </w:r>
-            <w:proofErr w:type="spellStart"/>
-            <w:r>
-              <w:rPr>
-                <w:rFonts w:ascii="Verdana" w:hAnsi="Verdana"/>
-              </w:rPr>
-              <w:t>Arduino</w:t>
-            </w:r>
-            <w:proofErr w:type="spellEnd"/>
-            <w:r>
-              <w:rPr>
-                <w:rFonts w:ascii="Verdana" w:hAnsi="Verdana"/>
-              </w:rPr>
-              <w:t xml:space="preserve"> </w:t>
-            </w:r>
-            <w:proofErr w:type="spellStart"/>
-            <w:r>
-              <w:rPr>
-                <w:rFonts w:ascii="Verdana" w:hAnsi="Verdana"/>
-              </w:rPr>
-              <w:t>Mega´en</w:t>
-            </w:r>
-            <w:proofErr w:type="spellEnd"/>
-            <w:r>
-              <w:rPr>
-                <w:rFonts w:ascii="Verdana" w:hAnsi="Verdana"/>
-              </w:rPr>
-              <w:t xml:space="preserve">, virker </w:t>
-            </w:r>
-            <w:proofErr w:type="spellStart"/>
-            <w:r>
-              <w:rPr>
-                <w:rFonts w:ascii="Verdana" w:hAnsi="Verdana"/>
-              </w:rPr>
-              <w:t>arduino</w:t>
-            </w:r>
-            <w:proofErr w:type="spellEnd"/>
-            <w:r>
-              <w:rPr>
-                <w:rFonts w:ascii="Verdana" w:hAnsi="Verdana"/>
-              </w:rPr>
-              <w:t xml:space="preserve"> sammen med </w:t>
-            </w:r>
-            <w:proofErr w:type="spellStart"/>
-            <w:r>
-              <w:rPr>
-                <w:rFonts w:ascii="Verdana" w:hAnsi="Verdana"/>
-              </w:rPr>
-              <w:t>LabView</w:t>
-            </w:r>
-            <w:proofErr w:type="spellEnd"/>
-            <w:r>
-              <w:rPr>
-                <w:rFonts w:ascii="Verdana" w:hAnsi="Verdana"/>
-              </w:rPr>
-              <w:t xml:space="preserve"> </w:t>
-            </w:r>
-            <w:proofErr w:type="gramStart"/>
-            <w:r>
-              <w:rPr>
-                <w:rFonts w:ascii="Verdana" w:hAnsi="Verdana"/>
-              </w:rPr>
-              <w:t>osv..</w:t>
-            </w:r>
-            <w:proofErr w:type="gramEnd"/>
-          </w:p>
-          <w:p>
-            <w:pPr>
-              <w:spacing w:line="276" w:lineRule="auto"/>
-              <w:rPr>
-                <w:rFonts w:ascii="Verdana" w:hAnsi="Verdana"/>
-              </w:rPr>
-            </w:pPr>
-            <w:proofErr w:type="spellStart"/>
-            <w:r>
-              <w:rPr>
-                <w:rFonts w:ascii="Verdana" w:hAnsi="Verdana"/>
-              </w:rPr>
-              <w:t>Pre</w:t>
-            </w:r>
-            <w:proofErr w:type="spellEnd"/>
-            <w:r>
-              <w:rPr>
-                <w:rFonts w:ascii="Verdana" w:hAnsi="Verdana"/>
-              </w:rPr>
-              <w:t xml:space="preserve">-FAT: Virker lortet til </w:t>
-            </w:r>
-            <w:proofErr w:type="gramStart"/>
-            <w:r>
-              <w:rPr>
-                <w:rFonts w:ascii="Verdana" w:hAnsi="Verdana"/>
-              </w:rPr>
-              <w:t>formålet?.</w:t>
-            </w:r>
-            <w:proofErr w:type="gramEnd"/>
-            <w:r>
-              <w:rPr>
-                <w:rFonts w:ascii="Verdana" w:hAnsi="Verdana"/>
-              </w:rPr>
-              <w:t xml:space="preserve"> Kan mikrofonen optaget en lydbølge fra højtaleren i </w:t>
-            </w:r>
-            <w:proofErr w:type="spellStart"/>
-            <w:r>
-              <w:rPr>
-                <w:rFonts w:ascii="Verdana" w:hAnsi="Verdana"/>
-              </w:rPr>
-              <w:t>Helmholtz-resonatoren</w:t>
-            </w:r>
-            <w:proofErr w:type="spellEnd"/>
-            <w:r>
-              <w:rPr>
-                <w:rFonts w:ascii="Verdana" w:hAnsi="Verdana"/>
-              </w:rPr>
-              <w:t xml:space="preserve">.  </w:t>
+              <w:t>Indledende funktionstest: Virker lortet? Kommer der lyd ud af højtaleren, optager mikrofonen noget lyd, virker det sammen med Arduino Mega´en, virker arduino sammen med LabView osv..</w:t>
+            </w:r>
+          </w:p>
+          <w:p>
+            <w:pPr>
+              <w:spacing w:line="276" w:lineRule="auto"/>
+              <w:rPr>
+                <w:rFonts w:ascii="Verdana" w:hAnsi="Verdana"/>
+              </w:rPr>
+            </w:pPr>
+            <w:r>
+              <w:rPr>
+                <w:rFonts w:ascii="Verdana" w:hAnsi="Verdana"/>
+              </w:rPr>
+              <w:t xml:space="preserve">Pre-FAT: Virker lortet til formålet?. Kan mikrofonen optaget en lydbølge fra højtaleren i Helmholtz-resonatoren.  </w:t>
             </w:r>
           </w:p>
           <w:p>
@@ -5408,21 +4663,7 @@
               <w:rPr>
                 <w:rFonts w:ascii="Verdana" w:hAnsi="Verdana"/>
               </w:rPr>
-              <w:t xml:space="preserve">SAT: Klinisk testning </w:t>
-            </w:r>
-            <w:proofErr w:type="spellStart"/>
-            <w:r>
-              <w:rPr>
-                <w:rFonts w:ascii="Verdana" w:hAnsi="Verdana"/>
-              </w:rPr>
-              <w:t>evt</w:t>
-            </w:r>
-            <w:proofErr w:type="spellEnd"/>
-            <w:r>
-              <w:rPr>
-                <w:rFonts w:ascii="Verdana" w:hAnsi="Verdana"/>
-              </w:rPr>
-              <w:t xml:space="preserve"> med PL. </w:t>
+              <w:t xml:space="preserve">SAT: Klinisk testning evt med PL. </w:t>
             </w:r>
           </w:p>
           <w:p>
@@ -5489,19 +4730,11 @@
                 <w:rFonts w:ascii="Verdana" w:hAnsi="Verdana"/>
               </w:rPr>
             </w:pPr>
-            <w:proofErr w:type="gramStart"/>
-            <w:r>
-              <w:rPr>
-                <w:rFonts w:ascii="Verdana" w:hAnsi="Verdana"/>
-              </w:rPr>
-              <w:t>ad</w:t>
-            </w:r>
-            <w:proofErr w:type="gramEnd"/>
-            <w:r>
-              <w:rPr>
-                <w:rFonts w:ascii="Verdana" w:hAnsi="Verdana"/>
-              </w:rPr>
-              <w:t xml:space="preserve">2. </w:t>
+            <w:r>
+              <w:rPr>
+                <w:rFonts w:ascii="Verdana" w:hAnsi="Verdana"/>
+              </w:rPr>
+              <w:t xml:space="preserve">ad2. </w:t>
             </w:r>
             <w:r>
               <w:rPr>
@@ -5530,33 +4763,11 @@
                 <w:rFonts w:ascii="Verdana" w:hAnsi="Verdana"/>
               </w:rPr>
             </w:pPr>
-            <w:proofErr w:type="gramStart"/>
-            <w:r>
-              <w:rPr>
-                <w:rFonts w:ascii="Verdana" w:hAnsi="Verdana"/>
-              </w:rPr>
-              <w:t>ad</w:t>
-            </w:r>
-            <w:proofErr w:type="gramEnd"/>
-            <w:r>
-              <w:rPr>
-                <w:rFonts w:ascii="Verdana" w:hAnsi="Verdana"/>
-              </w:rPr>
-              <w:t xml:space="preserve">3. Vi tager kontakt til Gunvor og </w:t>
-            </w:r>
-            <w:proofErr w:type="spellStart"/>
-            <w:r>
-              <w:rPr>
-                <w:rFonts w:ascii="Verdana" w:hAnsi="Verdana"/>
-              </w:rPr>
-              <w:t>sprøger</w:t>
-            </w:r>
-            <w:proofErr w:type="spellEnd"/>
-            <w:r>
-              <w:rPr>
-                <w:rFonts w:ascii="Verdana" w:hAnsi="Verdana"/>
-              </w:rPr>
-              <w:t xml:space="preserve"> efter hendes skabelon. Så har vi en udkast til en rapport + Gunvor kan måske bedre hjælpe os hvis vi skulle støde ind i problemer med den. </w:t>
+            <w:r>
+              <w:rPr>
+                <w:rFonts w:ascii="Verdana" w:hAnsi="Verdana"/>
+              </w:rPr>
+              <w:t xml:space="preserve">ad3. Vi tager kontakt til Gunvor og sprøger efter hendes skabelon. Så har vi en udkast til en rapport + Gunvor kan måske bedre hjælpe os hvis vi skulle støde ind i problemer med den. </w:t>
             </w:r>
           </w:p>
           <w:p>
@@ -5567,19 +4778,11 @@
                 <w:rFonts w:ascii="Verdana" w:hAnsi="Verdana"/>
               </w:rPr>
             </w:pPr>
-            <w:proofErr w:type="gramStart"/>
-            <w:r>
-              <w:rPr>
-                <w:rFonts w:ascii="Verdana" w:hAnsi="Verdana"/>
-              </w:rPr>
-              <w:t>ad</w:t>
-            </w:r>
-            <w:proofErr w:type="gramEnd"/>
-            <w:r>
-              <w:rPr>
-                <w:rFonts w:ascii="Verdana" w:hAnsi="Verdana"/>
-              </w:rPr>
-              <w:t xml:space="preserve">5. Ja det gør vi. Inspiration er fundet ved </w:t>
+            <w:r>
+              <w:rPr>
+                <w:rFonts w:ascii="Verdana" w:hAnsi="Verdana"/>
+              </w:rPr>
+              <w:t xml:space="preserve">ad5. Ja det gør vi. Inspiration er fundet ved </w:t>
             </w:r>
             <w:r>
               <w:rPr>
@@ -5630,19 +4833,11 @@
                 <w:rFonts w:ascii="Verdana" w:hAnsi="Verdana"/>
               </w:rPr>
             </w:pPr>
-            <w:proofErr w:type="gramStart"/>
-            <w:r>
-              <w:rPr>
-                <w:rFonts w:ascii="Verdana" w:hAnsi="Verdana"/>
-              </w:rPr>
-              <w:t>ad</w:t>
-            </w:r>
-            <w:proofErr w:type="gramEnd"/>
-            <w:r>
-              <w:rPr>
-                <w:rFonts w:ascii="Verdana" w:hAnsi="Verdana"/>
-              </w:rPr>
-              <w:t xml:space="preserve">3. </w:t>
+            <w:r>
+              <w:rPr>
+                <w:rFonts w:ascii="Verdana" w:hAnsi="Verdana"/>
+              </w:rPr>
+              <w:t xml:space="preserve">ad3. </w:t>
             </w:r>
             <w:r>
               <w:rPr>
@@ -5997,33 +5192,11 @@
                 <w:rFonts w:ascii="Verdana" w:hAnsi="Verdana"/>
               </w:rPr>
             </w:pPr>
-            <w:proofErr w:type="spellStart"/>
-            <w:r>
-              <w:rPr>
-                <w:rFonts w:ascii="Verdana" w:hAnsi="Verdana"/>
-              </w:rPr>
-              <w:t>Daily</w:t>
-            </w:r>
-            <w:proofErr w:type="spellEnd"/>
-            <w:r>
-              <w:rPr>
-                <w:rFonts w:ascii="Verdana" w:hAnsi="Verdana"/>
-              </w:rPr>
-              <w:t xml:space="preserve"> </w:t>
-            </w:r>
-            <w:proofErr w:type="spellStart"/>
-            <w:r>
-              <w:rPr>
-                <w:rFonts w:ascii="Verdana" w:hAnsi="Verdana"/>
-              </w:rPr>
-              <w:t>Scrum</w:t>
-            </w:r>
-            <w:proofErr w:type="spellEnd"/>
-            <w:r>
-              <w:rPr>
-                <w:rFonts w:ascii="Verdana" w:hAnsi="Verdana"/>
-              </w:rPr>
-              <w:t xml:space="preserve"> Meeting</w:t>
+            <w:r>
+              <w:rPr>
+                <w:rFonts w:ascii="Verdana" w:hAnsi="Verdana"/>
+              </w:rPr>
+              <w:t>Daily Scrum Meeting</w:t>
             </w:r>
           </w:p>
           <w:p>
@@ -6038,14 +5211,12 @@
                 <w:rFonts w:ascii="Verdana" w:hAnsi="Verdana"/>
               </w:rPr>
             </w:pPr>
-            <w:proofErr w:type="spellStart"/>
             <w:r>
               <w:rPr>
                 <w:rFonts w:ascii="Verdana" w:hAnsi="Verdana"/>
               </w:rPr>
               <w:t>MoSCoW</w:t>
             </w:r>
-            <w:proofErr w:type="spellEnd"/>
           </w:p>
           <w:p>
             <w:pPr>
@@ -6120,21 +5291,7 @@
               <w:rPr>
                 <w:rFonts w:ascii="Verdana" w:hAnsi="Verdana"/>
               </w:rPr>
-              <w:t xml:space="preserve">Behandle </w:t>
-            </w:r>
-            <w:proofErr w:type="spellStart"/>
-            <w:r>
-              <w:rPr>
-                <w:rFonts w:ascii="Verdana" w:hAnsi="Verdana"/>
-              </w:rPr>
-              <w:t>PL’s</w:t>
-            </w:r>
-            <w:proofErr w:type="spellEnd"/>
-            <w:r>
-              <w:rPr>
-                <w:rFonts w:ascii="Verdana" w:hAnsi="Verdana"/>
-              </w:rPr>
-              <w:t xml:space="preserve"> artikler </w:t>
+              <w:t xml:space="preserve">Behandle PL’s artikler </w:t>
             </w:r>
           </w:p>
           <w:p>
@@ -6181,19 +5338,11 @@
                 <w:rFonts w:ascii="Verdana" w:hAnsi="Verdana"/>
               </w:rPr>
             </w:pPr>
-            <w:proofErr w:type="spellStart"/>
-            <w:r>
-              <w:rPr>
-                <w:rFonts w:ascii="Verdana" w:hAnsi="Verdana"/>
-              </w:rPr>
-              <w:t>MoSCoW</w:t>
-            </w:r>
-            <w:proofErr w:type="spellEnd"/>
-            <w:r>
-              <w:rPr>
-                <w:rFonts w:ascii="Verdana" w:hAnsi="Verdana"/>
-              </w:rPr>
-              <w:t>-modellen afviger fra vores nuværende opfattelse af projektet</w:t>
+            <w:r>
+              <w:rPr>
+                <w:rFonts w:ascii="Verdana" w:hAnsi="Verdana"/>
+              </w:rPr>
+              <w:t>MoSCoW-modellen afviger fra vores nuværende opfattelse af projektet</w:t>
             </w:r>
           </w:p>
           <w:p>
@@ -6208,47 +5357,11 @@
                 <w:rFonts w:ascii="Verdana" w:hAnsi="Verdana"/>
               </w:rPr>
             </w:pPr>
-            <w:proofErr w:type="spellStart"/>
-            <w:r>
-              <w:rPr>
-                <w:rFonts w:ascii="Verdana" w:hAnsi="Verdana"/>
-              </w:rPr>
-              <w:t>Should</w:t>
-            </w:r>
-            <w:proofErr w:type="spellEnd"/>
-            <w:r>
-              <w:rPr>
-                <w:rFonts w:ascii="Verdana" w:hAnsi="Verdana"/>
-              </w:rPr>
-              <w:t xml:space="preserve">-krav i </w:t>
-            </w:r>
-            <w:proofErr w:type="spellStart"/>
-            <w:r>
-              <w:rPr>
-                <w:rFonts w:ascii="Verdana" w:hAnsi="Verdana"/>
-              </w:rPr>
-              <w:t>MoSCoW</w:t>
-            </w:r>
-            <w:proofErr w:type="spellEnd"/>
-            <w:r>
-              <w:rPr>
-                <w:rFonts w:ascii="Verdana" w:hAnsi="Verdana"/>
-              </w:rPr>
-              <w:t xml:space="preserve">: ”Trådløs </w:t>
-            </w:r>
-            <w:proofErr w:type="spellStart"/>
-            <w:r>
-              <w:rPr>
-                <w:rFonts w:ascii="Verdana" w:hAnsi="Verdana"/>
-              </w:rPr>
-              <w:t>Arduinoløsning</w:t>
-            </w:r>
-            <w:proofErr w:type="spellEnd"/>
-            <w:r>
-              <w:rPr>
-                <w:rFonts w:ascii="Verdana" w:hAnsi="Verdana"/>
-              </w:rPr>
-              <w:t xml:space="preserve">” – hvad får vi ud af, at lave det? Og hvordan griber vi det an? </w:t>
+            <w:r>
+              <w:rPr>
+                <w:rFonts w:ascii="Verdana" w:hAnsi="Verdana"/>
+              </w:rPr>
+              <w:t xml:space="preserve">Should-krav i MoSCoW: ”Trådløs Arduinoløsning” – hvad får vi ud af, at lave det? Og hvordan griber vi det an? </w:t>
             </w:r>
           </w:p>
           <w:p>
@@ -6267,35 +5380,7 @@
               <w:rPr>
                 <w:rFonts w:ascii="Verdana" w:hAnsi="Verdana"/>
               </w:rPr>
-              <w:t xml:space="preserve">Der ligger mange opgaver i </w:t>
-            </w:r>
-            <w:proofErr w:type="spellStart"/>
-            <w:r>
-              <w:rPr>
-                <w:rFonts w:ascii="Verdana" w:hAnsi="Verdana"/>
-              </w:rPr>
-              <w:t>MoSCoW</w:t>
-            </w:r>
-            <w:proofErr w:type="spellEnd"/>
-            <w:r>
-              <w:rPr>
-                <w:rFonts w:ascii="Verdana" w:hAnsi="Verdana"/>
-              </w:rPr>
-              <w:t xml:space="preserve">-modellen, som ikke findes i </w:t>
-            </w:r>
-            <w:proofErr w:type="spellStart"/>
-            <w:r>
-              <w:rPr>
-                <w:rFonts w:ascii="Verdana" w:hAnsi="Verdana"/>
-              </w:rPr>
-              <w:t>PivotalTracker</w:t>
-            </w:r>
-            <w:proofErr w:type="spellEnd"/>
-            <w:r>
-              <w:rPr>
-                <w:rFonts w:ascii="Verdana" w:hAnsi="Verdana"/>
-              </w:rPr>
-              <w:t>.</w:t>
+              <w:t>Der ligger mange opgaver i MoSCoW-modellen, som ikke findes i PivotalTracker.</w:t>
             </w:r>
           </w:p>
           <w:p>
@@ -6310,19 +5395,11 @@
                 <w:rFonts w:ascii="Verdana" w:hAnsi="Verdana"/>
               </w:rPr>
             </w:pPr>
-            <w:proofErr w:type="spellStart"/>
-            <w:r>
-              <w:rPr>
-                <w:rFonts w:ascii="Verdana" w:hAnsi="Verdana"/>
-              </w:rPr>
-              <w:t>LaTeX</w:t>
-            </w:r>
-            <w:proofErr w:type="spellEnd"/>
-            <w:r>
-              <w:rPr>
-                <w:rFonts w:ascii="Verdana" w:hAnsi="Verdana"/>
-              </w:rPr>
-              <w:t xml:space="preserve">-skabelonen fra Gunvor er svær at få fat i. </w:t>
+            <w:r>
+              <w:rPr>
+                <w:rFonts w:ascii="Verdana" w:hAnsi="Verdana"/>
+              </w:rPr>
+              <w:t xml:space="preserve">LaTeX-skabelonen fra Gunvor er svær at få fat i. </w:t>
             </w:r>
           </w:p>
           <w:p>
@@ -6398,21 +5475,7 @@
               <w:rPr>
                 <w:rFonts w:ascii="Verdana" w:hAnsi="Verdana"/>
               </w:rPr>
-              <w:t xml:space="preserve">Skulle vi ikke tage at bruge </w:t>
-            </w:r>
-            <w:proofErr w:type="spellStart"/>
-            <w:r>
-              <w:rPr>
-                <w:rFonts w:ascii="Verdana" w:hAnsi="Verdana"/>
-              </w:rPr>
-              <w:t>RefWorks</w:t>
-            </w:r>
-            <w:proofErr w:type="spellEnd"/>
-            <w:r>
-              <w:rPr>
-                <w:rFonts w:ascii="Verdana" w:hAnsi="Verdana"/>
-              </w:rPr>
-              <w:t xml:space="preserve">? </w:t>
+              <w:t xml:space="preserve">Skulle vi ikke tage at bruge RefWorks? </w:t>
             </w:r>
           </w:p>
           <w:p>
@@ -6431,35 +5494,7 @@
               <w:rPr>
                 <w:rFonts w:ascii="Verdana" w:hAnsi="Verdana"/>
               </w:rPr>
-              <w:t xml:space="preserve">Hvordan kan vi overskueliggøre de </w:t>
-            </w:r>
-            <w:proofErr w:type="spellStart"/>
-            <w:r>
-              <w:rPr>
-                <w:rFonts w:ascii="Verdana" w:hAnsi="Verdana"/>
-              </w:rPr>
-              <w:t>funde</w:t>
-            </w:r>
-            <w:proofErr w:type="spellEnd"/>
-            <w:r>
-              <w:rPr>
-                <w:rFonts w:ascii="Verdana" w:hAnsi="Verdana"/>
-              </w:rPr>
-              <w:t xml:space="preserve"> artikler i </w:t>
-            </w:r>
-            <w:proofErr w:type="spellStart"/>
-            <w:r>
-              <w:rPr>
-                <w:rFonts w:ascii="Verdana" w:hAnsi="Verdana"/>
-              </w:rPr>
-              <w:t>RefWorks</w:t>
-            </w:r>
-            <w:proofErr w:type="spellEnd"/>
-            <w:r>
-              <w:rPr>
-                <w:rFonts w:ascii="Verdana" w:hAnsi="Verdana"/>
-              </w:rPr>
-              <w:t>?</w:t>
+              <w:t>Hvordan kan vi overskueliggøre de funde artikler i RefWorks?</w:t>
             </w:r>
           </w:p>
           <w:p>
@@ -6478,21 +5513,7 @@
               <w:rPr>
                 <w:rFonts w:ascii="Verdana" w:hAnsi="Verdana"/>
               </w:rPr>
-              <w:t xml:space="preserve">Hvordan vurderer vi evidensen af </w:t>
-            </w:r>
-            <w:proofErr w:type="spellStart"/>
-            <w:r>
-              <w:rPr>
-                <w:rFonts w:ascii="Verdana" w:hAnsi="Verdana"/>
-              </w:rPr>
-              <w:t>funde</w:t>
-            </w:r>
-            <w:proofErr w:type="spellEnd"/>
-            <w:r>
-              <w:rPr>
-                <w:rFonts w:ascii="Verdana" w:hAnsi="Verdana"/>
-              </w:rPr>
-              <w:t xml:space="preserve"> artikler? </w:t>
+              <w:t xml:space="preserve">Hvordan vurderer vi evidensen af funde artikler? </w:t>
             </w:r>
             <w:r>
               <w:rPr>
@@ -6623,21 +5644,7 @@
               <w:rPr>
                 <w:rFonts w:ascii="Verdana" w:hAnsi="Verdana"/>
               </w:rPr>
-              <w:t xml:space="preserve">nde teknologi: </w:t>
-            </w:r>
-            <w:proofErr w:type="spellStart"/>
-            <w:r>
-              <w:rPr>
-                <w:rFonts w:ascii="Verdana" w:hAnsi="Verdana"/>
-              </w:rPr>
-              <w:t>Momsense</w:t>
-            </w:r>
-            <w:proofErr w:type="spellEnd"/>
-            <w:r>
-              <w:rPr>
-                <w:rFonts w:ascii="Verdana" w:hAnsi="Verdana"/>
-              </w:rPr>
-              <w:t xml:space="preserve"> </w:t>
+              <w:t xml:space="preserve">nde teknologi: Momsense </w:t>
             </w:r>
           </w:p>
           <w:p>
@@ -6708,19 +5715,11 @@
                 <w:rFonts w:ascii="Verdana" w:hAnsi="Verdana"/>
               </w:rPr>
             </w:pPr>
-            <w:proofErr w:type="spellStart"/>
-            <w:r>
-              <w:rPr>
-                <w:rFonts w:ascii="Verdana" w:hAnsi="Verdana"/>
-              </w:rPr>
-              <w:t>MoSCoW</w:t>
-            </w:r>
-            <w:proofErr w:type="spellEnd"/>
-            <w:r>
-              <w:rPr>
-                <w:rFonts w:ascii="Verdana" w:hAnsi="Verdana"/>
-              </w:rPr>
-              <w:t xml:space="preserve">-modellen skal revurderes og tilpasses – vi skal have mere fokus på testforløbet fremfor slutproduktet. </w:t>
+            <w:r>
+              <w:rPr>
+                <w:rFonts w:ascii="Verdana" w:hAnsi="Verdana"/>
+              </w:rPr>
+              <w:t xml:space="preserve">MoSCoW-modellen skal revurderes og tilpasses – vi skal have mere fokus på testforløbet fremfor slutproduktet. </w:t>
             </w:r>
           </w:p>
           <w:p>
@@ -6739,21 +5738,7 @@
               <w:rPr>
                 <w:rFonts w:ascii="Verdana" w:hAnsi="Verdana"/>
               </w:rPr>
-              <w:t xml:space="preserve">Vi vender den revidere </w:t>
-            </w:r>
-            <w:proofErr w:type="spellStart"/>
-            <w:r>
-              <w:rPr>
-                <w:rFonts w:ascii="Verdana" w:hAnsi="Verdana"/>
-              </w:rPr>
-              <w:t>MoSCoW</w:t>
-            </w:r>
-            <w:proofErr w:type="spellEnd"/>
-            <w:r>
-              <w:rPr>
-                <w:rFonts w:ascii="Verdana" w:hAnsi="Verdana"/>
-              </w:rPr>
-              <w:t xml:space="preserve"> med SAT på næste vejledermøde.</w:t>
+              <w:t>Vi vender den revidere MoSCoW med SAT på næste vejledermøde.</w:t>
             </w:r>
           </w:p>
           <w:p>
@@ -6772,35 +5757,7 @@
               <w:rPr>
                 <w:rFonts w:ascii="Verdana" w:hAnsi="Verdana"/>
               </w:rPr>
-              <w:t xml:space="preserve">Opgaverne fra </w:t>
-            </w:r>
-            <w:proofErr w:type="spellStart"/>
-            <w:r>
-              <w:rPr>
-                <w:rFonts w:ascii="Verdana" w:hAnsi="Verdana"/>
-              </w:rPr>
-              <w:t>MoSCoW</w:t>
-            </w:r>
-            <w:proofErr w:type="spellEnd"/>
-            <w:r>
-              <w:rPr>
-                <w:rFonts w:ascii="Verdana" w:hAnsi="Verdana"/>
-              </w:rPr>
-              <w:t xml:space="preserve">-modellen skal smides over i </w:t>
-            </w:r>
-            <w:proofErr w:type="spellStart"/>
-            <w:r>
-              <w:rPr>
-                <w:rFonts w:ascii="Verdana" w:hAnsi="Verdana"/>
-              </w:rPr>
-              <w:t>PivotalTracker</w:t>
-            </w:r>
-            <w:proofErr w:type="spellEnd"/>
-            <w:r>
-              <w:rPr>
-                <w:rFonts w:ascii="Verdana" w:hAnsi="Verdana"/>
-              </w:rPr>
-              <w:t xml:space="preserve">, så vi ikke glemmer noget og hele tiden har et godt overblik over de forestående opgaver. </w:t>
+              <w:t xml:space="preserve">Opgaverne fra MoSCoW-modellen skal smides over i PivotalTracker, så vi ikke glemmer noget og hele tiden har et godt overblik over de forestående opgaver. </w:t>
             </w:r>
             <w:r>
               <w:rPr>
@@ -6856,21 +5813,7 @@
               <w:rPr>
                 <w:rFonts w:ascii="Verdana" w:hAnsi="Verdana"/>
               </w:rPr>
-              <w:t xml:space="preserve">Vi </w:t>
-            </w:r>
-            <w:proofErr w:type="spellStart"/>
-            <w:r>
-              <w:rPr>
-                <w:rFonts w:ascii="Verdana" w:hAnsi="Verdana"/>
-              </w:rPr>
-              <w:t>brainstormer</w:t>
-            </w:r>
-            <w:proofErr w:type="spellEnd"/>
-            <w:r>
-              <w:rPr>
-                <w:rFonts w:ascii="Verdana" w:hAnsi="Verdana"/>
-              </w:rPr>
-              <w:t xml:space="preserve"> hvilke emner, som vil være relevante</w:t>
+              <w:t>Vi brainstormer hvilke emner, som vil være relevante</w:t>
             </w:r>
             <w:r>
               <w:rPr>
@@ -6882,14 +5825,7 @@
               <w:rPr>
                 <w:rFonts w:ascii="Verdana" w:hAnsi="Verdana"/>
               </w:rPr>
-              <w:t xml:space="preserve"> og laver derefter problemspørgsmål til. Vi inddeler disse i kategorier, og laver en opgave i </w:t>
-            </w:r>
-            <w:proofErr w:type="spellStart"/>
-            <w:r>
-              <w:rPr>
-                <w:rFonts w:ascii="Verdana" w:hAnsi="Verdana"/>
-              </w:rPr>
-              <w:t>Pivotal</w:t>
+              <w:t xml:space="preserve"> og laver derefter problemspørgsmål til. Vi inddeler disse i kategorier, og laver en opgave i Pivotal</w:t>
             </w:r>
             <w:r>
               <w:rPr>
@@ -6897,26 +5833,11 @@
               </w:rPr>
               <w:t>Tracker</w:t>
             </w:r>
-            <w:proofErr w:type="spellEnd"/>
-            <w:r>
-              <w:rPr>
-                <w:rFonts w:ascii="Verdana" w:hAnsi="Verdana"/>
-              </w:rPr>
-              <w:t xml:space="preserve"> med litteratursøgning på hver kategori. Samtidig bruger vi </w:t>
-            </w:r>
-            <w:proofErr w:type="spellStart"/>
-            <w:r>
-              <w:rPr>
-                <w:rFonts w:ascii="Verdana" w:hAnsi="Verdana"/>
-              </w:rPr>
-              <w:t>søgeprotokolen</w:t>
-            </w:r>
-            <w:proofErr w:type="spellEnd"/>
-            <w:r>
-              <w:rPr>
-                <w:rFonts w:ascii="Verdana" w:hAnsi="Verdana"/>
-              </w:rPr>
-              <w:t xml:space="preserve"> fra AU Library</w:t>
+            <w:r>
+              <w:rPr>
+                <w:rFonts w:ascii="Verdana" w:hAnsi="Verdana"/>
+              </w:rPr>
+              <w:t xml:space="preserve"> med litteratursøgning på hver kategori. Samtidig bruger vi søgeprotokolen fra AU Library</w:t>
             </w:r>
             <w:r>
               <w:rPr>
@@ -6999,22 +5920,7 @@
               <w:rPr>
                 <w:rFonts w:ascii="Verdana" w:hAnsi="Verdana"/>
               </w:rPr>
-              <w:t xml:space="preserve">Jo det skulle vi! – der er også kompatibelt med </w:t>
-            </w:r>
-            <w:proofErr w:type="spellStart"/>
-            <w:proofErr w:type="gramStart"/>
-            <w:r>
-              <w:rPr>
-                <w:rFonts w:ascii="Verdana" w:hAnsi="Verdana"/>
-              </w:rPr>
-              <w:t>LaTeX</w:t>
-            </w:r>
-            <w:proofErr w:type="spellEnd"/>
-            <w:r>
-              <w:rPr>
-                <w:rFonts w:ascii="Verdana" w:hAnsi="Verdana"/>
-              </w:rPr>
-              <w:t xml:space="preserve"> </w:t>
+              <w:t xml:space="preserve">Jo det skulle vi! – der er også kompatibelt med LaTeX </w:t>
             </w:r>
             <w:r>
               <w:rPr>
@@ -7026,14 +5932,7 @@
               <w:rPr>
                 <w:rFonts w:ascii="Verdana" w:hAnsi="Verdana"/>
               </w:rPr>
-              <w:t xml:space="preserve"> Win</w:t>
-            </w:r>
-            <w:proofErr w:type="gramEnd"/>
-            <w:r>
-              <w:rPr>
-                <w:rFonts w:ascii="Verdana" w:hAnsi="Verdana"/>
-              </w:rPr>
-              <w:t xml:space="preserve">/Win </w:t>
+              <w:t xml:space="preserve"> Win/Win </w:t>
             </w:r>
             <w:r>
               <w:rPr>
@@ -7059,23 +5958,7 @@
               <w:rPr>
                 <w:rFonts w:ascii="Verdana" w:hAnsi="Verdana"/>
               </w:rPr>
-              <w:t xml:space="preserve">Vi laver mappeinddeling til hhv. L1, L2, L3…. </w:t>
-            </w:r>
-            <w:proofErr w:type="spellStart"/>
-            <w:proofErr w:type="gramStart"/>
-            <w:r>
-              <w:rPr>
-                <w:rFonts w:ascii="Verdana" w:hAnsi="Verdana"/>
-              </w:rPr>
-              <w:t>osv</w:t>
-            </w:r>
-            <w:proofErr w:type="spellEnd"/>
-            <w:proofErr w:type="gramEnd"/>
-            <w:r>
-              <w:rPr>
-                <w:rFonts w:ascii="Verdana" w:hAnsi="Verdana"/>
-              </w:rPr>
-              <w:t xml:space="preserve">… </w:t>
+              <w:t xml:space="preserve">Vi laver mappeinddeling til hhv. L1, L2, L3…. osv… </w:t>
             </w:r>
           </w:p>
           <w:p>
@@ -7231,49 +6114,7 @@
               <w:rPr>
                 <w:rFonts w:ascii="Verdana" w:hAnsi="Verdana"/>
               </w:rPr>
-              <w:t xml:space="preserve">Dagen starter med et </w:t>
-            </w:r>
-            <w:proofErr w:type="spellStart"/>
-            <w:r>
-              <w:rPr>
-                <w:rFonts w:ascii="Verdana" w:hAnsi="Verdana"/>
-              </w:rPr>
-              <w:t>Daily</w:t>
-            </w:r>
-            <w:proofErr w:type="spellEnd"/>
-            <w:r>
-              <w:rPr>
-                <w:rFonts w:ascii="Verdana" w:hAnsi="Verdana"/>
-              </w:rPr>
-              <w:t xml:space="preserve"> </w:t>
-            </w:r>
-            <w:proofErr w:type="spellStart"/>
-            <w:r>
-              <w:rPr>
-                <w:rFonts w:ascii="Verdana" w:hAnsi="Verdana"/>
-              </w:rPr>
-              <w:t>Scrum</w:t>
-            </w:r>
-            <w:proofErr w:type="spellEnd"/>
-            <w:r>
-              <w:rPr>
-                <w:rFonts w:ascii="Verdana" w:hAnsi="Verdana"/>
-              </w:rPr>
-              <w:t xml:space="preserve"> møde, hvor vi afslutter med at udarbejde dagsordenen. Nye opgaver bliver derefter overført til </w:t>
-            </w:r>
-            <w:proofErr w:type="spellStart"/>
-            <w:r>
-              <w:rPr>
-                <w:rFonts w:ascii="Verdana" w:hAnsi="Verdana"/>
-              </w:rPr>
-              <w:t>PivotalTracker</w:t>
-            </w:r>
-            <w:proofErr w:type="spellEnd"/>
-            <w:r>
-              <w:rPr>
-                <w:rFonts w:ascii="Verdana" w:hAnsi="Verdana"/>
-              </w:rPr>
-              <w:t xml:space="preserve">, som nu endelig brugt til opgavestyring. </w:t>
+              <w:t xml:space="preserve">Dagen starter med et Daily Scrum møde, hvor vi afslutter med at udarbejde dagsordenen. Nye opgaver bliver derefter overført til PivotalTracker, som nu endelig brugt til opgavestyring. </w:t>
             </w:r>
           </w:p>
           <w:p>
@@ -7560,37 +6401,12 @@
                 <w:b/>
               </w:rPr>
             </w:pPr>
-            <w:proofErr w:type="spellStart"/>
-            <w:r>
-              <w:rPr>
-                <w:rFonts w:ascii="Verdana" w:hAnsi="Verdana"/>
-                <w:b/>
-              </w:rPr>
-              <w:t>Daily</w:t>
-            </w:r>
-            <w:proofErr w:type="spellEnd"/>
-            <w:r>
-              <w:rPr>
-                <w:rFonts w:ascii="Verdana" w:hAnsi="Verdana"/>
-                <w:b/>
-              </w:rPr>
-              <w:t xml:space="preserve"> </w:t>
-            </w:r>
-            <w:proofErr w:type="spellStart"/>
-            <w:r>
-              <w:rPr>
-                <w:rFonts w:ascii="Verdana" w:hAnsi="Verdana"/>
-                <w:b/>
-              </w:rPr>
-              <w:t>scrum</w:t>
-            </w:r>
-            <w:proofErr w:type="spellEnd"/>
-            <w:r>
-              <w:rPr>
-                <w:rFonts w:ascii="Verdana" w:hAnsi="Verdana"/>
-                <w:b/>
-              </w:rPr>
-              <w:t xml:space="preserve"> meeting </w:t>
+            <w:r>
+              <w:rPr>
+                <w:rFonts w:ascii="Verdana" w:hAnsi="Verdana"/>
+                <w:b/>
+              </w:rPr>
+              <w:t xml:space="preserve">Daily scrum meeting </w:t>
             </w:r>
           </w:p>
           <w:p>
@@ -7674,33 +6490,8 @@
                 <w:rFonts w:ascii="Verdana" w:hAnsi="Verdana"/>
                 <w:b/>
               </w:rPr>
-              <w:t xml:space="preserve">Kontakt PL vedr. </w:t>
-            </w:r>
-            <w:proofErr w:type="spellStart"/>
-            <w:r>
-              <w:rPr>
-                <w:rFonts w:ascii="Verdana" w:hAnsi="Verdana"/>
-                <w:b/>
-              </w:rPr>
-              <w:t>Notis</w:t>
-            </w:r>
-            <w:proofErr w:type="spellEnd"/>
-            <w:r>
-              <w:rPr>
-                <w:rFonts w:ascii="Verdana" w:hAnsi="Verdana"/>
-                <w:b/>
-              </w:rPr>
-              <w:t xml:space="preserve"> på </w:t>
-            </w:r>
-            <w:proofErr w:type="spellStart"/>
-            <w:r>
-              <w:rPr>
-                <w:rFonts w:ascii="Verdana" w:hAnsi="Verdana"/>
-                <w:b/>
-              </w:rPr>
-              <w:t>facebook</w:t>
-            </w:r>
-            <w:proofErr w:type="spellEnd"/>
+              <w:t>Kontakt PL vedr. Notis på facebook</w:t>
+            </w:r>
           </w:p>
           <w:p>
             <w:pPr>
@@ -7720,33 +6511,8 @@
                 <w:rFonts w:ascii="Verdana" w:hAnsi="Verdana"/>
                 <w:b/>
               </w:rPr>
-              <w:t xml:space="preserve">Kontakt Ada vedr. </w:t>
-            </w:r>
-            <w:proofErr w:type="spellStart"/>
-            <w:r>
-              <w:rPr>
-                <w:rFonts w:ascii="Verdana" w:hAnsi="Verdana"/>
-                <w:b/>
-              </w:rPr>
-              <w:t>Notis</w:t>
-            </w:r>
-            <w:proofErr w:type="spellEnd"/>
-            <w:r>
-              <w:rPr>
-                <w:rFonts w:ascii="Verdana" w:hAnsi="Verdana"/>
-                <w:b/>
-              </w:rPr>
-              <w:t xml:space="preserve"> på </w:t>
-            </w:r>
-            <w:proofErr w:type="spellStart"/>
-            <w:r>
-              <w:rPr>
-                <w:rFonts w:ascii="Verdana" w:hAnsi="Verdana"/>
-                <w:b/>
-              </w:rPr>
-              <w:t>favebook</w:t>
-            </w:r>
-            <w:proofErr w:type="spellEnd"/>
+              <w:t>Kontakt Ada vedr. Notis på favebook</w:t>
+            </w:r>
           </w:p>
           <w:p>
             <w:pPr>
@@ -7766,17 +6532,8 @@
                 <w:rFonts w:ascii="Verdana" w:hAnsi="Verdana"/>
                 <w:b/>
               </w:rPr>
-              <w:t xml:space="preserve">Svar SHA på mail ang. </w:t>
-            </w:r>
-            <w:proofErr w:type="spellStart"/>
-            <w:r>
-              <w:rPr>
-                <w:rFonts w:ascii="Verdana" w:hAnsi="Verdana"/>
-                <w:b/>
-              </w:rPr>
-              <w:t>LaTeX</w:t>
-            </w:r>
-            <w:proofErr w:type="spellEnd"/>
+              <w:t>Svar SHA på mail ang. LaTeX</w:t>
+            </w:r>
           </w:p>
           <w:p>
             <w:pPr>
@@ -7856,72 +6613,8 @@
               <w:rPr>
                 <w:rFonts w:ascii="Verdana" w:hAnsi="Verdana"/>
               </w:rPr>
-              <w:t xml:space="preserve">Vil vi være med i en </w:t>
-            </w:r>
-            <w:proofErr w:type="spellStart"/>
-            <w:r>
-              <w:rPr>
-                <w:rFonts w:ascii="Verdana" w:hAnsi="Verdana"/>
-              </w:rPr>
-              <w:t>notis</w:t>
-            </w:r>
-            <w:proofErr w:type="spellEnd"/>
-            <w:r>
-              <w:rPr>
-                <w:rFonts w:ascii="Verdana" w:hAnsi="Verdana"/>
-              </w:rPr>
-              <w:t xml:space="preserve"> på </w:t>
-            </w:r>
-            <w:proofErr w:type="spellStart"/>
-            <w:r>
-              <w:rPr>
-                <w:rFonts w:ascii="Verdana" w:hAnsi="Verdana"/>
-              </w:rPr>
-              <w:t>OPA´s</w:t>
-            </w:r>
-            <w:proofErr w:type="spellEnd"/>
-            <w:r>
-              <w:rPr>
-                <w:rFonts w:ascii="Verdana" w:hAnsi="Verdana"/>
-              </w:rPr>
-              <w:t xml:space="preserve"> </w:t>
-            </w:r>
-            <w:proofErr w:type="spellStart"/>
-            <w:r>
-              <w:rPr>
-                <w:rFonts w:ascii="Verdana" w:hAnsi="Verdana"/>
-              </w:rPr>
-              <w:t>facebook</w:t>
-            </w:r>
-            <w:proofErr w:type="spellEnd"/>
-            <w:r>
-              <w:rPr>
-                <w:rFonts w:ascii="Verdana" w:hAnsi="Verdana"/>
-              </w:rPr>
-              <w:t xml:space="preserve"> siden omkring at to ingeniører udvikler på </w:t>
-            </w:r>
-            <w:proofErr w:type="spellStart"/>
-            <w:r>
-              <w:rPr>
-                <w:rFonts w:ascii="Verdana" w:hAnsi="Verdana"/>
-              </w:rPr>
-              <w:t>BVM´</w:t>
-            </w:r>
-            <w:proofErr w:type="gramStart"/>
-            <w:r>
-              <w:rPr>
-                <w:rFonts w:ascii="Verdana" w:hAnsi="Verdana"/>
-              </w:rPr>
-              <w:t>en</w:t>
-            </w:r>
-            <w:proofErr w:type="spellEnd"/>
-            <w:r>
-              <w:rPr>
-                <w:rFonts w:ascii="Verdana" w:hAnsi="Verdana"/>
-              </w:rPr>
-              <w:t>.?</w:t>
-            </w:r>
-            <w:proofErr w:type="gramEnd"/>
+              <w:t>Vil vi være med i en notis på OPA´s facebook siden omkring at to ingeniører udvikler på BVM´en.?</w:t>
+            </w:r>
           </w:p>
           <w:p>
             <w:pPr>
@@ -8027,19 +6720,11 @@
                 <w:rFonts w:ascii="Verdana" w:hAnsi="Verdana"/>
               </w:rPr>
             </w:pPr>
-            <w:proofErr w:type="gramStart"/>
-            <w:r>
-              <w:rPr>
-                <w:rFonts w:ascii="Verdana" w:hAnsi="Verdana"/>
-              </w:rPr>
-              <w:t>ad</w:t>
-            </w:r>
-            <w:proofErr w:type="gramEnd"/>
-            <w:r>
-              <w:rPr>
-                <w:rFonts w:ascii="Verdana" w:hAnsi="Verdana"/>
-              </w:rPr>
-              <w:t>1.</w:t>
+            <w:r>
+              <w:rPr>
+                <w:rFonts w:ascii="Verdana" w:hAnsi="Verdana"/>
+              </w:rPr>
+              <w:t>ad1.</w:t>
             </w:r>
             <w:r>
               <w:rPr>
@@ -8385,33 +7070,11 @@
                 <w:b/>
               </w:rPr>
             </w:pPr>
-            <w:proofErr w:type="spellStart"/>
-            <w:r>
-              <w:rPr>
-                <w:rFonts w:ascii="Verdana" w:hAnsi="Verdana"/>
-              </w:rPr>
-              <w:t>Daily</w:t>
-            </w:r>
-            <w:proofErr w:type="spellEnd"/>
-            <w:r>
-              <w:rPr>
-                <w:rFonts w:ascii="Verdana" w:hAnsi="Verdana"/>
-              </w:rPr>
-              <w:t xml:space="preserve"> </w:t>
-            </w:r>
-            <w:proofErr w:type="spellStart"/>
-            <w:r>
-              <w:rPr>
-                <w:rFonts w:ascii="Verdana" w:hAnsi="Verdana"/>
-              </w:rPr>
-              <w:t>Scrum</w:t>
-            </w:r>
-            <w:proofErr w:type="spellEnd"/>
-            <w:r>
-              <w:rPr>
-                <w:rFonts w:ascii="Verdana" w:hAnsi="Verdana"/>
-              </w:rPr>
-              <w:t xml:space="preserve"> meeting</w:t>
+            <w:r>
+              <w:rPr>
+                <w:rFonts w:ascii="Verdana" w:hAnsi="Verdana"/>
+              </w:rPr>
+              <w:t>Daily Scrum meeting</w:t>
             </w:r>
           </w:p>
           <w:p>
@@ -8471,21 +7134,7 @@
               <w:rPr>
                 <w:rFonts w:ascii="Verdana" w:hAnsi="Verdana"/>
               </w:rPr>
-              <w:t xml:space="preserve">Se på </w:t>
-            </w:r>
-            <w:proofErr w:type="spellStart"/>
-            <w:r>
-              <w:rPr>
-                <w:rFonts w:ascii="Verdana" w:hAnsi="Verdana"/>
-              </w:rPr>
-              <w:t>kravspec</w:t>
-            </w:r>
-            <w:proofErr w:type="spellEnd"/>
-            <w:r>
-              <w:rPr>
-                <w:rFonts w:ascii="Verdana" w:hAnsi="Verdana"/>
-              </w:rPr>
-              <w:t xml:space="preserve">. </w:t>
+              <w:t xml:space="preserve">Se på kravspec. </w:t>
             </w:r>
           </w:p>
           <w:p>
@@ -8545,21 +7194,7 @@
               <w:rPr>
                 <w:rFonts w:ascii="Verdana" w:hAnsi="Verdana"/>
               </w:rPr>
-              <w:t xml:space="preserve">Følge op på </w:t>
-            </w:r>
-            <w:proofErr w:type="spellStart"/>
-            <w:r>
-              <w:rPr>
-                <w:rFonts w:ascii="Verdana" w:hAnsi="Verdana"/>
-              </w:rPr>
-              <w:t>LaTeX</w:t>
-            </w:r>
-            <w:proofErr w:type="spellEnd"/>
-            <w:r>
-              <w:rPr>
-                <w:rFonts w:ascii="Verdana" w:hAnsi="Verdana"/>
-              </w:rPr>
-              <w:t xml:space="preserve">-skabelon </w:t>
+              <w:t xml:space="preserve">Følge op på LaTeX-skabelon </w:t>
             </w:r>
           </w:p>
           <w:p>
@@ -8818,63 +7453,7 @@
               <w:rPr>
                 <w:rFonts w:ascii="Verdana" w:hAnsi="Verdana"/>
               </w:rPr>
-              <w:t xml:space="preserve">e den gode gamle </w:t>
-            </w:r>
-            <w:proofErr w:type="spellStart"/>
-            <w:r>
-              <w:rPr>
-                <w:rFonts w:ascii="Verdana" w:hAnsi="Verdana"/>
-              </w:rPr>
-              <w:t>kravspec</w:t>
-            </w:r>
-            <w:proofErr w:type="spellEnd"/>
-            <w:r>
-              <w:rPr>
-                <w:rFonts w:ascii="Verdana" w:hAnsi="Verdana"/>
-              </w:rPr>
-              <w:t xml:space="preserve">. </w:t>
-            </w:r>
-            <w:proofErr w:type="gramStart"/>
-            <w:r>
-              <w:rPr>
-                <w:rFonts w:ascii="Verdana" w:hAnsi="Verdana"/>
-              </w:rPr>
-              <w:t>eller</w:t>
-            </w:r>
-            <w:proofErr w:type="gramEnd"/>
-            <w:r>
-              <w:rPr>
-                <w:rFonts w:ascii="Verdana" w:hAnsi="Verdana"/>
-              </w:rPr>
-              <w:t xml:space="preserve"> </w:t>
-            </w:r>
-            <w:proofErr w:type="spellStart"/>
-            <w:r>
-              <w:rPr>
-                <w:rFonts w:ascii="Verdana" w:hAnsi="Verdana"/>
-              </w:rPr>
-              <w:t>kravspec</w:t>
-            </w:r>
-            <w:proofErr w:type="spellEnd"/>
-            <w:r>
-              <w:rPr>
-                <w:rFonts w:ascii="Verdana" w:hAnsi="Verdana"/>
-              </w:rPr>
-              <w:t xml:space="preserve">. </w:t>
-            </w:r>
-            <w:proofErr w:type="gramStart"/>
-            <w:r>
-              <w:rPr>
-                <w:rFonts w:ascii="Verdana" w:hAnsi="Verdana"/>
-              </w:rPr>
-              <w:t>på</w:t>
-            </w:r>
-            <w:proofErr w:type="gramEnd"/>
-            <w:r>
-              <w:rPr>
-                <w:rFonts w:ascii="Verdana" w:hAnsi="Verdana"/>
-              </w:rPr>
-              <w:t xml:space="preserve"> baggrund af Projekteringshåndbogen, som har nogle lækre overskrifter. </w:t>
+              <w:t xml:space="preserve">e den gode gamle kravspec. eller kravspec. på baggrund af Projekteringshåndbogen, som har nogle lækre overskrifter. </w:t>
             </w:r>
             <w:r>
               <w:rPr>
@@ -9235,33 +7814,11 @@
                 <w:rFonts w:ascii="Verdana" w:hAnsi="Verdana"/>
               </w:rPr>
             </w:pPr>
-            <w:proofErr w:type="spellStart"/>
-            <w:r>
-              <w:rPr>
-                <w:rFonts w:ascii="Verdana" w:hAnsi="Verdana"/>
-              </w:rPr>
-              <w:t>Daily</w:t>
-            </w:r>
-            <w:proofErr w:type="spellEnd"/>
-            <w:r>
-              <w:rPr>
-                <w:rFonts w:ascii="Verdana" w:hAnsi="Verdana"/>
-              </w:rPr>
-              <w:t xml:space="preserve"> </w:t>
-            </w:r>
-            <w:proofErr w:type="spellStart"/>
-            <w:r>
-              <w:rPr>
-                <w:rFonts w:ascii="Verdana" w:hAnsi="Verdana"/>
-              </w:rPr>
-              <w:t>Scrum</w:t>
-            </w:r>
-            <w:proofErr w:type="spellEnd"/>
-            <w:r>
-              <w:rPr>
-                <w:rFonts w:ascii="Verdana" w:hAnsi="Verdana"/>
-              </w:rPr>
-              <w:t xml:space="preserve"> meeting</w:t>
+            <w:r>
+              <w:rPr>
+                <w:rFonts w:ascii="Verdana" w:hAnsi="Verdana"/>
+              </w:rPr>
+              <w:t>Daily Scrum meeting</w:t>
             </w:r>
           </w:p>
           <w:p>
@@ -9276,19 +7833,11 @@
                 <w:rFonts w:ascii="Verdana" w:hAnsi="Verdana"/>
               </w:rPr>
             </w:pPr>
-            <w:proofErr w:type="spellStart"/>
-            <w:r>
-              <w:rPr>
-                <w:rFonts w:ascii="Verdana" w:hAnsi="Verdana"/>
-              </w:rPr>
-              <w:t>Use</w:t>
-            </w:r>
-            <w:proofErr w:type="spellEnd"/>
-            <w:r>
-              <w:rPr>
-                <w:rFonts w:ascii="Verdana" w:hAnsi="Verdana"/>
-              </w:rPr>
-              <w:t xml:space="preserve"> Cases</w:t>
+            <w:r>
+              <w:rPr>
+                <w:rFonts w:ascii="Verdana" w:hAnsi="Verdana"/>
+              </w:rPr>
+              <w:t>Use Cases</w:t>
             </w:r>
           </w:p>
           <w:p>
@@ -9303,14 +7852,12 @@
                 <w:rFonts w:ascii="Verdana" w:hAnsi="Verdana"/>
               </w:rPr>
             </w:pPr>
-            <w:proofErr w:type="spellStart"/>
             <w:r>
               <w:rPr>
                 <w:rFonts w:ascii="Verdana" w:hAnsi="Verdana"/>
               </w:rPr>
               <w:t>Litt.læsning</w:t>
             </w:r>
-            <w:proofErr w:type="spellEnd"/>
           </w:p>
           <w:p>
             <w:pPr>
@@ -9428,49 +7975,7 @@
               <w:rPr>
                 <w:rFonts w:ascii="Verdana" w:hAnsi="Verdana"/>
               </w:rPr>
-              <w:t xml:space="preserve">Vi Har ikke fået lavet et </w:t>
-            </w:r>
-            <w:proofErr w:type="spellStart"/>
-            <w:r>
-              <w:rPr>
-                <w:rFonts w:ascii="Verdana" w:hAnsi="Verdana"/>
-              </w:rPr>
-              <w:t>overstregingssystem</w:t>
-            </w:r>
-            <w:proofErr w:type="spellEnd"/>
-            <w:r>
-              <w:rPr>
-                <w:rFonts w:ascii="Verdana" w:hAnsi="Verdana"/>
-              </w:rPr>
-              <w:t xml:space="preserve"> til </w:t>
-            </w:r>
-            <w:proofErr w:type="spellStart"/>
-            <w:r>
-              <w:rPr>
-                <w:rFonts w:ascii="Verdana" w:hAnsi="Verdana"/>
-              </w:rPr>
-              <w:t>litt</w:t>
-            </w:r>
-            <w:proofErr w:type="spellEnd"/>
-            <w:r>
-              <w:rPr>
-                <w:rFonts w:ascii="Verdana" w:hAnsi="Verdana"/>
-              </w:rPr>
-              <w:t xml:space="preserve">. Læsning, det vil være fint at få lavet </w:t>
-            </w:r>
-            <w:proofErr w:type="spellStart"/>
-            <w:r>
-              <w:rPr>
-                <w:rFonts w:ascii="Verdana" w:hAnsi="Verdana"/>
-              </w:rPr>
-              <w:t>asap</w:t>
-            </w:r>
-            <w:proofErr w:type="spellEnd"/>
-            <w:r>
-              <w:rPr>
-                <w:rFonts w:ascii="Verdana" w:hAnsi="Verdana"/>
-              </w:rPr>
-              <w:t>, da jeg er gået i gang med at læse lidt</w:t>
+              <w:t>Vi Har ikke fået lavet et overstregingssystem til litt. Læsning, det vil være fint at få lavet asap, da jeg er gået i gang med at læse lidt</w:t>
             </w:r>
           </w:p>
           <w:p>
@@ -9872,33 +8377,11 @@
                 <w:rFonts w:ascii="Verdana" w:hAnsi="Verdana"/>
               </w:rPr>
             </w:pPr>
-            <w:proofErr w:type="spellStart"/>
-            <w:r>
-              <w:rPr>
-                <w:rFonts w:ascii="Verdana" w:hAnsi="Verdana"/>
-              </w:rPr>
-              <w:t>Daily</w:t>
-            </w:r>
-            <w:proofErr w:type="spellEnd"/>
-            <w:r>
-              <w:rPr>
-                <w:rFonts w:ascii="Verdana" w:hAnsi="Verdana"/>
-              </w:rPr>
-              <w:t xml:space="preserve"> </w:t>
-            </w:r>
-            <w:proofErr w:type="spellStart"/>
-            <w:r>
-              <w:rPr>
-                <w:rFonts w:ascii="Verdana" w:hAnsi="Verdana"/>
-              </w:rPr>
-              <w:t>Scrum</w:t>
-            </w:r>
-            <w:proofErr w:type="spellEnd"/>
-            <w:r>
-              <w:rPr>
-                <w:rFonts w:ascii="Verdana" w:hAnsi="Verdana"/>
-              </w:rPr>
-              <w:t xml:space="preserve"> meeting</w:t>
+            <w:r>
+              <w:rPr>
+                <w:rFonts w:ascii="Verdana" w:hAnsi="Verdana"/>
+              </w:rPr>
+              <w:t>Daily Scrum meeting</w:t>
             </w:r>
           </w:p>
           <w:p>
@@ -9917,21 +8400,7 @@
               <w:rPr>
                 <w:rFonts w:ascii="Verdana" w:hAnsi="Verdana"/>
               </w:rPr>
-              <w:t xml:space="preserve">Udarbejdelse af </w:t>
-            </w:r>
-            <w:proofErr w:type="spellStart"/>
-            <w:r>
-              <w:rPr>
-                <w:rFonts w:ascii="Verdana" w:hAnsi="Verdana"/>
-              </w:rPr>
-              <w:t>use</w:t>
-            </w:r>
-            <w:proofErr w:type="spellEnd"/>
-            <w:r>
-              <w:rPr>
-                <w:rFonts w:ascii="Verdana" w:hAnsi="Verdana"/>
-              </w:rPr>
-              <w:t xml:space="preserve"> case UC#1</w:t>
+              <w:t>Udarbejdelse af use case UC#1</w:t>
             </w:r>
           </w:p>
           <w:p>
@@ -9969,36 +8438,14 @@
               <w:rPr>
                 <w:rFonts w:ascii="Verdana" w:hAnsi="Verdana"/>
               </w:rPr>
-              <w:t xml:space="preserve">Undersøge </w:t>
-            </w:r>
-            <w:proofErr w:type="spellStart"/>
-            <w:r>
-              <w:rPr>
-                <w:rFonts w:ascii="Verdana" w:hAnsi="Verdana"/>
-              </w:rPr>
-              <w:t>Memoirpackage</w:t>
-            </w:r>
-            <w:proofErr w:type="spellEnd"/>
-            <w:r>
-              <w:rPr>
-                <w:rFonts w:ascii="Verdana" w:hAnsi="Verdana"/>
-              </w:rPr>
-              <w:t xml:space="preserve"> </w:t>
-            </w:r>
-            <w:r>
-              <w:rPr>
-                <w:rFonts w:ascii="Verdana" w:hAnsi="Verdana"/>
-              </w:rPr>
-              <w:t xml:space="preserve">i </w:t>
-            </w:r>
-            <w:proofErr w:type="spellStart"/>
-            <w:r>
-              <w:rPr>
-                <w:rFonts w:ascii="Verdana" w:hAnsi="Verdana"/>
-              </w:rPr>
-              <w:t>LaTeX</w:t>
-            </w:r>
-            <w:proofErr w:type="spellEnd"/>
+              <w:t xml:space="preserve">Undersøge Memoirpackage </w:t>
+            </w:r>
+            <w:r>
+              <w:rPr>
+                <w:rFonts w:ascii="Verdana" w:hAnsi="Verdana"/>
+              </w:rPr>
+              <w:t>i LaTeX</w:t>
+            </w:r>
           </w:p>
           <w:p>
             <w:pPr>
@@ -10035,21 +8482,7 @@
               <w:rPr>
                 <w:rFonts w:ascii="Verdana" w:hAnsi="Verdana"/>
               </w:rPr>
-              <w:t xml:space="preserve">Behandling af artikler – </w:t>
-            </w:r>
-            <w:proofErr w:type="spellStart"/>
-            <w:r>
-              <w:rPr>
-                <w:rFonts w:ascii="Verdana" w:hAnsi="Verdana"/>
-              </w:rPr>
-              <w:t>what</w:t>
-            </w:r>
-            <w:proofErr w:type="spellEnd"/>
-            <w:r>
-              <w:rPr>
-                <w:rFonts w:ascii="Verdana" w:hAnsi="Verdana"/>
-              </w:rPr>
-              <w:t xml:space="preserve"> to do? </w:t>
+              <w:t xml:space="preserve">Behandling af artikler – what to do? </w:t>
             </w:r>
           </w:p>
           <w:p>
@@ -10109,21 +8542,7 @@
               <w:rPr>
                 <w:rFonts w:ascii="Verdana" w:hAnsi="Verdana"/>
               </w:rPr>
-              <w:t xml:space="preserve">Hvor mange </w:t>
-            </w:r>
-            <w:proofErr w:type="spellStart"/>
-            <w:r>
-              <w:rPr>
-                <w:rFonts w:ascii="Verdana" w:hAnsi="Verdana"/>
-              </w:rPr>
-              <w:t>use</w:t>
-            </w:r>
-            <w:proofErr w:type="spellEnd"/>
-            <w:r>
-              <w:rPr>
-                <w:rFonts w:ascii="Verdana" w:hAnsi="Verdana"/>
-              </w:rPr>
-              <w:t xml:space="preserve"> cases skal vi lave? Hvordan griber dette an? Hvilket perspektiv skal vi arbejde ud fra? </w:t>
+              <w:t xml:space="preserve">Hvor mange use cases skal vi lave? Hvordan griber dette an? Hvilket perspektiv skal vi arbejde ud fra? </w:t>
             </w:r>
           </w:p>
           <w:p>
@@ -10142,21 +8561,7 @@
               <w:rPr>
                 <w:rFonts w:ascii="Verdana" w:hAnsi="Verdana"/>
               </w:rPr>
-              <w:t xml:space="preserve">Selv med Rasmus’ hjælp var det ikke muligt at finde evidens vedr. </w:t>
-            </w:r>
-            <w:proofErr w:type="spellStart"/>
-            <w:r>
-              <w:rPr>
-                <w:rFonts w:ascii="Verdana" w:hAnsi="Verdana"/>
-              </w:rPr>
-              <w:t>usabilityaspektet</w:t>
-            </w:r>
-            <w:proofErr w:type="spellEnd"/>
-            <w:r>
-              <w:rPr>
-                <w:rFonts w:ascii="Verdana" w:hAnsi="Verdana"/>
-              </w:rPr>
-              <w:t>; kvinders tanker, om at skulle bruge BVM.</w:t>
+              <w:t>Selv med Rasmus’ hjælp var det ikke muligt at finde evidens vedr. usabilityaspektet; kvinders tanker, om at skulle bruge BVM.</w:t>
             </w:r>
             <w:r>
               <w:rPr>
@@ -10181,21 +8586,7 @@
               <w:rPr>
                 <w:rFonts w:ascii="Verdana" w:hAnsi="Verdana"/>
               </w:rPr>
-              <w:t xml:space="preserve">Ang. </w:t>
-            </w:r>
-            <w:proofErr w:type="spellStart"/>
-            <w:r>
-              <w:rPr>
-                <w:rFonts w:ascii="Verdana" w:hAnsi="Verdana"/>
-              </w:rPr>
-              <w:t>Memoirpackage</w:t>
-            </w:r>
-            <w:proofErr w:type="spellEnd"/>
-            <w:r>
-              <w:rPr>
-                <w:rFonts w:ascii="Verdana" w:hAnsi="Verdana"/>
-              </w:rPr>
-              <w:t xml:space="preserve"> – skal vi tale med Søren Hansen? Han er svær at fange. </w:t>
+              <w:t xml:space="preserve">Ang. Memoirpackage – skal vi tale med Søren Hansen? Han er svær at fange. </w:t>
             </w:r>
           </w:p>
           <w:p>
@@ -10300,21 +8691,7 @@
               <w:rPr>
                 <w:rFonts w:ascii="Verdana" w:hAnsi="Verdana"/>
               </w:rPr>
-              <w:t xml:space="preserve">Det er tydeligt, at ikke-funktionelle krav bæger præg af at være en </w:t>
-            </w:r>
-            <w:proofErr w:type="spellStart"/>
-            <w:r>
-              <w:rPr>
-                <w:rFonts w:ascii="Verdana" w:hAnsi="Verdana"/>
-              </w:rPr>
-              <w:t>itrativ</w:t>
-            </w:r>
-            <w:proofErr w:type="spellEnd"/>
-            <w:r>
-              <w:rPr>
-                <w:rFonts w:ascii="Verdana" w:hAnsi="Verdana"/>
-              </w:rPr>
-              <w:t xml:space="preserve"> proces, hvor vi starter ud med disse ”basic” krav og ender ud med krav specificeret fra testforløbet. </w:t>
+              <w:t xml:space="preserve">Det er tydeligt, at ikke-funktionelle krav bæger præg af at være en itrativ proces, hvor vi starter ud med disse ”basic” krav og ender ud med krav specificeret fra testforløbet. </w:t>
             </w:r>
           </w:p>
           <w:p>
@@ -10384,105 +8761,35 @@
               <w:rPr>
                 <w:rFonts w:ascii="Verdana" w:hAnsi="Verdana"/>
               </w:rPr>
-              <w:t xml:space="preserve">Ad1. Vi starter med at lave én </w:t>
-            </w:r>
-            <w:proofErr w:type="spellStart"/>
-            <w:r>
-              <w:rPr>
-                <w:rFonts w:ascii="Verdana" w:hAnsi="Verdana"/>
-              </w:rPr>
-              <w:t>use</w:t>
-            </w:r>
-            <w:proofErr w:type="spellEnd"/>
-            <w:r>
-              <w:rPr>
-                <w:rFonts w:ascii="Verdana" w:hAnsi="Verdana"/>
-              </w:rPr>
-              <w:t xml:space="preserve"> case med udgangspunkt i plastikkirurgen. Vi søger inspiration i bogen ”</w:t>
-            </w:r>
-            <w:proofErr w:type="spellStart"/>
-            <w:r>
-              <w:rPr>
-                <w:rFonts w:ascii="Verdana" w:hAnsi="Verdana"/>
-              </w:rPr>
-              <w:t>Applying</w:t>
-            </w:r>
-            <w:proofErr w:type="spellEnd"/>
-            <w:r>
-              <w:rPr>
-                <w:rFonts w:ascii="Verdana" w:hAnsi="Verdana"/>
-              </w:rPr>
-              <w:t xml:space="preserve"> UML and Patterns” ad Craig </w:t>
-            </w:r>
-            <w:proofErr w:type="spellStart"/>
-            <w:r>
-              <w:rPr>
-                <w:rFonts w:ascii="Verdana" w:hAnsi="Verdana"/>
-              </w:rPr>
-              <w:t>Larman</w:t>
-            </w:r>
-            <w:proofErr w:type="spellEnd"/>
-            <w:r>
-              <w:rPr>
-                <w:rFonts w:ascii="Verdana" w:hAnsi="Verdana"/>
-              </w:rPr>
-              <w:t xml:space="preserve">. </w:t>
-            </w:r>
-          </w:p>
-          <w:p>
-            <w:pPr>
-              <w:spacing w:line="276" w:lineRule="auto"/>
-              <w:rPr>
-                <w:rFonts w:ascii="Verdana" w:hAnsi="Verdana"/>
-              </w:rPr>
-            </w:pPr>
-            <w:r>
-              <w:rPr>
-                <w:rFonts w:ascii="Verdana" w:hAnsi="Verdana"/>
-              </w:rPr>
-              <w:t xml:space="preserve">Ad2. Med manglende evidens på området er vi nødsaget til at foretage brugerundersøgelser, evt. interviews på </w:t>
-            </w:r>
-            <w:proofErr w:type="spellStart"/>
-            <w:r>
-              <w:rPr>
-                <w:rFonts w:ascii="Verdana" w:hAnsi="Verdana"/>
-              </w:rPr>
-              <w:t>Neonatalafsnittet</w:t>
-            </w:r>
-            <w:proofErr w:type="spellEnd"/>
-            <w:r>
-              <w:rPr>
-                <w:rFonts w:ascii="Verdana" w:hAnsi="Verdana"/>
-              </w:rPr>
-              <w:t xml:space="preserve"> på AUH el. lign. </w:t>
-            </w:r>
-          </w:p>
-          <w:p>
-            <w:pPr>
-              <w:spacing w:line="276" w:lineRule="auto"/>
-              <w:rPr>
-                <w:rFonts w:ascii="Verdana" w:hAnsi="Verdana"/>
-              </w:rPr>
-            </w:pPr>
-            <w:r>
-              <w:rPr>
-                <w:rFonts w:ascii="Verdana" w:hAnsi="Verdana"/>
-              </w:rPr>
-              <w:t xml:space="preserve">Ad3. Hjælp fra uventet kant – Mick, som skulle låne oplader, kunne være behjælpelig med </w:t>
-            </w:r>
-            <w:proofErr w:type="spellStart"/>
-            <w:r>
-              <w:rPr>
-                <w:rFonts w:ascii="Verdana" w:hAnsi="Verdana"/>
-              </w:rPr>
-              <w:t>Memoirpackagedelen</w:t>
-            </w:r>
-            <w:proofErr w:type="spellEnd"/>
-            <w:r>
-              <w:rPr>
-                <w:rFonts w:ascii="Verdana" w:hAnsi="Verdana"/>
-              </w:rPr>
-              <w:t xml:space="preserve">. </w:t>
+              <w:t xml:space="preserve">Ad1. Vi starter med at lave én use case med udgangspunkt i plastikkirurgen. Vi søger inspiration i bogen ”Applying UML and Patterns” ad Craig Larman. </w:t>
+            </w:r>
+          </w:p>
+          <w:p>
+            <w:pPr>
+              <w:spacing w:line="276" w:lineRule="auto"/>
+              <w:rPr>
+                <w:rFonts w:ascii="Verdana" w:hAnsi="Verdana"/>
+              </w:rPr>
+            </w:pPr>
+            <w:r>
+              <w:rPr>
+                <w:rFonts w:ascii="Verdana" w:hAnsi="Verdana"/>
+              </w:rPr>
+              <w:t xml:space="preserve">Ad2. Med manglende evidens på området er vi nødsaget til at foretage brugerundersøgelser, evt. interviews på Neonatalafsnittet på AUH el. lign. </w:t>
+            </w:r>
+          </w:p>
+          <w:p>
+            <w:pPr>
+              <w:spacing w:line="276" w:lineRule="auto"/>
+              <w:rPr>
+                <w:rFonts w:ascii="Verdana" w:hAnsi="Verdana"/>
+              </w:rPr>
+            </w:pPr>
+            <w:r>
+              <w:rPr>
+                <w:rFonts w:ascii="Verdana" w:hAnsi="Verdana"/>
+              </w:rPr>
+              <w:t xml:space="preserve">Ad3. Hjælp fra uventet kant – Mick, som skulle låne oplader, kunne være behjælpelig med Memoirpackagedelen. </w:t>
             </w:r>
           </w:p>
           <w:p>
@@ -10995,33 +9302,11 @@
                 <w:rFonts w:ascii="Verdana" w:hAnsi="Verdana"/>
               </w:rPr>
             </w:pPr>
-            <w:proofErr w:type="spellStart"/>
-            <w:r>
-              <w:rPr>
-                <w:rFonts w:ascii="Verdana" w:hAnsi="Verdana"/>
-              </w:rPr>
-              <w:t>Daily</w:t>
-            </w:r>
-            <w:proofErr w:type="spellEnd"/>
-            <w:r>
-              <w:rPr>
-                <w:rFonts w:ascii="Verdana" w:hAnsi="Verdana"/>
-              </w:rPr>
-              <w:t xml:space="preserve"> </w:t>
-            </w:r>
-            <w:proofErr w:type="spellStart"/>
-            <w:r>
-              <w:rPr>
-                <w:rFonts w:ascii="Verdana" w:hAnsi="Verdana"/>
-              </w:rPr>
-              <w:t>Scrum</w:t>
-            </w:r>
-            <w:proofErr w:type="spellEnd"/>
-            <w:r>
-              <w:rPr>
-                <w:rFonts w:ascii="Verdana" w:hAnsi="Verdana"/>
-              </w:rPr>
-              <w:t xml:space="preserve"> Meeting </w:t>
+            <w:r>
+              <w:rPr>
+                <w:rFonts w:ascii="Verdana" w:hAnsi="Verdana"/>
+              </w:rPr>
+              <w:t xml:space="preserve">Daily Scrum Meeting </w:t>
             </w:r>
           </w:p>
           <w:p>
@@ -11059,21 +9344,7 @@
               <w:rPr>
                 <w:rFonts w:ascii="Verdana" w:hAnsi="Verdana"/>
               </w:rPr>
-              <w:t xml:space="preserve">Introduktion til </w:t>
-            </w:r>
-            <w:proofErr w:type="spellStart"/>
-            <w:r>
-              <w:rPr>
-                <w:rFonts w:ascii="Verdana" w:hAnsi="Verdana"/>
-              </w:rPr>
-              <w:t>LaTeX</w:t>
-            </w:r>
-            <w:proofErr w:type="spellEnd"/>
-            <w:r>
-              <w:rPr>
-                <w:rFonts w:ascii="Verdana" w:hAnsi="Verdana"/>
-              </w:rPr>
-              <w:t xml:space="preserve"> </w:t>
+              <w:t xml:space="preserve">Introduktion til LaTeX </w:t>
             </w:r>
           </w:p>
           <w:p>
@@ -11155,16 +9426,8 @@
               <w:rPr>
                 <w:rFonts w:ascii="Verdana" w:hAnsi="Verdana"/>
               </w:rPr>
-              <w:t xml:space="preserve">Skrive kravspecifikation i </w:t>
-            </w:r>
-            <w:proofErr w:type="spellStart"/>
-            <w:r>
-              <w:rPr>
-                <w:rFonts w:ascii="Verdana" w:hAnsi="Verdana"/>
-              </w:rPr>
-              <w:t>LaTeX</w:t>
-            </w:r>
-            <w:proofErr w:type="spellEnd"/>
+              <w:t>Skrive kravspecifikation i LaTeX</w:t>
+            </w:r>
           </w:p>
           <w:p>
             <w:pPr>
@@ -11201,35 +9464,7 @@
               <w:rPr>
                 <w:rFonts w:ascii="Verdana" w:hAnsi="Verdana"/>
               </w:rPr>
-              <w:t xml:space="preserve">Gøre </w:t>
-            </w:r>
-            <w:proofErr w:type="spellStart"/>
-            <w:r>
-              <w:rPr>
-                <w:rFonts w:ascii="Verdana" w:hAnsi="Verdana"/>
-              </w:rPr>
-              <w:t>kravspec</w:t>
-            </w:r>
-            <w:proofErr w:type="spellEnd"/>
-            <w:r>
-              <w:rPr>
-                <w:rFonts w:ascii="Verdana" w:hAnsi="Verdana"/>
-              </w:rPr>
-              <w:t xml:space="preserve"> klar til </w:t>
-            </w:r>
-            <w:proofErr w:type="spellStart"/>
-            <w:r>
-              <w:rPr>
-                <w:rFonts w:ascii="Verdana" w:hAnsi="Verdana"/>
-              </w:rPr>
-              <w:t>review</w:t>
-            </w:r>
-            <w:proofErr w:type="spellEnd"/>
-            <w:r>
-              <w:rPr>
-                <w:rFonts w:ascii="Verdana" w:hAnsi="Verdana"/>
-              </w:rPr>
-              <w:t xml:space="preserve"> </w:t>
+              <w:t xml:space="preserve">Gøre kravspec klar til review </w:t>
             </w:r>
           </w:p>
           <w:p>
@@ -11772,33 +10007,11 @@
                 <w:rFonts w:ascii="Verdana" w:hAnsi="Verdana"/>
               </w:rPr>
             </w:pPr>
-            <w:proofErr w:type="spellStart"/>
-            <w:r>
-              <w:rPr>
-                <w:rFonts w:ascii="Verdana" w:hAnsi="Verdana"/>
-              </w:rPr>
-              <w:t>Daily</w:t>
-            </w:r>
-            <w:proofErr w:type="spellEnd"/>
-            <w:r>
-              <w:rPr>
-                <w:rFonts w:ascii="Verdana" w:hAnsi="Verdana"/>
-              </w:rPr>
-              <w:t xml:space="preserve"> </w:t>
-            </w:r>
-            <w:proofErr w:type="spellStart"/>
-            <w:r>
-              <w:rPr>
-                <w:rFonts w:ascii="Verdana" w:hAnsi="Verdana"/>
-              </w:rPr>
-              <w:t>Scrum</w:t>
-            </w:r>
-            <w:proofErr w:type="spellEnd"/>
-            <w:r>
-              <w:rPr>
-                <w:rFonts w:ascii="Verdana" w:hAnsi="Verdana"/>
-              </w:rPr>
-              <w:t xml:space="preserve"> Meeting</w:t>
+            <w:r>
+              <w:rPr>
+                <w:rFonts w:ascii="Verdana" w:hAnsi="Verdana"/>
+              </w:rPr>
+              <w:t>Daily Scrum Meeting</w:t>
             </w:r>
           </w:p>
           <w:p>
@@ -11870,19 +10083,11 @@
                 <w:rFonts w:ascii="Verdana" w:hAnsi="Verdana"/>
               </w:rPr>
             </w:pPr>
-            <w:proofErr w:type="spellStart"/>
-            <w:r>
-              <w:rPr>
-                <w:rFonts w:ascii="Verdana" w:hAnsi="Verdana"/>
-              </w:rPr>
-              <w:t>LaTeX</w:t>
-            </w:r>
-            <w:proofErr w:type="spellEnd"/>
-            <w:r>
-              <w:rPr>
-                <w:rFonts w:ascii="Verdana" w:hAnsi="Verdana"/>
-              </w:rPr>
-              <w:t>-tabel færdig</w:t>
+            <w:r>
+              <w:rPr>
+                <w:rFonts w:ascii="Verdana" w:hAnsi="Verdana"/>
+              </w:rPr>
+              <w:t>LaTeX-tabel færdig</w:t>
             </w:r>
           </w:p>
           <w:p>
@@ -11948,33 +10153,11 @@
                 <w:rFonts w:ascii="Verdana" w:hAnsi="Verdana"/>
               </w:rPr>
             </w:pPr>
-            <w:proofErr w:type="spellStart"/>
-            <w:r>
-              <w:rPr>
-                <w:rFonts w:ascii="Verdana" w:hAnsi="Verdana"/>
-              </w:rPr>
-              <w:t>Teamweek</w:t>
-            </w:r>
-            <w:proofErr w:type="spellEnd"/>
-            <w:r>
-              <w:rPr>
-                <w:rFonts w:ascii="Verdana" w:hAnsi="Verdana"/>
-              </w:rPr>
-              <w:t xml:space="preserve"> – vi bruger ikke </w:t>
-            </w:r>
-            <w:proofErr w:type="spellStart"/>
-            <w:r>
-              <w:rPr>
-                <w:rFonts w:ascii="Verdana" w:hAnsi="Verdana"/>
-              </w:rPr>
-              <w:t>teamweek</w:t>
-            </w:r>
-            <w:proofErr w:type="spellEnd"/>
-            <w:r>
-              <w:rPr>
-                <w:rFonts w:ascii="Verdana" w:hAnsi="Verdana"/>
-              </w:rPr>
-              <w:t xml:space="preserve"> optimalt idet vi mangler en dynamisk tidsoversigt.</w:t>
+            <w:r>
+              <w:rPr>
+                <w:rFonts w:ascii="Verdana" w:hAnsi="Verdana"/>
+              </w:rPr>
+              <w:t>Teamweek – vi bruger ikke teamweek optimalt idet vi mangler en dynamisk tidsoversigt.</w:t>
             </w:r>
           </w:p>
           <w:p>
@@ -12012,35 +10195,7 @@
               <w:rPr>
                 <w:rFonts w:ascii="Verdana" w:hAnsi="Verdana"/>
               </w:rPr>
-              <w:t xml:space="preserve">Hvornår er en iterativ opgave som </w:t>
-            </w:r>
-            <w:proofErr w:type="spellStart"/>
-            <w:r>
-              <w:rPr>
-                <w:rFonts w:ascii="Verdana" w:hAnsi="Verdana"/>
-              </w:rPr>
-              <w:t>Use</w:t>
-            </w:r>
-            <w:proofErr w:type="spellEnd"/>
-            <w:r>
-              <w:rPr>
-                <w:rFonts w:ascii="Verdana" w:hAnsi="Verdana"/>
-              </w:rPr>
-              <w:t xml:space="preserve"> Case færdig i </w:t>
-            </w:r>
-            <w:proofErr w:type="spellStart"/>
-            <w:r>
-              <w:rPr>
-                <w:rFonts w:ascii="Verdana" w:hAnsi="Verdana"/>
-              </w:rPr>
-              <w:t>Pivotal</w:t>
-            </w:r>
-            <w:proofErr w:type="spellEnd"/>
-            <w:r>
-              <w:rPr>
-                <w:rFonts w:ascii="Verdana" w:hAnsi="Verdana"/>
-              </w:rPr>
-              <w:t xml:space="preserve">? </w:t>
+              <w:t xml:space="preserve">Hvornår er en iterativ opgave som Use Case færdig i Pivotal? </w:t>
             </w:r>
             <w:r>
               <w:rPr>
@@ -12157,28 +10312,7 @@
               <w:rPr>
                 <w:rFonts w:ascii="Verdana" w:hAnsi="Verdana"/>
               </w:rPr>
-              <w:t xml:space="preserve">Ad1. Vi skal plotte deadlines fra Stage Gate ind i </w:t>
-            </w:r>
-            <w:proofErr w:type="spellStart"/>
-            <w:r>
-              <w:rPr>
-                <w:rFonts w:ascii="Verdana" w:hAnsi="Verdana"/>
-              </w:rPr>
-              <w:t>Teamweek</w:t>
-            </w:r>
-            <w:proofErr w:type="spellEnd"/>
-            <w:r>
-              <w:rPr>
-                <w:rFonts w:ascii="Verdana" w:hAnsi="Verdana"/>
-              </w:rPr>
-              <w:t xml:space="preserve"> så vi får en </w:t>
-            </w:r>
-            <w:proofErr w:type="spellStart"/>
-            <w:r>
-              <w:rPr>
-                <w:rFonts w:ascii="Verdana" w:hAnsi="Verdana"/>
-              </w:rPr>
-              <w:t>Gan</w:t>
+              <w:t>Ad1. Vi skal plotte deadlines fra Stage Gate ind i Teamweek så vi får en Gan</w:t>
             </w:r>
             <w:r>
               <w:rPr>
@@ -12190,71 +10324,28 @@
               <w:rPr>
                 <w:rFonts w:ascii="Verdana" w:hAnsi="Verdana"/>
               </w:rPr>
-              <w:t>t</w:t>
-            </w:r>
-            <w:proofErr w:type="spellEnd"/>
-            <w:r>
-              <w:rPr>
-                <w:rFonts w:ascii="Verdana" w:hAnsi="Verdana"/>
-              </w:rPr>
-              <w:t xml:space="preserve"> </w:t>
-            </w:r>
-            <w:proofErr w:type="spellStart"/>
+              <w:t xml:space="preserve">t </w:t>
+            </w:r>
             <w:r>
               <w:rPr>
                 <w:rFonts w:ascii="Verdana" w:hAnsi="Verdana"/>
               </w:rPr>
               <w:lastRenderedPageBreak/>
-              <w:t>chart</w:t>
-            </w:r>
-            <w:proofErr w:type="spellEnd"/>
-            <w:r>
-              <w:rPr>
-                <w:rFonts w:ascii="Verdana" w:hAnsi="Verdana"/>
-              </w:rPr>
-              <w:t xml:space="preserve"> oversigt, og vi kan se, om rykkede deadlines har negativ indflydelse på andre deadlines.  </w:t>
-            </w:r>
-          </w:p>
-          <w:p>
-            <w:pPr>
-              <w:spacing w:line="276" w:lineRule="auto"/>
-              <w:rPr>
-                <w:rFonts w:ascii="Verdana" w:hAnsi="Verdana"/>
-              </w:rPr>
-            </w:pPr>
-            <w:r>
-              <w:rPr>
-                <w:rFonts w:ascii="Verdana" w:hAnsi="Verdana"/>
-              </w:rPr>
-              <w:t xml:space="preserve">Ad2. Vi kan gøre som vi vil – vi skal bare sørge for at holde den klar linje imellem tingene, så det ikke bliver rodet. Vi kan evt. køre med </w:t>
-            </w:r>
-            <w:proofErr w:type="spellStart"/>
-            <w:r>
-              <w:rPr>
-                <w:rFonts w:ascii="Verdana" w:hAnsi="Verdana"/>
-              </w:rPr>
-              <w:t>plastikirurgens</w:t>
-            </w:r>
-            <w:proofErr w:type="spellEnd"/>
-            <w:r>
-              <w:rPr>
-                <w:rFonts w:ascii="Verdana" w:hAnsi="Verdana"/>
-              </w:rPr>
-              <w:t xml:space="preserve"> og perspektivere til den ammendes, og lave en </w:t>
-            </w:r>
-            <w:proofErr w:type="spellStart"/>
-            <w:r>
-              <w:rPr>
-                <w:rFonts w:ascii="Verdana" w:hAnsi="Verdana"/>
-              </w:rPr>
-              <w:t>usabilitytest</w:t>
-            </w:r>
-            <w:proofErr w:type="spellEnd"/>
-            <w:r>
-              <w:rPr>
-                <w:rFonts w:ascii="Verdana" w:hAnsi="Verdana"/>
-              </w:rPr>
-              <w:t xml:space="preserve"> der. </w:t>
+              <w:t xml:space="preserve">chart oversigt, og vi kan se, om rykkede deadlines har negativ indflydelse på andre deadlines.  </w:t>
+            </w:r>
+          </w:p>
+          <w:p>
+            <w:pPr>
+              <w:spacing w:line="276" w:lineRule="auto"/>
+              <w:rPr>
+                <w:rFonts w:ascii="Verdana" w:hAnsi="Verdana"/>
+              </w:rPr>
+            </w:pPr>
+            <w:r>
+              <w:rPr>
+                <w:rFonts w:ascii="Verdana" w:hAnsi="Verdana"/>
+              </w:rPr>
+              <w:t xml:space="preserve">Ad2. Vi kan gøre som vi vil – vi skal bare sørge for at holde den klar linje imellem tingene, så det ikke bliver rodet. Vi kan evt. køre med plastikirurgens og perspektivere til den ammendes, og lave en usabilitytest der. </w:t>
             </w:r>
           </w:p>
           <w:p>
@@ -12274,49 +10365,7 @@
               <w:rPr>
                 <w:rFonts w:ascii="Verdana" w:hAnsi="Verdana"/>
               </w:rPr>
-              <w:t xml:space="preserve">da vi får et misvisende </w:t>
-            </w:r>
-            <w:proofErr w:type="spellStart"/>
-            <w:r>
-              <w:rPr>
-                <w:rFonts w:ascii="Verdana" w:hAnsi="Verdana"/>
-              </w:rPr>
-              <w:t>burndown</w:t>
-            </w:r>
-            <w:proofErr w:type="spellEnd"/>
-            <w:r>
-              <w:rPr>
-                <w:rFonts w:ascii="Verdana" w:hAnsi="Verdana"/>
-              </w:rPr>
-              <w:t xml:space="preserve"> </w:t>
-            </w:r>
-            <w:proofErr w:type="spellStart"/>
-            <w:r>
-              <w:rPr>
-                <w:rFonts w:ascii="Verdana" w:hAnsi="Verdana"/>
-              </w:rPr>
-              <w:t>chart</w:t>
-            </w:r>
-            <w:proofErr w:type="spellEnd"/>
-            <w:r>
-              <w:rPr>
-                <w:rFonts w:ascii="Verdana" w:hAnsi="Verdana"/>
-              </w:rPr>
-              <w:t xml:space="preserve">. Derimod kan der laves reversionsopgaver i </w:t>
-            </w:r>
-            <w:proofErr w:type="spellStart"/>
-            <w:r>
-              <w:rPr>
-                <w:rFonts w:ascii="Verdana" w:hAnsi="Verdana"/>
-              </w:rPr>
-              <w:t>Pivotal</w:t>
-            </w:r>
-            <w:proofErr w:type="spellEnd"/>
-            <w:r>
-              <w:rPr>
-                <w:rFonts w:ascii="Verdana" w:hAnsi="Verdana"/>
-              </w:rPr>
-              <w:t xml:space="preserve">, hvis ændringer fremtræder. </w:t>
+              <w:t xml:space="preserve">da vi får et misvisende burndown chart. Derimod kan der laves reversionsopgaver i Pivotal, hvis ændringer fremtræder. </w:t>
             </w:r>
           </w:p>
           <w:p>
@@ -12419,35 +10468,7 @@
               <w:rPr>
                 <w:rFonts w:ascii="Verdana" w:hAnsi="Verdana"/>
               </w:rPr>
-              <w:t xml:space="preserve">Vi lægger fokus på </w:t>
-            </w:r>
-            <w:proofErr w:type="spellStart"/>
-            <w:r>
-              <w:rPr>
-                <w:rFonts w:ascii="Verdana" w:hAnsi="Verdana"/>
-              </w:rPr>
-              <w:t>Teamweek</w:t>
-            </w:r>
-            <w:proofErr w:type="spellEnd"/>
-            <w:r>
-              <w:rPr>
-                <w:rFonts w:ascii="Verdana" w:hAnsi="Verdana"/>
-              </w:rPr>
-              <w:t xml:space="preserve"> med Gant </w:t>
-            </w:r>
-            <w:proofErr w:type="spellStart"/>
-            <w:r>
-              <w:rPr>
-                <w:rFonts w:ascii="Verdana" w:hAnsi="Verdana"/>
-              </w:rPr>
-              <w:t>chart</w:t>
-            </w:r>
-            <w:proofErr w:type="spellEnd"/>
-            <w:r>
-              <w:rPr>
-                <w:rFonts w:ascii="Verdana" w:hAnsi="Verdana"/>
-              </w:rPr>
-              <w:t xml:space="preserve"> vinklen, og får det op at køre, så vi får et bedre overblik over de forsinkede deadlines. </w:t>
+              <w:t xml:space="preserve">Vi lægger fokus på Teamweek med Gant chart vinklen, og får det op at køre, så vi får et bedre overblik over de forsinkede deadlines. </w:t>
             </w:r>
           </w:p>
           <w:p>
@@ -12719,33 +10740,11 @@
                 <w:rFonts w:ascii="Verdana" w:hAnsi="Verdana"/>
               </w:rPr>
             </w:pPr>
-            <w:proofErr w:type="spellStart"/>
-            <w:r>
-              <w:rPr>
-                <w:rFonts w:ascii="Verdana" w:hAnsi="Verdana"/>
-              </w:rPr>
-              <w:t>Daily</w:t>
-            </w:r>
-            <w:proofErr w:type="spellEnd"/>
-            <w:r>
-              <w:rPr>
-                <w:rFonts w:ascii="Verdana" w:hAnsi="Verdana"/>
-              </w:rPr>
-              <w:t xml:space="preserve"> </w:t>
-            </w:r>
-            <w:proofErr w:type="spellStart"/>
-            <w:r>
-              <w:rPr>
-                <w:rFonts w:ascii="Verdana" w:hAnsi="Verdana"/>
-              </w:rPr>
-              <w:t>scrum</w:t>
-            </w:r>
-            <w:proofErr w:type="spellEnd"/>
-            <w:r>
-              <w:rPr>
-                <w:rFonts w:ascii="Verdana" w:hAnsi="Verdana"/>
-              </w:rPr>
-              <w:t xml:space="preserve"> meeting</w:t>
+            <w:r>
+              <w:rPr>
+                <w:rFonts w:ascii="Verdana" w:hAnsi="Verdana"/>
+              </w:rPr>
+              <w:t>Daily scrum meeting</w:t>
             </w:r>
           </w:p>
           <w:p>
@@ -12783,21 +10782,7 @@
               <w:rPr>
                 <w:rFonts w:ascii="Verdana" w:hAnsi="Verdana"/>
               </w:rPr>
-              <w:t xml:space="preserve">Lave versionshistorik i </w:t>
-            </w:r>
-            <w:proofErr w:type="spellStart"/>
-            <w:r>
-              <w:rPr>
-                <w:rFonts w:ascii="Verdana" w:hAnsi="Verdana"/>
-              </w:rPr>
-              <w:t>kravspec</w:t>
-            </w:r>
-            <w:proofErr w:type="spellEnd"/>
-            <w:r>
-              <w:rPr>
-                <w:rFonts w:ascii="Verdana" w:hAnsi="Verdana"/>
-              </w:rPr>
-              <w:t>.</w:t>
+              <w:t>Lave versionshistorik i kravspec.</w:t>
             </w:r>
           </w:p>
           <w:p>
@@ -12873,44 +10858,8 @@
               <w:rPr>
                 <w:rFonts w:ascii="Verdana" w:hAnsi="Verdana"/>
               </w:rPr>
-              <w:t xml:space="preserve">Gøre </w:t>
-            </w:r>
-            <w:proofErr w:type="spellStart"/>
-            <w:r>
-              <w:rPr>
-                <w:rFonts w:ascii="Verdana" w:hAnsi="Verdana"/>
-              </w:rPr>
-              <w:t>kravspec</w:t>
-            </w:r>
-            <w:proofErr w:type="spellEnd"/>
-            <w:r>
-              <w:rPr>
-                <w:rFonts w:ascii="Verdana" w:hAnsi="Verdana"/>
-              </w:rPr>
-              <w:t xml:space="preserve">. </w:t>
-            </w:r>
-            <w:proofErr w:type="gramStart"/>
-            <w:r>
-              <w:rPr>
-                <w:rFonts w:ascii="Verdana" w:hAnsi="Verdana"/>
-              </w:rPr>
-              <w:t>klar</w:t>
-            </w:r>
-            <w:proofErr w:type="gramEnd"/>
-            <w:r>
-              <w:rPr>
-                <w:rFonts w:ascii="Verdana" w:hAnsi="Verdana"/>
-              </w:rPr>
-              <w:t xml:space="preserve"> til </w:t>
-            </w:r>
-            <w:proofErr w:type="spellStart"/>
-            <w:r>
-              <w:rPr>
-                <w:rFonts w:ascii="Verdana" w:hAnsi="Verdana"/>
-              </w:rPr>
-              <w:t>review</w:t>
-            </w:r>
-            <w:proofErr w:type="spellEnd"/>
+              <w:t>Gøre kravspec. klar til review</w:t>
+            </w:r>
           </w:p>
           <w:p>
             <w:pPr>
@@ -12928,44 +10877,8 @@
               <w:rPr>
                 <w:rFonts w:ascii="Verdana" w:hAnsi="Verdana"/>
               </w:rPr>
-              <w:t xml:space="preserve">Sende </w:t>
-            </w:r>
-            <w:proofErr w:type="spellStart"/>
-            <w:r>
-              <w:rPr>
-                <w:rFonts w:ascii="Verdana" w:hAnsi="Verdana"/>
-              </w:rPr>
-              <w:t>kravpsec</w:t>
-            </w:r>
-            <w:proofErr w:type="spellEnd"/>
-            <w:r>
-              <w:rPr>
-                <w:rFonts w:ascii="Verdana" w:hAnsi="Verdana"/>
-              </w:rPr>
-              <w:t xml:space="preserve">. </w:t>
-            </w:r>
-            <w:proofErr w:type="gramStart"/>
-            <w:r>
-              <w:rPr>
-                <w:rFonts w:ascii="Verdana" w:hAnsi="Verdana"/>
-              </w:rPr>
-              <w:t>til</w:t>
-            </w:r>
-            <w:proofErr w:type="gramEnd"/>
-            <w:r>
-              <w:rPr>
-                <w:rFonts w:ascii="Verdana" w:hAnsi="Verdana"/>
-              </w:rPr>
-              <w:t xml:space="preserve"> </w:t>
-            </w:r>
-            <w:proofErr w:type="spellStart"/>
-            <w:r>
-              <w:rPr>
-                <w:rFonts w:ascii="Verdana" w:hAnsi="Verdana"/>
-              </w:rPr>
-              <w:t>review</w:t>
-            </w:r>
-            <w:proofErr w:type="spellEnd"/>
+              <w:t>Sende kravpsec. til review</w:t>
+            </w:r>
           </w:p>
           <w:p>
             <w:pPr>
@@ -13134,55 +11047,17 @@
                 <w:rFonts w:ascii="Verdana" w:hAnsi="Verdana"/>
               </w:rPr>
             </w:pPr>
-            <w:proofErr w:type="spellStart"/>
-            <w:proofErr w:type="gramStart"/>
-            <w:r>
-              <w:rPr>
-                <w:rFonts w:ascii="Verdana" w:hAnsi="Verdana"/>
-              </w:rPr>
-              <w:t>Kravspec</w:t>
-            </w:r>
-            <w:proofErr w:type="spellEnd"/>
-            <w:r>
-              <w:rPr>
-                <w:rFonts w:ascii="Verdana" w:hAnsi="Verdana"/>
-              </w:rPr>
-              <w:t>.’</w:t>
-            </w:r>
-            <w:proofErr w:type="gramEnd"/>
-            <w:r>
-              <w:rPr>
-                <w:rFonts w:ascii="Verdana" w:hAnsi="Verdana"/>
-              </w:rPr>
-              <w:t xml:space="preserve">en er nu klar til </w:t>
-            </w:r>
-            <w:proofErr w:type="spellStart"/>
-            <w:r>
-              <w:rPr>
-                <w:rFonts w:ascii="Verdana" w:hAnsi="Verdana"/>
-              </w:rPr>
-              <w:t>review</w:t>
-            </w:r>
-            <w:proofErr w:type="spellEnd"/>
-            <w:r>
-              <w:rPr>
-                <w:rFonts w:ascii="Verdana" w:hAnsi="Verdana"/>
-              </w:rPr>
-              <w:t xml:space="preserve">. Den bæger tydeligt præg af, at </w:t>
-            </w:r>
-            <w:proofErr w:type="gramStart"/>
-            <w:r>
-              <w:rPr>
-                <w:rFonts w:ascii="Verdana" w:hAnsi="Verdana"/>
-              </w:rPr>
-              <w:t>vi  endnu</w:t>
-            </w:r>
-            <w:proofErr w:type="gramEnd"/>
-            <w:r>
-              <w:rPr>
-                <w:rFonts w:ascii="Verdana" w:hAnsi="Verdana"/>
-              </w:rPr>
-              <w:t xml:space="preserve"> ikke er så langt med kravene til SW og HW </w:t>
+            <w:r>
+              <w:rPr>
+                <w:rFonts w:ascii="Verdana" w:hAnsi="Verdana"/>
+              </w:rPr>
+              <w:t>Kravspec.’en er nu klar til review</w:t>
+            </w:r>
+            <w:r>
+              <w:rPr>
+                <w:rFonts w:ascii="Verdana" w:hAnsi="Verdana"/>
+              </w:rPr>
+              <w:t xml:space="preserve">. Den bæger tydeligt præg af, at vi  endnu ikke er så langt med kravene til SW og HW </w:t>
             </w:r>
             <w:r>
               <w:rPr>
@@ -13340,21 +11215,7 @@
               <w:rPr>
                 <w:rFonts w:ascii="Verdana" w:hAnsi="Verdana"/>
               </w:rPr>
-              <w:t xml:space="preserve">Ad1. Vi har aflyst mødet med PL i morgen, da vi ikke har nogle </w:t>
-            </w:r>
-            <w:proofErr w:type="spellStart"/>
-            <w:r>
-              <w:rPr>
-                <w:rFonts w:ascii="Verdana" w:hAnsi="Verdana"/>
-              </w:rPr>
-              <w:t>uafklarheder</w:t>
-            </w:r>
-            <w:proofErr w:type="spellEnd"/>
-            <w:r>
-              <w:rPr>
-                <w:rFonts w:ascii="Verdana" w:hAnsi="Verdana"/>
-              </w:rPr>
-              <w:t xml:space="preserve">. Vi har sendt en mail, med status på projektet. </w:t>
+              <w:t xml:space="preserve">Ad1. Vi har aflyst mødet med PL i morgen, da vi ikke har nogle uafklarheder. Vi har sendt en mail, med status på projektet. </w:t>
             </w:r>
           </w:p>
           <w:p>
@@ -13483,162 +11344,96 @@
                 <w:rFonts w:ascii="Verdana" w:hAnsi="Verdana"/>
               </w:rPr>
             </w:pPr>
-            <w:proofErr w:type="spellStart"/>
             <w:r>
               <w:rPr>
                 <w:rFonts w:ascii="Verdana" w:hAnsi="Verdana"/>
                 <w:i/>
               </w:rPr>
-              <w:t>Daily</w:t>
-            </w:r>
-            <w:proofErr w:type="spellEnd"/>
+              <w:t xml:space="preserve">Daily Scrum Meeting </w:t>
+            </w:r>
+            <w:r>
+              <w:rPr>
+                <w:rFonts w:ascii="Verdana" w:hAnsi="Verdana"/>
+              </w:rPr>
+              <w:t xml:space="preserve">kommer som en meget naturlig ting når vi møder ind. </w:t>
+            </w:r>
+          </w:p>
+          <w:p>
+            <w:pPr>
+              <w:spacing w:line="276" w:lineRule="auto"/>
+              <w:rPr>
+                <w:rFonts w:ascii="Verdana" w:hAnsi="Verdana"/>
+              </w:rPr>
+            </w:pPr>
             <w:r>
               <w:rPr>
                 <w:rFonts w:ascii="Verdana" w:hAnsi="Verdana"/>
                 <w:i/>
               </w:rPr>
-              <w:t xml:space="preserve"> </w:t>
-            </w:r>
-            <w:proofErr w:type="spellStart"/>
+              <w:t>Pivotaltracker</w:t>
+            </w:r>
+            <w:r>
+              <w:rPr>
+                <w:rFonts w:ascii="Verdana" w:hAnsi="Verdana"/>
+              </w:rPr>
+              <w:t xml:space="preserve"> kører derudaf, og vi har en flot kurve allerede. </w:t>
+            </w:r>
+          </w:p>
+          <w:p>
+            <w:pPr>
+              <w:spacing w:line="276" w:lineRule="auto"/>
+              <w:rPr>
+                <w:rFonts w:ascii="Verdana" w:hAnsi="Verdana"/>
+              </w:rPr>
+            </w:pPr>
             <w:r>
               <w:rPr>
                 <w:rFonts w:ascii="Verdana" w:hAnsi="Verdana"/>
                 <w:i/>
               </w:rPr>
-              <w:t>Scrum</w:t>
-            </w:r>
-            <w:proofErr w:type="spellEnd"/>
+              <w:t xml:space="preserve">Stage Gate </w:t>
+            </w:r>
+            <w:r>
+              <w:rPr>
+                <w:rFonts w:ascii="Verdana" w:hAnsi="Verdana"/>
+              </w:rPr>
+              <w:t xml:space="preserve">giver os et godt overblik over de store opgaver og deadlines, og med aftjekningslisten er det nemt at huske alt. </w:t>
+            </w:r>
+          </w:p>
+          <w:p>
+            <w:pPr>
+              <w:spacing w:line="276" w:lineRule="auto"/>
+              <w:rPr>
+                <w:rFonts w:ascii="Verdana" w:hAnsi="Verdana"/>
+              </w:rPr>
+            </w:pPr>
             <w:r>
               <w:rPr>
                 <w:rFonts w:ascii="Verdana" w:hAnsi="Verdana"/>
                 <w:i/>
               </w:rPr>
-              <w:t xml:space="preserve"> Meeting </w:t>
-            </w:r>
-            <w:r>
-              <w:rPr>
-                <w:rFonts w:ascii="Verdana" w:hAnsi="Verdana"/>
-              </w:rPr>
-              <w:t xml:space="preserve">kommer som en meget naturlig ting når vi møder ind. </w:t>
-            </w:r>
-          </w:p>
-          <w:p>
-            <w:pPr>
-              <w:spacing w:line="276" w:lineRule="auto"/>
-              <w:rPr>
-                <w:rFonts w:ascii="Verdana" w:hAnsi="Verdana"/>
-              </w:rPr>
-            </w:pPr>
-            <w:proofErr w:type="spellStart"/>
+              <w:t>Teamweek</w:t>
+            </w:r>
+            <w:r>
+              <w:rPr>
+                <w:rFonts w:ascii="Verdana" w:hAnsi="Verdana"/>
+              </w:rPr>
+              <w:t xml:space="preserve"> kan ikke vise flowet i ”Gantt Chart”-stil medmindre vi grupperer opgaverne i et milestone og giver dem én titel. Men derved synes vi, at vi mister overblikket over, hvor stort et overlap der evt. vil være tale om. Vi beholder det derfor som vi har det. </w:t>
+            </w:r>
+          </w:p>
+          <w:p>
+            <w:pPr>
+              <w:spacing w:line="276" w:lineRule="auto"/>
+              <w:rPr>
+                <w:rFonts w:ascii="Verdana" w:hAnsi="Verdana"/>
+              </w:rPr>
+            </w:pPr>
             <w:r>
               <w:rPr>
                 <w:rFonts w:ascii="Verdana" w:hAnsi="Verdana"/>
                 <w:i/>
               </w:rPr>
-              <w:t>Pivotaltracker</w:t>
-            </w:r>
-            <w:proofErr w:type="spellEnd"/>
-            <w:r>
-              <w:rPr>
-                <w:rFonts w:ascii="Verdana" w:hAnsi="Verdana"/>
-              </w:rPr>
-              <w:t xml:space="preserve"> kører derudaf, og vi har en flot kurve allerede. </w:t>
-            </w:r>
-          </w:p>
-          <w:p>
-            <w:pPr>
-              <w:spacing w:line="276" w:lineRule="auto"/>
-              <w:rPr>
-                <w:rFonts w:ascii="Verdana" w:hAnsi="Verdana"/>
-              </w:rPr>
-            </w:pPr>
-            <w:r>
-              <w:rPr>
-                <w:rFonts w:ascii="Verdana" w:hAnsi="Verdana"/>
-                <w:i/>
-              </w:rPr>
-              <w:t xml:space="preserve">Stage Gate </w:t>
-            </w:r>
-            <w:r>
-              <w:rPr>
-                <w:rFonts w:ascii="Verdana" w:hAnsi="Verdana"/>
-              </w:rPr>
-              <w:t xml:space="preserve">giver os et godt overblik over de store opgaver og deadlines, og med aftjekningslisten er det nemt at huske alt. </w:t>
-            </w:r>
-          </w:p>
-          <w:p>
-            <w:pPr>
-              <w:spacing w:line="276" w:lineRule="auto"/>
-              <w:rPr>
-                <w:rFonts w:ascii="Verdana" w:hAnsi="Verdana"/>
-              </w:rPr>
-            </w:pPr>
-            <w:proofErr w:type="spellStart"/>
-            <w:r>
-              <w:rPr>
-                <w:rFonts w:ascii="Verdana" w:hAnsi="Verdana"/>
-                <w:i/>
-              </w:rPr>
-              <w:t>Teamweek</w:t>
-            </w:r>
-            <w:proofErr w:type="spellEnd"/>
-            <w:r>
-              <w:rPr>
-                <w:rFonts w:ascii="Verdana" w:hAnsi="Verdana"/>
-              </w:rPr>
-              <w:t xml:space="preserve"> kan ikke vise flowet i ”</w:t>
-            </w:r>
-            <w:proofErr w:type="spellStart"/>
-            <w:r>
-              <w:rPr>
-                <w:rFonts w:ascii="Verdana" w:hAnsi="Verdana"/>
-              </w:rPr>
-              <w:t>Gantt</w:t>
-            </w:r>
-            <w:proofErr w:type="spellEnd"/>
-            <w:r>
-              <w:rPr>
-                <w:rFonts w:ascii="Verdana" w:hAnsi="Verdana"/>
-              </w:rPr>
-              <w:t xml:space="preserve"> Chart”-stil medmindre vi grupperer opgaverne i et </w:t>
-            </w:r>
-            <w:proofErr w:type="spellStart"/>
-            <w:r>
-              <w:rPr>
-                <w:rFonts w:ascii="Verdana" w:hAnsi="Verdana"/>
-              </w:rPr>
-              <w:t>milestone</w:t>
-            </w:r>
-            <w:proofErr w:type="spellEnd"/>
-            <w:r>
-              <w:rPr>
-                <w:rFonts w:ascii="Verdana" w:hAnsi="Verdana"/>
-              </w:rPr>
-              <w:t xml:space="preserve"> og giver dem én titel. Men derved synes vi, at vi mister overblikket over, hvor stort et overlap der evt. vil være tale om. Vi beholder det derfor som vi har det. </w:t>
-            </w:r>
-          </w:p>
-          <w:p>
-            <w:pPr>
-              <w:spacing w:line="276" w:lineRule="auto"/>
-              <w:rPr>
-                <w:rFonts w:ascii="Verdana" w:hAnsi="Verdana"/>
-              </w:rPr>
-            </w:pPr>
-            <w:proofErr w:type="spellStart"/>
-            <w:r>
-              <w:rPr>
-                <w:rFonts w:ascii="Verdana" w:hAnsi="Verdana"/>
-                <w:i/>
-              </w:rPr>
-              <w:t>LaTeX</w:t>
-            </w:r>
-            <w:proofErr w:type="spellEnd"/>
-            <w:r>
-              <w:rPr>
-                <w:rFonts w:ascii="Verdana" w:hAnsi="Verdana"/>
-                <w:i/>
-              </w:rPr>
-              <w:t xml:space="preserve"> </w:t>
+              <w:t xml:space="preserve">LaTeX </w:t>
             </w:r>
             <w:r>
               <w:rPr>
@@ -13940,33 +11735,11 @@
                 <w:rFonts w:ascii="Verdana" w:hAnsi="Verdana"/>
               </w:rPr>
             </w:pPr>
-            <w:proofErr w:type="spellStart"/>
-            <w:r>
-              <w:rPr>
-                <w:rFonts w:ascii="Verdana" w:hAnsi="Verdana"/>
-              </w:rPr>
-              <w:t>Daily</w:t>
-            </w:r>
-            <w:proofErr w:type="spellEnd"/>
-            <w:r>
-              <w:rPr>
-                <w:rFonts w:ascii="Verdana" w:hAnsi="Verdana"/>
-              </w:rPr>
-              <w:t xml:space="preserve"> </w:t>
-            </w:r>
-            <w:proofErr w:type="spellStart"/>
-            <w:r>
-              <w:rPr>
-                <w:rFonts w:ascii="Verdana" w:hAnsi="Verdana"/>
-              </w:rPr>
-              <w:t>scrum</w:t>
-            </w:r>
-            <w:proofErr w:type="spellEnd"/>
-            <w:r>
-              <w:rPr>
-                <w:rFonts w:ascii="Verdana" w:hAnsi="Verdana"/>
-              </w:rPr>
-              <w:t xml:space="preserve"> meeting</w:t>
+            <w:r>
+              <w:rPr>
+                <w:rFonts w:ascii="Verdana" w:hAnsi="Verdana"/>
+              </w:rPr>
+              <w:t>Daily scrum meeting</w:t>
             </w:r>
           </w:p>
           <w:p>
@@ -14026,21 +11799,7 @@
               <w:rPr>
                 <w:rFonts w:ascii="Verdana" w:hAnsi="Verdana"/>
               </w:rPr>
-              <w:t xml:space="preserve">Indlæse </w:t>
-            </w:r>
-            <w:proofErr w:type="spellStart"/>
-            <w:r>
-              <w:rPr>
-                <w:rFonts w:ascii="Verdana" w:hAnsi="Verdana"/>
-              </w:rPr>
-              <w:t>solidworks</w:t>
-            </w:r>
-            <w:proofErr w:type="spellEnd"/>
-            <w:r>
-              <w:rPr>
-                <w:rFonts w:ascii="Verdana" w:hAnsi="Verdana"/>
-              </w:rPr>
-              <w:t xml:space="preserve">-fil af prototype </w:t>
+              <w:t xml:space="preserve">Indlæse solidworks-fil af prototype </w:t>
             </w:r>
           </w:p>
           <w:p>
@@ -14060,21 +11819,7 @@
               <w:rPr>
                 <w:rFonts w:ascii="Verdana" w:hAnsi="Verdana"/>
               </w:rPr>
-              <w:t xml:space="preserve">Indsætte nyt billede af </w:t>
-            </w:r>
-            <w:proofErr w:type="spellStart"/>
-            <w:r>
-              <w:rPr>
-                <w:rFonts w:ascii="Verdana" w:hAnsi="Verdana"/>
-              </w:rPr>
-              <w:t>resonator</w:t>
-            </w:r>
-            <w:proofErr w:type="spellEnd"/>
-            <w:r>
-              <w:rPr>
-                <w:rFonts w:ascii="Verdana" w:hAnsi="Verdana"/>
-              </w:rPr>
-              <w:t xml:space="preserve"> i systembeskrivelsesdiagram </w:t>
+              <w:t xml:space="preserve">Indsætte nyt billede af resonator i systembeskrivelsesdiagram </w:t>
             </w:r>
           </w:p>
         </w:tc>
@@ -14125,21 +11870,7 @@
               <w:rPr>
                 <w:rFonts w:ascii="Verdana" w:hAnsi="Verdana"/>
               </w:rPr>
-              <w:t xml:space="preserve">2. Skal vi rydde op i </w:t>
-            </w:r>
-            <w:proofErr w:type="spellStart"/>
-            <w:r>
-              <w:rPr>
-                <w:rFonts w:ascii="Verdana" w:hAnsi="Verdana"/>
-              </w:rPr>
-              <w:t>icebox´en</w:t>
-            </w:r>
-            <w:proofErr w:type="spellEnd"/>
-            <w:r>
-              <w:rPr>
-                <w:rFonts w:ascii="Verdana" w:hAnsi="Verdana"/>
-              </w:rPr>
-              <w:t xml:space="preserve"> hver fredag når vi planlægger sprint, for at den ikke vokser os over hovedet?</w:t>
+              <w:t>2. Skal vi rydde op i icebox´en hver fredag når vi planlægger sprint, for at den ikke vokser os over hovedet?</w:t>
             </w:r>
           </w:p>
           <w:p>
@@ -14182,36 +11913,12 @@
                 <w:rFonts w:ascii="Verdana" w:hAnsi="Verdana"/>
               </w:rPr>
             </w:pPr>
-            <w:proofErr w:type="spellStart"/>
-            <w:proofErr w:type="gramStart"/>
-            <w:r>
-              <w:rPr>
-                <w:rFonts w:ascii="Verdana" w:hAnsi="Verdana"/>
-              </w:rPr>
-              <w:t>Kravspec</w:t>
-            </w:r>
-            <w:proofErr w:type="spellEnd"/>
-            <w:r>
-              <w:rPr>
-                <w:rFonts w:ascii="Verdana" w:hAnsi="Verdana"/>
-              </w:rPr>
-              <w:t>.’</w:t>
-            </w:r>
-            <w:proofErr w:type="gramEnd"/>
-            <w:r>
-              <w:rPr>
-                <w:rFonts w:ascii="Verdana" w:hAnsi="Verdana"/>
-              </w:rPr>
-              <w:t xml:space="preserve">en er nu klar til </w:t>
-            </w:r>
-            <w:proofErr w:type="spellStart"/>
-            <w:r>
-              <w:rPr>
-                <w:rFonts w:ascii="Verdana" w:hAnsi="Verdana"/>
-              </w:rPr>
-              <w:t>review</w:t>
-            </w:r>
-            <w:proofErr w:type="spellEnd"/>
+            <w:r>
+              <w:rPr>
+                <w:rFonts w:ascii="Verdana" w:hAnsi="Verdana"/>
+              </w:rPr>
+              <w:t>Kravspec.’en er nu klar til review</w:t>
+            </w:r>
             <w:r>
               <w:rPr>
                 <w:rFonts w:ascii="Verdana" w:hAnsi="Verdana"/>
@@ -14228,14 +11935,7 @@
               <w:rPr>
                 <w:rFonts w:ascii="Verdana" w:hAnsi="Verdana"/>
               </w:rPr>
-              <w:t xml:space="preserve">endnu ikke er så langt med kravene til SW og </w:t>
-            </w:r>
-            <w:proofErr w:type="gramStart"/>
-            <w:r>
-              <w:rPr>
-                <w:rFonts w:ascii="Verdana" w:hAnsi="Verdana"/>
-              </w:rPr>
-              <w:t xml:space="preserve">HW </w:t>
+              <w:t xml:space="preserve">endnu ikke er så langt med kravene til SW og HW </w:t>
             </w:r>
             <w:r>
               <w:rPr>
@@ -14247,56 +11947,21 @@
               <w:rPr>
                 <w:rFonts w:ascii="Verdana" w:hAnsi="Verdana"/>
               </w:rPr>
-              <w:t xml:space="preserve"> dem</w:t>
-            </w:r>
-            <w:proofErr w:type="gramEnd"/>
-            <w:r>
-              <w:rPr>
-                <w:rFonts w:ascii="Verdana" w:hAnsi="Verdana"/>
-              </w:rPr>
-              <w:t xml:space="preserve"> tester vi os til. </w:t>
-            </w:r>
-          </w:p>
-          <w:p>
-            <w:pPr>
-              <w:spacing w:line="276" w:lineRule="auto"/>
-              <w:rPr>
-                <w:rFonts w:ascii="Verdana" w:hAnsi="Verdana"/>
-              </w:rPr>
-            </w:pPr>
-            <w:r>
-              <w:rPr>
-                <w:rFonts w:ascii="Verdana" w:hAnsi="Verdana"/>
-              </w:rPr>
-              <w:t xml:space="preserve">Det er super fedt at </w:t>
-            </w:r>
-            <w:proofErr w:type="spellStart"/>
-            <w:r>
-              <w:rPr>
-                <w:rFonts w:ascii="Verdana" w:hAnsi="Verdana"/>
-              </w:rPr>
-              <w:t>pivotaltracker</w:t>
-            </w:r>
-            <w:proofErr w:type="spellEnd"/>
-            <w:r>
-              <w:rPr>
-                <w:rFonts w:ascii="Verdana" w:hAnsi="Verdana"/>
-              </w:rPr>
-              <w:t xml:space="preserve"> fungere som en huskeliste for os. Når vi støder på opgaver, ligger vi dem i </w:t>
-            </w:r>
-            <w:proofErr w:type="spellStart"/>
-            <w:r>
-              <w:rPr>
-                <w:rFonts w:ascii="Verdana" w:hAnsi="Verdana"/>
-              </w:rPr>
-              <w:t>Pivotal</w:t>
-            </w:r>
-            <w:proofErr w:type="spellEnd"/>
-            <w:r>
-              <w:rPr>
-                <w:rFonts w:ascii="Verdana" w:hAnsi="Verdana"/>
-              </w:rPr>
-              <w:t xml:space="preserve"> og er trygge ved at vi ikke glemmer dem. </w:t>
+              <w:t xml:space="preserve"> dem tester vi os til. </w:t>
+            </w:r>
+          </w:p>
+          <w:p>
+            <w:pPr>
+              <w:spacing w:line="276" w:lineRule="auto"/>
+              <w:rPr>
+                <w:rFonts w:ascii="Verdana" w:hAnsi="Verdana"/>
+              </w:rPr>
+            </w:pPr>
+            <w:r>
+              <w:rPr>
+                <w:rFonts w:ascii="Verdana" w:hAnsi="Verdana"/>
+              </w:rPr>
+              <w:t xml:space="preserve">Det er super fedt at pivotaltracker fungere som en huskeliste for os. Når vi støder på opgaver, ligger vi dem i Pivotal og er trygge ved at vi ikke glemmer dem. </w:t>
             </w:r>
           </w:p>
           <w:p>
@@ -14405,21 +12070,7 @@
               <w:rPr>
                 <w:rFonts w:ascii="Verdana" w:hAnsi="Verdana"/>
               </w:rPr>
-              <w:t xml:space="preserve">Ad.2. Der er enighed om rydde om i </w:t>
-            </w:r>
-            <w:proofErr w:type="spellStart"/>
-            <w:r>
-              <w:rPr>
-                <w:rFonts w:ascii="Verdana" w:hAnsi="Verdana"/>
-              </w:rPr>
-              <w:t>icebox´en</w:t>
-            </w:r>
-            <w:proofErr w:type="spellEnd"/>
-            <w:r>
-              <w:rPr>
-                <w:rFonts w:ascii="Verdana" w:hAnsi="Verdana"/>
-              </w:rPr>
-              <w:t xml:space="preserve"> hver fredag, det er en god ide. </w:t>
+              <w:t xml:space="preserve">Ad.2. Der er enighed om rydde om i icebox´en hver fredag, det er en god ide. </w:t>
             </w:r>
           </w:p>
           <w:p>
@@ -14840,33 +12491,11 @@
                 <w:rFonts w:ascii="Verdana" w:hAnsi="Verdana"/>
               </w:rPr>
             </w:pPr>
-            <w:proofErr w:type="spellStart"/>
-            <w:r>
-              <w:rPr>
-                <w:rFonts w:ascii="Verdana" w:hAnsi="Verdana"/>
-              </w:rPr>
-              <w:t>Daily</w:t>
-            </w:r>
-            <w:proofErr w:type="spellEnd"/>
-            <w:r>
-              <w:rPr>
-                <w:rFonts w:ascii="Verdana" w:hAnsi="Verdana"/>
-              </w:rPr>
-              <w:t xml:space="preserve"> </w:t>
-            </w:r>
-            <w:proofErr w:type="spellStart"/>
-            <w:r>
-              <w:rPr>
-                <w:rFonts w:ascii="Verdana" w:hAnsi="Verdana"/>
-              </w:rPr>
-              <w:t>Scrum</w:t>
-            </w:r>
-            <w:proofErr w:type="spellEnd"/>
-            <w:r>
-              <w:rPr>
-                <w:rFonts w:ascii="Verdana" w:hAnsi="Verdana"/>
-              </w:rPr>
-              <w:t xml:space="preserve"> meeting</w:t>
+            <w:r>
+              <w:rPr>
+                <w:rFonts w:ascii="Verdana" w:hAnsi="Verdana"/>
+              </w:rPr>
+              <w:t>Daily Scrum meeting</w:t>
             </w:r>
           </w:p>
           <w:p>
@@ -14885,16 +12514,8 @@
               <w:rPr>
                 <w:rFonts w:ascii="Verdana" w:hAnsi="Verdana"/>
               </w:rPr>
-              <w:t xml:space="preserve">Installering af GitHub og </w:t>
-            </w:r>
-            <w:proofErr w:type="spellStart"/>
-            <w:r>
-              <w:rPr>
-                <w:rFonts w:ascii="Verdana" w:hAnsi="Verdana"/>
-              </w:rPr>
-              <w:t>Sourcetree</w:t>
-            </w:r>
-            <w:proofErr w:type="spellEnd"/>
+              <w:t>Installering af GitHub og Sourcetree</w:t>
+            </w:r>
           </w:p>
           <w:p>
             <w:pPr>
@@ -15052,21 +12673,7 @@
               <w:rPr>
                 <w:rFonts w:ascii="Verdana" w:hAnsi="Verdana"/>
               </w:rPr>
-              <w:t xml:space="preserve">Vi har overvejelser omkring hvilke dokument vores testrapport skal ligge. Skal det være i projektrapporten, </w:t>
-            </w:r>
-            <w:proofErr w:type="spellStart"/>
-            <w:r>
-              <w:rPr>
-                <w:rFonts w:ascii="Verdana" w:hAnsi="Verdana"/>
-              </w:rPr>
-              <w:t>processrapporten</w:t>
-            </w:r>
-            <w:proofErr w:type="spellEnd"/>
-            <w:r>
-              <w:rPr>
-                <w:rFonts w:ascii="Verdana" w:hAnsi="Verdana"/>
-              </w:rPr>
-              <w:t xml:space="preserve"> eller i dokumentationsrapporten. </w:t>
+              <w:t xml:space="preserve">Vi har overvejelser omkring hvilke dokument vores testrapport skal ligge. Skal det være i projektrapporten, processrapporten eller i dokumentationsrapporten. </w:t>
             </w:r>
           </w:p>
         </w:tc>
@@ -15520,33 +13127,11 @@
                 <w:rFonts w:ascii="Verdana" w:hAnsi="Verdana"/>
               </w:rPr>
             </w:pPr>
-            <w:proofErr w:type="spellStart"/>
-            <w:r>
-              <w:rPr>
-                <w:rFonts w:ascii="Verdana" w:hAnsi="Verdana"/>
-              </w:rPr>
-              <w:t>Daily</w:t>
-            </w:r>
-            <w:proofErr w:type="spellEnd"/>
-            <w:r>
-              <w:rPr>
-                <w:rFonts w:ascii="Verdana" w:hAnsi="Verdana"/>
-              </w:rPr>
-              <w:t xml:space="preserve"> </w:t>
-            </w:r>
-            <w:proofErr w:type="spellStart"/>
-            <w:r>
-              <w:rPr>
-                <w:rFonts w:ascii="Verdana" w:hAnsi="Verdana"/>
-              </w:rPr>
-              <w:t>Scrum</w:t>
-            </w:r>
-            <w:proofErr w:type="spellEnd"/>
-            <w:r>
-              <w:rPr>
-                <w:rFonts w:ascii="Verdana" w:hAnsi="Verdana"/>
-              </w:rPr>
-              <w:t xml:space="preserve"> Meeting </w:t>
+            <w:r>
+              <w:rPr>
+                <w:rFonts w:ascii="Verdana" w:hAnsi="Verdana"/>
+              </w:rPr>
+              <w:t xml:space="preserve">Daily Scrum Meeting </w:t>
             </w:r>
           </w:p>
           <w:p>
@@ -15701,49 +13286,7 @@
               <w:rPr>
                 <w:rFonts w:ascii="Verdana" w:hAnsi="Verdana"/>
               </w:rPr>
-              <w:t xml:space="preserve">2. Det virker til, at vi nu tager vores første </w:t>
-            </w:r>
-            <w:proofErr w:type="spellStart"/>
-            <w:r>
-              <w:rPr>
-                <w:rFonts w:ascii="Verdana" w:hAnsi="Verdana"/>
-              </w:rPr>
-              <w:t>iteration</w:t>
-            </w:r>
-            <w:proofErr w:type="spellEnd"/>
-            <w:r>
-              <w:rPr>
-                <w:rFonts w:ascii="Verdana" w:hAnsi="Verdana"/>
-              </w:rPr>
-              <w:t xml:space="preserve">, og går tilbage til </w:t>
-            </w:r>
-            <w:proofErr w:type="spellStart"/>
-            <w:r>
-              <w:rPr>
-                <w:rFonts w:ascii="Verdana" w:hAnsi="Verdana"/>
-              </w:rPr>
-              <w:t>MoSCow’en</w:t>
-            </w:r>
-            <w:proofErr w:type="spellEnd"/>
-            <w:r>
-              <w:rPr>
-                <w:rFonts w:ascii="Verdana" w:hAnsi="Verdana"/>
-              </w:rPr>
-              <w:t xml:space="preserve"> og derefter </w:t>
-            </w:r>
-            <w:proofErr w:type="spellStart"/>
-            <w:r>
-              <w:rPr>
-                <w:rFonts w:ascii="Verdana" w:hAnsi="Verdana"/>
-              </w:rPr>
-              <w:t>kravpsec’en</w:t>
-            </w:r>
-            <w:proofErr w:type="spellEnd"/>
-            <w:r>
-              <w:rPr>
-                <w:rFonts w:ascii="Verdana" w:hAnsi="Verdana"/>
-              </w:rPr>
-              <w:t xml:space="preserve"> etc. og synkroniserer det hele med vores nye viden. </w:t>
+              <w:t xml:space="preserve">2. Det virker til, at vi nu tager vores første iteration, og går tilbage til MoSCow’en og derefter kravpsec’en etc. og synkroniserer det hele med vores nye viden. </w:t>
             </w:r>
           </w:p>
           <w:p>
@@ -15894,83 +13437,27 @@
               <w:rPr>
                 <w:rFonts w:ascii="Verdana" w:hAnsi="Verdana"/>
               </w:rPr>
-              <w:t xml:space="preserve">et egentlig produkt, et minimum </w:t>
-            </w:r>
-            <w:proofErr w:type="spellStart"/>
-            <w:r>
-              <w:rPr>
-                <w:rFonts w:ascii="Verdana" w:hAnsi="Verdana"/>
-              </w:rPr>
-              <w:t>viable</w:t>
-            </w:r>
-            <w:proofErr w:type="spellEnd"/>
-            <w:r>
-              <w:rPr>
-                <w:rFonts w:ascii="Verdana" w:hAnsi="Verdana"/>
-              </w:rPr>
-              <w:t xml:space="preserve"> product</w:t>
-            </w:r>
-            <w:r>
-              <w:rPr>
-                <w:rFonts w:ascii="Verdana" w:hAnsi="Verdana"/>
-              </w:rPr>
-              <w:t xml:space="preserve"> (MVP), som opfylder vores minimumskrav, som vi skal have udspecificeret i Must-have i </w:t>
-            </w:r>
-            <w:proofErr w:type="spellStart"/>
-            <w:r>
-              <w:rPr>
-                <w:rFonts w:ascii="Verdana" w:hAnsi="Verdana"/>
-              </w:rPr>
-              <w:t>MoSCOw</w:t>
-            </w:r>
-            <w:proofErr w:type="spellEnd"/>
-            <w:r>
-              <w:rPr>
-                <w:rFonts w:ascii="Verdana" w:hAnsi="Verdana"/>
-              </w:rPr>
-              <w:t xml:space="preserve">. Når vi så har vores alpha-version, v0.1, kan vi efter at have udført accepttesten og bevist at den virker, raffinere den så den evt. dækker krav i </w:t>
-            </w:r>
-            <w:proofErr w:type="spellStart"/>
-            <w:r>
-              <w:rPr>
-                <w:rFonts w:ascii="Verdana" w:hAnsi="Verdana"/>
-              </w:rPr>
-              <w:t>Should</w:t>
-            </w:r>
-            <w:proofErr w:type="spellEnd"/>
-            <w:r>
-              <w:rPr>
-                <w:rFonts w:ascii="Verdana" w:hAnsi="Verdana"/>
-              </w:rPr>
-              <w:t xml:space="preserve">-have og derefter udføre en ny accepttest for vores nye beta-version osv. </w:t>
-            </w:r>
-          </w:p>
-          <w:p>
-            <w:pPr>
-              <w:spacing w:line="276" w:lineRule="auto"/>
-              <w:rPr>
-                <w:rFonts w:ascii="Verdana" w:hAnsi="Verdana"/>
-              </w:rPr>
-            </w:pPr>
-            <w:r>
-              <w:rPr>
-                <w:rFonts w:ascii="Verdana" w:hAnsi="Verdana"/>
-              </w:rPr>
-              <w:t xml:space="preserve">Ad2. Vi har valgt at sætte ”Definereringer af test” på standby, og laver nu første </w:t>
-            </w:r>
-            <w:proofErr w:type="spellStart"/>
-            <w:r>
-              <w:rPr>
-                <w:rFonts w:ascii="Verdana" w:hAnsi="Verdana"/>
-              </w:rPr>
-              <w:t>iteration</w:t>
-            </w:r>
-            <w:proofErr w:type="spellEnd"/>
-            <w:r>
-              <w:rPr>
-                <w:rFonts w:ascii="Verdana" w:hAnsi="Verdana"/>
-              </w:rPr>
-              <w:t xml:space="preserve"> og springer derefter videre til ”bordtest”. </w:t>
+              <w:t>et egentlig produkt, et minimum viable product</w:t>
+            </w:r>
+            <w:r>
+              <w:rPr>
+                <w:rFonts w:ascii="Verdana" w:hAnsi="Verdana"/>
+              </w:rPr>
+              <w:t xml:space="preserve"> (MVP), som opfylder vores minimumskrav, som vi skal have udspecificeret i Must-have i MoSCOw. Når vi så har vores alpha-version, v0.1, kan vi efter at have udført accepttesten og bevist at den virker, raffinere den så den evt. dækker krav i Should-have og derefter udføre en ny accepttest for vores nye beta-version osv. </w:t>
+            </w:r>
+          </w:p>
+          <w:p>
+            <w:pPr>
+              <w:spacing w:line="276" w:lineRule="auto"/>
+              <w:rPr>
+                <w:rFonts w:ascii="Verdana" w:hAnsi="Verdana"/>
+              </w:rPr>
+            </w:pPr>
+            <w:r>
+              <w:rPr>
+                <w:rFonts w:ascii="Verdana" w:hAnsi="Verdana"/>
+              </w:rPr>
+              <w:t xml:space="preserve">Ad2. Vi har valgt at sætte ”Definereringer af test” på standby, og laver nu første iteration og springer derefter videre til ”bordtest”. </w:t>
             </w:r>
           </w:p>
           <w:p>
@@ -16101,21 +13588,7 @@
               <w:rPr>
                 <w:rFonts w:ascii="Verdana" w:hAnsi="Verdana"/>
               </w:rPr>
-              <w:t xml:space="preserve"> </w:t>
-            </w:r>
-            <w:proofErr w:type="gramStart"/>
-            <w:r>
-              <w:rPr>
-                <w:rFonts w:ascii="Verdana" w:hAnsi="Verdana"/>
-              </w:rPr>
-              <w:t>punktet &gt;</w:t>
-            </w:r>
-            <w:proofErr w:type="gramEnd"/>
-            <w:r>
-              <w:rPr>
-                <w:rFonts w:ascii="Verdana" w:hAnsi="Verdana"/>
-              </w:rPr>
-              <w:t xml:space="preserve">&gt;Overvejelser og refleksioner&lt;&lt; efterfølges af punktet &gt;&gt;Beslutninger&lt;&lt;. Derfor er dette lavet om. </w:t>
+              <w:t xml:space="preserve"> punktet &gt;&gt;Overvejelser og refleksioner&lt;&lt; efterfølges af punktet &gt;&gt;Beslutninger&lt;&lt;. Derfor er dette lavet om. </w:t>
             </w:r>
           </w:p>
           <w:p>
@@ -16192,21 +13665,7 @@
               <w:rPr>
                 <w:rFonts w:ascii="Verdana" w:hAnsi="Verdana"/>
               </w:rPr>
-              <w:t xml:space="preserve">Unittest (version </w:t>
-            </w:r>
-            <w:proofErr w:type="spellStart"/>
-            <w:r>
-              <w:rPr>
-                <w:rFonts w:ascii="Verdana" w:hAnsi="Verdana"/>
-              </w:rPr>
-              <w:t>alpha</w:t>
-            </w:r>
-            <w:proofErr w:type="spellEnd"/>
-            <w:r>
-              <w:rPr>
-                <w:rFonts w:ascii="Verdana" w:hAnsi="Verdana"/>
-              </w:rPr>
-              <w:t>)</w:t>
+              <w:t>Unittest (version alpha)</w:t>
             </w:r>
           </w:p>
           <w:p>
@@ -16221,33 +13680,11 @@
                 <w:rFonts w:ascii="Verdana" w:hAnsi="Verdana"/>
               </w:rPr>
             </w:pPr>
-            <w:proofErr w:type="spellStart"/>
-            <w:r>
-              <w:rPr>
-                <w:rFonts w:ascii="Verdana" w:hAnsi="Verdana"/>
-              </w:rPr>
-              <w:t>Pre</w:t>
-            </w:r>
-            <w:proofErr w:type="spellEnd"/>
-            <w:r>
-              <w:rPr>
-                <w:rFonts w:ascii="Verdana" w:hAnsi="Verdana"/>
-              </w:rPr>
-              <w:t xml:space="preserve">-FAT (version </w:t>
-            </w:r>
-            <w:proofErr w:type="spellStart"/>
-            <w:r>
-              <w:rPr>
-                <w:rFonts w:ascii="Verdana" w:hAnsi="Verdana"/>
-              </w:rPr>
-              <w:t>alpha</w:t>
-            </w:r>
-            <w:proofErr w:type="spellEnd"/>
-            <w:r>
-              <w:rPr>
-                <w:rFonts w:ascii="Verdana" w:hAnsi="Verdana"/>
-              </w:rPr>
-              <w:t>)</w:t>
+            <w:r>
+              <w:rPr>
+                <w:rFonts w:ascii="Verdana" w:hAnsi="Verdana"/>
+              </w:rPr>
+              <w:t>Pre-FAT (version alpha)</w:t>
             </w:r>
           </w:p>
           <w:p>
@@ -16266,21 +13703,7 @@
               <w:rPr>
                 <w:rFonts w:ascii="Verdana" w:hAnsi="Verdana"/>
               </w:rPr>
-              <w:t xml:space="preserve">FAT (version </w:t>
-            </w:r>
-            <w:proofErr w:type="spellStart"/>
-            <w:r>
-              <w:rPr>
-                <w:rFonts w:ascii="Verdana" w:hAnsi="Verdana"/>
-              </w:rPr>
-              <w:t>alpha</w:t>
-            </w:r>
-            <w:proofErr w:type="spellEnd"/>
-            <w:r>
-              <w:rPr>
-                <w:rFonts w:ascii="Verdana" w:hAnsi="Verdana"/>
-              </w:rPr>
-              <w:t>)</w:t>
+              <w:t>FAT (version alpha)</w:t>
             </w:r>
           </w:p>
           <w:p>
@@ -16299,50 +13722,14 @@
               <w:rPr>
                 <w:rFonts w:ascii="Verdana" w:hAnsi="Verdana"/>
               </w:rPr>
-              <w:t xml:space="preserve">Lab </w:t>
-            </w:r>
-            <w:proofErr w:type="spellStart"/>
-            <w:r>
-              <w:rPr>
-                <w:rFonts w:ascii="Verdana" w:hAnsi="Verdana"/>
-              </w:rPr>
-              <w:t>PoC</w:t>
-            </w:r>
-            <w:proofErr w:type="spellEnd"/>
-            <w:r>
-              <w:rPr>
-                <w:rFonts w:ascii="Verdana" w:hAnsi="Verdana"/>
-              </w:rPr>
-              <w:t xml:space="preserve"> med version </w:t>
-            </w:r>
-            <w:proofErr w:type="spellStart"/>
-            <w:r>
-              <w:rPr>
-                <w:rFonts w:ascii="Verdana" w:hAnsi="Verdana"/>
-              </w:rPr>
-              <w:t>alpha</w:t>
-            </w:r>
-            <w:proofErr w:type="spellEnd"/>
-            <w:r>
-              <w:rPr>
-                <w:rFonts w:ascii="Verdana" w:hAnsi="Verdana"/>
-              </w:rPr>
-              <w:t xml:space="preserve"> (her tester vi mod at lave e</w:t>
-            </w:r>
-            <w:r>
-              <w:rPr>
-                <w:rFonts w:ascii="Verdana" w:hAnsi="Verdana"/>
-              </w:rPr>
-              <w:t xml:space="preserve">n version beta som opfylder </w:t>
-            </w:r>
-            <w:proofErr w:type="spellStart"/>
-            <w:r>
-              <w:rPr>
-                <w:rFonts w:ascii="Verdana" w:hAnsi="Verdana"/>
-              </w:rPr>
-              <w:t>Should</w:t>
-            </w:r>
-            <w:proofErr w:type="spellEnd"/>
+              <w:t>Lab PoC med version alpha (her tester vi mod at lave e</w:t>
+            </w:r>
+            <w:r>
+              <w:rPr>
+                <w:rFonts w:ascii="Verdana" w:hAnsi="Verdana"/>
+              </w:rPr>
+              <w:t>n version beta som opfylder Should</w:t>
+            </w:r>
             <w:r>
               <w:rPr>
                 <w:rFonts w:ascii="Verdana" w:hAnsi="Verdana"/>
@@ -16670,33 +14057,11 @@
                 <w:b/>
               </w:rPr>
             </w:pPr>
-            <w:proofErr w:type="spellStart"/>
-            <w:r>
-              <w:rPr>
-                <w:rFonts w:ascii="Verdana" w:hAnsi="Verdana"/>
-              </w:rPr>
-              <w:t>Daily</w:t>
-            </w:r>
-            <w:proofErr w:type="spellEnd"/>
-            <w:r>
-              <w:rPr>
-                <w:rFonts w:ascii="Verdana" w:hAnsi="Verdana"/>
-              </w:rPr>
-              <w:t xml:space="preserve"> </w:t>
-            </w:r>
-            <w:proofErr w:type="spellStart"/>
-            <w:r>
-              <w:rPr>
-                <w:rFonts w:ascii="Verdana" w:hAnsi="Verdana"/>
-              </w:rPr>
-              <w:t>Scrum</w:t>
-            </w:r>
-            <w:proofErr w:type="spellEnd"/>
-            <w:r>
-              <w:rPr>
-                <w:rFonts w:ascii="Verdana" w:hAnsi="Verdana"/>
-              </w:rPr>
-              <w:t xml:space="preserve"> Meeting</w:t>
+            <w:r>
+              <w:rPr>
+                <w:rFonts w:ascii="Verdana" w:hAnsi="Verdana"/>
+              </w:rPr>
+              <w:t>Daily Scrum Meeting</w:t>
             </w:r>
           </w:p>
           <w:p>
@@ -16716,21 +14081,7 @@
               <w:rPr>
                 <w:rFonts w:ascii="Verdana" w:hAnsi="Verdana"/>
               </w:rPr>
-              <w:t xml:space="preserve">Planlægge sprint og </w:t>
-            </w:r>
-            <w:proofErr w:type="spellStart"/>
-            <w:r>
-              <w:rPr>
-                <w:rFonts w:ascii="Verdana" w:hAnsi="Verdana"/>
-              </w:rPr>
-              <w:t>planning</w:t>
-            </w:r>
-            <w:proofErr w:type="spellEnd"/>
-            <w:r>
-              <w:rPr>
-                <w:rFonts w:ascii="Verdana" w:hAnsi="Verdana"/>
-              </w:rPr>
-              <w:t xml:space="preserve"> poker </w:t>
+              <w:t xml:space="preserve">Planlægge sprint og planning poker </w:t>
             </w:r>
           </w:p>
           <w:p>
@@ -16750,16 +14101,8 @@
               <w:rPr>
                 <w:rFonts w:ascii="Verdana" w:hAnsi="Verdana"/>
               </w:rPr>
-              <w:t xml:space="preserve">Lege med HW og </w:t>
-            </w:r>
-            <w:proofErr w:type="spellStart"/>
-            <w:r>
-              <w:rPr>
-                <w:rFonts w:ascii="Verdana" w:hAnsi="Verdana"/>
-              </w:rPr>
-              <w:t>LabVIEW</w:t>
-            </w:r>
-            <w:proofErr w:type="spellEnd"/>
+              <w:t>Lege med HW og LabVIEW</w:t>
+            </w:r>
           </w:p>
           <w:p>
             <w:pPr>
@@ -16847,35 +14190,7 @@
               <w:rPr>
                 <w:rFonts w:ascii="Verdana" w:hAnsi="Verdana"/>
               </w:rPr>
-              <w:t xml:space="preserve">Da JR er nødt til at arbejde hjemme om morgenen, udføres </w:t>
-            </w:r>
-            <w:proofErr w:type="spellStart"/>
-            <w:r>
-              <w:rPr>
-                <w:rFonts w:ascii="Verdana" w:hAnsi="Verdana"/>
-              </w:rPr>
-              <w:t>Daily</w:t>
-            </w:r>
-            <w:proofErr w:type="spellEnd"/>
-            <w:r>
-              <w:rPr>
-                <w:rFonts w:ascii="Verdana" w:hAnsi="Verdana"/>
-              </w:rPr>
-              <w:t xml:space="preserve"> </w:t>
-            </w:r>
-            <w:proofErr w:type="spellStart"/>
-            <w:r>
-              <w:rPr>
-                <w:rFonts w:ascii="Verdana" w:hAnsi="Verdana"/>
-              </w:rPr>
-              <w:t>Scrum</w:t>
-            </w:r>
-            <w:proofErr w:type="spellEnd"/>
-            <w:r>
-              <w:rPr>
-                <w:rFonts w:ascii="Verdana" w:hAnsi="Verdana"/>
-              </w:rPr>
-              <w:t xml:space="preserve"> Meeting og Planning poker online ved hjælp af </w:t>
+              <w:t xml:space="preserve">Da JR er nødt til at arbejde hjemme om morgenen, udføres Daily Scrum Meeting og Planning poker online ved hjælp af </w:t>
             </w:r>
             <w:hyperlink r:id="rId8" w:history="1">
               <w:r>
@@ -16890,21 +14205,7 @@
               <w:rPr>
                 <w:rFonts w:ascii="Verdana" w:hAnsi="Verdana"/>
               </w:rPr>
-              <w:t xml:space="preserve">, som er et online </w:t>
-            </w:r>
-            <w:proofErr w:type="spellStart"/>
-            <w:r>
-              <w:rPr>
-                <w:rFonts w:ascii="Verdana" w:hAnsi="Verdana"/>
-              </w:rPr>
-              <w:t>planning</w:t>
-            </w:r>
-            <w:proofErr w:type="spellEnd"/>
-            <w:r>
-              <w:rPr>
-                <w:rFonts w:ascii="Verdana" w:hAnsi="Verdana"/>
-              </w:rPr>
-              <w:t xml:space="preserve"> poker værktøj. </w:t>
+              <w:t xml:space="preserve">, som er et online planning poker værktøj. </w:t>
             </w:r>
           </w:p>
           <w:p>
@@ -16923,30 +14224,8 @@
               <w:rPr>
                 <w:rFonts w:ascii="Verdana" w:hAnsi="Verdana"/>
               </w:rPr>
-              <w:t xml:space="preserve">Skal vi sætte en fast dag til oprydning i </w:t>
-            </w:r>
-            <w:proofErr w:type="spellStart"/>
-            <w:r>
-              <w:rPr>
-                <w:rFonts w:ascii="Verdana" w:hAnsi="Verdana"/>
-              </w:rPr>
-              <w:t>Iceboxen</w:t>
-            </w:r>
-            <w:proofErr w:type="spellEnd"/>
-            <w:r>
-              <w:rPr>
-                <w:rFonts w:ascii="Verdana" w:hAnsi="Verdana"/>
-              </w:rPr>
-              <w:t xml:space="preserve"> i </w:t>
-            </w:r>
-            <w:proofErr w:type="spellStart"/>
-            <w:r>
-              <w:rPr>
-                <w:rFonts w:ascii="Verdana" w:hAnsi="Verdana"/>
-              </w:rPr>
-              <w:t>Pivotal</w:t>
-            </w:r>
-            <w:proofErr w:type="spellEnd"/>
+              <w:t>Skal vi sætte en fast dag til oprydning i Iceboxen i Pivotal</w:t>
+            </w:r>
           </w:p>
           <w:p>
             <w:pPr>
@@ -17025,21 +14304,7 @@
               <w:rPr>
                 <w:rFonts w:ascii="Verdana" w:hAnsi="Verdana"/>
               </w:rPr>
-              <w:t xml:space="preserve">Ad2. Ja- hver fredag inden </w:t>
-            </w:r>
-            <w:proofErr w:type="spellStart"/>
-            <w:r>
-              <w:rPr>
-                <w:rFonts w:ascii="Verdana" w:hAnsi="Verdana"/>
-              </w:rPr>
-              <w:t>planning</w:t>
-            </w:r>
-            <w:proofErr w:type="spellEnd"/>
-            <w:r>
-              <w:rPr>
-                <w:rFonts w:ascii="Verdana" w:hAnsi="Verdana"/>
-              </w:rPr>
-              <w:t xml:space="preserve"> poker ryddes der op. </w:t>
+              <w:t xml:space="preserve">Ad2. Ja- hver fredag inden planning poker ryddes der op. </w:t>
             </w:r>
           </w:p>
           <w:p>
@@ -17407,33 +14672,11 @@
                 <w:b/>
               </w:rPr>
             </w:pPr>
-            <w:proofErr w:type="spellStart"/>
-            <w:r>
-              <w:rPr>
-                <w:rFonts w:ascii="Verdana" w:hAnsi="Verdana"/>
-              </w:rPr>
-              <w:t>Daily</w:t>
-            </w:r>
-            <w:proofErr w:type="spellEnd"/>
-            <w:r>
-              <w:rPr>
-                <w:rFonts w:ascii="Verdana" w:hAnsi="Verdana"/>
-              </w:rPr>
-              <w:t xml:space="preserve"> </w:t>
-            </w:r>
-            <w:proofErr w:type="spellStart"/>
-            <w:r>
-              <w:rPr>
-                <w:rFonts w:ascii="Verdana" w:hAnsi="Verdana"/>
-              </w:rPr>
-              <w:t>Scrum</w:t>
-            </w:r>
-            <w:proofErr w:type="spellEnd"/>
-            <w:r>
-              <w:rPr>
-                <w:rFonts w:ascii="Verdana" w:hAnsi="Verdana"/>
-              </w:rPr>
-              <w:t xml:space="preserve"> Meeting </w:t>
+            <w:r>
+              <w:rPr>
+                <w:rFonts w:ascii="Verdana" w:hAnsi="Verdana"/>
+              </w:rPr>
+              <w:t xml:space="preserve">Daily Scrum Meeting </w:t>
             </w:r>
           </w:p>
           <w:p>
@@ -17453,21 +14696,7 @@
               <w:rPr>
                 <w:rFonts w:ascii="Verdana" w:hAnsi="Verdana"/>
               </w:rPr>
-              <w:t xml:space="preserve">Se på </w:t>
-            </w:r>
-            <w:proofErr w:type="spellStart"/>
-            <w:r>
-              <w:rPr>
-                <w:rFonts w:ascii="Verdana" w:hAnsi="Verdana"/>
-              </w:rPr>
-              <w:t>LabVIEW</w:t>
-            </w:r>
-            <w:proofErr w:type="spellEnd"/>
-            <w:r>
-              <w:rPr>
-                <w:rFonts w:ascii="Verdana" w:hAnsi="Verdana"/>
-              </w:rPr>
-              <w:t xml:space="preserve"> kode</w:t>
+              <w:t>Se på LabVIEW kode</w:t>
             </w:r>
           </w:p>
           <w:p>
@@ -17487,49 +14716,7 @@
               <w:rPr>
                 <w:rFonts w:ascii="Verdana" w:hAnsi="Verdana"/>
               </w:rPr>
-              <w:t xml:space="preserve">Opdatere </w:t>
-            </w:r>
-            <w:proofErr w:type="spellStart"/>
-            <w:r>
-              <w:rPr>
-                <w:rFonts w:ascii="Verdana" w:hAnsi="Verdana"/>
-              </w:rPr>
-              <w:t>Icebox</w:t>
-            </w:r>
-            <w:proofErr w:type="spellEnd"/>
-            <w:r>
-              <w:rPr>
-                <w:rFonts w:ascii="Verdana" w:hAnsi="Verdana"/>
-              </w:rPr>
-              <w:t xml:space="preserve"> i </w:t>
-            </w:r>
-            <w:proofErr w:type="spellStart"/>
-            <w:r>
-              <w:rPr>
-                <w:rFonts w:ascii="Verdana" w:hAnsi="Verdana"/>
-              </w:rPr>
-              <w:t>PivotalTracker</w:t>
-            </w:r>
-            <w:proofErr w:type="spellEnd"/>
-            <w:r>
-              <w:rPr>
-                <w:rFonts w:ascii="Verdana" w:hAnsi="Verdana"/>
-              </w:rPr>
-              <w:t xml:space="preserve"> og Stage Gate i </w:t>
-            </w:r>
-            <w:proofErr w:type="spellStart"/>
-            <w:r>
-              <w:rPr>
-                <w:rFonts w:ascii="Verdana" w:hAnsi="Verdana"/>
-              </w:rPr>
-              <w:t>hht</w:t>
-            </w:r>
-            <w:proofErr w:type="spellEnd"/>
-            <w:r>
-              <w:rPr>
-                <w:rFonts w:ascii="Verdana" w:hAnsi="Verdana"/>
-              </w:rPr>
-              <w:t>. MoSCoWv0.2</w:t>
+              <w:t>Opdatere Icebox i PivotalTracker og Stage Gate i hht. MoSCoWv0.2</w:t>
             </w:r>
           </w:p>
           <w:p>
@@ -17609,56 +14796,14 @@
               <w:rPr>
                 <w:rFonts w:ascii="Verdana" w:hAnsi="Verdana"/>
               </w:rPr>
-              <w:t xml:space="preserve">Vores lydgenererende </w:t>
-            </w:r>
-            <w:proofErr w:type="spellStart"/>
-            <w:r>
-              <w:rPr>
-                <w:rFonts w:ascii="Verdana" w:hAnsi="Verdana"/>
-              </w:rPr>
-              <w:t>Arduino</w:t>
-            </w:r>
-            <w:proofErr w:type="spellEnd"/>
-            <w:r>
-              <w:rPr>
-                <w:rFonts w:ascii="Verdana" w:hAnsi="Verdana"/>
-              </w:rPr>
-              <w:t xml:space="preserve">/højtaler-kode i </w:t>
-            </w:r>
-            <w:proofErr w:type="spellStart"/>
-            <w:r>
-              <w:rPr>
-                <w:rFonts w:ascii="Verdana" w:hAnsi="Verdana"/>
-              </w:rPr>
-              <w:t>LabVIEW</w:t>
-            </w:r>
-            <w:proofErr w:type="spellEnd"/>
-            <w:r>
-              <w:rPr>
-                <w:rFonts w:ascii="Verdana" w:hAnsi="Verdana"/>
-              </w:rPr>
-              <w:t xml:space="preserve">, genererer et </w:t>
+              <w:t xml:space="preserve">Vores lydgenererende Arduino/højtaler-kode i LabVIEW, genererer et </w:t>
             </w:r>
             <w:r>
               <w:rPr>
                 <w:rFonts w:ascii="Verdana" w:hAnsi="Verdana"/>
               </w:rPr>
               <w:lastRenderedPageBreak/>
-              <w:t xml:space="preserve">firkantsignal og ikke et sinussignal. Problematikken ved dette er, at firkantssignalets frekvens er ”forstyrret” med dets harmoniske afledte. I firkantssignalets grundtone ligger der altså de harmoniske frekvenser. Derfor lyder et firkantssignal på 200Hz ikke som et sinussignal på 200Hz, da sinussignalets grundtone er ”uforstyrret”. Vores kode skal at generere et sinussignal så vi kan måle den uforstyrrede frekvens. Men dette ser ikke ud til at være muligt når man bruger en </w:t>
-            </w:r>
-            <w:proofErr w:type="spellStart"/>
-            <w:r>
-              <w:rPr>
-                <w:rFonts w:ascii="Verdana" w:hAnsi="Verdana"/>
-              </w:rPr>
-              <w:t>Arduino</w:t>
-            </w:r>
-            <w:proofErr w:type="spellEnd"/>
-            <w:r>
-              <w:rPr>
-                <w:rFonts w:ascii="Verdana" w:hAnsi="Verdana"/>
-              </w:rPr>
-              <w:t xml:space="preserve">. SAT undersøger problemstillingen nærmere. Hvad gør vi? </w:t>
+              <w:t xml:space="preserve">firkantsignal og ikke et sinussignal. Problematikken ved dette er, at firkantssignalets frekvens er ”forstyrret” med dets harmoniske afledte. I firkantssignalets grundtone ligger der altså de harmoniske frekvenser. Derfor lyder et firkantssignal på 200Hz ikke som et sinussignal på 200Hz, da sinussignalets grundtone er ”uforstyrret”. Vores kode skal at generere et sinussignal så vi kan måle den uforstyrrede frekvens. Men dette ser ikke ud til at være muligt når man bruger en Arduino. SAT undersøger problemstillingen nærmere. Hvad gør vi? </w:t>
             </w:r>
           </w:p>
           <w:p>
@@ -17677,21 +14822,7 @@
               <w:rPr>
                 <w:rFonts w:ascii="Verdana" w:hAnsi="Verdana"/>
               </w:rPr>
-              <w:t xml:space="preserve">Stage Gate er opdateret i </w:t>
-            </w:r>
-            <w:proofErr w:type="spellStart"/>
-            <w:r>
-              <w:rPr>
-                <w:rFonts w:ascii="Verdana" w:hAnsi="Verdana"/>
-              </w:rPr>
-              <w:t>hht</w:t>
-            </w:r>
-            <w:proofErr w:type="spellEnd"/>
-            <w:r>
-              <w:rPr>
-                <w:rFonts w:ascii="Verdana" w:hAnsi="Verdana"/>
-              </w:rPr>
-              <w:t xml:space="preserve">. MoSCoWv0.2. M1 er accepteret med betingelse.  </w:t>
+              <w:t xml:space="preserve">Stage Gate er opdateret i hht. MoSCoWv0.2. M1 er accepteret med betingelse.  </w:t>
             </w:r>
           </w:p>
           <w:p>
@@ -17795,21 +14926,7 @@
               <w:rPr>
                 <w:rFonts w:ascii="Verdana" w:hAnsi="Verdana"/>
               </w:rPr>
-              <w:t xml:space="preserve">Ad2. Vi har valgt at acceptere M1 med betingelse af, at defineringer af testforløbene bliver lavet på et senere tidspunkt. Vi har valgt at gå i gang med bordtest, for at bedre kunne specificere, hvorledes vi vil udføre vores tests. Det giver god mening for os, at få lavet en nogenlunde testopstilling inden vi specificerer testen, for at få noget mere føling med </w:t>
-            </w:r>
-            <w:proofErr w:type="spellStart"/>
-            <w:r>
-              <w:rPr>
-                <w:rFonts w:ascii="Verdana" w:hAnsi="Verdana"/>
-              </w:rPr>
-              <w:t>how</w:t>
-            </w:r>
-            <w:proofErr w:type="spellEnd"/>
-            <w:r>
-              <w:rPr>
-                <w:rFonts w:ascii="Verdana" w:hAnsi="Verdana"/>
-              </w:rPr>
-              <w:t xml:space="preserve"> to. </w:t>
+              <w:t xml:space="preserve">Ad2. Vi har valgt at acceptere M1 med betingelse af, at defineringer af testforløbene bliver lavet på et senere tidspunkt. Vi har valgt at gå i gang med bordtest, for at bedre kunne specificere, hvorledes vi vil udføre vores tests. Det giver god mening for os, at få lavet en nogenlunde testopstilling inden vi specificerer testen, for at få noget mere føling med how to. </w:t>
             </w:r>
           </w:p>
           <w:p>
@@ -17904,35 +15021,7 @@
               <w:rPr>
                 <w:rFonts w:ascii="Verdana" w:hAnsi="Verdana"/>
               </w:rPr>
-              <w:t xml:space="preserve">Ved søgning på internettet ses det, at det virker problematisk at generere et sinussignal til en </w:t>
-            </w:r>
-            <w:proofErr w:type="spellStart"/>
-            <w:r>
-              <w:rPr>
-                <w:rFonts w:ascii="Verdana" w:hAnsi="Verdana"/>
-              </w:rPr>
-              <w:t>Arduino</w:t>
-            </w:r>
-            <w:proofErr w:type="spellEnd"/>
-            <w:r>
-              <w:rPr>
-                <w:rFonts w:ascii="Verdana" w:hAnsi="Verdana"/>
-              </w:rPr>
-              <w:t xml:space="preserve">. I </w:t>
-            </w:r>
-            <w:proofErr w:type="spellStart"/>
-            <w:r>
-              <w:rPr>
-                <w:rFonts w:ascii="Verdana" w:hAnsi="Verdana"/>
-              </w:rPr>
-              <w:t>setdet</w:t>
-            </w:r>
-            <w:proofErr w:type="spellEnd"/>
-            <w:r>
-              <w:rPr>
-                <w:rFonts w:ascii="Verdana" w:hAnsi="Verdana"/>
-              </w:rPr>
-              <w:t xml:space="preserve"> benyttes en DAQ.  </w:t>
+              <w:t xml:space="preserve">Ved søgning på internettet ses det, at det virker problematisk at generere et sinussignal til en Arduino. I setdet benyttes en DAQ.  </w:t>
             </w:r>
           </w:p>
           <w:p>
@@ -17984,21 +15073,7 @@
               <w:rPr>
                 <w:rFonts w:ascii="Verdana" w:hAnsi="Verdana"/>
               </w:rPr>
-              <w:t xml:space="preserve">Vi er gode til at arbejde os videre når vi sidder fast. Enten finder vi en ny tilgang til at løse problemet, eller også går vi videre med en anden opgave imens vi venter på vejledning. Vi er også gode til at skifte imellem diverse opgaver, således vi ikke kører fast i dem da enkelte opgaver kan være meget tunge, da vi endnu ikke er langt nok i processen til at kunne udføre dem tilfredsstillende </w:t>
-            </w:r>
-            <w:proofErr w:type="gramStart"/>
-            <w:r>
-              <w:rPr>
-                <w:rFonts w:ascii="Verdana" w:hAnsi="Verdana"/>
-              </w:rPr>
-              <w:t>nok .</w:t>
-            </w:r>
-            <w:proofErr w:type="gramEnd"/>
-            <w:r>
-              <w:rPr>
-                <w:rFonts w:ascii="Verdana" w:hAnsi="Verdana"/>
-              </w:rPr>
-              <w:t xml:space="preserve"> </w:t>
+              <w:t xml:space="preserve">Vi er gode til at arbejde os videre når vi sidder fast. Enten finder vi en ny tilgang til at løse problemet, eller også går vi videre med en anden opgave imens vi venter på vejledning. Vi er også gode til at skifte imellem diverse opgaver, således vi ikke kører fast i dem da enkelte opgaver kan være meget tunge, da vi endnu ikke er langt nok i processen til at kunne udføre dem tilfredsstillende nok . </w:t>
             </w:r>
           </w:p>
         </w:tc>
@@ -18248,33 +15323,11 @@
                 <w:rFonts w:ascii="Verdana" w:hAnsi="Verdana"/>
               </w:rPr>
             </w:pPr>
-            <w:proofErr w:type="spellStart"/>
-            <w:r>
-              <w:rPr>
-                <w:rFonts w:ascii="Verdana" w:hAnsi="Verdana"/>
-              </w:rPr>
-              <w:t>Daily</w:t>
-            </w:r>
-            <w:proofErr w:type="spellEnd"/>
-            <w:r>
-              <w:rPr>
-                <w:rFonts w:ascii="Verdana" w:hAnsi="Verdana"/>
-              </w:rPr>
-              <w:t xml:space="preserve"> </w:t>
-            </w:r>
-            <w:proofErr w:type="spellStart"/>
-            <w:r>
-              <w:rPr>
-                <w:rFonts w:ascii="Verdana" w:hAnsi="Verdana"/>
-              </w:rPr>
-              <w:t>scrum</w:t>
-            </w:r>
-            <w:proofErr w:type="spellEnd"/>
-            <w:r>
-              <w:rPr>
-                <w:rFonts w:ascii="Verdana" w:hAnsi="Verdana"/>
-              </w:rPr>
-              <w:t xml:space="preserve"> meeting</w:t>
+            <w:r>
+              <w:rPr>
+                <w:rFonts w:ascii="Verdana" w:hAnsi="Verdana"/>
+              </w:rPr>
+              <w:t>Daily scrum meeting</w:t>
             </w:r>
           </w:p>
           <w:p>
@@ -18289,19 +15342,11 @@
                 <w:rFonts w:ascii="Verdana" w:hAnsi="Verdana"/>
               </w:rPr>
             </w:pPr>
-            <w:proofErr w:type="spellStart"/>
-            <w:r>
-              <w:rPr>
-                <w:rFonts w:ascii="Verdana" w:hAnsi="Verdana"/>
-              </w:rPr>
-              <w:t>Gitignore</w:t>
-            </w:r>
-            <w:proofErr w:type="spellEnd"/>
-            <w:r>
-              <w:rPr>
-                <w:rFonts w:ascii="Verdana" w:hAnsi="Verdana"/>
-              </w:rPr>
-              <w:t xml:space="preserve"> fil til June</w:t>
+            <w:r>
+              <w:rPr>
+                <w:rFonts w:ascii="Verdana" w:hAnsi="Verdana"/>
+              </w:rPr>
+              <w:t>Gitignore fil til June</w:t>
             </w:r>
           </w:p>
           <w:p>
@@ -18377,16 +15422,8 @@
               <w:rPr>
                 <w:rFonts w:ascii="Verdana" w:hAnsi="Verdana"/>
               </w:rPr>
-              <w:t xml:space="preserve">Opdatere </w:t>
-            </w:r>
-            <w:proofErr w:type="spellStart"/>
-            <w:r>
-              <w:rPr>
-                <w:rFonts w:ascii="Verdana" w:hAnsi="Verdana"/>
-              </w:rPr>
-              <w:t>Teamweek</w:t>
-            </w:r>
-            <w:proofErr w:type="spellEnd"/>
+              <w:t>Opdatere Teamweek</w:t>
+            </w:r>
           </w:p>
           <w:p>
             <w:pPr>
@@ -18541,33 +15578,11 @@
                 <w:rFonts w:ascii="Verdana" w:hAnsi="Verdana"/>
               </w:rPr>
             </w:pPr>
-            <w:proofErr w:type="gramStart"/>
-            <w:r>
-              <w:rPr>
-                <w:rFonts w:ascii="Verdana" w:hAnsi="Verdana"/>
-              </w:rPr>
-              <w:t>vores</w:t>
-            </w:r>
-            <w:proofErr w:type="gramEnd"/>
-            <w:r>
-              <w:rPr>
-                <w:rFonts w:ascii="Verdana" w:hAnsi="Verdana"/>
-              </w:rPr>
-              <w:t xml:space="preserve"> højtaler er ikke placeret på et </w:t>
-            </w:r>
-            <w:proofErr w:type="spellStart"/>
-            <w:r>
-              <w:rPr>
-                <w:rFonts w:ascii="Verdana" w:hAnsi="Verdana"/>
-              </w:rPr>
-              <w:t>præt</w:t>
-            </w:r>
-            <w:proofErr w:type="spellEnd"/>
-            <w:r>
-              <w:rPr>
-                <w:rFonts w:ascii="Verdana" w:hAnsi="Verdana"/>
-              </w:rPr>
-              <w:t xml:space="preserve"> og derfor opstår der akustisk kortslutning</w:t>
+            <w:r>
+              <w:rPr>
+                <w:rFonts w:ascii="Verdana" w:hAnsi="Verdana"/>
+              </w:rPr>
+              <w:t>vores højtaler er ikke placeret på et præt og derfor opstår der akustisk kortslutning</w:t>
             </w:r>
           </w:p>
           <w:p>
@@ -18582,103 +15597,25 @@
                 <w:rFonts w:ascii="Verdana" w:hAnsi="Verdana"/>
               </w:rPr>
             </w:pPr>
-            <w:proofErr w:type="gramStart"/>
-            <w:r>
-              <w:rPr>
-                <w:rFonts w:ascii="Verdana" w:hAnsi="Verdana"/>
-              </w:rPr>
-              <w:t>vores</w:t>
-            </w:r>
-            <w:proofErr w:type="gramEnd"/>
-            <w:r>
-              <w:rPr>
-                <w:rFonts w:ascii="Verdana" w:hAnsi="Verdana"/>
-              </w:rPr>
-              <w:t xml:space="preserve"> højtaler kan ikke send frekvens ud under 200 Hertz, den dæmper grundtonen og derved er det kun de harmoniske overtone vi får vist på vores FFT power </w:t>
-            </w:r>
-            <w:proofErr w:type="spellStart"/>
-            <w:r>
-              <w:rPr>
-                <w:rFonts w:ascii="Verdana" w:hAnsi="Verdana"/>
-              </w:rPr>
-              <w:t>spectre</w:t>
-            </w:r>
-            <w:proofErr w:type="spellEnd"/>
-            <w:r>
-              <w:rPr>
-                <w:rFonts w:ascii="Verdana" w:hAnsi="Verdana"/>
-              </w:rPr>
-              <w:t xml:space="preserve">. </w:t>
-            </w:r>
-          </w:p>
-          <w:p>
-            <w:pPr>
-              <w:spacing w:line="276" w:lineRule="auto"/>
-              <w:rPr>
-                <w:rFonts w:ascii="Verdana" w:hAnsi="Verdana"/>
-              </w:rPr>
-            </w:pPr>
-            <w:r>
-              <w:rPr>
-                <w:rFonts w:ascii="Verdana" w:hAnsi="Verdana"/>
-              </w:rPr>
-              <w:t xml:space="preserve">Vi havde besøg af Tore som ansporede os til at afprøve en lukket beholder med flaskehals, om vi på den måde kan få dæmpet de harmoniske </w:t>
-            </w:r>
-            <w:proofErr w:type="spellStart"/>
-            <w:r>
-              <w:rPr>
-                <w:rFonts w:ascii="Verdana" w:hAnsi="Verdana"/>
-              </w:rPr>
-              <w:t>svininger</w:t>
-            </w:r>
-            <w:proofErr w:type="spellEnd"/>
-            <w:r>
-              <w:rPr>
-                <w:rFonts w:ascii="Verdana" w:hAnsi="Verdana"/>
-              </w:rPr>
-              <w:t xml:space="preserve">. </w:t>
-            </w:r>
-            <w:proofErr w:type="spellStart"/>
-            <w:r>
-              <w:rPr>
-                <w:rFonts w:ascii="Verdana" w:hAnsi="Verdana"/>
-              </w:rPr>
-              <w:t>Rasonatoren</w:t>
-            </w:r>
-            <w:proofErr w:type="spellEnd"/>
-            <w:r>
-              <w:rPr>
-                <w:rFonts w:ascii="Verdana" w:hAnsi="Verdana"/>
-              </w:rPr>
-              <w:t xml:space="preserve"> fungere som </w:t>
-            </w:r>
-            <w:proofErr w:type="spellStart"/>
-            <w:r>
-              <w:rPr>
-                <w:rFonts w:ascii="Verdana" w:hAnsi="Verdana"/>
-              </w:rPr>
-              <w:t>lavpasfilter</w:t>
-            </w:r>
-            <w:proofErr w:type="spellEnd"/>
-            <w:r>
-              <w:rPr>
-                <w:rFonts w:ascii="Verdana" w:hAnsi="Verdana"/>
-              </w:rPr>
-              <w:t xml:space="preserve">. Tore ville tror at vi skal </w:t>
-            </w:r>
-            <w:proofErr w:type="spellStart"/>
-            <w:r>
-              <w:rPr>
-                <w:rFonts w:ascii="Verdana" w:hAnsi="Verdana"/>
-              </w:rPr>
-              <w:t>brge</w:t>
-            </w:r>
-            <w:proofErr w:type="spellEnd"/>
-            <w:r>
-              <w:rPr>
-                <w:rFonts w:ascii="Verdana" w:hAnsi="Verdana"/>
-              </w:rPr>
-              <w:t xml:space="preserve"> høje frekvenser til at måle bryster, da det vil fungere ligesom et klap i røven. </w:t>
+            <w:r>
+              <w:rPr>
+                <w:rFonts w:ascii="Verdana" w:hAnsi="Verdana"/>
+              </w:rPr>
+              <w:t xml:space="preserve">vores højtaler kan ikke send frekvens ud under 200 Hertz, den dæmper grundtonen og derved er det kun de harmoniske overtone vi får vist på vores FFT power spectre. </w:t>
+            </w:r>
+          </w:p>
+          <w:p>
+            <w:pPr>
+              <w:spacing w:line="276" w:lineRule="auto"/>
+              <w:rPr>
+                <w:rFonts w:ascii="Verdana" w:hAnsi="Verdana"/>
+              </w:rPr>
+            </w:pPr>
+            <w:r>
+              <w:rPr>
+                <w:rFonts w:ascii="Verdana" w:hAnsi="Verdana"/>
+              </w:rPr>
+              <w:t xml:space="preserve">Vi havde besøg af Tore som ansporede os til at afprøve en lukket beholder med flaskehals, om vi på den måde kan få dæmpet de harmoniske svininger. Rasonatoren fungere som lavpasfilter. Tore ville tror at vi skal brge høje frekvenser til at måle bryster, da det vil fungere ligesom et klap i røven. </w:t>
             </w:r>
           </w:p>
           <w:p>
@@ -18971,19 +15908,11 @@
               </w:rPr>
               <w:t xml:space="preserve"> </w:t>
             </w:r>
-            <w:proofErr w:type="gramStart"/>
-            <w:r>
-              <w:rPr>
-                <w:rFonts w:ascii="Verdana" w:hAnsi="Verdana"/>
-              </w:rPr>
-              <w:t>Torsdag</w:t>
-            </w:r>
-            <w:proofErr w:type="gramEnd"/>
-            <w:r>
-              <w:rPr>
-                <w:rFonts w:ascii="Verdana" w:hAnsi="Verdana"/>
-              </w:rPr>
-              <w:t xml:space="preserve"> d. 13</w:t>
+            <w:r>
+              <w:rPr>
+                <w:rFonts w:ascii="Verdana" w:hAnsi="Verdana"/>
+              </w:rPr>
+              <w:t>Torsdag d. 13</w:t>
             </w:r>
             <w:r>
               <w:rPr>
@@ -19095,33 +16024,11 @@
                 <w:rFonts w:ascii="Verdana" w:hAnsi="Verdana"/>
               </w:rPr>
             </w:pPr>
-            <w:proofErr w:type="spellStart"/>
-            <w:r>
-              <w:rPr>
-                <w:rFonts w:ascii="Verdana" w:hAnsi="Verdana"/>
-              </w:rPr>
-              <w:t>Daily</w:t>
-            </w:r>
-            <w:proofErr w:type="spellEnd"/>
-            <w:r>
-              <w:rPr>
-                <w:rFonts w:ascii="Verdana" w:hAnsi="Verdana"/>
-              </w:rPr>
-              <w:t xml:space="preserve"> </w:t>
-            </w:r>
-            <w:proofErr w:type="spellStart"/>
-            <w:r>
-              <w:rPr>
-                <w:rFonts w:ascii="Verdana" w:hAnsi="Verdana"/>
-              </w:rPr>
-              <w:t>scrum</w:t>
-            </w:r>
-            <w:proofErr w:type="spellEnd"/>
-            <w:r>
-              <w:rPr>
-                <w:rFonts w:ascii="Verdana" w:hAnsi="Verdana"/>
-              </w:rPr>
-              <w:t xml:space="preserve"> meeting</w:t>
+            <w:r>
+              <w:rPr>
+                <w:rFonts w:ascii="Verdana" w:hAnsi="Verdana"/>
+              </w:rPr>
+              <w:t>Daily scrum meeting</w:t>
             </w:r>
           </w:p>
           <w:p>
@@ -19155,19 +16062,11 @@
                 <w:rFonts w:ascii="Verdana" w:hAnsi="Verdana"/>
               </w:rPr>
             </w:pPr>
-            <w:proofErr w:type="spellStart"/>
-            <w:r>
-              <w:rPr>
-                <w:rFonts w:ascii="Verdana" w:hAnsi="Verdana"/>
-              </w:rPr>
-              <w:t>Gitignore</w:t>
-            </w:r>
-            <w:proofErr w:type="spellEnd"/>
-            <w:r>
-              <w:rPr>
-                <w:rFonts w:ascii="Verdana" w:hAnsi="Verdana"/>
-              </w:rPr>
-              <w:t xml:space="preserve"> fil til June</w:t>
+            <w:r>
+              <w:rPr>
+                <w:rFonts w:ascii="Verdana" w:hAnsi="Verdana"/>
+              </w:rPr>
+              <w:t>Gitignore fil til June</w:t>
             </w:r>
           </w:p>
           <w:p>
@@ -19402,91 +16301,21 @@
               <w:rPr>
                 <w:rFonts w:ascii="Verdana" w:hAnsi="Verdana"/>
               </w:rPr>
-              <w:t>Ad1. Vi vil teste på følgende elementer: beholder, ”</w:t>
-            </w:r>
-            <w:proofErr w:type="spellStart"/>
-            <w:r>
-              <w:rPr>
-                <w:rFonts w:ascii="Verdana" w:hAnsi="Verdana"/>
-              </w:rPr>
-              <w:t>fake</w:t>
-            </w:r>
-            <w:proofErr w:type="spellEnd"/>
-            <w:r>
-              <w:rPr>
-                <w:rFonts w:ascii="Verdana" w:hAnsi="Verdana"/>
-              </w:rPr>
-              <w:t xml:space="preserve"> </w:t>
-            </w:r>
-            <w:proofErr w:type="spellStart"/>
-            <w:r>
-              <w:rPr>
-                <w:rFonts w:ascii="Verdana" w:hAnsi="Verdana"/>
-              </w:rPr>
-              <w:t>boobies</w:t>
-            </w:r>
-            <w:proofErr w:type="spellEnd"/>
-            <w:r>
-              <w:rPr>
-                <w:rFonts w:ascii="Verdana" w:hAnsi="Verdana"/>
-              </w:rPr>
-              <w:t xml:space="preserve">”, kød med høj fedtprocent, </w:t>
-            </w:r>
-            <w:proofErr w:type="spellStart"/>
-            <w:r>
-              <w:rPr>
-                <w:rFonts w:ascii="Verdana" w:hAnsi="Verdana"/>
-              </w:rPr>
-              <w:t>ballistic</w:t>
-            </w:r>
-            <w:proofErr w:type="spellEnd"/>
-            <w:r>
-              <w:rPr>
-                <w:rFonts w:ascii="Verdana" w:hAnsi="Verdana"/>
-              </w:rPr>
-              <w:t xml:space="preserve"> gel, brystfantomer i </w:t>
-            </w:r>
-            <w:proofErr w:type="spellStart"/>
-            <w:r>
-              <w:rPr>
-                <w:rFonts w:ascii="Verdana" w:hAnsi="Verdana"/>
-              </w:rPr>
-              <w:t>forksellige</w:t>
-            </w:r>
-            <w:proofErr w:type="spellEnd"/>
-            <w:r>
-              <w:rPr>
-                <w:rFonts w:ascii="Verdana" w:hAnsi="Verdana"/>
-              </w:rPr>
-              <w:t xml:space="preserve"> størrelser og former og silikoneimplantater, som udlånes af PL. </w:t>
-            </w:r>
-          </w:p>
-          <w:p>
-            <w:pPr>
-              <w:spacing w:line="276" w:lineRule="auto"/>
-              <w:rPr>
-                <w:rFonts w:ascii="Verdana" w:hAnsi="Verdana"/>
-              </w:rPr>
-            </w:pPr>
-            <w:r>
-              <w:rPr>
-                <w:rFonts w:ascii="Verdana" w:hAnsi="Verdana"/>
-              </w:rPr>
-              <w:t xml:space="preserve">Ad2. Det er valgt at lægge fokus på dokumentation og få skrevet en </w:t>
-            </w:r>
-            <w:proofErr w:type="spellStart"/>
-            <w:r>
-              <w:rPr>
-                <w:rFonts w:ascii="Verdana" w:hAnsi="Verdana"/>
-              </w:rPr>
-              <w:t>awesome</w:t>
-            </w:r>
-            <w:proofErr w:type="spellEnd"/>
-            <w:r>
-              <w:rPr>
-                <w:rFonts w:ascii="Verdana" w:hAnsi="Verdana"/>
-              </w:rPr>
-              <w:t xml:space="preserve"> rapport, præget systematik, reproducerbarhed og dokumentation. </w:t>
+              <w:t xml:space="preserve">Ad1. Vi vil teste på følgende elementer: beholder, ”fake boobies”, kød med høj fedtprocent, ballistic gel, brystfantomer i forksellige størrelser og former og silikoneimplantater, som udlånes af PL. </w:t>
+            </w:r>
+          </w:p>
+          <w:p>
+            <w:pPr>
+              <w:spacing w:line="276" w:lineRule="auto"/>
+              <w:rPr>
+                <w:rFonts w:ascii="Verdana" w:hAnsi="Verdana"/>
+              </w:rPr>
+            </w:pPr>
+            <w:r>
+              <w:rPr>
+                <w:rFonts w:ascii="Verdana" w:hAnsi="Verdana"/>
+              </w:rPr>
+              <w:t xml:space="preserve">Ad2. Det er valgt at lægge fokus på dokumentation og få skrevet en awesome rapport, præget systematik, reproducerbarhed og dokumentation. </w:t>
             </w:r>
           </w:p>
           <w:p>
@@ -19831,19 +16660,11 @@
               </w:rPr>
               <w:t xml:space="preserve"> </w:t>
             </w:r>
-            <w:proofErr w:type="gramStart"/>
-            <w:r>
-              <w:rPr>
-                <w:rFonts w:ascii="Verdana" w:hAnsi="Verdana"/>
-              </w:rPr>
-              <w:t>Mandag</w:t>
-            </w:r>
-            <w:proofErr w:type="gramEnd"/>
-            <w:r>
-              <w:rPr>
-                <w:rFonts w:ascii="Verdana" w:hAnsi="Verdana"/>
-              </w:rPr>
-              <w:t xml:space="preserve"> d. 24</w:t>
+            <w:r>
+              <w:rPr>
+                <w:rFonts w:ascii="Verdana" w:hAnsi="Verdana"/>
+              </w:rPr>
+              <w:t>Mandag d. 24</w:t>
             </w:r>
             <w:r>
               <w:rPr>
@@ -19970,33 +16791,11 @@
                 <w:rFonts w:ascii="Verdana" w:hAnsi="Verdana"/>
               </w:rPr>
             </w:pPr>
-            <w:proofErr w:type="spellStart"/>
-            <w:r>
-              <w:rPr>
-                <w:rFonts w:ascii="Verdana" w:hAnsi="Verdana"/>
-              </w:rPr>
-              <w:t>Daily</w:t>
-            </w:r>
-            <w:proofErr w:type="spellEnd"/>
-            <w:r>
-              <w:rPr>
-                <w:rFonts w:ascii="Verdana" w:hAnsi="Verdana"/>
-              </w:rPr>
-              <w:t xml:space="preserve"> </w:t>
-            </w:r>
-            <w:proofErr w:type="spellStart"/>
-            <w:r>
-              <w:rPr>
-                <w:rFonts w:ascii="Verdana" w:hAnsi="Verdana"/>
-              </w:rPr>
-              <w:t>scrum</w:t>
-            </w:r>
-            <w:proofErr w:type="spellEnd"/>
-            <w:r>
-              <w:rPr>
-                <w:rFonts w:ascii="Verdana" w:hAnsi="Verdana"/>
-              </w:rPr>
-              <w:t xml:space="preserve"> meeting</w:t>
+            <w:r>
+              <w:rPr>
+                <w:rFonts w:ascii="Verdana" w:hAnsi="Verdana"/>
+              </w:rPr>
+              <w:t>Daily scrum meeting</w:t>
             </w:r>
           </w:p>
           <w:p>
@@ -20034,30 +16833,8 @@
               <w:rPr>
                 <w:rFonts w:ascii="Verdana" w:hAnsi="Verdana"/>
               </w:rPr>
-              <w:t xml:space="preserve">Opsyn med tidsplan + </w:t>
-            </w:r>
-            <w:proofErr w:type="spellStart"/>
-            <w:r>
-              <w:rPr>
-                <w:rFonts w:ascii="Verdana" w:hAnsi="Verdana"/>
-              </w:rPr>
-              <w:t>pivotaltracker</w:t>
-            </w:r>
-            <w:proofErr w:type="spellEnd"/>
-            <w:r>
-              <w:rPr>
-                <w:rFonts w:ascii="Verdana" w:hAnsi="Verdana"/>
-              </w:rPr>
-              <w:t xml:space="preserve"> + </w:t>
-            </w:r>
-            <w:proofErr w:type="spellStart"/>
-            <w:r>
-              <w:rPr>
-                <w:rFonts w:ascii="Verdana" w:hAnsi="Verdana"/>
-              </w:rPr>
-              <w:t>teamweek</w:t>
-            </w:r>
-            <w:proofErr w:type="spellEnd"/>
+              <w:t>Opsyn med tidsplan + pivotaltracker + teamweek</w:t>
+            </w:r>
           </w:p>
           <w:p>
             <w:pPr>
@@ -20072,28 +16849,12 @@
                 <w:b/>
               </w:rPr>
             </w:pPr>
-            <w:proofErr w:type="spellStart"/>
-            <w:r>
-              <w:rPr>
-                <w:rFonts w:ascii="Verdana" w:hAnsi="Verdana"/>
-              </w:rPr>
-              <w:t>Github</w:t>
-            </w:r>
-            <w:proofErr w:type="spellEnd"/>
-            <w:r>
-              <w:rPr>
-                <w:rFonts w:ascii="Verdana" w:hAnsi="Verdana"/>
-              </w:rPr>
-              <w:t xml:space="preserve"> + </w:t>
-            </w:r>
-            <w:proofErr w:type="spellStart"/>
-            <w:r>
-              <w:rPr>
-                <w:rFonts w:ascii="Verdana" w:hAnsi="Verdana"/>
-              </w:rPr>
-              <w:t>Sourcetree</w:t>
-            </w:r>
-            <w:proofErr w:type="spellEnd"/>
+            <w:r>
+              <w:rPr>
+                <w:rFonts w:ascii="Verdana" w:hAnsi="Verdana"/>
+              </w:rPr>
+              <w:t>Github + Sourcetree</w:t>
+            </w:r>
           </w:p>
           <w:p>
             <w:pPr>
@@ -20164,35 +16925,7 @@
               <w:rPr>
                 <w:rFonts w:ascii="Verdana" w:hAnsi="Verdana"/>
               </w:rPr>
-              <w:t xml:space="preserve">n </w:t>
-            </w:r>
-            <w:proofErr w:type="spellStart"/>
-            <w:r>
-              <w:rPr>
-                <w:rFonts w:ascii="Verdana" w:hAnsi="Verdana"/>
-              </w:rPr>
-              <w:t>github</w:t>
-            </w:r>
-            <w:proofErr w:type="spellEnd"/>
-            <w:r>
-              <w:rPr>
-                <w:rFonts w:ascii="Verdana" w:hAnsi="Verdana"/>
-              </w:rPr>
-              <w:t>/</w:t>
-            </w:r>
-            <w:proofErr w:type="spellStart"/>
-            <w:r>
-              <w:rPr>
-                <w:rFonts w:ascii="Verdana" w:hAnsi="Verdana"/>
-              </w:rPr>
-              <w:t>sourcetree</w:t>
-            </w:r>
-            <w:proofErr w:type="spellEnd"/>
-            <w:r>
-              <w:rPr>
-                <w:rFonts w:ascii="Verdana" w:hAnsi="Verdana"/>
-              </w:rPr>
-              <w:t xml:space="preserve"> til at virke?</w:t>
+              <w:t>n github/sourcetree til at virke?</w:t>
             </w:r>
           </w:p>
           <w:p>
@@ -20211,21 +16944,7 @@
               <w:rPr>
                 <w:rFonts w:ascii="Verdana" w:hAnsi="Verdana"/>
               </w:rPr>
-              <w:t xml:space="preserve">Hvordan skal vores </w:t>
-            </w:r>
-            <w:proofErr w:type="spellStart"/>
-            <w:r>
-              <w:rPr>
-                <w:rFonts w:ascii="Verdana" w:hAnsi="Verdana"/>
-              </w:rPr>
-              <w:t>process</w:t>
-            </w:r>
-            <w:proofErr w:type="spellEnd"/>
-            <w:r>
-              <w:rPr>
-                <w:rFonts w:ascii="Verdana" w:hAnsi="Verdana"/>
-              </w:rPr>
-              <w:t xml:space="preserve"> rapport se ud?</w:t>
+              <w:t>Hvordan skal vores process rapport se ud?</w:t>
             </w:r>
           </w:p>
           <w:p>
@@ -20263,21 +16982,7 @@
               <w:rPr>
                 <w:rFonts w:ascii="Verdana" w:hAnsi="Verdana"/>
               </w:rPr>
-              <w:t xml:space="preserve">Vi har overvejet at sætte dagen af i morgen til test and </w:t>
-            </w:r>
-            <w:proofErr w:type="spellStart"/>
-            <w:r>
-              <w:rPr>
-                <w:rFonts w:ascii="Verdana" w:hAnsi="Verdana"/>
-              </w:rPr>
-              <w:t>only</w:t>
-            </w:r>
-            <w:proofErr w:type="spellEnd"/>
-            <w:r>
-              <w:rPr>
-                <w:rFonts w:ascii="Verdana" w:hAnsi="Verdana"/>
-              </w:rPr>
-              <w:t xml:space="preserve"> test. </w:t>
+              <w:t xml:space="preserve">Vi har overvejet at sætte dagen af i morgen til test and only test. </w:t>
             </w:r>
           </w:p>
           <w:p>
@@ -20371,21 +17076,7 @@
               <w:rPr>
                 <w:rFonts w:ascii="Verdana" w:hAnsi="Verdana"/>
               </w:rPr>
-              <w:t xml:space="preserve">. Vi har besluttet at få hjælp er IT-ingeniøren Lasse. Det blev løst ved at Jannie sendte June en invitation til </w:t>
-            </w:r>
-            <w:proofErr w:type="spellStart"/>
-            <w:r>
-              <w:rPr>
-                <w:rFonts w:ascii="Verdana" w:hAnsi="Verdana"/>
-              </w:rPr>
-              <w:t>repository</w:t>
-            </w:r>
-            <w:proofErr w:type="spellEnd"/>
-            <w:r>
-              <w:rPr>
-                <w:rFonts w:ascii="Verdana" w:hAnsi="Verdana"/>
-              </w:rPr>
-              <w:t xml:space="preserve">, og den vej fik June adgang til at push filer op. </w:t>
+              <w:t xml:space="preserve">. Vi har besluttet at få hjælp er IT-ingeniøren Lasse. Det blev løst ved at Jannie sendte June en invitation til repository, og den vej fik June adgang til at push filer op. </w:t>
             </w:r>
           </w:p>
           <w:p>
@@ -20663,18 +17354,6 @@
           <w:szCs w:val="20"/>
         </w:rPr>
       </w:pPr>
-    </w:p>
-    <w:p>
-      <w:pPr>
-        <w:spacing w:line="276" w:lineRule="auto"/>
-        <w:rPr>
-          <w:rFonts w:ascii="Verdana" w:hAnsi="Verdana"/>
-          <w:sz w:val="20"/>
-          <w:szCs w:val="20"/>
-        </w:rPr>
-      </w:pPr>
-      <w:bookmarkStart w:id="2" w:name="_GoBack"/>
-      <w:bookmarkEnd w:id="2"/>
     </w:p>
     <w:tbl>
       <w:tblPr>
@@ -20695,7 +17374,6 @@
               <w:spacing w:line="276" w:lineRule="auto"/>
               <w:rPr>
                 <w:rFonts w:ascii="Verdana" w:hAnsi="Verdana"/>
-                <w:b/>
               </w:rPr>
             </w:pPr>
             <w:r>
@@ -20712,50 +17390,68 @@
               </w:rPr>
               <w:t xml:space="preserve"> </w:t>
             </w:r>
-            <w:proofErr w:type="gramStart"/>
-            <w:r>
-              <w:rPr>
-                <w:rFonts w:ascii="Verdana" w:hAnsi="Verdana"/>
-              </w:rPr>
-              <w:t>Onsdag</w:t>
-            </w:r>
-            <w:proofErr w:type="gramEnd"/>
-            <w:r>
-              <w:rPr>
-                <w:rFonts w:ascii="Verdana" w:hAnsi="Verdana"/>
-              </w:rPr>
-              <w:t xml:space="preserve"> d. 26</w:t>
-            </w:r>
-            <w:r>
-              <w:rPr>
-                <w:rFonts w:ascii="Verdana" w:hAnsi="Verdana"/>
-              </w:rPr>
-              <w:t xml:space="preserve"> oktober 2016</w:t>
-            </w:r>
-          </w:p>
-          <w:p>
-            <w:pPr>
-              <w:spacing w:line="276" w:lineRule="auto"/>
-              <w:rPr>
-                <w:rFonts w:ascii="Verdana" w:hAnsi="Verdana"/>
-                <w:b/>
-              </w:rPr>
-            </w:pPr>
-          </w:p>
-          <w:p>
-            <w:pPr>
-              <w:spacing w:line="276" w:lineRule="auto"/>
-              <w:rPr>
-                <w:rFonts w:ascii="Verdana" w:hAnsi="Verdana"/>
-                <w:b/>
-              </w:rPr>
-            </w:pPr>
-            <w:r>
-              <w:rPr>
-                <w:rFonts w:ascii="Verdana" w:hAnsi="Verdana"/>
-                <w:b/>
-              </w:rPr>
-              <w:t>Sted:</w:t>
+            <w:r>
+              <w:rPr>
+                <w:rFonts w:ascii="Verdana" w:hAnsi="Verdana"/>
+              </w:rPr>
+              <w:t>tirsdag d. 25. oktober</w:t>
+            </w:r>
+          </w:p>
+          <w:p>
+            <w:pPr>
+              <w:spacing w:line="276" w:lineRule="auto"/>
+              <w:rPr>
+                <w:rFonts w:ascii="Verdana" w:hAnsi="Verdana"/>
+                <w:b/>
+              </w:rPr>
+            </w:pPr>
+          </w:p>
+          <w:p>
+            <w:pPr>
+              <w:spacing w:line="276" w:lineRule="auto"/>
+              <w:rPr>
+                <w:rFonts w:ascii="Verdana" w:hAnsi="Verdana"/>
+                <w:b/>
+              </w:rPr>
+            </w:pPr>
+            <w:r>
+              <w:rPr>
+                <w:rFonts w:ascii="Verdana" w:hAnsi="Verdana"/>
+                <w:b/>
+              </w:rPr>
+              <w:t xml:space="preserve">Sted: </w:t>
+            </w:r>
+            <w:r>
+              <w:rPr>
+                <w:rFonts w:ascii="Verdana" w:hAnsi="Verdana"/>
+              </w:rPr>
+              <w:t>K113</w:t>
+            </w:r>
+          </w:p>
+          <w:p>
+            <w:pPr>
+              <w:spacing w:line="276" w:lineRule="auto"/>
+              <w:rPr>
+                <w:rFonts w:ascii="Verdana" w:hAnsi="Verdana"/>
+                <w:b/>
+              </w:rPr>
+            </w:pPr>
+          </w:p>
+          <w:p>
+            <w:pPr>
+              <w:spacing w:line="276" w:lineRule="auto"/>
+              <w:rPr>
+                <w:rFonts w:ascii="Verdana" w:hAnsi="Verdana"/>
+                <w:sz w:val="20"/>
+                <w:szCs w:val="20"/>
+              </w:rPr>
+            </w:pPr>
+            <w:r>
+              <w:rPr>
+                <w:rFonts w:ascii="Verdana" w:hAnsi="Verdana"/>
+                <w:b/>
+              </w:rPr>
+              <w:t>Til stede:</w:t>
             </w:r>
             <w:r>
               <w:rPr>
@@ -20768,7 +17464,7 @@
               <w:rPr>
                 <w:rFonts w:ascii="Verdana" w:hAnsi="Verdana"/>
               </w:rPr>
-              <w:t>113K</w:t>
+              <w:t>JH &amp; JR</w:t>
             </w:r>
             <w:r>
               <w:rPr>
@@ -20777,41 +17473,11 @@
               </w:rPr>
               <w:t xml:space="preserve"> </w:t>
             </w:r>
-          </w:p>
-          <w:p>
-            <w:pPr>
-              <w:spacing w:line="276" w:lineRule="auto"/>
-              <w:rPr>
-                <w:rFonts w:ascii="Verdana" w:hAnsi="Verdana"/>
-                <w:b/>
-              </w:rPr>
-            </w:pPr>
-          </w:p>
-          <w:p>
-            <w:pPr>
-              <w:spacing w:line="276" w:lineRule="auto"/>
-              <w:rPr>
-                <w:rFonts w:ascii="Verdana" w:hAnsi="Verdana"/>
-              </w:rPr>
-            </w:pPr>
-            <w:r>
-              <w:rPr>
-                <w:rFonts w:ascii="Verdana" w:hAnsi="Verdana"/>
-                <w:b/>
-              </w:rPr>
-              <w:t xml:space="preserve">Til stede: </w:t>
-            </w:r>
             <w:r>
               <w:rPr>
                 <w:rFonts w:ascii="Verdana" w:hAnsi="Verdana"/>
               </w:rPr>
               <w:t xml:space="preserve"> </w:t>
-            </w:r>
-            <w:r>
-              <w:rPr>
-                <w:rFonts w:ascii="Verdana" w:hAnsi="Verdana"/>
-              </w:rPr>
-              <w:t>JH</w:t>
             </w:r>
           </w:p>
         </w:tc>
@@ -20842,18 +17508,19 @@
               <w:pStyle w:val="Listeafsnit"/>
               <w:numPr>
                 <w:ilvl w:val="0"/>
-                <w:numId w:val="23"/>
+                <w:numId w:val="44"/>
               </w:numPr>
               <w:spacing w:line="276" w:lineRule="auto"/>
               <w:rPr>
                 <w:rFonts w:ascii="Verdana" w:hAnsi="Verdana"/>
-              </w:rPr>
-            </w:pPr>
-            <w:r>
-              <w:rPr>
-                <w:rFonts w:ascii="Verdana" w:hAnsi="Verdana"/>
-              </w:rPr>
-              <w:t>Indkalde SAT til vejledermøde</w:t>
+                <w:b/>
+              </w:rPr>
+            </w:pPr>
+            <w:r>
+              <w:rPr>
+                <w:rFonts w:ascii="Verdana" w:hAnsi="Verdana"/>
+              </w:rPr>
+              <w:t>Daily Scrum Meeting</w:t>
             </w:r>
           </w:p>
           <w:p>
@@ -20861,18 +17528,19 @@
               <w:pStyle w:val="Listeafsnit"/>
               <w:numPr>
                 <w:ilvl w:val="0"/>
-                <w:numId w:val="23"/>
+                <w:numId w:val="44"/>
               </w:numPr>
               <w:spacing w:line="276" w:lineRule="auto"/>
               <w:rPr>
                 <w:rFonts w:ascii="Verdana" w:hAnsi="Verdana"/>
-              </w:rPr>
-            </w:pPr>
-            <w:r>
-              <w:rPr>
-                <w:rFonts w:ascii="Verdana" w:hAnsi="Verdana"/>
-              </w:rPr>
-              <w:t>Mail til Pavia</w:t>
+                <w:b/>
+              </w:rPr>
+            </w:pPr>
+            <w:r>
+              <w:rPr>
+                <w:rFonts w:ascii="Verdana" w:hAnsi="Verdana"/>
+              </w:rPr>
+              <w:t xml:space="preserve">Bordtest 4 udføres </w:t>
             </w:r>
           </w:p>
           <w:p>
@@ -20880,18 +17548,19 @@
               <w:pStyle w:val="Listeafsnit"/>
               <w:numPr>
                 <w:ilvl w:val="0"/>
-                <w:numId w:val="23"/>
+                <w:numId w:val="44"/>
               </w:numPr>
               <w:spacing w:line="276" w:lineRule="auto"/>
               <w:rPr>
                 <w:rFonts w:ascii="Verdana" w:hAnsi="Verdana"/>
-              </w:rPr>
-            </w:pPr>
-            <w:r>
-              <w:rPr>
-                <w:rFonts w:ascii="Verdana" w:hAnsi="Verdana"/>
-              </w:rPr>
-              <w:t>Undersøge mikrofonproblemstillingen nærmere</w:t>
+                <w:b/>
+              </w:rPr>
+            </w:pPr>
+            <w:r>
+              <w:rPr>
+                <w:rFonts w:ascii="Verdana" w:hAnsi="Verdana"/>
+              </w:rPr>
+              <w:t>Bordtest 5 udføres</w:t>
             </w:r>
           </w:p>
           <w:p>
@@ -20899,11 +17568,32 @@
               <w:pStyle w:val="Listeafsnit"/>
               <w:numPr>
                 <w:ilvl w:val="0"/>
-                <w:numId w:val="23"/>
+                <w:numId w:val="44"/>
               </w:numPr>
               <w:spacing w:line="276" w:lineRule="auto"/>
               <w:rPr>
                 <w:rFonts w:ascii="Verdana" w:hAnsi="Verdana"/>
+                <w:b/>
+              </w:rPr>
+            </w:pPr>
+            <w:r>
+              <w:rPr>
+                <w:rFonts w:ascii="Verdana" w:hAnsi="Verdana"/>
+              </w:rPr>
+              <w:t>Svar på TAS’ mail</w:t>
+            </w:r>
+          </w:p>
+          <w:p>
+            <w:pPr>
+              <w:pStyle w:val="Listeafsnit"/>
+              <w:numPr>
+                <w:ilvl w:val="0"/>
+                <w:numId w:val="44"/>
+              </w:numPr>
+              <w:spacing w:line="276" w:lineRule="auto"/>
+              <w:rPr>
+                <w:rFonts w:ascii="Verdana" w:hAnsi="Verdana"/>
+                <w:b/>
               </w:rPr>
             </w:pPr>
             <w:r>
@@ -20911,28 +17601,17 @@
                 <w:rFonts w:ascii="Verdana" w:hAnsi="Verdana"/>
               </w:rPr>
               <w:lastRenderedPageBreak/>
-              <w:t>Undersøg</w:t>
-            </w:r>
-            <w:r>
-              <w:rPr>
-                <w:rFonts w:ascii="Verdana" w:hAnsi="Verdana"/>
-              </w:rPr>
-              <w:t xml:space="preserve"> </w:t>
-            </w:r>
-            <w:proofErr w:type="spellStart"/>
-            <w:r>
-              <w:rPr>
-                <w:rFonts w:ascii="Verdana" w:hAnsi="Verdana"/>
-              </w:rPr>
-              <w:t>LabView</w:t>
-            </w:r>
-            <w:proofErr w:type="spellEnd"/>
-            <w:r>
-              <w:rPr>
-                <w:rFonts w:ascii="Verdana" w:hAnsi="Verdana"/>
-              </w:rPr>
-              <w:t xml:space="preserve"> med USB webkameraet? </w:t>
-            </w:r>
+              <w:t xml:space="preserve">Opdatere Stage Gate etc. </w:t>
+            </w:r>
+          </w:p>
+          <w:p>
+            <w:pPr>
+              <w:spacing w:line="276" w:lineRule="auto"/>
+              <w:rPr>
+                <w:rFonts w:ascii="Verdana" w:hAnsi="Verdana"/>
+                <w:b/>
+              </w:rPr>
+            </w:pPr>
           </w:p>
           <w:p>
             <w:pPr>
@@ -20972,7 +17651,7 @@
               <w:pStyle w:val="Listeafsnit"/>
               <w:numPr>
                 <w:ilvl w:val="0"/>
-                <w:numId w:val="43"/>
+                <w:numId w:val="45"/>
               </w:numPr>
               <w:spacing w:line="276" w:lineRule="auto"/>
               <w:rPr>
@@ -20983,44 +17662,33 @@
               <w:rPr>
                 <w:rFonts w:ascii="Verdana" w:hAnsi="Verdana"/>
               </w:rPr>
-              <w:t xml:space="preserve">Virker et </w:t>
-            </w:r>
-            <w:proofErr w:type="spellStart"/>
-            <w:r>
-              <w:rPr>
-                <w:rFonts w:ascii="Verdana" w:hAnsi="Verdana"/>
-              </w:rPr>
-              <w:t>headset</w:t>
-            </w:r>
-            <w:proofErr w:type="spellEnd"/>
-            <w:r>
-              <w:rPr>
-                <w:rFonts w:ascii="Verdana" w:hAnsi="Verdana"/>
-              </w:rPr>
-              <w:t xml:space="preserve"> med mikrofon som har et fire pols </w:t>
-            </w:r>
-            <w:proofErr w:type="spellStart"/>
-            <w:r>
-              <w:rPr>
-                <w:rFonts w:ascii="Verdana" w:hAnsi="Verdana"/>
-              </w:rPr>
-              <w:t>jack</w:t>
-            </w:r>
-            <w:proofErr w:type="spellEnd"/>
-            <w:r>
-              <w:rPr>
-                <w:rFonts w:ascii="Verdana" w:hAnsi="Verdana"/>
-              </w:rPr>
-              <w:t xml:space="preserve"> stik på computeren? </w:t>
-            </w:r>
-          </w:p>
-          <w:p>
-            <w:pPr>
-              <w:spacing w:line="276" w:lineRule="auto"/>
-              <w:rPr>
-                <w:rFonts w:ascii="Verdana" w:hAnsi="Verdana"/>
-              </w:rPr>
-            </w:pPr>
+              <w:t xml:space="preserve">Stage Gate virker i vores tilfælde som en vandfaldsmodel, og passer ikke til vores agile proces. Det </w:t>
+            </w:r>
+            <w:r>
+              <w:rPr>
+                <w:rFonts w:ascii="Verdana" w:hAnsi="Verdana"/>
+              </w:rPr>
+              <w:t xml:space="preserve">overvejes, om den kan tilpasses således den giver værdi i udviklingsarbejdet? </w:t>
+            </w:r>
+          </w:p>
+          <w:p>
+            <w:pPr>
+              <w:pStyle w:val="Listeafsnit"/>
+              <w:numPr>
+                <w:ilvl w:val="0"/>
+                <w:numId w:val="45"/>
+              </w:numPr>
+              <w:spacing w:line="276" w:lineRule="auto"/>
+              <w:rPr>
+                <w:rFonts w:ascii="Verdana" w:hAnsi="Verdana"/>
+              </w:rPr>
+            </w:pPr>
+            <w:r>
+              <w:rPr>
+                <w:rFonts w:ascii="Verdana" w:hAnsi="Verdana"/>
+              </w:rPr>
+              <w:t xml:space="preserve">Det er tungt at tygge sig igennem dokumentationen imens man tester, men den store værdi, som det giver ved at have alt dokumenteret med det samme, skinner klart igennem. </w:t>
+            </w:r>
           </w:p>
           <w:p>
             <w:pPr>
@@ -21044,6 +17712,7 @@
               <w:spacing w:line="276" w:lineRule="auto"/>
               <w:rPr>
                 <w:rFonts w:ascii="Verdana" w:hAnsi="Verdana"/>
+                <w:b/>
               </w:rPr>
             </w:pPr>
             <w:r>
@@ -21068,7 +17737,6 @@
               <w:spacing w:line="276" w:lineRule="auto"/>
               <w:rPr>
                 <w:rFonts w:ascii="Verdana" w:hAnsi="Verdana"/>
-                <w:b/>
               </w:rPr>
             </w:pPr>
             <w:r>
@@ -21078,106 +17746,19 @@
               </w:rPr>
               <w:t>Valgt:</w:t>
             </w:r>
-          </w:p>
-          <w:p>
-            <w:pPr>
-              <w:spacing w:line="276" w:lineRule="auto"/>
-              <w:rPr>
-                <w:rFonts w:ascii="Verdana" w:hAnsi="Verdana"/>
-              </w:rPr>
-            </w:pPr>
-            <w:r>
-              <w:rPr>
-                <w:rFonts w:ascii="Verdana" w:hAnsi="Verdana"/>
-              </w:rPr>
-              <w:t>Ad1</w:t>
-            </w:r>
-            <w:r>
-              <w:rPr>
-                <w:rFonts w:ascii="Verdana" w:hAnsi="Verdana"/>
-              </w:rPr>
-              <w:t xml:space="preserve">. Det er sat et </w:t>
-            </w:r>
-            <w:proofErr w:type="spellStart"/>
-            <w:r>
-              <w:rPr>
-                <w:rFonts w:ascii="Verdana" w:hAnsi="Verdana"/>
-              </w:rPr>
-              <w:t>headset</w:t>
-            </w:r>
-            <w:proofErr w:type="spellEnd"/>
-            <w:r>
-              <w:rPr>
-                <w:rFonts w:ascii="Verdana" w:hAnsi="Verdana"/>
-              </w:rPr>
-              <w:t xml:space="preserve"> med mikrofon med fire pols jackstik i computeren og computeren indlæser stadig </w:t>
-            </w:r>
-            <w:proofErr w:type="spellStart"/>
-            <w:r>
-              <w:rPr>
-                <w:rFonts w:ascii="Verdana" w:hAnsi="Verdana"/>
-              </w:rPr>
-              <w:t>headsettet</w:t>
-            </w:r>
-            <w:proofErr w:type="spellEnd"/>
-            <w:r>
-              <w:rPr>
-                <w:rFonts w:ascii="Verdana" w:hAnsi="Verdana"/>
-              </w:rPr>
-              <w:t xml:space="preserve"> som kun </w:t>
-            </w:r>
-            <w:proofErr w:type="spellStart"/>
-            <w:r>
-              <w:rPr>
-                <w:rFonts w:ascii="Verdana" w:hAnsi="Verdana"/>
-              </w:rPr>
-              <w:t>headset</w:t>
-            </w:r>
-            <w:proofErr w:type="spellEnd"/>
-            <w:r>
-              <w:rPr>
-                <w:rFonts w:ascii="Verdana" w:hAnsi="Verdana"/>
-              </w:rPr>
-              <w:t xml:space="preserve"> og ikke også mikrofon. Det konkluderes at der må sidde et</w:t>
-            </w:r>
-            <w:r>
-              <w:rPr>
-                <w:rFonts w:ascii="Verdana" w:hAnsi="Verdana"/>
-              </w:rPr>
-              <w:t xml:space="preserve"> tre pols hun stik i computeren og derfor kan der ikke anvendes 4 pols hunstik. </w:t>
-            </w:r>
-            <w:r>
-              <w:rPr>
-                <w:rFonts w:ascii="Verdana" w:hAnsi="Verdana"/>
-              </w:rPr>
-              <w:t xml:space="preserve">   </w:t>
-            </w:r>
-          </w:p>
-          <w:p>
-            <w:pPr>
-              <w:spacing w:line="276" w:lineRule="auto"/>
-              <w:rPr>
-                <w:rFonts w:ascii="Verdana" w:hAnsi="Verdana"/>
-              </w:rPr>
-            </w:pPr>
-            <w:r>
-              <w:rPr>
-                <w:rFonts w:ascii="Verdana" w:hAnsi="Verdana"/>
-              </w:rPr>
-              <w:t xml:space="preserve">Ad2. USB webkamera </w:t>
-            </w:r>
-            <w:r>
-              <w:rPr>
-                <w:rFonts w:ascii="Verdana" w:hAnsi="Verdana"/>
-              </w:rPr>
-              <w:t xml:space="preserve">er i sat computeren </w:t>
-            </w:r>
-            <w:r>
-              <w:rPr>
-                <w:rFonts w:ascii="Verdana" w:hAnsi="Verdana"/>
+            <w:r>
+              <w:rPr>
+                <w:rFonts w:ascii="Verdana" w:hAnsi="Verdana"/>
+                <w:b/>
               </w:rPr>
               <w:t xml:space="preserve"> </w:t>
             </w:r>
+            <w:r>
+              <w:rPr>
+                <w:rFonts w:ascii="Verdana" w:hAnsi="Verdana"/>
+              </w:rPr>
+              <w:t xml:space="preserve">At udskifte den PC minijack mikrofonen med en som har 4-pols stik eller USB-stik. PC’en opfanger 3-pols stikket på den nuværende mikrofon som et lyd output i setdet for input. </w:t>
+            </w:r>
           </w:p>
           <w:p>
             <w:pPr>
@@ -21234,17 +17815,14 @@
               <w:spacing w:line="276" w:lineRule="auto"/>
               <w:rPr>
                 <w:rFonts w:ascii="Verdana" w:hAnsi="Verdana"/>
-                <w:b/>
-              </w:rPr>
-            </w:pPr>
-          </w:p>
-          <w:p>
-            <w:pPr>
-              <w:spacing w:line="276" w:lineRule="auto"/>
-              <w:rPr>
-                <w:rFonts w:ascii="Verdana" w:hAnsi="Verdana"/>
-              </w:rPr>
-            </w:pPr>
+              </w:rPr>
+            </w:pPr>
+            <w:r>
+              <w:rPr>
+                <w:rFonts w:ascii="Verdana" w:hAnsi="Verdana"/>
+              </w:rPr>
+              <w:t xml:space="preserve">At påbegynde nedskrivning af reflektioner og observationer i forbindelse med testforløbet. </w:t>
+            </w:r>
           </w:p>
         </w:tc>
       </w:tr>
@@ -21276,6 +17854,12 @@
                 <w:rFonts w:ascii="Verdana" w:hAnsi="Verdana"/>
               </w:rPr>
             </w:pPr>
+            <w:r>
+              <w:rPr>
+                <w:rFonts w:ascii="Verdana" w:hAnsi="Verdana"/>
+              </w:rPr>
+              <w:t xml:space="preserve">Det blev under Bordtest 5 observeret, at den anvendte mikrofon ikke var aktiv, og at PC’ens indbyggede mikrofon var anvendt i stedet. Det indledte en større opsporing af problemet samt udredning, som er beskrevet nærmere i procesrapporten. </w:t>
+            </w:r>
           </w:p>
         </w:tc>
       </w:tr>
@@ -21318,8 +17902,65 @@
               <w:rPr>
                 <w:rFonts w:ascii="Verdana" w:hAnsi="Verdana"/>
               </w:rPr>
-              <w:t xml:space="preserve">Det fungere okay med processen, vi har værktøjerne inde under huden nu og vi huske derved at bruge dem. Dog synes vi ikke vores tidsplan fungere så godt for os, da vi føler den lidt bare er ”i vejen”. Den passer ligesom ikke rigtig til vores forløb. </w:t>
-            </w:r>
+              <w:t xml:space="preserve">Det fungerer rigtigt godt, at testen udføres på den ene PC imens dokumentation nedfældes løbende på den anden PC. Der byttes mellem rollerne, så vi forbliver friske i hovedet. </w:t>
+            </w:r>
+          </w:p>
+          <w:p>
+            <w:pPr>
+              <w:spacing w:line="276" w:lineRule="auto"/>
+              <w:rPr>
+                <w:rFonts w:ascii="Verdana" w:hAnsi="Verdana"/>
+              </w:rPr>
+            </w:pPr>
+          </w:p>
+          <w:p>
+            <w:pPr>
+              <w:spacing w:line="276" w:lineRule="auto"/>
+              <w:rPr>
+                <w:rFonts w:ascii="Verdana" w:hAnsi="Verdana"/>
+              </w:rPr>
+            </w:pPr>
+            <w:r>
+              <w:rPr>
+                <w:rFonts w:ascii="Verdana" w:hAnsi="Verdana"/>
+              </w:rPr>
+              <w:t xml:space="preserve">Der fokuseres ikke på resultater og hvor langt man kommer med produktudviklingen, men på processen, og hvorvidt der reflekteres over de opnåede resultater. </w:t>
+            </w:r>
+          </w:p>
+          <w:p>
+            <w:pPr>
+              <w:spacing w:line="276" w:lineRule="auto"/>
+              <w:rPr>
+                <w:rFonts w:ascii="Verdana" w:hAnsi="Verdana"/>
+              </w:rPr>
+            </w:pPr>
+            <w:r>
+              <w:rPr>
+                <w:rFonts w:ascii="Verdana" w:hAnsi="Verdana"/>
+              </w:rPr>
+              <w:t xml:space="preserve">Eksempelvis ledte de </w:t>
+            </w:r>
+            <w:r>
+              <w:rPr>
+                <w:rFonts w:ascii="Verdana" w:hAnsi="Verdana"/>
+                <w:i/>
+              </w:rPr>
+              <w:t xml:space="preserve">for </w:t>
+            </w:r>
+            <w:r>
+              <w:rPr>
+                <w:rFonts w:ascii="Verdana" w:hAnsi="Verdana"/>
+              </w:rPr>
+              <w:t xml:space="preserve">perfekte os på sporet af, at noget var galt, hvilket var tilfældet. Således fik vi opsporet problemet ”i tide” ved at være kritiske og refleksive over vores arbejde. </w:t>
+            </w:r>
+          </w:p>
+          <w:p>
+            <w:pPr>
+              <w:spacing w:line="276" w:lineRule="auto"/>
+              <w:rPr>
+                <w:rFonts w:ascii="Verdana" w:hAnsi="Verdana"/>
+              </w:rPr>
+            </w:pPr>
           </w:p>
         </w:tc>
       </w:tr>
@@ -21358,6 +17999,672 @@
               <w:spacing w:line="276" w:lineRule="auto"/>
               <w:rPr>
                 <w:rFonts w:ascii="Verdana" w:hAnsi="Verdana"/>
+              </w:rPr>
+            </w:pPr>
+            <w:r>
+              <w:rPr>
+                <w:rFonts w:ascii="Verdana" w:hAnsi="Verdana"/>
+                <w:b/>
+              </w:rPr>
+              <w:t xml:space="preserve">JH: </w:t>
+            </w:r>
+            <w:r>
+              <w:rPr>
+                <w:rFonts w:ascii="Verdana" w:hAnsi="Verdana"/>
+              </w:rPr>
+              <w:t>Undersøger, om der findes en USB- eller 4-pols mikrofon i hjemmet</w:t>
+            </w:r>
+          </w:p>
+          <w:p>
+            <w:pPr>
+              <w:spacing w:line="276" w:lineRule="auto"/>
+              <w:rPr>
+                <w:rFonts w:ascii="Verdana" w:hAnsi="Verdana"/>
+                <w:b/>
+              </w:rPr>
+            </w:pPr>
+            <w:r>
+              <w:rPr>
+                <w:rFonts w:ascii="Verdana" w:hAnsi="Verdana"/>
+                <w:b/>
+              </w:rPr>
+              <w:t>JR:</w:t>
+            </w:r>
+            <w:r>
+              <w:rPr>
+                <w:rFonts w:ascii="Verdana" w:hAnsi="Verdana"/>
+                <w:b/>
+              </w:rPr>
+              <w:t xml:space="preserve"> </w:t>
+            </w:r>
+            <w:r>
+              <w:rPr>
+                <w:rFonts w:ascii="Verdana" w:hAnsi="Verdana"/>
+              </w:rPr>
+              <w:t>Undersøger, om der findes en USB- eller 4-pols mikrofon i hjemmet</w:t>
+            </w:r>
+          </w:p>
+          <w:p>
+            <w:pPr>
+              <w:spacing w:line="276" w:lineRule="auto"/>
+              <w:rPr>
+                <w:rFonts w:ascii="Verdana" w:hAnsi="Verdana"/>
+              </w:rPr>
+            </w:pPr>
+          </w:p>
+        </w:tc>
+      </w:tr>
+    </w:tbl>
+    <w:p>
+      <w:pPr>
+        <w:spacing w:line="276" w:lineRule="auto"/>
+        <w:rPr>
+          <w:rFonts w:ascii="Verdana" w:hAnsi="Verdana"/>
+          <w:sz w:val="20"/>
+          <w:szCs w:val="20"/>
+        </w:rPr>
+      </w:pPr>
+      <w:bookmarkStart w:id="2" w:name="_GoBack"/>
+      <w:bookmarkEnd w:id="2"/>
+    </w:p>
+    <w:p>
+      <w:pPr>
+        <w:spacing w:line="276" w:lineRule="auto"/>
+        <w:rPr>
+          <w:rFonts w:ascii="Verdana" w:hAnsi="Verdana"/>
+          <w:sz w:val="20"/>
+          <w:szCs w:val="20"/>
+        </w:rPr>
+      </w:pPr>
+    </w:p>
+    <w:tbl>
+      <w:tblPr>
+        <w:tblStyle w:val="Tabel-Gitter"/>
+        <w:tblW w:w="0" w:type="auto"/>
+        <w:tblLook w:val="04A0" w:firstRow="1" w:lastRow="0" w:firstColumn="1" w:lastColumn="0" w:noHBand="0" w:noVBand="1"/>
+      </w:tblPr>
+      <w:tblGrid>
+        <w:gridCol w:w="9854"/>
+      </w:tblGrid>
+      <w:tr>
+        <w:tc>
+          <w:tcPr>
+            <w:tcW w:w="9854" w:type="dxa"/>
+          </w:tcPr>
+          <w:p>
+            <w:pPr>
+              <w:spacing w:line="276" w:lineRule="auto"/>
+              <w:rPr>
+                <w:rFonts w:ascii="Verdana" w:hAnsi="Verdana"/>
+                <w:b/>
+              </w:rPr>
+            </w:pPr>
+            <w:r>
+              <w:rPr>
+                <w:rFonts w:ascii="Verdana" w:hAnsi="Verdana"/>
+                <w:b/>
+              </w:rPr>
+              <w:t>Dato:</w:t>
+            </w:r>
+            <w:r>
+              <w:rPr>
+                <w:rFonts w:ascii="Verdana" w:hAnsi="Verdana"/>
+                <w:b/>
+              </w:rPr>
+              <w:t xml:space="preserve"> </w:t>
+            </w:r>
+            <w:r>
+              <w:rPr>
+                <w:rFonts w:ascii="Verdana" w:hAnsi="Verdana"/>
+              </w:rPr>
+              <w:t>Onsdag d. 26</w:t>
+            </w:r>
+            <w:r>
+              <w:rPr>
+                <w:rFonts w:ascii="Verdana" w:hAnsi="Verdana"/>
+              </w:rPr>
+              <w:t xml:space="preserve"> oktober 2016</w:t>
+            </w:r>
+          </w:p>
+          <w:p>
+            <w:pPr>
+              <w:spacing w:line="276" w:lineRule="auto"/>
+              <w:rPr>
+                <w:rFonts w:ascii="Verdana" w:hAnsi="Verdana"/>
+                <w:b/>
+              </w:rPr>
+            </w:pPr>
+          </w:p>
+          <w:p>
+            <w:pPr>
+              <w:spacing w:line="276" w:lineRule="auto"/>
+              <w:rPr>
+                <w:rFonts w:ascii="Verdana" w:hAnsi="Verdana"/>
+                <w:b/>
+              </w:rPr>
+            </w:pPr>
+            <w:r>
+              <w:rPr>
+                <w:rFonts w:ascii="Verdana" w:hAnsi="Verdana"/>
+                <w:b/>
+              </w:rPr>
+              <w:t>Sted:</w:t>
+            </w:r>
+            <w:r>
+              <w:rPr>
+                <w:rFonts w:ascii="Verdana" w:hAnsi="Verdana"/>
+                <w:b/>
+              </w:rPr>
+              <w:t xml:space="preserve"> </w:t>
+            </w:r>
+            <w:r>
+              <w:rPr>
+                <w:rFonts w:ascii="Verdana" w:hAnsi="Verdana"/>
+              </w:rPr>
+              <w:t>113K</w:t>
+            </w:r>
+            <w:r>
+              <w:rPr>
+                <w:rFonts w:ascii="Verdana" w:hAnsi="Verdana"/>
+                <w:b/>
+              </w:rPr>
+              <w:t xml:space="preserve"> </w:t>
+            </w:r>
+          </w:p>
+          <w:p>
+            <w:pPr>
+              <w:spacing w:line="276" w:lineRule="auto"/>
+              <w:rPr>
+                <w:rFonts w:ascii="Verdana" w:hAnsi="Verdana"/>
+                <w:b/>
+              </w:rPr>
+            </w:pPr>
+          </w:p>
+          <w:p>
+            <w:pPr>
+              <w:spacing w:line="276" w:lineRule="auto"/>
+              <w:rPr>
+                <w:rFonts w:ascii="Verdana" w:hAnsi="Verdana"/>
+              </w:rPr>
+            </w:pPr>
+            <w:r>
+              <w:rPr>
+                <w:rFonts w:ascii="Verdana" w:hAnsi="Verdana"/>
+                <w:b/>
+              </w:rPr>
+              <w:t xml:space="preserve">Til stede: </w:t>
+            </w:r>
+            <w:r>
+              <w:rPr>
+                <w:rFonts w:ascii="Verdana" w:hAnsi="Verdana"/>
+              </w:rPr>
+              <w:t xml:space="preserve"> </w:t>
+            </w:r>
+            <w:r>
+              <w:rPr>
+                <w:rFonts w:ascii="Verdana" w:hAnsi="Verdana"/>
+              </w:rPr>
+              <w:t>JH</w:t>
+            </w:r>
+          </w:p>
+        </w:tc>
+      </w:tr>
+      <w:tr>
+        <w:tc>
+          <w:tcPr>
+            <w:tcW w:w="9854" w:type="dxa"/>
+          </w:tcPr>
+          <w:p>
+            <w:pPr>
+              <w:spacing w:line="276" w:lineRule="auto"/>
+              <w:rPr>
+                <w:rFonts w:ascii="Verdana" w:hAnsi="Verdana"/>
+                <w:b/>
+              </w:rPr>
+            </w:pPr>
+            <w:r>
+              <w:rPr>
+                <w:rFonts w:ascii="Verdana" w:hAnsi="Verdana"/>
+                <w:b/>
+              </w:rPr>
+              <w:t>Dagsorden:</w:t>
+            </w:r>
+          </w:p>
+          <w:p>
+            <w:pPr>
+              <w:pStyle w:val="Listeafsnit"/>
+              <w:numPr>
+                <w:ilvl w:val="0"/>
+                <w:numId w:val="23"/>
+              </w:numPr>
+              <w:spacing w:line="276" w:lineRule="auto"/>
+              <w:rPr>
+                <w:rFonts w:ascii="Verdana" w:hAnsi="Verdana"/>
+              </w:rPr>
+            </w:pPr>
+            <w:r>
+              <w:rPr>
+                <w:rFonts w:ascii="Verdana" w:hAnsi="Verdana"/>
+              </w:rPr>
+              <w:t>Indkalde SAT til vejledermøde</w:t>
+            </w:r>
+          </w:p>
+          <w:p>
+            <w:pPr>
+              <w:pStyle w:val="Listeafsnit"/>
+              <w:numPr>
+                <w:ilvl w:val="0"/>
+                <w:numId w:val="23"/>
+              </w:numPr>
+              <w:spacing w:line="276" w:lineRule="auto"/>
+              <w:rPr>
+                <w:rFonts w:ascii="Verdana" w:hAnsi="Verdana"/>
+              </w:rPr>
+            </w:pPr>
+            <w:r>
+              <w:rPr>
+                <w:rFonts w:ascii="Verdana" w:hAnsi="Verdana"/>
+              </w:rPr>
+              <w:t>Mail til Pavia</w:t>
+            </w:r>
+          </w:p>
+          <w:p>
+            <w:pPr>
+              <w:pStyle w:val="Listeafsnit"/>
+              <w:numPr>
+                <w:ilvl w:val="0"/>
+                <w:numId w:val="23"/>
+              </w:numPr>
+              <w:spacing w:line="276" w:lineRule="auto"/>
+              <w:rPr>
+                <w:rFonts w:ascii="Verdana" w:hAnsi="Verdana"/>
+              </w:rPr>
+            </w:pPr>
+            <w:r>
+              <w:rPr>
+                <w:rFonts w:ascii="Verdana" w:hAnsi="Verdana"/>
+              </w:rPr>
+              <w:t>Undersøge mikrofonproblemstillingen nærmere</w:t>
+            </w:r>
+          </w:p>
+          <w:p>
+            <w:pPr>
+              <w:pStyle w:val="Listeafsnit"/>
+              <w:numPr>
+                <w:ilvl w:val="0"/>
+                <w:numId w:val="23"/>
+              </w:numPr>
+              <w:spacing w:line="276" w:lineRule="auto"/>
+              <w:rPr>
+                <w:rFonts w:ascii="Verdana" w:hAnsi="Verdana"/>
+              </w:rPr>
+            </w:pPr>
+            <w:r>
+              <w:rPr>
+                <w:rFonts w:ascii="Verdana" w:hAnsi="Verdana"/>
+              </w:rPr>
+              <w:t>Undersøg</w:t>
+            </w:r>
+            <w:r>
+              <w:rPr>
+                <w:rFonts w:ascii="Verdana" w:hAnsi="Verdana"/>
+              </w:rPr>
+              <w:t xml:space="preserve"> LabView med USB webkameraet? </w:t>
+            </w:r>
+          </w:p>
+          <w:p>
+            <w:pPr>
+              <w:spacing w:line="276" w:lineRule="auto"/>
+              <w:rPr>
+                <w:rFonts w:ascii="Verdana" w:hAnsi="Verdana"/>
+                <w:b/>
+              </w:rPr>
+            </w:pPr>
+          </w:p>
+        </w:tc>
+      </w:tr>
+      <w:tr>
+        <w:tc>
+          <w:tcPr>
+            <w:tcW w:w="9854" w:type="dxa"/>
+          </w:tcPr>
+          <w:p>
+            <w:pPr>
+              <w:spacing w:line="276" w:lineRule="auto"/>
+              <w:rPr>
+                <w:rFonts w:ascii="Verdana" w:hAnsi="Verdana"/>
+                <w:b/>
+              </w:rPr>
+            </w:pPr>
+            <w:r>
+              <w:rPr>
+                <w:rFonts w:ascii="Verdana" w:hAnsi="Verdana"/>
+                <w:b/>
+              </w:rPr>
+              <w:t xml:space="preserve">Overvejelser og refleksioner </w:t>
+            </w:r>
+          </w:p>
+          <w:p>
+            <w:pPr>
+              <w:pStyle w:val="Listeafsnit"/>
+              <w:numPr>
+                <w:ilvl w:val="0"/>
+                <w:numId w:val="43"/>
+              </w:numPr>
+              <w:spacing w:line="276" w:lineRule="auto"/>
+              <w:rPr>
+                <w:rFonts w:ascii="Verdana" w:hAnsi="Verdana"/>
+              </w:rPr>
+            </w:pPr>
+            <w:r>
+              <w:rPr>
+                <w:rFonts w:ascii="Verdana" w:hAnsi="Verdana"/>
+              </w:rPr>
+              <w:t xml:space="preserve">Virker et headset med mikrofon som har et fire pols jack stik på computeren? </w:t>
+            </w:r>
+          </w:p>
+          <w:p>
+            <w:pPr>
+              <w:spacing w:line="276" w:lineRule="auto"/>
+              <w:rPr>
+                <w:rFonts w:ascii="Verdana" w:hAnsi="Verdana"/>
+              </w:rPr>
+            </w:pPr>
+          </w:p>
+          <w:p>
+            <w:pPr>
+              <w:spacing w:line="276" w:lineRule="auto"/>
+              <w:rPr>
+                <w:rFonts w:ascii="Verdana" w:hAnsi="Verdana"/>
+                <w:sz w:val="20"/>
+                <w:szCs w:val="20"/>
+              </w:rPr>
+            </w:pPr>
+          </w:p>
+        </w:tc>
+      </w:tr>
+      <w:tr>
+        <w:tc>
+          <w:tcPr>
+            <w:tcW w:w="9854" w:type="dxa"/>
+          </w:tcPr>
+          <w:p>
+            <w:pPr>
+              <w:spacing w:line="276" w:lineRule="auto"/>
+              <w:rPr>
+                <w:rFonts w:ascii="Verdana" w:hAnsi="Verdana"/>
+              </w:rPr>
+            </w:pPr>
+            <w:r>
+              <w:rPr>
+                <w:rFonts w:ascii="Verdana" w:hAnsi="Verdana"/>
+                <w:b/>
+              </w:rPr>
+              <w:t>Beslutninger</w:t>
+            </w:r>
+          </w:p>
+          <w:p>
+            <w:pPr>
+              <w:spacing w:line="276" w:lineRule="auto"/>
+              <w:rPr>
+                <w:rFonts w:ascii="Verdana" w:hAnsi="Verdana"/>
+                <w:b/>
+              </w:rPr>
+            </w:pPr>
+          </w:p>
+          <w:p>
+            <w:pPr>
+              <w:spacing w:line="276" w:lineRule="auto"/>
+              <w:rPr>
+                <w:rFonts w:ascii="Verdana" w:hAnsi="Verdana"/>
+                <w:b/>
+              </w:rPr>
+            </w:pPr>
+            <w:r>
+              <w:rPr>
+                <w:rFonts w:ascii="Verdana" w:hAnsi="Verdana"/>
+                <w:b/>
+              </w:rPr>
+              <w:t>Valgt:</w:t>
+            </w:r>
+          </w:p>
+          <w:p>
+            <w:pPr>
+              <w:spacing w:line="276" w:lineRule="auto"/>
+              <w:rPr>
+                <w:rFonts w:ascii="Verdana" w:hAnsi="Verdana"/>
+              </w:rPr>
+            </w:pPr>
+            <w:r>
+              <w:rPr>
+                <w:rFonts w:ascii="Verdana" w:hAnsi="Verdana"/>
+              </w:rPr>
+              <w:t>Ad1</w:t>
+            </w:r>
+            <w:r>
+              <w:rPr>
+                <w:rFonts w:ascii="Verdana" w:hAnsi="Verdana"/>
+              </w:rPr>
+              <w:t>. Det er sat et headset med mikrofon med fire pols jackstik i computeren og computeren indlæser stadig headsettet som kun headset og ikke også mikrofon. Det konkluderes at der må sidde et</w:t>
+            </w:r>
+            <w:r>
+              <w:rPr>
+                <w:rFonts w:ascii="Verdana" w:hAnsi="Verdana"/>
+              </w:rPr>
+              <w:t xml:space="preserve"> tre pols hun stik i computeren og derfor kan der ikke anvendes 4 pols hunstik. </w:t>
+            </w:r>
+            <w:r>
+              <w:rPr>
+                <w:rFonts w:ascii="Verdana" w:hAnsi="Verdana"/>
+              </w:rPr>
+              <w:t xml:space="preserve">   </w:t>
+            </w:r>
+          </w:p>
+          <w:p>
+            <w:pPr>
+              <w:spacing w:line="276" w:lineRule="auto"/>
+              <w:rPr>
+                <w:rFonts w:ascii="Verdana" w:hAnsi="Verdana"/>
+              </w:rPr>
+            </w:pPr>
+            <w:r>
+              <w:rPr>
+                <w:rFonts w:ascii="Verdana" w:hAnsi="Verdana"/>
+              </w:rPr>
+              <w:t xml:space="preserve">Ad2. USB webkamera </w:t>
+            </w:r>
+            <w:r>
+              <w:rPr>
+                <w:rFonts w:ascii="Verdana" w:hAnsi="Verdana"/>
+              </w:rPr>
+              <w:t xml:space="preserve">er i sat computeren </w:t>
+            </w:r>
+            <w:r>
+              <w:rPr>
+                <w:rFonts w:ascii="Verdana" w:hAnsi="Verdana"/>
+              </w:rPr>
+              <w:t xml:space="preserve"> </w:t>
+            </w:r>
+          </w:p>
+          <w:p>
+            <w:pPr>
+              <w:spacing w:line="276" w:lineRule="auto"/>
+              <w:rPr>
+                <w:rFonts w:ascii="Verdana" w:hAnsi="Verdana"/>
+                <w:b/>
+              </w:rPr>
+            </w:pPr>
+          </w:p>
+          <w:p>
+            <w:pPr>
+              <w:spacing w:line="276" w:lineRule="auto"/>
+              <w:rPr>
+                <w:rFonts w:ascii="Verdana" w:hAnsi="Verdana"/>
+                <w:b/>
+              </w:rPr>
+            </w:pPr>
+            <w:r>
+              <w:rPr>
+                <w:rFonts w:ascii="Verdana" w:hAnsi="Verdana"/>
+                <w:b/>
+              </w:rPr>
+              <w:t xml:space="preserve">Fravalgt: </w:t>
+            </w:r>
+          </w:p>
+          <w:p>
+            <w:pPr>
+              <w:spacing w:line="276" w:lineRule="auto"/>
+              <w:rPr>
+                <w:rFonts w:ascii="Verdana" w:hAnsi="Verdana"/>
+                <w:b/>
+              </w:rPr>
+            </w:pPr>
+          </w:p>
+          <w:p>
+            <w:pPr>
+              <w:spacing w:line="276" w:lineRule="auto"/>
+              <w:rPr>
+                <w:rFonts w:ascii="Verdana" w:hAnsi="Verdana"/>
+                <w:b/>
+              </w:rPr>
+            </w:pPr>
+            <w:r>
+              <w:rPr>
+                <w:rFonts w:ascii="Verdana" w:hAnsi="Verdana"/>
+                <w:b/>
+              </w:rPr>
+              <w:t xml:space="preserve">Idéer: </w:t>
+            </w:r>
+          </w:p>
+          <w:p>
+            <w:pPr>
+              <w:spacing w:line="276" w:lineRule="auto"/>
+              <w:rPr>
+                <w:rFonts w:ascii="Verdana" w:hAnsi="Verdana"/>
+                <w:b/>
+              </w:rPr>
+            </w:pPr>
+          </w:p>
+          <w:p>
+            <w:pPr>
+              <w:spacing w:line="276" w:lineRule="auto"/>
+              <w:rPr>
+                <w:rFonts w:ascii="Verdana" w:hAnsi="Verdana"/>
+              </w:rPr>
+            </w:pPr>
+          </w:p>
+        </w:tc>
+      </w:tr>
+      <w:tr>
+        <w:tc>
+          <w:tcPr>
+            <w:tcW w:w="9854" w:type="dxa"/>
+          </w:tcPr>
+          <w:p>
+            <w:pPr>
+              <w:spacing w:line="276" w:lineRule="auto"/>
+              <w:rPr>
+                <w:rFonts w:ascii="Verdana" w:hAnsi="Verdana"/>
+                <w:b/>
+              </w:rPr>
+            </w:pPr>
+            <w:r>
+              <w:rPr>
+                <w:rFonts w:ascii="Verdana" w:hAnsi="Verdana"/>
+                <w:b/>
+              </w:rPr>
+              <w:t>Observationer</w:t>
+            </w:r>
+          </w:p>
+          <w:p>
+            <w:pPr>
+              <w:spacing w:line="276" w:lineRule="auto"/>
+              <w:rPr>
+                <w:rFonts w:ascii="Verdana" w:hAnsi="Verdana"/>
+              </w:rPr>
+            </w:pPr>
+          </w:p>
+        </w:tc>
+      </w:tr>
+      <w:tr>
+        <w:tc>
+          <w:tcPr>
+            <w:tcW w:w="9854" w:type="dxa"/>
+          </w:tcPr>
+          <w:p>
+            <w:pPr>
+              <w:spacing w:line="276" w:lineRule="auto"/>
+              <w:rPr>
+                <w:rFonts w:ascii="Verdana" w:hAnsi="Verdana"/>
+                <w:b/>
+              </w:rPr>
+            </w:pPr>
+            <w:r>
+              <w:rPr>
+                <w:rFonts w:ascii="Verdana" w:hAnsi="Verdana"/>
+                <w:b/>
+              </w:rPr>
+              <w:t>Proces</w:t>
+            </w:r>
+            <w:r>
+              <w:rPr>
+                <w:rFonts w:ascii="Verdana" w:hAnsi="Verdana"/>
+                <w:b/>
+              </w:rPr>
+              <w:t>forløbet</w:t>
+            </w:r>
+          </w:p>
+          <w:p>
+            <w:pPr>
+              <w:spacing w:line="276" w:lineRule="auto"/>
+              <w:rPr>
+                <w:rFonts w:ascii="Verdana" w:hAnsi="Verdana"/>
+              </w:rPr>
+            </w:pPr>
+            <w:r>
+              <w:rPr>
+                <w:rFonts w:ascii="Verdana" w:hAnsi="Verdana"/>
+              </w:rPr>
+              <w:t xml:space="preserve">Det fungere okay med processen, vi har værktøjerne inde under huden nu og vi huske derved at bruge dem. Dog synes vi ikke vores tidsplan fungere så godt for os, da vi føler den lidt bare er ”i vejen”. Den passer ligesom ikke rigtig til vores forløb. </w:t>
+            </w:r>
+          </w:p>
+        </w:tc>
+      </w:tr>
+      <w:tr>
+        <w:tc>
+          <w:tcPr>
+            <w:tcW w:w="9854" w:type="dxa"/>
+          </w:tcPr>
+          <w:p>
+            <w:pPr>
+              <w:spacing w:line="276" w:lineRule="auto"/>
+              <w:rPr>
+                <w:rFonts w:ascii="Verdana" w:hAnsi="Verdana"/>
+                <w:b/>
+              </w:rPr>
+            </w:pPr>
+            <w:r>
+              <w:rPr>
+                <w:rFonts w:ascii="Verdana" w:hAnsi="Verdana"/>
+                <w:b/>
+              </w:rPr>
+              <w:t>Aktioner</w:t>
+            </w:r>
+          </w:p>
+          <w:p>
+            <w:pPr>
+              <w:spacing w:line="276" w:lineRule="auto"/>
+              <w:rPr>
+                <w:rFonts w:ascii="Verdana" w:hAnsi="Verdana"/>
+                <w:b/>
+              </w:rPr>
+            </w:pPr>
+          </w:p>
+          <w:p>
+            <w:pPr>
+              <w:spacing w:line="276" w:lineRule="auto"/>
+              <w:rPr>
+                <w:rFonts w:ascii="Verdana" w:hAnsi="Verdana"/>
                 <w:b/>
               </w:rPr>
             </w:pPr>
@@ -21382,6 +18689,7 @@
                 <w:rFonts w:ascii="Verdana" w:hAnsi="Verdana"/>
                 <w:b/>
               </w:rPr>
+              <w:lastRenderedPageBreak/>
               <w:t>JR:</w:t>
             </w:r>
             <w:r>
@@ -21537,7 +18845,7 @@
         <w:sz w:val="20"/>
         <w:szCs w:val="20"/>
       </w:rPr>
-      <w:t>29</w:t>
+      <w:t>30</w:t>
     </w:r>
     <w:r>
       <w:rPr>
@@ -21592,7 +18900,7 @@
         <w:sz w:val="20"/>
         <w:szCs w:val="20"/>
       </w:rPr>
-      <w:t>29</w:t>
+      <w:t>31</w:t>
     </w:r>
     <w:r>
       <w:rPr>
@@ -23513,6 +20821,119 @@
     </w:lvl>
   </w:abstractNum>
   <w:abstractNum w:abstractNumId="18" w15:restartNumberingAfterBreak="0">
+    <w:nsid w:val="31BD59E1"/>
+    <w:multiLevelType w:val="hybridMultilevel"/>
+    <w:tmpl w:val="8C8E8B82"/>
+    <w:lvl w:ilvl="0" w:tplc="04090001">
+      <w:start w:val="1"/>
+      <w:numFmt w:val="bullet"/>
+      <w:lvlText w:val=""/>
+      <w:lvlJc w:val="left"/>
+      <w:pPr>
+        <w:ind w:left="720" w:hanging="360"/>
+      </w:pPr>
+      <w:rPr>
+        <w:rFonts w:ascii="Symbol" w:hAnsi="Symbol" w:hint="default"/>
+      </w:rPr>
+    </w:lvl>
+    <w:lvl w:ilvl="1" w:tplc="04090003" w:tentative="1">
+      <w:start w:val="1"/>
+      <w:numFmt w:val="bullet"/>
+      <w:lvlText w:val="o"/>
+      <w:lvlJc w:val="left"/>
+      <w:pPr>
+        <w:ind w:left="1440" w:hanging="360"/>
+      </w:pPr>
+      <w:rPr>
+        <w:rFonts w:ascii="Courier New" w:hAnsi="Courier New" w:hint="default"/>
+      </w:rPr>
+    </w:lvl>
+    <w:lvl w:ilvl="2" w:tplc="04090005" w:tentative="1">
+      <w:start w:val="1"/>
+      <w:numFmt w:val="bullet"/>
+      <w:lvlText w:val=""/>
+      <w:lvlJc w:val="left"/>
+      <w:pPr>
+        <w:ind w:left="2160" w:hanging="360"/>
+      </w:pPr>
+      <w:rPr>
+        <w:rFonts w:ascii="Wingdings" w:hAnsi="Wingdings" w:hint="default"/>
+      </w:rPr>
+    </w:lvl>
+    <w:lvl w:ilvl="3" w:tplc="04090001" w:tentative="1">
+      <w:start w:val="1"/>
+      <w:numFmt w:val="bullet"/>
+      <w:lvlText w:val=""/>
+      <w:lvlJc w:val="left"/>
+      <w:pPr>
+        <w:ind w:left="2880" w:hanging="360"/>
+      </w:pPr>
+      <w:rPr>
+        <w:rFonts w:ascii="Symbol" w:hAnsi="Symbol" w:hint="default"/>
+      </w:rPr>
+    </w:lvl>
+    <w:lvl w:ilvl="4" w:tplc="04090003" w:tentative="1">
+      <w:start w:val="1"/>
+      <w:numFmt w:val="bullet"/>
+      <w:lvlText w:val="o"/>
+      <w:lvlJc w:val="left"/>
+      <w:pPr>
+        <w:ind w:left="3600" w:hanging="360"/>
+      </w:pPr>
+      <w:rPr>
+        <w:rFonts w:ascii="Courier New" w:hAnsi="Courier New" w:hint="default"/>
+      </w:rPr>
+    </w:lvl>
+    <w:lvl w:ilvl="5" w:tplc="04090005" w:tentative="1">
+      <w:start w:val="1"/>
+      <w:numFmt w:val="bullet"/>
+      <w:lvlText w:val=""/>
+      <w:lvlJc w:val="left"/>
+      <w:pPr>
+        <w:ind w:left="4320" w:hanging="360"/>
+      </w:pPr>
+      <w:rPr>
+        <w:rFonts w:ascii="Wingdings" w:hAnsi="Wingdings" w:hint="default"/>
+      </w:rPr>
+    </w:lvl>
+    <w:lvl w:ilvl="6" w:tplc="04090001" w:tentative="1">
+      <w:start w:val="1"/>
+      <w:numFmt w:val="bullet"/>
+      <w:lvlText w:val=""/>
+      <w:lvlJc w:val="left"/>
+      <w:pPr>
+        <w:ind w:left="5040" w:hanging="360"/>
+      </w:pPr>
+      <w:rPr>
+        <w:rFonts w:ascii="Symbol" w:hAnsi="Symbol" w:hint="default"/>
+      </w:rPr>
+    </w:lvl>
+    <w:lvl w:ilvl="7" w:tplc="04090003" w:tentative="1">
+      <w:start w:val="1"/>
+      <w:numFmt w:val="bullet"/>
+      <w:lvlText w:val="o"/>
+      <w:lvlJc w:val="left"/>
+      <w:pPr>
+        <w:ind w:left="5760" w:hanging="360"/>
+      </w:pPr>
+      <w:rPr>
+        <w:rFonts w:ascii="Courier New" w:hAnsi="Courier New" w:hint="default"/>
+      </w:rPr>
+    </w:lvl>
+    <w:lvl w:ilvl="8" w:tplc="04090005" w:tentative="1">
+      <w:start w:val="1"/>
+      <w:numFmt w:val="bullet"/>
+      <w:lvlText w:val=""/>
+      <w:lvlJc w:val="left"/>
+      <w:pPr>
+        <w:ind w:left="6480" w:hanging="360"/>
+      </w:pPr>
+      <w:rPr>
+        <w:rFonts w:ascii="Wingdings" w:hAnsi="Wingdings" w:hint="default"/>
+      </w:rPr>
+    </w:lvl>
+  </w:abstractNum>
+  <w:abstractNum w:abstractNumId="19" w15:restartNumberingAfterBreak="0">
     <w:nsid w:val="3723023C"/>
     <w:multiLevelType w:val="hybridMultilevel"/>
     <w:tmpl w:val="75828904"/>
@@ -23602,7 +21023,7 @@
       </w:pPr>
     </w:lvl>
   </w:abstractNum>
-  <w:abstractNum w:abstractNumId="19" w15:restartNumberingAfterBreak="0">
+  <w:abstractNum w:abstractNumId="20" w15:restartNumberingAfterBreak="0">
     <w:nsid w:val="3C6815B2"/>
     <w:multiLevelType w:val="hybridMultilevel"/>
     <w:tmpl w:val="D37CE08C"/>
@@ -23691,7 +21112,7 @@
       </w:pPr>
     </w:lvl>
   </w:abstractNum>
-  <w:abstractNum w:abstractNumId="20" w15:restartNumberingAfterBreak="0">
+  <w:abstractNum w:abstractNumId="21" w15:restartNumberingAfterBreak="0">
     <w:nsid w:val="3C97376D"/>
     <w:multiLevelType w:val="hybridMultilevel"/>
     <w:tmpl w:val="FA204E30"/>
@@ -23777,7 +21198,7 @@
       </w:pPr>
     </w:lvl>
   </w:abstractNum>
-  <w:abstractNum w:abstractNumId="21" w15:restartNumberingAfterBreak="0">
+  <w:abstractNum w:abstractNumId="22" w15:restartNumberingAfterBreak="0">
     <w:nsid w:val="3EFF6DF9"/>
     <w:multiLevelType w:val="hybridMultilevel"/>
     <w:tmpl w:val="80E43090"/>
@@ -23866,7 +21287,7 @@
       </w:pPr>
     </w:lvl>
   </w:abstractNum>
-  <w:abstractNum w:abstractNumId="22" w15:restartNumberingAfterBreak="0">
+  <w:abstractNum w:abstractNumId="23" w15:restartNumberingAfterBreak="0">
     <w:nsid w:val="471B1ADB"/>
     <w:multiLevelType w:val="hybridMultilevel"/>
     <w:tmpl w:val="FD24F4CA"/>
@@ -23979,7 +21400,7 @@
       </w:rPr>
     </w:lvl>
   </w:abstractNum>
-  <w:abstractNum w:abstractNumId="23" w15:restartNumberingAfterBreak="0">
+  <w:abstractNum w:abstractNumId="24" w15:restartNumberingAfterBreak="0">
     <w:nsid w:val="484E1677"/>
     <w:multiLevelType w:val="hybridMultilevel"/>
     <w:tmpl w:val="20A8513C"/>
@@ -24092,7 +21513,7 @@
       </w:rPr>
     </w:lvl>
   </w:abstractNum>
-  <w:abstractNum w:abstractNumId="24" w15:restartNumberingAfterBreak="0">
+  <w:abstractNum w:abstractNumId="25" w15:restartNumberingAfterBreak="0">
     <w:nsid w:val="48F05336"/>
     <w:multiLevelType w:val="hybridMultilevel"/>
     <w:tmpl w:val="01B86432"/>
@@ -24178,7 +21599,7 @@
       </w:pPr>
     </w:lvl>
   </w:abstractNum>
-  <w:abstractNum w:abstractNumId="25" w15:restartNumberingAfterBreak="0">
+  <w:abstractNum w:abstractNumId="26" w15:restartNumberingAfterBreak="0">
     <w:nsid w:val="4D3936E8"/>
     <w:multiLevelType w:val="hybridMultilevel"/>
     <w:tmpl w:val="5CA8056C"/>
@@ -24268,7 +21689,7 @@
       </w:pPr>
     </w:lvl>
   </w:abstractNum>
-  <w:abstractNum w:abstractNumId="26" w15:restartNumberingAfterBreak="0">
+  <w:abstractNum w:abstractNumId="27" w15:restartNumberingAfterBreak="0">
     <w:nsid w:val="4D57585F"/>
     <w:multiLevelType w:val="hybridMultilevel"/>
     <w:tmpl w:val="B6E4D9D4"/>
@@ -24357,7 +21778,7 @@
       </w:pPr>
     </w:lvl>
   </w:abstractNum>
-  <w:abstractNum w:abstractNumId="27" w15:restartNumberingAfterBreak="0">
+  <w:abstractNum w:abstractNumId="28" w15:restartNumberingAfterBreak="0">
     <w:nsid w:val="4D8100AF"/>
     <w:multiLevelType w:val="hybridMultilevel"/>
     <w:tmpl w:val="755EFCDC"/>
@@ -24446,7 +21867,7 @@
       </w:pPr>
     </w:lvl>
   </w:abstractNum>
-  <w:abstractNum w:abstractNumId="28" w15:restartNumberingAfterBreak="0">
+  <w:abstractNum w:abstractNumId="29" w15:restartNumberingAfterBreak="0">
     <w:nsid w:val="50CB3735"/>
     <w:multiLevelType w:val="hybridMultilevel"/>
     <w:tmpl w:val="1960DCEC"/>
@@ -24558,7 +21979,7 @@
       </w:rPr>
     </w:lvl>
   </w:abstractNum>
-  <w:abstractNum w:abstractNumId="29" w15:restartNumberingAfterBreak="0">
+  <w:abstractNum w:abstractNumId="30" w15:restartNumberingAfterBreak="0">
     <w:nsid w:val="548B1633"/>
     <w:multiLevelType w:val="hybridMultilevel"/>
     <w:tmpl w:val="5CA8056C"/>
@@ -24648,7 +22069,7 @@
       </w:pPr>
     </w:lvl>
   </w:abstractNum>
-  <w:abstractNum w:abstractNumId="30" w15:restartNumberingAfterBreak="0">
+  <w:abstractNum w:abstractNumId="31" w15:restartNumberingAfterBreak="0">
     <w:nsid w:val="577F7BCC"/>
     <w:multiLevelType w:val="hybridMultilevel"/>
     <w:tmpl w:val="18AE21B0"/>
@@ -24761,7 +22182,7 @@
       </w:rPr>
     </w:lvl>
   </w:abstractNum>
-  <w:abstractNum w:abstractNumId="31" w15:restartNumberingAfterBreak="0">
+  <w:abstractNum w:abstractNumId="32" w15:restartNumberingAfterBreak="0">
     <w:nsid w:val="59380FB5"/>
     <w:multiLevelType w:val="hybridMultilevel"/>
     <w:tmpl w:val="19DA1544"/>
@@ -24850,7 +22271,7 @@
       </w:pPr>
     </w:lvl>
   </w:abstractNum>
-  <w:abstractNum w:abstractNumId="32" w15:restartNumberingAfterBreak="0">
+  <w:abstractNum w:abstractNumId="33" w15:restartNumberingAfterBreak="0">
     <w:nsid w:val="5B771DC3"/>
     <w:multiLevelType w:val="hybridMultilevel"/>
     <w:tmpl w:val="CF80F9F2"/>
@@ -24939,7 +22360,7 @@
       </w:pPr>
     </w:lvl>
   </w:abstractNum>
-  <w:abstractNum w:abstractNumId="33" w15:restartNumberingAfterBreak="0">
+  <w:abstractNum w:abstractNumId="34" w15:restartNumberingAfterBreak="0">
     <w:nsid w:val="60282CF3"/>
     <w:multiLevelType w:val="hybridMultilevel"/>
     <w:tmpl w:val="3A2028F2"/>
@@ -25052,7 +22473,7 @@
       </w:rPr>
     </w:lvl>
   </w:abstractNum>
-  <w:abstractNum w:abstractNumId="34" w15:restartNumberingAfterBreak="0">
+  <w:abstractNum w:abstractNumId="35" w15:restartNumberingAfterBreak="0">
     <w:nsid w:val="60E86EC0"/>
     <w:multiLevelType w:val="hybridMultilevel"/>
     <w:tmpl w:val="F3DCE25A"/>
@@ -25138,7 +22559,93 @@
       </w:pPr>
     </w:lvl>
   </w:abstractNum>
-  <w:abstractNum w:abstractNumId="35" w15:restartNumberingAfterBreak="0">
+  <w:abstractNum w:abstractNumId="36" w15:restartNumberingAfterBreak="0">
+    <w:nsid w:val="697D23B6"/>
+    <w:multiLevelType w:val="hybridMultilevel"/>
+    <w:tmpl w:val="6DEC6BDE"/>
+    <w:lvl w:ilvl="0" w:tplc="0409000F">
+      <w:start w:val="1"/>
+      <w:numFmt w:val="decimal"/>
+      <w:lvlText w:val="%1."/>
+      <w:lvlJc w:val="left"/>
+      <w:pPr>
+        <w:ind w:left="720" w:hanging="360"/>
+      </w:pPr>
+    </w:lvl>
+    <w:lvl w:ilvl="1" w:tplc="04090019" w:tentative="1">
+      <w:start w:val="1"/>
+      <w:numFmt w:val="lowerLetter"/>
+      <w:lvlText w:val="%2."/>
+      <w:lvlJc w:val="left"/>
+      <w:pPr>
+        <w:ind w:left="1440" w:hanging="360"/>
+      </w:pPr>
+    </w:lvl>
+    <w:lvl w:ilvl="2" w:tplc="0409001B" w:tentative="1">
+      <w:start w:val="1"/>
+      <w:numFmt w:val="lowerRoman"/>
+      <w:lvlText w:val="%3."/>
+      <w:lvlJc w:val="right"/>
+      <w:pPr>
+        <w:ind w:left="2160" w:hanging="180"/>
+      </w:pPr>
+    </w:lvl>
+    <w:lvl w:ilvl="3" w:tplc="0409000F" w:tentative="1">
+      <w:start w:val="1"/>
+      <w:numFmt w:val="decimal"/>
+      <w:lvlText w:val="%4."/>
+      <w:lvlJc w:val="left"/>
+      <w:pPr>
+        <w:ind w:left="2880" w:hanging="360"/>
+      </w:pPr>
+    </w:lvl>
+    <w:lvl w:ilvl="4" w:tplc="04090019" w:tentative="1">
+      <w:start w:val="1"/>
+      <w:numFmt w:val="lowerLetter"/>
+      <w:lvlText w:val="%5."/>
+      <w:lvlJc w:val="left"/>
+      <w:pPr>
+        <w:ind w:left="3600" w:hanging="360"/>
+      </w:pPr>
+    </w:lvl>
+    <w:lvl w:ilvl="5" w:tplc="0409001B" w:tentative="1">
+      <w:start w:val="1"/>
+      <w:numFmt w:val="lowerRoman"/>
+      <w:lvlText w:val="%6."/>
+      <w:lvlJc w:val="right"/>
+      <w:pPr>
+        <w:ind w:left="4320" w:hanging="180"/>
+      </w:pPr>
+    </w:lvl>
+    <w:lvl w:ilvl="6" w:tplc="0409000F" w:tentative="1">
+      <w:start w:val="1"/>
+      <w:numFmt w:val="decimal"/>
+      <w:lvlText w:val="%7."/>
+      <w:lvlJc w:val="left"/>
+      <w:pPr>
+        <w:ind w:left="5040" w:hanging="360"/>
+      </w:pPr>
+    </w:lvl>
+    <w:lvl w:ilvl="7" w:tplc="04090019" w:tentative="1">
+      <w:start w:val="1"/>
+      <w:numFmt w:val="lowerLetter"/>
+      <w:lvlText w:val="%8."/>
+      <w:lvlJc w:val="left"/>
+      <w:pPr>
+        <w:ind w:left="5760" w:hanging="360"/>
+      </w:pPr>
+    </w:lvl>
+    <w:lvl w:ilvl="8" w:tplc="0409001B" w:tentative="1">
+      <w:start w:val="1"/>
+      <w:numFmt w:val="lowerRoman"/>
+      <w:lvlText w:val="%9."/>
+      <w:lvlJc w:val="right"/>
+      <w:pPr>
+        <w:ind w:left="6480" w:hanging="180"/>
+      </w:pPr>
+    </w:lvl>
+  </w:abstractNum>
+  <w:abstractNum w:abstractNumId="37" w15:restartNumberingAfterBreak="0">
     <w:nsid w:val="6B236687"/>
     <w:multiLevelType w:val="hybridMultilevel"/>
     <w:tmpl w:val="51128F14"/>
@@ -25224,7 +22731,7 @@
       </w:pPr>
     </w:lvl>
   </w:abstractNum>
-  <w:abstractNum w:abstractNumId="36" w15:restartNumberingAfterBreak="0">
+  <w:abstractNum w:abstractNumId="38" w15:restartNumberingAfterBreak="0">
     <w:nsid w:val="6B653ED3"/>
     <w:multiLevelType w:val="hybridMultilevel"/>
     <w:tmpl w:val="8E70CF00"/>
@@ -25313,7 +22820,7 @@
       </w:pPr>
     </w:lvl>
   </w:abstractNum>
-  <w:abstractNum w:abstractNumId="37" w15:restartNumberingAfterBreak="0">
+  <w:abstractNum w:abstractNumId="39" w15:restartNumberingAfterBreak="0">
     <w:nsid w:val="727D04B6"/>
     <w:multiLevelType w:val="hybridMultilevel"/>
     <w:tmpl w:val="90A46E6A"/>
@@ -25403,7 +22910,7 @@
       </w:pPr>
     </w:lvl>
   </w:abstractNum>
-  <w:abstractNum w:abstractNumId="38" w15:restartNumberingAfterBreak="0">
+  <w:abstractNum w:abstractNumId="40" w15:restartNumberingAfterBreak="0">
     <w:nsid w:val="746052EB"/>
     <w:multiLevelType w:val="hybridMultilevel"/>
     <w:tmpl w:val="5FDAABEE"/>
@@ -25493,7 +23000,7 @@
       </w:pPr>
     </w:lvl>
   </w:abstractNum>
-  <w:abstractNum w:abstractNumId="39" w15:restartNumberingAfterBreak="0">
+  <w:abstractNum w:abstractNumId="41" w15:restartNumberingAfterBreak="0">
     <w:nsid w:val="75384732"/>
     <w:multiLevelType w:val="hybridMultilevel"/>
     <w:tmpl w:val="1E9A5722"/>
@@ -25606,7 +23113,7 @@
       </w:rPr>
     </w:lvl>
   </w:abstractNum>
-  <w:abstractNum w:abstractNumId="40" w15:restartNumberingAfterBreak="0">
+  <w:abstractNum w:abstractNumId="42" w15:restartNumberingAfterBreak="0">
     <w:nsid w:val="7A321F87"/>
     <w:multiLevelType w:val="hybridMultilevel"/>
     <w:tmpl w:val="88406E66"/>
@@ -25696,7 +23203,7 @@
       </w:pPr>
     </w:lvl>
   </w:abstractNum>
-  <w:abstractNum w:abstractNumId="41" w15:restartNumberingAfterBreak="0">
+  <w:abstractNum w:abstractNumId="43" w15:restartNumberingAfterBreak="0">
     <w:nsid w:val="7A5E3F68"/>
     <w:multiLevelType w:val="hybridMultilevel"/>
     <w:tmpl w:val="F586C156"/>
@@ -25785,7 +23292,7 @@
       </w:pPr>
     </w:lvl>
   </w:abstractNum>
-  <w:abstractNum w:abstractNumId="42" w15:restartNumberingAfterBreak="0">
+  <w:abstractNum w:abstractNumId="44" w15:restartNumberingAfterBreak="0">
     <w:nsid w:val="7BEE32C0"/>
     <w:multiLevelType w:val="hybridMultilevel"/>
     <w:tmpl w:val="CBD43366"/>
@@ -25875,10 +23382,10 @@
     </w:lvl>
   </w:abstractNum>
   <w:num w:numId="1">
-    <w:abstractNumId w:val="32"/>
+    <w:abstractNumId w:val="33"/>
   </w:num>
   <w:num w:numId="2">
-    <w:abstractNumId w:val="40"/>
+    <w:abstractNumId w:val="42"/>
   </w:num>
   <w:num w:numId="3">
     <w:abstractNumId w:val="10"/>
@@ -25887,13 +23394,13 @@
     <w:abstractNumId w:val="14"/>
   </w:num>
   <w:num w:numId="5">
-    <w:abstractNumId w:val="18"/>
+    <w:abstractNumId w:val="19"/>
   </w:num>
   <w:num w:numId="6">
-    <w:abstractNumId w:val="24"/>
+    <w:abstractNumId w:val="25"/>
   </w:num>
   <w:num w:numId="7">
-    <w:abstractNumId w:val="37"/>
+    <w:abstractNumId w:val="39"/>
   </w:num>
   <w:num w:numId="8">
     <w:abstractNumId w:val="2"/>
@@ -25905,7 +23412,7 @@
     <w:abstractNumId w:val="3"/>
   </w:num>
   <w:num w:numId="11">
-    <w:abstractNumId w:val="25"/>
+    <w:abstractNumId w:val="26"/>
   </w:num>
   <w:num w:numId="12">
     <w:abstractNumId w:val="12"/>
@@ -25917,13 +23424,13 @@
     <w:abstractNumId w:val="15"/>
   </w:num>
   <w:num w:numId="15">
-    <w:abstractNumId w:val="20"/>
+    <w:abstractNumId w:val="21"/>
   </w:num>
   <w:num w:numId="16">
-    <w:abstractNumId w:val="29"/>
+    <w:abstractNumId w:val="30"/>
   </w:num>
   <w:num w:numId="17">
-    <w:abstractNumId w:val="22"/>
+    <w:abstractNumId w:val="23"/>
   </w:num>
   <w:num w:numId="18">
     <w:abstractNumId w:val="7"/>
@@ -25932,22 +23439,22 @@
     <w:abstractNumId w:val="5"/>
   </w:num>
   <w:num w:numId="20">
-    <w:abstractNumId w:val="30"/>
+    <w:abstractNumId w:val="31"/>
   </w:num>
   <w:num w:numId="21">
-    <w:abstractNumId w:val="34"/>
+    <w:abstractNumId w:val="35"/>
   </w:num>
   <w:num w:numId="22">
-    <w:abstractNumId w:val="38"/>
+    <w:abstractNumId w:val="40"/>
   </w:num>
   <w:num w:numId="23">
-    <w:abstractNumId w:val="28"/>
+    <w:abstractNumId w:val="29"/>
   </w:num>
   <w:num w:numId="24">
     <w:abstractNumId w:val="4"/>
   </w:num>
   <w:num w:numId="25">
-    <w:abstractNumId w:val="41"/>
+    <w:abstractNumId w:val="43"/>
   </w:num>
   <w:num w:numId="26">
     <w:abstractNumId w:val="17"/>
@@ -25956,31 +23463,31 @@
     <w:abstractNumId w:val="8"/>
   </w:num>
   <w:num w:numId="28">
-    <w:abstractNumId w:val="39"/>
+    <w:abstractNumId w:val="41"/>
   </w:num>
   <w:num w:numId="29">
-    <w:abstractNumId w:val="35"/>
+    <w:abstractNumId w:val="37"/>
   </w:num>
   <w:num w:numId="30">
     <w:abstractNumId w:val="13"/>
   </w:num>
   <w:num w:numId="31">
-    <w:abstractNumId w:val="27"/>
+    <w:abstractNumId w:val="28"/>
   </w:num>
   <w:num w:numId="32">
-    <w:abstractNumId w:val="21"/>
+    <w:abstractNumId w:val="22"/>
   </w:num>
   <w:num w:numId="33">
-    <w:abstractNumId w:val="23"/>
+    <w:abstractNumId w:val="24"/>
   </w:num>
   <w:num w:numId="34">
     <w:abstractNumId w:val="1"/>
   </w:num>
   <w:num w:numId="35">
-    <w:abstractNumId w:val="33"/>
+    <w:abstractNumId w:val="34"/>
   </w:num>
   <w:num w:numId="36">
-    <w:abstractNumId w:val="36"/>
+    <w:abstractNumId w:val="38"/>
   </w:num>
   <w:num w:numId="37">
     <w:abstractNumId w:val="9"/>
@@ -25989,19 +23496,25 @@
     <w:abstractNumId w:val="6"/>
   </w:num>
   <w:num w:numId="39">
-    <w:abstractNumId w:val="19"/>
+    <w:abstractNumId w:val="20"/>
   </w:num>
   <w:num w:numId="40">
-    <w:abstractNumId w:val="42"/>
+    <w:abstractNumId w:val="44"/>
   </w:num>
   <w:num w:numId="41">
     <w:abstractNumId w:val="0"/>
   </w:num>
   <w:num w:numId="42">
-    <w:abstractNumId w:val="31"/>
+    <w:abstractNumId w:val="32"/>
   </w:num>
   <w:num w:numId="43">
-    <w:abstractNumId w:val="26"/>
+    <w:abstractNumId w:val="27"/>
+  </w:num>
+  <w:num w:numId="44">
+    <w:abstractNumId w:val="18"/>
+  </w:num>
+  <w:num w:numId="45">
+    <w:abstractNumId w:val="36"/>
   </w:num>
   <w:numIdMacAtCleanup w:val="32"/>
 </w:numbering>
@@ -26808,7 +24321,7 @@
 </file>
 
 <file path=customXml/itemProps1.xml><?xml version="1.0" encoding="utf-8"?>
-<ds:datastoreItem xmlns:ds="http://schemas.openxmlformats.org/officeDocument/2006/customXml" ds:itemID="{AA751FCA-E4AE-41AF-ACE9-40FACAD966F2}">
+<ds:datastoreItem xmlns:ds="http://schemas.openxmlformats.org/officeDocument/2006/customXml" ds:itemID="{BBDFD8F9-5283-41A8-B6FB-22B4A49AB842}">
   <ds:schemaRefs>
     <ds:schemaRef ds:uri="http://schemas.openxmlformats.org/officeDocument/2006/bibliography"/>
   </ds:schemaRefs>

--- a/Mødereferater/Logbog.docx
+++ b/Mødereferater/Logbog.docx
@@ -788,7 +788,21 @@
               <w:rPr>
                 <w:rFonts w:ascii="Verdana" w:hAnsi="Verdana"/>
               </w:rPr>
-              <w:t xml:space="preserve">Skal vi anvende versionsstyringsværktøj til LabViewfiler? </w:t>
+              <w:t xml:space="preserve">Skal vi anvende versionsstyringsværktøj til </w:t>
+            </w:r>
+            <w:proofErr w:type="spellStart"/>
+            <w:r>
+              <w:rPr>
+                <w:rFonts w:ascii="Verdana" w:hAnsi="Verdana"/>
+              </w:rPr>
+              <w:t>LabViewfiler</w:t>
+            </w:r>
+            <w:proofErr w:type="spellEnd"/>
+            <w:r>
+              <w:rPr>
+                <w:rFonts w:ascii="Verdana" w:hAnsi="Verdana"/>
+              </w:rPr>
+              <w:t xml:space="preserve">? </w:t>
             </w:r>
           </w:p>
           <w:p>
@@ -955,11 +969,19 @@
                 <w:rFonts w:ascii="Verdana" w:hAnsi="Verdana"/>
               </w:rPr>
             </w:pPr>
-            <w:r>
-              <w:rPr>
-                <w:rFonts w:ascii="Verdana" w:hAnsi="Verdana"/>
-              </w:rPr>
-              <w:t xml:space="preserve">TeamWeek anvendes som dynamisk tidsplan. </w:t>
+            <w:proofErr w:type="spellStart"/>
+            <w:r>
+              <w:rPr>
+                <w:rFonts w:ascii="Verdana" w:hAnsi="Verdana"/>
+              </w:rPr>
+              <w:t>TeamWeek</w:t>
+            </w:r>
+            <w:proofErr w:type="spellEnd"/>
+            <w:r>
+              <w:rPr>
+                <w:rFonts w:ascii="Verdana" w:hAnsi="Verdana"/>
+              </w:rPr>
+              <w:t xml:space="preserve"> anvendes som dynamisk tidsplan. </w:t>
             </w:r>
           </w:p>
           <w:p>
@@ -970,11 +992,33 @@
                 <w:rFonts w:ascii="Verdana" w:hAnsi="Verdana"/>
               </w:rPr>
             </w:pPr>
-            <w:r>
-              <w:rPr>
-                <w:rFonts w:ascii="Verdana" w:hAnsi="Verdana"/>
-              </w:rPr>
-              <w:t>PivotalTracker anvendes som Scrum-board.</w:t>
+            <w:proofErr w:type="spellStart"/>
+            <w:r>
+              <w:rPr>
+                <w:rFonts w:ascii="Verdana" w:hAnsi="Verdana"/>
+              </w:rPr>
+              <w:t>PivotalTracker</w:t>
+            </w:r>
+            <w:proofErr w:type="spellEnd"/>
+            <w:r>
+              <w:rPr>
+                <w:rFonts w:ascii="Verdana" w:hAnsi="Verdana"/>
+              </w:rPr>
+              <w:t xml:space="preserve"> anvendes som </w:t>
+            </w:r>
+            <w:proofErr w:type="spellStart"/>
+            <w:r>
+              <w:rPr>
+                <w:rFonts w:ascii="Verdana" w:hAnsi="Verdana"/>
+              </w:rPr>
+              <w:t>Scrum</w:t>
+            </w:r>
+            <w:proofErr w:type="spellEnd"/>
+            <w:r>
+              <w:rPr>
+                <w:rFonts w:ascii="Verdana" w:hAnsi="Verdana"/>
+              </w:rPr>
+              <w:t>-board.</w:t>
             </w:r>
           </w:p>
           <w:p>
@@ -999,7 +1043,14 @@
               <w:rPr>
                 <w:rFonts w:ascii="Verdana" w:hAnsi="Verdana"/>
               </w:rPr>
-              <w:t>Planche med tre kategoriseringer; grøn, orange, pink, alt efter, hvor</w:t>
+              <w:t xml:space="preserve">Planche med tre kategoriseringer; grøn, orange, pink, alt efter, </w:t>
+            </w:r>
+            <w:proofErr w:type="gramStart"/>
+            <w:r>
+              <w:rPr>
+                <w:rFonts w:ascii="Verdana" w:hAnsi="Verdana"/>
+              </w:rPr>
+              <w:t>hvor</w:t>
             </w:r>
             <w:r>
               <w:rPr>
@@ -1023,7 +1074,14 @@
               <w:rPr>
                 <w:rFonts w:ascii="Verdana" w:hAnsi="Verdana"/>
               </w:rPr>
-              <w:t>meget opgaven haster</w:t>
+              <w:t>meget</w:t>
+            </w:r>
+            <w:proofErr w:type="gramEnd"/>
+            <w:r>
+              <w:rPr>
+                <w:rFonts w:ascii="Verdana" w:hAnsi="Verdana"/>
+              </w:rPr>
+              <w:t xml:space="preserve"> opgaven haster</w:t>
             </w:r>
             <w:r>
               <w:rPr>
@@ -1104,7 +1162,21 @@
               <w:rPr>
                 <w:rFonts w:ascii="Verdana" w:hAnsi="Verdana"/>
               </w:rPr>
-              <w:t xml:space="preserve">Sprint klargøres hver fredag, hvor der benyttes planning poker. </w:t>
+              <w:t xml:space="preserve">Sprint klargøres hver fredag, hvor der benyttes </w:t>
+            </w:r>
+            <w:proofErr w:type="spellStart"/>
+            <w:r>
+              <w:rPr>
+                <w:rFonts w:ascii="Verdana" w:hAnsi="Verdana"/>
+              </w:rPr>
+              <w:t>planning</w:t>
+            </w:r>
+            <w:proofErr w:type="spellEnd"/>
+            <w:r>
+              <w:rPr>
+                <w:rFonts w:ascii="Verdana" w:hAnsi="Verdana"/>
+              </w:rPr>
+              <w:t xml:space="preserve"> poker. </w:t>
             </w:r>
             <w:r>
               <w:rPr>
@@ -1410,8 +1482,16 @@
               <w:rPr>
                 <w:rFonts w:ascii="Verdana" w:hAnsi="Verdana"/>
               </w:rPr>
-              <w:t>Forsøge at installere LabView</w:t>
-            </w:r>
+              <w:t xml:space="preserve">Forsøge at installere </w:t>
+            </w:r>
+            <w:proofErr w:type="spellStart"/>
+            <w:r>
+              <w:rPr>
+                <w:rFonts w:ascii="Verdana" w:hAnsi="Verdana"/>
+              </w:rPr>
+              <w:t>LabView</w:t>
+            </w:r>
+            <w:proofErr w:type="spellEnd"/>
           </w:p>
           <w:p>
             <w:pPr>
@@ -1622,11 +1702,26 @@
               </w:rPr>
               <w:t xml:space="preserve">Det vil være rart at vende tankegangen bag </w:t>
             </w:r>
-            <w:r>
-              <w:rPr>
-                <w:rFonts w:ascii="Verdana" w:hAnsi="Verdana"/>
-              </w:rPr>
-              <w:t>PL’s prototype med TAS, og høre</w:t>
+            <w:proofErr w:type="spellStart"/>
+            <w:r>
+              <w:rPr>
+                <w:rFonts w:ascii="Verdana" w:hAnsi="Verdana"/>
+              </w:rPr>
+              <w:t>PL’s</w:t>
+            </w:r>
+            <w:proofErr w:type="spellEnd"/>
+            <w:r>
+              <w:rPr>
+                <w:rFonts w:ascii="Verdana" w:hAnsi="Verdana"/>
+              </w:rPr>
+              <w:t xml:space="preserve"> prototype med TAS, og </w:t>
+            </w:r>
+            <w:proofErr w:type="gramStart"/>
+            <w:r>
+              <w:rPr>
+                <w:rFonts w:ascii="Verdana" w:hAnsi="Verdana"/>
+              </w:rPr>
+              <w:t>høre</w:t>
             </w:r>
             <w:r>
               <w:rPr>
@@ -1638,7 +1733,14 @@
               <w:rPr>
                 <w:rFonts w:ascii="Verdana" w:hAnsi="Verdana"/>
               </w:rPr>
-              <w:t xml:space="preserve"> hans tanker omkring den. </w:t>
+              <w:t xml:space="preserve"> hans</w:t>
+            </w:r>
+            <w:proofErr w:type="gramEnd"/>
+            <w:r>
+              <w:rPr>
+                <w:rFonts w:ascii="Verdana" w:hAnsi="Verdana"/>
+              </w:rPr>
+              <w:t xml:space="preserve"> tanker omkring den. </w:t>
             </w:r>
           </w:p>
           <w:p>
@@ -1701,7 +1803,21 @@
               <w:rPr>
                 <w:rFonts w:ascii="Verdana" w:hAnsi="Verdana"/>
               </w:rPr>
-              <w:t xml:space="preserve">Det overvejes at anvende opgaver fra kurset ”Virtuel Instrumentering”, for at genopfriske LabVIEW-fagligheder samt at få inspiration. </w:t>
+              <w:t xml:space="preserve">Det overvejes at anvende opgaver fra kurset ”Virtuel Instrumentering”, for at genopfriske </w:t>
+            </w:r>
+            <w:proofErr w:type="spellStart"/>
+            <w:r>
+              <w:rPr>
+                <w:rFonts w:ascii="Verdana" w:hAnsi="Verdana"/>
+              </w:rPr>
+              <w:t>LabVIEW</w:t>
+            </w:r>
+            <w:proofErr w:type="spellEnd"/>
+            <w:r>
+              <w:rPr>
+                <w:rFonts w:ascii="Verdana" w:hAnsi="Verdana"/>
+              </w:rPr>
+              <w:t xml:space="preserve">-fagligheder samt at få inspiration. </w:t>
             </w:r>
           </w:p>
           <w:p>
@@ -1720,7 +1836,35 @@
               <w:rPr>
                 <w:rFonts w:ascii="Verdana" w:hAnsi="Verdana"/>
               </w:rPr>
-              <w:t xml:space="preserve">Vil det være en fordel at anvende Github eller lignende til versionsstyring af LabVIEW-filer?  </w:t>
+              <w:t xml:space="preserve">Vil det være en fordel at anvende </w:t>
+            </w:r>
+            <w:proofErr w:type="spellStart"/>
+            <w:r>
+              <w:rPr>
+                <w:rFonts w:ascii="Verdana" w:hAnsi="Verdana"/>
+              </w:rPr>
+              <w:t>Github</w:t>
+            </w:r>
+            <w:proofErr w:type="spellEnd"/>
+            <w:r>
+              <w:rPr>
+                <w:rFonts w:ascii="Verdana" w:hAnsi="Verdana"/>
+              </w:rPr>
+              <w:t xml:space="preserve"> eller lignende til versionsstyring af </w:t>
+            </w:r>
+            <w:proofErr w:type="spellStart"/>
+            <w:r>
+              <w:rPr>
+                <w:rFonts w:ascii="Verdana" w:hAnsi="Verdana"/>
+              </w:rPr>
+              <w:t>LabVIEW</w:t>
+            </w:r>
+            <w:proofErr w:type="spellEnd"/>
+            <w:r>
+              <w:rPr>
+                <w:rFonts w:ascii="Verdana" w:hAnsi="Verdana"/>
+              </w:rPr>
+              <w:t xml:space="preserve">-filer?  </w:t>
             </w:r>
           </w:p>
           <w:p>
@@ -1900,7 +2044,21 @@
               <w:rPr>
                 <w:rFonts w:ascii="Verdana" w:hAnsi="Verdana"/>
               </w:rPr>
-              <w:t xml:space="preserve">Vi ønsker at få en vurdering af forståligheden, den røde tråd samt hardwaremæssige beskrivelser mm. Hvis det ikke lykkes at finde en god reviewgruppe, bruger vi vores netværk (obs. på NDA). Det er vigtigt at få forskellige synspunkter på rapporten; eks. en ingeniør, en god undrer, som er ”udefrakommende”, og en som går meget op i detaljer og korrektur. </w:t>
+              <w:t xml:space="preserve">Vi ønsker at få en vurdering af </w:t>
+            </w:r>
+            <w:proofErr w:type="spellStart"/>
+            <w:r>
+              <w:rPr>
+                <w:rFonts w:ascii="Verdana" w:hAnsi="Verdana"/>
+              </w:rPr>
+              <w:t>forståligheden</w:t>
+            </w:r>
+            <w:proofErr w:type="spellEnd"/>
+            <w:r>
+              <w:rPr>
+                <w:rFonts w:ascii="Verdana" w:hAnsi="Verdana"/>
+              </w:rPr>
+              <w:t xml:space="preserve">, den røde tråd samt hardwaremæssige beskrivelser mm. Hvis det ikke lykkes at finde en god reviewgruppe, bruger vi vores netværk (obs. på NDA). Det er vigtigt at få forskellige synspunkter på rapporten; eks. en ingeniør, en god undrer, som er ”udefrakommende”, og en som går meget op i detaljer og korrektur. </w:t>
             </w:r>
           </w:p>
           <w:p>
@@ -1940,7 +2098,35 @@
               <w:rPr>
                 <w:rFonts w:ascii="Verdana" w:hAnsi="Verdana"/>
               </w:rPr>
-              <w:t xml:space="preserve">Vi tager udgangspunkt i opgaverne om psykometri og audiometri, idet vi anvender en arduino, og vi har et fysisk output. Vi prøver os frem! </w:t>
+              <w:t xml:space="preserve">Vi tager udgangspunkt i opgaverne om </w:t>
+            </w:r>
+            <w:proofErr w:type="spellStart"/>
+            <w:r>
+              <w:rPr>
+                <w:rFonts w:ascii="Verdana" w:hAnsi="Verdana"/>
+              </w:rPr>
+              <w:t>psykometri</w:t>
+            </w:r>
+            <w:proofErr w:type="spellEnd"/>
+            <w:r>
+              <w:rPr>
+                <w:rFonts w:ascii="Verdana" w:hAnsi="Verdana"/>
+              </w:rPr>
+              <w:t xml:space="preserve"> og audiometri, idet vi anvender en </w:t>
+            </w:r>
+            <w:proofErr w:type="spellStart"/>
+            <w:r>
+              <w:rPr>
+                <w:rFonts w:ascii="Verdana" w:hAnsi="Verdana"/>
+              </w:rPr>
+              <w:t>arduino</w:t>
+            </w:r>
+            <w:proofErr w:type="spellEnd"/>
+            <w:r>
+              <w:rPr>
+                <w:rFonts w:ascii="Verdana" w:hAnsi="Verdana"/>
+              </w:rPr>
+              <w:t xml:space="preserve">, og vi har et fysisk output. Vi prøver os frem! </w:t>
             </w:r>
           </w:p>
           <w:p>
@@ -1960,7 +2146,21 @@
                 <w:rFonts w:ascii="Verdana" w:hAnsi="Verdana"/>
               </w:rPr>
               <w:lastRenderedPageBreak/>
-              <w:t xml:space="preserve">Vi skal have opsøgt viden omkring Github. </w:t>
+              <w:t xml:space="preserve">Vi skal have opsøgt viden omkring </w:t>
+            </w:r>
+            <w:proofErr w:type="spellStart"/>
+            <w:r>
+              <w:rPr>
+                <w:rFonts w:ascii="Verdana" w:hAnsi="Verdana"/>
+              </w:rPr>
+              <w:t>Github</w:t>
+            </w:r>
+            <w:proofErr w:type="spellEnd"/>
+            <w:r>
+              <w:rPr>
+                <w:rFonts w:ascii="Verdana" w:hAnsi="Verdana"/>
+              </w:rPr>
+              <w:t xml:space="preserve">. </w:t>
             </w:r>
           </w:p>
           <w:p>
@@ -2040,7 +2240,21 @@
               <w:rPr>
                 <w:rFonts w:ascii="Verdana" w:hAnsi="Verdana"/>
               </w:rPr>
-              <w:t xml:space="preserve">Vi laver en oversigt over skrivemåder, således der er ensartethed gennem rapporten. Eks. skal LabVIEW skrives på denne måde. </w:t>
+              <w:t xml:space="preserve">Vi laver en oversigt over skrivemåder, således der er ensartethed gennem rapporten. Eks. skal </w:t>
+            </w:r>
+            <w:proofErr w:type="spellStart"/>
+            <w:r>
+              <w:rPr>
+                <w:rFonts w:ascii="Verdana" w:hAnsi="Verdana"/>
+              </w:rPr>
+              <w:t>LabVIEW</w:t>
+            </w:r>
+            <w:proofErr w:type="spellEnd"/>
+            <w:r>
+              <w:rPr>
+                <w:rFonts w:ascii="Verdana" w:hAnsi="Verdana"/>
+              </w:rPr>
+              <w:t xml:space="preserve"> skrives på denne måde. </w:t>
             </w:r>
           </w:p>
           <w:p>
@@ -2116,7 +2330,35 @@
               <w:rPr>
                 <w:rFonts w:ascii="Verdana" w:hAnsi="Verdana"/>
               </w:rPr>
-              <w:t xml:space="preserve">Det fungerer hidtil godt med Daily Scrummeeting, med forlængelse af dagsorden for dagen. </w:t>
+              <w:t xml:space="preserve">Det fungerer hidtil godt med </w:t>
+            </w:r>
+            <w:proofErr w:type="spellStart"/>
+            <w:r>
+              <w:rPr>
+                <w:rFonts w:ascii="Verdana" w:hAnsi="Verdana"/>
+              </w:rPr>
+              <w:t>Daily</w:t>
+            </w:r>
+            <w:proofErr w:type="spellEnd"/>
+            <w:r>
+              <w:rPr>
+                <w:rFonts w:ascii="Verdana" w:hAnsi="Verdana"/>
+              </w:rPr>
+              <w:t xml:space="preserve"> </w:t>
+            </w:r>
+            <w:proofErr w:type="spellStart"/>
+            <w:r>
+              <w:rPr>
+                <w:rFonts w:ascii="Verdana" w:hAnsi="Verdana"/>
+              </w:rPr>
+              <w:t>Scrummeeting</w:t>
+            </w:r>
+            <w:proofErr w:type="spellEnd"/>
+            <w:r>
+              <w:rPr>
+                <w:rFonts w:ascii="Verdana" w:hAnsi="Verdana"/>
+              </w:rPr>
+              <w:t xml:space="preserve">, med forlængelse af dagsorden for dagen. </w:t>
             </w:r>
           </w:p>
           <w:p>
@@ -2182,7 +2424,21 @@
               <w:rPr>
                 <w:rFonts w:ascii="Verdana" w:hAnsi="Verdana"/>
               </w:rPr>
-              <w:t xml:space="preserve">se på LabVIEW-installation </w:t>
+              <w:t xml:space="preserve">se på </w:t>
+            </w:r>
+            <w:proofErr w:type="spellStart"/>
+            <w:r>
+              <w:rPr>
+                <w:rFonts w:ascii="Verdana" w:hAnsi="Verdana"/>
+              </w:rPr>
+              <w:t>LabVIEW</w:t>
+            </w:r>
+            <w:proofErr w:type="spellEnd"/>
+            <w:r>
+              <w:rPr>
+                <w:rFonts w:ascii="Verdana" w:hAnsi="Verdana"/>
+              </w:rPr>
+              <w:t xml:space="preserve">-installation </w:t>
             </w:r>
           </w:p>
           <w:p>
@@ -2498,7 +2754,57 @@
               <w:rPr>
                 <w:rFonts w:ascii="Verdana" w:hAnsi="Verdana"/>
               </w:rPr>
-              <w:t xml:space="preserve">Snak med LGJ. Tætslutningen kan være et problem. Vi skal forsøge at få så stor volumenforkel så muligt, gerne på 30-40-50%. LGJ mener ikke at hudens absorbtion/transmission kan være et problem, da der er stor forskel mellem de to legmer(luft og hud), så det vil være en meget lille del som vil ”forsvinde i huden”. </w:t>
+              <w:t xml:space="preserve">Snak med LGJ. Tætslutningen kan være et problem. Vi skal forsøge at få så stor </w:t>
+            </w:r>
+            <w:proofErr w:type="spellStart"/>
+            <w:r>
+              <w:rPr>
+                <w:rFonts w:ascii="Verdana" w:hAnsi="Verdana"/>
+              </w:rPr>
+              <w:t>volumenforkel</w:t>
+            </w:r>
+            <w:proofErr w:type="spellEnd"/>
+            <w:r>
+              <w:rPr>
+                <w:rFonts w:ascii="Verdana" w:hAnsi="Verdana"/>
+              </w:rPr>
+              <w:t xml:space="preserve"> så muligt, gerne på 30-40-50%. LGJ mener ikke at hudens </w:t>
+            </w:r>
+            <w:proofErr w:type="spellStart"/>
+            <w:r>
+              <w:rPr>
+                <w:rFonts w:ascii="Verdana" w:hAnsi="Verdana"/>
+              </w:rPr>
+              <w:t>absorbtion</w:t>
+            </w:r>
+            <w:proofErr w:type="spellEnd"/>
+            <w:r>
+              <w:rPr>
+                <w:rFonts w:ascii="Verdana" w:hAnsi="Verdana"/>
+              </w:rPr>
+              <w:t xml:space="preserve">/transmission kan være et problem, da der er stor forskel mellem de to </w:t>
+            </w:r>
+            <w:proofErr w:type="spellStart"/>
+            <w:proofErr w:type="gramStart"/>
+            <w:r>
+              <w:rPr>
+                <w:rFonts w:ascii="Verdana" w:hAnsi="Verdana"/>
+              </w:rPr>
+              <w:t>legmer</w:t>
+            </w:r>
+            <w:proofErr w:type="spellEnd"/>
+            <w:r>
+              <w:rPr>
+                <w:rFonts w:ascii="Verdana" w:hAnsi="Verdana"/>
+              </w:rPr>
+              <w:t>(</w:t>
+            </w:r>
+            <w:proofErr w:type="gramEnd"/>
+            <w:r>
+              <w:rPr>
+                <w:rFonts w:ascii="Verdana" w:hAnsi="Verdana"/>
+              </w:rPr>
+              <w:t xml:space="preserve">luft og hud), så det vil være en meget lille del som vil ”forsvinde i huden”. </w:t>
             </w:r>
           </w:p>
           <w:p>
@@ -2592,7 +2898,21 @@
               <w:rPr>
                 <w:rFonts w:ascii="Verdana" w:hAnsi="Verdana"/>
               </w:rPr>
-              <w:t>Er det værd at lægge kræfter i LaTeX nu, så det forhåbentlig er gavnligt i sidste ende?</w:t>
+              <w:t xml:space="preserve">Er det værd at lægge kræfter i </w:t>
+            </w:r>
+            <w:proofErr w:type="spellStart"/>
+            <w:r>
+              <w:rPr>
+                <w:rFonts w:ascii="Verdana" w:hAnsi="Verdana"/>
+              </w:rPr>
+              <w:t>LaTeX</w:t>
+            </w:r>
+            <w:proofErr w:type="spellEnd"/>
+            <w:r>
+              <w:rPr>
+                <w:rFonts w:ascii="Verdana" w:hAnsi="Verdana"/>
+              </w:rPr>
+              <w:t xml:space="preserve"> nu, så det forhåbentlig er gavnligt i sidste ende?</w:t>
             </w:r>
           </w:p>
           <w:p>
@@ -2778,11 +3098,19 @@
                 <w:rFonts w:ascii="Verdana" w:hAnsi="Verdana"/>
               </w:rPr>
             </w:pPr>
-            <w:r>
-              <w:rPr>
-                <w:rFonts w:ascii="Verdana" w:hAnsi="Verdana"/>
-              </w:rPr>
-              <w:t>ad4</w:t>
+            <w:proofErr w:type="gramStart"/>
+            <w:r>
+              <w:rPr>
+                <w:rFonts w:ascii="Verdana" w:hAnsi="Verdana"/>
+              </w:rPr>
+              <w:t>ad</w:t>
+            </w:r>
+            <w:proofErr w:type="gramEnd"/>
+            <w:r>
+              <w:rPr>
+                <w:rFonts w:ascii="Verdana" w:hAnsi="Verdana"/>
+              </w:rPr>
+              <w:t>4</w:t>
             </w:r>
             <w:r>
               <w:rPr>
@@ -2803,13 +3131,31 @@
               <w:br/>
               <w:t xml:space="preserve">1. </w:t>
             </w:r>
+            <w:proofErr w:type="spellStart"/>
             <w:r>
               <w:rPr>
                 <w:rFonts w:ascii="Verdana" w:hAnsi="Verdana"/>
                 <w:lang w:val="en-US"/>
               </w:rPr>
-              <w:t>Indlendende funktionstest</w:t>
-            </w:r>
+              <w:t>Indlendende</w:t>
+            </w:r>
+            <w:proofErr w:type="spellEnd"/>
+            <w:r>
+              <w:rPr>
+                <w:rFonts w:ascii="Verdana" w:hAnsi="Verdana"/>
+                <w:lang w:val="en-US"/>
+              </w:rPr>
+              <w:t xml:space="preserve"> </w:t>
+            </w:r>
+            <w:proofErr w:type="spellStart"/>
+            <w:r>
+              <w:rPr>
+                <w:rFonts w:ascii="Verdana" w:hAnsi="Verdana"/>
+                <w:lang w:val="en-US"/>
+              </w:rPr>
+              <w:t>funktionstest</w:t>
+            </w:r>
+            <w:proofErr w:type="spellEnd"/>
             <w:r>
               <w:rPr>
                 <w:rFonts w:ascii="Verdana" w:hAnsi="Verdana"/>
@@ -2844,7 +3190,21 @@
               <w:rPr>
                 <w:rFonts w:ascii="Verdana" w:hAnsi="Verdana"/>
               </w:rPr>
-              <w:t xml:space="preserve"> (Site Acceptance Test)</w:t>
+              <w:t xml:space="preserve"> (Site </w:t>
+            </w:r>
+            <w:proofErr w:type="spellStart"/>
+            <w:r>
+              <w:rPr>
+                <w:rFonts w:ascii="Verdana" w:hAnsi="Verdana"/>
+              </w:rPr>
+              <w:t>Acceptance</w:t>
+            </w:r>
+            <w:proofErr w:type="spellEnd"/>
+            <w:r>
+              <w:rPr>
+                <w:rFonts w:ascii="Verdana" w:hAnsi="Verdana"/>
+              </w:rPr>
+              <w:t xml:space="preserve"> Test)</w:t>
             </w:r>
             <w:r>
               <w:rPr>
@@ -2862,11 +3222,33 @@
                 <w:rFonts w:ascii="Verdana" w:hAnsi="Verdana"/>
               </w:rPr>
             </w:pPr>
-            <w:r>
-              <w:rPr>
-                <w:rFonts w:ascii="Verdana" w:hAnsi="Verdana"/>
-              </w:rPr>
-              <w:t xml:space="preserve">ad5. LaTeX undersøges og bliver formentlig implementeret da det virker som om at det er godt givet ud at anvende det. </w:t>
+            <w:proofErr w:type="gramStart"/>
+            <w:r>
+              <w:rPr>
+                <w:rFonts w:ascii="Verdana" w:hAnsi="Verdana"/>
+              </w:rPr>
+              <w:t>ad</w:t>
+            </w:r>
+            <w:proofErr w:type="gramEnd"/>
+            <w:r>
+              <w:rPr>
+                <w:rFonts w:ascii="Verdana" w:hAnsi="Verdana"/>
+              </w:rPr>
+              <w:t xml:space="preserve">5. </w:t>
+            </w:r>
+            <w:proofErr w:type="spellStart"/>
+            <w:r>
+              <w:rPr>
+                <w:rFonts w:ascii="Verdana" w:hAnsi="Verdana"/>
+              </w:rPr>
+              <w:t>LaTeX</w:t>
+            </w:r>
+            <w:proofErr w:type="spellEnd"/>
+            <w:r>
+              <w:rPr>
+                <w:rFonts w:ascii="Verdana" w:hAnsi="Verdana"/>
+              </w:rPr>
+              <w:t xml:space="preserve"> undersøges og bliver formentlig implementeret da det virker som om at det er godt givet ud at anvende det. </w:t>
             </w:r>
           </w:p>
           <w:p>
@@ -3040,8 +3422,30 @@
               <w:rPr>
                 <w:rFonts w:ascii="Verdana" w:hAnsi="Verdana"/>
               </w:rPr>
-              <w:t>Vi er stadig i opstartsfasen af vores processer, det skinner stadig igennem. Det er nemt at komme til at glemme at vi f.eks skal ligge opgaver i pivotaltracker</w:t>
-            </w:r>
+              <w:t xml:space="preserve">Vi er stadig i opstartsfasen af vores processer, det skinner stadig igennem. Det er nemt at komme til at glemme at vi </w:t>
+            </w:r>
+            <w:proofErr w:type="spellStart"/>
+            <w:r>
+              <w:rPr>
+                <w:rFonts w:ascii="Verdana" w:hAnsi="Verdana"/>
+              </w:rPr>
+              <w:t>f.eks</w:t>
+            </w:r>
+            <w:proofErr w:type="spellEnd"/>
+            <w:r>
+              <w:rPr>
+                <w:rFonts w:ascii="Verdana" w:hAnsi="Verdana"/>
+              </w:rPr>
+              <w:t xml:space="preserve"> skal ligge opgaver i </w:t>
+            </w:r>
+            <w:proofErr w:type="spellStart"/>
+            <w:r>
+              <w:rPr>
+                <w:rFonts w:ascii="Verdana" w:hAnsi="Verdana"/>
+              </w:rPr>
+              <w:t>pivotaltracker</w:t>
+            </w:r>
+            <w:proofErr w:type="spellEnd"/>
             <w:r>
               <w:rPr>
                 <w:rFonts w:ascii="Verdana" w:hAnsi="Verdana"/>
@@ -3146,7 +3550,21 @@
               <w:rPr>
                 <w:rFonts w:ascii="Verdana" w:hAnsi="Verdana"/>
               </w:rPr>
-              <w:t xml:space="preserve">installerer og sætter sin ind i LaTeX </w:t>
+              <w:t xml:space="preserve">installerer og sætter sin ind i </w:t>
+            </w:r>
+            <w:proofErr w:type="spellStart"/>
+            <w:r>
+              <w:rPr>
+                <w:rFonts w:ascii="Verdana" w:hAnsi="Verdana"/>
+              </w:rPr>
+              <w:t>LaTeX</w:t>
+            </w:r>
+            <w:proofErr w:type="spellEnd"/>
+            <w:r>
+              <w:rPr>
+                <w:rFonts w:ascii="Verdana" w:hAnsi="Verdana"/>
+              </w:rPr>
+              <w:t xml:space="preserve"> </w:t>
             </w:r>
           </w:p>
           <w:p>
@@ -3316,11 +3734,33 @@
                 <w:rFonts w:ascii="Verdana" w:hAnsi="Verdana"/>
               </w:rPr>
             </w:pPr>
-            <w:r>
-              <w:rPr>
-                <w:rFonts w:ascii="Verdana" w:hAnsi="Verdana"/>
-              </w:rPr>
-              <w:t>Daily Scrum meeting</w:t>
+            <w:proofErr w:type="spellStart"/>
+            <w:r>
+              <w:rPr>
+                <w:rFonts w:ascii="Verdana" w:hAnsi="Verdana"/>
+              </w:rPr>
+              <w:t>Daily</w:t>
+            </w:r>
+            <w:proofErr w:type="spellEnd"/>
+            <w:r>
+              <w:rPr>
+                <w:rFonts w:ascii="Verdana" w:hAnsi="Verdana"/>
+              </w:rPr>
+              <w:t xml:space="preserve"> </w:t>
+            </w:r>
+            <w:proofErr w:type="spellStart"/>
+            <w:r>
+              <w:rPr>
+                <w:rFonts w:ascii="Verdana" w:hAnsi="Verdana"/>
+              </w:rPr>
+              <w:t>Scrum</w:t>
+            </w:r>
+            <w:proofErr w:type="spellEnd"/>
+            <w:r>
+              <w:rPr>
+                <w:rFonts w:ascii="Verdana" w:hAnsi="Verdana"/>
+              </w:rPr>
+              <w:t xml:space="preserve"> meeting</w:t>
             </w:r>
           </w:p>
           <w:p>
@@ -3377,7 +3817,21 @@
               <w:rPr>
                 <w:rFonts w:ascii="Verdana" w:hAnsi="Verdana"/>
               </w:rPr>
-              <w:t xml:space="preserve">Tjekke op på PivotalTracker </w:t>
+              <w:t xml:space="preserve">Tjekke op på </w:t>
+            </w:r>
+            <w:proofErr w:type="spellStart"/>
+            <w:r>
+              <w:rPr>
+                <w:rFonts w:ascii="Verdana" w:hAnsi="Verdana"/>
+              </w:rPr>
+              <w:t>PivotalTracker</w:t>
+            </w:r>
+            <w:proofErr w:type="spellEnd"/>
+            <w:r>
+              <w:rPr>
+                <w:rFonts w:ascii="Verdana" w:hAnsi="Verdana"/>
+              </w:rPr>
+              <w:t xml:space="preserve"> </w:t>
             </w:r>
           </w:p>
           <w:p>
@@ -3478,7 +3932,21 @@
               <w:rPr>
                 <w:rFonts w:ascii="Verdana" w:hAnsi="Verdana"/>
               </w:rPr>
-              <w:t xml:space="preserve">Skal vi købe breakout board med mikrofon eller selv fremstille denne? Hvis vi selv fremstiller skal vi kunne redegøre for, hvorfor komponenter sidder som de gør osv. Derudover bruges dyrebar tid. </w:t>
+              <w:t xml:space="preserve">Skal vi købe </w:t>
+            </w:r>
+            <w:proofErr w:type="spellStart"/>
+            <w:r>
+              <w:rPr>
+                <w:rFonts w:ascii="Verdana" w:hAnsi="Verdana"/>
+              </w:rPr>
+              <w:t>breakout</w:t>
+            </w:r>
+            <w:proofErr w:type="spellEnd"/>
+            <w:r>
+              <w:rPr>
+                <w:rFonts w:ascii="Verdana" w:hAnsi="Verdana"/>
+              </w:rPr>
+              <w:t xml:space="preserve"> board med mikrofon eller selv fremstille denne? Hvis vi selv fremstiller skal vi kunne redegøre for, hvorfor komponenter sidder som de gør osv. Derudover bruges dyrebar tid. </w:t>
             </w:r>
           </w:p>
           <w:p>
@@ -3514,11 +3982,19 @@
                 <w:b/>
               </w:rPr>
             </w:pPr>
-            <w:r>
-              <w:rPr>
-                <w:rFonts w:ascii="Verdana" w:hAnsi="Verdana"/>
-              </w:rPr>
-              <w:t xml:space="preserve">LaTeX virker overkommeligt. Findes en projektskabelon? </w:t>
+            <w:proofErr w:type="spellStart"/>
+            <w:r>
+              <w:rPr>
+                <w:rFonts w:ascii="Verdana" w:hAnsi="Verdana"/>
+              </w:rPr>
+              <w:t>LaTeX</w:t>
+            </w:r>
+            <w:proofErr w:type="spellEnd"/>
+            <w:r>
+              <w:rPr>
+                <w:rFonts w:ascii="Verdana" w:hAnsi="Verdana"/>
+              </w:rPr>
+              <w:t xml:space="preserve"> virker overkommeligt. Findes en projektskabelon? </w:t>
             </w:r>
           </w:p>
           <w:p>
@@ -3684,7 +4160,21 @@
               <w:rPr>
                 <w:rFonts w:ascii="Verdana" w:hAnsi="Verdana"/>
               </w:rPr>
-              <w:t>Vi køber breakout board</w:t>
+              <w:t xml:space="preserve">Vi køber </w:t>
+            </w:r>
+            <w:proofErr w:type="spellStart"/>
+            <w:r>
+              <w:rPr>
+                <w:rFonts w:ascii="Verdana" w:hAnsi="Verdana"/>
+              </w:rPr>
+              <w:t>breakout</w:t>
+            </w:r>
+            <w:proofErr w:type="spellEnd"/>
+            <w:r>
+              <w:rPr>
+                <w:rFonts w:ascii="Verdana" w:hAnsi="Verdana"/>
+              </w:rPr>
+              <w:t xml:space="preserve"> board</w:t>
             </w:r>
             <w:r>
               <w:rPr>
@@ -3748,7 +4238,35 @@
                 <w:rFonts w:ascii="Verdana" w:hAnsi="Verdana"/>
               </w:rPr>
               <w:lastRenderedPageBreak/>
-              <w:t>Vi søger litteratur med relevante informationer og tester i Comsol Multiphysics.</w:t>
+              <w:t xml:space="preserve">Vi søger litteratur med relevante informationer og tester i </w:t>
+            </w:r>
+            <w:proofErr w:type="spellStart"/>
+            <w:r>
+              <w:rPr>
+                <w:rFonts w:ascii="Verdana" w:hAnsi="Verdana"/>
+              </w:rPr>
+              <w:t>Comsol</w:t>
+            </w:r>
+            <w:proofErr w:type="spellEnd"/>
+            <w:r>
+              <w:rPr>
+                <w:rFonts w:ascii="Verdana" w:hAnsi="Verdana"/>
+              </w:rPr>
+              <w:t xml:space="preserve"> </w:t>
+            </w:r>
+            <w:proofErr w:type="spellStart"/>
+            <w:r>
+              <w:rPr>
+                <w:rFonts w:ascii="Verdana" w:hAnsi="Verdana"/>
+              </w:rPr>
+              <w:t>Multiphysics</w:t>
+            </w:r>
+            <w:proofErr w:type="spellEnd"/>
+            <w:r>
+              <w:rPr>
+                <w:rFonts w:ascii="Verdana" w:hAnsi="Verdana"/>
+              </w:rPr>
+              <w:t>.</w:t>
             </w:r>
           </w:p>
           <w:p>
@@ -3923,7 +4441,35 @@
               <w:rPr>
                 <w:rFonts w:ascii="Verdana" w:hAnsi="Verdana"/>
               </w:rPr>
-              <w:t xml:space="preserve">Det er lidt tungt at opstarte SCRUM-forløbet i PivotalTracker. Den skal fodres med mange opgaver, og vi kender endnu ikke omfanget fuldt ud. </w:t>
+              <w:t xml:space="preserve">Det er lidt tungt at </w:t>
+            </w:r>
+            <w:proofErr w:type="spellStart"/>
+            <w:r>
+              <w:rPr>
+                <w:rFonts w:ascii="Verdana" w:hAnsi="Verdana"/>
+              </w:rPr>
+              <w:t>opstarte</w:t>
+            </w:r>
+            <w:proofErr w:type="spellEnd"/>
+            <w:r>
+              <w:rPr>
+                <w:rFonts w:ascii="Verdana" w:hAnsi="Verdana"/>
+              </w:rPr>
+              <w:t xml:space="preserve"> SCRUM-forløbet i </w:t>
+            </w:r>
+            <w:proofErr w:type="spellStart"/>
+            <w:r>
+              <w:rPr>
+                <w:rFonts w:ascii="Verdana" w:hAnsi="Verdana"/>
+              </w:rPr>
+              <w:t>PivotalTracker</w:t>
+            </w:r>
+            <w:proofErr w:type="spellEnd"/>
+            <w:r>
+              <w:rPr>
+                <w:rFonts w:ascii="Verdana" w:hAnsi="Verdana"/>
+              </w:rPr>
+              <w:t xml:space="preserve">. Den skal fodres med mange opgaver, og vi kender endnu ikke omfanget fuldt ud. </w:t>
             </w:r>
           </w:p>
         </w:tc>
@@ -4208,12 +4754,21 @@
                 <w:rFonts w:ascii="Verdana" w:hAnsi="Verdana"/>
               </w:rPr>
             </w:pPr>
-            <w:r>
-              <w:rPr>
-                <w:rFonts w:ascii="Verdana" w:hAnsi="Verdana"/>
-              </w:rPr>
-              <w:t xml:space="preserve">Daily </w:t>
-            </w:r>
+            <w:proofErr w:type="spellStart"/>
+            <w:r>
+              <w:rPr>
+                <w:rFonts w:ascii="Verdana" w:hAnsi="Verdana"/>
+              </w:rPr>
+              <w:t>Daily</w:t>
+            </w:r>
+            <w:proofErr w:type="spellEnd"/>
+            <w:r>
+              <w:rPr>
+                <w:rFonts w:ascii="Verdana" w:hAnsi="Verdana"/>
+              </w:rPr>
+              <w:t xml:space="preserve"> </w:t>
+            </w:r>
+            <w:proofErr w:type="spellStart"/>
             <w:r>
               <w:rPr>
                 <w:rFonts w:ascii="Verdana" w:hAnsi="Verdana"/>
@@ -4224,7 +4779,14 @@
               <w:rPr>
                 <w:rFonts w:ascii="Verdana" w:hAnsi="Verdana"/>
               </w:rPr>
-              <w:t>crum meeting</w:t>
+              <w:t>crum</w:t>
+            </w:r>
+            <w:proofErr w:type="spellEnd"/>
+            <w:r>
+              <w:rPr>
+                <w:rFonts w:ascii="Verdana" w:hAnsi="Verdana"/>
+              </w:rPr>
+              <w:t xml:space="preserve"> meeting</w:t>
             </w:r>
           </w:p>
           <w:p>
@@ -4277,12 +4839,14 @@
                 <w:rFonts w:ascii="Verdana" w:hAnsi="Verdana"/>
               </w:rPr>
             </w:pPr>
+            <w:proofErr w:type="spellStart"/>
             <w:r>
               <w:rPr>
                 <w:rFonts w:ascii="Verdana" w:hAnsi="Verdana"/>
               </w:rPr>
               <w:t>PivotalTracker</w:t>
             </w:r>
+            <w:proofErr w:type="spellEnd"/>
           </w:p>
           <w:p>
             <w:pPr>
@@ -4357,7 +4921,21 @@
               <w:rPr>
                 <w:rFonts w:ascii="Verdana" w:hAnsi="Verdana"/>
               </w:rPr>
-              <w:t>Behandle PL´s artikler</w:t>
+              <w:t xml:space="preserve">Behandle </w:t>
+            </w:r>
+            <w:proofErr w:type="spellStart"/>
+            <w:r>
+              <w:rPr>
+                <w:rFonts w:ascii="Verdana" w:hAnsi="Verdana"/>
+              </w:rPr>
+              <w:t>PL´s</w:t>
+            </w:r>
+            <w:proofErr w:type="spellEnd"/>
+            <w:r>
+              <w:rPr>
+                <w:rFonts w:ascii="Verdana" w:hAnsi="Verdana"/>
+              </w:rPr>
+              <w:t xml:space="preserve"> artikler</w:t>
             </w:r>
           </w:p>
           <w:p>
@@ -4378,7 +4956,23 @@
                 <w:rFonts w:ascii="Verdana" w:hAnsi="Verdana"/>
                 <w:lang w:val="en-US"/>
               </w:rPr>
-              <w:t>Lave state of project til PL</w:t>
+              <w:t xml:space="preserve">Lave state of project </w:t>
+            </w:r>
+            <w:proofErr w:type="spellStart"/>
+            <w:r>
+              <w:rPr>
+                <w:rFonts w:ascii="Verdana" w:hAnsi="Verdana"/>
+                <w:lang w:val="en-US"/>
+              </w:rPr>
+              <w:t>til</w:t>
+            </w:r>
+            <w:proofErr w:type="spellEnd"/>
+            <w:r>
+              <w:rPr>
+                <w:rFonts w:ascii="Verdana" w:hAnsi="Verdana"/>
+                <w:lang w:val="en-US"/>
+              </w:rPr>
+              <w:t xml:space="preserve"> PL</w:t>
             </w:r>
           </w:p>
           <w:p>
@@ -4394,12 +4988,21 @@
                 <w:lang w:val="en-US"/>
               </w:rPr>
             </w:pPr>
+            <w:proofErr w:type="spellStart"/>
             <w:r>
               <w:rPr>
                 <w:rFonts w:ascii="Verdana" w:hAnsi="Verdana"/>
                 <w:lang w:val="en-US"/>
               </w:rPr>
-              <w:t>Evt. State Gate</w:t>
+              <w:t>Evt</w:t>
+            </w:r>
+            <w:proofErr w:type="spellEnd"/>
+            <w:r>
+              <w:rPr>
+                <w:rFonts w:ascii="Verdana" w:hAnsi="Verdana"/>
+                <w:lang w:val="en-US"/>
+              </w:rPr>
+              <w:t>. State Gate</w:t>
             </w:r>
           </w:p>
           <w:p>
@@ -4499,7 +5102,21 @@
               <w:rPr>
                 <w:rFonts w:ascii="Verdana" w:hAnsi="Verdana"/>
               </w:rPr>
-              <w:t xml:space="preserve">Skal vi have en skabelon fra Gunvor til LaTeX? </w:t>
+              <w:t xml:space="preserve">Skal vi have en skabelon fra Gunvor til </w:t>
+            </w:r>
+            <w:proofErr w:type="spellStart"/>
+            <w:r>
+              <w:rPr>
+                <w:rFonts w:ascii="Verdana" w:hAnsi="Verdana"/>
+              </w:rPr>
+              <w:t>LaTeX</w:t>
+            </w:r>
+            <w:proofErr w:type="spellEnd"/>
+            <w:r>
+              <w:rPr>
+                <w:rFonts w:ascii="Verdana" w:hAnsi="Verdana"/>
+              </w:rPr>
+              <w:t xml:space="preserve">? </w:t>
             </w:r>
           </w:p>
           <w:p>
@@ -4537,7 +5154,35 @@
               <w:rPr>
                 <w:rFonts w:ascii="Verdana" w:hAnsi="Verdana"/>
               </w:rPr>
-              <w:t>Skal vi lave en state of project til Pavia</w:t>
+              <w:t xml:space="preserve">Skal vi lave en </w:t>
+            </w:r>
+            <w:proofErr w:type="spellStart"/>
+            <w:r>
+              <w:rPr>
+                <w:rFonts w:ascii="Verdana" w:hAnsi="Verdana"/>
+              </w:rPr>
+              <w:t>state</w:t>
+            </w:r>
+            <w:proofErr w:type="spellEnd"/>
+            <w:r>
+              <w:rPr>
+                <w:rFonts w:ascii="Verdana" w:hAnsi="Verdana"/>
+              </w:rPr>
+              <w:t xml:space="preserve"> of </w:t>
+            </w:r>
+            <w:proofErr w:type="spellStart"/>
+            <w:r>
+              <w:rPr>
+                <w:rFonts w:ascii="Verdana" w:hAnsi="Verdana"/>
+              </w:rPr>
+              <w:t>project</w:t>
+            </w:r>
+            <w:proofErr w:type="spellEnd"/>
+            <w:r>
+              <w:rPr>
+                <w:rFonts w:ascii="Verdana" w:hAnsi="Verdana"/>
+              </w:rPr>
+              <w:t xml:space="preserve"> til Pavia</w:t>
             </w:r>
             <w:r>
               <w:rPr>
@@ -4621,21 +5266,121 @@
                 <w:rFonts w:ascii="Verdana" w:hAnsi="Verdana"/>
               </w:rPr>
               <w:br/>
-              <w:t>Indledende funktionstest: Virker lortet? Kommer der lyd ud af højtaleren, optager mikrofonen noget lyd, virker det sammen med Arduino Mega´en, virker arduino sammen med LabView osv..</w:t>
-            </w:r>
-          </w:p>
-          <w:p>
-            <w:pPr>
-              <w:spacing w:line="276" w:lineRule="auto"/>
-              <w:rPr>
-                <w:rFonts w:ascii="Verdana" w:hAnsi="Verdana"/>
-              </w:rPr>
-            </w:pPr>
-            <w:r>
-              <w:rPr>
-                <w:rFonts w:ascii="Verdana" w:hAnsi="Verdana"/>
-              </w:rPr>
-              <w:t xml:space="preserve">Pre-FAT: Virker lortet til formålet?. Kan mikrofonen optaget en lydbølge fra højtaleren i Helmholtz-resonatoren.  </w:t>
+              <w:t xml:space="preserve">Indledende funktionstest: Virker lortet? Kommer der lyd ud af højtaleren, optager mikrofonen noget lyd, virker det sammen med </w:t>
+            </w:r>
+            <w:proofErr w:type="spellStart"/>
+            <w:r>
+              <w:rPr>
+                <w:rFonts w:ascii="Verdana" w:hAnsi="Verdana"/>
+              </w:rPr>
+              <w:t>Arduino</w:t>
+            </w:r>
+            <w:proofErr w:type="spellEnd"/>
+            <w:r>
+              <w:rPr>
+                <w:rFonts w:ascii="Verdana" w:hAnsi="Verdana"/>
+              </w:rPr>
+              <w:t xml:space="preserve"> </w:t>
+            </w:r>
+            <w:proofErr w:type="spellStart"/>
+            <w:r>
+              <w:rPr>
+                <w:rFonts w:ascii="Verdana" w:hAnsi="Verdana"/>
+              </w:rPr>
+              <w:t>Mega´en</w:t>
+            </w:r>
+            <w:proofErr w:type="spellEnd"/>
+            <w:r>
+              <w:rPr>
+                <w:rFonts w:ascii="Verdana" w:hAnsi="Verdana"/>
+              </w:rPr>
+              <w:t xml:space="preserve">, virker </w:t>
+            </w:r>
+            <w:proofErr w:type="spellStart"/>
+            <w:r>
+              <w:rPr>
+                <w:rFonts w:ascii="Verdana" w:hAnsi="Verdana"/>
+              </w:rPr>
+              <w:t>arduino</w:t>
+            </w:r>
+            <w:proofErr w:type="spellEnd"/>
+            <w:r>
+              <w:rPr>
+                <w:rFonts w:ascii="Verdana" w:hAnsi="Verdana"/>
+              </w:rPr>
+              <w:t xml:space="preserve"> sammen med </w:t>
+            </w:r>
+            <w:proofErr w:type="spellStart"/>
+            <w:r>
+              <w:rPr>
+                <w:rFonts w:ascii="Verdana" w:hAnsi="Verdana"/>
+              </w:rPr>
+              <w:t>LabView</w:t>
+            </w:r>
+            <w:proofErr w:type="spellEnd"/>
+            <w:r>
+              <w:rPr>
+                <w:rFonts w:ascii="Verdana" w:hAnsi="Verdana"/>
+              </w:rPr>
+              <w:t xml:space="preserve"> </w:t>
+            </w:r>
+            <w:proofErr w:type="gramStart"/>
+            <w:r>
+              <w:rPr>
+                <w:rFonts w:ascii="Verdana" w:hAnsi="Verdana"/>
+              </w:rPr>
+              <w:t>osv..</w:t>
+            </w:r>
+            <w:proofErr w:type="gramEnd"/>
+          </w:p>
+          <w:p>
+            <w:pPr>
+              <w:spacing w:line="276" w:lineRule="auto"/>
+              <w:rPr>
+                <w:rFonts w:ascii="Verdana" w:hAnsi="Verdana"/>
+              </w:rPr>
+            </w:pPr>
+            <w:proofErr w:type="spellStart"/>
+            <w:r>
+              <w:rPr>
+                <w:rFonts w:ascii="Verdana" w:hAnsi="Verdana"/>
+              </w:rPr>
+              <w:t>Pre</w:t>
+            </w:r>
+            <w:proofErr w:type="spellEnd"/>
+            <w:r>
+              <w:rPr>
+                <w:rFonts w:ascii="Verdana" w:hAnsi="Verdana"/>
+              </w:rPr>
+              <w:t xml:space="preserve">-FAT: Virker lortet til </w:t>
+            </w:r>
+            <w:proofErr w:type="gramStart"/>
+            <w:r>
+              <w:rPr>
+                <w:rFonts w:ascii="Verdana" w:hAnsi="Verdana"/>
+              </w:rPr>
+              <w:t>formålet?.</w:t>
+            </w:r>
+            <w:proofErr w:type="gramEnd"/>
+            <w:r>
+              <w:rPr>
+                <w:rFonts w:ascii="Verdana" w:hAnsi="Verdana"/>
+              </w:rPr>
+              <w:t xml:space="preserve"> Kan mikrofonen optaget en lydbølge fra højtaleren i </w:t>
+            </w:r>
+            <w:proofErr w:type="spellStart"/>
+            <w:r>
+              <w:rPr>
+                <w:rFonts w:ascii="Verdana" w:hAnsi="Verdana"/>
+              </w:rPr>
+              <w:t>Helmholtz-resonatoren</w:t>
+            </w:r>
+            <w:proofErr w:type="spellEnd"/>
+            <w:r>
+              <w:rPr>
+                <w:rFonts w:ascii="Verdana" w:hAnsi="Verdana"/>
+              </w:rPr>
+              <w:t xml:space="preserve">.  </w:t>
             </w:r>
           </w:p>
           <w:p>
@@ -4663,7 +5408,21 @@
               <w:rPr>
                 <w:rFonts w:ascii="Verdana" w:hAnsi="Verdana"/>
               </w:rPr>
-              <w:t xml:space="preserve">SAT: Klinisk testning evt med PL. </w:t>
+              <w:t xml:space="preserve">SAT: Klinisk testning </w:t>
+            </w:r>
+            <w:proofErr w:type="spellStart"/>
+            <w:r>
+              <w:rPr>
+                <w:rFonts w:ascii="Verdana" w:hAnsi="Verdana"/>
+              </w:rPr>
+              <w:t>evt</w:t>
+            </w:r>
+            <w:proofErr w:type="spellEnd"/>
+            <w:r>
+              <w:rPr>
+                <w:rFonts w:ascii="Verdana" w:hAnsi="Verdana"/>
+              </w:rPr>
+              <w:t xml:space="preserve"> med PL. </w:t>
             </w:r>
           </w:p>
           <w:p>
@@ -4730,11 +5489,19 @@
                 <w:rFonts w:ascii="Verdana" w:hAnsi="Verdana"/>
               </w:rPr>
             </w:pPr>
-            <w:r>
-              <w:rPr>
-                <w:rFonts w:ascii="Verdana" w:hAnsi="Verdana"/>
-              </w:rPr>
-              <w:t xml:space="preserve">ad2. </w:t>
+            <w:proofErr w:type="gramStart"/>
+            <w:r>
+              <w:rPr>
+                <w:rFonts w:ascii="Verdana" w:hAnsi="Verdana"/>
+              </w:rPr>
+              <w:t>ad</w:t>
+            </w:r>
+            <w:proofErr w:type="gramEnd"/>
+            <w:r>
+              <w:rPr>
+                <w:rFonts w:ascii="Verdana" w:hAnsi="Verdana"/>
+              </w:rPr>
+              <w:t xml:space="preserve">2. </w:t>
             </w:r>
             <w:r>
               <w:rPr>
@@ -4763,11 +5530,33 @@
                 <w:rFonts w:ascii="Verdana" w:hAnsi="Verdana"/>
               </w:rPr>
             </w:pPr>
-            <w:r>
-              <w:rPr>
-                <w:rFonts w:ascii="Verdana" w:hAnsi="Verdana"/>
-              </w:rPr>
-              <w:t xml:space="preserve">ad3. Vi tager kontakt til Gunvor og sprøger efter hendes skabelon. Så har vi en udkast til en rapport + Gunvor kan måske bedre hjælpe os hvis vi skulle støde ind i problemer med den. </w:t>
+            <w:proofErr w:type="gramStart"/>
+            <w:r>
+              <w:rPr>
+                <w:rFonts w:ascii="Verdana" w:hAnsi="Verdana"/>
+              </w:rPr>
+              <w:t>ad</w:t>
+            </w:r>
+            <w:proofErr w:type="gramEnd"/>
+            <w:r>
+              <w:rPr>
+                <w:rFonts w:ascii="Verdana" w:hAnsi="Verdana"/>
+              </w:rPr>
+              <w:t xml:space="preserve">3. Vi tager kontakt til Gunvor og </w:t>
+            </w:r>
+            <w:proofErr w:type="spellStart"/>
+            <w:r>
+              <w:rPr>
+                <w:rFonts w:ascii="Verdana" w:hAnsi="Verdana"/>
+              </w:rPr>
+              <w:t>sprøger</w:t>
+            </w:r>
+            <w:proofErr w:type="spellEnd"/>
+            <w:r>
+              <w:rPr>
+                <w:rFonts w:ascii="Verdana" w:hAnsi="Verdana"/>
+              </w:rPr>
+              <w:t xml:space="preserve"> efter hendes skabelon. Så har vi en udkast til en rapport + Gunvor kan måske bedre hjælpe os hvis vi skulle støde ind i problemer med den. </w:t>
             </w:r>
           </w:p>
           <w:p>
@@ -4778,11 +5567,19 @@
                 <w:rFonts w:ascii="Verdana" w:hAnsi="Verdana"/>
               </w:rPr>
             </w:pPr>
-            <w:r>
-              <w:rPr>
-                <w:rFonts w:ascii="Verdana" w:hAnsi="Verdana"/>
-              </w:rPr>
-              <w:t xml:space="preserve">ad5. Ja det gør vi. Inspiration er fundet ved </w:t>
+            <w:proofErr w:type="gramStart"/>
+            <w:r>
+              <w:rPr>
+                <w:rFonts w:ascii="Verdana" w:hAnsi="Verdana"/>
+              </w:rPr>
+              <w:t>ad</w:t>
+            </w:r>
+            <w:proofErr w:type="gramEnd"/>
+            <w:r>
+              <w:rPr>
+                <w:rFonts w:ascii="Verdana" w:hAnsi="Verdana"/>
+              </w:rPr>
+              <w:t xml:space="preserve">5. Ja det gør vi. Inspiration er fundet ved </w:t>
             </w:r>
             <w:r>
               <w:rPr>
@@ -4833,11 +5630,19 @@
                 <w:rFonts w:ascii="Verdana" w:hAnsi="Verdana"/>
               </w:rPr>
             </w:pPr>
-            <w:r>
-              <w:rPr>
-                <w:rFonts w:ascii="Verdana" w:hAnsi="Verdana"/>
-              </w:rPr>
-              <w:t xml:space="preserve">ad3. </w:t>
+            <w:proofErr w:type="gramStart"/>
+            <w:r>
+              <w:rPr>
+                <w:rFonts w:ascii="Verdana" w:hAnsi="Verdana"/>
+              </w:rPr>
+              <w:t>ad</w:t>
+            </w:r>
+            <w:proofErr w:type="gramEnd"/>
+            <w:r>
+              <w:rPr>
+                <w:rFonts w:ascii="Verdana" w:hAnsi="Verdana"/>
+              </w:rPr>
+              <w:t xml:space="preserve">3. </w:t>
             </w:r>
             <w:r>
               <w:rPr>
@@ -5192,11 +5997,33 @@
                 <w:rFonts w:ascii="Verdana" w:hAnsi="Verdana"/>
               </w:rPr>
             </w:pPr>
-            <w:r>
-              <w:rPr>
-                <w:rFonts w:ascii="Verdana" w:hAnsi="Verdana"/>
-              </w:rPr>
-              <w:t>Daily Scrum Meeting</w:t>
+            <w:proofErr w:type="spellStart"/>
+            <w:r>
+              <w:rPr>
+                <w:rFonts w:ascii="Verdana" w:hAnsi="Verdana"/>
+              </w:rPr>
+              <w:t>Daily</w:t>
+            </w:r>
+            <w:proofErr w:type="spellEnd"/>
+            <w:r>
+              <w:rPr>
+                <w:rFonts w:ascii="Verdana" w:hAnsi="Verdana"/>
+              </w:rPr>
+              <w:t xml:space="preserve"> </w:t>
+            </w:r>
+            <w:proofErr w:type="spellStart"/>
+            <w:r>
+              <w:rPr>
+                <w:rFonts w:ascii="Verdana" w:hAnsi="Verdana"/>
+              </w:rPr>
+              <w:t>Scrum</w:t>
+            </w:r>
+            <w:proofErr w:type="spellEnd"/>
+            <w:r>
+              <w:rPr>
+                <w:rFonts w:ascii="Verdana" w:hAnsi="Verdana"/>
+              </w:rPr>
+              <w:t xml:space="preserve"> Meeting</w:t>
             </w:r>
           </w:p>
           <w:p>
@@ -5211,12 +6038,14 @@
                 <w:rFonts w:ascii="Verdana" w:hAnsi="Verdana"/>
               </w:rPr>
             </w:pPr>
+            <w:proofErr w:type="spellStart"/>
             <w:r>
               <w:rPr>
                 <w:rFonts w:ascii="Verdana" w:hAnsi="Verdana"/>
               </w:rPr>
               <w:t>MoSCoW</w:t>
             </w:r>
+            <w:proofErr w:type="spellEnd"/>
           </w:p>
           <w:p>
             <w:pPr>
@@ -5291,7 +6120,21 @@
               <w:rPr>
                 <w:rFonts w:ascii="Verdana" w:hAnsi="Verdana"/>
               </w:rPr>
-              <w:t xml:space="preserve">Behandle PL’s artikler </w:t>
+              <w:t xml:space="preserve">Behandle </w:t>
+            </w:r>
+            <w:proofErr w:type="spellStart"/>
+            <w:r>
+              <w:rPr>
+                <w:rFonts w:ascii="Verdana" w:hAnsi="Verdana"/>
+              </w:rPr>
+              <w:t>PL’s</w:t>
+            </w:r>
+            <w:proofErr w:type="spellEnd"/>
+            <w:r>
+              <w:rPr>
+                <w:rFonts w:ascii="Verdana" w:hAnsi="Verdana"/>
+              </w:rPr>
+              <w:t xml:space="preserve"> artikler </w:t>
             </w:r>
           </w:p>
           <w:p>
@@ -5338,11 +6181,19 @@
                 <w:rFonts w:ascii="Verdana" w:hAnsi="Verdana"/>
               </w:rPr>
             </w:pPr>
-            <w:r>
-              <w:rPr>
-                <w:rFonts w:ascii="Verdana" w:hAnsi="Verdana"/>
-              </w:rPr>
-              <w:t>MoSCoW-modellen afviger fra vores nuværende opfattelse af projektet</w:t>
+            <w:proofErr w:type="spellStart"/>
+            <w:r>
+              <w:rPr>
+                <w:rFonts w:ascii="Verdana" w:hAnsi="Verdana"/>
+              </w:rPr>
+              <w:t>MoSCoW</w:t>
+            </w:r>
+            <w:proofErr w:type="spellEnd"/>
+            <w:r>
+              <w:rPr>
+                <w:rFonts w:ascii="Verdana" w:hAnsi="Verdana"/>
+              </w:rPr>
+              <w:t>-modellen afviger fra vores nuværende opfattelse af projektet</w:t>
             </w:r>
           </w:p>
           <w:p>
@@ -5357,11 +6208,47 @@
                 <w:rFonts w:ascii="Verdana" w:hAnsi="Verdana"/>
               </w:rPr>
             </w:pPr>
-            <w:r>
-              <w:rPr>
-                <w:rFonts w:ascii="Verdana" w:hAnsi="Verdana"/>
-              </w:rPr>
-              <w:t xml:space="preserve">Should-krav i MoSCoW: ”Trådløs Arduinoløsning” – hvad får vi ud af, at lave det? Og hvordan griber vi det an? </w:t>
+            <w:proofErr w:type="spellStart"/>
+            <w:r>
+              <w:rPr>
+                <w:rFonts w:ascii="Verdana" w:hAnsi="Verdana"/>
+              </w:rPr>
+              <w:t>Should</w:t>
+            </w:r>
+            <w:proofErr w:type="spellEnd"/>
+            <w:r>
+              <w:rPr>
+                <w:rFonts w:ascii="Verdana" w:hAnsi="Verdana"/>
+              </w:rPr>
+              <w:t xml:space="preserve">-krav i </w:t>
+            </w:r>
+            <w:proofErr w:type="spellStart"/>
+            <w:r>
+              <w:rPr>
+                <w:rFonts w:ascii="Verdana" w:hAnsi="Verdana"/>
+              </w:rPr>
+              <w:t>MoSCoW</w:t>
+            </w:r>
+            <w:proofErr w:type="spellEnd"/>
+            <w:r>
+              <w:rPr>
+                <w:rFonts w:ascii="Verdana" w:hAnsi="Verdana"/>
+              </w:rPr>
+              <w:t xml:space="preserve">: ”Trådløs </w:t>
+            </w:r>
+            <w:proofErr w:type="spellStart"/>
+            <w:r>
+              <w:rPr>
+                <w:rFonts w:ascii="Verdana" w:hAnsi="Verdana"/>
+              </w:rPr>
+              <w:t>Arduinoløsning</w:t>
+            </w:r>
+            <w:proofErr w:type="spellEnd"/>
+            <w:r>
+              <w:rPr>
+                <w:rFonts w:ascii="Verdana" w:hAnsi="Verdana"/>
+              </w:rPr>
+              <w:t xml:space="preserve">” – hvad får vi ud af, at lave det? Og hvordan griber vi det an? </w:t>
             </w:r>
           </w:p>
           <w:p>
@@ -5380,7 +6267,35 @@
               <w:rPr>
                 <w:rFonts w:ascii="Verdana" w:hAnsi="Verdana"/>
               </w:rPr>
-              <w:t>Der ligger mange opgaver i MoSCoW-modellen, som ikke findes i PivotalTracker.</w:t>
+              <w:t xml:space="preserve">Der ligger mange opgaver i </w:t>
+            </w:r>
+            <w:proofErr w:type="spellStart"/>
+            <w:r>
+              <w:rPr>
+                <w:rFonts w:ascii="Verdana" w:hAnsi="Verdana"/>
+              </w:rPr>
+              <w:t>MoSCoW</w:t>
+            </w:r>
+            <w:proofErr w:type="spellEnd"/>
+            <w:r>
+              <w:rPr>
+                <w:rFonts w:ascii="Verdana" w:hAnsi="Verdana"/>
+              </w:rPr>
+              <w:t xml:space="preserve">-modellen, som ikke findes i </w:t>
+            </w:r>
+            <w:proofErr w:type="spellStart"/>
+            <w:r>
+              <w:rPr>
+                <w:rFonts w:ascii="Verdana" w:hAnsi="Verdana"/>
+              </w:rPr>
+              <w:t>PivotalTracker</w:t>
+            </w:r>
+            <w:proofErr w:type="spellEnd"/>
+            <w:r>
+              <w:rPr>
+                <w:rFonts w:ascii="Verdana" w:hAnsi="Verdana"/>
+              </w:rPr>
+              <w:t>.</w:t>
             </w:r>
           </w:p>
           <w:p>
@@ -5395,11 +6310,19 @@
                 <w:rFonts w:ascii="Verdana" w:hAnsi="Verdana"/>
               </w:rPr>
             </w:pPr>
-            <w:r>
-              <w:rPr>
-                <w:rFonts w:ascii="Verdana" w:hAnsi="Verdana"/>
-              </w:rPr>
-              <w:t xml:space="preserve">LaTeX-skabelonen fra Gunvor er svær at få fat i. </w:t>
+            <w:proofErr w:type="spellStart"/>
+            <w:r>
+              <w:rPr>
+                <w:rFonts w:ascii="Verdana" w:hAnsi="Verdana"/>
+              </w:rPr>
+              <w:t>LaTeX</w:t>
+            </w:r>
+            <w:proofErr w:type="spellEnd"/>
+            <w:r>
+              <w:rPr>
+                <w:rFonts w:ascii="Verdana" w:hAnsi="Verdana"/>
+              </w:rPr>
+              <w:t xml:space="preserve">-skabelonen fra Gunvor er svær at få fat i. </w:t>
             </w:r>
           </w:p>
           <w:p>
@@ -5475,7 +6398,21 @@
               <w:rPr>
                 <w:rFonts w:ascii="Verdana" w:hAnsi="Verdana"/>
               </w:rPr>
-              <w:t xml:space="preserve">Skulle vi ikke tage at bruge RefWorks? </w:t>
+              <w:t xml:space="preserve">Skulle vi ikke tage at bruge </w:t>
+            </w:r>
+            <w:proofErr w:type="spellStart"/>
+            <w:r>
+              <w:rPr>
+                <w:rFonts w:ascii="Verdana" w:hAnsi="Verdana"/>
+              </w:rPr>
+              <w:t>RefWorks</w:t>
+            </w:r>
+            <w:proofErr w:type="spellEnd"/>
+            <w:r>
+              <w:rPr>
+                <w:rFonts w:ascii="Verdana" w:hAnsi="Verdana"/>
+              </w:rPr>
+              <w:t xml:space="preserve">? </w:t>
             </w:r>
           </w:p>
           <w:p>
@@ -5494,7 +6431,35 @@
               <w:rPr>
                 <w:rFonts w:ascii="Verdana" w:hAnsi="Verdana"/>
               </w:rPr>
-              <w:t>Hvordan kan vi overskueliggøre de funde artikler i RefWorks?</w:t>
+              <w:t xml:space="preserve">Hvordan kan vi overskueliggøre de </w:t>
+            </w:r>
+            <w:proofErr w:type="spellStart"/>
+            <w:r>
+              <w:rPr>
+                <w:rFonts w:ascii="Verdana" w:hAnsi="Verdana"/>
+              </w:rPr>
+              <w:t>funde</w:t>
+            </w:r>
+            <w:proofErr w:type="spellEnd"/>
+            <w:r>
+              <w:rPr>
+                <w:rFonts w:ascii="Verdana" w:hAnsi="Verdana"/>
+              </w:rPr>
+              <w:t xml:space="preserve"> artikler i </w:t>
+            </w:r>
+            <w:proofErr w:type="spellStart"/>
+            <w:r>
+              <w:rPr>
+                <w:rFonts w:ascii="Verdana" w:hAnsi="Verdana"/>
+              </w:rPr>
+              <w:t>RefWorks</w:t>
+            </w:r>
+            <w:proofErr w:type="spellEnd"/>
+            <w:r>
+              <w:rPr>
+                <w:rFonts w:ascii="Verdana" w:hAnsi="Verdana"/>
+              </w:rPr>
+              <w:t>?</w:t>
             </w:r>
           </w:p>
           <w:p>
@@ -5513,7 +6478,21 @@
               <w:rPr>
                 <w:rFonts w:ascii="Verdana" w:hAnsi="Verdana"/>
               </w:rPr>
-              <w:t xml:space="preserve">Hvordan vurderer vi evidensen af funde artikler? </w:t>
+              <w:t xml:space="preserve">Hvordan vurderer vi evidensen af </w:t>
+            </w:r>
+            <w:proofErr w:type="spellStart"/>
+            <w:r>
+              <w:rPr>
+                <w:rFonts w:ascii="Verdana" w:hAnsi="Verdana"/>
+              </w:rPr>
+              <w:t>funde</w:t>
+            </w:r>
+            <w:proofErr w:type="spellEnd"/>
+            <w:r>
+              <w:rPr>
+                <w:rFonts w:ascii="Verdana" w:hAnsi="Verdana"/>
+              </w:rPr>
+              <w:t xml:space="preserve"> artikler? </w:t>
             </w:r>
             <w:r>
               <w:rPr>
@@ -5644,7 +6623,21 @@
               <w:rPr>
                 <w:rFonts w:ascii="Verdana" w:hAnsi="Verdana"/>
               </w:rPr>
-              <w:t xml:space="preserve">nde teknologi: Momsense </w:t>
+              <w:t xml:space="preserve">nde teknologi: </w:t>
+            </w:r>
+            <w:proofErr w:type="spellStart"/>
+            <w:r>
+              <w:rPr>
+                <w:rFonts w:ascii="Verdana" w:hAnsi="Verdana"/>
+              </w:rPr>
+              <w:t>Momsense</w:t>
+            </w:r>
+            <w:proofErr w:type="spellEnd"/>
+            <w:r>
+              <w:rPr>
+                <w:rFonts w:ascii="Verdana" w:hAnsi="Verdana"/>
+              </w:rPr>
+              <w:t xml:space="preserve"> </w:t>
             </w:r>
           </w:p>
           <w:p>
@@ -5715,11 +6708,19 @@
                 <w:rFonts w:ascii="Verdana" w:hAnsi="Verdana"/>
               </w:rPr>
             </w:pPr>
-            <w:r>
-              <w:rPr>
-                <w:rFonts w:ascii="Verdana" w:hAnsi="Verdana"/>
-              </w:rPr>
-              <w:t xml:space="preserve">MoSCoW-modellen skal revurderes og tilpasses – vi skal have mere fokus på testforløbet fremfor slutproduktet. </w:t>
+            <w:proofErr w:type="spellStart"/>
+            <w:r>
+              <w:rPr>
+                <w:rFonts w:ascii="Verdana" w:hAnsi="Verdana"/>
+              </w:rPr>
+              <w:t>MoSCoW</w:t>
+            </w:r>
+            <w:proofErr w:type="spellEnd"/>
+            <w:r>
+              <w:rPr>
+                <w:rFonts w:ascii="Verdana" w:hAnsi="Verdana"/>
+              </w:rPr>
+              <w:t xml:space="preserve">-modellen skal revurderes og tilpasses – vi skal have mere fokus på testforløbet fremfor slutproduktet. </w:t>
             </w:r>
           </w:p>
           <w:p>
@@ -5738,7 +6739,21 @@
               <w:rPr>
                 <w:rFonts w:ascii="Verdana" w:hAnsi="Verdana"/>
               </w:rPr>
-              <w:t>Vi vender den revidere MoSCoW med SAT på næste vejledermøde.</w:t>
+              <w:t xml:space="preserve">Vi vender den revidere </w:t>
+            </w:r>
+            <w:proofErr w:type="spellStart"/>
+            <w:r>
+              <w:rPr>
+                <w:rFonts w:ascii="Verdana" w:hAnsi="Verdana"/>
+              </w:rPr>
+              <w:t>MoSCoW</w:t>
+            </w:r>
+            <w:proofErr w:type="spellEnd"/>
+            <w:r>
+              <w:rPr>
+                <w:rFonts w:ascii="Verdana" w:hAnsi="Verdana"/>
+              </w:rPr>
+              <w:t xml:space="preserve"> med SAT på næste vejledermøde.</w:t>
             </w:r>
           </w:p>
           <w:p>
@@ -5757,7 +6772,35 @@
               <w:rPr>
                 <w:rFonts w:ascii="Verdana" w:hAnsi="Verdana"/>
               </w:rPr>
-              <w:t xml:space="preserve">Opgaverne fra MoSCoW-modellen skal smides over i PivotalTracker, så vi ikke glemmer noget og hele tiden har et godt overblik over de forestående opgaver. </w:t>
+              <w:t xml:space="preserve">Opgaverne fra </w:t>
+            </w:r>
+            <w:proofErr w:type="spellStart"/>
+            <w:r>
+              <w:rPr>
+                <w:rFonts w:ascii="Verdana" w:hAnsi="Verdana"/>
+              </w:rPr>
+              <w:t>MoSCoW</w:t>
+            </w:r>
+            <w:proofErr w:type="spellEnd"/>
+            <w:r>
+              <w:rPr>
+                <w:rFonts w:ascii="Verdana" w:hAnsi="Verdana"/>
+              </w:rPr>
+              <w:t xml:space="preserve">-modellen skal smides over i </w:t>
+            </w:r>
+            <w:proofErr w:type="spellStart"/>
+            <w:r>
+              <w:rPr>
+                <w:rFonts w:ascii="Verdana" w:hAnsi="Verdana"/>
+              </w:rPr>
+              <w:t>PivotalTracker</w:t>
+            </w:r>
+            <w:proofErr w:type="spellEnd"/>
+            <w:r>
+              <w:rPr>
+                <w:rFonts w:ascii="Verdana" w:hAnsi="Verdana"/>
+              </w:rPr>
+              <w:t xml:space="preserve">, så vi ikke glemmer noget og hele tiden har et godt overblik over de forestående opgaver. </w:t>
             </w:r>
             <w:r>
               <w:rPr>
@@ -5813,7 +6856,21 @@
               <w:rPr>
                 <w:rFonts w:ascii="Verdana" w:hAnsi="Verdana"/>
               </w:rPr>
-              <w:t>Vi brainstormer hvilke emner, som vil være relevante</w:t>
+              <w:t xml:space="preserve">Vi </w:t>
+            </w:r>
+            <w:proofErr w:type="spellStart"/>
+            <w:r>
+              <w:rPr>
+                <w:rFonts w:ascii="Verdana" w:hAnsi="Verdana"/>
+              </w:rPr>
+              <w:t>brainstormer</w:t>
+            </w:r>
+            <w:proofErr w:type="spellEnd"/>
+            <w:r>
+              <w:rPr>
+                <w:rFonts w:ascii="Verdana" w:hAnsi="Verdana"/>
+              </w:rPr>
+              <w:t xml:space="preserve"> hvilke emner, som vil være relevante</w:t>
             </w:r>
             <w:r>
               <w:rPr>
@@ -5825,7 +6882,14 @@
               <w:rPr>
                 <w:rFonts w:ascii="Verdana" w:hAnsi="Verdana"/>
               </w:rPr>
-              <w:t xml:space="preserve"> og laver derefter problemspørgsmål til. Vi inddeler disse i kategorier, og laver en opgave i Pivotal</w:t>
+              <w:t xml:space="preserve"> og laver derefter problemspørgsmål til. Vi inddeler disse i kategorier, og laver en opgave i </w:t>
+            </w:r>
+            <w:proofErr w:type="spellStart"/>
+            <w:r>
+              <w:rPr>
+                <w:rFonts w:ascii="Verdana" w:hAnsi="Verdana"/>
+              </w:rPr>
+              <w:t>Pivotal</w:t>
             </w:r>
             <w:r>
               <w:rPr>
@@ -5833,11 +6897,26 @@
               </w:rPr>
               <w:t>Tracker</w:t>
             </w:r>
-            <w:r>
-              <w:rPr>
-                <w:rFonts w:ascii="Verdana" w:hAnsi="Verdana"/>
-              </w:rPr>
-              <w:t xml:space="preserve"> med litteratursøgning på hver kategori. Samtidig bruger vi søgeprotokolen fra AU Library</w:t>
+            <w:proofErr w:type="spellEnd"/>
+            <w:r>
+              <w:rPr>
+                <w:rFonts w:ascii="Verdana" w:hAnsi="Verdana"/>
+              </w:rPr>
+              <w:t xml:space="preserve"> med litteratursøgning på hver kategori. Samtidig bruger vi </w:t>
+            </w:r>
+            <w:proofErr w:type="spellStart"/>
+            <w:r>
+              <w:rPr>
+                <w:rFonts w:ascii="Verdana" w:hAnsi="Verdana"/>
+              </w:rPr>
+              <w:t>søgeprotokolen</w:t>
+            </w:r>
+            <w:proofErr w:type="spellEnd"/>
+            <w:r>
+              <w:rPr>
+                <w:rFonts w:ascii="Verdana" w:hAnsi="Verdana"/>
+              </w:rPr>
+              <w:t xml:space="preserve"> fra AU Library</w:t>
             </w:r>
             <w:r>
               <w:rPr>
@@ -5920,7 +6999,22 @@
               <w:rPr>
                 <w:rFonts w:ascii="Verdana" w:hAnsi="Verdana"/>
               </w:rPr>
-              <w:t xml:space="preserve">Jo det skulle vi! – der er også kompatibelt med LaTeX </w:t>
+              <w:t xml:space="preserve">Jo det skulle vi! – der er også kompatibelt med </w:t>
+            </w:r>
+            <w:proofErr w:type="spellStart"/>
+            <w:proofErr w:type="gramStart"/>
+            <w:r>
+              <w:rPr>
+                <w:rFonts w:ascii="Verdana" w:hAnsi="Verdana"/>
+              </w:rPr>
+              <w:t>LaTeX</w:t>
+            </w:r>
+            <w:proofErr w:type="spellEnd"/>
+            <w:r>
+              <w:rPr>
+                <w:rFonts w:ascii="Verdana" w:hAnsi="Verdana"/>
+              </w:rPr>
+              <w:t xml:space="preserve"> </w:t>
             </w:r>
             <w:r>
               <w:rPr>
@@ -5932,7 +7026,14 @@
               <w:rPr>
                 <w:rFonts w:ascii="Verdana" w:hAnsi="Verdana"/>
               </w:rPr>
-              <w:t xml:space="preserve"> Win/Win </w:t>
+              <w:t xml:space="preserve"> Win</w:t>
+            </w:r>
+            <w:proofErr w:type="gramEnd"/>
+            <w:r>
+              <w:rPr>
+                <w:rFonts w:ascii="Verdana" w:hAnsi="Verdana"/>
+              </w:rPr>
+              <w:t xml:space="preserve">/Win </w:t>
             </w:r>
             <w:r>
               <w:rPr>
@@ -5958,7 +7059,23 @@
               <w:rPr>
                 <w:rFonts w:ascii="Verdana" w:hAnsi="Verdana"/>
               </w:rPr>
-              <w:t xml:space="preserve">Vi laver mappeinddeling til hhv. L1, L2, L3…. osv… </w:t>
+              <w:t xml:space="preserve">Vi laver mappeinddeling til hhv. L1, L2, L3…. </w:t>
+            </w:r>
+            <w:proofErr w:type="spellStart"/>
+            <w:proofErr w:type="gramStart"/>
+            <w:r>
+              <w:rPr>
+                <w:rFonts w:ascii="Verdana" w:hAnsi="Verdana"/>
+              </w:rPr>
+              <w:t>osv</w:t>
+            </w:r>
+            <w:proofErr w:type="spellEnd"/>
+            <w:proofErr w:type="gramEnd"/>
+            <w:r>
+              <w:rPr>
+                <w:rFonts w:ascii="Verdana" w:hAnsi="Verdana"/>
+              </w:rPr>
+              <w:t xml:space="preserve">… </w:t>
             </w:r>
           </w:p>
           <w:p>
@@ -6114,7 +7231,49 @@
               <w:rPr>
                 <w:rFonts w:ascii="Verdana" w:hAnsi="Verdana"/>
               </w:rPr>
-              <w:t xml:space="preserve">Dagen starter med et Daily Scrum møde, hvor vi afslutter med at udarbejde dagsordenen. Nye opgaver bliver derefter overført til PivotalTracker, som nu endelig brugt til opgavestyring. </w:t>
+              <w:t xml:space="preserve">Dagen starter med et </w:t>
+            </w:r>
+            <w:proofErr w:type="spellStart"/>
+            <w:r>
+              <w:rPr>
+                <w:rFonts w:ascii="Verdana" w:hAnsi="Verdana"/>
+              </w:rPr>
+              <w:t>Daily</w:t>
+            </w:r>
+            <w:proofErr w:type="spellEnd"/>
+            <w:r>
+              <w:rPr>
+                <w:rFonts w:ascii="Verdana" w:hAnsi="Verdana"/>
+              </w:rPr>
+              <w:t xml:space="preserve"> </w:t>
+            </w:r>
+            <w:proofErr w:type="spellStart"/>
+            <w:r>
+              <w:rPr>
+                <w:rFonts w:ascii="Verdana" w:hAnsi="Verdana"/>
+              </w:rPr>
+              <w:t>Scrum</w:t>
+            </w:r>
+            <w:proofErr w:type="spellEnd"/>
+            <w:r>
+              <w:rPr>
+                <w:rFonts w:ascii="Verdana" w:hAnsi="Verdana"/>
+              </w:rPr>
+              <w:t xml:space="preserve"> møde, hvor vi afslutter med at udarbejde dagsordenen. Nye opgaver bliver derefter overført til </w:t>
+            </w:r>
+            <w:proofErr w:type="spellStart"/>
+            <w:r>
+              <w:rPr>
+                <w:rFonts w:ascii="Verdana" w:hAnsi="Verdana"/>
+              </w:rPr>
+              <w:t>PivotalTracker</w:t>
+            </w:r>
+            <w:proofErr w:type="spellEnd"/>
+            <w:r>
+              <w:rPr>
+                <w:rFonts w:ascii="Verdana" w:hAnsi="Verdana"/>
+              </w:rPr>
+              <w:t xml:space="preserve">, som nu endelig brugt til opgavestyring. </w:t>
             </w:r>
           </w:p>
           <w:p>
@@ -6401,12 +7560,37 @@
                 <w:b/>
               </w:rPr>
             </w:pPr>
-            <w:r>
-              <w:rPr>
-                <w:rFonts w:ascii="Verdana" w:hAnsi="Verdana"/>
-                <w:b/>
-              </w:rPr>
-              <w:t xml:space="preserve">Daily scrum meeting </w:t>
+            <w:proofErr w:type="spellStart"/>
+            <w:r>
+              <w:rPr>
+                <w:rFonts w:ascii="Verdana" w:hAnsi="Verdana"/>
+                <w:b/>
+              </w:rPr>
+              <w:t>Daily</w:t>
+            </w:r>
+            <w:proofErr w:type="spellEnd"/>
+            <w:r>
+              <w:rPr>
+                <w:rFonts w:ascii="Verdana" w:hAnsi="Verdana"/>
+                <w:b/>
+              </w:rPr>
+              <w:t xml:space="preserve"> </w:t>
+            </w:r>
+            <w:proofErr w:type="spellStart"/>
+            <w:r>
+              <w:rPr>
+                <w:rFonts w:ascii="Verdana" w:hAnsi="Verdana"/>
+                <w:b/>
+              </w:rPr>
+              <w:t>scrum</w:t>
+            </w:r>
+            <w:proofErr w:type="spellEnd"/>
+            <w:r>
+              <w:rPr>
+                <w:rFonts w:ascii="Verdana" w:hAnsi="Verdana"/>
+                <w:b/>
+              </w:rPr>
+              <w:t xml:space="preserve"> meeting </w:t>
             </w:r>
           </w:p>
           <w:p>
@@ -6490,8 +7674,33 @@
                 <w:rFonts w:ascii="Verdana" w:hAnsi="Verdana"/>
                 <w:b/>
               </w:rPr>
-              <w:t>Kontakt PL vedr. Notis på facebook</w:t>
-            </w:r>
+              <w:t xml:space="preserve">Kontakt PL vedr. </w:t>
+            </w:r>
+            <w:proofErr w:type="spellStart"/>
+            <w:r>
+              <w:rPr>
+                <w:rFonts w:ascii="Verdana" w:hAnsi="Verdana"/>
+                <w:b/>
+              </w:rPr>
+              <w:t>Notis</w:t>
+            </w:r>
+            <w:proofErr w:type="spellEnd"/>
+            <w:r>
+              <w:rPr>
+                <w:rFonts w:ascii="Verdana" w:hAnsi="Verdana"/>
+                <w:b/>
+              </w:rPr>
+              <w:t xml:space="preserve"> på </w:t>
+            </w:r>
+            <w:proofErr w:type="spellStart"/>
+            <w:r>
+              <w:rPr>
+                <w:rFonts w:ascii="Verdana" w:hAnsi="Verdana"/>
+                <w:b/>
+              </w:rPr>
+              <w:t>facebook</w:t>
+            </w:r>
+            <w:proofErr w:type="spellEnd"/>
           </w:p>
           <w:p>
             <w:pPr>
@@ -6511,8 +7720,33 @@
                 <w:rFonts w:ascii="Verdana" w:hAnsi="Verdana"/>
                 <w:b/>
               </w:rPr>
-              <w:t>Kontakt Ada vedr. Notis på favebook</w:t>
-            </w:r>
+              <w:t xml:space="preserve">Kontakt Ada vedr. </w:t>
+            </w:r>
+            <w:proofErr w:type="spellStart"/>
+            <w:r>
+              <w:rPr>
+                <w:rFonts w:ascii="Verdana" w:hAnsi="Verdana"/>
+                <w:b/>
+              </w:rPr>
+              <w:t>Notis</w:t>
+            </w:r>
+            <w:proofErr w:type="spellEnd"/>
+            <w:r>
+              <w:rPr>
+                <w:rFonts w:ascii="Verdana" w:hAnsi="Verdana"/>
+                <w:b/>
+              </w:rPr>
+              <w:t xml:space="preserve"> på </w:t>
+            </w:r>
+            <w:proofErr w:type="spellStart"/>
+            <w:r>
+              <w:rPr>
+                <w:rFonts w:ascii="Verdana" w:hAnsi="Verdana"/>
+                <w:b/>
+              </w:rPr>
+              <w:t>favebook</w:t>
+            </w:r>
+            <w:proofErr w:type="spellEnd"/>
           </w:p>
           <w:p>
             <w:pPr>
@@ -6532,8 +7766,17 @@
                 <w:rFonts w:ascii="Verdana" w:hAnsi="Verdana"/>
                 <w:b/>
               </w:rPr>
-              <w:t>Svar SHA på mail ang. LaTeX</w:t>
-            </w:r>
+              <w:t xml:space="preserve">Svar SHA på mail ang. </w:t>
+            </w:r>
+            <w:proofErr w:type="spellStart"/>
+            <w:r>
+              <w:rPr>
+                <w:rFonts w:ascii="Verdana" w:hAnsi="Verdana"/>
+                <w:b/>
+              </w:rPr>
+              <w:t>LaTeX</w:t>
+            </w:r>
+            <w:proofErr w:type="spellEnd"/>
           </w:p>
           <w:p>
             <w:pPr>
@@ -6613,8 +7856,72 @@
               <w:rPr>
                 <w:rFonts w:ascii="Verdana" w:hAnsi="Verdana"/>
               </w:rPr>
-              <w:t>Vil vi være med i en notis på OPA´s facebook siden omkring at to ingeniører udvikler på BVM´en.?</w:t>
-            </w:r>
+              <w:t xml:space="preserve">Vil vi være med i en </w:t>
+            </w:r>
+            <w:proofErr w:type="spellStart"/>
+            <w:r>
+              <w:rPr>
+                <w:rFonts w:ascii="Verdana" w:hAnsi="Verdana"/>
+              </w:rPr>
+              <w:t>notis</w:t>
+            </w:r>
+            <w:proofErr w:type="spellEnd"/>
+            <w:r>
+              <w:rPr>
+                <w:rFonts w:ascii="Verdana" w:hAnsi="Verdana"/>
+              </w:rPr>
+              <w:t xml:space="preserve"> på </w:t>
+            </w:r>
+            <w:proofErr w:type="spellStart"/>
+            <w:r>
+              <w:rPr>
+                <w:rFonts w:ascii="Verdana" w:hAnsi="Verdana"/>
+              </w:rPr>
+              <w:t>OPA´s</w:t>
+            </w:r>
+            <w:proofErr w:type="spellEnd"/>
+            <w:r>
+              <w:rPr>
+                <w:rFonts w:ascii="Verdana" w:hAnsi="Verdana"/>
+              </w:rPr>
+              <w:t xml:space="preserve"> </w:t>
+            </w:r>
+            <w:proofErr w:type="spellStart"/>
+            <w:r>
+              <w:rPr>
+                <w:rFonts w:ascii="Verdana" w:hAnsi="Verdana"/>
+              </w:rPr>
+              <w:t>facebook</w:t>
+            </w:r>
+            <w:proofErr w:type="spellEnd"/>
+            <w:r>
+              <w:rPr>
+                <w:rFonts w:ascii="Verdana" w:hAnsi="Verdana"/>
+              </w:rPr>
+              <w:t xml:space="preserve"> siden omkring at to ingeniører udvikler på </w:t>
+            </w:r>
+            <w:proofErr w:type="spellStart"/>
+            <w:r>
+              <w:rPr>
+                <w:rFonts w:ascii="Verdana" w:hAnsi="Verdana"/>
+              </w:rPr>
+              <w:t>BVM´</w:t>
+            </w:r>
+            <w:proofErr w:type="gramStart"/>
+            <w:r>
+              <w:rPr>
+                <w:rFonts w:ascii="Verdana" w:hAnsi="Verdana"/>
+              </w:rPr>
+              <w:t>en</w:t>
+            </w:r>
+            <w:proofErr w:type="spellEnd"/>
+            <w:r>
+              <w:rPr>
+                <w:rFonts w:ascii="Verdana" w:hAnsi="Verdana"/>
+              </w:rPr>
+              <w:t>.?</w:t>
+            </w:r>
+            <w:proofErr w:type="gramEnd"/>
           </w:p>
           <w:p>
             <w:pPr>
@@ -6720,11 +8027,19 @@
                 <w:rFonts w:ascii="Verdana" w:hAnsi="Verdana"/>
               </w:rPr>
             </w:pPr>
-            <w:r>
-              <w:rPr>
-                <w:rFonts w:ascii="Verdana" w:hAnsi="Verdana"/>
-              </w:rPr>
-              <w:t>ad1.</w:t>
+            <w:proofErr w:type="gramStart"/>
+            <w:r>
+              <w:rPr>
+                <w:rFonts w:ascii="Verdana" w:hAnsi="Verdana"/>
+              </w:rPr>
+              <w:t>ad</w:t>
+            </w:r>
+            <w:proofErr w:type="gramEnd"/>
+            <w:r>
+              <w:rPr>
+                <w:rFonts w:ascii="Verdana" w:hAnsi="Verdana"/>
+              </w:rPr>
+              <w:t>1.</w:t>
             </w:r>
             <w:r>
               <w:rPr>
@@ -7070,11 +8385,33 @@
                 <w:b/>
               </w:rPr>
             </w:pPr>
-            <w:r>
-              <w:rPr>
-                <w:rFonts w:ascii="Verdana" w:hAnsi="Verdana"/>
-              </w:rPr>
-              <w:t>Daily Scrum meeting</w:t>
+            <w:proofErr w:type="spellStart"/>
+            <w:r>
+              <w:rPr>
+                <w:rFonts w:ascii="Verdana" w:hAnsi="Verdana"/>
+              </w:rPr>
+              <w:t>Daily</w:t>
+            </w:r>
+            <w:proofErr w:type="spellEnd"/>
+            <w:r>
+              <w:rPr>
+                <w:rFonts w:ascii="Verdana" w:hAnsi="Verdana"/>
+              </w:rPr>
+              <w:t xml:space="preserve"> </w:t>
+            </w:r>
+            <w:proofErr w:type="spellStart"/>
+            <w:r>
+              <w:rPr>
+                <w:rFonts w:ascii="Verdana" w:hAnsi="Verdana"/>
+              </w:rPr>
+              <w:t>Scrum</w:t>
+            </w:r>
+            <w:proofErr w:type="spellEnd"/>
+            <w:r>
+              <w:rPr>
+                <w:rFonts w:ascii="Verdana" w:hAnsi="Verdana"/>
+              </w:rPr>
+              <w:t xml:space="preserve"> meeting</w:t>
             </w:r>
           </w:p>
           <w:p>
@@ -7134,7 +8471,21 @@
               <w:rPr>
                 <w:rFonts w:ascii="Verdana" w:hAnsi="Verdana"/>
               </w:rPr>
-              <w:t xml:space="preserve">Se på kravspec. </w:t>
+              <w:t xml:space="preserve">Se på </w:t>
+            </w:r>
+            <w:proofErr w:type="spellStart"/>
+            <w:r>
+              <w:rPr>
+                <w:rFonts w:ascii="Verdana" w:hAnsi="Verdana"/>
+              </w:rPr>
+              <w:t>kravspec</w:t>
+            </w:r>
+            <w:proofErr w:type="spellEnd"/>
+            <w:r>
+              <w:rPr>
+                <w:rFonts w:ascii="Verdana" w:hAnsi="Verdana"/>
+              </w:rPr>
+              <w:t xml:space="preserve">. </w:t>
             </w:r>
           </w:p>
           <w:p>
@@ -7194,7 +8545,21 @@
               <w:rPr>
                 <w:rFonts w:ascii="Verdana" w:hAnsi="Verdana"/>
               </w:rPr>
-              <w:t xml:space="preserve">Følge op på LaTeX-skabelon </w:t>
+              <w:t xml:space="preserve">Følge op på </w:t>
+            </w:r>
+            <w:proofErr w:type="spellStart"/>
+            <w:r>
+              <w:rPr>
+                <w:rFonts w:ascii="Verdana" w:hAnsi="Verdana"/>
+              </w:rPr>
+              <w:t>LaTeX</w:t>
+            </w:r>
+            <w:proofErr w:type="spellEnd"/>
+            <w:r>
+              <w:rPr>
+                <w:rFonts w:ascii="Verdana" w:hAnsi="Verdana"/>
+              </w:rPr>
+              <w:t xml:space="preserve">-skabelon </w:t>
             </w:r>
           </w:p>
           <w:p>
@@ -7453,7 +8818,63 @@
               <w:rPr>
                 <w:rFonts w:ascii="Verdana" w:hAnsi="Verdana"/>
               </w:rPr>
-              <w:t xml:space="preserve">e den gode gamle kravspec. eller kravspec. på baggrund af Projekteringshåndbogen, som har nogle lækre overskrifter. </w:t>
+              <w:t xml:space="preserve">e den gode gamle </w:t>
+            </w:r>
+            <w:proofErr w:type="spellStart"/>
+            <w:r>
+              <w:rPr>
+                <w:rFonts w:ascii="Verdana" w:hAnsi="Verdana"/>
+              </w:rPr>
+              <w:t>kravspec</w:t>
+            </w:r>
+            <w:proofErr w:type="spellEnd"/>
+            <w:r>
+              <w:rPr>
+                <w:rFonts w:ascii="Verdana" w:hAnsi="Verdana"/>
+              </w:rPr>
+              <w:t xml:space="preserve">. </w:t>
+            </w:r>
+            <w:proofErr w:type="gramStart"/>
+            <w:r>
+              <w:rPr>
+                <w:rFonts w:ascii="Verdana" w:hAnsi="Verdana"/>
+              </w:rPr>
+              <w:t>eller</w:t>
+            </w:r>
+            <w:proofErr w:type="gramEnd"/>
+            <w:r>
+              <w:rPr>
+                <w:rFonts w:ascii="Verdana" w:hAnsi="Verdana"/>
+              </w:rPr>
+              <w:t xml:space="preserve"> </w:t>
+            </w:r>
+            <w:proofErr w:type="spellStart"/>
+            <w:r>
+              <w:rPr>
+                <w:rFonts w:ascii="Verdana" w:hAnsi="Verdana"/>
+              </w:rPr>
+              <w:t>kravspec</w:t>
+            </w:r>
+            <w:proofErr w:type="spellEnd"/>
+            <w:r>
+              <w:rPr>
+                <w:rFonts w:ascii="Verdana" w:hAnsi="Verdana"/>
+              </w:rPr>
+              <w:t xml:space="preserve">. </w:t>
+            </w:r>
+            <w:proofErr w:type="gramStart"/>
+            <w:r>
+              <w:rPr>
+                <w:rFonts w:ascii="Verdana" w:hAnsi="Verdana"/>
+              </w:rPr>
+              <w:t>på</w:t>
+            </w:r>
+            <w:proofErr w:type="gramEnd"/>
+            <w:r>
+              <w:rPr>
+                <w:rFonts w:ascii="Verdana" w:hAnsi="Verdana"/>
+              </w:rPr>
+              <w:t xml:space="preserve"> baggrund af Projekteringshåndbogen, som har nogle lækre overskrifter. </w:t>
             </w:r>
             <w:r>
               <w:rPr>
@@ -7814,11 +9235,33 @@
                 <w:rFonts w:ascii="Verdana" w:hAnsi="Verdana"/>
               </w:rPr>
             </w:pPr>
-            <w:r>
-              <w:rPr>
-                <w:rFonts w:ascii="Verdana" w:hAnsi="Verdana"/>
-              </w:rPr>
-              <w:t>Daily Scrum meeting</w:t>
+            <w:proofErr w:type="spellStart"/>
+            <w:r>
+              <w:rPr>
+                <w:rFonts w:ascii="Verdana" w:hAnsi="Verdana"/>
+              </w:rPr>
+              <w:t>Daily</w:t>
+            </w:r>
+            <w:proofErr w:type="spellEnd"/>
+            <w:r>
+              <w:rPr>
+                <w:rFonts w:ascii="Verdana" w:hAnsi="Verdana"/>
+              </w:rPr>
+              <w:t xml:space="preserve"> </w:t>
+            </w:r>
+            <w:proofErr w:type="spellStart"/>
+            <w:r>
+              <w:rPr>
+                <w:rFonts w:ascii="Verdana" w:hAnsi="Verdana"/>
+              </w:rPr>
+              <w:t>Scrum</w:t>
+            </w:r>
+            <w:proofErr w:type="spellEnd"/>
+            <w:r>
+              <w:rPr>
+                <w:rFonts w:ascii="Verdana" w:hAnsi="Verdana"/>
+              </w:rPr>
+              <w:t xml:space="preserve"> meeting</w:t>
             </w:r>
           </w:p>
           <w:p>
@@ -7833,11 +9276,19 @@
                 <w:rFonts w:ascii="Verdana" w:hAnsi="Verdana"/>
               </w:rPr>
             </w:pPr>
-            <w:r>
-              <w:rPr>
-                <w:rFonts w:ascii="Verdana" w:hAnsi="Verdana"/>
-              </w:rPr>
-              <w:t>Use Cases</w:t>
+            <w:proofErr w:type="spellStart"/>
+            <w:r>
+              <w:rPr>
+                <w:rFonts w:ascii="Verdana" w:hAnsi="Verdana"/>
+              </w:rPr>
+              <w:t>Use</w:t>
+            </w:r>
+            <w:proofErr w:type="spellEnd"/>
+            <w:r>
+              <w:rPr>
+                <w:rFonts w:ascii="Verdana" w:hAnsi="Verdana"/>
+              </w:rPr>
+              <w:t xml:space="preserve"> Cases</w:t>
             </w:r>
           </w:p>
           <w:p>
@@ -7852,12 +9303,14 @@
                 <w:rFonts w:ascii="Verdana" w:hAnsi="Verdana"/>
               </w:rPr>
             </w:pPr>
+            <w:proofErr w:type="spellStart"/>
             <w:r>
               <w:rPr>
                 <w:rFonts w:ascii="Verdana" w:hAnsi="Verdana"/>
               </w:rPr>
               <w:t>Litt.læsning</w:t>
             </w:r>
+            <w:proofErr w:type="spellEnd"/>
           </w:p>
           <w:p>
             <w:pPr>
@@ -7975,7 +9428,49 @@
               <w:rPr>
                 <w:rFonts w:ascii="Verdana" w:hAnsi="Verdana"/>
               </w:rPr>
-              <w:t>Vi Har ikke fået lavet et overstregingssystem til litt. Læsning, det vil være fint at få lavet asap, da jeg er gået i gang med at læse lidt</w:t>
+              <w:t xml:space="preserve">Vi Har ikke fået lavet et </w:t>
+            </w:r>
+            <w:proofErr w:type="spellStart"/>
+            <w:r>
+              <w:rPr>
+                <w:rFonts w:ascii="Verdana" w:hAnsi="Verdana"/>
+              </w:rPr>
+              <w:t>overstregingssystem</w:t>
+            </w:r>
+            <w:proofErr w:type="spellEnd"/>
+            <w:r>
+              <w:rPr>
+                <w:rFonts w:ascii="Verdana" w:hAnsi="Verdana"/>
+              </w:rPr>
+              <w:t xml:space="preserve"> til </w:t>
+            </w:r>
+            <w:proofErr w:type="spellStart"/>
+            <w:r>
+              <w:rPr>
+                <w:rFonts w:ascii="Verdana" w:hAnsi="Verdana"/>
+              </w:rPr>
+              <w:t>litt</w:t>
+            </w:r>
+            <w:proofErr w:type="spellEnd"/>
+            <w:r>
+              <w:rPr>
+                <w:rFonts w:ascii="Verdana" w:hAnsi="Verdana"/>
+              </w:rPr>
+              <w:t xml:space="preserve">. Læsning, det vil være fint at få lavet </w:t>
+            </w:r>
+            <w:proofErr w:type="spellStart"/>
+            <w:r>
+              <w:rPr>
+                <w:rFonts w:ascii="Verdana" w:hAnsi="Verdana"/>
+              </w:rPr>
+              <w:t>asap</w:t>
+            </w:r>
+            <w:proofErr w:type="spellEnd"/>
+            <w:r>
+              <w:rPr>
+                <w:rFonts w:ascii="Verdana" w:hAnsi="Verdana"/>
+              </w:rPr>
+              <w:t>, da jeg er gået i gang med at læse lidt</w:t>
             </w:r>
           </w:p>
           <w:p>
@@ -8377,11 +9872,33 @@
                 <w:rFonts w:ascii="Verdana" w:hAnsi="Verdana"/>
               </w:rPr>
             </w:pPr>
-            <w:r>
-              <w:rPr>
-                <w:rFonts w:ascii="Verdana" w:hAnsi="Verdana"/>
-              </w:rPr>
-              <w:t>Daily Scrum meeting</w:t>
+            <w:proofErr w:type="spellStart"/>
+            <w:r>
+              <w:rPr>
+                <w:rFonts w:ascii="Verdana" w:hAnsi="Verdana"/>
+              </w:rPr>
+              <w:t>Daily</w:t>
+            </w:r>
+            <w:proofErr w:type="spellEnd"/>
+            <w:r>
+              <w:rPr>
+                <w:rFonts w:ascii="Verdana" w:hAnsi="Verdana"/>
+              </w:rPr>
+              <w:t xml:space="preserve"> </w:t>
+            </w:r>
+            <w:proofErr w:type="spellStart"/>
+            <w:r>
+              <w:rPr>
+                <w:rFonts w:ascii="Verdana" w:hAnsi="Verdana"/>
+              </w:rPr>
+              <w:t>Scrum</w:t>
+            </w:r>
+            <w:proofErr w:type="spellEnd"/>
+            <w:r>
+              <w:rPr>
+                <w:rFonts w:ascii="Verdana" w:hAnsi="Verdana"/>
+              </w:rPr>
+              <w:t xml:space="preserve"> meeting</w:t>
             </w:r>
           </w:p>
           <w:p>
@@ -8400,7 +9917,21 @@
               <w:rPr>
                 <w:rFonts w:ascii="Verdana" w:hAnsi="Verdana"/>
               </w:rPr>
-              <w:t>Udarbejdelse af use case UC#1</w:t>
+              <w:t xml:space="preserve">Udarbejdelse af </w:t>
+            </w:r>
+            <w:proofErr w:type="spellStart"/>
+            <w:r>
+              <w:rPr>
+                <w:rFonts w:ascii="Verdana" w:hAnsi="Verdana"/>
+              </w:rPr>
+              <w:t>use</w:t>
+            </w:r>
+            <w:proofErr w:type="spellEnd"/>
+            <w:r>
+              <w:rPr>
+                <w:rFonts w:ascii="Verdana" w:hAnsi="Verdana"/>
+              </w:rPr>
+              <w:t xml:space="preserve"> case UC#1</w:t>
             </w:r>
           </w:p>
           <w:p>
@@ -8438,14 +9969,36 @@
               <w:rPr>
                 <w:rFonts w:ascii="Verdana" w:hAnsi="Verdana"/>
               </w:rPr>
-              <w:t xml:space="preserve">Undersøge Memoirpackage </w:t>
-            </w:r>
-            <w:r>
-              <w:rPr>
-                <w:rFonts w:ascii="Verdana" w:hAnsi="Verdana"/>
-              </w:rPr>
-              <w:t>i LaTeX</w:t>
-            </w:r>
+              <w:t xml:space="preserve">Undersøge </w:t>
+            </w:r>
+            <w:proofErr w:type="spellStart"/>
+            <w:r>
+              <w:rPr>
+                <w:rFonts w:ascii="Verdana" w:hAnsi="Verdana"/>
+              </w:rPr>
+              <w:t>Memoirpackage</w:t>
+            </w:r>
+            <w:proofErr w:type="spellEnd"/>
+            <w:r>
+              <w:rPr>
+                <w:rFonts w:ascii="Verdana" w:hAnsi="Verdana"/>
+              </w:rPr>
+              <w:t xml:space="preserve"> </w:t>
+            </w:r>
+            <w:r>
+              <w:rPr>
+                <w:rFonts w:ascii="Verdana" w:hAnsi="Verdana"/>
+              </w:rPr>
+              <w:t xml:space="preserve">i </w:t>
+            </w:r>
+            <w:proofErr w:type="spellStart"/>
+            <w:r>
+              <w:rPr>
+                <w:rFonts w:ascii="Verdana" w:hAnsi="Verdana"/>
+              </w:rPr>
+              <w:t>LaTeX</w:t>
+            </w:r>
+            <w:proofErr w:type="spellEnd"/>
           </w:p>
           <w:p>
             <w:pPr>
@@ -8482,7 +10035,21 @@
               <w:rPr>
                 <w:rFonts w:ascii="Verdana" w:hAnsi="Verdana"/>
               </w:rPr>
-              <w:t xml:space="preserve">Behandling af artikler – what to do? </w:t>
+              <w:t xml:space="preserve">Behandling af artikler – </w:t>
+            </w:r>
+            <w:proofErr w:type="spellStart"/>
+            <w:r>
+              <w:rPr>
+                <w:rFonts w:ascii="Verdana" w:hAnsi="Verdana"/>
+              </w:rPr>
+              <w:t>what</w:t>
+            </w:r>
+            <w:proofErr w:type="spellEnd"/>
+            <w:r>
+              <w:rPr>
+                <w:rFonts w:ascii="Verdana" w:hAnsi="Verdana"/>
+              </w:rPr>
+              <w:t xml:space="preserve"> to do? </w:t>
             </w:r>
           </w:p>
           <w:p>
@@ -8542,7 +10109,21 @@
               <w:rPr>
                 <w:rFonts w:ascii="Verdana" w:hAnsi="Verdana"/>
               </w:rPr>
-              <w:t xml:space="preserve">Hvor mange use cases skal vi lave? Hvordan griber dette an? Hvilket perspektiv skal vi arbejde ud fra? </w:t>
+              <w:t xml:space="preserve">Hvor mange </w:t>
+            </w:r>
+            <w:proofErr w:type="spellStart"/>
+            <w:r>
+              <w:rPr>
+                <w:rFonts w:ascii="Verdana" w:hAnsi="Verdana"/>
+              </w:rPr>
+              <w:t>use</w:t>
+            </w:r>
+            <w:proofErr w:type="spellEnd"/>
+            <w:r>
+              <w:rPr>
+                <w:rFonts w:ascii="Verdana" w:hAnsi="Verdana"/>
+              </w:rPr>
+              <w:t xml:space="preserve"> cases skal vi lave? Hvordan griber dette an? Hvilket perspektiv skal vi arbejde ud fra? </w:t>
             </w:r>
           </w:p>
           <w:p>
@@ -8561,7 +10142,21 @@
               <w:rPr>
                 <w:rFonts w:ascii="Verdana" w:hAnsi="Verdana"/>
               </w:rPr>
-              <w:t>Selv med Rasmus’ hjælp var det ikke muligt at finde evidens vedr. usabilityaspektet; kvinders tanker, om at skulle bruge BVM.</w:t>
+              <w:t xml:space="preserve">Selv med Rasmus’ hjælp var det ikke muligt at finde evidens vedr. </w:t>
+            </w:r>
+            <w:proofErr w:type="spellStart"/>
+            <w:r>
+              <w:rPr>
+                <w:rFonts w:ascii="Verdana" w:hAnsi="Verdana"/>
+              </w:rPr>
+              <w:t>usabilityaspektet</w:t>
+            </w:r>
+            <w:proofErr w:type="spellEnd"/>
+            <w:r>
+              <w:rPr>
+                <w:rFonts w:ascii="Verdana" w:hAnsi="Verdana"/>
+              </w:rPr>
+              <w:t>; kvinders tanker, om at skulle bruge BVM.</w:t>
             </w:r>
             <w:r>
               <w:rPr>
@@ -8586,7 +10181,21 @@
               <w:rPr>
                 <w:rFonts w:ascii="Verdana" w:hAnsi="Verdana"/>
               </w:rPr>
-              <w:t xml:space="preserve">Ang. Memoirpackage – skal vi tale med Søren Hansen? Han er svær at fange. </w:t>
+              <w:t xml:space="preserve">Ang. </w:t>
+            </w:r>
+            <w:proofErr w:type="spellStart"/>
+            <w:r>
+              <w:rPr>
+                <w:rFonts w:ascii="Verdana" w:hAnsi="Verdana"/>
+              </w:rPr>
+              <w:t>Memoirpackage</w:t>
+            </w:r>
+            <w:proofErr w:type="spellEnd"/>
+            <w:r>
+              <w:rPr>
+                <w:rFonts w:ascii="Verdana" w:hAnsi="Verdana"/>
+              </w:rPr>
+              <w:t xml:space="preserve"> – skal vi tale med Søren Hansen? Han er svær at fange. </w:t>
             </w:r>
           </w:p>
           <w:p>
@@ -8691,7 +10300,21 @@
               <w:rPr>
                 <w:rFonts w:ascii="Verdana" w:hAnsi="Verdana"/>
               </w:rPr>
-              <w:t xml:space="preserve">Det er tydeligt, at ikke-funktionelle krav bæger præg af at være en itrativ proces, hvor vi starter ud med disse ”basic” krav og ender ud med krav specificeret fra testforløbet. </w:t>
+              <w:t xml:space="preserve">Det er tydeligt, at ikke-funktionelle krav bæger præg af at være en </w:t>
+            </w:r>
+            <w:proofErr w:type="spellStart"/>
+            <w:r>
+              <w:rPr>
+                <w:rFonts w:ascii="Verdana" w:hAnsi="Verdana"/>
+              </w:rPr>
+              <w:t>itrativ</w:t>
+            </w:r>
+            <w:proofErr w:type="spellEnd"/>
+            <w:r>
+              <w:rPr>
+                <w:rFonts w:ascii="Verdana" w:hAnsi="Verdana"/>
+              </w:rPr>
+              <w:t xml:space="preserve"> proces, hvor vi starter ud med disse ”basic” krav og ender ud med krav specificeret fra testforløbet. </w:t>
             </w:r>
           </w:p>
           <w:p>
@@ -8761,35 +10384,105 @@
               <w:rPr>
                 <w:rFonts w:ascii="Verdana" w:hAnsi="Verdana"/>
               </w:rPr>
-              <w:t xml:space="preserve">Ad1. Vi starter med at lave én use case med udgangspunkt i plastikkirurgen. Vi søger inspiration i bogen ”Applying UML and Patterns” ad Craig Larman. </w:t>
-            </w:r>
-          </w:p>
-          <w:p>
-            <w:pPr>
-              <w:spacing w:line="276" w:lineRule="auto"/>
-              <w:rPr>
-                <w:rFonts w:ascii="Verdana" w:hAnsi="Verdana"/>
-              </w:rPr>
-            </w:pPr>
-            <w:r>
-              <w:rPr>
-                <w:rFonts w:ascii="Verdana" w:hAnsi="Verdana"/>
-              </w:rPr>
-              <w:t xml:space="preserve">Ad2. Med manglende evidens på området er vi nødsaget til at foretage brugerundersøgelser, evt. interviews på Neonatalafsnittet på AUH el. lign. </w:t>
-            </w:r>
-          </w:p>
-          <w:p>
-            <w:pPr>
-              <w:spacing w:line="276" w:lineRule="auto"/>
-              <w:rPr>
-                <w:rFonts w:ascii="Verdana" w:hAnsi="Verdana"/>
-              </w:rPr>
-            </w:pPr>
-            <w:r>
-              <w:rPr>
-                <w:rFonts w:ascii="Verdana" w:hAnsi="Verdana"/>
-              </w:rPr>
-              <w:t xml:space="preserve">Ad3. Hjælp fra uventet kant – Mick, som skulle låne oplader, kunne være behjælpelig med Memoirpackagedelen. </w:t>
+              <w:t xml:space="preserve">Ad1. Vi starter med at lave én </w:t>
+            </w:r>
+            <w:proofErr w:type="spellStart"/>
+            <w:r>
+              <w:rPr>
+                <w:rFonts w:ascii="Verdana" w:hAnsi="Verdana"/>
+              </w:rPr>
+              <w:t>use</w:t>
+            </w:r>
+            <w:proofErr w:type="spellEnd"/>
+            <w:r>
+              <w:rPr>
+                <w:rFonts w:ascii="Verdana" w:hAnsi="Verdana"/>
+              </w:rPr>
+              <w:t xml:space="preserve"> case med udgangspunkt i plastikkirurgen. Vi søger inspiration i bogen ”</w:t>
+            </w:r>
+            <w:proofErr w:type="spellStart"/>
+            <w:r>
+              <w:rPr>
+                <w:rFonts w:ascii="Verdana" w:hAnsi="Verdana"/>
+              </w:rPr>
+              <w:t>Applying</w:t>
+            </w:r>
+            <w:proofErr w:type="spellEnd"/>
+            <w:r>
+              <w:rPr>
+                <w:rFonts w:ascii="Verdana" w:hAnsi="Verdana"/>
+              </w:rPr>
+              <w:t xml:space="preserve"> UML and Patterns” ad Craig </w:t>
+            </w:r>
+            <w:proofErr w:type="spellStart"/>
+            <w:r>
+              <w:rPr>
+                <w:rFonts w:ascii="Verdana" w:hAnsi="Verdana"/>
+              </w:rPr>
+              <w:t>Larman</w:t>
+            </w:r>
+            <w:proofErr w:type="spellEnd"/>
+            <w:r>
+              <w:rPr>
+                <w:rFonts w:ascii="Verdana" w:hAnsi="Verdana"/>
+              </w:rPr>
+              <w:t xml:space="preserve">. </w:t>
+            </w:r>
+          </w:p>
+          <w:p>
+            <w:pPr>
+              <w:spacing w:line="276" w:lineRule="auto"/>
+              <w:rPr>
+                <w:rFonts w:ascii="Verdana" w:hAnsi="Verdana"/>
+              </w:rPr>
+            </w:pPr>
+            <w:r>
+              <w:rPr>
+                <w:rFonts w:ascii="Verdana" w:hAnsi="Verdana"/>
+              </w:rPr>
+              <w:t xml:space="preserve">Ad2. Med manglende evidens på området er vi nødsaget til at foretage brugerundersøgelser, evt. interviews på </w:t>
+            </w:r>
+            <w:proofErr w:type="spellStart"/>
+            <w:r>
+              <w:rPr>
+                <w:rFonts w:ascii="Verdana" w:hAnsi="Verdana"/>
+              </w:rPr>
+              <w:t>Neonatalafsnittet</w:t>
+            </w:r>
+            <w:proofErr w:type="spellEnd"/>
+            <w:r>
+              <w:rPr>
+                <w:rFonts w:ascii="Verdana" w:hAnsi="Verdana"/>
+              </w:rPr>
+              <w:t xml:space="preserve"> på AUH el. lign. </w:t>
+            </w:r>
+          </w:p>
+          <w:p>
+            <w:pPr>
+              <w:spacing w:line="276" w:lineRule="auto"/>
+              <w:rPr>
+                <w:rFonts w:ascii="Verdana" w:hAnsi="Verdana"/>
+              </w:rPr>
+            </w:pPr>
+            <w:r>
+              <w:rPr>
+                <w:rFonts w:ascii="Verdana" w:hAnsi="Verdana"/>
+              </w:rPr>
+              <w:t xml:space="preserve">Ad3. Hjælp fra uventet kant – Mick, som skulle låne oplader, kunne være behjælpelig med </w:t>
+            </w:r>
+            <w:proofErr w:type="spellStart"/>
+            <w:r>
+              <w:rPr>
+                <w:rFonts w:ascii="Verdana" w:hAnsi="Verdana"/>
+              </w:rPr>
+              <w:t>Memoirpackagedelen</w:t>
+            </w:r>
+            <w:proofErr w:type="spellEnd"/>
+            <w:r>
+              <w:rPr>
+                <w:rFonts w:ascii="Verdana" w:hAnsi="Verdana"/>
+              </w:rPr>
+              <w:t xml:space="preserve">. </w:t>
             </w:r>
           </w:p>
           <w:p>
@@ -9302,11 +10995,33 @@
                 <w:rFonts w:ascii="Verdana" w:hAnsi="Verdana"/>
               </w:rPr>
             </w:pPr>
-            <w:r>
-              <w:rPr>
-                <w:rFonts w:ascii="Verdana" w:hAnsi="Verdana"/>
-              </w:rPr>
-              <w:t xml:space="preserve">Daily Scrum Meeting </w:t>
+            <w:proofErr w:type="spellStart"/>
+            <w:r>
+              <w:rPr>
+                <w:rFonts w:ascii="Verdana" w:hAnsi="Verdana"/>
+              </w:rPr>
+              <w:t>Daily</w:t>
+            </w:r>
+            <w:proofErr w:type="spellEnd"/>
+            <w:r>
+              <w:rPr>
+                <w:rFonts w:ascii="Verdana" w:hAnsi="Verdana"/>
+              </w:rPr>
+              <w:t xml:space="preserve"> </w:t>
+            </w:r>
+            <w:proofErr w:type="spellStart"/>
+            <w:r>
+              <w:rPr>
+                <w:rFonts w:ascii="Verdana" w:hAnsi="Verdana"/>
+              </w:rPr>
+              <w:t>Scrum</w:t>
+            </w:r>
+            <w:proofErr w:type="spellEnd"/>
+            <w:r>
+              <w:rPr>
+                <w:rFonts w:ascii="Verdana" w:hAnsi="Verdana"/>
+              </w:rPr>
+              <w:t xml:space="preserve"> Meeting </w:t>
             </w:r>
           </w:p>
           <w:p>
@@ -9344,7 +11059,21 @@
               <w:rPr>
                 <w:rFonts w:ascii="Verdana" w:hAnsi="Verdana"/>
               </w:rPr>
-              <w:t xml:space="preserve">Introduktion til LaTeX </w:t>
+              <w:t xml:space="preserve">Introduktion til </w:t>
+            </w:r>
+            <w:proofErr w:type="spellStart"/>
+            <w:r>
+              <w:rPr>
+                <w:rFonts w:ascii="Verdana" w:hAnsi="Verdana"/>
+              </w:rPr>
+              <w:t>LaTeX</w:t>
+            </w:r>
+            <w:proofErr w:type="spellEnd"/>
+            <w:r>
+              <w:rPr>
+                <w:rFonts w:ascii="Verdana" w:hAnsi="Verdana"/>
+              </w:rPr>
+              <w:t xml:space="preserve"> </w:t>
             </w:r>
           </w:p>
           <w:p>
@@ -9426,8 +11155,16 @@
               <w:rPr>
                 <w:rFonts w:ascii="Verdana" w:hAnsi="Verdana"/>
               </w:rPr>
-              <w:t>Skrive kravspecifikation i LaTeX</w:t>
-            </w:r>
+              <w:t xml:space="preserve">Skrive kravspecifikation i </w:t>
+            </w:r>
+            <w:proofErr w:type="spellStart"/>
+            <w:r>
+              <w:rPr>
+                <w:rFonts w:ascii="Verdana" w:hAnsi="Verdana"/>
+              </w:rPr>
+              <w:t>LaTeX</w:t>
+            </w:r>
+            <w:proofErr w:type="spellEnd"/>
           </w:p>
           <w:p>
             <w:pPr>
@@ -9464,7 +11201,35 @@
               <w:rPr>
                 <w:rFonts w:ascii="Verdana" w:hAnsi="Verdana"/>
               </w:rPr>
-              <w:t xml:space="preserve">Gøre kravspec klar til review </w:t>
+              <w:t xml:space="preserve">Gøre </w:t>
+            </w:r>
+            <w:proofErr w:type="spellStart"/>
+            <w:r>
+              <w:rPr>
+                <w:rFonts w:ascii="Verdana" w:hAnsi="Verdana"/>
+              </w:rPr>
+              <w:t>kravspec</w:t>
+            </w:r>
+            <w:proofErr w:type="spellEnd"/>
+            <w:r>
+              <w:rPr>
+                <w:rFonts w:ascii="Verdana" w:hAnsi="Verdana"/>
+              </w:rPr>
+              <w:t xml:space="preserve"> klar til </w:t>
+            </w:r>
+            <w:proofErr w:type="spellStart"/>
+            <w:r>
+              <w:rPr>
+                <w:rFonts w:ascii="Verdana" w:hAnsi="Verdana"/>
+              </w:rPr>
+              <w:t>review</w:t>
+            </w:r>
+            <w:proofErr w:type="spellEnd"/>
+            <w:r>
+              <w:rPr>
+                <w:rFonts w:ascii="Verdana" w:hAnsi="Verdana"/>
+              </w:rPr>
+              <w:t xml:space="preserve"> </w:t>
             </w:r>
           </w:p>
           <w:p>
@@ -10007,11 +11772,33 @@
                 <w:rFonts w:ascii="Verdana" w:hAnsi="Verdana"/>
               </w:rPr>
             </w:pPr>
-            <w:r>
-              <w:rPr>
-                <w:rFonts w:ascii="Verdana" w:hAnsi="Verdana"/>
-              </w:rPr>
-              <w:t>Daily Scrum Meeting</w:t>
+            <w:proofErr w:type="spellStart"/>
+            <w:r>
+              <w:rPr>
+                <w:rFonts w:ascii="Verdana" w:hAnsi="Verdana"/>
+              </w:rPr>
+              <w:t>Daily</w:t>
+            </w:r>
+            <w:proofErr w:type="spellEnd"/>
+            <w:r>
+              <w:rPr>
+                <w:rFonts w:ascii="Verdana" w:hAnsi="Verdana"/>
+              </w:rPr>
+              <w:t xml:space="preserve"> </w:t>
+            </w:r>
+            <w:proofErr w:type="spellStart"/>
+            <w:r>
+              <w:rPr>
+                <w:rFonts w:ascii="Verdana" w:hAnsi="Verdana"/>
+              </w:rPr>
+              <w:t>Scrum</w:t>
+            </w:r>
+            <w:proofErr w:type="spellEnd"/>
+            <w:r>
+              <w:rPr>
+                <w:rFonts w:ascii="Verdana" w:hAnsi="Verdana"/>
+              </w:rPr>
+              <w:t xml:space="preserve"> Meeting</w:t>
             </w:r>
           </w:p>
           <w:p>
@@ -10083,11 +11870,19 @@
                 <w:rFonts w:ascii="Verdana" w:hAnsi="Verdana"/>
               </w:rPr>
             </w:pPr>
-            <w:r>
-              <w:rPr>
-                <w:rFonts w:ascii="Verdana" w:hAnsi="Verdana"/>
-              </w:rPr>
-              <w:t>LaTeX-tabel færdig</w:t>
+            <w:proofErr w:type="spellStart"/>
+            <w:r>
+              <w:rPr>
+                <w:rFonts w:ascii="Verdana" w:hAnsi="Verdana"/>
+              </w:rPr>
+              <w:t>LaTeX</w:t>
+            </w:r>
+            <w:proofErr w:type="spellEnd"/>
+            <w:r>
+              <w:rPr>
+                <w:rFonts w:ascii="Verdana" w:hAnsi="Verdana"/>
+              </w:rPr>
+              <w:t>-tabel færdig</w:t>
             </w:r>
           </w:p>
           <w:p>
@@ -10153,11 +11948,33 @@
                 <w:rFonts w:ascii="Verdana" w:hAnsi="Verdana"/>
               </w:rPr>
             </w:pPr>
-            <w:r>
-              <w:rPr>
-                <w:rFonts w:ascii="Verdana" w:hAnsi="Verdana"/>
-              </w:rPr>
-              <w:t>Teamweek – vi bruger ikke teamweek optimalt idet vi mangler en dynamisk tidsoversigt.</w:t>
+            <w:proofErr w:type="spellStart"/>
+            <w:r>
+              <w:rPr>
+                <w:rFonts w:ascii="Verdana" w:hAnsi="Verdana"/>
+              </w:rPr>
+              <w:t>Teamweek</w:t>
+            </w:r>
+            <w:proofErr w:type="spellEnd"/>
+            <w:r>
+              <w:rPr>
+                <w:rFonts w:ascii="Verdana" w:hAnsi="Verdana"/>
+              </w:rPr>
+              <w:t xml:space="preserve"> – vi bruger ikke </w:t>
+            </w:r>
+            <w:proofErr w:type="spellStart"/>
+            <w:r>
+              <w:rPr>
+                <w:rFonts w:ascii="Verdana" w:hAnsi="Verdana"/>
+              </w:rPr>
+              <w:t>teamweek</w:t>
+            </w:r>
+            <w:proofErr w:type="spellEnd"/>
+            <w:r>
+              <w:rPr>
+                <w:rFonts w:ascii="Verdana" w:hAnsi="Verdana"/>
+              </w:rPr>
+              <w:t xml:space="preserve"> optimalt idet vi mangler en dynamisk tidsoversigt.</w:t>
             </w:r>
           </w:p>
           <w:p>
@@ -10195,7 +12012,35 @@
               <w:rPr>
                 <w:rFonts w:ascii="Verdana" w:hAnsi="Verdana"/>
               </w:rPr>
-              <w:t xml:space="preserve">Hvornår er en iterativ opgave som Use Case færdig i Pivotal? </w:t>
+              <w:t xml:space="preserve">Hvornår er en iterativ opgave som </w:t>
+            </w:r>
+            <w:proofErr w:type="spellStart"/>
+            <w:r>
+              <w:rPr>
+                <w:rFonts w:ascii="Verdana" w:hAnsi="Verdana"/>
+              </w:rPr>
+              <w:t>Use</w:t>
+            </w:r>
+            <w:proofErr w:type="spellEnd"/>
+            <w:r>
+              <w:rPr>
+                <w:rFonts w:ascii="Verdana" w:hAnsi="Verdana"/>
+              </w:rPr>
+              <w:t xml:space="preserve"> Case færdig i </w:t>
+            </w:r>
+            <w:proofErr w:type="spellStart"/>
+            <w:r>
+              <w:rPr>
+                <w:rFonts w:ascii="Verdana" w:hAnsi="Verdana"/>
+              </w:rPr>
+              <w:t>Pivotal</w:t>
+            </w:r>
+            <w:proofErr w:type="spellEnd"/>
+            <w:r>
+              <w:rPr>
+                <w:rFonts w:ascii="Verdana" w:hAnsi="Verdana"/>
+              </w:rPr>
+              <w:t xml:space="preserve">? </w:t>
             </w:r>
             <w:r>
               <w:rPr>
@@ -10312,7 +12157,28 @@
               <w:rPr>
                 <w:rFonts w:ascii="Verdana" w:hAnsi="Verdana"/>
               </w:rPr>
-              <w:t>Ad1. Vi skal plotte deadlines fra Stage Gate ind i Teamweek så vi får en Gan</w:t>
+              <w:t xml:space="preserve">Ad1. Vi skal plotte deadlines fra Stage Gate ind i </w:t>
+            </w:r>
+            <w:proofErr w:type="spellStart"/>
+            <w:r>
+              <w:rPr>
+                <w:rFonts w:ascii="Verdana" w:hAnsi="Verdana"/>
+              </w:rPr>
+              <w:t>Teamweek</w:t>
+            </w:r>
+            <w:proofErr w:type="spellEnd"/>
+            <w:r>
+              <w:rPr>
+                <w:rFonts w:ascii="Verdana" w:hAnsi="Verdana"/>
+              </w:rPr>
+              <w:t xml:space="preserve"> så vi får en </w:t>
+            </w:r>
+            <w:proofErr w:type="spellStart"/>
+            <w:r>
+              <w:rPr>
+                <w:rFonts w:ascii="Verdana" w:hAnsi="Verdana"/>
+              </w:rPr>
+              <w:t>Gan</w:t>
             </w:r>
             <w:r>
               <w:rPr>
@@ -10324,28 +12190,71 @@
               <w:rPr>
                 <w:rFonts w:ascii="Verdana" w:hAnsi="Verdana"/>
               </w:rPr>
-              <w:t xml:space="preserve">t </w:t>
-            </w:r>
+              <w:t>t</w:t>
+            </w:r>
+            <w:proofErr w:type="spellEnd"/>
+            <w:r>
+              <w:rPr>
+                <w:rFonts w:ascii="Verdana" w:hAnsi="Verdana"/>
+              </w:rPr>
+              <w:t xml:space="preserve"> </w:t>
+            </w:r>
+            <w:proofErr w:type="spellStart"/>
             <w:r>
               <w:rPr>
                 <w:rFonts w:ascii="Verdana" w:hAnsi="Verdana"/>
               </w:rPr>
               <w:lastRenderedPageBreak/>
-              <w:t xml:space="preserve">chart oversigt, og vi kan se, om rykkede deadlines har negativ indflydelse på andre deadlines.  </w:t>
-            </w:r>
-          </w:p>
-          <w:p>
-            <w:pPr>
-              <w:spacing w:line="276" w:lineRule="auto"/>
-              <w:rPr>
-                <w:rFonts w:ascii="Verdana" w:hAnsi="Verdana"/>
-              </w:rPr>
-            </w:pPr>
-            <w:r>
-              <w:rPr>
-                <w:rFonts w:ascii="Verdana" w:hAnsi="Verdana"/>
-              </w:rPr>
-              <w:t xml:space="preserve">Ad2. Vi kan gøre som vi vil – vi skal bare sørge for at holde den klar linje imellem tingene, så det ikke bliver rodet. Vi kan evt. køre med plastikirurgens og perspektivere til den ammendes, og lave en usabilitytest der. </w:t>
+              <w:t>chart</w:t>
+            </w:r>
+            <w:proofErr w:type="spellEnd"/>
+            <w:r>
+              <w:rPr>
+                <w:rFonts w:ascii="Verdana" w:hAnsi="Verdana"/>
+              </w:rPr>
+              <w:t xml:space="preserve"> oversigt, og vi kan se, om rykkede deadlines har negativ indflydelse på andre deadlines.  </w:t>
+            </w:r>
+          </w:p>
+          <w:p>
+            <w:pPr>
+              <w:spacing w:line="276" w:lineRule="auto"/>
+              <w:rPr>
+                <w:rFonts w:ascii="Verdana" w:hAnsi="Verdana"/>
+              </w:rPr>
+            </w:pPr>
+            <w:r>
+              <w:rPr>
+                <w:rFonts w:ascii="Verdana" w:hAnsi="Verdana"/>
+              </w:rPr>
+              <w:t xml:space="preserve">Ad2. Vi kan gøre som vi vil – vi skal bare sørge for at holde den klar linje imellem tingene, så det ikke bliver rodet. Vi kan evt. køre med </w:t>
+            </w:r>
+            <w:proofErr w:type="spellStart"/>
+            <w:r>
+              <w:rPr>
+                <w:rFonts w:ascii="Verdana" w:hAnsi="Verdana"/>
+              </w:rPr>
+              <w:t>plastikirurgens</w:t>
+            </w:r>
+            <w:proofErr w:type="spellEnd"/>
+            <w:r>
+              <w:rPr>
+                <w:rFonts w:ascii="Verdana" w:hAnsi="Verdana"/>
+              </w:rPr>
+              <w:t xml:space="preserve"> og perspektivere til den ammendes, og lave en </w:t>
+            </w:r>
+            <w:proofErr w:type="spellStart"/>
+            <w:r>
+              <w:rPr>
+                <w:rFonts w:ascii="Verdana" w:hAnsi="Verdana"/>
+              </w:rPr>
+              <w:t>usabilitytest</w:t>
+            </w:r>
+            <w:proofErr w:type="spellEnd"/>
+            <w:r>
+              <w:rPr>
+                <w:rFonts w:ascii="Verdana" w:hAnsi="Verdana"/>
+              </w:rPr>
+              <w:t xml:space="preserve"> der. </w:t>
             </w:r>
           </w:p>
           <w:p>
@@ -10365,7 +12274,49 @@
               <w:rPr>
                 <w:rFonts w:ascii="Verdana" w:hAnsi="Verdana"/>
               </w:rPr>
-              <w:t xml:space="preserve">da vi får et misvisende burndown chart. Derimod kan der laves reversionsopgaver i Pivotal, hvis ændringer fremtræder. </w:t>
+              <w:t xml:space="preserve">da vi får et misvisende </w:t>
+            </w:r>
+            <w:proofErr w:type="spellStart"/>
+            <w:r>
+              <w:rPr>
+                <w:rFonts w:ascii="Verdana" w:hAnsi="Verdana"/>
+              </w:rPr>
+              <w:t>burndown</w:t>
+            </w:r>
+            <w:proofErr w:type="spellEnd"/>
+            <w:r>
+              <w:rPr>
+                <w:rFonts w:ascii="Verdana" w:hAnsi="Verdana"/>
+              </w:rPr>
+              <w:t xml:space="preserve"> </w:t>
+            </w:r>
+            <w:proofErr w:type="spellStart"/>
+            <w:r>
+              <w:rPr>
+                <w:rFonts w:ascii="Verdana" w:hAnsi="Verdana"/>
+              </w:rPr>
+              <w:t>chart</w:t>
+            </w:r>
+            <w:proofErr w:type="spellEnd"/>
+            <w:r>
+              <w:rPr>
+                <w:rFonts w:ascii="Verdana" w:hAnsi="Verdana"/>
+              </w:rPr>
+              <w:t xml:space="preserve">. Derimod kan der laves reversionsopgaver i </w:t>
+            </w:r>
+            <w:proofErr w:type="spellStart"/>
+            <w:r>
+              <w:rPr>
+                <w:rFonts w:ascii="Verdana" w:hAnsi="Verdana"/>
+              </w:rPr>
+              <w:t>Pivotal</w:t>
+            </w:r>
+            <w:proofErr w:type="spellEnd"/>
+            <w:r>
+              <w:rPr>
+                <w:rFonts w:ascii="Verdana" w:hAnsi="Verdana"/>
+              </w:rPr>
+              <w:t xml:space="preserve">, hvis ændringer fremtræder. </w:t>
             </w:r>
           </w:p>
           <w:p>
@@ -10468,7 +12419,35 @@
               <w:rPr>
                 <w:rFonts w:ascii="Verdana" w:hAnsi="Verdana"/>
               </w:rPr>
-              <w:t xml:space="preserve">Vi lægger fokus på Teamweek med Gant chart vinklen, og får det op at køre, så vi får et bedre overblik over de forsinkede deadlines. </w:t>
+              <w:t xml:space="preserve">Vi lægger fokus på </w:t>
+            </w:r>
+            <w:proofErr w:type="spellStart"/>
+            <w:r>
+              <w:rPr>
+                <w:rFonts w:ascii="Verdana" w:hAnsi="Verdana"/>
+              </w:rPr>
+              <w:t>Teamweek</w:t>
+            </w:r>
+            <w:proofErr w:type="spellEnd"/>
+            <w:r>
+              <w:rPr>
+                <w:rFonts w:ascii="Verdana" w:hAnsi="Verdana"/>
+              </w:rPr>
+              <w:t xml:space="preserve"> med Gant </w:t>
+            </w:r>
+            <w:proofErr w:type="spellStart"/>
+            <w:r>
+              <w:rPr>
+                <w:rFonts w:ascii="Verdana" w:hAnsi="Verdana"/>
+              </w:rPr>
+              <w:t>chart</w:t>
+            </w:r>
+            <w:proofErr w:type="spellEnd"/>
+            <w:r>
+              <w:rPr>
+                <w:rFonts w:ascii="Verdana" w:hAnsi="Verdana"/>
+              </w:rPr>
+              <w:t xml:space="preserve"> vinklen, og får det op at køre, så vi får et bedre overblik over de forsinkede deadlines. </w:t>
             </w:r>
           </w:p>
           <w:p>
@@ -10740,11 +12719,33 @@
                 <w:rFonts w:ascii="Verdana" w:hAnsi="Verdana"/>
               </w:rPr>
             </w:pPr>
-            <w:r>
-              <w:rPr>
-                <w:rFonts w:ascii="Verdana" w:hAnsi="Verdana"/>
-              </w:rPr>
-              <w:t>Daily scrum meeting</w:t>
+            <w:proofErr w:type="spellStart"/>
+            <w:r>
+              <w:rPr>
+                <w:rFonts w:ascii="Verdana" w:hAnsi="Verdana"/>
+              </w:rPr>
+              <w:t>Daily</w:t>
+            </w:r>
+            <w:proofErr w:type="spellEnd"/>
+            <w:r>
+              <w:rPr>
+                <w:rFonts w:ascii="Verdana" w:hAnsi="Verdana"/>
+              </w:rPr>
+              <w:t xml:space="preserve"> </w:t>
+            </w:r>
+            <w:proofErr w:type="spellStart"/>
+            <w:r>
+              <w:rPr>
+                <w:rFonts w:ascii="Verdana" w:hAnsi="Verdana"/>
+              </w:rPr>
+              <w:t>scrum</w:t>
+            </w:r>
+            <w:proofErr w:type="spellEnd"/>
+            <w:r>
+              <w:rPr>
+                <w:rFonts w:ascii="Verdana" w:hAnsi="Verdana"/>
+              </w:rPr>
+              <w:t xml:space="preserve"> meeting</w:t>
             </w:r>
           </w:p>
           <w:p>
@@ -10782,7 +12783,21 @@
               <w:rPr>
                 <w:rFonts w:ascii="Verdana" w:hAnsi="Verdana"/>
               </w:rPr>
-              <w:t>Lave versionshistorik i kravspec.</w:t>
+              <w:t xml:space="preserve">Lave versionshistorik i </w:t>
+            </w:r>
+            <w:proofErr w:type="spellStart"/>
+            <w:r>
+              <w:rPr>
+                <w:rFonts w:ascii="Verdana" w:hAnsi="Verdana"/>
+              </w:rPr>
+              <w:t>kravspec</w:t>
+            </w:r>
+            <w:proofErr w:type="spellEnd"/>
+            <w:r>
+              <w:rPr>
+                <w:rFonts w:ascii="Verdana" w:hAnsi="Verdana"/>
+              </w:rPr>
+              <w:t>.</w:t>
             </w:r>
           </w:p>
           <w:p>
@@ -10858,8 +12873,44 @@
               <w:rPr>
                 <w:rFonts w:ascii="Verdana" w:hAnsi="Verdana"/>
               </w:rPr>
-              <w:t>Gøre kravspec. klar til review</w:t>
-            </w:r>
+              <w:t xml:space="preserve">Gøre </w:t>
+            </w:r>
+            <w:proofErr w:type="spellStart"/>
+            <w:r>
+              <w:rPr>
+                <w:rFonts w:ascii="Verdana" w:hAnsi="Verdana"/>
+              </w:rPr>
+              <w:t>kravspec</w:t>
+            </w:r>
+            <w:proofErr w:type="spellEnd"/>
+            <w:r>
+              <w:rPr>
+                <w:rFonts w:ascii="Verdana" w:hAnsi="Verdana"/>
+              </w:rPr>
+              <w:t xml:space="preserve">. </w:t>
+            </w:r>
+            <w:proofErr w:type="gramStart"/>
+            <w:r>
+              <w:rPr>
+                <w:rFonts w:ascii="Verdana" w:hAnsi="Verdana"/>
+              </w:rPr>
+              <w:t>klar</w:t>
+            </w:r>
+            <w:proofErr w:type="gramEnd"/>
+            <w:r>
+              <w:rPr>
+                <w:rFonts w:ascii="Verdana" w:hAnsi="Verdana"/>
+              </w:rPr>
+              <w:t xml:space="preserve"> til </w:t>
+            </w:r>
+            <w:proofErr w:type="spellStart"/>
+            <w:r>
+              <w:rPr>
+                <w:rFonts w:ascii="Verdana" w:hAnsi="Verdana"/>
+              </w:rPr>
+              <w:t>review</w:t>
+            </w:r>
+            <w:proofErr w:type="spellEnd"/>
           </w:p>
           <w:p>
             <w:pPr>
@@ -10877,8 +12928,44 @@
               <w:rPr>
                 <w:rFonts w:ascii="Verdana" w:hAnsi="Verdana"/>
               </w:rPr>
-              <w:t>Sende kravpsec. til review</w:t>
-            </w:r>
+              <w:t xml:space="preserve">Sende </w:t>
+            </w:r>
+            <w:proofErr w:type="spellStart"/>
+            <w:r>
+              <w:rPr>
+                <w:rFonts w:ascii="Verdana" w:hAnsi="Verdana"/>
+              </w:rPr>
+              <w:t>kravpsec</w:t>
+            </w:r>
+            <w:proofErr w:type="spellEnd"/>
+            <w:r>
+              <w:rPr>
+                <w:rFonts w:ascii="Verdana" w:hAnsi="Verdana"/>
+              </w:rPr>
+              <w:t xml:space="preserve">. </w:t>
+            </w:r>
+            <w:proofErr w:type="gramStart"/>
+            <w:r>
+              <w:rPr>
+                <w:rFonts w:ascii="Verdana" w:hAnsi="Verdana"/>
+              </w:rPr>
+              <w:t>til</w:t>
+            </w:r>
+            <w:proofErr w:type="gramEnd"/>
+            <w:r>
+              <w:rPr>
+                <w:rFonts w:ascii="Verdana" w:hAnsi="Verdana"/>
+              </w:rPr>
+              <w:t xml:space="preserve"> </w:t>
+            </w:r>
+            <w:proofErr w:type="spellStart"/>
+            <w:r>
+              <w:rPr>
+                <w:rFonts w:ascii="Verdana" w:hAnsi="Verdana"/>
+              </w:rPr>
+              <w:t>review</w:t>
+            </w:r>
+            <w:proofErr w:type="spellEnd"/>
           </w:p>
           <w:p>
             <w:pPr>
@@ -11047,17 +13134,55 @@
                 <w:rFonts w:ascii="Verdana" w:hAnsi="Verdana"/>
               </w:rPr>
             </w:pPr>
-            <w:r>
-              <w:rPr>
-                <w:rFonts w:ascii="Verdana" w:hAnsi="Verdana"/>
-              </w:rPr>
-              <w:t>Kravspec.’en er nu klar til review</w:t>
-            </w:r>
-            <w:r>
-              <w:rPr>
-                <w:rFonts w:ascii="Verdana" w:hAnsi="Verdana"/>
-              </w:rPr>
-              <w:t xml:space="preserve">. Den bæger tydeligt præg af, at vi  endnu ikke er så langt med kravene til SW og HW </w:t>
+            <w:proofErr w:type="spellStart"/>
+            <w:proofErr w:type="gramStart"/>
+            <w:r>
+              <w:rPr>
+                <w:rFonts w:ascii="Verdana" w:hAnsi="Verdana"/>
+              </w:rPr>
+              <w:t>Kravspec</w:t>
+            </w:r>
+            <w:proofErr w:type="spellEnd"/>
+            <w:r>
+              <w:rPr>
+                <w:rFonts w:ascii="Verdana" w:hAnsi="Verdana"/>
+              </w:rPr>
+              <w:t>.’</w:t>
+            </w:r>
+            <w:proofErr w:type="gramEnd"/>
+            <w:r>
+              <w:rPr>
+                <w:rFonts w:ascii="Verdana" w:hAnsi="Verdana"/>
+              </w:rPr>
+              <w:t xml:space="preserve">en er nu klar til </w:t>
+            </w:r>
+            <w:proofErr w:type="spellStart"/>
+            <w:r>
+              <w:rPr>
+                <w:rFonts w:ascii="Verdana" w:hAnsi="Verdana"/>
+              </w:rPr>
+              <w:t>review</w:t>
+            </w:r>
+            <w:proofErr w:type="spellEnd"/>
+            <w:r>
+              <w:rPr>
+                <w:rFonts w:ascii="Verdana" w:hAnsi="Verdana"/>
+              </w:rPr>
+              <w:t xml:space="preserve">. Den bæger tydeligt præg af, at </w:t>
+            </w:r>
+            <w:proofErr w:type="gramStart"/>
+            <w:r>
+              <w:rPr>
+                <w:rFonts w:ascii="Verdana" w:hAnsi="Verdana"/>
+              </w:rPr>
+              <w:t>vi  endnu</w:t>
+            </w:r>
+            <w:proofErr w:type="gramEnd"/>
+            <w:r>
+              <w:rPr>
+                <w:rFonts w:ascii="Verdana" w:hAnsi="Verdana"/>
+              </w:rPr>
+              <w:t xml:space="preserve"> ikke er så langt med kravene til SW og HW </w:t>
             </w:r>
             <w:r>
               <w:rPr>
@@ -11215,7 +13340,21 @@
               <w:rPr>
                 <w:rFonts w:ascii="Verdana" w:hAnsi="Verdana"/>
               </w:rPr>
-              <w:t xml:space="preserve">Ad1. Vi har aflyst mødet med PL i morgen, da vi ikke har nogle uafklarheder. Vi har sendt en mail, med status på projektet. </w:t>
+              <w:t xml:space="preserve">Ad1. Vi har aflyst mødet med PL i morgen, da vi ikke har nogle </w:t>
+            </w:r>
+            <w:proofErr w:type="spellStart"/>
+            <w:r>
+              <w:rPr>
+                <w:rFonts w:ascii="Verdana" w:hAnsi="Verdana"/>
+              </w:rPr>
+              <w:t>uafklarheder</w:t>
+            </w:r>
+            <w:proofErr w:type="spellEnd"/>
+            <w:r>
+              <w:rPr>
+                <w:rFonts w:ascii="Verdana" w:hAnsi="Verdana"/>
+              </w:rPr>
+              <w:t xml:space="preserve">. Vi har sendt en mail, med status på projektet. </w:t>
             </w:r>
           </w:p>
           <w:p>
@@ -11344,12 +13483,37 @@
                 <w:rFonts w:ascii="Verdana" w:hAnsi="Verdana"/>
               </w:rPr>
             </w:pPr>
+            <w:proofErr w:type="spellStart"/>
             <w:r>
               <w:rPr>
                 <w:rFonts w:ascii="Verdana" w:hAnsi="Verdana"/>
                 <w:i/>
               </w:rPr>
-              <w:t xml:space="preserve">Daily Scrum Meeting </w:t>
+              <w:t>Daily</w:t>
+            </w:r>
+            <w:proofErr w:type="spellEnd"/>
+            <w:r>
+              <w:rPr>
+                <w:rFonts w:ascii="Verdana" w:hAnsi="Verdana"/>
+                <w:i/>
+              </w:rPr>
+              <w:t xml:space="preserve"> </w:t>
+            </w:r>
+            <w:proofErr w:type="spellStart"/>
+            <w:r>
+              <w:rPr>
+                <w:rFonts w:ascii="Verdana" w:hAnsi="Verdana"/>
+                <w:i/>
+              </w:rPr>
+              <w:t>Scrum</w:t>
+            </w:r>
+            <w:proofErr w:type="spellEnd"/>
+            <w:r>
+              <w:rPr>
+                <w:rFonts w:ascii="Verdana" w:hAnsi="Verdana"/>
+                <w:i/>
+              </w:rPr>
+              <w:t xml:space="preserve"> Meeting </w:t>
             </w:r>
             <w:r>
               <w:rPr>
@@ -11365,6 +13529,7 @@
                 <w:rFonts w:ascii="Verdana" w:hAnsi="Verdana"/>
               </w:rPr>
             </w:pPr>
+            <w:proofErr w:type="spellStart"/>
             <w:r>
               <w:rPr>
                 <w:rFonts w:ascii="Verdana" w:hAnsi="Verdana"/>
@@ -11372,6 +13537,7 @@
               </w:rPr>
               <w:t>Pivotaltracker</w:t>
             </w:r>
+            <w:proofErr w:type="spellEnd"/>
             <w:r>
               <w:rPr>
                 <w:rFonts w:ascii="Verdana" w:hAnsi="Verdana"/>
@@ -11407,6 +13573,7 @@
                 <w:rFonts w:ascii="Verdana" w:hAnsi="Verdana"/>
               </w:rPr>
             </w:pPr>
+            <w:proofErr w:type="spellStart"/>
             <w:r>
               <w:rPr>
                 <w:rFonts w:ascii="Verdana" w:hAnsi="Verdana"/>
@@ -11414,26 +13581,64 @@
               </w:rPr>
               <w:t>Teamweek</w:t>
             </w:r>
-            <w:r>
-              <w:rPr>
-                <w:rFonts w:ascii="Verdana" w:hAnsi="Verdana"/>
-              </w:rPr>
-              <w:t xml:space="preserve"> kan ikke vise flowet i ”Gantt Chart”-stil medmindre vi grupperer opgaverne i et milestone og giver dem én titel. Men derved synes vi, at vi mister overblikket over, hvor stort et overlap der evt. vil være tale om. Vi beholder det derfor som vi har det. </w:t>
-            </w:r>
-          </w:p>
-          <w:p>
-            <w:pPr>
-              <w:spacing w:line="276" w:lineRule="auto"/>
-              <w:rPr>
-                <w:rFonts w:ascii="Verdana" w:hAnsi="Verdana"/>
-              </w:rPr>
-            </w:pPr>
+            <w:proofErr w:type="spellEnd"/>
+            <w:r>
+              <w:rPr>
+                <w:rFonts w:ascii="Verdana" w:hAnsi="Verdana"/>
+              </w:rPr>
+              <w:t xml:space="preserve"> kan ikke vise flowet i ”</w:t>
+            </w:r>
+            <w:proofErr w:type="spellStart"/>
+            <w:r>
+              <w:rPr>
+                <w:rFonts w:ascii="Verdana" w:hAnsi="Verdana"/>
+              </w:rPr>
+              <w:t>Gantt</w:t>
+            </w:r>
+            <w:proofErr w:type="spellEnd"/>
+            <w:r>
+              <w:rPr>
+                <w:rFonts w:ascii="Verdana" w:hAnsi="Verdana"/>
+              </w:rPr>
+              <w:t xml:space="preserve"> Chart”-stil medmindre vi grupperer opgaverne i et </w:t>
+            </w:r>
+            <w:proofErr w:type="spellStart"/>
+            <w:r>
+              <w:rPr>
+                <w:rFonts w:ascii="Verdana" w:hAnsi="Verdana"/>
+              </w:rPr>
+              <w:t>milestone</w:t>
+            </w:r>
+            <w:proofErr w:type="spellEnd"/>
+            <w:r>
+              <w:rPr>
+                <w:rFonts w:ascii="Verdana" w:hAnsi="Verdana"/>
+              </w:rPr>
+              <w:t xml:space="preserve"> og giver dem én titel. Men derved synes vi, at vi mister overblikket over, hvor stort et overlap der evt. vil være tale om. Vi beholder det derfor som vi har det. </w:t>
+            </w:r>
+          </w:p>
+          <w:p>
+            <w:pPr>
+              <w:spacing w:line="276" w:lineRule="auto"/>
+              <w:rPr>
+                <w:rFonts w:ascii="Verdana" w:hAnsi="Verdana"/>
+              </w:rPr>
+            </w:pPr>
+            <w:proofErr w:type="spellStart"/>
             <w:r>
               <w:rPr>
                 <w:rFonts w:ascii="Verdana" w:hAnsi="Verdana"/>
                 <w:i/>
               </w:rPr>
-              <w:t xml:space="preserve">LaTeX </w:t>
+              <w:t>LaTeX</w:t>
+            </w:r>
+            <w:proofErr w:type="spellEnd"/>
+            <w:r>
+              <w:rPr>
+                <w:rFonts w:ascii="Verdana" w:hAnsi="Verdana"/>
+                <w:i/>
+              </w:rPr>
+              <w:t xml:space="preserve"> </w:t>
             </w:r>
             <w:r>
               <w:rPr>
@@ -11735,11 +13940,33 @@
                 <w:rFonts w:ascii="Verdana" w:hAnsi="Verdana"/>
               </w:rPr>
             </w:pPr>
-            <w:r>
-              <w:rPr>
-                <w:rFonts w:ascii="Verdana" w:hAnsi="Verdana"/>
-              </w:rPr>
-              <w:t>Daily scrum meeting</w:t>
+            <w:proofErr w:type="spellStart"/>
+            <w:r>
+              <w:rPr>
+                <w:rFonts w:ascii="Verdana" w:hAnsi="Verdana"/>
+              </w:rPr>
+              <w:t>Daily</w:t>
+            </w:r>
+            <w:proofErr w:type="spellEnd"/>
+            <w:r>
+              <w:rPr>
+                <w:rFonts w:ascii="Verdana" w:hAnsi="Verdana"/>
+              </w:rPr>
+              <w:t xml:space="preserve"> </w:t>
+            </w:r>
+            <w:proofErr w:type="spellStart"/>
+            <w:r>
+              <w:rPr>
+                <w:rFonts w:ascii="Verdana" w:hAnsi="Verdana"/>
+              </w:rPr>
+              <w:t>scrum</w:t>
+            </w:r>
+            <w:proofErr w:type="spellEnd"/>
+            <w:r>
+              <w:rPr>
+                <w:rFonts w:ascii="Verdana" w:hAnsi="Verdana"/>
+              </w:rPr>
+              <w:t xml:space="preserve"> meeting</w:t>
             </w:r>
           </w:p>
           <w:p>
@@ -11799,7 +14026,21 @@
               <w:rPr>
                 <w:rFonts w:ascii="Verdana" w:hAnsi="Verdana"/>
               </w:rPr>
-              <w:t xml:space="preserve">Indlæse solidworks-fil af prototype </w:t>
+              <w:t xml:space="preserve">Indlæse </w:t>
+            </w:r>
+            <w:proofErr w:type="spellStart"/>
+            <w:r>
+              <w:rPr>
+                <w:rFonts w:ascii="Verdana" w:hAnsi="Verdana"/>
+              </w:rPr>
+              <w:t>solidworks</w:t>
+            </w:r>
+            <w:proofErr w:type="spellEnd"/>
+            <w:r>
+              <w:rPr>
+                <w:rFonts w:ascii="Verdana" w:hAnsi="Verdana"/>
+              </w:rPr>
+              <w:t xml:space="preserve">-fil af prototype </w:t>
             </w:r>
           </w:p>
           <w:p>
@@ -11819,7 +14060,21 @@
               <w:rPr>
                 <w:rFonts w:ascii="Verdana" w:hAnsi="Verdana"/>
               </w:rPr>
-              <w:t xml:space="preserve">Indsætte nyt billede af resonator i systembeskrivelsesdiagram </w:t>
+              <w:t xml:space="preserve">Indsætte nyt billede af </w:t>
+            </w:r>
+            <w:proofErr w:type="spellStart"/>
+            <w:r>
+              <w:rPr>
+                <w:rFonts w:ascii="Verdana" w:hAnsi="Verdana"/>
+              </w:rPr>
+              <w:t>resonator</w:t>
+            </w:r>
+            <w:proofErr w:type="spellEnd"/>
+            <w:r>
+              <w:rPr>
+                <w:rFonts w:ascii="Verdana" w:hAnsi="Verdana"/>
+              </w:rPr>
+              <w:t xml:space="preserve"> i systembeskrivelsesdiagram </w:t>
             </w:r>
           </w:p>
         </w:tc>
@@ -11870,7 +14125,21 @@
               <w:rPr>
                 <w:rFonts w:ascii="Verdana" w:hAnsi="Verdana"/>
               </w:rPr>
-              <w:t>2. Skal vi rydde op i icebox´en hver fredag når vi planlægger sprint, for at den ikke vokser os over hovedet?</w:t>
+              <w:t xml:space="preserve">2. Skal vi rydde op i </w:t>
+            </w:r>
+            <w:proofErr w:type="spellStart"/>
+            <w:r>
+              <w:rPr>
+                <w:rFonts w:ascii="Verdana" w:hAnsi="Verdana"/>
+              </w:rPr>
+              <w:t>icebox´en</w:t>
+            </w:r>
+            <w:proofErr w:type="spellEnd"/>
+            <w:r>
+              <w:rPr>
+                <w:rFonts w:ascii="Verdana" w:hAnsi="Verdana"/>
+              </w:rPr>
+              <w:t xml:space="preserve"> hver fredag når vi planlægger sprint, for at den ikke vokser os over hovedet?</w:t>
             </w:r>
           </w:p>
           <w:p>
@@ -11913,12 +14182,36 @@
                 <w:rFonts w:ascii="Verdana" w:hAnsi="Verdana"/>
               </w:rPr>
             </w:pPr>
-            <w:r>
-              <w:rPr>
-                <w:rFonts w:ascii="Verdana" w:hAnsi="Verdana"/>
-              </w:rPr>
-              <w:t>Kravspec.’en er nu klar til review</w:t>
-            </w:r>
+            <w:proofErr w:type="spellStart"/>
+            <w:proofErr w:type="gramStart"/>
+            <w:r>
+              <w:rPr>
+                <w:rFonts w:ascii="Verdana" w:hAnsi="Verdana"/>
+              </w:rPr>
+              <w:t>Kravspec</w:t>
+            </w:r>
+            <w:proofErr w:type="spellEnd"/>
+            <w:r>
+              <w:rPr>
+                <w:rFonts w:ascii="Verdana" w:hAnsi="Verdana"/>
+              </w:rPr>
+              <w:t>.’</w:t>
+            </w:r>
+            <w:proofErr w:type="gramEnd"/>
+            <w:r>
+              <w:rPr>
+                <w:rFonts w:ascii="Verdana" w:hAnsi="Verdana"/>
+              </w:rPr>
+              <w:t xml:space="preserve">en er nu klar til </w:t>
+            </w:r>
+            <w:proofErr w:type="spellStart"/>
+            <w:r>
+              <w:rPr>
+                <w:rFonts w:ascii="Verdana" w:hAnsi="Verdana"/>
+              </w:rPr>
+              <w:t>review</w:t>
+            </w:r>
+            <w:proofErr w:type="spellEnd"/>
             <w:r>
               <w:rPr>
                 <w:rFonts w:ascii="Verdana" w:hAnsi="Verdana"/>
@@ -11935,7 +14228,14 @@
               <w:rPr>
                 <w:rFonts w:ascii="Verdana" w:hAnsi="Verdana"/>
               </w:rPr>
-              <w:t xml:space="preserve">endnu ikke er så langt med kravene til SW og HW </w:t>
+              <w:t xml:space="preserve">endnu ikke er så langt med kravene til SW og </w:t>
+            </w:r>
+            <w:proofErr w:type="gramStart"/>
+            <w:r>
+              <w:rPr>
+                <w:rFonts w:ascii="Verdana" w:hAnsi="Verdana"/>
+              </w:rPr>
+              <w:t xml:space="preserve">HW </w:t>
             </w:r>
             <w:r>
               <w:rPr>
@@ -11947,21 +14247,56 @@
               <w:rPr>
                 <w:rFonts w:ascii="Verdana" w:hAnsi="Verdana"/>
               </w:rPr>
-              <w:t xml:space="preserve"> dem tester vi os til. </w:t>
-            </w:r>
-          </w:p>
-          <w:p>
-            <w:pPr>
-              <w:spacing w:line="276" w:lineRule="auto"/>
-              <w:rPr>
-                <w:rFonts w:ascii="Verdana" w:hAnsi="Verdana"/>
-              </w:rPr>
-            </w:pPr>
-            <w:r>
-              <w:rPr>
-                <w:rFonts w:ascii="Verdana" w:hAnsi="Verdana"/>
-              </w:rPr>
-              <w:t xml:space="preserve">Det er super fedt at pivotaltracker fungere som en huskeliste for os. Når vi støder på opgaver, ligger vi dem i Pivotal og er trygge ved at vi ikke glemmer dem. </w:t>
+              <w:t xml:space="preserve"> dem</w:t>
+            </w:r>
+            <w:proofErr w:type="gramEnd"/>
+            <w:r>
+              <w:rPr>
+                <w:rFonts w:ascii="Verdana" w:hAnsi="Verdana"/>
+              </w:rPr>
+              <w:t xml:space="preserve"> tester vi os til. </w:t>
+            </w:r>
+          </w:p>
+          <w:p>
+            <w:pPr>
+              <w:spacing w:line="276" w:lineRule="auto"/>
+              <w:rPr>
+                <w:rFonts w:ascii="Verdana" w:hAnsi="Verdana"/>
+              </w:rPr>
+            </w:pPr>
+            <w:r>
+              <w:rPr>
+                <w:rFonts w:ascii="Verdana" w:hAnsi="Verdana"/>
+              </w:rPr>
+              <w:t xml:space="preserve">Det er super fedt at </w:t>
+            </w:r>
+            <w:proofErr w:type="spellStart"/>
+            <w:r>
+              <w:rPr>
+                <w:rFonts w:ascii="Verdana" w:hAnsi="Verdana"/>
+              </w:rPr>
+              <w:t>pivotaltracker</w:t>
+            </w:r>
+            <w:proofErr w:type="spellEnd"/>
+            <w:r>
+              <w:rPr>
+                <w:rFonts w:ascii="Verdana" w:hAnsi="Verdana"/>
+              </w:rPr>
+              <w:t xml:space="preserve"> fungere som en huskeliste for os. Når vi støder på opgaver, ligger vi dem i </w:t>
+            </w:r>
+            <w:proofErr w:type="spellStart"/>
+            <w:r>
+              <w:rPr>
+                <w:rFonts w:ascii="Verdana" w:hAnsi="Verdana"/>
+              </w:rPr>
+              <w:t>Pivotal</w:t>
+            </w:r>
+            <w:proofErr w:type="spellEnd"/>
+            <w:r>
+              <w:rPr>
+                <w:rFonts w:ascii="Verdana" w:hAnsi="Verdana"/>
+              </w:rPr>
+              <w:t xml:space="preserve"> og er trygge ved at vi ikke glemmer dem. </w:t>
             </w:r>
           </w:p>
           <w:p>
@@ -12070,7 +14405,21 @@
               <w:rPr>
                 <w:rFonts w:ascii="Verdana" w:hAnsi="Verdana"/>
               </w:rPr>
-              <w:t xml:space="preserve">Ad.2. Der er enighed om rydde om i icebox´en hver fredag, det er en god ide. </w:t>
+              <w:t xml:space="preserve">Ad.2. Der er enighed om rydde om i </w:t>
+            </w:r>
+            <w:proofErr w:type="spellStart"/>
+            <w:r>
+              <w:rPr>
+                <w:rFonts w:ascii="Verdana" w:hAnsi="Verdana"/>
+              </w:rPr>
+              <w:t>icebox´en</w:t>
+            </w:r>
+            <w:proofErr w:type="spellEnd"/>
+            <w:r>
+              <w:rPr>
+                <w:rFonts w:ascii="Verdana" w:hAnsi="Verdana"/>
+              </w:rPr>
+              <w:t xml:space="preserve"> hver fredag, det er en god ide. </w:t>
             </w:r>
           </w:p>
           <w:p>
@@ -12491,11 +14840,33 @@
                 <w:rFonts w:ascii="Verdana" w:hAnsi="Verdana"/>
               </w:rPr>
             </w:pPr>
-            <w:r>
-              <w:rPr>
-                <w:rFonts w:ascii="Verdana" w:hAnsi="Verdana"/>
-              </w:rPr>
-              <w:t>Daily Scrum meeting</w:t>
+            <w:proofErr w:type="spellStart"/>
+            <w:r>
+              <w:rPr>
+                <w:rFonts w:ascii="Verdana" w:hAnsi="Verdana"/>
+              </w:rPr>
+              <w:t>Daily</w:t>
+            </w:r>
+            <w:proofErr w:type="spellEnd"/>
+            <w:r>
+              <w:rPr>
+                <w:rFonts w:ascii="Verdana" w:hAnsi="Verdana"/>
+              </w:rPr>
+              <w:t xml:space="preserve"> </w:t>
+            </w:r>
+            <w:proofErr w:type="spellStart"/>
+            <w:r>
+              <w:rPr>
+                <w:rFonts w:ascii="Verdana" w:hAnsi="Verdana"/>
+              </w:rPr>
+              <w:t>Scrum</w:t>
+            </w:r>
+            <w:proofErr w:type="spellEnd"/>
+            <w:r>
+              <w:rPr>
+                <w:rFonts w:ascii="Verdana" w:hAnsi="Verdana"/>
+              </w:rPr>
+              <w:t xml:space="preserve"> meeting</w:t>
             </w:r>
           </w:p>
           <w:p>
@@ -12514,8 +14885,16 @@
               <w:rPr>
                 <w:rFonts w:ascii="Verdana" w:hAnsi="Verdana"/>
               </w:rPr>
-              <w:t>Installering af GitHub og Sourcetree</w:t>
-            </w:r>
+              <w:t xml:space="preserve">Installering af GitHub og </w:t>
+            </w:r>
+            <w:proofErr w:type="spellStart"/>
+            <w:r>
+              <w:rPr>
+                <w:rFonts w:ascii="Verdana" w:hAnsi="Verdana"/>
+              </w:rPr>
+              <w:t>Sourcetree</w:t>
+            </w:r>
+            <w:proofErr w:type="spellEnd"/>
           </w:p>
           <w:p>
             <w:pPr>
@@ -12673,7 +15052,21 @@
               <w:rPr>
                 <w:rFonts w:ascii="Verdana" w:hAnsi="Verdana"/>
               </w:rPr>
-              <w:t xml:space="preserve">Vi har overvejelser omkring hvilke dokument vores testrapport skal ligge. Skal det være i projektrapporten, processrapporten eller i dokumentationsrapporten. </w:t>
+              <w:t xml:space="preserve">Vi har overvejelser omkring hvilke dokument vores testrapport skal ligge. Skal det være i projektrapporten, </w:t>
+            </w:r>
+            <w:proofErr w:type="spellStart"/>
+            <w:r>
+              <w:rPr>
+                <w:rFonts w:ascii="Verdana" w:hAnsi="Verdana"/>
+              </w:rPr>
+              <w:t>processrapporten</w:t>
+            </w:r>
+            <w:proofErr w:type="spellEnd"/>
+            <w:r>
+              <w:rPr>
+                <w:rFonts w:ascii="Verdana" w:hAnsi="Verdana"/>
+              </w:rPr>
+              <w:t xml:space="preserve"> eller i dokumentationsrapporten. </w:t>
             </w:r>
           </w:p>
         </w:tc>
@@ -13127,11 +15520,33 @@
                 <w:rFonts w:ascii="Verdana" w:hAnsi="Verdana"/>
               </w:rPr>
             </w:pPr>
-            <w:r>
-              <w:rPr>
-                <w:rFonts w:ascii="Verdana" w:hAnsi="Verdana"/>
-              </w:rPr>
-              <w:t xml:space="preserve">Daily Scrum Meeting </w:t>
+            <w:proofErr w:type="spellStart"/>
+            <w:r>
+              <w:rPr>
+                <w:rFonts w:ascii="Verdana" w:hAnsi="Verdana"/>
+              </w:rPr>
+              <w:t>Daily</w:t>
+            </w:r>
+            <w:proofErr w:type="spellEnd"/>
+            <w:r>
+              <w:rPr>
+                <w:rFonts w:ascii="Verdana" w:hAnsi="Verdana"/>
+              </w:rPr>
+              <w:t xml:space="preserve"> </w:t>
+            </w:r>
+            <w:proofErr w:type="spellStart"/>
+            <w:r>
+              <w:rPr>
+                <w:rFonts w:ascii="Verdana" w:hAnsi="Verdana"/>
+              </w:rPr>
+              <w:t>Scrum</w:t>
+            </w:r>
+            <w:proofErr w:type="spellEnd"/>
+            <w:r>
+              <w:rPr>
+                <w:rFonts w:ascii="Verdana" w:hAnsi="Verdana"/>
+              </w:rPr>
+              <w:t xml:space="preserve"> Meeting </w:t>
             </w:r>
           </w:p>
           <w:p>
@@ -13286,7 +15701,49 @@
               <w:rPr>
                 <w:rFonts w:ascii="Verdana" w:hAnsi="Verdana"/>
               </w:rPr>
-              <w:t xml:space="preserve">2. Det virker til, at vi nu tager vores første iteration, og går tilbage til MoSCow’en og derefter kravpsec’en etc. og synkroniserer det hele med vores nye viden. </w:t>
+              <w:t xml:space="preserve">2. Det virker til, at vi nu tager vores første </w:t>
+            </w:r>
+            <w:proofErr w:type="spellStart"/>
+            <w:r>
+              <w:rPr>
+                <w:rFonts w:ascii="Verdana" w:hAnsi="Verdana"/>
+              </w:rPr>
+              <w:t>iteration</w:t>
+            </w:r>
+            <w:proofErr w:type="spellEnd"/>
+            <w:r>
+              <w:rPr>
+                <w:rFonts w:ascii="Verdana" w:hAnsi="Verdana"/>
+              </w:rPr>
+              <w:t xml:space="preserve">, og går tilbage til </w:t>
+            </w:r>
+            <w:proofErr w:type="spellStart"/>
+            <w:r>
+              <w:rPr>
+                <w:rFonts w:ascii="Verdana" w:hAnsi="Verdana"/>
+              </w:rPr>
+              <w:t>MoSCow’en</w:t>
+            </w:r>
+            <w:proofErr w:type="spellEnd"/>
+            <w:r>
+              <w:rPr>
+                <w:rFonts w:ascii="Verdana" w:hAnsi="Verdana"/>
+              </w:rPr>
+              <w:t xml:space="preserve"> og derefter </w:t>
+            </w:r>
+            <w:proofErr w:type="spellStart"/>
+            <w:r>
+              <w:rPr>
+                <w:rFonts w:ascii="Verdana" w:hAnsi="Verdana"/>
+              </w:rPr>
+              <w:t>kravpsec’en</w:t>
+            </w:r>
+            <w:proofErr w:type="spellEnd"/>
+            <w:r>
+              <w:rPr>
+                <w:rFonts w:ascii="Verdana" w:hAnsi="Verdana"/>
+              </w:rPr>
+              <w:t xml:space="preserve"> etc. og synkroniserer det hele med vores nye viden. </w:t>
             </w:r>
           </w:p>
           <w:p>
@@ -13437,27 +15894,83 @@
               <w:rPr>
                 <w:rFonts w:ascii="Verdana" w:hAnsi="Verdana"/>
               </w:rPr>
-              <w:t>et egentlig produkt, et minimum viable product</w:t>
-            </w:r>
-            <w:r>
-              <w:rPr>
-                <w:rFonts w:ascii="Verdana" w:hAnsi="Verdana"/>
-              </w:rPr>
-              <w:t xml:space="preserve"> (MVP), som opfylder vores minimumskrav, som vi skal have udspecificeret i Must-have i MoSCOw. Når vi så har vores alpha-version, v0.1, kan vi efter at have udført accepttesten og bevist at den virker, raffinere den så den evt. dækker krav i Should-have og derefter udføre en ny accepttest for vores nye beta-version osv. </w:t>
-            </w:r>
-          </w:p>
-          <w:p>
-            <w:pPr>
-              <w:spacing w:line="276" w:lineRule="auto"/>
-              <w:rPr>
-                <w:rFonts w:ascii="Verdana" w:hAnsi="Verdana"/>
-              </w:rPr>
-            </w:pPr>
-            <w:r>
-              <w:rPr>
-                <w:rFonts w:ascii="Verdana" w:hAnsi="Verdana"/>
-              </w:rPr>
-              <w:t xml:space="preserve">Ad2. Vi har valgt at sætte ”Definereringer af test” på standby, og laver nu første iteration og springer derefter videre til ”bordtest”. </w:t>
+              <w:t xml:space="preserve">et egentlig produkt, et minimum </w:t>
+            </w:r>
+            <w:proofErr w:type="spellStart"/>
+            <w:r>
+              <w:rPr>
+                <w:rFonts w:ascii="Verdana" w:hAnsi="Verdana"/>
+              </w:rPr>
+              <w:t>viable</w:t>
+            </w:r>
+            <w:proofErr w:type="spellEnd"/>
+            <w:r>
+              <w:rPr>
+                <w:rFonts w:ascii="Verdana" w:hAnsi="Verdana"/>
+              </w:rPr>
+              <w:t xml:space="preserve"> product</w:t>
+            </w:r>
+            <w:r>
+              <w:rPr>
+                <w:rFonts w:ascii="Verdana" w:hAnsi="Verdana"/>
+              </w:rPr>
+              <w:t xml:space="preserve"> (MVP), som opfylder vores minimumskrav, som vi skal have udspecificeret i Must-have i </w:t>
+            </w:r>
+            <w:proofErr w:type="spellStart"/>
+            <w:r>
+              <w:rPr>
+                <w:rFonts w:ascii="Verdana" w:hAnsi="Verdana"/>
+              </w:rPr>
+              <w:t>MoSCOw</w:t>
+            </w:r>
+            <w:proofErr w:type="spellEnd"/>
+            <w:r>
+              <w:rPr>
+                <w:rFonts w:ascii="Verdana" w:hAnsi="Verdana"/>
+              </w:rPr>
+              <w:t xml:space="preserve">. Når vi så har vores alpha-version, v0.1, kan vi efter at have udført accepttesten og bevist at den virker, raffinere den så den evt. dækker krav i </w:t>
+            </w:r>
+            <w:proofErr w:type="spellStart"/>
+            <w:r>
+              <w:rPr>
+                <w:rFonts w:ascii="Verdana" w:hAnsi="Verdana"/>
+              </w:rPr>
+              <w:t>Should</w:t>
+            </w:r>
+            <w:proofErr w:type="spellEnd"/>
+            <w:r>
+              <w:rPr>
+                <w:rFonts w:ascii="Verdana" w:hAnsi="Verdana"/>
+              </w:rPr>
+              <w:t xml:space="preserve">-have og derefter udføre en ny accepttest for vores nye beta-version osv. </w:t>
+            </w:r>
+          </w:p>
+          <w:p>
+            <w:pPr>
+              <w:spacing w:line="276" w:lineRule="auto"/>
+              <w:rPr>
+                <w:rFonts w:ascii="Verdana" w:hAnsi="Verdana"/>
+              </w:rPr>
+            </w:pPr>
+            <w:r>
+              <w:rPr>
+                <w:rFonts w:ascii="Verdana" w:hAnsi="Verdana"/>
+              </w:rPr>
+              <w:t xml:space="preserve">Ad2. Vi har valgt at sætte ”Definereringer af test” på standby, og laver nu første </w:t>
+            </w:r>
+            <w:proofErr w:type="spellStart"/>
+            <w:r>
+              <w:rPr>
+                <w:rFonts w:ascii="Verdana" w:hAnsi="Verdana"/>
+              </w:rPr>
+              <w:t>iteration</w:t>
+            </w:r>
+            <w:proofErr w:type="spellEnd"/>
+            <w:r>
+              <w:rPr>
+                <w:rFonts w:ascii="Verdana" w:hAnsi="Verdana"/>
+              </w:rPr>
+              <w:t xml:space="preserve"> og springer derefter videre til ”bordtest”. </w:t>
             </w:r>
           </w:p>
           <w:p>
@@ -13588,7 +16101,21 @@
               <w:rPr>
                 <w:rFonts w:ascii="Verdana" w:hAnsi="Verdana"/>
               </w:rPr>
-              <w:t xml:space="preserve"> punktet &gt;&gt;Overvejelser og refleksioner&lt;&lt; efterfølges af punktet &gt;&gt;Beslutninger&lt;&lt;. Derfor er dette lavet om. </w:t>
+              <w:t xml:space="preserve"> </w:t>
+            </w:r>
+            <w:proofErr w:type="gramStart"/>
+            <w:r>
+              <w:rPr>
+                <w:rFonts w:ascii="Verdana" w:hAnsi="Verdana"/>
+              </w:rPr>
+              <w:t>punktet &gt;</w:t>
+            </w:r>
+            <w:proofErr w:type="gramEnd"/>
+            <w:r>
+              <w:rPr>
+                <w:rFonts w:ascii="Verdana" w:hAnsi="Verdana"/>
+              </w:rPr>
+              <w:t xml:space="preserve">&gt;Overvejelser og refleksioner&lt;&lt; efterfølges af punktet &gt;&gt;Beslutninger&lt;&lt;. Derfor er dette lavet om. </w:t>
             </w:r>
           </w:p>
           <w:p>
@@ -13665,7 +16192,21 @@
               <w:rPr>
                 <w:rFonts w:ascii="Verdana" w:hAnsi="Verdana"/>
               </w:rPr>
-              <w:t>Unittest (version alpha)</w:t>
+              <w:t xml:space="preserve">Unittest (version </w:t>
+            </w:r>
+            <w:proofErr w:type="spellStart"/>
+            <w:r>
+              <w:rPr>
+                <w:rFonts w:ascii="Verdana" w:hAnsi="Verdana"/>
+              </w:rPr>
+              <w:t>alpha</w:t>
+            </w:r>
+            <w:proofErr w:type="spellEnd"/>
+            <w:r>
+              <w:rPr>
+                <w:rFonts w:ascii="Verdana" w:hAnsi="Verdana"/>
+              </w:rPr>
+              <w:t>)</w:t>
             </w:r>
           </w:p>
           <w:p>
@@ -13680,11 +16221,33 @@
                 <w:rFonts w:ascii="Verdana" w:hAnsi="Verdana"/>
               </w:rPr>
             </w:pPr>
-            <w:r>
-              <w:rPr>
-                <w:rFonts w:ascii="Verdana" w:hAnsi="Verdana"/>
-              </w:rPr>
-              <w:t>Pre-FAT (version alpha)</w:t>
+            <w:proofErr w:type="spellStart"/>
+            <w:r>
+              <w:rPr>
+                <w:rFonts w:ascii="Verdana" w:hAnsi="Verdana"/>
+              </w:rPr>
+              <w:t>Pre</w:t>
+            </w:r>
+            <w:proofErr w:type="spellEnd"/>
+            <w:r>
+              <w:rPr>
+                <w:rFonts w:ascii="Verdana" w:hAnsi="Verdana"/>
+              </w:rPr>
+              <w:t xml:space="preserve">-FAT (version </w:t>
+            </w:r>
+            <w:proofErr w:type="spellStart"/>
+            <w:r>
+              <w:rPr>
+                <w:rFonts w:ascii="Verdana" w:hAnsi="Verdana"/>
+              </w:rPr>
+              <w:t>alpha</w:t>
+            </w:r>
+            <w:proofErr w:type="spellEnd"/>
+            <w:r>
+              <w:rPr>
+                <w:rFonts w:ascii="Verdana" w:hAnsi="Verdana"/>
+              </w:rPr>
+              <w:t>)</w:t>
             </w:r>
           </w:p>
           <w:p>
@@ -13703,7 +16266,21 @@
               <w:rPr>
                 <w:rFonts w:ascii="Verdana" w:hAnsi="Verdana"/>
               </w:rPr>
-              <w:t>FAT (version alpha)</w:t>
+              <w:t xml:space="preserve">FAT (version </w:t>
+            </w:r>
+            <w:proofErr w:type="spellStart"/>
+            <w:r>
+              <w:rPr>
+                <w:rFonts w:ascii="Verdana" w:hAnsi="Verdana"/>
+              </w:rPr>
+              <w:t>alpha</w:t>
+            </w:r>
+            <w:proofErr w:type="spellEnd"/>
+            <w:r>
+              <w:rPr>
+                <w:rFonts w:ascii="Verdana" w:hAnsi="Verdana"/>
+              </w:rPr>
+              <w:t>)</w:t>
             </w:r>
           </w:p>
           <w:p>
@@ -13722,14 +16299,50 @@
               <w:rPr>
                 <w:rFonts w:ascii="Verdana" w:hAnsi="Verdana"/>
               </w:rPr>
-              <w:t>Lab PoC med version alpha (her tester vi mod at lave e</w:t>
-            </w:r>
-            <w:r>
-              <w:rPr>
-                <w:rFonts w:ascii="Verdana" w:hAnsi="Verdana"/>
-              </w:rPr>
-              <w:t>n version beta som opfylder Should</w:t>
-            </w:r>
+              <w:t xml:space="preserve">Lab </w:t>
+            </w:r>
+            <w:proofErr w:type="spellStart"/>
+            <w:r>
+              <w:rPr>
+                <w:rFonts w:ascii="Verdana" w:hAnsi="Verdana"/>
+              </w:rPr>
+              <w:t>PoC</w:t>
+            </w:r>
+            <w:proofErr w:type="spellEnd"/>
+            <w:r>
+              <w:rPr>
+                <w:rFonts w:ascii="Verdana" w:hAnsi="Verdana"/>
+              </w:rPr>
+              <w:t xml:space="preserve"> med version </w:t>
+            </w:r>
+            <w:proofErr w:type="spellStart"/>
+            <w:r>
+              <w:rPr>
+                <w:rFonts w:ascii="Verdana" w:hAnsi="Verdana"/>
+              </w:rPr>
+              <w:t>alpha</w:t>
+            </w:r>
+            <w:proofErr w:type="spellEnd"/>
+            <w:r>
+              <w:rPr>
+                <w:rFonts w:ascii="Verdana" w:hAnsi="Verdana"/>
+              </w:rPr>
+              <w:t xml:space="preserve"> (her tester vi mod at lave e</w:t>
+            </w:r>
+            <w:r>
+              <w:rPr>
+                <w:rFonts w:ascii="Verdana" w:hAnsi="Verdana"/>
+              </w:rPr>
+              <w:t xml:space="preserve">n version beta som opfylder </w:t>
+            </w:r>
+            <w:proofErr w:type="spellStart"/>
+            <w:r>
+              <w:rPr>
+                <w:rFonts w:ascii="Verdana" w:hAnsi="Verdana"/>
+              </w:rPr>
+              <w:t>Should</w:t>
+            </w:r>
+            <w:proofErr w:type="spellEnd"/>
             <w:r>
               <w:rPr>
                 <w:rFonts w:ascii="Verdana" w:hAnsi="Verdana"/>
@@ -14057,11 +16670,33 @@
                 <w:b/>
               </w:rPr>
             </w:pPr>
-            <w:r>
-              <w:rPr>
-                <w:rFonts w:ascii="Verdana" w:hAnsi="Verdana"/>
-              </w:rPr>
-              <w:t>Daily Scrum Meeting</w:t>
+            <w:proofErr w:type="spellStart"/>
+            <w:r>
+              <w:rPr>
+                <w:rFonts w:ascii="Verdana" w:hAnsi="Verdana"/>
+              </w:rPr>
+              <w:t>Daily</w:t>
+            </w:r>
+            <w:proofErr w:type="spellEnd"/>
+            <w:r>
+              <w:rPr>
+                <w:rFonts w:ascii="Verdana" w:hAnsi="Verdana"/>
+              </w:rPr>
+              <w:t xml:space="preserve"> </w:t>
+            </w:r>
+            <w:proofErr w:type="spellStart"/>
+            <w:r>
+              <w:rPr>
+                <w:rFonts w:ascii="Verdana" w:hAnsi="Verdana"/>
+              </w:rPr>
+              <w:t>Scrum</w:t>
+            </w:r>
+            <w:proofErr w:type="spellEnd"/>
+            <w:r>
+              <w:rPr>
+                <w:rFonts w:ascii="Verdana" w:hAnsi="Verdana"/>
+              </w:rPr>
+              <w:t xml:space="preserve"> Meeting</w:t>
             </w:r>
           </w:p>
           <w:p>
@@ -14081,7 +16716,21 @@
               <w:rPr>
                 <w:rFonts w:ascii="Verdana" w:hAnsi="Verdana"/>
               </w:rPr>
-              <w:t xml:space="preserve">Planlægge sprint og planning poker </w:t>
+              <w:t xml:space="preserve">Planlægge sprint og </w:t>
+            </w:r>
+            <w:proofErr w:type="spellStart"/>
+            <w:r>
+              <w:rPr>
+                <w:rFonts w:ascii="Verdana" w:hAnsi="Verdana"/>
+              </w:rPr>
+              <w:t>planning</w:t>
+            </w:r>
+            <w:proofErr w:type="spellEnd"/>
+            <w:r>
+              <w:rPr>
+                <w:rFonts w:ascii="Verdana" w:hAnsi="Verdana"/>
+              </w:rPr>
+              <w:t xml:space="preserve"> poker </w:t>
             </w:r>
           </w:p>
           <w:p>
@@ -14101,8 +16750,16 @@
               <w:rPr>
                 <w:rFonts w:ascii="Verdana" w:hAnsi="Verdana"/>
               </w:rPr>
-              <w:t>Lege med HW og LabVIEW</w:t>
-            </w:r>
+              <w:t xml:space="preserve">Lege med HW og </w:t>
+            </w:r>
+            <w:proofErr w:type="spellStart"/>
+            <w:r>
+              <w:rPr>
+                <w:rFonts w:ascii="Verdana" w:hAnsi="Verdana"/>
+              </w:rPr>
+              <w:t>LabVIEW</w:t>
+            </w:r>
+            <w:proofErr w:type="spellEnd"/>
           </w:p>
           <w:p>
             <w:pPr>
@@ -14190,7 +16847,35 @@
               <w:rPr>
                 <w:rFonts w:ascii="Verdana" w:hAnsi="Verdana"/>
               </w:rPr>
-              <w:t xml:space="preserve">Da JR er nødt til at arbejde hjemme om morgenen, udføres Daily Scrum Meeting og Planning poker online ved hjælp af </w:t>
+              <w:t xml:space="preserve">Da JR er nødt til at arbejde hjemme om morgenen, udføres </w:t>
+            </w:r>
+            <w:proofErr w:type="spellStart"/>
+            <w:r>
+              <w:rPr>
+                <w:rFonts w:ascii="Verdana" w:hAnsi="Verdana"/>
+              </w:rPr>
+              <w:t>Daily</w:t>
+            </w:r>
+            <w:proofErr w:type="spellEnd"/>
+            <w:r>
+              <w:rPr>
+                <w:rFonts w:ascii="Verdana" w:hAnsi="Verdana"/>
+              </w:rPr>
+              <w:t xml:space="preserve"> </w:t>
+            </w:r>
+            <w:proofErr w:type="spellStart"/>
+            <w:r>
+              <w:rPr>
+                <w:rFonts w:ascii="Verdana" w:hAnsi="Verdana"/>
+              </w:rPr>
+              <w:t>Scrum</w:t>
+            </w:r>
+            <w:proofErr w:type="spellEnd"/>
+            <w:r>
+              <w:rPr>
+                <w:rFonts w:ascii="Verdana" w:hAnsi="Verdana"/>
+              </w:rPr>
+              <w:t xml:space="preserve"> Meeting og Planning poker online ved hjælp af </w:t>
             </w:r>
             <w:hyperlink r:id="rId8" w:history="1">
               <w:r>
@@ -14205,7 +16890,21 @@
               <w:rPr>
                 <w:rFonts w:ascii="Verdana" w:hAnsi="Verdana"/>
               </w:rPr>
-              <w:t xml:space="preserve">, som er et online planning poker værktøj. </w:t>
+              <w:t xml:space="preserve">, som er et online </w:t>
+            </w:r>
+            <w:proofErr w:type="spellStart"/>
+            <w:r>
+              <w:rPr>
+                <w:rFonts w:ascii="Verdana" w:hAnsi="Verdana"/>
+              </w:rPr>
+              <w:t>planning</w:t>
+            </w:r>
+            <w:proofErr w:type="spellEnd"/>
+            <w:r>
+              <w:rPr>
+                <w:rFonts w:ascii="Verdana" w:hAnsi="Verdana"/>
+              </w:rPr>
+              <w:t xml:space="preserve"> poker værktøj. </w:t>
             </w:r>
           </w:p>
           <w:p>
@@ -14224,8 +16923,30 @@
               <w:rPr>
                 <w:rFonts w:ascii="Verdana" w:hAnsi="Verdana"/>
               </w:rPr>
-              <w:t>Skal vi sætte en fast dag til oprydning i Iceboxen i Pivotal</w:t>
-            </w:r>
+              <w:t xml:space="preserve">Skal vi sætte en fast dag til oprydning i </w:t>
+            </w:r>
+            <w:proofErr w:type="spellStart"/>
+            <w:r>
+              <w:rPr>
+                <w:rFonts w:ascii="Verdana" w:hAnsi="Verdana"/>
+              </w:rPr>
+              <w:t>Iceboxen</w:t>
+            </w:r>
+            <w:proofErr w:type="spellEnd"/>
+            <w:r>
+              <w:rPr>
+                <w:rFonts w:ascii="Verdana" w:hAnsi="Verdana"/>
+              </w:rPr>
+              <w:t xml:space="preserve"> i </w:t>
+            </w:r>
+            <w:proofErr w:type="spellStart"/>
+            <w:r>
+              <w:rPr>
+                <w:rFonts w:ascii="Verdana" w:hAnsi="Verdana"/>
+              </w:rPr>
+              <w:t>Pivotal</w:t>
+            </w:r>
+            <w:proofErr w:type="spellEnd"/>
           </w:p>
           <w:p>
             <w:pPr>
@@ -14304,7 +17025,21 @@
               <w:rPr>
                 <w:rFonts w:ascii="Verdana" w:hAnsi="Verdana"/>
               </w:rPr>
-              <w:t xml:space="preserve">Ad2. Ja- hver fredag inden planning poker ryddes der op. </w:t>
+              <w:t xml:space="preserve">Ad2. Ja- hver fredag inden </w:t>
+            </w:r>
+            <w:proofErr w:type="spellStart"/>
+            <w:r>
+              <w:rPr>
+                <w:rFonts w:ascii="Verdana" w:hAnsi="Verdana"/>
+              </w:rPr>
+              <w:t>planning</w:t>
+            </w:r>
+            <w:proofErr w:type="spellEnd"/>
+            <w:r>
+              <w:rPr>
+                <w:rFonts w:ascii="Verdana" w:hAnsi="Verdana"/>
+              </w:rPr>
+              <w:t xml:space="preserve"> poker ryddes der op. </w:t>
             </w:r>
           </w:p>
           <w:p>
@@ -14672,11 +17407,33 @@
                 <w:b/>
               </w:rPr>
             </w:pPr>
-            <w:r>
-              <w:rPr>
-                <w:rFonts w:ascii="Verdana" w:hAnsi="Verdana"/>
-              </w:rPr>
-              <w:t xml:space="preserve">Daily Scrum Meeting </w:t>
+            <w:proofErr w:type="spellStart"/>
+            <w:r>
+              <w:rPr>
+                <w:rFonts w:ascii="Verdana" w:hAnsi="Verdana"/>
+              </w:rPr>
+              <w:t>Daily</w:t>
+            </w:r>
+            <w:proofErr w:type="spellEnd"/>
+            <w:r>
+              <w:rPr>
+                <w:rFonts w:ascii="Verdana" w:hAnsi="Verdana"/>
+              </w:rPr>
+              <w:t xml:space="preserve"> </w:t>
+            </w:r>
+            <w:proofErr w:type="spellStart"/>
+            <w:r>
+              <w:rPr>
+                <w:rFonts w:ascii="Verdana" w:hAnsi="Verdana"/>
+              </w:rPr>
+              <w:t>Scrum</w:t>
+            </w:r>
+            <w:proofErr w:type="spellEnd"/>
+            <w:r>
+              <w:rPr>
+                <w:rFonts w:ascii="Verdana" w:hAnsi="Verdana"/>
+              </w:rPr>
+              <w:t xml:space="preserve"> Meeting </w:t>
             </w:r>
           </w:p>
           <w:p>
@@ -14696,7 +17453,21 @@
               <w:rPr>
                 <w:rFonts w:ascii="Verdana" w:hAnsi="Verdana"/>
               </w:rPr>
-              <w:t>Se på LabVIEW kode</w:t>
+              <w:t xml:space="preserve">Se på </w:t>
+            </w:r>
+            <w:proofErr w:type="spellStart"/>
+            <w:r>
+              <w:rPr>
+                <w:rFonts w:ascii="Verdana" w:hAnsi="Verdana"/>
+              </w:rPr>
+              <w:t>LabVIEW</w:t>
+            </w:r>
+            <w:proofErr w:type="spellEnd"/>
+            <w:r>
+              <w:rPr>
+                <w:rFonts w:ascii="Verdana" w:hAnsi="Verdana"/>
+              </w:rPr>
+              <w:t xml:space="preserve"> kode</w:t>
             </w:r>
           </w:p>
           <w:p>
@@ -14716,7 +17487,49 @@
               <w:rPr>
                 <w:rFonts w:ascii="Verdana" w:hAnsi="Verdana"/>
               </w:rPr>
-              <w:t>Opdatere Icebox i PivotalTracker og Stage Gate i hht. MoSCoWv0.2</w:t>
+              <w:t xml:space="preserve">Opdatere </w:t>
+            </w:r>
+            <w:proofErr w:type="spellStart"/>
+            <w:r>
+              <w:rPr>
+                <w:rFonts w:ascii="Verdana" w:hAnsi="Verdana"/>
+              </w:rPr>
+              <w:t>Icebox</w:t>
+            </w:r>
+            <w:proofErr w:type="spellEnd"/>
+            <w:r>
+              <w:rPr>
+                <w:rFonts w:ascii="Verdana" w:hAnsi="Verdana"/>
+              </w:rPr>
+              <w:t xml:space="preserve"> i </w:t>
+            </w:r>
+            <w:proofErr w:type="spellStart"/>
+            <w:r>
+              <w:rPr>
+                <w:rFonts w:ascii="Verdana" w:hAnsi="Verdana"/>
+              </w:rPr>
+              <w:t>PivotalTracker</w:t>
+            </w:r>
+            <w:proofErr w:type="spellEnd"/>
+            <w:r>
+              <w:rPr>
+                <w:rFonts w:ascii="Verdana" w:hAnsi="Verdana"/>
+              </w:rPr>
+              <w:t xml:space="preserve"> og Stage Gate i </w:t>
+            </w:r>
+            <w:proofErr w:type="spellStart"/>
+            <w:r>
+              <w:rPr>
+                <w:rFonts w:ascii="Verdana" w:hAnsi="Verdana"/>
+              </w:rPr>
+              <w:t>hht</w:t>
+            </w:r>
+            <w:proofErr w:type="spellEnd"/>
+            <w:r>
+              <w:rPr>
+                <w:rFonts w:ascii="Verdana" w:hAnsi="Verdana"/>
+              </w:rPr>
+              <w:t>. MoSCoWv0.2</w:t>
             </w:r>
           </w:p>
           <w:p>
@@ -14796,14 +17609,56 @@
               <w:rPr>
                 <w:rFonts w:ascii="Verdana" w:hAnsi="Verdana"/>
               </w:rPr>
-              <w:t xml:space="preserve">Vores lydgenererende Arduino/højtaler-kode i LabVIEW, genererer et </w:t>
+              <w:t xml:space="preserve">Vores lydgenererende </w:t>
+            </w:r>
+            <w:proofErr w:type="spellStart"/>
+            <w:r>
+              <w:rPr>
+                <w:rFonts w:ascii="Verdana" w:hAnsi="Verdana"/>
+              </w:rPr>
+              <w:t>Arduino</w:t>
+            </w:r>
+            <w:proofErr w:type="spellEnd"/>
+            <w:r>
+              <w:rPr>
+                <w:rFonts w:ascii="Verdana" w:hAnsi="Verdana"/>
+              </w:rPr>
+              <w:t xml:space="preserve">/højtaler-kode i </w:t>
+            </w:r>
+            <w:proofErr w:type="spellStart"/>
+            <w:r>
+              <w:rPr>
+                <w:rFonts w:ascii="Verdana" w:hAnsi="Verdana"/>
+              </w:rPr>
+              <w:t>LabVIEW</w:t>
+            </w:r>
+            <w:proofErr w:type="spellEnd"/>
+            <w:r>
+              <w:rPr>
+                <w:rFonts w:ascii="Verdana" w:hAnsi="Verdana"/>
+              </w:rPr>
+              <w:t xml:space="preserve">, genererer et </w:t>
             </w:r>
             <w:r>
               <w:rPr>
                 <w:rFonts w:ascii="Verdana" w:hAnsi="Verdana"/>
               </w:rPr>
               <w:lastRenderedPageBreak/>
-              <w:t xml:space="preserve">firkantsignal og ikke et sinussignal. Problematikken ved dette er, at firkantssignalets frekvens er ”forstyrret” med dets harmoniske afledte. I firkantssignalets grundtone ligger der altså de harmoniske frekvenser. Derfor lyder et firkantssignal på 200Hz ikke som et sinussignal på 200Hz, da sinussignalets grundtone er ”uforstyrret”. Vores kode skal at generere et sinussignal så vi kan måle den uforstyrrede frekvens. Men dette ser ikke ud til at være muligt når man bruger en Arduino. SAT undersøger problemstillingen nærmere. Hvad gør vi? </w:t>
+              <w:t xml:space="preserve">firkantsignal og ikke et sinussignal. Problematikken ved dette er, at firkantssignalets frekvens er ”forstyrret” med dets harmoniske afledte. I firkantssignalets grundtone ligger der altså de harmoniske frekvenser. Derfor lyder et firkantssignal på 200Hz ikke som et sinussignal på 200Hz, da sinussignalets grundtone er ”uforstyrret”. Vores kode skal at generere et sinussignal så vi kan måle den uforstyrrede frekvens. Men dette ser ikke ud til at være muligt når man bruger en </w:t>
+            </w:r>
+            <w:proofErr w:type="spellStart"/>
+            <w:r>
+              <w:rPr>
+                <w:rFonts w:ascii="Verdana" w:hAnsi="Verdana"/>
+              </w:rPr>
+              <w:t>Arduino</w:t>
+            </w:r>
+            <w:proofErr w:type="spellEnd"/>
+            <w:r>
+              <w:rPr>
+                <w:rFonts w:ascii="Verdana" w:hAnsi="Verdana"/>
+              </w:rPr>
+              <w:t xml:space="preserve">. SAT undersøger problemstillingen nærmere. Hvad gør vi? </w:t>
             </w:r>
           </w:p>
           <w:p>
@@ -14822,7 +17677,21 @@
               <w:rPr>
                 <w:rFonts w:ascii="Verdana" w:hAnsi="Verdana"/>
               </w:rPr>
-              <w:t xml:space="preserve">Stage Gate er opdateret i hht. MoSCoWv0.2. M1 er accepteret med betingelse.  </w:t>
+              <w:t xml:space="preserve">Stage Gate er opdateret i </w:t>
+            </w:r>
+            <w:proofErr w:type="spellStart"/>
+            <w:r>
+              <w:rPr>
+                <w:rFonts w:ascii="Verdana" w:hAnsi="Verdana"/>
+              </w:rPr>
+              <w:t>hht</w:t>
+            </w:r>
+            <w:proofErr w:type="spellEnd"/>
+            <w:r>
+              <w:rPr>
+                <w:rFonts w:ascii="Verdana" w:hAnsi="Verdana"/>
+              </w:rPr>
+              <w:t xml:space="preserve">. MoSCoWv0.2. M1 er accepteret med betingelse.  </w:t>
             </w:r>
           </w:p>
           <w:p>
@@ -14926,7 +17795,21 @@
               <w:rPr>
                 <w:rFonts w:ascii="Verdana" w:hAnsi="Verdana"/>
               </w:rPr>
-              <w:t xml:space="preserve">Ad2. Vi har valgt at acceptere M1 med betingelse af, at defineringer af testforløbene bliver lavet på et senere tidspunkt. Vi har valgt at gå i gang med bordtest, for at bedre kunne specificere, hvorledes vi vil udføre vores tests. Det giver god mening for os, at få lavet en nogenlunde testopstilling inden vi specificerer testen, for at få noget mere føling med how to. </w:t>
+              <w:t xml:space="preserve">Ad2. Vi har valgt at acceptere M1 med betingelse af, at defineringer af testforløbene bliver lavet på et senere tidspunkt. Vi har valgt at gå i gang med bordtest, for at bedre kunne specificere, hvorledes vi vil udføre vores tests. Det giver god mening for os, at få lavet en nogenlunde testopstilling inden vi specificerer testen, for at få noget mere føling med </w:t>
+            </w:r>
+            <w:proofErr w:type="spellStart"/>
+            <w:r>
+              <w:rPr>
+                <w:rFonts w:ascii="Verdana" w:hAnsi="Verdana"/>
+              </w:rPr>
+              <w:t>how</w:t>
+            </w:r>
+            <w:proofErr w:type="spellEnd"/>
+            <w:r>
+              <w:rPr>
+                <w:rFonts w:ascii="Verdana" w:hAnsi="Verdana"/>
+              </w:rPr>
+              <w:t xml:space="preserve"> to. </w:t>
             </w:r>
           </w:p>
           <w:p>
@@ -15021,7 +17904,35 @@
               <w:rPr>
                 <w:rFonts w:ascii="Verdana" w:hAnsi="Verdana"/>
               </w:rPr>
-              <w:t xml:space="preserve">Ved søgning på internettet ses det, at det virker problematisk at generere et sinussignal til en Arduino. I setdet benyttes en DAQ.  </w:t>
+              <w:t xml:space="preserve">Ved søgning på internettet ses det, at det virker problematisk at generere et sinussignal til en </w:t>
+            </w:r>
+            <w:proofErr w:type="spellStart"/>
+            <w:r>
+              <w:rPr>
+                <w:rFonts w:ascii="Verdana" w:hAnsi="Verdana"/>
+              </w:rPr>
+              <w:t>Arduino</w:t>
+            </w:r>
+            <w:proofErr w:type="spellEnd"/>
+            <w:r>
+              <w:rPr>
+                <w:rFonts w:ascii="Verdana" w:hAnsi="Verdana"/>
+              </w:rPr>
+              <w:t xml:space="preserve">. I </w:t>
+            </w:r>
+            <w:proofErr w:type="spellStart"/>
+            <w:r>
+              <w:rPr>
+                <w:rFonts w:ascii="Verdana" w:hAnsi="Verdana"/>
+              </w:rPr>
+              <w:t>setdet</w:t>
+            </w:r>
+            <w:proofErr w:type="spellEnd"/>
+            <w:r>
+              <w:rPr>
+                <w:rFonts w:ascii="Verdana" w:hAnsi="Verdana"/>
+              </w:rPr>
+              <w:t xml:space="preserve"> benyttes en DAQ.  </w:t>
             </w:r>
           </w:p>
           <w:p>
@@ -15073,7 +17984,21 @@
               <w:rPr>
                 <w:rFonts w:ascii="Verdana" w:hAnsi="Verdana"/>
               </w:rPr>
-              <w:t xml:space="preserve">Vi er gode til at arbejde os videre når vi sidder fast. Enten finder vi en ny tilgang til at løse problemet, eller også går vi videre med en anden opgave imens vi venter på vejledning. Vi er også gode til at skifte imellem diverse opgaver, således vi ikke kører fast i dem da enkelte opgaver kan være meget tunge, da vi endnu ikke er langt nok i processen til at kunne udføre dem tilfredsstillende nok . </w:t>
+              <w:t xml:space="preserve">Vi er gode til at arbejde os videre når vi sidder fast. Enten finder vi en ny tilgang til at løse problemet, eller også går vi videre med en anden opgave imens vi venter på vejledning. Vi er også gode til at skifte imellem diverse opgaver, således vi ikke kører fast i dem da enkelte opgaver kan være meget tunge, da vi endnu ikke er langt nok i processen til at kunne udføre dem tilfredsstillende </w:t>
+            </w:r>
+            <w:proofErr w:type="gramStart"/>
+            <w:r>
+              <w:rPr>
+                <w:rFonts w:ascii="Verdana" w:hAnsi="Verdana"/>
+              </w:rPr>
+              <w:t>nok .</w:t>
+            </w:r>
+            <w:proofErr w:type="gramEnd"/>
+            <w:r>
+              <w:rPr>
+                <w:rFonts w:ascii="Verdana" w:hAnsi="Verdana"/>
+              </w:rPr>
+              <w:t xml:space="preserve"> </w:t>
             </w:r>
           </w:p>
         </w:tc>
@@ -15323,11 +18248,33 @@
                 <w:rFonts w:ascii="Verdana" w:hAnsi="Verdana"/>
               </w:rPr>
             </w:pPr>
-            <w:r>
-              <w:rPr>
-                <w:rFonts w:ascii="Verdana" w:hAnsi="Verdana"/>
-              </w:rPr>
-              <w:t>Daily scrum meeting</w:t>
+            <w:proofErr w:type="spellStart"/>
+            <w:r>
+              <w:rPr>
+                <w:rFonts w:ascii="Verdana" w:hAnsi="Verdana"/>
+              </w:rPr>
+              <w:t>Daily</w:t>
+            </w:r>
+            <w:proofErr w:type="spellEnd"/>
+            <w:r>
+              <w:rPr>
+                <w:rFonts w:ascii="Verdana" w:hAnsi="Verdana"/>
+              </w:rPr>
+              <w:t xml:space="preserve"> </w:t>
+            </w:r>
+            <w:proofErr w:type="spellStart"/>
+            <w:r>
+              <w:rPr>
+                <w:rFonts w:ascii="Verdana" w:hAnsi="Verdana"/>
+              </w:rPr>
+              <w:t>scrum</w:t>
+            </w:r>
+            <w:proofErr w:type="spellEnd"/>
+            <w:r>
+              <w:rPr>
+                <w:rFonts w:ascii="Verdana" w:hAnsi="Verdana"/>
+              </w:rPr>
+              <w:t xml:space="preserve"> meeting</w:t>
             </w:r>
           </w:p>
           <w:p>
@@ -15342,11 +18289,19 @@
                 <w:rFonts w:ascii="Verdana" w:hAnsi="Verdana"/>
               </w:rPr>
             </w:pPr>
-            <w:r>
-              <w:rPr>
-                <w:rFonts w:ascii="Verdana" w:hAnsi="Verdana"/>
-              </w:rPr>
-              <w:t>Gitignore fil til June</w:t>
+            <w:proofErr w:type="spellStart"/>
+            <w:r>
+              <w:rPr>
+                <w:rFonts w:ascii="Verdana" w:hAnsi="Verdana"/>
+              </w:rPr>
+              <w:t>Gitignore</w:t>
+            </w:r>
+            <w:proofErr w:type="spellEnd"/>
+            <w:r>
+              <w:rPr>
+                <w:rFonts w:ascii="Verdana" w:hAnsi="Verdana"/>
+              </w:rPr>
+              <w:t xml:space="preserve"> fil til June</w:t>
             </w:r>
           </w:p>
           <w:p>
@@ -15422,8 +18377,16 @@
               <w:rPr>
                 <w:rFonts w:ascii="Verdana" w:hAnsi="Verdana"/>
               </w:rPr>
-              <w:t>Opdatere Teamweek</w:t>
-            </w:r>
+              <w:t xml:space="preserve">Opdatere </w:t>
+            </w:r>
+            <w:proofErr w:type="spellStart"/>
+            <w:r>
+              <w:rPr>
+                <w:rFonts w:ascii="Verdana" w:hAnsi="Verdana"/>
+              </w:rPr>
+              <w:t>Teamweek</w:t>
+            </w:r>
+            <w:proofErr w:type="spellEnd"/>
           </w:p>
           <w:p>
             <w:pPr>
@@ -15578,11 +18541,33 @@
                 <w:rFonts w:ascii="Verdana" w:hAnsi="Verdana"/>
               </w:rPr>
             </w:pPr>
-            <w:r>
-              <w:rPr>
-                <w:rFonts w:ascii="Verdana" w:hAnsi="Verdana"/>
-              </w:rPr>
-              <w:t>vores højtaler er ikke placeret på et præt og derfor opstår der akustisk kortslutning</w:t>
+            <w:proofErr w:type="gramStart"/>
+            <w:r>
+              <w:rPr>
+                <w:rFonts w:ascii="Verdana" w:hAnsi="Verdana"/>
+              </w:rPr>
+              <w:t>vores</w:t>
+            </w:r>
+            <w:proofErr w:type="gramEnd"/>
+            <w:r>
+              <w:rPr>
+                <w:rFonts w:ascii="Verdana" w:hAnsi="Verdana"/>
+              </w:rPr>
+              <w:t xml:space="preserve"> højtaler er ikke placeret på et </w:t>
+            </w:r>
+            <w:proofErr w:type="spellStart"/>
+            <w:r>
+              <w:rPr>
+                <w:rFonts w:ascii="Verdana" w:hAnsi="Verdana"/>
+              </w:rPr>
+              <w:t>præt</w:t>
+            </w:r>
+            <w:proofErr w:type="spellEnd"/>
+            <w:r>
+              <w:rPr>
+                <w:rFonts w:ascii="Verdana" w:hAnsi="Verdana"/>
+              </w:rPr>
+              <w:t xml:space="preserve"> og derfor opstår der akustisk kortslutning</w:t>
             </w:r>
           </w:p>
           <w:p>
@@ -15597,25 +18582,103 @@
                 <w:rFonts w:ascii="Verdana" w:hAnsi="Verdana"/>
               </w:rPr>
             </w:pPr>
-            <w:r>
-              <w:rPr>
-                <w:rFonts w:ascii="Verdana" w:hAnsi="Verdana"/>
-              </w:rPr>
-              <w:t xml:space="preserve">vores højtaler kan ikke send frekvens ud under 200 Hertz, den dæmper grundtonen og derved er det kun de harmoniske overtone vi får vist på vores FFT power spectre. </w:t>
-            </w:r>
-          </w:p>
-          <w:p>
-            <w:pPr>
-              <w:spacing w:line="276" w:lineRule="auto"/>
-              <w:rPr>
-                <w:rFonts w:ascii="Verdana" w:hAnsi="Verdana"/>
-              </w:rPr>
-            </w:pPr>
-            <w:r>
-              <w:rPr>
-                <w:rFonts w:ascii="Verdana" w:hAnsi="Verdana"/>
-              </w:rPr>
-              <w:t xml:space="preserve">Vi havde besøg af Tore som ansporede os til at afprøve en lukket beholder med flaskehals, om vi på den måde kan få dæmpet de harmoniske svininger. Rasonatoren fungere som lavpasfilter. Tore ville tror at vi skal brge høje frekvenser til at måle bryster, da det vil fungere ligesom et klap i røven. </w:t>
+            <w:proofErr w:type="gramStart"/>
+            <w:r>
+              <w:rPr>
+                <w:rFonts w:ascii="Verdana" w:hAnsi="Verdana"/>
+              </w:rPr>
+              <w:t>vores</w:t>
+            </w:r>
+            <w:proofErr w:type="gramEnd"/>
+            <w:r>
+              <w:rPr>
+                <w:rFonts w:ascii="Verdana" w:hAnsi="Verdana"/>
+              </w:rPr>
+              <w:t xml:space="preserve"> højtaler kan ikke send frekvens ud under 200 Hertz, den dæmper grundtonen og derved er det kun de harmoniske overtone vi får vist på vores FFT power </w:t>
+            </w:r>
+            <w:proofErr w:type="spellStart"/>
+            <w:r>
+              <w:rPr>
+                <w:rFonts w:ascii="Verdana" w:hAnsi="Verdana"/>
+              </w:rPr>
+              <w:t>spectre</w:t>
+            </w:r>
+            <w:proofErr w:type="spellEnd"/>
+            <w:r>
+              <w:rPr>
+                <w:rFonts w:ascii="Verdana" w:hAnsi="Verdana"/>
+              </w:rPr>
+              <w:t xml:space="preserve">. </w:t>
+            </w:r>
+          </w:p>
+          <w:p>
+            <w:pPr>
+              <w:spacing w:line="276" w:lineRule="auto"/>
+              <w:rPr>
+                <w:rFonts w:ascii="Verdana" w:hAnsi="Verdana"/>
+              </w:rPr>
+            </w:pPr>
+            <w:r>
+              <w:rPr>
+                <w:rFonts w:ascii="Verdana" w:hAnsi="Verdana"/>
+              </w:rPr>
+              <w:t xml:space="preserve">Vi havde besøg af Tore som ansporede os til at afprøve en lukket beholder med flaskehals, om vi på den måde kan få dæmpet de harmoniske </w:t>
+            </w:r>
+            <w:proofErr w:type="spellStart"/>
+            <w:r>
+              <w:rPr>
+                <w:rFonts w:ascii="Verdana" w:hAnsi="Verdana"/>
+              </w:rPr>
+              <w:t>svininger</w:t>
+            </w:r>
+            <w:proofErr w:type="spellEnd"/>
+            <w:r>
+              <w:rPr>
+                <w:rFonts w:ascii="Verdana" w:hAnsi="Verdana"/>
+              </w:rPr>
+              <w:t xml:space="preserve">. </w:t>
+            </w:r>
+            <w:proofErr w:type="spellStart"/>
+            <w:r>
+              <w:rPr>
+                <w:rFonts w:ascii="Verdana" w:hAnsi="Verdana"/>
+              </w:rPr>
+              <w:t>Rasonatoren</w:t>
+            </w:r>
+            <w:proofErr w:type="spellEnd"/>
+            <w:r>
+              <w:rPr>
+                <w:rFonts w:ascii="Verdana" w:hAnsi="Verdana"/>
+              </w:rPr>
+              <w:t xml:space="preserve"> fungere som </w:t>
+            </w:r>
+            <w:proofErr w:type="spellStart"/>
+            <w:r>
+              <w:rPr>
+                <w:rFonts w:ascii="Verdana" w:hAnsi="Verdana"/>
+              </w:rPr>
+              <w:t>lavpasfilter</w:t>
+            </w:r>
+            <w:proofErr w:type="spellEnd"/>
+            <w:r>
+              <w:rPr>
+                <w:rFonts w:ascii="Verdana" w:hAnsi="Verdana"/>
+              </w:rPr>
+              <w:t xml:space="preserve">. Tore ville tror at vi skal </w:t>
+            </w:r>
+            <w:proofErr w:type="spellStart"/>
+            <w:r>
+              <w:rPr>
+                <w:rFonts w:ascii="Verdana" w:hAnsi="Verdana"/>
+              </w:rPr>
+              <w:t>brge</w:t>
+            </w:r>
+            <w:proofErr w:type="spellEnd"/>
+            <w:r>
+              <w:rPr>
+                <w:rFonts w:ascii="Verdana" w:hAnsi="Verdana"/>
+              </w:rPr>
+              <w:t xml:space="preserve"> høje frekvenser til at måle bryster, da det vil fungere ligesom et klap i røven. </w:t>
             </w:r>
           </w:p>
           <w:p>
@@ -15908,11 +18971,19 @@
               </w:rPr>
               <w:t xml:space="preserve"> </w:t>
             </w:r>
-            <w:r>
-              <w:rPr>
-                <w:rFonts w:ascii="Verdana" w:hAnsi="Verdana"/>
-              </w:rPr>
-              <w:t>Torsdag d. 13</w:t>
+            <w:proofErr w:type="gramStart"/>
+            <w:r>
+              <w:rPr>
+                <w:rFonts w:ascii="Verdana" w:hAnsi="Verdana"/>
+              </w:rPr>
+              <w:t>Torsdag</w:t>
+            </w:r>
+            <w:proofErr w:type="gramEnd"/>
+            <w:r>
+              <w:rPr>
+                <w:rFonts w:ascii="Verdana" w:hAnsi="Verdana"/>
+              </w:rPr>
+              <w:t xml:space="preserve"> d. 13</w:t>
             </w:r>
             <w:r>
               <w:rPr>
@@ -16024,11 +19095,33 @@
                 <w:rFonts w:ascii="Verdana" w:hAnsi="Verdana"/>
               </w:rPr>
             </w:pPr>
-            <w:r>
-              <w:rPr>
-                <w:rFonts w:ascii="Verdana" w:hAnsi="Verdana"/>
-              </w:rPr>
-              <w:t>Daily scrum meeting</w:t>
+            <w:proofErr w:type="spellStart"/>
+            <w:r>
+              <w:rPr>
+                <w:rFonts w:ascii="Verdana" w:hAnsi="Verdana"/>
+              </w:rPr>
+              <w:t>Daily</w:t>
+            </w:r>
+            <w:proofErr w:type="spellEnd"/>
+            <w:r>
+              <w:rPr>
+                <w:rFonts w:ascii="Verdana" w:hAnsi="Verdana"/>
+              </w:rPr>
+              <w:t xml:space="preserve"> </w:t>
+            </w:r>
+            <w:proofErr w:type="spellStart"/>
+            <w:r>
+              <w:rPr>
+                <w:rFonts w:ascii="Verdana" w:hAnsi="Verdana"/>
+              </w:rPr>
+              <w:t>scrum</w:t>
+            </w:r>
+            <w:proofErr w:type="spellEnd"/>
+            <w:r>
+              <w:rPr>
+                <w:rFonts w:ascii="Verdana" w:hAnsi="Verdana"/>
+              </w:rPr>
+              <w:t xml:space="preserve"> meeting</w:t>
             </w:r>
           </w:p>
           <w:p>
@@ -16062,11 +19155,19 @@
                 <w:rFonts w:ascii="Verdana" w:hAnsi="Verdana"/>
               </w:rPr>
             </w:pPr>
-            <w:r>
-              <w:rPr>
-                <w:rFonts w:ascii="Verdana" w:hAnsi="Verdana"/>
-              </w:rPr>
-              <w:t>Gitignore fil til June</w:t>
+            <w:proofErr w:type="spellStart"/>
+            <w:r>
+              <w:rPr>
+                <w:rFonts w:ascii="Verdana" w:hAnsi="Verdana"/>
+              </w:rPr>
+              <w:t>Gitignore</w:t>
+            </w:r>
+            <w:proofErr w:type="spellEnd"/>
+            <w:r>
+              <w:rPr>
+                <w:rFonts w:ascii="Verdana" w:hAnsi="Verdana"/>
+              </w:rPr>
+              <w:t xml:space="preserve"> fil til June</w:t>
             </w:r>
           </w:p>
           <w:p>
@@ -16301,21 +19402,91 @@
               <w:rPr>
                 <w:rFonts w:ascii="Verdana" w:hAnsi="Verdana"/>
               </w:rPr>
-              <w:t xml:space="preserve">Ad1. Vi vil teste på følgende elementer: beholder, ”fake boobies”, kød med høj fedtprocent, ballistic gel, brystfantomer i forksellige størrelser og former og silikoneimplantater, som udlånes af PL. </w:t>
-            </w:r>
-          </w:p>
-          <w:p>
-            <w:pPr>
-              <w:spacing w:line="276" w:lineRule="auto"/>
-              <w:rPr>
-                <w:rFonts w:ascii="Verdana" w:hAnsi="Verdana"/>
-              </w:rPr>
-            </w:pPr>
-            <w:r>
-              <w:rPr>
-                <w:rFonts w:ascii="Verdana" w:hAnsi="Verdana"/>
-              </w:rPr>
-              <w:t xml:space="preserve">Ad2. Det er valgt at lægge fokus på dokumentation og få skrevet en awesome rapport, præget systematik, reproducerbarhed og dokumentation. </w:t>
+              <w:t>Ad1. Vi vil teste på følgende elementer: beholder, ”</w:t>
+            </w:r>
+            <w:proofErr w:type="spellStart"/>
+            <w:r>
+              <w:rPr>
+                <w:rFonts w:ascii="Verdana" w:hAnsi="Verdana"/>
+              </w:rPr>
+              <w:t>fake</w:t>
+            </w:r>
+            <w:proofErr w:type="spellEnd"/>
+            <w:r>
+              <w:rPr>
+                <w:rFonts w:ascii="Verdana" w:hAnsi="Verdana"/>
+              </w:rPr>
+              <w:t xml:space="preserve"> </w:t>
+            </w:r>
+            <w:proofErr w:type="spellStart"/>
+            <w:r>
+              <w:rPr>
+                <w:rFonts w:ascii="Verdana" w:hAnsi="Verdana"/>
+              </w:rPr>
+              <w:t>boobies</w:t>
+            </w:r>
+            <w:proofErr w:type="spellEnd"/>
+            <w:r>
+              <w:rPr>
+                <w:rFonts w:ascii="Verdana" w:hAnsi="Verdana"/>
+              </w:rPr>
+              <w:t xml:space="preserve">”, kød med høj fedtprocent, </w:t>
+            </w:r>
+            <w:proofErr w:type="spellStart"/>
+            <w:r>
+              <w:rPr>
+                <w:rFonts w:ascii="Verdana" w:hAnsi="Verdana"/>
+              </w:rPr>
+              <w:t>ballistic</w:t>
+            </w:r>
+            <w:proofErr w:type="spellEnd"/>
+            <w:r>
+              <w:rPr>
+                <w:rFonts w:ascii="Verdana" w:hAnsi="Verdana"/>
+              </w:rPr>
+              <w:t xml:space="preserve"> gel, brystfantomer i </w:t>
+            </w:r>
+            <w:proofErr w:type="spellStart"/>
+            <w:r>
+              <w:rPr>
+                <w:rFonts w:ascii="Verdana" w:hAnsi="Verdana"/>
+              </w:rPr>
+              <w:t>forksellige</w:t>
+            </w:r>
+            <w:proofErr w:type="spellEnd"/>
+            <w:r>
+              <w:rPr>
+                <w:rFonts w:ascii="Verdana" w:hAnsi="Verdana"/>
+              </w:rPr>
+              <w:t xml:space="preserve"> størrelser og former og silikoneimplantater, som udlånes af PL. </w:t>
+            </w:r>
+          </w:p>
+          <w:p>
+            <w:pPr>
+              <w:spacing w:line="276" w:lineRule="auto"/>
+              <w:rPr>
+                <w:rFonts w:ascii="Verdana" w:hAnsi="Verdana"/>
+              </w:rPr>
+            </w:pPr>
+            <w:r>
+              <w:rPr>
+                <w:rFonts w:ascii="Verdana" w:hAnsi="Verdana"/>
+              </w:rPr>
+              <w:t xml:space="preserve">Ad2. Det er valgt at lægge fokus på dokumentation og få skrevet en </w:t>
+            </w:r>
+            <w:proofErr w:type="spellStart"/>
+            <w:r>
+              <w:rPr>
+                <w:rFonts w:ascii="Verdana" w:hAnsi="Verdana"/>
+              </w:rPr>
+              <w:t>awesome</w:t>
+            </w:r>
+            <w:proofErr w:type="spellEnd"/>
+            <w:r>
+              <w:rPr>
+                <w:rFonts w:ascii="Verdana" w:hAnsi="Verdana"/>
+              </w:rPr>
+              <w:t xml:space="preserve"> rapport, præget systematik, reproducerbarhed og dokumentation. </w:t>
             </w:r>
           </w:p>
           <w:p>
@@ -16660,11 +19831,19 @@
               </w:rPr>
               <w:t xml:space="preserve"> </w:t>
             </w:r>
-            <w:r>
-              <w:rPr>
-                <w:rFonts w:ascii="Verdana" w:hAnsi="Verdana"/>
-              </w:rPr>
-              <w:t>Mandag d. 24</w:t>
+            <w:proofErr w:type="gramStart"/>
+            <w:r>
+              <w:rPr>
+                <w:rFonts w:ascii="Verdana" w:hAnsi="Verdana"/>
+              </w:rPr>
+              <w:t>Mandag</w:t>
+            </w:r>
+            <w:proofErr w:type="gramEnd"/>
+            <w:r>
+              <w:rPr>
+                <w:rFonts w:ascii="Verdana" w:hAnsi="Verdana"/>
+              </w:rPr>
+              <w:t xml:space="preserve"> d. 24</w:t>
             </w:r>
             <w:r>
               <w:rPr>
@@ -16791,11 +19970,33 @@
                 <w:rFonts w:ascii="Verdana" w:hAnsi="Verdana"/>
               </w:rPr>
             </w:pPr>
-            <w:r>
-              <w:rPr>
-                <w:rFonts w:ascii="Verdana" w:hAnsi="Verdana"/>
-              </w:rPr>
-              <w:t>Daily scrum meeting</w:t>
+            <w:proofErr w:type="spellStart"/>
+            <w:r>
+              <w:rPr>
+                <w:rFonts w:ascii="Verdana" w:hAnsi="Verdana"/>
+              </w:rPr>
+              <w:t>Daily</w:t>
+            </w:r>
+            <w:proofErr w:type="spellEnd"/>
+            <w:r>
+              <w:rPr>
+                <w:rFonts w:ascii="Verdana" w:hAnsi="Verdana"/>
+              </w:rPr>
+              <w:t xml:space="preserve"> </w:t>
+            </w:r>
+            <w:proofErr w:type="spellStart"/>
+            <w:r>
+              <w:rPr>
+                <w:rFonts w:ascii="Verdana" w:hAnsi="Verdana"/>
+              </w:rPr>
+              <w:t>scrum</w:t>
+            </w:r>
+            <w:proofErr w:type="spellEnd"/>
+            <w:r>
+              <w:rPr>
+                <w:rFonts w:ascii="Verdana" w:hAnsi="Verdana"/>
+              </w:rPr>
+              <w:t xml:space="preserve"> meeting</w:t>
             </w:r>
           </w:p>
           <w:p>
@@ -16833,8 +20034,30 @@
               <w:rPr>
                 <w:rFonts w:ascii="Verdana" w:hAnsi="Verdana"/>
               </w:rPr>
-              <w:t>Opsyn med tidsplan + pivotaltracker + teamweek</w:t>
-            </w:r>
+              <w:t xml:space="preserve">Opsyn med tidsplan + </w:t>
+            </w:r>
+            <w:proofErr w:type="spellStart"/>
+            <w:r>
+              <w:rPr>
+                <w:rFonts w:ascii="Verdana" w:hAnsi="Verdana"/>
+              </w:rPr>
+              <w:t>pivotaltracker</w:t>
+            </w:r>
+            <w:proofErr w:type="spellEnd"/>
+            <w:r>
+              <w:rPr>
+                <w:rFonts w:ascii="Verdana" w:hAnsi="Verdana"/>
+              </w:rPr>
+              <w:t xml:space="preserve"> + </w:t>
+            </w:r>
+            <w:proofErr w:type="spellStart"/>
+            <w:r>
+              <w:rPr>
+                <w:rFonts w:ascii="Verdana" w:hAnsi="Verdana"/>
+              </w:rPr>
+              <w:t>teamweek</w:t>
+            </w:r>
+            <w:proofErr w:type="spellEnd"/>
           </w:p>
           <w:p>
             <w:pPr>
@@ -16849,12 +20072,28 @@
                 <w:b/>
               </w:rPr>
             </w:pPr>
-            <w:r>
-              <w:rPr>
-                <w:rFonts w:ascii="Verdana" w:hAnsi="Verdana"/>
-              </w:rPr>
-              <w:t>Github + Sourcetree</w:t>
-            </w:r>
+            <w:proofErr w:type="spellStart"/>
+            <w:r>
+              <w:rPr>
+                <w:rFonts w:ascii="Verdana" w:hAnsi="Verdana"/>
+              </w:rPr>
+              <w:t>Github</w:t>
+            </w:r>
+            <w:proofErr w:type="spellEnd"/>
+            <w:r>
+              <w:rPr>
+                <w:rFonts w:ascii="Verdana" w:hAnsi="Verdana"/>
+              </w:rPr>
+              <w:t xml:space="preserve"> + </w:t>
+            </w:r>
+            <w:proofErr w:type="spellStart"/>
+            <w:r>
+              <w:rPr>
+                <w:rFonts w:ascii="Verdana" w:hAnsi="Verdana"/>
+              </w:rPr>
+              <w:t>Sourcetree</w:t>
+            </w:r>
+            <w:proofErr w:type="spellEnd"/>
           </w:p>
           <w:p>
             <w:pPr>
@@ -16925,7 +20164,35 @@
               <w:rPr>
                 <w:rFonts w:ascii="Verdana" w:hAnsi="Verdana"/>
               </w:rPr>
-              <w:t>n github/sourcetree til at virke?</w:t>
+              <w:t xml:space="preserve">n </w:t>
+            </w:r>
+            <w:proofErr w:type="spellStart"/>
+            <w:r>
+              <w:rPr>
+                <w:rFonts w:ascii="Verdana" w:hAnsi="Verdana"/>
+              </w:rPr>
+              <w:t>github</w:t>
+            </w:r>
+            <w:proofErr w:type="spellEnd"/>
+            <w:r>
+              <w:rPr>
+                <w:rFonts w:ascii="Verdana" w:hAnsi="Verdana"/>
+              </w:rPr>
+              <w:t>/</w:t>
+            </w:r>
+            <w:proofErr w:type="spellStart"/>
+            <w:r>
+              <w:rPr>
+                <w:rFonts w:ascii="Verdana" w:hAnsi="Verdana"/>
+              </w:rPr>
+              <w:t>sourcetree</w:t>
+            </w:r>
+            <w:proofErr w:type="spellEnd"/>
+            <w:r>
+              <w:rPr>
+                <w:rFonts w:ascii="Verdana" w:hAnsi="Verdana"/>
+              </w:rPr>
+              <w:t xml:space="preserve"> til at virke?</w:t>
             </w:r>
           </w:p>
           <w:p>
@@ -16944,7 +20211,21 @@
               <w:rPr>
                 <w:rFonts w:ascii="Verdana" w:hAnsi="Verdana"/>
               </w:rPr>
-              <w:t>Hvordan skal vores process rapport se ud?</w:t>
+              <w:t xml:space="preserve">Hvordan skal vores </w:t>
+            </w:r>
+            <w:proofErr w:type="spellStart"/>
+            <w:r>
+              <w:rPr>
+                <w:rFonts w:ascii="Verdana" w:hAnsi="Verdana"/>
+              </w:rPr>
+              <w:t>process</w:t>
+            </w:r>
+            <w:proofErr w:type="spellEnd"/>
+            <w:r>
+              <w:rPr>
+                <w:rFonts w:ascii="Verdana" w:hAnsi="Verdana"/>
+              </w:rPr>
+              <w:t xml:space="preserve"> rapport se ud?</w:t>
             </w:r>
           </w:p>
           <w:p>
@@ -16982,7 +20263,21 @@
               <w:rPr>
                 <w:rFonts w:ascii="Verdana" w:hAnsi="Verdana"/>
               </w:rPr>
-              <w:t xml:space="preserve">Vi har overvejet at sætte dagen af i morgen til test and only test. </w:t>
+              <w:t xml:space="preserve">Vi har overvejet at sætte dagen af i morgen til test and </w:t>
+            </w:r>
+            <w:proofErr w:type="spellStart"/>
+            <w:r>
+              <w:rPr>
+                <w:rFonts w:ascii="Verdana" w:hAnsi="Verdana"/>
+              </w:rPr>
+              <w:t>only</w:t>
+            </w:r>
+            <w:proofErr w:type="spellEnd"/>
+            <w:r>
+              <w:rPr>
+                <w:rFonts w:ascii="Verdana" w:hAnsi="Verdana"/>
+              </w:rPr>
+              <w:t xml:space="preserve"> test. </w:t>
             </w:r>
           </w:p>
           <w:p>
@@ -17076,7 +20371,21 @@
               <w:rPr>
                 <w:rFonts w:ascii="Verdana" w:hAnsi="Verdana"/>
               </w:rPr>
-              <w:t xml:space="preserve">. Vi har besluttet at få hjælp er IT-ingeniøren Lasse. Det blev løst ved at Jannie sendte June en invitation til repository, og den vej fik June adgang til at push filer op. </w:t>
+              <w:t xml:space="preserve">. Vi har besluttet at få hjælp er IT-ingeniøren Lasse. Det blev løst ved at Jannie sendte June en invitation til </w:t>
+            </w:r>
+            <w:proofErr w:type="spellStart"/>
+            <w:r>
+              <w:rPr>
+                <w:rFonts w:ascii="Verdana" w:hAnsi="Verdana"/>
+              </w:rPr>
+              <w:t>repository</w:t>
+            </w:r>
+            <w:proofErr w:type="spellEnd"/>
+            <w:r>
+              <w:rPr>
+                <w:rFonts w:ascii="Verdana" w:hAnsi="Verdana"/>
+              </w:rPr>
+              <w:t xml:space="preserve">, og den vej fik June adgang til at push filer op. </w:t>
             </w:r>
           </w:p>
           <w:p>
@@ -17516,11 +20825,33 @@
                 <w:b/>
               </w:rPr>
             </w:pPr>
-            <w:r>
-              <w:rPr>
-                <w:rFonts w:ascii="Verdana" w:hAnsi="Verdana"/>
-              </w:rPr>
-              <w:t>Daily Scrum Meeting</w:t>
+            <w:proofErr w:type="spellStart"/>
+            <w:r>
+              <w:rPr>
+                <w:rFonts w:ascii="Verdana" w:hAnsi="Verdana"/>
+              </w:rPr>
+              <w:t>Daily</w:t>
+            </w:r>
+            <w:proofErr w:type="spellEnd"/>
+            <w:r>
+              <w:rPr>
+                <w:rFonts w:ascii="Verdana" w:hAnsi="Verdana"/>
+              </w:rPr>
+              <w:t xml:space="preserve"> </w:t>
+            </w:r>
+            <w:proofErr w:type="spellStart"/>
+            <w:r>
+              <w:rPr>
+                <w:rFonts w:ascii="Verdana" w:hAnsi="Verdana"/>
+              </w:rPr>
+              <w:t>Scrum</w:t>
+            </w:r>
+            <w:proofErr w:type="spellEnd"/>
+            <w:r>
+              <w:rPr>
+                <w:rFonts w:ascii="Verdana" w:hAnsi="Verdana"/>
+              </w:rPr>
+              <w:t xml:space="preserve"> Meeting</w:t>
             </w:r>
           </w:p>
           <w:p>
@@ -17757,7 +21088,49 @@
               <w:rPr>
                 <w:rFonts w:ascii="Verdana" w:hAnsi="Verdana"/>
               </w:rPr>
-              <w:t xml:space="preserve">At udskifte den PC minijack mikrofonen med en som har 4-pols stik eller USB-stik. PC’en opfanger 3-pols stikket på den nuværende mikrofon som et lyd output i setdet for input. </w:t>
+              <w:t xml:space="preserve">At udskifte den PC </w:t>
+            </w:r>
+            <w:proofErr w:type="spellStart"/>
+            <w:r>
+              <w:rPr>
+                <w:rFonts w:ascii="Verdana" w:hAnsi="Verdana"/>
+              </w:rPr>
+              <w:t>minijack</w:t>
+            </w:r>
+            <w:proofErr w:type="spellEnd"/>
+            <w:r>
+              <w:rPr>
+                <w:rFonts w:ascii="Verdana" w:hAnsi="Verdana"/>
+              </w:rPr>
+              <w:t xml:space="preserve"> mikrofonen med en som har 4-pols stik eller USB-stik. </w:t>
+            </w:r>
+            <w:proofErr w:type="spellStart"/>
+            <w:r>
+              <w:rPr>
+                <w:rFonts w:ascii="Verdana" w:hAnsi="Verdana"/>
+              </w:rPr>
+              <w:t>PC’en</w:t>
+            </w:r>
+            <w:proofErr w:type="spellEnd"/>
+            <w:r>
+              <w:rPr>
+                <w:rFonts w:ascii="Verdana" w:hAnsi="Verdana"/>
+              </w:rPr>
+              <w:t xml:space="preserve"> opfanger 3-pols stikket på den nuværende mikrofon som et lyd output i </w:t>
+            </w:r>
+            <w:proofErr w:type="spellStart"/>
+            <w:r>
+              <w:rPr>
+                <w:rFonts w:ascii="Verdana" w:hAnsi="Verdana"/>
+              </w:rPr>
+              <w:t>setdet</w:t>
+            </w:r>
+            <w:proofErr w:type="spellEnd"/>
+            <w:r>
+              <w:rPr>
+                <w:rFonts w:ascii="Verdana" w:hAnsi="Verdana"/>
+              </w:rPr>
+              <w:t xml:space="preserve"> for input. </w:t>
             </w:r>
           </w:p>
           <w:p>
@@ -17821,7 +21194,21 @@
               <w:rPr>
                 <w:rFonts w:ascii="Verdana" w:hAnsi="Verdana"/>
               </w:rPr>
-              <w:t xml:space="preserve">At påbegynde nedskrivning af reflektioner og observationer i forbindelse med testforløbet. </w:t>
+              <w:t xml:space="preserve">At påbegynde nedskrivning af </w:t>
+            </w:r>
+            <w:proofErr w:type="spellStart"/>
+            <w:r>
+              <w:rPr>
+                <w:rFonts w:ascii="Verdana" w:hAnsi="Verdana"/>
+              </w:rPr>
+              <w:t>reflektioner</w:t>
+            </w:r>
+            <w:proofErr w:type="spellEnd"/>
+            <w:r>
+              <w:rPr>
+                <w:rFonts w:ascii="Verdana" w:hAnsi="Verdana"/>
+              </w:rPr>
+              <w:t xml:space="preserve"> og observationer i forbindelse med testforløbet. </w:t>
             </w:r>
           </w:p>
         </w:tc>
@@ -17858,7 +21245,21 @@
               <w:rPr>
                 <w:rFonts w:ascii="Verdana" w:hAnsi="Verdana"/>
               </w:rPr>
-              <w:t xml:space="preserve">Det blev under Bordtest 5 observeret, at den anvendte mikrofon ikke var aktiv, og at PC’ens indbyggede mikrofon var anvendt i stedet. Det indledte en større opsporing af problemet samt udredning, som er beskrevet nærmere i procesrapporten. </w:t>
+              <w:t xml:space="preserve">Det blev under Bordtest 5 observeret, at den anvendte mikrofon ikke var aktiv, og at </w:t>
+            </w:r>
+            <w:proofErr w:type="spellStart"/>
+            <w:r>
+              <w:rPr>
+                <w:rFonts w:ascii="Verdana" w:hAnsi="Verdana"/>
+              </w:rPr>
+              <w:t>PC’ens</w:t>
+            </w:r>
+            <w:proofErr w:type="spellEnd"/>
+            <w:r>
+              <w:rPr>
+                <w:rFonts w:ascii="Verdana" w:hAnsi="Verdana"/>
+              </w:rPr>
+              <w:t xml:space="preserve"> indbyggede mikrofon var anvendt i stedet. Det indledte en større opsporing af problemet samt udredning, som er beskrevet nærmere i procesrapporten. </w:t>
             </w:r>
           </w:p>
         </w:tc>
@@ -18064,8 +21465,6 @@
           <w:szCs w:val="20"/>
         </w:rPr>
       </w:pPr>
-      <w:bookmarkStart w:id="2" w:name="_GoBack"/>
-      <w:bookmarkEnd w:id="2"/>
     </w:p>
     <w:p>
       <w:pPr>
@@ -18113,11 +21512,19 @@
               </w:rPr>
               <w:t xml:space="preserve"> </w:t>
             </w:r>
-            <w:r>
-              <w:rPr>
-                <w:rFonts w:ascii="Verdana" w:hAnsi="Verdana"/>
-              </w:rPr>
-              <w:t>Onsdag d. 26</w:t>
+            <w:proofErr w:type="gramStart"/>
+            <w:r>
+              <w:rPr>
+                <w:rFonts w:ascii="Verdana" w:hAnsi="Verdana"/>
+              </w:rPr>
+              <w:t>Onsdag</w:t>
+            </w:r>
+            <w:proofErr w:type="gramEnd"/>
+            <w:r>
+              <w:rPr>
+                <w:rFonts w:ascii="Verdana" w:hAnsi="Verdana"/>
+              </w:rPr>
+              <w:t xml:space="preserve"> d. 26</w:t>
             </w:r>
             <w:r>
               <w:rPr>
@@ -18309,7 +21716,21 @@
               <w:rPr>
                 <w:rFonts w:ascii="Verdana" w:hAnsi="Verdana"/>
               </w:rPr>
-              <w:t xml:space="preserve"> LabView med USB webkameraet? </w:t>
+              <w:t xml:space="preserve"> </w:t>
+            </w:r>
+            <w:proofErr w:type="spellStart"/>
+            <w:r>
+              <w:rPr>
+                <w:rFonts w:ascii="Verdana" w:hAnsi="Verdana"/>
+              </w:rPr>
+              <w:t>LabView</w:t>
+            </w:r>
+            <w:proofErr w:type="spellEnd"/>
+            <w:r>
+              <w:rPr>
+                <w:rFonts w:ascii="Verdana" w:hAnsi="Verdana"/>
+              </w:rPr>
+              <w:t xml:space="preserve"> med USB webkameraet? </w:t>
             </w:r>
           </w:p>
           <w:p>
@@ -18360,7 +21781,54 @@
               <w:rPr>
                 <w:rFonts w:ascii="Verdana" w:hAnsi="Verdana"/>
               </w:rPr>
-              <w:t xml:space="preserve">Virker et headset med mikrofon som har et fire pols jack stik på computeren? </w:t>
+              <w:t xml:space="preserve">Virker et </w:t>
+            </w:r>
+            <w:proofErr w:type="spellStart"/>
+            <w:r>
+              <w:rPr>
+                <w:rFonts w:ascii="Verdana" w:hAnsi="Verdana"/>
+              </w:rPr>
+              <w:t>headset</w:t>
+            </w:r>
+            <w:proofErr w:type="spellEnd"/>
+            <w:r>
+              <w:rPr>
+                <w:rFonts w:ascii="Verdana" w:hAnsi="Verdana"/>
+              </w:rPr>
+              <w:t xml:space="preserve"> med mikrofon som har et fire pols </w:t>
+            </w:r>
+            <w:proofErr w:type="spellStart"/>
+            <w:r>
+              <w:rPr>
+                <w:rFonts w:ascii="Verdana" w:hAnsi="Verdana"/>
+              </w:rPr>
+              <w:t>jack</w:t>
+            </w:r>
+            <w:proofErr w:type="spellEnd"/>
+            <w:r>
+              <w:rPr>
+                <w:rFonts w:ascii="Verdana" w:hAnsi="Verdana"/>
+              </w:rPr>
+              <w:t xml:space="preserve"> stik på computeren? </w:t>
+            </w:r>
+          </w:p>
+          <w:p>
+            <w:pPr>
+              <w:pStyle w:val="Listeafsnit"/>
+              <w:numPr>
+                <w:ilvl w:val="0"/>
+                <w:numId w:val="43"/>
+              </w:numPr>
+              <w:spacing w:line="276" w:lineRule="auto"/>
+              <w:rPr>
+                <w:rFonts w:ascii="Verdana" w:hAnsi="Verdana"/>
+              </w:rPr>
+            </w:pPr>
+            <w:r>
+              <w:rPr>
+                <w:rFonts w:ascii="Verdana" w:hAnsi="Verdana"/>
+              </w:rPr>
+              <w:t xml:space="preserve">Virker et USB webkamera med indbygget mikrofon med computeren? </w:t>
             </w:r>
           </w:p>
           <w:p>
@@ -18445,7 +21913,49 @@
               <w:rPr>
                 <w:rFonts w:ascii="Verdana" w:hAnsi="Verdana"/>
               </w:rPr>
-              <w:t>. Det er sat et headset med mikrofon med fire pols jackstik i computeren og computeren indlæser stadig headsettet som kun headset og ikke også mikrofon. Det konkluderes at der må sidde et</w:t>
+              <w:t xml:space="preserve">. Det er sat et </w:t>
+            </w:r>
+            <w:proofErr w:type="spellStart"/>
+            <w:r>
+              <w:rPr>
+                <w:rFonts w:ascii="Verdana" w:hAnsi="Verdana"/>
+              </w:rPr>
+              <w:t>headset</w:t>
+            </w:r>
+            <w:proofErr w:type="spellEnd"/>
+            <w:r>
+              <w:rPr>
+                <w:rFonts w:ascii="Verdana" w:hAnsi="Verdana"/>
+              </w:rPr>
+              <w:t xml:space="preserve"> med mikrofon med fire pols jackstik i computeren og computeren indlæser stadig </w:t>
+            </w:r>
+            <w:proofErr w:type="spellStart"/>
+            <w:r>
+              <w:rPr>
+                <w:rFonts w:ascii="Verdana" w:hAnsi="Verdana"/>
+              </w:rPr>
+              <w:t>headsettet</w:t>
+            </w:r>
+            <w:proofErr w:type="spellEnd"/>
+            <w:r>
+              <w:rPr>
+                <w:rFonts w:ascii="Verdana" w:hAnsi="Verdana"/>
+              </w:rPr>
+              <w:t xml:space="preserve"> som kun </w:t>
+            </w:r>
+            <w:proofErr w:type="spellStart"/>
+            <w:r>
+              <w:rPr>
+                <w:rFonts w:ascii="Verdana" w:hAnsi="Verdana"/>
+              </w:rPr>
+              <w:t>headset</w:t>
+            </w:r>
+            <w:proofErr w:type="spellEnd"/>
+            <w:r>
+              <w:rPr>
+                <w:rFonts w:ascii="Verdana" w:hAnsi="Verdana"/>
+              </w:rPr>
+              <w:t xml:space="preserve"> og ikke også mikrofon. Det konkluderes at der må sidde et</w:t>
             </w:r>
             <w:r>
               <w:rPr>
@@ -18477,13 +21987,126 @@
               <w:rPr>
                 <w:rFonts w:ascii="Verdana" w:hAnsi="Verdana"/>
               </w:rPr>
-              <w:t xml:space="preserve">er i sat computeren </w:t>
-            </w:r>
-            <w:r>
-              <w:rPr>
-                <w:rFonts w:ascii="Verdana" w:hAnsi="Verdana"/>
-              </w:rPr>
-              <w:t xml:space="preserve"> </w:t>
+              <w:t xml:space="preserve">er i sat computeren og fra computeren er der nu adgang til </w:t>
+            </w:r>
+            <w:proofErr w:type="spellStart"/>
+            <w:r>
+              <w:rPr>
+                <w:rFonts w:ascii="Verdana" w:hAnsi="Verdana"/>
+              </w:rPr>
+              <w:t>webkameraet´s</w:t>
+            </w:r>
+            <w:proofErr w:type="spellEnd"/>
+            <w:r>
+              <w:rPr>
+                <w:rFonts w:ascii="Verdana" w:hAnsi="Verdana"/>
+              </w:rPr>
+              <w:t xml:space="preserve"> mikrofon. Computeren har nu adgang til at vælge </w:t>
+            </w:r>
+            <w:proofErr w:type="spellStart"/>
+            <w:r>
+              <w:rPr>
+                <w:rFonts w:ascii="Verdana" w:hAnsi="Verdana"/>
+              </w:rPr>
+              <w:t>webkameraet´s</w:t>
+            </w:r>
+            <w:proofErr w:type="spellEnd"/>
+            <w:r>
+              <w:rPr>
+                <w:rFonts w:ascii="Verdana" w:hAnsi="Verdana"/>
+              </w:rPr>
+              <w:t xml:space="preserve"> mikrofon under ”</w:t>
+            </w:r>
+            <w:proofErr w:type="spellStart"/>
+            <w:r>
+              <w:rPr>
+                <w:rFonts w:ascii="Verdana" w:hAnsi="Verdana"/>
+              </w:rPr>
+              <w:t>control</w:t>
+            </w:r>
+            <w:proofErr w:type="spellEnd"/>
+            <w:r>
+              <w:rPr>
+                <w:rFonts w:ascii="Verdana" w:hAnsi="Verdana"/>
+              </w:rPr>
+              <w:t xml:space="preserve"> panel</w:t>
+            </w:r>
+            <w:proofErr w:type="gramStart"/>
+            <w:r>
+              <w:rPr>
+                <w:rFonts w:ascii="Verdana" w:hAnsi="Verdana"/>
+              </w:rPr>
+              <w:t xml:space="preserve">” </w:t>
+            </w:r>
+            <w:r>
+              <w:rPr>
+                <w:rFonts w:ascii="Verdana" w:hAnsi="Verdana"/>
+              </w:rPr>
+              <w:sym w:font="Wingdings" w:char="F0E0"/>
+            </w:r>
+            <w:r>
+              <w:rPr>
+                <w:rFonts w:ascii="Verdana" w:hAnsi="Verdana"/>
+              </w:rPr>
+              <w:t xml:space="preserve"> ”</w:t>
+            </w:r>
+            <w:proofErr w:type="gramEnd"/>
+            <w:r>
+              <w:rPr>
+                <w:rFonts w:ascii="Verdana" w:hAnsi="Verdana"/>
+              </w:rPr>
+              <w:t xml:space="preserve">sound” </w:t>
+            </w:r>
+            <w:r>
+              <w:rPr>
+                <w:rFonts w:ascii="Verdana" w:hAnsi="Verdana"/>
+              </w:rPr>
+              <w:sym w:font="Wingdings" w:char="F0E0"/>
+            </w:r>
+            <w:r>
+              <w:rPr>
+                <w:rFonts w:ascii="Verdana" w:hAnsi="Verdana"/>
+              </w:rPr>
+              <w:t>”</w:t>
+            </w:r>
+            <w:proofErr w:type="spellStart"/>
+            <w:r>
+              <w:rPr>
+                <w:rFonts w:ascii="Verdana" w:hAnsi="Verdana"/>
+              </w:rPr>
+              <w:t>recording</w:t>
+            </w:r>
+            <w:proofErr w:type="spellEnd"/>
+            <w:r>
+              <w:rPr>
+                <w:rFonts w:ascii="Verdana" w:hAnsi="Verdana"/>
+              </w:rPr>
+              <w:t xml:space="preserve">”. </w:t>
+            </w:r>
+            <w:r>
+              <w:rPr>
+                <w:rFonts w:ascii="Verdana" w:hAnsi="Verdana"/>
+              </w:rPr>
+              <w:br/>
+              <w:t>Det er yderligere undersøgt om der er adgang til webkameraets mikrofon igennem La</w:t>
+            </w:r>
+            <w:r>
+              <w:rPr>
+                <w:rFonts w:ascii="Verdana" w:hAnsi="Verdana"/>
+              </w:rPr>
+              <w:t>bview. Der er lavet en enhedstest</w:t>
+            </w:r>
+            <w:r>
+              <w:rPr>
+                <w:rFonts w:ascii="Verdana" w:hAnsi="Verdana"/>
+              </w:rPr>
+              <w:t xml:space="preserve"> og det ser ud til at der </w:t>
+            </w:r>
+            <w:r>
+              <w:rPr>
+                <w:rFonts w:ascii="Verdana" w:hAnsi="Verdana"/>
+              </w:rPr>
+              <w:t xml:space="preserve">er adgang når der måles på 300 Hz og 500 Hz sinussignal. </w:t>
             </w:r>
           </w:p>
           <w:p>
@@ -18583,6 +22206,18 @@
                 <w:rFonts w:ascii="Verdana" w:hAnsi="Verdana"/>
               </w:rPr>
             </w:pPr>
+            <w:r>
+              <w:rPr>
+                <w:rFonts w:ascii="Verdana" w:hAnsi="Verdana"/>
+              </w:rPr>
+              <w:t xml:space="preserve">Jannie er ved at være lidt nervøs grundet hendes samtale med NRT i dag og har derfor svært ved et koncentrere sig </w:t>
+            </w:r>
+            <w:r>
+              <w:rPr>
+                <w:rFonts w:ascii="Verdana" w:hAnsi="Verdana"/>
+              </w:rPr>
+              <w:sym w:font="Wingdings" w:char="F04A"/>
+            </w:r>
           </w:p>
         </w:tc>
       </w:tr>
@@ -18613,20 +22248,23 @@
               </w:rPr>
               <w:t>forløbet</w:t>
             </w:r>
-          </w:p>
-          <w:p>
-            <w:pPr>
-              <w:spacing w:line="276" w:lineRule="auto"/>
-              <w:rPr>
-                <w:rFonts w:ascii="Verdana" w:hAnsi="Verdana"/>
-              </w:rPr>
-            </w:pPr>
-            <w:r>
-              <w:rPr>
-                <w:rFonts w:ascii="Verdana" w:hAnsi="Verdana"/>
-              </w:rPr>
-              <w:t xml:space="preserve">Det fungere okay med processen, vi har værktøjerne inde under huden nu og vi huske derved at bruge dem. Dog synes vi ikke vores tidsplan fungere så godt for os, da vi føler den lidt bare er ”i vejen”. Den passer ligesom ikke rigtig til vores forløb. </w:t>
-            </w:r>
+            <w:r>
+              <w:rPr>
+                <w:rFonts w:ascii="Verdana" w:hAnsi="Verdana"/>
+                <w:b/>
+              </w:rPr>
+              <w:t xml:space="preserve"> </w:t>
+            </w:r>
+            <w:bookmarkStart w:id="2" w:name="_GoBack"/>
+            <w:bookmarkEnd w:id="2"/>
+          </w:p>
+          <w:p>
+            <w:pPr>
+              <w:spacing w:line="276" w:lineRule="auto"/>
+              <w:rPr>
+                <w:rFonts w:ascii="Verdana" w:hAnsi="Verdana"/>
+              </w:rPr>
+            </w:pPr>
           </w:p>
         </w:tc>
       </w:tr>
@@ -18648,6 +22286,7 @@
                 <w:rFonts w:ascii="Verdana" w:hAnsi="Verdana"/>
                 <w:b/>
               </w:rPr>
+              <w:lastRenderedPageBreak/>
               <w:t>Aktioner</w:t>
             </w:r>
           </w:p>
@@ -18689,7 +22328,6 @@
                 <w:rFonts w:ascii="Verdana" w:hAnsi="Verdana"/>
                 <w:b/>
               </w:rPr>
-              <w:lastRenderedPageBreak/>
               <w:t>JR:</w:t>
             </w:r>
             <w:r>
@@ -18845,7 +22483,7 @@
         <w:sz w:val="20"/>
         <w:szCs w:val="20"/>
       </w:rPr>
-      <w:t>30</w:t>
+      <w:t>29</w:t>
     </w:r>
     <w:r>
       <w:rPr>
@@ -23893,6 +27531,26 @@
       <w:lang w:eastAsia="da-DK"/>
     </w:rPr>
   </w:style>
+  <w:style w:type="paragraph" w:styleId="Overskrift1">
+    <w:name w:val="heading 1"/>
+    <w:basedOn w:val="Normal"/>
+    <w:next w:val="Normal"/>
+    <w:link w:val="Overskrift1Tegn"/>
+    <w:qFormat/>
+    <w:rsid w:val="005D2159"/>
+    <w:pPr>
+      <w:keepNext/>
+      <w:keepLines/>
+      <w:spacing w:before="240"/>
+      <w:outlineLvl w:val="0"/>
+    </w:pPr>
+    <w:rPr>
+      <w:rFonts w:asciiTheme="majorHAnsi" w:eastAsiaTheme="majorEastAsia" w:hAnsiTheme="majorHAnsi" w:cstheme="majorBidi"/>
+      <w:color w:val="365F91" w:themeColor="accent1" w:themeShade="BF"/>
+      <w:sz w:val="32"/>
+      <w:szCs w:val="32"/>
+    </w:rPr>
+  </w:style>
   <w:style w:type="character" w:default="1" w:styleId="Standardskrifttypeiafsnit">
     <w:name w:val="Default Paragraph Font"/>
     <w:uiPriority w:val="1"/>
@@ -23991,6 +27649,19 @@
     <w:rPr>
       <w:color w:val="0000FF" w:themeColor="hyperlink"/>
       <w:u w:val="single"/>
+    </w:rPr>
+  </w:style>
+  <w:style w:type="character" w:customStyle="1" w:styleId="Overskrift1Tegn">
+    <w:name w:val="Overskrift 1 Tegn"/>
+    <w:basedOn w:val="Standardskrifttypeiafsnit"/>
+    <w:link w:val="Overskrift1"/>
+    <w:rsid w:val="005D2159"/>
+    <w:rPr>
+      <w:rFonts w:asciiTheme="majorHAnsi" w:eastAsiaTheme="majorEastAsia" w:hAnsiTheme="majorHAnsi" w:cstheme="majorBidi"/>
+      <w:color w:val="365F91" w:themeColor="accent1" w:themeShade="BF"/>
+      <w:sz w:val="32"/>
+      <w:szCs w:val="32"/>
+      <w:lang w:eastAsia="da-DK"/>
     </w:rPr>
   </w:style>
 </w:styles>
@@ -24321,7 +27992,7 @@
 </file>
 
 <file path=customXml/itemProps1.xml><?xml version="1.0" encoding="utf-8"?>
-<ds:datastoreItem xmlns:ds="http://schemas.openxmlformats.org/officeDocument/2006/customXml" ds:itemID="{BBDFD8F9-5283-41A8-B6FB-22B4A49AB842}">
+<ds:datastoreItem xmlns:ds="http://schemas.openxmlformats.org/officeDocument/2006/customXml" ds:itemID="{9D4DD9CA-ED33-4B0B-8ED5-3F8C7DCB5C7F}">
   <ds:schemaRefs>
     <ds:schemaRef ds:uri="http://schemas.openxmlformats.org/officeDocument/2006/bibliography"/>
   </ds:schemaRefs>

--- a/Mødereferater/Logbog.docx
+++ b/Mødereferater/Logbog.docx
@@ -788,21 +788,7 @@
               <w:rPr>
                 <w:rFonts w:ascii="Verdana" w:hAnsi="Verdana"/>
               </w:rPr>
-              <w:t xml:space="preserve">Skal vi anvende versionsstyringsværktøj til </w:t>
-            </w:r>
-            <w:proofErr w:type="spellStart"/>
-            <w:r>
-              <w:rPr>
-                <w:rFonts w:ascii="Verdana" w:hAnsi="Verdana"/>
-              </w:rPr>
-              <w:t>LabViewfiler</w:t>
-            </w:r>
-            <w:proofErr w:type="spellEnd"/>
-            <w:r>
-              <w:rPr>
-                <w:rFonts w:ascii="Verdana" w:hAnsi="Verdana"/>
-              </w:rPr>
-              <w:t xml:space="preserve">? </w:t>
+              <w:t xml:space="preserve">Skal vi anvende versionsstyringsværktøj til LabViewfiler? </w:t>
             </w:r>
           </w:p>
           <w:p>
@@ -969,19 +955,11 @@
                 <w:rFonts w:ascii="Verdana" w:hAnsi="Verdana"/>
               </w:rPr>
             </w:pPr>
-            <w:proofErr w:type="spellStart"/>
-            <w:r>
-              <w:rPr>
-                <w:rFonts w:ascii="Verdana" w:hAnsi="Verdana"/>
-              </w:rPr>
-              <w:t>TeamWeek</w:t>
-            </w:r>
-            <w:proofErr w:type="spellEnd"/>
-            <w:r>
-              <w:rPr>
-                <w:rFonts w:ascii="Verdana" w:hAnsi="Verdana"/>
-              </w:rPr>
-              <w:t xml:space="preserve"> anvendes som dynamisk tidsplan. </w:t>
+            <w:r>
+              <w:rPr>
+                <w:rFonts w:ascii="Verdana" w:hAnsi="Verdana"/>
+              </w:rPr>
+              <w:t xml:space="preserve">TeamWeek anvendes som dynamisk tidsplan. </w:t>
             </w:r>
           </w:p>
           <w:p>
@@ -992,33 +970,11 @@
                 <w:rFonts w:ascii="Verdana" w:hAnsi="Verdana"/>
               </w:rPr>
             </w:pPr>
-            <w:proofErr w:type="spellStart"/>
-            <w:r>
-              <w:rPr>
-                <w:rFonts w:ascii="Verdana" w:hAnsi="Verdana"/>
-              </w:rPr>
-              <w:t>PivotalTracker</w:t>
-            </w:r>
-            <w:proofErr w:type="spellEnd"/>
-            <w:r>
-              <w:rPr>
-                <w:rFonts w:ascii="Verdana" w:hAnsi="Verdana"/>
-              </w:rPr>
-              <w:t xml:space="preserve"> anvendes som </w:t>
-            </w:r>
-            <w:proofErr w:type="spellStart"/>
-            <w:r>
-              <w:rPr>
-                <w:rFonts w:ascii="Verdana" w:hAnsi="Verdana"/>
-              </w:rPr>
-              <w:t>Scrum</w:t>
-            </w:r>
-            <w:proofErr w:type="spellEnd"/>
-            <w:r>
-              <w:rPr>
-                <w:rFonts w:ascii="Verdana" w:hAnsi="Verdana"/>
-              </w:rPr>
-              <w:t>-board.</w:t>
+            <w:r>
+              <w:rPr>
+                <w:rFonts w:ascii="Verdana" w:hAnsi="Verdana"/>
+              </w:rPr>
+              <w:t>PivotalTracker anvendes som Scrum-board.</w:t>
             </w:r>
           </w:p>
           <w:p>
@@ -1043,14 +999,7 @@
               <w:rPr>
                 <w:rFonts w:ascii="Verdana" w:hAnsi="Verdana"/>
               </w:rPr>
-              <w:t xml:space="preserve">Planche med tre kategoriseringer; grøn, orange, pink, alt efter, </w:t>
-            </w:r>
-            <w:proofErr w:type="gramStart"/>
-            <w:r>
-              <w:rPr>
-                <w:rFonts w:ascii="Verdana" w:hAnsi="Verdana"/>
-              </w:rPr>
-              <w:t>hvor</w:t>
+              <w:t>Planche med tre kategoriseringer; grøn, orange, pink, alt efter, hvor</w:t>
             </w:r>
             <w:r>
               <w:rPr>
@@ -1074,14 +1023,7 @@
               <w:rPr>
                 <w:rFonts w:ascii="Verdana" w:hAnsi="Verdana"/>
               </w:rPr>
-              <w:t>meget</w:t>
-            </w:r>
-            <w:proofErr w:type="gramEnd"/>
-            <w:r>
-              <w:rPr>
-                <w:rFonts w:ascii="Verdana" w:hAnsi="Verdana"/>
-              </w:rPr>
-              <w:t xml:space="preserve"> opgaven haster</w:t>
+              <w:t>meget opgaven haster</w:t>
             </w:r>
             <w:r>
               <w:rPr>
@@ -1162,21 +1104,7 @@
               <w:rPr>
                 <w:rFonts w:ascii="Verdana" w:hAnsi="Verdana"/>
               </w:rPr>
-              <w:t xml:space="preserve">Sprint klargøres hver fredag, hvor der benyttes </w:t>
-            </w:r>
-            <w:proofErr w:type="spellStart"/>
-            <w:r>
-              <w:rPr>
-                <w:rFonts w:ascii="Verdana" w:hAnsi="Verdana"/>
-              </w:rPr>
-              <w:t>planning</w:t>
-            </w:r>
-            <w:proofErr w:type="spellEnd"/>
-            <w:r>
-              <w:rPr>
-                <w:rFonts w:ascii="Verdana" w:hAnsi="Verdana"/>
-              </w:rPr>
-              <w:t xml:space="preserve"> poker. </w:t>
+              <w:t xml:space="preserve">Sprint klargøres hver fredag, hvor der benyttes planning poker. </w:t>
             </w:r>
             <w:r>
               <w:rPr>
@@ -1482,16 +1410,8 @@
               <w:rPr>
                 <w:rFonts w:ascii="Verdana" w:hAnsi="Verdana"/>
               </w:rPr>
-              <w:t xml:space="preserve">Forsøge at installere </w:t>
-            </w:r>
-            <w:proofErr w:type="spellStart"/>
-            <w:r>
-              <w:rPr>
-                <w:rFonts w:ascii="Verdana" w:hAnsi="Verdana"/>
-              </w:rPr>
-              <w:t>LabView</w:t>
-            </w:r>
-            <w:proofErr w:type="spellEnd"/>
+              <w:t>Forsøge at installere LabView</w:t>
+            </w:r>
           </w:p>
           <w:p>
             <w:pPr>
@@ -1702,26 +1622,11 @@
               </w:rPr>
               <w:t xml:space="preserve">Det vil være rart at vende tankegangen bag </w:t>
             </w:r>
-            <w:proofErr w:type="spellStart"/>
-            <w:r>
-              <w:rPr>
-                <w:rFonts w:ascii="Verdana" w:hAnsi="Verdana"/>
-              </w:rPr>
-              <w:t>PL’s</w:t>
-            </w:r>
-            <w:proofErr w:type="spellEnd"/>
-            <w:r>
-              <w:rPr>
-                <w:rFonts w:ascii="Verdana" w:hAnsi="Verdana"/>
-              </w:rPr>
-              <w:t xml:space="preserve"> prototype med TAS, og </w:t>
-            </w:r>
-            <w:proofErr w:type="gramStart"/>
-            <w:r>
-              <w:rPr>
-                <w:rFonts w:ascii="Verdana" w:hAnsi="Verdana"/>
-              </w:rPr>
-              <w:t>høre</w:t>
+            <w:r>
+              <w:rPr>
+                <w:rFonts w:ascii="Verdana" w:hAnsi="Verdana"/>
+              </w:rPr>
+              <w:t>PL’s prototype med TAS, og høre</w:t>
             </w:r>
             <w:r>
               <w:rPr>
@@ -1733,14 +1638,7 @@
               <w:rPr>
                 <w:rFonts w:ascii="Verdana" w:hAnsi="Verdana"/>
               </w:rPr>
-              <w:t xml:space="preserve"> hans</w:t>
-            </w:r>
-            <w:proofErr w:type="gramEnd"/>
-            <w:r>
-              <w:rPr>
-                <w:rFonts w:ascii="Verdana" w:hAnsi="Verdana"/>
-              </w:rPr>
-              <w:t xml:space="preserve"> tanker omkring den. </w:t>
+              <w:t xml:space="preserve"> hans tanker omkring den. </w:t>
             </w:r>
           </w:p>
           <w:p>
@@ -1803,21 +1701,7 @@
               <w:rPr>
                 <w:rFonts w:ascii="Verdana" w:hAnsi="Verdana"/>
               </w:rPr>
-              <w:t xml:space="preserve">Det overvejes at anvende opgaver fra kurset ”Virtuel Instrumentering”, for at genopfriske </w:t>
-            </w:r>
-            <w:proofErr w:type="spellStart"/>
-            <w:r>
-              <w:rPr>
-                <w:rFonts w:ascii="Verdana" w:hAnsi="Verdana"/>
-              </w:rPr>
-              <w:t>LabVIEW</w:t>
-            </w:r>
-            <w:proofErr w:type="spellEnd"/>
-            <w:r>
-              <w:rPr>
-                <w:rFonts w:ascii="Verdana" w:hAnsi="Verdana"/>
-              </w:rPr>
-              <w:t xml:space="preserve">-fagligheder samt at få inspiration. </w:t>
+              <w:t xml:space="preserve">Det overvejes at anvende opgaver fra kurset ”Virtuel Instrumentering”, for at genopfriske LabVIEW-fagligheder samt at få inspiration. </w:t>
             </w:r>
           </w:p>
           <w:p>
@@ -1836,35 +1720,7 @@
               <w:rPr>
                 <w:rFonts w:ascii="Verdana" w:hAnsi="Verdana"/>
               </w:rPr>
-              <w:t xml:space="preserve">Vil det være en fordel at anvende </w:t>
-            </w:r>
-            <w:proofErr w:type="spellStart"/>
-            <w:r>
-              <w:rPr>
-                <w:rFonts w:ascii="Verdana" w:hAnsi="Verdana"/>
-              </w:rPr>
-              <w:t>Github</w:t>
-            </w:r>
-            <w:proofErr w:type="spellEnd"/>
-            <w:r>
-              <w:rPr>
-                <w:rFonts w:ascii="Verdana" w:hAnsi="Verdana"/>
-              </w:rPr>
-              <w:t xml:space="preserve"> eller lignende til versionsstyring af </w:t>
-            </w:r>
-            <w:proofErr w:type="spellStart"/>
-            <w:r>
-              <w:rPr>
-                <w:rFonts w:ascii="Verdana" w:hAnsi="Verdana"/>
-              </w:rPr>
-              <w:t>LabVIEW</w:t>
-            </w:r>
-            <w:proofErr w:type="spellEnd"/>
-            <w:r>
-              <w:rPr>
-                <w:rFonts w:ascii="Verdana" w:hAnsi="Verdana"/>
-              </w:rPr>
-              <w:t xml:space="preserve">-filer?  </w:t>
+              <w:t xml:space="preserve">Vil det være en fordel at anvende Github eller lignende til versionsstyring af LabVIEW-filer?  </w:t>
             </w:r>
           </w:p>
           <w:p>
@@ -2044,21 +1900,7 @@
               <w:rPr>
                 <w:rFonts w:ascii="Verdana" w:hAnsi="Verdana"/>
               </w:rPr>
-              <w:t xml:space="preserve">Vi ønsker at få en vurdering af </w:t>
-            </w:r>
-            <w:proofErr w:type="spellStart"/>
-            <w:r>
-              <w:rPr>
-                <w:rFonts w:ascii="Verdana" w:hAnsi="Verdana"/>
-              </w:rPr>
-              <w:t>forståligheden</w:t>
-            </w:r>
-            <w:proofErr w:type="spellEnd"/>
-            <w:r>
-              <w:rPr>
-                <w:rFonts w:ascii="Verdana" w:hAnsi="Verdana"/>
-              </w:rPr>
-              <w:t xml:space="preserve">, den røde tråd samt hardwaremæssige beskrivelser mm. Hvis det ikke lykkes at finde en god reviewgruppe, bruger vi vores netværk (obs. på NDA). Det er vigtigt at få forskellige synspunkter på rapporten; eks. en ingeniør, en god undrer, som er ”udefrakommende”, og en som går meget op i detaljer og korrektur. </w:t>
+              <w:t xml:space="preserve">Vi ønsker at få en vurdering af forståligheden, den røde tråd samt hardwaremæssige beskrivelser mm. Hvis det ikke lykkes at finde en god reviewgruppe, bruger vi vores netværk (obs. på NDA). Det er vigtigt at få forskellige synspunkter på rapporten; eks. en ingeniør, en god undrer, som er ”udefrakommende”, og en som går meget op i detaljer og korrektur. </w:t>
             </w:r>
           </w:p>
           <w:p>
@@ -2098,35 +1940,7 @@
               <w:rPr>
                 <w:rFonts w:ascii="Verdana" w:hAnsi="Verdana"/>
               </w:rPr>
-              <w:t xml:space="preserve">Vi tager udgangspunkt i opgaverne om </w:t>
-            </w:r>
-            <w:proofErr w:type="spellStart"/>
-            <w:r>
-              <w:rPr>
-                <w:rFonts w:ascii="Verdana" w:hAnsi="Verdana"/>
-              </w:rPr>
-              <w:t>psykometri</w:t>
-            </w:r>
-            <w:proofErr w:type="spellEnd"/>
-            <w:r>
-              <w:rPr>
-                <w:rFonts w:ascii="Verdana" w:hAnsi="Verdana"/>
-              </w:rPr>
-              <w:t xml:space="preserve"> og audiometri, idet vi anvender en </w:t>
-            </w:r>
-            <w:proofErr w:type="spellStart"/>
-            <w:r>
-              <w:rPr>
-                <w:rFonts w:ascii="Verdana" w:hAnsi="Verdana"/>
-              </w:rPr>
-              <w:t>arduino</w:t>
-            </w:r>
-            <w:proofErr w:type="spellEnd"/>
-            <w:r>
-              <w:rPr>
-                <w:rFonts w:ascii="Verdana" w:hAnsi="Verdana"/>
-              </w:rPr>
-              <w:t xml:space="preserve">, og vi har et fysisk output. Vi prøver os frem! </w:t>
+              <w:t xml:space="preserve">Vi tager udgangspunkt i opgaverne om psykometri og audiometri, idet vi anvender en arduino, og vi har et fysisk output. Vi prøver os frem! </w:t>
             </w:r>
           </w:p>
           <w:p>
@@ -2146,21 +1960,7 @@
                 <w:rFonts w:ascii="Verdana" w:hAnsi="Verdana"/>
               </w:rPr>
               <w:lastRenderedPageBreak/>
-              <w:t xml:space="preserve">Vi skal have opsøgt viden omkring </w:t>
-            </w:r>
-            <w:proofErr w:type="spellStart"/>
-            <w:r>
-              <w:rPr>
-                <w:rFonts w:ascii="Verdana" w:hAnsi="Verdana"/>
-              </w:rPr>
-              <w:t>Github</w:t>
-            </w:r>
-            <w:proofErr w:type="spellEnd"/>
-            <w:r>
-              <w:rPr>
-                <w:rFonts w:ascii="Verdana" w:hAnsi="Verdana"/>
-              </w:rPr>
-              <w:t xml:space="preserve">. </w:t>
+              <w:t xml:space="preserve">Vi skal have opsøgt viden omkring Github. </w:t>
             </w:r>
           </w:p>
           <w:p>
@@ -2240,21 +2040,7 @@
               <w:rPr>
                 <w:rFonts w:ascii="Verdana" w:hAnsi="Verdana"/>
               </w:rPr>
-              <w:t xml:space="preserve">Vi laver en oversigt over skrivemåder, således der er ensartethed gennem rapporten. Eks. skal </w:t>
-            </w:r>
-            <w:proofErr w:type="spellStart"/>
-            <w:r>
-              <w:rPr>
-                <w:rFonts w:ascii="Verdana" w:hAnsi="Verdana"/>
-              </w:rPr>
-              <w:t>LabVIEW</w:t>
-            </w:r>
-            <w:proofErr w:type="spellEnd"/>
-            <w:r>
-              <w:rPr>
-                <w:rFonts w:ascii="Verdana" w:hAnsi="Verdana"/>
-              </w:rPr>
-              <w:t xml:space="preserve"> skrives på denne måde. </w:t>
+              <w:t xml:space="preserve">Vi laver en oversigt over skrivemåder, således der er ensartethed gennem rapporten. Eks. skal LabVIEW skrives på denne måde. </w:t>
             </w:r>
           </w:p>
           <w:p>
@@ -2330,35 +2116,7 @@
               <w:rPr>
                 <w:rFonts w:ascii="Verdana" w:hAnsi="Verdana"/>
               </w:rPr>
-              <w:t xml:space="preserve">Det fungerer hidtil godt med </w:t>
-            </w:r>
-            <w:proofErr w:type="spellStart"/>
-            <w:r>
-              <w:rPr>
-                <w:rFonts w:ascii="Verdana" w:hAnsi="Verdana"/>
-              </w:rPr>
-              <w:t>Daily</w:t>
-            </w:r>
-            <w:proofErr w:type="spellEnd"/>
-            <w:r>
-              <w:rPr>
-                <w:rFonts w:ascii="Verdana" w:hAnsi="Verdana"/>
-              </w:rPr>
-              <w:t xml:space="preserve"> </w:t>
-            </w:r>
-            <w:proofErr w:type="spellStart"/>
-            <w:r>
-              <w:rPr>
-                <w:rFonts w:ascii="Verdana" w:hAnsi="Verdana"/>
-              </w:rPr>
-              <w:t>Scrummeeting</w:t>
-            </w:r>
-            <w:proofErr w:type="spellEnd"/>
-            <w:r>
-              <w:rPr>
-                <w:rFonts w:ascii="Verdana" w:hAnsi="Verdana"/>
-              </w:rPr>
-              <w:t xml:space="preserve">, med forlængelse af dagsorden for dagen. </w:t>
+              <w:t xml:space="preserve">Det fungerer hidtil godt med Daily Scrummeeting, med forlængelse af dagsorden for dagen. </w:t>
             </w:r>
           </w:p>
           <w:p>
@@ -2424,21 +2182,7 @@
               <w:rPr>
                 <w:rFonts w:ascii="Verdana" w:hAnsi="Verdana"/>
               </w:rPr>
-              <w:t xml:space="preserve">se på </w:t>
-            </w:r>
-            <w:proofErr w:type="spellStart"/>
-            <w:r>
-              <w:rPr>
-                <w:rFonts w:ascii="Verdana" w:hAnsi="Verdana"/>
-              </w:rPr>
-              <w:t>LabVIEW</w:t>
-            </w:r>
-            <w:proofErr w:type="spellEnd"/>
-            <w:r>
-              <w:rPr>
-                <w:rFonts w:ascii="Verdana" w:hAnsi="Verdana"/>
-              </w:rPr>
-              <w:t xml:space="preserve">-installation </w:t>
+              <w:t xml:space="preserve">se på LabVIEW-installation </w:t>
             </w:r>
           </w:p>
           <w:p>
@@ -2754,57 +2498,7 @@
               <w:rPr>
                 <w:rFonts w:ascii="Verdana" w:hAnsi="Verdana"/>
               </w:rPr>
-              <w:t xml:space="preserve">Snak med LGJ. Tætslutningen kan være et problem. Vi skal forsøge at få så stor </w:t>
-            </w:r>
-            <w:proofErr w:type="spellStart"/>
-            <w:r>
-              <w:rPr>
-                <w:rFonts w:ascii="Verdana" w:hAnsi="Verdana"/>
-              </w:rPr>
-              <w:t>volumenforkel</w:t>
-            </w:r>
-            <w:proofErr w:type="spellEnd"/>
-            <w:r>
-              <w:rPr>
-                <w:rFonts w:ascii="Verdana" w:hAnsi="Verdana"/>
-              </w:rPr>
-              <w:t xml:space="preserve"> så muligt, gerne på 30-40-50%. LGJ mener ikke at hudens </w:t>
-            </w:r>
-            <w:proofErr w:type="spellStart"/>
-            <w:r>
-              <w:rPr>
-                <w:rFonts w:ascii="Verdana" w:hAnsi="Verdana"/>
-              </w:rPr>
-              <w:t>absorbtion</w:t>
-            </w:r>
-            <w:proofErr w:type="spellEnd"/>
-            <w:r>
-              <w:rPr>
-                <w:rFonts w:ascii="Verdana" w:hAnsi="Verdana"/>
-              </w:rPr>
-              <w:t xml:space="preserve">/transmission kan være et problem, da der er stor forskel mellem de to </w:t>
-            </w:r>
-            <w:proofErr w:type="spellStart"/>
-            <w:proofErr w:type="gramStart"/>
-            <w:r>
-              <w:rPr>
-                <w:rFonts w:ascii="Verdana" w:hAnsi="Verdana"/>
-              </w:rPr>
-              <w:t>legmer</w:t>
-            </w:r>
-            <w:proofErr w:type="spellEnd"/>
-            <w:r>
-              <w:rPr>
-                <w:rFonts w:ascii="Verdana" w:hAnsi="Verdana"/>
-              </w:rPr>
-              <w:t>(</w:t>
-            </w:r>
-            <w:proofErr w:type="gramEnd"/>
-            <w:r>
-              <w:rPr>
-                <w:rFonts w:ascii="Verdana" w:hAnsi="Verdana"/>
-              </w:rPr>
-              <w:t xml:space="preserve">luft og hud), så det vil være en meget lille del som vil ”forsvinde i huden”. </w:t>
+              <w:t xml:space="preserve">Snak med LGJ. Tætslutningen kan være et problem. Vi skal forsøge at få så stor volumenforkel så muligt, gerne på 30-40-50%. LGJ mener ikke at hudens absorbtion/transmission kan være et problem, da der er stor forskel mellem de to legmer(luft og hud), så det vil være en meget lille del som vil ”forsvinde i huden”. </w:t>
             </w:r>
           </w:p>
           <w:p>
@@ -2898,21 +2592,7 @@
               <w:rPr>
                 <w:rFonts w:ascii="Verdana" w:hAnsi="Verdana"/>
               </w:rPr>
-              <w:t xml:space="preserve">Er det værd at lægge kræfter i </w:t>
-            </w:r>
-            <w:proofErr w:type="spellStart"/>
-            <w:r>
-              <w:rPr>
-                <w:rFonts w:ascii="Verdana" w:hAnsi="Verdana"/>
-              </w:rPr>
-              <w:t>LaTeX</w:t>
-            </w:r>
-            <w:proofErr w:type="spellEnd"/>
-            <w:r>
-              <w:rPr>
-                <w:rFonts w:ascii="Verdana" w:hAnsi="Verdana"/>
-              </w:rPr>
-              <w:t xml:space="preserve"> nu, så det forhåbentlig er gavnligt i sidste ende?</w:t>
+              <w:t>Er det værd at lægge kræfter i LaTeX nu, så det forhåbentlig er gavnligt i sidste ende?</w:t>
             </w:r>
           </w:p>
           <w:p>
@@ -3098,19 +2778,11 @@
                 <w:rFonts w:ascii="Verdana" w:hAnsi="Verdana"/>
               </w:rPr>
             </w:pPr>
-            <w:proofErr w:type="gramStart"/>
-            <w:r>
-              <w:rPr>
-                <w:rFonts w:ascii="Verdana" w:hAnsi="Verdana"/>
-              </w:rPr>
-              <w:t>ad</w:t>
-            </w:r>
-            <w:proofErr w:type="gramEnd"/>
-            <w:r>
-              <w:rPr>
-                <w:rFonts w:ascii="Verdana" w:hAnsi="Verdana"/>
-              </w:rPr>
-              <w:t>4</w:t>
+            <w:r>
+              <w:rPr>
+                <w:rFonts w:ascii="Verdana" w:hAnsi="Verdana"/>
+              </w:rPr>
+              <w:t>ad4</w:t>
             </w:r>
             <w:r>
               <w:rPr>
@@ -3131,31 +2803,13 @@
               <w:br/>
               <w:t xml:space="preserve">1. </w:t>
             </w:r>
-            <w:proofErr w:type="spellStart"/>
             <w:r>
               <w:rPr>
                 <w:rFonts w:ascii="Verdana" w:hAnsi="Verdana"/>
                 <w:lang w:val="en-US"/>
               </w:rPr>
-              <w:t>Indlendende</w:t>
-            </w:r>
-            <w:proofErr w:type="spellEnd"/>
-            <w:r>
-              <w:rPr>
-                <w:rFonts w:ascii="Verdana" w:hAnsi="Verdana"/>
-                <w:lang w:val="en-US"/>
-              </w:rPr>
-              <w:t xml:space="preserve"> </w:t>
-            </w:r>
-            <w:proofErr w:type="spellStart"/>
-            <w:r>
-              <w:rPr>
-                <w:rFonts w:ascii="Verdana" w:hAnsi="Verdana"/>
-                <w:lang w:val="en-US"/>
-              </w:rPr>
-              <w:t>funktionstest</w:t>
-            </w:r>
-            <w:proofErr w:type="spellEnd"/>
+              <w:t>Indlendende funktionstest</w:t>
+            </w:r>
             <w:r>
               <w:rPr>
                 <w:rFonts w:ascii="Verdana" w:hAnsi="Verdana"/>
@@ -3190,21 +2844,7 @@
               <w:rPr>
                 <w:rFonts w:ascii="Verdana" w:hAnsi="Verdana"/>
               </w:rPr>
-              <w:t xml:space="preserve"> (Site </w:t>
-            </w:r>
-            <w:proofErr w:type="spellStart"/>
-            <w:r>
-              <w:rPr>
-                <w:rFonts w:ascii="Verdana" w:hAnsi="Verdana"/>
-              </w:rPr>
-              <w:t>Acceptance</w:t>
-            </w:r>
-            <w:proofErr w:type="spellEnd"/>
-            <w:r>
-              <w:rPr>
-                <w:rFonts w:ascii="Verdana" w:hAnsi="Verdana"/>
-              </w:rPr>
-              <w:t xml:space="preserve"> Test)</w:t>
+              <w:t xml:space="preserve"> (Site Acceptance Test)</w:t>
             </w:r>
             <w:r>
               <w:rPr>
@@ -3222,33 +2862,11 @@
                 <w:rFonts w:ascii="Verdana" w:hAnsi="Verdana"/>
               </w:rPr>
             </w:pPr>
-            <w:proofErr w:type="gramStart"/>
-            <w:r>
-              <w:rPr>
-                <w:rFonts w:ascii="Verdana" w:hAnsi="Verdana"/>
-              </w:rPr>
-              <w:t>ad</w:t>
-            </w:r>
-            <w:proofErr w:type="gramEnd"/>
-            <w:r>
-              <w:rPr>
-                <w:rFonts w:ascii="Verdana" w:hAnsi="Verdana"/>
-              </w:rPr>
-              <w:t xml:space="preserve">5. </w:t>
-            </w:r>
-            <w:proofErr w:type="spellStart"/>
-            <w:r>
-              <w:rPr>
-                <w:rFonts w:ascii="Verdana" w:hAnsi="Verdana"/>
-              </w:rPr>
-              <w:t>LaTeX</w:t>
-            </w:r>
-            <w:proofErr w:type="spellEnd"/>
-            <w:r>
-              <w:rPr>
-                <w:rFonts w:ascii="Verdana" w:hAnsi="Verdana"/>
-              </w:rPr>
-              <w:t xml:space="preserve"> undersøges og bliver formentlig implementeret da det virker som om at det er godt givet ud at anvende det. </w:t>
+            <w:r>
+              <w:rPr>
+                <w:rFonts w:ascii="Verdana" w:hAnsi="Verdana"/>
+              </w:rPr>
+              <w:t xml:space="preserve">ad5. LaTeX undersøges og bliver formentlig implementeret da det virker som om at det er godt givet ud at anvende det. </w:t>
             </w:r>
           </w:p>
           <w:p>
@@ -3422,30 +3040,8 @@
               <w:rPr>
                 <w:rFonts w:ascii="Verdana" w:hAnsi="Verdana"/>
               </w:rPr>
-              <w:t xml:space="preserve">Vi er stadig i opstartsfasen af vores processer, det skinner stadig igennem. Det er nemt at komme til at glemme at vi </w:t>
-            </w:r>
-            <w:proofErr w:type="spellStart"/>
-            <w:r>
-              <w:rPr>
-                <w:rFonts w:ascii="Verdana" w:hAnsi="Verdana"/>
-              </w:rPr>
-              <w:t>f.eks</w:t>
-            </w:r>
-            <w:proofErr w:type="spellEnd"/>
-            <w:r>
-              <w:rPr>
-                <w:rFonts w:ascii="Verdana" w:hAnsi="Verdana"/>
-              </w:rPr>
-              <w:t xml:space="preserve"> skal ligge opgaver i </w:t>
-            </w:r>
-            <w:proofErr w:type="spellStart"/>
-            <w:r>
-              <w:rPr>
-                <w:rFonts w:ascii="Verdana" w:hAnsi="Verdana"/>
-              </w:rPr>
-              <w:t>pivotaltracker</w:t>
-            </w:r>
-            <w:proofErr w:type="spellEnd"/>
+              <w:t>Vi er stadig i opstartsfasen af vores processer, det skinner stadig igennem. Det er nemt at komme til at glemme at vi f.eks skal ligge opgaver i pivotaltracker</w:t>
+            </w:r>
             <w:r>
               <w:rPr>
                 <w:rFonts w:ascii="Verdana" w:hAnsi="Verdana"/>
@@ -3550,21 +3146,7 @@
               <w:rPr>
                 <w:rFonts w:ascii="Verdana" w:hAnsi="Verdana"/>
               </w:rPr>
-              <w:t xml:space="preserve">installerer og sætter sin ind i </w:t>
-            </w:r>
-            <w:proofErr w:type="spellStart"/>
-            <w:r>
-              <w:rPr>
-                <w:rFonts w:ascii="Verdana" w:hAnsi="Verdana"/>
-              </w:rPr>
-              <w:t>LaTeX</w:t>
-            </w:r>
-            <w:proofErr w:type="spellEnd"/>
-            <w:r>
-              <w:rPr>
-                <w:rFonts w:ascii="Verdana" w:hAnsi="Verdana"/>
-              </w:rPr>
-              <w:t xml:space="preserve"> </w:t>
+              <w:t xml:space="preserve">installerer og sætter sin ind i LaTeX </w:t>
             </w:r>
           </w:p>
           <w:p>
@@ -3734,33 +3316,11 @@
                 <w:rFonts w:ascii="Verdana" w:hAnsi="Verdana"/>
               </w:rPr>
             </w:pPr>
-            <w:proofErr w:type="spellStart"/>
-            <w:r>
-              <w:rPr>
-                <w:rFonts w:ascii="Verdana" w:hAnsi="Verdana"/>
-              </w:rPr>
-              <w:t>Daily</w:t>
-            </w:r>
-            <w:proofErr w:type="spellEnd"/>
-            <w:r>
-              <w:rPr>
-                <w:rFonts w:ascii="Verdana" w:hAnsi="Verdana"/>
-              </w:rPr>
-              <w:t xml:space="preserve"> </w:t>
-            </w:r>
-            <w:proofErr w:type="spellStart"/>
-            <w:r>
-              <w:rPr>
-                <w:rFonts w:ascii="Verdana" w:hAnsi="Verdana"/>
-              </w:rPr>
-              <w:t>Scrum</w:t>
-            </w:r>
-            <w:proofErr w:type="spellEnd"/>
-            <w:r>
-              <w:rPr>
-                <w:rFonts w:ascii="Verdana" w:hAnsi="Verdana"/>
-              </w:rPr>
-              <w:t xml:space="preserve"> meeting</w:t>
+            <w:r>
+              <w:rPr>
+                <w:rFonts w:ascii="Verdana" w:hAnsi="Verdana"/>
+              </w:rPr>
+              <w:t>Daily Scrum meeting</w:t>
             </w:r>
           </w:p>
           <w:p>
@@ -3817,21 +3377,7 @@
               <w:rPr>
                 <w:rFonts w:ascii="Verdana" w:hAnsi="Verdana"/>
               </w:rPr>
-              <w:t xml:space="preserve">Tjekke op på </w:t>
-            </w:r>
-            <w:proofErr w:type="spellStart"/>
-            <w:r>
-              <w:rPr>
-                <w:rFonts w:ascii="Verdana" w:hAnsi="Verdana"/>
-              </w:rPr>
-              <w:t>PivotalTracker</w:t>
-            </w:r>
-            <w:proofErr w:type="spellEnd"/>
-            <w:r>
-              <w:rPr>
-                <w:rFonts w:ascii="Verdana" w:hAnsi="Verdana"/>
-              </w:rPr>
-              <w:t xml:space="preserve"> </w:t>
+              <w:t xml:space="preserve">Tjekke op på PivotalTracker </w:t>
             </w:r>
           </w:p>
           <w:p>
@@ -3932,21 +3478,7 @@
               <w:rPr>
                 <w:rFonts w:ascii="Verdana" w:hAnsi="Verdana"/>
               </w:rPr>
-              <w:t xml:space="preserve">Skal vi købe </w:t>
-            </w:r>
-            <w:proofErr w:type="spellStart"/>
-            <w:r>
-              <w:rPr>
-                <w:rFonts w:ascii="Verdana" w:hAnsi="Verdana"/>
-              </w:rPr>
-              <w:t>breakout</w:t>
-            </w:r>
-            <w:proofErr w:type="spellEnd"/>
-            <w:r>
-              <w:rPr>
-                <w:rFonts w:ascii="Verdana" w:hAnsi="Verdana"/>
-              </w:rPr>
-              <w:t xml:space="preserve"> board med mikrofon eller selv fremstille denne? Hvis vi selv fremstiller skal vi kunne redegøre for, hvorfor komponenter sidder som de gør osv. Derudover bruges dyrebar tid. </w:t>
+              <w:t xml:space="preserve">Skal vi købe breakout board med mikrofon eller selv fremstille denne? Hvis vi selv fremstiller skal vi kunne redegøre for, hvorfor komponenter sidder som de gør osv. Derudover bruges dyrebar tid. </w:t>
             </w:r>
           </w:p>
           <w:p>
@@ -3982,19 +3514,11 @@
                 <w:b/>
               </w:rPr>
             </w:pPr>
-            <w:proofErr w:type="spellStart"/>
-            <w:r>
-              <w:rPr>
-                <w:rFonts w:ascii="Verdana" w:hAnsi="Verdana"/>
-              </w:rPr>
-              <w:t>LaTeX</w:t>
-            </w:r>
-            <w:proofErr w:type="spellEnd"/>
-            <w:r>
-              <w:rPr>
-                <w:rFonts w:ascii="Verdana" w:hAnsi="Verdana"/>
-              </w:rPr>
-              <w:t xml:space="preserve"> virker overkommeligt. Findes en projektskabelon? </w:t>
+            <w:r>
+              <w:rPr>
+                <w:rFonts w:ascii="Verdana" w:hAnsi="Verdana"/>
+              </w:rPr>
+              <w:t xml:space="preserve">LaTeX virker overkommeligt. Findes en projektskabelon? </w:t>
             </w:r>
           </w:p>
           <w:p>
@@ -4160,21 +3684,7 @@
               <w:rPr>
                 <w:rFonts w:ascii="Verdana" w:hAnsi="Verdana"/>
               </w:rPr>
-              <w:t xml:space="preserve">Vi køber </w:t>
-            </w:r>
-            <w:proofErr w:type="spellStart"/>
-            <w:r>
-              <w:rPr>
-                <w:rFonts w:ascii="Verdana" w:hAnsi="Verdana"/>
-              </w:rPr>
-              <w:t>breakout</w:t>
-            </w:r>
-            <w:proofErr w:type="spellEnd"/>
-            <w:r>
-              <w:rPr>
-                <w:rFonts w:ascii="Verdana" w:hAnsi="Verdana"/>
-              </w:rPr>
-              <w:t xml:space="preserve"> board</w:t>
+              <w:t>Vi køber breakout board</w:t>
             </w:r>
             <w:r>
               <w:rPr>
@@ -4238,35 +3748,7 @@
                 <w:rFonts w:ascii="Verdana" w:hAnsi="Verdana"/>
               </w:rPr>
               <w:lastRenderedPageBreak/>
-              <w:t xml:space="preserve">Vi søger litteratur med relevante informationer og tester i </w:t>
-            </w:r>
-            <w:proofErr w:type="spellStart"/>
-            <w:r>
-              <w:rPr>
-                <w:rFonts w:ascii="Verdana" w:hAnsi="Verdana"/>
-              </w:rPr>
-              <w:t>Comsol</w:t>
-            </w:r>
-            <w:proofErr w:type="spellEnd"/>
-            <w:r>
-              <w:rPr>
-                <w:rFonts w:ascii="Verdana" w:hAnsi="Verdana"/>
-              </w:rPr>
-              <w:t xml:space="preserve"> </w:t>
-            </w:r>
-            <w:proofErr w:type="spellStart"/>
-            <w:r>
-              <w:rPr>
-                <w:rFonts w:ascii="Verdana" w:hAnsi="Verdana"/>
-              </w:rPr>
-              <w:t>Multiphysics</w:t>
-            </w:r>
-            <w:proofErr w:type="spellEnd"/>
-            <w:r>
-              <w:rPr>
-                <w:rFonts w:ascii="Verdana" w:hAnsi="Verdana"/>
-              </w:rPr>
-              <w:t>.</w:t>
+              <w:t>Vi søger litteratur med relevante informationer og tester i Comsol Multiphysics.</w:t>
             </w:r>
           </w:p>
           <w:p>
@@ -4441,35 +3923,7 @@
               <w:rPr>
                 <w:rFonts w:ascii="Verdana" w:hAnsi="Verdana"/>
               </w:rPr>
-              <w:t xml:space="preserve">Det er lidt tungt at </w:t>
-            </w:r>
-            <w:proofErr w:type="spellStart"/>
-            <w:r>
-              <w:rPr>
-                <w:rFonts w:ascii="Verdana" w:hAnsi="Verdana"/>
-              </w:rPr>
-              <w:t>opstarte</w:t>
-            </w:r>
-            <w:proofErr w:type="spellEnd"/>
-            <w:r>
-              <w:rPr>
-                <w:rFonts w:ascii="Verdana" w:hAnsi="Verdana"/>
-              </w:rPr>
-              <w:t xml:space="preserve"> SCRUM-forløbet i </w:t>
-            </w:r>
-            <w:proofErr w:type="spellStart"/>
-            <w:r>
-              <w:rPr>
-                <w:rFonts w:ascii="Verdana" w:hAnsi="Verdana"/>
-              </w:rPr>
-              <w:t>PivotalTracker</w:t>
-            </w:r>
-            <w:proofErr w:type="spellEnd"/>
-            <w:r>
-              <w:rPr>
-                <w:rFonts w:ascii="Verdana" w:hAnsi="Verdana"/>
-              </w:rPr>
-              <w:t xml:space="preserve">. Den skal fodres med mange opgaver, og vi kender endnu ikke omfanget fuldt ud. </w:t>
+              <w:t xml:space="preserve">Det er lidt tungt at opstarte SCRUM-forløbet i PivotalTracker. Den skal fodres med mange opgaver, og vi kender endnu ikke omfanget fuldt ud. </w:t>
             </w:r>
           </w:p>
         </w:tc>
@@ -4754,21 +4208,12 @@
                 <w:rFonts w:ascii="Verdana" w:hAnsi="Verdana"/>
               </w:rPr>
             </w:pPr>
-            <w:proofErr w:type="spellStart"/>
-            <w:r>
-              <w:rPr>
-                <w:rFonts w:ascii="Verdana" w:hAnsi="Verdana"/>
-              </w:rPr>
-              <w:t>Daily</w:t>
-            </w:r>
-            <w:proofErr w:type="spellEnd"/>
-            <w:r>
-              <w:rPr>
-                <w:rFonts w:ascii="Verdana" w:hAnsi="Verdana"/>
-              </w:rPr>
-              <w:t xml:space="preserve"> </w:t>
-            </w:r>
-            <w:proofErr w:type="spellStart"/>
+            <w:r>
+              <w:rPr>
+                <w:rFonts w:ascii="Verdana" w:hAnsi="Verdana"/>
+              </w:rPr>
+              <w:t xml:space="preserve">Daily </w:t>
+            </w:r>
             <w:r>
               <w:rPr>
                 <w:rFonts w:ascii="Verdana" w:hAnsi="Verdana"/>
@@ -4779,14 +4224,7 @@
               <w:rPr>
                 <w:rFonts w:ascii="Verdana" w:hAnsi="Verdana"/>
               </w:rPr>
-              <w:t>crum</w:t>
-            </w:r>
-            <w:proofErr w:type="spellEnd"/>
-            <w:r>
-              <w:rPr>
-                <w:rFonts w:ascii="Verdana" w:hAnsi="Verdana"/>
-              </w:rPr>
-              <w:t xml:space="preserve"> meeting</w:t>
+              <w:t>crum meeting</w:t>
             </w:r>
           </w:p>
           <w:p>
@@ -4839,14 +4277,12 @@
                 <w:rFonts w:ascii="Verdana" w:hAnsi="Verdana"/>
               </w:rPr>
             </w:pPr>
-            <w:proofErr w:type="spellStart"/>
             <w:r>
               <w:rPr>
                 <w:rFonts w:ascii="Verdana" w:hAnsi="Verdana"/>
               </w:rPr>
               <w:t>PivotalTracker</w:t>
             </w:r>
-            <w:proofErr w:type="spellEnd"/>
           </w:p>
           <w:p>
             <w:pPr>
@@ -4921,21 +4357,7 @@
               <w:rPr>
                 <w:rFonts w:ascii="Verdana" w:hAnsi="Verdana"/>
               </w:rPr>
-              <w:t xml:space="preserve">Behandle </w:t>
-            </w:r>
-            <w:proofErr w:type="spellStart"/>
-            <w:r>
-              <w:rPr>
-                <w:rFonts w:ascii="Verdana" w:hAnsi="Verdana"/>
-              </w:rPr>
-              <w:t>PL´s</w:t>
-            </w:r>
-            <w:proofErr w:type="spellEnd"/>
-            <w:r>
-              <w:rPr>
-                <w:rFonts w:ascii="Verdana" w:hAnsi="Verdana"/>
-              </w:rPr>
-              <w:t xml:space="preserve"> artikler</w:t>
+              <w:t>Behandle PL´s artikler</w:t>
             </w:r>
           </w:p>
           <w:p>
@@ -4956,23 +4378,7 @@
                 <w:rFonts w:ascii="Verdana" w:hAnsi="Verdana"/>
                 <w:lang w:val="en-US"/>
               </w:rPr>
-              <w:t xml:space="preserve">Lave state of project </w:t>
-            </w:r>
-            <w:proofErr w:type="spellStart"/>
-            <w:r>
-              <w:rPr>
-                <w:rFonts w:ascii="Verdana" w:hAnsi="Verdana"/>
-                <w:lang w:val="en-US"/>
-              </w:rPr>
-              <w:t>til</w:t>
-            </w:r>
-            <w:proofErr w:type="spellEnd"/>
-            <w:r>
-              <w:rPr>
-                <w:rFonts w:ascii="Verdana" w:hAnsi="Verdana"/>
-                <w:lang w:val="en-US"/>
-              </w:rPr>
-              <w:t xml:space="preserve"> PL</w:t>
+              <w:t>Lave state of project til PL</w:t>
             </w:r>
           </w:p>
           <w:p>
@@ -4988,21 +4394,12 @@
                 <w:lang w:val="en-US"/>
               </w:rPr>
             </w:pPr>
-            <w:proofErr w:type="spellStart"/>
             <w:r>
               <w:rPr>
                 <w:rFonts w:ascii="Verdana" w:hAnsi="Verdana"/>
                 <w:lang w:val="en-US"/>
               </w:rPr>
-              <w:t>Evt</w:t>
-            </w:r>
-            <w:proofErr w:type="spellEnd"/>
-            <w:r>
-              <w:rPr>
-                <w:rFonts w:ascii="Verdana" w:hAnsi="Verdana"/>
-                <w:lang w:val="en-US"/>
-              </w:rPr>
-              <w:t>. State Gate</w:t>
+              <w:t>Evt. State Gate</w:t>
             </w:r>
           </w:p>
           <w:p>
@@ -5102,21 +4499,7 @@
               <w:rPr>
                 <w:rFonts w:ascii="Verdana" w:hAnsi="Verdana"/>
               </w:rPr>
-              <w:t xml:space="preserve">Skal vi have en skabelon fra Gunvor til </w:t>
-            </w:r>
-            <w:proofErr w:type="spellStart"/>
-            <w:r>
-              <w:rPr>
-                <w:rFonts w:ascii="Verdana" w:hAnsi="Verdana"/>
-              </w:rPr>
-              <w:t>LaTeX</w:t>
-            </w:r>
-            <w:proofErr w:type="spellEnd"/>
-            <w:r>
-              <w:rPr>
-                <w:rFonts w:ascii="Verdana" w:hAnsi="Verdana"/>
-              </w:rPr>
-              <w:t xml:space="preserve">? </w:t>
+              <w:t xml:space="preserve">Skal vi have en skabelon fra Gunvor til LaTeX? </w:t>
             </w:r>
           </w:p>
           <w:p>
@@ -5154,35 +4537,7 @@
               <w:rPr>
                 <w:rFonts w:ascii="Verdana" w:hAnsi="Verdana"/>
               </w:rPr>
-              <w:t xml:space="preserve">Skal vi lave en </w:t>
-            </w:r>
-            <w:proofErr w:type="spellStart"/>
-            <w:r>
-              <w:rPr>
-                <w:rFonts w:ascii="Verdana" w:hAnsi="Verdana"/>
-              </w:rPr>
-              <w:t>state</w:t>
-            </w:r>
-            <w:proofErr w:type="spellEnd"/>
-            <w:r>
-              <w:rPr>
-                <w:rFonts w:ascii="Verdana" w:hAnsi="Verdana"/>
-              </w:rPr>
-              <w:t xml:space="preserve"> of </w:t>
-            </w:r>
-            <w:proofErr w:type="spellStart"/>
-            <w:r>
-              <w:rPr>
-                <w:rFonts w:ascii="Verdana" w:hAnsi="Verdana"/>
-              </w:rPr>
-              <w:t>project</w:t>
-            </w:r>
-            <w:proofErr w:type="spellEnd"/>
-            <w:r>
-              <w:rPr>
-                <w:rFonts w:ascii="Verdana" w:hAnsi="Verdana"/>
-              </w:rPr>
-              <w:t xml:space="preserve"> til Pavia</w:t>
+              <w:t>Skal vi lave en state of project til Pavia</w:t>
             </w:r>
             <w:r>
               <w:rPr>
@@ -5266,121 +4621,21 @@
                 <w:rFonts w:ascii="Verdana" w:hAnsi="Verdana"/>
               </w:rPr>
               <w:br/>
-              <w:t xml:space="preserve">Indledende funktionstest: Virker lortet? Kommer der lyd ud af højtaleren, optager mikrofonen noget lyd, virker det sammen med </w:t>
-            </w:r>
-            <w:proofErr w:type="spellStart"/>
-            <w:r>
-              <w:rPr>
-                <w:rFonts w:ascii="Verdana" w:hAnsi="Verdana"/>
-              </w:rPr>
-              <w:t>Arduino</w:t>
-            </w:r>
-            <w:proofErr w:type="spellEnd"/>
-            <w:r>
-              <w:rPr>
-                <w:rFonts w:ascii="Verdana" w:hAnsi="Verdana"/>
-              </w:rPr>
-              <w:t xml:space="preserve"> </w:t>
-            </w:r>
-            <w:proofErr w:type="spellStart"/>
-            <w:r>
-              <w:rPr>
-                <w:rFonts w:ascii="Verdana" w:hAnsi="Verdana"/>
-              </w:rPr>
-              <w:t>Mega´en</w:t>
-            </w:r>
-            <w:proofErr w:type="spellEnd"/>
-            <w:r>
-              <w:rPr>
-                <w:rFonts w:ascii="Verdana" w:hAnsi="Verdana"/>
-              </w:rPr>
-              <w:t xml:space="preserve">, virker </w:t>
-            </w:r>
-            <w:proofErr w:type="spellStart"/>
-            <w:r>
-              <w:rPr>
-                <w:rFonts w:ascii="Verdana" w:hAnsi="Verdana"/>
-              </w:rPr>
-              <w:t>arduino</w:t>
-            </w:r>
-            <w:proofErr w:type="spellEnd"/>
-            <w:r>
-              <w:rPr>
-                <w:rFonts w:ascii="Verdana" w:hAnsi="Verdana"/>
-              </w:rPr>
-              <w:t xml:space="preserve"> sammen med </w:t>
-            </w:r>
-            <w:proofErr w:type="spellStart"/>
-            <w:r>
-              <w:rPr>
-                <w:rFonts w:ascii="Verdana" w:hAnsi="Verdana"/>
-              </w:rPr>
-              <w:t>LabView</w:t>
-            </w:r>
-            <w:proofErr w:type="spellEnd"/>
-            <w:r>
-              <w:rPr>
-                <w:rFonts w:ascii="Verdana" w:hAnsi="Verdana"/>
-              </w:rPr>
-              <w:t xml:space="preserve"> </w:t>
-            </w:r>
-            <w:proofErr w:type="gramStart"/>
-            <w:r>
-              <w:rPr>
-                <w:rFonts w:ascii="Verdana" w:hAnsi="Verdana"/>
-              </w:rPr>
-              <w:t>osv..</w:t>
-            </w:r>
-            <w:proofErr w:type="gramEnd"/>
-          </w:p>
-          <w:p>
-            <w:pPr>
-              <w:spacing w:line="276" w:lineRule="auto"/>
-              <w:rPr>
-                <w:rFonts w:ascii="Verdana" w:hAnsi="Verdana"/>
-              </w:rPr>
-            </w:pPr>
-            <w:proofErr w:type="spellStart"/>
-            <w:r>
-              <w:rPr>
-                <w:rFonts w:ascii="Verdana" w:hAnsi="Verdana"/>
-              </w:rPr>
-              <w:t>Pre</w:t>
-            </w:r>
-            <w:proofErr w:type="spellEnd"/>
-            <w:r>
-              <w:rPr>
-                <w:rFonts w:ascii="Verdana" w:hAnsi="Verdana"/>
-              </w:rPr>
-              <w:t xml:space="preserve">-FAT: Virker lortet til </w:t>
-            </w:r>
-            <w:proofErr w:type="gramStart"/>
-            <w:r>
-              <w:rPr>
-                <w:rFonts w:ascii="Verdana" w:hAnsi="Verdana"/>
-              </w:rPr>
-              <w:t>formålet?.</w:t>
-            </w:r>
-            <w:proofErr w:type="gramEnd"/>
-            <w:r>
-              <w:rPr>
-                <w:rFonts w:ascii="Verdana" w:hAnsi="Verdana"/>
-              </w:rPr>
-              <w:t xml:space="preserve"> Kan mikrofonen optaget en lydbølge fra højtaleren i </w:t>
-            </w:r>
-            <w:proofErr w:type="spellStart"/>
-            <w:r>
-              <w:rPr>
-                <w:rFonts w:ascii="Verdana" w:hAnsi="Verdana"/>
-              </w:rPr>
-              <w:t>Helmholtz-resonatoren</w:t>
-            </w:r>
-            <w:proofErr w:type="spellEnd"/>
-            <w:r>
-              <w:rPr>
-                <w:rFonts w:ascii="Verdana" w:hAnsi="Verdana"/>
-              </w:rPr>
-              <w:t xml:space="preserve">.  </w:t>
+              <w:t>Indledende funktionstest: Virker lortet? Kommer der lyd ud af højtaleren, optager mikrofonen noget lyd, virker det sammen med Arduino Mega´en, virker arduino sammen med LabView osv..</w:t>
+            </w:r>
+          </w:p>
+          <w:p>
+            <w:pPr>
+              <w:spacing w:line="276" w:lineRule="auto"/>
+              <w:rPr>
+                <w:rFonts w:ascii="Verdana" w:hAnsi="Verdana"/>
+              </w:rPr>
+            </w:pPr>
+            <w:r>
+              <w:rPr>
+                <w:rFonts w:ascii="Verdana" w:hAnsi="Verdana"/>
+              </w:rPr>
+              <w:t xml:space="preserve">Pre-FAT: Virker lortet til formålet?. Kan mikrofonen optaget en lydbølge fra højtaleren i Helmholtz-resonatoren.  </w:t>
             </w:r>
           </w:p>
           <w:p>
@@ -5408,21 +4663,7 @@
               <w:rPr>
                 <w:rFonts w:ascii="Verdana" w:hAnsi="Verdana"/>
               </w:rPr>
-              <w:t xml:space="preserve">SAT: Klinisk testning </w:t>
-            </w:r>
-            <w:proofErr w:type="spellStart"/>
-            <w:r>
-              <w:rPr>
-                <w:rFonts w:ascii="Verdana" w:hAnsi="Verdana"/>
-              </w:rPr>
-              <w:t>evt</w:t>
-            </w:r>
-            <w:proofErr w:type="spellEnd"/>
-            <w:r>
-              <w:rPr>
-                <w:rFonts w:ascii="Verdana" w:hAnsi="Verdana"/>
-              </w:rPr>
-              <w:t xml:space="preserve"> med PL. </w:t>
+              <w:t xml:space="preserve">SAT: Klinisk testning evt med PL. </w:t>
             </w:r>
           </w:p>
           <w:p>
@@ -5489,19 +4730,11 @@
                 <w:rFonts w:ascii="Verdana" w:hAnsi="Verdana"/>
               </w:rPr>
             </w:pPr>
-            <w:proofErr w:type="gramStart"/>
-            <w:r>
-              <w:rPr>
-                <w:rFonts w:ascii="Verdana" w:hAnsi="Verdana"/>
-              </w:rPr>
-              <w:t>ad</w:t>
-            </w:r>
-            <w:proofErr w:type="gramEnd"/>
-            <w:r>
-              <w:rPr>
-                <w:rFonts w:ascii="Verdana" w:hAnsi="Verdana"/>
-              </w:rPr>
-              <w:t xml:space="preserve">2. </w:t>
+            <w:r>
+              <w:rPr>
+                <w:rFonts w:ascii="Verdana" w:hAnsi="Verdana"/>
+              </w:rPr>
+              <w:t xml:space="preserve">ad2. </w:t>
             </w:r>
             <w:r>
               <w:rPr>
@@ -5530,33 +4763,11 @@
                 <w:rFonts w:ascii="Verdana" w:hAnsi="Verdana"/>
               </w:rPr>
             </w:pPr>
-            <w:proofErr w:type="gramStart"/>
-            <w:r>
-              <w:rPr>
-                <w:rFonts w:ascii="Verdana" w:hAnsi="Verdana"/>
-              </w:rPr>
-              <w:t>ad</w:t>
-            </w:r>
-            <w:proofErr w:type="gramEnd"/>
-            <w:r>
-              <w:rPr>
-                <w:rFonts w:ascii="Verdana" w:hAnsi="Verdana"/>
-              </w:rPr>
-              <w:t xml:space="preserve">3. Vi tager kontakt til Gunvor og </w:t>
-            </w:r>
-            <w:proofErr w:type="spellStart"/>
-            <w:r>
-              <w:rPr>
-                <w:rFonts w:ascii="Verdana" w:hAnsi="Verdana"/>
-              </w:rPr>
-              <w:t>sprøger</w:t>
-            </w:r>
-            <w:proofErr w:type="spellEnd"/>
-            <w:r>
-              <w:rPr>
-                <w:rFonts w:ascii="Verdana" w:hAnsi="Verdana"/>
-              </w:rPr>
-              <w:t xml:space="preserve"> efter hendes skabelon. Så har vi en udkast til en rapport + Gunvor kan måske bedre hjælpe os hvis vi skulle støde ind i problemer med den. </w:t>
+            <w:r>
+              <w:rPr>
+                <w:rFonts w:ascii="Verdana" w:hAnsi="Verdana"/>
+              </w:rPr>
+              <w:t xml:space="preserve">ad3. Vi tager kontakt til Gunvor og sprøger efter hendes skabelon. Så har vi en udkast til en rapport + Gunvor kan måske bedre hjælpe os hvis vi skulle støde ind i problemer med den. </w:t>
             </w:r>
           </w:p>
           <w:p>
@@ -5567,19 +4778,11 @@
                 <w:rFonts w:ascii="Verdana" w:hAnsi="Verdana"/>
               </w:rPr>
             </w:pPr>
-            <w:proofErr w:type="gramStart"/>
-            <w:r>
-              <w:rPr>
-                <w:rFonts w:ascii="Verdana" w:hAnsi="Verdana"/>
-              </w:rPr>
-              <w:t>ad</w:t>
-            </w:r>
-            <w:proofErr w:type="gramEnd"/>
-            <w:r>
-              <w:rPr>
-                <w:rFonts w:ascii="Verdana" w:hAnsi="Verdana"/>
-              </w:rPr>
-              <w:t xml:space="preserve">5. Ja det gør vi. Inspiration er fundet ved </w:t>
+            <w:r>
+              <w:rPr>
+                <w:rFonts w:ascii="Verdana" w:hAnsi="Verdana"/>
+              </w:rPr>
+              <w:t xml:space="preserve">ad5. Ja det gør vi. Inspiration er fundet ved </w:t>
             </w:r>
             <w:r>
               <w:rPr>
@@ -5630,19 +4833,11 @@
                 <w:rFonts w:ascii="Verdana" w:hAnsi="Verdana"/>
               </w:rPr>
             </w:pPr>
-            <w:proofErr w:type="gramStart"/>
-            <w:r>
-              <w:rPr>
-                <w:rFonts w:ascii="Verdana" w:hAnsi="Verdana"/>
-              </w:rPr>
-              <w:t>ad</w:t>
-            </w:r>
-            <w:proofErr w:type="gramEnd"/>
-            <w:r>
-              <w:rPr>
-                <w:rFonts w:ascii="Verdana" w:hAnsi="Verdana"/>
-              </w:rPr>
-              <w:t xml:space="preserve">3. </w:t>
+            <w:r>
+              <w:rPr>
+                <w:rFonts w:ascii="Verdana" w:hAnsi="Verdana"/>
+              </w:rPr>
+              <w:t xml:space="preserve">ad3. </w:t>
             </w:r>
             <w:r>
               <w:rPr>
@@ -5997,33 +5192,11 @@
                 <w:rFonts w:ascii="Verdana" w:hAnsi="Verdana"/>
               </w:rPr>
             </w:pPr>
-            <w:proofErr w:type="spellStart"/>
-            <w:r>
-              <w:rPr>
-                <w:rFonts w:ascii="Verdana" w:hAnsi="Verdana"/>
-              </w:rPr>
-              <w:t>Daily</w:t>
-            </w:r>
-            <w:proofErr w:type="spellEnd"/>
-            <w:r>
-              <w:rPr>
-                <w:rFonts w:ascii="Verdana" w:hAnsi="Verdana"/>
-              </w:rPr>
-              <w:t xml:space="preserve"> </w:t>
-            </w:r>
-            <w:proofErr w:type="spellStart"/>
-            <w:r>
-              <w:rPr>
-                <w:rFonts w:ascii="Verdana" w:hAnsi="Verdana"/>
-              </w:rPr>
-              <w:t>Scrum</w:t>
-            </w:r>
-            <w:proofErr w:type="spellEnd"/>
-            <w:r>
-              <w:rPr>
-                <w:rFonts w:ascii="Verdana" w:hAnsi="Verdana"/>
-              </w:rPr>
-              <w:t xml:space="preserve"> Meeting</w:t>
+            <w:r>
+              <w:rPr>
+                <w:rFonts w:ascii="Verdana" w:hAnsi="Verdana"/>
+              </w:rPr>
+              <w:t>Daily Scrum Meeting</w:t>
             </w:r>
           </w:p>
           <w:p>
@@ -6038,14 +5211,12 @@
                 <w:rFonts w:ascii="Verdana" w:hAnsi="Verdana"/>
               </w:rPr>
             </w:pPr>
-            <w:proofErr w:type="spellStart"/>
             <w:r>
               <w:rPr>
                 <w:rFonts w:ascii="Verdana" w:hAnsi="Verdana"/>
               </w:rPr>
               <w:t>MoSCoW</w:t>
             </w:r>
-            <w:proofErr w:type="spellEnd"/>
           </w:p>
           <w:p>
             <w:pPr>
@@ -6120,21 +5291,7 @@
               <w:rPr>
                 <w:rFonts w:ascii="Verdana" w:hAnsi="Verdana"/>
               </w:rPr>
-              <w:t xml:space="preserve">Behandle </w:t>
-            </w:r>
-            <w:proofErr w:type="spellStart"/>
-            <w:r>
-              <w:rPr>
-                <w:rFonts w:ascii="Verdana" w:hAnsi="Verdana"/>
-              </w:rPr>
-              <w:t>PL’s</w:t>
-            </w:r>
-            <w:proofErr w:type="spellEnd"/>
-            <w:r>
-              <w:rPr>
-                <w:rFonts w:ascii="Verdana" w:hAnsi="Verdana"/>
-              </w:rPr>
-              <w:t xml:space="preserve"> artikler </w:t>
+              <w:t xml:space="preserve">Behandle PL’s artikler </w:t>
             </w:r>
           </w:p>
           <w:p>
@@ -6181,19 +5338,11 @@
                 <w:rFonts w:ascii="Verdana" w:hAnsi="Verdana"/>
               </w:rPr>
             </w:pPr>
-            <w:proofErr w:type="spellStart"/>
-            <w:r>
-              <w:rPr>
-                <w:rFonts w:ascii="Verdana" w:hAnsi="Verdana"/>
-              </w:rPr>
-              <w:t>MoSCoW</w:t>
-            </w:r>
-            <w:proofErr w:type="spellEnd"/>
-            <w:r>
-              <w:rPr>
-                <w:rFonts w:ascii="Verdana" w:hAnsi="Verdana"/>
-              </w:rPr>
-              <w:t>-modellen afviger fra vores nuværende opfattelse af projektet</w:t>
+            <w:r>
+              <w:rPr>
+                <w:rFonts w:ascii="Verdana" w:hAnsi="Verdana"/>
+              </w:rPr>
+              <w:t>MoSCoW-modellen afviger fra vores nuværende opfattelse af projektet</w:t>
             </w:r>
           </w:p>
           <w:p>
@@ -6208,47 +5357,11 @@
                 <w:rFonts w:ascii="Verdana" w:hAnsi="Verdana"/>
               </w:rPr>
             </w:pPr>
-            <w:proofErr w:type="spellStart"/>
-            <w:r>
-              <w:rPr>
-                <w:rFonts w:ascii="Verdana" w:hAnsi="Verdana"/>
-              </w:rPr>
-              <w:t>Should</w:t>
-            </w:r>
-            <w:proofErr w:type="spellEnd"/>
-            <w:r>
-              <w:rPr>
-                <w:rFonts w:ascii="Verdana" w:hAnsi="Verdana"/>
-              </w:rPr>
-              <w:t xml:space="preserve">-krav i </w:t>
-            </w:r>
-            <w:proofErr w:type="spellStart"/>
-            <w:r>
-              <w:rPr>
-                <w:rFonts w:ascii="Verdana" w:hAnsi="Verdana"/>
-              </w:rPr>
-              <w:t>MoSCoW</w:t>
-            </w:r>
-            <w:proofErr w:type="spellEnd"/>
-            <w:r>
-              <w:rPr>
-                <w:rFonts w:ascii="Verdana" w:hAnsi="Verdana"/>
-              </w:rPr>
-              <w:t xml:space="preserve">: ”Trådløs </w:t>
-            </w:r>
-            <w:proofErr w:type="spellStart"/>
-            <w:r>
-              <w:rPr>
-                <w:rFonts w:ascii="Verdana" w:hAnsi="Verdana"/>
-              </w:rPr>
-              <w:t>Arduinoløsning</w:t>
-            </w:r>
-            <w:proofErr w:type="spellEnd"/>
-            <w:r>
-              <w:rPr>
-                <w:rFonts w:ascii="Verdana" w:hAnsi="Verdana"/>
-              </w:rPr>
-              <w:t xml:space="preserve">” – hvad får vi ud af, at lave det? Og hvordan griber vi det an? </w:t>
+            <w:r>
+              <w:rPr>
+                <w:rFonts w:ascii="Verdana" w:hAnsi="Verdana"/>
+              </w:rPr>
+              <w:t xml:space="preserve">Should-krav i MoSCoW: ”Trådløs Arduinoløsning” – hvad får vi ud af, at lave det? Og hvordan griber vi det an? </w:t>
             </w:r>
           </w:p>
           <w:p>
@@ -6267,35 +5380,7 @@
               <w:rPr>
                 <w:rFonts w:ascii="Verdana" w:hAnsi="Verdana"/>
               </w:rPr>
-              <w:t xml:space="preserve">Der ligger mange opgaver i </w:t>
-            </w:r>
-            <w:proofErr w:type="spellStart"/>
-            <w:r>
-              <w:rPr>
-                <w:rFonts w:ascii="Verdana" w:hAnsi="Verdana"/>
-              </w:rPr>
-              <w:t>MoSCoW</w:t>
-            </w:r>
-            <w:proofErr w:type="spellEnd"/>
-            <w:r>
-              <w:rPr>
-                <w:rFonts w:ascii="Verdana" w:hAnsi="Verdana"/>
-              </w:rPr>
-              <w:t xml:space="preserve">-modellen, som ikke findes i </w:t>
-            </w:r>
-            <w:proofErr w:type="spellStart"/>
-            <w:r>
-              <w:rPr>
-                <w:rFonts w:ascii="Verdana" w:hAnsi="Verdana"/>
-              </w:rPr>
-              <w:t>PivotalTracker</w:t>
-            </w:r>
-            <w:proofErr w:type="spellEnd"/>
-            <w:r>
-              <w:rPr>
-                <w:rFonts w:ascii="Verdana" w:hAnsi="Verdana"/>
-              </w:rPr>
-              <w:t>.</w:t>
+              <w:t>Der ligger mange opgaver i MoSCoW-modellen, som ikke findes i PivotalTracker.</w:t>
             </w:r>
           </w:p>
           <w:p>
@@ -6310,19 +5395,11 @@
                 <w:rFonts w:ascii="Verdana" w:hAnsi="Verdana"/>
               </w:rPr>
             </w:pPr>
-            <w:proofErr w:type="spellStart"/>
-            <w:r>
-              <w:rPr>
-                <w:rFonts w:ascii="Verdana" w:hAnsi="Verdana"/>
-              </w:rPr>
-              <w:t>LaTeX</w:t>
-            </w:r>
-            <w:proofErr w:type="spellEnd"/>
-            <w:r>
-              <w:rPr>
-                <w:rFonts w:ascii="Verdana" w:hAnsi="Verdana"/>
-              </w:rPr>
-              <w:t xml:space="preserve">-skabelonen fra Gunvor er svær at få fat i. </w:t>
+            <w:r>
+              <w:rPr>
+                <w:rFonts w:ascii="Verdana" w:hAnsi="Verdana"/>
+              </w:rPr>
+              <w:t xml:space="preserve">LaTeX-skabelonen fra Gunvor er svær at få fat i. </w:t>
             </w:r>
           </w:p>
           <w:p>
@@ -6398,21 +5475,7 @@
               <w:rPr>
                 <w:rFonts w:ascii="Verdana" w:hAnsi="Verdana"/>
               </w:rPr>
-              <w:t xml:space="preserve">Skulle vi ikke tage at bruge </w:t>
-            </w:r>
-            <w:proofErr w:type="spellStart"/>
-            <w:r>
-              <w:rPr>
-                <w:rFonts w:ascii="Verdana" w:hAnsi="Verdana"/>
-              </w:rPr>
-              <w:t>RefWorks</w:t>
-            </w:r>
-            <w:proofErr w:type="spellEnd"/>
-            <w:r>
-              <w:rPr>
-                <w:rFonts w:ascii="Verdana" w:hAnsi="Verdana"/>
-              </w:rPr>
-              <w:t xml:space="preserve">? </w:t>
+              <w:t xml:space="preserve">Skulle vi ikke tage at bruge RefWorks? </w:t>
             </w:r>
           </w:p>
           <w:p>
@@ -6431,35 +5494,7 @@
               <w:rPr>
                 <w:rFonts w:ascii="Verdana" w:hAnsi="Verdana"/>
               </w:rPr>
-              <w:t xml:space="preserve">Hvordan kan vi overskueliggøre de </w:t>
-            </w:r>
-            <w:proofErr w:type="spellStart"/>
-            <w:r>
-              <w:rPr>
-                <w:rFonts w:ascii="Verdana" w:hAnsi="Verdana"/>
-              </w:rPr>
-              <w:t>funde</w:t>
-            </w:r>
-            <w:proofErr w:type="spellEnd"/>
-            <w:r>
-              <w:rPr>
-                <w:rFonts w:ascii="Verdana" w:hAnsi="Verdana"/>
-              </w:rPr>
-              <w:t xml:space="preserve"> artikler i </w:t>
-            </w:r>
-            <w:proofErr w:type="spellStart"/>
-            <w:r>
-              <w:rPr>
-                <w:rFonts w:ascii="Verdana" w:hAnsi="Verdana"/>
-              </w:rPr>
-              <w:t>RefWorks</w:t>
-            </w:r>
-            <w:proofErr w:type="spellEnd"/>
-            <w:r>
-              <w:rPr>
-                <w:rFonts w:ascii="Verdana" w:hAnsi="Verdana"/>
-              </w:rPr>
-              <w:t>?</w:t>
+              <w:t>Hvordan kan vi overskueliggøre de funde artikler i RefWorks?</w:t>
             </w:r>
           </w:p>
           <w:p>
@@ -6478,21 +5513,7 @@
               <w:rPr>
                 <w:rFonts w:ascii="Verdana" w:hAnsi="Verdana"/>
               </w:rPr>
-              <w:t xml:space="preserve">Hvordan vurderer vi evidensen af </w:t>
-            </w:r>
-            <w:proofErr w:type="spellStart"/>
-            <w:r>
-              <w:rPr>
-                <w:rFonts w:ascii="Verdana" w:hAnsi="Verdana"/>
-              </w:rPr>
-              <w:t>funde</w:t>
-            </w:r>
-            <w:proofErr w:type="spellEnd"/>
-            <w:r>
-              <w:rPr>
-                <w:rFonts w:ascii="Verdana" w:hAnsi="Verdana"/>
-              </w:rPr>
-              <w:t xml:space="preserve"> artikler? </w:t>
+              <w:t xml:space="preserve">Hvordan vurderer vi evidensen af funde artikler? </w:t>
             </w:r>
             <w:r>
               <w:rPr>
@@ -6623,21 +5644,7 @@
               <w:rPr>
                 <w:rFonts w:ascii="Verdana" w:hAnsi="Verdana"/>
               </w:rPr>
-              <w:t xml:space="preserve">nde teknologi: </w:t>
-            </w:r>
-            <w:proofErr w:type="spellStart"/>
-            <w:r>
-              <w:rPr>
-                <w:rFonts w:ascii="Verdana" w:hAnsi="Verdana"/>
-              </w:rPr>
-              <w:t>Momsense</w:t>
-            </w:r>
-            <w:proofErr w:type="spellEnd"/>
-            <w:r>
-              <w:rPr>
-                <w:rFonts w:ascii="Verdana" w:hAnsi="Verdana"/>
-              </w:rPr>
-              <w:t xml:space="preserve"> </w:t>
+              <w:t xml:space="preserve">nde teknologi: Momsense </w:t>
             </w:r>
           </w:p>
           <w:p>
@@ -6708,19 +5715,11 @@
                 <w:rFonts w:ascii="Verdana" w:hAnsi="Verdana"/>
               </w:rPr>
             </w:pPr>
-            <w:proofErr w:type="spellStart"/>
-            <w:r>
-              <w:rPr>
-                <w:rFonts w:ascii="Verdana" w:hAnsi="Verdana"/>
-              </w:rPr>
-              <w:t>MoSCoW</w:t>
-            </w:r>
-            <w:proofErr w:type="spellEnd"/>
-            <w:r>
-              <w:rPr>
-                <w:rFonts w:ascii="Verdana" w:hAnsi="Verdana"/>
-              </w:rPr>
-              <w:t xml:space="preserve">-modellen skal revurderes og tilpasses – vi skal have mere fokus på testforløbet fremfor slutproduktet. </w:t>
+            <w:r>
+              <w:rPr>
+                <w:rFonts w:ascii="Verdana" w:hAnsi="Verdana"/>
+              </w:rPr>
+              <w:t xml:space="preserve">MoSCoW-modellen skal revurderes og tilpasses – vi skal have mere fokus på testforløbet fremfor slutproduktet. </w:t>
             </w:r>
           </w:p>
           <w:p>
@@ -6739,21 +5738,7 @@
               <w:rPr>
                 <w:rFonts w:ascii="Verdana" w:hAnsi="Verdana"/>
               </w:rPr>
-              <w:t xml:space="preserve">Vi vender den revidere </w:t>
-            </w:r>
-            <w:proofErr w:type="spellStart"/>
-            <w:r>
-              <w:rPr>
-                <w:rFonts w:ascii="Verdana" w:hAnsi="Verdana"/>
-              </w:rPr>
-              <w:t>MoSCoW</w:t>
-            </w:r>
-            <w:proofErr w:type="spellEnd"/>
-            <w:r>
-              <w:rPr>
-                <w:rFonts w:ascii="Verdana" w:hAnsi="Verdana"/>
-              </w:rPr>
-              <w:t xml:space="preserve"> med SAT på næste vejledermøde.</w:t>
+              <w:t>Vi vender den revidere MoSCoW med SAT på næste vejledermøde.</w:t>
             </w:r>
           </w:p>
           <w:p>
@@ -6772,35 +5757,7 @@
               <w:rPr>
                 <w:rFonts w:ascii="Verdana" w:hAnsi="Verdana"/>
               </w:rPr>
-              <w:t xml:space="preserve">Opgaverne fra </w:t>
-            </w:r>
-            <w:proofErr w:type="spellStart"/>
-            <w:r>
-              <w:rPr>
-                <w:rFonts w:ascii="Verdana" w:hAnsi="Verdana"/>
-              </w:rPr>
-              <w:t>MoSCoW</w:t>
-            </w:r>
-            <w:proofErr w:type="spellEnd"/>
-            <w:r>
-              <w:rPr>
-                <w:rFonts w:ascii="Verdana" w:hAnsi="Verdana"/>
-              </w:rPr>
-              <w:t xml:space="preserve">-modellen skal smides over i </w:t>
-            </w:r>
-            <w:proofErr w:type="spellStart"/>
-            <w:r>
-              <w:rPr>
-                <w:rFonts w:ascii="Verdana" w:hAnsi="Verdana"/>
-              </w:rPr>
-              <w:t>PivotalTracker</w:t>
-            </w:r>
-            <w:proofErr w:type="spellEnd"/>
-            <w:r>
-              <w:rPr>
-                <w:rFonts w:ascii="Verdana" w:hAnsi="Verdana"/>
-              </w:rPr>
-              <w:t xml:space="preserve">, så vi ikke glemmer noget og hele tiden har et godt overblik over de forestående opgaver. </w:t>
+              <w:t xml:space="preserve">Opgaverne fra MoSCoW-modellen skal smides over i PivotalTracker, så vi ikke glemmer noget og hele tiden har et godt overblik over de forestående opgaver. </w:t>
             </w:r>
             <w:r>
               <w:rPr>
@@ -6856,21 +5813,7 @@
               <w:rPr>
                 <w:rFonts w:ascii="Verdana" w:hAnsi="Verdana"/>
               </w:rPr>
-              <w:t xml:space="preserve">Vi </w:t>
-            </w:r>
-            <w:proofErr w:type="spellStart"/>
-            <w:r>
-              <w:rPr>
-                <w:rFonts w:ascii="Verdana" w:hAnsi="Verdana"/>
-              </w:rPr>
-              <w:t>brainstormer</w:t>
-            </w:r>
-            <w:proofErr w:type="spellEnd"/>
-            <w:r>
-              <w:rPr>
-                <w:rFonts w:ascii="Verdana" w:hAnsi="Verdana"/>
-              </w:rPr>
-              <w:t xml:space="preserve"> hvilke emner, som vil være relevante</w:t>
+              <w:t>Vi brainstormer hvilke emner, som vil være relevante</w:t>
             </w:r>
             <w:r>
               <w:rPr>
@@ -6882,14 +5825,7 @@
               <w:rPr>
                 <w:rFonts w:ascii="Verdana" w:hAnsi="Verdana"/>
               </w:rPr>
-              <w:t xml:space="preserve"> og laver derefter problemspørgsmål til. Vi inddeler disse i kategorier, og laver en opgave i </w:t>
-            </w:r>
-            <w:proofErr w:type="spellStart"/>
-            <w:r>
-              <w:rPr>
-                <w:rFonts w:ascii="Verdana" w:hAnsi="Verdana"/>
-              </w:rPr>
-              <w:t>Pivotal</w:t>
+              <w:t xml:space="preserve"> og laver derefter problemspørgsmål til. Vi inddeler disse i kategorier, og laver en opgave i Pivotal</w:t>
             </w:r>
             <w:r>
               <w:rPr>
@@ -6897,26 +5833,11 @@
               </w:rPr>
               <w:t>Tracker</w:t>
             </w:r>
-            <w:proofErr w:type="spellEnd"/>
-            <w:r>
-              <w:rPr>
-                <w:rFonts w:ascii="Verdana" w:hAnsi="Verdana"/>
-              </w:rPr>
-              <w:t xml:space="preserve"> med litteratursøgning på hver kategori. Samtidig bruger vi </w:t>
-            </w:r>
-            <w:proofErr w:type="spellStart"/>
-            <w:r>
-              <w:rPr>
-                <w:rFonts w:ascii="Verdana" w:hAnsi="Verdana"/>
-              </w:rPr>
-              <w:t>søgeprotokolen</w:t>
-            </w:r>
-            <w:proofErr w:type="spellEnd"/>
-            <w:r>
-              <w:rPr>
-                <w:rFonts w:ascii="Verdana" w:hAnsi="Verdana"/>
-              </w:rPr>
-              <w:t xml:space="preserve"> fra AU Library</w:t>
+            <w:r>
+              <w:rPr>
+                <w:rFonts w:ascii="Verdana" w:hAnsi="Verdana"/>
+              </w:rPr>
+              <w:t xml:space="preserve"> med litteratursøgning på hver kategori. Samtidig bruger vi søgeprotokolen fra AU Library</w:t>
             </w:r>
             <w:r>
               <w:rPr>
@@ -6999,22 +5920,7 @@
               <w:rPr>
                 <w:rFonts w:ascii="Verdana" w:hAnsi="Verdana"/>
               </w:rPr>
-              <w:t xml:space="preserve">Jo det skulle vi! – der er også kompatibelt med </w:t>
-            </w:r>
-            <w:proofErr w:type="spellStart"/>
-            <w:proofErr w:type="gramStart"/>
-            <w:r>
-              <w:rPr>
-                <w:rFonts w:ascii="Verdana" w:hAnsi="Verdana"/>
-              </w:rPr>
-              <w:t>LaTeX</w:t>
-            </w:r>
-            <w:proofErr w:type="spellEnd"/>
-            <w:r>
-              <w:rPr>
-                <w:rFonts w:ascii="Verdana" w:hAnsi="Verdana"/>
-              </w:rPr>
-              <w:t xml:space="preserve"> </w:t>
+              <w:t xml:space="preserve">Jo det skulle vi! – der er også kompatibelt med LaTeX </w:t>
             </w:r>
             <w:r>
               <w:rPr>
@@ -7026,14 +5932,7 @@
               <w:rPr>
                 <w:rFonts w:ascii="Verdana" w:hAnsi="Verdana"/>
               </w:rPr>
-              <w:t xml:space="preserve"> Win</w:t>
-            </w:r>
-            <w:proofErr w:type="gramEnd"/>
-            <w:r>
-              <w:rPr>
-                <w:rFonts w:ascii="Verdana" w:hAnsi="Verdana"/>
-              </w:rPr>
-              <w:t xml:space="preserve">/Win </w:t>
+              <w:t xml:space="preserve"> Win/Win </w:t>
             </w:r>
             <w:r>
               <w:rPr>
@@ -7059,23 +5958,7 @@
               <w:rPr>
                 <w:rFonts w:ascii="Verdana" w:hAnsi="Verdana"/>
               </w:rPr>
-              <w:t xml:space="preserve">Vi laver mappeinddeling til hhv. L1, L2, L3…. </w:t>
-            </w:r>
-            <w:proofErr w:type="spellStart"/>
-            <w:proofErr w:type="gramStart"/>
-            <w:r>
-              <w:rPr>
-                <w:rFonts w:ascii="Verdana" w:hAnsi="Verdana"/>
-              </w:rPr>
-              <w:t>osv</w:t>
-            </w:r>
-            <w:proofErr w:type="spellEnd"/>
-            <w:proofErr w:type="gramEnd"/>
-            <w:r>
-              <w:rPr>
-                <w:rFonts w:ascii="Verdana" w:hAnsi="Verdana"/>
-              </w:rPr>
-              <w:t xml:space="preserve">… </w:t>
+              <w:t xml:space="preserve">Vi laver mappeinddeling til hhv. L1, L2, L3…. osv… </w:t>
             </w:r>
           </w:p>
           <w:p>
@@ -7231,49 +6114,7 @@
               <w:rPr>
                 <w:rFonts w:ascii="Verdana" w:hAnsi="Verdana"/>
               </w:rPr>
-              <w:t xml:space="preserve">Dagen starter med et </w:t>
-            </w:r>
-            <w:proofErr w:type="spellStart"/>
-            <w:r>
-              <w:rPr>
-                <w:rFonts w:ascii="Verdana" w:hAnsi="Verdana"/>
-              </w:rPr>
-              <w:t>Daily</w:t>
-            </w:r>
-            <w:proofErr w:type="spellEnd"/>
-            <w:r>
-              <w:rPr>
-                <w:rFonts w:ascii="Verdana" w:hAnsi="Verdana"/>
-              </w:rPr>
-              <w:t xml:space="preserve"> </w:t>
-            </w:r>
-            <w:proofErr w:type="spellStart"/>
-            <w:r>
-              <w:rPr>
-                <w:rFonts w:ascii="Verdana" w:hAnsi="Verdana"/>
-              </w:rPr>
-              <w:t>Scrum</w:t>
-            </w:r>
-            <w:proofErr w:type="spellEnd"/>
-            <w:r>
-              <w:rPr>
-                <w:rFonts w:ascii="Verdana" w:hAnsi="Verdana"/>
-              </w:rPr>
-              <w:t xml:space="preserve"> møde, hvor vi afslutter med at udarbejde dagsordenen. Nye opgaver bliver derefter overført til </w:t>
-            </w:r>
-            <w:proofErr w:type="spellStart"/>
-            <w:r>
-              <w:rPr>
-                <w:rFonts w:ascii="Verdana" w:hAnsi="Verdana"/>
-              </w:rPr>
-              <w:t>PivotalTracker</w:t>
-            </w:r>
-            <w:proofErr w:type="spellEnd"/>
-            <w:r>
-              <w:rPr>
-                <w:rFonts w:ascii="Verdana" w:hAnsi="Verdana"/>
-              </w:rPr>
-              <w:t xml:space="preserve">, som nu endelig brugt til opgavestyring. </w:t>
+              <w:t xml:space="preserve">Dagen starter med et Daily Scrum møde, hvor vi afslutter med at udarbejde dagsordenen. Nye opgaver bliver derefter overført til PivotalTracker, som nu endelig brugt til opgavestyring. </w:t>
             </w:r>
           </w:p>
           <w:p>
@@ -7560,37 +6401,12 @@
                 <w:b/>
               </w:rPr>
             </w:pPr>
-            <w:proofErr w:type="spellStart"/>
-            <w:r>
-              <w:rPr>
-                <w:rFonts w:ascii="Verdana" w:hAnsi="Verdana"/>
-                <w:b/>
-              </w:rPr>
-              <w:t>Daily</w:t>
-            </w:r>
-            <w:proofErr w:type="spellEnd"/>
-            <w:r>
-              <w:rPr>
-                <w:rFonts w:ascii="Verdana" w:hAnsi="Verdana"/>
-                <w:b/>
-              </w:rPr>
-              <w:t xml:space="preserve"> </w:t>
-            </w:r>
-            <w:proofErr w:type="spellStart"/>
-            <w:r>
-              <w:rPr>
-                <w:rFonts w:ascii="Verdana" w:hAnsi="Verdana"/>
-                <w:b/>
-              </w:rPr>
-              <w:t>scrum</w:t>
-            </w:r>
-            <w:proofErr w:type="spellEnd"/>
-            <w:r>
-              <w:rPr>
-                <w:rFonts w:ascii="Verdana" w:hAnsi="Verdana"/>
-                <w:b/>
-              </w:rPr>
-              <w:t xml:space="preserve"> meeting </w:t>
+            <w:r>
+              <w:rPr>
+                <w:rFonts w:ascii="Verdana" w:hAnsi="Verdana"/>
+                <w:b/>
+              </w:rPr>
+              <w:t xml:space="preserve">Daily scrum meeting </w:t>
             </w:r>
           </w:p>
           <w:p>
@@ -7674,33 +6490,8 @@
                 <w:rFonts w:ascii="Verdana" w:hAnsi="Verdana"/>
                 <w:b/>
               </w:rPr>
-              <w:t xml:space="preserve">Kontakt PL vedr. </w:t>
-            </w:r>
-            <w:proofErr w:type="spellStart"/>
-            <w:r>
-              <w:rPr>
-                <w:rFonts w:ascii="Verdana" w:hAnsi="Verdana"/>
-                <w:b/>
-              </w:rPr>
-              <w:t>Notis</w:t>
-            </w:r>
-            <w:proofErr w:type="spellEnd"/>
-            <w:r>
-              <w:rPr>
-                <w:rFonts w:ascii="Verdana" w:hAnsi="Verdana"/>
-                <w:b/>
-              </w:rPr>
-              <w:t xml:space="preserve"> på </w:t>
-            </w:r>
-            <w:proofErr w:type="spellStart"/>
-            <w:r>
-              <w:rPr>
-                <w:rFonts w:ascii="Verdana" w:hAnsi="Verdana"/>
-                <w:b/>
-              </w:rPr>
-              <w:t>facebook</w:t>
-            </w:r>
-            <w:proofErr w:type="spellEnd"/>
+              <w:t>Kontakt PL vedr. Notis på facebook</w:t>
+            </w:r>
           </w:p>
           <w:p>
             <w:pPr>
@@ -7720,33 +6511,8 @@
                 <w:rFonts w:ascii="Verdana" w:hAnsi="Verdana"/>
                 <w:b/>
               </w:rPr>
-              <w:t xml:space="preserve">Kontakt Ada vedr. </w:t>
-            </w:r>
-            <w:proofErr w:type="spellStart"/>
-            <w:r>
-              <w:rPr>
-                <w:rFonts w:ascii="Verdana" w:hAnsi="Verdana"/>
-                <w:b/>
-              </w:rPr>
-              <w:t>Notis</w:t>
-            </w:r>
-            <w:proofErr w:type="spellEnd"/>
-            <w:r>
-              <w:rPr>
-                <w:rFonts w:ascii="Verdana" w:hAnsi="Verdana"/>
-                <w:b/>
-              </w:rPr>
-              <w:t xml:space="preserve"> på </w:t>
-            </w:r>
-            <w:proofErr w:type="spellStart"/>
-            <w:r>
-              <w:rPr>
-                <w:rFonts w:ascii="Verdana" w:hAnsi="Verdana"/>
-                <w:b/>
-              </w:rPr>
-              <w:t>favebook</w:t>
-            </w:r>
-            <w:proofErr w:type="spellEnd"/>
+              <w:t>Kontakt Ada vedr. Notis på favebook</w:t>
+            </w:r>
           </w:p>
           <w:p>
             <w:pPr>
@@ -7766,17 +6532,8 @@
                 <w:rFonts w:ascii="Verdana" w:hAnsi="Verdana"/>
                 <w:b/>
               </w:rPr>
-              <w:t xml:space="preserve">Svar SHA på mail ang. </w:t>
-            </w:r>
-            <w:proofErr w:type="spellStart"/>
-            <w:r>
-              <w:rPr>
-                <w:rFonts w:ascii="Verdana" w:hAnsi="Verdana"/>
-                <w:b/>
-              </w:rPr>
-              <w:t>LaTeX</w:t>
-            </w:r>
-            <w:proofErr w:type="spellEnd"/>
+              <w:t>Svar SHA på mail ang. LaTeX</w:t>
+            </w:r>
           </w:p>
           <w:p>
             <w:pPr>
@@ -7856,72 +6613,8 @@
               <w:rPr>
                 <w:rFonts w:ascii="Verdana" w:hAnsi="Verdana"/>
               </w:rPr>
-              <w:t xml:space="preserve">Vil vi være med i en </w:t>
-            </w:r>
-            <w:proofErr w:type="spellStart"/>
-            <w:r>
-              <w:rPr>
-                <w:rFonts w:ascii="Verdana" w:hAnsi="Verdana"/>
-              </w:rPr>
-              <w:t>notis</w:t>
-            </w:r>
-            <w:proofErr w:type="spellEnd"/>
-            <w:r>
-              <w:rPr>
-                <w:rFonts w:ascii="Verdana" w:hAnsi="Verdana"/>
-              </w:rPr>
-              <w:t xml:space="preserve"> på </w:t>
-            </w:r>
-            <w:proofErr w:type="spellStart"/>
-            <w:r>
-              <w:rPr>
-                <w:rFonts w:ascii="Verdana" w:hAnsi="Verdana"/>
-              </w:rPr>
-              <w:t>OPA´s</w:t>
-            </w:r>
-            <w:proofErr w:type="spellEnd"/>
-            <w:r>
-              <w:rPr>
-                <w:rFonts w:ascii="Verdana" w:hAnsi="Verdana"/>
-              </w:rPr>
-              <w:t xml:space="preserve"> </w:t>
-            </w:r>
-            <w:proofErr w:type="spellStart"/>
-            <w:r>
-              <w:rPr>
-                <w:rFonts w:ascii="Verdana" w:hAnsi="Verdana"/>
-              </w:rPr>
-              <w:t>facebook</w:t>
-            </w:r>
-            <w:proofErr w:type="spellEnd"/>
-            <w:r>
-              <w:rPr>
-                <w:rFonts w:ascii="Verdana" w:hAnsi="Verdana"/>
-              </w:rPr>
-              <w:t xml:space="preserve"> siden omkring at to ingeniører udvikler på </w:t>
-            </w:r>
-            <w:proofErr w:type="spellStart"/>
-            <w:r>
-              <w:rPr>
-                <w:rFonts w:ascii="Verdana" w:hAnsi="Verdana"/>
-              </w:rPr>
-              <w:t>BVM´</w:t>
-            </w:r>
-            <w:proofErr w:type="gramStart"/>
-            <w:r>
-              <w:rPr>
-                <w:rFonts w:ascii="Verdana" w:hAnsi="Verdana"/>
-              </w:rPr>
-              <w:t>en</w:t>
-            </w:r>
-            <w:proofErr w:type="spellEnd"/>
-            <w:r>
-              <w:rPr>
-                <w:rFonts w:ascii="Verdana" w:hAnsi="Verdana"/>
-              </w:rPr>
-              <w:t>.?</w:t>
-            </w:r>
-            <w:proofErr w:type="gramEnd"/>
+              <w:t>Vil vi være med i en notis på OPA´s facebook siden omkring at to ingeniører udvikler på BVM´en.?</w:t>
+            </w:r>
           </w:p>
           <w:p>
             <w:pPr>
@@ -8027,19 +6720,11 @@
                 <w:rFonts w:ascii="Verdana" w:hAnsi="Verdana"/>
               </w:rPr>
             </w:pPr>
-            <w:proofErr w:type="gramStart"/>
-            <w:r>
-              <w:rPr>
-                <w:rFonts w:ascii="Verdana" w:hAnsi="Verdana"/>
-              </w:rPr>
-              <w:t>ad</w:t>
-            </w:r>
-            <w:proofErr w:type="gramEnd"/>
-            <w:r>
-              <w:rPr>
-                <w:rFonts w:ascii="Verdana" w:hAnsi="Verdana"/>
-              </w:rPr>
-              <w:t>1.</w:t>
+            <w:r>
+              <w:rPr>
+                <w:rFonts w:ascii="Verdana" w:hAnsi="Verdana"/>
+              </w:rPr>
+              <w:t>ad1.</w:t>
             </w:r>
             <w:r>
               <w:rPr>
@@ -8385,33 +7070,11 @@
                 <w:b/>
               </w:rPr>
             </w:pPr>
-            <w:proofErr w:type="spellStart"/>
-            <w:r>
-              <w:rPr>
-                <w:rFonts w:ascii="Verdana" w:hAnsi="Verdana"/>
-              </w:rPr>
-              <w:t>Daily</w:t>
-            </w:r>
-            <w:proofErr w:type="spellEnd"/>
-            <w:r>
-              <w:rPr>
-                <w:rFonts w:ascii="Verdana" w:hAnsi="Verdana"/>
-              </w:rPr>
-              <w:t xml:space="preserve"> </w:t>
-            </w:r>
-            <w:proofErr w:type="spellStart"/>
-            <w:r>
-              <w:rPr>
-                <w:rFonts w:ascii="Verdana" w:hAnsi="Verdana"/>
-              </w:rPr>
-              <w:t>Scrum</w:t>
-            </w:r>
-            <w:proofErr w:type="spellEnd"/>
-            <w:r>
-              <w:rPr>
-                <w:rFonts w:ascii="Verdana" w:hAnsi="Verdana"/>
-              </w:rPr>
-              <w:t xml:space="preserve"> meeting</w:t>
+            <w:r>
+              <w:rPr>
+                <w:rFonts w:ascii="Verdana" w:hAnsi="Verdana"/>
+              </w:rPr>
+              <w:t>Daily Scrum meeting</w:t>
             </w:r>
           </w:p>
           <w:p>
@@ -8471,21 +7134,7 @@
               <w:rPr>
                 <w:rFonts w:ascii="Verdana" w:hAnsi="Verdana"/>
               </w:rPr>
-              <w:t xml:space="preserve">Se på </w:t>
-            </w:r>
-            <w:proofErr w:type="spellStart"/>
-            <w:r>
-              <w:rPr>
-                <w:rFonts w:ascii="Verdana" w:hAnsi="Verdana"/>
-              </w:rPr>
-              <w:t>kravspec</w:t>
-            </w:r>
-            <w:proofErr w:type="spellEnd"/>
-            <w:r>
-              <w:rPr>
-                <w:rFonts w:ascii="Verdana" w:hAnsi="Verdana"/>
-              </w:rPr>
-              <w:t xml:space="preserve">. </w:t>
+              <w:t xml:space="preserve">Se på kravspec. </w:t>
             </w:r>
           </w:p>
           <w:p>
@@ -8545,21 +7194,7 @@
               <w:rPr>
                 <w:rFonts w:ascii="Verdana" w:hAnsi="Verdana"/>
               </w:rPr>
-              <w:t xml:space="preserve">Følge op på </w:t>
-            </w:r>
-            <w:proofErr w:type="spellStart"/>
-            <w:r>
-              <w:rPr>
-                <w:rFonts w:ascii="Verdana" w:hAnsi="Verdana"/>
-              </w:rPr>
-              <w:t>LaTeX</w:t>
-            </w:r>
-            <w:proofErr w:type="spellEnd"/>
-            <w:r>
-              <w:rPr>
-                <w:rFonts w:ascii="Verdana" w:hAnsi="Verdana"/>
-              </w:rPr>
-              <w:t xml:space="preserve">-skabelon </w:t>
+              <w:t xml:space="preserve">Følge op på LaTeX-skabelon </w:t>
             </w:r>
           </w:p>
           <w:p>
@@ -8818,63 +7453,7 @@
               <w:rPr>
                 <w:rFonts w:ascii="Verdana" w:hAnsi="Verdana"/>
               </w:rPr>
-              <w:t xml:space="preserve">e den gode gamle </w:t>
-            </w:r>
-            <w:proofErr w:type="spellStart"/>
-            <w:r>
-              <w:rPr>
-                <w:rFonts w:ascii="Verdana" w:hAnsi="Verdana"/>
-              </w:rPr>
-              <w:t>kravspec</w:t>
-            </w:r>
-            <w:proofErr w:type="spellEnd"/>
-            <w:r>
-              <w:rPr>
-                <w:rFonts w:ascii="Verdana" w:hAnsi="Verdana"/>
-              </w:rPr>
-              <w:t xml:space="preserve">. </w:t>
-            </w:r>
-            <w:proofErr w:type="gramStart"/>
-            <w:r>
-              <w:rPr>
-                <w:rFonts w:ascii="Verdana" w:hAnsi="Verdana"/>
-              </w:rPr>
-              <w:t>eller</w:t>
-            </w:r>
-            <w:proofErr w:type="gramEnd"/>
-            <w:r>
-              <w:rPr>
-                <w:rFonts w:ascii="Verdana" w:hAnsi="Verdana"/>
-              </w:rPr>
-              <w:t xml:space="preserve"> </w:t>
-            </w:r>
-            <w:proofErr w:type="spellStart"/>
-            <w:r>
-              <w:rPr>
-                <w:rFonts w:ascii="Verdana" w:hAnsi="Verdana"/>
-              </w:rPr>
-              <w:t>kravspec</w:t>
-            </w:r>
-            <w:proofErr w:type="spellEnd"/>
-            <w:r>
-              <w:rPr>
-                <w:rFonts w:ascii="Verdana" w:hAnsi="Verdana"/>
-              </w:rPr>
-              <w:t xml:space="preserve">. </w:t>
-            </w:r>
-            <w:proofErr w:type="gramStart"/>
-            <w:r>
-              <w:rPr>
-                <w:rFonts w:ascii="Verdana" w:hAnsi="Verdana"/>
-              </w:rPr>
-              <w:t>på</w:t>
-            </w:r>
-            <w:proofErr w:type="gramEnd"/>
-            <w:r>
-              <w:rPr>
-                <w:rFonts w:ascii="Verdana" w:hAnsi="Verdana"/>
-              </w:rPr>
-              <w:t xml:space="preserve"> baggrund af Projekteringshåndbogen, som har nogle lækre overskrifter. </w:t>
+              <w:t xml:space="preserve">e den gode gamle kravspec. eller kravspec. på baggrund af Projekteringshåndbogen, som har nogle lækre overskrifter. </w:t>
             </w:r>
             <w:r>
               <w:rPr>
@@ -9235,33 +7814,11 @@
                 <w:rFonts w:ascii="Verdana" w:hAnsi="Verdana"/>
               </w:rPr>
             </w:pPr>
-            <w:proofErr w:type="spellStart"/>
-            <w:r>
-              <w:rPr>
-                <w:rFonts w:ascii="Verdana" w:hAnsi="Verdana"/>
-              </w:rPr>
-              <w:t>Daily</w:t>
-            </w:r>
-            <w:proofErr w:type="spellEnd"/>
-            <w:r>
-              <w:rPr>
-                <w:rFonts w:ascii="Verdana" w:hAnsi="Verdana"/>
-              </w:rPr>
-              <w:t xml:space="preserve"> </w:t>
-            </w:r>
-            <w:proofErr w:type="spellStart"/>
-            <w:r>
-              <w:rPr>
-                <w:rFonts w:ascii="Verdana" w:hAnsi="Verdana"/>
-              </w:rPr>
-              <w:t>Scrum</w:t>
-            </w:r>
-            <w:proofErr w:type="spellEnd"/>
-            <w:r>
-              <w:rPr>
-                <w:rFonts w:ascii="Verdana" w:hAnsi="Verdana"/>
-              </w:rPr>
-              <w:t xml:space="preserve"> meeting</w:t>
+            <w:r>
+              <w:rPr>
+                <w:rFonts w:ascii="Verdana" w:hAnsi="Verdana"/>
+              </w:rPr>
+              <w:t>Daily Scrum meeting</w:t>
             </w:r>
           </w:p>
           <w:p>
@@ -9276,19 +7833,11 @@
                 <w:rFonts w:ascii="Verdana" w:hAnsi="Verdana"/>
               </w:rPr>
             </w:pPr>
-            <w:proofErr w:type="spellStart"/>
-            <w:r>
-              <w:rPr>
-                <w:rFonts w:ascii="Verdana" w:hAnsi="Verdana"/>
-              </w:rPr>
-              <w:t>Use</w:t>
-            </w:r>
-            <w:proofErr w:type="spellEnd"/>
-            <w:r>
-              <w:rPr>
-                <w:rFonts w:ascii="Verdana" w:hAnsi="Verdana"/>
-              </w:rPr>
-              <w:t xml:space="preserve"> Cases</w:t>
+            <w:r>
+              <w:rPr>
+                <w:rFonts w:ascii="Verdana" w:hAnsi="Verdana"/>
+              </w:rPr>
+              <w:t>Use Cases</w:t>
             </w:r>
           </w:p>
           <w:p>
@@ -9303,14 +7852,12 @@
                 <w:rFonts w:ascii="Verdana" w:hAnsi="Verdana"/>
               </w:rPr>
             </w:pPr>
-            <w:proofErr w:type="spellStart"/>
             <w:r>
               <w:rPr>
                 <w:rFonts w:ascii="Verdana" w:hAnsi="Verdana"/>
               </w:rPr>
               <w:t>Litt.læsning</w:t>
             </w:r>
-            <w:proofErr w:type="spellEnd"/>
           </w:p>
           <w:p>
             <w:pPr>
@@ -9428,49 +7975,7 @@
               <w:rPr>
                 <w:rFonts w:ascii="Verdana" w:hAnsi="Verdana"/>
               </w:rPr>
-              <w:t xml:space="preserve">Vi Har ikke fået lavet et </w:t>
-            </w:r>
-            <w:proofErr w:type="spellStart"/>
-            <w:r>
-              <w:rPr>
-                <w:rFonts w:ascii="Verdana" w:hAnsi="Verdana"/>
-              </w:rPr>
-              <w:t>overstregingssystem</w:t>
-            </w:r>
-            <w:proofErr w:type="spellEnd"/>
-            <w:r>
-              <w:rPr>
-                <w:rFonts w:ascii="Verdana" w:hAnsi="Verdana"/>
-              </w:rPr>
-              <w:t xml:space="preserve"> til </w:t>
-            </w:r>
-            <w:proofErr w:type="spellStart"/>
-            <w:r>
-              <w:rPr>
-                <w:rFonts w:ascii="Verdana" w:hAnsi="Verdana"/>
-              </w:rPr>
-              <w:t>litt</w:t>
-            </w:r>
-            <w:proofErr w:type="spellEnd"/>
-            <w:r>
-              <w:rPr>
-                <w:rFonts w:ascii="Verdana" w:hAnsi="Verdana"/>
-              </w:rPr>
-              <w:t xml:space="preserve">. Læsning, det vil være fint at få lavet </w:t>
-            </w:r>
-            <w:proofErr w:type="spellStart"/>
-            <w:r>
-              <w:rPr>
-                <w:rFonts w:ascii="Verdana" w:hAnsi="Verdana"/>
-              </w:rPr>
-              <w:t>asap</w:t>
-            </w:r>
-            <w:proofErr w:type="spellEnd"/>
-            <w:r>
-              <w:rPr>
-                <w:rFonts w:ascii="Verdana" w:hAnsi="Verdana"/>
-              </w:rPr>
-              <w:t>, da jeg er gået i gang med at læse lidt</w:t>
+              <w:t>Vi Har ikke fået lavet et overstregingssystem til litt. Læsning, det vil være fint at få lavet asap, da jeg er gået i gang med at læse lidt</w:t>
             </w:r>
           </w:p>
           <w:p>
@@ -9872,33 +8377,11 @@
                 <w:rFonts w:ascii="Verdana" w:hAnsi="Verdana"/>
               </w:rPr>
             </w:pPr>
-            <w:proofErr w:type="spellStart"/>
-            <w:r>
-              <w:rPr>
-                <w:rFonts w:ascii="Verdana" w:hAnsi="Verdana"/>
-              </w:rPr>
-              <w:t>Daily</w:t>
-            </w:r>
-            <w:proofErr w:type="spellEnd"/>
-            <w:r>
-              <w:rPr>
-                <w:rFonts w:ascii="Verdana" w:hAnsi="Verdana"/>
-              </w:rPr>
-              <w:t xml:space="preserve"> </w:t>
-            </w:r>
-            <w:proofErr w:type="spellStart"/>
-            <w:r>
-              <w:rPr>
-                <w:rFonts w:ascii="Verdana" w:hAnsi="Verdana"/>
-              </w:rPr>
-              <w:t>Scrum</w:t>
-            </w:r>
-            <w:proofErr w:type="spellEnd"/>
-            <w:r>
-              <w:rPr>
-                <w:rFonts w:ascii="Verdana" w:hAnsi="Verdana"/>
-              </w:rPr>
-              <w:t xml:space="preserve"> meeting</w:t>
+            <w:r>
+              <w:rPr>
+                <w:rFonts w:ascii="Verdana" w:hAnsi="Verdana"/>
+              </w:rPr>
+              <w:t>Daily Scrum meeting</w:t>
             </w:r>
           </w:p>
           <w:p>
@@ -9917,21 +8400,7 @@
               <w:rPr>
                 <w:rFonts w:ascii="Verdana" w:hAnsi="Verdana"/>
               </w:rPr>
-              <w:t xml:space="preserve">Udarbejdelse af </w:t>
-            </w:r>
-            <w:proofErr w:type="spellStart"/>
-            <w:r>
-              <w:rPr>
-                <w:rFonts w:ascii="Verdana" w:hAnsi="Verdana"/>
-              </w:rPr>
-              <w:t>use</w:t>
-            </w:r>
-            <w:proofErr w:type="spellEnd"/>
-            <w:r>
-              <w:rPr>
-                <w:rFonts w:ascii="Verdana" w:hAnsi="Verdana"/>
-              </w:rPr>
-              <w:t xml:space="preserve"> case UC#1</w:t>
+              <w:t>Udarbejdelse af use case UC#1</w:t>
             </w:r>
           </w:p>
           <w:p>
@@ -9969,36 +8438,14 @@
               <w:rPr>
                 <w:rFonts w:ascii="Verdana" w:hAnsi="Verdana"/>
               </w:rPr>
-              <w:t xml:space="preserve">Undersøge </w:t>
-            </w:r>
-            <w:proofErr w:type="spellStart"/>
-            <w:r>
-              <w:rPr>
-                <w:rFonts w:ascii="Verdana" w:hAnsi="Verdana"/>
-              </w:rPr>
-              <w:t>Memoirpackage</w:t>
-            </w:r>
-            <w:proofErr w:type="spellEnd"/>
-            <w:r>
-              <w:rPr>
-                <w:rFonts w:ascii="Verdana" w:hAnsi="Verdana"/>
-              </w:rPr>
-              <w:t xml:space="preserve"> </w:t>
-            </w:r>
-            <w:r>
-              <w:rPr>
-                <w:rFonts w:ascii="Verdana" w:hAnsi="Verdana"/>
-              </w:rPr>
-              <w:t xml:space="preserve">i </w:t>
-            </w:r>
-            <w:proofErr w:type="spellStart"/>
-            <w:r>
-              <w:rPr>
-                <w:rFonts w:ascii="Verdana" w:hAnsi="Verdana"/>
-              </w:rPr>
-              <w:t>LaTeX</w:t>
-            </w:r>
-            <w:proofErr w:type="spellEnd"/>
+              <w:t xml:space="preserve">Undersøge Memoirpackage </w:t>
+            </w:r>
+            <w:r>
+              <w:rPr>
+                <w:rFonts w:ascii="Verdana" w:hAnsi="Verdana"/>
+              </w:rPr>
+              <w:t>i LaTeX</w:t>
+            </w:r>
           </w:p>
           <w:p>
             <w:pPr>
@@ -10035,21 +8482,7 @@
               <w:rPr>
                 <w:rFonts w:ascii="Verdana" w:hAnsi="Verdana"/>
               </w:rPr>
-              <w:t xml:space="preserve">Behandling af artikler – </w:t>
-            </w:r>
-            <w:proofErr w:type="spellStart"/>
-            <w:r>
-              <w:rPr>
-                <w:rFonts w:ascii="Verdana" w:hAnsi="Verdana"/>
-              </w:rPr>
-              <w:t>what</w:t>
-            </w:r>
-            <w:proofErr w:type="spellEnd"/>
-            <w:r>
-              <w:rPr>
-                <w:rFonts w:ascii="Verdana" w:hAnsi="Verdana"/>
-              </w:rPr>
-              <w:t xml:space="preserve"> to do? </w:t>
+              <w:t xml:space="preserve">Behandling af artikler – what to do? </w:t>
             </w:r>
           </w:p>
           <w:p>
@@ -10109,21 +8542,7 @@
               <w:rPr>
                 <w:rFonts w:ascii="Verdana" w:hAnsi="Verdana"/>
               </w:rPr>
-              <w:t xml:space="preserve">Hvor mange </w:t>
-            </w:r>
-            <w:proofErr w:type="spellStart"/>
-            <w:r>
-              <w:rPr>
-                <w:rFonts w:ascii="Verdana" w:hAnsi="Verdana"/>
-              </w:rPr>
-              <w:t>use</w:t>
-            </w:r>
-            <w:proofErr w:type="spellEnd"/>
-            <w:r>
-              <w:rPr>
-                <w:rFonts w:ascii="Verdana" w:hAnsi="Verdana"/>
-              </w:rPr>
-              <w:t xml:space="preserve"> cases skal vi lave? Hvordan griber dette an? Hvilket perspektiv skal vi arbejde ud fra? </w:t>
+              <w:t xml:space="preserve">Hvor mange use cases skal vi lave? Hvordan griber dette an? Hvilket perspektiv skal vi arbejde ud fra? </w:t>
             </w:r>
           </w:p>
           <w:p>
@@ -10142,21 +8561,7 @@
               <w:rPr>
                 <w:rFonts w:ascii="Verdana" w:hAnsi="Verdana"/>
               </w:rPr>
-              <w:t xml:space="preserve">Selv med Rasmus’ hjælp var det ikke muligt at finde evidens vedr. </w:t>
-            </w:r>
-            <w:proofErr w:type="spellStart"/>
-            <w:r>
-              <w:rPr>
-                <w:rFonts w:ascii="Verdana" w:hAnsi="Verdana"/>
-              </w:rPr>
-              <w:t>usabilityaspektet</w:t>
-            </w:r>
-            <w:proofErr w:type="spellEnd"/>
-            <w:r>
-              <w:rPr>
-                <w:rFonts w:ascii="Verdana" w:hAnsi="Verdana"/>
-              </w:rPr>
-              <w:t>; kvinders tanker, om at skulle bruge BVM.</w:t>
+              <w:t>Selv med Rasmus’ hjælp var det ikke muligt at finde evidens vedr. usabilityaspektet; kvinders tanker, om at skulle bruge BVM.</w:t>
             </w:r>
             <w:r>
               <w:rPr>
@@ -10181,21 +8586,7 @@
               <w:rPr>
                 <w:rFonts w:ascii="Verdana" w:hAnsi="Verdana"/>
               </w:rPr>
-              <w:t xml:space="preserve">Ang. </w:t>
-            </w:r>
-            <w:proofErr w:type="spellStart"/>
-            <w:r>
-              <w:rPr>
-                <w:rFonts w:ascii="Verdana" w:hAnsi="Verdana"/>
-              </w:rPr>
-              <w:t>Memoirpackage</w:t>
-            </w:r>
-            <w:proofErr w:type="spellEnd"/>
-            <w:r>
-              <w:rPr>
-                <w:rFonts w:ascii="Verdana" w:hAnsi="Verdana"/>
-              </w:rPr>
-              <w:t xml:space="preserve"> – skal vi tale med Søren Hansen? Han er svær at fange. </w:t>
+              <w:t xml:space="preserve">Ang. Memoirpackage – skal vi tale med Søren Hansen? Han er svær at fange. </w:t>
             </w:r>
           </w:p>
           <w:p>
@@ -10300,21 +8691,7 @@
               <w:rPr>
                 <w:rFonts w:ascii="Verdana" w:hAnsi="Verdana"/>
               </w:rPr>
-              <w:t xml:space="preserve">Det er tydeligt, at ikke-funktionelle krav bæger præg af at være en </w:t>
-            </w:r>
-            <w:proofErr w:type="spellStart"/>
-            <w:r>
-              <w:rPr>
-                <w:rFonts w:ascii="Verdana" w:hAnsi="Verdana"/>
-              </w:rPr>
-              <w:t>itrativ</w:t>
-            </w:r>
-            <w:proofErr w:type="spellEnd"/>
-            <w:r>
-              <w:rPr>
-                <w:rFonts w:ascii="Verdana" w:hAnsi="Verdana"/>
-              </w:rPr>
-              <w:t xml:space="preserve"> proces, hvor vi starter ud med disse ”basic” krav og ender ud med krav specificeret fra testforløbet. </w:t>
+              <w:t xml:space="preserve">Det er tydeligt, at ikke-funktionelle krav bæger præg af at være en itrativ proces, hvor vi starter ud med disse ”basic” krav og ender ud med krav specificeret fra testforløbet. </w:t>
             </w:r>
           </w:p>
           <w:p>
@@ -10384,105 +8761,35 @@
               <w:rPr>
                 <w:rFonts w:ascii="Verdana" w:hAnsi="Verdana"/>
               </w:rPr>
-              <w:t xml:space="preserve">Ad1. Vi starter med at lave én </w:t>
-            </w:r>
-            <w:proofErr w:type="spellStart"/>
-            <w:r>
-              <w:rPr>
-                <w:rFonts w:ascii="Verdana" w:hAnsi="Verdana"/>
-              </w:rPr>
-              <w:t>use</w:t>
-            </w:r>
-            <w:proofErr w:type="spellEnd"/>
-            <w:r>
-              <w:rPr>
-                <w:rFonts w:ascii="Verdana" w:hAnsi="Verdana"/>
-              </w:rPr>
-              <w:t xml:space="preserve"> case med udgangspunkt i plastikkirurgen. Vi søger inspiration i bogen ”</w:t>
-            </w:r>
-            <w:proofErr w:type="spellStart"/>
-            <w:r>
-              <w:rPr>
-                <w:rFonts w:ascii="Verdana" w:hAnsi="Verdana"/>
-              </w:rPr>
-              <w:t>Applying</w:t>
-            </w:r>
-            <w:proofErr w:type="spellEnd"/>
-            <w:r>
-              <w:rPr>
-                <w:rFonts w:ascii="Verdana" w:hAnsi="Verdana"/>
-              </w:rPr>
-              <w:t xml:space="preserve"> UML and Patterns” ad Craig </w:t>
-            </w:r>
-            <w:proofErr w:type="spellStart"/>
-            <w:r>
-              <w:rPr>
-                <w:rFonts w:ascii="Verdana" w:hAnsi="Verdana"/>
-              </w:rPr>
-              <w:t>Larman</w:t>
-            </w:r>
-            <w:proofErr w:type="spellEnd"/>
-            <w:r>
-              <w:rPr>
-                <w:rFonts w:ascii="Verdana" w:hAnsi="Verdana"/>
-              </w:rPr>
-              <w:t xml:space="preserve">. </w:t>
-            </w:r>
-          </w:p>
-          <w:p>
-            <w:pPr>
-              <w:spacing w:line="276" w:lineRule="auto"/>
-              <w:rPr>
-                <w:rFonts w:ascii="Verdana" w:hAnsi="Verdana"/>
-              </w:rPr>
-            </w:pPr>
-            <w:r>
-              <w:rPr>
-                <w:rFonts w:ascii="Verdana" w:hAnsi="Verdana"/>
-              </w:rPr>
-              <w:t xml:space="preserve">Ad2. Med manglende evidens på området er vi nødsaget til at foretage brugerundersøgelser, evt. interviews på </w:t>
-            </w:r>
-            <w:proofErr w:type="spellStart"/>
-            <w:r>
-              <w:rPr>
-                <w:rFonts w:ascii="Verdana" w:hAnsi="Verdana"/>
-              </w:rPr>
-              <w:t>Neonatalafsnittet</w:t>
-            </w:r>
-            <w:proofErr w:type="spellEnd"/>
-            <w:r>
-              <w:rPr>
-                <w:rFonts w:ascii="Verdana" w:hAnsi="Verdana"/>
-              </w:rPr>
-              <w:t xml:space="preserve"> på AUH el. lign. </w:t>
-            </w:r>
-          </w:p>
-          <w:p>
-            <w:pPr>
-              <w:spacing w:line="276" w:lineRule="auto"/>
-              <w:rPr>
-                <w:rFonts w:ascii="Verdana" w:hAnsi="Verdana"/>
-              </w:rPr>
-            </w:pPr>
-            <w:r>
-              <w:rPr>
-                <w:rFonts w:ascii="Verdana" w:hAnsi="Verdana"/>
-              </w:rPr>
-              <w:t xml:space="preserve">Ad3. Hjælp fra uventet kant – Mick, som skulle låne oplader, kunne være behjælpelig med </w:t>
-            </w:r>
-            <w:proofErr w:type="spellStart"/>
-            <w:r>
-              <w:rPr>
-                <w:rFonts w:ascii="Verdana" w:hAnsi="Verdana"/>
-              </w:rPr>
-              <w:t>Memoirpackagedelen</w:t>
-            </w:r>
-            <w:proofErr w:type="spellEnd"/>
-            <w:r>
-              <w:rPr>
-                <w:rFonts w:ascii="Verdana" w:hAnsi="Verdana"/>
-              </w:rPr>
-              <w:t xml:space="preserve">. </w:t>
+              <w:t xml:space="preserve">Ad1. Vi starter med at lave én use case med udgangspunkt i plastikkirurgen. Vi søger inspiration i bogen ”Applying UML and Patterns” ad Craig Larman. </w:t>
+            </w:r>
+          </w:p>
+          <w:p>
+            <w:pPr>
+              <w:spacing w:line="276" w:lineRule="auto"/>
+              <w:rPr>
+                <w:rFonts w:ascii="Verdana" w:hAnsi="Verdana"/>
+              </w:rPr>
+            </w:pPr>
+            <w:r>
+              <w:rPr>
+                <w:rFonts w:ascii="Verdana" w:hAnsi="Verdana"/>
+              </w:rPr>
+              <w:t xml:space="preserve">Ad2. Med manglende evidens på området er vi nødsaget til at foretage brugerundersøgelser, evt. interviews på Neonatalafsnittet på AUH el. lign. </w:t>
+            </w:r>
+          </w:p>
+          <w:p>
+            <w:pPr>
+              <w:spacing w:line="276" w:lineRule="auto"/>
+              <w:rPr>
+                <w:rFonts w:ascii="Verdana" w:hAnsi="Verdana"/>
+              </w:rPr>
+            </w:pPr>
+            <w:r>
+              <w:rPr>
+                <w:rFonts w:ascii="Verdana" w:hAnsi="Verdana"/>
+              </w:rPr>
+              <w:t xml:space="preserve">Ad3. Hjælp fra uventet kant – Mick, som skulle låne oplader, kunne være behjælpelig med Memoirpackagedelen. </w:t>
             </w:r>
           </w:p>
           <w:p>
@@ -10995,33 +9302,11 @@
                 <w:rFonts w:ascii="Verdana" w:hAnsi="Verdana"/>
               </w:rPr>
             </w:pPr>
-            <w:proofErr w:type="spellStart"/>
-            <w:r>
-              <w:rPr>
-                <w:rFonts w:ascii="Verdana" w:hAnsi="Verdana"/>
-              </w:rPr>
-              <w:t>Daily</w:t>
-            </w:r>
-            <w:proofErr w:type="spellEnd"/>
-            <w:r>
-              <w:rPr>
-                <w:rFonts w:ascii="Verdana" w:hAnsi="Verdana"/>
-              </w:rPr>
-              <w:t xml:space="preserve"> </w:t>
-            </w:r>
-            <w:proofErr w:type="spellStart"/>
-            <w:r>
-              <w:rPr>
-                <w:rFonts w:ascii="Verdana" w:hAnsi="Verdana"/>
-              </w:rPr>
-              <w:t>Scrum</w:t>
-            </w:r>
-            <w:proofErr w:type="spellEnd"/>
-            <w:r>
-              <w:rPr>
-                <w:rFonts w:ascii="Verdana" w:hAnsi="Verdana"/>
-              </w:rPr>
-              <w:t xml:space="preserve"> Meeting </w:t>
+            <w:r>
+              <w:rPr>
+                <w:rFonts w:ascii="Verdana" w:hAnsi="Verdana"/>
+              </w:rPr>
+              <w:t xml:space="preserve">Daily Scrum Meeting </w:t>
             </w:r>
           </w:p>
           <w:p>
@@ -11059,21 +9344,7 @@
               <w:rPr>
                 <w:rFonts w:ascii="Verdana" w:hAnsi="Verdana"/>
               </w:rPr>
-              <w:t xml:space="preserve">Introduktion til </w:t>
-            </w:r>
-            <w:proofErr w:type="spellStart"/>
-            <w:r>
-              <w:rPr>
-                <w:rFonts w:ascii="Verdana" w:hAnsi="Verdana"/>
-              </w:rPr>
-              <w:t>LaTeX</w:t>
-            </w:r>
-            <w:proofErr w:type="spellEnd"/>
-            <w:r>
-              <w:rPr>
-                <w:rFonts w:ascii="Verdana" w:hAnsi="Verdana"/>
-              </w:rPr>
-              <w:t xml:space="preserve"> </w:t>
+              <w:t xml:space="preserve">Introduktion til LaTeX </w:t>
             </w:r>
           </w:p>
           <w:p>
@@ -11155,16 +9426,8 @@
               <w:rPr>
                 <w:rFonts w:ascii="Verdana" w:hAnsi="Verdana"/>
               </w:rPr>
-              <w:t xml:space="preserve">Skrive kravspecifikation i </w:t>
-            </w:r>
-            <w:proofErr w:type="spellStart"/>
-            <w:r>
-              <w:rPr>
-                <w:rFonts w:ascii="Verdana" w:hAnsi="Verdana"/>
-              </w:rPr>
-              <w:t>LaTeX</w:t>
-            </w:r>
-            <w:proofErr w:type="spellEnd"/>
+              <w:t>Skrive kravspecifikation i LaTeX</w:t>
+            </w:r>
           </w:p>
           <w:p>
             <w:pPr>
@@ -11201,35 +9464,7 @@
               <w:rPr>
                 <w:rFonts w:ascii="Verdana" w:hAnsi="Verdana"/>
               </w:rPr>
-              <w:t xml:space="preserve">Gøre </w:t>
-            </w:r>
-            <w:proofErr w:type="spellStart"/>
-            <w:r>
-              <w:rPr>
-                <w:rFonts w:ascii="Verdana" w:hAnsi="Verdana"/>
-              </w:rPr>
-              <w:t>kravspec</w:t>
-            </w:r>
-            <w:proofErr w:type="spellEnd"/>
-            <w:r>
-              <w:rPr>
-                <w:rFonts w:ascii="Verdana" w:hAnsi="Verdana"/>
-              </w:rPr>
-              <w:t xml:space="preserve"> klar til </w:t>
-            </w:r>
-            <w:proofErr w:type="spellStart"/>
-            <w:r>
-              <w:rPr>
-                <w:rFonts w:ascii="Verdana" w:hAnsi="Verdana"/>
-              </w:rPr>
-              <w:t>review</w:t>
-            </w:r>
-            <w:proofErr w:type="spellEnd"/>
-            <w:r>
-              <w:rPr>
-                <w:rFonts w:ascii="Verdana" w:hAnsi="Verdana"/>
-              </w:rPr>
-              <w:t xml:space="preserve"> </w:t>
+              <w:t xml:space="preserve">Gøre kravspec klar til review </w:t>
             </w:r>
           </w:p>
           <w:p>
@@ -11772,33 +10007,11 @@
                 <w:rFonts w:ascii="Verdana" w:hAnsi="Verdana"/>
               </w:rPr>
             </w:pPr>
-            <w:proofErr w:type="spellStart"/>
-            <w:r>
-              <w:rPr>
-                <w:rFonts w:ascii="Verdana" w:hAnsi="Verdana"/>
-              </w:rPr>
-              <w:t>Daily</w:t>
-            </w:r>
-            <w:proofErr w:type="spellEnd"/>
-            <w:r>
-              <w:rPr>
-                <w:rFonts w:ascii="Verdana" w:hAnsi="Verdana"/>
-              </w:rPr>
-              <w:t xml:space="preserve"> </w:t>
-            </w:r>
-            <w:proofErr w:type="spellStart"/>
-            <w:r>
-              <w:rPr>
-                <w:rFonts w:ascii="Verdana" w:hAnsi="Verdana"/>
-              </w:rPr>
-              <w:t>Scrum</w:t>
-            </w:r>
-            <w:proofErr w:type="spellEnd"/>
-            <w:r>
-              <w:rPr>
-                <w:rFonts w:ascii="Verdana" w:hAnsi="Verdana"/>
-              </w:rPr>
-              <w:t xml:space="preserve"> Meeting</w:t>
+            <w:r>
+              <w:rPr>
+                <w:rFonts w:ascii="Verdana" w:hAnsi="Verdana"/>
+              </w:rPr>
+              <w:t>Daily Scrum Meeting</w:t>
             </w:r>
           </w:p>
           <w:p>
@@ -11870,19 +10083,11 @@
                 <w:rFonts w:ascii="Verdana" w:hAnsi="Verdana"/>
               </w:rPr>
             </w:pPr>
-            <w:proofErr w:type="spellStart"/>
-            <w:r>
-              <w:rPr>
-                <w:rFonts w:ascii="Verdana" w:hAnsi="Verdana"/>
-              </w:rPr>
-              <w:t>LaTeX</w:t>
-            </w:r>
-            <w:proofErr w:type="spellEnd"/>
-            <w:r>
-              <w:rPr>
-                <w:rFonts w:ascii="Verdana" w:hAnsi="Verdana"/>
-              </w:rPr>
-              <w:t>-tabel færdig</w:t>
+            <w:r>
+              <w:rPr>
+                <w:rFonts w:ascii="Verdana" w:hAnsi="Verdana"/>
+              </w:rPr>
+              <w:t>LaTeX-tabel færdig</w:t>
             </w:r>
           </w:p>
           <w:p>
@@ -11948,33 +10153,11 @@
                 <w:rFonts w:ascii="Verdana" w:hAnsi="Verdana"/>
               </w:rPr>
             </w:pPr>
-            <w:proofErr w:type="spellStart"/>
-            <w:r>
-              <w:rPr>
-                <w:rFonts w:ascii="Verdana" w:hAnsi="Verdana"/>
-              </w:rPr>
-              <w:t>Teamweek</w:t>
-            </w:r>
-            <w:proofErr w:type="spellEnd"/>
-            <w:r>
-              <w:rPr>
-                <w:rFonts w:ascii="Verdana" w:hAnsi="Verdana"/>
-              </w:rPr>
-              <w:t xml:space="preserve"> – vi bruger ikke </w:t>
-            </w:r>
-            <w:proofErr w:type="spellStart"/>
-            <w:r>
-              <w:rPr>
-                <w:rFonts w:ascii="Verdana" w:hAnsi="Verdana"/>
-              </w:rPr>
-              <w:t>teamweek</w:t>
-            </w:r>
-            <w:proofErr w:type="spellEnd"/>
-            <w:r>
-              <w:rPr>
-                <w:rFonts w:ascii="Verdana" w:hAnsi="Verdana"/>
-              </w:rPr>
-              <w:t xml:space="preserve"> optimalt idet vi mangler en dynamisk tidsoversigt.</w:t>
+            <w:r>
+              <w:rPr>
+                <w:rFonts w:ascii="Verdana" w:hAnsi="Verdana"/>
+              </w:rPr>
+              <w:t>Teamweek – vi bruger ikke teamweek optimalt idet vi mangler en dynamisk tidsoversigt.</w:t>
             </w:r>
           </w:p>
           <w:p>
@@ -12012,35 +10195,7 @@
               <w:rPr>
                 <w:rFonts w:ascii="Verdana" w:hAnsi="Verdana"/>
               </w:rPr>
-              <w:t xml:space="preserve">Hvornår er en iterativ opgave som </w:t>
-            </w:r>
-            <w:proofErr w:type="spellStart"/>
-            <w:r>
-              <w:rPr>
-                <w:rFonts w:ascii="Verdana" w:hAnsi="Verdana"/>
-              </w:rPr>
-              <w:t>Use</w:t>
-            </w:r>
-            <w:proofErr w:type="spellEnd"/>
-            <w:r>
-              <w:rPr>
-                <w:rFonts w:ascii="Verdana" w:hAnsi="Verdana"/>
-              </w:rPr>
-              <w:t xml:space="preserve"> Case færdig i </w:t>
-            </w:r>
-            <w:proofErr w:type="spellStart"/>
-            <w:r>
-              <w:rPr>
-                <w:rFonts w:ascii="Verdana" w:hAnsi="Verdana"/>
-              </w:rPr>
-              <w:t>Pivotal</w:t>
-            </w:r>
-            <w:proofErr w:type="spellEnd"/>
-            <w:r>
-              <w:rPr>
-                <w:rFonts w:ascii="Verdana" w:hAnsi="Verdana"/>
-              </w:rPr>
-              <w:t xml:space="preserve">? </w:t>
+              <w:t xml:space="preserve">Hvornår er en iterativ opgave som Use Case færdig i Pivotal? </w:t>
             </w:r>
             <w:r>
               <w:rPr>
@@ -12157,28 +10312,7 @@
               <w:rPr>
                 <w:rFonts w:ascii="Verdana" w:hAnsi="Verdana"/>
               </w:rPr>
-              <w:t xml:space="preserve">Ad1. Vi skal plotte deadlines fra Stage Gate ind i </w:t>
-            </w:r>
-            <w:proofErr w:type="spellStart"/>
-            <w:r>
-              <w:rPr>
-                <w:rFonts w:ascii="Verdana" w:hAnsi="Verdana"/>
-              </w:rPr>
-              <w:t>Teamweek</w:t>
-            </w:r>
-            <w:proofErr w:type="spellEnd"/>
-            <w:r>
-              <w:rPr>
-                <w:rFonts w:ascii="Verdana" w:hAnsi="Verdana"/>
-              </w:rPr>
-              <w:t xml:space="preserve"> så vi får en </w:t>
-            </w:r>
-            <w:proofErr w:type="spellStart"/>
-            <w:r>
-              <w:rPr>
-                <w:rFonts w:ascii="Verdana" w:hAnsi="Verdana"/>
-              </w:rPr>
-              <w:t>Gan</w:t>
+              <w:t>Ad1. Vi skal plotte deadlines fra Stage Gate ind i Teamweek så vi får en Gan</w:t>
             </w:r>
             <w:r>
               <w:rPr>
@@ -12190,71 +10324,28 @@
               <w:rPr>
                 <w:rFonts w:ascii="Verdana" w:hAnsi="Verdana"/>
               </w:rPr>
-              <w:t>t</w:t>
-            </w:r>
-            <w:proofErr w:type="spellEnd"/>
-            <w:r>
-              <w:rPr>
-                <w:rFonts w:ascii="Verdana" w:hAnsi="Verdana"/>
-              </w:rPr>
-              <w:t xml:space="preserve"> </w:t>
-            </w:r>
-            <w:proofErr w:type="spellStart"/>
+              <w:t xml:space="preserve">t </w:t>
+            </w:r>
             <w:r>
               <w:rPr>
                 <w:rFonts w:ascii="Verdana" w:hAnsi="Verdana"/>
               </w:rPr>
               <w:lastRenderedPageBreak/>
-              <w:t>chart</w:t>
-            </w:r>
-            <w:proofErr w:type="spellEnd"/>
-            <w:r>
-              <w:rPr>
-                <w:rFonts w:ascii="Verdana" w:hAnsi="Verdana"/>
-              </w:rPr>
-              <w:t xml:space="preserve"> oversigt, og vi kan se, om rykkede deadlines har negativ indflydelse på andre deadlines.  </w:t>
-            </w:r>
-          </w:p>
-          <w:p>
-            <w:pPr>
-              <w:spacing w:line="276" w:lineRule="auto"/>
-              <w:rPr>
-                <w:rFonts w:ascii="Verdana" w:hAnsi="Verdana"/>
-              </w:rPr>
-            </w:pPr>
-            <w:r>
-              <w:rPr>
-                <w:rFonts w:ascii="Verdana" w:hAnsi="Verdana"/>
-              </w:rPr>
-              <w:t xml:space="preserve">Ad2. Vi kan gøre som vi vil – vi skal bare sørge for at holde den klar linje imellem tingene, så det ikke bliver rodet. Vi kan evt. køre med </w:t>
-            </w:r>
-            <w:proofErr w:type="spellStart"/>
-            <w:r>
-              <w:rPr>
-                <w:rFonts w:ascii="Verdana" w:hAnsi="Verdana"/>
-              </w:rPr>
-              <w:t>plastikirurgens</w:t>
-            </w:r>
-            <w:proofErr w:type="spellEnd"/>
-            <w:r>
-              <w:rPr>
-                <w:rFonts w:ascii="Verdana" w:hAnsi="Verdana"/>
-              </w:rPr>
-              <w:t xml:space="preserve"> og perspektivere til den ammendes, og lave en </w:t>
-            </w:r>
-            <w:proofErr w:type="spellStart"/>
-            <w:r>
-              <w:rPr>
-                <w:rFonts w:ascii="Verdana" w:hAnsi="Verdana"/>
-              </w:rPr>
-              <w:t>usabilitytest</w:t>
-            </w:r>
-            <w:proofErr w:type="spellEnd"/>
-            <w:r>
-              <w:rPr>
-                <w:rFonts w:ascii="Verdana" w:hAnsi="Verdana"/>
-              </w:rPr>
-              <w:t xml:space="preserve"> der. </w:t>
+              <w:t xml:space="preserve">chart oversigt, og vi kan se, om rykkede deadlines har negativ indflydelse på andre deadlines.  </w:t>
+            </w:r>
+          </w:p>
+          <w:p>
+            <w:pPr>
+              <w:spacing w:line="276" w:lineRule="auto"/>
+              <w:rPr>
+                <w:rFonts w:ascii="Verdana" w:hAnsi="Verdana"/>
+              </w:rPr>
+            </w:pPr>
+            <w:r>
+              <w:rPr>
+                <w:rFonts w:ascii="Verdana" w:hAnsi="Verdana"/>
+              </w:rPr>
+              <w:t xml:space="preserve">Ad2. Vi kan gøre som vi vil – vi skal bare sørge for at holde den klar linje imellem tingene, så det ikke bliver rodet. Vi kan evt. køre med plastikirurgens og perspektivere til den ammendes, og lave en usabilitytest der. </w:t>
             </w:r>
           </w:p>
           <w:p>
@@ -12274,49 +10365,7 @@
               <w:rPr>
                 <w:rFonts w:ascii="Verdana" w:hAnsi="Verdana"/>
               </w:rPr>
-              <w:t xml:space="preserve">da vi får et misvisende </w:t>
-            </w:r>
-            <w:proofErr w:type="spellStart"/>
-            <w:r>
-              <w:rPr>
-                <w:rFonts w:ascii="Verdana" w:hAnsi="Verdana"/>
-              </w:rPr>
-              <w:t>burndown</w:t>
-            </w:r>
-            <w:proofErr w:type="spellEnd"/>
-            <w:r>
-              <w:rPr>
-                <w:rFonts w:ascii="Verdana" w:hAnsi="Verdana"/>
-              </w:rPr>
-              <w:t xml:space="preserve"> </w:t>
-            </w:r>
-            <w:proofErr w:type="spellStart"/>
-            <w:r>
-              <w:rPr>
-                <w:rFonts w:ascii="Verdana" w:hAnsi="Verdana"/>
-              </w:rPr>
-              <w:t>chart</w:t>
-            </w:r>
-            <w:proofErr w:type="spellEnd"/>
-            <w:r>
-              <w:rPr>
-                <w:rFonts w:ascii="Verdana" w:hAnsi="Verdana"/>
-              </w:rPr>
-              <w:t xml:space="preserve">. Derimod kan der laves reversionsopgaver i </w:t>
-            </w:r>
-            <w:proofErr w:type="spellStart"/>
-            <w:r>
-              <w:rPr>
-                <w:rFonts w:ascii="Verdana" w:hAnsi="Verdana"/>
-              </w:rPr>
-              <w:t>Pivotal</w:t>
-            </w:r>
-            <w:proofErr w:type="spellEnd"/>
-            <w:r>
-              <w:rPr>
-                <w:rFonts w:ascii="Verdana" w:hAnsi="Verdana"/>
-              </w:rPr>
-              <w:t xml:space="preserve">, hvis ændringer fremtræder. </w:t>
+              <w:t xml:space="preserve">da vi får et misvisende burndown chart. Derimod kan der laves reversionsopgaver i Pivotal, hvis ændringer fremtræder. </w:t>
             </w:r>
           </w:p>
           <w:p>
@@ -12419,35 +10468,7 @@
               <w:rPr>
                 <w:rFonts w:ascii="Verdana" w:hAnsi="Verdana"/>
               </w:rPr>
-              <w:t xml:space="preserve">Vi lægger fokus på </w:t>
-            </w:r>
-            <w:proofErr w:type="spellStart"/>
-            <w:r>
-              <w:rPr>
-                <w:rFonts w:ascii="Verdana" w:hAnsi="Verdana"/>
-              </w:rPr>
-              <w:t>Teamweek</w:t>
-            </w:r>
-            <w:proofErr w:type="spellEnd"/>
-            <w:r>
-              <w:rPr>
-                <w:rFonts w:ascii="Verdana" w:hAnsi="Verdana"/>
-              </w:rPr>
-              <w:t xml:space="preserve"> med Gant </w:t>
-            </w:r>
-            <w:proofErr w:type="spellStart"/>
-            <w:r>
-              <w:rPr>
-                <w:rFonts w:ascii="Verdana" w:hAnsi="Verdana"/>
-              </w:rPr>
-              <w:t>chart</w:t>
-            </w:r>
-            <w:proofErr w:type="spellEnd"/>
-            <w:r>
-              <w:rPr>
-                <w:rFonts w:ascii="Verdana" w:hAnsi="Verdana"/>
-              </w:rPr>
-              <w:t xml:space="preserve"> vinklen, og får det op at køre, så vi får et bedre overblik over de forsinkede deadlines. </w:t>
+              <w:t xml:space="preserve">Vi lægger fokus på Teamweek med Gant chart vinklen, og får det op at køre, så vi får et bedre overblik over de forsinkede deadlines. </w:t>
             </w:r>
           </w:p>
           <w:p>
@@ -12719,33 +10740,11 @@
                 <w:rFonts w:ascii="Verdana" w:hAnsi="Verdana"/>
               </w:rPr>
             </w:pPr>
-            <w:proofErr w:type="spellStart"/>
-            <w:r>
-              <w:rPr>
-                <w:rFonts w:ascii="Verdana" w:hAnsi="Verdana"/>
-              </w:rPr>
-              <w:t>Daily</w:t>
-            </w:r>
-            <w:proofErr w:type="spellEnd"/>
-            <w:r>
-              <w:rPr>
-                <w:rFonts w:ascii="Verdana" w:hAnsi="Verdana"/>
-              </w:rPr>
-              <w:t xml:space="preserve"> </w:t>
-            </w:r>
-            <w:proofErr w:type="spellStart"/>
-            <w:r>
-              <w:rPr>
-                <w:rFonts w:ascii="Verdana" w:hAnsi="Verdana"/>
-              </w:rPr>
-              <w:t>scrum</w:t>
-            </w:r>
-            <w:proofErr w:type="spellEnd"/>
-            <w:r>
-              <w:rPr>
-                <w:rFonts w:ascii="Verdana" w:hAnsi="Verdana"/>
-              </w:rPr>
-              <w:t xml:space="preserve"> meeting</w:t>
+            <w:r>
+              <w:rPr>
+                <w:rFonts w:ascii="Verdana" w:hAnsi="Verdana"/>
+              </w:rPr>
+              <w:t>Daily scrum meeting</w:t>
             </w:r>
           </w:p>
           <w:p>
@@ -12783,21 +10782,7 @@
               <w:rPr>
                 <w:rFonts w:ascii="Verdana" w:hAnsi="Verdana"/>
               </w:rPr>
-              <w:t xml:space="preserve">Lave versionshistorik i </w:t>
-            </w:r>
-            <w:proofErr w:type="spellStart"/>
-            <w:r>
-              <w:rPr>
-                <w:rFonts w:ascii="Verdana" w:hAnsi="Verdana"/>
-              </w:rPr>
-              <w:t>kravspec</w:t>
-            </w:r>
-            <w:proofErr w:type="spellEnd"/>
-            <w:r>
-              <w:rPr>
-                <w:rFonts w:ascii="Verdana" w:hAnsi="Verdana"/>
-              </w:rPr>
-              <w:t>.</w:t>
+              <w:t>Lave versionshistorik i kravspec.</w:t>
             </w:r>
           </w:p>
           <w:p>
@@ -12873,44 +10858,8 @@
               <w:rPr>
                 <w:rFonts w:ascii="Verdana" w:hAnsi="Verdana"/>
               </w:rPr>
-              <w:t xml:space="preserve">Gøre </w:t>
-            </w:r>
-            <w:proofErr w:type="spellStart"/>
-            <w:r>
-              <w:rPr>
-                <w:rFonts w:ascii="Verdana" w:hAnsi="Verdana"/>
-              </w:rPr>
-              <w:t>kravspec</w:t>
-            </w:r>
-            <w:proofErr w:type="spellEnd"/>
-            <w:r>
-              <w:rPr>
-                <w:rFonts w:ascii="Verdana" w:hAnsi="Verdana"/>
-              </w:rPr>
-              <w:t xml:space="preserve">. </w:t>
-            </w:r>
-            <w:proofErr w:type="gramStart"/>
-            <w:r>
-              <w:rPr>
-                <w:rFonts w:ascii="Verdana" w:hAnsi="Verdana"/>
-              </w:rPr>
-              <w:t>klar</w:t>
-            </w:r>
-            <w:proofErr w:type="gramEnd"/>
-            <w:r>
-              <w:rPr>
-                <w:rFonts w:ascii="Verdana" w:hAnsi="Verdana"/>
-              </w:rPr>
-              <w:t xml:space="preserve"> til </w:t>
-            </w:r>
-            <w:proofErr w:type="spellStart"/>
-            <w:r>
-              <w:rPr>
-                <w:rFonts w:ascii="Verdana" w:hAnsi="Verdana"/>
-              </w:rPr>
-              <w:t>review</w:t>
-            </w:r>
-            <w:proofErr w:type="spellEnd"/>
+              <w:t>Gøre kravspec. klar til review</w:t>
+            </w:r>
           </w:p>
           <w:p>
             <w:pPr>
@@ -12928,44 +10877,8 @@
               <w:rPr>
                 <w:rFonts w:ascii="Verdana" w:hAnsi="Verdana"/>
               </w:rPr>
-              <w:t xml:space="preserve">Sende </w:t>
-            </w:r>
-            <w:proofErr w:type="spellStart"/>
-            <w:r>
-              <w:rPr>
-                <w:rFonts w:ascii="Verdana" w:hAnsi="Verdana"/>
-              </w:rPr>
-              <w:t>kravpsec</w:t>
-            </w:r>
-            <w:proofErr w:type="spellEnd"/>
-            <w:r>
-              <w:rPr>
-                <w:rFonts w:ascii="Verdana" w:hAnsi="Verdana"/>
-              </w:rPr>
-              <w:t xml:space="preserve">. </w:t>
-            </w:r>
-            <w:proofErr w:type="gramStart"/>
-            <w:r>
-              <w:rPr>
-                <w:rFonts w:ascii="Verdana" w:hAnsi="Verdana"/>
-              </w:rPr>
-              <w:t>til</w:t>
-            </w:r>
-            <w:proofErr w:type="gramEnd"/>
-            <w:r>
-              <w:rPr>
-                <w:rFonts w:ascii="Verdana" w:hAnsi="Verdana"/>
-              </w:rPr>
-              <w:t xml:space="preserve"> </w:t>
-            </w:r>
-            <w:proofErr w:type="spellStart"/>
-            <w:r>
-              <w:rPr>
-                <w:rFonts w:ascii="Verdana" w:hAnsi="Verdana"/>
-              </w:rPr>
-              <w:t>review</w:t>
-            </w:r>
-            <w:proofErr w:type="spellEnd"/>
+              <w:t>Sende kravpsec. til review</w:t>
+            </w:r>
           </w:p>
           <w:p>
             <w:pPr>
@@ -13134,55 +11047,17 @@
                 <w:rFonts w:ascii="Verdana" w:hAnsi="Verdana"/>
               </w:rPr>
             </w:pPr>
-            <w:proofErr w:type="spellStart"/>
-            <w:proofErr w:type="gramStart"/>
-            <w:r>
-              <w:rPr>
-                <w:rFonts w:ascii="Verdana" w:hAnsi="Verdana"/>
-              </w:rPr>
-              <w:t>Kravspec</w:t>
-            </w:r>
-            <w:proofErr w:type="spellEnd"/>
-            <w:r>
-              <w:rPr>
-                <w:rFonts w:ascii="Verdana" w:hAnsi="Verdana"/>
-              </w:rPr>
-              <w:t>.’</w:t>
-            </w:r>
-            <w:proofErr w:type="gramEnd"/>
-            <w:r>
-              <w:rPr>
-                <w:rFonts w:ascii="Verdana" w:hAnsi="Verdana"/>
-              </w:rPr>
-              <w:t xml:space="preserve">en er nu klar til </w:t>
-            </w:r>
-            <w:proofErr w:type="spellStart"/>
-            <w:r>
-              <w:rPr>
-                <w:rFonts w:ascii="Verdana" w:hAnsi="Verdana"/>
-              </w:rPr>
-              <w:t>review</w:t>
-            </w:r>
-            <w:proofErr w:type="spellEnd"/>
-            <w:r>
-              <w:rPr>
-                <w:rFonts w:ascii="Verdana" w:hAnsi="Verdana"/>
-              </w:rPr>
-              <w:t xml:space="preserve">. Den bæger tydeligt præg af, at </w:t>
-            </w:r>
-            <w:proofErr w:type="gramStart"/>
-            <w:r>
-              <w:rPr>
-                <w:rFonts w:ascii="Verdana" w:hAnsi="Verdana"/>
-              </w:rPr>
-              <w:t>vi  endnu</w:t>
-            </w:r>
-            <w:proofErr w:type="gramEnd"/>
-            <w:r>
-              <w:rPr>
-                <w:rFonts w:ascii="Verdana" w:hAnsi="Verdana"/>
-              </w:rPr>
-              <w:t xml:space="preserve"> ikke er så langt med kravene til SW og HW </w:t>
+            <w:r>
+              <w:rPr>
+                <w:rFonts w:ascii="Verdana" w:hAnsi="Verdana"/>
+              </w:rPr>
+              <w:t>Kravspec.’en er nu klar til review</w:t>
+            </w:r>
+            <w:r>
+              <w:rPr>
+                <w:rFonts w:ascii="Verdana" w:hAnsi="Verdana"/>
+              </w:rPr>
+              <w:t xml:space="preserve">. Den bæger tydeligt præg af, at vi  endnu ikke er så langt med kravene til SW og HW </w:t>
             </w:r>
             <w:r>
               <w:rPr>
@@ -13340,21 +11215,7 @@
               <w:rPr>
                 <w:rFonts w:ascii="Verdana" w:hAnsi="Verdana"/>
               </w:rPr>
-              <w:t xml:space="preserve">Ad1. Vi har aflyst mødet med PL i morgen, da vi ikke har nogle </w:t>
-            </w:r>
-            <w:proofErr w:type="spellStart"/>
-            <w:r>
-              <w:rPr>
-                <w:rFonts w:ascii="Verdana" w:hAnsi="Verdana"/>
-              </w:rPr>
-              <w:t>uafklarheder</w:t>
-            </w:r>
-            <w:proofErr w:type="spellEnd"/>
-            <w:r>
-              <w:rPr>
-                <w:rFonts w:ascii="Verdana" w:hAnsi="Verdana"/>
-              </w:rPr>
-              <w:t xml:space="preserve">. Vi har sendt en mail, med status på projektet. </w:t>
+              <w:t xml:space="preserve">Ad1. Vi har aflyst mødet med PL i morgen, da vi ikke har nogle uafklarheder. Vi har sendt en mail, med status på projektet. </w:t>
             </w:r>
           </w:p>
           <w:p>
@@ -13483,162 +11344,96 @@
                 <w:rFonts w:ascii="Verdana" w:hAnsi="Verdana"/>
               </w:rPr>
             </w:pPr>
-            <w:proofErr w:type="spellStart"/>
             <w:r>
               <w:rPr>
                 <w:rFonts w:ascii="Verdana" w:hAnsi="Verdana"/>
                 <w:i/>
               </w:rPr>
-              <w:t>Daily</w:t>
-            </w:r>
-            <w:proofErr w:type="spellEnd"/>
+              <w:t xml:space="preserve">Daily Scrum Meeting </w:t>
+            </w:r>
+            <w:r>
+              <w:rPr>
+                <w:rFonts w:ascii="Verdana" w:hAnsi="Verdana"/>
+              </w:rPr>
+              <w:t xml:space="preserve">kommer som en meget naturlig ting når vi møder ind. </w:t>
+            </w:r>
+          </w:p>
+          <w:p>
+            <w:pPr>
+              <w:spacing w:line="276" w:lineRule="auto"/>
+              <w:rPr>
+                <w:rFonts w:ascii="Verdana" w:hAnsi="Verdana"/>
+              </w:rPr>
+            </w:pPr>
             <w:r>
               <w:rPr>
                 <w:rFonts w:ascii="Verdana" w:hAnsi="Verdana"/>
                 <w:i/>
               </w:rPr>
-              <w:t xml:space="preserve"> </w:t>
-            </w:r>
-            <w:proofErr w:type="spellStart"/>
+              <w:t>Pivotaltracker</w:t>
+            </w:r>
+            <w:r>
+              <w:rPr>
+                <w:rFonts w:ascii="Verdana" w:hAnsi="Verdana"/>
+              </w:rPr>
+              <w:t xml:space="preserve"> kører derudaf, og vi har en flot kurve allerede. </w:t>
+            </w:r>
+          </w:p>
+          <w:p>
+            <w:pPr>
+              <w:spacing w:line="276" w:lineRule="auto"/>
+              <w:rPr>
+                <w:rFonts w:ascii="Verdana" w:hAnsi="Verdana"/>
+              </w:rPr>
+            </w:pPr>
             <w:r>
               <w:rPr>
                 <w:rFonts w:ascii="Verdana" w:hAnsi="Verdana"/>
                 <w:i/>
               </w:rPr>
-              <w:t>Scrum</w:t>
-            </w:r>
-            <w:proofErr w:type="spellEnd"/>
+              <w:t xml:space="preserve">Stage Gate </w:t>
+            </w:r>
+            <w:r>
+              <w:rPr>
+                <w:rFonts w:ascii="Verdana" w:hAnsi="Verdana"/>
+              </w:rPr>
+              <w:t xml:space="preserve">giver os et godt overblik over de store opgaver og deadlines, og med aftjekningslisten er det nemt at huske alt. </w:t>
+            </w:r>
+          </w:p>
+          <w:p>
+            <w:pPr>
+              <w:spacing w:line="276" w:lineRule="auto"/>
+              <w:rPr>
+                <w:rFonts w:ascii="Verdana" w:hAnsi="Verdana"/>
+              </w:rPr>
+            </w:pPr>
             <w:r>
               <w:rPr>
                 <w:rFonts w:ascii="Verdana" w:hAnsi="Verdana"/>
                 <w:i/>
               </w:rPr>
-              <w:t xml:space="preserve"> Meeting </w:t>
-            </w:r>
-            <w:r>
-              <w:rPr>
-                <w:rFonts w:ascii="Verdana" w:hAnsi="Verdana"/>
-              </w:rPr>
-              <w:t xml:space="preserve">kommer som en meget naturlig ting når vi møder ind. </w:t>
-            </w:r>
-          </w:p>
-          <w:p>
-            <w:pPr>
-              <w:spacing w:line="276" w:lineRule="auto"/>
-              <w:rPr>
-                <w:rFonts w:ascii="Verdana" w:hAnsi="Verdana"/>
-              </w:rPr>
-            </w:pPr>
-            <w:proofErr w:type="spellStart"/>
+              <w:t>Teamweek</w:t>
+            </w:r>
+            <w:r>
+              <w:rPr>
+                <w:rFonts w:ascii="Verdana" w:hAnsi="Verdana"/>
+              </w:rPr>
+              <w:t xml:space="preserve"> kan ikke vise flowet i ”Gantt Chart”-stil medmindre vi grupperer opgaverne i et milestone og giver dem én titel. Men derved synes vi, at vi mister overblikket over, hvor stort et overlap der evt. vil være tale om. Vi beholder det derfor som vi har det. </w:t>
+            </w:r>
+          </w:p>
+          <w:p>
+            <w:pPr>
+              <w:spacing w:line="276" w:lineRule="auto"/>
+              <w:rPr>
+                <w:rFonts w:ascii="Verdana" w:hAnsi="Verdana"/>
+              </w:rPr>
+            </w:pPr>
             <w:r>
               <w:rPr>
                 <w:rFonts w:ascii="Verdana" w:hAnsi="Verdana"/>
                 <w:i/>
               </w:rPr>
-              <w:t>Pivotaltracker</w:t>
-            </w:r>
-            <w:proofErr w:type="spellEnd"/>
-            <w:r>
-              <w:rPr>
-                <w:rFonts w:ascii="Verdana" w:hAnsi="Verdana"/>
-              </w:rPr>
-              <w:t xml:space="preserve"> kører derudaf, og vi har en flot kurve allerede. </w:t>
-            </w:r>
-          </w:p>
-          <w:p>
-            <w:pPr>
-              <w:spacing w:line="276" w:lineRule="auto"/>
-              <w:rPr>
-                <w:rFonts w:ascii="Verdana" w:hAnsi="Verdana"/>
-              </w:rPr>
-            </w:pPr>
-            <w:r>
-              <w:rPr>
-                <w:rFonts w:ascii="Verdana" w:hAnsi="Verdana"/>
-                <w:i/>
-              </w:rPr>
-              <w:t xml:space="preserve">Stage Gate </w:t>
-            </w:r>
-            <w:r>
-              <w:rPr>
-                <w:rFonts w:ascii="Verdana" w:hAnsi="Verdana"/>
-              </w:rPr>
-              <w:t xml:space="preserve">giver os et godt overblik over de store opgaver og deadlines, og med aftjekningslisten er det nemt at huske alt. </w:t>
-            </w:r>
-          </w:p>
-          <w:p>
-            <w:pPr>
-              <w:spacing w:line="276" w:lineRule="auto"/>
-              <w:rPr>
-                <w:rFonts w:ascii="Verdana" w:hAnsi="Verdana"/>
-              </w:rPr>
-            </w:pPr>
-            <w:proofErr w:type="spellStart"/>
-            <w:r>
-              <w:rPr>
-                <w:rFonts w:ascii="Verdana" w:hAnsi="Verdana"/>
-                <w:i/>
-              </w:rPr>
-              <w:t>Teamweek</w:t>
-            </w:r>
-            <w:proofErr w:type="spellEnd"/>
-            <w:r>
-              <w:rPr>
-                <w:rFonts w:ascii="Verdana" w:hAnsi="Verdana"/>
-              </w:rPr>
-              <w:t xml:space="preserve"> kan ikke vise flowet i ”</w:t>
-            </w:r>
-            <w:proofErr w:type="spellStart"/>
-            <w:r>
-              <w:rPr>
-                <w:rFonts w:ascii="Verdana" w:hAnsi="Verdana"/>
-              </w:rPr>
-              <w:t>Gantt</w:t>
-            </w:r>
-            <w:proofErr w:type="spellEnd"/>
-            <w:r>
-              <w:rPr>
-                <w:rFonts w:ascii="Verdana" w:hAnsi="Verdana"/>
-              </w:rPr>
-              <w:t xml:space="preserve"> Chart”-stil medmindre vi grupperer opgaverne i et </w:t>
-            </w:r>
-            <w:proofErr w:type="spellStart"/>
-            <w:r>
-              <w:rPr>
-                <w:rFonts w:ascii="Verdana" w:hAnsi="Verdana"/>
-              </w:rPr>
-              <w:t>milestone</w:t>
-            </w:r>
-            <w:proofErr w:type="spellEnd"/>
-            <w:r>
-              <w:rPr>
-                <w:rFonts w:ascii="Verdana" w:hAnsi="Verdana"/>
-              </w:rPr>
-              <w:t xml:space="preserve"> og giver dem én titel. Men derved synes vi, at vi mister overblikket over, hvor stort et overlap der evt. vil være tale om. Vi beholder det derfor som vi har det. </w:t>
-            </w:r>
-          </w:p>
-          <w:p>
-            <w:pPr>
-              <w:spacing w:line="276" w:lineRule="auto"/>
-              <w:rPr>
-                <w:rFonts w:ascii="Verdana" w:hAnsi="Verdana"/>
-              </w:rPr>
-            </w:pPr>
-            <w:proofErr w:type="spellStart"/>
-            <w:r>
-              <w:rPr>
-                <w:rFonts w:ascii="Verdana" w:hAnsi="Verdana"/>
-                <w:i/>
-              </w:rPr>
-              <w:t>LaTeX</w:t>
-            </w:r>
-            <w:proofErr w:type="spellEnd"/>
-            <w:r>
-              <w:rPr>
-                <w:rFonts w:ascii="Verdana" w:hAnsi="Verdana"/>
-                <w:i/>
-              </w:rPr>
-              <w:t xml:space="preserve"> </w:t>
+              <w:t xml:space="preserve">LaTeX </w:t>
             </w:r>
             <w:r>
               <w:rPr>
@@ -13940,33 +11735,11 @@
                 <w:rFonts w:ascii="Verdana" w:hAnsi="Verdana"/>
               </w:rPr>
             </w:pPr>
-            <w:proofErr w:type="spellStart"/>
-            <w:r>
-              <w:rPr>
-                <w:rFonts w:ascii="Verdana" w:hAnsi="Verdana"/>
-              </w:rPr>
-              <w:t>Daily</w:t>
-            </w:r>
-            <w:proofErr w:type="spellEnd"/>
-            <w:r>
-              <w:rPr>
-                <w:rFonts w:ascii="Verdana" w:hAnsi="Verdana"/>
-              </w:rPr>
-              <w:t xml:space="preserve"> </w:t>
-            </w:r>
-            <w:proofErr w:type="spellStart"/>
-            <w:r>
-              <w:rPr>
-                <w:rFonts w:ascii="Verdana" w:hAnsi="Verdana"/>
-              </w:rPr>
-              <w:t>scrum</w:t>
-            </w:r>
-            <w:proofErr w:type="spellEnd"/>
-            <w:r>
-              <w:rPr>
-                <w:rFonts w:ascii="Verdana" w:hAnsi="Verdana"/>
-              </w:rPr>
-              <w:t xml:space="preserve"> meeting</w:t>
+            <w:r>
+              <w:rPr>
+                <w:rFonts w:ascii="Verdana" w:hAnsi="Verdana"/>
+              </w:rPr>
+              <w:t>Daily scrum meeting</w:t>
             </w:r>
           </w:p>
           <w:p>
@@ -14026,21 +11799,7 @@
               <w:rPr>
                 <w:rFonts w:ascii="Verdana" w:hAnsi="Verdana"/>
               </w:rPr>
-              <w:t xml:space="preserve">Indlæse </w:t>
-            </w:r>
-            <w:proofErr w:type="spellStart"/>
-            <w:r>
-              <w:rPr>
-                <w:rFonts w:ascii="Verdana" w:hAnsi="Verdana"/>
-              </w:rPr>
-              <w:t>solidworks</w:t>
-            </w:r>
-            <w:proofErr w:type="spellEnd"/>
-            <w:r>
-              <w:rPr>
-                <w:rFonts w:ascii="Verdana" w:hAnsi="Verdana"/>
-              </w:rPr>
-              <w:t xml:space="preserve">-fil af prototype </w:t>
+              <w:t xml:space="preserve">Indlæse solidworks-fil af prototype </w:t>
             </w:r>
           </w:p>
           <w:p>
@@ -14060,21 +11819,7 @@
               <w:rPr>
                 <w:rFonts w:ascii="Verdana" w:hAnsi="Verdana"/>
               </w:rPr>
-              <w:t xml:space="preserve">Indsætte nyt billede af </w:t>
-            </w:r>
-            <w:proofErr w:type="spellStart"/>
-            <w:r>
-              <w:rPr>
-                <w:rFonts w:ascii="Verdana" w:hAnsi="Verdana"/>
-              </w:rPr>
-              <w:t>resonator</w:t>
-            </w:r>
-            <w:proofErr w:type="spellEnd"/>
-            <w:r>
-              <w:rPr>
-                <w:rFonts w:ascii="Verdana" w:hAnsi="Verdana"/>
-              </w:rPr>
-              <w:t xml:space="preserve"> i systembeskrivelsesdiagram </w:t>
+              <w:t xml:space="preserve">Indsætte nyt billede af resonator i systembeskrivelsesdiagram </w:t>
             </w:r>
           </w:p>
         </w:tc>
@@ -14125,21 +11870,7 @@
               <w:rPr>
                 <w:rFonts w:ascii="Verdana" w:hAnsi="Verdana"/>
               </w:rPr>
-              <w:t xml:space="preserve">2. Skal vi rydde op i </w:t>
-            </w:r>
-            <w:proofErr w:type="spellStart"/>
-            <w:r>
-              <w:rPr>
-                <w:rFonts w:ascii="Verdana" w:hAnsi="Verdana"/>
-              </w:rPr>
-              <w:t>icebox´en</w:t>
-            </w:r>
-            <w:proofErr w:type="spellEnd"/>
-            <w:r>
-              <w:rPr>
-                <w:rFonts w:ascii="Verdana" w:hAnsi="Verdana"/>
-              </w:rPr>
-              <w:t xml:space="preserve"> hver fredag når vi planlægger sprint, for at den ikke vokser os over hovedet?</w:t>
+              <w:t>2. Skal vi rydde op i icebox´en hver fredag når vi planlægger sprint, for at den ikke vokser os over hovedet?</w:t>
             </w:r>
           </w:p>
           <w:p>
@@ -14182,36 +11913,12 @@
                 <w:rFonts w:ascii="Verdana" w:hAnsi="Verdana"/>
               </w:rPr>
             </w:pPr>
-            <w:proofErr w:type="spellStart"/>
-            <w:proofErr w:type="gramStart"/>
-            <w:r>
-              <w:rPr>
-                <w:rFonts w:ascii="Verdana" w:hAnsi="Verdana"/>
-              </w:rPr>
-              <w:t>Kravspec</w:t>
-            </w:r>
-            <w:proofErr w:type="spellEnd"/>
-            <w:r>
-              <w:rPr>
-                <w:rFonts w:ascii="Verdana" w:hAnsi="Verdana"/>
-              </w:rPr>
-              <w:t>.’</w:t>
-            </w:r>
-            <w:proofErr w:type="gramEnd"/>
-            <w:r>
-              <w:rPr>
-                <w:rFonts w:ascii="Verdana" w:hAnsi="Verdana"/>
-              </w:rPr>
-              <w:t xml:space="preserve">en er nu klar til </w:t>
-            </w:r>
-            <w:proofErr w:type="spellStart"/>
-            <w:r>
-              <w:rPr>
-                <w:rFonts w:ascii="Verdana" w:hAnsi="Verdana"/>
-              </w:rPr>
-              <w:t>review</w:t>
-            </w:r>
-            <w:proofErr w:type="spellEnd"/>
+            <w:r>
+              <w:rPr>
+                <w:rFonts w:ascii="Verdana" w:hAnsi="Verdana"/>
+              </w:rPr>
+              <w:t>Kravspec.’en er nu klar til review</w:t>
+            </w:r>
             <w:r>
               <w:rPr>
                 <w:rFonts w:ascii="Verdana" w:hAnsi="Verdana"/>
@@ -14228,14 +11935,7 @@
               <w:rPr>
                 <w:rFonts w:ascii="Verdana" w:hAnsi="Verdana"/>
               </w:rPr>
-              <w:t xml:space="preserve">endnu ikke er så langt med kravene til SW og </w:t>
-            </w:r>
-            <w:proofErr w:type="gramStart"/>
-            <w:r>
-              <w:rPr>
-                <w:rFonts w:ascii="Verdana" w:hAnsi="Verdana"/>
-              </w:rPr>
-              <w:t xml:space="preserve">HW </w:t>
+              <w:t xml:space="preserve">endnu ikke er så langt med kravene til SW og HW </w:t>
             </w:r>
             <w:r>
               <w:rPr>
@@ -14247,56 +11947,21 @@
               <w:rPr>
                 <w:rFonts w:ascii="Verdana" w:hAnsi="Verdana"/>
               </w:rPr>
-              <w:t xml:space="preserve"> dem</w:t>
-            </w:r>
-            <w:proofErr w:type="gramEnd"/>
-            <w:r>
-              <w:rPr>
-                <w:rFonts w:ascii="Verdana" w:hAnsi="Verdana"/>
-              </w:rPr>
-              <w:t xml:space="preserve"> tester vi os til. </w:t>
-            </w:r>
-          </w:p>
-          <w:p>
-            <w:pPr>
-              <w:spacing w:line="276" w:lineRule="auto"/>
-              <w:rPr>
-                <w:rFonts w:ascii="Verdana" w:hAnsi="Verdana"/>
-              </w:rPr>
-            </w:pPr>
-            <w:r>
-              <w:rPr>
-                <w:rFonts w:ascii="Verdana" w:hAnsi="Verdana"/>
-              </w:rPr>
-              <w:t xml:space="preserve">Det er super fedt at </w:t>
-            </w:r>
-            <w:proofErr w:type="spellStart"/>
-            <w:r>
-              <w:rPr>
-                <w:rFonts w:ascii="Verdana" w:hAnsi="Verdana"/>
-              </w:rPr>
-              <w:t>pivotaltracker</w:t>
-            </w:r>
-            <w:proofErr w:type="spellEnd"/>
-            <w:r>
-              <w:rPr>
-                <w:rFonts w:ascii="Verdana" w:hAnsi="Verdana"/>
-              </w:rPr>
-              <w:t xml:space="preserve"> fungere som en huskeliste for os. Når vi støder på opgaver, ligger vi dem i </w:t>
-            </w:r>
-            <w:proofErr w:type="spellStart"/>
-            <w:r>
-              <w:rPr>
-                <w:rFonts w:ascii="Verdana" w:hAnsi="Verdana"/>
-              </w:rPr>
-              <w:t>Pivotal</w:t>
-            </w:r>
-            <w:proofErr w:type="spellEnd"/>
-            <w:r>
-              <w:rPr>
-                <w:rFonts w:ascii="Verdana" w:hAnsi="Verdana"/>
-              </w:rPr>
-              <w:t xml:space="preserve"> og er trygge ved at vi ikke glemmer dem. </w:t>
+              <w:t xml:space="preserve"> dem tester vi os til. </w:t>
+            </w:r>
+          </w:p>
+          <w:p>
+            <w:pPr>
+              <w:spacing w:line="276" w:lineRule="auto"/>
+              <w:rPr>
+                <w:rFonts w:ascii="Verdana" w:hAnsi="Verdana"/>
+              </w:rPr>
+            </w:pPr>
+            <w:r>
+              <w:rPr>
+                <w:rFonts w:ascii="Verdana" w:hAnsi="Verdana"/>
+              </w:rPr>
+              <w:t xml:space="preserve">Det er super fedt at pivotaltracker fungere som en huskeliste for os. Når vi støder på opgaver, ligger vi dem i Pivotal og er trygge ved at vi ikke glemmer dem. </w:t>
             </w:r>
           </w:p>
           <w:p>
@@ -14405,21 +12070,7 @@
               <w:rPr>
                 <w:rFonts w:ascii="Verdana" w:hAnsi="Verdana"/>
               </w:rPr>
-              <w:t xml:space="preserve">Ad.2. Der er enighed om rydde om i </w:t>
-            </w:r>
-            <w:proofErr w:type="spellStart"/>
-            <w:r>
-              <w:rPr>
-                <w:rFonts w:ascii="Verdana" w:hAnsi="Verdana"/>
-              </w:rPr>
-              <w:t>icebox´en</w:t>
-            </w:r>
-            <w:proofErr w:type="spellEnd"/>
-            <w:r>
-              <w:rPr>
-                <w:rFonts w:ascii="Verdana" w:hAnsi="Verdana"/>
-              </w:rPr>
-              <w:t xml:space="preserve"> hver fredag, det er en god ide. </w:t>
+              <w:t xml:space="preserve">Ad.2. Der er enighed om rydde om i icebox´en hver fredag, det er en god ide. </w:t>
             </w:r>
           </w:p>
           <w:p>
@@ -14840,33 +12491,11 @@
                 <w:rFonts w:ascii="Verdana" w:hAnsi="Verdana"/>
               </w:rPr>
             </w:pPr>
-            <w:proofErr w:type="spellStart"/>
-            <w:r>
-              <w:rPr>
-                <w:rFonts w:ascii="Verdana" w:hAnsi="Verdana"/>
-              </w:rPr>
-              <w:t>Daily</w:t>
-            </w:r>
-            <w:proofErr w:type="spellEnd"/>
-            <w:r>
-              <w:rPr>
-                <w:rFonts w:ascii="Verdana" w:hAnsi="Verdana"/>
-              </w:rPr>
-              <w:t xml:space="preserve"> </w:t>
-            </w:r>
-            <w:proofErr w:type="spellStart"/>
-            <w:r>
-              <w:rPr>
-                <w:rFonts w:ascii="Verdana" w:hAnsi="Verdana"/>
-              </w:rPr>
-              <w:t>Scrum</w:t>
-            </w:r>
-            <w:proofErr w:type="spellEnd"/>
-            <w:r>
-              <w:rPr>
-                <w:rFonts w:ascii="Verdana" w:hAnsi="Verdana"/>
-              </w:rPr>
-              <w:t xml:space="preserve"> meeting</w:t>
+            <w:r>
+              <w:rPr>
+                <w:rFonts w:ascii="Verdana" w:hAnsi="Verdana"/>
+              </w:rPr>
+              <w:t>Daily Scrum meeting</w:t>
             </w:r>
           </w:p>
           <w:p>
@@ -14885,16 +12514,8 @@
               <w:rPr>
                 <w:rFonts w:ascii="Verdana" w:hAnsi="Verdana"/>
               </w:rPr>
-              <w:t xml:space="preserve">Installering af GitHub og </w:t>
-            </w:r>
-            <w:proofErr w:type="spellStart"/>
-            <w:r>
-              <w:rPr>
-                <w:rFonts w:ascii="Verdana" w:hAnsi="Verdana"/>
-              </w:rPr>
-              <w:t>Sourcetree</w:t>
-            </w:r>
-            <w:proofErr w:type="spellEnd"/>
+              <w:t>Installering af GitHub og Sourcetree</w:t>
+            </w:r>
           </w:p>
           <w:p>
             <w:pPr>
@@ -15052,21 +12673,7 @@
               <w:rPr>
                 <w:rFonts w:ascii="Verdana" w:hAnsi="Verdana"/>
               </w:rPr>
-              <w:t xml:space="preserve">Vi har overvejelser omkring hvilke dokument vores testrapport skal ligge. Skal det være i projektrapporten, </w:t>
-            </w:r>
-            <w:proofErr w:type="spellStart"/>
-            <w:r>
-              <w:rPr>
-                <w:rFonts w:ascii="Verdana" w:hAnsi="Verdana"/>
-              </w:rPr>
-              <w:t>processrapporten</w:t>
-            </w:r>
-            <w:proofErr w:type="spellEnd"/>
-            <w:r>
-              <w:rPr>
-                <w:rFonts w:ascii="Verdana" w:hAnsi="Verdana"/>
-              </w:rPr>
-              <w:t xml:space="preserve"> eller i dokumentationsrapporten. </w:t>
+              <w:t xml:space="preserve">Vi har overvejelser omkring hvilke dokument vores testrapport skal ligge. Skal det være i projektrapporten, processrapporten eller i dokumentationsrapporten. </w:t>
             </w:r>
           </w:p>
         </w:tc>
@@ -15520,33 +13127,11 @@
                 <w:rFonts w:ascii="Verdana" w:hAnsi="Verdana"/>
               </w:rPr>
             </w:pPr>
-            <w:proofErr w:type="spellStart"/>
-            <w:r>
-              <w:rPr>
-                <w:rFonts w:ascii="Verdana" w:hAnsi="Verdana"/>
-              </w:rPr>
-              <w:t>Daily</w:t>
-            </w:r>
-            <w:proofErr w:type="spellEnd"/>
-            <w:r>
-              <w:rPr>
-                <w:rFonts w:ascii="Verdana" w:hAnsi="Verdana"/>
-              </w:rPr>
-              <w:t xml:space="preserve"> </w:t>
-            </w:r>
-            <w:proofErr w:type="spellStart"/>
-            <w:r>
-              <w:rPr>
-                <w:rFonts w:ascii="Verdana" w:hAnsi="Verdana"/>
-              </w:rPr>
-              <w:t>Scrum</w:t>
-            </w:r>
-            <w:proofErr w:type="spellEnd"/>
-            <w:r>
-              <w:rPr>
-                <w:rFonts w:ascii="Verdana" w:hAnsi="Verdana"/>
-              </w:rPr>
-              <w:t xml:space="preserve"> Meeting </w:t>
+            <w:r>
+              <w:rPr>
+                <w:rFonts w:ascii="Verdana" w:hAnsi="Verdana"/>
+              </w:rPr>
+              <w:t xml:space="preserve">Daily Scrum Meeting </w:t>
             </w:r>
           </w:p>
           <w:p>
@@ -15701,49 +13286,7 @@
               <w:rPr>
                 <w:rFonts w:ascii="Verdana" w:hAnsi="Verdana"/>
               </w:rPr>
-              <w:t xml:space="preserve">2. Det virker til, at vi nu tager vores første </w:t>
-            </w:r>
-            <w:proofErr w:type="spellStart"/>
-            <w:r>
-              <w:rPr>
-                <w:rFonts w:ascii="Verdana" w:hAnsi="Verdana"/>
-              </w:rPr>
-              <w:t>iteration</w:t>
-            </w:r>
-            <w:proofErr w:type="spellEnd"/>
-            <w:r>
-              <w:rPr>
-                <w:rFonts w:ascii="Verdana" w:hAnsi="Verdana"/>
-              </w:rPr>
-              <w:t xml:space="preserve">, og går tilbage til </w:t>
-            </w:r>
-            <w:proofErr w:type="spellStart"/>
-            <w:r>
-              <w:rPr>
-                <w:rFonts w:ascii="Verdana" w:hAnsi="Verdana"/>
-              </w:rPr>
-              <w:t>MoSCow’en</w:t>
-            </w:r>
-            <w:proofErr w:type="spellEnd"/>
-            <w:r>
-              <w:rPr>
-                <w:rFonts w:ascii="Verdana" w:hAnsi="Verdana"/>
-              </w:rPr>
-              <w:t xml:space="preserve"> og derefter </w:t>
-            </w:r>
-            <w:proofErr w:type="spellStart"/>
-            <w:r>
-              <w:rPr>
-                <w:rFonts w:ascii="Verdana" w:hAnsi="Verdana"/>
-              </w:rPr>
-              <w:t>kravpsec’en</w:t>
-            </w:r>
-            <w:proofErr w:type="spellEnd"/>
-            <w:r>
-              <w:rPr>
-                <w:rFonts w:ascii="Verdana" w:hAnsi="Verdana"/>
-              </w:rPr>
-              <w:t xml:space="preserve"> etc. og synkroniserer det hele med vores nye viden. </w:t>
+              <w:t xml:space="preserve">2. Det virker til, at vi nu tager vores første iteration, og går tilbage til MoSCow’en og derefter kravpsec’en etc. og synkroniserer det hele med vores nye viden. </w:t>
             </w:r>
           </w:p>
           <w:p>
@@ -15894,83 +13437,27 @@
               <w:rPr>
                 <w:rFonts w:ascii="Verdana" w:hAnsi="Verdana"/>
               </w:rPr>
-              <w:t xml:space="preserve">et egentlig produkt, et minimum </w:t>
-            </w:r>
-            <w:proofErr w:type="spellStart"/>
-            <w:r>
-              <w:rPr>
-                <w:rFonts w:ascii="Verdana" w:hAnsi="Verdana"/>
-              </w:rPr>
-              <w:t>viable</w:t>
-            </w:r>
-            <w:proofErr w:type="spellEnd"/>
-            <w:r>
-              <w:rPr>
-                <w:rFonts w:ascii="Verdana" w:hAnsi="Verdana"/>
-              </w:rPr>
-              <w:t xml:space="preserve"> product</w:t>
-            </w:r>
-            <w:r>
-              <w:rPr>
-                <w:rFonts w:ascii="Verdana" w:hAnsi="Verdana"/>
-              </w:rPr>
-              <w:t xml:space="preserve"> (MVP), som opfylder vores minimumskrav, som vi skal have udspecificeret i Must-have i </w:t>
-            </w:r>
-            <w:proofErr w:type="spellStart"/>
-            <w:r>
-              <w:rPr>
-                <w:rFonts w:ascii="Verdana" w:hAnsi="Verdana"/>
-              </w:rPr>
-              <w:t>MoSCOw</w:t>
-            </w:r>
-            <w:proofErr w:type="spellEnd"/>
-            <w:r>
-              <w:rPr>
-                <w:rFonts w:ascii="Verdana" w:hAnsi="Verdana"/>
-              </w:rPr>
-              <w:t xml:space="preserve">. Når vi så har vores alpha-version, v0.1, kan vi efter at have udført accepttesten og bevist at den virker, raffinere den så den evt. dækker krav i </w:t>
-            </w:r>
-            <w:proofErr w:type="spellStart"/>
-            <w:r>
-              <w:rPr>
-                <w:rFonts w:ascii="Verdana" w:hAnsi="Verdana"/>
-              </w:rPr>
-              <w:t>Should</w:t>
-            </w:r>
-            <w:proofErr w:type="spellEnd"/>
-            <w:r>
-              <w:rPr>
-                <w:rFonts w:ascii="Verdana" w:hAnsi="Verdana"/>
-              </w:rPr>
-              <w:t xml:space="preserve">-have og derefter udføre en ny accepttest for vores nye beta-version osv. </w:t>
-            </w:r>
-          </w:p>
-          <w:p>
-            <w:pPr>
-              <w:spacing w:line="276" w:lineRule="auto"/>
-              <w:rPr>
-                <w:rFonts w:ascii="Verdana" w:hAnsi="Verdana"/>
-              </w:rPr>
-            </w:pPr>
-            <w:r>
-              <w:rPr>
-                <w:rFonts w:ascii="Verdana" w:hAnsi="Verdana"/>
-              </w:rPr>
-              <w:t xml:space="preserve">Ad2. Vi har valgt at sætte ”Definereringer af test” på standby, og laver nu første </w:t>
-            </w:r>
-            <w:proofErr w:type="spellStart"/>
-            <w:r>
-              <w:rPr>
-                <w:rFonts w:ascii="Verdana" w:hAnsi="Verdana"/>
-              </w:rPr>
-              <w:t>iteration</w:t>
-            </w:r>
-            <w:proofErr w:type="spellEnd"/>
-            <w:r>
-              <w:rPr>
-                <w:rFonts w:ascii="Verdana" w:hAnsi="Verdana"/>
-              </w:rPr>
-              <w:t xml:space="preserve"> og springer derefter videre til ”bordtest”. </w:t>
+              <w:t>et egentlig produkt, et minimum viable product</w:t>
+            </w:r>
+            <w:r>
+              <w:rPr>
+                <w:rFonts w:ascii="Verdana" w:hAnsi="Verdana"/>
+              </w:rPr>
+              <w:t xml:space="preserve"> (MVP), som opfylder vores minimumskrav, som vi skal have udspecificeret i Must-have i MoSCOw. Når vi så har vores alpha-version, v0.1, kan vi efter at have udført accepttesten og bevist at den virker, raffinere den så den evt. dækker krav i Should-have og derefter udføre en ny accepttest for vores nye beta-version osv. </w:t>
+            </w:r>
+          </w:p>
+          <w:p>
+            <w:pPr>
+              <w:spacing w:line="276" w:lineRule="auto"/>
+              <w:rPr>
+                <w:rFonts w:ascii="Verdana" w:hAnsi="Verdana"/>
+              </w:rPr>
+            </w:pPr>
+            <w:r>
+              <w:rPr>
+                <w:rFonts w:ascii="Verdana" w:hAnsi="Verdana"/>
+              </w:rPr>
+              <w:t xml:space="preserve">Ad2. Vi har valgt at sætte ”Definereringer af test” på standby, og laver nu første iteration og springer derefter videre til ”bordtest”. </w:t>
             </w:r>
           </w:p>
           <w:p>
@@ -16101,21 +13588,7 @@
               <w:rPr>
                 <w:rFonts w:ascii="Verdana" w:hAnsi="Verdana"/>
               </w:rPr>
-              <w:t xml:space="preserve"> </w:t>
-            </w:r>
-            <w:proofErr w:type="gramStart"/>
-            <w:r>
-              <w:rPr>
-                <w:rFonts w:ascii="Verdana" w:hAnsi="Verdana"/>
-              </w:rPr>
-              <w:t>punktet &gt;</w:t>
-            </w:r>
-            <w:proofErr w:type="gramEnd"/>
-            <w:r>
-              <w:rPr>
-                <w:rFonts w:ascii="Verdana" w:hAnsi="Verdana"/>
-              </w:rPr>
-              <w:t xml:space="preserve">&gt;Overvejelser og refleksioner&lt;&lt; efterfølges af punktet &gt;&gt;Beslutninger&lt;&lt;. Derfor er dette lavet om. </w:t>
+              <w:t xml:space="preserve"> punktet &gt;&gt;Overvejelser og refleksioner&lt;&lt; efterfølges af punktet &gt;&gt;Beslutninger&lt;&lt;. Derfor er dette lavet om. </w:t>
             </w:r>
           </w:p>
           <w:p>
@@ -16192,21 +13665,7 @@
               <w:rPr>
                 <w:rFonts w:ascii="Verdana" w:hAnsi="Verdana"/>
               </w:rPr>
-              <w:t xml:space="preserve">Unittest (version </w:t>
-            </w:r>
-            <w:proofErr w:type="spellStart"/>
-            <w:r>
-              <w:rPr>
-                <w:rFonts w:ascii="Verdana" w:hAnsi="Verdana"/>
-              </w:rPr>
-              <w:t>alpha</w:t>
-            </w:r>
-            <w:proofErr w:type="spellEnd"/>
-            <w:r>
-              <w:rPr>
-                <w:rFonts w:ascii="Verdana" w:hAnsi="Verdana"/>
-              </w:rPr>
-              <w:t>)</w:t>
+              <w:t>Unittest (version alpha)</w:t>
             </w:r>
           </w:p>
           <w:p>
@@ -16221,33 +13680,11 @@
                 <w:rFonts w:ascii="Verdana" w:hAnsi="Verdana"/>
               </w:rPr>
             </w:pPr>
-            <w:proofErr w:type="spellStart"/>
-            <w:r>
-              <w:rPr>
-                <w:rFonts w:ascii="Verdana" w:hAnsi="Verdana"/>
-              </w:rPr>
-              <w:t>Pre</w:t>
-            </w:r>
-            <w:proofErr w:type="spellEnd"/>
-            <w:r>
-              <w:rPr>
-                <w:rFonts w:ascii="Verdana" w:hAnsi="Verdana"/>
-              </w:rPr>
-              <w:t xml:space="preserve">-FAT (version </w:t>
-            </w:r>
-            <w:proofErr w:type="spellStart"/>
-            <w:r>
-              <w:rPr>
-                <w:rFonts w:ascii="Verdana" w:hAnsi="Verdana"/>
-              </w:rPr>
-              <w:t>alpha</w:t>
-            </w:r>
-            <w:proofErr w:type="spellEnd"/>
-            <w:r>
-              <w:rPr>
-                <w:rFonts w:ascii="Verdana" w:hAnsi="Verdana"/>
-              </w:rPr>
-              <w:t>)</w:t>
+            <w:r>
+              <w:rPr>
+                <w:rFonts w:ascii="Verdana" w:hAnsi="Verdana"/>
+              </w:rPr>
+              <w:t>Pre-FAT (version alpha)</w:t>
             </w:r>
           </w:p>
           <w:p>
@@ -16266,21 +13703,7 @@
               <w:rPr>
                 <w:rFonts w:ascii="Verdana" w:hAnsi="Verdana"/>
               </w:rPr>
-              <w:t xml:space="preserve">FAT (version </w:t>
-            </w:r>
-            <w:proofErr w:type="spellStart"/>
-            <w:r>
-              <w:rPr>
-                <w:rFonts w:ascii="Verdana" w:hAnsi="Verdana"/>
-              </w:rPr>
-              <w:t>alpha</w:t>
-            </w:r>
-            <w:proofErr w:type="spellEnd"/>
-            <w:r>
-              <w:rPr>
-                <w:rFonts w:ascii="Verdana" w:hAnsi="Verdana"/>
-              </w:rPr>
-              <w:t>)</w:t>
+              <w:t>FAT (version alpha)</w:t>
             </w:r>
           </w:p>
           <w:p>
@@ -16299,50 +13722,14 @@
               <w:rPr>
                 <w:rFonts w:ascii="Verdana" w:hAnsi="Verdana"/>
               </w:rPr>
-              <w:t xml:space="preserve">Lab </w:t>
-            </w:r>
-            <w:proofErr w:type="spellStart"/>
-            <w:r>
-              <w:rPr>
-                <w:rFonts w:ascii="Verdana" w:hAnsi="Verdana"/>
-              </w:rPr>
-              <w:t>PoC</w:t>
-            </w:r>
-            <w:proofErr w:type="spellEnd"/>
-            <w:r>
-              <w:rPr>
-                <w:rFonts w:ascii="Verdana" w:hAnsi="Verdana"/>
-              </w:rPr>
-              <w:t xml:space="preserve"> med version </w:t>
-            </w:r>
-            <w:proofErr w:type="spellStart"/>
-            <w:r>
-              <w:rPr>
-                <w:rFonts w:ascii="Verdana" w:hAnsi="Verdana"/>
-              </w:rPr>
-              <w:t>alpha</w:t>
-            </w:r>
-            <w:proofErr w:type="spellEnd"/>
-            <w:r>
-              <w:rPr>
-                <w:rFonts w:ascii="Verdana" w:hAnsi="Verdana"/>
-              </w:rPr>
-              <w:t xml:space="preserve"> (her tester vi mod at lave e</w:t>
-            </w:r>
-            <w:r>
-              <w:rPr>
-                <w:rFonts w:ascii="Verdana" w:hAnsi="Verdana"/>
-              </w:rPr>
-              <w:t xml:space="preserve">n version beta som opfylder </w:t>
-            </w:r>
-            <w:proofErr w:type="spellStart"/>
-            <w:r>
-              <w:rPr>
-                <w:rFonts w:ascii="Verdana" w:hAnsi="Verdana"/>
-              </w:rPr>
-              <w:t>Should</w:t>
-            </w:r>
-            <w:proofErr w:type="spellEnd"/>
+              <w:t>Lab PoC med version alpha (her tester vi mod at lave e</w:t>
+            </w:r>
+            <w:r>
+              <w:rPr>
+                <w:rFonts w:ascii="Verdana" w:hAnsi="Verdana"/>
+              </w:rPr>
+              <w:t>n version beta som opfylder Should</w:t>
+            </w:r>
             <w:r>
               <w:rPr>
                 <w:rFonts w:ascii="Verdana" w:hAnsi="Verdana"/>
@@ -16670,33 +14057,11 @@
                 <w:b/>
               </w:rPr>
             </w:pPr>
-            <w:proofErr w:type="spellStart"/>
-            <w:r>
-              <w:rPr>
-                <w:rFonts w:ascii="Verdana" w:hAnsi="Verdana"/>
-              </w:rPr>
-              <w:t>Daily</w:t>
-            </w:r>
-            <w:proofErr w:type="spellEnd"/>
-            <w:r>
-              <w:rPr>
-                <w:rFonts w:ascii="Verdana" w:hAnsi="Verdana"/>
-              </w:rPr>
-              <w:t xml:space="preserve"> </w:t>
-            </w:r>
-            <w:proofErr w:type="spellStart"/>
-            <w:r>
-              <w:rPr>
-                <w:rFonts w:ascii="Verdana" w:hAnsi="Verdana"/>
-              </w:rPr>
-              <w:t>Scrum</w:t>
-            </w:r>
-            <w:proofErr w:type="spellEnd"/>
-            <w:r>
-              <w:rPr>
-                <w:rFonts w:ascii="Verdana" w:hAnsi="Verdana"/>
-              </w:rPr>
-              <w:t xml:space="preserve"> Meeting</w:t>
+            <w:r>
+              <w:rPr>
+                <w:rFonts w:ascii="Verdana" w:hAnsi="Verdana"/>
+              </w:rPr>
+              <w:t>Daily Scrum Meeting</w:t>
             </w:r>
           </w:p>
           <w:p>
@@ -16716,21 +14081,7 @@
               <w:rPr>
                 <w:rFonts w:ascii="Verdana" w:hAnsi="Verdana"/>
               </w:rPr>
-              <w:t xml:space="preserve">Planlægge sprint og </w:t>
-            </w:r>
-            <w:proofErr w:type="spellStart"/>
-            <w:r>
-              <w:rPr>
-                <w:rFonts w:ascii="Verdana" w:hAnsi="Verdana"/>
-              </w:rPr>
-              <w:t>planning</w:t>
-            </w:r>
-            <w:proofErr w:type="spellEnd"/>
-            <w:r>
-              <w:rPr>
-                <w:rFonts w:ascii="Verdana" w:hAnsi="Verdana"/>
-              </w:rPr>
-              <w:t xml:space="preserve"> poker </w:t>
+              <w:t xml:space="preserve">Planlægge sprint og planning poker </w:t>
             </w:r>
           </w:p>
           <w:p>
@@ -16750,16 +14101,8 @@
               <w:rPr>
                 <w:rFonts w:ascii="Verdana" w:hAnsi="Verdana"/>
               </w:rPr>
-              <w:t xml:space="preserve">Lege med HW og </w:t>
-            </w:r>
-            <w:proofErr w:type="spellStart"/>
-            <w:r>
-              <w:rPr>
-                <w:rFonts w:ascii="Verdana" w:hAnsi="Verdana"/>
-              </w:rPr>
-              <w:t>LabVIEW</w:t>
-            </w:r>
-            <w:proofErr w:type="spellEnd"/>
+              <w:t>Lege med HW og LabVIEW</w:t>
+            </w:r>
           </w:p>
           <w:p>
             <w:pPr>
@@ -16847,35 +14190,7 @@
               <w:rPr>
                 <w:rFonts w:ascii="Verdana" w:hAnsi="Verdana"/>
               </w:rPr>
-              <w:t xml:space="preserve">Da JR er nødt til at arbejde hjemme om morgenen, udføres </w:t>
-            </w:r>
-            <w:proofErr w:type="spellStart"/>
-            <w:r>
-              <w:rPr>
-                <w:rFonts w:ascii="Verdana" w:hAnsi="Verdana"/>
-              </w:rPr>
-              <w:t>Daily</w:t>
-            </w:r>
-            <w:proofErr w:type="spellEnd"/>
-            <w:r>
-              <w:rPr>
-                <w:rFonts w:ascii="Verdana" w:hAnsi="Verdana"/>
-              </w:rPr>
-              <w:t xml:space="preserve"> </w:t>
-            </w:r>
-            <w:proofErr w:type="spellStart"/>
-            <w:r>
-              <w:rPr>
-                <w:rFonts w:ascii="Verdana" w:hAnsi="Verdana"/>
-              </w:rPr>
-              <w:t>Scrum</w:t>
-            </w:r>
-            <w:proofErr w:type="spellEnd"/>
-            <w:r>
-              <w:rPr>
-                <w:rFonts w:ascii="Verdana" w:hAnsi="Verdana"/>
-              </w:rPr>
-              <w:t xml:space="preserve"> Meeting og Planning poker online ved hjælp af </w:t>
+              <w:t xml:space="preserve">Da JR er nødt til at arbejde hjemme om morgenen, udføres Daily Scrum Meeting og Planning poker online ved hjælp af </w:t>
             </w:r>
             <w:hyperlink r:id="rId8" w:history="1">
               <w:r>
@@ -16890,21 +14205,7 @@
               <w:rPr>
                 <w:rFonts w:ascii="Verdana" w:hAnsi="Verdana"/>
               </w:rPr>
-              <w:t xml:space="preserve">, som er et online </w:t>
-            </w:r>
-            <w:proofErr w:type="spellStart"/>
-            <w:r>
-              <w:rPr>
-                <w:rFonts w:ascii="Verdana" w:hAnsi="Verdana"/>
-              </w:rPr>
-              <w:t>planning</w:t>
-            </w:r>
-            <w:proofErr w:type="spellEnd"/>
-            <w:r>
-              <w:rPr>
-                <w:rFonts w:ascii="Verdana" w:hAnsi="Verdana"/>
-              </w:rPr>
-              <w:t xml:space="preserve"> poker værktøj. </w:t>
+              <w:t xml:space="preserve">, som er et online planning poker værktøj. </w:t>
             </w:r>
           </w:p>
           <w:p>
@@ -16923,30 +14224,8 @@
               <w:rPr>
                 <w:rFonts w:ascii="Verdana" w:hAnsi="Verdana"/>
               </w:rPr>
-              <w:t xml:space="preserve">Skal vi sætte en fast dag til oprydning i </w:t>
-            </w:r>
-            <w:proofErr w:type="spellStart"/>
-            <w:r>
-              <w:rPr>
-                <w:rFonts w:ascii="Verdana" w:hAnsi="Verdana"/>
-              </w:rPr>
-              <w:t>Iceboxen</w:t>
-            </w:r>
-            <w:proofErr w:type="spellEnd"/>
-            <w:r>
-              <w:rPr>
-                <w:rFonts w:ascii="Verdana" w:hAnsi="Verdana"/>
-              </w:rPr>
-              <w:t xml:space="preserve"> i </w:t>
-            </w:r>
-            <w:proofErr w:type="spellStart"/>
-            <w:r>
-              <w:rPr>
-                <w:rFonts w:ascii="Verdana" w:hAnsi="Verdana"/>
-              </w:rPr>
-              <w:t>Pivotal</w:t>
-            </w:r>
-            <w:proofErr w:type="spellEnd"/>
+              <w:t>Skal vi sætte en fast dag til oprydning i Iceboxen i Pivotal</w:t>
+            </w:r>
           </w:p>
           <w:p>
             <w:pPr>
@@ -17025,21 +14304,7 @@
               <w:rPr>
                 <w:rFonts w:ascii="Verdana" w:hAnsi="Verdana"/>
               </w:rPr>
-              <w:t xml:space="preserve">Ad2. Ja- hver fredag inden </w:t>
-            </w:r>
-            <w:proofErr w:type="spellStart"/>
-            <w:r>
-              <w:rPr>
-                <w:rFonts w:ascii="Verdana" w:hAnsi="Verdana"/>
-              </w:rPr>
-              <w:t>planning</w:t>
-            </w:r>
-            <w:proofErr w:type="spellEnd"/>
-            <w:r>
-              <w:rPr>
-                <w:rFonts w:ascii="Verdana" w:hAnsi="Verdana"/>
-              </w:rPr>
-              <w:t xml:space="preserve"> poker ryddes der op. </w:t>
+              <w:t xml:space="preserve">Ad2. Ja- hver fredag inden planning poker ryddes der op. </w:t>
             </w:r>
           </w:p>
           <w:p>
@@ -17407,33 +14672,11 @@
                 <w:b/>
               </w:rPr>
             </w:pPr>
-            <w:proofErr w:type="spellStart"/>
-            <w:r>
-              <w:rPr>
-                <w:rFonts w:ascii="Verdana" w:hAnsi="Verdana"/>
-              </w:rPr>
-              <w:t>Daily</w:t>
-            </w:r>
-            <w:proofErr w:type="spellEnd"/>
-            <w:r>
-              <w:rPr>
-                <w:rFonts w:ascii="Verdana" w:hAnsi="Verdana"/>
-              </w:rPr>
-              <w:t xml:space="preserve"> </w:t>
-            </w:r>
-            <w:proofErr w:type="spellStart"/>
-            <w:r>
-              <w:rPr>
-                <w:rFonts w:ascii="Verdana" w:hAnsi="Verdana"/>
-              </w:rPr>
-              <w:t>Scrum</w:t>
-            </w:r>
-            <w:proofErr w:type="spellEnd"/>
-            <w:r>
-              <w:rPr>
-                <w:rFonts w:ascii="Verdana" w:hAnsi="Verdana"/>
-              </w:rPr>
-              <w:t xml:space="preserve"> Meeting </w:t>
+            <w:r>
+              <w:rPr>
+                <w:rFonts w:ascii="Verdana" w:hAnsi="Verdana"/>
+              </w:rPr>
+              <w:t xml:space="preserve">Daily Scrum Meeting </w:t>
             </w:r>
           </w:p>
           <w:p>
@@ -17453,21 +14696,7 @@
               <w:rPr>
                 <w:rFonts w:ascii="Verdana" w:hAnsi="Verdana"/>
               </w:rPr>
-              <w:t xml:space="preserve">Se på </w:t>
-            </w:r>
-            <w:proofErr w:type="spellStart"/>
-            <w:r>
-              <w:rPr>
-                <w:rFonts w:ascii="Verdana" w:hAnsi="Verdana"/>
-              </w:rPr>
-              <w:t>LabVIEW</w:t>
-            </w:r>
-            <w:proofErr w:type="spellEnd"/>
-            <w:r>
-              <w:rPr>
-                <w:rFonts w:ascii="Verdana" w:hAnsi="Verdana"/>
-              </w:rPr>
-              <w:t xml:space="preserve"> kode</w:t>
+              <w:t>Se på LabVIEW kode</w:t>
             </w:r>
           </w:p>
           <w:p>
@@ -17487,49 +14716,7 @@
               <w:rPr>
                 <w:rFonts w:ascii="Verdana" w:hAnsi="Verdana"/>
               </w:rPr>
-              <w:t xml:space="preserve">Opdatere </w:t>
-            </w:r>
-            <w:proofErr w:type="spellStart"/>
-            <w:r>
-              <w:rPr>
-                <w:rFonts w:ascii="Verdana" w:hAnsi="Verdana"/>
-              </w:rPr>
-              <w:t>Icebox</w:t>
-            </w:r>
-            <w:proofErr w:type="spellEnd"/>
-            <w:r>
-              <w:rPr>
-                <w:rFonts w:ascii="Verdana" w:hAnsi="Verdana"/>
-              </w:rPr>
-              <w:t xml:space="preserve"> i </w:t>
-            </w:r>
-            <w:proofErr w:type="spellStart"/>
-            <w:r>
-              <w:rPr>
-                <w:rFonts w:ascii="Verdana" w:hAnsi="Verdana"/>
-              </w:rPr>
-              <w:t>PivotalTracker</w:t>
-            </w:r>
-            <w:proofErr w:type="spellEnd"/>
-            <w:r>
-              <w:rPr>
-                <w:rFonts w:ascii="Verdana" w:hAnsi="Verdana"/>
-              </w:rPr>
-              <w:t xml:space="preserve"> og Stage Gate i </w:t>
-            </w:r>
-            <w:proofErr w:type="spellStart"/>
-            <w:r>
-              <w:rPr>
-                <w:rFonts w:ascii="Verdana" w:hAnsi="Verdana"/>
-              </w:rPr>
-              <w:t>hht</w:t>
-            </w:r>
-            <w:proofErr w:type="spellEnd"/>
-            <w:r>
-              <w:rPr>
-                <w:rFonts w:ascii="Verdana" w:hAnsi="Verdana"/>
-              </w:rPr>
-              <w:t>. MoSCoWv0.2</w:t>
+              <w:t>Opdatere Icebox i PivotalTracker og Stage Gate i hht. MoSCoWv0.2</w:t>
             </w:r>
           </w:p>
           <w:p>
@@ -17609,56 +14796,14 @@
               <w:rPr>
                 <w:rFonts w:ascii="Verdana" w:hAnsi="Verdana"/>
               </w:rPr>
-              <w:t xml:space="preserve">Vores lydgenererende </w:t>
-            </w:r>
-            <w:proofErr w:type="spellStart"/>
-            <w:r>
-              <w:rPr>
-                <w:rFonts w:ascii="Verdana" w:hAnsi="Verdana"/>
-              </w:rPr>
-              <w:t>Arduino</w:t>
-            </w:r>
-            <w:proofErr w:type="spellEnd"/>
-            <w:r>
-              <w:rPr>
-                <w:rFonts w:ascii="Verdana" w:hAnsi="Verdana"/>
-              </w:rPr>
-              <w:t xml:space="preserve">/højtaler-kode i </w:t>
-            </w:r>
-            <w:proofErr w:type="spellStart"/>
-            <w:r>
-              <w:rPr>
-                <w:rFonts w:ascii="Verdana" w:hAnsi="Verdana"/>
-              </w:rPr>
-              <w:t>LabVIEW</w:t>
-            </w:r>
-            <w:proofErr w:type="spellEnd"/>
-            <w:r>
-              <w:rPr>
-                <w:rFonts w:ascii="Verdana" w:hAnsi="Verdana"/>
-              </w:rPr>
-              <w:t xml:space="preserve">, genererer et </w:t>
+              <w:t xml:space="preserve">Vores lydgenererende Arduino/højtaler-kode i LabVIEW, genererer et </w:t>
             </w:r>
             <w:r>
               <w:rPr>
                 <w:rFonts w:ascii="Verdana" w:hAnsi="Verdana"/>
               </w:rPr>
               <w:lastRenderedPageBreak/>
-              <w:t xml:space="preserve">firkantsignal og ikke et sinussignal. Problematikken ved dette er, at firkantssignalets frekvens er ”forstyrret” med dets harmoniske afledte. I firkantssignalets grundtone ligger der altså de harmoniske frekvenser. Derfor lyder et firkantssignal på 200Hz ikke som et sinussignal på 200Hz, da sinussignalets grundtone er ”uforstyrret”. Vores kode skal at generere et sinussignal så vi kan måle den uforstyrrede frekvens. Men dette ser ikke ud til at være muligt når man bruger en </w:t>
-            </w:r>
-            <w:proofErr w:type="spellStart"/>
-            <w:r>
-              <w:rPr>
-                <w:rFonts w:ascii="Verdana" w:hAnsi="Verdana"/>
-              </w:rPr>
-              <w:t>Arduino</w:t>
-            </w:r>
-            <w:proofErr w:type="spellEnd"/>
-            <w:r>
-              <w:rPr>
-                <w:rFonts w:ascii="Verdana" w:hAnsi="Verdana"/>
-              </w:rPr>
-              <w:t xml:space="preserve">. SAT undersøger problemstillingen nærmere. Hvad gør vi? </w:t>
+              <w:t xml:space="preserve">firkantsignal og ikke et sinussignal. Problematikken ved dette er, at firkantssignalets frekvens er ”forstyrret” med dets harmoniske afledte. I firkantssignalets grundtone ligger der altså de harmoniske frekvenser. Derfor lyder et firkantssignal på 200Hz ikke som et sinussignal på 200Hz, da sinussignalets grundtone er ”uforstyrret”. Vores kode skal at generere et sinussignal så vi kan måle den uforstyrrede frekvens. Men dette ser ikke ud til at være muligt når man bruger en Arduino. SAT undersøger problemstillingen nærmere. Hvad gør vi? </w:t>
             </w:r>
           </w:p>
           <w:p>
@@ -17677,21 +14822,7 @@
               <w:rPr>
                 <w:rFonts w:ascii="Verdana" w:hAnsi="Verdana"/>
               </w:rPr>
-              <w:t xml:space="preserve">Stage Gate er opdateret i </w:t>
-            </w:r>
-            <w:proofErr w:type="spellStart"/>
-            <w:r>
-              <w:rPr>
-                <w:rFonts w:ascii="Verdana" w:hAnsi="Verdana"/>
-              </w:rPr>
-              <w:t>hht</w:t>
-            </w:r>
-            <w:proofErr w:type="spellEnd"/>
-            <w:r>
-              <w:rPr>
-                <w:rFonts w:ascii="Verdana" w:hAnsi="Verdana"/>
-              </w:rPr>
-              <w:t xml:space="preserve">. MoSCoWv0.2. M1 er accepteret med betingelse.  </w:t>
+              <w:t xml:space="preserve">Stage Gate er opdateret i hht. MoSCoWv0.2. M1 er accepteret med betingelse.  </w:t>
             </w:r>
           </w:p>
           <w:p>
@@ -17795,21 +14926,7 @@
               <w:rPr>
                 <w:rFonts w:ascii="Verdana" w:hAnsi="Verdana"/>
               </w:rPr>
-              <w:t xml:space="preserve">Ad2. Vi har valgt at acceptere M1 med betingelse af, at defineringer af testforløbene bliver lavet på et senere tidspunkt. Vi har valgt at gå i gang med bordtest, for at bedre kunne specificere, hvorledes vi vil udføre vores tests. Det giver god mening for os, at få lavet en nogenlunde testopstilling inden vi specificerer testen, for at få noget mere føling med </w:t>
-            </w:r>
-            <w:proofErr w:type="spellStart"/>
-            <w:r>
-              <w:rPr>
-                <w:rFonts w:ascii="Verdana" w:hAnsi="Verdana"/>
-              </w:rPr>
-              <w:t>how</w:t>
-            </w:r>
-            <w:proofErr w:type="spellEnd"/>
-            <w:r>
-              <w:rPr>
-                <w:rFonts w:ascii="Verdana" w:hAnsi="Verdana"/>
-              </w:rPr>
-              <w:t xml:space="preserve"> to. </w:t>
+              <w:t xml:space="preserve">Ad2. Vi har valgt at acceptere M1 med betingelse af, at defineringer af testforløbene bliver lavet på et senere tidspunkt. Vi har valgt at gå i gang med bordtest, for at bedre kunne specificere, hvorledes vi vil udføre vores tests. Det giver god mening for os, at få lavet en nogenlunde testopstilling inden vi specificerer testen, for at få noget mere føling med how to. </w:t>
             </w:r>
           </w:p>
           <w:p>
@@ -17904,35 +15021,7 @@
               <w:rPr>
                 <w:rFonts w:ascii="Verdana" w:hAnsi="Verdana"/>
               </w:rPr>
-              <w:t xml:space="preserve">Ved søgning på internettet ses det, at det virker problematisk at generere et sinussignal til en </w:t>
-            </w:r>
-            <w:proofErr w:type="spellStart"/>
-            <w:r>
-              <w:rPr>
-                <w:rFonts w:ascii="Verdana" w:hAnsi="Verdana"/>
-              </w:rPr>
-              <w:t>Arduino</w:t>
-            </w:r>
-            <w:proofErr w:type="spellEnd"/>
-            <w:r>
-              <w:rPr>
-                <w:rFonts w:ascii="Verdana" w:hAnsi="Verdana"/>
-              </w:rPr>
-              <w:t xml:space="preserve">. I </w:t>
-            </w:r>
-            <w:proofErr w:type="spellStart"/>
-            <w:r>
-              <w:rPr>
-                <w:rFonts w:ascii="Verdana" w:hAnsi="Verdana"/>
-              </w:rPr>
-              <w:t>setdet</w:t>
-            </w:r>
-            <w:proofErr w:type="spellEnd"/>
-            <w:r>
-              <w:rPr>
-                <w:rFonts w:ascii="Verdana" w:hAnsi="Verdana"/>
-              </w:rPr>
-              <w:t xml:space="preserve"> benyttes en DAQ.  </w:t>
+              <w:t xml:space="preserve">Ved søgning på internettet ses det, at det virker problematisk at generere et sinussignal til en Arduino. I setdet benyttes en DAQ.  </w:t>
             </w:r>
           </w:p>
           <w:p>
@@ -17984,21 +15073,7 @@
               <w:rPr>
                 <w:rFonts w:ascii="Verdana" w:hAnsi="Verdana"/>
               </w:rPr>
-              <w:t xml:space="preserve">Vi er gode til at arbejde os videre når vi sidder fast. Enten finder vi en ny tilgang til at løse problemet, eller også går vi videre med en anden opgave imens vi venter på vejledning. Vi er også gode til at skifte imellem diverse opgaver, således vi ikke kører fast i dem da enkelte opgaver kan være meget tunge, da vi endnu ikke er langt nok i processen til at kunne udføre dem tilfredsstillende </w:t>
-            </w:r>
-            <w:proofErr w:type="gramStart"/>
-            <w:r>
-              <w:rPr>
-                <w:rFonts w:ascii="Verdana" w:hAnsi="Verdana"/>
-              </w:rPr>
-              <w:t>nok .</w:t>
-            </w:r>
-            <w:proofErr w:type="gramEnd"/>
-            <w:r>
-              <w:rPr>
-                <w:rFonts w:ascii="Verdana" w:hAnsi="Verdana"/>
-              </w:rPr>
-              <w:t xml:space="preserve"> </w:t>
+              <w:t xml:space="preserve">Vi er gode til at arbejde os videre når vi sidder fast. Enten finder vi en ny tilgang til at løse problemet, eller også går vi videre med en anden opgave imens vi venter på vejledning. Vi er også gode til at skifte imellem diverse opgaver, således vi ikke kører fast i dem da enkelte opgaver kan være meget tunge, da vi endnu ikke er langt nok i processen til at kunne udføre dem tilfredsstillende nok . </w:t>
             </w:r>
           </w:p>
         </w:tc>
@@ -18248,33 +15323,11 @@
                 <w:rFonts w:ascii="Verdana" w:hAnsi="Verdana"/>
               </w:rPr>
             </w:pPr>
-            <w:proofErr w:type="spellStart"/>
-            <w:r>
-              <w:rPr>
-                <w:rFonts w:ascii="Verdana" w:hAnsi="Verdana"/>
-              </w:rPr>
-              <w:t>Daily</w:t>
-            </w:r>
-            <w:proofErr w:type="spellEnd"/>
-            <w:r>
-              <w:rPr>
-                <w:rFonts w:ascii="Verdana" w:hAnsi="Verdana"/>
-              </w:rPr>
-              <w:t xml:space="preserve"> </w:t>
-            </w:r>
-            <w:proofErr w:type="spellStart"/>
-            <w:r>
-              <w:rPr>
-                <w:rFonts w:ascii="Verdana" w:hAnsi="Verdana"/>
-              </w:rPr>
-              <w:t>scrum</w:t>
-            </w:r>
-            <w:proofErr w:type="spellEnd"/>
-            <w:r>
-              <w:rPr>
-                <w:rFonts w:ascii="Verdana" w:hAnsi="Verdana"/>
-              </w:rPr>
-              <w:t xml:space="preserve"> meeting</w:t>
+            <w:r>
+              <w:rPr>
+                <w:rFonts w:ascii="Verdana" w:hAnsi="Verdana"/>
+              </w:rPr>
+              <w:t>Daily scrum meeting</w:t>
             </w:r>
           </w:p>
           <w:p>
@@ -18289,19 +15342,11 @@
                 <w:rFonts w:ascii="Verdana" w:hAnsi="Verdana"/>
               </w:rPr>
             </w:pPr>
-            <w:proofErr w:type="spellStart"/>
-            <w:r>
-              <w:rPr>
-                <w:rFonts w:ascii="Verdana" w:hAnsi="Verdana"/>
-              </w:rPr>
-              <w:t>Gitignore</w:t>
-            </w:r>
-            <w:proofErr w:type="spellEnd"/>
-            <w:r>
-              <w:rPr>
-                <w:rFonts w:ascii="Verdana" w:hAnsi="Verdana"/>
-              </w:rPr>
-              <w:t xml:space="preserve"> fil til June</w:t>
+            <w:r>
+              <w:rPr>
+                <w:rFonts w:ascii="Verdana" w:hAnsi="Verdana"/>
+              </w:rPr>
+              <w:t>Gitignore fil til June</w:t>
             </w:r>
           </w:p>
           <w:p>
@@ -18377,16 +15422,8 @@
               <w:rPr>
                 <w:rFonts w:ascii="Verdana" w:hAnsi="Verdana"/>
               </w:rPr>
-              <w:t xml:space="preserve">Opdatere </w:t>
-            </w:r>
-            <w:proofErr w:type="spellStart"/>
-            <w:r>
-              <w:rPr>
-                <w:rFonts w:ascii="Verdana" w:hAnsi="Verdana"/>
-              </w:rPr>
-              <w:t>Teamweek</w:t>
-            </w:r>
-            <w:proofErr w:type="spellEnd"/>
+              <w:t>Opdatere Teamweek</w:t>
+            </w:r>
           </w:p>
           <w:p>
             <w:pPr>
@@ -18541,33 +15578,11 @@
                 <w:rFonts w:ascii="Verdana" w:hAnsi="Verdana"/>
               </w:rPr>
             </w:pPr>
-            <w:proofErr w:type="gramStart"/>
-            <w:r>
-              <w:rPr>
-                <w:rFonts w:ascii="Verdana" w:hAnsi="Verdana"/>
-              </w:rPr>
-              <w:t>vores</w:t>
-            </w:r>
-            <w:proofErr w:type="gramEnd"/>
-            <w:r>
-              <w:rPr>
-                <w:rFonts w:ascii="Verdana" w:hAnsi="Verdana"/>
-              </w:rPr>
-              <w:t xml:space="preserve"> højtaler er ikke placeret på et </w:t>
-            </w:r>
-            <w:proofErr w:type="spellStart"/>
-            <w:r>
-              <w:rPr>
-                <w:rFonts w:ascii="Verdana" w:hAnsi="Verdana"/>
-              </w:rPr>
-              <w:t>præt</w:t>
-            </w:r>
-            <w:proofErr w:type="spellEnd"/>
-            <w:r>
-              <w:rPr>
-                <w:rFonts w:ascii="Verdana" w:hAnsi="Verdana"/>
-              </w:rPr>
-              <w:t xml:space="preserve"> og derfor opstår der akustisk kortslutning</w:t>
+            <w:r>
+              <w:rPr>
+                <w:rFonts w:ascii="Verdana" w:hAnsi="Verdana"/>
+              </w:rPr>
+              <w:t>vores højtaler er ikke placeret på et præt og derfor opstår der akustisk kortslutning</w:t>
             </w:r>
           </w:p>
           <w:p>
@@ -18582,103 +15597,25 @@
                 <w:rFonts w:ascii="Verdana" w:hAnsi="Verdana"/>
               </w:rPr>
             </w:pPr>
-            <w:proofErr w:type="gramStart"/>
-            <w:r>
-              <w:rPr>
-                <w:rFonts w:ascii="Verdana" w:hAnsi="Verdana"/>
-              </w:rPr>
-              <w:t>vores</w:t>
-            </w:r>
-            <w:proofErr w:type="gramEnd"/>
-            <w:r>
-              <w:rPr>
-                <w:rFonts w:ascii="Verdana" w:hAnsi="Verdana"/>
-              </w:rPr>
-              <w:t xml:space="preserve"> højtaler kan ikke send frekvens ud under 200 Hertz, den dæmper grundtonen og derved er det kun de harmoniske overtone vi får vist på vores FFT power </w:t>
-            </w:r>
-            <w:proofErr w:type="spellStart"/>
-            <w:r>
-              <w:rPr>
-                <w:rFonts w:ascii="Verdana" w:hAnsi="Verdana"/>
-              </w:rPr>
-              <w:t>spectre</w:t>
-            </w:r>
-            <w:proofErr w:type="spellEnd"/>
-            <w:r>
-              <w:rPr>
-                <w:rFonts w:ascii="Verdana" w:hAnsi="Verdana"/>
-              </w:rPr>
-              <w:t xml:space="preserve">. </w:t>
-            </w:r>
-          </w:p>
-          <w:p>
-            <w:pPr>
-              <w:spacing w:line="276" w:lineRule="auto"/>
-              <w:rPr>
-                <w:rFonts w:ascii="Verdana" w:hAnsi="Verdana"/>
-              </w:rPr>
-            </w:pPr>
-            <w:r>
-              <w:rPr>
-                <w:rFonts w:ascii="Verdana" w:hAnsi="Verdana"/>
-              </w:rPr>
-              <w:t xml:space="preserve">Vi havde besøg af Tore som ansporede os til at afprøve en lukket beholder med flaskehals, om vi på den måde kan få dæmpet de harmoniske </w:t>
-            </w:r>
-            <w:proofErr w:type="spellStart"/>
-            <w:r>
-              <w:rPr>
-                <w:rFonts w:ascii="Verdana" w:hAnsi="Verdana"/>
-              </w:rPr>
-              <w:t>svininger</w:t>
-            </w:r>
-            <w:proofErr w:type="spellEnd"/>
-            <w:r>
-              <w:rPr>
-                <w:rFonts w:ascii="Verdana" w:hAnsi="Verdana"/>
-              </w:rPr>
-              <w:t xml:space="preserve">. </w:t>
-            </w:r>
-            <w:proofErr w:type="spellStart"/>
-            <w:r>
-              <w:rPr>
-                <w:rFonts w:ascii="Verdana" w:hAnsi="Verdana"/>
-              </w:rPr>
-              <w:t>Rasonatoren</w:t>
-            </w:r>
-            <w:proofErr w:type="spellEnd"/>
-            <w:r>
-              <w:rPr>
-                <w:rFonts w:ascii="Verdana" w:hAnsi="Verdana"/>
-              </w:rPr>
-              <w:t xml:space="preserve"> fungere som </w:t>
-            </w:r>
-            <w:proofErr w:type="spellStart"/>
-            <w:r>
-              <w:rPr>
-                <w:rFonts w:ascii="Verdana" w:hAnsi="Verdana"/>
-              </w:rPr>
-              <w:t>lavpasfilter</w:t>
-            </w:r>
-            <w:proofErr w:type="spellEnd"/>
-            <w:r>
-              <w:rPr>
-                <w:rFonts w:ascii="Verdana" w:hAnsi="Verdana"/>
-              </w:rPr>
-              <w:t xml:space="preserve">. Tore ville tror at vi skal </w:t>
-            </w:r>
-            <w:proofErr w:type="spellStart"/>
-            <w:r>
-              <w:rPr>
-                <w:rFonts w:ascii="Verdana" w:hAnsi="Verdana"/>
-              </w:rPr>
-              <w:t>brge</w:t>
-            </w:r>
-            <w:proofErr w:type="spellEnd"/>
-            <w:r>
-              <w:rPr>
-                <w:rFonts w:ascii="Verdana" w:hAnsi="Verdana"/>
-              </w:rPr>
-              <w:t xml:space="preserve"> høje frekvenser til at måle bryster, da det vil fungere ligesom et klap i røven. </w:t>
+            <w:r>
+              <w:rPr>
+                <w:rFonts w:ascii="Verdana" w:hAnsi="Verdana"/>
+              </w:rPr>
+              <w:t xml:space="preserve">vores højtaler kan ikke send frekvens ud under 200 Hertz, den dæmper grundtonen og derved er det kun de harmoniske overtone vi får vist på vores FFT power spectre. </w:t>
+            </w:r>
+          </w:p>
+          <w:p>
+            <w:pPr>
+              <w:spacing w:line="276" w:lineRule="auto"/>
+              <w:rPr>
+                <w:rFonts w:ascii="Verdana" w:hAnsi="Verdana"/>
+              </w:rPr>
+            </w:pPr>
+            <w:r>
+              <w:rPr>
+                <w:rFonts w:ascii="Verdana" w:hAnsi="Verdana"/>
+              </w:rPr>
+              <w:t xml:space="preserve">Vi havde besøg af Tore som ansporede os til at afprøve en lukket beholder med flaskehals, om vi på den måde kan få dæmpet de harmoniske svininger. Rasonatoren fungere som lavpasfilter. Tore ville tror at vi skal brge høje frekvenser til at måle bryster, da det vil fungere ligesom et klap i røven. </w:t>
             </w:r>
           </w:p>
           <w:p>
@@ -18971,19 +15908,11 @@
               </w:rPr>
               <w:t xml:space="preserve"> </w:t>
             </w:r>
-            <w:proofErr w:type="gramStart"/>
-            <w:r>
-              <w:rPr>
-                <w:rFonts w:ascii="Verdana" w:hAnsi="Verdana"/>
-              </w:rPr>
-              <w:t>Torsdag</w:t>
-            </w:r>
-            <w:proofErr w:type="gramEnd"/>
-            <w:r>
-              <w:rPr>
-                <w:rFonts w:ascii="Verdana" w:hAnsi="Verdana"/>
-              </w:rPr>
-              <w:t xml:space="preserve"> d. 13</w:t>
+            <w:r>
+              <w:rPr>
+                <w:rFonts w:ascii="Verdana" w:hAnsi="Verdana"/>
+              </w:rPr>
+              <w:t>Torsdag d. 13</w:t>
             </w:r>
             <w:r>
               <w:rPr>
@@ -19095,33 +16024,11 @@
                 <w:rFonts w:ascii="Verdana" w:hAnsi="Verdana"/>
               </w:rPr>
             </w:pPr>
-            <w:proofErr w:type="spellStart"/>
-            <w:r>
-              <w:rPr>
-                <w:rFonts w:ascii="Verdana" w:hAnsi="Verdana"/>
-              </w:rPr>
-              <w:t>Daily</w:t>
-            </w:r>
-            <w:proofErr w:type="spellEnd"/>
-            <w:r>
-              <w:rPr>
-                <w:rFonts w:ascii="Verdana" w:hAnsi="Verdana"/>
-              </w:rPr>
-              <w:t xml:space="preserve"> </w:t>
-            </w:r>
-            <w:proofErr w:type="spellStart"/>
-            <w:r>
-              <w:rPr>
-                <w:rFonts w:ascii="Verdana" w:hAnsi="Verdana"/>
-              </w:rPr>
-              <w:t>scrum</w:t>
-            </w:r>
-            <w:proofErr w:type="spellEnd"/>
-            <w:r>
-              <w:rPr>
-                <w:rFonts w:ascii="Verdana" w:hAnsi="Verdana"/>
-              </w:rPr>
-              <w:t xml:space="preserve"> meeting</w:t>
+            <w:r>
+              <w:rPr>
+                <w:rFonts w:ascii="Verdana" w:hAnsi="Verdana"/>
+              </w:rPr>
+              <w:t>Daily scrum meeting</w:t>
             </w:r>
           </w:p>
           <w:p>
@@ -19155,19 +16062,11 @@
                 <w:rFonts w:ascii="Verdana" w:hAnsi="Verdana"/>
               </w:rPr>
             </w:pPr>
-            <w:proofErr w:type="spellStart"/>
-            <w:r>
-              <w:rPr>
-                <w:rFonts w:ascii="Verdana" w:hAnsi="Verdana"/>
-              </w:rPr>
-              <w:t>Gitignore</w:t>
-            </w:r>
-            <w:proofErr w:type="spellEnd"/>
-            <w:r>
-              <w:rPr>
-                <w:rFonts w:ascii="Verdana" w:hAnsi="Verdana"/>
-              </w:rPr>
-              <w:t xml:space="preserve"> fil til June</w:t>
+            <w:r>
+              <w:rPr>
+                <w:rFonts w:ascii="Verdana" w:hAnsi="Verdana"/>
+              </w:rPr>
+              <w:t>Gitignore fil til June</w:t>
             </w:r>
           </w:p>
           <w:p>
@@ -19402,91 +16301,21 @@
               <w:rPr>
                 <w:rFonts w:ascii="Verdana" w:hAnsi="Verdana"/>
               </w:rPr>
-              <w:t>Ad1. Vi vil teste på følgende elementer: beholder, ”</w:t>
-            </w:r>
-            <w:proofErr w:type="spellStart"/>
-            <w:r>
-              <w:rPr>
-                <w:rFonts w:ascii="Verdana" w:hAnsi="Verdana"/>
-              </w:rPr>
-              <w:t>fake</w:t>
-            </w:r>
-            <w:proofErr w:type="spellEnd"/>
-            <w:r>
-              <w:rPr>
-                <w:rFonts w:ascii="Verdana" w:hAnsi="Verdana"/>
-              </w:rPr>
-              <w:t xml:space="preserve"> </w:t>
-            </w:r>
-            <w:proofErr w:type="spellStart"/>
-            <w:r>
-              <w:rPr>
-                <w:rFonts w:ascii="Verdana" w:hAnsi="Verdana"/>
-              </w:rPr>
-              <w:t>boobies</w:t>
-            </w:r>
-            <w:proofErr w:type="spellEnd"/>
-            <w:r>
-              <w:rPr>
-                <w:rFonts w:ascii="Verdana" w:hAnsi="Verdana"/>
-              </w:rPr>
-              <w:t xml:space="preserve">”, kød med høj fedtprocent, </w:t>
-            </w:r>
-            <w:proofErr w:type="spellStart"/>
-            <w:r>
-              <w:rPr>
-                <w:rFonts w:ascii="Verdana" w:hAnsi="Verdana"/>
-              </w:rPr>
-              <w:t>ballistic</w:t>
-            </w:r>
-            <w:proofErr w:type="spellEnd"/>
-            <w:r>
-              <w:rPr>
-                <w:rFonts w:ascii="Verdana" w:hAnsi="Verdana"/>
-              </w:rPr>
-              <w:t xml:space="preserve"> gel, brystfantomer i </w:t>
-            </w:r>
-            <w:proofErr w:type="spellStart"/>
-            <w:r>
-              <w:rPr>
-                <w:rFonts w:ascii="Verdana" w:hAnsi="Verdana"/>
-              </w:rPr>
-              <w:t>forksellige</w:t>
-            </w:r>
-            <w:proofErr w:type="spellEnd"/>
-            <w:r>
-              <w:rPr>
-                <w:rFonts w:ascii="Verdana" w:hAnsi="Verdana"/>
-              </w:rPr>
-              <w:t xml:space="preserve"> størrelser og former og silikoneimplantater, som udlånes af PL. </w:t>
-            </w:r>
-          </w:p>
-          <w:p>
-            <w:pPr>
-              <w:spacing w:line="276" w:lineRule="auto"/>
-              <w:rPr>
-                <w:rFonts w:ascii="Verdana" w:hAnsi="Verdana"/>
-              </w:rPr>
-            </w:pPr>
-            <w:r>
-              <w:rPr>
-                <w:rFonts w:ascii="Verdana" w:hAnsi="Verdana"/>
-              </w:rPr>
-              <w:t xml:space="preserve">Ad2. Det er valgt at lægge fokus på dokumentation og få skrevet en </w:t>
-            </w:r>
-            <w:proofErr w:type="spellStart"/>
-            <w:r>
-              <w:rPr>
-                <w:rFonts w:ascii="Verdana" w:hAnsi="Verdana"/>
-              </w:rPr>
-              <w:t>awesome</w:t>
-            </w:r>
-            <w:proofErr w:type="spellEnd"/>
-            <w:r>
-              <w:rPr>
-                <w:rFonts w:ascii="Verdana" w:hAnsi="Verdana"/>
-              </w:rPr>
-              <w:t xml:space="preserve"> rapport, præget systematik, reproducerbarhed og dokumentation. </w:t>
+              <w:t xml:space="preserve">Ad1. Vi vil teste på følgende elementer: beholder, ”fake boobies”, kød med høj fedtprocent, ballistic gel, brystfantomer i forksellige størrelser og former og silikoneimplantater, som udlånes af PL. </w:t>
+            </w:r>
+          </w:p>
+          <w:p>
+            <w:pPr>
+              <w:spacing w:line="276" w:lineRule="auto"/>
+              <w:rPr>
+                <w:rFonts w:ascii="Verdana" w:hAnsi="Verdana"/>
+              </w:rPr>
+            </w:pPr>
+            <w:r>
+              <w:rPr>
+                <w:rFonts w:ascii="Verdana" w:hAnsi="Verdana"/>
+              </w:rPr>
+              <w:t xml:space="preserve">Ad2. Det er valgt at lægge fokus på dokumentation og få skrevet en awesome rapport, præget systematik, reproducerbarhed og dokumentation. </w:t>
             </w:r>
           </w:p>
           <w:p>
@@ -19831,19 +16660,11 @@
               </w:rPr>
               <w:t xml:space="preserve"> </w:t>
             </w:r>
-            <w:proofErr w:type="gramStart"/>
-            <w:r>
-              <w:rPr>
-                <w:rFonts w:ascii="Verdana" w:hAnsi="Verdana"/>
-              </w:rPr>
-              <w:t>Mandag</w:t>
-            </w:r>
-            <w:proofErr w:type="gramEnd"/>
-            <w:r>
-              <w:rPr>
-                <w:rFonts w:ascii="Verdana" w:hAnsi="Verdana"/>
-              </w:rPr>
-              <w:t xml:space="preserve"> d. 24</w:t>
+            <w:r>
+              <w:rPr>
+                <w:rFonts w:ascii="Verdana" w:hAnsi="Verdana"/>
+              </w:rPr>
+              <w:t>Mandag d. 24</w:t>
             </w:r>
             <w:r>
               <w:rPr>
@@ -19970,33 +16791,11 @@
                 <w:rFonts w:ascii="Verdana" w:hAnsi="Verdana"/>
               </w:rPr>
             </w:pPr>
-            <w:proofErr w:type="spellStart"/>
-            <w:r>
-              <w:rPr>
-                <w:rFonts w:ascii="Verdana" w:hAnsi="Verdana"/>
-              </w:rPr>
-              <w:t>Daily</w:t>
-            </w:r>
-            <w:proofErr w:type="spellEnd"/>
-            <w:r>
-              <w:rPr>
-                <w:rFonts w:ascii="Verdana" w:hAnsi="Verdana"/>
-              </w:rPr>
-              <w:t xml:space="preserve"> </w:t>
-            </w:r>
-            <w:proofErr w:type="spellStart"/>
-            <w:r>
-              <w:rPr>
-                <w:rFonts w:ascii="Verdana" w:hAnsi="Verdana"/>
-              </w:rPr>
-              <w:t>scrum</w:t>
-            </w:r>
-            <w:proofErr w:type="spellEnd"/>
-            <w:r>
-              <w:rPr>
-                <w:rFonts w:ascii="Verdana" w:hAnsi="Verdana"/>
-              </w:rPr>
-              <w:t xml:space="preserve"> meeting</w:t>
+            <w:r>
+              <w:rPr>
+                <w:rFonts w:ascii="Verdana" w:hAnsi="Verdana"/>
+              </w:rPr>
+              <w:t>Daily scrum meeting</w:t>
             </w:r>
           </w:p>
           <w:p>
@@ -20034,30 +16833,8 @@
               <w:rPr>
                 <w:rFonts w:ascii="Verdana" w:hAnsi="Verdana"/>
               </w:rPr>
-              <w:t xml:space="preserve">Opsyn med tidsplan + </w:t>
-            </w:r>
-            <w:proofErr w:type="spellStart"/>
-            <w:r>
-              <w:rPr>
-                <w:rFonts w:ascii="Verdana" w:hAnsi="Verdana"/>
-              </w:rPr>
-              <w:t>pivotaltracker</w:t>
-            </w:r>
-            <w:proofErr w:type="spellEnd"/>
-            <w:r>
-              <w:rPr>
-                <w:rFonts w:ascii="Verdana" w:hAnsi="Verdana"/>
-              </w:rPr>
-              <w:t xml:space="preserve"> + </w:t>
-            </w:r>
-            <w:proofErr w:type="spellStart"/>
-            <w:r>
-              <w:rPr>
-                <w:rFonts w:ascii="Verdana" w:hAnsi="Verdana"/>
-              </w:rPr>
-              <w:t>teamweek</w:t>
-            </w:r>
-            <w:proofErr w:type="spellEnd"/>
+              <w:t>Opsyn med tidsplan + pivotaltracker + teamweek</w:t>
+            </w:r>
           </w:p>
           <w:p>
             <w:pPr>
@@ -20072,28 +16849,12 @@
                 <w:b/>
               </w:rPr>
             </w:pPr>
-            <w:proofErr w:type="spellStart"/>
-            <w:r>
-              <w:rPr>
-                <w:rFonts w:ascii="Verdana" w:hAnsi="Verdana"/>
-              </w:rPr>
-              <w:t>Github</w:t>
-            </w:r>
-            <w:proofErr w:type="spellEnd"/>
-            <w:r>
-              <w:rPr>
-                <w:rFonts w:ascii="Verdana" w:hAnsi="Verdana"/>
-              </w:rPr>
-              <w:t xml:space="preserve"> + </w:t>
-            </w:r>
-            <w:proofErr w:type="spellStart"/>
-            <w:r>
-              <w:rPr>
-                <w:rFonts w:ascii="Verdana" w:hAnsi="Verdana"/>
-              </w:rPr>
-              <w:t>Sourcetree</w:t>
-            </w:r>
-            <w:proofErr w:type="spellEnd"/>
+            <w:r>
+              <w:rPr>
+                <w:rFonts w:ascii="Verdana" w:hAnsi="Verdana"/>
+              </w:rPr>
+              <w:t>Github + Sourcetree</w:t>
+            </w:r>
           </w:p>
           <w:p>
             <w:pPr>
@@ -20164,35 +16925,7 @@
               <w:rPr>
                 <w:rFonts w:ascii="Verdana" w:hAnsi="Verdana"/>
               </w:rPr>
-              <w:t xml:space="preserve">n </w:t>
-            </w:r>
-            <w:proofErr w:type="spellStart"/>
-            <w:r>
-              <w:rPr>
-                <w:rFonts w:ascii="Verdana" w:hAnsi="Verdana"/>
-              </w:rPr>
-              <w:t>github</w:t>
-            </w:r>
-            <w:proofErr w:type="spellEnd"/>
-            <w:r>
-              <w:rPr>
-                <w:rFonts w:ascii="Verdana" w:hAnsi="Verdana"/>
-              </w:rPr>
-              <w:t>/</w:t>
-            </w:r>
-            <w:proofErr w:type="spellStart"/>
-            <w:r>
-              <w:rPr>
-                <w:rFonts w:ascii="Verdana" w:hAnsi="Verdana"/>
-              </w:rPr>
-              <w:t>sourcetree</w:t>
-            </w:r>
-            <w:proofErr w:type="spellEnd"/>
-            <w:r>
-              <w:rPr>
-                <w:rFonts w:ascii="Verdana" w:hAnsi="Verdana"/>
-              </w:rPr>
-              <w:t xml:space="preserve"> til at virke?</w:t>
+              <w:t>n github/sourcetree til at virke?</w:t>
             </w:r>
           </w:p>
           <w:p>
@@ -20211,21 +16944,7 @@
               <w:rPr>
                 <w:rFonts w:ascii="Verdana" w:hAnsi="Verdana"/>
               </w:rPr>
-              <w:t xml:space="preserve">Hvordan skal vores </w:t>
-            </w:r>
-            <w:proofErr w:type="spellStart"/>
-            <w:r>
-              <w:rPr>
-                <w:rFonts w:ascii="Verdana" w:hAnsi="Verdana"/>
-              </w:rPr>
-              <w:t>process</w:t>
-            </w:r>
-            <w:proofErr w:type="spellEnd"/>
-            <w:r>
-              <w:rPr>
-                <w:rFonts w:ascii="Verdana" w:hAnsi="Verdana"/>
-              </w:rPr>
-              <w:t xml:space="preserve"> rapport se ud?</w:t>
+              <w:t>Hvordan skal vores process rapport se ud?</w:t>
             </w:r>
           </w:p>
           <w:p>
@@ -20263,21 +16982,7 @@
               <w:rPr>
                 <w:rFonts w:ascii="Verdana" w:hAnsi="Verdana"/>
               </w:rPr>
-              <w:t xml:space="preserve">Vi har overvejet at sætte dagen af i morgen til test and </w:t>
-            </w:r>
-            <w:proofErr w:type="spellStart"/>
-            <w:r>
-              <w:rPr>
-                <w:rFonts w:ascii="Verdana" w:hAnsi="Verdana"/>
-              </w:rPr>
-              <w:t>only</w:t>
-            </w:r>
-            <w:proofErr w:type="spellEnd"/>
-            <w:r>
-              <w:rPr>
-                <w:rFonts w:ascii="Verdana" w:hAnsi="Verdana"/>
-              </w:rPr>
-              <w:t xml:space="preserve"> test. </w:t>
+              <w:t xml:space="preserve">Vi har overvejet at sætte dagen af i morgen til test and only test. </w:t>
             </w:r>
           </w:p>
           <w:p>
@@ -20371,21 +17076,7 @@
               <w:rPr>
                 <w:rFonts w:ascii="Verdana" w:hAnsi="Verdana"/>
               </w:rPr>
-              <w:t xml:space="preserve">. Vi har besluttet at få hjælp er IT-ingeniøren Lasse. Det blev løst ved at Jannie sendte June en invitation til </w:t>
-            </w:r>
-            <w:proofErr w:type="spellStart"/>
-            <w:r>
-              <w:rPr>
-                <w:rFonts w:ascii="Verdana" w:hAnsi="Verdana"/>
-              </w:rPr>
-              <w:t>repository</w:t>
-            </w:r>
-            <w:proofErr w:type="spellEnd"/>
-            <w:r>
-              <w:rPr>
-                <w:rFonts w:ascii="Verdana" w:hAnsi="Verdana"/>
-              </w:rPr>
-              <w:t xml:space="preserve">, og den vej fik June adgang til at push filer op. </w:t>
+              <w:t xml:space="preserve">. Vi har besluttet at få hjælp er IT-ingeniøren Lasse. Det blev løst ved at Jannie sendte June en invitation til repository, og den vej fik June adgang til at push filer op. </w:t>
             </w:r>
           </w:p>
           <w:p>
@@ -20825,33 +17516,11 @@
                 <w:b/>
               </w:rPr>
             </w:pPr>
-            <w:proofErr w:type="spellStart"/>
-            <w:r>
-              <w:rPr>
-                <w:rFonts w:ascii="Verdana" w:hAnsi="Verdana"/>
-              </w:rPr>
-              <w:t>Daily</w:t>
-            </w:r>
-            <w:proofErr w:type="spellEnd"/>
-            <w:r>
-              <w:rPr>
-                <w:rFonts w:ascii="Verdana" w:hAnsi="Verdana"/>
-              </w:rPr>
-              <w:t xml:space="preserve"> </w:t>
-            </w:r>
-            <w:proofErr w:type="spellStart"/>
-            <w:r>
-              <w:rPr>
-                <w:rFonts w:ascii="Verdana" w:hAnsi="Verdana"/>
-              </w:rPr>
-              <w:t>Scrum</w:t>
-            </w:r>
-            <w:proofErr w:type="spellEnd"/>
-            <w:r>
-              <w:rPr>
-                <w:rFonts w:ascii="Verdana" w:hAnsi="Verdana"/>
-              </w:rPr>
-              <w:t xml:space="preserve"> Meeting</w:t>
+            <w:r>
+              <w:rPr>
+                <w:rFonts w:ascii="Verdana" w:hAnsi="Verdana"/>
+              </w:rPr>
+              <w:t>Daily Scrum Meeting</w:t>
             </w:r>
           </w:p>
           <w:p>
@@ -21088,49 +17757,7 @@
               <w:rPr>
                 <w:rFonts w:ascii="Verdana" w:hAnsi="Verdana"/>
               </w:rPr>
-              <w:t xml:space="preserve">At udskifte den PC </w:t>
-            </w:r>
-            <w:proofErr w:type="spellStart"/>
-            <w:r>
-              <w:rPr>
-                <w:rFonts w:ascii="Verdana" w:hAnsi="Verdana"/>
-              </w:rPr>
-              <w:t>minijack</w:t>
-            </w:r>
-            <w:proofErr w:type="spellEnd"/>
-            <w:r>
-              <w:rPr>
-                <w:rFonts w:ascii="Verdana" w:hAnsi="Verdana"/>
-              </w:rPr>
-              <w:t xml:space="preserve"> mikrofonen med en som har 4-pols stik eller USB-stik. </w:t>
-            </w:r>
-            <w:proofErr w:type="spellStart"/>
-            <w:r>
-              <w:rPr>
-                <w:rFonts w:ascii="Verdana" w:hAnsi="Verdana"/>
-              </w:rPr>
-              <w:t>PC’en</w:t>
-            </w:r>
-            <w:proofErr w:type="spellEnd"/>
-            <w:r>
-              <w:rPr>
-                <w:rFonts w:ascii="Verdana" w:hAnsi="Verdana"/>
-              </w:rPr>
-              <w:t xml:space="preserve"> opfanger 3-pols stikket på den nuværende mikrofon som et lyd output i </w:t>
-            </w:r>
-            <w:proofErr w:type="spellStart"/>
-            <w:r>
-              <w:rPr>
-                <w:rFonts w:ascii="Verdana" w:hAnsi="Verdana"/>
-              </w:rPr>
-              <w:t>setdet</w:t>
-            </w:r>
-            <w:proofErr w:type="spellEnd"/>
-            <w:r>
-              <w:rPr>
-                <w:rFonts w:ascii="Verdana" w:hAnsi="Verdana"/>
-              </w:rPr>
-              <w:t xml:space="preserve"> for input. </w:t>
+              <w:t xml:space="preserve">At udskifte den PC minijack mikrofonen med en som har 4-pols stik eller USB-stik. PC’en opfanger 3-pols stikket på den nuværende mikrofon som et lyd output i setdet for input. </w:t>
             </w:r>
           </w:p>
           <w:p>
@@ -21194,21 +17821,7 @@
               <w:rPr>
                 <w:rFonts w:ascii="Verdana" w:hAnsi="Verdana"/>
               </w:rPr>
-              <w:t xml:space="preserve">At påbegynde nedskrivning af </w:t>
-            </w:r>
-            <w:proofErr w:type="spellStart"/>
-            <w:r>
-              <w:rPr>
-                <w:rFonts w:ascii="Verdana" w:hAnsi="Verdana"/>
-              </w:rPr>
-              <w:t>reflektioner</w:t>
-            </w:r>
-            <w:proofErr w:type="spellEnd"/>
-            <w:r>
-              <w:rPr>
-                <w:rFonts w:ascii="Verdana" w:hAnsi="Verdana"/>
-              </w:rPr>
-              <w:t xml:space="preserve"> og observationer i forbindelse med testforløbet. </w:t>
+              <w:t xml:space="preserve">At påbegynde nedskrivning af reflektioner og observationer i forbindelse med testforløbet. </w:t>
             </w:r>
           </w:p>
         </w:tc>
@@ -21245,21 +17858,7 @@
               <w:rPr>
                 <w:rFonts w:ascii="Verdana" w:hAnsi="Verdana"/>
               </w:rPr>
-              <w:t xml:space="preserve">Det blev under Bordtest 5 observeret, at den anvendte mikrofon ikke var aktiv, og at </w:t>
-            </w:r>
-            <w:proofErr w:type="spellStart"/>
-            <w:r>
-              <w:rPr>
-                <w:rFonts w:ascii="Verdana" w:hAnsi="Verdana"/>
-              </w:rPr>
-              <w:t>PC’ens</w:t>
-            </w:r>
-            <w:proofErr w:type="spellEnd"/>
-            <w:r>
-              <w:rPr>
-                <w:rFonts w:ascii="Verdana" w:hAnsi="Verdana"/>
-              </w:rPr>
-              <w:t xml:space="preserve"> indbyggede mikrofon var anvendt i stedet. Det indledte en større opsporing af problemet samt udredning, som er beskrevet nærmere i procesrapporten. </w:t>
+              <w:t xml:space="preserve">Det blev under Bordtest 5 observeret, at den anvendte mikrofon ikke var aktiv, og at PC’ens indbyggede mikrofon var anvendt i stedet. Det indledte en større opsporing af problemet samt udredning, som er beskrevet nærmere i procesrapporten. </w:t>
             </w:r>
           </w:p>
         </w:tc>
@@ -21512,19 +18111,11 @@
               </w:rPr>
               <w:t xml:space="preserve"> </w:t>
             </w:r>
-            <w:proofErr w:type="gramStart"/>
-            <w:r>
-              <w:rPr>
-                <w:rFonts w:ascii="Verdana" w:hAnsi="Verdana"/>
-              </w:rPr>
-              <w:t>Onsdag</w:t>
-            </w:r>
-            <w:proofErr w:type="gramEnd"/>
-            <w:r>
-              <w:rPr>
-                <w:rFonts w:ascii="Verdana" w:hAnsi="Verdana"/>
-              </w:rPr>
-              <w:t xml:space="preserve"> d. 26</w:t>
+            <w:r>
+              <w:rPr>
+                <w:rFonts w:ascii="Verdana" w:hAnsi="Verdana"/>
+              </w:rPr>
+              <w:t>Onsdag d. 26</w:t>
             </w:r>
             <w:r>
               <w:rPr>
@@ -21716,21 +18307,7 @@
               <w:rPr>
                 <w:rFonts w:ascii="Verdana" w:hAnsi="Verdana"/>
               </w:rPr>
-              <w:t xml:space="preserve"> </w:t>
-            </w:r>
-            <w:proofErr w:type="spellStart"/>
-            <w:r>
-              <w:rPr>
-                <w:rFonts w:ascii="Verdana" w:hAnsi="Verdana"/>
-              </w:rPr>
-              <w:t>LabView</w:t>
-            </w:r>
-            <w:proofErr w:type="spellEnd"/>
-            <w:r>
-              <w:rPr>
-                <w:rFonts w:ascii="Verdana" w:hAnsi="Verdana"/>
-              </w:rPr>
-              <w:t xml:space="preserve"> med USB webkameraet? </w:t>
+              <w:t xml:space="preserve"> LabView med USB webkameraet? </w:t>
             </w:r>
           </w:p>
           <w:p>
@@ -21781,35 +18358,7 @@
               <w:rPr>
                 <w:rFonts w:ascii="Verdana" w:hAnsi="Verdana"/>
               </w:rPr>
-              <w:t xml:space="preserve">Virker et </w:t>
-            </w:r>
-            <w:proofErr w:type="spellStart"/>
-            <w:r>
-              <w:rPr>
-                <w:rFonts w:ascii="Verdana" w:hAnsi="Verdana"/>
-              </w:rPr>
-              <w:t>headset</w:t>
-            </w:r>
-            <w:proofErr w:type="spellEnd"/>
-            <w:r>
-              <w:rPr>
-                <w:rFonts w:ascii="Verdana" w:hAnsi="Verdana"/>
-              </w:rPr>
-              <w:t xml:space="preserve"> med mikrofon som har et fire pols </w:t>
-            </w:r>
-            <w:proofErr w:type="spellStart"/>
-            <w:r>
-              <w:rPr>
-                <w:rFonts w:ascii="Verdana" w:hAnsi="Verdana"/>
-              </w:rPr>
-              <w:t>jack</w:t>
-            </w:r>
-            <w:proofErr w:type="spellEnd"/>
-            <w:r>
-              <w:rPr>
-                <w:rFonts w:ascii="Verdana" w:hAnsi="Verdana"/>
-              </w:rPr>
-              <w:t xml:space="preserve"> stik på computeren? </w:t>
+              <w:t xml:space="preserve">Virker et headset med mikrofon som har et fire pols jack stik på computeren? </w:t>
             </w:r>
           </w:p>
           <w:p>
@@ -21913,49 +18462,7 @@
               <w:rPr>
                 <w:rFonts w:ascii="Verdana" w:hAnsi="Verdana"/>
               </w:rPr>
-              <w:t xml:space="preserve">. Det er sat et </w:t>
-            </w:r>
-            <w:proofErr w:type="spellStart"/>
-            <w:r>
-              <w:rPr>
-                <w:rFonts w:ascii="Verdana" w:hAnsi="Verdana"/>
-              </w:rPr>
-              <w:t>headset</w:t>
-            </w:r>
-            <w:proofErr w:type="spellEnd"/>
-            <w:r>
-              <w:rPr>
-                <w:rFonts w:ascii="Verdana" w:hAnsi="Verdana"/>
-              </w:rPr>
-              <w:t xml:space="preserve"> med mikrofon med fire pols jackstik i computeren og computeren indlæser stadig </w:t>
-            </w:r>
-            <w:proofErr w:type="spellStart"/>
-            <w:r>
-              <w:rPr>
-                <w:rFonts w:ascii="Verdana" w:hAnsi="Verdana"/>
-              </w:rPr>
-              <w:t>headsettet</w:t>
-            </w:r>
-            <w:proofErr w:type="spellEnd"/>
-            <w:r>
-              <w:rPr>
-                <w:rFonts w:ascii="Verdana" w:hAnsi="Verdana"/>
-              </w:rPr>
-              <w:t xml:space="preserve"> som kun </w:t>
-            </w:r>
-            <w:proofErr w:type="spellStart"/>
-            <w:r>
-              <w:rPr>
-                <w:rFonts w:ascii="Verdana" w:hAnsi="Verdana"/>
-              </w:rPr>
-              <w:t>headset</w:t>
-            </w:r>
-            <w:proofErr w:type="spellEnd"/>
-            <w:r>
-              <w:rPr>
-                <w:rFonts w:ascii="Verdana" w:hAnsi="Verdana"/>
-              </w:rPr>
-              <w:t xml:space="preserve"> og ikke også mikrofon. Det konkluderes at der må sidde et</w:t>
+              <w:t>. Det er sat et headset med mikrofon med fire pols jackstik i computeren og computeren indlæser stadig headsettet som kun headset og ikke også mikrofon. Det konkluderes at der må sidde et</w:t>
             </w:r>
             <w:r>
               <w:rPr>
@@ -21987,56 +18494,7 @@
               <w:rPr>
                 <w:rFonts w:ascii="Verdana" w:hAnsi="Verdana"/>
               </w:rPr>
-              <w:t xml:space="preserve">er i sat computeren og fra computeren er der nu adgang til </w:t>
-            </w:r>
-            <w:proofErr w:type="spellStart"/>
-            <w:r>
-              <w:rPr>
-                <w:rFonts w:ascii="Verdana" w:hAnsi="Verdana"/>
-              </w:rPr>
-              <w:t>webkameraet´s</w:t>
-            </w:r>
-            <w:proofErr w:type="spellEnd"/>
-            <w:r>
-              <w:rPr>
-                <w:rFonts w:ascii="Verdana" w:hAnsi="Verdana"/>
-              </w:rPr>
-              <w:t xml:space="preserve"> mikrofon. Computeren har nu adgang til at vælge </w:t>
-            </w:r>
-            <w:proofErr w:type="spellStart"/>
-            <w:r>
-              <w:rPr>
-                <w:rFonts w:ascii="Verdana" w:hAnsi="Verdana"/>
-              </w:rPr>
-              <w:t>webkameraet´s</w:t>
-            </w:r>
-            <w:proofErr w:type="spellEnd"/>
-            <w:r>
-              <w:rPr>
-                <w:rFonts w:ascii="Verdana" w:hAnsi="Verdana"/>
-              </w:rPr>
-              <w:t xml:space="preserve"> mikrofon under ”</w:t>
-            </w:r>
-            <w:proofErr w:type="spellStart"/>
-            <w:r>
-              <w:rPr>
-                <w:rFonts w:ascii="Verdana" w:hAnsi="Verdana"/>
-              </w:rPr>
-              <w:t>control</w:t>
-            </w:r>
-            <w:proofErr w:type="spellEnd"/>
-            <w:r>
-              <w:rPr>
-                <w:rFonts w:ascii="Verdana" w:hAnsi="Verdana"/>
-              </w:rPr>
-              <w:t xml:space="preserve"> panel</w:t>
-            </w:r>
-            <w:proofErr w:type="gramStart"/>
-            <w:r>
-              <w:rPr>
-                <w:rFonts w:ascii="Verdana" w:hAnsi="Verdana"/>
-              </w:rPr>
-              <w:t xml:space="preserve">” </w:t>
+              <w:t xml:space="preserve">er i sat computeren og fra computeren er der nu adgang til webkameraet´s mikrofon. Computeren har nu adgang til at vælge webkameraet´s mikrofon under ”control panel” </w:t>
             </w:r>
             <w:r>
               <w:rPr>
@@ -22048,14 +18506,7 @@
               <w:rPr>
                 <w:rFonts w:ascii="Verdana" w:hAnsi="Verdana"/>
               </w:rPr>
-              <w:t xml:space="preserve"> ”</w:t>
-            </w:r>
-            <w:proofErr w:type="gramEnd"/>
-            <w:r>
-              <w:rPr>
-                <w:rFonts w:ascii="Verdana" w:hAnsi="Verdana"/>
-              </w:rPr>
-              <w:t xml:space="preserve">sound” </w:t>
+              <w:t xml:space="preserve"> ”sound” </w:t>
             </w:r>
             <w:r>
               <w:rPr>
@@ -22067,21 +18518,7 @@
               <w:rPr>
                 <w:rFonts w:ascii="Verdana" w:hAnsi="Verdana"/>
               </w:rPr>
-              <w:t>”</w:t>
-            </w:r>
-            <w:proofErr w:type="spellStart"/>
-            <w:r>
-              <w:rPr>
-                <w:rFonts w:ascii="Verdana" w:hAnsi="Verdana"/>
-              </w:rPr>
-              <w:t>recording</w:t>
-            </w:r>
-            <w:proofErr w:type="spellEnd"/>
-            <w:r>
-              <w:rPr>
-                <w:rFonts w:ascii="Verdana" w:hAnsi="Verdana"/>
-              </w:rPr>
-              <w:t xml:space="preserve">”. </w:t>
+              <w:t xml:space="preserve">”recording”. </w:t>
             </w:r>
             <w:r>
               <w:rPr>
@@ -22255,8 +18692,6 @@
               </w:rPr>
               <w:t xml:space="preserve"> </w:t>
             </w:r>
-            <w:bookmarkStart w:id="2" w:name="_GoBack"/>
-            <w:bookmarkEnd w:id="2"/>
           </w:p>
           <w:p>
             <w:pPr>
@@ -22314,6 +18749,27 @@
               </w:rPr>
               <w:t>JH:</w:t>
             </w:r>
+            <w:r>
+              <w:rPr>
+                <w:rFonts w:ascii="Verdana" w:hAnsi="Verdana"/>
+                <w:b/>
+              </w:rPr>
+              <w:t xml:space="preserve"> </w:t>
+            </w:r>
+            <w:r>
+              <w:rPr>
+                <w:rFonts w:ascii="Verdana" w:hAnsi="Verdana"/>
+              </w:rPr>
+              <w:t xml:space="preserve">Bestiller en adapter </w:t>
+            </w:r>
+            <w:r>
+              <w:rPr>
+                <w:rFonts w:ascii="Verdana" w:hAnsi="Verdana"/>
+              </w:rPr>
+              <w:t xml:space="preserve">så vi kan sætte vores mikrofon i USB indgangen på PC’en. </w:t>
+            </w:r>
+            <w:bookmarkStart w:id="2" w:name="_GoBack"/>
+            <w:bookmarkEnd w:id="2"/>
           </w:p>
           <w:p>
             <w:pPr>
@@ -22483,7 +18939,7 @@
         <w:sz w:val="20"/>
         <w:szCs w:val="20"/>
       </w:rPr>
-      <w:t>29</w:t>
+      <w:t>30</w:t>
     </w:r>
     <w:r>
       <w:rPr>
@@ -27992,7 +24448,7 @@
 </file>
 
 <file path=customXml/itemProps1.xml><?xml version="1.0" encoding="utf-8"?>
-<ds:datastoreItem xmlns:ds="http://schemas.openxmlformats.org/officeDocument/2006/customXml" ds:itemID="{9D4DD9CA-ED33-4B0B-8ED5-3F8C7DCB5C7F}">
+<ds:datastoreItem xmlns:ds="http://schemas.openxmlformats.org/officeDocument/2006/customXml" ds:itemID="{58D4279B-14B2-4EB1-BAF4-3A3EBA209D66}">
   <ds:schemaRefs>
     <ds:schemaRef ds:uri="http://schemas.openxmlformats.org/officeDocument/2006/bibliography"/>
   </ds:schemaRefs>

--- a/Mødereferater/Logbog.docx
+++ b/Mødereferater/Logbog.docx
@@ -680,7 +680,6 @@
               <w:rPr>
                 <w:rFonts w:ascii="Verdana" w:hAnsi="Verdana"/>
               </w:rPr>
-              <w:lastRenderedPageBreak/>
               <w:t xml:space="preserve">Anvendelse af digitale tidsplaner samt opgavestyring. </w:t>
             </w:r>
           </w:p>
@@ -700,6 +699,7 @@
               <w:rPr>
                 <w:rFonts w:ascii="Verdana" w:hAnsi="Verdana"/>
               </w:rPr>
+              <w:lastRenderedPageBreak/>
               <w:t>System til at huske små flygtige praktiske opgaver</w:t>
             </w:r>
             <w:r>
@@ -1469,6 +1469,7 @@
                 <w:rFonts w:ascii="Verdana" w:hAnsi="Verdana"/>
                 <w:b/>
               </w:rPr>
+              <w:lastRenderedPageBreak/>
               <w:t>JH:</w:t>
             </w:r>
             <w:r>
@@ -2167,7 +2168,6 @@
               <w:rPr>
                 <w:rFonts w:ascii="Verdana" w:hAnsi="Verdana"/>
               </w:rPr>
-              <w:lastRenderedPageBreak/>
               <w:t xml:space="preserve">Vi skal have opsøgt viden omkring </w:t>
             </w:r>
             <w:proofErr w:type="spellStart"/>
@@ -2837,8 +2837,14 @@
               <w:rPr>
                 <w:rFonts w:ascii="Verdana" w:hAnsi="Verdana"/>
               </w:rPr>
+              <w:t xml:space="preserve">Snak med LMA. Vi skal gøre os bevidste om hudens akustiske impedans, </w:t>
+            </w:r>
+            <w:r>
+              <w:rPr>
+                <w:rFonts w:ascii="Verdana" w:hAnsi="Verdana"/>
+              </w:rPr>
               <w:lastRenderedPageBreak/>
-              <w:t xml:space="preserve">Snak med LMA. Vi skal gøre os bevidste om hudens akustiske impedans, da det er den som er afgørende for </w:t>
+              <w:t xml:space="preserve">da det er den som er afgørende for </w:t>
             </w:r>
             <w:r>
               <w:rPr>
@@ -4257,28 +4263,28 @@
               <w:rPr>
                 <w:rFonts w:ascii="Verdana" w:hAnsi="Verdana"/>
               </w:rPr>
+              <w:t xml:space="preserve">Vi søger litteratur med relevante informationer og tester i </w:t>
+            </w:r>
+            <w:proofErr w:type="spellStart"/>
+            <w:r>
+              <w:rPr>
+                <w:rFonts w:ascii="Verdana" w:hAnsi="Verdana"/>
+              </w:rPr>
+              <w:t>Comsol</w:t>
+            </w:r>
+            <w:proofErr w:type="spellEnd"/>
+            <w:r>
+              <w:rPr>
+                <w:rFonts w:ascii="Verdana" w:hAnsi="Verdana"/>
+              </w:rPr>
+              <w:t xml:space="preserve"> </w:t>
+            </w:r>
+            <w:proofErr w:type="spellStart"/>
+            <w:r>
+              <w:rPr>
+                <w:rFonts w:ascii="Verdana" w:hAnsi="Verdana"/>
+              </w:rPr>
               <w:lastRenderedPageBreak/>
-              <w:t xml:space="preserve">Vi søger litteratur med relevante informationer og tester i </w:t>
-            </w:r>
-            <w:proofErr w:type="spellStart"/>
-            <w:r>
-              <w:rPr>
-                <w:rFonts w:ascii="Verdana" w:hAnsi="Verdana"/>
-              </w:rPr>
-              <w:t>Comsol</w:t>
-            </w:r>
-            <w:proofErr w:type="spellEnd"/>
-            <w:r>
-              <w:rPr>
-                <w:rFonts w:ascii="Verdana" w:hAnsi="Verdana"/>
-              </w:rPr>
-              <w:t xml:space="preserve"> </w:t>
-            </w:r>
-            <w:proofErr w:type="spellStart"/>
-            <w:r>
-              <w:rPr>
-                <w:rFonts w:ascii="Verdana" w:hAnsi="Verdana"/>
-              </w:rPr>
               <w:t>Multiphysics</w:t>
             </w:r>
             <w:proofErr w:type="spellEnd"/>
@@ -5102,8 +5108,14 @@
               <w:rPr>
                 <w:rFonts w:ascii="Verdana" w:hAnsi="Verdana"/>
               </w:rPr>
+              <w:t xml:space="preserve">Skal vi finde en standard skrivemåde for datobetegnelse til vores </w:t>
+            </w:r>
+            <w:r>
+              <w:rPr>
+                <w:rFonts w:ascii="Verdana" w:hAnsi="Verdana"/>
+              </w:rPr>
               <w:lastRenderedPageBreak/>
-              <w:t>Skal vi finde en standard skrivemåde for datobetegnelse til vores rapporter?</w:t>
+              <w:t>rapporter?</w:t>
             </w:r>
           </w:p>
           <w:p>
@@ -5811,6 +5823,7 @@
                 <w:rFonts w:ascii="Verdana" w:hAnsi="Verdana"/>
                 <w:b/>
               </w:rPr>
+              <w:lastRenderedPageBreak/>
               <w:t>JH:</w:t>
             </w:r>
           </w:p>
@@ -6695,6 +6708,7 @@
                 <w:rFonts w:ascii="Verdana" w:hAnsi="Verdana"/>
                 <w:b/>
               </w:rPr>
+              <w:lastRenderedPageBreak/>
               <w:t>Valgt:</w:t>
             </w:r>
           </w:p>
@@ -7424,7 +7438,6 @@
                 <w:rFonts w:ascii="Verdana" w:hAnsi="Verdana"/>
                 <w:b/>
               </w:rPr>
-              <w:lastRenderedPageBreak/>
               <w:t>Dato:</w:t>
             </w:r>
             <w:r>
@@ -7536,6 +7549,7 @@
                 <w:rFonts w:ascii="Verdana" w:hAnsi="Verdana"/>
                 <w:b/>
               </w:rPr>
+              <w:lastRenderedPageBreak/>
               <w:t>Dagsorden:</w:t>
             </w:r>
           </w:p>
@@ -8276,7 +8290,6 @@
                 <w:rFonts w:ascii="Verdana" w:hAnsi="Verdana"/>
                 <w:b/>
               </w:rPr>
-              <w:lastRenderedPageBreak/>
               <w:t xml:space="preserve">Sted: </w:t>
             </w:r>
             <w:r>
@@ -8994,7 +9007,6 @@
                 <w:rFonts w:ascii="Verdana" w:hAnsi="Verdana"/>
                 <w:b/>
               </w:rPr>
-              <w:lastRenderedPageBreak/>
               <w:t>JR:</w:t>
             </w:r>
             <w:r>
@@ -9729,7 +9741,6 @@
                 <w:rFonts w:ascii="Verdana" w:hAnsi="Verdana"/>
                 <w:b/>
               </w:rPr>
-              <w:lastRenderedPageBreak/>
               <w:t xml:space="preserve">Sted: </w:t>
             </w:r>
             <w:r>
@@ -10573,6 +10584,7 @@
               <w:rPr>
                 <w:rFonts w:ascii="Verdana" w:hAnsi="Verdana"/>
               </w:rPr>
+              <w:lastRenderedPageBreak/>
               <w:t xml:space="preserve">Ad5. </w:t>
             </w:r>
             <w:r>
@@ -12166,15 +12178,21 @@
               <w:rPr>
                 <w:rFonts w:ascii="Verdana" w:hAnsi="Verdana"/>
               </w:rPr>
+              <w:t>chart</w:t>
+            </w:r>
+            <w:proofErr w:type="spellEnd"/>
+            <w:r>
+              <w:rPr>
+                <w:rFonts w:ascii="Verdana" w:hAnsi="Verdana"/>
+              </w:rPr>
+              <w:t xml:space="preserve"> oversigt, og vi kan se, om rykkede deadlines har negativ indflydelse på </w:t>
+            </w:r>
+            <w:r>
+              <w:rPr>
+                <w:rFonts w:ascii="Verdana" w:hAnsi="Verdana"/>
+              </w:rPr>
               <w:lastRenderedPageBreak/>
-              <w:t>chart</w:t>
-            </w:r>
-            <w:proofErr w:type="spellEnd"/>
-            <w:r>
-              <w:rPr>
-                <w:rFonts w:ascii="Verdana" w:hAnsi="Verdana"/>
-              </w:rPr>
-              <w:t xml:space="preserve"> oversigt, og vi kan se, om rykkede deadlines har negativ indflydelse på andre deadlines.  </w:t>
+              <w:t xml:space="preserve">andre deadlines.  </w:t>
             </w:r>
           </w:p>
           <w:p>
@@ -13001,7 +13019,6 @@
               <w:rPr>
                 <w:rFonts w:ascii="Verdana" w:hAnsi="Verdana"/>
               </w:rPr>
-              <w:lastRenderedPageBreak/>
               <w:t xml:space="preserve">Hvordan ”navngiver” vi vores versioner? </w:t>
             </w:r>
           </w:p>
@@ -13021,6 +13038,7 @@
               <w:rPr>
                 <w:rFonts w:ascii="Verdana" w:hAnsi="Verdana"/>
               </w:rPr>
+              <w:lastRenderedPageBreak/>
               <w:t xml:space="preserve">Skal vi evt. bruge en anden mikrofon indtil den bestilte kommer? </w:t>
             </w:r>
           </w:p>
@@ -13721,7 +13739,6 @@
                 <w:rFonts w:ascii="Verdana" w:hAnsi="Verdana"/>
                 <w:b/>
               </w:rPr>
-              <w:lastRenderedPageBreak/>
               <w:t>Dato:</w:t>
             </w:r>
             <w:r>
@@ -13845,6 +13862,7 @@
                 <w:rFonts w:ascii="Verdana" w:hAnsi="Verdana"/>
                 <w:b/>
               </w:rPr>
+              <w:lastRenderedPageBreak/>
               <w:t>Dagsorden:</w:t>
             </w:r>
           </w:p>
@@ -14448,14 +14466,7 @@
               <w:rPr>
                 <w:rFonts w:ascii="Verdana" w:hAnsi="Verdana"/>
               </w:rPr>
-              <w:t xml:space="preserve">Brainstorming på tavlerne giver os en kreativ tilgang til testudviklingsprocesserne. Samtidig er det en meget iterativ metode, og vi får </w:t>
-            </w:r>
-            <w:r>
-              <w:rPr>
-                <w:rFonts w:ascii="Verdana" w:hAnsi="Verdana"/>
-              </w:rPr>
-              <w:lastRenderedPageBreak/>
-              <w:t xml:space="preserve">vendt og diskuteret det hele, så vores beslutninger bliver yderst velovervejede. </w:t>
+              <w:t xml:space="preserve">Brainstorming på tavlerne giver os en kreativ tilgang til testudviklingsprocesserne. Samtidig er det en meget iterativ metode, og vi får vendt og diskuteret det hele, så vores beslutninger bliver yderst velovervejede. </w:t>
             </w:r>
           </w:p>
           <w:p>
@@ -15248,6 +15259,7 @@
                 <w:rFonts w:ascii="Verdana" w:hAnsi="Verdana"/>
                 <w:b/>
               </w:rPr>
+              <w:lastRenderedPageBreak/>
               <w:t>JH:</w:t>
             </w:r>
           </w:p>
@@ -15937,7 +15949,6 @@
                 <w:rFonts w:ascii="Verdana" w:hAnsi="Verdana"/>
                 <w:b/>
               </w:rPr>
-              <w:lastRenderedPageBreak/>
               <w:t xml:space="preserve">Fravalgt: </w:t>
             </w:r>
           </w:p>
@@ -17512,7 +17523,7 @@
               <w:pStyle w:val="ListParagraph"/>
               <w:numPr>
                 <w:ilvl w:val="0"/>
-                <w:numId w:val="39"/>
+                <w:numId w:val="38"/>
               </w:numPr>
               <w:spacing w:line="276" w:lineRule="auto"/>
               <w:rPr>
@@ -17551,14 +17562,14 @@
               <w:rPr>
                 <w:rFonts w:ascii="Verdana" w:hAnsi="Verdana"/>
               </w:rPr>
-              <w:t xml:space="preserve">, genererer et </w:t>
+              <w:t xml:space="preserve">, genererer et firkantsignal og ikke et sinussignal. Problematikken ved dette er, at </w:t>
             </w:r>
             <w:r>
               <w:rPr>
                 <w:rFonts w:ascii="Verdana" w:hAnsi="Verdana"/>
               </w:rPr>
               <w:lastRenderedPageBreak/>
-              <w:t xml:space="preserve">firkantsignal og ikke et sinussignal. Problematikken ved dette er, at firkantssignalets frekvens er ”forstyrret” med dets harmoniske afledte. I firkantssignalets grundtone ligger der altså de harmoniske frekvenser. Derfor lyder et firkantssignal på 200Hz ikke som et sinussignal på 200Hz, da sinussignalets grundtone er ”uforstyrret”. Vores kode skal at generere et sinussignal så vi kan måle den uforstyrrede frekvens. Men dette ser ikke ud til at være muligt når man bruger en </w:t>
+              <w:t xml:space="preserve">firkantssignalets frekvens er ”forstyrret” med dets harmoniske afledte. I firkantssignalets grundtone ligger der altså de harmoniske frekvenser. Derfor lyder et firkantssignal på 200Hz ikke som et sinussignal på 200Hz, da sinussignalets grundtone er ”uforstyrret”. Vores kode skal at generere et sinussignal så vi kan måle den uforstyrrede frekvens. Men dette ser ikke ud til at være muligt når man bruger en </w:t>
             </w:r>
             <w:proofErr w:type="spellStart"/>
             <w:r>
@@ -17580,7 +17591,7 @@
               <w:pStyle w:val="ListParagraph"/>
               <w:numPr>
                 <w:ilvl w:val="0"/>
-                <w:numId w:val="39"/>
+                <w:numId w:val="38"/>
               </w:numPr>
               <w:spacing w:line="276" w:lineRule="auto"/>
               <w:rPr>
@@ -18442,7 +18453,7 @@
               <w:pStyle w:val="ListParagraph"/>
               <w:numPr>
                 <w:ilvl w:val="0"/>
-                <w:numId w:val="40"/>
+                <w:numId w:val="39"/>
               </w:numPr>
               <w:spacing w:line="276" w:lineRule="auto"/>
               <w:rPr>
@@ -18475,7 +18486,7 @@
               <w:pStyle w:val="ListParagraph"/>
               <w:numPr>
                 <w:ilvl w:val="0"/>
-                <w:numId w:val="40"/>
+                <w:numId w:val="39"/>
               </w:numPr>
               <w:spacing w:line="276" w:lineRule="auto"/>
               <w:rPr>
@@ -19120,7 +19131,7 @@
               <w:pStyle w:val="ListParagraph"/>
               <w:numPr>
                 <w:ilvl w:val="0"/>
-                <w:numId w:val="41"/>
+                <w:numId w:val="40"/>
               </w:numPr>
               <w:spacing w:line="276" w:lineRule="auto"/>
               <w:rPr>
@@ -19139,7 +19150,7 @@
               <w:pStyle w:val="ListParagraph"/>
               <w:numPr>
                 <w:ilvl w:val="0"/>
-                <w:numId w:val="41"/>
+                <w:numId w:val="40"/>
               </w:numPr>
               <w:spacing w:line="276" w:lineRule="auto"/>
               <w:rPr>
@@ -19158,7 +19169,7 @@
               <w:pStyle w:val="ListParagraph"/>
               <w:numPr>
                 <w:ilvl w:val="0"/>
-                <w:numId w:val="41"/>
+                <w:numId w:val="40"/>
               </w:numPr>
               <w:spacing w:line="276" w:lineRule="auto"/>
               <w:rPr>
@@ -19177,7 +19188,7 @@
               <w:pStyle w:val="ListParagraph"/>
               <w:numPr>
                 <w:ilvl w:val="0"/>
-                <w:numId w:val="41"/>
+                <w:numId w:val="40"/>
               </w:numPr>
               <w:spacing w:line="276" w:lineRule="auto"/>
               <w:rPr>
@@ -19384,27 +19395,21 @@
               <w:rPr>
                 <w:rFonts w:ascii="Verdana" w:hAnsi="Verdana"/>
               </w:rPr>
-              <w:t xml:space="preserve">Ad3. Vi har valgt ikke at bruge tid på at finde en tættende silikonekant, og bruge modellervoks i stedet for. Det handler igen om dokumentation og test </w:t>
-            </w:r>
+              <w:t xml:space="preserve">Ad3. Vi har valgt ikke at bruge tid på at finde en tættende silikonekant, og bruge modellervoks i stedet for. Det handler igen om dokumentation og test fremfor at have et endeligt brugbart produkt. </w:t>
+            </w:r>
+          </w:p>
+          <w:p>
+            <w:pPr>
+              <w:spacing w:line="276" w:lineRule="auto"/>
+              <w:rPr>
+                <w:rFonts w:ascii="Verdana" w:hAnsi="Verdana"/>
+              </w:rPr>
+            </w:pPr>
             <w:r>
               <w:rPr>
                 <w:rFonts w:ascii="Verdana" w:hAnsi="Verdana"/>
               </w:rPr>
               <w:lastRenderedPageBreak/>
-              <w:t xml:space="preserve">fremfor at have et endeligt brugbart produkt. </w:t>
-            </w:r>
-          </w:p>
-          <w:p>
-            <w:pPr>
-              <w:spacing w:line="276" w:lineRule="auto"/>
-              <w:rPr>
-                <w:rFonts w:ascii="Verdana" w:hAnsi="Verdana"/>
-              </w:rPr>
-            </w:pPr>
-            <w:r>
-              <w:rPr>
-                <w:rFonts w:ascii="Verdana" w:hAnsi="Verdana"/>
-              </w:rPr>
               <w:t xml:space="preserve">Ad4. Vi har valgt en høj detaljegrad da testen skal være reproducerbar. Vi vil medtage punkter som definerer ”God Testpraksis”. Testproceduren </w:t>
             </w:r>
             <w:r>
@@ -20017,7 +20022,7 @@
               <w:pStyle w:val="ListParagraph"/>
               <w:numPr>
                 <w:ilvl w:val="0"/>
-                <w:numId w:val="42"/>
+                <w:numId w:val="41"/>
               </w:numPr>
               <w:spacing w:line="276" w:lineRule="auto"/>
               <w:rPr>
@@ -20076,7 +20081,7 @@
               <w:pStyle w:val="ListParagraph"/>
               <w:numPr>
                 <w:ilvl w:val="0"/>
-                <w:numId w:val="42"/>
+                <w:numId w:val="41"/>
               </w:numPr>
               <w:spacing w:line="276" w:lineRule="auto"/>
               <w:rPr>
@@ -20109,7 +20114,7 @@
               <w:pStyle w:val="ListParagraph"/>
               <w:numPr>
                 <w:ilvl w:val="0"/>
-                <w:numId w:val="42"/>
+                <w:numId w:val="41"/>
               </w:numPr>
               <w:spacing w:line="276" w:lineRule="auto"/>
               <w:rPr>
@@ -20128,7 +20133,7 @@
               <w:pStyle w:val="ListParagraph"/>
               <w:numPr>
                 <w:ilvl w:val="0"/>
-                <w:numId w:val="42"/>
+                <w:numId w:val="41"/>
               </w:numPr>
               <w:spacing w:line="276" w:lineRule="auto"/>
               <w:rPr>
@@ -20693,7 +20698,7 @@
               <w:pStyle w:val="ListParagraph"/>
               <w:numPr>
                 <w:ilvl w:val="0"/>
-                <w:numId w:val="44"/>
+                <w:numId w:val="43"/>
               </w:numPr>
               <w:spacing w:line="276" w:lineRule="auto"/>
               <w:rPr>
@@ -20735,7 +20740,7 @@
               <w:pStyle w:val="ListParagraph"/>
               <w:numPr>
                 <w:ilvl w:val="0"/>
-                <w:numId w:val="44"/>
+                <w:numId w:val="43"/>
               </w:numPr>
               <w:spacing w:line="276" w:lineRule="auto"/>
               <w:rPr>
@@ -20755,7 +20760,7 @@
               <w:pStyle w:val="ListParagraph"/>
               <w:numPr>
                 <w:ilvl w:val="0"/>
-                <w:numId w:val="44"/>
+                <w:numId w:val="43"/>
               </w:numPr>
               <w:spacing w:line="276" w:lineRule="auto"/>
               <w:rPr>
@@ -20775,7 +20780,7 @@
               <w:pStyle w:val="ListParagraph"/>
               <w:numPr>
                 <w:ilvl w:val="0"/>
-                <w:numId w:val="44"/>
+                <w:numId w:val="43"/>
               </w:numPr>
               <w:spacing w:line="276" w:lineRule="auto"/>
               <w:rPr>
@@ -20795,7 +20800,7 @@
               <w:pStyle w:val="ListParagraph"/>
               <w:numPr>
                 <w:ilvl w:val="0"/>
-                <w:numId w:val="44"/>
+                <w:numId w:val="43"/>
               </w:numPr>
               <w:spacing w:line="276" w:lineRule="auto"/>
               <w:rPr>
@@ -20807,7 +20812,6 @@
               <w:rPr>
                 <w:rFonts w:ascii="Verdana" w:hAnsi="Verdana"/>
               </w:rPr>
-              <w:lastRenderedPageBreak/>
               <w:t xml:space="preserve">Opdatere Stage Gate etc. </w:t>
             </w:r>
           </w:p>
@@ -20858,7 +20862,7 @@
               <w:pStyle w:val="ListParagraph"/>
               <w:numPr>
                 <w:ilvl w:val="0"/>
-                <w:numId w:val="45"/>
+                <w:numId w:val="44"/>
               </w:numPr>
               <w:spacing w:line="276" w:lineRule="auto"/>
               <w:rPr>
@@ -20883,7 +20887,7 @@
               <w:pStyle w:val="ListParagraph"/>
               <w:numPr>
                 <w:ilvl w:val="0"/>
-                <w:numId w:val="45"/>
+                <w:numId w:val="44"/>
               </w:numPr>
               <w:spacing w:line="276" w:lineRule="auto"/>
               <w:rPr>
@@ -21646,7 +21650,7 @@
               <w:pStyle w:val="ListParagraph"/>
               <w:numPr>
                 <w:ilvl w:val="0"/>
-                <w:numId w:val="43"/>
+                <w:numId w:val="42"/>
               </w:numPr>
               <w:spacing w:line="276" w:lineRule="auto"/>
               <w:rPr>
@@ -21693,7 +21697,7 @@
               <w:pStyle w:val="ListParagraph"/>
               <w:numPr>
                 <w:ilvl w:val="0"/>
-                <w:numId w:val="43"/>
+                <w:numId w:val="42"/>
               </w:numPr>
               <w:spacing w:line="276" w:lineRule="auto"/>
               <w:rPr>
@@ -22404,7 +22408,7 @@
               <w:pStyle w:val="ListParagraph"/>
               <w:numPr>
                 <w:ilvl w:val="0"/>
-                <w:numId w:val="47"/>
+                <w:numId w:val="45"/>
               </w:numPr>
               <w:spacing w:line="276" w:lineRule="auto"/>
               <w:rPr>
@@ -22445,7 +22449,7 @@
               <w:pStyle w:val="ListParagraph"/>
               <w:numPr>
                 <w:ilvl w:val="0"/>
-                <w:numId w:val="47"/>
+                <w:numId w:val="45"/>
               </w:numPr>
               <w:spacing w:line="276" w:lineRule="auto"/>
               <w:rPr>
@@ -22464,7 +22468,7 @@
               <w:pStyle w:val="ListParagraph"/>
               <w:numPr>
                 <w:ilvl w:val="0"/>
-                <w:numId w:val="47"/>
+                <w:numId w:val="45"/>
               </w:numPr>
               <w:spacing w:line="276" w:lineRule="auto"/>
               <w:rPr>
@@ -22483,7 +22487,7 @@
               <w:pStyle w:val="ListParagraph"/>
               <w:numPr>
                 <w:ilvl w:val="0"/>
-                <w:numId w:val="47"/>
+                <w:numId w:val="45"/>
               </w:numPr>
               <w:spacing w:line="276" w:lineRule="auto"/>
               <w:rPr>
@@ -22530,7 +22534,7 @@
               <w:pStyle w:val="ListParagraph"/>
               <w:numPr>
                 <w:ilvl w:val="0"/>
-                <w:numId w:val="47"/>
+                <w:numId w:val="45"/>
               </w:numPr>
               <w:spacing w:line="276" w:lineRule="auto"/>
               <w:rPr>
@@ -22612,7 +22616,7 @@
               <w:pStyle w:val="ListParagraph"/>
               <w:numPr>
                 <w:ilvl w:val="0"/>
-                <w:numId w:val="48"/>
+                <w:numId w:val="46"/>
               </w:numPr>
               <w:spacing w:line="276" w:lineRule="auto"/>
               <w:rPr>
@@ -22631,7 +22635,7 @@
               <w:pStyle w:val="ListParagraph"/>
               <w:numPr>
                 <w:ilvl w:val="0"/>
-                <w:numId w:val="48"/>
+                <w:numId w:val="46"/>
               </w:numPr>
               <w:spacing w:line="276" w:lineRule="auto"/>
               <w:rPr>
@@ -22692,7 +22696,7 @@
               <w:pStyle w:val="ListParagraph"/>
               <w:numPr>
                 <w:ilvl w:val="0"/>
-                <w:numId w:val="48"/>
+                <w:numId w:val="46"/>
               </w:numPr>
               <w:spacing w:line="276" w:lineRule="auto"/>
               <w:rPr>
@@ -22963,14 +22967,7 @@
               <w:rPr>
                 <w:rFonts w:ascii="Verdana" w:hAnsi="Verdana"/>
               </w:rPr>
-              <w:t xml:space="preserve"> da vi forventer at få den til at opfange et genereret firkantsignal. Hvis de harmoniske overtoner stadig overspiller grundtonen, vil vi teste og se, om højfrekvenser (hvor grundtonen </w:t>
-            </w:r>
-            <w:r>
-              <w:rPr>
-                <w:rFonts w:ascii="Verdana" w:hAnsi="Verdana"/>
-              </w:rPr>
-              <w:lastRenderedPageBreak/>
-              <w:t>ikke overspilles) kan bruges til at måle volumen.</w:t>
+              <w:t xml:space="preserve"> da vi forventer at få den til at opfange et genereret firkantsignal. Hvis de harmoniske overtoner stadig overspiller grundtonen, vil vi teste og se, om højfrekvenser (hvor grundtonen ikke overspilles) kan bruges til at måle volumen.</w:t>
             </w:r>
           </w:p>
           <w:p>
@@ -23102,8 +23099,6 @@
               </w:rPr>
               <w:t xml:space="preserve"> opgaverne op i mindre dele.</w:t>
             </w:r>
-            <w:bookmarkStart w:id="2" w:name="_GoBack"/>
-            <w:bookmarkEnd w:id="2"/>
             <w:r>
               <w:rPr>
                 <w:rFonts w:ascii="Verdana" w:hAnsi="Verdana"/>
@@ -23134,7 +23129,6 @@
                 <w:b/>
               </w:rPr>
             </w:pPr>
-            <w:proofErr w:type="spellStart"/>
             <w:r>
               <w:rPr>
                 <w:rFonts w:ascii="Verdana" w:hAnsi="Verdana"/>
@@ -23158,6 +23152,7 @@
                 <w:b/>
               </w:rPr>
             </w:pPr>
+            <w:proofErr w:type="spellStart"/>
             <w:r>
               <w:rPr>
                 <w:rFonts w:ascii="Verdana" w:hAnsi="Verdana"/>
@@ -23275,6 +23270,938 @@
               <w:rPr>
                 <w:rFonts w:ascii="Verdana" w:hAnsi="Verdana"/>
                 <w:b/>
+              </w:rPr>
+              <w:t xml:space="preserve"> </w:t>
+            </w:r>
+          </w:p>
+          <w:p>
+            <w:pPr>
+              <w:spacing w:line="276" w:lineRule="auto"/>
+              <w:rPr>
+                <w:rFonts w:ascii="Verdana" w:hAnsi="Verdana"/>
+              </w:rPr>
+            </w:pPr>
+          </w:p>
+        </w:tc>
+      </w:tr>
+    </w:tbl>
+    <w:p>
+      <w:pPr>
+        <w:spacing w:line="276" w:lineRule="auto"/>
+        <w:rPr>
+          <w:rFonts w:ascii="Verdana" w:hAnsi="Verdana"/>
+          <w:sz w:val="20"/>
+          <w:szCs w:val="20"/>
+        </w:rPr>
+      </w:pPr>
+    </w:p>
+    <w:tbl>
+      <w:tblPr>
+        <w:tblStyle w:val="TableGrid"/>
+        <w:tblW w:w="0" w:type="auto"/>
+        <w:tblLook w:val="04A0" w:firstRow="1" w:lastRow="0" w:firstColumn="1" w:lastColumn="0" w:noHBand="0" w:noVBand="1"/>
+      </w:tblPr>
+      <w:tblGrid>
+        <w:gridCol w:w="9854"/>
+      </w:tblGrid>
+      <w:tr>
+        <w:tc>
+          <w:tcPr>
+            <w:tcW w:w="9854" w:type="dxa"/>
+          </w:tcPr>
+          <w:p>
+            <w:pPr>
+              <w:spacing w:line="276" w:lineRule="auto"/>
+              <w:rPr>
+                <w:rFonts w:ascii="Verdana" w:hAnsi="Verdana"/>
+              </w:rPr>
+            </w:pPr>
+            <w:r>
+              <w:rPr>
+                <w:rFonts w:ascii="Verdana" w:hAnsi="Verdana"/>
+                <w:b/>
+              </w:rPr>
+              <w:t>Dato:</w:t>
+            </w:r>
+            <w:r>
+              <w:rPr>
+                <w:rFonts w:ascii="Verdana" w:hAnsi="Verdana"/>
+                <w:b/>
+              </w:rPr>
+              <w:t xml:space="preserve"> </w:t>
+            </w:r>
+            <w:r>
+              <w:rPr>
+                <w:rFonts w:ascii="Verdana" w:hAnsi="Verdana"/>
+              </w:rPr>
+              <w:t>fredag d. 28. oktober 2016</w:t>
+            </w:r>
+          </w:p>
+          <w:p>
+            <w:pPr>
+              <w:spacing w:line="276" w:lineRule="auto"/>
+              <w:rPr>
+                <w:rFonts w:ascii="Verdana" w:hAnsi="Verdana"/>
+                <w:b/>
+              </w:rPr>
+            </w:pPr>
+          </w:p>
+          <w:p>
+            <w:pPr>
+              <w:spacing w:line="276" w:lineRule="auto"/>
+              <w:rPr>
+                <w:rFonts w:ascii="Verdana" w:hAnsi="Verdana"/>
+              </w:rPr>
+            </w:pPr>
+            <w:r>
+              <w:rPr>
+                <w:rFonts w:ascii="Verdana" w:hAnsi="Verdana"/>
+                <w:b/>
+              </w:rPr>
+              <w:t xml:space="preserve">Sted: </w:t>
+            </w:r>
+            <w:r>
+              <w:rPr>
+                <w:rFonts w:ascii="Verdana" w:hAnsi="Verdana"/>
+              </w:rPr>
+              <w:t>K113</w:t>
+            </w:r>
+          </w:p>
+          <w:p>
+            <w:pPr>
+              <w:spacing w:line="276" w:lineRule="auto"/>
+              <w:rPr>
+                <w:rFonts w:ascii="Verdana" w:hAnsi="Verdana"/>
+                <w:b/>
+              </w:rPr>
+            </w:pPr>
+          </w:p>
+          <w:p>
+            <w:pPr>
+              <w:spacing w:line="276" w:lineRule="auto"/>
+              <w:rPr>
+                <w:rFonts w:ascii="Verdana" w:hAnsi="Verdana"/>
+                <w:sz w:val="20"/>
+                <w:szCs w:val="20"/>
+              </w:rPr>
+            </w:pPr>
+            <w:r>
+              <w:rPr>
+                <w:rFonts w:ascii="Verdana" w:hAnsi="Verdana"/>
+                <w:b/>
+              </w:rPr>
+              <w:t xml:space="preserve">Til stede: </w:t>
+            </w:r>
+            <w:r>
+              <w:rPr>
+                <w:rFonts w:ascii="Verdana" w:hAnsi="Verdana"/>
+              </w:rPr>
+              <w:t xml:space="preserve"> </w:t>
+            </w:r>
+            <w:r>
+              <w:rPr>
+                <w:rFonts w:ascii="Verdana" w:hAnsi="Verdana"/>
+              </w:rPr>
+              <w:t xml:space="preserve">JH og JR </w:t>
+            </w:r>
+          </w:p>
+        </w:tc>
+      </w:tr>
+      <w:tr>
+        <w:tc>
+          <w:tcPr>
+            <w:tcW w:w="9854" w:type="dxa"/>
+          </w:tcPr>
+          <w:p>
+            <w:pPr>
+              <w:spacing w:line="276" w:lineRule="auto"/>
+              <w:rPr>
+                <w:rFonts w:ascii="Verdana" w:hAnsi="Verdana"/>
+                <w:b/>
+              </w:rPr>
+            </w:pPr>
+            <w:r>
+              <w:rPr>
+                <w:rFonts w:ascii="Verdana" w:hAnsi="Verdana"/>
+                <w:b/>
+              </w:rPr>
+              <w:t>Dagsorden:</w:t>
+            </w:r>
+          </w:p>
+          <w:p>
+            <w:pPr>
+              <w:pStyle w:val="ListParagraph"/>
+              <w:numPr>
+                <w:ilvl w:val="0"/>
+                <w:numId w:val="47"/>
+              </w:numPr>
+              <w:spacing w:line="276" w:lineRule="auto"/>
+              <w:rPr>
+                <w:rFonts w:ascii="Verdana" w:hAnsi="Verdana"/>
+                <w:b/>
+              </w:rPr>
+            </w:pPr>
+            <w:proofErr w:type="spellStart"/>
+            <w:r>
+              <w:rPr>
+                <w:rFonts w:ascii="Verdana" w:hAnsi="Verdana"/>
+              </w:rPr>
+              <w:t>Daily</w:t>
+            </w:r>
+            <w:proofErr w:type="spellEnd"/>
+            <w:r>
+              <w:rPr>
+                <w:rFonts w:ascii="Verdana" w:hAnsi="Verdana"/>
+              </w:rPr>
+              <w:t xml:space="preserve"> </w:t>
+            </w:r>
+            <w:proofErr w:type="spellStart"/>
+            <w:r>
+              <w:rPr>
+                <w:rFonts w:ascii="Verdana" w:hAnsi="Verdana"/>
+              </w:rPr>
+              <w:t>Scrum</w:t>
+            </w:r>
+            <w:proofErr w:type="spellEnd"/>
+            <w:r>
+              <w:rPr>
+                <w:rFonts w:ascii="Verdana" w:hAnsi="Verdana"/>
+              </w:rPr>
+              <w:t xml:space="preserve"> Meeting </w:t>
+            </w:r>
+          </w:p>
+          <w:p>
+            <w:pPr>
+              <w:pStyle w:val="ListParagraph"/>
+              <w:numPr>
+                <w:ilvl w:val="0"/>
+                <w:numId w:val="47"/>
+              </w:numPr>
+              <w:spacing w:line="276" w:lineRule="auto"/>
+              <w:rPr>
+                <w:rFonts w:ascii="Verdana" w:hAnsi="Verdana"/>
+                <w:b/>
+              </w:rPr>
+            </w:pPr>
+            <w:r>
+              <w:rPr>
+                <w:rFonts w:ascii="Verdana" w:hAnsi="Verdana"/>
+              </w:rPr>
+              <w:t>Fejre Jannies fødselsdag</w:t>
+            </w:r>
+          </w:p>
+          <w:p>
+            <w:pPr>
+              <w:pStyle w:val="ListParagraph"/>
+              <w:numPr>
+                <w:ilvl w:val="0"/>
+                <w:numId w:val="47"/>
+              </w:numPr>
+              <w:spacing w:line="276" w:lineRule="auto"/>
+              <w:rPr>
+                <w:rFonts w:ascii="Verdana" w:hAnsi="Verdana"/>
+                <w:b/>
+              </w:rPr>
+            </w:pPr>
+            <w:r>
+              <w:rPr>
+                <w:rFonts w:ascii="Verdana" w:hAnsi="Verdana"/>
+              </w:rPr>
+              <w:t xml:space="preserve">Søge hjælp til </w:t>
+            </w:r>
+            <w:proofErr w:type="spellStart"/>
+            <w:r>
+              <w:rPr>
+                <w:rFonts w:ascii="Verdana" w:hAnsi="Verdana"/>
+              </w:rPr>
+              <w:t>LabVIEW</w:t>
+            </w:r>
+            <w:proofErr w:type="spellEnd"/>
+            <w:r>
+              <w:rPr>
+                <w:rFonts w:ascii="Verdana" w:hAnsi="Verdana"/>
+              </w:rPr>
+              <w:t xml:space="preserve"> kode til </w:t>
+            </w:r>
+            <w:proofErr w:type="spellStart"/>
+            <w:r>
+              <w:rPr>
+                <w:rFonts w:ascii="Verdana" w:hAnsi="Verdana"/>
+              </w:rPr>
+              <w:t>electret</w:t>
+            </w:r>
+            <w:proofErr w:type="spellEnd"/>
+            <w:r>
+              <w:rPr>
+                <w:rFonts w:ascii="Verdana" w:hAnsi="Verdana"/>
+              </w:rPr>
+              <w:t xml:space="preserve"> </w:t>
+            </w:r>
+            <w:proofErr w:type="spellStart"/>
+            <w:r>
+              <w:rPr>
+                <w:rFonts w:ascii="Verdana" w:hAnsi="Verdana"/>
+              </w:rPr>
+              <w:t>micrpohone</w:t>
+            </w:r>
+            <w:proofErr w:type="spellEnd"/>
+          </w:p>
+          <w:p>
+            <w:pPr>
+              <w:pStyle w:val="ListParagraph"/>
+              <w:numPr>
+                <w:ilvl w:val="0"/>
+                <w:numId w:val="47"/>
+              </w:numPr>
+              <w:spacing w:line="276" w:lineRule="auto"/>
+              <w:rPr>
+                <w:rFonts w:ascii="Verdana" w:hAnsi="Verdana"/>
+                <w:b/>
+              </w:rPr>
+            </w:pPr>
+            <w:r>
+              <w:rPr>
+                <w:rFonts w:ascii="Verdana" w:hAnsi="Verdana"/>
+              </w:rPr>
+              <w:t xml:space="preserve">Ordne </w:t>
+            </w:r>
+            <w:proofErr w:type="spellStart"/>
+            <w:r>
+              <w:rPr>
+                <w:rFonts w:ascii="Verdana" w:hAnsi="Verdana"/>
+              </w:rPr>
+              <w:t>compiling</w:t>
+            </w:r>
+            <w:proofErr w:type="spellEnd"/>
+            <w:r>
+              <w:rPr>
+                <w:rFonts w:ascii="Verdana" w:hAnsi="Verdana"/>
+              </w:rPr>
+              <w:t xml:space="preserve"> </w:t>
+            </w:r>
+            <w:proofErr w:type="spellStart"/>
+            <w:r>
+              <w:rPr>
+                <w:rFonts w:ascii="Verdana" w:hAnsi="Verdana"/>
+              </w:rPr>
+              <w:t>issue</w:t>
+            </w:r>
+            <w:proofErr w:type="spellEnd"/>
+            <w:r>
+              <w:rPr>
+                <w:rFonts w:ascii="Verdana" w:hAnsi="Verdana"/>
+              </w:rPr>
+              <w:t xml:space="preserve"> </w:t>
+            </w:r>
+            <w:proofErr w:type="spellStart"/>
+            <w:r>
+              <w:rPr>
+                <w:rFonts w:ascii="Verdana" w:hAnsi="Verdana"/>
+              </w:rPr>
+              <w:t>TexMaker</w:t>
+            </w:r>
+            <w:proofErr w:type="spellEnd"/>
+          </w:p>
+          <w:p>
+            <w:pPr>
+              <w:pStyle w:val="ListParagraph"/>
+              <w:numPr>
+                <w:ilvl w:val="0"/>
+                <w:numId w:val="47"/>
+              </w:numPr>
+              <w:spacing w:line="276" w:lineRule="auto"/>
+              <w:rPr>
+                <w:rFonts w:ascii="Verdana" w:hAnsi="Verdana"/>
+                <w:b/>
+              </w:rPr>
+            </w:pPr>
+            <w:r>
+              <w:rPr>
+                <w:rFonts w:ascii="Verdana" w:hAnsi="Verdana"/>
+              </w:rPr>
+              <w:t>Planning poker</w:t>
+            </w:r>
+          </w:p>
+          <w:p>
+            <w:pPr>
+              <w:pStyle w:val="ListParagraph"/>
+              <w:numPr>
+                <w:ilvl w:val="0"/>
+                <w:numId w:val="47"/>
+              </w:numPr>
+              <w:spacing w:line="276" w:lineRule="auto"/>
+              <w:rPr>
+                <w:rFonts w:ascii="Verdana" w:hAnsi="Verdana"/>
+                <w:b/>
+              </w:rPr>
+            </w:pPr>
+            <w:proofErr w:type="spellStart"/>
+            <w:r>
+              <w:rPr>
+                <w:rFonts w:ascii="Verdana" w:hAnsi="Verdana"/>
+              </w:rPr>
+              <w:t>Flowchart</w:t>
+            </w:r>
+            <w:proofErr w:type="spellEnd"/>
+            <w:r>
+              <w:rPr>
+                <w:rFonts w:ascii="Verdana" w:hAnsi="Verdana"/>
+              </w:rPr>
+              <w:t xml:space="preserve"> diagrammer til tests </w:t>
+            </w:r>
+          </w:p>
+          <w:p>
+            <w:pPr>
+              <w:spacing w:line="276" w:lineRule="auto"/>
+              <w:rPr>
+                <w:rFonts w:ascii="Verdana" w:hAnsi="Verdana"/>
+                <w:b/>
+              </w:rPr>
+            </w:pPr>
+          </w:p>
+          <w:p>
+            <w:pPr>
+              <w:spacing w:line="276" w:lineRule="auto"/>
+              <w:rPr>
+                <w:rFonts w:ascii="Verdana" w:hAnsi="Verdana"/>
+                <w:b/>
+              </w:rPr>
+            </w:pPr>
+          </w:p>
+        </w:tc>
+      </w:tr>
+      <w:tr>
+        <w:tc>
+          <w:tcPr>
+            <w:tcW w:w="9854" w:type="dxa"/>
+          </w:tcPr>
+          <w:p>
+            <w:pPr>
+              <w:spacing w:line="276" w:lineRule="auto"/>
+              <w:rPr>
+                <w:rFonts w:ascii="Verdana" w:hAnsi="Verdana"/>
+                <w:b/>
+              </w:rPr>
+            </w:pPr>
+            <w:r>
+              <w:rPr>
+                <w:rFonts w:ascii="Verdana" w:hAnsi="Verdana"/>
+                <w:b/>
+              </w:rPr>
+              <w:t xml:space="preserve">Overvejelser og refleksioner </w:t>
+            </w:r>
+          </w:p>
+          <w:p>
+            <w:pPr>
+              <w:pStyle w:val="ListParagraph"/>
+              <w:numPr>
+                <w:ilvl w:val="0"/>
+                <w:numId w:val="48"/>
+              </w:numPr>
+              <w:spacing w:line="276" w:lineRule="auto"/>
+              <w:rPr>
+                <w:rFonts w:ascii="Verdana" w:hAnsi="Verdana"/>
+                <w:b/>
+              </w:rPr>
+            </w:pPr>
+            <w:r>
+              <w:rPr>
+                <w:rFonts w:ascii="Verdana" w:hAnsi="Verdana"/>
+              </w:rPr>
+              <w:t xml:space="preserve">Vi mangler at få nedfældet vores overvejelser, refleksioner og begrundelser i forbindelse med de faktorer vi tester for. </w:t>
+            </w:r>
+          </w:p>
+          <w:p>
+            <w:pPr>
+              <w:pStyle w:val="ListParagraph"/>
+              <w:numPr>
+                <w:ilvl w:val="0"/>
+                <w:numId w:val="48"/>
+              </w:numPr>
+              <w:spacing w:line="276" w:lineRule="auto"/>
+              <w:rPr>
+                <w:rFonts w:ascii="Verdana" w:hAnsi="Verdana"/>
+              </w:rPr>
+            </w:pPr>
+            <w:r>
+              <w:rPr>
+                <w:rFonts w:ascii="Verdana" w:hAnsi="Verdana"/>
+              </w:rPr>
+              <w:t>Vi er gået i stå med vores test da vi</w:t>
+            </w:r>
+            <w:r>
+              <w:rPr>
+                <w:rFonts w:ascii="Verdana" w:hAnsi="Verdana"/>
+              </w:rPr>
+              <w:t xml:space="preserve"> ikke har kunne få hjælp i dag.</w:t>
+            </w:r>
+          </w:p>
+          <w:p>
+            <w:pPr>
+              <w:pStyle w:val="ListParagraph"/>
+              <w:numPr>
+                <w:ilvl w:val="0"/>
+                <w:numId w:val="48"/>
+              </w:numPr>
+              <w:spacing w:line="276" w:lineRule="auto"/>
+              <w:rPr>
+                <w:rFonts w:ascii="Verdana" w:hAnsi="Verdana"/>
+              </w:rPr>
+            </w:pPr>
+            <w:r>
+              <w:rPr>
+                <w:rFonts w:ascii="Verdana" w:hAnsi="Verdana"/>
+              </w:rPr>
+              <w:t xml:space="preserve">For at overskueliggøre vores testdokumenter, vil vi lave et </w:t>
+            </w:r>
+            <w:proofErr w:type="spellStart"/>
+            <w:r>
+              <w:rPr>
+                <w:rFonts w:ascii="Verdana" w:hAnsi="Verdana"/>
+              </w:rPr>
+              <w:t>flowchart</w:t>
+            </w:r>
+            <w:proofErr w:type="spellEnd"/>
+            <w:r>
+              <w:rPr>
+                <w:rFonts w:ascii="Verdana" w:hAnsi="Verdana"/>
+              </w:rPr>
+              <w:t xml:space="preserve"> diagram. Hvordan skal dette se ud?  </w:t>
+            </w:r>
+          </w:p>
+          <w:p>
+            <w:pPr>
+              <w:spacing w:line="276" w:lineRule="auto"/>
+              <w:rPr>
+                <w:rFonts w:ascii="Verdana" w:hAnsi="Verdana"/>
+              </w:rPr>
+            </w:pPr>
+          </w:p>
+          <w:p>
+            <w:pPr>
+              <w:spacing w:line="276" w:lineRule="auto"/>
+              <w:rPr>
+                <w:rFonts w:ascii="Verdana" w:hAnsi="Verdana"/>
+                <w:sz w:val="20"/>
+                <w:szCs w:val="20"/>
+              </w:rPr>
+            </w:pPr>
+          </w:p>
+        </w:tc>
+      </w:tr>
+      <w:tr>
+        <w:tc>
+          <w:tcPr>
+            <w:tcW w:w="9854" w:type="dxa"/>
+          </w:tcPr>
+          <w:p>
+            <w:pPr>
+              <w:spacing w:line="276" w:lineRule="auto"/>
+              <w:rPr>
+                <w:rFonts w:ascii="Verdana" w:hAnsi="Verdana"/>
+                <w:b/>
+              </w:rPr>
+            </w:pPr>
+            <w:r>
+              <w:rPr>
+                <w:rFonts w:ascii="Verdana" w:hAnsi="Verdana"/>
+                <w:b/>
+              </w:rPr>
+              <w:lastRenderedPageBreak/>
+              <w:t>Beslutninger</w:t>
+            </w:r>
+          </w:p>
+          <w:p>
+            <w:pPr>
+              <w:spacing w:line="276" w:lineRule="auto"/>
+              <w:rPr>
+                <w:rFonts w:ascii="Verdana" w:hAnsi="Verdana"/>
+                <w:b/>
+              </w:rPr>
+            </w:pPr>
+          </w:p>
+          <w:p>
+            <w:pPr>
+              <w:spacing w:line="276" w:lineRule="auto"/>
+              <w:rPr>
+                <w:rFonts w:ascii="Verdana" w:hAnsi="Verdana"/>
+                <w:b/>
+              </w:rPr>
+            </w:pPr>
+            <w:r>
+              <w:rPr>
+                <w:rFonts w:ascii="Verdana" w:hAnsi="Verdana"/>
+                <w:b/>
+              </w:rPr>
+              <w:t>Valgt:</w:t>
+            </w:r>
+          </w:p>
+          <w:p>
+            <w:pPr>
+              <w:spacing w:line="276" w:lineRule="auto"/>
+              <w:rPr>
+                <w:rFonts w:ascii="Verdana" w:hAnsi="Verdana"/>
+              </w:rPr>
+            </w:pPr>
+            <w:r>
+              <w:rPr>
+                <w:rFonts w:ascii="Verdana" w:hAnsi="Verdana"/>
+              </w:rPr>
+              <w:t xml:space="preserve">Ad1. Vi skal have nedskrevet dette i Procesrapporten, og senere skal de over i Projektrapporten. Opgave er lagt i </w:t>
+            </w:r>
+            <w:proofErr w:type="spellStart"/>
+            <w:r>
+              <w:rPr>
+                <w:rFonts w:ascii="Verdana" w:hAnsi="Verdana"/>
+              </w:rPr>
+              <w:t>PivotalTracker</w:t>
+            </w:r>
+            <w:proofErr w:type="spellEnd"/>
+            <w:r>
+              <w:rPr>
+                <w:rFonts w:ascii="Verdana" w:hAnsi="Verdana"/>
+              </w:rPr>
+              <w:t xml:space="preserve">. </w:t>
+            </w:r>
+          </w:p>
+          <w:p>
+            <w:pPr>
+              <w:spacing w:line="276" w:lineRule="auto"/>
+              <w:rPr>
+                <w:rFonts w:ascii="Verdana" w:hAnsi="Verdana"/>
+              </w:rPr>
+            </w:pPr>
+            <w:r>
+              <w:rPr>
+                <w:rFonts w:ascii="Verdana" w:hAnsi="Verdana"/>
+              </w:rPr>
+              <w:t xml:space="preserve">Ad3. Vi laver ét diagram for alle enhedstests, og de vil hver især blive mærket ”EM01” for første enhedstest af mikrofon osv. Derefter vil vi lave et diagram, som beskriver hvilke enhedstest der er benyttet i integrationstestene.  </w:t>
+            </w:r>
+          </w:p>
+          <w:p>
+            <w:pPr>
+              <w:spacing w:line="276" w:lineRule="auto"/>
+              <w:rPr>
+                <w:rFonts w:ascii="Verdana" w:hAnsi="Verdana"/>
+              </w:rPr>
+            </w:pPr>
+          </w:p>
+          <w:p>
+            <w:pPr>
+              <w:spacing w:line="276" w:lineRule="auto"/>
+              <w:rPr>
+                <w:rFonts w:ascii="Verdana" w:hAnsi="Verdana"/>
+                <w:b/>
+              </w:rPr>
+            </w:pPr>
+          </w:p>
+          <w:p>
+            <w:pPr>
+              <w:spacing w:line="276" w:lineRule="auto"/>
+              <w:rPr>
+                <w:rFonts w:ascii="Verdana" w:hAnsi="Verdana"/>
+                <w:b/>
+              </w:rPr>
+            </w:pPr>
+            <w:r>
+              <w:rPr>
+                <w:rFonts w:ascii="Verdana" w:hAnsi="Verdana"/>
+                <w:b/>
+              </w:rPr>
+              <w:t xml:space="preserve">Fravalgt: </w:t>
+            </w:r>
+          </w:p>
+          <w:p>
+            <w:pPr>
+              <w:spacing w:line="276" w:lineRule="auto"/>
+              <w:rPr>
+                <w:rFonts w:ascii="Verdana" w:hAnsi="Verdana"/>
+              </w:rPr>
+            </w:pPr>
+            <w:r>
+              <w:rPr>
+                <w:rFonts w:ascii="Verdana" w:hAnsi="Verdana"/>
+              </w:rPr>
+              <w:t xml:space="preserve">Ad2. Vi har fravalgt at gå videre med </w:t>
+            </w:r>
+            <w:proofErr w:type="spellStart"/>
+            <w:r>
+              <w:rPr>
+                <w:rFonts w:ascii="Verdana" w:hAnsi="Verdana"/>
+              </w:rPr>
+              <w:t>LabVIEW</w:t>
+            </w:r>
+            <w:proofErr w:type="spellEnd"/>
+            <w:r>
+              <w:rPr>
+                <w:rFonts w:ascii="Verdana" w:hAnsi="Verdana"/>
+              </w:rPr>
+              <w:t>-koden,</w:t>
+            </w:r>
+            <w:r>
+              <w:rPr>
+                <w:rFonts w:ascii="Verdana" w:hAnsi="Verdana"/>
+              </w:rPr>
+              <w:t xml:space="preserve"> og gå i gang med andet arbejde, indtil vi kan få hjælp. </w:t>
+            </w:r>
+            <w:r>
+              <w:rPr>
+                <w:rFonts w:ascii="Verdana" w:hAnsi="Verdana"/>
+              </w:rPr>
+              <w:t xml:space="preserve"> </w:t>
+            </w:r>
+          </w:p>
+          <w:p>
+            <w:pPr>
+              <w:spacing w:line="276" w:lineRule="auto"/>
+              <w:rPr>
+                <w:rFonts w:ascii="Verdana" w:hAnsi="Verdana"/>
+                <w:b/>
+              </w:rPr>
+            </w:pPr>
+          </w:p>
+          <w:p>
+            <w:pPr>
+              <w:spacing w:line="276" w:lineRule="auto"/>
+              <w:rPr>
+                <w:rFonts w:ascii="Verdana" w:hAnsi="Verdana"/>
+                <w:b/>
+              </w:rPr>
+            </w:pPr>
+            <w:r>
+              <w:rPr>
+                <w:rFonts w:ascii="Verdana" w:hAnsi="Verdana"/>
+                <w:b/>
+              </w:rPr>
+              <w:t xml:space="preserve">Idéer: </w:t>
+            </w:r>
+          </w:p>
+          <w:p>
+            <w:pPr>
+              <w:spacing w:line="276" w:lineRule="auto"/>
+              <w:rPr>
+                <w:rFonts w:ascii="Verdana" w:hAnsi="Verdana"/>
+              </w:rPr>
+            </w:pPr>
+            <w:r>
+              <w:rPr>
+                <w:rFonts w:ascii="Verdana" w:hAnsi="Verdana"/>
+              </w:rPr>
+              <w:t xml:space="preserve">På mandag vil vi brainstorme lovgivningsaspektet, og så småt lukke op for den del. </w:t>
+            </w:r>
+          </w:p>
+          <w:p>
+            <w:pPr>
+              <w:spacing w:line="276" w:lineRule="auto"/>
+              <w:rPr>
+                <w:rFonts w:ascii="Verdana" w:hAnsi="Verdana"/>
+              </w:rPr>
+            </w:pPr>
+          </w:p>
+        </w:tc>
+      </w:tr>
+      <w:tr>
+        <w:tc>
+          <w:tcPr>
+            <w:tcW w:w="9854" w:type="dxa"/>
+          </w:tcPr>
+          <w:p>
+            <w:pPr>
+              <w:spacing w:line="276" w:lineRule="auto"/>
+              <w:rPr>
+                <w:rFonts w:ascii="Verdana" w:hAnsi="Verdana"/>
+                <w:b/>
+              </w:rPr>
+            </w:pPr>
+            <w:r>
+              <w:rPr>
+                <w:rFonts w:ascii="Verdana" w:hAnsi="Verdana"/>
+                <w:b/>
+              </w:rPr>
+              <w:t>Observationer</w:t>
+            </w:r>
+          </w:p>
+          <w:p>
+            <w:pPr>
+              <w:spacing w:line="276" w:lineRule="auto"/>
+              <w:rPr>
+                <w:rFonts w:ascii="Verdana" w:hAnsi="Verdana"/>
+              </w:rPr>
+            </w:pPr>
+            <w:r>
+              <w:rPr>
+                <w:rFonts w:ascii="Verdana" w:hAnsi="Verdana"/>
+              </w:rPr>
+              <w:t>Vi er meget trætte</w:t>
+            </w:r>
+            <w:r>
+              <w:rPr>
+                <w:rFonts w:ascii="Verdana" w:hAnsi="Verdana"/>
+              </w:rPr>
+              <w:t xml:space="preserve">, og kaffe hjælper ikke i dag. </w:t>
+            </w:r>
+            <w:r>
+              <w:rPr>
+                <w:rFonts w:ascii="Verdana" w:hAnsi="Verdana"/>
+              </w:rPr>
+              <w:t xml:space="preserve"> </w:t>
+            </w:r>
+          </w:p>
+          <w:p>
+            <w:pPr>
+              <w:spacing w:line="276" w:lineRule="auto"/>
+              <w:rPr>
+                <w:rFonts w:ascii="Verdana" w:hAnsi="Verdana"/>
+              </w:rPr>
+            </w:pPr>
+          </w:p>
+        </w:tc>
+      </w:tr>
+      <w:tr>
+        <w:tc>
+          <w:tcPr>
+            <w:tcW w:w="9854" w:type="dxa"/>
+          </w:tcPr>
+          <w:p>
+            <w:pPr>
+              <w:spacing w:line="276" w:lineRule="auto"/>
+              <w:rPr>
+                <w:rFonts w:ascii="Verdana" w:hAnsi="Verdana"/>
+                <w:b/>
+              </w:rPr>
+            </w:pPr>
+            <w:r>
+              <w:rPr>
+                <w:rFonts w:ascii="Verdana" w:hAnsi="Verdana"/>
+                <w:b/>
+              </w:rPr>
+              <w:t>Proces</w:t>
+            </w:r>
+            <w:r>
+              <w:rPr>
+                <w:rFonts w:ascii="Verdana" w:hAnsi="Verdana"/>
+                <w:b/>
+              </w:rPr>
+              <w:t>forløbet</w:t>
+            </w:r>
+          </w:p>
+          <w:p>
+            <w:pPr>
+              <w:spacing w:line="276" w:lineRule="auto"/>
+              <w:rPr>
+                <w:rFonts w:ascii="Verdana" w:hAnsi="Verdana"/>
+              </w:rPr>
+            </w:pPr>
+            <w:r>
+              <w:rPr>
+                <w:rFonts w:ascii="Verdana" w:hAnsi="Verdana"/>
+              </w:rPr>
+              <w:t xml:space="preserve">Vi vil gerne videre med at teste, og få opdateret vores Stage Gate etc., men dette er ikke muligt før vi kan få hjælp fra SAT samt dokumenter vedr. ASE-model og Procesrapportsvejledning (som har deadline i dag). </w:t>
+            </w:r>
+          </w:p>
+          <w:p>
+            <w:pPr>
+              <w:spacing w:line="276" w:lineRule="auto"/>
+              <w:rPr>
+                <w:rFonts w:ascii="Verdana" w:hAnsi="Verdana"/>
+              </w:rPr>
+            </w:pPr>
+          </w:p>
+        </w:tc>
+      </w:tr>
+      <w:tr>
+        <w:tc>
+          <w:tcPr>
+            <w:tcW w:w="9854" w:type="dxa"/>
+          </w:tcPr>
+          <w:p>
+            <w:pPr>
+              <w:spacing w:line="276" w:lineRule="auto"/>
+              <w:rPr>
+                <w:rFonts w:ascii="Verdana" w:hAnsi="Verdana"/>
+                <w:b/>
+              </w:rPr>
+            </w:pPr>
+            <w:r>
+              <w:rPr>
+                <w:rFonts w:ascii="Verdana" w:hAnsi="Verdana"/>
+                <w:b/>
+              </w:rPr>
+              <w:t>Aktioner</w:t>
+            </w:r>
+          </w:p>
+          <w:p>
+            <w:pPr>
+              <w:spacing w:line="276" w:lineRule="auto"/>
+              <w:rPr>
+                <w:rFonts w:ascii="Verdana" w:hAnsi="Verdana"/>
+                <w:b/>
+              </w:rPr>
+            </w:pPr>
+          </w:p>
+          <w:p>
+            <w:pPr>
+              <w:spacing w:line="276" w:lineRule="auto"/>
+              <w:rPr>
+                <w:rFonts w:ascii="Verdana" w:hAnsi="Verdana"/>
+              </w:rPr>
+            </w:pPr>
+            <w:r>
+              <w:rPr>
+                <w:rFonts w:ascii="Verdana" w:hAnsi="Verdana"/>
+                <w:b/>
+              </w:rPr>
+              <w:t>JH:</w:t>
+            </w:r>
+            <w:r>
+              <w:rPr>
+                <w:rFonts w:ascii="Verdana" w:hAnsi="Verdana"/>
+                <w:b/>
+              </w:rPr>
+              <w:t xml:space="preserve"> </w:t>
+            </w:r>
+            <w:bookmarkStart w:id="2" w:name="_GoBack"/>
+            <w:r>
+              <w:rPr>
+                <w:rFonts w:ascii="Verdana" w:hAnsi="Verdana"/>
+              </w:rPr>
+              <w:t>skal fejre at hun har rundet 31 år :D Hip hurra</w:t>
+            </w:r>
+          </w:p>
+          <w:bookmarkEnd w:id="2"/>
+          <w:p>
+            <w:pPr>
+              <w:spacing w:line="276" w:lineRule="auto"/>
+              <w:rPr>
+                <w:rFonts w:ascii="Verdana" w:hAnsi="Verdana"/>
+                <w:b/>
+              </w:rPr>
+            </w:pPr>
+            <w:r>
+              <w:rPr>
+                <w:rFonts w:ascii="Verdana" w:hAnsi="Verdana"/>
+                <w:b/>
+              </w:rPr>
+              <w:t>JR:</w:t>
+            </w:r>
+            <w:r>
+              <w:rPr>
+                <w:rFonts w:ascii="Verdana" w:hAnsi="Verdana"/>
+                <w:b/>
+              </w:rPr>
+              <w:t xml:space="preserve"> </w:t>
+            </w:r>
+            <w:proofErr w:type="spellStart"/>
+            <w:r>
+              <w:rPr>
+                <w:rFonts w:ascii="Verdana" w:hAnsi="Verdana"/>
+              </w:rPr>
+              <w:t>sooooooooove</w:t>
+            </w:r>
+            <w:proofErr w:type="spellEnd"/>
+            <w:r>
+              <w:rPr>
+                <w:rFonts w:ascii="Verdana" w:hAnsi="Verdana"/>
               </w:rPr>
               <w:t xml:space="preserve"> </w:t>
             </w:r>
@@ -23424,7 +24351,7 @@
         <w:sz w:val="20"/>
         <w:szCs w:val="20"/>
       </w:rPr>
-      <w:t>32</w:t>
+      <w:t>33</w:t>
     </w:r>
     <w:r>
       <w:rPr>
@@ -23479,7 +24406,7 @@
         <w:sz w:val="20"/>
         <w:szCs w:val="20"/>
       </w:rPr>
-      <w:t>32</w:t>
+      <w:t>33</w:t>
     </w:r>
     <w:r>
       <w:rPr>
@@ -23645,6 +24572,92 @@
     </w:lvl>
   </w:abstractNum>
   <w:abstractNum w:abstractNumId="1">
+    <w:nsid w:val="0DE77AE1"/>
+    <w:multiLevelType w:val="hybridMultilevel"/>
+    <w:tmpl w:val="DFB26B4A"/>
+    <w:lvl w:ilvl="0" w:tplc="0409000F">
+      <w:start w:val="1"/>
+      <w:numFmt w:val="decimal"/>
+      <w:lvlText w:val="%1."/>
+      <w:lvlJc w:val="left"/>
+      <w:pPr>
+        <w:ind w:left="720" w:hanging="360"/>
+      </w:pPr>
+    </w:lvl>
+    <w:lvl w:ilvl="1" w:tplc="04090019" w:tentative="1">
+      <w:start w:val="1"/>
+      <w:numFmt w:val="lowerLetter"/>
+      <w:lvlText w:val="%2."/>
+      <w:lvlJc w:val="left"/>
+      <w:pPr>
+        <w:ind w:left="1440" w:hanging="360"/>
+      </w:pPr>
+    </w:lvl>
+    <w:lvl w:ilvl="2" w:tplc="0409001B" w:tentative="1">
+      <w:start w:val="1"/>
+      <w:numFmt w:val="lowerRoman"/>
+      <w:lvlText w:val="%3."/>
+      <w:lvlJc w:val="right"/>
+      <w:pPr>
+        <w:ind w:left="2160" w:hanging="180"/>
+      </w:pPr>
+    </w:lvl>
+    <w:lvl w:ilvl="3" w:tplc="0409000F" w:tentative="1">
+      <w:start w:val="1"/>
+      <w:numFmt w:val="decimal"/>
+      <w:lvlText w:val="%4."/>
+      <w:lvlJc w:val="left"/>
+      <w:pPr>
+        <w:ind w:left="2880" w:hanging="360"/>
+      </w:pPr>
+    </w:lvl>
+    <w:lvl w:ilvl="4" w:tplc="04090019" w:tentative="1">
+      <w:start w:val="1"/>
+      <w:numFmt w:val="lowerLetter"/>
+      <w:lvlText w:val="%5."/>
+      <w:lvlJc w:val="left"/>
+      <w:pPr>
+        <w:ind w:left="3600" w:hanging="360"/>
+      </w:pPr>
+    </w:lvl>
+    <w:lvl w:ilvl="5" w:tplc="0409001B" w:tentative="1">
+      <w:start w:val="1"/>
+      <w:numFmt w:val="lowerRoman"/>
+      <w:lvlText w:val="%6."/>
+      <w:lvlJc w:val="right"/>
+      <w:pPr>
+        <w:ind w:left="4320" w:hanging="180"/>
+      </w:pPr>
+    </w:lvl>
+    <w:lvl w:ilvl="6" w:tplc="0409000F" w:tentative="1">
+      <w:start w:val="1"/>
+      <w:numFmt w:val="decimal"/>
+      <w:lvlText w:val="%7."/>
+      <w:lvlJc w:val="left"/>
+      <w:pPr>
+        <w:ind w:left="5040" w:hanging="360"/>
+      </w:pPr>
+    </w:lvl>
+    <w:lvl w:ilvl="7" w:tplc="04090019" w:tentative="1">
+      <w:start w:val="1"/>
+      <w:numFmt w:val="lowerLetter"/>
+      <w:lvlText w:val="%8."/>
+      <w:lvlJc w:val="left"/>
+      <w:pPr>
+        <w:ind w:left="5760" w:hanging="360"/>
+      </w:pPr>
+    </w:lvl>
+    <w:lvl w:ilvl="8" w:tplc="0409001B" w:tentative="1">
+      <w:start w:val="1"/>
+      <w:numFmt w:val="lowerRoman"/>
+      <w:lvlText w:val="%9."/>
+      <w:lvlJc w:val="right"/>
+      <w:pPr>
+        <w:ind w:left="6480" w:hanging="180"/>
+      </w:pPr>
+    </w:lvl>
+  </w:abstractNum>
+  <w:abstractNum w:abstractNumId="2">
     <w:nsid w:val="0E615B8D"/>
     <w:multiLevelType w:val="hybridMultilevel"/>
     <w:tmpl w:val="147AD9CE"/>
@@ -23757,7 +24770,7 @@
       </w:rPr>
     </w:lvl>
   </w:abstractNum>
-  <w:abstractNum w:abstractNumId="2">
+  <w:abstractNum w:abstractNumId="3">
     <w:nsid w:val="0F002A38"/>
     <w:multiLevelType w:val="hybridMultilevel"/>
     <w:tmpl w:val="3C82C8D6"/>
@@ -23846,7 +24859,7 @@
       </w:pPr>
     </w:lvl>
   </w:abstractNum>
-  <w:abstractNum w:abstractNumId="3">
+  <w:abstractNum w:abstractNumId="4">
     <w:nsid w:val="0F46156E"/>
     <w:multiLevelType w:val="hybridMultilevel"/>
     <w:tmpl w:val="C5C0D8D0"/>
@@ -23935,7 +24948,7 @@
       </w:pPr>
     </w:lvl>
   </w:abstractNum>
-  <w:abstractNum w:abstractNumId="4">
+  <w:abstractNum w:abstractNumId="5">
     <w:nsid w:val="0FA974AD"/>
     <w:multiLevelType w:val="hybridMultilevel"/>
     <w:tmpl w:val="D0B2F4A6"/>
@@ -24048,7 +25061,7 @@
       </w:rPr>
     </w:lvl>
   </w:abstractNum>
-  <w:abstractNum w:abstractNumId="5">
+  <w:abstractNum w:abstractNumId="6">
     <w:nsid w:val="1054265A"/>
     <w:multiLevelType w:val="hybridMultilevel"/>
     <w:tmpl w:val="3C48F59C"/>
@@ -24136,119 +25149,6 @@
       <w:pPr>
         <w:ind w:left="6480" w:hanging="180"/>
       </w:pPr>
-    </w:lvl>
-  </w:abstractNum>
-  <w:abstractNum w:abstractNumId="6">
-    <w:nsid w:val="13751C87"/>
-    <w:multiLevelType w:val="hybridMultilevel"/>
-    <w:tmpl w:val="4022A824"/>
-    <w:lvl w:ilvl="0" w:tplc="04090001">
-      <w:start w:val="1"/>
-      <w:numFmt w:val="bullet"/>
-      <w:lvlText w:val=""/>
-      <w:lvlJc w:val="left"/>
-      <w:pPr>
-        <w:ind w:left="720" w:hanging="360"/>
-      </w:pPr>
-      <w:rPr>
-        <w:rFonts w:ascii="Symbol" w:hAnsi="Symbol" w:hint="default"/>
-      </w:rPr>
-    </w:lvl>
-    <w:lvl w:ilvl="1" w:tplc="04090003" w:tentative="1">
-      <w:start w:val="1"/>
-      <w:numFmt w:val="bullet"/>
-      <w:lvlText w:val="o"/>
-      <w:lvlJc w:val="left"/>
-      <w:pPr>
-        <w:ind w:left="1440" w:hanging="360"/>
-      </w:pPr>
-      <w:rPr>
-        <w:rFonts w:ascii="Courier New" w:hAnsi="Courier New" w:hint="default"/>
-      </w:rPr>
-    </w:lvl>
-    <w:lvl w:ilvl="2" w:tplc="04090005" w:tentative="1">
-      <w:start w:val="1"/>
-      <w:numFmt w:val="bullet"/>
-      <w:lvlText w:val=""/>
-      <w:lvlJc w:val="left"/>
-      <w:pPr>
-        <w:ind w:left="2160" w:hanging="360"/>
-      </w:pPr>
-      <w:rPr>
-        <w:rFonts w:ascii="Wingdings" w:hAnsi="Wingdings" w:hint="default"/>
-      </w:rPr>
-    </w:lvl>
-    <w:lvl w:ilvl="3" w:tplc="04090001" w:tentative="1">
-      <w:start w:val="1"/>
-      <w:numFmt w:val="bullet"/>
-      <w:lvlText w:val=""/>
-      <w:lvlJc w:val="left"/>
-      <w:pPr>
-        <w:ind w:left="2880" w:hanging="360"/>
-      </w:pPr>
-      <w:rPr>
-        <w:rFonts w:ascii="Symbol" w:hAnsi="Symbol" w:hint="default"/>
-      </w:rPr>
-    </w:lvl>
-    <w:lvl w:ilvl="4" w:tplc="04090003" w:tentative="1">
-      <w:start w:val="1"/>
-      <w:numFmt w:val="bullet"/>
-      <w:lvlText w:val="o"/>
-      <w:lvlJc w:val="left"/>
-      <w:pPr>
-        <w:ind w:left="3600" w:hanging="360"/>
-      </w:pPr>
-      <w:rPr>
-        <w:rFonts w:ascii="Courier New" w:hAnsi="Courier New" w:hint="default"/>
-      </w:rPr>
-    </w:lvl>
-    <w:lvl w:ilvl="5" w:tplc="04090005" w:tentative="1">
-      <w:start w:val="1"/>
-      <w:numFmt w:val="bullet"/>
-      <w:lvlText w:val=""/>
-      <w:lvlJc w:val="left"/>
-      <w:pPr>
-        <w:ind w:left="4320" w:hanging="360"/>
-      </w:pPr>
-      <w:rPr>
-        <w:rFonts w:ascii="Wingdings" w:hAnsi="Wingdings" w:hint="default"/>
-      </w:rPr>
-    </w:lvl>
-    <w:lvl w:ilvl="6" w:tplc="04090001" w:tentative="1">
-      <w:start w:val="1"/>
-      <w:numFmt w:val="bullet"/>
-      <w:lvlText w:val=""/>
-      <w:lvlJc w:val="left"/>
-      <w:pPr>
-        <w:ind w:left="5040" w:hanging="360"/>
-      </w:pPr>
-      <w:rPr>
-        <w:rFonts w:ascii="Symbol" w:hAnsi="Symbol" w:hint="default"/>
-      </w:rPr>
-    </w:lvl>
-    <w:lvl w:ilvl="7" w:tplc="04090003" w:tentative="1">
-      <w:start w:val="1"/>
-      <w:numFmt w:val="bullet"/>
-      <w:lvlText w:val="o"/>
-      <w:lvlJc w:val="left"/>
-      <w:pPr>
-        <w:ind w:left="5760" w:hanging="360"/>
-      </w:pPr>
-      <w:rPr>
-        <w:rFonts w:ascii="Courier New" w:hAnsi="Courier New" w:hint="default"/>
-      </w:rPr>
-    </w:lvl>
-    <w:lvl w:ilvl="8" w:tplc="04090005" w:tentative="1">
-      <w:start w:val="1"/>
-      <w:numFmt w:val="bullet"/>
-      <w:lvlText w:val=""/>
-      <w:lvlJc w:val="left"/>
-      <w:pPr>
-        <w:ind w:left="6480" w:hanging="360"/>
-      </w:pPr>
-      <w:rPr>
-        <w:rFonts w:ascii="Wingdings" w:hAnsi="Wingdings" w:hint="default"/>
-      </w:rPr>
     </w:lvl>
   </w:abstractNum>
   <w:abstractNum w:abstractNumId="7">
@@ -27338,6 +28238,95 @@
     </w:lvl>
   </w:abstractNum>
   <w:abstractNum w:abstractNumId="38">
+    <w:nsid w:val="6AC96153"/>
+    <w:multiLevelType w:val="hybridMultilevel"/>
+    <w:tmpl w:val="397EE31E"/>
+    <w:lvl w:ilvl="0" w:tplc="0406000F">
+      <w:start w:val="1"/>
+      <w:numFmt w:val="decimal"/>
+      <w:lvlText w:val="%1."/>
+      <w:lvlJc w:val="left"/>
+      <w:pPr>
+        <w:ind w:left="720" w:hanging="360"/>
+      </w:pPr>
+      <w:rPr>
+        <w:rFonts w:hint="default"/>
+      </w:rPr>
+    </w:lvl>
+    <w:lvl w:ilvl="1" w:tplc="04060019" w:tentative="1">
+      <w:start w:val="1"/>
+      <w:numFmt w:val="lowerLetter"/>
+      <w:lvlText w:val="%2."/>
+      <w:lvlJc w:val="left"/>
+      <w:pPr>
+        <w:ind w:left="1440" w:hanging="360"/>
+      </w:pPr>
+    </w:lvl>
+    <w:lvl w:ilvl="2" w:tplc="0406001B" w:tentative="1">
+      <w:start w:val="1"/>
+      <w:numFmt w:val="lowerRoman"/>
+      <w:lvlText w:val="%3."/>
+      <w:lvlJc w:val="right"/>
+      <w:pPr>
+        <w:ind w:left="2160" w:hanging="180"/>
+      </w:pPr>
+    </w:lvl>
+    <w:lvl w:ilvl="3" w:tplc="0406000F" w:tentative="1">
+      <w:start w:val="1"/>
+      <w:numFmt w:val="decimal"/>
+      <w:lvlText w:val="%4."/>
+      <w:lvlJc w:val="left"/>
+      <w:pPr>
+        <w:ind w:left="2880" w:hanging="360"/>
+      </w:pPr>
+    </w:lvl>
+    <w:lvl w:ilvl="4" w:tplc="04060019" w:tentative="1">
+      <w:start w:val="1"/>
+      <w:numFmt w:val="lowerLetter"/>
+      <w:lvlText w:val="%5."/>
+      <w:lvlJc w:val="left"/>
+      <w:pPr>
+        <w:ind w:left="3600" w:hanging="360"/>
+      </w:pPr>
+    </w:lvl>
+    <w:lvl w:ilvl="5" w:tplc="0406001B" w:tentative="1">
+      <w:start w:val="1"/>
+      <w:numFmt w:val="lowerRoman"/>
+      <w:lvlText w:val="%6."/>
+      <w:lvlJc w:val="right"/>
+      <w:pPr>
+        <w:ind w:left="4320" w:hanging="180"/>
+      </w:pPr>
+    </w:lvl>
+    <w:lvl w:ilvl="6" w:tplc="0406000F" w:tentative="1">
+      <w:start w:val="1"/>
+      <w:numFmt w:val="decimal"/>
+      <w:lvlText w:val="%7."/>
+      <w:lvlJc w:val="left"/>
+      <w:pPr>
+        <w:ind w:left="5040" w:hanging="360"/>
+      </w:pPr>
+    </w:lvl>
+    <w:lvl w:ilvl="7" w:tplc="04060019" w:tentative="1">
+      <w:start w:val="1"/>
+      <w:numFmt w:val="lowerLetter"/>
+      <w:lvlText w:val="%8."/>
+      <w:lvlJc w:val="left"/>
+      <w:pPr>
+        <w:ind w:left="5760" w:hanging="360"/>
+      </w:pPr>
+    </w:lvl>
+    <w:lvl w:ilvl="8" w:tplc="0406001B" w:tentative="1">
+      <w:start w:val="1"/>
+      <w:numFmt w:val="lowerRoman"/>
+      <w:lvlText w:val="%9."/>
+      <w:lvlJc w:val="right"/>
+      <w:pPr>
+        <w:ind w:left="6480" w:hanging="180"/>
+      </w:pPr>
+    </w:lvl>
+  </w:abstractNum>
+  <w:abstractNum w:abstractNumId="39">
     <w:nsid w:val="6B236687"/>
     <w:multiLevelType w:val="hybridMultilevel"/>
     <w:tmpl w:val="51128F14"/>
@@ -27423,7 +28412,7 @@
       </w:pPr>
     </w:lvl>
   </w:abstractNum>
-  <w:abstractNum w:abstractNumId="39">
+  <w:abstractNum w:abstractNumId="40">
     <w:nsid w:val="6B653ED3"/>
     <w:multiLevelType w:val="hybridMultilevel"/>
     <w:tmpl w:val="8E70CF00"/>
@@ -27512,7 +28501,7 @@
       </w:pPr>
     </w:lvl>
   </w:abstractNum>
-  <w:abstractNum w:abstractNumId="40">
+  <w:abstractNum w:abstractNumId="41">
     <w:nsid w:val="6F6C4311"/>
     <w:multiLevelType w:val="hybridMultilevel"/>
     <w:tmpl w:val="41E20F26"/>
@@ -27598,7 +28587,120 @@
       </w:pPr>
     </w:lvl>
   </w:abstractNum>
-  <w:abstractNum w:abstractNumId="41">
+  <w:abstractNum w:abstractNumId="42">
+    <w:nsid w:val="706A5BAE"/>
+    <w:multiLevelType w:val="hybridMultilevel"/>
+    <w:tmpl w:val="B2FACB40"/>
+    <w:lvl w:ilvl="0" w:tplc="04090001">
+      <w:start w:val="1"/>
+      <w:numFmt w:val="bullet"/>
+      <w:lvlText w:val=""/>
+      <w:lvlJc w:val="left"/>
+      <w:pPr>
+        <w:ind w:left="720" w:hanging="360"/>
+      </w:pPr>
+      <w:rPr>
+        <w:rFonts w:ascii="Symbol" w:hAnsi="Symbol" w:hint="default"/>
+      </w:rPr>
+    </w:lvl>
+    <w:lvl w:ilvl="1" w:tplc="04090003" w:tentative="1">
+      <w:start w:val="1"/>
+      <w:numFmt w:val="bullet"/>
+      <w:lvlText w:val="o"/>
+      <w:lvlJc w:val="left"/>
+      <w:pPr>
+        <w:ind w:left="1440" w:hanging="360"/>
+      </w:pPr>
+      <w:rPr>
+        <w:rFonts w:ascii="Courier New" w:hAnsi="Courier New" w:hint="default"/>
+      </w:rPr>
+    </w:lvl>
+    <w:lvl w:ilvl="2" w:tplc="04090005" w:tentative="1">
+      <w:start w:val="1"/>
+      <w:numFmt w:val="bullet"/>
+      <w:lvlText w:val=""/>
+      <w:lvlJc w:val="left"/>
+      <w:pPr>
+        <w:ind w:left="2160" w:hanging="360"/>
+      </w:pPr>
+      <w:rPr>
+        <w:rFonts w:ascii="Wingdings" w:hAnsi="Wingdings" w:hint="default"/>
+      </w:rPr>
+    </w:lvl>
+    <w:lvl w:ilvl="3" w:tplc="04090001" w:tentative="1">
+      <w:start w:val="1"/>
+      <w:numFmt w:val="bullet"/>
+      <w:lvlText w:val=""/>
+      <w:lvlJc w:val="left"/>
+      <w:pPr>
+        <w:ind w:left="2880" w:hanging="360"/>
+      </w:pPr>
+      <w:rPr>
+        <w:rFonts w:ascii="Symbol" w:hAnsi="Symbol" w:hint="default"/>
+      </w:rPr>
+    </w:lvl>
+    <w:lvl w:ilvl="4" w:tplc="04090003" w:tentative="1">
+      <w:start w:val="1"/>
+      <w:numFmt w:val="bullet"/>
+      <w:lvlText w:val="o"/>
+      <w:lvlJc w:val="left"/>
+      <w:pPr>
+        <w:ind w:left="3600" w:hanging="360"/>
+      </w:pPr>
+      <w:rPr>
+        <w:rFonts w:ascii="Courier New" w:hAnsi="Courier New" w:hint="default"/>
+      </w:rPr>
+    </w:lvl>
+    <w:lvl w:ilvl="5" w:tplc="04090005" w:tentative="1">
+      <w:start w:val="1"/>
+      <w:numFmt w:val="bullet"/>
+      <w:lvlText w:val=""/>
+      <w:lvlJc w:val="left"/>
+      <w:pPr>
+        <w:ind w:left="4320" w:hanging="360"/>
+      </w:pPr>
+      <w:rPr>
+        <w:rFonts w:ascii="Wingdings" w:hAnsi="Wingdings" w:hint="default"/>
+      </w:rPr>
+    </w:lvl>
+    <w:lvl w:ilvl="6" w:tplc="04090001" w:tentative="1">
+      <w:start w:val="1"/>
+      <w:numFmt w:val="bullet"/>
+      <w:lvlText w:val=""/>
+      <w:lvlJc w:val="left"/>
+      <w:pPr>
+        <w:ind w:left="5040" w:hanging="360"/>
+      </w:pPr>
+      <w:rPr>
+        <w:rFonts w:ascii="Symbol" w:hAnsi="Symbol" w:hint="default"/>
+      </w:rPr>
+    </w:lvl>
+    <w:lvl w:ilvl="7" w:tplc="04090003" w:tentative="1">
+      <w:start w:val="1"/>
+      <w:numFmt w:val="bullet"/>
+      <w:lvlText w:val="o"/>
+      <w:lvlJc w:val="left"/>
+      <w:pPr>
+        <w:ind w:left="5760" w:hanging="360"/>
+      </w:pPr>
+      <w:rPr>
+        <w:rFonts w:ascii="Courier New" w:hAnsi="Courier New" w:hint="default"/>
+      </w:rPr>
+    </w:lvl>
+    <w:lvl w:ilvl="8" w:tplc="04090005" w:tentative="1">
+      <w:start w:val="1"/>
+      <w:numFmt w:val="bullet"/>
+      <w:lvlText w:val=""/>
+      <w:lvlJc w:val="left"/>
+      <w:pPr>
+        <w:ind w:left="6480" w:hanging="360"/>
+      </w:pPr>
+      <w:rPr>
+        <w:rFonts w:ascii="Wingdings" w:hAnsi="Wingdings" w:hint="default"/>
+      </w:rPr>
+    </w:lvl>
+  </w:abstractNum>
+  <w:abstractNum w:abstractNumId="43">
     <w:nsid w:val="727D04B6"/>
     <w:multiLevelType w:val="hybridMultilevel"/>
     <w:tmpl w:val="90A46E6A"/>
@@ -27688,7 +28790,7 @@
       </w:pPr>
     </w:lvl>
   </w:abstractNum>
-  <w:abstractNum w:abstractNumId="42">
+  <w:abstractNum w:abstractNumId="44">
     <w:nsid w:val="746052EB"/>
     <w:multiLevelType w:val="hybridMultilevel"/>
     <w:tmpl w:val="5FDAABEE"/>
@@ -27778,7 +28880,7 @@
       </w:pPr>
     </w:lvl>
   </w:abstractNum>
-  <w:abstractNum w:abstractNumId="43">
+  <w:abstractNum w:abstractNumId="45">
     <w:nsid w:val="75384732"/>
     <w:multiLevelType w:val="hybridMultilevel"/>
     <w:tmpl w:val="1E9A5722"/>
@@ -27891,120 +28993,7 @@
       </w:rPr>
     </w:lvl>
   </w:abstractNum>
-  <w:abstractNum w:abstractNumId="44">
-    <w:nsid w:val="79BA39A4"/>
-    <w:multiLevelType w:val="hybridMultilevel"/>
-    <w:tmpl w:val="1110F474"/>
-    <w:lvl w:ilvl="0" w:tplc="04090001">
-      <w:start w:val="1"/>
-      <w:numFmt w:val="bullet"/>
-      <w:lvlText w:val=""/>
-      <w:lvlJc w:val="left"/>
-      <w:pPr>
-        <w:ind w:left="360" w:hanging="360"/>
-      </w:pPr>
-      <w:rPr>
-        <w:rFonts w:ascii="Symbol" w:hAnsi="Symbol" w:hint="default"/>
-      </w:rPr>
-    </w:lvl>
-    <w:lvl w:ilvl="1" w:tplc="04090003" w:tentative="1">
-      <w:start w:val="1"/>
-      <w:numFmt w:val="bullet"/>
-      <w:lvlText w:val="o"/>
-      <w:lvlJc w:val="left"/>
-      <w:pPr>
-        <w:ind w:left="1080" w:hanging="360"/>
-      </w:pPr>
-      <w:rPr>
-        <w:rFonts w:ascii="Courier New" w:hAnsi="Courier New" w:hint="default"/>
-      </w:rPr>
-    </w:lvl>
-    <w:lvl w:ilvl="2" w:tplc="04090005" w:tentative="1">
-      <w:start w:val="1"/>
-      <w:numFmt w:val="bullet"/>
-      <w:lvlText w:val=""/>
-      <w:lvlJc w:val="left"/>
-      <w:pPr>
-        <w:ind w:left="1800" w:hanging="360"/>
-      </w:pPr>
-      <w:rPr>
-        <w:rFonts w:ascii="Wingdings" w:hAnsi="Wingdings" w:hint="default"/>
-      </w:rPr>
-    </w:lvl>
-    <w:lvl w:ilvl="3" w:tplc="04090001" w:tentative="1">
-      <w:start w:val="1"/>
-      <w:numFmt w:val="bullet"/>
-      <w:lvlText w:val=""/>
-      <w:lvlJc w:val="left"/>
-      <w:pPr>
-        <w:ind w:left="2520" w:hanging="360"/>
-      </w:pPr>
-      <w:rPr>
-        <w:rFonts w:ascii="Symbol" w:hAnsi="Symbol" w:hint="default"/>
-      </w:rPr>
-    </w:lvl>
-    <w:lvl w:ilvl="4" w:tplc="04090003" w:tentative="1">
-      <w:start w:val="1"/>
-      <w:numFmt w:val="bullet"/>
-      <w:lvlText w:val="o"/>
-      <w:lvlJc w:val="left"/>
-      <w:pPr>
-        <w:ind w:left="3240" w:hanging="360"/>
-      </w:pPr>
-      <w:rPr>
-        <w:rFonts w:ascii="Courier New" w:hAnsi="Courier New" w:hint="default"/>
-      </w:rPr>
-    </w:lvl>
-    <w:lvl w:ilvl="5" w:tplc="04090005" w:tentative="1">
-      <w:start w:val="1"/>
-      <w:numFmt w:val="bullet"/>
-      <w:lvlText w:val=""/>
-      <w:lvlJc w:val="left"/>
-      <w:pPr>
-        <w:ind w:left="3960" w:hanging="360"/>
-      </w:pPr>
-      <w:rPr>
-        <w:rFonts w:ascii="Wingdings" w:hAnsi="Wingdings" w:hint="default"/>
-      </w:rPr>
-    </w:lvl>
-    <w:lvl w:ilvl="6" w:tplc="04090001" w:tentative="1">
-      <w:start w:val="1"/>
-      <w:numFmt w:val="bullet"/>
-      <w:lvlText w:val=""/>
-      <w:lvlJc w:val="left"/>
-      <w:pPr>
-        <w:ind w:left="4680" w:hanging="360"/>
-      </w:pPr>
-      <w:rPr>
-        <w:rFonts w:ascii="Symbol" w:hAnsi="Symbol" w:hint="default"/>
-      </w:rPr>
-    </w:lvl>
-    <w:lvl w:ilvl="7" w:tplc="04090003" w:tentative="1">
-      <w:start w:val="1"/>
-      <w:numFmt w:val="bullet"/>
-      <w:lvlText w:val="o"/>
-      <w:lvlJc w:val="left"/>
-      <w:pPr>
-        <w:ind w:left="5400" w:hanging="360"/>
-      </w:pPr>
-      <w:rPr>
-        <w:rFonts w:ascii="Courier New" w:hAnsi="Courier New" w:hint="default"/>
-      </w:rPr>
-    </w:lvl>
-    <w:lvl w:ilvl="8" w:tplc="04090005" w:tentative="1">
-      <w:start w:val="1"/>
-      <w:numFmt w:val="bullet"/>
-      <w:lvlText w:val=""/>
-      <w:lvlJc w:val="left"/>
-      <w:pPr>
-        <w:ind w:left="6120" w:hanging="360"/>
-      </w:pPr>
-      <w:rPr>
-        <w:rFonts w:ascii="Wingdings" w:hAnsi="Wingdings" w:hint="default"/>
-      </w:rPr>
-    </w:lvl>
-  </w:abstractNum>
-  <w:abstractNum w:abstractNumId="45">
+  <w:abstractNum w:abstractNumId="46">
     <w:nsid w:val="7A321F87"/>
     <w:multiLevelType w:val="hybridMultilevel"/>
     <w:tmpl w:val="88406E66"/>
@@ -28094,7 +29083,7 @@
       </w:pPr>
     </w:lvl>
   </w:abstractNum>
-  <w:abstractNum w:abstractNumId="46">
+  <w:abstractNum w:abstractNumId="47">
     <w:nsid w:val="7A5E3F68"/>
     <w:multiLevelType w:val="hybridMultilevel"/>
     <w:tmpl w:val="F586C156"/>
@@ -28183,7 +29172,7 @@
       </w:pPr>
     </w:lvl>
   </w:abstractNum>
-  <w:abstractNum w:abstractNumId="47">
+  <w:abstractNum w:abstractNumId="48">
     <w:nsid w:val="7BEE32C0"/>
     <w:multiLevelType w:val="hybridMultilevel"/>
     <w:tmpl w:val="CBD43366"/>
@@ -28263,92 +29252,6 @@
       </w:pPr>
     </w:lvl>
     <w:lvl w:ilvl="8" w:tplc="0406001B" w:tentative="1">
-      <w:start w:val="1"/>
-      <w:numFmt w:val="lowerRoman"/>
-      <w:lvlText w:val="%9."/>
-      <w:lvlJc w:val="right"/>
-      <w:pPr>
-        <w:ind w:left="6480" w:hanging="180"/>
-      </w:pPr>
-    </w:lvl>
-  </w:abstractNum>
-  <w:abstractNum w:abstractNumId="48">
-    <w:nsid w:val="7FFC2D59"/>
-    <w:multiLevelType w:val="hybridMultilevel"/>
-    <w:tmpl w:val="41E20F26"/>
-    <w:lvl w:ilvl="0" w:tplc="0409000F">
-      <w:start w:val="1"/>
-      <w:numFmt w:val="decimal"/>
-      <w:lvlText w:val="%1."/>
-      <w:lvlJc w:val="left"/>
-      <w:pPr>
-        <w:ind w:left="720" w:hanging="360"/>
-      </w:pPr>
-    </w:lvl>
-    <w:lvl w:ilvl="1" w:tplc="04090019" w:tentative="1">
-      <w:start w:val="1"/>
-      <w:numFmt w:val="lowerLetter"/>
-      <w:lvlText w:val="%2."/>
-      <w:lvlJc w:val="left"/>
-      <w:pPr>
-        <w:ind w:left="1440" w:hanging="360"/>
-      </w:pPr>
-    </w:lvl>
-    <w:lvl w:ilvl="2" w:tplc="0409001B" w:tentative="1">
-      <w:start w:val="1"/>
-      <w:numFmt w:val="lowerRoman"/>
-      <w:lvlText w:val="%3."/>
-      <w:lvlJc w:val="right"/>
-      <w:pPr>
-        <w:ind w:left="2160" w:hanging="180"/>
-      </w:pPr>
-    </w:lvl>
-    <w:lvl w:ilvl="3" w:tplc="0409000F" w:tentative="1">
-      <w:start w:val="1"/>
-      <w:numFmt w:val="decimal"/>
-      <w:lvlText w:val="%4."/>
-      <w:lvlJc w:val="left"/>
-      <w:pPr>
-        <w:ind w:left="2880" w:hanging="360"/>
-      </w:pPr>
-    </w:lvl>
-    <w:lvl w:ilvl="4" w:tplc="04090019" w:tentative="1">
-      <w:start w:val="1"/>
-      <w:numFmt w:val="lowerLetter"/>
-      <w:lvlText w:val="%5."/>
-      <w:lvlJc w:val="left"/>
-      <w:pPr>
-        <w:ind w:left="3600" w:hanging="360"/>
-      </w:pPr>
-    </w:lvl>
-    <w:lvl w:ilvl="5" w:tplc="0409001B" w:tentative="1">
-      <w:start w:val="1"/>
-      <w:numFmt w:val="lowerRoman"/>
-      <w:lvlText w:val="%6."/>
-      <w:lvlJc w:val="right"/>
-      <w:pPr>
-        <w:ind w:left="4320" w:hanging="180"/>
-      </w:pPr>
-    </w:lvl>
-    <w:lvl w:ilvl="6" w:tplc="0409000F" w:tentative="1">
-      <w:start w:val="1"/>
-      <w:numFmt w:val="decimal"/>
-      <w:lvlText w:val="%7."/>
-      <w:lvlJc w:val="left"/>
-      <w:pPr>
-        <w:ind w:left="5040" w:hanging="360"/>
-      </w:pPr>
-    </w:lvl>
-    <w:lvl w:ilvl="7" w:tplc="04090019" w:tentative="1">
-      <w:start w:val="1"/>
-      <w:numFmt w:val="lowerLetter"/>
-      <w:lvlText w:val="%8."/>
-      <w:lvlJc w:val="left"/>
-      <w:pPr>
-        <w:ind w:left="5760" w:hanging="360"/>
-      </w:pPr>
-    </w:lvl>
-    <w:lvl w:ilvl="8" w:tplc="0409001B" w:tentative="1">
       <w:start w:val="1"/>
       <w:numFmt w:val="lowerRoman"/>
       <w:lvlText w:val="%9."/>
@@ -28362,7 +29265,7 @@
     <w:abstractNumId w:val="33"/>
   </w:num>
   <w:num w:numId="2">
-    <w:abstractNumId w:val="45"/>
+    <w:abstractNumId w:val="46"/>
   </w:num>
   <w:num w:numId="3">
     <w:abstractNumId w:val="10"/>
@@ -28377,16 +29280,16 @@
     <w:abstractNumId w:val="25"/>
   </w:num>
   <w:num w:numId="7">
-    <w:abstractNumId w:val="41"/>
+    <w:abstractNumId w:val="43"/>
   </w:num>
   <w:num w:numId="8">
-    <w:abstractNumId w:val="2"/>
+    <w:abstractNumId w:val="3"/>
   </w:num>
   <w:num w:numId="9">
     <w:abstractNumId w:val="11"/>
   </w:num>
   <w:num w:numId="10">
-    <w:abstractNumId w:val="3"/>
+    <w:abstractNumId w:val="4"/>
   </w:num>
   <w:num w:numId="11">
     <w:abstractNumId w:val="26"/>
@@ -28413,7 +29316,7 @@
     <w:abstractNumId w:val="7"/>
   </w:num>
   <w:num w:numId="19">
-    <w:abstractNumId w:val="5"/>
+    <w:abstractNumId w:val="6"/>
   </w:num>
   <w:num w:numId="20">
     <w:abstractNumId w:val="31"/>
@@ -28422,16 +29325,16 @@
     <w:abstractNumId w:val="35"/>
   </w:num>
   <w:num w:numId="22">
-    <w:abstractNumId w:val="42"/>
+    <w:abstractNumId w:val="44"/>
   </w:num>
   <w:num w:numId="23">
     <w:abstractNumId w:val="29"/>
   </w:num>
   <w:num w:numId="24">
-    <w:abstractNumId w:val="4"/>
+    <w:abstractNumId w:val="5"/>
   </w:num>
   <w:num w:numId="25">
-    <w:abstractNumId w:val="46"/>
+    <w:abstractNumId w:val="47"/>
   </w:num>
   <w:num w:numId="26">
     <w:abstractNumId w:val="17"/>
@@ -28440,10 +29343,10 @@
     <w:abstractNumId w:val="8"/>
   </w:num>
   <w:num w:numId="28">
-    <w:abstractNumId w:val="43"/>
+    <w:abstractNumId w:val="45"/>
   </w:num>
   <w:num w:numId="29">
-    <w:abstractNumId w:val="38"/>
+    <w:abstractNumId w:val="39"/>
   </w:num>
   <w:num w:numId="30">
     <w:abstractNumId w:val="13"/>
@@ -28458,54 +29361,54 @@
     <w:abstractNumId w:val="24"/>
   </w:num>
   <w:num w:numId="34">
-    <w:abstractNumId w:val="1"/>
+    <w:abstractNumId w:val="2"/>
   </w:num>
   <w:num w:numId="35">
     <w:abstractNumId w:val="34"/>
   </w:num>
   <w:num w:numId="36">
-    <w:abstractNumId w:val="39"/>
+    <w:abstractNumId w:val="40"/>
   </w:num>
   <w:num w:numId="37">
     <w:abstractNumId w:val="9"/>
   </w:num>
   <w:num w:numId="38">
-    <w:abstractNumId w:val="6"/>
+    <w:abstractNumId w:val="20"/>
   </w:num>
   <w:num w:numId="39">
-    <w:abstractNumId w:val="20"/>
+    <w:abstractNumId w:val="48"/>
   </w:num>
   <w:num w:numId="40">
-    <w:abstractNumId w:val="47"/>
+    <w:abstractNumId w:val="0"/>
   </w:num>
   <w:num w:numId="41">
-    <w:abstractNumId w:val="0"/>
+    <w:abstractNumId w:val="32"/>
   </w:num>
   <w:num w:numId="42">
-    <w:abstractNumId w:val="32"/>
+    <w:abstractNumId w:val="27"/>
   </w:num>
   <w:num w:numId="43">
-    <w:abstractNumId w:val="27"/>
+    <w:abstractNumId w:val="18"/>
   </w:num>
   <w:num w:numId="44">
-    <w:abstractNumId w:val="18"/>
+    <w:abstractNumId w:val="37"/>
   </w:num>
   <w:num w:numId="45">
-    <w:abstractNumId w:val="37"/>
+    <w:abstractNumId w:val="36"/>
   </w:num>
   <w:num w:numId="46">
-    <w:abstractNumId w:val="44"/>
+    <w:abstractNumId w:val="41"/>
   </w:num>
   <w:num w:numId="47">
-    <w:abstractNumId w:val="36"/>
+    <w:abstractNumId w:val="42"/>
   </w:num>
   <w:num w:numId="48">
-    <w:abstractNumId w:val="40"/>
+    <w:abstractNumId w:val="1"/>
   </w:num>
   <w:num w:numId="49">
-    <w:abstractNumId w:val="48"/>
+    <w:abstractNumId w:val="38"/>
   </w:num>
-  <w:numIdMacAtCleanup w:val="32"/>
+  <w:numIdMacAtCleanup w:val="48"/>
 </w:numbering>
 </file>
 
@@ -29460,7 +30363,7 @@
 </file>
 
 <file path=customXml/itemProps1.xml><?xml version="1.0" encoding="utf-8"?>
-<ds:datastoreItem xmlns:ds="http://schemas.openxmlformats.org/officeDocument/2006/customXml" ds:itemID="{1F563D13-E21D-0540-9953-816286512A43}">
+<ds:datastoreItem xmlns:ds="http://schemas.openxmlformats.org/officeDocument/2006/customXml" ds:itemID="{2084917E-6927-B640-94E6-AC8606170E8C}">
   <ds:schemaRefs>
     <ds:schemaRef ds:uri="http://schemas.openxmlformats.org/officeDocument/2006/bibliography"/>
   </ds:schemaRefs>

--- a/Mødereferater/Logbog.docx
+++ b/Mødereferater/Logbog.docx
@@ -680,6 +680,7 @@
               <w:rPr>
                 <w:rFonts w:ascii="Verdana" w:hAnsi="Verdana"/>
               </w:rPr>
+              <w:lastRenderedPageBreak/>
               <w:t xml:space="preserve">Anvendelse af digitale tidsplaner samt opgavestyring. </w:t>
             </w:r>
           </w:p>
@@ -699,7 +700,6 @@
               <w:rPr>
                 <w:rFonts w:ascii="Verdana" w:hAnsi="Verdana"/>
               </w:rPr>
-              <w:lastRenderedPageBreak/>
               <w:t>System til at huske små flygtige praktiske opgaver</w:t>
             </w:r>
             <w:r>
@@ -1469,7 +1469,6 @@
                 <w:rFonts w:ascii="Verdana" w:hAnsi="Verdana"/>
                 <w:b/>
               </w:rPr>
-              <w:lastRenderedPageBreak/>
               <w:t>JH:</w:t>
             </w:r>
             <w:r>
@@ -2168,6 +2167,7 @@
               <w:rPr>
                 <w:rFonts w:ascii="Verdana" w:hAnsi="Verdana"/>
               </w:rPr>
+              <w:lastRenderedPageBreak/>
               <w:t xml:space="preserve">Vi skal have opsøgt viden omkring </w:t>
             </w:r>
             <w:proofErr w:type="spellStart"/>
@@ -2837,14 +2837,8 @@
               <w:rPr>
                 <w:rFonts w:ascii="Verdana" w:hAnsi="Verdana"/>
               </w:rPr>
-              <w:t xml:space="preserve">Snak med LMA. Vi skal gøre os bevidste om hudens akustiske impedans, </w:t>
-            </w:r>
-            <w:r>
-              <w:rPr>
-                <w:rFonts w:ascii="Verdana" w:hAnsi="Verdana"/>
-              </w:rPr>
               <w:lastRenderedPageBreak/>
-              <w:t xml:space="preserve">da det er den som er afgørende for </w:t>
+              <w:t xml:space="preserve">Snak med LMA. Vi skal gøre os bevidste om hudens akustiske impedans, da det er den som er afgørende for </w:t>
             </w:r>
             <w:r>
               <w:rPr>
@@ -4263,6 +4257,7 @@
               <w:rPr>
                 <w:rFonts w:ascii="Verdana" w:hAnsi="Verdana"/>
               </w:rPr>
+              <w:lastRenderedPageBreak/>
               <w:t xml:space="preserve">Vi søger litteratur med relevante informationer og tester i </w:t>
             </w:r>
             <w:proofErr w:type="spellStart"/>
@@ -4284,7 +4279,6 @@
               <w:rPr>
                 <w:rFonts w:ascii="Verdana" w:hAnsi="Verdana"/>
               </w:rPr>
-              <w:lastRenderedPageBreak/>
               <w:t>Multiphysics</w:t>
             </w:r>
             <w:proofErr w:type="spellEnd"/>
@@ -5108,14 +5102,8 @@
               <w:rPr>
                 <w:rFonts w:ascii="Verdana" w:hAnsi="Verdana"/>
               </w:rPr>
-              <w:t xml:space="preserve">Skal vi finde en standard skrivemåde for datobetegnelse til vores </w:t>
-            </w:r>
-            <w:r>
-              <w:rPr>
-                <w:rFonts w:ascii="Verdana" w:hAnsi="Verdana"/>
-              </w:rPr>
               <w:lastRenderedPageBreak/>
-              <w:t>rapporter?</w:t>
+              <w:t>Skal vi finde en standard skrivemåde for datobetegnelse til vores rapporter?</w:t>
             </w:r>
           </w:p>
           <w:p>
@@ -5823,7 +5811,6 @@
                 <w:rFonts w:ascii="Verdana" w:hAnsi="Verdana"/>
                 <w:b/>
               </w:rPr>
-              <w:lastRenderedPageBreak/>
               <w:t>JH:</w:t>
             </w:r>
           </w:p>
@@ -6708,7 +6695,6 @@
                 <w:rFonts w:ascii="Verdana" w:hAnsi="Verdana"/>
                 <w:b/>
               </w:rPr>
-              <w:lastRenderedPageBreak/>
               <w:t>Valgt:</w:t>
             </w:r>
           </w:p>
@@ -7438,6 +7424,7 @@
                 <w:rFonts w:ascii="Verdana" w:hAnsi="Verdana"/>
                 <w:b/>
               </w:rPr>
+              <w:lastRenderedPageBreak/>
               <w:t>Dato:</w:t>
             </w:r>
             <w:r>
@@ -7549,7 +7536,6 @@
                 <w:rFonts w:ascii="Verdana" w:hAnsi="Verdana"/>
                 <w:b/>
               </w:rPr>
-              <w:lastRenderedPageBreak/>
               <w:t>Dagsorden:</w:t>
             </w:r>
           </w:p>
@@ -8290,6 +8276,7 @@
                 <w:rFonts w:ascii="Verdana" w:hAnsi="Verdana"/>
                 <w:b/>
               </w:rPr>
+              <w:lastRenderedPageBreak/>
               <w:t xml:space="preserve">Sted: </w:t>
             </w:r>
             <w:r>
@@ -9007,6 +8994,7 @@
                 <w:rFonts w:ascii="Verdana" w:hAnsi="Verdana"/>
                 <w:b/>
               </w:rPr>
+              <w:lastRenderedPageBreak/>
               <w:t>JR:</w:t>
             </w:r>
             <w:r>
@@ -9741,6 +9729,7 @@
                 <w:rFonts w:ascii="Verdana" w:hAnsi="Verdana"/>
                 <w:b/>
               </w:rPr>
+              <w:lastRenderedPageBreak/>
               <w:t xml:space="preserve">Sted: </w:t>
             </w:r>
             <w:r>
@@ -10584,7 +10573,6 @@
               <w:rPr>
                 <w:rFonts w:ascii="Verdana" w:hAnsi="Verdana"/>
               </w:rPr>
-              <w:lastRenderedPageBreak/>
               <w:t xml:space="preserve">Ad5. </w:t>
             </w:r>
             <w:r>
@@ -12178,6 +12166,7 @@
               <w:rPr>
                 <w:rFonts w:ascii="Verdana" w:hAnsi="Verdana"/>
               </w:rPr>
+              <w:lastRenderedPageBreak/>
               <w:t>chart</w:t>
             </w:r>
             <w:proofErr w:type="spellEnd"/>
@@ -12185,14 +12174,7 @@
               <w:rPr>
                 <w:rFonts w:ascii="Verdana" w:hAnsi="Verdana"/>
               </w:rPr>
-              <w:t xml:space="preserve"> oversigt, og vi kan se, om rykkede deadlines har negativ indflydelse på </w:t>
-            </w:r>
-            <w:r>
-              <w:rPr>
-                <w:rFonts w:ascii="Verdana" w:hAnsi="Verdana"/>
-              </w:rPr>
-              <w:lastRenderedPageBreak/>
-              <w:t xml:space="preserve">andre deadlines.  </w:t>
+              <w:t xml:space="preserve"> oversigt, og vi kan se, om rykkede deadlines har negativ indflydelse på andre deadlines.  </w:t>
             </w:r>
           </w:p>
           <w:p>
@@ -13019,6 +13001,7 @@
               <w:rPr>
                 <w:rFonts w:ascii="Verdana" w:hAnsi="Verdana"/>
               </w:rPr>
+              <w:lastRenderedPageBreak/>
               <w:t xml:space="preserve">Hvordan ”navngiver” vi vores versioner? </w:t>
             </w:r>
           </w:p>
@@ -13038,7 +13021,6 @@
               <w:rPr>
                 <w:rFonts w:ascii="Verdana" w:hAnsi="Verdana"/>
               </w:rPr>
-              <w:lastRenderedPageBreak/>
               <w:t xml:space="preserve">Skal vi evt. bruge en anden mikrofon indtil den bestilte kommer? </w:t>
             </w:r>
           </w:p>
@@ -13739,6 +13721,7 @@
                 <w:rFonts w:ascii="Verdana" w:hAnsi="Verdana"/>
                 <w:b/>
               </w:rPr>
+              <w:lastRenderedPageBreak/>
               <w:t>Dato:</w:t>
             </w:r>
             <w:r>
@@ -13862,7 +13845,6 @@
                 <w:rFonts w:ascii="Verdana" w:hAnsi="Verdana"/>
                 <w:b/>
               </w:rPr>
-              <w:lastRenderedPageBreak/>
               <w:t>Dagsorden:</w:t>
             </w:r>
           </w:p>
@@ -14466,7 +14448,14 @@
               <w:rPr>
                 <w:rFonts w:ascii="Verdana" w:hAnsi="Verdana"/>
               </w:rPr>
-              <w:t xml:space="preserve">Brainstorming på tavlerne giver os en kreativ tilgang til testudviklingsprocesserne. Samtidig er det en meget iterativ metode, og vi får vendt og diskuteret det hele, så vores beslutninger bliver yderst velovervejede. </w:t>
+              <w:t xml:space="preserve">Brainstorming på tavlerne giver os en kreativ tilgang til testudviklingsprocesserne. Samtidig er det en meget iterativ metode, og vi får </w:t>
+            </w:r>
+            <w:r>
+              <w:rPr>
+                <w:rFonts w:ascii="Verdana" w:hAnsi="Verdana"/>
+              </w:rPr>
+              <w:lastRenderedPageBreak/>
+              <w:t xml:space="preserve">vendt og diskuteret det hele, så vores beslutninger bliver yderst velovervejede. </w:t>
             </w:r>
           </w:p>
           <w:p>
@@ -15259,7 +15248,6 @@
                 <w:rFonts w:ascii="Verdana" w:hAnsi="Verdana"/>
                 <w:b/>
               </w:rPr>
-              <w:lastRenderedPageBreak/>
               <w:t>JH:</w:t>
             </w:r>
           </w:p>
@@ -15949,6 +15937,7 @@
                 <w:rFonts w:ascii="Verdana" w:hAnsi="Verdana"/>
                 <w:b/>
               </w:rPr>
+              <w:lastRenderedPageBreak/>
               <w:t xml:space="preserve">Fravalgt: </w:t>
             </w:r>
           </w:p>
@@ -17562,14 +17551,14 @@
               <w:rPr>
                 <w:rFonts w:ascii="Verdana" w:hAnsi="Verdana"/>
               </w:rPr>
-              <w:t xml:space="preserve">, genererer et firkantsignal og ikke et sinussignal. Problematikken ved dette er, at </w:t>
+              <w:t xml:space="preserve">, genererer et </w:t>
             </w:r>
             <w:r>
               <w:rPr>
                 <w:rFonts w:ascii="Verdana" w:hAnsi="Verdana"/>
               </w:rPr>
               <w:lastRenderedPageBreak/>
-              <w:t xml:space="preserve">firkantssignalets frekvens er ”forstyrret” med dets harmoniske afledte. I firkantssignalets grundtone ligger der altså de harmoniske frekvenser. Derfor lyder et firkantssignal på 200Hz ikke som et sinussignal på 200Hz, da sinussignalets grundtone er ”uforstyrret”. Vores kode skal at generere et sinussignal så vi kan måle den uforstyrrede frekvens. Men dette ser ikke ud til at være muligt når man bruger en </w:t>
+              <w:t xml:space="preserve">firkantsignal og ikke et sinussignal. Problematikken ved dette er, at firkantssignalets frekvens er ”forstyrret” med dets harmoniske afledte. I firkantssignalets grundtone ligger der altså de harmoniske frekvenser. Derfor lyder et firkantssignal på 200Hz ikke som et sinussignal på 200Hz, da sinussignalets grundtone er ”uforstyrret”. Vores kode skal at generere et sinussignal så vi kan måle den uforstyrrede frekvens. Men dette ser ikke ud til at være muligt når man bruger en </w:t>
             </w:r>
             <w:proofErr w:type="spellStart"/>
             <w:r>
@@ -19395,21 +19384,27 @@
               <w:rPr>
                 <w:rFonts w:ascii="Verdana" w:hAnsi="Verdana"/>
               </w:rPr>
-              <w:t xml:space="preserve">Ad3. Vi har valgt ikke at bruge tid på at finde en tættende silikonekant, og bruge modellervoks i stedet for. Det handler igen om dokumentation og test fremfor at have et endeligt brugbart produkt. </w:t>
-            </w:r>
-          </w:p>
-          <w:p>
-            <w:pPr>
-              <w:spacing w:line="276" w:lineRule="auto"/>
-              <w:rPr>
-                <w:rFonts w:ascii="Verdana" w:hAnsi="Verdana"/>
-              </w:rPr>
-            </w:pPr>
+              <w:t xml:space="preserve">Ad3. Vi har valgt ikke at bruge tid på at finde en tættende silikonekant, og bruge modellervoks i stedet for. Det handler igen om dokumentation og test </w:t>
+            </w:r>
             <w:r>
               <w:rPr>
                 <w:rFonts w:ascii="Verdana" w:hAnsi="Verdana"/>
               </w:rPr>
               <w:lastRenderedPageBreak/>
+              <w:t xml:space="preserve">fremfor at have et endeligt brugbart produkt. </w:t>
+            </w:r>
+          </w:p>
+          <w:p>
+            <w:pPr>
+              <w:spacing w:line="276" w:lineRule="auto"/>
+              <w:rPr>
+                <w:rFonts w:ascii="Verdana" w:hAnsi="Verdana"/>
+              </w:rPr>
+            </w:pPr>
+            <w:r>
+              <w:rPr>
+                <w:rFonts w:ascii="Verdana" w:hAnsi="Verdana"/>
+              </w:rPr>
               <w:t xml:space="preserve">Ad4. Vi har valgt en høj detaljegrad da testen skal være reproducerbar. Vi vil medtage punkter som definerer ”God Testpraksis”. Testproceduren </w:t>
             </w:r>
             <w:r>
@@ -20812,6 +20807,7 @@
               <w:rPr>
                 <w:rFonts w:ascii="Verdana" w:hAnsi="Verdana"/>
               </w:rPr>
+              <w:lastRenderedPageBreak/>
               <w:t xml:space="preserve">Opdatere Stage Gate etc. </w:t>
             </w:r>
           </w:p>
@@ -22967,7 +22963,14 @@
               <w:rPr>
                 <w:rFonts w:ascii="Verdana" w:hAnsi="Verdana"/>
               </w:rPr>
-              <w:t xml:space="preserve"> da vi forventer at få den til at opfange et genereret firkantsignal. Hvis de harmoniske overtoner stadig overspiller grundtonen, vil vi teste og se, om højfrekvenser (hvor grundtonen ikke overspilles) kan bruges til at måle volumen.</w:t>
+              <w:t xml:space="preserve"> da vi forventer at få den til at opfange et genereret firkantsignal. Hvis de harmoniske overtoner stadig overspiller grundtonen, vil vi teste og se, om højfrekvenser (hvor grundtonen </w:t>
+            </w:r>
+            <w:r>
+              <w:rPr>
+                <w:rFonts w:ascii="Verdana" w:hAnsi="Verdana"/>
+              </w:rPr>
+              <w:lastRenderedPageBreak/>
+              <w:t>ikke overspilles) kan bruges til at måle volumen.</w:t>
             </w:r>
           </w:p>
           <w:p>
@@ -24160,15 +24163,628 @@
               </w:rPr>
               <w:t xml:space="preserve"> </w:t>
             </w:r>
+            <w:r>
+              <w:rPr>
+                <w:rFonts w:ascii="Verdana" w:hAnsi="Verdana"/>
+              </w:rPr>
+              <w:t>skal fejre at hun har rundet 31 år :D Hip hurra</w:t>
+            </w:r>
+          </w:p>
+          <w:p>
+            <w:pPr>
+              <w:spacing w:line="276" w:lineRule="auto"/>
+              <w:rPr>
+                <w:rFonts w:ascii="Verdana" w:hAnsi="Verdana"/>
+                <w:b/>
+              </w:rPr>
+            </w:pPr>
+            <w:r>
+              <w:rPr>
+                <w:rFonts w:ascii="Verdana" w:hAnsi="Verdana"/>
+                <w:b/>
+              </w:rPr>
+              <w:t>JR:</w:t>
+            </w:r>
+            <w:r>
+              <w:rPr>
+                <w:rFonts w:ascii="Verdana" w:hAnsi="Verdana"/>
+                <w:b/>
+              </w:rPr>
+              <w:t xml:space="preserve"> </w:t>
+            </w:r>
+            <w:proofErr w:type="spellStart"/>
+            <w:r>
+              <w:rPr>
+                <w:rFonts w:ascii="Verdana" w:hAnsi="Verdana"/>
+              </w:rPr>
+              <w:t>sooooooooove</w:t>
+            </w:r>
+            <w:proofErr w:type="spellEnd"/>
+            <w:r>
+              <w:rPr>
+                <w:rFonts w:ascii="Verdana" w:hAnsi="Verdana"/>
+              </w:rPr>
+              <w:t xml:space="preserve"> </w:t>
+            </w:r>
+          </w:p>
+          <w:p>
+            <w:pPr>
+              <w:spacing w:line="276" w:lineRule="auto"/>
+              <w:rPr>
+                <w:rFonts w:ascii="Verdana" w:hAnsi="Verdana"/>
+              </w:rPr>
+            </w:pPr>
+          </w:p>
+        </w:tc>
+      </w:tr>
+    </w:tbl>
+    <w:p>
+      <w:pPr>
+        <w:spacing w:line="276" w:lineRule="auto"/>
+        <w:rPr>
+          <w:rFonts w:ascii="Verdana" w:hAnsi="Verdana"/>
+          <w:sz w:val="20"/>
+          <w:szCs w:val="20"/>
+        </w:rPr>
+      </w:pPr>
+    </w:p>
+    <w:tbl>
+      <w:tblPr>
+        <w:tblStyle w:val="TableGrid"/>
+        <w:tblW w:w="0" w:type="auto"/>
+        <w:tblLook w:val="04A0" w:firstRow="1" w:lastRow="0" w:firstColumn="1" w:lastColumn="0" w:noHBand="0" w:noVBand="1"/>
+      </w:tblPr>
+      <w:tblGrid>
+        <w:gridCol w:w="9854"/>
+      </w:tblGrid>
+      <w:tr>
+        <w:tc>
+          <w:tcPr>
+            <w:tcW w:w="9854" w:type="dxa"/>
+          </w:tcPr>
+          <w:p>
+            <w:pPr>
+              <w:spacing w:line="276" w:lineRule="auto"/>
+              <w:rPr>
+                <w:rFonts w:ascii="Verdana" w:hAnsi="Verdana"/>
+              </w:rPr>
+            </w:pPr>
+            <w:r>
+              <w:rPr>
+                <w:rFonts w:ascii="Verdana" w:hAnsi="Verdana"/>
+                <w:b/>
+              </w:rPr>
+              <w:t>Dato:</w:t>
+            </w:r>
+            <w:r>
+              <w:rPr>
+                <w:rFonts w:ascii="Verdana" w:hAnsi="Verdana"/>
+                <w:b/>
+              </w:rPr>
+              <w:t xml:space="preserve"> </w:t>
+            </w:r>
+            <w:r>
+              <w:rPr>
+                <w:rFonts w:ascii="Verdana" w:hAnsi="Verdana"/>
+              </w:rPr>
+              <w:t>onsdag d. 2. november 2016</w:t>
+            </w:r>
+          </w:p>
+          <w:p>
+            <w:pPr>
+              <w:spacing w:line="276" w:lineRule="auto"/>
+              <w:rPr>
+                <w:rFonts w:ascii="Verdana" w:hAnsi="Verdana"/>
+                <w:b/>
+              </w:rPr>
+            </w:pPr>
+          </w:p>
+          <w:p>
+            <w:pPr>
+              <w:spacing w:line="276" w:lineRule="auto"/>
+              <w:rPr>
+                <w:rFonts w:ascii="Verdana" w:hAnsi="Verdana"/>
+              </w:rPr>
+            </w:pPr>
+            <w:r>
+              <w:rPr>
+                <w:rFonts w:ascii="Verdana" w:hAnsi="Verdana"/>
+                <w:b/>
+              </w:rPr>
+              <w:t xml:space="preserve">Sted: </w:t>
+            </w:r>
+            <w:r>
+              <w:rPr>
+                <w:rFonts w:ascii="Verdana" w:hAnsi="Verdana"/>
+              </w:rPr>
+              <w:t xml:space="preserve">K113 </w:t>
+            </w:r>
+          </w:p>
+          <w:p>
+            <w:pPr>
+              <w:spacing w:line="276" w:lineRule="auto"/>
+              <w:rPr>
+                <w:rFonts w:ascii="Verdana" w:hAnsi="Verdana"/>
+                <w:b/>
+              </w:rPr>
+            </w:pPr>
+          </w:p>
+          <w:p>
+            <w:pPr>
+              <w:spacing w:line="276" w:lineRule="auto"/>
+              <w:rPr>
+                <w:rFonts w:ascii="Verdana" w:hAnsi="Verdana"/>
+                <w:sz w:val="20"/>
+                <w:szCs w:val="20"/>
+              </w:rPr>
+            </w:pPr>
+            <w:r>
+              <w:rPr>
+                <w:rFonts w:ascii="Verdana" w:hAnsi="Verdana"/>
+                <w:b/>
+              </w:rPr>
+              <w:t xml:space="preserve">Til stede: </w:t>
+            </w:r>
+            <w:r>
+              <w:rPr>
+                <w:rFonts w:ascii="Verdana" w:hAnsi="Verdana"/>
+              </w:rPr>
+              <w:t xml:space="preserve"> </w:t>
+            </w:r>
+            <w:r>
+              <w:rPr>
+                <w:rFonts w:ascii="Verdana" w:hAnsi="Verdana"/>
+              </w:rPr>
+              <w:t xml:space="preserve">JH &amp; JR </w:t>
+            </w:r>
+          </w:p>
+        </w:tc>
+      </w:tr>
+      <w:tr>
+        <w:tc>
+          <w:tcPr>
+            <w:tcW w:w="9854" w:type="dxa"/>
+          </w:tcPr>
+          <w:p>
+            <w:pPr>
+              <w:spacing w:line="276" w:lineRule="auto"/>
+              <w:rPr>
+                <w:rFonts w:ascii="Verdana" w:hAnsi="Verdana"/>
+                <w:b/>
+              </w:rPr>
+            </w:pPr>
+            <w:r>
+              <w:rPr>
+                <w:rFonts w:ascii="Verdana" w:hAnsi="Verdana"/>
+                <w:b/>
+              </w:rPr>
+              <w:t>Dagsorden:</w:t>
+            </w:r>
+          </w:p>
+          <w:p>
+            <w:pPr>
+              <w:pStyle w:val="ListParagraph"/>
+              <w:numPr>
+                <w:ilvl w:val="0"/>
+                <w:numId w:val="50"/>
+              </w:numPr>
+              <w:spacing w:line="276" w:lineRule="auto"/>
+              <w:rPr>
+                <w:rFonts w:ascii="Verdana" w:hAnsi="Verdana"/>
+                <w:b/>
+              </w:rPr>
+            </w:pPr>
+            <w:proofErr w:type="spellStart"/>
+            <w:r>
+              <w:rPr>
+                <w:rFonts w:ascii="Verdana" w:hAnsi="Verdana"/>
+              </w:rPr>
+              <w:t>Daily</w:t>
+            </w:r>
+            <w:proofErr w:type="spellEnd"/>
+            <w:r>
+              <w:rPr>
+                <w:rFonts w:ascii="Verdana" w:hAnsi="Verdana"/>
+              </w:rPr>
+              <w:t xml:space="preserve"> </w:t>
+            </w:r>
+            <w:proofErr w:type="spellStart"/>
+            <w:r>
+              <w:rPr>
+                <w:rFonts w:ascii="Verdana" w:hAnsi="Verdana"/>
+              </w:rPr>
+              <w:t>Scrum</w:t>
+            </w:r>
+            <w:proofErr w:type="spellEnd"/>
+            <w:r>
+              <w:rPr>
+                <w:rFonts w:ascii="Verdana" w:hAnsi="Verdana"/>
+              </w:rPr>
+              <w:t xml:space="preserve"> Meeting</w:t>
+            </w:r>
+          </w:p>
+          <w:p>
+            <w:pPr>
+              <w:pStyle w:val="ListParagraph"/>
+              <w:numPr>
+                <w:ilvl w:val="0"/>
+                <w:numId w:val="50"/>
+              </w:numPr>
+              <w:spacing w:line="276" w:lineRule="auto"/>
+              <w:rPr>
+                <w:rFonts w:ascii="Verdana" w:hAnsi="Verdana"/>
+                <w:b/>
+              </w:rPr>
+            </w:pPr>
+            <w:r>
+              <w:rPr>
+                <w:rFonts w:ascii="Verdana" w:hAnsi="Verdana"/>
+              </w:rPr>
+              <w:t>Lave diagram for testforløbet</w:t>
+            </w:r>
+          </w:p>
+          <w:p>
+            <w:pPr>
+              <w:pStyle w:val="ListParagraph"/>
+              <w:numPr>
+                <w:ilvl w:val="0"/>
+                <w:numId w:val="50"/>
+              </w:numPr>
+              <w:spacing w:line="276" w:lineRule="auto"/>
+              <w:rPr>
+                <w:rFonts w:ascii="Verdana" w:hAnsi="Verdana"/>
+                <w:b/>
+              </w:rPr>
+            </w:pPr>
+            <w:r>
+              <w:rPr>
+                <w:rFonts w:ascii="Verdana" w:hAnsi="Verdana"/>
+              </w:rPr>
+              <w:t xml:space="preserve">Lave planche </w:t>
+            </w:r>
+          </w:p>
+          <w:p>
+            <w:pPr>
+              <w:pStyle w:val="ListParagraph"/>
+              <w:numPr>
+                <w:ilvl w:val="0"/>
+                <w:numId w:val="50"/>
+              </w:numPr>
+              <w:spacing w:line="276" w:lineRule="auto"/>
+              <w:rPr>
+                <w:rFonts w:ascii="Verdana" w:hAnsi="Verdana"/>
+                <w:b/>
+              </w:rPr>
+            </w:pPr>
+            <w:r>
+              <w:rPr>
+                <w:rFonts w:ascii="Verdana" w:hAnsi="Verdana"/>
+              </w:rPr>
+              <w:t>Planlægge lovgivningsforløbet</w:t>
+            </w:r>
             <w:bookmarkStart w:id="2" w:name="_GoBack"/>
-            <w:r>
-              <w:rPr>
-                <w:rFonts w:ascii="Verdana" w:hAnsi="Verdana"/>
-              </w:rPr>
-              <w:t>skal fejre at hun har rundet 31 år :D Hip hurra</w:t>
-            </w:r>
-          </w:p>
-          <w:bookmarkEnd w:id="2"/>
+            <w:bookmarkEnd w:id="2"/>
+          </w:p>
+          <w:p>
+            <w:pPr>
+              <w:spacing w:line="276" w:lineRule="auto"/>
+              <w:rPr>
+                <w:rFonts w:ascii="Verdana" w:hAnsi="Verdana"/>
+                <w:b/>
+              </w:rPr>
+            </w:pPr>
+          </w:p>
+          <w:p>
+            <w:pPr>
+              <w:spacing w:line="276" w:lineRule="auto"/>
+              <w:rPr>
+                <w:rFonts w:ascii="Verdana" w:hAnsi="Verdana"/>
+                <w:b/>
+              </w:rPr>
+            </w:pPr>
+          </w:p>
+        </w:tc>
+      </w:tr>
+      <w:tr>
+        <w:tc>
+          <w:tcPr>
+            <w:tcW w:w="9854" w:type="dxa"/>
+          </w:tcPr>
+          <w:p>
+            <w:pPr>
+              <w:spacing w:line="276" w:lineRule="auto"/>
+              <w:rPr>
+                <w:rFonts w:ascii="Verdana" w:hAnsi="Verdana"/>
+                <w:b/>
+              </w:rPr>
+            </w:pPr>
+            <w:r>
+              <w:rPr>
+                <w:rFonts w:ascii="Verdana" w:hAnsi="Verdana"/>
+                <w:b/>
+              </w:rPr>
+              <w:lastRenderedPageBreak/>
+              <w:t xml:space="preserve">Overvejelser og refleksioner </w:t>
+            </w:r>
+          </w:p>
+          <w:p>
+            <w:pPr>
+              <w:spacing w:line="276" w:lineRule="auto"/>
+              <w:rPr>
+                <w:rFonts w:ascii="Verdana" w:hAnsi="Verdana"/>
+                <w:b/>
+              </w:rPr>
+            </w:pPr>
+          </w:p>
+          <w:p>
+            <w:pPr>
+              <w:spacing w:line="276" w:lineRule="auto"/>
+              <w:rPr>
+                <w:rFonts w:ascii="Verdana" w:hAnsi="Verdana"/>
+              </w:rPr>
+            </w:pPr>
+          </w:p>
+          <w:p>
+            <w:pPr>
+              <w:spacing w:line="276" w:lineRule="auto"/>
+              <w:rPr>
+                <w:rFonts w:ascii="Verdana" w:hAnsi="Verdana"/>
+                <w:sz w:val="20"/>
+                <w:szCs w:val="20"/>
+              </w:rPr>
+            </w:pPr>
+          </w:p>
+        </w:tc>
+      </w:tr>
+      <w:tr>
+        <w:tc>
+          <w:tcPr>
+            <w:tcW w:w="9854" w:type="dxa"/>
+          </w:tcPr>
+          <w:p>
+            <w:pPr>
+              <w:spacing w:line="276" w:lineRule="auto"/>
+              <w:rPr>
+                <w:rFonts w:ascii="Verdana" w:hAnsi="Verdana"/>
+                <w:b/>
+              </w:rPr>
+            </w:pPr>
+            <w:r>
+              <w:rPr>
+                <w:rFonts w:ascii="Verdana" w:hAnsi="Verdana"/>
+                <w:b/>
+              </w:rPr>
+              <w:t>Beslutninger</w:t>
+            </w:r>
+          </w:p>
+          <w:p>
+            <w:pPr>
+              <w:spacing w:line="276" w:lineRule="auto"/>
+              <w:rPr>
+                <w:rFonts w:ascii="Verdana" w:hAnsi="Verdana"/>
+                <w:b/>
+              </w:rPr>
+            </w:pPr>
+          </w:p>
+          <w:p>
+            <w:pPr>
+              <w:spacing w:line="276" w:lineRule="auto"/>
+              <w:rPr>
+                <w:rFonts w:ascii="Verdana" w:hAnsi="Verdana"/>
+                <w:b/>
+              </w:rPr>
+            </w:pPr>
+            <w:r>
+              <w:rPr>
+                <w:rFonts w:ascii="Verdana" w:hAnsi="Verdana"/>
+                <w:b/>
+              </w:rPr>
+              <w:t>Valgt:</w:t>
+            </w:r>
+          </w:p>
+          <w:p>
+            <w:pPr>
+              <w:spacing w:line="276" w:lineRule="auto"/>
+              <w:rPr>
+                <w:rFonts w:ascii="Verdana" w:hAnsi="Verdana"/>
+                <w:b/>
+              </w:rPr>
+            </w:pPr>
+          </w:p>
+          <w:p>
+            <w:pPr>
+              <w:spacing w:line="276" w:lineRule="auto"/>
+              <w:rPr>
+                <w:rFonts w:ascii="Verdana" w:hAnsi="Verdana"/>
+                <w:b/>
+              </w:rPr>
+            </w:pPr>
+            <w:r>
+              <w:rPr>
+                <w:rFonts w:ascii="Verdana" w:hAnsi="Verdana"/>
+                <w:b/>
+              </w:rPr>
+              <w:t xml:space="preserve">Fravalgt: </w:t>
+            </w:r>
+          </w:p>
+          <w:p>
+            <w:pPr>
+              <w:spacing w:line="276" w:lineRule="auto"/>
+              <w:rPr>
+                <w:rFonts w:ascii="Verdana" w:hAnsi="Verdana"/>
+                <w:b/>
+              </w:rPr>
+            </w:pPr>
+          </w:p>
+          <w:p>
+            <w:pPr>
+              <w:spacing w:line="276" w:lineRule="auto"/>
+              <w:rPr>
+                <w:rFonts w:ascii="Verdana" w:hAnsi="Verdana"/>
+                <w:b/>
+              </w:rPr>
+            </w:pPr>
+            <w:r>
+              <w:rPr>
+                <w:rFonts w:ascii="Verdana" w:hAnsi="Verdana"/>
+                <w:b/>
+              </w:rPr>
+              <w:t xml:space="preserve">Idéer: </w:t>
+            </w:r>
+          </w:p>
+          <w:p>
+            <w:pPr>
+              <w:spacing w:line="276" w:lineRule="auto"/>
+              <w:rPr>
+                <w:rFonts w:ascii="Verdana" w:hAnsi="Verdana"/>
+              </w:rPr>
+            </w:pPr>
+            <w:r>
+              <w:rPr>
+                <w:rFonts w:ascii="Verdana" w:hAnsi="Verdana"/>
+              </w:rPr>
+              <w:t>Vi vil sætte en planche op, som er opdelt i tre sektioner, hvor hver sektion repræsenterer en rapport (hhv. Projektrapport, Dokumentationsrapport og Procesrapport). På Planchen kan man sætte post-</w:t>
+            </w:r>
+            <w:proofErr w:type="spellStart"/>
+            <w:r>
+              <w:rPr>
+                <w:rFonts w:ascii="Verdana" w:hAnsi="Verdana"/>
+              </w:rPr>
+              <w:t>its</w:t>
+            </w:r>
+            <w:proofErr w:type="spellEnd"/>
+            <w:r>
+              <w:rPr>
+                <w:rFonts w:ascii="Verdana" w:hAnsi="Verdana"/>
+              </w:rPr>
+              <w:t xml:space="preserve"> på, og derved danne sig et overblik over indholdet og sikre en solid rød tråd gennem samtlige rapporter. </w:t>
+            </w:r>
+          </w:p>
+          <w:p>
+            <w:pPr>
+              <w:spacing w:line="276" w:lineRule="auto"/>
+              <w:rPr>
+                <w:rFonts w:ascii="Verdana" w:hAnsi="Verdana"/>
+              </w:rPr>
+            </w:pPr>
+          </w:p>
+        </w:tc>
+      </w:tr>
+      <w:tr>
+        <w:tc>
+          <w:tcPr>
+            <w:tcW w:w="9854" w:type="dxa"/>
+          </w:tcPr>
+          <w:p>
+            <w:pPr>
+              <w:spacing w:line="276" w:lineRule="auto"/>
+              <w:rPr>
+                <w:rFonts w:ascii="Verdana" w:hAnsi="Verdana"/>
+                <w:b/>
+              </w:rPr>
+            </w:pPr>
+            <w:r>
+              <w:rPr>
+                <w:rFonts w:ascii="Verdana" w:hAnsi="Verdana"/>
+                <w:b/>
+              </w:rPr>
+              <w:t>Observationer</w:t>
+            </w:r>
+          </w:p>
+          <w:p>
+            <w:pPr>
+              <w:spacing w:line="276" w:lineRule="auto"/>
+              <w:rPr>
+                <w:rFonts w:ascii="Verdana" w:hAnsi="Verdana"/>
+              </w:rPr>
+            </w:pPr>
+          </w:p>
+        </w:tc>
+      </w:tr>
+      <w:tr>
+        <w:tc>
+          <w:tcPr>
+            <w:tcW w:w="9854" w:type="dxa"/>
+          </w:tcPr>
+          <w:p>
+            <w:pPr>
+              <w:spacing w:line="276" w:lineRule="auto"/>
+              <w:rPr>
+                <w:rFonts w:ascii="Verdana" w:hAnsi="Verdana"/>
+                <w:b/>
+              </w:rPr>
+            </w:pPr>
+            <w:r>
+              <w:rPr>
+                <w:rFonts w:ascii="Verdana" w:hAnsi="Verdana"/>
+                <w:b/>
+              </w:rPr>
+              <w:t>Proces</w:t>
+            </w:r>
+            <w:r>
+              <w:rPr>
+                <w:rFonts w:ascii="Verdana" w:hAnsi="Verdana"/>
+                <w:b/>
+              </w:rPr>
+              <w:t>forløbet</w:t>
+            </w:r>
+          </w:p>
+          <w:p>
+            <w:pPr>
+              <w:spacing w:line="276" w:lineRule="auto"/>
+              <w:rPr>
+                <w:rFonts w:ascii="Verdana" w:hAnsi="Verdana"/>
+              </w:rPr>
+            </w:pPr>
+          </w:p>
+        </w:tc>
+      </w:tr>
+      <w:tr>
+        <w:tc>
+          <w:tcPr>
+            <w:tcW w:w="9854" w:type="dxa"/>
+          </w:tcPr>
+          <w:p>
+            <w:pPr>
+              <w:spacing w:line="276" w:lineRule="auto"/>
+              <w:rPr>
+                <w:rFonts w:ascii="Verdana" w:hAnsi="Verdana"/>
+                <w:b/>
+              </w:rPr>
+            </w:pPr>
+            <w:r>
+              <w:rPr>
+                <w:rFonts w:ascii="Verdana" w:hAnsi="Verdana"/>
+                <w:b/>
+              </w:rPr>
+              <w:t>Aktioner</w:t>
+            </w:r>
+          </w:p>
+          <w:p>
+            <w:pPr>
+              <w:spacing w:line="276" w:lineRule="auto"/>
+              <w:rPr>
+                <w:rFonts w:ascii="Verdana" w:hAnsi="Verdana"/>
+                <w:b/>
+              </w:rPr>
+            </w:pPr>
+          </w:p>
+          <w:p>
+            <w:pPr>
+              <w:spacing w:line="276" w:lineRule="auto"/>
+              <w:rPr>
+                <w:rFonts w:ascii="Verdana" w:hAnsi="Verdana"/>
+                <w:b/>
+              </w:rPr>
+            </w:pPr>
+            <w:r>
+              <w:rPr>
+                <w:rFonts w:ascii="Verdana" w:hAnsi="Verdana"/>
+                <w:b/>
+              </w:rPr>
+              <w:t>JH:</w:t>
+            </w:r>
+          </w:p>
           <w:p>
             <w:pPr>
               <w:spacing w:line="276" w:lineRule="auto"/>
@@ -24188,20 +24804,6 @@
               <w:rPr>
                 <w:rFonts w:ascii="Verdana" w:hAnsi="Verdana"/>
                 <w:b/>
-              </w:rPr>
-              <w:t xml:space="preserve"> </w:t>
-            </w:r>
-            <w:proofErr w:type="spellStart"/>
-            <w:r>
-              <w:rPr>
-                <w:rFonts w:ascii="Verdana" w:hAnsi="Verdana"/>
-              </w:rPr>
-              <w:t>sooooooooove</w:t>
-            </w:r>
-            <w:proofErr w:type="spellEnd"/>
-            <w:r>
-              <w:rPr>
-                <w:rFonts w:ascii="Verdana" w:hAnsi="Verdana"/>
               </w:rPr>
               <w:t xml:space="preserve"> </w:t>
             </w:r>
@@ -24351,7 +24953,7 @@
         <w:sz w:val="20"/>
         <w:szCs w:val="20"/>
       </w:rPr>
-      <w:t>33</w:t>
+      <w:t>34</w:t>
     </w:r>
     <w:r>
       <w:rPr>
@@ -24406,7 +25008,7 @@
         <w:sz w:val="20"/>
         <w:szCs w:val="20"/>
       </w:rPr>
-      <w:t>33</w:t>
+      <w:t>34</w:t>
     </w:r>
     <w:r>
       <w:rPr>
@@ -25152,6 +25754,119 @@
     </w:lvl>
   </w:abstractNum>
   <w:abstractNum w:abstractNumId="7">
+    <w:nsid w:val="128825B0"/>
+    <w:multiLevelType w:val="hybridMultilevel"/>
+    <w:tmpl w:val="07A0D4CC"/>
+    <w:lvl w:ilvl="0" w:tplc="04090001">
+      <w:start w:val="1"/>
+      <w:numFmt w:val="bullet"/>
+      <w:lvlText w:val=""/>
+      <w:lvlJc w:val="left"/>
+      <w:pPr>
+        <w:ind w:left="720" w:hanging="360"/>
+      </w:pPr>
+      <w:rPr>
+        <w:rFonts w:ascii="Symbol" w:hAnsi="Symbol" w:hint="default"/>
+      </w:rPr>
+    </w:lvl>
+    <w:lvl w:ilvl="1" w:tplc="04090003" w:tentative="1">
+      <w:start w:val="1"/>
+      <w:numFmt w:val="bullet"/>
+      <w:lvlText w:val="o"/>
+      <w:lvlJc w:val="left"/>
+      <w:pPr>
+        <w:ind w:left="1440" w:hanging="360"/>
+      </w:pPr>
+      <w:rPr>
+        <w:rFonts w:ascii="Courier New" w:hAnsi="Courier New" w:hint="default"/>
+      </w:rPr>
+    </w:lvl>
+    <w:lvl w:ilvl="2" w:tplc="04090005" w:tentative="1">
+      <w:start w:val="1"/>
+      <w:numFmt w:val="bullet"/>
+      <w:lvlText w:val=""/>
+      <w:lvlJc w:val="left"/>
+      <w:pPr>
+        <w:ind w:left="2160" w:hanging="360"/>
+      </w:pPr>
+      <w:rPr>
+        <w:rFonts w:ascii="Wingdings" w:hAnsi="Wingdings" w:hint="default"/>
+      </w:rPr>
+    </w:lvl>
+    <w:lvl w:ilvl="3" w:tplc="04090001" w:tentative="1">
+      <w:start w:val="1"/>
+      <w:numFmt w:val="bullet"/>
+      <w:lvlText w:val=""/>
+      <w:lvlJc w:val="left"/>
+      <w:pPr>
+        <w:ind w:left="2880" w:hanging="360"/>
+      </w:pPr>
+      <w:rPr>
+        <w:rFonts w:ascii="Symbol" w:hAnsi="Symbol" w:hint="default"/>
+      </w:rPr>
+    </w:lvl>
+    <w:lvl w:ilvl="4" w:tplc="04090003" w:tentative="1">
+      <w:start w:val="1"/>
+      <w:numFmt w:val="bullet"/>
+      <w:lvlText w:val="o"/>
+      <w:lvlJc w:val="left"/>
+      <w:pPr>
+        <w:ind w:left="3600" w:hanging="360"/>
+      </w:pPr>
+      <w:rPr>
+        <w:rFonts w:ascii="Courier New" w:hAnsi="Courier New" w:hint="default"/>
+      </w:rPr>
+    </w:lvl>
+    <w:lvl w:ilvl="5" w:tplc="04090005" w:tentative="1">
+      <w:start w:val="1"/>
+      <w:numFmt w:val="bullet"/>
+      <w:lvlText w:val=""/>
+      <w:lvlJc w:val="left"/>
+      <w:pPr>
+        <w:ind w:left="4320" w:hanging="360"/>
+      </w:pPr>
+      <w:rPr>
+        <w:rFonts w:ascii="Wingdings" w:hAnsi="Wingdings" w:hint="default"/>
+      </w:rPr>
+    </w:lvl>
+    <w:lvl w:ilvl="6" w:tplc="04090001" w:tentative="1">
+      <w:start w:val="1"/>
+      <w:numFmt w:val="bullet"/>
+      <w:lvlText w:val=""/>
+      <w:lvlJc w:val="left"/>
+      <w:pPr>
+        <w:ind w:left="5040" w:hanging="360"/>
+      </w:pPr>
+      <w:rPr>
+        <w:rFonts w:ascii="Symbol" w:hAnsi="Symbol" w:hint="default"/>
+      </w:rPr>
+    </w:lvl>
+    <w:lvl w:ilvl="7" w:tplc="04090003" w:tentative="1">
+      <w:start w:val="1"/>
+      <w:numFmt w:val="bullet"/>
+      <w:lvlText w:val="o"/>
+      <w:lvlJc w:val="left"/>
+      <w:pPr>
+        <w:ind w:left="5760" w:hanging="360"/>
+      </w:pPr>
+      <w:rPr>
+        <w:rFonts w:ascii="Courier New" w:hAnsi="Courier New" w:hint="default"/>
+      </w:rPr>
+    </w:lvl>
+    <w:lvl w:ilvl="8" w:tplc="04090005" w:tentative="1">
+      <w:start w:val="1"/>
+      <w:numFmt w:val="bullet"/>
+      <w:lvlText w:val=""/>
+      <w:lvlJc w:val="left"/>
+      <w:pPr>
+        <w:ind w:left="6480" w:hanging="360"/>
+      </w:pPr>
+      <w:rPr>
+        <w:rFonts w:ascii="Wingdings" w:hAnsi="Wingdings" w:hint="default"/>
+      </w:rPr>
+    </w:lvl>
+  </w:abstractNum>
+  <w:abstractNum w:abstractNumId="8">
     <w:nsid w:val="1677062B"/>
     <w:multiLevelType w:val="hybridMultilevel"/>
     <w:tmpl w:val="8ED6308A"/>
@@ -25265,7 +25980,7 @@
       </w:rPr>
     </w:lvl>
   </w:abstractNum>
-  <w:abstractNum w:abstractNumId="8">
+  <w:abstractNum w:abstractNumId="9">
     <w:nsid w:val="16AB588C"/>
     <w:multiLevelType w:val="hybridMultilevel"/>
     <w:tmpl w:val="8BA4978A"/>
@@ -25378,7 +26093,7 @@
       </w:rPr>
     </w:lvl>
   </w:abstractNum>
-  <w:abstractNum w:abstractNumId="9">
+  <w:abstractNum w:abstractNumId="10">
     <w:nsid w:val="18E40F04"/>
     <w:multiLevelType w:val="hybridMultilevel"/>
     <w:tmpl w:val="69EC1DCA"/>
@@ -25491,7 +26206,7 @@
       </w:rPr>
     </w:lvl>
   </w:abstractNum>
-  <w:abstractNum w:abstractNumId="10">
+  <w:abstractNum w:abstractNumId="11">
     <w:nsid w:val="1B6D4A8C"/>
     <w:multiLevelType w:val="hybridMultilevel"/>
     <w:tmpl w:val="65420054"/>
@@ -25577,7 +26292,7 @@
       </w:pPr>
     </w:lvl>
   </w:abstractNum>
-  <w:abstractNum w:abstractNumId="11">
+  <w:abstractNum w:abstractNumId="12">
     <w:nsid w:val="1EEB5F7F"/>
     <w:multiLevelType w:val="hybridMultilevel"/>
     <w:tmpl w:val="C0C4D112"/>
@@ -25667,7 +26382,7 @@
       </w:pPr>
     </w:lvl>
   </w:abstractNum>
-  <w:abstractNum w:abstractNumId="12">
+  <w:abstractNum w:abstractNumId="13">
     <w:nsid w:val="1EFC5D6F"/>
     <w:multiLevelType w:val="hybridMultilevel"/>
     <w:tmpl w:val="7D209728"/>
@@ -25781,7 +26496,7 @@
       </w:rPr>
     </w:lvl>
   </w:abstractNum>
-  <w:abstractNum w:abstractNumId="13">
+  <w:abstractNum w:abstractNumId="14">
     <w:nsid w:val="2109147A"/>
     <w:multiLevelType w:val="hybridMultilevel"/>
     <w:tmpl w:val="A5623CCE"/>
@@ -25894,7 +26609,7 @@
       </w:rPr>
     </w:lvl>
   </w:abstractNum>
-  <w:abstractNum w:abstractNumId="14">
+  <w:abstractNum w:abstractNumId="15">
     <w:nsid w:val="269905D1"/>
     <w:multiLevelType w:val="hybridMultilevel"/>
     <w:tmpl w:val="185CC584"/>
@@ -25983,7 +26698,7 @@
       </w:pPr>
     </w:lvl>
   </w:abstractNum>
-  <w:abstractNum w:abstractNumId="15">
+  <w:abstractNum w:abstractNumId="16">
     <w:nsid w:val="2CF744F7"/>
     <w:multiLevelType w:val="hybridMultilevel"/>
     <w:tmpl w:val="005E4FD6"/>
@@ -26096,7 +26811,7 @@
       </w:rPr>
     </w:lvl>
   </w:abstractNum>
-  <w:abstractNum w:abstractNumId="16">
+  <w:abstractNum w:abstractNumId="17">
     <w:nsid w:val="2E54768D"/>
     <w:multiLevelType w:val="hybridMultilevel"/>
     <w:tmpl w:val="C04A8CB6"/>
@@ -26186,7 +26901,7 @@
       </w:pPr>
     </w:lvl>
   </w:abstractNum>
-  <w:abstractNum w:abstractNumId="17">
+  <w:abstractNum w:abstractNumId="18">
     <w:nsid w:val="318A49B6"/>
     <w:multiLevelType w:val="hybridMultilevel"/>
     <w:tmpl w:val="419EBCEA"/>
@@ -26299,7 +27014,7 @@
       </w:rPr>
     </w:lvl>
   </w:abstractNum>
-  <w:abstractNum w:abstractNumId="18">
+  <w:abstractNum w:abstractNumId="19">
     <w:nsid w:val="31BD59E1"/>
     <w:multiLevelType w:val="hybridMultilevel"/>
     <w:tmpl w:val="8C8E8B82"/>
@@ -26412,7 +27127,7 @@
       </w:rPr>
     </w:lvl>
   </w:abstractNum>
-  <w:abstractNum w:abstractNumId="19">
+  <w:abstractNum w:abstractNumId="20">
     <w:nsid w:val="3723023C"/>
     <w:multiLevelType w:val="hybridMultilevel"/>
     <w:tmpl w:val="75828904"/>
@@ -26502,7 +27217,7 @@
       </w:pPr>
     </w:lvl>
   </w:abstractNum>
-  <w:abstractNum w:abstractNumId="20">
+  <w:abstractNum w:abstractNumId="21">
     <w:nsid w:val="3C6815B2"/>
     <w:multiLevelType w:val="hybridMultilevel"/>
     <w:tmpl w:val="D37CE08C"/>
@@ -26591,7 +27306,7 @@
       </w:pPr>
     </w:lvl>
   </w:abstractNum>
-  <w:abstractNum w:abstractNumId="21">
+  <w:abstractNum w:abstractNumId="22">
     <w:nsid w:val="3C97376D"/>
     <w:multiLevelType w:val="hybridMultilevel"/>
     <w:tmpl w:val="FA204E30"/>
@@ -26677,7 +27392,7 @@
       </w:pPr>
     </w:lvl>
   </w:abstractNum>
-  <w:abstractNum w:abstractNumId="22">
+  <w:abstractNum w:abstractNumId="23">
     <w:nsid w:val="3EFF6DF9"/>
     <w:multiLevelType w:val="hybridMultilevel"/>
     <w:tmpl w:val="80E43090"/>
@@ -26766,7 +27481,7 @@
       </w:pPr>
     </w:lvl>
   </w:abstractNum>
-  <w:abstractNum w:abstractNumId="23">
+  <w:abstractNum w:abstractNumId="24">
     <w:nsid w:val="471B1ADB"/>
     <w:multiLevelType w:val="hybridMultilevel"/>
     <w:tmpl w:val="FD24F4CA"/>
@@ -26879,7 +27594,7 @@
       </w:rPr>
     </w:lvl>
   </w:abstractNum>
-  <w:abstractNum w:abstractNumId="24">
+  <w:abstractNum w:abstractNumId="25">
     <w:nsid w:val="484E1677"/>
     <w:multiLevelType w:val="hybridMultilevel"/>
     <w:tmpl w:val="20A8513C"/>
@@ -26992,7 +27707,7 @@
       </w:rPr>
     </w:lvl>
   </w:abstractNum>
-  <w:abstractNum w:abstractNumId="25">
+  <w:abstractNum w:abstractNumId="26">
     <w:nsid w:val="48F05336"/>
     <w:multiLevelType w:val="hybridMultilevel"/>
     <w:tmpl w:val="01B86432"/>
@@ -27078,7 +27793,7 @@
       </w:pPr>
     </w:lvl>
   </w:abstractNum>
-  <w:abstractNum w:abstractNumId="26">
+  <w:abstractNum w:abstractNumId="27">
     <w:nsid w:val="4D3936E8"/>
     <w:multiLevelType w:val="hybridMultilevel"/>
     <w:tmpl w:val="5CA8056C"/>
@@ -27168,7 +27883,7 @@
       </w:pPr>
     </w:lvl>
   </w:abstractNum>
-  <w:abstractNum w:abstractNumId="27">
+  <w:abstractNum w:abstractNumId="28">
     <w:nsid w:val="4D57585F"/>
     <w:multiLevelType w:val="hybridMultilevel"/>
     <w:tmpl w:val="B6E4D9D4"/>
@@ -27257,7 +27972,7 @@
       </w:pPr>
     </w:lvl>
   </w:abstractNum>
-  <w:abstractNum w:abstractNumId="28">
+  <w:abstractNum w:abstractNumId="29">
     <w:nsid w:val="4D8100AF"/>
     <w:multiLevelType w:val="hybridMultilevel"/>
     <w:tmpl w:val="755EFCDC"/>
@@ -27346,7 +28061,7 @@
       </w:pPr>
     </w:lvl>
   </w:abstractNum>
-  <w:abstractNum w:abstractNumId="29">
+  <w:abstractNum w:abstractNumId="30">
     <w:nsid w:val="50CB3735"/>
     <w:multiLevelType w:val="hybridMultilevel"/>
     <w:tmpl w:val="1960DCEC"/>
@@ -27458,7 +28173,7 @@
       </w:rPr>
     </w:lvl>
   </w:abstractNum>
-  <w:abstractNum w:abstractNumId="30">
+  <w:abstractNum w:abstractNumId="31">
     <w:nsid w:val="548B1633"/>
     <w:multiLevelType w:val="hybridMultilevel"/>
     <w:tmpl w:val="5CA8056C"/>
@@ -27548,7 +28263,7 @@
       </w:pPr>
     </w:lvl>
   </w:abstractNum>
-  <w:abstractNum w:abstractNumId="31">
+  <w:abstractNum w:abstractNumId="32">
     <w:nsid w:val="577F7BCC"/>
     <w:multiLevelType w:val="hybridMultilevel"/>
     <w:tmpl w:val="18AE21B0"/>
@@ -27661,7 +28376,7 @@
       </w:rPr>
     </w:lvl>
   </w:abstractNum>
-  <w:abstractNum w:abstractNumId="32">
+  <w:abstractNum w:abstractNumId="33">
     <w:nsid w:val="59380FB5"/>
     <w:multiLevelType w:val="hybridMultilevel"/>
     <w:tmpl w:val="19DA1544"/>
@@ -27750,7 +28465,7 @@
       </w:pPr>
     </w:lvl>
   </w:abstractNum>
-  <w:abstractNum w:abstractNumId="33">
+  <w:abstractNum w:abstractNumId="34">
     <w:nsid w:val="5B771DC3"/>
     <w:multiLevelType w:val="hybridMultilevel"/>
     <w:tmpl w:val="CF80F9F2"/>
@@ -27839,7 +28554,7 @@
       </w:pPr>
     </w:lvl>
   </w:abstractNum>
-  <w:abstractNum w:abstractNumId="34">
+  <w:abstractNum w:abstractNumId="35">
     <w:nsid w:val="60282CF3"/>
     <w:multiLevelType w:val="hybridMultilevel"/>
     <w:tmpl w:val="3A2028F2"/>
@@ -27952,7 +28667,7 @@
       </w:rPr>
     </w:lvl>
   </w:abstractNum>
-  <w:abstractNum w:abstractNumId="35">
+  <w:abstractNum w:abstractNumId="36">
     <w:nsid w:val="60E86EC0"/>
     <w:multiLevelType w:val="hybridMultilevel"/>
     <w:tmpl w:val="F3DCE25A"/>
@@ -28038,7 +28753,7 @@
       </w:pPr>
     </w:lvl>
   </w:abstractNum>
-  <w:abstractNum w:abstractNumId="36">
+  <w:abstractNum w:abstractNumId="37">
     <w:nsid w:val="617D42B4"/>
     <w:multiLevelType w:val="hybridMultilevel"/>
     <w:tmpl w:val="4A82EB7A"/>
@@ -28151,7 +28866,7 @@
       </w:rPr>
     </w:lvl>
   </w:abstractNum>
-  <w:abstractNum w:abstractNumId="37">
+  <w:abstractNum w:abstractNumId="38">
     <w:nsid w:val="697D23B6"/>
     <w:multiLevelType w:val="hybridMultilevel"/>
     <w:tmpl w:val="6DEC6BDE"/>
@@ -28237,7 +28952,7 @@
       </w:pPr>
     </w:lvl>
   </w:abstractNum>
-  <w:abstractNum w:abstractNumId="38">
+  <w:abstractNum w:abstractNumId="39">
     <w:nsid w:val="6AC96153"/>
     <w:multiLevelType w:val="hybridMultilevel"/>
     <w:tmpl w:val="397EE31E"/>
@@ -28326,7 +29041,7 @@
       </w:pPr>
     </w:lvl>
   </w:abstractNum>
-  <w:abstractNum w:abstractNumId="39">
+  <w:abstractNum w:abstractNumId="40">
     <w:nsid w:val="6B236687"/>
     <w:multiLevelType w:val="hybridMultilevel"/>
     <w:tmpl w:val="51128F14"/>
@@ -28412,7 +29127,7 @@
       </w:pPr>
     </w:lvl>
   </w:abstractNum>
-  <w:abstractNum w:abstractNumId="40">
+  <w:abstractNum w:abstractNumId="41">
     <w:nsid w:val="6B653ED3"/>
     <w:multiLevelType w:val="hybridMultilevel"/>
     <w:tmpl w:val="8E70CF00"/>
@@ -28501,7 +29216,7 @@
       </w:pPr>
     </w:lvl>
   </w:abstractNum>
-  <w:abstractNum w:abstractNumId="41">
+  <w:abstractNum w:abstractNumId="42">
     <w:nsid w:val="6F6C4311"/>
     <w:multiLevelType w:val="hybridMultilevel"/>
     <w:tmpl w:val="41E20F26"/>
@@ -28587,7 +29302,7 @@
       </w:pPr>
     </w:lvl>
   </w:abstractNum>
-  <w:abstractNum w:abstractNumId="42">
+  <w:abstractNum w:abstractNumId="43">
     <w:nsid w:val="706A5BAE"/>
     <w:multiLevelType w:val="hybridMultilevel"/>
     <w:tmpl w:val="B2FACB40"/>
@@ -28700,7 +29415,7 @@
       </w:rPr>
     </w:lvl>
   </w:abstractNum>
-  <w:abstractNum w:abstractNumId="43">
+  <w:abstractNum w:abstractNumId="44">
     <w:nsid w:val="727D04B6"/>
     <w:multiLevelType w:val="hybridMultilevel"/>
     <w:tmpl w:val="90A46E6A"/>
@@ -28790,7 +29505,7 @@
       </w:pPr>
     </w:lvl>
   </w:abstractNum>
-  <w:abstractNum w:abstractNumId="44">
+  <w:abstractNum w:abstractNumId="45">
     <w:nsid w:val="746052EB"/>
     <w:multiLevelType w:val="hybridMultilevel"/>
     <w:tmpl w:val="5FDAABEE"/>
@@ -28880,7 +29595,7 @@
       </w:pPr>
     </w:lvl>
   </w:abstractNum>
-  <w:abstractNum w:abstractNumId="45">
+  <w:abstractNum w:abstractNumId="46">
     <w:nsid w:val="75384732"/>
     <w:multiLevelType w:val="hybridMultilevel"/>
     <w:tmpl w:val="1E9A5722"/>
@@ -28993,7 +29708,7 @@
       </w:rPr>
     </w:lvl>
   </w:abstractNum>
-  <w:abstractNum w:abstractNumId="46">
+  <w:abstractNum w:abstractNumId="47">
     <w:nsid w:val="7A321F87"/>
     <w:multiLevelType w:val="hybridMultilevel"/>
     <w:tmpl w:val="88406E66"/>
@@ -29083,7 +29798,7 @@
       </w:pPr>
     </w:lvl>
   </w:abstractNum>
-  <w:abstractNum w:abstractNumId="47">
+  <w:abstractNum w:abstractNumId="48">
     <w:nsid w:val="7A5E3F68"/>
     <w:multiLevelType w:val="hybridMultilevel"/>
     <w:tmpl w:val="F586C156"/>
@@ -29172,7 +29887,7 @@
       </w:pPr>
     </w:lvl>
   </w:abstractNum>
-  <w:abstractNum w:abstractNumId="48">
+  <w:abstractNum w:abstractNumId="49">
     <w:nsid w:val="7BEE32C0"/>
     <w:multiLevelType w:val="hybridMultilevel"/>
     <w:tmpl w:val="CBD43366"/>
@@ -29262,151 +29977,154 @@
     </w:lvl>
   </w:abstractNum>
   <w:num w:numId="1">
-    <w:abstractNumId w:val="33"/>
+    <w:abstractNumId w:val="34"/>
   </w:num>
   <w:num w:numId="2">
-    <w:abstractNumId w:val="46"/>
+    <w:abstractNumId w:val="47"/>
   </w:num>
   <w:num w:numId="3">
-    <w:abstractNumId w:val="10"/>
+    <w:abstractNumId w:val="11"/>
   </w:num>
   <w:num w:numId="4">
-    <w:abstractNumId w:val="14"/>
+    <w:abstractNumId w:val="15"/>
   </w:num>
   <w:num w:numId="5">
-    <w:abstractNumId w:val="19"/>
+    <w:abstractNumId w:val="20"/>
   </w:num>
   <w:num w:numId="6">
-    <w:abstractNumId w:val="25"/>
+    <w:abstractNumId w:val="26"/>
   </w:num>
   <w:num w:numId="7">
-    <w:abstractNumId w:val="43"/>
+    <w:abstractNumId w:val="44"/>
   </w:num>
   <w:num w:numId="8">
     <w:abstractNumId w:val="3"/>
   </w:num>
   <w:num w:numId="9">
-    <w:abstractNumId w:val="11"/>
+    <w:abstractNumId w:val="12"/>
   </w:num>
   <w:num w:numId="10">
     <w:abstractNumId w:val="4"/>
   </w:num>
   <w:num w:numId="11">
-    <w:abstractNumId w:val="26"/>
+    <w:abstractNumId w:val="27"/>
   </w:num>
   <w:num w:numId="12">
-    <w:abstractNumId w:val="12"/>
+    <w:abstractNumId w:val="13"/>
   </w:num>
   <w:num w:numId="13">
+    <w:abstractNumId w:val="17"/>
+  </w:num>
+  <w:num w:numId="14">
     <w:abstractNumId w:val="16"/>
   </w:num>
-  <w:num w:numId="14">
-    <w:abstractNumId w:val="15"/>
-  </w:num>
   <w:num w:numId="15">
-    <w:abstractNumId w:val="21"/>
+    <w:abstractNumId w:val="22"/>
   </w:num>
   <w:num w:numId="16">
-    <w:abstractNumId w:val="30"/>
+    <w:abstractNumId w:val="31"/>
   </w:num>
   <w:num w:numId="17">
-    <w:abstractNumId w:val="23"/>
+    <w:abstractNumId w:val="24"/>
   </w:num>
   <w:num w:numId="18">
-    <w:abstractNumId w:val="7"/>
+    <w:abstractNumId w:val="8"/>
   </w:num>
   <w:num w:numId="19">
     <w:abstractNumId w:val="6"/>
   </w:num>
   <w:num w:numId="20">
-    <w:abstractNumId w:val="31"/>
+    <w:abstractNumId w:val="32"/>
   </w:num>
   <w:num w:numId="21">
-    <w:abstractNumId w:val="35"/>
+    <w:abstractNumId w:val="36"/>
   </w:num>
   <w:num w:numId="22">
-    <w:abstractNumId w:val="44"/>
+    <w:abstractNumId w:val="45"/>
   </w:num>
   <w:num w:numId="23">
-    <w:abstractNumId w:val="29"/>
+    <w:abstractNumId w:val="30"/>
   </w:num>
   <w:num w:numId="24">
     <w:abstractNumId w:val="5"/>
   </w:num>
   <w:num w:numId="25">
-    <w:abstractNumId w:val="47"/>
+    <w:abstractNumId w:val="48"/>
   </w:num>
   <w:num w:numId="26">
-    <w:abstractNumId w:val="17"/>
+    <w:abstractNumId w:val="18"/>
   </w:num>
   <w:num w:numId="27">
-    <w:abstractNumId w:val="8"/>
+    <w:abstractNumId w:val="9"/>
   </w:num>
   <w:num w:numId="28">
-    <w:abstractNumId w:val="45"/>
+    <w:abstractNumId w:val="46"/>
   </w:num>
   <w:num w:numId="29">
-    <w:abstractNumId w:val="39"/>
+    <w:abstractNumId w:val="40"/>
   </w:num>
   <w:num w:numId="30">
-    <w:abstractNumId w:val="13"/>
+    <w:abstractNumId w:val="14"/>
   </w:num>
   <w:num w:numId="31">
-    <w:abstractNumId w:val="28"/>
+    <w:abstractNumId w:val="29"/>
   </w:num>
   <w:num w:numId="32">
-    <w:abstractNumId w:val="22"/>
+    <w:abstractNumId w:val="23"/>
   </w:num>
   <w:num w:numId="33">
-    <w:abstractNumId w:val="24"/>
+    <w:abstractNumId w:val="25"/>
   </w:num>
   <w:num w:numId="34">
     <w:abstractNumId w:val="2"/>
   </w:num>
   <w:num w:numId="35">
-    <w:abstractNumId w:val="34"/>
+    <w:abstractNumId w:val="35"/>
   </w:num>
   <w:num w:numId="36">
-    <w:abstractNumId w:val="40"/>
+    <w:abstractNumId w:val="41"/>
   </w:num>
   <w:num w:numId="37">
-    <w:abstractNumId w:val="9"/>
+    <w:abstractNumId w:val="10"/>
   </w:num>
   <w:num w:numId="38">
-    <w:abstractNumId w:val="20"/>
+    <w:abstractNumId w:val="21"/>
   </w:num>
   <w:num w:numId="39">
-    <w:abstractNumId w:val="48"/>
+    <w:abstractNumId w:val="49"/>
   </w:num>
   <w:num w:numId="40">
     <w:abstractNumId w:val="0"/>
   </w:num>
   <w:num w:numId="41">
-    <w:abstractNumId w:val="32"/>
+    <w:abstractNumId w:val="33"/>
   </w:num>
   <w:num w:numId="42">
-    <w:abstractNumId w:val="27"/>
+    <w:abstractNumId w:val="28"/>
   </w:num>
   <w:num w:numId="43">
-    <w:abstractNumId w:val="18"/>
+    <w:abstractNumId w:val="19"/>
   </w:num>
   <w:num w:numId="44">
+    <w:abstractNumId w:val="38"/>
+  </w:num>
+  <w:num w:numId="45">
     <w:abstractNumId w:val="37"/>
   </w:num>
-  <w:num w:numId="45">
-    <w:abstractNumId w:val="36"/>
-  </w:num>
   <w:num w:numId="46">
-    <w:abstractNumId w:val="41"/>
+    <w:abstractNumId w:val="42"/>
   </w:num>
   <w:num w:numId="47">
-    <w:abstractNumId w:val="42"/>
+    <w:abstractNumId w:val="43"/>
   </w:num>
   <w:num w:numId="48">
     <w:abstractNumId w:val="1"/>
   </w:num>
   <w:num w:numId="49">
-    <w:abstractNumId w:val="38"/>
+    <w:abstractNumId w:val="39"/>
+  </w:num>
+  <w:num w:numId="50">
+    <w:abstractNumId w:val="7"/>
   </w:num>
   <w:numIdMacAtCleanup w:val="48"/>
 </w:numbering>
@@ -30363,7 +31081,7 @@
 </file>
 
 <file path=customXml/itemProps1.xml><?xml version="1.0" encoding="utf-8"?>
-<ds:datastoreItem xmlns:ds="http://schemas.openxmlformats.org/officeDocument/2006/customXml" ds:itemID="{2084917E-6927-B640-94E6-AC8606170E8C}">
+<ds:datastoreItem xmlns:ds="http://schemas.openxmlformats.org/officeDocument/2006/customXml" ds:itemID="{96DEDD4E-A0AA-7C4D-9F3C-B9AE7E94C251}">
   <ds:schemaRefs>
     <ds:schemaRef ds:uri="http://schemas.openxmlformats.org/officeDocument/2006/bibliography"/>
   </ds:schemaRefs>

--- a/Mødereferater/Logbog.docx
+++ b/Mødereferater/Logbog.docx
@@ -788,7 +788,21 @@
               <w:rPr>
                 <w:rFonts w:ascii="Verdana" w:hAnsi="Verdana"/>
               </w:rPr>
-              <w:t xml:space="preserve">Skal vi anvende versionsstyringsværktøj til LabViewfiler? </w:t>
+              <w:t xml:space="preserve">Skal vi anvende versionsstyringsværktøj til </w:t>
+            </w:r>
+            <w:proofErr w:type="spellStart"/>
+            <w:r>
+              <w:rPr>
+                <w:rFonts w:ascii="Verdana" w:hAnsi="Verdana"/>
+              </w:rPr>
+              <w:t>LabViewfiler</w:t>
+            </w:r>
+            <w:proofErr w:type="spellEnd"/>
+            <w:r>
+              <w:rPr>
+                <w:rFonts w:ascii="Verdana" w:hAnsi="Verdana"/>
+              </w:rPr>
+              <w:t xml:space="preserve">? </w:t>
             </w:r>
           </w:p>
           <w:p>
@@ -955,11 +969,19 @@
                 <w:rFonts w:ascii="Verdana" w:hAnsi="Verdana"/>
               </w:rPr>
             </w:pPr>
-            <w:r>
-              <w:rPr>
-                <w:rFonts w:ascii="Verdana" w:hAnsi="Verdana"/>
-              </w:rPr>
-              <w:t xml:space="preserve">TeamWeek anvendes som dynamisk tidsplan. </w:t>
+            <w:proofErr w:type="spellStart"/>
+            <w:r>
+              <w:rPr>
+                <w:rFonts w:ascii="Verdana" w:hAnsi="Verdana"/>
+              </w:rPr>
+              <w:t>TeamWeek</w:t>
+            </w:r>
+            <w:proofErr w:type="spellEnd"/>
+            <w:r>
+              <w:rPr>
+                <w:rFonts w:ascii="Verdana" w:hAnsi="Verdana"/>
+              </w:rPr>
+              <w:t xml:space="preserve"> anvendes som dynamisk tidsplan. </w:t>
             </w:r>
           </w:p>
           <w:p>
@@ -970,11 +992,33 @@
                 <w:rFonts w:ascii="Verdana" w:hAnsi="Verdana"/>
               </w:rPr>
             </w:pPr>
-            <w:r>
-              <w:rPr>
-                <w:rFonts w:ascii="Verdana" w:hAnsi="Verdana"/>
-              </w:rPr>
-              <w:t>PivotalTracker anvendes som Scrum-board.</w:t>
+            <w:proofErr w:type="spellStart"/>
+            <w:r>
+              <w:rPr>
+                <w:rFonts w:ascii="Verdana" w:hAnsi="Verdana"/>
+              </w:rPr>
+              <w:t>PivotalTracker</w:t>
+            </w:r>
+            <w:proofErr w:type="spellEnd"/>
+            <w:r>
+              <w:rPr>
+                <w:rFonts w:ascii="Verdana" w:hAnsi="Verdana"/>
+              </w:rPr>
+              <w:t xml:space="preserve"> anvendes som </w:t>
+            </w:r>
+            <w:proofErr w:type="spellStart"/>
+            <w:r>
+              <w:rPr>
+                <w:rFonts w:ascii="Verdana" w:hAnsi="Verdana"/>
+              </w:rPr>
+              <w:t>Scrum</w:t>
+            </w:r>
+            <w:proofErr w:type="spellEnd"/>
+            <w:r>
+              <w:rPr>
+                <w:rFonts w:ascii="Verdana" w:hAnsi="Verdana"/>
+              </w:rPr>
+              <w:t>-board.</w:t>
             </w:r>
           </w:p>
           <w:p>
@@ -999,7 +1043,14 @@
               <w:rPr>
                 <w:rFonts w:ascii="Verdana" w:hAnsi="Verdana"/>
               </w:rPr>
-              <w:t>Planche med tre kategoriseringer; grøn, orange, pink, alt efter, hvor</w:t>
+              <w:t xml:space="preserve">Planche med tre kategoriseringer; grøn, orange, pink, alt efter, </w:t>
+            </w:r>
+            <w:proofErr w:type="gramStart"/>
+            <w:r>
+              <w:rPr>
+                <w:rFonts w:ascii="Verdana" w:hAnsi="Verdana"/>
+              </w:rPr>
+              <w:t>hvor</w:t>
             </w:r>
             <w:r>
               <w:rPr>
@@ -1023,7 +1074,14 @@
               <w:rPr>
                 <w:rFonts w:ascii="Verdana" w:hAnsi="Verdana"/>
               </w:rPr>
-              <w:t>meget opgaven haster</w:t>
+              <w:t>meget</w:t>
+            </w:r>
+            <w:proofErr w:type="gramEnd"/>
+            <w:r>
+              <w:rPr>
+                <w:rFonts w:ascii="Verdana" w:hAnsi="Verdana"/>
+              </w:rPr>
+              <w:t xml:space="preserve"> opgaven haster</w:t>
             </w:r>
             <w:r>
               <w:rPr>
@@ -1104,7 +1162,21 @@
               <w:rPr>
                 <w:rFonts w:ascii="Verdana" w:hAnsi="Verdana"/>
               </w:rPr>
-              <w:t xml:space="preserve">Sprint klargøres hver fredag, hvor der benyttes planning poker. </w:t>
+              <w:t xml:space="preserve">Sprint klargøres hver fredag, hvor der benyttes </w:t>
+            </w:r>
+            <w:proofErr w:type="spellStart"/>
+            <w:r>
+              <w:rPr>
+                <w:rFonts w:ascii="Verdana" w:hAnsi="Verdana"/>
+              </w:rPr>
+              <w:t>planning</w:t>
+            </w:r>
+            <w:proofErr w:type="spellEnd"/>
+            <w:r>
+              <w:rPr>
+                <w:rFonts w:ascii="Verdana" w:hAnsi="Verdana"/>
+              </w:rPr>
+              <w:t xml:space="preserve"> poker. </w:t>
             </w:r>
             <w:r>
               <w:rPr>
@@ -1410,8 +1482,16 @@
               <w:rPr>
                 <w:rFonts w:ascii="Verdana" w:hAnsi="Verdana"/>
               </w:rPr>
-              <w:t>Forsøge at installere LabView</w:t>
-            </w:r>
+              <w:t xml:space="preserve">Forsøge at installere </w:t>
+            </w:r>
+            <w:proofErr w:type="spellStart"/>
+            <w:r>
+              <w:rPr>
+                <w:rFonts w:ascii="Verdana" w:hAnsi="Verdana"/>
+              </w:rPr>
+              <w:t>LabView</w:t>
+            </w:r>
+            <w:proofErr w:type="spellEnd"/>
           </w:p>
           <w:p>
             <w:pPr>
@@ -1622,11 +1702,26 @@
               </w:rPr>
               <w:t xml:space="preserve">Det vil være rart at vende tankegangen bag </w:t>
             </w:r>
-            <w:r>
-              <w:rPr>
-                <w:rFonts w:ascii="Verdana" w:hAnsi="Verdana"/>
-              </w:rPr>
-              <w:t>PL’s prototype med TAS, og høre</w:t>
+            <w:proofErr w:type="spellStart"/>
+            <w:r>
+              <w:rPr>
+                <w:rFonts w:ascii="Verdana" w:hAnsi="Verdana"/>
+              </w:rPr>
+              <w:t>PL’s</w:t>
+            </w:r>
+            <w:proofErr w:type="spellEnd"/>
+            <w:r>
+              <w:rPr>
+                <w:rFonts w:ascii="Verdana" w:hAnsi="Verdana"/>
+              </w:rPr>
+              <w:t xml:space="preserve"> prototype med TAS, og </w:t>
+            </w:r>
+            <w:proofErr w:type="gramStart"/>
+            <w:r>
+              <w:rPr>
+                <w:rFonts w:ascii="Verdana" w:hAnsi="Verdana"/>
+              </w:rPr>
+              <w:t>høre</w:t>
             </w:r>
             <w:r>
               <w:rPr>
@@ -1638,7 +1733,14 @@
               <w:rPr>
                 <w:rFonts w:ascii="Verdana" w:hAnsi="Verdana"/>
               </w:rPr>
-              <w:t xml:space="preserve"> hans tanker omkring den. </w:t>
+              <w:t xml:space="preserve"> hans</w:t>
+            </w:r>
+            <w:proofErr w:type="gramEnd"/>
+            <w:r>
+              <w:rPr>
+                <w:rFonts w:ascii="Verdana" w:hAnsi="Verdana"/>
+              </w:rPr>
+              <w:t xml:space="preserve"> tanker omkring den. </w:t>
             </w:r>
           </w:p>
           <w:p>
@@ -1701,7 +1803,21 @@
               <w:rPr>
                 <w:rFonts w:ascii="Verdana" w:hAnsi="Verdana"/>
               </w:rPr>
-              <w:t xml:space="preserve">Det overvejes at anvende opgaver fra kurset ”Virtuel Instrumentering”, for at genopfriske LabVIEW-fagligheder samt at få inspiration. </w:t>
+              <w:t xml:space="preserve">Det overvejes at anvende opgaver fra kurset ”Virtuel Instrumentering”, for at genopfriske </w:t>
+            </w:r>
+            <w:proofErr w:type="spellStart"/>
+            <w:r>
+              <w:rPr>
+                <w:rFonts w:ascii="Verdana" w:hAnsi="Verdana"/>
+              </w:rPr>
+              <w:t>LabVIEW</w:t>
+            </w:r>
+            <w:proofErr w:type="spellEnd"/>
+            <w:r>
+              <w:rPr>
+                <w:rFonts w:ascii="Verdana" w:hAnsi="Verdana"/>
+              </w:rPr>
+              <w:t xml:space="preserve">-fagligheder samt at få inspiration. </w:t>
             </w:r>
           </w:p>
           <w:p>
@@ -1720,7 +1836,35 @@
               <w:rPr>
                 <w:rFonts w:ascii="Verdana" w:hAnsi="Verdana"/>
               </w:rPr>
-              <w:t xml:space="preserve">Vil det være en fordel at anvende Github eller lignende til versionsstyring af LabVIEW-filer?  </w:t>
+              <w:t xml:space="preserve">Vil det være en fordel at anvende </w:t>
+            </w:r>
+            <w:proofErr w:type="spellStart"/>
+            <w:r>
+              <w:rPr>
+                <w:rFonts w:ascii="Verdana" w:hAnsi="Verdana"/>
+              </w:rPr>
+              <w:t>Github</w:t>
+            </w:r>
+            <w:proofErr w:type="spellEnd"/>
+            <w:r>
+              <w:rPr>
+                <w:rFonts w:ascii="Verdana" w:hAnsi="Verdana"/>
+              </w:rPr>
+              <w:t xml:space="preserve"> eller lignende til versionsstyring af </w:t>
+            </w:r>
+            <w:proofErr w:type="spellStart"/>
+            <w:r>
+              <w:rPr>
+                <w:rFonts w:ascii="Verdana" w:hAnsi="Verdana"/>
+              </w:rPr>
+              <w:t>LabVIEW</w:t>
+            </w:r>
+            <w:proofErr w:type="spellEnd"/>
+            <w:r>
+              <w:rPr>
+                <w:rFonts w:ascii="Verdana" w:hAnsi="Verdana"/>
+              </w:rPr>
+              <w:t xml:space="preserve">-filer?  </w:t>
             </w:r>
           </w:p>
           <w:p>
@@ -1900,7 +2044,21 @@
               <w:rPr>
                 <w:rFonts w:ascii="Verdana" w:hAnsi="Verdana"/>
               </w:rPr>
-              <w:t xml:space="preserve">Vi ønsker at få en vurdering af forståligheden, den røde tråd samt hardwaremæssige beskrivelser mm. Hvis det ikke lykkes at finde en god reviewgruppe, bruger vi vores netværk (obs. på NDA). Det er vigtigt at få forskellige synspunkter på rapporten; eks. en ingeniør, en god undrer, som er ”udefrakommende”, og en som går meget op i detaljer og korrektur. </w:t>
+              <w:t xml:space="preserve">Vi ønsker at få en vurdering af </w:t>
+            </w:r>
+            <w:proofErr w:type="spellStart"/>
+            <w:r>
+              <w:rPr>
+                <w:rFonts w:ascii="Verdana" w:hAnsi="Verdana"/>
+              </w:rPr>
+              <w:t>forståligheden</w:t>
+            </w:r>
+            <w:proofErr w:type="spellEnd"/>
+            <w:r>
+              <w:rPr>
+                <w:rFonts w:ascii="Verdana" w:hAnsi="Verdana"/>
+              </w:rPr>
+              <w:t xml:space="preserve">, den røde tråd samt hardwaremæssige beskrivelser mm. Hvis det ikke lykkes at finde en god reviewgruppe, bruger vi vores netværk (obs. på NDA). Det er vigtigt at få forskellige synspunkter på rapporten; eks. en ingeniør, en god undrer, som er ”udefrakommende”, og en som går meget op i detaljer og korrektur. </w:t>
             </w:r>
           </w:p>
           <w:p>
@@ -1940,7 +2098,35 @@
               <w:rPr>
                 <w:rFonts w:ascii="Verdana" w:hAnsi="Verdana"/>
               </w:rPr>
-              <w:t xml:space="preserve">Vi tager udgangspunkt i opgaverne om psykometri og audiometri, idet vi anvender en arduino, og vi har et fysisk output. Vi prøver os frem! </w:t>
+              <w:t xml:space="preserve">Vi tager udgangspunkt i opgaverne om </w:t>
+            </w:r>
+            <w:proofErr w:type="spellStart"/>
+            <w:r>
+              <w:rPr>
+                <w:rFonts w:ascii="Verdana" w:hAnsi="Verdana"/>
+              </w:rPr>
+              <w:t>psykometri</w:t>
+            </w:r>
+            <w:proofErr w:type="spellEnd"/>
+            <w:r>
+              <w:rPr>
+                <w:rFonts w:ascii="Verdana" w:hAnsi="Verdana"/>
+              </w:rPr>
+              <w:t xml:space="preserve"> og audiometri, idet vi anvender en </w:t>
+            </w:r>
+            <w:proofErr w:type="spellStart"/>
+            <w:r>
+              <w:rPr>
+                <w:rFonts w:ascii="Verdana" w:hAnsi="Verdana"/>
+              </w:rPr>
+              <w:t>arduino</w:t>
+            </w:r>
+            <w:proofErr w:type="spellEnd"/>
+            <w:r>
+              <w:rPr>
+                <w:rFonts w:ascii="Verdana" w:hAnsi="Verdana"/>
+              </w:rPr>
+              <w:t xml:space="preserve">, og vi har et fysisk output. Vi prøver os frem! </w:t>
             </w:r>
           </w:p>
           <w:p>
@@ -1960,7 +2146,21 @@
                 <w:rFonts w:ascii="Verdana" w:hAnsi="Verdana"/>
               </w:rPr>
               <w:lastRenderedPageBreak/>
-              <w:t xml:space="preserve">Vi skal have opsøgt viden omkring Github. </w:t>
+              <w:t xml:space="preserve">Vi skal have opsøgt viden omkring </w:t>
+            </w:r>
+            <w:proofErr w:type="spellStart"/>
+            <w:r>
+              <w:rPr>
+                <w:rFonts w:ascii="Verdana" w:hAnsi="Verdana"/>
+              </w:rPr>
+              <w:t>Github</w:t>
+            </w:r>
+            <w:proofErr w:type="spellEnd"/>
+            <w:r>
+              <w:rPr>
+                <w:rFonts w:ascii="Verdana" w:hAnsi="Verdana"/>
+              </w:rPr>
+              <w:t xml:space="preserve">. </w:t>
             </w:r>
           </w:p>
           <w:p>
@@ -2040,7 +2240,21 @@
               <w:rPr>
                 <w:rFonts w:ascii="Verdana" w:hAnsi="Verdana"/>
               </w:rPr>
-              <w:t xml:space="preserve">Vi laver en oversigt over skrivemåder, således der er ensartethed gennem rapporten. Eks. skal LabVIEW skrives på denne måde. </w:t>
+              <w:t xml:space="preserve">Vi laver en oversigt over skrivemåder, således der er ensartethed gennem rapporten. Eks. skal </w:t>
+            </w:r>
+            <w:proofErr w:type="spellStart"/>
+            <w:r>
+              <w:rPr>
+                <w:rFonts w:ascii="Verdana" w:hAnsi="Verdana"/>
+              </w:rPr>
+              <w:t>LabVIEW</w:t>
+            </w:r>
+            <w:proofErr w:type="spellEnd"/>
+            <w:r>
+              <w:rPr>
+                <w:rFonts w:ascii="Verdana" w:hAnsi="Verdana"/>
+              </w:rPr>
+              <w:t xml:space="preserve"> skrives på denne måde. </w:t>
             </w:r>
           </w:p>
           <w:p>
@@ -2116,7 +2330,35 @@
               <w:rPr>
                 <w:rFonts w:ascii="Verdana" w:hAnsi="Verdana"/>
               </w:rPr>
-              <w:t xml:space="preserve">Det fungerer hidtil godt med Daily Scrummeeting, med forlængelse af dagsorden for dagen. </w:t>
+              <w:t xml:space="preserve">Det fungerer hidtil godt med </w:t>
+            </w:r>
+            <w:proofErr w:type="spellStart"/>
+            <w:r>
+              <w:rPr>
+                <w:rFonts w:ascii="Verdana" w:hAnsi="Verdana"/>
+              </w:rPr>
+              <w:t>Daily</w:t>
+            </w:r>
+            <w:proofErr w:type="spellEnd"/>
+            <w:r>
+              <w:rPr>
+                <w:rFonts w:ascii="Verdana" w:hAnsi="Verdana"/>
+              </w:rPr>
+              <w:t xml:space="preserve"> </w:t>
+            </w:r>
+            <w:proofErr w:type="spellStart"/>
+            <w:r>
+              <w:rPr>
+                <w:rFonts w:ascii="Verdana" w:hAnsi="Verdana"/>
+              </w:rPr>
+              <w:t>Scrummeeting</w:t>
+            </w:r>
+            <w:proofErr w:type="spellEnd"/>
+            <w:r>
+              <w:rPr>
+                <w:rFonts w:ascii="Verdana" w:hAnsi="Verdana"/>
+              </w:rPr>
+              <w:t xml:space="preserve">, med forlængelse af dagsorden for dagen. </w:t>
             </w:r>
           </w:p>
           <w:p>
@@ -2182,7 +2424,21 @@
               <w:rPr>
                 <w:rFonts w:ascii="Verdana" w:hAnsi="Verdana"/>
               </w:rPr>
-              <w:t xml:space="preserve">se på LabVIEW-installation </w:t>
+              <w:t xml:space="preserve">se på </w:t>
+            </w:r>
+            <w:proofErr w:type="spellStart"/>
+            <w:r>
+              <w:rPr>
+                <w:rFonts w:ascii="Verdana" w:hAnsi="Verdana"/>
+              </w:rPr>
+              <w:t>LabVIEW</w:t>
+            </w:r>
+            <w:proofErr w:type="spellEnd"/>
+            <w:r>
+              <w:rPr>
+                <w:rFonts w:ascii="Verdana" w:hAnsi="Verdana"/>
+              </w:rPr>
+              <w:t xml:space="preserve">-installation </w:t>
             </w:r>
           </w:p>
           <w:p>
@@ -2498,7 +2754,57 @@
               <w:rPr>
                 <w:rFonts w:ascii="Verdana" w:hAnsi="Verdana"/>
               </w:rPr>
-              <w:t xml:space="preserve">Snak med LGJ. Tætslutningen kan være et problem. Vi skal forsøge at få så stor volumenforkel så muligt, gerne på 30-40-50%. LGJ mener ikke at hudens absorbtion/transmission kan være et problem, da der er stor forskel mellem de to legmer(luft og hud), så det vil være en meget lille del som vil ”forsvinde i huden”. </w:t>
+              <w:t xml:space="preserve">Snak med LGJ. Tætslutningen kan være et problem. Vi skal forsøge at få så stor </w:t>
+            </w:r>
+            <w:proofErr w:type="spellStart"/>
+            <w:r>
+              <w:rPr>
+                <w:rFonts w:ascii="Verdana" w:hAnsi="Verdana"/>
+              </w:rPr>
+              <w:t>volumenforkel</w:t>
+            </w:r>
+            <w:proofErr w:type="spellEnd"/>
+            <w:r>
+              <w:rPr>
+                <w:rFonts w:ascii="Verdana" w:hAnsi="Verdana"/>
+              </w:rPr>
+              <w:t xml:space="preserve"> så muligt, gerne på 30-40-50%. LGJ mener ikke at hudens </w:t>
+            </w:r>
+            <w:proofErr w:type="spellStart"/>
+            <w:r>
+              <w:rPr>
+                <w:rFonts w:ascii="Verdana" w:hAnsi="Verdana"/>
+              </w:rPr>
+              <w:t>absorbtion</w:t>
+            </w:r>
+            <w:proofErr w:type="spellEnd"/>
+            <w:r>
+              <w:rPr>
+                <w:rFonts w:ascii="Verdana" w:hAnsi="Verdana"/>
+              </w:rPr>
+              <w:t xml:space="preserve">/transmission kan være et problem, da der er stor forskel mellem de to </w:t>
+            </w:r>
+            <w:proofErr w:type="spellStart"/>
+            <w:proofErr w:type="gramStart"/>
+            <w:r>
+              <w:rPr>
+                <w:rFonts w:ascii="Verdana" w:hAnsi="Verdana"/>
+              </w:rPr>
+              <w:t>legmer</w:t>
+            </w:r>
+            <w:proofErr w:type="spellEnd"/>
+            <w:r>
+              <w:rPr>
+                <w:rFonts w:ascii="Verdana" w:hAnsi="Verdana"/>
+              </w:rPr>
+              <w:t>(</w:t>
+            </w:r>
+            <w:proofErr w:type="gramEnd"/>
+            <w:r>
+              <w:rPr>
+                <w:rFonts w:ascii="Verdana" w:hAnsi="Verdana"/>
+              </w:rPr>
+              <w:t xml:space="preserve">luft og hud), så det vil være en meget lille del som vil ”forsvinde i huden”. </w:t>
             </w:r>
           </w:p>
           <w:p>
@@ -2592,7 +2898,21 @@
               <w:rPr>
                 <w:rFonts w:ascii="Verdana" w:hAnsi="Verdana"/>
               </w:rPr>
-              <w:t>Er det værd at lægge kræfter i LaTeX nu, så det forhåbentlig er gavnligt i sidste ende?</w:t>
+              <w:t xml:space="preserve">Er det værd at lægge kræfter i </w:t>
+            </w:r>
+            <w:proofErr w:type="spellStart"/>
+            <w:r>
+              <w:rPr>
+                <w:rFonts w:ascii="Verdana" w:hAnsi="Verdana"/>
+              </w:rPr>
+              <w:t>LaTeX</w:t>
+            </w:r>
+            <w:proofErr w:type="spellEnd"/>
+            <w:r>
+              <w:rPr>
+                <w:rFonts w:ascii="Verdana" w:hAnsi="Verdana"/>
+              </w:rPr>
+              <w:t xml:space="preserve"> nu, så det forhåbentlig er gavnligt i sidste ende?</w:t>
             </w:r>
           </w:p>
           <w:p>
@@ -2778,11 +3098,19 @@
                 <w:rFonts w:ascii="Verdana" w:hAnsi="Verdana"/>
               </w:rPr>
             </w:pPr>
-            <w:r>
-              <w:rPr>
-                <w:rFonts w:ascii="Verdana" w:hAnsi="Verdana"/>
-              </w:rPr>
-              <w:t>ad4</w:t>
+            <w:proofErr w:type="gramStart"/>
+            <w:r>
+              <w:rPr>
+                <w:rFonts w:ascii="Verdana" w:hAnsi="Verdana"/>
+              </w:rPr>
+              <w:t>ad</w:t>
+            </w:r>
+            <w:proofErr w:type="gramEnd"/>
+            <w:r>
+              <w:rPr>
+                <w:rFonts w:ascii="Verdana" w:hAnsi="Verdana"/>
+              </w:rPr>
+              <w:t>4</w:t>
             </w:r>
             <w:r>
               <w:rPr>
@@ -2803,13 +3131,31 @@
               <w:br/>
               <w:t xml:space="preserve">1. </w:t>
             </w:r>
+            <w:proofErr w:type="spellStart"/>
             <w:r>
               <w:rPr>
                 <w:rFonts w:ascii="Verdana" w:hAnsi="Verdana"/>
                 <w:lang w:val="en-US"/>
               </w:rPr>
-              <w:t>Indlendende funktionstest</w:t>
-            </w:r>
+              <w:t>Indlendende</w:t>
+            </w:r>
+            <w:proofErr w:type="spellEnd"/>
+            <w:r>
+              <w:rPr>
+                <w:rFonts w:ascii="Verdana" w:hAnsi="Verdana"/>
+                <w:lang w:val="en-US"/>
+              </w:rPr>
+              <w:t xml:space="preserve"> </w:t>
+            </w:r>
+            <w:proofErr w:type="spellStart"/>
+            <w:r>
+              <w:rPr>
+                <w:rFonts w:ascii="Verdana" w:hAnsi="Verdana"/>
+                <w:lang w:val="en-US"/>
+              </w:rPr>
+              <w:t>funktionstest</w:t>
+            </w:r>
+            <w:proofErr w:type="spellEnd"/>
             <w:r>
               <w:rPr>
                 <w:rFonts w:ascii="Verdana" w:hAnsi="Verdana"/>
@@ -2844,7 +3190,21 @@
               <w:rPr>
                 <w:rFonts w:ascii="Verdana" w:hAnsi="Verdana"/>
               </w:rPr>
-              <w:t xml:space="preserve"> (Site Acceptance Test)</w:t>
+              <w:t xml:space="preserve"> (Site </w:t>
+            </w:r>
+            <w:proofErr w:type="spellStart"/>
+            <w:r>
+              <w:rPr>
+                <w:rFonts w:ascii="Verdana" w:hAnsi="Verdana"/>
+              </w:rPr>
+              <w:t>Acceptance</w:t>
+            </w:r>
+            <w:proofErr w:type="spellEnd"/>
+            <w:r>
+              <w:rPr>
+                <w:rFonts w:ascii="Verdana" w:hAnsi="Verdana"/>
+              </w:rPr>
+              <w:t xml:space="preserve"> Test)</w:t>
             </w:r>
             <w:r>
               <w:rPr>
@@ -2862,11 +3222,33 @@
                 <w:rFonts w:ascii="Verdana" w:hAnsi="Verdana"/>
               </w:rPr>
             </w:pPr>
-            <w:r>
-              <w:rPr>
-                <w:rFonts w:ascii="Verdana" w:hAnsi="Verdana"/>
-              </w:rPr>
-              <w:t xml:space="preserve">ad5. LaTeX undersøges og bliver formentlig implementeret da det virker som om at det er godt givet ud at anvende det. </w:t>
+            <w:proofErr w:type="gramStart"/>
+            <w:r>
+              <w:rPr>
+                <w:rFonts w:ascii="Verdana" w:hAnsi="Verdana"/>
+              </w:rPr>
+              <w:t>ad</w:t>
+            </w:r>
+            <w:proofErr w:type="gramEnd"/>
+            <w:r>
+              <w:rPr>
+                <w:rFonts w:ascii="Verdana" w:hAnsi="Verdana"/>
+              </w:rPr>
+              <w:t xml:space="preserve">5. </w:t>
+            </w:r>
+            <w:proofErr w:type="spellStart"/>
+            <w:r>
+              <w:rPr>
+                <w:rFonts w:ascii="Verdana" w:hAnsi="Verdana"/>
+              </w:rPr>
+              <w:t>LaTeX</w:t>
+            </w:r>
+            <w:proofErr w:type="spellEnd"/>
+            <w:r>
+              <w:rPr>
+                <w:rFonts w:ascii="Verdana" w:hAnsi="Verdana"/>
+              </w:rPr>
+              <w:t xml:space="preserve"> undersøges og bliver formentlig implementeret da det virker som om at det er godt givet ud at anvende det. </w:t>
             </w:r>
           </w:p>
           <w:p>
@@ -3040,8 +3422,30 @@
               <w:rPr>
                 <w:rFonts w:ascii="Verdana" w:hAnsi="Verdana"/>
               </w:rPr>
-              <w:t>Vi er stadig i opstartsfasen af vores processer, det skinner stadig igennem. Det er nemt at komme til at glemme at vi f.eks skal ligge opgaver i pivotaltracker</w:t>
-            </w:r>
+              <w:t xml:space="preserve">Vi er stadig i opstartsfasen af vores processer, det skinner stadig igennem. Det er nemt at komme til at glemme at vi </w:t>
+            </w:r>
+            <w:proofErr w:type="spellStart"/>
+            <w:r>
+              <w:rPr>
+                <w:rFonts w:ascii="Verdana" w:hAnsi="Verdana"/>
+              </w:rPr>
+              <w:t>f.eks</w:t>
+            </w:r>
+            <w:proofErr w:type="spellEnd"/>
+            <w:r>
+              <w:rPr>
+                <w:rFonts w:ascii="Verdana" w:hAnsi="Verdana"/>
+              </w:rPr>
+              <w:t xml:space="preserve"> skal ligge opgaver i </w:t>
+            </w:r>
+            <w:proofErr w:type="spellStart"/>
+            <w:r>
+              <w:rPr>
+                <w:rFonts w:ascii="Verdana" w:hAnsi="Verdana"/>
+              </w:rPr>
+              <w:t>pivotaltracker</w:t>
+            </w:r>
+            <w:proofErr w:type="spellEnd"/>
             <w:r>
               <w:rPr>
                 <w:rFonts w:ascii="Verdana" w:hAnsi="Verdana"/>
@@ -3146,7 +3550,21 @@
               <w:rPr>
                 <w:rFonts w:ascii="Verdana" w:hAnsi="Verdana"/>
               </w:rPr>
-              <w:t xml:space="preserve">installerer og sætter sin ind i LaTeX </w:t>
+              <w:t xml:space="preserve">installerer og sætter sin ind i </w:t>
+            </w:r>
+            <w:proofErr w:type="spellStart"/>
+            <w:r>
+              <w:rPr>
+                <w:rFonts w:ascii="Verdana" w:hAnsi="Verdana"/>
+              </w:rPr>
+              <w:t>LaTeX</w:t>
+            </w:r>
+            <w:proofErr w:type="spellEnd"/>
+            <w:r>
+              <w:rPr>
+                <w:rFonts w:ascii="Verdana" w:hAnsi="Verdana"/>
+              </w:rPr>
+              <w:t xml:space="preserve"> </w:t>
             </w:r>
           </w:p>
           <w:p>
@@ -3316,11 +3734,33 @@
                 <w:rFonts w:ascii="Verdana" w:hAnsi="Verdana"/>
               </w:rPr>
             </w:pPr>
-            <w:r>
-              <w:rPr>
-                <w:rFonts w:ascii="Verdana" w:hAnsi="Verdana"/>
-              </w:rPr>
-              <w:t>Daily Scrum meeting</w:t>
+            <w:proofErr w:type="spellStart"/>
+            <w:r>
+              <w:rPr>
+                <w:rFonts w:ascii="Verdana" w:hAnsi="Verdana"/>
+              </w:rPr>
+              <w:t>Daily</w:t>
+            </w:r>
+            <w:proofErr w:type="spellEnd"/>
+            <w:r>
+              <w:rPr>
+                <w:rFonts w:ascii="Verdana" w:hAnsi="Verdana"/>
+              </w:rPr>
+              <w:t xml:space="preserve"> </w:t>
+            </w:r>
+            <w:proofErr w:type="spellStart"/>
+            <w:r>
+              <w:rPr>
+                <w:rFonts w:ascii="Verdana" w:hAnsi="Verdana"/>
+              </w:rPr>
+              <w:t>Scrum</w:t>
+            </w:r>
+            <w:proofErr w:type="spellEnd"/>
+            <w:r>
+              <w:rPr>
+                <w:rFonts w:ascii="Verdana" w:hAnsi="Verdana"/>
+              </w:rPr>
+              <w:t xml:space="preserve"> meeting</w:t>
             </w:r>
           </w:p>
           <w:p>
@@ -3377,7 +3817,21 @@
               <w:rPr>
                 <w:rFonts w:ascii="Verdana" w:hAnsi="Verdana"/>
               </w:rPr>
-              <w:t xml:space="preserve">Tjekke op på PivotalTracker </w:t>
+              <w:t xml:space="preserve">Tjekke op på </w:t>
+            </w:r>
+            <w:proofErr w:type="spellStart"/>
+            <w:r>
+              <w:rPr>
+                <w:rFonts w:ascii="Verdana" w:hAnsi="Verdana"/>
+              </w:rPr>
+              <w:t>PivotalTracker</w:t>
+            </w:r>
+            <w:proofErr w:type="spellEnd"/>
+            <w:r>
+              <w:rPr>
+                <w:rFonts w:ascii="Verdana" w:hAnsi="Verdana"/>
+              </w:rPr>
+              <w:t xml:space="preserve"> </w:t>
             </w:r>
           </w:p>
           <w:p>
@@ -3478,7 +3932,21 @@
               <w:rPr>
                 <w:rFonts w:ascii="Verdana" w:hAnsi="Verdana"/>
               </w:rPr>
-              <w:t xml:space="preserve">Skal vi købe breakout board med mikrofon eller selv fremstille denne? Hvis vi selv fremstiller skal vi kunne redegøre for, hvorfor komponenter sidder som de gør osv. Derudover bruges dyrebar tid. </w:t>
+              <w:t xml:space="preserve">Skal vi købe </w:t>
+            </w:r>
+            <w:proofErr w:type="spellStart"/>
+            <w:r>
+              <w:rPr>
+                <w:rFonts w:ascii="Verdana" w:hAnsi="Verdana"/>
+              </w:rPr>
+              <w:t>breakout</w:t>
+            </w:r>
+            <w:proofErr w:type="spellEnd"/>
+            <w:r>
+              <w:rPr>
+                <w:rFonts w:ascii="Verdana" w:hAnsi="Verdana"/>
+              </w:rPr>
+              <w:t xml:space="preserve"> board med mikrofon eller selv fremstille denne? Hvis vi selv fremstiller skal vi kunne redegøre for, hvorfor komponenter sidder som de gør osv. Derudover bruges dyrebar tid. </w:t>
             </w:r>
           </w:p>
           <w:p>
@@ -3514,11 +3982,19 @@
                 <w:b/>
               </w:rPr>
             </w:pPr>
-            <w:r>
-              <w:rPr>
-                <w:rFonts w:ascii="Verdana" w:hAnsi="Verdana"/>
-              </w:rPr>
-              <w:t xml:space="preserve">LaTeX virker overkommeligt. Findes en projektskabelon? </w:t>
+            <w:proofErr w:type="spellStart"/>
+            <w:r>
+              <w:rPr>
+                <w:rFonts w:ascii="Verdana" w:hAnsi="Verdana"/>
+              </w:rPr>
+              <w:t>LaTeX</w:t>
+            </w:r>
+            <w:proofErr w:type="spellEnd"/>
+            <w:r>
+              <w:rPr>
+                <w:rFonts w:ascii="Verdana" w:hAnsi="Verdana"/>
+              </w:rPr>
+              <w:t xml:space="preserve"> virker overkommeligt. Findes en projektskabelon? </w:t>
             </w:r>
           </w:p>
           <w:p>
@@ -3684,7 +4160,21 @@
               <w:rPr>
                 <w:rFonts w:ascii="Verdana" w:hAnsi="Verdana"/>
               </w:rPr>
-              <w:t>Vi køber breakout board</w:t>
+              <w:t xml:space="preserve">Vi køber </w:t>
+            </w:r>
+            <w:proofErr w:type="spellStart"/>
+            <w:r>
+              <w:rPr>
+                <w:rFonts w:ascii="Verdana" w:hAnsi="Verdana"/>
+              </w:rPr>
+              <w:t>breakout</w:t>
+            </w:r>
+            <w:proofErr w:type="spellEnd"/>
+            <w:r>
+              <w:rPr>
+                <w:rFonts w:ascii="Verdana" w:hAnsi="Verdana"/>
+              </w:rPr>
+              <w:t xml:space="preserve"> board</w:t>
             </w:r>
             <w:r>
               <w:rPr>
@@ -3748,7 +4238,35 @@
                 <w:rFonts w:ascii="Verdana" w:hAnsi="Verdana"/>
               </w:rPr>
               <w:lastRenderedPageBreak/>
-              <w:t>Vi søger litteratur med relevante informationer og tester i Comsol Multiphysics.</w:t>
+              <w:t xml:space="preserve">Vi søger litteratur med relevante informationer og tester i </w:t>
+            </w:r>
+            <w:proofErr w:type="spellStart"/>
+            <w:r>
+              <w:rPr>
+                <w:rFonts w:ascii="Verdana" w:hAnsi="Verdana"/>
+              </w:rPr>
+              <w:t>Comsol</w:t>
+            </w:r>
+            <w:proofErr w:type="spellEnd"/>
+            <w:r>
+              <w:rPr>
+                <w:rFonts w:ascii="Verdana" w:hAnsi="Verdana"/>
+              </w:rPr>
+              <w:t xml:space="preserve"> </w:t>
+            </w:r>
+            <w:proofErr w:type="spellStart"/>
+            <w:r>
+              <w:rPr>
+                <w:rFonts w:ascii="Verdana" w:hAnsi="Verdana"/>
+              </w:rPr>
+              <w:t>Multiphysics</w:t>
+            </w:r>
+            <w:proofErr w:type="spellEnd"/>
+            <w:r>
+              <w:rPr>
+                <w:rFonts w:ascii="Verdana" w:hAnsi="Verdana"/>
+              </w:rPr>
+              <w:t>.</w:t>
             </w:r>
           </w:p>
           <w:p>
@@ -3923,7 +4441,35 @@
               <w:rPr>
                 <w:rFonts w:ascii="Verdana" w:hAnsi="Verdana"/>
               </w:rPr>
-              <w:t xml:space="preserve">Det er lidt tungt at opstarte SCRUM-forløbet i PivotalTracker. Den skal fodres med mange opgaver, og vi kender endnu ikke omfanget fuldt ud. </w:t>
+              <w:t xml:space="preserve">Det er lidt tungt at </w:t>
+            </w:r>
+            <w:proofErr w:type="spellStart"/>
+            <w:r>
+              <w:rPr>
+                <w:rFonts w:ascii="Verdana" w:hAnsi="Verdana"/>
+              </w:rPr>
+              <w:t>opstarte</w:t>
+            </w:r>
+            <w:proofErr w:type="spellEnd"/>
+            <w:r>
+              <w:rPr>
+                <w:rFonts w:ascii="Verdana" w:hAnsi="Verdana"/>
+              </w:rPr>
+              <w:t xml:space="preserve"> SCRUM-forløbet i </w:t>
+            </w:r>
+            <w:proofErr w:type="spellStart"/>
+            <w:r>
+              <w:rPr>
+                <w:rFonts w:ascii="Verdana" w:hAnsi="Verdana"/>
+              </w:rPr>
+              <w:t>PivotalTracker</w:t>
+            </w:r>
+            <w:proofErr w:type="spellEnd"/>
+            <w:r>
+              <w:rPr>
+                <w:rFonts w:ascii="Verdana" w:hAnsi="Verdana"/>
+              </w:rPr>
+              <w:t xml:space="preserve">. Den skal fodres med mange opgaver, og vi kender endnu ikke omfanget fuldt ud. </w:t>
             </w:r>
           </w:p>
         </w:tc>
@@ -4208,12 +4754,21 @@
                 <w:rFonts w:ascii="Verdana" w:hAnsi="Verdana"/>
               </w:rPr>
             </w:pPr>
-            <w:r>
-              <w:rPr>
-                <w:rFonts w:ascii="Verdana" w:hAnsi="Verdana"/>
-              </w:rPr>
-              <w:t xml:space="preserve">Daily </w:t>
-            </w:r>
+            <w:proofErr w:type="spellStart"/>
+            <w:r>
+              <w:rPr>
+                <w:rFonts w:ascii="Verdana" w:hAnsi="Verdana"/>
+              </w:rPr>
+              <w:t>Daily</w:t>
+            </w:r>
+            <w:proofErr w:type="spellEnd"/>
+            <w:r>
+              <w:rPr>
+                <w:rFonts w:ascii="Verdana" w:hAnsi="Verdana"/>
+              </w:rPr>
+              <w:t xml:space="preserve"> </w:t>
+            </w:r>
+            <w:proofErr w:type="spellStart"/>
             <w:r>
               <w:rPr>
                 <w:rFonts w:ascii="Verdana" w:hAnsi="Verdana"/>
@@ -4224,7 +4779,14 @@
               <w:rPr>
                 <w:rFonts w:ascii="Verdana" w:hAnsi="Verdana"/>
               </w:rPr>
-              <w:t>crum meeting</w:t>
+              <w:t>crum</w:t>
+            </w:r>
+            <w:proofErr w:type="spellEnd"/>
+            <w:r>
+              <w:rPr>
+                <w:rFonts w:ascii="Verdana" w:hAnsi="Verdana"/>
+              </w:rPr>
+              <w:t xml:space="preserve"> meeting</w:t>
             </w:r>
           </w:p>
           <w:p>
@@ -4277,12 +4839,14 @@
                 <w:rFonts w:ascii="Verdana" w:hAnsi="Verdana"/>
               </w:rPr>
             </w:pPr>
+            <w:proofErr w:type="spellStart"/>
             <w:r>
               <w:rPr>
                 <w:rFonts w:ascii="Verdana" w:hAnsi="Verdana"/>
               </w:rPr>
               <w:t>PivotalTracker</w:t>
             </w:r>
+            <w:proofErr w:type="spellEnd"/>
           </w:p>
           <w:p>
             <w:pPr>
@@ -4357,7 +4921,21 @@
               <w:rPr>
                 <w:rFonts w:ascii="Verdana" w:hAnsi="Verdana"/>
               </w:rPr>
-              <w:t>Behandle PL´s artikler</w:t>
+              <w:t xml:space="preserve">Behandle </w:t>
+            </w:r>
+            <w:proofErr w:type="spellStart"/>
+            <w:r>
+              <w:rPr>
+                <w:rFonts w:ascii="Verdana" w:hAnsi="Verdana"/>
+              </w:rPr>
+              <w:t>PL´s</w:t>
+            </w:r>
+            <w:proofErr w:type="spellEnd"/>
+            <w:r>
+              <w:rPr>
+                <w:rFonts w:ascii="Verdana" w:hAnsi="Verdana"/>
+              </w:rPr>
+              <w:t xml:space="preserve"> artikler</w:t>
             </w:r>
           </w:p>
           <w:p>
@@ -4378,7 +4956,23 @@
                 <w:rFonts w:ascii="Verdana" w:hAnsi="Verdana"/>
                 <w:lang w:val="en-US"/>
               </w:rPr>
-              <w:t>Lave state of project til PL</w:t>
+              <w:t xml:space="preserve">Lave state of project </w:t>
+            </w:r>
+            <w:proofErr w:type="spellStart"/>
+            <w:r>
+              <w:rPr>
+                <w:rFonts w:ascii="Verdana" w:hAnsi="Verdana"/>
+                <w:lang w:val="en-US"/>
+              </w:rPr>
+              <w:t>til</w:t>
+            </w:r>
+            <w:proofErr w:type="spellEnd"/>
+            <w:r>
+              <w:rPr>
+                <w:rFonts w:ascii="Verdana" w:hAnsi="Verdana"/>
+                <w:lang w:val="en-US"/>
+              </w:rPr>
+              <w:t xml:space="preserve"> PL</w:t>
             </w:r>
           </w:p>
           <w:p>
@@ -4394,12 +4988,21 @@
                 <w:lang w:val="en-US"/>
               </w:rPr>
             </w:pPr>
+            <w:proofErr w:type="spellStart"/>
             <w:r>
               <w:rPr>
                 <w:rFonts w:ascii="Verdana" w:hAnsi="Verdana"/>
                 <w:lang w:val="en-US"/>
               </w:rPr>
-              <w:t>Evt. State Gate</w:t>
+              <w:t>Evt</w:t>
+            </w:r>
+            <w:proofErr w:type="spellEnd"/>
+            <w:r>
+              <w:rPr>
+                <w:rFonts w:ascii="Verdana" w:hAnsi="Verdana"/>
+                <w:lang w:val="en-US"/>
+              </w:rPr>
+              <w:t>. State Gate</w:t>
             </w:r>
           </w:p>
           <w:p>
@@ -4499,7 +5102,21 @@
               <w:rPr>
                 <w:rFonts w:ascii="Verdana" w:hAnsi="Verdana"/>
               </w:rPr>
-              <w:t xml:space="preserve">Skal vi have en skabelon fra Gunvor til LaTeX? </w:t>
+              <w:t xml:space="preserve">Skal vi have en skabelon fra Gunvor til </w:t>
+            </w:r>
+            <w:proofErr w:type="spellStart"/>
+            <w:r>
+              <w:rPr>
+                <w:rFonts w:ascii="Verdana" w:hAnsi="Verdana"/>
+              </w:rPr>
+              <w:t>LaTeX</w:t>
+            </w:r>
+            <w:proofErr w:type="spellEnd"/>
+            <w:r>
+              <w:rPr>
+                <w:rFonts w:ascii="Verdana" w:hAnsi="Verdana"/>
+              </w:rPr>
+              <w:t xml:space="preserve">? </w:t>
             </w:r>
           </w:p>
           <w:p>
@@ -4537,7 +5154,35 @@
               <w:rPr>
                 <w:rFonts w:ascii="Verdana" w:hAnsi="Verdana"/>
               </w:rPr>
-              <w:t>Skal vi lave en state of project til Pavia</w:t>
+              <w:t xml:space="preserve">Skal vi lave en </w:t>
+            </w:r>
+            <w:proofErr w:type="spellStart"/>
+            <w:r>
+              <w:rPr>
+                <w:rFonts w:ascii="Verdana" w:hAnsi="Verdana"/>
+              </w:rPr>
+              <w:t>state</w:t>
+            </w:r>
+            <w:proofErr w:type="spellEnd"/>
+            <w:r>
+              <w:rPr>
+                <w:rFonts w:ascii="Verdana" w:hAnsi="Verdana"/>
+              </w:rPr>
+              <w:t xml:space="preserve"> of </w:t>
+            </w:r>
+            <w:proofErr w:type="spellStart"/>
+            <w:r>
+              <w:rPr>
+                <w:rFonts w:ascii="Verdana" w:hAnsi="Verdana"/>
+              </w:rPr>
+              <w:t>project</w:t>
+            </w:r>
+            <w:proofErr w:type="spellEnd"/>
+            <w:r>
+              <w:rPr>
+                <w:rFonts w:ascii="Verdana" w:hAnsi="Verdana"/>
+              </w:rPr>
+              <w:t xml:space="preserve"> til Pavia</w:t>
             </w:r>
             <w:r>
               <w:rPr>
@@ -4621,21 +5266,121 @@
                 <w:rFonts w:ascii="Verdana" w:hAnsi="Verdana"/>
               </w:rPr>
               <w:br/>
-              <w:t>Indledende funktionstest: Virker lortet? Kommer der lyd ud af højtaleren, optager mikrofonen noget lyd, virker det sammen med Arduino Mega´en, virker arduino sammen med LabView osv..</w:t>
-            </w:r>
-          </w:p>
-          <w:p>
-            <w:pPr>
-              <w:spacing w:line="276" w:lineRule="auto"/>
-              <w:rPr>
-                <w:rFonts w:ascii="Verdana" w:hAnsi="Verdana"/>
-              </w:rPr>
-            </w:pPr>
-            <w:r>
-              <w:rPr>
-                <w:rFonts w:ascii="Verdana" w:hAnsi="Verdana"/>
-              </w:rPr>
-              <w:t xml:space="preserve">Pre-FAT: Virker lortet til formålet?. Kan mikrofonen optaget en lydbølge fra højtaleren i Helmholtz-resonatoren.  </w:t>
+              <w:t xml:space="preserve">Indledende funktionstest: Virker lortet? Kommer der lyd ud af højtaleren, optager mikrofonen noget lyd, virker det sammen med </w:t>
+            </w:r>
+            <w:proofErr w:type="spellStart"/>
+            <w:r>
+              <w:rPr>
+                <w:rFonts w:ascii="Verdana" w:hAnsi="Verdana"/>
+              </w:rPr>
+              <w:t>Arduino</w:t>
+            </w:r>
+            <w:proofErr w:type="spellEnd"/>
+            <w:r>
+              <w:rPr>
+                <w:rFonts w:ascii="Verdana" w:hAnsi="Verdana"/>
+              </w:rPr>
+              <w:t xml:space="preserve"> </w:t>
+            </w:r>
+            <w:proofErr w:type="spellStart"/>
+            <w:r>
+              <w:rPr>
+                <w:rFonts w:ascii="Verdana" w:hAnsi="Verdana"/>
+              </w:rPr>
+              <w:t>Mega´en</w:t>
+            </w:r>
+            <w:proofErr w:type="spellEnd"/>
+            <w:r>
+              <w:rPr>
+                <w:rFonts w:ascii="Verdana" w:hAnsi="Verdana"/>
+              </w:rPr>
+              <w:t xml:space="preserve">, virker </w:t>
+            </w:r>
+            <w:proofErr w:type="spellStart"/>
+            <w:r>
+              <w:rPr>
+                <w:rFonts w:ascii="Verdana" w:hAnsi="Verdana"/>
+              </w:rPr>
+              <w:t>arduino</w:t>
+            </w:r>
+            <w:proofErr w:type="spellEnd"/>
+            <w:r>
+              <w:rPr>
+                <w:rFonts w:ascii="Verdana" w:hAnsi="Verdana"/>
+              </w:rPr>
+              <w:t xml:space="preserve"> sammen med </w:t>
+            </w:r>
+            <w:proofErr w:type="spellStart"/>
+            <w:r>
+              <w:rPr>
+                <w:rFonts w:ascii="Verdana" w:hAnsi="Verdana"/>
+              </w:rPr>
+              <w:t>LabView</w:t>
+            </w:r>
+            <w:proofErr w:type="spellEnd"/>
+            <w:r>
+              <w:rPr>
+                <w:rFonts w:ascii="Verdana" w:hAnsi="Verdana"/>
+              </w:rPr>
+              <w:t xml:space="preserve"> </w:t>
+            </w:r>
+            <w:proofErr w:type="gramStart"/>
+            <w:r>
+              <w:rPr>
+                <w:rFonts w:ascii="Verdana" w:hAnsi="Verdana"/>
+              </w:rPr>
+              <w:t>osv..</w:t>
+            </w:r>
+            <w:proofErr w:type="gramEnd"/>
+          </w:p>
+          <w:p>
+            <w:pPr>
+              <w:spacing w:line="276" w:lineRule="auto"/>
+              <w:rPr>
+                <w:rFonts w:ascii="Verdana" w:hAnsi="Verdana"/>
+              </w:rPr>
+            </w:pPr>
+            <w:proofErr w:type="spellStart"/>
+            <w:r>
+              <w:rPr>
+                <w:rFonts w:ascii="Verdana" w:hAnsi="Verdana"/>
+              </w:rPr>
+              <w:t>Pre</w:t>
+            </w:r>
+            <w:proofErr w:type="spellEnd"/>
+            <w:r>
+              <w:rPr>
+                <w:rFonts w:ascii="Verdana" w:hAnsi="Verdana"/>
+              </w:rPr>
+              <w:t xml:space="preserve">-FAT: Virker lortet til </w:t>
+            </w:r>
+            <w:proofErr w:type="gramStart"/>
+            <w:r>
+              <w:rPr>
+                <w:rFonts w:ascii="Verdana" w:hAnsi="Verdana"/>
+              </w:rPr>
+              <w:t>formålet?.</w:t>
+            </w:r>
+            <w:proofErr w:type="gramEnd"/>
+            <w:r>
+              <w:rPr>
+                <w:rFonts w:ascii="Verdana" w:hAnsi="Verdana"/>
+              </w:rPr>
+              <w:t xml:space="preserve"> Kan mikrofonen optaget en lydbølge fra højtaleren i </w:t>
+            </w:r>
+            <w:proofErr w:type="spellStart"/>
+            <w:r>
+              <w:rPr>
+                <w:rFonts w:ascii="Verdana" w:hAnsi="Verdana"/>
+              </w:rPr>
+              <w:t>Helmholtz-resonatoren</w:t>
+            </w:r>
+            <w:proofErr w:type="spellEnd"/>
+            <w:r>
+              <w:rPr>
+                <w:rFonts w:ascii="Verdana" w:hAnsi="Verdana"/>
+              </w:rPr>
+              <w:t xml:space="preserve">.  </w:t>
             </w:r>
           </w:p>
           <w:p>
@@ -4663,7 +5408,21 @@
               <w:rPr>
                 <w:rFonts w:ascii="Verdana" w:hAnsi="Verdana"/>
               </w:rPr>
-              <w:t xml:space="preserve">SAT: Klinisk testning evt med PL. </w:t>
+              <w:t xml:space="preserve">SAT: Klinisk testning </w:t>
+            </w:r>
+            <w:proofErr w:type="spellStart"/>
+            <w:r>
+              <w:rPr>
+                <w:rFonts w:ascii="Verdana" w:hAnsi="Verdana"/>
+              </w:rPr>
+              <w:t>evt</w:t>
+            </w:r>
+            <w:proofErr w:type="spellEnd"/>
+            <w:r>
+              <w:rPr>
+                <w:rFonts w:ascii="Verdana" w:hAnsi="Verdana"/>
+              </w:rPr>
+              <w:t xml:space="preserve"> med PL. </w:t>
             </w:r>
           </w:p>
           <w:p>
@@ -4730,11 +5489,19 @@
                 <w:rFonts w:ascii="Verdana" w:hAnsi="Verdana"/>
               </w:rPr>
             </w:pPr>
-            <w:r>
-              <w:rPr>
-                <w:rFonts w:ascii="Verdana" w:hAnsi="Verdana"/>
-              </w:rPr>
-              <w:t xml:space="preserve">ad2. </w:t>
+            <w:proofErr w:type="gramStart"/>
+            <w:r>
+              <w:rPr>
+                <w:rFonts w:ascii="Verdana" w:hAnsi="Verdana"/>
+              </w:rPr>
+              <w:t>ad</w:t>
+            </w:r>
+            <w:proofErr w:type="gramEnd"/>
+            <w:r>
+              <w:rPr>
+                <w:rFonts w:ascii="Verdana" w:hAnsi="Verdana"/>
+              </w:rPr>
+              <w:t xml:space="preserve">2. </w:t>
             </w:r>
             <w:r>
               <w:rPr>
@@ -4763,11 +5530,33 @@
                 <w:rFonts w:ascii="Verdana" w:hAnsi="Verdana"/>
               </w:rPr>
             </w:pPr>
-            <w:r>
-              <w:rPr>
-                <w:rFonts w:ascii="Verdana" w:hAnsi="Verdana"/>
-              </w:rPr>
-              <w:t xml:space="preserve">ad3. Vi tager kontakt til Gunvor og sprøger efter hendes skabelon. Så har vi en udkast til en rapport + Gunvor kan måske bedre hjælpe os hvis vi skulle støde ind i problemer med den. </w:t>
+            <w:proofErr w:type="gramStart"/>
+            <w:r>
+              <w:rPr>
+                <w:rFonts w:ascii="Verdana" w:hAnsi="Verdana"/>
+              </w:rPr>
+              <w:t>ad</w:t>
+            </w:r>
+            <w:proofErr w:type="gramEnd"/>
+            <w:r>
+              <w:rPr>
+                <w:rFonts w:ascii="Verdana" w:hAnsi="Verdana"/>
+              </w:rPr>
+              <w:t xml:space="preserve">3. Vi tager kontakt til Gunvor og </w:t>
+            </w:r>
+            <w:proofErr w:type="spellStart"/>
+            <w:r>
+              <w:rPr>
+                <w:rFonts w:ascii="Verdana" w:hAnsi="Verdana"/>
+              </w:rPr>
+              <w:t>sprøger</w:t>
+            </w:r>
+            <w:proofErr w:type="spellEnd"/>
+            <w:r>
+              <w:rPr>
+                <w:rFonts w:ascii="Verdana" w:hAnsi="Verdana"/>
+              </w:rPr>
+              <w:t xml:space="preserve"> efter hendes skabelon. Så har vi en udkast til en rapport + Gunvor kan måske bedre hjælpe os hvis vi skulle støde ind i problemer med den. </w:t>
             </w:r>
           </w:p>
           <w:p>
@@ -4778,11 +5567,19 @@
                 <w:rFonts w:ascii="Verdana" w:hAnsi="Verdana"/>
               </w:rPr>
             </w:pPr>
-            <w:r>
-              <w:rPr>
-                <w:rFonts w:ascii="Verdana" w:hAnsi="Verdana"/>
-              </w:rPr>
-              <w:t xml:space="preserve">ad5. Ja det gør vi. Inspiration er fundet ved </w:t>
+            <w:proofErr w:type="gramStart"/>
+            <w:r>
+              <w:rPr>
+                <w:rFonts w:ascii="Verdana" w:hAnsi="Verdana"/>
+              </w:rPr>
+              <w:t>ad</w:t>
+            </w:r>
+            <w:proofErr w:type="gramEnd"/>
+            <w:r>
+              <w:rPr>
+                <w:rFonts w:ascii="Verdana" w:hAnsi="Verdana"/>
+              </w:rPr>
+              <w:t xml:space="preserve">5. Ja det gør vi. Inspiration er fundet ved </w:t>
             </w:r>
             <w:r>
               <w:rPr>
@@ -4833,11 +5630,19 @@
                 <w:rFonts w:ascii="Verdana" w:hAnsi="Verdana"/>
               </w:rPr>
             </w:pPr>
-            <w:r>
-              <w:rPr>
-                <w:rFonts w:ascii="Verdana" w:hAnsi="Verdana"/>
-              </w:rPr>
-              <w:t xml:space="preserve">ad3. </w:t>
+            <w:proofErr w:type="gramStart"/>
+            <w:r>
+              <w:rPr>
+                <w:rFonts w:ascii="Verdana" w:hAnsi="Verdana"/>
+              </w:rPr>
+              <w:t>ad</w:t>
+            </w:r>
+            <w:proofErr w:type="gramEnd"/>
+            <w:r>
+              <w:rPr>
+                <w:rFonts w:ascii="Verdana" w:hAnsi="Verdana"/>
+              </w:rPr>
+              <w:t xml:space="preserve">3. </w:t>
             </w:r>
             <w:r>
               <w:rPr>
@@ -5192,11 +5997,33 @@
                 <w:rFonts w:ascii="Verdana" w:hAnsi="Verdana"/>
               </w:rPr>
             </w:pPr>
-            <w:r>
-              <w:rPr>
-                <w:rFonts w:ascii="Verdana" w:hAnsi="Verdana"/>
-              </w:rPr>
-              <w:t>Daily Scrum Meeting</w:t>
+            <w:proofErr w:type="spellStart"/>
+            <w:r>
+              <w:rPr>
+                <w:rFonts w:ascii="Verdana" w:hAnsi="Verdana"/>
+              </w:rPr>
+              <w:t>Daily</w:t>
+            </w:r>
+            <w:proofErr w:type="spellEnd"/>
+            <w:r>
+              <w:rPr>
+                <w:rFonts w:ascii="Verdana" w:hAnsi="Verdana"/>
+              </w:rPr>
+              <w:t xml:space="preserve"> </w:t>
+            </w:r>
+            <w:proofErr w:type="spellStart"/>
+            <w:r>
+              <w:rPr>
+                <w:rFonts w:ascii="Verdana" w:hAnsi="Verdana"/>
+              </w:rPr>
+              <w:t>Scrum</w:t>
+            </w:r>
+            <w:proofErr w:type="spellEnd"/>
+            <w:r>
+              <w:rPr>
+                <w:rFonts w:ascii="Verdana" w:hAnsi="Verdana"/>
+              </w:rPr>
+              <w:t xml:space="preserve"> Meeting</w:t>
             </w:r>
           </w:p>
           <w:p>
@@ -5211,12 +6038,14 @@
                 <w:rFonts w:ascii="Verdana" w:hAnsi="Verdana"/>
               </w:rPr>
             </w:pPr>
+            <w:proofErr w:type="spellStart"/>
             <w:r>
               <w:rPr>
                 <w:rFonts w:ascii="Verdana" w:hAnsi="Verdana"/>
               </w:rPr>
               <w:t>MoSCoW</w:t>
             </w:r>
+            <w:proofErr w:type="spellEnd"/>
           </w:p>
           <w:p>
             <w:pPr>
@@ -5291,7 +6120,21 @@
               <w:rPr>
                 <w:rFonts w:ascii="Verdana" w:hAnsi="Verdana"/>
               </w:rPr>
-              <w:t xml:space="preserve">Behandle PL’s artikler </w:t>
+              <w:t xml:space="preserve">Behandle </w:t>
+            </w:r>
+            <w:proofErr w:type="spellStart"/>
+            <w:r>
+              <w:rPr>
+                <w:rFonts w:ascii="Verdana" w:hAnsi="Verdana"/>
+              </w:rPr>
+              <w:t>PL’s</w:t>
+            </w:r>
+            <w:proofErr w:type="spellEnd"/>
+            <w:r>
+              <w:rPr>
+                <w:rFonts w:ascii="Verdana" w:hAnsi="Verdana"/>
+              </w:rPr>
+              <w:t xml:space="preserve"> artikler </w:t>
             </w:r>
           </w:p>
           <w:p>
@@ -5338,11 +6181,19 @@
                 <w:rFonts w:ascii="Verdana" w:hAnsi="Verdana"/>
               </w:rPr>
             </w:pPr>
-            <w:r>
-              <w:rPr>
-                <w:rFonts w:ascii="Verdana" w:hAnsi="Verdana"/>
-              </w:rPr>
-              <w:t>MoSCoW-modellen afviger fra vores nuværende opfattelse af projektet</w:t>
+            <w:proofErr w:type="spellStart"/>
+            <w:r>
+              <w:rPr>
+                <w:rFonts w:ascii="Verdana" w:hAnsi="Verdana"/>
+              </w:rPr>
+              <w:t>MoSCoW</w:t>
+            </w:r>
+            <w:proofErr w:type="spellEnd"/>
+            <w:r>
+              <w:rPr>
+                <w:rFonts w:ascii="Verdana" w:hAnsi="Verdana"/>
+              </w:rPr>
+              <w:t>-modellen afviger fra vores nuværende opfattelse af projektet</w:t>
             </w:r>
           </w:p>
           <w:p>
@@ -5357,11 +6208,47 @@
                 <w:rFonts w:ascii="Verdana" w:hAnsi="Verdana"/>
               </w:rPr>
             </w:pPr>
-            <w:r>
-              <w:rPr>
-                <w:rFonts w:ascii="Verdana" w:hAnsi="Verdana"/>
-              </w:rPr>
-              <w:t xml:space="preserve">Should-krav i MoSCoW: ”Trådløs Arduinoløsning” – hvad får vi ud af, at lave det? Og hvordan griber vi det an? </w:t>
+            <w:proofErr w:type="spellStart"/>
+            <w:r>
+              <w:rPr>
+                <w:rFonts w:ascii="Verdana" w:hAnsi="Verdana"/>
+              </w:rPr>
+              <w:t>Should</w:t>
+            </w:r>
+            <w:proofErr w:type="spellEnd"/>
+            <w:r>
+              <w:rPr>
+                <w:rFonts w:ascii="Verdana" w:hAnsi="Verdana"/>
+              </w:rPr>
+              <w:t xml:space="preserve">-krav i </w:t>
+            </w:r>
+            <w:proofErr w:type="spellStart"/>
+            <w:r>
+              <w:rPr>
+                <w:rFonts w:ascii="Verdana" w:hAnsi="Verdana"/>
+              </w:rPr>
+              <w:t>MoSCoW</w:t>
+            </w:r>
+            <w:proofErr w:type="spellEnd"/>
+            <w:r>
+              <w:rPr>
+                <w:rFonts w:ascii="Verdana" w:hAnsi="Verdana"/>
+              </w:rPr>
+              <w:t xml:space="preserve">: ”Trådløs </w:t>
+            </w:r>
+            <w:proofErr w:type="spellStart"/>
+            <w:r>
+              <w:rPr>
+                <w:rFonts w:ascii="Verdana" w:hAnsi="Verdana"/>
+              </w:rPr>
+              <w:t>Arduinoløsning</w:t>
+            </w:r>
+            <w:proofErr w:type="spellEnd"/>
+            <w:r>
+              <w:rPr>
+                <w:rFonts w:ascii="Verdana" w:hAnsi="Verdana"/>
+              </w:rPr>
+              <w:t xml:space="preserve">” – hvad får vi ud af, at lave det? Og hvordan griber vi det an? </w:t>
             </w:r>
           </w:p>
           <w:p>
@@ -5380,7 +6267,35 @@
               <w:rPr>
                 <w:rFonts w:ascii="Verdana" w:hAnsi="Verdana"/>
               </w:rPr>
-              <w:t>Der ligger mange opgaver i MoSCoW-modellen, som ikke findes i PivotalTracker.</w:t>
+              <w:t xml:space="preserve">Der ligger mange opgaver i </w:t>
+            </w:r>
+            <w:proofErr w:type="spellStart"/>
+            <w:r>
+              <w:rPr>
+                <w:rFonts w:ascii="Verdana" w:hAnsi="Verdana"/>
+              </w:rPr>
+              <w:t>MoSCoW</w:t>
+            </w:r>
+            <w:proofErr w:type="spellEnd"/>
+            <w:r>
+              <w:rPr>
+                <w:rFonts w:ascii="Verdana" w:hAnsi="Verdana"/>
+              </w:rPr>
+              <w:t xml:space="preserve">-modellen, som ikke findes i </w:t>
+            </w:r>
+            <w:proofErr w:type="spellStart"/>
+            <w:r>
+              <w:rPr>
+                <w:rFonts w:ascii="Verdana" w:hAnsi="Verdana"/>
+              </w:rPr>
+              <w:t>PivotalTracker</w:t>
+            </w:r>
+            <w:proofErr w:type="spellEnd"/>
+            <w:r>
+              <w:rPr>
+                <w:rFonts w:ascii="Verdana" w:hAnsi="Verdana"/>
+              </w:rPr>
+              <w:t>.</w:t>
             </w:r>
           </w:p>
           <w:p>
@@ -5395,11 +6310,19 @@
                 <w:rFonts w:ascii="Verdana" w:hAnsi="Verdana"/>
               </w:rPr>
             </w:pPr>
-            <w:r>
-              <w:rPr>
-                <w:rFonts w:ascii="Verdana" w:hAnsi="Verdana"/>
-              </w:rPr>
-              <w:t xml:space="preserve">LaTeX-skabelonen fra Gunvor er svær at få fat i. </w:t>
+            <w:proofErr w:type="spellStart"/>
+            <w:r>
+              <w:rPr>
+                <w:rFonts w:ascii="Verdana" w:hAnsi="Verdana"/>
+              </w:rPr>
+              <w:t>LaTeX</w:t>
+            </w:r>
+            <w:proofErr w:type="spellEnd"/>
+            <w:r>
+              <w:rPr>
+                <w:rFonts w:ascii="Verdana" w:hAnsi="Verdana"/>
+              </w:rPr>
+              <w:t xml:space="preserve">-skabelonen fra Gunvor er svær at få fat i. </w:t>
             </w:r>
           </w:p>
           <w:p>
@@ -5475,7 +6398,21 @@
               <w:rPr>
                 <w:rFonts w:ascii="Verdana" w:hAnsi="Verdana"/>
               </w:rPr>
-              <w:t xml:space="preserve">Skulle vi ikke tage at bruge RefWorks? </w:t>
+              <w:t xml:space="preserve">Skulle vi ikke tage at bruge </w:t>
+            </w:r>
+            <w:proofErr w:type="spellStart"/>
+            <w:r>
+              <w:rPr>
+                <w:rFonts w:ascii="Verdana" w:hAnsi="Verdana"/>
+              </w:rPr>
+              <w:t>RefWorks</w:t>
+            </w:r>
+            <w:proofErr w:type="spellEnd"/>
+            <w:r>
+              <w:rPr>
+                <w:rFonts w:ascii="Verdana" w:hAnsi="Verdana"/>
+              </w:rPr>
+              <w:t xml:space="preserve">? </w:t>
             </w:r>
           </w:p>
           <w:p>
@@ -5494,7 +6431,35 @@
               <w:rPr>
                 <w:rFonts w:ascii="Verdana" w:hAnsi="Verdana"/>
               </w:rPr>
-              <w:t>Hvordan kan vi overskueliggøre de funde artikler i RefWorks?</w:t>
+              <w:t xml:space="preserve">Hvordan kan vi overskueliggøre de </w:t>
+            </w:r>
+            <w:proofErr w:type="spellStart"/>
+            <w:r>
+              <w:rPr>
+                <w:rFonts w:ascii="Verdana" w:hAnsi="Verdana"/>
+              </w:rPr>
+              <w:t>funde</w:t>
+            </w:r>
+            <w:proofErr w:type="spellEnd"/>
+            <w:r>
+              <w:rPr>
+                <w:rFonts w:ascii="Verdana" w:hAnsi="Verdana"/>
+              </w:rPr>
+              <w:t xml:space="preserve"> artikler i </w:t>
+            </w:r>
+            <w:proofErr w:type="spellStart"/>
+            <w:r>
+              <w:rPr>
+                <w:rFonts w:ascii="Verdana" w:hAnsi="Verdana"/>
+              </w:rPr>
+              <w:t>RefWorks</w:t>
+            </w:r>
+            <w:proofErr w:type="spellEnd"/>
+            <w:r>
+              <w:rPr>
+                <w:rFonts w:ascii="Verdana" w:hAnsi="Verdana"/>
+              </w:rPr>
+              <w:t>?</w:t>
             </w:r>
           </w:p>
           <w:p>
@@ -5513,7 +6478,21 @@
               <w:rPr>
                 <w:rFonts w:ascii="Verdana" w:hAnsi="Verdana"/>
               </w:rPr>
-              <w:t xml:space="preserve">Hvordan vurderer vi evidensen af funde artikler? </w:t>
+              <w:t xml:space="preserve">Hvordan vurderer vi evidensen af </w:t>
+            </w:r>
+            <w:proofErr w:type="spellStart"/>
+            <w:r>
+              <w:rPr>
+                <w:rFonts w:ascii="Verdana" w:hAnsi="Verdana"/>
+              </w:rPr>
+              <w:t>funde</w:t>
+            </w:r>
+            <w:proofErr w:type="spellEnd"/>
+            <w:r>
+              <w:rPr>
+                <w:rFonts w:ascii="Verdana" w:hAnsi="Verdana"/>
+              </w:rPr>
+              <w:t xml:space="preserve"> artikler? </w:t>
             </w:r>
             <w:r>
               <w:rPr>
@@ -5644,7 +6623,21 @@
               <w:rPr>
                 <w:rFonts w:ascii="Verdana" w:hAnsi="Verdana"/>
               </w:rPr>
-              <w:t xml:space="preserve">nde teknologi: Momsense </w:t>
+              <w:t xml:space="preserve">nde teknologi: </w:t>
+            </w:r>
+            <w:proofErr w:type="spellStart"/>
+            <w:r>
+              <w:rPr>
+                <w:rFonts w:ascii="Verdana" w:hAnsi="Verdana"/>
+              </w:rPr>
+              <w:t>Momsense</w:t>
+            </w:r>
+            <w:proofErr w:type="spellEnd"/>
+            <w:r>
+              <w:rPr>
+                <w:rFonts w:ascii="Verdana" w:hAnsi="Verdana"/>
+              </w:rPr>
+              <w:t xml:space="preserve"> </w:t>
             </w:r>
           </w:p>
           <w:p>
@@ -5715,11 +6708,19 @@
                 <w:rFonts w:ascii="Verdana" w:hAnsi="Verdana"/>
               </w:rPr>
             </w:pPr>
-            <w:r>
-              <w:rPr>
-                <w:rFonts w:ascii="Verdana" w:hAnsi="Verdana"/>
-              </w:rPr>
-              <w:t xml:space="preserve">MoSCoW-modellen skal revurderes og tilpasses – vi skal have mere fokus på testforløbet fremfor slutproduktet. </w:t>
+            <w:proofErr w:type="spellStart"/>
+            <w:r>
+              <w:rPr>
+                <w:rFonts w:ascii="Verdana" w:hAnsi="Verdana"/>
+              </w:rPr>
+              <w:t>MoSCoW</w:t>
+            </w:r>
+            <w:proofErr w:type="spellEnd"/>
+            <w:r>
+              <w:rPr>
+                <w:rFonts w:ascii="Verdana" w:hAnsi="Verdana"/>
+              </w:rPr>
+              <w:t xml:space="preserve">-modellen skal revurderes og tilpasses – vi skal have mere fokus på testforløbet fremfor slutproduktet. </w:t>
             </w:r>
           </w:p>
           <w:p>
@@ -5738,7 +6739,21 @@
               <w:rPr>
                 <w:rFonts w:ascii="Verdana" w:hAnsi="Verdana"/>
               </w:rPr>
-              <w:t>Vi vender den revidere MoSCoW med SAT på næste vejledermøde.</w:t>
+              <w:t xml:space="preserve">Vi vender den revidere </w:t>
+            </w:r>
+            <w:proofErr w:type="spellStart"/>
+            <w:r>
+              <w:rPr>
+                <w:rFonts w:ascii="Verdana" w:hAnsi="Verdana"/>
+              </w:rPr>
+              <w:t>MoSCoW</w:t>
+            </w:r>
+            <w:proofErr w:type="spellEnd"/>
+            <w:r>
+              <w:rPr>
+                <w:rFonts w:ascii="Verdana" w:hAnsi="Verdana"/>
+              </w:rPr>
+              <w:t xml:space="preserve"> med SAT på næste vejledermøde.</w:t>
             </w:r>
           </w:p>
           <w:p>
@@ -5757,7 +6772,35 @@
               <w:rPr>
                 <w:rFonts w:ascii="Verdana" w:hAnsi="Verdana"/>
               </w:rPr>
-              <w:t xml:space="preserve">Opgaverne fra MoSCoW-modellen skal smides over i PivotalTracker, så vi ikke glemmer noget og hele tiden har et godt overblik over de forestående opgaver. </w:t>
+              <w:t xml:space="preserve">Opgaverne fra </w:t>
+            </w:r>
+            <w:proofErr w:type="spellStart"/>
+            <w:r>
+              <w:rPr>
+                <w:rFonts w:ascii="Verdana" w:hAnsi="Verdana"/>
+              </w:rPr>
+              <w:t>MoSCoW</w:t>
+            </w:r>
+            <w:proofErr w:type="spellEnd"/>
+            <w:r>
+              <w:rPr>
+                <w:rFonts w:ascii="Verdana" w:hAnsi="Verdana"/>
+              </w:rPr>
+              <w:t xml:space="preserve">-modellen skal smides over i </w:t>
+            </w:r>
+            <w:proofErr w:type="spellStart"/>
+            <w:r>
+              <w:rPr>
+                <w:rFonts w:ascii="Verdana" w:hAnsi="Verdana"/>
+              </w:rPr>
+              <w:t>PivotalTracker</w:t>
+            </w:r>
+            <w:proofErr w:type="spellEnd"/>
+            <w:r>
+              <w:rPr>
+                <w:rFonts w:ascii="Verdana" w:hAnsi="Verdana"/>
+              </w:rPr>
+              <w:t xml:space="preserve">, så vi ikke glemmer noget og hele tiden har et godt overblik over de forestående opgaver. </w:t>
             </w:r>
             <w:r>
               <w:rPr>
@@ -5813,7 +6856,21 @@
               <w:rPr>
                 <w:rFonts w:ascii="Verdana" w:hAnsi="Verdana"/>
               </w:rPr>
-              <w:t>Vi brainstormer hvilke emner, som vil være relevante</w:t>
+              <w:t xml:space="preserve">Vi </w:t>
+            </w:r>
+            <w:proofErr w:type="spellStart"/>
+            <w:r>
+              <w:rPr>
+                <w:rFonts w:ascii="Verdana" w:hAnsi="Verdana"/>
+              </w:rPr>
+              <w:t>brainstormer</w:t>
+            </w:r>
+            <w:proofErr w:type="spellEnd"/>
+            <w:r>
+              <w:rPr>
+                <w:rFonts w:ascii="Verdana" w:hAnsi="Verdana"/>
+              </w:rPr>
+              <w:t xml:space="preserve"> hvilke emner, som vil være relevante</w:t>
             </w:r>
             <w:r>
               <w:rPr>
@@ -5825,7 +6882,14 @@
               <w:rPr>
                 <w:rFonts w:ascii="Verdana" w:hAnsi="Verdana"/>
               </w:rPr>
-              <w:t xml:space="preserve"> og laver derefter problemspørgsmål til. Vi inddeler disse i kategorier, og laver en opgave i Pivotal</w:t>
+              <w:t xml:space="preserve"> og laver derefter problemspørgsmål til. Vi inddeler disse i kategorier, og laver en opgave i </w:t>
+            </w:r>
+            <w:proofErr w:type="spellStart"/>
+            <w:r>
+              <w:rPr>
+                <w:rFonts w:ascii="Verdana" w:hAnsi="Verdana"/>
+              </w:rPr>
+              <w:t>Pivotal</w:t>
             </w:r>
             <w:r>
               <w:rPr>
@@ -5833,11 +6897,26 @@
               </w:rPr>
               <w:t>Tracker</w:t>
             </w:r>
-            <w:r>
-              <w:rPr>
-                <w:rFonts w:ascii="Verdana" w:hAnsi="Verdana"/>
-              </w:rPr>
-              <w:t xml:space="preserve"> med litteratursøgning på hver kategori. Samtidig bruger vi søgeprotokolen fra AU Library</w:t>
+            <w:proofErr w:type="spellEnd"/>
+            <w:r>
+              <w:rPr>
+                <w:rFonts w:ascii="Verdana" w:hAnsi="Verdana"/>
+              </w:rPr>
+              <w:t xml:space="preserve"> med litteratursøgning på hver kategori. Samtidig bruger vi </w:t>
+            </w:r>
+            <w:proofErr w:type="spellStart"/>
+            <w:r>
+              <w:rPr>
+                <w:rFonts w:ascii="Verdana" w:hAnsi="Verdana"/>
+              </w:rPr>
+              <w:t>søgeprotokolen</w:t>
+            </w:r>
+            <w:proofErr w:type="spellEnd"/>
+            <w:r>
+              <w:rPr>
+                <w:rFonts w:ascii="Verdana" w:hAnsi="Verdana"/>
+              </w:rPr>
+              <w:t xml:space="preserve"> fra AU Library</w:t>
             </w:r>
             <w:r>
               <w:rPr>
@@ -5920,7 +6999,22 @@
               <w:rPr>
                 <w:rFonts w:ascii="Verdana" w:hAnsi="Verdana"/>
               </w:rPr>
-              <w:t xml:space="preserve">Jo det skulle vi! – der er også kompatibelt med LaTeX </w:t>
+              <w:t xml:space="preserve">Jo det skulle vi! – der er også kompatibelt med </w:t>
+            </w:r>
+            <w:proofErr w:type="spellStart"/>
+            <w:proofErr w:type="gramStart"/>
+            <w:r>
+              <w:rPr>
+                <w:rFonts w:ascii="Verdana" w:hAnsi="Verdana"/>
+              </w:rPr>
+              <w:t>LaTeX</w:t>
+            </w:r>
+            <w:proofErr w:type="spellEnd"/>
+            <w:r>
+              <w:rPr>
+                <w:rFonts w:ascii="Verdana" w:hAnsi="Verdana"/>
+              </w:rPr>
+              <w:t xml:space="preserve"> </w:t>
             </w:r>
             <w:r>
               <w:rPr>
@@ -5932,7 +7026,14 @@
               <w:rPr>
                 <w:rFonts w:ascii="Verdana" w:hAnsi="Verdana"/>
               </w:rPr>
-              <w:t xml:space="preserve"> Win/Win </w:t>
+              <w:t xml:space="preserve"> Win</w:t>
+            </w:r>
+            <w:proofErr w:type="gramEnd"/>
+            <w:r>
+              <w:rPr>
+                <w:rFonts w:ascii="Verdana" w:hAnsi="Verdana"/>
+              </w:rPr>
+              <w:t xml:space="preserve">/Win </w:t>
             </w:r>
             <w:r>
               <w:rPr>
@@ -5958,7 +7059,23 @@
               <w:rPr>
                 <w:rFonts w:ascii="Verdana" w:hAnsi="Verdana"/>
               </w:rPr>
-              <w:t xml:space="preserve">Vi laver mappeinddeling til hhv. L1, L2, L3…. osv… </w:t>
+              <w:t xml:space="preserve">Vi laver mappeinddeling til hhv. L1, L2, L3…. </w:t>
+            </w:r>
+            <w:proofErr w:type="spellStart"/>
+            <w:proofErr w:type="gramStart"/>
+            <w:r>
+              <w:rPr>
+                <w:rFonts w:ascii="Verdana" w:hAnsi="Verdana"/>
+              </w:rPr>
+              <w:t>osv</w:t>
+            </w:r>
+            <w:proofErr w:type="spellEnd"/>
+            <w:proofErr w:type="gramEnd"/>
+            <w:r>
+              <w:rPr>
+                <w:rFonts w:ascii="Verdana" w:hAnsi="Verdana"/>
+              </w:rPr>
+              <w:t xml:space="preserve">… </w:t>
             </w:r>
           </w:p>
           <w:p>
@@ -6114,7 +7231,49 @@
               <w:rPr>
                 <w:rFonts w:ascii="Verdana" w:hAnsi="Verdana"/>
               </w:rPr>
-              <w:t xml:space="preserve">Dagen starter med et Daily Scrum møde, hvor vi afslutter med at udarbejde dagsordenen. Nye opgaver bliver derefter overført til PivotalTracker, som nu endelig brugt til opgavestyring. </w:t>
+              <w:t xml:space="preserve">Dagen starter med et </w:t>
+            </w:r>
+            <w:proofErr w:type="spellStart"/>
+            <w:r>
+              <w:rPr>
+                <w:rFonts w:ascii="Verdana" w:hAnsi="Verdana"/>
+              </w:rPr>
+              <w:t>Daily</w:t>
+            </w:r>
+            <w:proofErr w:type="spellEnd"/>
+            <w:r>
+              <w:rPr>
+                <w:rFonts w:ascii="Verdana" w:hAnsi="Verdana"/>
+              </w:rPr>
+              <w:t xml:space="preserve"> </w:t>
+            </w:r>
+            <w:proofErr w:type="spellStart"/>
+            <w:r>
+              <w:rPr>
+                <w:rFonts w:ascii="Verdana" w:hAnsi="Verdana"/>
+              </w:rPr>
+              <w:t>Scrum</w:t>
+            </w:r>
+            <w:proofErr w:type="spellEnd"/>
+            <w:r>
+              <w:rPr>
+                <w:rFonts w:ascii="Verdana" w:hAnsi="Verdana"/>
+              </w:rPr>
+              <w:t xml:space="preserve"> møde, hvor vi afslutter med at udarbejde dagsordenen. Nye opgaver bliver derefter overført til </w:t>
+            </w:r>
+            <w:proofErr w:type="spellStart"/>
+            <w:r>
+              <w:rPr>
+                <w:rFonts w:ascii="Verdana" w:hAnsi="Verdana"/>
+              </w:rPr>
+              <w:t>PivotalTracker</w:t>
+            </w:r>
+            <w:proofErr w:type="spellEnd"/>
+            <w:r>
+              <w:rPr>
+                <w:rFonts w:ascii="Verdana" w:hAnsi="Verdana"/>
+              </w:rPr>
+              <w:t xml:space="preserve">, som nu endelig brugt til opgavestyring. </w:t>
             </w:r>
           </w:p>
           <w:p>
@@ -6401,12 +7560,37 @@
                 <w:b/>
               </w:rPr>
             </w:pPr>
-            <w:r>
-              <w:rPr>
-                <w:rFonts w:ascii="Verdana" w:hAnsi="Verdana"/>
-                <w:b/>
-              </w:rPr>
-              <w:t xml:space="preserve">Daily scrum meeting </w:t>
+            <w:proofErr w:type="spellStart"/>
+            <w:r>
+              <w:rPr>
+                <w:rFonts w:ascii="Verdana" w:hAnsi="Verdana"/>
+                <w:b/>
+              </w:rPr>
+              <w:t>Daily</w:t>
+            </w:r>
+            <w:proofErr w:type="spellEnd"/>
+            <w:r>
+              <w:rPr>
+                <w:rFonts w:ascii="Verdana" w:hAnsi="Verdana"/>
+                <w:b/>
+              </w:rPr>
+              <w:t xml:space="preserve"> </w:t>
+            </w:r>
+            <w:proofErr w:type="spellStart"/>
+            <w:r>
+              <w:rPr>
+                <w:rFonts w:ascii="Verdana" w:hAnsi="Verdana"/>
+                <w:b/>
+              </w:rPr>
+              <w:t>scrum</w:t>
+            </w:r>
+            <w:proofErr w:type="spellEnd"/>
+            <w:r>
+              <w:rPr>
+                <w:rFonts w:ascii="Verdana" w:hAnsi="Verdana"/>
+                <w:b/>
+              </w:rPr>
+              <w:t xml:space="preserve"> meeting </w:t>
             </w:r>
           </w:p>
           <w:p>
@@ -6490,8 +7674,33 @@
                 <w:rFonts w:ascii="Verdana" w:hAnsi="Verdana"/>
                 <w:b/>
               </w:rPr>
-              <w:t>Kontakt PL vedr. Notis på facebook</w:t>
-            </w:r>
+              <w:t xml:space="preserve">Kontakt PL vedr. </w:t>
+            </w:r>
+            <w:proofErr w:type="spellStart"/>
+            <w:r>
+              <w:rPr>
+                <w:rFonts w:ascii="Verdana" w:hAnsi="Verdana"/>
+                <w:b/>
+              </w:rPr>
+              <w:t>Notis</w:t>
+            </w:r>
+            <w:proofErr w:type="spellEnd"/>
+            <w:r>
+              <w:rPr>
+                <w:rFonts w:ascii="Verdana" w:hAnsi="Verdana"/>
+                <w:b/>
+              </w:rPr>
+              <w:t xml:space="preserve"> på </w:t>
+            </w:r>
+            <w:proofErr w:type="spellStart"/>
+            <w:r>
+              <w:rPr>
+                <w:rFonts w:ascii="Verdana" w:hAnsi="Verdana"/>
+                <w:b/>
+              </w:rPr>
+              <w:t>facebook</w:t>
+            </w:r>
+            <w:proofErr w:type="spellEnd"/>
           </w:p>
           <w:p>
             <w:pPr>
@@ -6511,8 +7720,33 @@
                 <w:rFonts w:ascii="Verdana" w:hAnsi="Verdana"/>
                 <w:b/>
               </w:rPr>
-              <w:t>Kontakt Ada vedr. Notis på favebook</w:t>
-            </w:r>
+              <w:t xml:space="preserve">Kontakt Ada vedr. </w:t>
+            </w:r>
+            <w:proofErr w:type="spellStart"/>
+            <w:r>
+              <w:rPr>
+                <w:rFonts w:ascii="Verdana" w:hAnsi="Verdana"/>
+                <w:b/>
+              </w:rPr>
+              <w:t>Notis</w:t>
+            </w:r>
+            <w:proofErr w:type="spellEnd"/>
+            <w:r>
+              <w:rPr>
+                <w:rFonts w:ascii="Verdana" w:hAnsi="Verdana"/>
+                <w:b/>
+              </w:rPr>
+              <w:t xml:space="preserve"> på </w:t>
+            </w:r>
+            <w:proofErr w:type="spellStart"/>
+            <w:r>
+              <w:rPr>
+                <w:rFonts w:ascii="Verdana" w:hAnsi="Verdana"/>
+                <w:b/>
+              </w:rPr>
+              <w:t>favebook</w:t>
+            </w:r>
+            <w:proofErr w:type="spellEnd"/>
           </w:p>
           <w:p>
             <w:pPr>
@@ -6532,8 +7766,17 @@
                 <w:rFonts w:ascii="Verdana" w:hAnsi="Verdana"/>
                 <w:b/>
               </w:rPr>
-              <w:t>Svar SHA på mail ang. LaTeX</w:t>
-            </w:r>
+              <w:t xml:space="preserve">Svar SHA på mail ang. </w:t>
+            </w:r>
+            <w:proofErr w:type="spellStart"/>
+            <w:r>
+              <w:rPr>
+                <w:rFonts w:ascii="Verdana" w:hAnsi="Verdana"/>
+                <w:b/>
+              </w:rPr>
+              <w:t>LaTeX</w:t>
+            </w:r>
+            <w:proofErr w:type="spellEnd"/>
           </w:p>
           <w:p>
             <w:pPr>
@@ -6613,8 +7856,72 @@
               <w:rPr>
                 <w:rFonts w:ascii="Verdana" w:hAnsi="Verdana"/>
               </w:rPr>
-              <w:t>Vil vi være med i en notis på OPA´s facebook siden omkring at to ingeniører udvikler på BVM´en.?</w:t>
-            </w:r>
+              <w:t xml:space="preserve">Vil vi være med i en </w:t>
+            </w:r>
+            <w:proofErr w:type="spellStart"/>
+            <w:r>
+              <w:rPr>
+                <w:rFonts w:ascii="Verdana" w:hAnsi="Verdana"/>
+              </w:rPr>
+              <w:t>notis</w:t>
+            </w:r>
+            <w:proofErr w:type="spellEnd"/>
+            <w:r>
+              <w:rPr>
+                <w:rFonts w:ascii="Verdana" w:hAnsi="Verdana"/>
+              </w:rPr>
+              <w:t xml:space="preserve"> på </w:t>
+            </w:r>
+            <w:proofErr w:type="spellStart"/>
+            <w:r>
+              <w:rPr>
+                <w:rFonts w:ascii="Verdana" w:hAnsi="Verdana"/>
+              </w:rPr>
+              <w:t>OPA´s</w:t>
+            </w:r>
+            <w:proofErr w:type="spellEnd"/>
+            <w:r>
+              <w:rPr>
+                <w:rFonts w:ascii="Verdana" w:hAnsi="Verdana"/>
+              </w:rPr>
+              <w:t xml:space="preserve"> </w:t>
+            </w:r>
+            <w:proofErr w:type="spellStart"/>
+            <w:r>
+              <w:rPr>
+                <w:rFonts w:ascii="Verdana" w:hAnsi="Verdana"/>
+              </w:rPr>
+              <w:t>facebook</w:t>
+            </w:r>
+            <w:proofErr w:type="spellEnd"/>
+            <w:r>
+              <w:rPr>
+                <w:rFonts w:ascii="Verdana" w:hAnsi="Verdana"/>
+              </w:rPr>
+              <w:t xml:space="preserve"> siden omkring at to ingeniører udvikler på </w:t>
+            </w:r>
+            <w:proofErr w:type="spellStart"/>
+            <w:r>
+              <w:rPr>
+                <w:rFonts w:ascii="Verdana" w:hAnsi="Verdana"/>
+              </w:rPr>
+              <w:t>BVM´</w:t>
+            </w:r>
+            <w:proofErr w:type="gramStart"/>
+            <w:r>
+              <w:rPr>
+                <w:rFonts w:ascii="Verdana" w:hAnsi="Verdana"/>
+              </w:rPr>
+              <w:t>en</w:t>
+            </w:r>
+            <w:proofErr w:type="spellEnd"/>
+            <w:r>
+              <w:rPr>
+                <w:rFonts w:ascii="Verdana" w:hAnsi="Verdana"/>
+              </w:rPr>
+              <w:t>.?</w:t>
+            </w:r>
+            <w:proofErr w:type="gramEnd"/>
           </w:p>
           <w:p>
             <w:pPr>
@@ -6720,11 +8027,19 @@
                 <w:rFonts w:ascii="Verdana" w:hAnsi="Verdana"/>
               </w:rPr>
             </w:pPr>
-            <w:r>
-              <w:rPr>
-                <w:rFonts w:ascii="Verdana" w:hAnsi="Verdana"/>
-              </w:rPr>
-              <w:t>ad1.</w:t>
+            <w:proofErr w:type="gramStart"/>
+            <w:r>
+              <w:rPr>
+                <w:rFonts w:ascii="Verdana" w:hAnsi="Verdana"/>
+              </w:rPr>
+              <w:t>ad</w:t>
+            </w:r>
+            <w:proofErr w:type="gramEnd"/>
+            <w:r>
+              <w:rPr>
+                <w:rFonts w:ascii="Verdana" w:hAnsi="Verdana"/>
+              </w:rPr>
+              <w:t>1.</w:t>
             </w:r>
             <w:r>
               <w:rPr>
@@ -7070,11 +8385,33 @@
                 <w:b/>
               </w:rPr>
             </w:pPr>
-            <w:r>
-              <w:rPr>
-                <w:rFonts w:ascii="Verdana" w:hAnsi="Verdana"/>
-              </w:rPr>
-              <w:t>Daily Scrum meeting</w:t>
+            <w:proofErr w:type="spellStart"/>
+            <w:r>
+              <w:rPr>
+                <w:rFonts w:ascii="Verdana" w:hAnsi="Verdana"/>
+              </w:rPr>
+              <w:t>Daily</w:t>
+            </w:r>
+            <w:proofErr w:type="spellEnd"/>
+            <w:r>
+              <w:rPr>
+                <w:rFonts w:ascii="Verdana" w:hAnsi="Verdana"/>
+              </w:rPr>
+              <w:t xml:space="preserve"> </w:t>
+            </w:r>
+            <w:proofErr w:type="spellStart"/>
+            <w:r>
+              <w:rPr>
+                <w:rFonts w:ascii="Verdana" w:hAnsi="Verdana"/>
+              </w:rPr>
+              <w:t>Scrum</w:t>
+            </w:r>
+            <w:proofErr w:type="spellEnd"/>
+            <w:r>
+              <w:rPr>
+                <w:rFonts w:ascii="Verdana" w:hAnsi="Verdana"/>
+              </w:rPr>
+              <w:t xml:space="preserve"> meeting</w:t>
             </w:r>
           </w:p>
           <w:p>
@@ -7134,7 +8471,21 @@
               <w:rPr>
                 <w:rFonts w:ascii="Verdana" w:hAnsi="Verdana"/>
               </w:rPr>
-              <w:t xml:space="preserve">Se på kravspec. </w:t>
+              <w:t xml:space="preserve">Se på </w:t>
+            </w:r>
+            <w:proofErr w:type="spellStart"/>
+            <w:r>
+              <w:rPr>
+                <w:rFonts w:ascii="Verdana" w:hAnsi="Verdana"/>
+              </w:rPr>
+              <w:t>kravspec</w:t>
+            </w:r>
+            <w:proofErr w:type="spellEnd"/>
+            <w:r>
+              <w:rPr>
+                <w:rFonts w:ascii="Verdana" w:hAnsi="Verdana"/>
+              </w:rPr>
+              <w:t xml:space="preserve">. </w:t>
             </w:r>
           </w:p>
           <w:p>
@@ -7194,7 +8545,21 @@
               <w:rPr>
                 <w:rFonts w:ascii="Verdana" w:hAnsi="Verdana"/>
               </w:rPr>
-              <w:t xml:space="preserve">Følge op på LaTeX-skabelon </w:t>
+              <w:t xml:space="preserve">Følge op på </w:t>
+            </w:r>
+            <w:proofErr w:type="spellStart"/>
+            <w:r>
+              <w:rPr>
+                <w:rFonts w:ascii="Verdana" w:hAnsi="Verdana"/>
+              </w:rPr>
+              <w:t>LaTeX</w:t>
+            </w:r>
+            <w:proofErr w:type="spellEnd"/>
+            <w:r>
+              <w:rPr>
+                <w:rFonts w:ascii="Verdana" w:hAnsi="Verdana"/>
+              </w:rPr>
+              <w:t xml:space="preserve">-skabelon </w:t>
             </w:r>
           </w:p>
           <w:p>
@@ -7453,7 +8818,63 @@
               <w:rPr>
                 <w:rFonts w:ascii="Verdana" w:hAnsi="Verdana"/>
               </w:rPr>
-              <w:t xml:space="preserve">e den gode gamle kravspec. eller kravspec. på baggrund af Projekteringshåndbogen, som har nogle lækre overskrifter. </w:t>
+              <w:t xml:space="preserve">e den gode gamle </w:t>
+            </w:r>
+            <w:proofErr w:type="spellStart"/>
+            <w:r>
+              <w:rPr>
+                <w:rFonts w:ascii="Verdana" w:hAnsi="Verdana"/>
+              </w:rPr>
+              <w:t>kravspec</w:t>
+            </w:r>
+            <w:proofErr w:type="spellEnd"/>
+            <w:r>
+              <w:rPr>
+                <w:rFonts w:ascii="Verdana" w:hAnsi="Verdana"/>
+              </w:rPr>
+              <w:t xml:space="preserve">. </w:t>
+            </w:r>
+            <w:proofErr w:type="gramStart"/>
+            <w:r>
+              <w:rPr>
+                <w:rFonts w:ascii="Verdana" w:hAnsi="Verdana"/>
+              </w:rPr>
+              <w:t>eller</w:t>
+            </w:r>
+            <w:proofErr w:type="gramEnd"/>
+            <w:r>
+              <w:rPr>
+                <w:rFonts w:ascii="Verdana" w:hAnsi="Verdana"/>
+              </w:rPr>
+              <w:t xml:space="preserve"> </w:t>
+            </w:r>
+            <w:proofErr w:type="spellStart"/>
+            <w:r>
+              <w:rPr>
+                <w:rFonts w:ascii="Verdana" w:hAnsi="Verdana"/>
+              </w:rPr>
+              <w:t>kravspec</w:t>
+            </w:r>
+            <w:proofErr w:type="spellEnd"/>
+            <w:r>
+              <w:rPr>
+                <w:rFonts w:ascii="Verdana" w:hAnsi="Verdana"/>
+              </w:rPr>
+              <w:t xml:space="preserve">. </w:t>
+            </w:r>
+            <w:proofErr w:type="gramStart"/>
+            <w:r>
+              <w:rPr>
+                <w:rFonts w:ascii="Verdana" w:hAnsi="Verdana"/>
+              </w:rPr>
+              <w:t>på</w:t>
+            </w:r>
+            <w:proofErr w:type="gramEnd"/>
+            <w:r>
+              <w:rPr>
+                <w:rFonts w:ascii="Verdana" w:hAnsi="Verdana"/>
+              </w:rPr>
+              <w:t xml:space="preserve"> baggrund af Projekteringshåndbogen, som har nogle lækre overskrifter. </w:t>
             </w:r>
             <w:r>
               <w:rPr>
@@ -7814,11 +9235,33 @@
                 <w:rFonts w:ascii="Verdana" w:hAnsi="Verdana"/>
               </w:rPr>
             </w:pPr>
-            <w:r>
-              <w:rPr>
-                <w:rFonts w:ascii="Verdana" w:hAnsi="Verdana"/>
-              </w:rPr>
-              <w:t>Daily Scrum meeting</w:t>
+            <w:proofErr w:type="spellStart"/>
+            <w:r>
+              <w:rPr>
+                <w:rFonts w:ascii="Verdana" w:hAnsi="Verdana"/>
+              </w:rPr>
+              <w:t>Daily</w:t>
+            </w:r>
+            <w:proofErr w:type="spellEnd"/>
+            <w:r>
+              <w:rPr>
+                <w:rFonts w:ascii="Verdana" w:hAnsi="Verdana"/>
+              </w:rPr>
+              <w:t xml:space="preserve"> </w:t>
+            </w:r>
+            <w:proofErr w:type="spellStart"/>
+            <w:r>
+              <w:rPr>
+                <w:rFonts w:ascii="Verdana" w:hAnsi="Verdana"/>
+              </w:rPr>
+              <w:t>Scrum</w:t>
+            </w:r>
+            <w:proofErr w:type="spellEnd"/>
+            <w:r>
+              <w:rPr>
+                <w:rFonts w:ascii="Verdana" w:hAnsi="Verdana"/>
+              </w:rPr>
+              <w:t xml:space="preserve"> meeting</w:t>
             </w:r>
           </w:p>
           <w:p>
@@ -7833,11 +9276,19 @@
                 <w:rFonts w:ascii="Verdana" w:hAnsi="Verdana"/>
               </w:rPr>
             </w:pPr>
-            <w:r>
-              <w:rPr>
-                <w:rFonts w:ascii="Verdana" w:hAnsi="Verdana"/>
-              </w:rPr>
-              <w:t>Use Cases</w:t>
+            <w:proofErr w:type="spellStart"/>
+            <w:r>
+              <w:rPr>
+                <w:rFonts w:ascii="Verdana" w:hAnsi="Verdana"/>
+              </w:rPr>
+              <w:t>Use</w:t>
+            </w:r>
+            <w:proofErr w:type="spellEnd"/>
+            <w:r>
+              <w:rPr>
+                <w:rFonts w:ascii="Verdana" w:hAnsi="Verdana"/>
+              </w:rPr>
+              <w:t xml:space="preserve"> Cases</w:t>
             </w:r>
           </w:p>
           <w:p>
@@ -7852,12 +9303,14 @@
                 <w:rFonts w:ascii="Verdana" w:hAnsi="Verdana"/>
               </w:rPr>
             </w:pPr>
+            <w:proofErr w:type="spellStart"/>
             <w:r>
               <w:rPr>
                 <w:rFonts w:ascii="Verdana" w:hAnsi="Verdana"/>
               </w:rPr>
               <w:t>Litt.læsning</w:t>
             </w:r>
+            <w:proofErr w:type="spellEnd"/>
           </w:p>
           <w:p>
             <w:pPr>
@@ -7975,7 +9428,49 @@
               <w:rPr>
                 <w:rFonts w:ascii="Verdana" w:hAnsi="Verdana"/>
               </w:rPr>
-              <w:t>Vi Har ikke fået lavet et overstregingssystem til litt. Læsning, det vil være fint at få lavet asap, da jeg er gået i gang med at læse lidt</w:t>
+              <w:t xml:space="preserve">Vi Har ikke fået lavet et </w:t>
+            </w:r>
+            <w:proofErr w:type="spellStart"/>
+            <w:r>
+              <w:rPr>
+                <w:rFonts w:ascii="Verdana" w:hAnsi="Verdana"/>
+              </w:rPr>
+              <w:t>overstregingssystem</w:t>
+            </w:r>
+            <w:proofErr w:type="spellEnd"/>
+            <w:r>
+              <w:rPr>
+                <w:rFonts w:ascii="Verdana" w:hAnsi="Verdana"/>
+              </w:rPr>
+              <w:t xml:space="preserve"> til </w:t>
+            </w:r>
+            <w:proofErr w:type="spellStart"/>
+            <w:r>
+              <w:rPr>
+                <w:rFonts w:ascii="Verdana" w:hAnsi="Verdana"/>
+              </w:rPr>
+              <w:t>litt</w:t>
+            </w:r>
+            <w:proofErr w:type="spellEnd"/>
+            <w:r>
+              <w:rPr>
+                <w:rFonts w:ascii="Verdana" w:hAnsi="Verdana"/>
+              </w:rPr>
+              <w:t xml:space="preserve">. Læsning, det vil være fint at få lavet </w:t>
+            </w:r>
+            <w:proofErr w:type="spellStart"/>
+            <w:r>
+              <w:rPr>
+                <w:rFonts w:ascii="Verdana" w:hAnsi="Verdana"/>
+              </w:rPr>
+              <w:t>asap</w:t>
+            </w:r>
+            <w:proofErr w:type="spellEnd"/>
+            <w:r>
+              <w:rPr>
+                <w:rFonts w:ascii="Verdana" w:hAnsi="Verdana"/>
+              </w:rPr>
+              <w:t>, da jeg er gået i gang med at læse lidt</w:t>
             </w:r>
           </w:p>
           <w:p>
@@ -8377,11 +9872,33 @@
                 <w:rFonts w:ascii="Verdana" w:hAnsi="Verdana"/>
               </w:rPr>
             </w:pPr>
-            <w:r>
-              <w:rPr>
-                <w:rFonts w:ascii="Verdana" w:hAnsi="Verdana"/>
-              </w:rPr>
-              <w:t>Daily Scrum meeting</w:t>
+            <w:proofErr w:type="spellStart"/>
+            <w:r>
+              <w:rPr>
+                <w:rFonts w:ascii="Verdana" w:hAnsi="Verdana"/>
+              </w:rPr>
+              <w:t>Daily</w:t>
+            </w:r>
+            <w:proofErr w:type="spellEnd"/>
+            <w:r>
+              <w:rPr>
+                <w:rFonts w:ascii="Verdana" w:hAnsi="Verdana"/>
+              </w:rPr>
+              <w:t xml:space="preserve"> </w:t>
+            </w:r>
+            <w:proofErr w:type="spellStart"/>
+            <w:r>
+              <w:rPr>
+                <w:rFonts w:ascii="Verdana" w:hAnsi="Verdana"/>
+              </w:rPr>
+              <w:t>Scrum</w:t>
+            </w:r>
+            <w:proofErr w:type="spellEnd"/>
+            <w:r>
+              <w:rPr>
+                <w:rFonts w:ascii="Verdana" w:hAnsi="Verdana"/>
+              </w:rPr>
+              <w:t xml:space="preserve"> meeting</w:t>
             </w:r>
           </w:p>
           <w:p>
@@ -8400,7 +9917,21 @@
               <w:rPr>
                 <w:rFonts w:ascii="Verdana" w:hAnsi="Verdana"/>
               </w:rPr>
-              <w:t>Udarbejdelse af use case UC#1</w:t>
+              <w:t xml:space="preserve">Udarbejdelse af </w:t>
+            </w:r>
+            <w:proofErr w:type="spellStart"/>
+            <w:r>
+              <w:rPr>
+                <w:rFonts w:ascii="Verdana" w:hAnsi="Verdana"/>
+              </w:rPr>
+              <w:t>use</w:t>
+            </w:r>
+            <w:proofErr w:type="spellEnd"/>
+            <w:r>
+              <w:rPr>
+                <w:rFonts w:ascii="Verdana" w:hAnsi="Verdana"/>
+              </w:rPr>
+              <w:t xml:space="preserve"> case UC#1</w:t>
             </w:r>
           </w:p>
           <w:p>
@@ -8438,14 +9969,36 @@
               <w:rPr>
                 <w:rFonts w:ascii="Verdana" w:hAnsi="Verdana"/>
               </w:rPr>
-              <w:t xml:space="preserve">Undersøge Memoirpackage </w:t>
-            </w:r>
-            <w:r>
-              <w:rPr>
-                <w:rFonts w:ascii="Verdana" w:hAnsi="Verdana"/>
-              </w:rPr>
-              <w:t>i LaTeX</w:t>
-            </w:r>
+              <w:t xml:space="preserve">Undersøge </w:t>
+            </w:r>
+            <w:proofErr w:type="spellStart"/>
+            <w:r>
+              <w:rPr>
+                <w:rFonts w:ascii="Verdana" w:hAnsi="Verdana"/>
+              </w:rPr>
+              <w:t>Memoirpackage</w:t>
+            </w:r>
+            <w:proofErr w:type="spellEnd"/>
+            <w:r>
+              <w:rPr>
+                <w:rFonts w:ascii="Verdana" w:hAnsi="Verdana"/>
+              </w:rPr>
+              <w:t xml:space="preserve"> </w:t>
+            </w:r>
+            <w:r>
+              <w:rPr>
+                <w:rFonts w:ascii="Verdana" w:hAnsi="Verdana"/>
+              </w:rPr>
+              <w:t xml:space="preserve">i </w:t>
+            </w:r>
+            <w:proofErr w:type="spellStart"/>
+            <w:r>
+              <w:rPr>
+                <w:rFonts w:ascii="Verdana" w:hAnsi="Verdana"/>
+              </w:rPr>
+              <w:t>LaTeX</w:t>
+            </w:r>
+            <w:proofErr w:type="spellEnd"/>
           </w:p>
           <w:p>
             <w:pPr>
@@ -8482,7 +10035,21 @@
               <w:rPr>
                 <w:rFonts w:ascii="Verdana" w:hAnsi="Verdana"/>
               </w:rPr>
-              <w:t xml:space="preserve">Behandling af artikler – what to do? </w:t>
+              <w:t xml:space="preserve">Behandling af artikler – </w:t>
+            </w:r>
+            <w:proofErr w:type="spellStart"/>
+            <w:r>
+              <w:rPr>
+                <w:rFonts w:ascii="Verdana" w:hAnsi="Verdana"/>
+              </w:rPr>
+              <w:t>what</w:t>
+            </w:r>
+            <w:proofErr w:type="spellEnd"/>
+            <w:r>
+              <w:rPr>
+                <w:rFonts w:ascii="Verdana" w:hAnsi="Verdana"/>
+              </w:rPr>
+              <w:t xml:space="preserve"> to do? </w:t>
             </w:r>
           </w:p>
           <w:p>
@@ -8542,7 +10109,21 @@
               <w:rPr>
                 <w:rFonts w:ascii="Verdana" w:hAnsi="Verdana"/>
               </w:rPr>
-              <w:t xml:space="preserve">Hvor mange use cases skal vi lave? Hvordan griber dette an? Hvilket perspektiv skal vi arbejde ud fra? </w:t>
+              <w:t xml:space="preserve">Hvor mange </w:t>
+            </w:r>
+            <w:proofErr w:type="spellStart"/>
+            <w:r>
+              <w:rPr>
+                <w:rFonts w:ascii="Verdana" w:hAnsi="Verdana"/>
+              </w:rPr>
+              <w:t>use</w:t>
+            </w:r>
+            <w:proofErr w:type="spellEnd"/>
+            <w:r>
+              <w:rPr>
+                <w:rFonts w:ascii="Verdana" w:hAnsi="Verdana"/>
+              </w:rPr>
+              <w:t xml:space="preserve"> cases skal vi lave? Hvordan griber dette an? Hvilket perspektiv skal vi arbejde ud fra? </w:t>
             </w:r>
           </w:p>
           <w:p>
@@ -8561,7 +10142,21 @@
               <w:rPr>
                 <w:rFonts w:ascii="Verdana" w:hAnsi="Verdana"/>
               </w:rPr>
-              <w:t>Selv med Rasmus’ hjælp var det ikke muligt at finde evidens vedr. usabilityaspektet; kvinders tanker, om at skulle bruge BVM.</w:t>
+              <w:t xml:space="preserve">Selv med Rasmus’ hjælp var det ikke muligt at finde evidens vedr. </w:t>
+            </w:r>
+            <w:proofErr w:type="spellStart"/>
+            <w:r>
+              <w:rPr>
+                <w:rFonts w:ascii="Verdana" w:hAnsi="Verdana"/>
+              </w:rPr>
+              <w:t>usabilityaspektet</w:t>
+            </w:r>
+            <w:proofErr w:type="spellEnd"/>
+            <w:r>
+              <w:rPr>
+                <w:rFonts w:ascii="Verdana" w:hAnsi="Verdana"/>
+              </w:rPr>
+              <w:t>; kvinders tanker, om at skulle bruge BVM.</w:t>
             </w:r>
             <w:r>
               <w:rPr>
@@ -8586,7 +10181,21 @@
               <w:rPr>
                 <w:rFonts w:ascii="Verdana" w:hAnsi="Verdana"/>
               </w:rPr>
-              <w:t xml:space="preserve">Ang. Memoirpackage – skal vi tale med Søren Hansen? Han er svær at fange. </w:t>
+              <w:t xml:space="preserve">Ang. </w:t>
+            </w:r>
+            <w:proofErr w:type="spellStart"/>
+            <w:r>
+              <w:rPr>
+                <w:rFonts w:ascii="Verdana" w:hAnsi="Verdana"/>
+              </w:rPr>
+              <w:t>Memoirpackage</w:t>
+            </w:r>
+            <w:proofErr w:type="spellEnd"/>
+            <w:r>
+              <w:rPr>
+                <w:rFonts w:ascii="Verdana" w:hAnsi="Verdana"/>
+              </w:rPr>
+              <w:t xml:space="preserve"> – skal vi tale med Søren Hansen? Han er svær at fange. </w:t>
             </w:r>
           </w:p>
           <w:p>
@@ -8691,7 +10300,21 @@
               <w:rPr>
                 <w:rFonts w:ascii="Verdana" w:hAnsi="Verdana"/>
               </w:rPr>
-              <w:t xml:space="preserve">Det er tydeligt, at ikke-funktionelle krav bæger præg af at være en itrativ proces, hvor vi starter ud med disse ”basic” krav og ender ud med krav specificeret fra testforløbet. </w:t>
+              <w:t xml:space="preserve">Det er tydeligt, at ikke-funktionelle krav bæger præg af at være en </w:t>
+            </w:r>
+            <w:proofErr w:type="spellStart"/>
+            <w:r>
+              <w:rPr>
+                <w:rFonts w:ascii="Verdana" w:hAnsi="Verdana"/>
+              </w:rPr>
+              <w:t>itrativ</w:t>
+            </w:r>
+            <w:proofErr w:type="spellEnd"/>
+            <w:r>
+              <w:rPr>
+                <w:rFonts w:ascii="Verdana" w:hAnsi="Verdana"/>
+              </w:rPr>
+              <w:t xml:space="preserve"> proces, hvor vi starter ud med disse ”basic” krav og ender ud med krav specificeret fra testforløbet. </w:t>
             </w:r>
           </w:p>
           <w:p>
@@ -8761,35 +10384,105 @@
               <w:rPr>
                 <w:rFonts w:ascii="Verdana" w:hAnsi="Verdana"/>
               </w:rPr>
-              <w:t xml:space="preserve">Ad1. Vi starter med at lave én use case med udgangspunkt i plastikkirurgen. Vi søger inspiration i bogen ”Applying UML and Patterns” ad Craig Larman. </w:t>
-            </w:r>
-          </w:p>
-          <w:p>
-            <w:pPr>
-              <w:spacing w:line="276" w:lineRule="auto"/>
-              <w:rPr>
-                <w:rFonts w:ascii="Verdana" w:hAnsi="Verdana"/>
-              </w:rPr>
-            </w:pPr>
-            <w:r>
-              <w:rPr>
-                <w:rFonts w:ascii="Verdana" w:hAnsi="Verdana"/>
-              </w:rPr>
-              <w:t xml:space="preserve">Ad2. Med manglende evidens på området er vi nødsaget til at foretage brugerundersøgelser, evt. interviews på Neonatalafsnittet på AUH el. lign. </w:t>
-            </w:r>
-          </w:p>
-          <w:p>
-            <w:pPr>
-              <w:spacing w:line="276" w:lineRule="auto"/>
-              <w:rPr>
-                <w:rFonts w:ascii="Verdana" w:hAnsi="Verdana"/>
-              </w:rPr>
-            </w:pPr>
-            <w:r>
-              <w:rPr>
-                <w:rFonts w:ascii="Verdana" w:hAnsi="Verdana"/>
-              </w:rPr>
-              <w:t xml:space="preserve">Ad3. Hjælp fra uventet kant – Mick, som skulle låne oplader, kunne være behjælpelig med Memoirpackagedelen. </w:t>
+              <w:t xml:space="preserve">Ad1. Vi starter med at lave én </w:t>
+            </w:r>
+            <w:proofErr w:type="spellStart"/>
+            <w:r>
+              <w:rPr>
+                <w:rFonts w:ascii="Verdana" w:hAnsi="Verdana"/>
+              </w:rPr>
+              <w:t>use</w:t>
+            </w:r>
+            <w:proofErr w:type="spellEnd"/>
+            <w:r>
+              <w:rPr>
+                <w:rFonts w:ascii="Verdana" w:hAnsi="Verdana"/>
+              </w:rPr>
+              <w:t xml:space="preserve"> case med udgangspunkt i plastikkirurgen. Vi søger inspiration i bogen ”</w:t>
+            </w:r>
+            <w:proofErr w:type="spellStart"/>
+            <w:r>
+              <w:rPr>
+                <w:rFonts w:ascii="Verdana" w:hAnsi="Verdana"/>
+              </w:rPr>
+              <w:t>Applying</w:t>
+            </w:r>
+            <w:proofErr w:type="spellEnd"/>
+            <w:r>
+              <w:rPr>
+                <w:rFonts w:ascii="Verdana" w:hAnsi="Verdana"/>
+              </w:rPr>
+              <w:t xml:space="preserve"> UML and Patterns” ad Craig </w:t>
+            </w:r>
+            <w:proofErr w:type="spellStart"/>
+            <w:r>
+              <w:rPr>
+                <w:rFonts w:ascii="Verdana" w:hAnsi="Verdana"/>
+              </w:rPr>
+              <w:t>Larman</w:t>
+            </w:r>
+            <w:proofErr w:type="spellEnd"/>
+            <w:r>
+              <w:rPr>
+                <w:rFonts w:ascii="Verdana" w:hAnsi="Verdana"/>
+              </w:rPr>
+              <w:t xml:space="preserve">. </w:t>
+            </w:r>
+          </w:p>
+          <w:p>
+            <w:pPr>
+              <w:spacing w:line="276" w:lineRule="auto"/>
+              <w:rPr>
+                <w:rFonts w:ascii="Verdana" w:hAnsi="Verdana"/>
+              </w:rPr>
+            </w:pPr>
+            <w:r>
+              <w:rPr>
+                <w:rFonts w:ascii="Verdana" w:hAnsi="Verdana"/>
+              </w:rPr>
+              <w:t xml:space="preserve">Ad2. Med manglende evidens på området er vi nødsaget til at foretage brugerundersøgelser, evt. interviews på </w:t>
+            </w:r>
+            <w:proofErr w:type="spellStart"/>
+            <w:r>
+              <w:rPr>
+                <w:rFonts w:ascii="Verdana" w:hAnsi="Verdana"/>
+              </w:rPr>
+              <w:t>Neonatalafsnittet</w:t>
+            </w:r>
+            <w:proofErr w:type="spellEnd"/>
+            <w:r>
+              <w:rPr>
+                <w:rFonts w:ascii="Verdana" w:hAnsi="Verdana"/>
+              </w:rPr>
+              <w:t xml:space="preserve"> på AUH el. lign. </w:t>
+            </w:r>
+          </w:p>
+          <w:p>
+            <w:pPr>
+              <w:spacing w:line="276" w:lineRule="auto"/>
+              <w:rPr>
+                <w:rFonts w:ascii="Verdana" w:hAnsi="Verdana"/>
+              </w:rPr>
+            </w:pPr>
+            <w:r>
+              <w:rPr>
+                <w:rFonts w:ascii="Verdana" w:hAnsi="Verdana"/>
+              </w:rPr>
+              <w:t xml:space="preserve">Ad3. Hjælp fra uventet kant – Mick, som skulle låne oplader, kunne være behjælpelig med </w:t>
+            </w:r>
+            <w:proofErr w:type="spellStart"/>
+            <w:r>
+              <w:rPr>
+                <w:rFonts w:ascii="Verdana" w:hAnsi="Verdana"/>
+              </w:rPr>
+              <w:t>Memoirpackagedelen</w:t>
+            </w:r>
+            <w:proofErr w:type="spellEnd"/>
+            <w:r>
+              <w:rPr>
+                <w:rFonts w:ascii="Verdana" w:hAnsi="Verdana"/>
+              </w:rPr>
+              <w:t xml:space="preserve">. </w:t>
             </w:r>
           </w:p>
           <w:p>
@@ -9302,11 +10995,33 @@
                 <w:rFonts w:ascii="Verdana" w:hAnsi="Verdana"/>
               </w:rPr>
             </w:pPr>
-            <w:r>
-              <w:rPr>
-                <w:rFonts w:ascii="Verdana" w:hAnsi="Verdana"/>
-              </w:rPr>
-              <w:t xml:space="preserve">Daily Scrum Meeting </w:t>
+            <w:proofErr w:type="spellStart"/>
+            <w:r>
+              <w:rPr>
+                <w:rFonts w:ascii="Verdana" w:hAnsi="Verdana"/>
+              </w:rPr>
+              <w:t>Daily</w:t>
+            </w:r>
+            <w:proofErr w:type="spellEnd"/>
+            <w:r>
+              <w:rPr>
+                <w:rFonts w:ascii="Verdana" w:hAnsi="Verdana"/>
+              </w:rPr>
+              <w:t xml:space="preserve"> </w:t>
+            </w:r>
+            <w:proofErr w:type="spellStart"/>
+            <w:r>
+              <w:rPr>
+                <w:rFonts w:ascii="Verdana" w:hAnsi="Verdana"/>
+              </w:rPr>
+              <w:t>Scrum</w:t>
+            </w:r>
+            <w:proofErr w:type="spellEnd"/>
+            <w:r>
+              <w:rPr>
+                <w:rFonts w:ascii="Verdana" w:hAnsi="Verdana"/>
+              </w:rPr>
+              <w:t xml:space="preserve"> Meeting </w:t>
             </w:r>
           </w:p>
           <w:p>
@@ -9344,7 +11059,21 @@
               <w:rPr>
                 <w:rFonts w:ascii="Verdana" w:hAnsi="Verdana"/>
               </w:rPr>
-              <w:t xml:space="preserve">Introduktion til LaTeX </w:t>
+              <w:t xml:space="preserve">Introduktion til </w:t>
+            </w:r>
+            <w:proofErr w:type="spellStart"/>
+            <w:r>
+              <w:rPr>
+                <w:rFonts w:ascii="Verdana" w:hAnsi="Verdana"/>
+              </w:rPr>
+              <w:t>LaTeX</w:t>
+            </w:r>
+            <w:proofErr w:type="spellEnd"/>
+            <w:r>
+              <w:rPr>
+                <w:rFonts w:ascii="Verdana" w:hAnsi="Verdana"/>
+              </w:rPr>
+              <w:t xml:space="preserve"> </w:t>
             </w:r>
           </w:p>
           <w:p>
@@ -9426,8 +11155,16 @@
               <w:rPr>
                 <w:rFonts w:ascii="Verdana" w:hAnsi="Verdana"/>
               </w:rPr>
-              <w:t>Skrive kravspecifikation i LaTeX</w:t>
-            </w:r>
+              <w:t xml:space="preserve">Skrive kravspecifikation i </w:t>
+            </w:r>
+            <w:proofErr w:type="spellStart"/>
+            <w:r>
+              <w:rPr>
+                <w:rFonts w:ascii="Verdana" w:hAnsi="Verdana"/>
+              </w:rPr>
+              <w:t>LaTeX</w:t>
+            </w:r>
+            <w:proofErr w:type="spellEnd"/>
           </w:p>
           <w:p>
             <w:pPr>
@@ -9464,7 +11201,35 @@
               <w:rPr>
                 <w:rFonts w:ascii="Verdana" w:hAnsi="Verdana"/>
               </w:rPr>
-              <w:t xml:space="preserve">Gøre kravspec klar til review </w:t>
+              <w:t xml:space="preserve">Gøre </w:t>
+            </w:r>
+            <w:proofErr w:type="spellStart"/>
+            <w:r>
+              <w:rPr>
+                <w:rFonts w:ascii="Verdana" w:hAnsi="Verdana"/>
+              </w:rPr>
+              <w:t>kravspec</w:t>
+            </w:r>
+            <w:proofErr w:type="spellEnd"/>
+            <w:r>
+              <w:rPr>
+                <w:rFonts w:ascii="Verdana" w:hAnsi="Verdana"/>
+              </w:rPr>
+              <w:t xml:space="preserve"> klar til </w:t>
+            </w:r>
+            <w:proofErr w:type="spellStart"/>
+            <w:r>
+              <w:rPr>
+                <w:rFonts w:ascii="Verdana" w:hAnsi="Verdana"/>
+              </w:rPr>
+              <w:t>review</w:t>
+            </w:r>
+            <w:proofErr w:type="spellEnd"/>
+            <w:r>
+              <w:rPr>
+                <w:rFonts w:ascii="Verdana" w:hAnsi="Verdana"/>
+              </w:rPr>
+              <w:t xml:space="preserve"> </w:t>
             </w:r>
           </w:p>
           <w:p>
@@ -10007,11 +11772,33 @@
                 <w:rFonts w:ascii="Verdana" w:hAnsi="Verdana"/>
               </w:rPr>
             </w:pPr>
-            <w:r>
-              <w:rPr>
-                <w:rFonts w:ascii="Verdana" w:hAnsi="Verdana"/>
-              </w:rPr>
-              <w:t>Daily Scrum Meeting</w:t>
+            <w:proofErr w:type="spellStart"/>
+            <w:r>
+              <w:rPr>
+                <w:rFonts w:ascii="Verdana" w:hAnsi="Verdana"/>
+              </w:rPr>
+              <w:t>Daily</w:t>
+            </w:r>
+            <w:proofErr w:type="spellEnd"/>
+            <w:r>
+              <w:rPr>
+                <w:rFonts w:ascii="Verdana" w:hAnsi="Verdana"/>
+              </w:rPr>
+              <w:t xml:space="preserve"> </w:t>
+            </w:r>
+            <w:proofErr w:type="spellStart"/>
+            <w:r>
+              <w:rPr>
+                <w:rFonts w:ascii="Verdana" w:hAnsi="Verdana"/>
+              </w:rPr>
+              <w:t>Scrum</w:t>
+            </w:r>
+            <w:proofErr w:type="spellEnd"/>
+            <w:r>
+              <w:rPr>
+                <w:rFonts w:ascii="Verdana" w:hAnsi="Verdana"/>
+              </w:rPr>
+              <w:t xml:space="preserve"> Meeting</w:t>
             </w:r>
           </w:p>
           <w:p>
@@ -10083,11 +11870,19 @@
                 <w:rFonts w:ascii="Verdana" w:hAnsi="Verdana"/>
               </w:rPr>
             </w:pPr>
-            <w:r>
-              <w:rPr>
-                <w:rFonts w:ascii="Verdana" w:hAnsi="Verdana"/>
-              </w:rPr>
-              <w:t>LaTeX-tabel færdig</w:t>
+            <w:proofErr w:type="spellStart"/>
+            <w:r>
+              <w:rPr>
+                <w:rFonts w:ascii="Verdana" w:hAnsi="Verdana"/>
+              </w:rPr>
+              <w:t>LaTeX</w:t>
+            </w:r>
+            <w:proofErr w:type="spellEnd"/>
+            <w:r>
+              <w:rPr>
+                <w:rFonts w:ascii="Verdana" w:hAnsi="Verdana"/>
+              </w:rPr>
+              <w:t>-tabel færdig</w:t>
             </w:r>
           </w:p>
           <w:p>
@@ -10153,11 +11948,33 @@
                 <w:rFonts w:ascii="Verdana" w:hAnsi="Verdana"/>
               </w:rPr>
             </w:pPr>
-            <w:r>
-              <w:rPr>
-                <w:rFonts w:ascii="Verdana" w:hAnsi="Verdana"/>
-              </w:rPr>
-              <w:t>Teamweek – vi bruger ikke teamweek optimalt idet vi mangler en dynamisk tidsoversigt.</w:t>
+            <w:proofErr w:type="spellStart"/>
+            <w:r>
+              <w:rPr>
+                <w:rFonts w:ascii="Verdana" w:hAnsi="Verdana"/>
+              </w:rPr>
+              <w:t>Teamweek</w:t>
+            </w:r>
+            <w:proofErr w:type="spellEnd"/>
+            <w:r>
+              <w:rPr>
+                <w:rFonts w:ascii="Verdana" w:hAnsi="Verdana"/>
+              </w:rPr>
+              <w:t xml:space="preserve"> – vi bruger ikke </w:t>
+            </w:r>
+            <w:proofErr w:type="spellStart"/>
+            <w:r>
+              <w:rPr>
+                <w:rFonts w:ascii="Verdana" w:hAnsi="Verdana"/>
+              </w:rPr>
+              <w:t>teamweek</w:t>
+            </w:r>
+            <w:proofErr w:type="spellEnd"/>
+            <w:r>
+              <w:rPr>
+                <w:rFonts w:ascii="Verdana" w:hAnsi="Verdana"/>
+              </w:rPr>
+              <w:t xml:space="preserve"> optimalt idet vi mangler en dynamisk tidsoversigt.</w:t>
             </w:r>
           </w:p>
           <w:p>
@@ -10195,7 +12012,35 @@
               <w:rPr>
                 <w:rFonts w:ascii="Verdana" w:hAnsi="Verdana"/>
               </w:rPr>
-              <w:t xml:space="preserve">Hvornår er en iterativ opgave som Use Case færdig i Pivotal? </w:t>
+              <w:t xml:space="preserve">Hvornår er en iterativ opgave som </w:t>
+            </w:r>
+            <w:proofErr w:type="spellStart"/>
+            <w:r>
+              <w:rPr>
+                <w:rFonts w:ascii="Verdana" w:hAnsi="Verdana"/>
+              </w:rPr>
+              <w:t>Use</w:t>
+            </w:r>
+            <w:proofErr w:type="spellEnd"/>
+            <w:r>
+              <w:rPr>
+                <w:rFonts w:ascii="Verdana" w:hAnsi="Verdana"/>
+              </w:rPr>
+              <w:t xml:space="preserve"> Case færdig i </w:t>
+            </w:r>
+            <w:proofErr w:type="spellStart"/>
+            <w:r>
+              <w:rPr>
+                <w:rFonts w:ascii="Verdana" w:hAnsi="Verdana"/>
+              </w:rPr>
+              <w:t>Pivotal</w:t>
+            </w:r>
+            <w:proofErr w:type="spellEnd"/>
+            <w:r>
+              <w:rPr>
+                <w:rFonts w:ascii="Verdana" w:hAnsi="Verdana"/>
+              </w:rPr>
+              <w:t xml:space="preserve">? </w:t>
             </w:r>
             <w:r>
               <w:rPr>
@@ -10312,7 +12157,28 @@
               <w:rPr>
                 <w:rFonts w:ascii="Verdana" w:hAnsi="Verdana"/>
               </w:rPr>
-              <w:t>Ad1. Vi skal plotte deadlines fra Stage Gate ind i Teamweek så vi får en Gan</w:t>
+              <w:t xml:space="preserve">Ad1. Vi skal plotte deadlines fra Stage Gate ind i </w:t>
+            </w:r>
+            <w:proofErr w:type="spellStart"/>
+            <w:r>
+              <w:rPr>
+                <w:rFonts w:ascii="Verdana" w:hAnsi="Verdana"/>
+              </w:rPr>
+              <w:t>Teamweek</w:t>
+            </w:r>
+            <w:proofErr w:type="spellEnd"/>
+            <w:r>
+              <w:rPr>
+                <w:rFonts w:ascii="Verdana" w:hAnsi="Verdana"/>
+              </w:rPr>
+              <w:t xml:space="preserve"> så vi får en </w:t>
+            </w:r>
+            <w:proofErr w:type="spellStart"/>
+            <w:r>
+              <w:rPr>
+                <w:rFonts w:ascii="Verdana" w:hAnsi="Verdana"/>
+              </w:rPr>
+              <w:t>Gan</w:t>
             </w:r>
             <w:r>
               <w:rPr>
@@ -10324,28 +12190,71 @@
               <w:rPr>
                 <w:rFonts w:ascii="Verdana" w:hAnsi="Verdana"/>
               </w:rPr>
-              <w:t xml:space="preserve">t </w:t>
-            </w:r>
+              <w:t>t</w:t>
+            </w:r>
+            <w:proofErr w:type="spellEnd"/>
+            <w:r>
+              <w:rPr>
+                <w:rFonts w:ascii="Verdana" w:hAnsi="Verdana"/>
+              </w:rPr>
+              <w:t xml:space="preserve"> </w:t>
+            </w:r>
+            <w:proofErr w:type="spellStart"/>
             <w:r>
               <w:rPr>
                 <w:rFonts w:ascii="Verdana" w:hAnsi="Verdana"/>
               </w:rPr>
               <w:lastRenderedPageBreak/>
-              <w:t xml:space="preserve">chart oversigt, og vi kan se, om rykkede deadlines har negativ indflydelse på andre deadlines.  </w:t>
-            </w:r>
-          </w:p>
-          <w:p>
-            <w:pPr>
-              <w:spacing w:line="276" w:lineRule="auto"/>
-              <w:rPr>
-                <w:rFonts w:ascii="Verdana" w:hAnsi="Verdana"/>
-              </w:rPr>
-            </w:pPr>
-            <w:r>
-              <w:rPr>
-                <w:rFonts w:ascii="Verdana" w:hAnsi="Verdana"/>
-              </w:rPr>
-              <w:t xml:space="preserve">Ad2. Vi kan gøre som vi vil – vi skal bare sørge for at holde den klar linje imellem tingene, så det ikke bliver rodet. Vi kan evt. køre med plastikirurgens og perspektivere til den ammendes, og lave en usabilitytest der. </w:t>
+              <w:t>chart</w:t>
+            </w:r>
+            <w:proofErr w:type="spellEnd"/>
+            <w:r>
+              <w:rPr>
+                <w:rFonts w:ascii="Verdana" w:hAnsi="Verdana"/>
+              </w:rPr>
+              <w:t xml:space="preserve"> oversigt, og vi kan se, om rykkede deadlines har negativ indflydelse på andre deadlines.  </w:t>
+            </w:r>
+          </w:p>
+          <w:p>
+            <w:pPr>
+              <w:spacing w:line="276" w:lineRule="auto"/>
+              <w:rPr>
+                <w:rFonts w:ascii="Verdana" w:hAnsi="Verdana"/>
+              </w:rPr>
+            </w:pPr>
+            <w:r>
+              <w:rPr>
+                <w:rFonts w:ascii="Verdana" w:hAnsi="Verdana"/>
+              </w:rPr>
+              <w:t xml:space="preserve">Ad2. Vi kan gøre som vi vil – vi skal bare sørge for at holde den klar linje imellem tingene, så det ikke bliver rodet. Vi kan evt. køre med </w:t>
+            </w:r>
+            <w:proofErr w:type="spellStart"/>
+            <w:r>
+              <w:rPr>
+                <w:rFonts w:ascii="Verdana" w:hAnsi="Verdana"/>
+              </w:rPr>
+              <w:t>plastikirurgens</w:t>
+            </w:r>
+            <w:proofErr w:type="spellEnd"/>
+            <w:r>
+              <w:rPr>
+                <w:rFonts w:ascii="Verdana" w:hAnsi="Verdana"/>
+              </w:rPr>
+              <w:t xml:space="preserve"> og perspektivere til den ammendes, og lave en </w:t>
+            </w:r>
+            <w:proofErr w:type="spellStart"/>
+            <w:r>
+              <w:rPr>
+                <w:rFonts w:ascii="Verdana" w:hAnsi="Verdana"/>
+              </w:rPr>
+              <w:t>usabilitytest</w:t>
+            </w:r>
+            <w:proofErr w:type="spellEnd"/>
+            <w:r>
+              <w:rPr>
+                <w:rFonts w:ascii="Verdana" w:hAnsi="Verdana"/>
+              </w:rPr>
+              <w:t xml:space="preserve"> der. </w:t>
             </w:r>
           </w:p>
           <w:p>
@@ -10365,7 +12274,49 @@
               <w:rPr>
                 <w:rFonts w:ascii="Verdana" w:hAnsi="Verdana"/>
               </w:rPr>
-              <w:t xml:space="preserve">da vi får et misvisende burndown chart. Derimod kan der laves reversionsopgaver i Pivotal, hvis ændringer fremtræder. </w:t>
+              <w:t xml:space="preserve">da vi får et misvisende </w:t>
+            </w:r>
+            <w:proofErr w:type="spellStart"/>
+            <w:r>
+              <w:rPr>
+                <w:rFonts w:ascii="Verdana" w:hAnsi="Verdana"/>
+              </w:rPr>
+              <w:t>burndown</w:t>
+            </w:r>
+            <w:proofErr w:type="spellEnd"/>
+            <w:r>
+              <w:rPr>
+                <w:rFonts w:ascii="Verdana" w:hAnsi="Verdana"/>
+              </w:rPr>
+              <w:t xml:space="preserve"> </w:t>
+            </w:r>
+            <w:proofErr w:type="spellStart"/>
+            <w:r>
+              <w:rPr>
+                <w:rFonts w:ascii="Verdana" w:hAnsi="Verdana"/>
+              </w:rPr>
+              <w:t>chart</w:t>
+            </w:r>
+            <w:proofErr w:type="spellEnd"/>
+            <w:r>
+              <w:rPr>
+                <w:rFonts w:ascii="Verdana" w:hAnsi="Verdana"/>
+              </w:rPr>
+              <w:t xml:space="preserve">. Derimod kan der laves reversionsopgaver i </w:t>
+            </w:r>
+            <w:proofErr w:type="spellStart"/>
+            <w:r>
+              <w:rPr>
+                <w:rFonts w:ascii="Verdana" w:hAnsi="Verdana"/>
+              </w:rPr>
+              <w:t>Pivotal</w:t>
+            </w:r>
+            <w:proofErr w:type="spellEnd"/>
+            <w:r>
+              <w:rPr>
+                <w:rFonts w:ascii="Verdana" w:hAnsi="Verdana"/>
+              </w:rPr>
+              <w:t xml:space="preserve">, hvis ændringer fremtræder. </w:t>
             </w:r>
           </w:p>
           <w:p>
@@ -10468,7 +12419,35 @@
               <w:rPr>
                 <w:rFonts w:ascii="Verdana" w:hAnsi="Verdana"/>
               </w:rPr>
-              <w:t xml:space="preserve">Vi lægger fokus på Teamweek med Gant chart vinklen, og får det op at køre, så vi får et bedre overblik over de forsinkede deadlines. </w:t>
+              <w:t xml:space="preserve">Vi lægger fokus på </w:t>
+            </w:r>
+            <w:proofErr w:type="spellStart"/>
+            <w:r>
+              <w:rPr>
+                <w:rFonts w:ascii="Verdana" w:hAnsi="Verdana"/>
+              </w:rPr>
+              <w:t>Teamweek</w:t>
+            </w:r>
+            <w:proofErr w:type="spellEnd"/>
+            <w:r>
+              <w:rPr>
+                <w:rFonts w:ascii="Verdana" w:hAnsi="Verdana"/>
+              </w:rPr>
+              <w:t xml:space="preserve"> med Gant </w:t>
+            </w:r>
+            <w:proofErr w:type="spellStart"/>
+            <w:r>
+              <w:rPr>
+                <w:rFonts w:ascii="Verdana" w:hAnsi="Verdana"/>
+              </w:rPr>
+              <w:t>chart</w:t>
+            </w:r>
+            <w:proofErr w:type="spellEnd"/>
+            <w:r>
+              <w:rPr>
+                <w:rFonts w:ascii="Verdana" w:hAnsi="Verdana"/>
+              </w:rPr>
+              <w:t xml:space="preserve"> vinklen, og får det op at køre, så vi får et bedre overblik over de forsinkede deadlines. </w:t>
             </w:r>
           </w:p>
           <w:p>
@@ -10740,11 +12719,33 @@
                 <w:rFonts w:ascii="Verdana" w:hAnsi="Verdana"/>
               </w:rPr>
             </w:pPr>
-            <w:r>
-              <w:rPr>
-                <w:rFonts w:ascii="Verdana" w:hAnsi="Verdana"/>
-              </w:rPr>
-              <w:t>Daily scrum meeting</w:t>
+            <w:proofErr w:type="spellStart"/>
+            <w:r>
+              <w:rPr>
+                <w:rFonts w:ascii="Verdana" w:hAnsi="Verdana"/>
+              </w:rPr>
+              <w:t>Daily</w:t>
+            </w:r>
+            <w:proofErr w:type="spellEnd"/>
+            <w:r>
+              <w:rPr>
+                <w:rFonts w:ascii="Verdana" w:hAnsi="Verdana"/>
+              </w:rPr>
+              <w:t xml:space="preserve"> </w:t>
+            </w:r>
+            <w:proofErr w:type="spellStart"/>
+            <w:r>
+              <w:rPr>
+                <w:rFonts w:ascii="Verdana" w:hAnsi="Verdana"/>
+              </w:rPr>
+              <w:t>scrum</w:t>
+            </w:r>
+            <w:proofErr w:type="spellEnd"/>
+            <w:r>
+              <w:rPr>
+                <w:rFonts w:ascii="Verdana" w:hAnsi="Verdana"/>
+              </w:rPr>
+              <w:t xml:space="preserve"> meeting</w:t>
             </w:r>
           </w:p>
           <w:p>
@@ -10782,7 +12783,21 @@
               <w:rPr>
                 <w:rFonts w:ascii="Verdana" w:hAnsi="Verdana"/>
               </w:rPr>
-              <w:t>Lave versionshistorik i kravspec.</w:t>
+              <w:t xml:space="preserve">Lave versionshistorik i </w:t>
+            </w:r>
+            <w:proofErr w:type="spellStart"/>
+            <w:r>
+              <w:rPr>
+                <w:rFonts w:ascii="Verdana" w:hAnsi="Verdana"/>
+              </w:rPr>
+              <w:t>kravspec</w:t>
+            </w:r>
+            <w:proofErr w:type="spellEnd"/>
+            <w:r>
+              <w:rPr>
+                <w:rFonts w:ascii="Verdana" w:hAnsi="Verdana"/>
+              </w:rPr>
+              <w:t>.</w:t>
             </w:r>
           </w:p>
           <w:p>
@@ -10858,8 +12873,44 @@
               <w:rPr>
                 <w:rFonts w:ascii="Verdana" w:hAnsi="Verdana"/>
               </w:rPr>
-              <w:t>Gøre kravspec. klar til review</w:t>
-            </w:r>
+              <w:t xml:space="preserve">Gøre </w:t>
+            </w:r>
+            <w:proofErr w:type="spellStart"/>
+            <w:r>
+              <w:rPr>
+                <w:rFonts w:ascii="Verdana" w:hAnsi="Verdana"/>
+              </w:rPr>
+              <w:t>kravspec</w:t>
+            </w:r>
+            <w:proofErr w:type="spellEnd"/>
+            <w:r>
+              <w:rPr>
+                <w:rFonts w:ascii="Verdana" w:hAnsi="Verdana"/>
+              </w:rPr>
+              <w:t xml:space="preserve">. </w:t>
+            </w:r>
+            <w:proofErr w:type="gramStart"/>
+            <w:r>
+              <w:rPr>
+                <w:rFonts w:ascii="Verdana" w:hAnsi="Verdana"/>
+              </w:rPr>
+              <w:t>klar</w:t>
+            </w:r>
+            <w:proofErr w:type="gramEnd"/>
+            <w:r>
+              <w:rPr>
+                <w:rFonts w:ascii="Verdana" w:hAnsi="Verdana"/>
+              </w:rPr>
+              <w:t xml:space="preserve"> til </w:t>
+            </w:r>
+            <w:proofErr w:type="spellStart"/>
+            <w:r>
+              <w:rPr>
+                <w:rFonts w:ascii="Verdana" w:hAnsi="Verdana"/>
+              </w:rPr>
+              <w:t>review</w:t>
+            </w:r>
+            <w:proofErr w:type="spellEnd"/>
           </w:p>
           <w:p>
             <w:pPr>
@@ -10877,8 +12928,44 @@
               <w:rPr>
                 <w:rFonts w:ascii="Verdana" w:hAnsi="Verdana"/>
               </w:rPr>
-              <w:t>Sende kravpsec. til review</w:t>
-            </w:r>
+              <w:t xml:space="preserve">Sende </w:t>
+            </w:r>
+            <w:proofErr w:type="spellStart"/>
+            <w:r>
+              <w:rPr>
+                <w:rFonts w:ascii="Verdana" w:hAnsi="Verdana"/>
+              </w:rPr>
+              <w:t>kravpsec</w:t>
+            </w:r>
+            <w:proofErr w:type="spellEnd"/>
+            <w:r>
+              <w:rPr>
+                <w:rFonts w:ascii="Verdana" w:hAnsi="Verdana"/>
+              </w:rPr>
+              <w:t xml:space="preserve">. </w:t>
+            </w:r>
+            <w:proofErr w:type="gramStart"/>
+            <w:r>
+              <w:rPr>
+                <w:rFonts w:ascii="Verdana" w:hAnsi="Verdana"/>
+              </w:rPr>
+              <w:t>til</w:t>
+            </w:r>
+            <w:proofErr w:type="gramEnd"/>
+            <w:r>
+              <w:rPr>
+                <w:rFonts w:ascii="Verdana" w:hAnsi="Verdana"/>
+              </w:rPr>
+              <w:t xml:space="preserve"> </w:t>
+            </w:r>
+            <w:proofErr w:type="spellStart"/>
+            <w:r>
+              <w:rPr>
+                <w:rFonts w:ascii="Verdana" w:hAnsi="Verdana"/>
+              </w:rPr>
+              <w:t>review</w:t>
+            </w:r>
+            <w:proofErr w:type="spellEnd"/>
           </w:p>
           <w:p>
             <w:pPr>
@@ -11047,17 +13134,55 @@
                 <w:rFonts w:ascii="Verdana" w:hAnsi="Verdana"/>
               </w:rPr>
             </w:pPr>
-            <w:r>
-              <w:rPr>
-                <w:rFonts w:ascii="Verdana" w:hAnsi="Verdana"/>
-              </w:rPr>
-              <w:t>Kravspec.’en er nu klar til review</w:t>
-            </w:r>
-            <w:r>
-              <w:rPr>
-                <w:rFonts w:ascii="Verdana" w:hAnsi="Verdana"/>
-              </w:rPr>
-              <w:t xml:space="preserve">. Den bæger tydeligt præg af, at vi  endnu ikke er så langt med kravene til SW og HW </w:t>
+            <w:proofErr w:type="spellStart"/>
+            <w:proofErr w:type="gramStart"/>
+            <w:r>
+              <w:rPr>
+                <w:rFonts w:ascii="Verdana" w:hAnsi="Verdana"/>
+              </w:rPr>
+              <w:t>Kravspec</w:t>
+            </w:r>
+            <w:proofErr w:type="spellEnd"/>
+            <w:r>
+              <w:rPr>
+                <w:rFonts w:ascii="Verdana" w:hAnsi="Verdana"/>
+              </w:rPr>
+              <w:t>.’</w:t>
+            </w:r>
+            <w:proofErr w:type="gramEnd"/>
+            <w:r>
+              <w:rPr>
+                <w:rFonts w:ascii="Verdana" w:hAnsi="Verdana"/>
+              </w:rPr>
+              <w:t xml:space="preserve">en er nu klar til </w:t>
+            </w:r>
+            <w:proofErr w:type="spellStart"/>
+            <w:r>
+              <w:rPr>
+                <w:rFonts w:ascii="Verdana" w:hAnsi="Verdana"/>
+              </w:rPr>
+              <w:t>review</w:t>
+            </w:r>
+            <w:proofErr w:type="spellEnd"/>
+            <w:r>
+              <w:rPr>
+                <w:rFonts w:ascii="Verdana" w:hAnsi="Verdana"/>
+              </w:rPr>
+              <w:t xml:space="preserve">. Den bæger tydeligt præg af, at </w:t>
+            </w:r>
+            <w:proofErr w:type="gramStart"/>
+            <w:r>
+              <w:rPr>
+                <w:rFonts w:ascii="Verdana" w:hAnsi="Verdana"/>
+              </w:rPr>
+              <w:t>vi  endnu</w:t>
+            </w:r>
+            <w:proofErr w:type="gramEnd"/>
+            <w:r>
+              <w:rPr>
+                <w:rFonts w:ascii="Verdana" w:hAnsi="Verdana"/>
+              </w:rPr>
+              <w:t xml:space="preserve"> ikke er så langt med kravene til SW og HW </w:t>
             </w:r>
             <w:r>
               <w:rPr>
@@ -11215,7 +13340,21 @@
               <w:rPr>
                 <w:rFonts w:ascii="Verdana" w:hAnsi="Verdana"/>
               </w:rPr>
-              <w:t xml:space="preserve">Ad1. Vi har aflyst mødet med PL i morgen, da vi ikke har nogle uafklarheder. Vi har sendt en mail, med status på projektet. </w:t>
+              <w:t xml:space="preserve">Ad1. Vi har aflyst mødet med PL i morgen, da vi ikke har nogle </w:t>
+            </w:r>
+            <w:proofErr w:type="spellStart"/>
+            <w:r>
+              <w:rPr>
+                <w:rFonts w:ascii="Verdana" w:hAnsi="Verdana"/>
+              </w:rPr>
+              <w:t>uafklarheder</w:t>
+            </w:r>
+            <w:proofErr w:type="spellEnd"/>
+            <w:r>
+              <w:rPr>
+                <w:rFonts w:ascii="Verdana" w:hAnsi="Verdana"/>
+              </w:rPr>
+              <w:t xml:space="preserve">. Vi har sendt en mail, med status på projektet. </w:t>
             </w:r>
           </w:p>
           <w:p>
@@ -11344,12 +13483,37 @@
                 <w:rFonts w:ascii="Verdana" w:hAnsi="Verdana"/>
               </w:rPr>
             </w:pPr>
+            <w:proofErr w:type="spellStart"/>
             <w:r>
               <w:rPr>
                 <w:rFonts w:ascii="Verdana" w:hAnsi="Verdana"/>
                 <w:i/>
               </w:rPr>
-              <w:t xml:space="preserve">Daily Scrum Meeting </w:t>
+              <w:t>Daily</w:t>
+            </w:r>
+            <w:proofErr w:type="spellEnd"/>
+            <w:r>
+              <w:rPr>
+                <w:rFonts w:ascii="Verdana" w:hAnsi="Verdana"/>
+                <w:i/>
+              </w:rPr>
+              <w:t xml:space="preserve"> </w:t>
+            </w:r>
+            <w:proofErr w:type="spellStart"/>
+            <w:r>
+              <w:rPr>
+                <w:rFonts w:ascii="Verdana" w:hAnsi="Verdana"/>
+                <w:i/>
+              </w:rPr>
+              <w:t>Scrum</w:t>
+            </w:r>
+            <w:proofErr w:type="spellEnd"/>
+            <w:r>
+              <w:rPr>
+                <w:rFonts w:ascii="Verdana" w:hAnsi="Verdana"/>
+                <w:i/>
+              </w:rPr>
+              <w:t xml:space="preserve"> Meeting </w:t>
             </w:r>
             <w:r>
               <w:rPr>
@@ -11365,6 +13529,7 @@
                 <w:rFonts w:ascii="Verdana" w:hAnsi="Verdana"/>
               </w:rPr>
             </w:pPr>
+            <w:proofErr w:type="spellStart"/>
             <w:r>
               <w:rPr>
                 <w:rFonts w:ascii="Verdana" w:hAnsi="Verdana"/>
@@ -11372,6 +13537,7 @@
               </w:rPr>
               <w:t>Pivotaltracker</w:t>
             </w:r>
+            <w:proofErr w:type="spellEnd"/>
             <w:r>
               <w:rPr>
                 <w:rFonts w:ascii="Verdana" w:hAnsi="Verdana"/>
@@ -11407,6 +13573,7 @@
                 <w:rFonts w:ascii="Verdana" w:hAnsi="Verdana"/>
               </w:rPr>
             </w:pPr>
+            <w:proofErr w:type="spellStart"/>
             <w:r>
               <w:rPr>
                 <w:rFonts w:ascii="Verdana" w:hAnsi="Verdana"/>
@@ -11414,26 +13581,64 @@
               </w:rPr>
               <w:t>Teamweek</w:t>
             </w:r>
-            <w:r>
-              <w:rPr>
-                <w:rFonts w:ascii="Verdana" w:hAnsi="Verdana"/>
-              </w:rPr>
-              <w:t xml:space="preserve"> kan ikke vise flowet i ”Gantt Chart”-stil medmindre vi grupperer opgaverne i et milestone og giver dem én titel. Men derved synes vi, at vi mister overblikket over, hvor stort et overlap der evt. vil være tale om. Vi beholder det derfor som vi har det. </w:t>
-            </w:r>
-          </w:p>
-          <w:p>
-            <w:pPr>
-              <w:spacing w:line="276" w:lineRule="auto"/>
-              <w:rPr>
-                <w:rFonts w:ascii="Verdana" w:hAnsi="Verdana"/>
-              </w:rPr>
-            </w:pPr>
+            <w:proofErr w:type="spellEnd"/>
+            <w:r>
+              <w:rPr>
+                <w:rFonts w:ascii="Verdana" w:hAnsi="Verdana"/>
+              </w:rPr>
+              <w:t xml:space="preserve"> kan ikke vise flowet i ”</w:t>
+            </w:r>
+            <w:proofErr w:type="spellStart"/>
+            <w:r>
+              <w:rPr>
+                <w:rFonts w:ascii="Verdana" w:hAnsi="Verdana"/>
+              </w:rPr>
+              <w:t>Gantt</w:t>
+            </w:r>
+            <w:proofErr w:type="spellEnd"/>
+            <w:r>
+              <w:rPr>
+                <w:rFonts w:ascii="Verdana" w:hAnsi="Verdana"/>
+              </w:rPr>
+              <w:t xml:space="preserve"> Chart”-stil medmindre vi grupperer opgaverne i et </w:t>
+            </w:r>
+            <w:proofErr w:type="spellStart"/>
+            <w:r>
+              <w:rPr>
+                <w:rFonts w:ascii="Verdana" w:hAnsi="Verdana"/>
+              </w:rPr>
+              <w:t>milestone</w:t>
+            </w:r>
+            <w:proofErr w:type="spellEnd"/>
+            <w:r>
+              <w:rPr>
+                <w:rFonts w:ascii="Verdana" w:hAnsi="Verdana"/>
+              </w:rPr>
+              <w:t xml:space="preserve"> og giver dem én titel. Men derved synes vi, at vi mister overblikket over, hvor stort et overlap der evt. vil være tale om. Vi beholder det derfor som vi har det. </w:t>
+            </w:r>
+          </w:p>
+          <w:p>
+            <w:pPr>
+              <w:spacing w:line="276" w:lineRule="auto"/>
+              <w:rPr>
+                <w:rFonts w:ascii="Verdana" w:hAnsi="Verdana"/>
+              </w:rPr>
+            </w:pPr>
+            <w:proofErr w:type="spellStart"/>
             <w:r>
               <w:rPr>
                 <w:rFonts w:ascii="Verdana" w:hAnsi="Verdana"/>
                 <w:i/>
               </w:rPr>
-              <w:t xml:space="preserve">LaTeX </w:t>
+              <w:t>LaTeX</w:t>
+            </w:r>
+            <w:proofErr w:type="spellEnd"/>
+            <w:r>
+              <w:rPr>
+                <w:rFonts w:ascii="Verdana" w:hAnsi="Verdana"/>
+                <w:i/>
+              </w:rPr>
+              <w:t xml:space="preserve"> </w:t>
             </w:r>
             <w:r>
               <w:rPr>
@@ -11735,11 +13940,33 @@
                 <w:rFonts w:ascii="Verdana" w:hAnsi="Verdana"/>
               </w:rPr>
             </w:pPr>
-            <w:r>
-              <w:rPr>
-                <w:rFonts w:ascii="Verdana" w:hAnsi="Verdana"/>
-              </w:rPr>
-              <w:t>Daily scrum meeting</w:t>
+            <w:proofErr w:type="spellStart"/>
+            <w:r>
+              <w:rPr>
+                <w:rFonts w:ascii="Verdana" w:hAnsi="Verdana"/>
+              </w:rPr>
+              <w:t>Daily</w:t>
+            </w:r>
+            <w:proofErr w:type="spellEnd"/>
+            <w:r>
+              <w:rPr>
+                <w:rFonts w:ascii="Verdana" w:hAnsi="Verdana"/>
+              </w:rPr>
+              <w:t xml:space="preserve"> </w:t>
+            </w:r>
+            <w:proofErr w:type="spellStart"/>
+            <w:r>
+              <w:rPr>
+                <w:rFonts w:ascii="Verdana" w:hAnsi="Verdana"/>
+              </w:rPr>
+              <w:t>scrum</w:t>
+            </w:r>
+            <w:proofErr w:type="spellEnd"/>
+            <w:r>
+              <w:rPr>
+                <w:rFonts w:ascii="Verdana" w:hAnsi="Verdana"/>
+              </w:rPr>
+              <w:t xml:space="preserve"> meeting</w:t>
             </w:r>
           </w:p>
           <w:p>
@@ -11799,7 +14026,21 @@
               <w:rPr>
                 <w:rFonts w:ascii="Verdana" w:hAnsi="Verdana"/>
               </w:rPr>
-              <w:t xml:space="preserve">Indlæse solidworks-fil af prototype </w:t>
+              <w:t xml:space="preserve">Indlæse </w:t>
+            </w:r>
+            <w:proofErr w:type="spellStart"/>
+            <w:r>
+              <w:rPr>
+                <w:rFonts w:ascii="Verdana" w:hAnsi="Verdana"/>
+              </w:rPr>
+              <w:t>solidworks</w:t>
+            </w:r>
+            <w:proofErr w:type="spellEnd"/>
+            <w:r>
+              <w:rPr>
+                <w:rFonts w:ascii="Verdana" w:hAnsi="Verdana"/>
+              </w:rPr>
+              <w:t xml:space="preserve">-fil af prototype </w:t>
             </w:r>
           </w:p>
           <w:p>
@@ -11819,7 +14060,21 @@
               <w:rPr>
                 <w:rFonts w:ascii="Verdana" w:hAnsi="Verdana"/>
               </w:rPr>
-              <w:t xml:space="preserve">Indsætte nyt billede af resonator i systembeskrivelsesdiagram </w:t>
+              <w:t xml:space="preserve">Indsætte nyt billede af </w:t>
+            </w:r>
+            <w:proofErr w:type="spellStart"/>
+            <w:r>
+              <w:rPr>
+                <w:rFonts w:ascii="Verdana" w:hAnsi="Verdana"/>
+              </w:rPr>
+              <w:t>resonator</w:t>
+            </w:r>
+            <w:proofErr w:type="spellEnd"/>
+            <w:r>
+              <w:rPr>
+                <w:rFonts w:ascii="Verdana" w:hAnsi="Verdana"/>
+              </w:rPr>
+              <w:t xml:space="preserve"> i systembeskrivelsesdiagram </w:t>
             </w:r>
           </w:p>
         </w:tc>
@@ -11870,7 +14125,21 @@
               <w:rPr>
                 <w:rFonts w:ascii="Verdana" w:hAnsi="Verdana"/>
               </w:rPr>
-              <w:t>2. Skal vi rydde op i icebox´en hver fredag når vi planlægger sprint, for at den ikke vokser os over hovedet?</w:t>
+              <w:t xml:space="preserve">2. Skal vi rydde op i </w:t>
+            </w:r>
+            <w:proofErr w:type="spellStart"/>
+            <w:r>
+              <w:rPr>
+                <w:rFonts w:ascii="Verdana" w:hAnsi="Verdana"/>
+              </w:rPr>
+              <w:t>icebox´en</w:t>
+            </w:r>
+            <w:proofErr w:type="spellEnd"/>
+            <w:r>
+              <w:rPr>
+                <w:rFonts w:ascii="Verdana" w:hAnsi="Verdana"/>
+              </w:rPr>
+              <w:t xml:space="preserve"> hver fredag når vi planlægger sprint, for at den ikke vokser os over hovedet?</w:t>
             </w:r>
           </w:p>
           <w:p>
@@ -11913,12 +14182,36 @@
                 <w:rFonts w:ascii="Verdana" w:hAnsi="Verdana"/>
               </w:rPr>
             </w:pPr>
-            <w:r>
-              <w:rPr>
-                <w:rFonts w:ascii="Verdana" w:hAnsi="Verdana"/>
-              </w:rPr>
-              <w:t>Kravspec.’en er nu klar til review</w:t>
-            </w:r>
+            <w:proofErr w:type="spellStart"/>
+            <w:proofErr w:type="gramStart"/>
+            <w:r>
+              <w:rPr>
+                <w:rFonts w:ascii="Verdana" w:hAnsi="Verdana"/>
+              </w:rPr>
+              <w:t>Kravspec</w:t>
+            </w:r>
+            <w:proofErr w:type="spellEnd"/>
+            <w:r>
+              <w:rPr>
+                <w:rFonts w:ascii="Verdana" w:hAnsi="Verdana"/>
+              </w:rPr>
+              <w:t>.’</w:t>
+            </w:r>
+            <w:proofErr w:type="gramEnd"/>
+            <w:r>
+              <w:rPr>
+                <w:rFonts w:ascii="Verdana" w:hAnsi="Verdana"/>
+              </w:rPr>
+              <w:t xml:space="preserve">en er nu klar til </w:t>
+            </w:r>
+            <w:proofErr w:type="spellStart"/>
+            <w:r>
+              <w:rPr>
+                <w:rFonts w:ascii="Verdana" w:hAnsi="Verdana"/>
+              </w:rPr>
+              <w:t>review</w:t>
+            </w:r>
+            <w:proofErr w:type="spellEnd"/>
             <w:r>
               <w:rPr>
                 <w:rFonts w:ascii="Verdana" w:hAnsi="Verdana"/>
@@ -11935,7 +14228,14 @@
               <w:rPr>
                 <w:rFonts w:ascii="Verdana" w:hAnsi="Verdana"/>
               </w:rPr>
-              <w:t xml:space="preserve">endnu ikke er så langt med kravene til SW og HW </w:t>
+              <w:t xml:space="preserve">endnu ikke er så langt med kravene til SW og </w:t>
+            </w:r>
+            <w:proofErr w:type="gramStart"/>
+            <w:r>
+              <w:rPr>
+                <w:rFonts w:ascii="Verdana" w:hAnsi="Verdana"/>
+              </w:rPr>
+              <w:t xml:space="preserve">HW </w:t>
             </w:r>
             <w:r>
               <w:rPr>
@@ -11947,21 +14247,56 @@
               <w:rPr>
                 <w:rFonts w:ascii="Verdana" w:hAnsi="Verdana"/>
               </w:rPr>
-              <w:t xml:space="preserve"> dem tester vi os til. </w:t>
-            </w:r>
-          </w:p>
-          <w:p>
-            <w:pPr>
-              <w:spacing w:line="276" w:lineRule="auto"/>
-              <w:rPr>
-                <w:rFonts w:ascii="Verdana" w:hAnsi="Verdana"/>
-              </w:rPr>
-            </w:pPr>
-            <w:r>
-              <w:rPr>
-                <w:rFonts w:ascii="Verdana" w:hAnsi="Verdana"/>
-              </w:rPr>
-              <w:t xml:space="preserve">Det er super fedt at pivotaltracker fungere som en huskeliste for os. Når vi støder på opgaver, ligger vi dem i Pivotal og er trygge ved at vi ikke glemmer dem. </w:t>
+              <w:t xml:space="preserve"> dem</w:t>
+            </w:r>
+            <w:proofErr w:type="gramEnd"/>
+            <w:r>
+              <w:rPr>
+                <w:rFonts w:ascii="Verdana" w:hAnsi="Verdana"/>
+              </w:rPr>
+              <w:t xml:space="preserve"> tester vi os til. </w:t>
+            </w:r>
+          </w:p>
+          <w:p>
+            <w:pPr>
+              <w:spacing w:line="276" w:lineRule="auto"/>
+              <w:rPr>
+                <w:rFonts w:ascii="Verdana" w:hAnsi="Verdana"/>
+              </w:rPr>
+            </w:pPr>
+            <w:r>
+              <w:rPr>
+                <w:rFonts w:ascii="Verdana" w:hAnsi="Verdana"/>
+              </w:rPr>
+              <w:t xml:space="preserve">Det er super fedt at </w:t>
+            </w:r>
+            <w:proofErr w:type="spellStart"/>
+            <w:r>
+              <w:rPr>
+                <w:rFonts w:ascii="Verdana" w:hAnsi="Verdana"/>
+              </w:rPr>
+              <w:t>pivotaltracker</w:t>
+            </w:r>
+            <w:proofErr w:type="spellEnd"/>
+            <w:r>
+              <w:rPr>
+                <w:rFonts w:ascii="Verdana" w:hAnsi="Verdana"/>
+              </w:rPr>
+              <w:t xml:space="preserve"> fungere som en huskeliste for os. Når vi støder på opgaver, ligger vi dem i </w:t>
+            </w:r>
+            <w:proofErr w:type="spellStart"/>
+            <w:r>
+              <w:rPr>
+                <w:rFonts w:ascii="Verdana" w:hAnsi="Verdana"/>
+              </w:rPr>
+              <w:t>Pivotal</w:t>
+            </w:r>
+            <w:proofErr w:type="spellEnd"/>
+            <w:r>
+              <w:rPr>
+                <w:rFonts w:ascii="Verdana" w:hAnsi="Verdana"/>
+              </w:rPr>
+              <w:t xml:space="preserve"> og er trygge ved at vi ikke glemmer dem. </w:t>
             </w:r>
           </w:p>
           <w:p>
@@ -12070,7 +14405,21 @@
               <w:rPr>
                 <w:rFonts w:ascii="Verdana" w:hAnsi="Verdana"/>
               </w:rPr>
-              <w:t xml:space="preserve">Ad.2. Der er enighed om rydde om i icebox´en hver fredag, det er en god ide. </w:t>
+              <w:t xml:space="preserve">Ad.2. Der er enighed om rydde om i </w:t>
+            </w:r>
+            <w:proofErr w:type="spellStart"/>
+            <w:r>
+              <w:rPr>
+                <w:rFonts w:ascii="Verdana" w:hAnsi="Verdana"/>
+              </w:rPr>
+              <w:t>icebox´en</w:t>
+            </w:r>
+            <w:proofErr w:type="spellEnd"/>
+            <w:r>
+              <w:rPr>
+                <w:rFonts w:ascii="Verdana" w:hAnsi="Verdana"/>
+              </w:rPr>
+              <w:t xml:space="preserve"> hver fredag, det er en god ide. </w:t>
             </w:r>
           </w:p>
           <w:p>
@@ -12491,11 +14840,33 @@
                 <w:rFonts w:ascii="Verdana" w:hAnsi="Verdana"/>
               </w:rPr>
             </w:pPr>
-            <w:r>
-              <w:rPr>
-                <w:rFonts w:ascii="Verdana" w:hAnsi="Verdana"/>
-              </w:rPr>
-              <w:t>Daily Scrum meeting</w:t>
+            <w:proofErr w:type="spellStart"/>
+            <w:r>
+              <w:rPr>
+                <w:rFonts w:ascii="Verdana" w:hAnsi="Verdana"/>
+              </w:rPr>
+              <w:t>Daily</w:t>
+            </w:r>
+            <w:proofErr w:type="spellEnd"/>
+            <w:r>
+              <w:rPr>
+                <w:rFonts w:ascii="Verdana" w:hAnsi="Verdana"/>
+              </w:rPr>
+              <w:t xml:space="preserve"> </w:t>
+            </w:r>
+            <w:proofErr w:type="spellStart"/>
+            <w:r>
+              <w:rPr>
+                <w:rFonts w:ascii="Verdana" w:hAnsi="Verdana"/>
+              </w:rPr>
+              <w:t>Scrum</w:t>
+            </w:r>
+            <w:proofErr w:type="spellEnd"/>
+            <w:r>
+              <w:rPr>
+                <w:rFonts w:ascii="Verdana" w:hAnsi="Verdana"/>
+              </w:rPr>
+              <w:t xml:space="preserve"> meeting</w:t>
             </w:r>
           </w:p>
           <w:p>
@@ -12514,8 +14885,16 @@
               <w:rPr>
                 <w:rFonts w:ascii="Verdana" w:hAnsi="Verdana"/>
               </w:rPr>
-              <w:t>Installering af GitHub og Sourcetree</w:t>
-            </w:r>
+              <w:t xml:space="preserve">Installering af GitHub og </w:t>
+            </w:r>
+            <w:proofErr w:type="spellStart"/>
+            <w:r>
+              <w:rPr>
+                <w:rFonts w:ascii="Verdana" w:hAnsi="Verdana"/>
+              </w:rPr>
+              <w:t>Sourcetree</w:t>
+            </w:r>
+            <w:proofErr w:type="spellEnd"/>
           </w:p>
           <w:p>
             <w:pPr>
@@ -12673,7 +15052,21 @@
               <w:rPr>
                 <w:rFonts w:ascii="Verdana" w:hAnsi="Verdana"/>
               </w:rPr>
-              <w:t xml:space="preserve">Vi har overvejelser omkring hvilke dokument vores testrapport skal ligge. Skal det være i projektrapporten, processrapporten eller i dokumentationsrapporten. </w:t>
+              <w:t xml:space="preserve">Vi har overvejelser omkring hvilke dokument vores testrapport skal ligge. Skal det være i projektrapporten, </w:t>
+            </w:r>
+            <w:proofErr w:type="spellStart"/>
+            <w:r>
+              <w:rPr>
+                <w:rFonts w:ascii="Verdana" w:hAnsi="Verdana"/>
+              </w:rPr>
+              <w:t>processrapporten</w:t>
+            </w:r>
+            <w:proofErr w:type="spellEnd"/>
+            <w:r>
+              <w:rPr>
+                <w:rFonts w:ascii="Verdana" w:hAnsi="Verdana"/>
+              </w:rPr>
+              <w:t xml:space="preserve"> eller i dokumentationsrapporten. </w:t>
             </w:r>
           </w:p>
         </w:tc>
@@ -13127,11 +15520,33 @@
                 <w:rFonts w:ascii="Verdana" w:hAnsi="Verdana"/>
               </w:rPr>
             </w:pPr>
-            <w:r>
-              <w:rPr>
-                <w:rFonts w:ascii="Verdana" w:hAnsi="Verdana"/>
-              </w:rPr>
-              <w:t xml:space="preserve">Daily Scrum Meeting </w:t>
+            <w:proofErr w:type="spellStart"/>
+            <w:r>
+              <w:rPr>
+                <w:rFonts w:ascii="Verdana" w:hAnsi="Verdana"/>
+              </w:rPr>
+              <w:t>Daily</w:t>
+            </w:r>
+            <w:proofErr w:type="spellEnd"/>
+            <w:r>
+              <w:rPr>
+                <w:rFonts w:ascii="Verdana" w:hAnsi="Verdana"/>
+              </w:rPr>
+              <w:t xml:space="preserve"> </w:t>
+            </w:r>
+            <w:proofErr w:type="spellStart"/>
+            <w:r>
+              <w:rPr>
+                <w:rFonts w:ascii="Verdana" w:hAnsi="Verdana"/>
+              </w:rPr>
+              <w:t>Scrum</w:t>
+            </w:r>
+            <w:proofErr w:type="spellEnd"/>
+            <w:r>
+              <w:rPr>
+                <w:rFonts w:ascii="Verdana" w:hAnsi="Verdana"/>
+              </w:rPr>
+              <w:t xml:space="preserve"> Meeting </w:t>
             </w:r>
           </w:p>
           <w:p>
@@ -13286,7 +15701,49 @@
               <w:rPr>
                 <w:rFonts w:ascii="Verdana" w:hAnsi="Verdana"/>
               </w:rPr>
-              <w:t xml:space="preserve">2. Det virker til, at vi nu tager vores første iteration, og går tilbage til MoSCow’en og derefter kravpsec’en etc. og synkroniserer det hele med vores nye viden. </w:t>
+              <w:t xml:space="preserve">2. Det virker til, at vi nu tager vores første </w:t>
+            </w:r>
+            <w:proofErr w:type="spellStart"/>
+            <w:r>
+              <w:rPr>
+                <w:rFonts w:ascii="Verdana" w:hAnsi="Verdana"/>
+              </w:rPr>
+              <w:t>iteration</w:t>
+            </w:r>
+            <w:proofErr w:type="spellEnd"/>
+            <w:r>
+              <w:rPr>
+                <w:rFonts w:ascii="Verdana" w:hAnsi="Verdana"/>
+              </w:rPr>
+              <w:t xml:space="preserve">, og går tilbage til </w:t>
+            </w:r>
+            <w:proofErr w:type="spellStart"/>
+            <w:r>
+              <w:rPr>
+                <w:rFonts w:ascii="Verdana" w:hAnsi="Verdana"/>
+              </w:rPr>
+              <w:t>MoSCow’en</w:t>
+            </w:r>
+            <w:proofErr w:type="spellEnd"/>
+            <w:r>
+              <w:rPr>
+                <w:rFonts w:ascii="Verdana" w:hAnsi="Verdana"/>
+              </w:rPr>
+              <w:t xml:space="preserve"> og derefter </w:t>
+            </w:r>
+            <w:proofErr w:type="spellStart"/>
+            <w:r>
+              <w:rPr>
+                <w:rFonts w:ascii="Verdana" w:hAnsi="Verdana"/>
+              </w:rPr>
+              <w:t>kravpsec’en</w:t>
+            </w:r>
+            <w:proofErr w:type="spellEnd"/>
+            <w:r>
+              <w:rPr>
+                <w:rFonts w:ascii="Verdana" w:hAnsi="Verdana"/>
+              </w:rPr>
+              <w:t xml:space="preserve"> etc. og synkroniserer det hele med vores nye viden. </w:t>
             </w:r>
           </w:p>
           <w:p>
@@ -13437,27 +15894,83 @@
               <w:rPr>
                 <w:rFonts w:ascii="Verdana" w:hAnsi="Verdana"/>
               </w:rPr>
-              <w:t>et egentlig produkt, et minimum viable product</w:t>
-            </w:r>
-            <w:r>
-              <w:rPr>
-                <w:rFonts w:ascii="Verdana" w:hAnsi="Verdana"/>
-              </w:rPr>
-              <w:t xml:space="preserve"> (MVP), som opfylder vores minimumskrav, som vi skal have udspecificeret i Must-have i MoSCOw. Når vi så har vores alpha-version, v0.1, kan vi efter at have udført accepttesten og bevist at den virker, raffinere den så den evt. dækker krav i Should-have og derefter udføre en ny accepttest for vores nye beta-version osv. </w:t>
-            </w:r>
-          </w:p>
-          <w:p>
-            <w:pPr>
-              <w:spacing w:line="276" w:lineRule="auto"/>
-              <w:rPr>
-                <w:rFonts w:ascii="Verdana" w:hAnsi="Verdana"/>
-              </w:rPr>
-            </w:pPr>
-            <w:r>
-              <w:rPr>
-                <w:rFonts w:ascii="Verdana" w:hAnsi="Verdana"/>
-              </w:rPr>
-              <w:t xml:space="preserve">Ad2. Vi har valgt at sætte ”Definereringer af test” på standby, og laver nu første iteration og springer derefter videre til ”bordtest”. </w:t>
+              <w:t xml:space="preserve">et egentlig produkt, et minimum </w:t>
+            </w:r>
+            <w:proofErr w:type="spellStart"/>
+            <w:r>
+              <w:rPr>
+                <w:rFonts w:ascii="Verdana" w:hAnsi="Verdana"/>
+              </w:rPr>
+              <w:t>viable</w:t>
+            </w:r>
+            <w:proofErr w:type="spellEnd"/>
+            <w:r>
+              <w:rPr>
+                <w:rFonts w:ascii="Verdana" w:hAnsi="Verdana"/>
+              </w:rPr>
+              <w:t xml:space="preserve"> product</w:t>
+            </w:r>
+            <w:r>
+              <w:rPr>
+                <w:rFonts w:ascii="Verdana" w:hAnsi="Verdana"/>
+              </w:rPr>
+              <w:t xml:space="preserve"> (MVP), som opfylder vores minimumskrav, som vi skal have udspecificeret i Must-have i </w:t>
+            </w:r>
+            <w:proofErr w:type="spellStart"/>
+            <w:r>
+              <w:rPr>
+                <w:rFonts w:ascii="Verdana" w:hAnsi="Verdana"/>
+              </w:rPr>
+              <w:t>MoSCOw</w:t>
+            </w:r>
+            <w:proofErr w:type="spellEnd"/>
+            <w:r>
+              <w:rPr>
+                <w:rFonts w:ascii="Verdana" w:hAnsi="Verdana"/>
+              </w:rPr>
+              <w:t xml:space="preserve">. Når vi så har vores alpha-version, v0.1, kan vi efter at have udført accepttesten og bevist at den virker, raffinere den så den evt. dækker krav i </w:t>
+            </w:r>
+            <w:proofErr w:type="spellStart"/>
+            <w:r>
+              <w:rPr>
+                <w:rFonts w:ascii="Verdana" w:hAnsi="Verdana"/>
+              </w:rPr>
+              <w:t>Should</w:t>
+            </w:r>
+            <w:proofErr w:type="spellEnd"/>
+            <w:r>
+              <w:rPr>
+                <w:rFonts w:ascii="Verdana" w:hAnsi="Verdana"/>
+              </w:rPr>
+              <w:t xml:space="preserve">-have og derefter udføre en ny accepttest for vores nye beta-version osv. </w:t>
+            </w:r>
+          </w:p>
+          <w:p>
+            <w:pPr>
+              <w:spacing w:line="276" w:lineRule="auto"/>
+              <w:rPr>
+                <w:rFonts w:ascii="Verdana" w:hAnsi="Verdana"/>
+              </w:rPr>
+            </w:pPr>
+            <w:r>
+              <w:rPr>
+                <w:rFonts w:ascii="Verdana" w:hAnsi="Verdana"/>
+              </w:rPr>
+              <w:t xml:space="preserve">Ad2. Vi har valgt at sætte ”Definereringer af test” på standby, og laver nu første </w:t>
+            </w:r>
+            <w:proofErr w:type="spellStart"/>
+            <w:r>
+              <w:rPr>
+                <w:rFonts w:ascii="Verdana" w:hAnsi="Verdana"/>
+              </w:rPr>
+              <w:t>iteration</w:t>
+            </w:r>
+            <w:proofErr w:type="spellEnd"/>
+            <w:r>
+              <w:rPr>
+                <w:rFonts w:ascii="Verdana" w:hAnsi="Verdana"/>
+              </w:rPr>
+              <w:t xml:space="preserve"> og springer derefter videre til ”bordtest”. </w:t>
             </w:r>
           </w:p>
           <w:p>
@@ -13588,7 +16101,21 @@
               <w:rPr>
                 <w:rFonts w:ascii="Verdana" w:hAnsi="Verdana"/>
               </w:rPr>
-              <w:t xml:space="preserve"> punktet &gt;&gt;Overvejelser og refleksioner&lt;&lt; efterfølges af punktet &gt;&gt;Beslutninger&lt;&lt;. Derfor er dette lavet om. </w:t>
+              <w:t xml:space="preserve"> </w:t>
+            </w:r>
+            <w:proofErr w:type="gramStart"/>
+            <w:r>
+              <w:rPr>
+                <w:rFonts w:ascii="Verdana" w:hAnsi="Verdana"/>
+              </w:rPr>
+              <w:t>punktet &gt;</w:t>
+            </w:r>
+            <w:proofErr w:type="gramEnd"/>
+            <w:r>
+              <w:rPr>
+                <w:rFonts w:ascii="Verdana" w:hAnsi="Verdana"/>
+              </w:rPr>
+              <w:t xml:space="preserve">&gt;Overvejelser og refleksioner&lt;&lt; efterfølges af punktet &gt;&gt;Beslutninger&lt;&lt;. Derfor er dette lavet om. </w:t>
             </w:r>
           </w:p>
           <w:p>
@@ -13665,7 +16192,21 @@
               <w:rPr>
                 <w:rFonts w:ascii="Verdana" w:hAnsi="Verdana"/>
               </w:rPr>
-              <w:t>Unittest (version alpha)</w:t>
+              <w:t xml:space="preserve">Unittest (version </w:t>
+            </w:r>
+            <w:proofErr w:type="spellStart"/>
+            <w:r>
+              <w:rPr>
+                <w:rFonts w:ascii="Verdana" w:hAnsi="Verdana"/>
+              </w:rPr>
+              <w:t>alpha</w:t>
+            </w:r>
+            <w:proofErr w:type="spellEnd"/>
+            <w:r>
+              <w:rPr>
+                <w:rFonts w:ascii="Verdana" w:hAnsi="Verdana"/>
+              </w:rPr>
+              <w:t>)</w:t>
             </w:r>
           </w:p>
           <w:p>
@@ -13680,11 +16221,33 @@
                 <w:rFonts w:ascii="Verdana" w:hAnsi="Verdana"/>
               </w:rPr>
             </w:pPr>
-            <w:r>
-              <w:rPr>
-                <w:rFonts w:ascii="Verdana" w:hAnsi="Verdana"/>
-              </w:rPr>
-              <w:t>Pre-FAT (version alpha)</w:t>
+            <w:proofErr w:type="spellStart"/>
+            <w:r>
+              <w:rPr>
+                <w:rFonts w:ascii="Verdana" w:hAnsi="Verdana"/>
+              </w:rPr>
+              <w:t>Pre</w:t>
+            </w:r>
+            <w:proofErr w:type="spellEnd"/>
+            <w:r>
+              <w:rPr>
+                <w:rFonts w:ascii="Verdana" w:hAnsi="Verdana"/>
+              </w:rPr>
+              <w:t xml:space="preserve">-FAT (version </w:t>
+            </w:r>
+            <w:proofErr w:type="spellStart"/>
+            <w:r>
+              <w:rPr>
+                <w:rFonts w:ascii="Verdana" w:hAnsi="Verdana"/>
+              </w:rPr>
+              <w:t>alpha</w:t>
+            </w:r>
+            <w:proofErr w:type="spellEnd"/>
+            <w:r>
+              <w:rPr>
+                <w:rFonts w:ascii="Verdana" w:hAnsi="Verdana"/>
+              </w:rPr>
+              <w:t>)</w:t>
             </w:r>
           </w:p>
           <w:p>
@@ -13703,7 +16266,21 @@
               <w:rPr>
                 <w:rFonts w:ascii="Verdana" w:hAnsi="Verdana"/>
               </w:rPr>
-              <w:t>FAT (version alpha)</w:t>
+              <w:t xml:space="preserve">FAT (version </w:t>
+            </w:r>
+            <w:proofErr w:type="spellStart"/>
+            <w:r>
+              <w:rPr>
+                <w:rFonts w:ascii="Verdana" w:hAnsi="Verdana"/>
+              </w:rPr>
+              <w:t>alpha</w:t>
+            </w:r>
+            <w:proofErr w:type="spellEnd"/>
+            <w:r>
+              <w:rPr>
+                <w:rFonts w:ascii="Verdana" w:hAnsi="Verdana"/>
+              </w:rPr>
+              <w:t>)</w:t>
             </w:r>
           </w:p>
           <w:p>
@@ -13722,14 +16299,50 @@
               <w:rPr>
                 <w:rFonts w:ascii="Verdana" w:hAnsi="Verdana"/>
               </w:rPr>
-              <w:t>Lab PoC med version alpha (her tester vi mod at lave e</w:t>
-            </w:r>
-            <w:r>
-              <w:rPr>
-                <w:rFonts w:ascii="Verdana" w:hAnsi="Verdana"/>
-              </w:rPr>
-              <w:t>n version beta som opfylder Should</w:t>
-            </w:r>
+              <w:t xml:space="preserve">Lab </w:t>
+            </w:r>
+            <w:proofErr w:type="spellStart"/>
+            <w:r>
+              <w:rPr>
+                <w:rFonts w:ascii="Verdana" w:hAnsi="Verdana"/>
+              </w:rPr>
+              <w:t>PoC</w:t>
+            </w:r>
+            <w:proofErr w:type="spellEnd"/>
+            <w:r>
+              <w:rPr>
+                <w:rFonts w:ascii="Verdana" w:hAnsi="Verdana"/>
+              </w:rPr>
+              <w:t xml:space="preserve"> med version </w:t>
+            </w:r>
+            <w:proofErr w:type="spellStart"/>
+            <w:r>
+              <w:rPr>
+                <w:rFonts w:ascii="Verdana" w:hAnsi="Verdana"/>
+              </w:rPr>
+              <w:t>alpha</w:t>
+            </w:r>
+            <w:proofErr w:type="spellEnd"/>
+            <w:r>
+              <w:rPr>
+                <w:rFonts w:ascii="Verdana" w:hAnsi="Verdana"/>
+              </w:rPr>
+              <w:t xml:space="preserve"> (her tester vi mod at lave e</w:t>
+            </w:r>
+            <w:r>
+              <w:rPr>
+                <w:rFonts w:ascii="Verdana" w:hAnsi="Verdana"/>
+              </w:rPr>
+              <w:t xml:space="preserve">n version beta som opfylder </w:t>
+            </w:r>
+            <w:proofErr w:type="spellStart"/>
+            <w:r>
+              <w:rPr>
+                <w:rFonts w:ascii="Verdana" w:hAnsi="Verdana"/>
+              </w:rPr>
+              <w:t>Should</w:t>
+            </w:r>
+            <w:proofErr w:type="spellEnd"/>
             <w:r>
               <w:rPr>
                 <w:rFonts w:ascii="Verdana" w:hAnsi="Verdana"/>
@@ -14057,11 +16670,33 @@
                 <w:b/>
               </w:rPr>
             </w:pPr>
-            <w:r>
-              <w:rPr>
-                <w:rFonts w:ascii="Verdana" w:hAnsi="Verdana"/>
-              </w:rPr>
-              <w:t>Daily Scrum Meeting</w:t>
+            <w:proofErr w:type="spellStart"/>
+            <w:r>
+              <w:rPr>
+                <w:rFonts w:ascii="Verdana" w:hAnsi="Verdana"/>
+              </w:rPr>
+              <w:t>Daily</w:t>
+            </w:r>
+            <w:proofErr w:type="spellEnd"/>
+            <w:r>
+              <w:rPr>
+                <w:rFonts w:ascii="Verdana" w:hAnsi="Verdana"/>
+              </w:rPr>
+              <w:t xml:space="preserve"> </w:t>
+            </w:r>
+            <w:proofErr w:type="spellStart"/>
+            <w:r>
+              <w:rPr>
+                <w:rFonts w:ascii="Verdana" w:hAnsi="Verdana"/>
+              </w:rPr>
+              <w:t>Scrum</w:t>
+            </w:r>
+            <w:proofErr w:type="spellEnd"/>
+            <w:r>
+              <w:rPr>
+                <w:rFonts w:ascii="Verdana" w:hAnsi="Verdana"/>
+              </w:rPr>
+              <w:t xml:space="preserve"> Meeting</w:t>
             </w:r>
           </w:p>
           <w:p>
@@ -14081,7 +16716,21 @@
               <w:rPr>
                 <w:rFonts w:ascii="Verdana" w:hAnsi="Verdana"/>
               </w:rPr>
-              <w:t xml:space="preserve">Planlægge sprint og planning poker </w:t>
+              <w:t xml:space="preserve">Planlægge sprint og </w:t>
+            </w:r>
+            <w:proofErr w:type="spellStart"/>
+            <w:r>
+              <w:rPr>
+                <w:rFonts w:ascii="Verdana" w:hAnsi="Verdana"/>
+              </w:rPr>
+              <w:t>planning</w:t>
+            </w:r>
+            <w:proofErr w:type="spellEnd"/>
+            <w:r>
+              <w:rPr>
+                <w:rFonts w:ascii="Verdana" w:hAnsi="Verdana"/>
+              </w:rPr>
+              <w:t xml:space="preserve"> poker </w:t>
             </w:r>
           </w:p>
           <w:p>
@@ -14101,8 +16750,16 @@
               <w:rPr>
                 <w:rFonts w:ascii="Verdana" w:hAnsi="Verdana"/>
               </w:rPr>
-              <w:t>Lege med HW og LabVIEW</w:t>
-            </w:r>
+              <w:t xml:space="preserve">Lege med HW og </w:t>
+            </w:r>
+            <w:proofErr w:type="spellStart"/>
+            <w:r>
+              <w:rPr>
+                <w:rFonts w:ascii="Verdana" w:hAnsi="Verdana"/>
+              </w:rPr>
+              <w:t>LabVIEW</w:t>
+            </w:r>
+            <w:proofErr w:type="spellEnd"/>
           </w:p>
           <w:p>
             <w:pPr>
@@ -14190,7 +16847,35 @@
               <w:rPr>
                 <w:rFonts w:ascii="Verdana" w:hAnsi="Verdana"/>
               </w:rPr>
-              <w:t xml:space="preserve">Da JR er nødt til at arbejde hjemme om morgenen, udføres Daily Scrum Meeting og Planning poker online ved hjælp af </w:t>
+              <w:t xml:space="preserve">Da JR er nødt til at arbejde hjemme om morgenen, udføres </w:t>
+            </w:r>
+            <w:proofErr w:type="spellStart"/>
+            <w:r>
+              <w:rPr>
+                <w:rFonts w:ascii="Verdana" w:hAnsi="Verdana"/>
+              </w:rPr>
+              <w:t>Daily</w:t>
+            </w:r>
+            <w:proofErr w:type="spellEnd"/>
+            <w:r>
+              <w:rPr>
+                <w:rFonts w:ascii="Verdana" w:hAnsi="Verdana"/>
+              </w:rPr>
+              <w:t xml:space="preserve"> </w:t>
+            </w:r>
+            <w:proofErr w:type="spellStart"/>
+            <w:r>
+              <w:rPr>
+                <w:rFonts w:ascii="Verdana" w:hAnsi="Verdana"/>
+              </w:rPr>
+              <w:t>Scrum</w:t>
+            </w:r>
+            <w:proofErr w:type="spellEnd"/>
+            <w:r>
+              <w:rPr>
+                <w:rFonts w:ascii="Verdana" w:hAnsi="Verdana"/>
+              </w:rPr>
+              <w:t xml:space="preserve"> Meeting og Planning poker online ved hjælp af </w:t>
             </w:r>
             <w:hyperlink r:id="rId8" w:history="1">
               <w:r>
@@ -14205,7 +16890,21 @@
               <w:rPr>
                 <w:rFonts w:ascii="Verdana" w:hAnsi="Verdana"/>
               </w:rPr>
-              <w:t xml:space="preserve">, som er et online planning poker værktøj. </w:t>
+              <w:t xml:space="preserve">, som er et online </w:t>
+            </w:r>
+            <w:proofErr w:type="spellStart"/>
+            <w:r>
+              <w:rPr>
+                <w:rFonts w:ascii="Verdana" w:hAnsi="Verdana"/>
+              </w:rPr>
+              <w:t>planning</w:t>
+            </w:r>
+            <w:proofErr w:type="spellEnd"/>
+            <w:r>
+              <w:rPr>
+                <w:rFonts w:ascii="Verdana" w:hAnsi="Verdana"/>
+              </w:rPr>
+              <w:t xml:space="preserve"> poker værktøj. </w:t>
             </w:r>
           </w:p>
           <w:p>
@@ -14224,8 +16923,30 @@
               <w:rPr>
                 <w:rFonts w:ascii="Verdana" w:hAnsi="Verdana"/>
               </w:rPr>
-              <w:t>Skal vi sætte en fast dag til oprydning i Iceboxen i Pivotal</w:t>
-            </w:r>
+              <w:t xml:space="preserve">Skal vi sætte en fast dag til oprydning i </w:t>
+            </w:r>
+            <w:proofErr w:type="spellStart"/>
+            <w:r>
+              <w:rPr>
+                <w:rFonts w:ascii="Verdana" w:hAnsi="Verdana"/>
+              </w:rPr>
+              <w:t>Iceboxen</w:t>
+            </w:r>
+            <w:proofErr w:type="spellEnd"/>
+            <w:r>
+              <w:rPr>
+                <w:rFonts w:ascii="Verdana" w:hAnsi="Verdana"/>
+              </w:rPr>
+              <w:t xml:space="preserve"> i </w:t>
+            </w:r>
+            <w:proofErr w:type="spellStart"/>
+            <w:r>
+              <w:rPr>
+                <w:rFonts w:ascii="Verdana" w:hAnsi="Verdana"/>
+              </w:rPr>
+              <w:t>Pivotal</w:t>
+            </w:r>
+            <w:proofErr w:type="spellEnd"/>
           </w:p>
           <w:p>
             <w:pPr>
@@ -14304,7 +17025,21 @@
               <w:rPr>
                 <w:rFonts w:ascii="Verdana" w:hAnsi="Verdana"/>
               </w:rPr>
-              <w:t xml:space="preserve">Ad2. Ja- hver fredag inden planning poker ryddes der op. </w:t>
+              <w:t xml:space="preserve">Ad2. Ja- hver fredag inden </w:t>
+            </w:r>
+            <w:proofErr w:type="spellStart"/>
+            <w:r>
+              <w:rPr>
+                <w:rFonts w:ascii="Verdana" w:hAnsi="Verdana"/>
+              </w:rPr>
+              <w:t>planning</w:t>
+            </w:r>
+            <w:proofErr w:type="spellEnd"/>
+            <w:r>
+              <w:rPr>
+                <w:rFonts w:ascii="Verdana" w:hAnsi="Verdana"/>
+              </w:rPr>
+              <w:t xml:space="preserve"> poker ryddes der op. </w:t>
             </w:r>
           </w:p>
           <w:p>
@@ -14672,11 +17407,33 @@
                 <w:b/>
               </w:rPr>
             </w:pPr>
-            <w:r>
-              <w:rPr>
-                <w:rFonts w:ascii="Verdana" w:hAnsi="Verdana"/>
-              </w:rPr>
-              <w:t xml:space="preserve">Daily Scrum Meeting </w:t>
+            <w:proofErr w:type="spellStart"/>
+            <w:r>
+              <w:rPr>
+                <w:rFonts w:ascii="Verdana" w:hAnsi="Verdana"/>
+              </w:rPr>
+              <w:t>Daily</w:t>
+            </w:r>
+            <w:proofErr w:type="spellEnd"/>
+            <w:r>
+              <w:rPr>
+                <w:rFonts w:ascii="Verdana" w:hAnsi="Verdana"/>
+              </w:rPr>
+              <w:t xml:space="preserve"> </w:t>
+            </w:r>
+            <w:proofErr w:type="spellStart"/>
+            <w:r>
+              <w:rPr>
+                <w:rFonts w:ascii="Verdana" w:hAnsi="Verdana"/>
+              </w:rPr>
+              <w:t>Scrum</w:t>
+            </w:r>
+            <w:proofErr w:type="spellEnd"/>
+            <w:r>
+              <w:rPr>
+                <w:rFonts w:ascii="Verdana" w:hAnsi="Verdana"/>
+              </w:rPr>
+              <w:t xml:space="preserve"> Meeting </w:t>
             </w:r>
           </w:p>
           <w:p>
@@ -14696,7 +17453,21 @@
               <w:rPr>
                 <w:rFonts w:ascii="Verdana" w:hAnsi="Verdana"/>
               </w:rPr>
-              <w:t>Se på LabVIEW kode</w:t>
+              <w:t xml:space="preserve">Se på </w:t>
+            </w:r>
+            <w:proofErr w:type="spellStart"/>
+            <w:r>
+              <w:rPr>
+                <w:rFonts w:ascii="Verdana" w:hAnsi="Verdana"/>
+              </w:rPr>
+              <w:t>LabVIEW</w:t>
+            </w:r>
+            <w:proofErr w:type="spellEnd"/>
+            <w:r>
+              <w:rPr>
+                <w:rFonts w:ascii="Verdana" w:hAnsi="Verdana"/>
+              </w:rPr>
+              <w:t xml:space="preserve"> kode</w:t>
             </w:r>
           </w:p>
           <w:p>
@@ -14716,7 +17487,49 @@
               <w:rPr>
                 <w:rFonts w:ascii="Verdana" w:hAnsi="Verdana"/>
               </w:rPr>
-              <w:t>Opdatere Icebox i PivotalTracker og Stage Gate i hht. MoSCoWv0.2</w:t>
+              <w:t xml:space="preserve">Opdatere </w:t>
+            </w:r>
+            <w:proofErr w:type="spellStart"/>
+            <w:r>
+              <w:rPr>
+                <w:rFonts w:ascii="Verdana" w:hAnsi="Verdana"/>
+              </w:rPr>
+              <w:t>Icebox</w:t>
+            </w:r>
+            <w:proofErr w:type="spellEnd"/>
+            <w:r>
+              <w:rPr>
+                <w:rFonts w:ascii="Verdana" w:hAnsi="Verdana"/>
+              </w:rPr>
+              <w:t xml:space="preserve"> i </w:t>
+            </w:r>
+            <w:proofErr w:type="spellStart"/>
+            <w:r>
+              <w:rPr>
+                <w:rFonts w:ascii="Verdana" w:hAnsi="Verdana"/>
+              </w:rPr>
+              <w:t>PivotalTracker</w:t>
+            </w:r>
+            <w:proofErr w:type="spellEnd"/>
+            <w:r>
+              <w:rPr>
+                <w:rFonts w:ascii="Verdana" w:hAnsi="Verdana"/>
+              </w:rPr>
+              <w:t xml:space="preserve"> og Stage Gate i </w:t>
+            </w:r>
+            <w:proofErr w:type="spellStart"/>
+            <w:r>
+              <w:rPr>
+                <w:rFonts w:ascii="Verdana" w:hAnsi="Verdana"/>
+              </w:rPr>
+              <w:t>hht</w:t>
+            </w:r>
+            <w:proofErr w:type="spellEnd"/>
+            <w:r>
+              <w:rPr>
+                <w:rFonts w:ascii="Verdana" w:hAnsi="Verdana"/>
+              </w:rPr>
+              <w:t>. MoSCoWv0.2</w:t>
             </w:r>
           </w:p>
           <w:p>
@@ -14796,14 +17609,56 @@
               <w:rPr>
                 <w:rFonts w:ascii="Verdana" w:hAnsi="Verdana"/>
               </w:rPr>
-              <w:t xml:space="preserve">Vores lydgenererende Arduino/højtaler-kode i LabVIEW, genererer et </w:t>
+              <w:t xml:space="preserve">Vores lydgenererende </w:t>
+            </w:r>
+            <w:proofErr w:type="spellStart"/>
+            <w:r>
+              <w:rPr>
+                <w:rFonts w:ascii="Verdana" w:hAnsi="Verdana"/>
+              </w:rPr>
+              <w:t>Arduino</w:t>
+            </w:r>
+            <w:proofErr w:type="spellEnd"/>
+            <w:r>
+              <w:rPr>
+                <w:rFonts w:ascii="Verdana" w:hAnsi="Verdana"/>
+              </w:rPr>
+              <w:t xml:space="preserve">/højtaler-kode i </w:t>
+            </w:r>
+            <w:proofErr w:type="spellStart"/>
+            <w:r>
+              <w:rPr>
+                <w:rFonts w:ascii="Verdana" w:hAnsi="Verdana"/>
+              </w:rPr>
+              <w:t>LabVIEW</w:t>
+            </w:r>
+            <w:proofErr w:type="spellEnd"/>
+            <w:r>
+              <w:rPr>
+                <w:rFonts w:ascii="Verdana" w:hAnsi="Verdana"/>
+              </w:rPr>
+              <w:t xml:space="preserve">, genererer et </w:t>
             </w:r>
             <w:r>
               <w:rPr>
                 <w:rFonts w:ascii="Verdana" w:hAnsi="Verdana"/>
               </w:rPr>
               <w:lastRenderedPageBreak/>
-              <w:t xml:space="preserve">firkantsignal og ikke et sinussignal. Problematikken ved dette er, at firkantssignalets frekvens er ”forstyrret” med dets harmoniske afledte. I firkantssignalets grundtone ligger der altså de harmoniske frekvenser. Derfor lyder et firkantssignal på 200Hz ikke som et sinussignal på 200Hz, da sinussignalets grundtone er ”uforstyrret”. Vores kode skal at generere et sinussignal så vi kan måle den uforstyrrede frekvens. Men dette ser ikke ud til at være muligt når man bruger en Arduino. SAT undersøger problemstillingen nærmere. Hvad gør vi? </w:t>
+              <w:t xml:space="preserve">firkantsignal og ikke et sinussignal. Problematikken ved dette er, at firkantssignalets frekvens er ”forstyrret” med dets harmoniske afledte. I firkantssignalets grundtone ligger der altså de harmoniske frekvenser. Derfor lyder et firkantssignal på 200Hz ikke som et sinussignal på 200Hz, da sinussignalets grundtone er ”uforstyrret”. Vores kode skal at generere et sinussignal så vi kan måle den uforstyrrede frekvens. Men dette ser ikke ud til at være muligt når man bruger en </w:t>
+            </w:r>
+            <w:proofErr w:type="spellStart"/>
+            <w:r>
+              <w:rPr>
+                <w:rFonts w:ascii="Verdana" w:hAnsi="Verdana"/>
+              </w:rPr>
+              <w:t>Arduino</w:t>
+            </w:r>
+            <w:proofErr w:type="spellEnd"/>
+            <w:r>
+              <w:rPr>
+                <w:rFonts w:ascii="Verdana" w:hAnsi="Verdana"/>
+              </w:rPr>
+              <w:t xml:space="preserve">. SAT undersøger problemstillingen nærmere. Hvad gør vi? </w:t>
             </w:r>
           </w:p>
           <w:p>
@@ -14822,7 +17677,21 @@
               <w:rPr>
                 <w:rFonts w:ascii="Verdana" w:hAnsi="Verdana"/>
               </w:rPr>
-              <w:t xml:space="preserve">Stage Gate er opdateret i hht. MoSCoWv0.2. M1 er accepteret med betingelse.  </w:t>
+              <w:t xml:space="preserve">Stage Gate er opdateret i </w:t>
+            </w:r>
+            <w:proofErr w:type="spellStart"/>
+            <w:r>
+              <w:rPr>
+                <w:rFonts w:ascii="Verdana" w:hAnsi="Verdana"/>
+              </w:rPr>
+              <w:t>hht</w:t>
+            </w:r>
+            <w:proofErr w:type="spellEnd"/>
+            <w:r>
+              <w:rPr>
+                <w:rFonts w:ascii="Verdana" w:hAnsi="Verdana"/>
+              </w:rPr>
+              <w:t xml:space="preserve">. MoSCoWv0.2. M1 er accepteret med betingelse.  </w:t>
             </w:r>
           </w:p>
           <w:p>
@@ -14926,7 +17795,21 @@
               <w:rPr>
                 <w:rFonts w:ascii="Verdana" w:hAnsi="Verdana"/>
               </w:rPr>
-              <w:t xml:space="preserve">Ad2. Vi har valgt at acceptere M1 med betingelse af, at defineringer af testforløbene bliver lavet på et senere tidspunkt. Vi har valgt at gå i gang med bordtest, for at bedre kunne specificere, hvorledes vi vil udføre vores tests. Det giver god mening for os, at få lavet en nogenlunde testopstilling inden vi specificerer testen, for at få noget mere føling med how to. </w:t>
+              <w:t xml:space="preserve">Ad2. Vi har valgt at acceptere M1 med betingelse af, at defineringer af testforløbene bliver lavet på et senere tidspunkt. Vi har valgt at gå i gang med bordtest, for at bedre kunne specificere, hvorledes vi vil udføre vores tests. Det giver god mening for os, at få lavet en nogenlunde testopstilling inden vi specificerer testen, for at få noget mere føling med </w:t>
+            </w:r>
+            <w:proofErr w:type="spellStart"/>
+            <w:r>
+              <w:rPr>
+                <w:rFonts w:ascii="Verdana" w:hAnsi="Verdana"/>
+              </w:rPr>
+              <w:t>how</w:t>
+            </w:r>
+            <w:proofErr w:type="spellEnd"/>
+            <w:r>
+              <w:rPr>
+                <w:rFonts w:ascii="Verdana" w:hAnsi="Verdana"/>
+              </w:rPr>
+              <w:t xml:space="preserve"> to. </w:t>
             </w:r>
           </w:p>
           <w:p>
@@ -15021,7 +17904,35 @@
               <w:rPr>
                 <w:rFonts w:ascii="Verdana" w:hAnsi="Verdana"/>
               </w:rPr>
-              <w:t xml:space="preserve">Ved søgning på internettet ses det, at det virker problematisk at generere et sinussignal til en Arduino. I setdet benyttes en DAQ.  </w:t>
+              <w:t xml:space="preserve">Ved søgning på internettet ses det, at det virker problematisk at generere et sinussignal til en </w:t>
+            </w:r>
+            <w:proofErr w:type="spellStart"/>
+            <w:r>
+              <w:rPr>
+                <w:rFonts w:ascii="Verdana" w:hAnsi="Verdana"/>
+              </w:rPr>
+              <w:t>Arduino</w:t>
+            </w:r>
+            <w:proofErr w:type="spellEnd"/>
+            <w:r>
+              <w:rPr>
+                <w:rFonts w:ascii="Verdana" w:hAnsi="Verdana"/>
+              </w:rPr>
+              <w:t xml:space="preserve">. I </w:t>
+            </w:r>
+            <w:proofErr w:type="spellStart"/>
+            <w:r>
+              <w:rPr>
+                <w:rFonts w:ascii="Verdana" w:hAnsi="Verdana"/>
+              </w:rPr>
+              <w:t>setdet</w:t>
+            </w:r>
+            <w:proofErr w:type="spellEnd"/>
+            <w:r>
+              <w:rPr>
+                <w:rFonts w:ascii="Verdana" w:hAnsi="Verdana"/>
+              </w:rPr>
+              <w:t xml:space="preserve"> benyttes en DAQ.  </w:t>
             </w:r>
           </w:p>
           <w:p>
@@ -15073,7 +17984,21 @@
               <w:rPr>
                 <w:rFonts w:ascii="Verdana" w:hAnsi="Verdana"/>
               </w:rPr>
-              <w:t xml:space="preserve">Vi er gode til at arbejde os videre når vi sidder fast. Enten finder vi en ny tilgang til at løse problemet, eller også går vi videre med en anden opgave imens vi venter på vejledning. Vi er også gode til at skifte imellem diverse opgaver, således vi ikke kører fast i dem da enkelte opgaver kan være meget tunge, da vi endnu ikke er langt nok i processen til at kunne udføre dem tilfredsstillende nok . </w:t>
+              <w:t xml:space="preserve">Vi er gode til at arbejde os videre når vi sidder fast. Enten finder vi en ny tilgang til at løse problemet, eller også går vi videre med en anden opgave imens vi venter på vejledning. Vi er også gode til at skifte imellem diverse opgaver, således vi ikke kører fast i dem da enkelte opgaver kan være meget tunge, da vi endnu ikke er langt nok i processen til at kunne udføre dem tilfredsstillende </w:t>
+            </w:r>
+            <w:proofErr w:type="gramStart"/>
+            <w:r>
+              <w:rPr>
+                <w:rFonts w:ascii="Verdana" w:hAnsi="Verdana"/>
+              </w:rPr>
+              <w:t>nok .</w:t>
+            </w:r>
+            <w:proofErr w:type="gramEnd"/>
+            <w:r>
+              <w:rPr>
+                <w:rFonts w:ascii="Verdana" w:hAnsi="Verdana"/>
+              </w:rPr>
+              <w:t xml:space="preserve"> </w:t>
             </w:r>
           </w:p>
         </w:tc>
@@ -15323,11 +18248,33 @@
                 <w:rFonts w:ascii="Verdana" w:hAnsi="Verdana"/>
               </w:rPr>
             </w:pPr>
-            <w:r>
-              <w:rPr>
-                <w:rFonts w:ascii="Verdana" w:hAnsi="Verdana"/>
-              </w:rPr>
-              <w:t>Daily scrum meeting</w:t>
+            <w:proofErr w:type="spellStart"/>
+            <w:r>
+              <w:rPr>
+                <w:rFonts w:ascii="Verdana" w:hAnsi="Verdana"/>
+              </w:rPr>
+              <w:t>Daily</w:t>
+            </w:r>
+            <w:proofErr w:type="spellEnd"/>
+            <w:r>
+              <w:rPr>
+                <w:rFonts w:ascii="Verdana" w:hAnsi="Verdana"/>
+              </w:rPr>
+              <w:t xml:space="preserve"> </w:t>
+            </w:r>
+            <w:proofErr w:type="spellStart"/>
+            <w:r>
+              <w:rPr>
+                <w:rFonts w:ascii="Verdana" w:hAnsi="Verdana"/>
+              </w:rPr>
+              <w:t>scrum</w:t>
+            </w:r>
+            <w:proofErr w:type="spellEnd"/>
+            <w:r>
+              <w:rPr>
+                <w:rFonts w:ascii="Verdana" w:hAnsi="Verdana"/>
+              </w:rPr>
+              <w:t xml:space="preserve"> meeting</w:t>
             </w:r>
           </w:p>
           <w:p>
@@ -15342,11 +18289,19 @@
                 <w:rFonts w:ascii="Verdana" w:hAnsi="Verdana"/>
               </w:rPr>
             </w:pPr>
-            <w:r>
-              <w:rPr>
-                <w:rFonts w:ascii="Verdana" w:hAnsi="Verdana"/>
-              </w:rPr>
-              <w:t>Gitignore fil til June</w:t>
+            <w:proofErr w:type="spellStart"/>
+            <w:r>
+              <w:rPr>
+                <w:rFonts w:ascii="Verdana" w:hAnsi="Verdana"/>
+              </w:rPr>
+              <w:t>Gitignore</w:t>
+            </w:r>
+            <w:proofErr w:type="spellEnd"/>
+            <w:r>
+              <w:rPr>
+                <w:rFonts w:ascii="Verdana" w:hAnsi="Verdana"/>
+              </w:rPr>
+              <w:t xml:space="preserve"> fil til June</w:t>
             </w:r>
           </w:p>
           <w:p>
@@ -15422,8 +18377,16 @@
               <w:rPr>
                 <w:rFonts w:ascii="Verdana" w:hAnsi="Verdana"/>
               </w:rPr>
-              <w:t>Opdatere Teamweek</w:t>
-            </w:r>
+              <w:t xml:space="preserve">Opdatere </w:t>
+            </w:r>
+            <w:proofErr w:type="spellStart"/>
+            <w:r>
+              <w:rPr>
+                <w:rFonts w:ascii="Verdana" w:hAnsi="Verdana"/>
+              </w:rPr>
+              <w:t>Teamweek</w:t>
+            </w:r>
+            <w:proofErr w:type="spellEnd"/>
           </w:p>
           <w:p>
             <w:pPr>
@@ -15578,11 +18541,19 @@
                 <w:rFonts w:ascii="Verdana" w:hAnsi="Verdana"/>
               </w:rPr>
             </w:pPr>
-            <w:r>
-              <w:rPr>
-                <w:rFonts w:ascii="Verdana" w:hAnsi="Verdana"/>
-              </w:rPr>
-              <w:t>vores h</w:t>
+            <w:proofErr w:type="gramStart"/>
+            <w:r>
+              <w:rPr>
+                <w:rFonts w:ascii="Verdana" w:hAnsi="Verdana"/>
+              </w:rPr>
+              <w:t>vores</w:t>
+            </w:r>
+            <w:proofErr w:type="gramEnd"/>
+            <w:r>
+              <w:rPr>
+                <w:rFonts w:ascii="Verdana" w:hAnsi="Verdana"/>
+              </w:rPr>
+              <w:t xml:space="preserve"> h</w:t>
             </w:r>
             <w:r>
               <w:rPr>
@@ -15609,25 +18580,89 @@
                 <w:rFonts w:ascii="Verdana" w:hAnsi="Verdana"/>
               </w:rPr>
             </w:pPr>
-            <w:r>
-              <w:rPr>
-                <w:rFonts w:ascii="Verdana" w:hAnsi="Verdana"/>
-              </w:rPr>
-              <w:t xml:space="preserve">vores højtaler kan ikke send frekvens ud under 200 Hertz, den dæmper grundtonen og derved er det kun de harmoniske overtone vi får vist på vores FFT power spectre. </w:t>
-            </w:r>
-          </w:p>
-          <w:p>
-            <w:pPr>
-              <w:spacing w:line="276" w:lineRule="auto"/>
-              <w:rPr>
-                <w:rFonts w:ascii="Verdana" w:hAnsi="Verdana"/>
-              </w:rPr>
-            </w:pPr>
-            <w:r>
-              <w:rPr>
-                <w:rFonts w:ascii="Verdana" w:hAnsi="Verdana"/>
-              </w:rPr>
-              <w:t>Vi havde besøg af Tore som ansporede os til at afprøve en lukket beholder med flaskehals, om vi på den måde kan få dæmpet de harmoniske svininger. Rasonatoren fungere som lavpasfilter. Tore ville tror at vi skal br</w:t>
+            <w:proofErr w:type="gramStart"/>
+            <w:r>
+              <w:rPr>
+                <w:rFonts w:ascii="Verdana" w:hAnsi="Verdana"/>
+              </w:rPr>
+              <w:t>vores</w:t>
+            </w:r>
+            <w:proofErr w:type="gramEnd"/>
+            <w:r>
+              <w:rPr>
+                <w:rFonts w:ascii="Verdana" w:hAnsi="Verdana"/>
+              </w:rPr>
+              <w:t xml:space="preserve"> højtaler kan ikke send frekvens ud under 200 Hertz, den dæmper grundtonen og derved er det kun de harmoniske overtone vi får vist på vores FFT power </w:t>
+            </w:r>
+            <w:proofErr w:type="spellStart"/>
+            <w:r>
+              <w:rPr>
+                <w:rFonts w:ascii="Verdana" w:hAnsi="Verdana"/>
+              </w:rPr>
+              <w:t>spectre</w:t>
+            </w:r>
+            <w:proofErr w:type="spellEnd"/>
+            <w:r>
+              <w:rPr>
+                <w:rFonts w:ascii="Verdana" w:hAnsi="Verdana"/>
+              </w:rPr>
+              <w:t xml:space="preserve">. </w:t>
+            </w:r>
+          </w:p>
+          <w:p>
+            <w:pPr>
+              <w:spacing w:line="276" w:lineRule="auto"/>
+              <w:rPr>
+                <w:rFonts w:ascii="Verdana" w:hAnsi="Verdana"/>
+              </w:rPr>
+            </w:pPr>
+            <w:r>
+              <w:rPr>
+                <w:rFonts w:ascii="Verdana" w:hAnsi="Verdana"/>
+              </w:rPr>
+              <w:t xml:space="preserve">Vi havde besøg af Tore som ansporede os til at afprøve en lukket beholder med flaskehals, om vi på den måde kan få dæmpet de harmoniske </w:t>
+            </w:r>
+            <w:proofErr w:type="spellStart"/>
+            <w:r>
+              <w:rPr>
+                <w:rFonts w:ascii="Verdana" w:hAnsi="Verdana"/>
+              </w:rPr>
+              <w:t>svininger</w:t>
+            </w:r>
+            <w:proofErr w:type="spellEnd"/>
+            <w:r>
+              <w:rPr>
+                <w:rFonts w:ascii="Verdana" w:hAnsi="Verdana"/>
+              </w:rPr>
+              <w:t xml:space="preserve">. </w:t>
+            </w:r>
+            <w:proofErr w:type="spellStart"/>
+            <w:r>
+              <w:rPr>
+                <w:rFonts w:ascii="Verdana" w:hAnsi="Verdana"/>
+              </w:rPr>
+              <w:t>Rasonatoren</w:t>
+            </w:r>
+            <w:proofErr w:type="spellEnd"/>
+            <w:r>
+              <w:rPr>
+                <w:rFonts w:ascii="Verdana" w:hAnsi="Verdana"/>
+              </w:rPr>
+              <w:t xml:space="preserve"> fungere som </w:t>
+            </w:r>
+            <w:proofErr w:type="spellStart"/>
+            <w:r>
+              <w:rPr>
+                <w:rFonts w:ascii="Verdana" w:hAnsi="Verdana"/>
+              </w:rPr>
+              <w:t>lavpasfilter</w:t>
+            </w:r>
+            <w:proofErr w:type="spellEnd"/>
+            <w:r>
+              <w:rPr>
+                <w:rFonts w:ascii="Verdana" w:hAnsi="Verdana"/>
+              </w:rPr>
+              <w:t>. Tore ville tror at vi skal br</w:t>
             </w:r>
             <w:r>
               <w:rPr>
@@ -15932,11 +18967,19 @@
               </w:rPr>
               <w:t xml:space="preserve"> </w:t>
             </w:r>
-            <w:r>
-              <w:rPr>
-                <w:rFonts w:ascii="Verdana" w:hAnsi="Verdana"/>
-              </w:rPr>
-              <w:t>Torsdag d. 13</w:t>
+            <w:proofErr w:type="gramStart"/>
+            <w:r>
+              <w:rPr>
+                <w:rFonts w:ascii="Verdana" w:hAnsi="Verdana"/>
+              </w:rPr>
+              <w:t>Torsdag</w:t>
+            </w:r>
+            <w:proofErr w:type="gramEnd"/>
+            <w:r>
+              <w:rPr>
+                <w:rFonts w:ascii="Verdana" w:hAnsi="Verdana"/>
+              </w:rPr>
+              <w:t xml:space="preserve"> d. 13</w:t>
             </w:r>
             <w:r>
               <w:rPr>
@@ -16048,11 +19091,33 @@
                 <w:rFonts w:ascii="Verdana" w:hAnsi="Verdana"/>
               </w:rPr>
             </w:pPr>
-            <w:r>
-              <w:rPr>
-                <w:rFonts w:ascii="Verdana" w:hAnsi="Verdana"/>
-              </w:rPr>
-              <w:t>Daily scrum meeting</w:t>
+            <w:proofErr w:type="spellStart"/>
+            <w:r>
+              <w:rPr>
+                <w:rFonts w:ascii="Verdana" w:hAnsi="Verdana"/>
+              </w:rPr>
+              <w:t>Daily</w:t>
+            </w:r>
+            <w:proofErr w:type="spellEnd"/>
+            <w:r>
+              <w:rPr>
+                <w:rFonts w:ascii="Verdana" w:hAnsi="Verdana"/>
+              </w:rPr>
+              <w:t xml:space="preserve"> </w:t>
+            </w:r>
+            <w:proofErr w:type="spellStart"/>
+            <w:r>
+              <w:rPr>
+                <w:rFonts w:ascii="Verdana" w:hAnsi="Verdana"/>
+              </w:rPr>
+              <w:t>scrum</w:t>
+            </w:r>
+            <w:proofErr w:type="spellEnd"/>
+            <w:r>
+              <w:rPr>
+                <w:rFonts w:ascii="Verdana" w:hAnsi="Verdana"/>
+              </w:rPr>
+              <w:t xml:space="preserve"> meeting</w:t>
             </w:r>
           </w:p>
           <w:p>
@@ -16086,11 +19151,19 @@
                 <w:rFonts w:ascii="Verdana" w:hAnsi="Verdana"/>
               </w:rPr>
             </w:pPr>
-            <w:r>
-              <w:rPr>
-                <w:rFonts w:ascii="Verdana" w:hAnsi="Verdana"/>
-              </w:rPr>
-              <w:t>Gitignore fil til June</w:t>
+            <w:proofErr w:type="spellStart"/>
+            <w:r>
+              <w:rPr>
+                <w:rFonts w:ascii="Verdana" w:hAnsi="Verdana"/>
+              </w:rPr>
+              <w:t>Gitignore</w:t>
+            </w:r>
+            <w:proofErr w:type="spellEnd"/>
+            <w:r>
+              <w:rPr>
+                <w:rFonts w:ascii="Verdana" w:hAnsi="Verdana"/>
+              </w:rPr>
+              <w:t xml:space="preserve"> fil til June</w:t>
             </w:r>
           </w:p>
           <w:p>
@@ -16325,21 +19398,91 @@
               <w:rPr>
                 <w:rFonts w:ascii="Verdana" w:hAnsi="Verdana"/>
               </w:rPr>
-              <w:t xml:space="preserve">Ad1. Vi vil teste på følgende elementer: beholder, ”fake boobies”, kød med høj fedtprocent, ballistic gel, brystfantomer i forksellige størrelser og former og silikoneimplantater, som udlånes af PL. </w:t>
-            </w:r>
-          </w:p>
-          <w:p>
-            <w:pPr>
-              <w:spacing w:line="276" w:lineRule="auto"/>
-              <w:rPr>
-                <w:rFonts w:ascii="Verdana" w:hAnsi="Verdana"/>
-              </w:rPr>
-            </w:pPr>
-            <w:r>
-              <w:rPr>
-                <w:rFonts w:ascii="Verdana" w:hAnsi="Verdana"/>
-              </w:rPr>
-              <w:t xml:space="preserve">Ad2. Det er valgt at lægge fokus på dokumentation og få skrevet en awesome rapport, præget systematik, reproducerbarhed og dokumentation. </w:t>
+              <w:t>Ad1. Vi vil teste på følgende elementer: beholder, ”</w:t>
+            </w:r>
+            <w:proofErr w:type="spellStart"/>
+            <w:r>
+              <w:rPr>
+                <w:rFonts w:ascii="Verdana" w:hAnsi="Verdana"/>
+              </w:rPr>
+              <w:t>fake</w:t>
+            </w:r>
+            <w:proofErr w:type="spellEnd"/>
+            <w:r>
+              <w:rPr>
+                <w:rFonts w:ascii="Verdana" w:hAnsi="Verdana"/>
+              </w:rPr>
+              <w:t xml:space="preserve"> </w:t>
+            </w:r>
+            <w:proofErr w:type="spellStart"/>
+            <w:r>
+              <w:rPr>
+                <w:rFonts w:ascii="Verdana" w:hAnsi="Verdana"/>
+              </w:rPr>
+              <w:t>boobies</w:t>
+            </w:r>
+            <w:proofErr w:type="spellEnd"/>
+            <w:r>
+              <w:rPr>
+                <w:rFonts w:ascii="Verdana" w:hAnsi="Verdana"/>
+              </w:rPr>
+              <w:t xml:space="preserve">”, kød med høj fedtprocent, </w:t>
+            </w:r>
+            <w:proofErr w:type="spellStart"/>
+            <w:r>
+              <w:rPr>
+                <w:rFonts w:ascii="Verdana" w:hAnsi="Verdana"/>
+              </w:rPr>
+              <w:t>ballistic</w:t>
+            </w:r>
+            <w:proofErr w:type="spellEnd"/>
+            <w:r>
+              <w:rPr>
+                <w:rFonts w:ascii="Verdana" w:hAnsi="Verdana"/>
+              </w:rPr>
+              <w:t xml:space="preserve"> gel, brystfantomer i </w:t>
+            </w:r>
+            <w:proofErr w:type="spellStart"/>
+            <w:r>
+              <w:rPr>
+                <w:rFonts w:ascii="Verdana" w:hAnsi="Verdana"/>
+              </w:rPr>
+              <w:t>forksellige</w:t>
+            </w:r>
+            <w:proofErr w:type="spellEnd"/>
+            <w:r>
+              <w:rPr>
+                <w:rFonts w:ascii="Verdana" w:hAnsi="Verdana"/>
+              </w:rPr>
+              <w:t xml:space="preserve"> størrelser og former og silikoneimplantater, som udlånes af PL. </w:t>
+            </w:r>
+          </w:p>
+          <w:p>
+            <w:pPr>
+              <w:spacing w:line="276" w:lineRule="auto"/>
+              <w:rPr>
+                <w:rFonts w:ascii="Verdana" w:hAnsi="Verdana"/>
+              </w:rPr>
+            </w:pPr>
+            <w:r>
+              <w:rPr>
+                <w:rFonts w:ascii="Verdana" w:hAnsi="Verdana"/>
+              </w:rPr>
+              <w:t xml:space="preserve">Ad2. Det er valgt at lægge fokus på dokumentation og få skrevet en </w:t>
+            </w:r>
+            <w:proofErr w:type="spellStart"/>
+            <w:r>
+              <w:rPr>
+                <w:rFonts w:ascii="Verdana" w:hAnsi="Verdana"/>
+              </w:rPr>
+              <w:t>awesome</w:t>
+            </w:r>
+            <w:proofErr w:type="spellEnd"/>
+            <w:r>
+              <w:rPr>
+                <w:rFonts w:ascii="Verdana" w:hAnsi="Verdana"/>
+              </w:rPr>
+              <w:t xml:space="preserve"> rapport, præget systematik, reproducerbarhed og dokumentation. </w:t>
             </w:r>
           </w:p>
           <w:p>
@@ -16684,11 +19827,19 @@
               </w:rPr>
               <w:t xml:space="preserve"> </w:t>
             </w:r>
-            <w:r>
-              <w:rPr>
-                <w:rFonts w:ascii="Verdana" w:hAnsi="Verdana"/>
-              </w:rPr>
-              <w:t>Mandag d. 24</w:t>
+            <w:proofErr w:type="gramStart"/>
+            <w:r>
+              <w:rPr>
+                <w:rFonts w:ascii="Verdana" w:hAnsi="Verdana"/>
+              </w:rPr>
+              <w:t>Mandag</w:t>
+            </w:r>
+            <w:proofErr w:type="gramEnd"/>
+            <w:r>
+              <w:rPr>
+                <w:rFonts w:ascii="Verdana" w:hAnsi="Verdana"/>
+              </w:rPr>
+              <w:t xml:space="preserve"> d. 24</w:t>
             </w:r>
             <w:r>
               <w:rPr>
@@ -16815,11 +19966,33 @@
                 <w:rFonts w:ascii="Verdana" w:hAnsi="Verdana"/>
               </w:rPr>
             </w:pPr>
-            <w:r>
-              <w:rPr>
-                <w:rFonts w:ascii="Verdana" w:hAnsi="Verdana"/>
-              </w:rPr>
-              <w:t>Daily scrum meeting</w:t>
+            <w:proofErr w:type="spellStart"/>
+            <w:r>
+              <w:rPr>
+                <w:rFonts w:ascii="Verdana" w:hAnsi="Verdana"/>
+              </w:rPr>
+              <w:t>Daily</w:t>
+            </w:r>
+            <w:proofErr w:type="spellEnd"/>
+            <w:r>
+              <w:rPr>
+                <w:rFonts w:ascii="Verdana" w:hAnsi="Verdana"/>
+              </w:rPr>
+              <w:t xml:space="preserve"> </w:t>
+            </w:r>
+            <w:proofErr w:type="spellStart"/>
+            <w:r>
+              <w:rPr>
+                <w:rFonts w:ascii="Verdana" w:hAnsi="Verdana"/>
+              </w:rPr>
+              <w:t>scrum</w:t>
+            </w:r>
+            <w:proofErr w:type="spellEnd"/>
+            <w:r>
+              <w:rPr>
+                <w:rFonts w:ascii="Verdana" w:hAnsi="Verdana"/>
+              </w:rPr>
+              <w:t xml:space="preserve"> meeting</w:t>
             </w:r>
           </w:p>
           <w:p>
@@ -16857,8 +20030,30 @@
               <w:rPr>
                 <w:rFonts w:ascii="Verdana" w:hAnsi="Verdana"/>
               </w:rPr>
-              <w:t>Opsyn med tidsplan + pivotaltracker + teamweek</w:t>
-            </w:r>
+              <w:t xml:space="preserve">Opsyn med tidsplan + </w:t>
+            </w:r>
+            <w:proofErr w:type="spellStart"/>
+            <w:r>
+              <w:rPr>
+                <w:rFonts w:ascii="Verdana" w:hAnsi="Verdana"/>
+              </w:rPr>
+              <w:t>pivotaltracker</w:t>
+            </w:r>
+            <w:proofErr w:type="spellEnd"/>
+            <w:r>
+              <w:rPr>
+                <w:rFonts w:ascii="Verdana" w:hAnsi="Verdana"/>
+              </w:rPr>
+              <w:t xml:space="preserve"> + </w:t>
+            </w:r>
+            <w:proofErr w:type="spellStart"/>
+            <w:r>
+              <w:rPr>
+                <w:rFonts w:ascii="Verdana" w:hAnsi="Verdana"/>
+              </w:rPr>
+              <w:t>teamweek</w:t>
+            </w:r>
+            <w:proofErr w:type="spellEnd"/>
           </w:p>
           <w:p>
             <w:pPr>
@@ -16873,12 +20068,28 @@
                 <w:b/>
               </w:rPr>
             </w:pPr>
-            <w:r>
-              <w:rPr>
-                <w:rFonts w:ascii="Verdana" w:hAnsi="Verdana"/>
-              </w:rPr>
-              <w:t>Github + Sourcetree</w:t>
-            </w:r>
+            <w:proofErr w:type="spellStart"/>
+            <w:r>
+              <w:rPr>
+                <w:rFonts w:ascii="Verdana" w:hAnsi="Verdana"/>
+              </w:rPr>
+              <w:t>Github</w:t>
+            </w:r>
+            <w:proofErr w:type="spellEnd"/>
+            <w:r>
+              <w:rPr>
+                <w:rFonts w:ascii="Verdana" w:hAnsi="Verdana"/>
+              </w:rPr>
+              <w:t xml:space="preserve"> + </w:t>
+            </w:r>
+            <w:proofErr w:type="spellStart"/>
+            <w:r>
+              <w:rPr>
+                <w:rFonts w:ascii="Verdana" w:hAnsi="Verdana"/>
+              </w:rPr>
+              <w:t>Sourcetree</w:t>
+            </w:r>
+            <w:proofErr w:type="spellEnd"/>
           </w:p>
           <w:p>
             <w:pPr>
@@ -16949,7 +20160,35 @@
               <w:rPr>
                 <w:rFonts w:ascii="Verdana" w:hAnsi="Verdana"/>
               </w:rPr>
-              <w:t>n github/sourcetree til at virke?</w:t>
+              <w:t xml:space="preserve">n </w:t>
+            </w:r>
+            <w:proofErr w:type="spellStart"/>
+            <w:r>
+              <w:rPr>
+                <w:rFonts w:ascii="Verdana" w:hAnsi="Verdana"/>
+              </w:rPr>
+              <w:t>github</w:t>
+            </w:r>
+            <w:proofErr w:type="spellEnd"/>
+            <w:r>
+              <w:rPr>
+                <w:rFonts w:ascii="Verdana" w:hAnsi="Verdana"/>
+              </w:rPr>
+              <w:t>/</w:t>
+            </w:r>
+            <w:proofErr w:type="spellStart"/>
+            <w:r>
+              <w:rPr>
+                <w:rFonts w:ascii="Verdana" w:hAnsi="Verdana"/>
+              </w:rPr>
+              <w:t>sourcetree</w:t>
+            </w:r>
+            <w:proofErr w:type="spellEnd"/>
+            <w:r>
+              <w:rPr>
+                <w:rFonts w:ascii="Verdana" w:hAnsi="Verdana"/>
+              </w:rPr>
+              <w:t xml:space="preserve"> til at virke?</w:t>
             </w:r>
           </w:p>
           <w:p>
@@ -16968,7 +20207,21 @@
               <w:rPr>
                 <w:rFonts w:ascii="Verdana" w:hAnsi="Verdana"/>
               </w:rPr>
-              <w:t>Hvordan skal vores process rapport se ud?</w:t>
+              <w:t xml:space="preserve">Hvordan skal vores </w:t>
+            </w:r>
+            <w:proofErr w:type="spellStart"/>
+            <w:r>
+              <w:rPr>
+                <w:rFonts w:ascii="Verdana" w:hAnsi="Verdana"/>
+              </w:rPr>
+              <w:t>process</w:t>
+            </w:r>
+            <w:proofErr w:type="spellEnd"/>
+            <w:r>
+              <w:rPr>
+                <w:rFonts w:ascii="Verdana" w:hAnsi="Verdana"/>
+              </w:rPr>
+              <w:t xml:space="preserve"> rapport se ud?</w:t>
             </w:r>
           </w:p>
           <w:p>
@@ -17006,7 +20259,21 @@
               <w:rPr>
                 <w:rFonts w:ascii="Verdana" w:hAnsi="Verdana"/>
               </w:rPr>
-              <w:t xml:space="preserve">Vi har overvejet at sætte dagen af i morgen til test and only test. </w:t>
+              <w:t xml:space="preserve">Vi har overvejet at sætte dagen af i morgen til test and </w:t>
+            </w:r>
+            <w:proofErr w:type="spellStart"/>
+            <w:r>
+              <w:rPr>
+                <w:rFonts w:ascii="Verdana" w:hAnsi="Verdana"/>
+              </w:rPr>
+              <w:t>only</w:t>
+            </w:r>
+            <w:proofErr w:type="spellEnd"/>
+            <w:r>
+              <w:rPr>
+                <w:rFonts w:ascii="Verdana" w:hAnsi="Verdana"/>
+              </w:rPr>
+              <w:t xml:space="preserve"> test. </w:t>
             </w:r>
           </w:p>
           <w:p>
@@ -17100,7 +20367,21 @@
               <w:rPr>
                 <w:rFonts w:ascii="Verdana" w:hAnsi="Verdana"/>
               </w:rPr>
-              <w:t xml:space="preserve">. Vi har besluttet at få hjælp er IT-ingeniøren Lasse. Det blev løst ved at Jannie sendte June en invitation til repository, og den vej fik June adgang til at push filer op. </w:t>
+              <w:t xml:space="preserve">. Vi har besluttet at få hjælp er IT-ingeniøren Lasse. Det blev løst ved at Jannie sendte June en invitation til </w:t>
+            </w:r>
+            <w:proofErr w:type="spellStart"/>
+            <w:r>
+              <w:rPr>
+                <w:rFonts w:ascii="Verdana" w:hAnsi="Verdana"/>
+              </w:rPr>
+              <w:t>repository</w:t>
+            </w:r>
+            <w:proofErr w:type="spellEnd"/>
+            <w:r>
+              <w:rPr>
+                <w:rFonts w:ascii="Verdana" w:hAnsi="Verdana"/>
+              </w:rPr>
+              <w:t xml:space="preserve">, og den vej fik June adgang til at push filer op. </w:t>
             </w:r>
           </w:p>
           <w:p>
@@ -17540,11 +20821,33 @@
                 <w:b/>
               </w:rPr>
             </w:pPr>
-            <w:r>
-              <w:rPr>
-                <w:rFonts w:ascii="Verdana" w:hAnsi="Verdana"/>
-              </w:rPr>
-              <w:t>Daily Scrum Meeting</w:t>
+            <w:proofErr w:type="spellStart"/>
+            <w:r>
+              <w:rPr>
+                <w:rFonts w:ascii="Verdana" w:hAnsi="Verdana"/>
+              </w:rPr>
+              <w:t>Daily</w:t>
+            </w:r>
+            <w:proofErr w:type="spellEnd"/>
+            <w:r>
+              <w:rPr>
+                <w:rFonts w:ascii="Verdana" w:hAnsi="Verdana"/>
+              </w:rPr>
+              <w:t xml:space="preserve"> </w:t>
+            </w:r>
+            <w:proofErr w:type="spellStart"/>
+            <w:r>
+              <w:rPr>
+                <w:rFonts w:ascii="Verdana" w:hAnsi="Verdana"/>
+              </w:rPr>
+              <w:t>Scrum</w:t>
+            </w:r>
+            <w:proofErr w:type="spellEnd"/>
+            <w:r>
+              <w:rPr>
+                <w:rFonts w:ascii="Verdana" w:hAnsi="Verdana"/>
+              </w:rPr>
+              <w:t xml:space="preserve"> Meeting</w:t>
             </w:r>
           </w:p>
           <w:p>
@@ -17781,7 +21084,49 @@
               <w:rPr>
                 <w:rFonts w:ascii="Verdana" w:hAnsi="Verdana"/>
               </w:rPr>
-              <w:t xml:space="preserve">At udskifte den PC minijack mikrofonen med en som har 4-pols stik eller USB-stik. PC’en opfanger 3-pols stikket på den nuværende mikrofon som et lyd output i setdet for input. </w:t>
+              <w:t xml:space="preserve">At udskifte den PC </w:t>
+            </w:r>
+            <w:proofErr w:type="spellStart"/>
+            <w:r>
+              <w:rPr>
+                <w:rFonts w:ascii="Verdana" w:hAnsi="Verdana"/>
+              </w:rPr>
+              <w:t>minijack</w:t>
+            </w:r>
+            <w:proofErr w:type="spellEnd"/>
+            <w:r>
+              <w:rPr>
+                <w:rFonts w:ascii="Verdana" w:hAnsi="Verdana"/>
+              </w:rPr>
+              <w:t xml:space="preserve"> mikrofonen med en som har 4-pols stik eller USB-stik. </w:t>
+            </w:r>
+            <w:proofErr w:type="spellStart"/>
+            <w:r>
+              <w:rPr>
+                <w:rFonts w:ascii="Verdana" w:hAnsi="Verdana"/>
+              </w:rPr>
+              <w:t>PC’en</w:t>
+            </w:r>
+            <w:proofErr w:type="spellEnd"/>
+            <w:r>
+              <w:rPr>
+                <w:rFonts w:ascii="Verdana" w:hAnsi="Verdana"/>
+              </w:rPr>
+              <w:t xml:space="preserve"> opfanger 3-pols stikket på den nuværende mikrofon som et lyd output i </w:t>
+            </w:r>
+            <w:proofErr w:type="spellStart"/>
+            <w:r>
+              <w:rPr>
+                <w:rFonts w:ascii="Verdana" w:hAnsi="Verdana"/>
+              </w:rPr>
+              <w:t>setdet</w:t>
+            </w:r>
+            <w:proofErr w:type="spellEnd"/>
+            <w:r>
+              <w:rPr>
+                <w:rFonts w:ascii="Verdana" w:hAnsi="Verdana"/>
+              </w:rPr>
+              <w:t xml:space="preserve"> for input. </w:t>
             </w:r>
           </w:p>
           <w:p>
@@ -17845,7 +21190,21 @@
               <w:rPr>
                 <w:rFonts w:ascii="Verdana" w:hAnsi="Verdana"/>
               </w:rPr>
-              <w:t xml:space="preserve">At påbegynde nedskrivning af reflektioner og observationer i forbindelse med testforløbet. </w:t>
+              <w:t xml:space="preserve">At påbegynde nedskrivning af </w:t>
+            </w:r>
+            <w:proofErr w:type="spellStart"/>
+            <w:r>
+              <w:rPr>
+                <w:rFonts w:ascii="Verdana" w:hAnsi="Verdana"/>
+              </w:rPr>
+              <w:t>reflektioner</w:t>
+            </w:r>
+            <w:proofErr w:type="spellEnd"/>
+            <w:r>
+              <w:rPr>
+                <w:rFonts w:ascii="Verdana" w:hAnsi="Verdana"/>
+              </w:rPr>
+              <w:t xml:space="preserve"> og observationer i forbindelse med testforløbet. </w:t>
             </w:r>
           </w:p>
         </w:tc>
@@ -17882,7 +21241,21 @@
               <w:rPr>
                 <w:rFonts w:ascii="Verdana" w:hAnsi="Verdana"/>
               </w:rPr>
-              <w:t xml:space="preserve">Det blev under Bordtest 5 observeret, at den anvendte mikrofon ikke var aktiv, og at PC’ens indbyggede mikrofon var anvendt i stedet. Det indledte en større opsporing af problemet samt udredning, som er beskrevet nærmere i procesrapporten. </w:t>
+              <w:t xml:space="preserve">Det blev under Bordtest 5 observeret, at den anvendte mikrofon ikke var aktiv, og at </w:t>
+            </w:r>
+            <w:proofErr w:type="spellStart"/>
+            <w:r>
+              <w:rPr>
+                <w:rFonts w:ascii="Verdana" w:hAnsi="Verdana"/>
+              </w:rPr>
+              <w:t>PC’ens</w:t>
+            </w:r>
+            <w:proofErr w:type="spellEnd"/>
+            <w:r>
+              <w:rPr>
+                <w:rFonts w:ascii="Verdana" w:hAnsi="Verdana"/>
+              </w:rPr>
+              <w:t xml:space="preserve"> indbyggede mikrofon var anvendt i stedet. Det indledte en større opsporing af problemet samt udredning, som er beskrevet nærmere i procesrapporten. </w:t>
             </w:r>
           </w:p>
         </w:tc>
@@ -18135,11 +21508,19 @@
               </w:rPr>
               <w:t xml:space="preserve"> </w:t>
             </w:r>
-            <w:r>
-              <w:rPr>
-                <w:rFonts w:ascii="Verdana" w:hAnsi="Verdana"/>
-              </w:rPr>
-              <w:t>Onsdag d. 26</w:t>
+            <w:proofErr w:type="gramStart"/>
+            <w:r>
+              <w:rPr>
+                <w:rFonts w:ascii="Verdana" w:hAnsi="Verdana"/>
+              </w:rPr>
+              <w:t>Onsdag</w:t>
+            </w:r>
+            <w:proofErr w:type="gramEnd"/>
+            <w:r>
+              <w:rPr>
+                <w:rFonts w:ascii="Verdana" w:hAnsi="Verdana"/>
+              </w:rPr>
+              <w:t xml:space="preserve"> d. 26</w:t>
             </w:r>
             <w:r>
               <w:rPr>
@@ -18331,7 +21712,21 @@
               <w:rPr>
                 <w:rFonts w:ascii="Verdana" w:hAnsi="Verdana"/>
               </w:rPr>
-              <w:t xml:space="preserve"> LabView med USB webkameraet? </w:t>
+              <w:t xml:space="preserve"> </w:t>
+            </w:r>
+            <w:proofErr w:type="spellStart"/>
+            <w:r>
+              <w:rPr>
+                <w:rFonts w:ascii="Verdana" w:hAnsi="Verdana"/>
+              </w:rPr>
+              <w:t>LabView</w:t>
+            </w:r>
+            <w:proofErr w:type="spellEnd"/>
+            <w:r>
+              <w:rPr>
+                <w:rFonts w:ascii="Verdana" w:hAnsi="Verdana"/>
+              </w:rPr>
+              <w:t xml:space="preserve"> med USB webkameraet? </w:t>
             </w:r>
           </w:p>
           <w:p>
@@ -18382,7 +21777,35 @@
               <w:rPr>
                 <w:rFonts w:ascii="Verdana" w:hAnsi="Verdana"/>
               </w:rPr>
-              <w:t xml:space="preserve">Virker et headset med mikrofon som har et fire pols jack stik på computeren? </w:t>
+              <w:t xml:space="preserve">Virker et </w:t>
+            </w:r>
+            <w:proofErr w:type="spellStart"/>
+            <w:r>
+              <w:rPr>
+                <w:rFonts w:ascii="Verdana" w:hAnsi="Verdana"/>
+              </w:rPr>
+              <w:t>headset</w:t>
+            </w:r>
+            <w:proofErr w:type="spellEnd"/>
+            <w:r>
+              <w:rPr>
+                <w:rFonts w:ascii="Verdana" w:hAnsi="Verdana"/>
+              </w:rPr>
+              <w:t xml:space="preserve"> med mikrofon som har et fire pols </w:t>
+            </w:r>
+            <w:proofErr w:type="spellStart"/>
+            <w:r>
+              <w:rPr>
+                <w:rFonts w:ascii="Verdana" w:hAnsi="Verdana"/>
+              </w:rPr>
+              <w:t>jack</w:t>
+            </w:r>
+            <w:proofErr w:type="spellEnd"/>
+            <w:r>
+              <w:rPr>
+                <w:rFonts w:ascii="Verdana" w:hAnsi="Verdana"/>
+              </w:rPr>
+              <w:t xml:space="preserve"> stik på computeren? </w:t>
             </w:r>
           </w:p>
           <w:p>
@@ -18486,7 +21909,49 @@
               <w:rPr>
                 <w:rFonts w:ascii="Verdana" w:hAnsi="Verdana"/>
               </w:rPr>
-              <w:t>. Det er sat et headset med mikrofon med fire pols jackstik i computeren og computeren indlæser stadig headsettet som kun headset og ikke også mikrofon. Det konkluderes at der må sidde et</w:t>
+              <w:t xml:space="preserve">. Det er sat et </w:t>
+            </w:r>
+            <w:proofErr w:type="spellStart"/>
+            <w:r>
+              <w:rPr>
+                <w:rFonts w:ascii="Verdana" w:hAnsi="Verdana"/>
+              </w:rPr>
+              <w:t>headset</w:t>
+            </w:r>
+            <w:proofErr w:type="spellEnd"/>
+            <w:r>
+              <w:rPr>
+                <w:rFonts w:ascii="Verdana" w:hAnsi="Verdana"/>
+              </w:rPr>
+              <w:t xml:space="preserve"> med mikrofon med fire pols jackstik i computeren og computeren indlæser stadig </w:t>
+            </w:r>
+            <w:proofErr w:type="spellStart"/>
+            <w:r>
+              <w:rPr>
+                <w:rFonts w:ascii="Verdana" w:hAnsi="Verdana"/>
+              </w:rPr>
+              <w:t>headsettet</w:t>
+            </w:r>
+            <w:proofErr w:type="spellEnd"/>
+            <w:r>
+              <w:rPr>
+                <w:rFonts w:ascii="Verdana" w:hAnsi="Verdana"/>
+              </w:rPr>
+              <w:t xml:space="preserve"> som kun </w:t>
+            </w:r>
+            <w:proofErr w:type="spellStart"/>
+            <w:r>
+              <w:rPr>
+                <w:rFonts w:ascii="Verdana" w:hAnsi="Verdana"/>
+              </w:rPr>
+              <w:t>headset</w:t>
+            </w:r>
+            <w:proofErr w:type="spellEnd"/>
+            <w:r>
+              <w:rPr>
+                <w:rFonts w:ascii="Verdana" w:hAnsi="Verdana"/>
+              </w:rPr>
+              <w:t xml:space="preserve"> og ikke også mikrofon. Det konkluderes at der må sidde et</w:t>
             </w:r>
             <w:r>
               <w:rPr>
@@ -18518,7 +21983,56 @@
               <w:rPr>
                 <w:rFonts w:ascii="Verdana" w:hAnsi="Verdana"/>
               </w:rPr>
-              <w:t xml:space="preserve">er i sat computeren og fra computeren er der nu adgang til webkameraet´s mikrofon. Computeren har nu adgang til at vælge webkameraet´s mikrofon under ”control panel” </w:t>
+              <w:t xml:space="preserve">er i sat computeren og fra computeren er der nu adgang til </w:t>
+            </w:r>
+            <w:proofErr w:type="spellStart"/>
+            <w:r>
+              <w:rPr>
+                <w:rFonts w:ascii="Verdana" w:hAnsi="Verdana"/>
+              </w:rPr>
+              <w:t>webkameraet´s</w:t>
+            </w:r>
+            <w:proofErr w:type="spellEnd"/>
+            <w:r>
+              <w:rPr>
+                <w:rFonts w:ascii="Verdana" w:hAnsi="Verdana"/>
+              </w:rPr>
+              <w:t xml:space="preserve"> mikrofon. Computeren har nu adgang til at vælge </w:t>
+            </w:r>
+            <w:proofErr w:type="spellStart"/>
+            <w:r>
+              <w:rPr>
+                <w:rFonts w:ascii="Verdana" w:hAnsi="Verdana"/>
+              </w:rPr>
+              <w:t>webkameraet´s</w:t>
+            </w:r>
+            <w:proofErr w:type="spellEnd"/>
+            <w:r>
+              <w:rPr>
+                <w:rFonts w:ascii="Verdana" w:hAnsi="Verdana"/>
+              </w:rPr>
+              <w:t xml:space="preserve"> mikrofon under ”</w:t>
+            </w:r>
+            <w:proofErr w:type="spellStart"/>
+            <w:r>
+              <w:rPr>
+                <w:rFonts w:ascii="Verdana" w:hAnsi="Verdana"/>
+              </w:rPr>
+              <w:t>control</w:t>
+            </w:r>
+            <w:proofErr w:type="spellEnd"/>
+            <w:r>
+              <w:rPr>
+                <w:rFonts w:ascii="Verdana" w:hAnsi="Verdana"/>
+              </w:rPr>
+              <w:t xml:space="preserve"> panel</w:t>
+            </w:r>
+            <w:proofErr w:type="gramStart"/>
+            <w:r>
+              <w:rPr>
+                <w:rFonts w:ascii="Verdana" w:hAnsi="Verdana"/>
+              </w:rPr>
+              <w:t xml:space="preserve">” </w:t>
             </w:r>
             <w:r>
               <w:rPr>
@@ -18530,7 +22044,14 @@
               <w:rPr>
                 <w:rFonts w:ascii="Verdana" w:hAnsi="Verdana"/>
               </w:rPr>
-              <w:t xml:space="preserve"> ”sound” </w:t>
+              <w:t xml:space="preserve"> ”</w:t>
+            </w:r>
+            <w:proofErr w:type="gramEnd"/>
+            <w:r>
+              <w:rPr>
+                <w:rFonts w:ascii="Verdana" w:hAnsi="Verdana"/>
+              </w:rPr>
+              <w:t xml:space="preserve">sound” </w:t>
             </w:r>
             <w:r>
               <w:rPr>
@@ -18542,7 +22063,21 @@
               <w:rPr>
                 <w:rFonts w:ascii="Verdana" w:hAnsi="Verdana"/>
               </w:rPr>
-              <w:t xml:space="preserve">”recording”. </w:t>
+              <w:t>”</w:t>
+            </w:r>
+            <w:proofErr w:type="spellStart"/>
+            <w:r>
+              <w:rPr>
+                <w:rFonts w:ascii="Verdana" w:hAnsi="Verdana"/>
+              </w:rPr>
+              <w:t>recording</w:t>
+            </w:r>
+            <w:proofErr w:type="spellEnd"/>
+            <w:r>
+              <w:rPr>
+                <w:rFonts w:ascii="Verdana" w:hAnsi="Verdana"/>
+              </w:rPr>
+              <w:t xml:space="preserve">”. </w:t>
             </w:r>
             <w:r>
               <w:rPr>
@@ -18790,7 +22325,21 @@
               <w:rPr>
                 <w:rFonts w:ascii="Verdana" w:hAnsi="Verdana"/>
               </w:rPr>
-              <w:t xml:space="preserve">så vi kan sætte vores mikrofon i USB indgangen på PC’en. </w:t>
+              <w:t xml:space="preserve">så vi kan sætte vores mikrofon i USB indgangen på </w:t>
+            </w:r>
+            <w:proofErr w:type="spellStart"/>
+            <w:r>
+              <w:rPr>
+                <w:rFonts w:ascii="Verdana" w:hAnsi="Verdana"/>
+              </w:rPr>
+              <w:t>PC’en</w:t>
+            </w:r>
+            <w:proofErr w:type="spellEnd"/>
+            <w:r>
+              <w:rPr>
+                <w:rFonts w:ascii="Verdana" w:hAnsi="Verdana"/>
+              </w:rPr>
+              <w:t xml:space="preserve">. </w:t>
             </w:r>
           </w:p>
           <w:p>
@@ -18982,11 +22531,33 @@
                 <w:rFonts w:ascii="Verdana" w:hAnsi="Verdana"/>
               </w:rPr>
             </w:pPr>
-            <w:r>
-              <w:rPr>
-                <w:rFonts w:ascii="Verdana" w:hAnsi="Verdana"/>
-              </w:rPr>
-              <w:t>Daily Scrum Meeting</w:t>
+            <w:proofErr w:type="spellStart"/>
+            <w:r>
+              <w:rPr>
+                <w:rFonts w:ascii="Verdana" w:hAnsi="Verdana"/>
+              </w:rPr>
+              <w:t>Daily</w:t>
+            </w:r>
+            <w:proofErr w:type="spellEnd"/>
+            <w:r>
+              <w:rPr>
+                <w:rFonts w:ascii="Verdana" w:hAnsi="Verdana"/>
+              </w:rPr>
+              <w:t xml:space="preserve"> </w:t>
+            </w:r>
+            <w:proofErr w:type="spellStart"/>
+            <w:r>
+              <w:rPr>
+                <w:rFonts w:ascii="Verdana" w:hAnsi="Verdana"/>
+              </w:rPr>
+              <w:t>Scrum</w:t>
+            </w:r>
+            <w:proofErr w:type="spellEnd"/>
+            <w:r>
+              <w:rPr>
+                <w:rFonts w:ascii="Verdana" w:hAnsi="Verdana"/>
+              </w:rPr>
+              <w:t xml:space="preserve"> Meeting</w:t>
             </w:r>
           </w:p>
           <w:p>
@@ -19043,7 +22614,35 @@
               <w:rPr>
                 <w:rFonts w:ascii="Verdana" w:hAnsi="Verdana"/>
               </w:rPr>
-              <w:t xml:space="preserve">Få klargjort electret microphone til brug </w:t>
+              <w:t xml:space="preserve">Få klargjort </w:t>
+            </w:r>
+            <w:proofErr w:type="spellStart"/>
+            <w:r>
+              <w:rPr>
+                <w:rFonts w:ascii="Verdana" w:hAnsi="Verdana"/>
+              </w:rPr>
+              <w:t>electret</w:t>
+            </w:r>
+            <w:proofErr w:type="spellEnd"/>
+            <w:r>
+              <w:rPr>
+                <w:rFonts w:ascii="Verdana" w:hAnsi="Verdana"/>
+              </w:rPr>
+              <w:t xml:space="preserve"> </w:t>
+            </w:r>
+            <w:proofErr w:type="spellStart"/>
+            <w:r>
+              <w:rPr>
+                <w:rFonts w:ascii="Verdana" w:hAnsi="Verdana"/>
+              </w:rPr>
+              <w:t>microphone</w:t>
+            </w:r>
+            <w:proofErr w:type="spellEnd"/>
+            <w:r>
+              <w:rPr>
+                <w:rFonts w:ascii="Verdana" w:hAnsi="Verdana"/>
+              </w:rPr>
+              <w:t xml:space="preserve"> til brug </w:t>
             </w:r>
           </w:p>
           <w:p>
@@ -19062,8 +22661,30 @@
               <w:rPr>
                 <w:rFonts w:ascii="Verdana" w:hAnsi="Verdana"/>
               </w:rPr>
-              <w:t>Lave VI som læser signal fra electret microphone</w:t>
-            </w:r>
+              <w:t xml:space="preserve">Lave VI som læser signal fra </w:t>
+            </w:r>
+            <w:proofErr w:type="spellStart"/>
+            <w:r>
+              <w:rPr>
+                <w:rFonts w:ascii="Verdana" w:hAnsi="Verdana"/>
+              </w:rPr>
+              <w:t>electret</w:t>
+            </w:r>
+            <w:proofErr w:type="spellEnd"/>
+            <w:r>
+              <w:rPr>
+                <w:rFonts w:ascii="Verdana" w:hAnsi="Verdana"/>
+              </w:rPr>
+              <w:t xml:space="preserve"> </w:t>
+            </w:r>
+            <w:proofErr w:type="spellStart"/>
+            <w:r>
+              <w:rPr>
+                <w:rFonts w:ascii="Verdana" w:hAnsi="Verdana"/>
+              </w:rPr>
+              <w:t>microphone</w:t>
+            </w:r>
+            <w:proofErr w:type="spellEnd"/>
           </w:p>
           <w:p>
             <w:pPr>
@@ -19141,7 +22762,49 @@
               <w:rPr>
                 <w:rFonts w:ascii="Verdana" w:hAnsi="Verdana"/>
               </w:rPr>
-              <w:t xml:space="preserve">Skal vi hoppe på electret microphone eller afvente adpateren? </w:t>
+              <w:t xml:space="preserve">Skal vi hoppe på </w:t>
+            </w:r>
+            <w:proofErr w:type="spellStart"/>
+            <w:r>
+              <w:rPr>
+                <w:rFonts w:ascii="Verdana" w:hAnsi="Verdana"/>
+              </w:rPr>
+              <w:t>electret</w:t>
+            </w:r>
+            <w:proofErr w:type="spellEnd"/>
+            <w:r>
+              <w:rPr>
+                <w:rFonts w:ascii="Verdana" w:hAnsi="Verdana"/>
+              </w:rPr>
+              <w:t xml:space="preserve"> </w:t>
+            </w:r>
+            <w:proofErr w:type="spellStart"/>
+            <w:r>
+              <w:rPr>
+                <w:rFonts w:ascii="Verdana" w:hAnsi="Verdana"/>
+              </w:rPr>
+              <w:t>microphone</w:t>
+            </w:r>
+            <w:proofErr w:type="spellEnd"/>
+            <w:r>
+              <w:rPr>
+                <w:rFonts w:ascii="Verdana" w:hAnsi="Verdana"/>
+              </w:rPr>
+              <w:t xml:space="preserve"> eller afvente </w:t>
+            </w:r>
+            <w:proofErr w:type="spellStart"/>
+            <w:r>
+              <w:rPr>
+                <w:rFonts w:ascii="Verdana" w:hAnsi="Verdana"/>
+              </w:rPr>
+              <w:t>adpateren</w:t>
+            </w:r>
+            <w:proofErr w:type="spellEnd"/>
+            <w:r>
+              <w:rPr>
+                <w:rFonts w:ascii="Verdana" w:hAnsi="Verdana"/>
+              </w:rPr>
+              <w:t xml:space="preserve">? </w:t>
             </w:r>
           </w:p>
           <w:p>
@@ -19160,7 +22823,35 @@
               <w:rPr>
                 <w:rFonts w:ascii="Verdana" w:hAnsi="Verdana"/>
               </w:rPr>
-              <w:t xml:space="preserve">Vi skal være bedre til at breake opgaver op i mindre dele, så det hele overskueligøres vha. PivotalTracker. </w:t>
+              <w:t xml:space="preserve">Vi skal være bedre til at </w:t>
+            </w:r>
+            <w:proofErr w:type="spellStart"/>
+            <w:r>
+              <w:rPr>
+                <w:rFonts w:ascii="Verdana" w:hAnsi="Verdana"/>
+              </w:rPr>
+              <w:t>breake</w:t>
+            </w:r>
+            <w:proofErr w:type="spellEnd"/>
+            <w:r>
+              <w:rPr>
+                <w:rFonts w:ascii="Verdana" w:hAnsi="Verdana"/>
+              </w:rPr>
+              <w:t xml:space="preserve"> opgaver op i mindre dele, så det hele overskueligøres vha. </w:t>
+            </w:r>
+            <w:proofErr w:type="spellStart"/>
+            <w:r>
+              <w:rPr>
+                <w:rFonts w:ascii="Verdana" w:hAnsi="Verdana"/>
+              </w:rPr>
+              <w:t>PivotalTracker</w:t>
+            </w:r>
+            <w:proofErr w:type="spellEnd"/>
+            <w:r>
+              <w:rPr>
+                <w:rFonts w:ascii="Verdana" w:hAnsi="Verdana"/>
+              </w:rPr>
+              <w:t xml:space="preserve">. </w:t>
             </w:r>
           </w:p>
           <w:p>
@@ -19254,7 +22945,91 @@
               <w:rPr>
                 <w:rFonts w:ascii="Verdana" w:hAnsi="Verdana"/>
               </w:rPr>
-              <w:t xml:space="preserve">”Projektyringsværktøjer”: skal afspejle arbejdsmetoder og erfaringer. Herunder skal Scrum/ PivotalTracker, planning poker, Stage Gate, Teamweek osv beskrives. Endvidere skal ”Testforløbet” beskrives: hvordan har vi arbejdet med vores tests? </w:t>
+              <w:t>”</w:t>
+            </w:r>
+            <w:proofErr w:type="spellStart"/>
+            <w:r>
+              <w:rPr>
+                <w:rFonts w:ascii="Verdana" w:hAnsi="Verdana"/>
+              </w:rPr>
+              <w:t>Projektyringsværktøjer</w:t>
+            </w:r>
+            <w:proofErr w:type="spellEnd"/>
+            <w:r>
+              <w:rPr>
+                <w:rFonts w:ascii="Verdana" w:hAnsi="Verdana"/>
+              </w:rPr>
+              <w:t xml:space="preserve">”: skal afspejle arbejdsmetoder og erfaringer. Herunder skal </w:t>
+            </w:r>
+            <w:proofErr w:type="spellStart"/>
+            <w:r>
+              <w:rPr>
+                <w:rFonts w:ascii="Verdana" w:hAnsi="Verdana"/>
+              </w:rPr>
+              <w:t>Scrum</w:t>
+            </w:r>
+            <w:proofErr w:type="spellEnd"/>
+            <w:r>
+              <w:rPr>
+                <w:rFonts w:ascii="Verdana" w:hAnsi="Verdana"/>
+              </w:rPr>
+              <w:t xml:space="preserve">/ </w:t>
+            </w:r>
+            <w:proofErr w:type="spellStart"/>
+            <w:r>
+              <w:rPr>
+                <w:rFonts w:ascii="Verdana" w:hAnsi="Verdana"/>
+              </w:rPr>
+              <w:t>PivotalTracker</w:t>
+            </w:r>
+            <w:proofErr w:type="spellEnd"/>
+            <w:r>
+              <w:rPr>
+                <w:rFonts w:ascii="Verdana" w:hAnsi="Verdana"/>
+              </w:rPr>
+              <w:t xml:space="preserve">, </w:t>
+            </w:r>
+            <w:proofErr w:type="spellStart"/>
+            <w:r>
+              <w:rPr>
+                <w:rFonts w:ascii="Verdana" w:hAnsi="Verdana"/>
+              </w:rPr>
+              <w:t>planning</w:t>
+            </w:r>
+            <w:proofErr w:type="spellEnd"/>
+            <w:r>
+              <w:rPr>
+                <w:rFonts w:ascii="Verdana" w:hAnsi="Verdana"/>
+              </w:rPr>
+              <w:t xml:space="preserve"> poker, Stage Gate, </w:t>
+            </w:r>
+            <w:proofErr w:type="spellStart"/>
+            <w:r>
+              <w:rPr>
+                <w:rFonts w:ascii="Verdana" w:hAnsi="Verdana"/>
+              </w:rPr>
+              <w:t>Teamweek</w:t>
+            </w:r>
+            <w:proofErr w:type="spellEnd"/>
+            <w:r>
+              <w:rPr>
+                <w:rFonts w:ascii="Verdana" w:hAnsi="Verdana"/>
+              </w:rPr>
+              <w:t xml:space="preserve"> </w:t>
+            </w:r>
+            <w:proofErr w:type="spellStart"/>
+            <w:r>
+              <w:rPr>
+                <w:rFonts w:ascii="Verdana" w:hAnsi="Verdana"/>
+              </w:rPr>
+              <w:t>osv</w:t>
+            </w:r>
+            <w:proofErr w:type="spellEnd"/>
+            <w:r>
+              <w:rPr>
+                <w:rFonts w:ascii="Verdana" w:hAnsi="Verdana"/>
+              </w:rPr>
+              <w:t xml:space="preserve"> beskrives. Endvidere skal ”Testforløbet” beskrives: hvordan har vi arbejdet med vores tests? </w:t>
             </w:r>
             <w:r>
               <w:rPr>
@@ -19266,21 +23041,63 @@
               <w:rPr>
                 <w:rFonts w:ascii="Verdana" w:hAnsi="Verdana"/>
               </w:rPr>
-              <w:t xml:space="preserve"> alle vores testerfaringer er vigtige. Til sidst er det også vigtigt, at litteratursøgningen er beskrevet. Her kan overvejelser og vurdering beskrives og hvad vi har gjort ved manglende litteratur - skal også medtages da det er lovgivningskrav (se vejledermødereferat fra d. 27.10.16)</w:t>
-            </w:r>
-          </w:p>
-          <w:p>
-            <w:pPr>
-              <w:spacing w:line="276" w:lineRule="auto"/>
-              <w:rPr>
-                <w:rFonts w:ascii="Verdana" w:hAnsi="Verdana"/>
-              </w:rPr>
-            </w:pPr>
-            <w:r>
-              <w:rPr>
-                <w:rFonts w:ascii="Verdana" w:hAnsi="Verdana"/>
-              </w:rPr>
-              <w:t xml:space="preserve">Ad2. Vi går videre med electret microphone da vi forventer at få den til at opfange et genereret firkantsignal. Hvis de harmoniske overtoner stadig overspiller grundtonen, vil vi teste og se, om højfrekvenser (hvor grundtonen </w:t>
+              <w:t xml:space="preserve"> </w:t>
+            </w:r>
+            <w:proofErr w:type="gramStart"/>
+            <w:r>
+              <w:rPr>
+                <w:rFonts w:ascii="Verdana" w:hAnsi="Verdana"/>
+              </w:rPr>
+              <w:t>alle</w:t>
+            </w:r>
+            <w:proofErr w:type="gramEnd"/>
+            <w:r>
+              <w:rPr>
+                <w:rFonts w:ascii="Verdana" w:hAnsi="Verdana"/>
+              </w:rPr>
+              <w:t xml:space="preserve"> vores testerfaringer er vigtige. Til sidst er det også vigtigt, at litteratursøgningen er beskrevet. Her kan overvejelser og vurdering beskrives og hvad vi har gjort ved manglende litteratur - skal også medtages da det er lovgivningskrav (se vejledermødereferat fra d. 27.10.16)</w:t>
+            </w:r>
+          </w:p>
+          <w:p>
+            <w:pPr>
+              <w:spacing w:line="276" w:lineRule="auto"/>
+              <w:rPr>
+                <w:rFonts w:ascii="Verdana" w:hAnsi="Verdana"/>
+              </w:rPr>
+            </w:pPr>
+            <w:r>
+              <w:rPr>
+                <w:rFonts w:ascii="Verdana" w:hAnsi="Verdana"/>
+              </w:rPr>
+              <w:t xml:space="preserve">Ad2. Vi går videre med </w:t>
+            </w:r>
+            <w:proofErr w:type="spellStart"/>
+            <w:r>
+              <w:rPr>
+                <w:rFonts w:ascii="Verdana" w:hAnsi="Verdana"/>
+              </w:rPr>
+              <w:t>electret</w:t>
+            </w:r>
+            <w:proofErr w:type="spellEnd"/>
+            <w:r>
+              <w:rPr>
+                <w:rFonts w:ascii="Verdana" w:hAnsi="Verdana"/>
+              </w:rPr>
+              <w:t xml:space="preserve"> </w:t>
+            </w:r>
+            <w:proofErr w:type="spellStart"/>
+            <w:r>
+              <w:rPr>
+                <w:rFonts w:ascii="Verdana" w:hAnsi="Verdana"/>
+              </w:rPr>
+              <w:t>microphone</w:t>
+            </w:r>
+            <w:proofErr w:type="spellEnd"/>
+            <w:r>
+              <w:rPr>
+                <w:rFonts w:ascii="Verdana" w:hAnsi="Verdana"/>
+              </w:rPr>
+              <w:t xml:space="preserve"> da vi forventer at få den til at opfange et genereret firkantsignal. Hvis de harmoniske overtoner stadig overspiller grundtonen, vil vi teste og se, om højfrekvenser (hvor grundtonen </w:t>
             </w:r>
             <w:r>
               <w:rPr>
@@ -19383,13 +23200,41 @@
               <w:rPr>
                 <w:rFonts w:ascii="Verdana" w:hAnsi="Verdana"/>
               </w:rPr>
-              <w:t xml:space="preserve">Vi skal til at fokusere lidt på brugen af PivotalTracker. Den skal tilpasse os, og ikke omvendt. </w:t>
-            </w:r>
-            <w:r>
-              <w:rPr>
-                <w:rFonts w:ascii="Verdana" w:hAnsi="Verdana"/>
-              </w:rPr>
-              <w:t>Vi mangler pt. en smule overblik, og det kan vi få ved at breake opgaverne op i mindre dele.</w:t>
+              <w:t xml:space="preserve">Vi skal til at fokusere lidt på brugen af </w:t>
+            </w:r>
+            <w:proofErr w:type="spellStart"/>
+            <w:r>
+              <w:rPr>
+                <w:rFonts w:ascii="Verdana" w:hAnsi="Verdana"/>
+              </w:rPr>
+              <w:t>PivotalTracker</w:t>
+            </w:r>
+            <w:proofErr w:type="spellEnd"/>
+            <w:r>
+              <w:rPr>
+                <w:rFonts w:ascii="Verdana" w:hAnsi="Verdana"/>
+              </w:rPr>
+              <w:t xml:space="preserve">. Den skal tilpasse os, og ikke omvendt. </w:t>
+            </w:r>
+            <w:r>
+              <w:rPr>
+                <w:rFonts w:ascii="Verdana" w:hAnsi="Verdana"/>
+              </w:rPr>
+              <w:t xml:space="preserve">Vi mangler pt. en smule overblik, og det kan vi få ved at </w:t>
+            </w:r>
+            <w:proofErr w:type="spellStart"/>
+            <w:r>
+              <w:rPr>
+                <w:rFonts w:ascii="Verdana" w:hAnsi="Verdana"/>
+              </w:rPr>
+              <w:t>breake</w:t>
+            </w:r>
+            <w:proofErr w:type="spellEnd"/>
+            <w:r>
+              <w:rPr>
+                <w:rFonts w:ascii="Verdana" w:hAnsi="Verdana"/>
+              </w:rPr>
+              <w:t xml:space="preserve"> opgaverne op i mindre dele.</w:t>
             </w:r>
             <w:r>
               <w:rPr>
@@ -19444,11 +23289,61 @@
                 <w:b/>
               </w:rPr>
             </w:pPr>
-            <w:r>
-              <w:rPr>
-                <w:rFonts w:ascii="Verdana" w:hAnsi="Verdana"/>
-              </w:rPr>
-              <w:t xml:space="preserve">Mht Stage Gate har den fungeret i processen, hvor fokus har været på Kravspec og Accepttest. Herefter har den virket som en vandfaldsmodel i fht. vores projekt. Det overvejes at gå videre med ASE-modellen. </w:t>
+            <w:proofErr w:type="spellStart"/>
+            <w:r>
+              <w:rPr>
+                <w:rFonts w:ascii="Verdana" w:hAnsi="Verdana"/>
+              </w:rPr>
+              <w:t>Mht</w:t>
+            </w:r>
+            <w:proofErr w:type="spellEnd"/>
+            <w:r>
+              <w:rPr>
+                <w:rFonts w:ascii="Verdana" w:hAnsi="Verdana"/>
+              </w:rPr>
+              <w:t xml:space="preserve"> Stage Gate har den fungeret i processen, hvor fokus har været på </w:t>
+            </w:r>
+            <w:proofErr w:type="spellStart"/>
+            <w:r>
+              <w:rPr>
+                <w:rFonts w:ascii="Verdana" w:hAnsi="Verdana"/>
+              </w:rPr>
+              <w:t>Kravspec</w:t>
+            </w:r>
+            <w:proofErr w:type="spellEnd"/>
+            <w:r>
+              <w:rPr>
+                <w:rFonts w:ascii="Verdana" w:hAnsi="Verdana"/>
+              </w:rPr>
+              <w:t xml:space="preserve"> og Accepttest. Herefter har den virket som en vandfaldsmodel i </w:t>
+            </w:r>
+            <w:proofErr w:type="spellStart"/>
+            <w:r>
+              <w:rPr>
+                <w:rFonts w:ascii="Verdana" w:hAnsi="Verdana"/>
+              </w:rPr>
+              <w:t>fht</w:t>
+            </w:r>
+            <w:proofErr w:type="spellEnd"/>
+            <w:r>
+              <w:rPr>
+                <w:rFonts w:ascii="Verdana" w:hAnsi="Verdana"/>
+              </w:rPr>
+              <w:t xml:space="preserve">. </w:t>
+            </w:r>
+            <w:proofErr w:type="gramStart"/>
+            <w:r>
+              <w:rPr>
+                <w:rFonts w:ascii="Verdana" w:hAnsi="Verdana"/>
+              </w:rPr>
+              <w:t>vores</w:t>
+            </w:r>
+            <w:proofErr w:type="gramEnd"/>
+            <w:r>
+              <w:rPr>
+                <w:rFonts w:ascii="Verdana" w:hAnsi="Verdana"/>
+              </w:rPr>
+              <w:t xml:space="preserve"> projekt. Det overvejes at gå videre med ASE-modellen. </w:t>
             </w:r>
           </w:p>
           <w:p>
@@ -19697,11 +23592,33 @@
                 <w:b/>
               </w:rPr>
             </w:pPr>
-            <w:r>
-              <w:rPr>
-                <w:rFonts w:ascii="Verdana" w:hAnsi="Verdana"/>
-              </w:rPr>
-              <w:t xml:space="preserve">Daily Scrum Meeting </w:t>
+            <w:proofErr w:type="spellStart"/>
+            <w:r>
+              <w:rPr>
+                <w:rFonts w:ascii="Verdana" w:hAnsi="Verdana"/>
+              </w:rPr>
+              <w:t>Daily</w:t>
+            </w:r>
+            <w:proofErr w:type="spellEnd"/>
+            <w:r>
+              <w:rPr>
+                <w:rFonts w:ascii="Verdana" w:hAnsi="Verdana"/>
+              </w:rPr>
+              <w:t xml:space="preserve"> </w:t>
+            </w:r>
+            <w:proofErr w:type="spellStart"/>
+            <w:r>
+              <w:rPr>
+                <w:rFonts w:ascii="Verdana" w:hAnsi="Verdana"/>
+              </w:rPr>
+              <w:t>Scrum</w:t>
+            </w:r>
+            <w:proofErr w:type="spellEnd"/>
+            <w:r>
+              <w:rPr>
+                <w:rFonts w:ascii="Verdana" w:hAnsi="Verdana"/>
+              </w:rPr>
+              <w:t xml:space="preserve"> Meeting </w:t>
             </w:r>
           </w:p>
           <w:p>
@@ -19741,8 +23658,44 @@
               <w:rPr>
                 <w:rFonts w:ascii="Verdana" w:hAnsi="Verdana"/>
               </w:rPr>
-              <w:t>Søge hjælp til LabVIEW kode til electret micrpohone</w:t>
-            </w:r>
+              <w:t xml:space="preserve">Søge hjælp til </w:t>
+            </w:r>
+            <w:proofErr w:type="spellStart"/>
+            <w:r>
+              <w:rPr>
+                <w:rFonts w:ascii="Verdana" w:hAnsi="Verdana"/>
+              </w:rPr>
+              <w:t>LabVIEW</w:t>
+            </w:r>
+            <w:proofErr w:type="spellEnd"/>
+            <w:r>
+              <w:rPr>
+                <w:rFonts w:ascii="Verdana" w:hAnsi="Verdana"/>
+              </w:rPr>
+              <w:t xml:space="preserve"> kode til </w:t>
+            </w:r>
+            <w:proofErr w:type="spellStart"/>
+            <w:r>
+              <w:rPr>
+                <w:rFonts w:ascii="Verdana" w:hAnsi="Verdana"/>
+              </w:rPr>
+              <w:t>electret</w:t>
+            </w:r>
+            <w:proofErr w:type="spellEnd"/>
+            <w:r>
+              <w:rPr>
+                <w:rFonts w:ascii="Verdana" w:hAnsi="Verdana"/>
+              </w:rPr>
+              <w:t xml:space="preserve"> </w:t>
+            </w:r>
+            <w:proofErr w:type="spellStart"/>
+            <w:r>
+              <w:rPr>
+                <w:rFonts w:ascii="Verdana" w:hAnsi="Verdana"/>
+              </w:rPr>
+              <w:t>micrpohone</w:t>
+            </w:r>
+            <w:proofErr w:type="spellEnd"/>
           </w:p>
           <w:p>
             <w:pPr>
@@ -19761,8 +23714,30 @@
               <w:rPr>
                 <w:rFonts w:ascii="Verdana" w:hAnsi="Verdana"/>
               </w:rPr>
-              <w:t>Ordne compiling issue TexMaker</w:t>
-            </w:r>
+              <w:t xml:space="preserve">Ordne </w:t>
+            </w:r>
+            <w:proofErr w:type="spellStart"/>
+            <w:r>
+              <w:rPr>
+                <w:rFonts w:ascii="Verdana" w:hAnsi="Verdana"/>
+              </w:rPr>
+              <w:t>compiling</w:t>
+            </w:r>
+            <w:proofErr w:type="spellEnd"/>
+            <w:r>
+              <w:rPr>
+                <w:rFonts w:ascii="Verdana" w:hAnsi="Verdana"/>
+              </w:rPr>
+              <w:t xml:space="preserve"> issue </w:t>
+            </w:r>
+            <w:proofErr w:type="spellStart"/>
+            <w:r>
+              <w:rPr>
+                <w:rFonts w:ascii="Verdana" w:hAnsi="Verdana"/>
+              </w:rPr>
+              <w:t>TexMaker</w:t>
+            </w:r>
+            <w:proofErr w:type="spellEnd"/>
           </w:p>
           <w:p>
             <w:pPr>
@@ -19797,11 +23772,19 @@
                 <w:b/>
               </w:rPr>
             </w:pPr>
-            <w:r>
-              <w:rPr>
-                <w:rFonts w:ascii="Verdana" w:hAnsi="Verdana"/>
-              </w:rPr>
-              <w:t xml:space="preserve">Flowchart diagrammer til tests </w:t>
+            <w:proofErr w:type="spellStart"/>
+            <w:r>
+              <w:rPr>
+                <w:rFonts w:ascii="Verdana" w:hAnsi="Verdana"/>
+              </w:rPr>
+              <w:t>Flowchart</w:t>
+            </w:r>
+            <w:proofErr w:type="spellEnd"/>
+            <w:r>
+              <w:rPr>
+                <w:rFonts w:ascii="Verdana" w:hAnsi="Verdana"/>
+              </w:rPr>
+              <w:t xml:space="preserve"> diagrammer til tests </w:t>
             </w:r>
           </w:p>
           <w:p>
@@ -19906,7 +23889,35 @@
               <w:rPr>
                 <w:rFonts w:ascii="Verdana" w:hAnsi="Verdana"/>
               </w:rPr>
-              <w:t xml:space="preserve">For at overskueliggøre vores testdokumenter, vil vi lave et flowchart diagram. Hvordan skal dette se ud?  </w:t>
+              <w:t xml:space="preserve">For at overskueliggøre vores </w:t>
+            </w:r>
+            <w:proofErr w:type="spellStart"/>
+            <w:r>
+              <w:rPr>
+                <w:rFonts w:ascii="Verdana" w:hAnsi="Verdana"/>
+              </w:rPr>
+              <w:t>testdokumenter</w:t>
+            </w:r>
+            <w:proofErr w:type="spellEnd"/>
+            <w:r>
+              <w:rPr>
+                <w:rFonts w:ascii="Verdana" w:hAnsi="Verdana"/>
+              </w:rPr>
+              <w:t xml:space="preserve">, vil vi lave et </w:t>
+            </w:r>
+            <w:proofErr w:type="spellStart"/>
+            <w:r>
+              <w:rPr>
+                <w:rFonts w:ascii="Verdana" w:hAnsi="Verdana"/>
+              </w:rPr>
+              <w:t>flowchart</w:t>
+            </w:r>
+            <w:proofErr w:type="spellEnd"/>
+            <w:r>
+              <w:rPr>
+                <w:rFonts w:ascii="Verdana" w:hAnsi="Verdana"/>
+              </w:rPr>
+              <w:t xml:space="preserve"> diagram. Hvordan skal dette se ud?  </w:t>
             </w:r>
           </w:p>
           <w:p>
@@ -19987,7 +23998,21 @@
               <w:rPr>
                 <w:rFonts w:ascii="Verdana" w:hAnsi="Verdana"/>
               </w:rPr>
-              <w:t xml:space="preserve">Ad1. Vi skal have nedskrevet dette i Procesrapporten, og senere skal de over i Projektrapporten. Opgave er lagt i PivotalTracker. </w:t>
+              <w:t xml:space="preserve">Ad1. Vi skal have nedskrevet dette i Procesrapporten, og senere skal de over i Projektrapporten. Opgave er lagt i </w:t>
+            </w:r>
+            <w:proofErr w:type="spellStart"/>
+            <w:r>
+              <w:rPr>
+                <w:rFonts w:ascii="Verdana" w:hAnsi="Verdana"/>
+              </w:rPr>
+              <w:t>PivotalTracker</w:t>
+            </w:r>
+            <w:proofErr w:type="spellEnd"/>
+            <w:r>
+              <w:rPr>
+                <w:rFonts w:ascii="Verdana" w:hAnsi="Verdana"/>
+              </w:rPr>
+              <w:t xml:space="preserve">. </w:t>
             </w:r>
           </w:p>
           <w:p>
@@ -20048,7 +24073,21 @@
               <w:rPr>
                 <w:rFonts w:ascii="Verdana" w:hAnsi="Verdana"/>
               </w:rPr>
-              <w:t>Ad2. Vi har fravalgt at gå videre med LabVIEW-koden,</w:t>
+              <w:t xml:space="preserve">Ad2. Vi har fravalgt at gå videre med </w:t>
+            </w:r>
+            <w:proofErr w:type="spellStart"/>
+            <w:r>
+              <w:rPr>
+                <w:rFonts w:ascii="Verdana" w:hAnsi="Verdana"/>
+              </w:rPr>
+              <w:t>LabVIEW</w:t>
+            </w:r>
+            <w:proofErr w:type="spellEnd"/>
+            <w:r>
+              <w:rPr>
+                <w:rFonts w:ascii="Verdana" w:hAnsi="Verdana"/>
+              </w:rPr>
+              <w:t>-koden,</w:t>
             </w:r>
             <w:r>
               <w:rPr>
@@ -20301,11 +24340,19 @@
               </w:rPr>
               <w:t xml:space="preserve"> </w:t>
             </w:r>
-            <w:r>
-              <w:rPr>
-                <w:rFonts w:ascii="Verdana" w:hAnsi="Verdana"/>
-              </w:rPr>
-              <w:t xml:space="preserve">sooooooooove </w:t>
+            <w:proofErr w:type="spellStart"/>
+            <w:r>
+              <w:rPr>
+                <w:rFonts w:ascii="Verdana" w:hAnsi="Verdana"/>
+              </w:rPr>
+              <w:t>sooooooooove</w:t>
+            </w:r>
+            <w:proofErr w:type="spellEnd"/>
+            <w:r>
+              <w:rPr>
+                <w:rFonts w:ascii="Verdana" w:hAnsi="Verdana"/>
+              </w:rPr>
+              <w:t xml:space="preserve"> </w:t>
             </w:r>
           </w:p>
           <w:p>
@@ -20485,11 +24532,33 @@
                 <w:b/>
               </w:rPr>
             </w:pPr>
-            <w:r>
-              <w:rPr>
-                <w:rFonts w:ascii="Verdana" w:hAnsi="Verdana"/>
-              </w:rPr>
-              <w:t>Daily Scrum Meeting</w:t>
+            <w:proofErr w:type="spellStart"/>
+            <w:r>
+              <w:rPr>
+                <w:rFonts w:ascii="Verdana" w:hAnsi="Verdana"/>
+              </w:rPr>
+              <w:t>Daily</w:t>
+            </w:r>
+            <w:proofErr w:type="spellEnd"/>
+            <w:r>
+              <w:rPr>
+                <w:rFonts w:ascii="Verdana" w:hAnsi="Verdana"/>
+              </w:rPr>
+              <w:t xml:space="preserve"> </w:t>
+            </w:r>
+            <w:proofErr w:type="spellStart"/>
+            <w:r>
+              <w:rPr>
+                <w:rFonts w:ascii="Verdana" w:hAnsi="Verdana"/>
+              </w:rPr>
+              <w:t>Scrum</w:t>
+            </w:r>
+            <w:proofErr w:type="spellEnd"/>
+            <w:r>
+              <w:rPr>
+                <w:rFonts w:ascii="Verdana" w:hAnsi="Verdana"/>
+              </w:rPr>
+              <w:t xml:space="preserve"> Meeting</w:t>
             </w:r>
           </w:p>
           <w:p>
@@ -20731,7 +24800,21 @@
               <w:rPr>
                 <w:rFonts w:ascii="Verdana" w:hAnsi="Verdana"/>
               </w:rPr>
-              <w:t xml:space="preserve">Vi vil sætte en planche op, som er opdelt i tre sektioner, hvor hver sektion repræsenterer en rapport (hhv. Projektrapport, Dokumentationsrapport og Procesrapport). På Planchen kan man sætte post-its på, og derved danne sig et overblik over indholdet og sikre en solid rød tråd gennem samtlige rapporter. </w:t>
+              <w:t>Vi vil sætte en planche op, som er opdelt i tre sektioner, hvor hver sektion repræsenterer en rapport (hhv. Projektrapport, Dokumentationsrapport og Procesrapport). På Planchen kan man sætte post-</w:t>
+            </w:r>
+            <w:proofErr w:type="spellStart"/>
+            <w:r>
+              <w:rPr>
+                <w:rFonts w:ascii="Verdana" w:hAnsi="Verdana"/>
+              </w:rPr>
+              <w:t>its</w:t>
+            </w:r>
+            <w:proofErr w:type="spellEnd"/>
+            <w:r>
+              <w:rPr>
+                <w:rFonts w:ascii="Verdana" w:hAnsi="Verdana"/>
+              </w:rPr>
+              <w:t xml:space="preserve"> på, og derved danne sig et overblik over indholdet og sikre en solid rød tråd gennem samtlige rapporter. </w:t>
             </w:r>
           </w:p>
           <w:p>
@@ -20978,11 +25061,19 @@
               </w:rPr>
               <w:t xml:space="preserve"> </w:t>
             </w:r>
-            <w:r>
-              <w:rPr>
-                <w:rFonts w:ascii="Verdana" w:hAnsi="Verdana"/>
-              </w:rPr>
-              <w:t>Torsdag d. 3</w:t>
+            <w:proofErr w:type="gramStart"/>
+            <w:r>
+              <w:rPr>
+                <w:rFonts w:ascii="Verdana" w:hAnsi="Verdana"/>
+              </w:rPr>
+              <w:t>Torsdag</w:t>
+            </w:r>
+            <w:proofErr w:type="gramEnd"/>
+            <w:r>
+              <w:rPr>
+                <w:rFonts w:ascii="Verdana" w:hAnsi="Verdana"/>
+              </w:rPr>
+              <w:t xml:space="preserve"> d. 3</w:t>
             </w:r>
             <w:r>
               <w:rPr>
@@ -21095,11 +25186,33 @@
                 <w:b/>
               </w:rPr>
             </w:pPr>
-            <w:r>
-              <w:rPr>
-                <w:rFonts w:ascii="Verdana" w:hAnsi="Verdana"/>
-              </w:rPr>
-              <w:t>Daily Scrum Meeting</w:t>
+            <w:proofErr w:type="spellStart"/>
+            <w:r>
+              <w:rPr>
+                <w:rFonts w:ascii="Verdana" w:hAnsi="Verdana"/>
+              </w:rPr>
+              <w:t>Daily</w:t>
+            </w:r>
+            <w:proofErr w:type="spellEnd"/>
+            <w:r>
+              <w:rPr>
+                <w:rFonts w:ascii="Verdana" w:hAnsi="Verdana"/>
+              </w:rPr>
+              <w:t xml:space="preserve"> </w:t>
+            </w:r>
+            <w:proofErr w:type="spellStart"/>
+            <w:r>
+              <w:rPr>
+                <w:rFonts w:ascii="Verdana" w:hAnsi="Verdana"/>
+              </w:rPr>
+              <w:t>Scrum</w:t>
+            </w:r>
+            <w:proofErr w:type="spellEnd"/>
+            <w:r>
+              <w:rPr>
+                <w:rFonts w:ascii="Verdana" w:hAnsi="Verdana"/>
+              </w:rPr>
+              <w:t xml:space="preserve"> Meeting</w:t>
             </w:r>
           </w:p>
           <w:p>
@@ -21240,7 +25353,21 @@
               <w:rPr>
                 <w:rFonts w:ascii="Verdana" w:hAnsi="Verdana"/>
               </w:rPr>
-              <w:t>Bør vi sætte os godt ind i det nye medicinkske regulativ?</w:t>
+              <w:t xml:space="preserve">Bør vi sætte os godt ind i det nye </w:t>
+            </w:r>
+            <w:proofErr w:type="spellStart"/>
+            <w:r>
+              <w:rPr>
+                <w:rFonts w:ascii="Verdana" w:hAnsi="Verdana"/>
+              </w:rPr>
+              <w:t>medicinkske</w:t>
+            </w:r>
+            <w:proofErr w:type="spellEnd"/>
+            <w:r>
+              <w:rPr>
+                <w:rFonts w:ascii="Verdana" w:hAnsi="Verdana"/>
+              </w:rPr>
+              <w:t xml:space="preserve"> regulativ?</w:t>
             </w:r>
           </w:p>
           <w:p>
@@ -21259,7 +25386,21 @@
               <w:rPr>
                 <w:rFonts w:ascii="Verdana" w:hAnsi="Verdana"/>
               </w:rPr>
-              <w:t>Skal vi bruge en DAQ i stedet for Arduino?</w:t>
+              <w:t xml:space="preserve">Skal vi bruge en DAQ i stedet for </w:t>
+            </w:r>
+            <w:proofErr w:type="spellStart"/>
+            <w:r>
+              <w:rPr>
+                <w:rFonts w:ascii="Verdana" w:hAnsi="Verdana"/>
+              </w:rPr>
+              <w:t>Arduino</w:t>
+            </w:r>
+            <w:proofErr w:type="spellEnd"/>
+            <w:r>
+              <w:rPr>
+                <w:rFonts w:ascii="Verdana" w:hAnsi="Verdana"/>
+              </w:rPr>
+              <w:t>?</w:t>
             </w:r>
           </w:p>
           <w:p>
@@ -21297,7 +25438,21 @@
               <w:rPr>
                 <w:rFonts w:ascii="Verdana" w:hAnsi="Verdana"/>
               </w:rPr>
-              <w:t>Hvor qouter vi fra MDR?</w:t>
+              <w:t xml:space="preserve">Hvor </w:t>
+            </w:r>
+            <w:proofErr w:type="spellStart"/>
+            <w:r>
+              <w:rPr>
+                <w:rFonts w:ascii="Verdana" w:hAnsi="Verdana"/>
+              </w:rPr>
+              <w:t>qouter</w:t>
+            </w:r>
+            <w:proofErr w:type="spellEnd"/>
+            <w:r>
+              <w:rPr>
+                <w:rFonts w:ascii="Verdana" w:hAnsi="Verdana"/>
+              </w:rPr>
+              <w:t xml:space="preserve"> vi fra MDR?</w:t>
             </w:r>
           </w:p>
           <w:p>
@@ -21391,41 +25546,147 @@
               <w:rPr>
                 <w:rFonts w:ascii="Verdana" w:hAnsi="Verdana"/>
               </w:rPr>
-              <w:t>Ad2. Vi har så mange problemer med Arduino´en nu at det begrunder at skifte over til at anvende en DAQ. Jævnfør mødereferatet fra 03.11.2016</w:t>
-            </w:r>
-          </w:p>
-          <w:p>
-            <w:pPr>
-              <w:spacing w:line="276" w:lineRule="auto"/>
-              <w:rPr>
-                <w:rFonts w:ascii="Verdana" w:hAnsi="Verdana"/>
-              </w:rPr>
-            </w:pPr>
-            <w:r>
-              <w:rPr>
-                <w:rFonts w:ascii="Verdana" w:hAnsi="Verdana"/>
-              </w:rPr>
-              <w:t xml:space="preserve">Ad3. Det er valgt fire faser, Discover,Design,Develop og Test, som kører i Loop. Man indtræder i loop´et i Discover og træder ud i Test. Det tegnes i Creately. </w:t>
-            </w:r>
-          </w:p>
-          <w:p>
-            <w:pPr>
-              <w:spacing w:line="276" w:lineRule="auto"/>
-              <w:rPr>
-                <w:rFonts w:ascii="Verdana" w:hAnsi="Verdana"/>
-              </w:rPr>
-            </w:pPr>
-            <w:r>
-              <w:rPr>
-                <w:rFonts w:ascii="Verdana" w:hAnsi="Verdana"/>
-              </w:rPr>
-              <w:t xml:space="preserve">Ad4. Quoting </w:t>
-            </w:r>
-            <w:r>
-              <w:rPr>
-                <w:rFonts w:ascii="Verdana" w:hAnsi="Verdana"/>
-              </w:rPr>
-              <w:t xml:space="preserve">– det skal ses tydeligt at det er en qoute. </w:t>
+              <w:t xml:space="preserve">Ad2. Vi har så mange problemer med </w:t>
+            </w:r>
+            <w:proofErr w:type="spellStart"/>
+            <w:r>
+              <w:rPr>
+                <w:rFonts w:ascii="Verdana" w:hAnsi="Verdana"/>
+              </w:rPr>
+              <w:t>Arduino´en</w:t>
+            </w:r>
+            <w:proofErr w:type="spellEnd"/>
+            <w:r>
+              <w:rPr>
+                <w:rFonts w:ascii="Verdana" w:hAnsi="Verdana"/>
+              </w:rPr>
+              <w:t xml:space="preserve"> nu at det begrunder at skifte over til at anvende en DAQ. Jævnfør mødereferatet fra 03.11.2016</w:t>
+            </w:r>
+          </w:p>
+          <w:p>
+            <w:pPr>
+              <w:spacing w:line="276" w:lineRule="auto"/>
+              <w:rPr>
+                <w:rFonts w:ascii="Verdana" w:hAnsi="Verdana"/>
+              </w:rPr>
+            </w:pPr>
+            <w:r>
+              <w:rPr>
+                <w:rFonts w:ascii="Verdana" w:hAnsi="Verdana"/>
+              </w:rPr>
+              <w:t xml:space="preserve">Ad3. Det er valgt fire faser, </w:t>
+            </w:r>
+            <w:proofErr w:type="spellStart"/>
+            <w:proofErr w:type="gramStart"/>
+            <w:r>
+              <w:rPr>
+                <w:rFonts w:ascii="Verdana" w:hAnsi="Verdana"/>
+              </w:rPr>
+              <w:t>Discover,Design</w:t>
+            </w:r>
+            <w:proofErr w:type="gramEnd"/>
+            <w:r>
+              <w:rPr>
+                <w:rFonts w:ascii="Verdana" w:hAnsi="Verdana"/>
+              </w:rPr>
+              <w:t>,Develop</w:t>
+            </w:r>
+            <w:proofErr w:type="spellEnd"/>
+            <w:r>
+              <w:rPr>
+                <w:rFonts w:ascii="Verdana" w:hAnsi="Verdana"/>
+              </w:rPr>
+              <w:t xml:space="preserve"> og Test, som kører i Loop. Man indtræder i </w:t>
+            </w:r>
+            <w:proofErr w:type="spellStart"/>
+            <w:r>
+              <w:rPr>
+                <w:rFonts w:ascii="Verdana" w:hAnsi="Verdana"/>
+              </w:rPr>
+              <w:t>loop´et</w:t>
+            </w:r>
+            <w:proofErr w:type="spellEnd"/>
+            <w:r>
+              <w:rPr>
+                <w:rFonts w:ascii="Verdana" w:hAnsi="Verdana"/>
+              </w:rPr>
+              <w:t xml:space="preserve"> i </w:t>
+            </w:r>
+            <w:proofErr w:type="spellStart"/>
+            <w:r>
+              <w:rPr>
+                <w:rFonts w:ascii="Verdana" w:hAnsi="Verdana"/>
+              </w:rPr>
+              <w:t>Discover</w:t>
+            </w:r>
+            <w:proofErr w:type="spellEnd"/>
+            <w:r>
+              <w:rPr>
+                <w:rFonts w:ascii="Verdana" w:hAnsi="Verdana"/>
+              </w:rPr>
+              <w:t xml:space="preserve"> og træder ud i Test. Det tegnes i </w:t>
+            </w:r>
+            <w:proofErr w:type="spellStart"/>
+            <w:r>
+              <w:rPr>
+                <w:rFonts w:ascii="Verdana" w:hAnsi="Verdana"/>
+              </w:rPr>
+              <w:t>Creately</w:t>
+            </w:r>
+            <w:proofErr w:type="spellEnd"/>
+            <w:r>
+              <w:rPr>
+                <w:rFonts w:ascii="Verdana" w:hAnsi="Verdana"/>
+              </w:rPr>
+              <w:t xml:space="preserve">. </w:t>
+            </w:r>
+          </w:p>
+          <w:p>
+            <w:pPr>
+              <w:spacing w:line="276" w:lineRule="auto"/>
+              <w:rPr>
+                <w:rFonts w:ascii="Verdana" w:hAnsi="Verdana"/>
+              </w:rPr>
+            </w:pPr>
+            <w:r>
+              <w:rPr>
+                <w:rFonts w:ascii="Verdana" w:hAnsi="Verdana"/>
+              </w:rPr>
+              <w:t xml:space="preserve">Ad4. </w:t>
+            </w:r>
+            <w:proofErr w:type="spellStart"/>
+            <w:r>
+              <w:rPr>
+                <w:rFonts w:ascii="Verdana" w:hAnsi="Verdana"/>
+              </w:rPr>
+              <w:t>Quoting</w:t>
+            </w:r>
+            <w:proofErr w:type="spellEnd"/>
+            <w:r>
+              <w:rPr>
+                <w:rFonts w:ascii="Verdana" w:hAnsi="Verdana"/>
+              </w:rPr>
+              <w:t xml:space="preserve"> </w:t>
+            </w:r>
+            <w:r>
+              <w:rPr>
+                <w:rFonts w:ascii="Verdana" w:hAnsi="Verdana"/>
+              </w:rPr>
+              <w:t xml:space="preserve">– det skal ses tydeligt at det er en </w:t>
+            </w:r>
+            <w:proofErr w:type="spellStart"/>
+            <w:r>
+              <w:rPr>
+                <w:rFonts w:ascii="Verdana" w:hAnsi="Verdana"/>
+              </w:rPr>
+              <w:t>qoute</w:t>
+            </w:r>
+            <w:proofErr w:type="spellEnd"/>
+            <w:r>
+              <w:rPr>
+                <w:rFonts w:ascii="Verdana" w:hAnsi="Verdana"/>
+              </w:rPr>
+              <w:t xml:space="preserve">. </w:t>
             </w:r>
           </w:p>
           <w:p>
@@ -21668,6 +25929,745 @@
         </w:rPr>
       </w:pPr>
     </w:p>
+    <w:tbl>
+      <w:tblPr>
+        <w:tblStyle w:val="Tabel-Gitter"/>
+        <w:tblW w:w="0" w:type="auto"/>
+        <w:tblLook w:val="04A0" w:firstRow="1" w:lastRow="0" w:firstColumn="1" w:lastColumn="0" w:noHBand="0" w:noVBand="1"/>
+      </w:tblPr>
+      <w:tblGrid>
+        <w:gridCol w:w="9854"/>
+      </w:tblGrid>
+      <w:tr>
+        <w:tc>
+          <w:tcPr>
+            <w:tcW w:w="9854" w:type="dxa"/>
+          </w:tcPr>
+          <w:p>
+            <w:pPr>
+              <w:spacing w:line="276" w:lineRule="auto"/>
+              <w:rPr>
+                <w:rFonts w:ascii="Verdana" w:hAnsi="Verdana"/>
+              </w:rPr>
+            </w:pPr>
+            <w:r>
+              <w:rPr>
+                <w:rFonts w:ascii="Verdana" w:hAnsi="Verdana"/>
+                <w:b/>
+              </w:rPr>
+              <w:t>Dato:</w:t>
+            </w:r>
+            <w:r>
+              <w:rPr>
+                <w:rFonts w:ascii="Verdana" w:hAnsi="Verdana"/>
+                <w:b/>
+              </w:rPr>
+              <w:t xml:space="preserve"> </w:t>
+            </w:r>
+            <w:proofErr w:type="gramStart"/>
+            <w:r>
+              <w:rPr>
+                <w:rFonts w:ascii="Verdana" w:hAnsi="Verdana"/>
+              </w:rPr>
+              <w:t>Fredag</w:t>
+            </w:r>
+            <w:proofErr w:type="gramEnd"/>
+            <w:r>
+              <w:rPr>
+                <w:rFonts w:ascii="Verdana" w:hAnsi="Verdana"/>
+              </w:rPr>
+              <w:t xml:space="preserve"> d. 4</w:t>
+            </w:r>
+            <w:r>
+              <w:rPr>
+                <w:rFonts w:ascii="Verdana" w:hAnsi="Verdana"/>
+              </w:rPr>
+              <w:t>. november 2016</w:t>
+            </w:r>
+          </w:p>
+          <w:p>
+            <w:pPr>
+              <w:spacing w:line="276" w:lineRule="auto"/>
+              <w:rPr>
+                <w:rFonts w:ascii="Verdana" w:hAnsi="Verdana"/>
+                <w:b/>
+              </w:rPr>
+            </w:pPr>
+          </w:p>
+          <w:p>
+            <w:pPr>
+              <w:spacing w:line="276" w:lineRule="auto"/>
+              <w:rPr>
+                <w:rFonts w:ascii="Verdana" w:hAnsi="Verdana"/>
+              </w:rPr>
+            </w:pPr>
+            <w:r>
+              <w:rPr>
+                <w:rFonts w:ascii="Verdana" w:hAnsi="Verdana"/>
+                <w:b/>
+              </w:rPr>
+              <w:t xml:space="preserve">Sted: </w:t>
+            </w:r>
+            <w:r>
+              <w:rPr>
+                <w:rFonts w:ascii="Verdana" w:hAnsi="Verdana"/>
+              </w:rPr>
+              <w:t xml:space="preserve">K113 </w:t>
+            </w:r>
+          </w:p>
+          <w:p>
+            <w:pPr>
+              <w:spacing w:line="276" w:lineRule="auto"/>
+              <w:rPr>
+                <w:rFonts w:ascii="Verdana" w:hAnsi="Verdana"/>
+                <w:b/>
+              </w:rPr>
+            </w:pPr>
+          </w:p>
+          <w:p>
+            <w:pPr>
+              <w:spacing w:line="276" w:lineRule="auto"/>
+              <w:rPr>
+                <w:rFonts w:ascii="Verdana" w:hAnsi="Verdana"/>
+                <w:sz w:val="20"/>
+                <w:szCs w:val="20"/>
+              </w:rPr>
+            </w:pPr>
+            <w:r>
+              <w:rPr>
+                <w:rFonts w:ascii="Verdana" w:hAnsi="Verdana"/>
+                <w:b/>
+              </w:rPr>
+              <w:t xml:space="preserve">Til stede: </w:t>
+            </w:r>
+            <w:r>
+              <w:rPr>
+                <w:rFonts w:ascii="Verdana" w:hAnsi="Verdana"/>
+              </w:rPr>
+              <w:t xml:space="preserve"> </w:t>
+            </w:r>
+            <w:r>
+              <w:rPr>
+                <w:rFonts w:ascii="Verdana" w:hAnsi="Verdana"/>
+              </w:rPr>
+              <w:t xml:space="preserve">JH &amp; </w:t>
+            </w:r>
+            <w:r>
+              <w:rPr>
+                <w:rFonts w:ascii="Verdana" w:hAnsi="Verdana"/>
+              </w:rPr>
+              <w:t xml:space="preserve">JR </w:t>
+            </w:r>
+          </w:p>
+        </w:tc>
+      </w:tr>
+      <w:tr>
+        <w:tc>
+          <w:tcPr>
+            <w:tcW w:w="9854" w:type="dxa"/>
+          </w:tcPr>
+          <w:p>
+            <w:pPr>
+              <w:spacing w:line="276" w:lineRule="auto"/>
+              <w:rPr>
+                <w:rFonts w:ascii="Verdana" w:hAnsi="Verdana"/>
+              </w:rPr>
+            </w:pPr>
+            <w:r>
+              <w:rPr>
+                <w:rFonts w:ascii="Verdana" w:hAnsi="Verdana"/>
+                <w:b/>
+              </w:rPr>
+              <w:lastRenderedPageBreak/>
+              <w:t>Dagsorden:</w:t>
+            </w:r>
+          </w:p>
+          <w:p>
+            <w:pPr>
+              <w:pStyle w:val="Listeafsnit"/>
+              <w:numPr>
+                <w:ilvl w:val="0"/>
+                <w:numId w:val="23"/>
+              </w:numPr>
+              <w:spacing w:line="276" w:lineRule="auto"/>
+              <w:rPr>
+                <w:rFonts w:ascii="Verdana" w:hAnsi="Verdana"/>
+              </w:rPr>
+            </w:pPr>
+            <w:proofErr w:type="spellStart"/>
+            <w:r>
+              <w:rPr>
+                <w:rFonts w:ascii="Verdana" w:hAnsi="Verdana"/>
+              </w:rPr>
+              <w:t>Daily</w:t>
+            </w:r>
+            <w:proofErr w:type="spellEnd"/>
+            <w:r>
+              <w:rPr>
+                <w:rFonts w:ascii="Verdana" w:hAnsi="Verdana"/>
+              </w:rPr>
+              <w:t xml:space="preserve"> </w:t>
+            </w:r>
+            <w:proofErr w:type="spellStart"/>
+            <w:r>
+              <w:rPr>
+                <w:rFonts w:ascii="Verdana" w:hAnsi="Verdana"/>
+              </w:rPr>
+              <w:t>Scrum</w:t>
+            </w:r>
+            <w:proofErr w:type="spellEnd"/>
+            <w:r>
+              <w:rPr>
+                <w:rFonts w:ascii="Verdana" w:hAnsi="Verdana"/>
+              </w:rPr>
+              <w:t xml:space="preserve"> Meeting</w:t>
+            </w:r>
+          </w:p>
+          <w:p>
+            <w:pPr>
+              <w:pStyle w:val="Listeafsnit"/>
+              <w:numPr>
+                <w:ilvl w:val="0"/>
+                <w:numId w:val="23"/>
+              </w:numPr>
+              <w:spacing w:line="276" w:lineRule="auto"/>
+              <w:rPr>
+                <w:rFonts w:ascii="Verdana" w:hAnsi="Verdana"/>
+              </w:rPr>
+            </w:pPr>
+            <w:r>
+              <w:rPr>
+                <w:rFonts w:ascii="Verdana" w:hAnsi="Verdana"/>
+              </w:rPr>
+              <w:t>Mogens</w:t>
+            </w:r>
+          </w:p>
+          <w:p>
+            <w:pPr>
+              <w:pStyle w:val="Listeafsnit"/>
+              <w:numPr>
+                <w:ilvl w:val="0"/>
+                <w:numId w:val="23"/>
+              </w:numPr>
+              <w:spacing w:line="276" w:lineRule="auto"/>
+              <w:rPr>
+                <w:rFonts w:ascii="Verdana" w:hAnsi="Verdana"/>
+              </w:rPr>
+            </w:pPr>
+            <w:r>
+              <w:rPr>
+                <w:rFonts w:ascii="Verdana" w:hAnsi="Verdana"/>
+              </w:rPr>
+              <w:t>Zara</w:t>
+            </w:r>
+          </w:p>
+          <w:p>
+            <w:pPr>
+              <w:pStyle w:val="Listeafsnit"/>
+              <w:numPr>
+                <w:ilvl w:val="0"/>
+                <w:numId w:val="23"/>
+              </w:numPr>
+              <w:spacing w:line="276" w:lineRule="auto"/>
+              <w:rPr>
+                <w:rFonts w:ascii="Verdana" w:hAnsi="Verdana"/>
+              </w:rPr>
+            </w:pPr>
+            <w:r>
+              <w:rPr>
+                <w:rFonts w:ascii="Verdana" w:hAnsi="Verdana"/>
+              </w:rPr>
+              <w:t>Peter Johansen</w:t>
+            </w:r>
+          </w:p>
+          <w:p>
+            <w:pPr>
+              <w:pStyle w:val="Listeafsnit"/>
+              <w:numPr>
+                <w:ilvl w:val="0"/>
+                <w:numId w:val="23"/>
+              </w:numPr>
+              <w:spacing w:line="276" w:lineRule="auto"/>
+              <w:rPr>
+                <w:rFonts w:ascii="Verdana" w:hAnsi="Verdana"/>
+              </w:rPr>
+            </w:pPr>
+            <w:r>
+              <w:rPr>
+                <w:rFonts w:ascii="Verdana" w:hAnsi="Verdana"/>
+              </w:rPr>
+              <w:t xml:space="preserve">Test/Nyt VI i </w:t>
+            </w:r>
+            <w:proofErr w:type="spellStart"/>
+            <w:r>
+              <w:rPr>
+                <w:rFonts w:ascii="Verdana" w:hAnsi="Verdana"/>
+              </w:rPr>
+              <w:t>LabView</w:t>
+            </w:r>
+            <w:proofErr w:type="spellEnd"/>
+          </w:p>
+          <w:p>
+            <w:pPr>
+              <w:pStyle w:val="Listeafsnit"/>
+              <w:numPr>
+                <w:ilvl w:val="0"/>
+                <w:numId w:val="23"/>
+              </w:numPr>
+              <w:spacing w:line="276" w:lineRule="auto"/>
+              <w:rPr>
+                <w:rFonts w:ascii="Verdana" w:hAnsi="Verdana"/>
+              </w:rPr>
+            </w:pPr>
+            <w:r>
+              <w:rPr>
+                <w:rFonts w:ascii="Verdana" w:hAnsi="Verdana"/>
+              </w:rPr>
+              <w:t xml:space="preserve">Agile </w:t>
+            </w:r>
+            <w:proofErr w:type="spellStart"/>
+            <w:r>
+              <w:rPr>
+                <w:rFonts w:ascii="Verdana" w:hAnsi="Verdana"/>
+              </w:rPr>
+              <w:t>testing</w:t>
+            </w:r>
+            <w:proofErr w:type="spellEnd"/>
+            <w:r>
+              <w:rPr>
+                <w:rFonts w:ascii="Verdana" w:hAnsi="Verdana"/>
+              </w:rPr>
+              <w:t xml:space="preserve"> diagram</w:t>
+            </w:r>
+          </w:p>
+          <w:p>
+            <w:pPr>
+              <w:pStyle w:val="Listeafsnit"/>
+              <w:numPr>
+                <w:ilvl w:val="0"/>
+                <w:numId w:val="23"/>
+              </w:numPr>
+              <w:spacing w:line="276" w:lineRule="auto"/>
+              <w:rPr>
+                <w:rFonts w:ascii="Verdana" w:hAnsi="Verdana"/>
+              </w:rPr>
+            </w:pPr>
+            <w:r>
+              <w:rPr>
+                <w:rFonts w:ascii="Verdana" w:hAnsi="Verdana"/>
+              </w:rPr>
+              <w:t xml:space="preserve">Planning poker </w:t>
+            </w:r>
+          </w:p>
+          <w:p>
+            <w:pPr>
+              <w:spacing w:line="276" w:lineRule="auto"/>
+              <w:rPr>
+                <w:rFonts w:ascii="Verdana" w:hAnsi="Verdana"/>
+                <w:b/>
+              </w:rPr>
+            </w:pPr>
+          </w:p>
+          <w:p>
+            <w:pPr>
+              <w:spacing w:line="276" w:lineRule="auto"/>
+              <w:rPr>
+                <w:rFonts w:ascii="Verdana" w:hAnsi="Verdana"/>
+                <w:b/>
+              </w:rPr>
+            </w:pPr>
+          </w:p>
+        </w:tc>
+      </w:tr>
+      <w:tr>
+        <w:tc>
+          <w:tcPr>
+            <w:tcW w:w="9854" w:type="dxa"/>
+          </w:tcPr>
+          <w:p>
+            <w:pPr>
+              <w:spacing w:line="276" w:lineRule="auto"/>
+              <w:rPr>
+                <w:rFonts w:ascii="Verdana" w:hAnsi="Verdana"/>
+                <w:b/>
+              </w:rPr>
+            </w:pPr>
+            <w:r>
+              <w:rPr>
+                <w:rFonts w:ascii="Verdana" w:hAnsi="Verdana"/>
+                <w:b/>
+              </w:rPr>
+              <w:t xml:space="preserve">Overvejelser og refleksioner </w:t>
+            </w:r>
+          </w:p>
+          <w:p>
+            <w:pPr>
+              <w:pStyle w:val="Listeafsnit"/>
+              <w:numPr>
+                <w:ilvl w:val="0"/>
+                <w:numId w:val="52"/>
+              </w:numPr>
+              <w:spacing w:line="276" w:lineRule="auto"/>
+              <w:rPr>
+                <w:rFonts w:ascii="Verdana" w:hAnsi="Verdana"/>
+              </w:rPr>
+            </w:pPr>
+            <w:r>
+              <w:rPr>
+                <w:rFonts w:ascii="Verdana" w:hAnsi="Verdana"/>
+              </w:rPr>
+              <w:t>Kan vi mon bruge det kode som vi har fra de andre VI´er?</w:t>
+            </w:r>
+          </w:p>
+          <w:p>
+            <w:pPr>
+              <w:spacing w:line="276" w:lineRule="auto"/>
+              <w:rPr>
+                <w:rFonts w:ascii="Verdana" w:hAnsi="Verdana"/>
+              </w:rPr>
+            </w:pPr>
+          </w:p>
+          <w:p>
+            <w:pPr>
+              <w:spacing w:line="276" w:lineRule="auto"/>
+              <w:rPr>
+                <w:rFonts w:ascii="Verdana" w:hAnsi="Verdana"/>
+                <w:sz w:val="20"/>
+                <w:szCs w:val="20"/>
+              </w:rPr>
+            </w:pPr>
+          </w:p>
+        </w:tc>
+      </w:tr>
+      <w:tr>
+        <w:tc>
+          <w:tcPr>
+            <w:tcW w:w="9854" w:type="dxa"/>
+          </w:tcPr>
+          <w:p>
+            <w:pPr>
+              <w:spacing w:line="276" w:lineRule="auto"/>
+              <w:rPr>
+                <w:rFonts w:ascii="Verdana" w:hAnsi="Verdana"/>
+                <w:b/>
+              </w:rPr>
+            </w:pPr>
+            <w:r>
+              <w:rPr>
+                <w:rFonts w:ascii="Verdana" w:hAnsi="Verdana"/>
+                <w:b/>
+              </w:rPr>
+              <w:t>Beslutninger</w:t>
+            </w:r>
+          </w:p>
+          <w:p>
+            <w:pPr>
+              <w:spacing w:line="276" w:lineRule="auto"/>
+              <w:rPr>
+                <w:rFonts w:ascii="Verdana" w:hAnsi="Verdana"/>
+                <w:b/>
+              </w:rPr>
+            </w:pPr>
+          </w:p>
+          <w:p>
+            <w:pPr>
+              <w:spacing w:line="276" w:lineRule="auto"/>
+              <w:rPr>
+                <w:rFonts w:ascii="Verdana" w:hAnsi="Verdana"/>
+                <w:b/>
+              </w:rPr>
+            </w:pPr>
+            <w:r>
+              <w:rPr>
+                <w:rFonts w:ascii="Verdana" w:hAnsi="Verdana"/>
+                <w:b/>
+              </w:rPr>
+              <w:t>Valgt:</w:t>
+            </w:r>
+          </w:p>
+          <w:p>
+            <w:pPr>
+              <w:spacing w:line="276" w:lineRule="auto"/>
+              <w:rPr>
+                <w:rFonts w:ascii="Verdana" w:hAnsi="Verdana"/>
+              </w:rPr>
+            </w:pPr>
+            <w:r>
+              <w:rPr>
+                <w:rFonts w:ascii="Verdana" w:hAnsi="Verdana"/>
+              </w:rPr>
+              <w:t xml:space="preserve">Ad1.  Ja det kan vi. Principperne er de samme, vi skal bare bruge </w:t>
+            </w:r>
+            <w:proofErr w:type="spellStart"/>
+            <w:r>
+              <w:rPr>
+                <w:rFonts w:ascii="Verdana" w:hAnsi="Verdana"/>
+              </w:rPr>
+              <w:t>daq</w:t>
+            </w:r>
+            <w:proofErr w:type="spellEnd"/>
+            <w:r>
+              <w:rPr>
+                <w:rFonts w:ascii="Verdana" w:hAnsi="Verdana"/>
+              </w:rPr>
+              <w:t xml:space="preserve"> </w:t>
+            </w:r>
+            <w:proofErr w:type="spellStart"/>
+            <w:r>
+              <w:rPr>
+                <w:rFonts w:ascii="Verdana" w:hAnsi="Verdana"/>
+              </w:rPr>
+              <w:t>assistant</w:t>
+            </w:r>
+            <w:proofErr w:type="spellEnd"/>
+            <w:r>
+              <w:rPr>
+                <w:rFonts w:ascii="Verdana" w:hAnsi="Verdana"/>
+              </w:rPr>
+              <w:t xml:space="preserve"> i stedet for LINX </w:t>
+            </w:r>
+            <w:proofErr w:type="spellStart"/>
+            <w:r>
+              <w:rPr>
+                <w:rFonts w:ascii="Verdana" w:hAnsi="Verdana"/>
+              </w:rPr>
+              <w:t>Makerhub</w:t>
+            </w:r>
+            <w:proofErr w:type="spellEnd"/>
+            <w:r>
+              <w:rPr>
+                <w:rFonts w:ascii="Verdana" w:hAnsi="Verdana"/>
+              </w:rPr>
+              <w:t xml:space="preserve">. </w:t>
+            </w:r>
+          </w:p>
+          <w:p>
+            <w:pPr>
+              <w:spacing w:line="276" w:lineRule="auto"/>
+              <w:rPr>
+                <w:rFonts w:ascii="Verdana" w:hAnsi="Verdana"/>
+              </w:rPr>
+            </w:pPr>
+          </w:p>
+          <w:p>
+            <w:pPr>
+              <w:spacing w:line="276" w:lineRule="auto"/>
+              <w:rPr>
+                <w:rFonts w:ascii="Verdana" w:hAnsi="Verdana"/>
+                <w:b/>
+              </w:rPr>
+            </w:pPr>
+            <w:r>
+              <w:rPr>
+                <w:rFonts w:ascii="Verdana" w:hAnsi="Verdana"/>
+                <w:b/>
+              </w:rPr>
+              <w:t xml:space="preserve">Fravalgt: </w:t>
+            </w:r>
+          </w:p>
+          <w:p>
+            <w:pPr>
+              <w:spacing w:line="276" w:lineRule="auto"/>
+              <w:rPr>
+                <w:rFonts w:ascii="Verdana" w:hAnsi="Verdana"/>
+                <w:b/>
+              </w:rPr>
+            </w:pPr>
+          </w:p>
+          <w:p>
+            <w:pPr>
+              <w:spacing w:line="276" w:lineRule="auto"/>
+              <w:rPr>
+                <w:rFonts w:ascii="Verdana" w:hAnsi="Verdana"/>
+                <w:b/>
+              </w:rPr>
+            </w:pPr>
+            <w:r>
+              <w:rPr>
+                <w:rFonts w:ascii="Verdana" w:hAnsi="Verdana"/>
+                <w:b/>
+              </w:rPr>
+              <w:t xml:space="preserve">Idéer: </w:t>
+            </w:r>
+          </w:p>
+          <w:p>
+            <w:pPr>
+              <w:spacing w:line="276" w:lineRule="auto"/>
+              <w:rPr>
+                <w:rFonts w:ascii="Verdana" w:hAnsi="Verdana"/>
+              </w:rPr>
+            </w:pPr>
+          </w:p>
+        </w:tc>
+      </w:tr>
+      <w:tr>
+        <w:tc>
+          <w:tcPr>
+            <w:tcW w:w="9854" w:type="dxa"/>
+          </w:tcPr>
+          <w:p>
+            <w:pPr>
+              <w:spacing w:line="276" w:lineRule="auto"/>
+              <w:rPr>
+                <w:rFonts w:ascii="Verdana" w:hAnsi="Verdana"/>
+                <w:b/>
+              </w:rPr>
+            </w:pPr>
+            <w:r>
+              <w:rPr>
+                <w:rFonts w:ascii="Verdana" w:hAnsi="Verdana"/>
+                <w:b/>
+              </w:rPr>
+              <w:t>Observationer</w:t>
+            </w:r>
+          </w:p>
+          <w:p>
+            <w:pPr>
+              <w:spacing w:line="276" w:lineRule="auto"/>
+              <w:rPr>
+                <w:rFonts w:ascii="Verdana" w:hAnsi="Verdana"/>
+                <w:b/>
+              </w:rPr>
+            </w:pPr>
+          </w:p>
+          <w:p>
+            <w:pPr>
+              <w:spacing w:line="276" w:lineRule="auto"/>
+              <w:rPr>
+                <w:rFonts w:ascii="Verdana" w:hAnsi="Verdana"/>
+              </w:rPr>
+            </w:pPr>
+          </w:p>
+        </w:tc>
+      </w:tr>
+      <w:tr>
+        <w:tc>
+          <w:tcPr>
+            <w:tcW w:w="9854" w:type="dxa"/>
+          </w:tcPr>
+          <w:p>
+            <w:pPr>
+              <w:spacing w:line="276" w:lineRule="auto"/>
+              <w:rPr>
+                <w:rFonts w:ascii="Verdana" w:hAnsi="Verdana"/>
+                <w:b/>
+              </w:rPr>
+            </w:pPr>
+            <w:r>
+              <w:rPr>
+                <w:rFonts w:ascii="Verdana" w:hAnsi="Verdana"/>
+                <w:b/>
+              </w:rPr>
+              <w:t>Proces</w:t>
+            </w:r>
+            <w:r>
+              <w:rPr>
+                <w:rFonts w:ascii="Verdana" w:hAnsi="Verdana"/>
+                <w:b/>
+              </w:rPr>
+              <w:t>forløbet</w:t>
+            </w:r>
+          </w:p>
+          <w:p>
+            <w:pPr>
+              <w:spacing w:line="276" w:lineRule="auto"/>
+              <w:rPr>
+                <w:rFonts w:ascii="Verdana" w:hAnsi="Verdana"/>
+              </w:rPr>
+            </w:pPr>
+            <w:bookmarkStart w:id="2" w:name="_GoBack"/>
+            <w:bookmarkEnd w:id="2"/>
+          </w:p>
+          <w:p>
+            <w:pPr>
+              <w:spacing w:line="276" w:lineRule="auto"/>
+              <w:rPr>
+                <w:rFonts w:ascii="Verdana" w:hAnsi="Verdana"/>
+              </w:rPr>
+            </w:pPr>
+          </w:p>
+        </w:tc>
+      </w:tr>
+      <w:tr>
+        <w:tc>
+          <w:tcPr>
+            <w:tcW w:w="9854" w:type="dxa"/>
+          </w:tcPr>
+          <w:p>
+            <w:pPr>
+              <w:spacing w:line="276" w:lineRule="auto"/>
+              <w:rPr>
+                <w:rFonts w:ascii="Verdana" w:hAnsi="Verdana"/>
+                <w:b/>
+              </w:rPr>
+            </w:pPr>
+            <w:r>
+              <w:rPr>
+                <w:rFonts w:ascii="Verdana" w:hAnsi="Verdana"/>
+                <w:b/>
+              </w:rPr>
+              <w:t>Aktioner</w:t>
+            </w:r>
+          </w:p>
+          <w:p>
+            <w:pPr>
+              <w:spacing w:line="276" w:lineRule="auto"/>
+              <w:rPr>
+                <w:rFonts w:ascii="Verdana" w:hAnsi="Verdana"/>
+                <w:b/>
+              </w:rPr>
+            </w:pPr>
+          </w:p>
+          <w:p>
+            <w:pPr>
+              <w:spacing w:line="276" w:lineRule="auto"/>
+              <w:rPr>
+                <w:rFonts w:ascii="Verdana" w:hAnsi="Verdana"/>
+                <w:b/>
+              </w:rPr>
+            </w:pPr>
+            <w:r>
+              <w:rPr>
+                <w:rFonts w:ascii="Verdana" w:hAnsi="Verdana"/>
+                <w:b/>
+              </w:rPr>
+              <w:t>JH:</w:t>
+            </w:r>
+          </w:p>
+          <w:p>
+            <w:pPr>
+              <w:spacing w:line="276" w:lineRule="auto"/>
+              <w:rPr>
+                <w:rFonts w:ascii="Verdana" w:hAnsi="Verdana"/>
+                <w:b/>
+              </w:rPr>
+            </w:pPr>
+            <w:r>
+              <w:rPr>
+                <w:rFonts w:ascii="Verdana" w:hAnsi="Verdana"/>
+                <w:b/>
+              </w:rPr>
+              <w:t>JR:</w:t>
+            </w:r>
+            <w:r>
+              <w:rPr>
+                <w:rFonts w:ascii="Verdana" w:hAnsi="Verdana"/>
+                <w:b/>
+              </w:rPr>
+              <w:t xml:space="preserve"> </w:t>
+            </w:r>
+          </w:p>
+          <w:p>
+            <w:pPr>
+              <w:spacing w:line="276" w:lineRule="auto"/>
+              <w:rPr>
+                <w:rFonts w:ascii="Verdana" w:hAnsi="Verdana"/>
+              </w:rPr>
+            </w:pPr>
+          </w:p>
+        </w:tc>
+      </w:tr>
+    </w:tbl>
     <w:p>
       <w:pPr>
         <w:spacing w:line="276" w:lineRule="auto"/>
@@ -21677,8 +26677,6 @@
           <w:szCs w:val="20"/>
         </w:rPr>
       </w:pPr>
-      <w:bookmarkStart w:id="2" w:name="_GoBack"/>
-      <w:bookmarkEnd w:id="2"/>
     </w:p>
     <w:sectPr>
       <w:headerReference w:type="even" r:id="rId9"/>
@@ -21804,7 +26802,7 @@
         <w:sz w:val="20"/>
         <w:szCs w:val="20"/>
       </w:rPr>
-      <w:t>35</w:t>
+      <w:t>36</w:t>
     </w:r>
     <w:r>
       <w:rPr>
@@ -22945,6 +27943,95 @@
     </w:lvl>
   </w:abstractNum>
   <w:abstractNum w:abstractNumId="10" w15:restartNumberingAfterBreak="0">
+    <w:nsid w:val="18E373C3"/>
+    <w:multiLevelType w:val="hybridMultilevel"/>
+    <w:tmpl w:val="040C8A50"/>
+    <w:lvl w:ilvl="0" w:tplc="0406000F">
+      <w:start w:val="1"/>
+      <w:numFmt w:val="decimal"/>
+      <w:lvlText w:val="%1."/>
+      <w:lvlJc w:val="left"/>
+      <w:pPr>
+        <w:ind w:left="720" w:hanging="360"/>
+      </w:pPr>
+      <w:rPr>
+        <w:rFonts w:hint="default"/>
+      </w:rPr>
+    </w:lvl>
+    <w:lvl w:ilvl="1" w:tplc="04060019" w:tentative="1">
+      <w:start w:val="1"/>
+      <w:numFmt w:val="lowerLetter"/>
+      <w:lvlText w:val="%2."/>
+      <w:lvlJc w:val="left"/>
+      <w:pPr>
+        <w:ind w:left="1440" w:hanging="360"/>
+      </w:pPr>
+    </w:lvl>
+    <w:lvl w:ilvl="2" w:tplc="0406001B" w:tentative="1">
+      <w:start w:val="1"/>
+      <w:numFmt w:val="lowerRoman"/>
+      <w:lvlText w:val="%3."/>
+      <w:lvlJc w:val="right"/>
+      <w:pPr>
+        <w:ind w:left="2160" w:hanging="180"/>
+      </w:pPr>
+    </w:lvl>
+    <w:lvl w:ilvl="3" w:tplc="0406000F" w:tentative="1">
+      <w:start w:val="1"/>
+      <w:numFmt w:val="decimal"/>
+      <w:lvlText w:val="%4."/>
+      <w:lvlJc w:val="left"/>
+      <w:pPr>
+        <w:ind w:left="2880" w:hanging="360"/>
+      </w:pPr>
+    </w:lvl>
+    <w:lvl w:ilvl="4" w:tplc="04060019" w:tentative="1">
+      <w:start w:val="1"/>
+      <w:numFmt w:val="lowerLetter"/>
+      <w:lvlText w:val="%5."/>
+      <w:lvlJc w:val="left"/>
+      <w:pPr>
+        <w:ind w:left="3600" w:hanging="360"/>
+      </w:pPr>
+    </w:lvl>
+    <w:lvl w:ilvl="5" w:tplc="0406001B" w:tentative="1">
+      <w:start w:val="1"/>
+      <w:numFmt w:val="lowerRoman"/>
+      <w:lvlText w:val="%6."/>
+      <w:lvlJc w:val="right"/>
+      <w:pPr>
+        <w:ind w:left="4320" w:hanging="180"/>
+      </w:pPr>
+    </w:lvl>
+    <w:lvl w:ilvl="6" w:tplc="0406000F" w:tentative="1">
+      <w:start w:val="1"/>
+      <w:numFmt w:val="decimal"/>
+      <w:lvlText w:val="%7."/>
+      <w:lvlJc w:val="left"/>
+      <w:pPr>
+        <w:ind w:left="5040" w:hanging="360"/>
+      </w:pPr>
+    </w:lvl>
+    <w:lvl w:ilvl="7" w:tplc="04060019" w:tentative="1">
+      <w:start w:val="1"/>
+      <w:numFmt w:val="lowerLetter"/>
+      <w:lvlText w:val="%8."/>
+      <w:lvlJc w:val="left"/>
+      <w:pPr>
+        <w:ind w:left="5760" w:hanging="360"/>
+      </w:pPr>
+    </w:lvl>
+    <w:lvl w:ilvl="8" w:tplc="0406001B" w:tentative="1">
+      <w:start w:val="1"/>
+      <w:numFmt w:val="lowerRoman"/>
+      <w:lvlText w:val="%9."/>
+      <w:lvlJc w:val="right"/>
+      <w:pPr>
+        <w:ind w:left="6480" w:hanging="180"/>
+      </w:pPr>
+    </w:lvl>
+  </w:abstractNum>
+  <w:abstractNum w:abstractNumId="11" w15:restartNumberingAfterBreak="0">
     <w:nsid w:val="18E40F04"/>
     <w:multiLevelType w:val="hybridMultilevel"/>
     <w:tmpl w:val="69EC1DCA"/>
@@ -23057,7 +28144,7 @@
       </w:rPr>
     </w:lvl>
   </w:abstractNum>
-  <w:abstractNum w:abstractNumId="11" w15:restartNumberingAfterBreak="0">
+  <w:abstractNum w:abstractNumId="12" w15:restartNumberingAfterBreak="0">
     <w:nsid w:val="1B6D4A8C"/>
     <w:multiLevelType w:val="hybridMultilevel"/>
     <w:tmpl w:val="65420054"/>
@@ -23143,7 +28230,7 @@
       </w:pPr>
     </w:lvl>
   </w:abstractNum>
-  <w:abstractNum w:abstractNumId="12" w15:restartNumberingAfterBreak="0">
+  <w:abstractNum w:abstractNumId="13" w15:restartNumberingAfterBreak="0">
     <w:nsid w:val="1EEB5F7F"/>
     <w:multiLevelType w:val="hybridMultilevel"/>
     <w:tmpl w:val="C0C4D112"/>
@@ -23233,7 +28320,7 @@
       </w:pPr>
     </w:lvl>
   </w:abstractNum>
-  <w:abstractNum w:abstractNumId="13" w15:restartNumberingAfterBreak="0">
+  <w:abstractNum w:abstractNumId="14" w15:restartNumberingAfterBreak="0">
     <w:nsid w:val="1EFC5D6F"/>
     <w:multiLevelType w:val="hybridMultilevel"/>
     <w:tmpl w:val="7D209728"/>
@@ -23347,7 +28434,7 @@
       </w:rPr>
     </w:lvl>
   </w:abstractNum>
-  <w:abstractNum w:abstractNumId="14" w15:restartNumberingAfterBreak="0">
+  <w:abstractNum w:abstractNumId="15" w15:restartNumberingAfterBreak="0">
     <w:nsid w:val="2109147A"/>
     <w:multiLevelType w:val="hybridMultilevel"/>
     <w:tmpl w:val="A5623CCE"/>
@@ -23460,7 +28547,7 @@
       </w:rPr>
     </w:lvl>
   </w:abstractNum>
-  <w:abstractNum w:abstractNumId="15" w15:restartNumberingAfterBreak="0">
+  <w:abstractNum w:abstractNumId="16" w15:restartNumberingAfterBreak="0">
     <w:nsid w:val="269905D1"/>
     <w:multiLevelType w:val="hybridMultilevel"/>
     <w:tmpl w:val="185CC584"/>
@@ -23549,7 +28636,7 @@
       </w:pPr>
     </w:lvl>
   </w:abstractNum>
-  <w:abstractNum w:abstractNumId="16" w15:restartNumberingAfterBreak="0">
+  <w:abstractNum w:abstractNumId="17" w15:restartNumberingAfterBreak="0">
     <w:nsid w:val="2CF744F7"/>
     <w:multiLevelType w:val="hybridMultilevel"/>
     <w:tmpl w:val="005E4FD6"/>
@@ -23662,7 +28749,7 @@
       </w:rPr>
     </w:lvl>
   </w:abstractNum>
-  <w:abstractNum w:abstractNumId="17" w15:restartNumberingAfterBreak="0">
+  <w:abstractNum w:abstractNumId="18" w15:restartNumberingAfterBreak="0">
     <w:nsid w:val="2E54768D"/>
     <w:multiLevelType w:val="hybridMultilevel"/>
     <w:tmpl w:val="C04A8CB6"/>
@@ -23752,7 +28839,7 @@
       </w:pPr>
     </w:lvl>
   </w:abstractNum>
-  <w:abstractNum w:abstractNumId="18" w15:restartNumberingAfterBreak="0">
+  <w:abstractNum w:abstractNumId="19" w15:restartNumberingAfterBreak="0">
     <w:nsid w:val="318A49B6"/>
     <w:multiLevelType w:val="hybridMultilevel"/>
     <w:tmpl w:val="419EBCEA"/>
@@ -23865,7 +28952,7 @@
       </w:rPr>
     </w:lvl>
   </w:abstractNum>
-  <w:abstractNum w:abstractNumId="19" w15:restartNumberingAfterBreak="0">
+  <w:abstractNum w:abstractNumId="20" w15:restartNumberingAfterBreak="0">
     <w:nsid w:val="31BD59E1"/>
     <w:multiLevelType w:val="hybridMultilevel"/>
     <w:tmpl w:val="8C8E8B82"/>
@@ -23978,7 +29065,7 @@
       </w:rPr>
     </w:lvl>
   </w:abstractNum>
-  <w:abstractNum w:abstractNumId="20" w15:restartNumberingAfterBreak="0">
+  <w:abstractNum w:abstractNumId="21" w15:restartNumberingAfterBreak="0">
     <w:nsid w:val="3723023C"/>
     <w:multiLevelType w:val="hybridMultilevel"/>
     <w:tmpl w:val="75828904"/>
@@ -24068,7 +29155,7 @@
       </w:pPr>
     </w:lvl>
   </w:abstractNum>
-  <w:abstractNum w:abstractNumId="21" w15:restartNumberingAfterBreak="0">
+  <w:abstractNum w:abstractNumId="22" w15:restartNumberingAfterBreak="0">
     <w:nsid w:val="3C6815B2"/>
     <w:multiLevelType w:val="hybridMultilevel"/>
     <w:tmpl w:val="D37CE08C"/>
@@ -24157,7 +29244,7 @@
       </w:pPr>
     </w:lvl>
   </w:abstractNum>
-  <w:abstractNum w:abstractNumId="22" w15:restartNumberingAfterBreak="0">
+  <w:abstractNum w:abstractNumId="23" w15:restartNumberingAfterBreak="0">
     <w:nsid w:val="3C97376D"/>
     <w:multiLevelType w:val="hybridMultilevel"/>
     <w:tmpl w:val="FA204E30"/>
@@ -24243,7 +29330,7 @@
       </w:pPr>
     </w:lvl>
   </w:abstractNum>
-  <w:abstractNum w:abstractNumId="23" w15:restartNumberingAfterBreak="0">
+  <w:abstractNum w:abstractNumId="24" w15:restartNumberingAfterBreak="0">
     <w:nsid w:val="3EFF6DF9"/>
     <w:multiLevelType w:val="hybridMultilevel"/>
     <w:tmpl w:val="80E43090"/>
@@ -24332,7 +29419,7 @@
       </w:pPr>
     </w:lvl>
   </w:abstractNum>
-  <w:abstractNum w:abstractNumId="24" w15:restartNumberingAfterBreak="0">
+  <w:abstractNum w:abstractNumId="25" w15:restartNumberingAfterBreak="0">
     <w:nsid w:val="471B1ADB"/>
     <w:multiLevelType w:val="hybridMultilevel"/>
     <w:tmpl w:val="FD24F4CA"/>
@@ -24445,7 +29532,7 @@
       </w:rPr>
     </w:lvl>
   </w:abstractNum>
-  <w:abstractNum w:abstractNumId="25" w15:restartNumberingAfterBreak="0">
+  <w:abstractNum w:abstractNumId="26" w15:restartNumberingAfterBreak="0">
     <w:nsid w:val="484E1677"/>
     <w:multiLevelType w:val="hybridMultilevel"/>
     <w:tmpl w:val="20A8513C"/>
@@ -24558,7 +29645,7 @@
       </w:rPr>
     </w:lvl>
   </w:abstractNum>
-  <w:abstractNum w:abstractNumId="26" w15:restartNumberingAfterBreak="0">
+  <w:abstractNum w:abstractNumId="27" w15:restartNumberingAfterBreak="0">
     <w:nsid w:val="48F05336"/>
     <w:multiLevelType w:val="hybridMultilevel"/>
     <w:tmpl w:val="01B86432"/>
@@ -24644,7 +29731,7 @@
       </w:pPr>
     </w:lvl>
   </w:abstractNum>
-  <w:abstractNum w:abstractNumId="27" w15:restartNumberingAfterBreak="0">
+  <w:abstractNum w:abstractNumId="28" w15:restartNumberingAfterBreak="0">
     <w:nsid w:val="4D3936E8"/>
     <w:multiLevelType w:val="hybridMultilevel"/>
     <w:tmpl w:val="5CA8056C"/>
@@ -24734,7 +29821,7 @@
       </w:pPr>
     </w:lvl>
   </w:abstractNum>
-  <w:abstractNum w:abstractNumId="28" w15:restartNumberingAfterBreak="0">
+  <w:abstractNum w:abstractNumId="29" w15:restartNumberingAfterBreak="0">
     <w:nsid w:val="4D57585F"/>
     <w:multiLevelType w:val="hybridMultilevel"/>
     <w:tmpl w:val="B6E4D9D4"/>
@@ -24823,7 +29910,7 @@
       </w:pPr>
     </w:lvl>
   </w:abstractNum>
-  <w:abstractNum w:abstractNumId="29" w15:restartNumberingAfterBreak="0">
+  <w:abstractNum w:abstractNumId="30" w15:restartNumberingAfterBreak="0">
     <w:nsid w:val="4D8100AF"/>
     <w:multiLevelType w:val="hybridMultilevel"/>
     <w:tmpl w:val="755EFCDC"/>
@@ -24912,7 +29999,7 @@
       </w:pPr>
     </w:lvl>
   </w:abstractNum>
-  <w:abstractNum w:abstractNumId="30" w15:restartNumberingAfterBreak="0">
+  <w:abstractNum w:abstractNumId="31" w15:restartNumberingAfterBreak="0">
     <w:nsid w:val="50CB3735"/>
     <w:multiLevelType w:val="hybridMultilevel"/>
     <w:tmpl w:val="1960DCEC"/>
@@ -25024,7 +30111,7 @@
       </w:rPr>
     </w:lvl>
   </w:abstractNum>
-  <w:abstractNum w:abstractNumId="31" w15:restartNumberingAfterBreak="0">
+  <w:abstractNum w:abstractNumId="32" w15:restartNumberingAfterBreak="0">
     <w:nsid w:val="548B1633"/>
     <w:multiLevelType w:val="hybridMultilevel"/>
     <w:tmpl w:val="5CA8056C"/>
@@ -25114,7 +30201,7 @@
       </w:pPr>
     </w:lvl>
   </w:abstractNum>
-  <w:abstractNum w:abstractNumId="32" w15:restartNumberingAfterBreak="0">
+  <w:abstractNum w:abstractNumId="33" w15:restartNumberingAfterBreak="0">
     <w:nsid w:val="577F7BCC"/>
     <w:multiLevelType w:val="hybridMultilevel"/>
     <w:tmpl w:val="18AE21B0"/>
@@ -25227,7 +30314,7 @@
       </w:rPr>
     </w:lvl>
   </w:abstractNum>
-  <w:abstractNum w:abstractNumId="33" w15:restartNumberingAfterBreak="0">
+  <w:abstractNum w:abstractNumId="34" w15:restartNumberingAfterBreak="0">
     <w:nsid w:val="59380FB5"/>
     <w:multiLevelType w:val="hybridMultilevel"/>
     <w:tmpl w:val="19DA1544"/>
@@ -25316,7 +30403,7 @@
       </w:pPr>
     </w:lvl>
   </w:abstractNum>
-  <w:abstractNum w:abstractNumId="34" w15:restartNumberingAfterBreak="0">
+  <w:abstractNum w:abstractNumId="35" w15:restartNumberingAfterBreak="0">
     <w:nsid w:val="5B771DC3"/>
     <w:multiLevelType w:val="hybridMultilevel"/>
     <w:tmpl w:val="CF80F9F2"/>
@@ -25405,7 +30492,7 @@
       </w:pPr>
     </w:lvl>
   </w:abstractNum>
-  <w:abstractNum w:abstractNumId="35" w15:restartNumberingAfterBreak="0">
+  <w:abstractNum w:abstractNumId="36" w15:restartNumberingAfterBreak="0">
     <w:nsid w:val="60282CF3"/>
     <w:multiLevelType w:val="hybridMultilevel"/>
     <w:tmpl w:val="3A2028F2"/>
@@ -25518,7 +30605,7 @@
       </w:rPr>
     </w:lvl>
   </w:abstractNum>
-  <w:abstractNum w:abstractNumId="36" w15:restartNumberingAfterBreak="0">
+  <w:abstractNum w:abstractNumId="37" w15:restartNumberingAfterBreak="0">
     <w:nsid w:val="60E86EC0"/>
     <w:multiLevelType w:val="hybridMultilevel"/>
     <w:tmpl w:val="F3DCE25A"/>
@@ -25604,7 +30691,7 @@
       </w:pPr>
     </w:lvl>
   </w:abstractNum>
-  <w:abstractNum w:abstractNumId="37" w15:restartNumberingAfterBreak="0">
+  <w:abstractNum w:abstractNumId="38" w15:restartNumberingAfterBreak="0">
     <w:nsid w:val="617D42B4"/>
     <w:multiLevelType w:val="hybridMultilevel"/>
     <w:tmpl w:val="4A82EB7A"/>
@@ -25717,7 +30804,7 @@
       </w:rPr>
     </w:lvl>
   </w:abstractNum>
-  <w:abstractNum w:abstractNumId="38" w15:restartNumberingAfterBreak="0">
+  <w:abstractNum w:abstractNumId="39" w15:restartNumberingAfterBreak="0">
     <w:nsid w:val="697D23B6"/>
     <w:multiLevelType w:val="hybridMultilevel"/>
     <w:tmpl w:val="6DEC6BDE"/>
@@ -25803,7 +30890,7 @@
       </w:pPr>
     </w:lvl>
   </w:abstractNum>
-  <w:abstractNum w:abstractNumId="39" w15:restartNumberingAfterBreak="0">
+  <w:abstractNum w:abstractNumId="40" w15:restartNumberingAfterBreak="0">
     <w:nsid w:val="6AC96153"/>
     <w:multiLevelType w:val="hybridMultilevel"/>
     <w:tmpl w:val="397EE31E"/>
@@ -25892,7 +30979,7 @@
       </w:pPr>
     </w:lvl>
   </w:abstractNum>
-  <w:abstractNum w:abstractNumId="40" w15:restartNumberingAfterBreak="0">
+  <w:abstractNum w:abstractNumId="41" w15:restartNumberingAfterBreak="0">
     <w:nsid w:val="6B236687"/>
     <w:multiLevelType w:val="hybridMultilevel"/>
     <w:tmpl w:val="51128F14"/>
@@ -25978,7 +31065,7 @@
       </w:pPr>
     </w:lvl>
   </w:abstractNum>
-  <w:abstractNum w:abstractNumId="41" w15:restartNumberingAfterBreak="0">
+  <w:abstractNum w:abstractNumId="42" w15:restartNumberingAfterBreak="0">
     <w:nsid w:val="6B653ED3"/>
     <w:multiLevelType w:val="hybridMultilevel"/>
     <w:tmpl w:val="8E70CF00"/>
@@ -26067,7 +31154,7 @@
       </w:pPr>
     </w:lvl>
   </w:abstractNum>
-  <w:abstractNum w:abstractNumId="42" w15:restartNumberingAfterBreak="0">
+  <w:abstractNum w:abstractNumId="43" w15:restartNumberingAfterBreak="0">
     <w:nsid w:val="6F6C4311"/>
     <w:multiLevelType w:val="hybridMultilevel"/>
     <w:tmpl w:val="41E20F26"/>
@@ -26153,7 +31240,7 @@
       </w:pPr>
     </w:lvl>
   </w:abstractNum>
-  <w:abstractNum w:abstractNumId="43" w15:restartNumberingAfterBreak="0">
+  <w:abstractNum w:abstractNumId="44" w15:restartNumberingAfterBreak="0">
     <w:nsid w:val="706A5BAE"/>
     <w:multiLevelType w:val="hybridMultilevel"/>
     <w:tmpl w:val="B2FACB40"/>
@@ -26266,7 +31353,7 @@
       </w:rPr>
     </w:lvl>
   </w:abstractNum>
-  <w:abstractNum w:abstractNumId="44" w15:restartNumberingAfterBreak="0">
+  <w:abstractNum w:abstractNumId="45" w15:restartNumberingAfterBreak="0">
     <w:nsid w:val="727D04B6"/>
     <w:multiLevelType w:val="hybridMultilevel"/>
     <w:tmpl w:val="90A46E6A"/>
@@ -26356,7 +31443,7 @@
       </w:pPr>
     </w:lvl>
   </w:abstractNum>
-  <w:abstractNum w:abstractNumId="45" w15:restartNumberingAfterBreak="0">
+  <w:abstractNum w:abstractNumId="46" w15:restartNumberingAfterBreak="0">
     <w:nsid w:val="746052EB"/>
     <w:multiLevelType w:val="hybridMultilevel"/>
     <w:tmpl w:val="5FDAABEE"/>
@@ -26446,7 +31533,7 @@
       </w:pPr>
     </w:lvl>
   </w:abstractNum>
-  <w:abstractNum w:abstractNumId="46" w15:restartNumberingAfterBreak="0">
+  <w:abstractNum w:abstractNumId="47" w15:restartNumberingAfterBreak="0">
     <w:nsid w:val="75384732"/>
     <w:multiLevelType w:val="hybridMultilevel"/>
     <w:tmpl w:val="1E9A5722"/>
@@ -26559,7 +31646,7 @@
       </w:rPr>
     </w:lvl>
   </w:abstractNum>
-  <w:abstractNum w:abstractNumId="47" w15:restartNumberingAfterBreak="0">
+  <w:abstractNum w:abstractNumId="48" w15:restartNumberingAfterBreak="0">
     <w:nsid w:val="755F7C61"/>
     <w:multiLevelType w:val="hybridMultilevel"/>
     <w:tmpl w:val="589CE3AE"/>
@@ -26648,7 +31735,7 @@
       </w:pPr>
     </w:lvl>
   </w:abstractNum>
-  <w:abstractNum w:abstractNumId="48" w15:restartNumberingAfterBreak="0">
+  <w:abstractNum w:abstractNumId="49" w15:restartNumberingAfterBreak="0">
     <w:nsid w:val="7A321F87"/>
     <w:multiLevelType w:val="hybridMultilevel"/>
     <w:tmpl w:val="88406E66"/>
@@ -26738,7 +31825,7 @@
       </w:pPr>
     </w:lvl>
   </w:abstractNum>
-  <w:abstractNum w:abstractNumId="49" w15:restartNumberingAfterBreak="0">
+  <w:abstractNum w:abstractNumId="50" w15:restartNumberingAfterBreak="0">
     <w:nsid w:val="7A5E3F68"/>
     <w:multiLevelType w:val="hybridMultilevel"/>
     <w:tmpl w:val="F586C156"/>
@@ -26827,7 +31914,7 @@
       </w:pPr>
     </w:lvl>
   </w:abstractNum>
-  <w:abstractNum w:abstractNumId="50" w15:restartNumberingAfterBreak="0">
+  <w:abstractNum w:abstractNumId="51" w15:restartNumberingAfterBreak="0">
     <w:nsid w:val="7BEE32C0"/>
     <w:multiLevelType w:val="hybridMultilevel"/>
     <w:tmpl w:val="CBD43366"/>
@@ -26917,55 +32004,55 @@
     </w:lvl>
   </w:abstractNum>
   <w:num w:numId="1">
-    <w:abstractNumId w:val="34"/>
+    <w:abstractNumId w:val="35"/>
   </w:num>
   <w:num w:numId="2">
-    <w:abstractNumId w:val="48"/>
+    <w:abstractNumId w:val="49"/>
   </w:num>
   <w:num w:numId="3">
-    <w:abstractNumId w:val="11"/>
+    <w:abstractNumId w:val="12"/>
   </w:num>
   <w:num w:numId="4">
-    <w:abstractNumId w:val="15"/>
+    <w:abstractNumId w:val="16"/>
   </w:num>
   <w:num w:numId="5">
-    <w:abstractNumId w:val="20"/>
+    <w:abstractNumId w:val="21"/>
   </w:num>
   <w:num w:numId="6">
-    <w:abstractNumId w:val="26"/>
+    <w:abstractNumId w:val="27"/>
   </w:num>
   <w:num w:numId="7">
-    <w:abstractNumId w:val="44"/>
+    <w:abstractNumId w:val="45"/>
   </w:num>
   <w:num w:numId="8">
     <w:abstractNumId w:val="3"/>
   </w:num>
   <w:num w:numId="9">
-    <w:abstractNumId w:val="12"/>
+    <w:abstractNumId w:val="13"/>
   </w:num>
   <w:num w:numId="10">
     <w:abstractNumId w:val="4"/>
   </w:num>
   <w:num w:numId="11">
-    <w:abstractNumId w:val="27"/>
+    <w:abstractNumId w:val="28"/>
   </w:num>
   <w:num w:numId="12">
-    <w:abstractNumId w:val="13"/>
+    <w:abstractNumId w:val="14"/>
   </w:num>
   <w:num w:numId="13">
+    <w:abstractNumId w:val="18"/>
+  </w:num>
+  <w:num w:numId="14">
     <w:abstractNumId w:val="17"/>
   </w:num>
-  <w:num w:numId="14">
-    <w:abstractNumId w:val="16"/>
-  </w:num>
   <w:num w:numId="15">
-    <w:abstractNumId w:val="22"/>
+    <w:abstractNumId w:val="23"/>
   </w:num>
   <w:num w:numId="16">
-    <w:abstractNumId w:val="31"/>
+    <w:abstractNumId w:val="32"/>
   </w:num>
   <w:num w:numId="17">
-    <w:abstractNumId w:val="24"/>
+    <w:abstractNumId w:val="25"/>
   </w:num>
   <w:num w:numId="18">
     <w:abstractNumId w:val="8"/>
@@ -26974,100 +32061,103 @@
     <w:abstractNumId w:val="6"/>
   </w:num>
   <w:num w:numId="20">
-    <w:abstractNumId w:val="32"/>
+    <w:abstractNumId w:val="33"/>
   </w:num>
   <w:num w:numId="21">
-    <w:abstractNumId w:val="36"/>
+    <w:abstractNumId w:val="37"/>
   </w:num>
   <w:num w:numId="22">
-    <w:abstractNumId w:val="45"/>
+    <w:abstractNumId w:val="46"/>
   </w:num>
   <w:num w:numId="23">
-    <w:abstractNumId w:val="30"/>
+    <w:abstractNumId w:val="31"/>
   </w:num>
   <w:num w:numId="24">
     <w:abstractNumId w:val="5"/>
   </w:num>
   <w:num w:numId="25">
-    <w:abstractNumId w:val="49"/>
+    <w:abstractNumId w:val="50"/>
   </w:num>
   <w:num w:numId="26">
-    <w:abstractNumId w:val="18"/>
+    <w:abstractNumId w:val="19"/>
   </w:num>
   <w:num w:numId="27">
     <w:abstractNumId w:val="9"/>
   </w:num>
   <w:num w:numId="28">
-    <w:abstractNumId w:val="46"/>
+    <w:abstractNumId w:val="47"/>
   </w:num>
   <w:num w:numId="29">
-    <w:abstractNumId w:val="40"/>
+    <w:abstractNumId w:val="41"/>
   </w:num>
   <w:num w:numId="30">
-    <w:abstractNumId w:val="14"/>
+    <w:abstractNumId w:val="15"/>
   </w:num>
   <w:num w:numId="31">
-    <w:abstractNumId w:val="29"/>
+    <w:abstractNumId w:val="30"/>
   </w:num>
   <w:num w:numId="32">
-    <w:abstractNumId w:val="23"/>
+    <w:abstractNumId w:val="24"/>
   </w:num>
   <w:num w:numId="33">
-    <w:abstractNumId w:val="25"/>
+    <w:abstractNumId w:val="26"/>
   </w:num>
   <w:num w:numId="34">
     <w:abstractNumId w:val="2"/>
   </w:num>
   <w:num w:numId="35">
-    <w:abstractNumId w:val="35"/>
+    <w:abstractNumId w:val="36"/>
   </w:num>
   <w:num w:numId="36">
-    <w:abstractNumId w:val="41"/>
+    <w:abstractNumId w:val="42"/>
   </w:num>
   <w:num w:numId="37">
-    <w:abstractNumId w:val="10"/>
+    <w:abstractNumId w:val="11"/>
   </w:num>
   <w:num w:numId="38">
-    <w:abstractNumId w:val="21"/>
+    <w:abstractNumId w:val="22"/>
   </w:num>
   <w:num w:numId="39">
-    <w:abstractNumId w:val="50"/>
+    <w:abstractNumId w:val="51"/>
   </w:num>
   <w:num w:numId="40">
     <w:abstractNumId w:val="0"/>
   </w:num>
   <w:num w:numId="41">
-    <w:abstractNumId w:val="33"/>
+    <w:abstractNumId w:val="34"/>
   </w:num>
   <w:num w:numId="42">
-    <w:abstractNumId w:val="28"/>
+    <w:abstractNumId w:val="29"/>
   </w:num>
   <w:num w:numId="43">
-    <w:abstractNumId w:val="19"/>
+    <w:abstractNumId w:val="20"/>
   </w:num>
   <w:num w:numId="44">
+    <w:abstractNumId w:val="39"/>
+  </w:num>
+  <w:num w:numId="45">
     <w:abstractNumId w:val="38"/>
   </w:num>
-  <w:num w:numId="45">
-    <w:abstractNumId w:val="37"/>
-  </w:num>
   <w:num w:numId="46">
-    <w:abstractNumId w:val="42"/>
+    <w:abstractNumId w:val="43"/>
   </w:num>
   <w:num w:numId="47">
-    <w:abstractNumId w:val="43"/>
+    <w:abstractNumId w:val="44"/>
   </w:num>
   <w:num w:numId="48">
     <w:abstractNumId w:val="1"/>
   </w:num>
   <w:num w:numId="49">
-    <w:abstractNumId w:val="39"/>
+    <w:abstractNumId w:val="40"/>
   </w:num>
   <w:num w:numId="50">
     <w:abstractNumId w:val="7"/>
   </w:num>
   <w:num w:numId="51">
-    <w:abstractNumId w:val="47"/>
+    <w:abstractNumId w:val="48"/>
+  </w:num>
+  <w:num w:numId="52">
+    <w:abstractNumId w:val="10"/>
   </w:num>
   <w:numIdMacAtCleanup w:val="48"/>
 </w:numbering>
@@ -27907,7 +32997,7 @@
 </file>
 
 <file path=customXml/itemProps1.xml><?xml version="1.0" encoding="utf-8"?>
-<ds:datastoreItem xmlns:ds="http://schemas.openxmlformats.org/officeDocument/2006/customXml" ds:itemID="{CFD17F13-308F-43F8-8C47-904DA23269B1}">
+<ds:datastoreItem xmlns:ds="http://schemas.openxmlformats.org/officeDocument/2006/customXml" ds:itemID="{A240D986-2DA0-4764-8070-8ABED7559177}">
   <ds:schemaRefs>
     <ds:schemaRef ds:uri="http://schemas.openxmlformats.org/officeDocument/2006/bibliography"/>
   </ds:schemaRefs>

--- a/Mødereferater/Logbog.docx
+++ b/Mødereferater/Logbog.docx
@@ -1714,14 +1714,7 @@
               <w:rPr>
                 <w:rFonts w:ascii="Verdana" w:hAnsi="Verdana"/>
               </w:rPr>
-              <w:t xml:space="preserve"> prototype med TAS, og </w:t>
-            </w:r>
-            <w:proofErr w:type="gramStart"/>
-            <w:r>
-              <w:rPr>
-                <w:rFonts w:ascii="Verdana" w:hAnsi="Verdana"/>
-              </w:rPr>
-              <w:t>høre</w:t>
+              <w:t xml:space="preserve"> prototype med TAS, og høre</w:t>
             </w:r>
             <w:r>
               <w:rPr>
@@ -1733,14 +1726,7 @@
               <w:rPr>
                 <w:rFonts w:ascii="Verdana" w:hAnsi="Verdana"/>
               </w:rPr>
-              <w:t xml:space="preserve"> hans</w:t>
-            </w:r>
-            <w:proofErr w:type="gramEnd"/>
-            <w:r>
-              <w:rPr>
-                <w:rFonts w:ascii="Verdana" w:hAnsi="Verdana"/>
-              </w:rPr>
-              <w:t xml:space="preserve"> tanker omkring den. </w:t>
+              <w:t xml:space="preserve">hans tanker omkring den. </w:t>
             </w:r>
           </w:p>
           <w:p>
@@ -2046,14 +2032,12 @@
               </w:rPr>
               <w:t xml:space="preserve">Vi ønsker at få en vurdering af </w:t>
             </w:r>
-            <w:proofErr w:type="spellStart"/>
-            <w:r>
-              <w:rPr>
-                <w:rFonts w:ascii="Verdana" w:hAnsi="Verdana"/>
-              </w:rPr>
-              <w:t>forståligheden</w:t>
-            </w:r>
-            <w:proofErr w:type="spellEnd"/>
+            <w:r>
+              <w:rPr>
+                <w:rFonts w:ascii="Verdana" w:hAnsi="Verdana"/>
+              </w:rPr>
+              <w:t>forståeligheden</w:t>
+            </w:r>
             <w:r>
               <w:rPr>
                 <w:rFonts w:ascii="Verdana" w:hAnsi="Verdana"/>
@@ -7557,14 +7541,12 @@
               <w:spacing w:line="276" w:lineRule="auto"/>
               <w:rPr>
                 <w:rFonts w:ascii="Verdana" w:hAnsi="Verdana"/>
-                <w:b/>
               </w:rPr>
             </w:pPr>
             <w:proofErr w:type="spellStart"/>
             <w:r>
               <w:rPr>
                 <w:rFonts w:ascii="Verdana" w:hAnsi="Verdana"/>
-                <w:b/>
               </w:rPr>
               <w:t>Daily</w:t>
             </w:r>
@@ -7572,7 +7554,6 @@
             <w:r>
               <w:rPr>
                 <w:rFonts w:ascii="Verdana" w:hAnsi="Verdana"/>
-                <w:b/>
               </w:rPr>
               <w:t xml:space="preserve"> </w:t>
             </w:r>
@@ -7580,7 +7561,6 @@
             <w:r>
               <w:rPr>
                 <w:rFonts w:ascii="Verdana" w:hAnsi="Verdana"/>
-                <w:b/>
               </w:rPr>
               <w:t>scrum</w:t>
             </w:r>
@@ -7588,7 +7568,6 @@
             <w:r>
               <w:rPr>
                 <w:rFonts w:ascii="Verdana" w:hAnsi="Verdana"/>
-                <w:b/>
               </w:rPr>
               <w:t xml:space="preserve"> meeting </w:t>
             </w:r>
@@ -7603,13 +7582,11 @@
               <w:spacing w:line="276" w:lineRule="auto"/>
               <w:rPr>
                 <w:rFonts w:ascii="Verdana" w:hAnsi="Verdana"/>
-                <w:b/>
-              </w:rPr>
-            </w:pPr>
-            <w:r>
-              <w:rPr>
-                <w:rFonts w:ascii="Verdana" w:hAnsi="Verdana"/>
-                <w:b/>
+              </w:rPr>
+            </w:pPr>
+            <w:r>
+              <w:rPr>
+                <w:rFonts w:ascii="Verdana" w:hAnsi="Verdana"/>
               </w:rPr>
               <w:t>Find litteratur</w:t>
             </w:r>
@@ -7624,13 +7601,11 @@
               <w:spacing w:line="276" w:lineRule="auto"/>
               <w:rPr>
                 <w:rFonts w:ascii="Verdana" w:hAnsi="Verdana"/>
-                <w:b/>
-              </w:rPr>
-            </w:pPr>
-            <w:r>
-              <w:rPr>
-                <w:rFonts w:ascii="Verdana" w:hAnsi="Verdana"/>
-                <w:b/>
+              </w:rPr>
+            </w:pPr>
+            <w:r>
+              <w:rPr>
+                <w:rFonts w:ascii="Verdana" w:hAnsi="Verdana"/>
               </w:rPr>
               <w:t>Læs litteratur</w:t>
             </w:r>
@@ -7645,13 +7620,11 @@
               <w:spacing w:line="276" w:lineRule="auto"/>
               <w:rPr>
                 <w:rFonts w:ascii="Verdana" w:hAnsi="Verdana"/>
-                <w:b/>
-              </w:rPr>
-            </w:pPr>
-            <w:r>
-              <w:rPr>
-                <w:rFonts w:ascii="Verdana" w:hAnsi="Verdana"/>
-                <w:b/>
+              </w:rPr>
+            </w:pPr>
+            <w:r>
+              <w:rPr>
+                <w:rFonts w:ascii="Verdana" w:hAnsi="Verdana"/>
               </w:rPr>
               <w:t>GRADE litteratur</w:t>
             </w:r>
@@ -7666,13 +7639,11 @@
               <w:spacing w:line="276" w:lineRule="auto"/>
               <w:rPr>
                 <w:rFonts w:ascii="Verdana" w:hAnsi="Verdana"/>
-                <w:b/>
-              </w:rPr>
-            </w:pPr>
-            <w:r>
-              <w:rPr>
-                <w:rFonts w:ascii="Verdana" w:hAnsi="Verdana"/>
-                <w:b/>
+              </w:rPr>
+            </w:pPr>
+            <w:r>
+              <w:rPr>
+                <w:rFonts w:ascii="Verdana" w:hAnsi="Verdana"/>
               </w:rPr>
               <w:t xml:space="preserve">Kontakt PL vedr. </w:t>
             </w:r>
@@ -7680,7 +7651,6 @@
             <w:r>
               <w:rPr>
                 <w:rFonts w:ascii="Verdana" w:hAnsi="Verdana"/>
-                <w:b/>
               </w:rPr>
               <w:t>Notis</w:t>
             </w:r>
@@ -7688,7 +7658,6 @@
             <w:r>
               <w:rPr>
                 <w:rFonts w:ascii="Verdana" w:hAnsi="Verdana"/>
-                <w:b/>
               </w:rPr>
               <w:t xml:space="preserve"> på </w:t>
             </w:r>
@@ -7696,7 +7665,6 @@
             <w:r>
               <w:rPr>
                 <w:rFonts w:ascii="Verdana" w:hAnsi="Verdana"/>
-                <w:b/>
               </w:rPr>
               <w:t>facebook</w:t>
             </w:r>
@@ -7712,13 +7680,11 @@
               <w:spacing w:line="276" w:lineRule="auto"/>
               <w:rPr>
                 <w:rFonts w:ascii="Verdana" w:hAnsi="Verdana"/>
-                <w:b/>
-              </w:rPr>
-            </w:pPr>
-            <w:r>
-              <w:rPr>
-                <w:rFonts w:ascii="Verdana" w:hAnsi="Verdana"/>
-                <w:b/>
+              </w:rPr>
+            </w:pPr>
+            <w:r>
+              <w:rPr>
+                <w:rFonts w:ascii="Verdana" w:hAnsi="Verdana"/>
               </w:rPr>
               <w:t xml:space="preserve">Kontakt Ada vedr. </w:t>
             </w:r>
@@ -7726,7 +7692,6 @@
             <w:r>
               <w:rPr>
                 <w:rFonts w:ascii="Verdana" w:hAnsi="Verdana"/>
-                <w:b/>
               </w:rPr>
               <w:t>Notis</w:t>
             </w:r>
@@ -7734,7 +7699,6 @@
             <w:r>
               <w:rPr>
                 <w:rFonts w:ascii="Verdana" w:hAnsi="Verdana"/>
-                <w:b/>
               </w:rPr>
               <w:t xml:space="preserve"> på </w:t>
             </w:r>
@@ -7742,7 +7706,6 @@
             <w:r>
               <w:rPr>
                 <w:rFonts w:ascii="Verdana" w:hAnsi="Verdana"/>
-                <w:b/>
               </w:rPr>
               <w:t>favebook</w:t>
             </w:r>
@@ -7758,13 +7721,11 @@
               <w:spacing w:line="276" w:lineRule="auto"/>
               <w:rPr>
                 <w:rFonts w:ascii="Verdana" w:hAnsi="Verdana"/>
-                <w:b/>
-              </w:rPr>
-            </w:pPr>
-            <w:r>
-              <w:rPr>
-                <w:rFonts w:ascii="Verdana" w:hAnsi="Verdana"/>
-                <w:b/>
+              </w:rPr>
+            </w:pPr>
+            <w:r>
+              <w:rPr>
+                <w:rFonts w:ascii="Verdana" w:hAnsi="Verdana"/>
               </w:rPr>
               <w:t xml:space="preserve">Svar SHA på mail ang. </w:t>
             </w:r>
@@ -7772,7 +7733,6 @@
             <w:r>
               <w:rPr>
                 <w:rFonts w:ascii="Verdana" w:hAnsi="Verdana"/>
-                <w:b/>
               </w:rPr>
               <w:t>LaTeX</w:t>
             </w:r>
@@ -7794,7 +7754,6 @@
             <w:r>
               <w:rPr>
                 <w:rFonts w:ascii="Verdana" w:hAnsi="Verdana"/>
-                <w:b/>
               </w:rPr>
               <w:t>Sende mødeindkaldelse til SAT</w:t>
             </w:r>
@@ -25976,13 +25935,7 @@
               <w:rPr>
                 <w:rFonts w:ascii="Verdana" w:hAnsi="Verdana"/>
               </w:rPr>
-              <w:t xml:space="preserve"> d. 4</w:t>
-            </w:r>
-            <w:r>
-              <w:rPr>
-                <w:rFonts w:ascii="Verdana" w:hAnsi="Verdana"/>
-              </w:rPr>
-              <w:t>. november 2016</w:t>
+              <w:t xml:space="preserve"> d. 4. november 2016</w:t>
             </w:r>
           </w:p>
           <w:p>
@@ -26050,13 +26003,7 @@
               <w:rPr>
                 <w:rFonts w:ascii="Verdana" w:hAnsi="Verdana"/>
               </w:rPr>
-              <w:t xml:space="preserve">JH &amp; </w:t>
-            </w:r>
-            <w:r>
-              <w:rPr>
-                <w:rFonts w:ascii="Verdana" w:hAnsi="Verdana"/>
-              </w:rPr>
-              <w:t xml:space="preserve">JR </w:t>
+              <w:t xml:space="preserve">JH &amp; JR </w:t>
             </w:r>
           </w:p>
         </w:tc>
@@ -26575,8 +26522,1453 @@
                 <w:rFonts w:ascii="Verdana" w:hAnsi="Verdana"/>
               </w:rPr>
             </w:pPr>
+          </w:p>
+          <w:p>
+            <w:pPr>
+              <w:spacing w:line="276" w:lineRule="auto"/>
+              <w:rPr>
+                <w:rFonts w:ascii="Verdana" w:hAnsi="Verdana"/>
+              </w:rPr>
+            </w:pPr>
+          </w:p>
+        </w:tc>
+      </w:tr>
+      <w:tr>
+        <w:tc>
+          <w:tcPr>
+            <w:tcW w:w="9854" w:type="dxa"/>
+          </w:tcPr>
+          <w:p>
+            <w:pPr>
+              <w:spacing w:line="276" w:lineRule="auto"/>
+              <w:rPr>
+                <w:rFonts w:ascii="Verdana" w:hAnsi="Verdana"/>
+                <w:b/>
+              </w:rPr>
+            </w:pPr>
+            <w:r>
+              <w:rPr>
+                <w:rFonts w:ascii="Verdana" w:hAnsi="Verdana"/>
+                <w:b/>
+              </w:rPr>
+              <w:t>Aktioner</w:t>
+            </w:r>
+          </w:p>
+          <w:p>
+            <w:pPr>
+              <w:spacing w:line="276" w:lineRule="auto"/>
+              <w:rPr>
+                <w:rFonts w:ascii="Verdana" w:hAnsi="Verdana"/>
+                <w:b/>
+              </w:rPr>
+            </w:pPr>
+          </w:p>
+          <w:p>
+            <w:pPr>
+              <w:spacing w:line="276" w:lineRule="auto"/>
+              <w:rPr>
+                <w:rFonts w:ascii="Verdana" w:hAnsi="Verdana"/>
+                <w:b/>
+              </w:rPr>
+            </w:pPr>
+            <w:r>
+              <w:rPr>
+                <w:rFonts w:ascii="Verdana" w:hAnsi="Verdana"/>
+                <w:b/>
+              </w:rPr>
+              <w:t>JH:</w:t>
+            </w:r>
+          </w:p>
+          <w:p>
+            <w:pPr>
+              <w:spacing w:line="276" w:lineRule="auto"/>
+              <w:rPr>
+                <w:rFonts w:ascii="Verdana" w:hAnsi="Verdana"/>
+                <w:b/>
+              </w:rPr>
+            </w:pPr>
+            <w:r>
+              <w:rPr>
+                <w:rFonts w:ascii="Verdana" w:hAnsi="Verdana"/>
+                <w:b/>
+              </w:rPr>
+              <w:t>JR:</w:t>
+            </w:r>
+            <w:r>
+              <w:rPr>
+                <w:rFonts w:ascii="Verdana" w:hAnsi="Verdana"/>
+                <w:b/>
+              </w:rPr>
+              <w:t xml:space="preserve"> </w:t>
+            </w:r>
+          </w:p>
+          <w:p>
+            <w:pPr>
+              <w:spacing w:line="276" w:lineRule="auto"/>
+              <w:rPr>
+                <w:rFonts w:ascii="Verdana" w:hAnsi="Verdana"/>
+              </w:rPr>
+            </w:pPr>
+          </w:p>
+        </w:tc>
+      </w:tr>
+    </w:tbl>
+    <w:p>
+      <w:pPr>
+        <w:spacing w:line="276" w:lineRule="auto"/>
+        <w:rPr>
+          <w:rFonts w:ascii="Verdana" w:hAnsi="Verdana"/>
+          <w:sz w:val="20"/>
+          <w:szCs w:val="20"/>
+        </w:rPr>
+      </w:pPr>
+    </w:p>
+    <w:tbl>
+      <w:tblPr>
+        <w:tblStyle w:val="Tabel-Gitter"/>
+        <w:tblW w:w="0" w:type="auto"/>
+        <w:tblLook w:val="04A0" w:firstRow="1" w:lastRow="0" w:firstColumn="1" w:lastColumn="0" w:noHBand="0" w:noVBand="1"/>
+      </w:tblPr>
+      <w:tblGrid>
+        <w:gridCol w:w="9854"/>
+      </w:tblGrid>
+      <w:tr>
+        <w:tc>
+          <w:tcPr>
+            <w:tcW w:w="9854" w:type="dxa"/>
+          </w:tcPr>
+          <w:p>
+            <w:pPr>
+              <w:spacing w:line="276" w:lineRule="auto"/>
+              <w:rPr>
+                <w:rFonts w:ascii="Verdana" w:hAnsi="Verdana"/>
+              </w:rPr>
+            </w:pPr>
+            <w:r>
+              <w:rPr>
+                <w:rFonts w:ascii="Verdana" w:hAnsi="Verdana"/>
+                <w:b/>
+              </w:rPr>
+              <w:t>Dato:</w:t>
+            </w:r>
+            <w:r>
+              <w:rPr>
+                <w:rFonts w:ascii="Verdana" w:hAnsi="Verdana"/>
+                <w:b/>
+              </w:rPr>
+              <w:t xml:space="preserve"> </w:t>
+            </w:r>
+            <w:proofErr w:type="gramStart"/>
+            <w:r>
+              <w:rPr>
+                <w:rFonts w:ascii="Verdana" w:hAnsi="Verdana"/>
+              </w:rPr>
+              <w:t>Mandag</w:t>
+            </w:r>
+            <w:proofErr w:type="gramEnd"/>
+            <w:r>
+              <w:rPr>
+                <w:rFonts w:ascii="Verdana" w:hAnsi="Verdana"/>
+              </w:rPr>
+              <w:t xml:space="preserve"> d. 7. november 2016</w:t>
+            </w:r>
+          </w:p>
+          <w:p>
+            <w:pPr>
+              <w:spacing w:line="276" w:lineRule="auto"/>
+              <w:rPr>
+                <w:rFonts w:ascii="Verdana" w:hAnsi="Verdana"/>
+                <w:b/>
+              </w:rPr>
+            </w:pPr>
+          </w:p>
+          <w:p>
+            <w:pPr>
+              <w:spacing w:line="276" w:lineRule="auto"/>
+              <w:rPr>
+                <w:rFonts w:ascii="Verdana" w:hAnsi="Verdana"/>
+              </w:rPr>
+            </w:pPr>
+            <w:r>
+              <w:rPr>
+                <w:rFonts w:ascii="Verdana" w:hAnsi="Verdana"/>
+                <w:b/>
+              </w:rPr>
+              <w:t xml:space="preserve">Sted: </w:t>
+            </w:r>
+            <w:r>
+              <w:rPr>
+                <w:rFonts w:ascii="Verdana" w:hAnsi="Verdana"/>
+              </w:rPr>
+              <w:t xml:space="preserve">K113 </w:t>
+            </w:r>
+          </w:p>
+          <w:p>
+            <w:pPr>
+              <w:spacing w:line="276" w:lineRule="auto"/>
+              <w:rPr>
+                <w:rFonts w:ascii="Verdana" w:hAnsi="Verdana"/>
+                <w:b/>
+              </w:rPr>
+            </w:pPr>
+          </w:p>
+          <w:p>
+            <w:pPr>
+              <w:spacing w:line="276" w:lineRule="auto"/>
+              <w:rPr>
+                <w:rFonts w:ascii="Verdana" w:hAnsi="Verdana"/>
+                <w:sz w:val="20"/>
+                <w:szCs w:val="20"/>
+              </w:rPr>
+            </w:pPr>
+            <w:r>
+              <w:rPr>
+                <w:rFonts w:ascii="Verdana" w:hAnsi="Verdana"/>
+                <w:b/>
+              </w:rPr>
+              <w:t xml:space="preserve">Til stede: </w:t>
+            </w:r>
+            <w:r>
+              <w:rPr>
+                <w:rFonts w:ascii="Verdana" w:hAnsi="Verdana"/>
+              </w:rPr>
+              <w:t xml:space="preserve"> </w:t>
+            </w:r>
+            <w:r>
+              <w:rPr>
+                <w:rFonts w:ascii="Verdana" w:hAnsi="Verdana"/>
+              </w:rPr>
+              <w:t xml:space="preserve">JH &amp; JR </w:t>
+            </w:r>
+          </w:p>
+        </w:tc>
+      </w:tr>
+      <w:tr>
+        <w:tc>
+          <w:tcPr>
+            <w:tcW w:w="9854" w:type="dxa"/>
+          </w:tcPr>
+          <w:p>
+            <w:pPr>
+              <w:spacing w:line="276" w:lineRule="auto"/>
+              <w:rPr>
+                <w:rFonts w:ascii="Verdana" w:hAnsi="Verdana"/>
+              </w:rPr>
+            </w:pPr>
+            <w:r>
+              <w:rPr>
+                <w:rFonts w:ascii="Verdana" w:hAnsi="Verdana"/>
+                <w:b/>
+              </w:rPr>
+              <w:t>Dagsorden:</w:t>
+            </w:r>
+          </w:p>
+          <w:p>
+            <w:pPr>
+              <w:pStyle w:val="Listeafsnit"/>
+              <w:numPr>
+                <w:ilvl w:val="0"/>
+                <w:numId w:val="23"/>
+              </w:numPr>
+              <w:spacing w:line="276" w:lineRule="auto"/>
+              <w:rPr>
+                <w:rFonts w:ascii="Verdana" w:hAnsi="Verdana"/>
+              </w:rPr>
+            </w:pPr>
+            <w:proofErr w:type="spellStart"/>
+            <w:r>
+              <w:rPr>
+                <w:rFonts w:ascii="Verdana" w:hAnsi="Verdana"/>
+              </w:rPr>
+              <w:t>Daily</w:t>
+            </w:r>
+            <w:proofErr w:type="spellEnd"/>
+            <w:r>
+              <w:rPr>
+                <w:rFonts w:ascii="Verdana" w:hAnsi="Verdana"/>
+              </w:rPr>
+              <w:t xml:space="preserve"> </w:t>
+            </w:r>
+            <w:proofErr w:type="spellStart"/>
+            <w:r>
+              <w:rPr>
+                <w:rFonts w:ascii="Verdana" w:hAnsi="Verdana"/>
+              </w:rPr>
+              <w:t>Scrum</w:t>
+            </w:r>
+            <w:proofErr w:type="spellEnd"/>
+            <w:r>
+              <w:rPr>
+                <w:rFonts w:ascii="Verdana" w:hAnsi="Verdana"/>
+              </w:rPr>
+              <w:t xml:space="preserve"> meeting</w:t>
+            </w:r>
+          </w:p>
+          <w:p>
+            <w:pPr>
+              <w:pStyle w:val="Listeafsnit"/>
+              <w:numPr>
+                <w:ilvl w:val="0"/>
+                <w:numId w:val="23"/>
+              </w:numPr>
+              <w:spacing w:line="276" w:lineRule="auto"/>
+              <w:rPr>
+                <w:rFonts w:ascii="Verdana" w:hAnsi="Verdana"/>
+              </w:rPr>
+            </w:pPr>
+            <w:r>
+              <w:rPr>
+                <w:rFonts w:ascii="Verdana" w:hAnsi="Verdana"/>
+              </w:rPr>
+              <w:lastRenderedPageBreak/>
+              <w:t>Udvikle generefrekvenssignal</w:t>
+            </w:r>
+          </w:p>
+          <w:p>
+            <w:pPr>
+              <w:pStyle w:val="Listeafsnit"/>
+              <w:numPr>
+                <w:ilvl w:val="0"/>
+                <w:numId w:val="23"/>
+              </w:numPr>
+              <w:spacing w:line="276" w:lineRule="auto"/>
+              <w:rPr>
+                <w:rFonts w:ascii="Verdana" w:hAnsi="Verdana"/>
+              </w:rPr>
+            </w:pPr>
+            <w:r>
+              <w:rPr>
+                <w:rFonts w:ascii="Verdana" w:hAnsi="Verdana"/>
+              </w:rPr>
+              <w:t>Enhedstest af højtaler</w:t>
+            </w:r>
+          </w:p>
+          <w:p>
+            <w:pPr>
+              <w:pStyle w:val="Listeafsnit"/>
+              <w:numPr>
+                <w:ilvl w:val="0"/>
+                <w:numId w:val="23"/>
+              </w:numPr>
+              <w:spacing w:line="276" w:lineRule="auto"/>
+              <w:rPr>
+                <w:rFonts w:ascii="Verdana" w:hAnsi="Verdana"/>
+              </w:rPr>
+            </w:pPr>
+            <w:r>
+              <w:rPr>
+                <w:rFonts w:ascii="Verdana" w:hAnsi="Verdana"/>
+              </w:rPr>
+              <w:t>Enhedstest af mikrofon</w:t>
+            </w:r>
+          </w:p>
+          <w:p>
+            <w:pPr>
+              <w:spacing w:line="276" w:lineRule="auto"/>
+              <w:rPr>
+                <w:rFonts w:ascii="Verdana" w:hAnsi="Verdana"/>
+                <w:b/>
+              </w:rPr>
+            </w:pPr>
+          </w:p>
+        </w:tc>
+      </w:tr>
+      <w:tr>
+        <w:tc>
+          <w:tcPr>
+            <w:tcW w:w="9854" w:type="dxa"/>
+          </w:tcPr>
+          <w:p>
+            <w:pPr>
+              <w:spacing w:line="276" w:lineRule="auto"/>
+              <w:rPr>
+                <w:rFonts w:ascii="Verdana" w:hAnsi="Verdana"/>
+                <w:b/>
+              </w:rPr>
+            </w:pPr>
+            <w:r>
+              <w:rPr>
+                <w:rFonts w:ascii="Verdana" w:hAnsi="Verdana"/>
+                <w:b/>
+              </w:rPr>
+              <w:lastRenderedPageBreak/>
+              <w:t xml:space="preserve">Overvejelser og refleksioner </w:t>
+            </w:r>
+          </w:p>
+          <w:p>
+            <w:pPr>
+              <w:pStyle w:val="Listeafsnit"/>
+              <w:numPr>
+                <w:ilvl w:val="0"/>
+                <w:numId w:val="53"/>
+              </w:numPr>
+              <w:spacing w:line="276" w:lineRule="auto"/>
+              <w:rPr>
+                <w:rFonts w:ascii="Verdana" w:hAnsi="Verdana"/>
+              </w:rPr>
+            </w:pPr>
+            <w:r>
+              <w:rPr>
+                <w:rFonts w:ascii="Verdana" w:hAnsi="Verdana"/>
+              </w:rPr>
+              <w:t xml:space="preserve">Vi har problemer med </w:t>
+            </w:r>
+            <w:proofErr w:type="spellStart"/>
+            <w:r>
+              <w:rPr>
+                <w:rFonts w:ascii="Verdana" w:hAnsi="Verdana"/>
+              </w:rPr>
+              <w:t>VI´et</w:t>
+            </w:r>
+            <w:proofErr w:type="spellEnd"/>
+            <w:r>
+              <w:rPr>
+                <w:rFonts w:ascii="Verdana" w:hAnsi="Verdana"/>
+              </w:rPr>
+              <w:t xml:space="preserve"> til generefrekvenssignal. Vi gav det en halv da hvor vi prøvede at løse problemet derefter vil vi spørge SAT til råds, da vi ikke mener er fornuftigt at bruge mere tid selv uden at få hjælp. </w:t>
+            </w:r>
+          </w:p>
+          <w:p>
+            <w:pPr>
+              <w:spacing w:line="276" w:lineRule="auto"/>
+              <w:rPr>
+                <w:rFonts w:ascii="Verdana" w:hAnsi="Verdana"/>
+                <w:sz w:val="20"/>
+                <w:szCs w:val="20"/>
+              </w:rPr>
+            </w:pPr>
+          </w:p>
+        </w:tc>
+      </w:tr>
+      <w:tr>
+        <w:tc>
+          <w:tcPr>
+            <w:tcW w:w="9854" w:type="dxa"/>
+          </w:tcPr>
+          <w:p>
+            <w:pPr>
+              <w:spacing w:line="276" w:lineRule="auto"/>
+              <w:rPr>
+                <w:rFonts w:ascii="Verdana" w:hAnsi="Verdana"/>
+                <w:b/>
+              </w:rPr>
+            </w:pPr>
+            <w:r>
+              <w:rPr>
+                <w:rFonts w:ascii="Verdana" w:hAnsi="Verdana"/>
+                <w:b/>
+              </w:rPr>
+              <w:t>Beslutninger</w:t>
+            </w:r>
+          </w:p>
+          <w:p>
+            <w:pPr>
+              <w:spacing w:line="276" w:lineRule="auto"/>
+              <w:rPr>
+                <w:rFonts w:ascii="Verdana" w:hAnsi="Verdana"/>
+                <w:b/>
+              </w:rPr>
+            </w:pPr>
+          </w:p>
+          <w:p>
+            <w:pPr>
+              <w:spacing w:line="276" w:lineRule="auto"/>
+              <w:rPr>
+                <w:rFonts w:ascii="Verdana" w:hAnsi="Verdana"/>
+                <w:b/>
+              </w:rPr>
+            </w:pPr>
+            <w:r>
+              <w:rPr>
+                <w:rFonts w:ascii="Verdana" w:hAnsi="Verdana"/>
+                <w:b/>
+              </w:rPr>
+              <w:t>Valgt:</w:t>
+            </w:r>
+          </w:p>
+          <w:p>
+            <w:pPr>
+              <w:spacing w:line="276" w:lineRule="auto"/>
+              <w:rPr>
+                <w:rFonts w:ascii="Verdana" w:hAnsi="Verdana"/>
+              </w:rPr>
+            </w:pPr>
+            <w:r>
+              <w:rPr>
+                <w:rFonts w:ascii="Verdana" w:hAnsi="Verdana"/>
+              </w:rPr>
+              <w:t xml:space="preserve">Ad1. Det var nødvendigt at spørge SAT, da vi ikke selv kunne løse problemet. </w:t>
+            </w:r>
+          </w:p>
+          <w:p>
+            <w:pPr>
+              <w:spacing w:line="276" w:lineRule="auto"/>
+              <w:rPr>
+                <w:rFonts w:ascii="Verdana" w:hAnsi="Verdana"/>
+              </w:rPr>
+            </w:pPr>
+            <w:r>
+              <w:rPr>
+                <w:rFonts w:ascii="Verdana" w:hAnsi="Verdana"/>
+              </w:rPr>
+              <w:t xml:space="preserve"> </w:t>
+            </w:r>
+          </w:p>
+          <w:p>
+            <w:pPr>
+              <w:spacing w:line="276" w:lineRule="auto"/>
+              <w:rPr>
+                <w:rFonts w:ascii="Verdana" w:hAnsi="Verdana"/>
+                <w:b/>
+              </w:rPr>
+            </w:pPr>
+            <w:r>
+              <w:rPr>
+                <w:rFonts w:ascii="Verdana" w:hAnsi="Verdana"/>
+                <w:b/>
+              </w:rPr>
+              <w:t xml:space="preserve">Fravalgt: </w:t>
+            </w:r>
+          </w:p>
+          <w:p>
+            <w:pPr>
+              <w:spacing w:line="276" w:lineRule="auto"/>
+              <w:rPr>
+                <w:rFonts w:ascii="Verdana" w:hAnsi="Verdana"/>
+              </w:rPr>
+            </w:pPr>
+            <w:r>
+              <w:rPr>
+                <w:rFonts w:ascii="Verdana" w:hAnsi="Verdana"/>
+              </w:rPr>
+              <w:t>Ad1.</w:t>
+            </w:r>
+            <w:r>
+              <w:rPr>
+                <w:rFonts w:ascii="Verdana" w:hAnsi="Verdana"/>
+              </w:rPr>
+              <w:t xml:space="preserve"> Løsningen blev at droppe både højtaler og </w:t>
+            </w:r>
+            <w:proofErr w:type="spellStart"/>
+            <w:r>
+              <w:rPr>
+                <w:rFonts w:ascii="Verdana" w:hAnsi="Verdana"/>
+              </w:rPr>
+              <w:t>daq</w:t>
+            </w:r>
+            <w:proofErr w:type="spellEnd"/>
+            <w:r>
+              <w:rPr>
+                <w:rFonts w:ascii="Verdana" w:hAnsi="Verdana"/>
+              </w:rPr>
+              <w:t xml:space="preserve"> til at generer lyd, da vi ikke kan sample med de ønskede antal frekvenser. </w:t>
+            </w:r>
+          </w:p>
+          <w:p>
+            <w:pPr>
+              <w:spacing w:line="276" w:lineRule="auto"/>
+              <w:rPr>
+                <w:rFonts w:ascii="Verdana" w:hAnsi="Verdana"/>
+                <w:b/>
+              </w:rPr>
+            </w:pPr>
+          </w:p>
+          <w:p>
+            <w:pPr>
+              <w:spacing w:line="276" w:lineRule="auto"/>
+              <w:rPr>
+                <w:rFonts w:ascii="Verdana" w:hAnsi="Verdana"/>
+                <w:b/>
+              </w:rPr>
+            </w:pPr>
+            <w:r>
+              <w:rPr>
+                <w:rFonts w:ascii="Verdana" w:hAnsi="Verdana"/>
+                <w:b/>
+              </w:rPr>
+              <w:t xml:space="preserve">Idéer: </w:t>
+            </w:r>
+          </w:p>
+          <w:p>
+            <w:pPr>
+              <w:spacing w:line="276" w:lineRule="auto"/>
+              <w:rPr>
+                <w:rFonts w:ascii="Verdana" w:hAnsi="Verdana"/>
+              </w:rPr>
+            </w:pPr>
+            <w:r>
+              <w:rPr>
+                <w:rFonts w:ascii="Verdana" w:hAnsi="Verdana"/>
+              </w:rPr>
+              <w:t xml:space="preserve">Vi tænker at bruge en mobiltelefon som </w:t>
+            </w:r>
+            <w:proofErr w:type="spellStart"/>
+            <w:r>
+              <w:rPr>
+                <w:rFonts w:ascii="Verdana" w:hAnsi="Verdana"/>
+              </w:rPr>
+              <w:t>lydkilde</w:t>
+            </w:r>
+            <w:proofErr w:type="spellEnd"/>
+            <w:r>
+              <w:rPr>
+                <w:rFonts w:ascii="Verdana" w:hAnsi="Verdana"/>
+              </w:rPr>
+              <w:t xml:space="preserve"> i stedet for. </w:t>
+            </w:r>
+          </w:p>
+          <w:p>
+            <w:pPr>
+              <w:spacing w:line="276" w:lineRule="auto"/>
+              <w:rPr>
+                <w:rFonts w:ascii="Verdana" w:hAnsi="Verdana"/>
+              </w:rPr>
+            </w:pPr>
+          </w:p>
+        </w:tc>
+      </w:tr>
+      <w:tr>
+        <w:tc>
+          <w:tcPr>
+            <w:tcW w:w="9854" w:type="dxa"/>
+          </w:tcPr>
+          <w:p>
+            <w:pPr>
+              <w:spacing w:line="276" w:lineRule="auto"/>
+              <w:rPr>
+                <w:rFonts w:ascii="Verdana" w:hAnsi="Verdana"/>
+                <w:b/>
+              </w:rPr>
+            </w:pPr>
+            <w:r>
+              <w:rPr>
+                <w:rFonts w:ascii="Verdana" w:hAnsi="Verdana"/>
+                <w:b/>
+              </w:rPr>
+              <w:t>Observationer</w:t>
+            </w:r>
+          </w:p>
+          <w:p>
+            <w:pPr>
+              <w:spacing w:line="276" w:lineRule="auto"/>
+              <w:rPr>
+                <w:rFonts w:ascii="Verdana" w:hAnsi="Verdana"/>
+              </w:rPr>
+            </w:pPr>
+            <w:r>
+              <w:rPr>
+                <w:rFonts w:ascii="Verdana" w:hAnsi="Verdana"/>
+              </w:rPr>
+              <w:t xml:space="preserve">Det blev observeret at det ikke gav mening at forsætte med at bruge </w:t>
+            </w:r>
+            <w:proofErr w:type="spellStart"/>
+            <w:r>
+              <w:rPr>
+                <w:rFonts w:ascii="Verdana" w:hAnsi="Verdana"/>
+              </w:rPr>
+              <w:t>daq</w:t>
+            </w:r>
+            <w:proofErr w:type="spellEnd"/>
+            <w:r>
+              <w:rPr>
+                <w:rFonts w:ascii="Verdana" w:hAnsi="Verdana"/>
+              </w:rPr>
+              <w:t xml:space="preserve"> sammen med den højtaler som vi anvender. </w:t>
+            </w:r>
+          </w:p>
+          <w:p>
+            <w:pPr>
+              <w:spacing w:line="276" w:lineRule="auto"/>
+              <w:rPr>
+                <w:rFonts w:ascii="Verdana" w:hAnsi="Verdana"/>
+                <w:b/>
+              </w:rPr>
+            </w:pPr>
+          </w:p>
+          <w:p>
+            <w:pPr>
+              <w:spacing w:line="276" w:lineRule="auto"/>
+              <w:rPr>
+                <w:rFonts w:ascii="Verdana" w:hAnsi="Verdana"/>
+              </w:rPr>
+            </w:pPr>
+          </w:p>
+        </w:tc>
+      </w:tr>
+      <w:tr>
+        <w:tc>
+          <w:tcPr>
+            <w:tcW w:w="9854" w:type="dxa"/>
+          </w:tcPr>
+          <w:p>
+            <w:pPr>
+              <w:spacing w:line="276" w:lineRule="auto"/>
+              <w:rPr>
+                <w:rFonts w:ascii="Verdana" w:hAnsi="Verdana"/>
+                <w:b/>
+              </w:rPr>
+            </w:pPr>
+            <w:r>
+              <w:rPr>
+                <w:rFonts w:ascii="Verdana" w:hAnsi="Verdana"/>
+                <w:b/>
+              </w:rPr>
+              <w:t>Proces</w:t>
+            </w:r>
+            <w:r>
+              <w:rPr>
+                <w:rFonts w:ascii="Verdana" w:hAnsi="Verdana"/>
+                <w:b/>
+              </w:rPr>
+              <w:t>forløbet</w:t>
+            </w:r>
+          </w:p>
+          <w:p>
+            <w:pPr>
+              <w:spacing w:line="276" w:lineRule="auto"/>
+              <w:rPr>
+                <w:rFonts w:ascii="Verdana" w:hAnsi="Verdana"/>
+              </w:rPr>
+            </w:pPr>
+            <w:r>
+              <w:rPr>
+                <w:rFonts w:ascii="Verdana" w:hAnsi="Verdana"/>
+              </w:rPr>
+              <w:t>Det er hård for motivationen og tilfredsstillende at føle vi går nogle steps tilbage.</w:t>
+            </w:r>
+            <w:r>
+              <w:rPr>
+                <w:rFonts w:ascii="Verdana" w:hAnsi="Verdana"/>
+              </w:rPr>
+              <w:t xml:space="preserve"> </w:t>
+            </w:r>
+          </w:p>
+          <w:p>
+            <w:pPr>
+              <w:spacing w:line="276" w:lineRule="auto"/>
+              <w:rPr>
+                <w:rFonts w:ascii="Verdana" w:hAnsi="Verdana"/>
+              </w:rPr>
+            </w:pPr>
+          </w:p>
+          <w:p>
+            <w:pPr>
+              <w:spacing w:line="276" w:lineRule="auto"/>
+              <w:rPr>
+                <w:rFonts w:ascii="Verdana" w:hAnsi="Verdana"/>
+              </w:rPr>
+            </w:pPr>
+          </w:p>
+        </w:tc>
+      </w:tr>
+      <w:tr>
+        <w:tc>
+          <w:tcPr>
+            <w:tcW w:w="9854" w:type="dxa"/>
+          </w:tcPr>
+          <w:p>
+            <w:pPr>
+              <w:spacing w:line="276" w:lineRule="auto"/>
+              <w:rPr>
+                <w:rFonts w:ascii="Verdana" w:hAnsi="Verdana"/>
+                <w:b/>
+              </w:rPr>
+            </w:pPr>
+            <w:r>
+              <w:rPr>
+                <w:rFonts w:ascii="Verdana" w:hAnsi="Verdana"/>
+                <w:b/>
+              </w:rPr>
+              <w:t>Aktioner</w:t>
+            </w:r>
+          </w:p>
+          <w:p>
+            <w:pPr>
+              <w:spacing w:line="276" w:lineRule="auto"/>
+              <w:rPr>
+                <w:rFonts w:ascii="Verdana" w:hAnsi="Verdana"/>
+                <w:b/>
+              </w:rPr>
+            </w:pPr>
+          </w:p>
+          <w:p>
+            <w:pPr>
+              <w:spacing w:line="276" w:lineRule="auto"/>
+              <w:rPr>
+                <w:rFonts w:ascii="Verdana" w:hAnsi="Verdana"/>
+                <w:b/>
+              </w:rPr>
+            </w:pPr>
+            <w:r>
+              <w:rPr>
+                <w:rFonts w:ascii="Verdana" w:hAnsi="Verdana"/>
+                <w:b/>
+              </w:rPr>
+              <w:t>JH:</w:t>
+            </w:r>
+          </w:p>
+          <w:p>
+            <w:pPr>
+              <w:spacing w:line="276" w:lineRule="auto"/>
+              <w:rPr>
+                <w:rFonts w:ascii="Verdana" w:hAnsi="Verdana"/>
+                <w:b/>
+              </w:rPr>
+            </w:pPr>
+            <w:r>
+              <w:rPr>
+                <w:rFonts w:ascii="Verdana" w:hAnsi="Verdana"/>
+                <w:b/>
+              </w:rPr>
+              <w:t>JR:</w:t>
+            </w:r>
+            <w:r>
+              <w:rPr>
+                <w:rFonts w:ascii="Verdana" w:hAnsi="Verdana"/>
+                <w:b/>
+              </w:rPr>
+              <w:t xml:space="preserve"> </w:t>
+            </w:r>
+          </w:p>
+          <w:p>
+            <w:pPr>
+              <w:spacing w:line="276" w:lineRule="auto"/>
+              <w:rPr>
+                <w:rFonts w:ascii="Verdana" w:hAnsi="Verdana"/>
+              </w:rPr>
+            </w:pPr>
+          </w:p>
+        </w:tc>
+      </w:tr>
+    </w:tbl>
+    <w:p>
+      <w:pPr>
+        <w:spacing w:line="276" w:lineRule="auto"/>
+        <w:rPr>
+          <w:rFonts w:ascii="Verdana" w:hAnsi="Verdana"/>
+          <w:sz w:val="20"/>
+          <w:szCs w:val="20"/>
+        </w:rPr>
+      </w:pPr>
+    </w:p>
+    <w:tbl>
+      <w:tblPr>
+        <w:tblStyle w:val="Tabel-Gitter"/>
+        <w:tblW w:w="0" w:type="auto"/>
+        <w:tblLook w:val="04A0" w:firstRow="1" w:lastRow="0" w:firstColumn="1" w:lastColumn="0" w:noHBand="0" w:noVBand="1"/>
+      </w:tblPr>
+      <w:tblGrid>
+        <w:gridCol w:w="9854"/>
+      </w:tblGrid>
+      <w:tr>
+        <w:tc>
+          <w:tcPr>
+            <w:tcW w:w="9854" w:type="dxa"/>
+          </w:tcPr>
+          <w:p>
+            <w:pPr>
+              <w:spacing w:line="276" w:lineRule="auto"/>
+              <w:rPr>
+                <w:rFonts w:ascii="Verdana" w:hAnsi="Verdana"/>
+              </w:rPr>
+            </w:pPr>
+            <w:r>
+              <w:rPr>
+                <w:rFonts w:ascii="Verdana" w:hAnsi="Verdana"/>
+                <w:b/>
+              </w:rPr>
+              <w:t>Dato:</w:t>
+            </w:r>
+            <w:r>
+              <w:rPr>
+                <w:rFonts w:ascii="Verdana" w:hAnsi="Verdana"/>
+                <w:b/>
+              </w:rPr>
+              <w:t xml:space="preserve"> </w:t>
+            </w:r>
+            <w:proofErr w:type="gramStart"/>
+            <w:r>
+              <w:rPr>
+                <w:rFonts w:ascii="Verdana" w:hAnsi="Verdana"/>
+              </w:rPr>
+              <w:t>Tirsdag</w:t>
+            </w:r>
+            <w:proofErr w:type="gramEnd"/>
+            <w:r>
+              <w:rPr>
+                <w:rFonts w:ascii="Verdana" w:hAnsi="Verdana"/>
+              </w:rPr>
+              <w:t xml:space="preserve"> d. 8</w:t>
+            </w:r>
+            <w:r>
+              <w:rPr>
+                <w:rFonts w:ascii="Verdana" w:hAnsi="Verdana"/>
+              </w:rPr>
+              <w:t>. november 2016</w:t>
+            </w:r>
+          </w:p>
+          <w:p>
+            <w:pPr>
+              <w:spacing w:line="276" w:lineRule="auto"/>
+              <w:rPr>
+                <w:rFonts w:ascii="Verdana" w:hAnsi="Verdana"/>
+                <w:b/>
+              </w:rPr>
+            </w:pPr>
+          </w:p>
+          <w:p>
+            <w:pPr>
+              <w:spacing w:line="276" w:lineRule="auto"/>
+              <w:rPr>
+                <w:rFonts w:ascii="Verdana" w:hAnsi="Verdana"/>
+              </w:rPr>
+            </w:pPr>
+            <w:r>
+              <w:rPr>
+                <w:rFonts w:ascii="Verdana" w:hAnsi="Verdana"/>
+                <w:b/>
+              </w:rPr>
+              <w:t xml:space="preserve">Sted: </w:t>
+            </w:r>
+            <w:r>
+              <w:rPr>
+                <w:rFonts w:ascii="Verdana" w:hAnsi="Verdana"/>
+              </w:rPr>
+              <w:t xml:space="preserve">K113 </w:t>
+            </w:r>
+          </w:p>
+          <w:p>
+            <w:pPr>
+              <w:spacing w:line="276" w:lineRule="auto"/>
+              <w:rPr>
+                <w:rFonts w:ascii="Verdana" w:hAnsi="Verdana"/>
+                <w:b/>
+              </w:rPr>
+            </w:pPr>
+          </w:p>
+          <w:p>
+            <w:pPr>
+              <w:spacing w:line="276" w:lineRule="auto"/>
+              <w:rPr>
+                <w:rFonts w:ascii="Verdana" w:hAnsi="Verdana"/>
+                <w:sz w:val="20"/>
+                <w:szCs w:val="20"/>
+              </w:rPr>
+            </w:pPr>
+            <w:r>
+              <w:rPr>
+                <w:rFonts w:ascii="Verdana" w:hAnsi="Verdana"/>
+                <w:b/>
+              </w:rPr>
+              <w:t xml:space="preserve">Til stede: </w:t>
+            </w:r>
+            <w:r>
+              <w:rPr>
+                <w:rFonts w:ascii="Verdana" w:hAnsi="Verdana"/>
+              </w:rPr>
+              <w:t xml:space="preserve"> </w:t>
+            </w:r>
+            <w:r>
+              <w:rPr>
+                <w:rFonts w:ascii="Verdana" w:hAnsi="Verdana"/>
+              </w:rPr>
+              <w:t xml:space="preserve">JH </w:t>
+            </w:r>
+            <w:r>
+              <w:rPr>
+                <w:rFonts w:ascii="Verdana" w:hAnsi="Verdana"/>
+              </w:rPr>
+              <w:t xml:space="preserve"> </w:t>
+            </w:r>
+          </w:p>
+        </w:tc>
+      </w:tr>
+      <w:tr>
+        <w:tc>
+          <w:tcPr>
+            <w:tcW w:w="9854" w:type="dxa"/>
+          </w:tcPr>
+          <w:p>
+            <w:pPr>
+              <w:spacing w:line="276" w:lineRule="auto"/>
+              <w:rPr>
+                <w:rFonts w:ascii="Verdana" w:hAnsi="Verdana"/>
+              </w:rPr>
+            </w:pPr>
+            <w:r>
+              <w:rPr>
+                <w:rFonts w:ascii="Verdana" w:hAnsi="Verdana"/>
+                <w:b/>
+              </w:rPr>
+              <w:t>Dagsorden:</w:t>
+            </w:r>
+          </w:p>
+          <w:p>
+            <w:pPr>
+              <w:pStyle w:val="Listeafsnit"/>
+              <w:numPr>
+                <w:ilvl w:val="0"/>
+                <w:numId w:val="23"/>
+              </w:numPr>
+              <w:spacing w:line="276" w:lineRule="auto"/>
+              <w:rPr>
+                <w:rFonts w:ascii="Verdana" w:hAnsi="Verdana"/>
+                <w:b/>
+              </w:rPr>
+            </w:pPr>
+            <w:r>
+              <w:rPr>
+                <w:rFonts w:ascii="Verdana" w:hAnsi="Verdana"/>
+              </w:rPr>
+              <w:lastRenderedPageBreak/>
+              <w:t>Proceslinje diagram</w:t>
+            </w:r>
+          </w:p>
+          <w:p>
+            <w:pPr>
+              <w:pStyle w:val="Listeafsnit"/>
+              <w:numPr>
+                <w:ilvl w:val="0"/>
+                <w:numId w:val="23"/>
+              </w:numPr>
+              <w:spacing w:line="276" w:lineRule="auto"/>
+              <w:rPr>
+                <w:rFonts w:ascii="Verdana" w:hAnsi="Verdana"/>
+              </w:rPr>
+            </w:pPr>
+            <w:r>
+              <w:rPr>
+                <w:rFonts w:ascii="Verdana" w:hAnsi="Verdana"/>
+              </w:rPr>
+              <w:t>Bordtest 5</w:t>
+            </w:r>
+          </w:p>
+          <w:p>
+            <w:pPr>
+              <w:pStyle w:val="Listeafsnit"/>
+              <w:numPr>
+                <w:ilvl w:val="0"/>
+                <w:numId w:val="23"/>
+              </w:numPr>
+              <w:spacing w:line="276" w:lineRule="auto"/>
+              <w:rPr>
+                <w:rFonts w:ascii="Verdana" w:hAnsi="Verdana"/>
+              </w:rPr>
+            </w:pPr>
+            <w:r>
+              <w:rPr>
+                <w:rFonts w:ascii="Verdana" w:hAnsi="Verdana"/>
+              </w:rPr>
+              <w:t>Mail til SAT</w:t>
+            </w:r>
+          </w:p>
+          <w:p>
+            <w:pPr>
+              <w:pStyle w:val="Listeafsnit"/>
+              <w:numPr>
+                <w:ilvl w:val="0"/>
+                <w:numId w:val="23"/>
+              </w:numPr>
+              <w:spacing w:line="276" w:lineRule="auto"/>
+              <w:rPr>
+                <w:rFonts w:ascii="Verdana" w:hAnsi="Verdana"/>
+              </w:rPr>
+            </w:pPr>
+            <w:r>
+              <w:rPr>
+                <w:rFonts w:ascii="Verdana" w:hAnsi="Verdana"/>
+              </w:rPr>
+              <w:t>BDD til BVM</w:t>
+            </w:r>
+          </w:p>
+        </w:tc>
+      </w:tr>
+      <w:tr>
+        <w:tc>
+          <w:tcPr>
+            <w:tcW w:w="9854" w:type="dxa"/>
+          </w:tcPr>
+          <w:p>
+            <w:pPr>
+              <w:spacing w:line="276" w:lineRule="auto"/>
+              <w:rPr>
+                <w:rFonts w:ascii="Verdana" w:hAnsi="Verdana"/>
+                <w:b/>
+              </w:rPr>
+            </w:pPr>
+            <w:r>
+              <w:rPr>
+                <w:rFonts w:ascii="Verdana" w:hAnsi="Verdana"/>
+                <w:b/>
+              </w:rPr>
+              <w:lastRenderedPageBreak/>
+              <w:t xml:space="preserve">Overvejelser og refleksioner </w:t>
+            </w:r>
+          </w:p>
+          <w:p>
+            <w:pPr>
+              <w:pStyle w:val="Listeafsnit"/>
+              <w:numPr>
+                <w:ilvl w:val="0"/>
+                <w:numId w:val="54"/>
+              </w:numPr>
+              <w:spacing w:line="276" w:lineRule="auto"/>
+              <w:rPr>
+                <w:rFonts w:ascii="Verdana" w:hAnsi="Verdana"/>
+              </w:rPr>
+            </w:pPr>
+            <w:r>
+              <w:rPr>
+                <w:rFonts w:ascii="Verdana" w:hAnsi="Verdana"/>
+              </w:rPr>
+              <w:t xml:space="preserve">Højtaler problemet ang. Om den før nok strøm fra </w:t>
+            </w:r>
+            <w:proofErr w:type="spellStart"/>
+            <w:r>
+              <w:rPr>
+                <w:rFonts w:ascii="Verdana" w:hAnsi="Verdana"/>
+              </w:rPr>
+              <w:t>arduino´en</w:t>
+            </w:r>
+            <w:proofErr w:type="spellEnd"/>
+            <w:r>
+              <w:rPr>
+                <w:rFonts w:ascii="Verdana" w:hAnsi="Verdana"/>
+              </w:rPr>
+              <w:t xml:space="preserve">, skal det med i proceslinjen. </w:t>
+            </w:r>
+            <w:r>
+              <w:rPr>
+                <w:rFonts w:ascii="Verdana" w:hAnsi="Verdana"/>
+              </w:rPr>
+              <w:t xml:space="preserve"> </w:t>
+            </w:r>
+          </w:p>
+          <w:p>
+            <w:pPr>
+              <w:pStyle w:val="Listeafsnit"/>
+              <w:numPr>
+                <w:ilvl w:val="0"/>
+                <w:numId w:val="54"/>
+              </w:numPr>
+              <w:spacing w:line="276" w:lineRule="auto"/>
+              <w:rPr>
+                <w:rFonts w:ascii="Verdana" w:hAnsi="Verdana"/>
+              </w:rPr>
+            </w:pPr>
+            <w:r>
+              <w:rPr>
+                <w:rFonts w:ascii="Verdana" w:hAnsi="Verdana"/>
+              </w:rPr>
+              <w:t xml:space="preserve">Opdagelsen af at </w:t>
+            </w:r>
+            <w:proofErr w:type="spellStart"/>
+            <w:r>
+              <w:rPr>
+                <w:rFonts w:ascii="Verdana" w:hAnsi="Verdana"/>
+              </w:rPr>
+              <w:t>resonatoren</w:t>
+            </w:r>
+            <w:proofErr w:type="spellEnd"/>
+            <w:r>
+              <w:rPr>
+                <w:rFonts w:ascii="Verdana" w:hAnsi="Verdana"/>
+              </w:rPr>
+              <w:t xml:space="preserve"> tilsyneladende ikke havde nogen effekt på signalet skal måske skrive ind i bordtest 5?</w:t>
+            </w:r>
+          </w:p>
+          <w:p>
+            <w:pPr>
+              <w:pStyle w:val="Listeafsnit"/>
+              <w:numPr>
+                <w:ilvl w:val="0"/>
+                <w:numId w:val="54"/>
+              </w:numPr>
+              <w:spacing w:line="276" w:lineRule="auto"/>
+              <w:rPr>
+                <w:rFonts w:ascii="Verdana" w:hAnsi="Verdana"/>
+              </w:rPr>
+            </w:pPr>
+            <w:r>
+              <w:rPr>
+                <w:rFonts w:ascii="Verdana" w:hAnsi="Verdana"/>
+              </w:rPr>
+              <w:t>JH har lavet udkast BDD men mon ikke det har godt af lige at komme på tavlen</w:t>
+            </w:r>
+          </w:p>
+          <w:p>
+            <w:pPr>
+              <w:spacing w:line="276" w:lineRule="auto"/>
+              <w:rPr>
+                <w:rFonts w:ascii="Verdana" w:hAnsi="Verdana"/>
+                <w:sz w:val="20"/>
+                <w:szCs w:val="20"/>
+              </w:rPr>
+            </w:pPr>
+          </w:p>
+        </w:tc>
+      </w:tr>
+      <w:tr>
+        <w:tc>
+          <w:tcPr>
+            <w:tcW w:w="9854" w:type="dxa"/>
+          </w:tcPr>
+          <w:p>
+            <w:pPr>
+              <w:spacing w:line="276" w:lineRule="auto"/>
+              <w:rPr>
+                <w:rFonts w:ascii="Verdana" w:hAnsi="Verdana"/>
+                <w:b/>
+              </w:rPr>
+            </w:pPr>
+            <w:r>
+              <w:rPr>
+                <w:rFonts w:ascii="Verdana" w:hAnsi="Verdana"/>
+                <w:b/>
+              </w:rPr>
+              <w:t>Beslutninger</w:t>
+            </w:r>
+          </w:p>
+          <w:p>
+            <w:pPr>
+              <w:spacing w:line="276" w:lineRule="auto"/>
+              <w:rPr>
+                <w:rFonts w:ascii="Verdana" w:hAnsi="Verdana"/>
+                <w:b/>
+              </w:rPr>
+            </w:pPr>
+          </w:p>
+          <w:p>
+            <w:pPr>
+              <w:spacing w:line="276" w:lineRule="auto"/>
+              <w:rPr>
+                <w:rFonts w:ascii="Verdana" w:hAnsi="Verdana"/>
+                <w:b/>
+              </w:rPr>
+            </w:pPr>
+            <w:r>
+              <w:rPr>
+                <w:rFonts w:ascii="Verdana" w:hAnsi="Verdana"/>
+                <w:b/>
+              </w:rPr>
+              <w:t>Valgt:</w:t>
+            </w:r>
+          </w:p>
+          <w:p>
+            <w:pPr>
+              <w:spacing w:line="276" w:lineRule="auto"/>
+              <w:rPr>
+                <w:rFonts w:ascii="Verdana" w:hAnsi="Verdana"/>
+              </w:rPr>
+            </w:pPr>
+            <w:r>
+              <w:rPr>
+                <w:rFonts w:ascii="Verdana" w:hAnsi="Verdana"/>
+              </w:rPr>
+              <w:t xml:space="preserve">Ad1. </w:t>
+            </w:r>
+            <w:r>
+              <w:rPr>
+                <w:rFonts w:ascii="Verdana" w:hAnsi="Verdana"/>
+              </w:rPr>
+              <w:t xml:space="preserve">JH har fravalgt højtaleren, da argumentet med at vi ikke kan sample med mere en 75 Hz grundet </w:t>
+            </w:r>
+            <w:proofErr w:type="spellStart"/>
+            <w:r>
+              <w:rPr>
+                <w:rFonts w:ascii="Verdana" w:hAnsi="Verdana"/>
+              </w:rPr>
+              <w:t>daq´en</w:t>
+            </w:r>
+            <w:proofErr w:type="spellEnd"/>
+            <w:r>
+              <w:rPr>
+                <w:rFonts w:ascii="Verdana" w:hAnsi="Verdana"/>
+              </w:rPr>
+              <w:t xml:space="preserve">, er nok til at fravælge højtaleren på nuværende tidspunkt. </w:t>
+            </w:r>
+          </w:p>
+          <w:p>
+            <w:pPr>
+              <w:spacing w:line="276" w:lineRule="auto"/>
+              <w:rPr>
+                <w:rFonts w:ascii="Verdana" w:hAnsi="Verdana"/>
+              </w:rPr>
+            </w:pPr>
+            <w:r>
+              <w:rPr>
+                <w:rFonts w:ascii="Verdana" w:hAnsi="Verdana"/>
+              </w:rPr>
+              <w:t xml:space="preserve">Ad2. Det synes JH så det er nu skrevet ind i Bordtest 5. </w:t>
+            </w:r>
+          </w:p>
+          <w:p>
+            <w:pPr>
+              <w:spacing w:line="276" w:lineRule="auto"/>
+              <w:rPr>
+                <w:rFonts w:ascii="Verdana" w:hAnsi="Verdana"/>
+              </w:rPr>
+            </w:pPr>
+            <w:r>
+              <w:rPr>
+                <w:rFonts w:ascii="Verdana" w:hAnsi="Verdana"/>
+              </w:rPr>
+              <w:t xml:space="preserve">Ad3. JH synes at JR og JH skal gennemgå det ved nærmeste lejlighed evt. bare på det papir JH har lavet det på. </w:t>
+            </w:r>
             <w:bookmarkStart w:id="2" w:name="_GoBack"/>
             <w:bookmarkEnd w:id="2"/>
+          </w:p>
+          <w:p>
+            <w:pPr>
+              <w:spacing w:line="276" w:lineRule="auto"/>
+              <w:rPr>
+                <w:rFonts w:ascii="Verdana" w:hAnsi="Verdana"/>
+              </w:rPr>
+            </w:pPr>
+            <w:r>
+              <w:rPr>
+                <w:rFonts w:ascii="Verdana" w:hAnsi="Verdana"/>
+              </w:rPr>
+              <w:t xml:space="preserve"> </w:t>
+            </w:r>
+          </w:p>
+          <w:p>
+            <w:pPr>
+              <w:spacing w:line="276" w:lineRule="auto"/>
+              <w:rPr>
+                <w:rFonts w:ascii="Verdana" w:hAnsi="Verdana"/>
+              </w:rPr>
+            </w:pPr>
+            <w:r>
+              <w:rPr>
+                <w:rFonts w:ascii="Verdana" w:hAnsi="Verdana"/>
+                <w:b/>
+              </w:rPr>
+              <w:t>Fravalgt:</w:t>
+            </w:r>
+            <w:r>
+              <w:rPr>
+                <w:rFonts w:ascii="Verdana" w:hAnsi="Verdana"/>
+              </w:rPr>
+              <w:t xml:space="preserve"> </w:t>
+            </w:r>
+          </w:p>
+          <w:p>
+            <w:pPr>
+              <w:spacing w:line="276" w:lineRule="auto"/>
+              <w:rPr>
+                <w:rFonts w:ascii="Verdana" w:hAnsi="Verdana"/>
+                <w:b/>
+              </w:rPr>
+            </w:pPr>
+          </w:p>
+          <w:p>
+            <w:pPr>
+              <w:spacing w:line="276" w:lineRule="auto"/>
+              <w:rPr>
+                <w:rFonts w:ascii="Verdana" w:hAnsi="Verdana"/>
+                <w:b/>
+              </w:rPr>
+            </w:pPr>
+            <w:r>
+              <w:rPr>
+                <w:rFonts w:ascii="Verdana" w:hAnsi="Verdana"/>
+                <w:b/>
+              </w:rPr>
+              <w:t xml:space="preserve">Idéer: </w:t>
+            </w:r>
+          </w:p>
+          <w:p>
+            <w:pPr>
+              <w:spacing w:line="276" w:lineRule="auto"/>
+              <w:rPr>
+                <w:rFonts w:ascii="Verdana" w:hAnsi="Verdana"/>
+              </w:rPr>
+            </w:pPr>
+          </w:p>
+        </w:tc>
+      </w:tr>
+      <w:tr>
+        <w:tc>
+          <w:tcPr>
+            <w:tcW w:w="9854" w:type="dxa"/>
+          </w:tcPr>
+          <w:p>
+            <w:pPr>
+              <w:spacing w:line="276" w:lineRule="auto"/>
+              <w:rPr>
+                <w:rFonts w:ascii="Verdana" w:hAnsi="Verdana"/>
+                <w:b/>
+              </w:rPr>
+            </w:pPr>
+            <w:r>
+              <w:rPr>
+                <w:rFonts w:ascii="Verdana" w:hAnsi="Verdana"/>
+                <w:b/>
+              </w:rPr>
+              <w:t>Observationer</w:t>
+            </w:r>
+          </w:p>
+          <w:p>
+            <w:pPr>
+              <w:spacing w:line="276" w:lineRule="auto"/>
+              <w:rPr>
+                <w:rFonts w:ascii="Verdana" w:hAnsi="Verdana"/>
+                <w:b/>
+              </w:rPr>
+            </w:pPr>
+          </w:p>
+          <w:p>
+            <w:pPr>
+              <w:spacing w:line="276" w:lineRule="auto"/>
+              <w:rPr>
+                <w:rFonts w:ascii="Verdana" w:hAnsi="Verdana"/>
+              </w:rPr>
+            </w:pPr>
+          </w:p>
+        </w:tc>
+      </w:tr>
+      <w:tr>
+        <w:tc>
+          <w:tcPr>
+            <w:tcW w:w="9854" w:type="dxa"/>
+          </w:tcPr>
+          <w:p>
+            <w:pPr>
+              <w:spacing w:line="276" w:lineRule="auto"/>
+              <w:rPr>
+                <w:rFonts w:ascii="Verdana" w:hAnsi="Verdana"/>
+                <w:b/>
+              </w:rPr>
+            </w:pPr>
+            <w:r>
+              <w:rPr>
+                <w:rFonts w:ascii="Verdana" w:hAnsi="Verdana"/>
+                <w:b/>
+              </w:rPr>
+              <w:t>Proces</w:t>
+            </w:r>
+            <w:r>
+              <w:rPr>
+                <w:rFonts w:ascii="Verdana" w:hAnsi="Verdana"/>
+                <w:b/>
+              </w:rPr>
+              <w:t>forløbet</w:t>
+            </w:r>
+          </w:p>
+          <w:p>
+            <w:pPr>
+              <w:spacing w:line="276" w:lineRule="auto"/>
+              <w:rPr>
+                <w:rFonts w:ascii="Verdana" w:hAnsi="Verdana"/>
+              </w:rPr>
+            </w:pPr>
+            <w:r>
+              <w:rPr>
+                <w:rFonts w:ascii="Verdana" w:hAnsi="Verdana"/>
+              </w:rPr>
+              <w:t xml:space="preserve">Det er sjovere når man er to. </w:t>
+            </w:r>
           </w:p>
           <w:p>
             <w:pPr>
@@ -26802,7 +28194,7 @@
         <w:sz w:val="20"/>
         <w:szCs w:val="20"/>
       </w:rPr>
-      <w:t>36</w:t>
+      <w:t>38</w:t>
     </w:r>
     <w:r>
       <w:rPr>
@@ -26857,7 +28249,7 @@
         <w:sz w:val="20"/>
         <w:szCs w:val="20"/>
       </w:rPr>
-      <w:t>36</w:t>
+      <w:t>38</w:t>
     </w:r>
     <w:r>
       <w:rPr>
@@ -26934,6 +28326,95 @@
 <file path=word/numbering.xml><?xml version="1.0" encoding="utf-8"?>
 <w:numbering xmlns:wpc="http://schemas.microsoft.com/office/word/2010/wordprocessingCanvas" xmlns:mc="http://schemas.openxmlformats.org/markup-compatibility/2006" xmlns:o="urn:schemas-microsoft-com:office:office" xmlns:r="http://schemas.openxmlformats.org/officeDocument/2006/relationships" xmlns:m="http://schemas.openxmlformats.org/officeDocument/2006/math" xmlns:v="urn:schemas-microsoft-com:vml" xmlns:wp14="http://schemas.microsoft.com/office/word/2010/wordprocessingDrawing" xmlns:wp="http://schemas.openxmlformats.org/drawingml/2006/wordprocessingDrawing" xmlns:w10="urn:schemas-microsoft-com:office:word" xmlns:w="http://schemas.openxmlformats.org/wordprocessingml/2006/main" xmlns:w14="http://schemas.microsoft.com/office/word/2010/wordml" xmlns:w15="http://schemas.microsoft.com/office/word/2012/wordml" xmlns:wpg="http://schemas.microsoft.com/office/word/2010/wordprocessingGroup" xmlns:wpi="http://schemas.microsoft.com/office/word/2010/wordprocessingInk" xmlns:wne="http://schemas.microsoft.com/office/word/2006/wordml" xmlns:wps="http://schemas.microsoft.com/office/word/2010/wordprocessingShape" mc:Ignorable="w14 w15 wp14">
   <w:abstractNum w:abstractNumId="0" w15:restartNumberingAfterBreak="0">
+    <w:nsid w:val="00630EAC"/>
+    <w:multiLevelType w:val="hybridMultilevel"/>
+    <w:tmpl w:val="F19A39B0"/>
+    <w:lvl w:ilvl="0" w:tplc="0406000F">
+      <w:start w:val="1"/>
+      <w:numFmt w:val="decimal"/>
+      <w:lvlText w:val="%1."/>
+      <w:lvlJc w:val="left"/>
+      <w:pPr>
+        <w:ind w:left="720" w:hanging="360"/>
+      </w:pPr>
+      <w:rPr>
+        <w:rFonts w:hint="default"/>
+      </w:rPr>
+    </w:lvl>
+    <w:lvl w:ilvl="1" w:tplc="04060019" w:tentative="1">
+      <w:start w:val="1"/>
+      <w:numFmt w:val="lowerLetter"/>
+      <w:lvlText w:val="%2."/>
+      <w:lvlJc w:val="left"/>
+      <w:pPr>
+        <w:ind w:left="1440" w:hanging="360"/>
+      </w:pPr>
+    </w:lvl>
+    <w:lvl w:ilvl="2" w:tplc="0406001B" w:tentative="1">
+      <w:start w:val="1"/>
+      <w:numFmt w:val="lowerRoman"/>
+      <w:lvlText w:val="%3."/>
+      <w:lvlJc w:val="right"/>
+      <w:pPr>
+        <w:ind w:left="2160" w:hanging="180"/>
+      </w:pPr>
+    </w:lvl>
+    <w:lvl w:ilvl="3" w:tplc="0406000F" w:tentative="1">
+      <w:start w:val="1"/>
+      <w:numFmt w:val="decimal"/>
+      <w:lvlText w:val="%4."/>
+      <w:lvlJc w:val="left"/>
+      <w:pPr>
+        <w:ind w:left="2880" w:hanging="360"/>
+      </w:pPr>
+    </w:lvl>
+    <w:lvl w:ilvl="4" w:tplc="04060019" w:tentative="1">
+      <w:start w:val="1"/>
+      <w:numFmt w:val="lowerLetter"/>
+      <w:lvlText w:val="%5."/>
+      <w:lvlJc w:val="left"/>
+      <w:pPr>
+        <w:ind w:left="3600" w:hanging="360"/>
+      </w:pPr>
+    </w:lvl>
+    <w:lvl w:ilvl="5" w:tplc="0406001B" w:tentative="1">
+      <w:start w:val="1"/>
+      <w:numFmt w:val="lowerRoman"/>
+      <w:lvlText w:val="%6."/>
+      <w:lvlJc w:val="right"/>
+      <w:pPr>
+        <w:ind w:left="4320" w:hanging="180"/>
+      </w:pPr>
+    </w:lvl>
+    <w:lvl w:ilvl="6" w:tplc="0406000F" w:tentative="1">
+      <w:start w:val="1"/>
+      <w:numFmt w:val="decimal"/>
+      <w:lvlText w:val="%7."/>
+      <w:lvlJc w:val="left"/>
+      <w:pPr>
+        <w:ind w:left="5040" w:hanging="360"/>
+      </w:pPr>
+    </w:lvl>
+    <w:lvl w:ilvl="7" w:tplc="04060019" w:tentative="1">
+      <w:start w:val="1"/>
+      <w:numFmt w:val="lowerLetter"/>
+      <w:lvlText w:val="%8."/>
+      <w:lvlJc w:val="left"/>
+      <w:pPr>
+        <w:ind w:left="5760" w:hanging="360"/>
+      </w:pPr>
+    </w:lvl>
+    <w:lvl w:ilvl="8" w:tplc="0406001B" w:tentative="1">
+      <w:start w:val="1"/>
+      <w:numFmt w:val="lowerRoman"/>
+      <w:lvlText w:val="%9."/>
+      <w:lvlJc w:val="right"/>
+      <w:pPr>
+        <w:ind w:left="6480" w:hanging="180"/>
+      </w:pPr>
+    </w:lvl>
+  </w:abstractNum>
+  <w:abstractNum w:abstractNumId="1" w15:restartNumberingAfterBreak="0">
     <w:nsid w:val="0B9D2B8B"/>
     <w:multiLevelType w:val="hybridMultilevel"/>
     <w:tmpl w:val="397EE31E"/>
@@ -27022,7 +28503,7 @@
       </w:pPr>
     </w:lvl>
   </w:abstractNum>
-  <w:abstractNum w:abstractNumId="1" w15:restartNumberingAfterBreak="0">
+  <w:abstractNum w:abstractNumId="2" w15:restartNumberingAfterBreak="0">
     <w:nsid w:val="0DE77AE1"/>
     <w:multiLevelType w:val="hybridMultilevel"/>
     <w:tmpl w:val="DFB26B4A"/>
@@ -27108,7 +28589,7 @@
       </w:pPr>
     </w:lvl>
   </w:abstractNum>
-  <w:abstractNum w:abstractNumId="2" w15:restartNumberingAfterBreak="0">
+  <w:abstractNum w:abstractNumId="3" w15:restartNumberingAfterBreak="0">
     <w:nsid w:val="0E615B8D"/>
     <w:multiLevelType w:val="hybridMultilevel"/>
     <w:tmpl w:val="147AD9CE"/>
@@ -27221,7 +28702,7 @@
       </w:rPr>
     </w:lvl>
   </w:abstractNum>
-  <w:abstractNum w:abstractNumId="3" w15:restartNumberingAfterBreak="0">
+  <w:abstractNum w:abstractNumId="4" w15:restartNumberingAfterBreak="0">
     <w:nsid w:val="0F002A38"/>
     <w:multiLevelType w:val="hybridMultilevel"/>
     <w:tmpl w:val="3C82C8D6"/>
@@ -27310,7 +28791,7 @@
       </w:pPr>
     </w:lvl>
   </w:abstractNum>
-  <w:abstractNum w:abstractNumId="4" w15:restartNumberingAfterBreak="0">
+  <w:abstractNum w:abstractNumId="5" w15:restartNumberingAfterBreak="0">
     <w:nsid w:val="0F46156E"/>
     <w:multiLevelType w:val="hybridMultilevel"/>
     <w:tmpl w:val="C5C0D8D0"/>
@@ -27399,7 +28880,7 @@
       </w:pPr>
     </w:lvl>
   </w:abstractNum>
-  <w:abstractNum w:abstractNumId="5" w15:restartNumberingAfterBreak="0">
+  <w:abstractNum w:abstractNumId="6" w15:restartNumberingAfterBreak="0">
     <w:nsid w:val="0FA974AD"/>
     <w:multiLevelType w:val="hybridMultilevel"/>
     <w:tmpl w:val="D0B2F4A6"/>
@@ -27512,7 +28993,7 @@
       </w:rPr>
     </w:lvl>
   </w:abstractNum>
-  <w:abstractNum w:abstractNumId="6" w15:restartNumberingAfterBreak="0">
+  <w:abstractNum w:abstractNumId="7" w15:restartNumberingAfterBreak="0">
     <w:nsid w:val="1054265A"/>
     <w:multiLevelType w:val="hybridMultilevel"/>
     <w:tmpl w:val="3C48F59C"/>
@@ -27602,7 +29083,7 @@
       </w:pPr>
     </w:lvl>
   </w:abstractNum>
-  <w:abstractNum w:abstractNumId="7" w15:restartNumberingAfterBreak="0">
+  <w:abstractNum w:abstractNumId="8" w15:restartNumberingAfterBreak="0">
     <w:nsid w:val="128825B0"/>
     <w:multiLevelType w:val="hybridMultilevel"/>
     <w:tmpl w:val="07A0D4CC"/>
@@ -27715,7 +29196,7 @@
       </w:rPr>
     </w:lvl>
   </w:abstractNum>
-  <w:abstractNum w:abstractNumId="8" w15:restartNumberingAfterBreak="0">
+  <w:abstractNum w:abstractNumId="9" w15:restartNumberingAfterBreak="0">
     <w:nsid w:val="1677062B"/>
     <w:multiLevelType w:val="hybridMultilevel"/>
     <w:tmpl w:val="8ED6308A"/>
@@ -27829,7 +29310,7 @@
       </w:rPr>
     </w:lvl>
   </w:abstractNum>
-  <w:abstractNum w:abstractNumId="9" w15:restartNumberingAfterBreak="0">
+  <w:abstractNum w:abstractNumId="10" w15:restartNumberingAfterBreak="0">
     <w:nsid w:val="16AB588C"/>
     <w:multiLevelType w:val="hybridMultilevel"/>
     <w:tmpl w:val="8BA4978A"/>
@@ -27942,7 +29423,7 @@
       </w:rPr>
     </w:lvl>
   </w:abstractNum>
-  <w:abstractNum w:abstractNumId="10" w15:restartNumberingAfterBreak="0">
+  <w:abstractNum w:abstractNumId="11" w15:restartNumberingAfterBreak="0">
     <w:nsid w:val="18E373C3"/>
     <w:multiLevelType w:val="hybridMultilevel"/>
     <w:tmpl w:val="040C8A50"/>
@@ -28031,7 +29512,7 @@
       </w:pPr>
     </w:lvl>
   </w:abstractNum>
-  <w:abstractNum w:abstractNumId="11" w15:restartNumberingAfterBreak="0">
+  <w:abstractNum w:abstractNumId="12" w15:restartNumberingAfterBreak="0">
     <w:nsid w:val="18E40F04"/>
     <w:multiLevelType w:val="hybridMultilevel"/>
     <w:tmpl w:val="69EC1DCA"/>
@@ -28144,7 +29625,7 @@
       </w:rPr>
     </w:lvl>
   </w:abstractNum>
-  <w:abstractNum w:abstractNumId="12" w15:restartNumberingAfterBreak="0">
+  <w:abstractNum w:abstractNumId="13" w15:restartNumberingAfterBreak="0">
     <w:nsid w:val="1B6D4A8C"/>
     <w:multiLevelType w:val="hybridMultilevel"/>
     <w:tmpl w:val="65420054"/>
@@ -28230,7 +29711,7 @@
       </w:pPr>
     </w:lvl>
   </w:abstractNum>
-  <w:abstractNum w:abstractNumId="13" w15:restartNumberingAfterBreak="0">
+  <w:abstractNum w:abstractNumId="14" w15:restartNumberingAfterBreak="0">
     <w:nsid w:val="1EEB5F7F"/>
     <w:multiLevelType w:val="hybridMultilevel"/>
     <w:tmpl w:val="C0C4D112"/>
@@ -28320,7 +29801,7 @@
       </w:pPr>
     </w:lvl>
   </w:abstractNum>
-  <w:abstractNum w:abstractNumId="14" w15:restartNumberingAfterBreak="0">
+  <w:abstractNum w:abstractNumId="15" w15:restartNumberingAfterBreak="0">
     <w:nsid w:val="1EFC5D6F"/>
     <w:multiLevelType w:val="hybridMultilevel"/>
     <w:tmpl w:val="7D209728"/>
@@ -28434,7 +29915,7 @@
       </w:rPr>
     </w:lvl>
   </w:abstractNum>
-  <w:abstractNum w:abstractNumId="15" w15:restartNumberingAfterBreak="0">
+  <w:abstractNum w:abstractNumId="16" w15:restartNumberingAfterBreak="0">
     <w:nsid w:val="2109147A"/>
     <w:multiLevelType w:val="hybridMultilevel"/>
     <w:tmpl w:val="A5623CCE"/>
@@ -28547,7 +30028,7 @@
       </w:rPr>
     </w:lvl>
   </w:abstractNum>
-  <w:abstractNum w:abstractNumId="16" w15:restartNumberingAfterBreak="0">
+  <w:abstractNum w:abstractNumId="17" w15:restartNumberingAfterBreak="0">
     <w:nsid w:val="269905D1"/>
     <w:multiLevelType w:val="hybridMultilevel"/>
     <w:tmpl w:val="185CC584"/>
@@ -28636,7 +30117,7 @@
       </w:pPr>
     </w:lvl>
   </w:abstractNum>
-  <w:abstractNum w:abstractNumId="17" w15:restartNumberingAfterBreak="0">
+  <w:abstractNum w:abstractNumId="18" w15:restartNumberingAfterBreak="0">
     <w:nsid w:val="2CF744F7"/>
     <w:multiLevelType w:val="hybridMultilevel"/>
     <w:tmpl w:val="005E4FD6"/>
@@ -28749,7 +30230,7 @@
       </w:rPr>
     </w:lvl>
   </w:abstractNum>
-  <w:abstractNum w:abstractNumId="18" w15:restartNumberingAfterBreak="0">
+  <w:abstractNum w:abstractNumId="19" w15:restartNumberingAfterBreak="0">
     <w:nsid w:val="2E54768D"/>
     <w:multiLevelType w:val="hybridMultilevel"/>
     <w:tmpl w:val="C04A8CB6"/>
@@ -28839,7 +30320,7 @@
       </w:pPr>
     </w:lvl>
   </w:abstractNum>
-  <w:abstractNum w:abstractNumId="19" w15:restartNumberingAfterBreak="0">
+  <w:abstractNum w:abstractNumId="20" w15:restartNumberingAfterBreak="0">
     <w:nsid w:val="318A49B6"/>
     <w:multiLevelType w:val="hybridMultilevel"/>
     <w:tmpl w:val="419EBCEA"/>
@@ -28952,7 +30433,7 @@
       </w:rPr>
     </w:lvl>
   </w:abstractNum>
-  <w:abstractNum w:abstractNumId="20" w15:restartNumberingAfterBreak="0">
+  <w:abstractNum w:abstractNumId="21" w15:restartNumberingAfterBreak="0">
     <w:nsid w:val="31BD59E1"/>
     <w:multiLevelType w:val="hybridMultilevel"/>
     <w:tmpl w:val="8C8E8B82"/>
@@ -29065,7 +30546,7 @@
       </w:rPr>
     </w:lvl>
   </w:abstractNum>
-  <w:abstractNum w:abstractNumId="21" w15:restartNumberingAfterBreak="0">
+  <w:abstractNum w:abstractNumId="22" w15:restartNumberingAfterBreak="0">
     <w:nsid w:val="3723023C"/>
     <w:multiLevelType w:val="hybridMultilevel"/>
     <w:tmpl w:val="75828904"/>
@@ -29155,7 +30636,7 @@
       </w:pPr>
     </w:lvl>
   </w:abstractNum>
-  <w:abstractNum w:abstractNumId="22" w15:restartNumberingAfterBreak="0">
+  <w:abstractNum w:abstractNumId="23" w15:restartNumberingAfterBreak="0">
     <w:nsid w:val="3C6815B2"/>
     <w:multiLevelType w:val="hybridMultilevel"/>
     <w:tmpl w:val="D37CE08C"/>
@@ -29244,7 +30725,7 @@
       </w:pPr>
     </w:lvl>
   </w:abstractNum>
-  <w:abstractNum w:abstractNumId="23" w15:restartNumberingAfterBreak="0">
+  <w:abstractNum w:abstractNumId="24" w15:restartNumberingAfterBreak="0">
     <w:nsid w:val="3C97376D"/>
     <w:multiLevelType w:val="hybridMultilevel"/>
     <w:tmpl w:val="FA204E30"/>
@@ -29330,7 +30811,7 @@
       </w:pPr>
     </w:lvl>
   </w:abstractNum>
-  <w:abstractNum w:abstractNumId="24" w15:restartNumberingAfterBreak="0">
+  <w:abstractNum w:abstractNumId="25" w15:restartNumberingAfterBreak="0">
     <w:nsid w:val="3EFF6DF9"/>
     <w:multiLevelType w:val="hybridMultilevel"/>
     <w:tmpl w:val="80E43090"/>
@@ -29419,7 +30900,7 @@
       </w:pPr>
     </w:lvl>
   </w:abstractNum>
-  <w:abstractNum w:abstractNumId="25" w15:restartNumberingAfterBreak="0">
+  <w:abstractNum w:abstractNumId="26" w15:restartNumberingAfterBreak="0">
     <w:nsid w:val="471B1ADB"/>
     <w:multiLevelType w:val="hybridMultilevel"/>
     <w:tmpl w:val="FD24F4CA"/>
@@ -29532,7 +31013,7 @@
       </w:rPr>
     </w:lvl>
   </w:abstractNum>
-  <w:abstractNum w:abstractNumId="26" w15:restartNumberingAfterBreak="0">
+  <w:abstractNum w:abstractNumId="27" w15:restartNumberingAfterBreak="0">
     <w:nsid w:val="484E1677"/>
     <w:multiLevelType w:val="hybridMultilevel"/>
     <w:tmpl w:val="20A8513C"/>
@@ -29645,7 +31126,7 @@
       </w:rPr>
     </w:lvl>
   </w:abstractNum>
-  <w:abstractNum w:abstractNumId="27" w15:restartNumberingAfterBreak="0">
+  <w:abstractNum w:abstractNumId="28" w15:restartNumberingAfterBreak="0">
     <w:nsid w:val="48F05336"/>
     <w:multiLevelType w:val="hybridMultilevel"/>
     <w:tmpl w:val="01B86432"/>
@@ -29731,7 +31212,7 @@
       </w:pPr>
     </w:lvl>
   </w:abstractNum>
-  <w:abstractNum w:abstractNumId="28" w15:restartNumberingAfterBreak="0">
+  <w:abstractNum w:abstractNumId="29" w15:restartNumberingAfterBreak="0">
     <w:nsid w:val="4D3936E8"/>
     <w:multiLevelType w:val="hybridMultilevel"/>
     <w:tmpl w:val="5CA8056C"/>
@@ -29821,7 +31302,7 @@
       </w:pPr>
     </w:lvl>
   </w:abstractNum>
-  <w:abstractNum w:abstractNumId="29" w15:restartNumberingAfterBreak="0">
+  <w:abstractNum w:abstractNumId="30" w15:restartNumberingAfterBreak="0">
     <w:nsid w:val="4D57585F"/>
     <w:multiLevelType w:val="hybridMultilevel"/>
     <w:tmpl w:val="B6E4D9D4"/>
@@ -29910,7 +31391,7 @@
       </w:pPr>
     </w:lvl>
   </w:abstractNum>
-  <w:abstractNum w:abstractNumId="30" w15:restartNumberingAfterBreak="0">
+  <w:abstractNum w:abstractNumId="31" w15:restartNumberingAfterBreak="0">
     <w:nsid w:val="4D8100AF"/>
     <w:multiLevelType w:val="hybridMultilevel"/>
     <w:tmpl w:val="755EFCDC"/>
@@ -29999,7 +31480,7 @@
       </w:pPr>
     </w:lvl>
   </w:abstractNum>
-  <w:abstractNum w:abstractNumId="31" w15:restartNumberingAfterBreak="0">
+  <w:abstractNum w:abstractNumId="32" w15:restartNumberingAfterBreak="0">
     <w:nsid w:val="50CB3735"/>
     <w:multiLevelType w:val="hybridMultilevel"/>
     <w:tmpl w:val="1960DCEC"/>
@@ -30111,7 +31592,7 @@
       </w:rPr>
     </w:lvl>
   </w:abstractNum>
-  <w:abstractNum w:abstractNumId="32" w15:restartNumberingAfterBreak="0">
+  <w:abstractNum w:abstractNumId="33" w15:restartNumberingAfterBreak="0">
     <w:nsid w:val="548B1633"/>
     <w:multiLevelType w:val="hybridMultilevel"/>
     <w:tmpl w:val="5CA8056C"/>
@@ -30201,7 +31682,7 @@
       </w:pPr>
     </w:lvl>
   </w:abstractNum>
-  <w:abstractNum w:abstractNumId="33" w15:restartNumberingAfterBreak="0">
+  <w:abstractNum w:abstractNumId="34" w15:restartNumberingAfterBreak="0">
     <w:nsid w:val="577F7BCC"/>
     <w:multiLevelType w:val="hybridMultilevel"/>
     <w:tmpl w:val="18AE21B0"/>
@@ -30314,7 +31795,7 @@
       </w:rPr>
     </w:lvl>
   </w:abstractNum>
-  <w:abstractNum w:abstractNumId="34" w15:restartNumberingAfterBreak="0">
+  <w:abstractNum w:abstractNumId="35" w15:restartNumberingAfterBreak="0">
     <w:nsid w:val="59380FB5"/>
     <w:multiLevelType w:val="hybridMultilevel"/>
     <w:tmpl w:val="19DA1544"/>
@@ -30403,7 +31884,7 @@
       </w:pPr>
     </w:lvl>
   </w:abstractNum>
-  <w:abstractNum w:abstractNumId="35" w15:restartNumberingAfterBreak="0">
+  <w:abstractNum w:abstractNumId="36" w15:restartNumberingAfterBreak="0">
     <w:nsid w:val="5B771DC3"/>
     <w:multiLevelType w:val="hybridMultilevel"/>
     <w:tmpl w:val="CF80F9F2"/>
@@ -30492,7 +31973,7 @@
       </w:pPr>
     </w:lvl>
   </w:abstractNum>
-  <w:abstractNum w:abstractNumId="36" w15:restartNumberingAfterBreak="0">
+  <w:abstractNum w:abstractNumId="37" w15:restartNumberingAfterBreak="0">
     <w:nsid w:val="60282CF3"/>
     <w:multiLevelType w:val="hybridMultilevel"/>
     <w:tmpl w:val="3A2028F2"/>
@@ -30605,7 +32086,7 @@
       </w:rPr>
     </w:lvl>
   </w:abstractNum>
-  <w:abstractNum w:abstractNumId="37" w15:restartNumberingAfterBreak="0">
+  <w:abstractNum w:abstractNumId="38" w15:restartNumberingAfterBreak="0">
     <w:nsid w:val="60E86EC0"/>
     <w:multiLevelType w:val="hybridMultilevel"/>
     <w:tmpl w:val="F3DCE25A"/>
@@ -30691,7 +32172,7 @@
       </w:pPr>
     </w:lvl>
   </w:abstractNum>
-  <w:abstractNum w:abstractNumId="38" w15:restartNumberingAfterBreak="0">
+  <w:abstractNum w:abstractNumId="39" w15:restartNumberingAfterBreak="0">
     <w:nsid w:val="617D42B4"/>
     <w:multiLevelType w:val="hybridMultilevel"/>
     <w:tmpl w:val="4A82EB7A"/>
@@ -30804,7 +32285,7 @@
       </w:rPr>
     </w:lvl>
   </w:abstractNum>
-  <w:abstractNum w:abstractNumId="39" w15:restartNumberingAfterBreak="0">
+  <w:abstractNum w:abstractNumId="40" w15:restartNumberingAfterBreak="0">
     <w:nsid w:val="697D23B6"/>
     <w:multiLevelType w:val="hybridMultilevel"/>
     <w:tmpl w:val="6DEC6BDE"/>
@@ -30890,7 +32371,7 @@
       </w:pPr>
     </w:lvl>
   </w:abstractNum>
-  <w:abstractNum w:abstractNumId="40" w15:restartNumberingAfterBreak="0">
+  <w:abstractNum w:abstractNumId="41" w15:restartNumberingAfterBreak="0">
     <w:nsid w:val="6AC96153"/>
     <w:multiLevelType w:val="hybridMultilevel"/>
     <w:tmpl w:val="397EE31E"/>
@@ -30979,7 +32460,7 @@
       </w:pPr>
     </w:lvl>
   </w:abstractNum>
-  <w:abstractNum w:abstractNumId="41" w15:restartNumberingAfterBreak="0">
+  <w:abstractNum w:abstractNumId="42" w15:restartNumberingAfterBreak="0">
     <w:nsid w:val="6B236687"/>
     <w:multiLevelType w:val="hybridMultilevel"/>
     <w:tmpl w:val="51128F14"/>
@@ -31065,7 +32546,7 @@
       </w:pPr>
     </w:lvl>
   </w:abstractNum>
-  <w:abstractNum w:abstractNumId="42" w15:restartNumberingAfterBreak="0">
+  <w:abstractNum w:abstractNumId="43" w15:restartNumberingAfterBreak="0">
     <w:nsid w:val="6B653ED3"/>
     <w:multiLevelType w:val="hybridMultilevel"/>
     <w:tmpl w:val="8E70CF00"/>
@@ -31154,7 +32635,7 @@
       </w:pPr>
     </w:lvl>
   </w:abstractNum>
-  <w:abstractNum w:abstractNumId="43" w15:restartNumberingAfterBreak="0">
+  <w:abstractNum w:abstractNumId="44" w15:restartNumberingAfterBreak="0">
     <w:nsid w:val="6F6C4311"/>
     <w:multiLevelType w:val="hybridMultilevel"/>
     <w:tmpl w:val="41E20F26"/>
@@ -31240,7 +32721,7 @@
       </w:pPr>
     </w:lvl>
   </w:abstractNum>
-  <w:abstractNum w:abstractNumId="44" w15:restartNumberingAfterBreak="0">
+  <w:abstractNum w:abstractNumId="45" w15:restartNumberingAfterBreak="0">
     <w:nsid w:val="706A5BAE"/>
     <w:multiLevelType w:val="hybridMultilevel"/>
     <w:tmpl w:val="B2FACB40"/>
@@ -31353,7 +32834,7 @@
       </w:rPr>
     </w:lvl>
   </w:abstractNum>
-  <w:abstractNum w:abstractNumId="45" w15:restartNumberingAfterBreak="0">
+  <w:abstractNum w:abstractNumId="46" w15:restartNumberingAfterBreak="0">
     <w:nsid w:val="727D04B6"/>
     <w:multiLevelType w:val="hybridMultilevel"/>
     <w:tmpl w:val="90A46E6A"/>
@@ -31443,7 +32924,7 @@
       </w:pPr>
     </w:lvl>
   </w:abstractNum>
-  <w:abstractNum w:abstractNumId="46" w15:restartNumberingAfterBreak="0">
+  <w:abstractNum w:abstractNumId="47" w15:restartNumberingAfterBreak="0">
     <w:nsid w:val="746052EB"/>
     <w:multiLevelType w:val="hybridMultilevel"/>
     <w:tmpl w:val="5FDAABEE"/>
@@ -31533,7 +33014,7 @@
       </w:pPr>
     </w:lvl>
   </w:abstractNum>
-  <w:abstractNum w:abstractNumId="47" w15:restartNumberingAfterBreak="0">
+  <w:abstractNum w:abstractNumId="48" w15:restartNumberingAfterBreak="0">
     <w:nsid w:val="75384732"/>
     <w:multiLevelType w:val="hybridMultilevel"/>
     <w:tmpl w:val="1E9A5722"/>
@@ -31646,7 +33127,7 @@
       </w:rPr>
     </w:lvl>
   </w:abstractNum>
-  <w:abstractNum w:abstractNumId="48" w15:restartNumberingAfterBreak="0">
+  <w:abstractNum w:abstractNumId="49" w15:restartNumberingAfterBreak="0">
     <w:nsid w:val="755F7C61"/>
     <w:multiLevelType w:val="hybridMultilevel"/>
     <w:tmpl w:val="589CE3AE"/>
@@ -31735,7 +33216,96 @@
       </w:pPr>
     </w:lvl>
   </w:abstractNum>
-  <w:abstractNum w:abstractNumId="49" w15:restartNumberingAfterBreak="0">
+  <w:abstractNum w:abstractNumId="50" w15:restartNumberingAfterBreak="0">
+    <w:nsid w:val="79917455"/>
+    <w:multiLevelType w:val="hybridMultilevel"/>
+    <w:tmpl w:val="CB90EAB2"/>
+    <w:lvl w:ilvl="0" w:tplc="0406000F">
+      <w:start w:val="1"/>
+      <w:numFmt w:val="decimal"/>
+      <w:lvlText w:val="%1."/>
+      <w:lvlJc w:val="left"/>
+      <w:pPr>
+        <w:ind w:left="720" w:hanging="360"/>
+      </w:pPr>
+      <w:rPr>
+        <w:rFonts w:hint="default"/>
+      </w:rPr>
+    </w:lvl>
+    <w:lvl w:ilvl="1" w:tplc="04060019" w:tentative="1">
+      <w:start w:val="1"/>
+      <w:numFmt w:val="lowerLetter"/>
+      <w:lvlText w:val="%2."/>
+      <w:lvlJc w:val="left"/>
+      <w:pPr>
+        <w:ind w:left="1440" w:hanging="360"/>
+      </w:pPr>
+    </w:lvl>
+    <w:lvl w:ilvl="2" w:tplc="0406001B" w:tentative="1">
+      <w:start w:val="1"/>
+      <w:numFmt w:val="lowerRoman"/>
+      <w:lvlText w:val="%3."/>
+      <w:lvlJc w:val="right"/>
+      <w:pPr>
+        <w:ind w:left="2160" w:hanging="180"/>
+      </w:pPr>
+    </w:lvl>
+    <w:lvl w:ilvl="3" w:tplc="0406000F" w:tentative="1">
+      <w:start w:val="1"/>
+      <w:numFmt w:val="decimal"/>
+      <w:lvlText w:val="%4."/>
+      <w:lvlJc w:val="left"/>
+      <w:pPr>
+        <w:ind w:left="2880" w:hanging="360"/>
+      </w:pPr>
+    </w:lvl>
+    <w:lvl w:ilvl="4" w:tplc="04060019" w:tentative="1">
+      <w:start w:val="1"/>
+      <w:numFmt w:val="lowerLetter"/>
+      <w:lvlText w:val="%5."/>
+      <w:lvlJc w:val="left"/>
+      <w:pPr>
+        <w:ind w:left="3600" w:hanging="360"/>
+      </w:pPr>
+    </w:lvl>
+    <w:lvl w:ilvl="5" w:tplc="0406001B" w:tentative="1">
+      <w:start w:val="1"/>
+      <w:numFmt w:val="lowerRoman"/>
+      <w:lvlText w:val="%6."/>
+      <w:lvlJc w:val="right"/>
+      <w:pPr>
+        <w:ind w:left="4320" w:hanging="180"/>
+      </w:pPr>
+    </w:lvl>
+    <w:lvl w:ilvl="6" w:tplc="0406000F" w:tentative="1">
+      <w:start w:val="1"/>
+      <w:numFmt w:val="decimal"/>
+      <w:lvlText w:val="%7."/>
+      <w:lvlJc w:val="left"/>
+      <w:pPr>
+        <w:ind w:left="5040" w:hanging="360"/>
+      </w:pPr>
+    </w:lvl>
+    <w:lvl w:ilvl="7" w:tplc="04060019" w:tentative="1">
+      <w:start w:val="1"/>
+      <w:numFmt w:val="lowerLetter"/>
+      <w:lvlText w:val="%8."/>
+      <w:lvlJc w:val="left"/>
+      <w:pPr>
+        <w:ind w:left="5760" w:hanging="360"/>
+      </w:pPr>
+    </w:lvl>
+    <w:lvl w:ilvl="8" w:tplc="0406001B" w:tentative="1">
+      <w:start w:val="1"/>
+      <w:numFmt w:val="lowerRoman"/>
+      <w:lvlText w:val="%9."/>
+      <w:lvlJc w:val="right"/>
+      <w:pPr>
+        <w:ind w:left="6480" w:hanging="180"/>
+      </w:pPr>
+    </w:lvl>
+  </w:abstractNum>
+  <w:abstractNum w:abstractNumId="51" w15:restartNumberingAfterBreak="0">
     <w:nsid w:val="7A321F87"/>
     <w:multiLevelType w:val="hybridMultilevel"/>
     <w:tmpl w:val="88406E66"/>
@@ -31825,7 +33395,7 @@
       </w:pPr>
     </w:lvl>
   </w:abstractNum>
-  <w:abstractNum w:abstractNumId="50" w15:restartNumberingAfterBreak="0">
+  <w:abstractNum w:abstractNumId="52" w15:restartNumberingAfterBreak="0">
     <w:nsid w:val="7A5E3F68"/>
     <w:multiLevelType w:val="hybridMultilevel"/>
     <w:tmpl w:val="F586C156"/>
@@ -31914,7 +33484,7 @@
       </w:pPr>
     </w:lvl>
   </w:abstractNum>
-  <w:abstractNum w:abstractNumId="51" w15:restartNumberingAfterBreak="0">
+  <w:abstractNum w:abstractNumId="53" w15:restartNumberingAfterBreak="0">
     <w:nsid w:val="7BEE32C0"/>
     <w:multiLevelType w:val="hybridMultilevel"/>
     <w:tmpl w:val="CBD43366"/>
@@ -32004,160 +33574,166 @@
     </w:lvl>
   </w:abstractNum>
   <w:num w:numId="1">
+    <w:abstractNumId w:val="36"/>
+  </w:num>
+  <w:num w:numId="2">
+    <w:abstractNumId w:val="51"/>
+  </w:num>
+  <w:num w:numId="3">
+    <w:abstractNumId w:val="13"/>
+  </w:num>
+  <w:num w:numId="4">
+    <w:abstractNumId w:val="17"/>
+  </w:num>
+  <w:num w:numId="5">
+    <w:abstractNumId w:val="22"/>
+  </w:num>
+  <w:num w:numId="6">
+    <w:abstractNumId w:val="28"/>
+  </w:num>
+  <w:num w:numId="7">
+    <w:abstractNumId w:val="46"/>
+  </w:num>
+  <w:num w:numId="8">
+    <w:abstractNumId w:val="4"/>
+  </w:num>
+  <w:num w:numId="9">
+    <w:abstractNumId w:val="14"/>
+  </w:num>
+  <w:num w:numId="10">
+    <w:abstractNumId w:val="5"/>
+  </w:num>
+  <w:num w:numId="11">
+    <w:abstractNumId w:val="29"/>
+  </w:num>
+  <w:num w:numId="12">
+    <w:abstractNumId w:val="15"/>
+  </w:num>
+  <w:num w:numId="13">
+    <w:abstractNumId w:val="19"/>
+  </w:num>
+  <w:num w:numId="14">
+    <w:abstractNumId w:val="18"/>
+  </w:num>
+  <w:num w:numId="15">
+    <w:abstractNumId w:val="24"/>
+  </w:num>
+  <w:num w:numId="16">
+    <w:abstractNumId w:val="33"/>
+  </w:num>
+  <w:num w:numId="17">
+    <w:abstractNumId w:val="26"/>
+  </w:num>
+  <w:num w:numId="18">
+    <w:abstractNumId w:val="9"/>
+  </w:num>
+  <w:num w:numId="19">
+    <w:abstractNumId w:val="7"/>
+  </w:num>
+  <w:num w:numId="20">
+    <w:abstractNumId w:val="34"/>
+  </w:num>
+  <w:num w:numId="21">
+    <w:abstractNumId w:val="38"/>
+  </w:num>
+  <w:num w:numId="22">
+    <w:abstractNumId w:val="47"/>
+  </w:num>
+  <w:num w:numId="23">
+    <w:abstractNumId w:val="32"/>
+  </w:num>
+  <w:num w:numId="24">
+    <w:abstractNumId w:val="6"/>
+  </w:num>
+  <w:num w:numId="25">
+    <w:abstractNumId w:val="52"/>
+  </w:num>
+  <w:num w:numId="26">
+    <w:abstractNumId w:val="20"/>
+  </w:num>
+  <w:num w:numId="27">
+    <w:abstractNumId w:val="10"/>
+  </w:num>
+  <w:num w:numId="28">
+    <w:abstractNumId w:val="48"/>
+  </w:num>
+  <w:num w:numId="29">
+    <w:abstractNumId w:val="42"/>
+  </w:num>
+  <w:num w:numId="30">
+    <w:abstractNumId w:val="16"/>
+  </w:num>
+  <w:num w:numId="31">
+    <w:abstractNumId w:val="31"/>
+  </w:num>
+  <w:num w:numId="32">
+    <w:abstractNumId w:val="25"/>
+  </w:num>
+  <w:num w:numId="33">
+    <w:abstractNumId w:val="27"/>
+  </w:num>
+  <w:num w:numId="34">
+    <w:abstractNumId w:val="3"/>
+  </w:num>
+  <w:num w:numId="35">
+    <w:abstractNumId w:val="37"/>
+  </w:num>
+  <w:num w:numId="36">
+    <w:abstractNumId w:val="43"/>
+  </w:num>
+  <w:num w:numId="37">
+    <w:abstractNumId w:val="12"/>
+  </w:num>
+  <w:num w:numId="38">
+    <w:abstractNumId w:val="23"/>
+  </w:num>
+  <w:num w:numId="39">
+    <w:abstractNumId w:val="53"/>
+  </w:num>
+  <w:num w:numId="40">
+    <w:abstractNumId w:val="1"/>
+  </w:num>
+  <w:num w:numId="41">
     <w:abstractNumId w:val="35"/>
   </w:num>
-  <w:num w:numId="2">
+  <w:num w:numId="42">
+    <w:abstractNumId w:val="30"/>
+  </w:num>
+  <w:num w:numId="43">
+    <w:abstractNumId w:val="21"/>
+  </w:num>
+  <w:num w:numId="44">
+    <w:abstractNumId w:val="40"/>
+  </w:num>
+  <w:num w:numId="45">
+    <w:abstractNumId w:val="39"/>
+  </w:num>
+  <w:num w:numId="46">
+    <w:abstractNumId w:val="44"/>
+  </w:num>
+  <w:num w:numId="47">
+    <w:abstractNumId w:val="45"/>
+  </w:num>
+  <w:num w:numId="48">
+    <w:abstractNumId w:val="2"/>
+  </w:num>
+  <w:num w:numId="49">
+    <w:abstractNumId w:val="41"/>
+  </w:num>
+  <w:num w:numId="50">
+    <w:abstractNumId w:val="8"/>
+  </w:num>
+  <w:num w:numId="51">
     <w:abstractNumId w:val="49"/>
   </w:num>
-  <w:num w:numId="3">
-    <w:abstractNumId w:val="12"/>
-  </w:num>
-  <w:num w:numId="4">
-    <w:abstractNumId w:val="16"/>
-  </w:num>
-  <w:num w:numId="5">
-    <w:abstractNumId w:val="21"/>
-  </w:num>
-  <w:num w:numId="6">
-    <w:abstractNumId w:val="27"/>
-  </w:num>
-  <w:num w:numId="7">
-    <w:abstractNumId w:val="45"/>
-  </w:num>
-  <w:num w:numId="8">
-    <w:abstractNumId w:val="3"/>
-  </w:num>
-  <w:num w:numId="9">
-    <w:abstractNumId w:val="13"/>
-  </w:num>
-  <w:num w:numId="10">
-    <w:abstractNumId w:val="4"/>
-  </w:num>
-  <w:num w:numId="11">
-    <w:abstractNumId w:val="28"/>
-  </w:num>
-  <w:num w:numId="12">
-    <w:abstractNumId w:val="14"/>
-  </w:num>
-  <w:num w:numId="13">
-    <w:abstractNumId w:val="18"/>
-  </w:num>
-  <w:num w:numId="14">
-    <w:abstractNumId w:val="17"/>
-  </w:num>
-  <w:num w:numId="15">
-    <w:abstractNumId w:val="23"/>
-  </w:num>
-  <w:num w:numId="16">
-    <w:abstractNumId w:val="32"/>
-  </w:num>
-  <w:num w:numId="17">
-    <w:abstractNumId w:val="25"/>
-  </w:num>
-  <w:num w:numId="18">
-    <w:abstractNumId w:val="8"/>
-  </w:num>
-  <w:num w:numId="19">
-    <w:abstractNumId w:val="6"/>
-  </w:num>
-  <w:num w:numId="20">
-    <w:abstractNumId w:val="33"/>
-  </w:num>
-  <w:num w:numId="21">
-    <w:abstractNumId w:val="37"/>
-  </w:num>
-  <w:num w:numId="22">
-    <w:abstractNumId w:val="46"/>
-  </w:num>
-  <w:num w:numId="23">
-    <w:abstractNumId w:val="31"/>
-  </w:num>
-  <w:num w:numId="24">
-    <w:abstractNumId w:val="5"/>
-  </w:num>
-  <w:num w:numId="25">
-    <w:abstractNumId w:val="50"/>
-  </w:num>
-  <w:num w:numId="26">
-    <w:abstractNumId w:val="19"/>
-  </w:num>
-  <w:num w:numId="27">
-    <w:abstractNumId w:val="9"/>
-  </w:num>
-  <w:num w:numId="28">
-    <w:abstractNumId w:val="47"/>
-  </w:num>
-  <w:num w:numId="29">
-    <w:abstractNumId w:val="41"/>
-  </w:num>
-  <w:num w:numId="30">
-    <w:abstractNumId w:val="15"/>
-  </w:num>
-  <w:num w:numId="31">
-    <w:abstractNumId w:val="30"/>
-  </w:num>
-  <w:num w:numId="32">
-    <w:abstractNumId w:val="24"/>
-  </w:num>
-  <w:num w:numId="33">
-    <w:abstractNumId w:val="26"/>
-  </w:num>
-  <w:num w:numId="34">
-    <w:abstractNumId w:val="2"/>
-  </w:num>
-  <w:num w:numId="35">
-    <w:abstractNumId w:val="36"/>
-  </w:num>
-  <w:num w:numId="36">
-    <w:abstractNumId w:val="42"/>
-  </w:num>
-  <w:num w:numId="37">
+  <w:num w:numId="52">
     <w:abstractNumId w:val="11"/>
   </w:num>
-  <w:num w:numId="38">
-    <w:abstractNumId w:val="22"/>
-  </w:num>
-  <w:num w:numId="39">
-    <w:abstractNumId w:val="51"/>
-  </w:num>
-  <w:num w:numId="40">
+  <w:num w:numId="53">
     <w:abstractNumId w:val="0"/>
   </w:num>
-  <w:num w:numId="41">
-    <w:abstractNumId w:val="34"/>
-  </w:num>
-  <w:num w:numId="42">
-    <w:abstractNumId w:val="29"/>
-  </w:num>
-  <w:num w:numId="43">
-    <w:abstractNumId w:val="20"/>
-  </w:num>
-  <w:num w:numId="44">
-    <w:abstractNumId w:val="39"/>
-  </w:num>
-  <w:num w:numId="45">
-    <w:abstractNumId w:val="38"/>
-  </w:num>
-  <w:num w:numId="46">
-    <w:abstractNumId w:val="43"/>
-  </w:num>
-  <w:num w:numId="47">
-    <w:abstractNumId w:val="44"/>
-  </w:num>
-  <w:num w:numId="48">
-    <w:abstractNumId w:val="1"/>
-  </w:num>
-  <w:num w:numId="49">
-    <w:abstractNumId w:val="40"/>
-  </w:num>
-  <w:num w:numId="50">
-    <w:abstractNumId w:val="7"/>
-  </w:num>
-  <w:num w:numId="51">
-    <w:abstractNumId w:val="48"/>
-  </w:num>
-  <w:num w:numId="52">
-    <w:abstractNumId w:val="10"/>
+  <w:num w:numId="54">
+    <w:abstractNumId w:val="50"/>
   </w:num>
   <w:numIdMacAtCleanup w:val="48"/>
 </w:numbering>
@@ -32997,7 +34573,7 @@
 </file>
 
 <file path=customXml/itemProps1.xml><?xml version="1.0" encoding="utf-8"?>
-<ds:datastoreItem xmlns:ds="http://schemas.openxmlformats.org/officeDocument/2006/customXml" ds:itemID="{A240D986-2DA0-4764-8070-8ABED7559177}">
+<ds:datastoreItem xmlns:ds="http://schemas.openxmlformats.org/officeDocument/2006/customXml" ds:itemID="{732B8E2A-3EEA-4C1C-8E75-DCBEA16850A6}">
   <ds:schemaRefs>
     <ds:schemaRef ds:uri="http://schemas.openxmlformats.org/officeDocument/2006/bibliography"/>
   </ds:schemaRefs>

--- a/Mødereferater/Logbog.docx
+++ b/Mødereferater/Logbog.docx
@@ -1,10 +1,10 @@
 
 <file path=word/document.xml><?xml version="1.0" encoding="utf-8"?>
-<w:document xmlns:wpc="http://schemas.microsoft.com/office/word/2010/wordprocessingCanvas" xmlns:mc="http://schemas.openxmlformats.org/markup-compatibility/2006" xmlns:o="urn:schemas-microsoft-com:office:office" xmlns:r="http://schemas.openxmlformats.org/officeDocument/2006/relationships" xmlns:m="http://schemas.openxmlformats.org/officeDocument/2006/math" xmlns:v="urn:schemas-microsoft-com:vml" xmlns:wp14="http://schemas.microsoft.com/office/word/2010/wordprocessingDrawing" xmlns:wp="http://schemas.openxmlformats.org/drawingml/2006/wordprocessingDrawing" xmlns:w10="urn:schemas-microsoft-com:office:word" xmlns:w="http://schemas.openxmlformats.org/wordprocessingml/2006/main" xmlns:w14="http://schemas.microsoft.com/office/word/2010/wordml" xmlns:w15="http://schemas.microsoft.com/office/word/2012/wordml" xmlns:wpg="http://schemas.microsoft.com/office/word/2010/wordprocessingGroup" xmlns:wpi="http://schemas.microsoft.com/office/word/2010/wordprocessingInk" xmlns:wne="http://schemas.microsoft.com/office/word/2006/wordml" xmlns:wps="http://schemas.microsoft.com/office/word/2010/wordprocessingShape" mc:Ignorable="w14 w15 wp14">
+<w:document xmlns:wpc="http://schemas.microsoft.com/office/word/2010/wordprocessingCanvas" xmlns:mo="http://schemas.microsoft.com/office/mac/office/2008/main" xmlns:mc="http://schemas.openxmlformats.org/markup-compatibility/2006" xmlns:mv="urn:schemas-microsoft-com:mac:vml" xmlns:o="urn:schemas-microsoft-com:office:office" xmlns:r="http://schemas.openxmlformats.org/officeDocument/2006/relationships" xmlns:m="http://schemas.openxmlformats.org/officeDocument/2006/math" xmlns:v="urn:schemas-microsoft-com:vml" xmlns:wp14="http://schemas.microsoft.com/office/word/2010/wordprocessingDrawing" xmlns:wp="http://schemas.openxmlformats.org/drawingml/2006/wordprocessingDrawing" xmlns:w10="urn:schemas-microsoft-com:office:word" xmlns:w="http://schemas.openxmlformats.org/wordprocessingml/2006/main" xmlns:w14="http://schemas.microsoft.com/office/word/2010/wordml" xmlns:wpg="http://schemas.microsoft.com/office/word/2010/wordprocessingGroup" xmlns:wpi="http://schemas.microsoft.com/office/word/2010/wordprocessingInk" xmlns:wne="http://schemas.microsoft.com/office/word/2006/wordml" xmlns:wps="http://schemas.microsoft.com/office/word/2010/wordprocessingShape" mc:Ignorable="w14 wp14">
   <w:body>
     <w:tbl>
       <w:tblPr>
-        <w:tblStyle w:val="Tabel-Gitter"/>
+        <w:tblStyle w:val="TableGrid"/>
         <w:tblW w:w="0" w:type="auto"/>
         <w:tblCellMar>
           <w:top w:w="113" w:type="dxa"/>
@@ -72,7 +72,7 @@
     </w:p>
     <w:tbl>
       <w:tblPr>
-        <w:tblStyle w:val="Tabel-Gitter"/>
+        <w:tblStyle w:val="TableGrid"/>
         <w:tblW w:w="0" w:type="auto"/>
         <w:tblLook w:val="04A0" w:firstRow="1" w:lastRow="0" w:firstColumn="1" w:lastColumn="0" w:noHBand="0" w:noVBand="1"/>
       </w:tblPr>
@@ -530,7 +530,7 @@
     </w:p>
     <w:tbl>
       <w:tblPr>
-        <w:tblStyle w:val="Tabel-Gitter"/>
+        <w:tblStyle w:val="TableGrid"/>
         <w:tblW w:w="0" w:type="auto"/>
         <w:tblLook w:val="04A0" w:firstRow="1" w:lastRow="0" w:firstColumn="1" w:lastColumn="0" w:noHBand="0" w:noVBand="1"/>
       </w:tblPr>
@@ -666,7 +666,7 @@
           </w:p>
           <w:p>
             <w:pPr>
-              <w:pStyle w:val="Listeafsnit"/>
+              <w:pStyle w:val="ListParagraph"/>
               <w:numPr>
                 <w:ilvl w:val="0"/>
                 <w:numId w:val="1"/>
@@ -686,7 +686,7 @@
           </w:p>
           <w:p>
             <w:pPr>
-              <w:pStyle w:val="Listeafsnit"/>
+              <w:pStyle w:val="ListParagraph"/>
               <w:numPr>
                 <w:ilvl w:val="0"/>
                 <w:numId w:val="1"/>
@@ -711,7 +711,7 @@
           </w:p>
           <w:p>
             <w:pPr>
-              <w:pStyle w:val="Listeafsnit"/>
+              <w:pStyle w:val="ListParagraph"/>
               <w:numPr>
                 <w:ilvl w:val="0"/>
                 <w:numId w:val="1"/>
@@ -736,7 +736,7 @@
           </w:p>
           <w:p>
             <w:pPr>
-              <w:pStyle w:val="Listeafsnit"/>
+              <w:pStyle w:val="ListParagraph"/>
               <w:numPr>
                 <w:ilvl w:val="0"/>
                 <w:numId w:val="1"/>
@@ -755,7 +755,7 @@
           </w:p>
           <w:p>
             <w:pPr>
-              <w:pStyle w:val="Listeafsnit"/>
+              <w:pStyle w:val="ListParagraph"/>
               <w:numPr>
                 <w:ilvl w:val="0"/>
                 <w:numId w:val="1"/>
@@ -774,7 +774,7 @@
           </w:p>
           <w:p>
             <w:pPr>
-              <w:pStyle w:val="Listeafsnit"/>
+              <w:pStyle w:val="ListParagraph"/>
               <w:numPr>
                 <w:ilvl w:val="0"/>
                 <w:numId w:val="1"/>
@@ -807,7 +807,7 @@
           </w:p>
           <w:p>
             <w:pPr>
-              <w:pStyle w:val="Listeafsnit"/>
+              <w:pStyle w:val="ListParagraph"/>
               <w:numPr>
                 <w:ilvl w:val="0"/>
                 <w:numId w:val="1"/>
@@ -826,7 +826,7 @@
           </w:p>
           <w:p>
             <w:pPr>
-              <w:pStyle w:val="Listeafsnit"/>
+              <w:pStyle w:val="ListParagraph"/>
               <w:numPr>
                 <w:ilvl w:val="0"/>
                 <w:numId w:val="1"/>
@@ -943,7 +943,7 @@
           </w:p>
           <w:p>
             <w:pPr>
-              <w:pStyle w:val="Listeafsnit"/>
+              <w:pStyle w:val="ListParagraph"/>
               <w:numPr>
                 <w:ilvl w:val="0"/>
                 <w:numId w:val="2"/>
@@ -1011,19 +1011,19 @@
               <w:rPr>
                 <w:rFonts w:ascii="Verdana" w:hAnsi="Verdana"/>
               </w:rPr>
-              <w:t>Scrum</w:t>
+              <w:t>Scrum-board</w:t>
             </w:r>
             <w:proofErr w:type="spellEnd"/>
             <w:r>
               <w:rPr>
                 <w:rFonts w:ascii="Verdana" w:hAnsi="Verdana"/>
               </w:rPr>
-              <w:t>-board.</w:t>
-            </w:r>
-          </w:p>
-          <w:p>
-            <w:pPr>
-              <w:pStyle w:val="Listeafsnit"/>
+              <w:t>.</w:t>
+            </w:r>
+          </w:p>
+          <w:p>
+            <w:pPr>
+              <w:pStyle w:val="ListParagraph"/>
               <w:numPr>
                 <w:ilvl w:val="0"/>
                 <w:numId w:val="2"/>
@@ -1043,14 +1043,7 @@
               <w:rPr>
                 <w:rFonts w:ascii="Verdana" w:hAnsi="Verdana"/>
               </w:rPr>
-              <w:t xml:space="preserve">Planche med tre kategoriseringer; grøn, orange, pink, alt efter, </w:t>
-            </w:r>
-            <w:proofErr w:type="gramStart"/>
-            <w:r>
-              <w:rPr>
-                <w:rFonts w:ascii="Verdana" w:hAnsi="Verdana"/>
-              </w:rPr>
-              <w:t>hvor</w:t>
+              <w:t>Planche med tre kategoriseringer; grøn, orange, pink, alt efter, hvor</w:t>
             </w:r>
             <w:r>
               <w:rPr>
@@ -1074,14 +1067,7 @@
               <w:rPr>
                 <w:rFonts w:ascii="Verdana" w:hAnsi="Verdana"/>
               </w:rPr>
-              <w:t>meget</w:t>
-            </w:r>
-            <w:proofErr w:type="gramEnd"/>
-            <w:r>
-              <w:rPr>
-                <w:rFonts w:ascii="Verdana" w:hAnsi="Verdana"/>
-              </w:rPr>
-              <w:t xml:space="preserve"> opgaven haster</w:t>
+              <w:t>meget opgaven haster</w:t>
             </w:r>
             <w:r>
               <w:rPr>
@@ -1092,7 +1078,7 @@
           </w:p>
           <w:p>
             <w:pPr>
-              <w:pStyle w:val="Listeafsnit"/>
+              <w:pStyle w:val="ListParagraph"/>
               <w:numPr>
                 <w:ilvl w:val="0"/>
                 <w:numId w:val="2"/>
@@ -1129,7 +1115,7 @@
           </w:p>
           <w:p>
             <w:pPr>
-              <w:pStyle w:val="Listeafsnit"/>
+              <w:pStyle w:val="ListParagraph"/>
               <w:numPr>
                 <w:ilvl w:val="0"/>
                 <w:numId w:val="2"/>
@@ -1148,7 +1134,7 @@
           </w:p>
           <w:p>
             <w:pPr>
-              <w:pStyle w:val="Listeafsnit"/>
+              <w:pStyle w:val="ListParagraph"/>
               <w:numPr>
                 <w:ilvl w:val="0"/>
                 <w:numId w:val="2"/>
@@ -1187,7 +1173,7 @@
           </w:p>
           <w:p>
             <w:pPr>
-              <w:pStyle w:val="Listeafsnit"/>
+              <w:pStyle w:val="ListParagraph"/>
               <w:numPr>
                 <w:ilvl w:val="0"/>
                 <w:numId w:val="2"/>
@@ -1206,7 +1192,7 @@
           </w:p>
           <w:p>
             <w:pPr>
-              <w:pStyle w:val="Listeafsnit"/>
+              <w:pStyle w:val="ListParagraph"/>
               <w:numPr>
                 <w:ilvl w:val="0"/>
                 <w:numId w:val="2"/>
@@ -1225,7 +1211,7 @@
           </w:p>
           <w:p>
             <w:pPr>
-              <w:pStyle w:val="Listeafsnit"/>
+              <w:pStyle w:val="ListParagraph"/>
               <w:numPr>
                 <w:ilvl w:val="0"/>
                 <w:numId w:val="2"/>
@@ -1552,7 +1538,7 @@
     </w:p>
     <w:tbl>
       <w:tblPr>
-        <w:tblStyle w:val="Tabel-Gitter"/>
+        <w:tblStyle w:val="TableGrid"/>
         <w:tblW w:w="0" w:type="auto"/>
         <w:tblLook w:val="04A0" w:firstRow="1" w:lastRow="0" w:firstColumn="1" w:lastColumn="0" w:noHBand="0" w:noVBand="1"/>
       </w:tblPr>
@@ -1686,7 +1672,7 @@
           </w:p>
           <w:p>
             <w:pPr>
-              <w:pStyle w:val="Listeafsnit"/>
+              <w:pStyle w:val="ListParagraph"/>
               <w:numPr>
                 <w:ilvl w:val="0"/>
                 <w:numId w:val="3"/>
@@ -1731,7 +1717,7 @@
           </w:p>
           <w:p>
             <w:pPr>
-              <w:pStyle w:val="Listeafsnit"/>
+              <w:pStyle w:val="ListParagraph"/>
               <w:numPr>
                 <w:ilvl w:val="0"/>
                 <w:numId w:val="3"/>
@@ -1750,7 +1736,7 @@
           </w:p>
           <w:p>
             <w:pPr>
-              <w:pStyle w:val="Listeafsnit"/>
+              <w:pStyle w:val="ListParagraph"/>
               <w:numPr>
                 <w:ilvl w:val="0"/>
                 <w:numId w:val="3"/>
@@ -1769,7 +1755,7 @@
           </w:p>
           <w:p>
             <w:pPr>
-              <w:pStyle w:val="Listeafsnit"/>
+              <w:pStyle w:val="ListParagraph"/>
               <w:numPr>
                 <w:ilvl w:val="0"/>
                 <w:numId w:val="3"/>
@@ -1808,7 +1794,7 @@
           </w:p>
           <w:p>
             <w:pPr>
-              <w:pStyle w:val="Listeafsnit"/>
+              <w:pStyle w:val="ListParagraph"/>
               <w:numPr>
                 <w:ilvl w:val="0"/>
                 <w:numId w:val="3"/>
@@ -1897,7 +1883,7 @@
           </w:p>
           <w:p>
             <w:pPr>
-              <w:pStyle w:val="Listeafsnit"/>
+              <w:pStyle w:val="ListParagraph"/>
               <w:numPr>
                 <w:ilvl w:val="0"/>
                 <w:numId w:val="4"/>
@@ -1996,7 +1982,7 @@
           </w:p>
           <w:p>
             <w:pPr>
-              <w:pStyle w:val="Listeafsnit"/>
+              <w:pStyle w:val="ListParagraph"/>
               <w:numPr>
                 <w:ilvl w:val="0"/>
                 <w:numId w:val="5"/>
@@ -2016,7 +2002,7 @@
           </w:p>
           <w:p>
             <w:pPr>
-              <w:pStyle w:val="Listeafsnit"/>
+              <w:pStyle w:val="ListParagraph"/>
               <w:numPr>
                 <w:ilvl w:val="0"/>
                 <w:numId w:val="5"/>
@@ -2047,7 +2033,7 @@
           </w:p>
           <w:p>
             <w:pPr>
-              <w:pStyle w:val="Listeafsnit"/>
+              <w:pStyle w:val="ListParagraph"/>
               <w:numPr>
                 <w:ilvl w:val="0"/>
                 <w:numId w:val="5"/>
@@ -2067,7 +2053,7 @@
           </w:p>
           <w:p>
             <w:pPr>
-              <w:pStyle w:val="Listeafsnit"/>
+              <w:pStyle w:val="ListParagraph"/>
               <w:numPr>
                 <w:ilvl w:val="0"/>
                 <w:numId w:val="5"/>
@@ -2115,7 +2101,7 @@
           </w:p>
           <w:p>
             <w:pPr>
-              <w:pStyle w:val="Listeafsnit"/>
+              <w:pStyle w:val="ListParagraph"/>
               <w:numPr>
                 <w:ilvl w:val="0"/>
                 <w:numId w:val="5"/>
@@ -2494,7 +2480,7 @@
     </w:p>
     <w:tbl>
       <w:tblPr>
-        <w:tblStyle w:val="Tabel-Gitter"/>
+        <w:tblStyle w:val="TableGrid"/>
         <w:tblW w:w="0" w:type="auto"/>
         <w:tblLook w:val="04A0" w:firstRow="1" w:lastRow="0" w:firstColumn="1" w:lastColumn="0" w:noHBand="0" w:noVBand="1"/>
       </w:tblPr>
@@ -2650,7 +2636,7 @@
           </w:p>
           <w:p>
             <w:pPr>
-              <w:pStyle w:val="Listeafsnit"/>
+              <w:pStyle w:val="ListParagraph"/>
               <w:numPr>
                 <w:ilvl w:val="0"/>
                 <w:numId w:val="6"/>
@@ -2724,7 +2710,7 @@
           </w:p>
           <w:p>
             <w:pPr>
-              <w:pStyle w:val="Listeafsnit"/>
+              <w:pStyle w:val="ListParagraph"/>
               <w:numPr>
                 <w:ilvl w:val="0"/>
                 <w:numId w:val="6"/>
@@ -2769,7 +2755,6 @@
               <w:t xml:space="preserve">/transmission kan være et problem, da der er stor forskel mellem de to </w:t>
             </w:r>
             <w:proofErr w:type="spellStart"/>
-            <w:proofErr w:type="gramStart"/>
             <w:r>
               <w:rPr>
                 <w:rFonts w:ascii="Verdana" w:hAnsi="Verdana"/>
@@ -2781,19 +2766,12 @@
               <w:rPr>
                 <w:rFonts w:ascii="Verdana" w:hAnsi="Verdana"/>
               </w:rPr>
-              <w:t>(</w:t>
-            </w:r>
-            <w:proofErr w:type="gramEnd"/>
-            <w:r>
-              <w:rPr>
-                <w:rFonts w:ascii="Verdana" w:hAnsi="Verdana"/>
-              </w:rPr>
-              <w:t xml:space="preserve">luft og hud), så det vil være en meget lille del som vil ”forsvinde i huden”. </w:t>
-            </w:r>
-          </w:p>
-          <w:p>
-            <w:pPr>
-              <w:pStyle w:val="Listeafsnit"/>
+              <w:t xml:space="preserve">(luft og hud), så det vil være en meget lille del som vil ”forsvinde i huden”. </w:t>
+            </w:r>
+          </w:p>
+          <w:p>
+            <w:pPr>
+              <w:pStyle w:val="ListParagraph"/>
               <w:numPr>
                 <w:ilvl w:val="0"/>
                 <w:numId w:val="6"/>
@@ -2849,7 +2827,7 @@
           </w:p>
           <w:p>
             <w:pPr>
-              <w:pStyle w:val="Listeafsnit"/>
+              <w:pStyle w:val="ListParagraph"/>
               <w:numPr>
                 <w:ilvl w:val="0"/>
                 <w:numId w:val="6"/>
@@ -2868,7 +2846,7 @@
           </w:p>
           <w:p>
             <w:pPr>
-              <w:pStyle w:val="Listeafsnit"/>
+              <w:pStyle w:val="ListParagraph"/>
               <w:numPr>
                 <w:ilvl w:val="0"/>
                 <w:numId w:val="6"/>
@@ -3013,7 +2991,7 @@
           </w:p>
           <w:p>
             <w:pPr>
-              <w:pStyle w:val="Listeafsnit"/>
+              <w:pStyle w:val="ListParagraph"/>
               <w:numPr>
                 <w:ilvl w:val="0"/>
                 <w:numId w:val="7"/>
@@ -3034,7 +3012,7 @@
           </w:p>
           <w:p>
             <w:pPr>
-              <w:pStyle w:val="Listeafsnit"/>
+              <w:pStyle w:val="ListParagraph"/>
               <w:numPr>
                 <w:ilvl w:val="0"/>
                 <w:numId w:val="7"/>
@@ -3055,7 +3033,7 @@
           </w:p>
           <w:p>
             <w:pPr>
-              <w:pStyle w:val="Listeafsnit"/>
+              <w:pStyle w:val="ListParagraph"/>
               <w:numPr>
                 <w:ilvl w:val="0"/>
                 <w:numId w:val="7"/>
@@ -3082,19 +3060,11 @@
                 <w:rFonts w:ascii="Verdana" w:hAnsi="Verdana"/>
               </w:rPr>
             </w:pPr>
-            <w:proofErr w:type="gramStart"/>
-            <w:r>
-              <w:rPr>
-                <w:rFonts w:ascii="Verdana" w:hAnsi="Verdana"/>
-              </w:rPr>
-              <w:t>ad</w:t>
-            </w:r>
-            <w:proofErr w:type="gramEnd"/>
-            <w:r>
-              <w:rPr>
-                <w:rFonts w:ascii="Verdana" w:hAnsi="Verdana"/>
-              </w:rPr>
-              <w:t>4</w:t>
+            <w:r>
+              <w:rPr>
+                <w:rFonts w:ascii="Verdana" w:hAnsi="Verdana"/>
+              </w:rPr>
+              <w:t>ad4</w:t>
             </w:r>
             <w:r>
               <w:rPr>
@@ -3206,19 +3176,11 @@
                 <w:rFonts w:ascii="Verdana" w:hAnsi="Verdana"/>
               </w:rPr>
             </w:pPr>
-            <w:proofErr w:type="gramStart"/>
-            <w:r>
-              <w:rPr>
-                <w:rFonts w:ascii="Verdana" w:hAnsi="Verdana"/>
-              </w:rPr>
-              <w:t>ad</w:t>
-            </w:r>
-            <w:proofErr w:type="gramEnd"/>
-            <w:r>
-              <w:rPr>
-                <w:rFonts w:ascii="Verdana" w:hAnsi="Verdana"/>
-              </w:rPr>
-              <w:t xml:space="preserve">5. </w:t>
+            <w:r>
+              <w:rPr>
+                <w:rFonts w:ascii="Verdana" w:hAnsi="Verdana"/>
+              </w:rPr>
+              <w:t xml:space="preserve">ad5. </w:t>
             </w:r>
             <w:proofErr w:type="spellStart"/>
             <w:r>
@@ -3302,7 +3264,7 @@
           </w:p>
           <w:p>
             <w:pPr>
-              <w:pStyle w:val="Listeafsnit"/>
+              <w:pStyle w:val="ListParagraph"/>
               <w:numPr>
                 <w:ilvl w:val="0"/>
                 <w:numId w:val="8"/>
@@ -3321,7 +3283,7 @@
           </w:p>
           <w:p>
             <w:pPr>
-              <w:pStyle w:val="Listeafsnit"/>
+              <w:pStyle w:val="ListParagraph"/>
               <w:numPr>
                 <w:ilvl w:val="0"/>
                 <w:numId w:val="8"/>
@@ -3340,7 +3302,7 @@
           </w:p>
           <w:p>
             <w:pPr>
-              <w:pStyle w:val="Listeafsnit"/>
+              <w:pStyle w:val="ListParagraph"/>
               <w:numPr>
                 <w:ilvl w:val="0"/>
                 <w:numId w:val="8"/>
@@ -3574,7 +3536,7 @@
     </w:p>
     <w:tbl>
       <w:tblPr>
-        <w:tblStyle w:val="Tabel-Gitter"/>
+        <w:tblStyle w:val="TableGrid"/>
         <w:tblW w:w="0" w:type="auto"/>
         <w:tblLook w:val="04A0" w:firstRow="1" w:lastRow="0" w:firstColumn="1" w:lastColumn="0" w:noHBand="0" w:noVBand="1"/>
       </w:tblPr>
@@ -3708,7 +3670,7 @@
           </w:p>
           <w:p>
             <w:pPr>
-              <w:pStyle w:val="Listeafsnit"/>
+              <w:pStyle w:val="ListParagraph"/>
               <w:numPr>
                 <w:ilvl w:val="0"/>
                 <w:numId w:val="9"/>
@@ -3749,7 +3711,7 @@
           </w:p>
           <w:p>
             <w:pPr>
-              <w:pStyle w:val="Listeafsnit"/>
+              <w:pStyle w:val="ListParagraph"/>
               <w:numPr>
                 <w:ilvl w:val="0"/>
                 <w:numId w:val="9"/>
@@ -3768,7 +3730,7 @@
           </w:p>
           <w:p>
             <w:pPr>
-              <w:pStyle w:val="Listeafsnit"/>
+              <w:pStyle w:val="ListParagraph"/>
               <w:numPr>
                 <w:ilvl w:val="0"/>
                 <w:numId w:val="9"/>
@@ -3787,7 +3749,7 @@
           </w:p>
           <w:p>
             <w:pPr>
-              <w:pStyle w:val="Listeafsnit"/>
+              <w:pStyle w:val="ListParagraph"/>
               <w:numPr>
                 <w:ilvl w:val="0"/>
                 <w:numId w:val="9"/>
@@ -3820,7 +3782,7 @@
           </w:p>
           <w:p>
             <w:pPr>
-              <w:pStyle w:val="Listeafsnit"/>
+              <w:pStyle w:val="ListParagraph"/>
               <w:numPr>
                 <w:ilvl w:val="0"/>
                 <w:numId w:val="9"/>
@@ -3901,7 +3863,7 @@
           </w:p>
           <w:p>
             <w:pPr>
-              <w:pStyle w:val="Listeafsnit"/>
+              <w:pStyle w:val="ListParagraph"/>
               <w:numPr>
                 <w:ilvl w:val="0"/>
                 <w:numId w:val="10"/>
@@ -3935,7 +3897,7 @@
           </w:p>
           <w:p>
             <w:pPr>
-              <w:pStyle w:val="Listeafsnit"/>
+              <w:pStyle w:val="ListParagraph"/>
               <w:numPr>
                 <w:ilvl w:val="0"/>
                 <w:numId w:val="10"/>
@@ -3955,7 +3917,7 @@
           </w:p>
           <w:p>
             <w:pPr>
-              <w:pStyle w:val="Listeafsnit"/>
+              <w:pStyle w:val="ListParagraph"/>
               <w:numPr>
                 <w:ilvl w:val="0"/>
                 <w:numId w:val="10"/>
@@ -3983,7 +3945,7 @@
           </w:p>
           <w:p>
             <w:pPr>
-              <w:pStyle w:val="Listeafsnit"/>
+              <w:pStyle w:val="ListParagraph"/>
               <w:numPr>
                 <w:ilvl w:val="0"/>
                 <w:numId w:val="10"/>
@@ -4003,7 +3965,7 @@
           </w:p>
           <w:p>
             <w:pPr>
-              <w:pStyle w:val="Listeafsnit"/>
+              <w:pStyle w:val="ListParagraph"/>
               <w:numPr>
                 <w:ilvl w:val="0"/>
                 <w:numId w:val="10"/>
@@ -4130,7 +4092,7 @@
           </w:p>
           <w:p>
             <w:pPr>
-              <w:pStyle w:val="Listeafsnit"/>
+              <w:pStyle w:val="ListParagraph"/>
               <w:numPr>
                 <w:ilvl w:val="0"/>
                 <w:numId w:val="11"/>
@@ -4169,7 +4131,7 @@
           </w:p>
           <w:p>
             <w:pPr>
-              <w:pStyle w:val="Listeafsnit"/>
+              <w:pStyle w:val="ListParagraph"/>
               <w:numPr>
                 <w:ilvl w:val="0"/>
                 <w:numId w:val="11"/>
@@ -4188,7 +4150,7 @@
           </w:p>
           <w:p>
             <w:pPr>
-              <w:pStyle w:val="Listeafsnit"/>
+              <w:pStyle w:val="ListParagraph"/>
               <w:numPr>
                 <w:ilvl w:val="0"/>
                 <w:numId w:val="11"/>
@@ -4207,7 +4169,7 @@
           </w:p>
           <w:p>
             <w:pPr>
-              <w:pStyle w:val="Listeafsnit"/>
+              <w:pStyle w:val="ListParagraph"/>
               <w:numPr>
                 <w:ilvl w:val="0"/>
                 <w:numId w:val="11"/>
@@ -4255,7 +4217,7 @@
           </w:p>
           <w:p>
             <w:pPr>
-              <w:pStyle w:val="Listeafsnit"/>
+              <w:pStyle w:val="ListParagraph"/>
               <w:numPr>
                 <w:ilvl w:val="0"/>
                 <w:numId w:val="11"/>
@@ -4321,7 +4283,7 @@
           </w:p>
           <w:p>
             <w:pPr>
-              <w:pStyle w:val="Listeafsnit"/>
+              <w:pStyle w:val="ListParagraph"/>
               <w:numPr>
                 <w:ilvl w:val="0"/>
                 <w:numId w:val="11"/>
@@ -4581,7 +4543,7 @@
     </w:p>
     <w:tbl>
       <w:tblPr>
-        <w:tblStyle w:val="Tabel-Gitter"/>
+        <w:tblStyle w:val="TableGrid"/>
         <w:tblW w:w="0" w:type="auto"/>
         <w:tblLook w:val="04A0" w:firstRow="1" w:lastRow="0" w:firstColumn="1" w:lastColumn="0" w:noHBand="0" w:noVBand="1"/>
       </w:tblPr>
@@ -4728,7 +4690,7 @@
           </w:p>
           <w:p>
             <w:pPr>
-              <w:pStyle w:val="Listeafsnit"/>
+              <w:pStyle w:val="ListParagraph"/>
               <w:numPr>
                 <w:ilvl w:val="0"/>
                 <w:numId w:val="12"/>
@@ -4775,7 +4737,7 @@
           </w:p>
           <w:p>
             <w:pPr>
-              <w:pStyle w:val="Listeafsnit"/>
+              <w:pStyle w:val="ListParagraph"/>
               <w:numPr>
                 <w:ilvl w:val="0"/>
                 <w:numId w:val="12"/>
@@ -4794,7 +4756,7 @@
           </w:p>
           <w:p>
             <w:pPr>
-              <w:pStyle w:val="Listeafsnit"/>
+              <w:pStyle w:val="ListParagraph"/>
               <w:numPr>
                 <w:ilvl w:val="0"/>
                 <w:numId w:val="12"/>
@@ -4813,7 +4775,7 @@
           </w:p>
           <w:p>
             <w:pPr>
-              <w:pStyle w:val="Listeafsnit"/>
+              <w:pStyle w:val="ListParagraph"/>
               <w:numPr>
                 <w:ilvl w:val="0"/>
                 <w:numId w:val="12"/>
@@ -4834,7 +4796,7 @@
           </w:p>
           <w:p>
             <w:pPr>
-              <w:pStyle w:val="Listeafsnit"/>
+              <w:pStyle w:val="ListParagraph"/>
               <w:numPr>
                 <w:ilvl w:val="0"/>
                 <w:numId w:val="12"/>
@@ -4853,7 +4815,7 @@
           </w:p>
           <w:p>
             <w:pPr>
-              <w:pStyle w:val="Listeafsnit"/>
+              <w:pStyle w:val="ListParagraph"/>
               <w:numPr>
                 <w:ilvl w:val="0"/>
                 <w:numId w:val="12"/>
@@ -4872,7 +4834,7 @@
           </w:p>
           <w:p>
             <w:pPr>
-              <w:pStyle w:val="Listeafsnit"/>
+              <w:pStyle w:val="ListParagraph"/>
               <w:numPr>
                 <w:ilvl w:val="0"/>
                 <w:numId w:val="12"/>
@@ -4891,7 +4853,7 @@
           </w:p>
           <w:p>
             <w:pPr>
-              <w:pStyle w:val="Listeafsnit"/>
+              <w:pStyle w:val="ListParagraph"/>
               <w:numPr>
                 <w:ilvl w:val="0"/>
                 <w:numId w:val="12"/>
@@ -4924,7 +4886,7 @@
           </w:p>
           <w:p>
             <w:pPr>
-              <w:pStyle w:val="Listeafsnit"/>
+              <w:pStyle w:val="ListParagraph"/>
               <w:numPr>
                 <w:ilvl w:val="0"/>
                 <w:numId w:val="12"/>
@@ -4961,7 +4923,7 @@
           </w:p>
           <w:p>
             <w:pPr>
-              <w:pStyle w:val="Listeafsnit"/>
+              <w:pStyle w:val="ListParagraph"/>
               <w:numPr>
                 <w:ilvl w:val="0"/>
                 <w:numId w:val="12"/>
@@ -5033,7 +4995,7 @@
           </w:p>
           <w:p>
             <w:pPr>
-              <w:pStyle w:val="Listeafsnit"/>
+              <w:pStyle w:val="ListParagraph"/>
               <w:numPr>
                 <w:ilvl w:val="0"/>
                 <w:numId w:val="13"/>
@@ -5052,7 +5014,7 @@
           </w:p>
           <w:p>
             <w:pPr>
-              <w:pStyle w:val="Listeafsnit"/>
+              <w:pStyle w:val="ListParagraph"/>
               <w:numPr>
                 <w:ilvl w:val="0"/>
                 <w:numId w:val="13"/>
@@ -5072,7 +5034,7 @@
           </w:p>
           <w:p>
             <w:pPr>
-              <w:pStyle w:val="Listeafsnit"/>
+              <w:pStyle w:val="ListParagraph"/>
               <w:numPr>
                 <w:ilvl w:val="0"/>
                 <w:numId w:val="13"/>
@@ -5105,7 +5067,7 @@
           </w:p>
           <w:p>
             <w:pPr>
-              <w:pStyle w:val="Listeafsnit"/>
+              <w:pStyle w:val="ListParagraph"/>
               <w:numPr>
                 <w:ilvl w:val="0"/>
                 <w:numId w:val="13"/>
@@ -5124,7 +5086,7 @@
           </w:p>
           <w:p>
             <w:pPr>
-              <w:pStyle w:val="Listeafsnit"/>
+              <w:pStyle w:val="ListParagraph"/>
               <w:numPr>
                 <w:ilvl w:val="0"/>
                 <w:numId w:val="13"/>
@@ -5306,16 +5268,8 @@
               <w:rPr>
                 <w:rFonts w:ascii="Verdana" w:hAnsi="Verdana"/>
               </w:rPr>
-              <w:t xml:space="preserve"> </w:t>
-            </w:r>
-            <w:proofErr w:type="gramStart"/>
-            <w:r>
-              <w:rPr>
-                <w:rFonts w:ascii="Verdana" w:hAnsi="Verdana"/>
-              </w:rPr>
-              <w:t>osv..</w:t>
-            </w:r>
-            <w:proofErr w:type="gramEnd"/>
+              <w:t xml:space="preserve"> osv..</w:t>
+            </w:r>
           </w:p>
           <w:p>
             <w:pPr>
@@ -5336,21 +5290,7 @@
               <w:rPr>
                 <w:rFonts w:ascii="Verdana" w:hAnsi="Verdana"/>
               </w:rPr>
-              <w:t xml:space="preserve">-FAT: Virker lortet til </w:t>
-            </w:r>
-            <w:proofErr w:type="gramStart"/>
-            <w:r>
-              <w:rPr>
-                <w:rFonts w:ascii="Verdana" w:hAnsi="Verdana"/>
-              </w:rPr>
-              <w:t>formålet?.</w:t>
-            </w:r>
-            <w:proofErr w:type="gramEnd"/>
-            <w:r>
-              <w:rPr>
-                <w:rFonts w:ascii="Verdana" w:hAnsi="Verdana"/>
-              </w:rPr>
-              <w:t xml:space="preserve"> Kan mikrofonen optaget en lydbølge fra højtaleren i </w:t>
+              <w:t xml:space="preserve">-FAT: Virker lortet til formålet?. Kan mikrofonen optaget en lydbølge fra højtaleren i </w:t>
             </w:r>
             <w:proofErr w:type="spellStart"/>
             <w:r>
@@ -5473,19 +5413,11 @@
                 <w:rFonts w:ascii="Verdana" w:hAnsi="Verdana"/>
               </w:rPr>
             </w:pPr>
-            <w:proofErr w:type="gramStart"/>
-            <w:r>
-              <w:rPr>
-                <w:rFonts w:ascii="Verdana" w:hAnsi="Verdana"/>
-              </w:rPr>
-              <w:t>ad</w:t>
-            </w:r>
-            <w:proofErr w:type="gramEnd"/>
-            <w:r>
-              <w:rPr>
-                <w:rFonts w:ascii="Verdana" w:hAnsi="Verdana"/>
-              </w:rPr>
-              <w:t xml:space="preserve">2. </w:t>
+            <w:r>
+              <w:rPr>
+                <w:rFonts w:ascii="Verdana" w:hAnsi="Verdana"/>
+              </w:rPr>
+              <w:t xml:space="preserve">ad2. </w:t>
             </w:r>
             <w:r>
               <w:rPr>
@@ -5514,19 +5446,11 @@
                 <w:rFonts w:ascii="Verdana" w:hAnsi="Verdana"/>
               </w:rPr>
             </w:pPr>
-            <w:proofErr w:type="gramStart"/>
-            <w:r>
-              <w:rPr>
-                <w:rFonts w:ascii="Verdana" w:hAnsi="Verdana"/>
-              </w:rPr>
-              <w:t>ad</w:t>
-            </w:r>
-            <w:proofErr w:type="gramEnd"/>
-            <w:r>
-              <w:rPr>
-                <w:rFonts w:ascii="Verdana" w:hAnsi="Verdana"/>
-              </w:rPr>
-              <w:t xml:space="preserve">3. Vi tager kontakt til Gunvor og </w:t>
+            <w:r>
+              <w:rPr>
+                <w:rFonts w:ascii="Verdana" w:hAnsi="Verdana"/>
+              </w:rPr>
+              <w:t xml:space="preserve">ad3. Vi tager kontakt til Gunvor og </w:t>
             </w:r>
             <w:proofErr w:type="spellStart"/>
             <w:r>
@@ -5551,19 +5475,11 @@
                 <w:rFonts w:ascii="Verdana" w:hAnsi="Verdana"/>
               </w:rPr>
             </w:pPr>
-            <w:proofErr w:type="gramStart"/>
-            <w:r>
-              <w:rPr>
-                <w:rFonts w:ascii="Verdana" w:hAnsi="Verdana"/>
-              </w:rPr>
-              <w:t>ad</w:t>
-            </w:r>
-            <w:proofErr w:type="gramEnd"/>
-            <w:r>
-              <w:rPr>
-                <w:rFonts w:ascii="Verdana" w:hAnsi="Verdana"/>
-              </w:rPr>
-              <w:t xml:space="preserve">5. Ja det gør vi. Inspiration er fundet ved </w:t>
+            <w:r>
+              <w:rPr>
+                <w:rFonts w:ascii="Verdana" w:hAnsi="Verdana"/>
+              </w:rPr>
+              <w:t xml:space="preserve">ad5. Ja det gør vi. Inspiration er fundet ved </w:t>
             </w:r>
             <w:r>
               <w:rPr>
@@ -5614,19 +5530,11 @@
                 <w:rFonts w:ascii="Verdana" w:hAnsi="Verdana"/>
               </w:rPr>
             </w:pPr>
-            <w:proofErr w:type="gramStart"/>
-            <w:r>
-              <w:rPr>
-                <w:rFonts w:ascii="Verdana" w:hAnsi="Verdana"/>
-              </w:rPr>
-              <w:t>ad</w:t>
-            </w:r>
-            <w:proofErr w:type="gramEnd"/>
-            <w:r>
-              <w:rPr>
-                <w:rFonts w:ascii="Verdana" w:hAnsi="Verdana"/>
-              </w:rPr>
-              <w:t xml:space="preserve">3. </w:t>
+            <w:r>
+              <w:rPr>
+                <w:rFonts w:ascii="Verdana" w:hAnsi="Verdana"/>
+              </w:rPr>
+              <w:t xml:space="preserve">ad3. </w:t>
             </w:r>
             <w:r>
               <w:rPr>
@@ -5842,7 +5750,7 @@
     </w:p>
     <w:tbl>
       <w:tblPr>
-        <w:tblStyle w:val="Tabel-Gitter"/>
+        <w:tblStyle w:val="TableGrid"/>
         <w:tblW w:w="0" w:type="auto"/>
         <w:tblLook w:val="04A0" w:firstRow="1" w:lastRow="0" w:firstColumn="1" w:lastColumn="0" w:noHBand="0" w:noVBand="1"/>
       </w:tblPr>
@@ -5971,7 +5879,7 @@
           </w:p>
           <w:p>
             <w:pPr>
-              <w:pStyle w:val="Listeafsnit"/>
+              <w:pStyle w:val="ListParagraph"/>
               <w:numPr>
                 <w:ilvl w:val="0"/>
                 <w:numId w:val="14"/>
@@ -6012,7 +5920,7 @@
           </w:p>
           <w:p>
             <w:pPr>
-              <w:pStyle w:val="Listeafsnit"/>
+              <w:pStyle w:val="ListParagraph"/>
               <w:numPr>
                 <w:ilvl w:val="0"/>
                 <w:numId w:val="14"/>
@@ -6033,7 +5941,7 @@
           </w:p>
           <w:p>
             <w:pPr>
-              <w:pStyle w:val="Listeafsnit"/>
+              <w:pStyle w:val="ListParagraph"/>
               <w:numPr>
                 <w:ilvl w:val="0"/>
                 <w:numId w:val="14"/>
@@ -6052,7 +5960,7 @@
           </w:p>
           <w:p>
             <w:pPr>
-              <w:pStyle w:val="Listeafsnit"/>
+              <w:pStyle w:val="ListParagraph"/>
               <w:numPr>
                 <w:ilvl w:val="0"/>
                 <w:numId w:val="14"/>
@@ -6071,7 +5979,7 @@
           </w:p>
           <w:p>
             <w:pPr>
-              <w:pStyle w:val="Listeafsnit"/>
+              <w:pStyle w:val="ListParagraph"/>
               <w:numPr>
                 <w:ilvl w:val="0"/>
                 <w:numId w:val="14"/>
@@ -6090,7 +5998,7 @@
           </w:p>
           <w:p>
             <w:pPr>
-              <w:pStyle w:val="Listeafsnit"/>
+              <w:pStyle w:val="ListParagraph"/>
               <w:numPr>
                 <w:ilvl w:val="0"/>
                 <w:numId w:val="14"/>
@@ -6155,7 +6063,7 @@
           </w:p>
           <w:p>
             <w:pPr>
-              <w:pStyle w:val="Listeafsnit"/>
+              <w:pStyle w:val="ListParagraph"/>
               <w:numPr>
                 <w:ilvl w:val="0"/>
                 <w:numId w:val="15"/>
@@ -6182,7 +6090,7 @@
           </w:p>
           <w:p>
             <w:pPr>
-              <w:pStyle w:val="Listeafsnit"/>
+              <w:pStyle w:val="ListParagraph"/>
               <w:numPr>
                 <w:ilvl w:val="0"/>
                 <w:numId w:val="15"/>
@@ -6237,7 +6145,7 @@
           </w:p>
           <w:p>
             <w:pPr>
-              <w:pStyle w:val="Listeafsnit"/>
+              <w:pStyle w:val="ListParagraph"/>
               <w:numPr>
                 <w:ilvl w:val="0"/>
                 <w:numId w:val="15"/>
@@ -6284,7 +6192,7 @@
           </w:p>
           <w:p>
             <w:pPr>
-              <w:pStyle w:val="Listeafsnit"/>
+              <w:pStyle w:val="ListParagraph"/>
               <w:numPr>
                 <w:ilvl w:val="0"/>
                 <w:numId w:val="15"/>
@@ -6311,7 +6219,7 @@
           </w:p>
           <w:p>
             <w:pPr>
-              <w:pStyle w:val="Listeafsnit"/>
+              <w:pStyle w:val="ListParagraph"/>
               <w:numPr>
                 <w:ilvl w:val="0"/>
                 <w:numId w:val="15"/>
@@ -6330,7 +6238,7 @@
           </w:p>
           <w:p>
             <w:pPr>
-              <w:pStyle w:val="Listeafsnit"/>
+              <w:pStyle w:val="ListParagraph"/>
               <w:numPr>
                 <w:ilvl w:val="0"/>
                 <w:numId w:val="15"/>
@@ -6349,7 +6257,7 @@
           </w:p>
           <w:p>
             <w:pPr>
-              <w:pStyle w:val="Listeafsnit"/>
+              <w:pStyle w:val="ListParagraph"/>
               <w:numPr>
                 <w:ilvl w:val="0"/>
                 <w:numId w:val="15"/>
@@ -6368,7 +6276,7 @@
           </w:p>
           <w:p>
             <w:pPr>
-              <w:pStyle w:val="Listeafsnit"/>
+              <w:pStyle w:val="ListParagraph"/>
               <w:numPr>
                 <w:ilvl w:val="0"/>
                 <w:numId w:val="15"/>
@@ -6401,7 +6309,7 @@
           </w:p>
           <w:p>
             <w:pPr>
-              <w:pStyle w:val="Listeafsnit"/>
+              <w:pStyle w:val="ListParagraph"/>
               <w:numPr>
                 <w:ilvl w:val="0"/>
                 <w:numId w:val="15"/>
@@ -6448,7 +6356,7 @@
           </w:p>
           <w:p>
             <w:pPr>
-              <w:pStyle w:val="Listeafsnit"/>
+              <w:pStyle w:val="ListParagraph"/>
               <w:numPr>
                 <w:ilvl w:val="0"/>
                 <w:numId w:val="15"/>
@@ -6537,7 +6445,7 @@
           </w:p>
           <w:p>
             <w:pPr>
-              <w:pStyle w:val="Listeafsnit"/>
+              <w:pStyle w:val="ListParagraph"/>
               <w:numPr>
                 <w:ilvl w:val="0"/>
                 <w:numId w:val="17"/>
@@ -6556,7 +6464,7 @@
           </w:p>
           <w:p>
             <w:pPr>
-              <w:pStyle w:val="Listeafsnit"/>
+              <w:pStyle w:val="ListParagraph"/>
               <w:numPr>
                 <w:ilvl w:val="0"/>
                 <w:numId w:val="17"/>
@@ -6575,7 +6483,7 @@
           </w:p>
           <w:p>
             <w:pPr>
-              <w:pStyle w:val="Listeafsnit"/>
+              <w:pStyle w:val="ListParagraph"/>
               <w:numPr>
                 <w:ilvl w:val="0"/>
                 <w:numId w:val="17"/>
@@ -6682,7 +6590,7 @@
           </w:p>
           <w:p>
             <w:pPr>
-              <w:pStyle w:val="Listeafsnit"/>
+              <w:pStyle w:val="ListParagraph"/>
               <w:numPr>
                 <w:ilvl w:val="0"/>
                 <w:numId w:val="16"/>
@@ -6709,7 +6617,7 @@
           </w:p>
           <w:p>
             <w:pPr>
-              <w:pStyle w:val="Listeafsnit"/>
+              <w:pStyle w:val="ListParagraph"/>
               <w:numPr>
                 <w:ilvl w:val="0"/>
                 <w:numId w:val="16"/>
@@ -6742,7 +6650,7 @@
           </w:p>
           <w:p>
             <w:pPr>
-              <w:pStyle w:val="Listeafsnit"/>
+              <w:pStyle w:val="ListParagraph"/>
               <w:numPr>
                 <w:ilvl w:val="0"/>
                 <w:numId w:val="16"/>
@@ -6795,7 +6703,7 @@
           </w:p>
           <w:p>
             <w:pPr>
-              <w:pStyle w:val="Listeafsnit"/>
+              <w:pStyle w:val="ListParagraph"/>
               <w:numPr>
                 <w:ilvl w:val="0"/>
                 <w:numId w:val="16"/>
@@ -6826,7 +6734,7 @@
           </w:p>
           <w:p>
             <w:pPr>
-              <w:pStyle w:val="Listeafsnit"/>
+              <w:pStyle w:val="ListParagraph"/>
               <w:numPr>
                 <w:ilvl w:val="0"/>
                 <w:numId w:val="16"/>
@@ -6911,7 +6819,7 @@
           </w:p>
           <w:p>
             <w:pPr>
-              <w:pStyle w:val="Listeafsnit"/>
+              <w:pStyle w:val="ListParagraph"/>
               <w:numPr>
                 <w:ilvl w:val="0"/>
                 <w:numId w:val="16"/>
@@ -6930,7 +6838,7 @@
           </w:p>
           <w:p>
             <w:pPr>
-              <w:pStyle w:val="Listeafsnit"/>
+              <w:pStyle w:val="ListParagraph"/>
               <w:numPr>
                 <w:ilvl w:val="0"/>
                 <w:numId w:val="16"/>
@@ -6969,7 +6877,7 @@
           </w:p>
           <w:p>
             <w:pPr>
-              <w:pStyle w:val="Listeafsnit"/>
+              <w:pStyle w:val="ListParagraph"/>
               <w:numPr>
                 <w:ilvl w:val="0"/>
                 <w:numId w:val="16"/>
@@ -6986,7 +6894,6 @@
               <w:t xml:space="preserve">Jo det skulle vi! – der er også kompatibelt med </w:t>
             </w:r>
             <w:proofErr w:type="spellStart"/>
-            <w:proofErr w:type="gramStart"/>
             <w:r>
               <w:rPr>
                 <w:rFonts w:ascii="Verdana" w:hAnsi="Verdana"/>
@@ -7010,14 +6917,7 @@
               <w:rPr>
                 <w:rFonts w:ascii="Verdana" w:hAnsi="Verdana"/>
               </w:rPr>
-              <w:t xml:space="preserve"> Win</w:t>
-            </w:r>
-            <w:proofErr w:type="gramEnd"/>
-            <w:r>
-              <w:rPr>
-                <w:rFonts w:ascii="Verdana" w:hAnsi="Verdana"/>
-              </w:rPr>
-              <w:t xml:space="preserve">/Win </w:t>
+              <w:t xml:space="preserve"> Win/Win </w:t>
             </w:r>
             <w:r>
               <w:rPr>
@@ -7029,7 +6929,7 @@
           </w:p>
           <w:p>
             <w:pPr>
-              <w:pStyle w:val="Listeafsnit"/>
+              <w:pStyle w:val="ListParagraph"/>
               <w:numPr>
                 <w:ilvl w:val="0"/>
                 <w:numId w:val="16"/>
@@ -7046,7 +6946,6 @@
               <w:t xml:space="preserve">Vi laver mappeinddeling til hhv. L1, L2, L3…. </w:t>
             </w:r>
             <w:proofErr w:type="spellStart"/>
-            <w:proofErr w:type="gramStart"/>
             <w:r>
               <w:rPr>
                 <w:rFonts w:ascii="Verdana" w:hAnsi="Verdana"/>
@@ -7054,7 +6953,6 @@
               <w:t>osv</w:t>
             </w:r>
             <w:proofErr w:type="spellEnd"/>
-            <w:proofErr w:type="gramEnd"/>
             <w:r>
               <w:rPr>
                 <w:rFonts w:ascii="Verdana" w:hAnsi="Verdana"/>
@@ -7064,7 +6962,7 @@
           </w:p>
           <w:p>
             <w:pPr>
-              <w:pStyle w:val="Listeafsnit"/>
+              <w:pStyle w:val="ListParagraph"/>
               <w:numPr>
                 <w:ilvl w:val="0"/>
                 <w:numId w:val="16"/>
@@ -7392,7 +7290,7 @@
     </w:p>
     <w:tbl>
       <w:tblPr>
-        <w:tblStyle w:val="Tabel-Gitter"/>
+        <w:tblStyle w:val="TableGrid"/>
         <w:tblW w:w="0" w:type="auto"/>
         <w:tblLook w:val="04A0" w:firstRow="1" w:lastRow="0" w:firstColumn="1" w:lastColumn="0" w:noHBand="0" w:noVBand="1"/>
       </w:tblPr>
@@ -7533,7 +7431,7 @@
           </w:p>
           <w:p>
             <w:pPr>
-              <w:pStyle w:val="Listeafsnit"/>
+              <w:pStyle w:val="ListParagraph"/>
               <w:numPr>
                 <w:ilvl w:val="0"/>
                 <w:numId w:val="18"/>
@@ -7574,7 +7472,7 @@
           </w:p>
           <w:p>
             <w:pPr>
-              <w:pStyle w:val="Listeafsnit"/>
+              <w:pStyle w:val="ListParagraph"/>
               <w:numPr>
                 <w:ilvl w:val="0"/>
                 <w:numId w:val="18"/>
@@ -7593,7 +7491,7 @@
           </w:p>
           <w:p>
             <w:pPr>
-              <w:pStyle w:val="Listeafsnit"/>
+              <w:pStyle w:val="ListParagraph"/>
               <w:numPr>
                 <w:ilvl w:val="0"/>
                 <w:numId w:val="18"/>
@@ -7612,7 +7510,7 @@
           </w:p>
           <w:p>
             <w:pPr>
-              <w:pStyle w:val="Listeafsnit"/>
+              <w:pStyle w:val="ListParagraph"/>
               <w:numPr>
                 <w:ilvl w:val="0"/>
                 <w:numId w:val="18"/>
@@ -7631,7 +7529,7 @@
           </w:p>
           <w:p>
             <w:pPr>
-              <w:pStyle w:val="Listeafsnit"/>
+              <w:pStyle w:val="ListParagraph"/>
               <w:numPr>
                 <w:ilvl w:val="0"/>
                 <w:numId w:val="18"/>
@@ -7672,7 +7570,7 @@
           </w:p>
           <w:p>
             <w:pPr>
-              <w:pStyle w:val="Listeafsnit"/>
+              <w:pStyle w:val="ListParagraph"/>
               <w:numPr>
                 <w:ilvl w:val="0"/>
                 <w:numId w:val="18"/>
@@ -7713,7 +7611,7 @@
           </w:p>
           <w:p>
             <w:pPr>
-              <w:pStyle w:val="Listeafsnit"/>
+              <w:pStyle w:val="ListParagraph"/>
               <w:numPr>
                 <w:ilvl w:val="0"/>
                 <w:numId w:val="18"/>
@@ -7740,7 +7638,7 @@
           </w:p>
           <w:p>
             <w:pPr>
-              <w:pStyle w:val="Listeafsnit"/>
+              <w:pStyle w:val="ListParagraph"/>
               <w:numPr>
                 <w:ilvl w:val="0"/>
                 <w:numId w:val="18"/>
@@ -7801,7 +7699,7 @@
           </w:p>
           <w:p>
             <w:pPr>
-              <w:pStyle w:val="Listeafsnit"/>
+              <w:pStyle w:val="ListParagraph"/>
               <w:numPr>
                 <w:ilvl w:val="0"/>
                 <w:numId w:val="19"/>
@@ -7864,14 +7762,7 @@
               <w:rPr>
                 <w:rFonts w:ascii="Verdana" w:hAnsi="Verdana"/>
               </w:rPr>
-              <w:t>BVM´</w:t>
-            </w:r>
-            <w:proofErr w:type="gramStart"/>
-            <w:r>
-              <w:rPr>
-                <w:rFonts w:ascii="Verdana" w:hAnsi="Verdana"/>
-              </w:rPr>
-              <w:t>en</w:t>
+              <w:t>BVM´en</w:t>
             </w:r>
             <w:proofErr w:type="spellEnd"/>
             <w:r>
@@ -7880,7 +7771,6 @@
               </w:rPr>
               <w:t>.?</w:t>
             </w:r>
-            <w:proofErr w:type="gramEnd"/>
           </w:p>
           <w:p>
             <w:pPr>
@@ -7986,19 +7876,11 @@
                 <w:rFonts w:ascii="Verdana" w:hAnsi="Verdana"/>
               </w:rPr>
             </w:pPr>
-            <w:proofErr w:type="gramStart"/>
-            <w:r>
-              <w:rPr>
-                <w:rFonts w:ascii="Verdana" w:hAnsi="Verdana"/>
-              </w:rPr>
-              <w:t>ad</w:t>
-            </w:r>
-            <w:proofErr w:type="gramEnd"/>
-            <w:r>
-              <w:rPr>
-                <w:rFonts w:ascii="Verdana" w:hAnsi="Verdana"/>
-              </w:rPr>
-              <w:t>1.</w:t>
+            <w:r>
+              <w:rPr>
+                <w:rFonts w:ascii="Verdana" w:hAnsi="Verdana"/>
+              </w:rPr>
+              <w:t>ad1.</w:t>
             </w:r>
             <w:r>
               <w:rPr>
@@ -8197,7 +8079,7 @@
     </w:p>
     <w:tbl>
       <w:tblPr>
-        <w:tblStyle w:val="Tabel-Gitter"/>
+        <w:tblStyle w:val="TableGrid"/>
         <w:tblW w:w="0" w:type="auto"/>
         <w:tblLook w:val="04A0" w:firstRow="1" w:lastRow="0" w:firstColumn="1" w:lastColumn="0" w:noHBand="0" w:noVBand="1"/>
       </w:tblPr>
@@ -8333,7 +8215,7 @@
           </w:p>
           <w:p>
             <w:pPr>
-              <w:pStyle w:val="Listeafsnit"/>
+              <w:pStyle w:val="ListParagraph"/>
               <w:numPr>
                 <w:ilvl w:val="0"/>
                 <w:numId w:val="20"/>
@@ -8375,7 +8257,7 @@
           </w:p>
           <w:p>
             <w:pPr>
-              <w:pStyle w:val="Listeafsnit"/>
+              <w:pStyle w:val="ListParagraph"/>
               <w:numPr>
                 <w:ilvl w:val="0"/>
                 <w:numId w:val="20"/>
@@ -8395,7 +8277,7 @@
           </w:p>
           <w:p>
             <w:pPr>
-              <w:pStyle w:val="Listeafsnit"/>
+              <w:pStyle w:val="ListParagraph"/>
               <w:numPr>
                 <w:ilvl w:val="0"/>
                 <w:numId w:val="20"/>
@@ -8415,7 +8297,7 @@
           </w:p>
           <w:p>
             <w:pPr>
-              <w:pStyle w:val="Listeafsnit"/>
+              <w:pStyle w:val="ListParagraph"/>
               <w:numPr>
                 <w:ilvl w:val="0"/>
                 <w:numId w:val="20"/>
@@ -8449,7 +8331,7 @@
           </w:p>
           <w:p>
             <w:pPr>
-              <w:pStyle w:val="Listeafsnit"/>
+              <w:pStyle w:val="ListParagraph"/>
               <w:numPr>
                 <w:ilvl w:val="0"/>
                 <w:numId w:val="20"/>
@@ -8469,7 +8351,7 @@
           </w:p>
           <w:p>
             <w:pPr>
-              <w:pStyle w:val="Listeafsnit"/>
+              <w:pStyle w:val="ListParagraph"/>
               <w:numPr>
                 <w:ilvl w:val="0"/>
                 <w:numId w:val="20"/>
@@ -8489,7 +8371,7 @@
           </w:p>
           <w:p>
             <w:pPr>
-              <w:pStyle w:val="Listeafsnit"/>
+              <w:pStyle w:val="ListParagraph"/>
               <w:numPr>
                 <w:ilvl w:val="0"/>
                 <w:numId w:val="20"/>
@@ -8564,7 +8446,7 @@
           </w:p>
           <w:p>
             <w:pPr>
-              <w:pStyle w:val="Listeafsnit"/>
+              <w:pStyle w:val="ListParagraph"/>
               <w:numPr>
                 <w:ilvl w:val="0"/>
                 <w:numId w:val="21"/>
@@ -8583,7 +8465,7 @@
           </w:p>
           <w:p>
             <w:pPr>
-              <w:pStyle w:val="Listeafsnit"/>
+              <w:pStyle w:val="ListParagraph"/>
               <w:numPr>
                 <w:ilvl w:val="0"/>
                 <w:numId w:val="21"/>
@@ -8714,7 +8596,7 @@
           </w:p>
           <w:p>
             <w:pPr>
-              <w:pStyle w:val="Listeafsnit"/>
+              <w:pStyle w:val="ListParagraph"/>
               <w:numPr>
                 <w:ilvl w:val="0"/>
                 <w:numId w:val="22"/>
@@ -8751,7 +8633,7 @@
           </w:p>
           <w:p>
             <w:pPr>
-              <w:pStyle w:val="Listeafsnit"/>
+              <w:pStyle w:val="ListParagraph"/>
               <w:numPr>
                 <w:ilvl w:val="0"/>
                 <w:numId w:val="22"/>
@@ -8791,21 +8673,7 @@
               <w:rPr>
                 <w:rFonts w:ascii="Verdana" w:hAnsi="Verdana"/>
               </w:rPr>
-              <w:t xml:space="preserve">. </w:t>
-            </w:r>
-            <w:proofErr w:type="gramStart"/>
-            <w:r>
-              <w:rPr>
-                <w:rFonts w:ascii="Verdana" w:hAnsi="Verdana"/>
-              </w:rPr>
-              <w:t>eller</w:t>
-            </w:r>
-            <w:proofErr w:type="gramEnd"/>
-            <w:r>
-              <w:rPr>
-                <w:rFonts w:ascii="Verdana" w:hAnsi="Verdana"/>
-              </w:rPr>
-              <w:t xml:space="preserve"> </w:t>
+              <w:t xml:space="preserve">. eller </w:t>
             </w:r>
             <w:proofErr w:type="spellStart"/>
             <w:r>
@@ -8819,21 +8687,7 @@
               <w:rPr>
                 <w:rFonts w:ascii="Verdana" w:hAnsi="Verdana"/>
               </w:rPr>
-              <w:t xml:space="preserve">. </w:t>
-            </w:r>
-            <w:proofErr w:type="gramStart"/>
-            <w:r>
-              <w:rPr>
-                <w:rFonts w:ascii="Verdana" w:hAnsi="Verdana"/>
-              </w:rPr>
-              <w:t>på</w:t>
-            </w:r>
-            <w:proofErr w:type="gramEnd"/>
-            <w:r>
-              <w:rPr>
-                <w:rFonts w:ascii="Verdana" w:hAnsi="Verdana"/>
-              </w:rPr>
-              <w:t xml:space="preserve"> baggrund af Projekteringshåndbogen, som har nogle lækre overskrifter. </w:t>
+              <w:t xml:space="preserve">. på baggrund af Projekteringshåndbogen, som har nogle lækre overskrifter. </w:t>
             </w:r>
             <w:r>
               <w:rPr>
@@ -9049,7 +8903,7 @@
     </w:p>
     <w:tbl>
       <w:tblPr>
-        <w:tblStyle w:val="Tabel-Gitter"/>
+        <w:tblStyle w:val="TableGrid"/>
         <w:tblW w:w="0" w:type="auto"/>
         <w:tblLook w:val="04A0" w:firstRow="1" w:lastRow="0" w:firstColumn="1" w:lastColumn="0" w:noHBand="0" w:noVBand="1"/>
       </w:tblPr>
@@ -9184,7 +9038,7 @@
           </w:p>
           <w:p>
             <w:pPr>
-              <w:pStyle w:val="Listeafsnit"/>
+              <w:pStyle w:val="ListParagraph"/>
               <w:numPr>
                 <w:ilvl w:val="0"/>
                 <w:numId w:val="23"/>
@@ -9225,7 +9079,7 @@
           </w:p>
           <w:p>
             <w:pPr>
-              <w:pStyle w:val="Listeafsnit"/>
+              <w:pStyle w:val="ListParagraph"/>
               <w:numPr>
                 <w:ilvl w:val="0"/>
                 <w:numId w:val="23"/>
@@ -9252,7 +9106,7 @@
           </w:p>
           <w:p>
             <w:pPr>
-              <w:pStyle w:val="Listeafsnit"/>
+              <w:pStyle w:val="ListParagraph"/>
               <w:numPr>
                 <w:ilvl w:val="0"/>
                 <w:numId w:val="23"/>
@@ -9678,7 +9532,7 @@
     </w:p>
     <w:tbl>
       <w:tblPr>
-        <w:tblStyle w:val="Tabel-Gitter"/>
+        <w:tblStyle w:val="TableGrid"/>
         <w:tblW w:w="0" w:type="auto"/>
         <w:tblLook w:val="04A0" w:firstRow="1" w:lastRow="0" w:firstColumn="1" w:lastColumn="0" w:noHBand="0" w:noVBand="1"/>
       </w:tblPr>
@@ -9821,7 +9675,7 @@
           </w:p>
           <w:p>
             <w:pPr>
-              <w:pStyle w:val="Listeafsnit"/>
+              <w:pStyle w:val="ListParagraph"/>
               <w:numPr>
                 <w:ilvl w:val="0"/>
                 <w:numId w:val="24"/>
@@ -9862,7 +9716,7 @@
           </w:p>
           <w:p>
             <w:pPr>
-              <w:pStyle w:val="Listeafsnit"/>
+              <w:pStyle w:val="ListParagraph"/>
               <w:numPr>
                 <w:ilvl w:val="0"/>
                 <w:numId w:val="24"/>
@@ -9895,7 +9749,7 @@
           </w:p>
           <w:p>
             <w:pPr>
-              <w:pStyle w:val="Listeafsnit"/>
+              <w:pStyle w:val="ListParagraph"/>
               <w:numPr>
                 <w:ilvl w:val="0"/>
                 <w:numId w:val="24"/>
@@ -9914,7 +9768,7 @@
           </w:p>
           <w:p>
             <w:pPr>
-              <w:pStyle w:val="Listeafsnit"/>
+              <w:pStyle w:val="ListParagraph"/>
               <w:numPr>
                 <w:ilvl w:val="0"/>
                 <w:numId w:val="24"/>
@@ -9961,7 +9815,7 @@
           </w:p>
           <w:p>
             <w:pPr>
-              <w:pStyle w:val="Listeafsnit"/>
+              <w:pStyle w:val="ListParagraph"/>
               <w:numPr>
                 <w:ilvl w:val="0"/>
                 <w:numId w:val="24"/>
@@ -9980,7 +9834,7 @@
           </w:p>
           <w:p>
             <w:pPr>
-              <w:pStyle w:val="Listeafsnit"/>
+              <w:pStyle w:val="ListParagraph"/>
               <w:numPr>
                 <w:ilvl w:val="0"/>
                 <w:numId w:val="24"/>
@@ -10054,7 +9908,7 @@
           </w:p>
           <w:p>
             <w:pPr>
-              <w:pStyle w:val="Listeafsnit"/>
+              <w:pStyle w:val="ListParagraph"/>
               <w:numPr>
                 <w:ilvl w:val="0"/>
                 <w:numId w:val="25"/>
@@ -10087,7 +9941,7 @@
           </w:p>
           <w:p>
             <w:pPr>
-              <w:pStyle w:val="Listeafsnit"/>
+              <w:pStyle w:val="ListParagraph"/>
               <w:numPr>
                 <w:ilvl w:val="0"/>
                 <w:numId w:val="25"/>
@@ -10126,7 +9980,7 @@
           </w:p>
           <w:p>
             <w:pPr>
-              <w:pStyle w:val="Listeafsnit"/>
+              <w:pStyle w:val="ListParagraph"/>
               <w:numPr>
                 <w:ilvl w:val="0"/>
                 <w:numId w:val="25"/>
@@ -10159,7 +10013,7 @@
           </w:p>
           <w:p>
             <w:pPr>
-              <w:pStyle w:val="Listeafsnit"/>
+              <w:pStyle w:val="ListParagraph"/>
               <w:numPr>
                 <w:ilvl w:val="0"/>
                 <w:numId w:val="25"/>
@@ -10190,7 +10044,7 @@
           </w:p>
           <w:p>
             <w:pPr>
-              <w:pStyle w:val="Listeafsnit"/>
+              <w:pStyle w:val="ListParagraph"/>
               <w:numPr>
                 <w:ilvl w:val="0"/>
                 <w:numId w:val="25"/>
@@ -10460,7 +10314,7 @@
           </w:p>
           <w:p>
             <w:pPr>
-              <w:pStyle w:val="Listeafsnit"/>
+              <w:pStyle w:val="ListParagraph"/>
               <w:numPr>
                 <w:ilvl w:val="0"/>
                 <w:numId w:val="26"/>
@@ -10479,7 +10333,7 @@
           </w:p>
           <w:p>
             <w:pPr>
-              <w:pStyle w:val="Listeafsnit"/>
+              <w:pStyle w:val="ListParagraph"/>
               <w:numPr>
                 <w:ilvl w:val="0"/>
                 <w:numId w:val="26"/>
@@ -10498,7 +10352,7 @@
           </w:p>
           <w:p>
             <w:pPr>
-              <w:pStyle w:val="Listeafsnit"/>
+              <w:pStyle w:val="ListParagraph"/>
               <w:numPr>
                 <w:ilvl w:val="0"/>
                 <w:numId w:val="26"/>
@@ -10517,7 +10371,7 @@
           </w:p>
           <w:p>
             <w:pPr>
-              <w:pStyle w:val="Listeafsnit"/>
+              <w:pStyle w:val="ListParagraph"/>
               <w:numPr>
                 <w:ilvl w:val="0"/>
                 <w:numId w:val="26"/>
@@ -10536,7 +10390,7 @@
           </w:p>
           <w:p>
             <w:pPr>
-              <w:pStyle w:val="Listeafsnit"/>
+              <w:pStyle w:val="ListParagraph"/>
               <w:numPr>
                 <w:ilvl w:val="0"/>
                 <w:numId w:val="26"/>
@@ -10810,7 +10664,7 @@
     </w:p>
     <w:tbl>
       <w:tblPr>
-        <w:tblStyle w:val="Tabel-Gitter"/>
+        <w:tblStyle w:val="TableGrid"/>
         <w:tblW w:w="0" w:type="auto"/>
         <w:tblLook w:val="04A0" w:firstRow="1" w:lastRow="0" w:firstColumn="1" w:lastColumn="0" w:noHBand="0" w:noVBand="1"/>
       </w:tblPr>
@@ -10944,7 +10798,7 @@
           </w:p>
           <w:p>
             <w:pPr>
-              <w:pStyle w:val="Listeafsnit"/>
+              <w:pStyle w:val="ListParagraph"/>
               <w:numPr>
                 <w:ilvl w:val="0"/>
                 <w:numId w:val="27"/>
@@ -10985,7 +10839,7 @@
           </w:p>
           <w:p>
             <w:pPr>
-              <w:pStyle w:val="Listeafsnit"/>
+              <w:pStyle w:val="ListParagraph"/>
               <w:numPr>
                 <w:ilvl w:val="0"/>
                 <w:numId w:val="27"/>
@@ -11004,7 +10858,7 @@
           </w:p>
           <w:p>
             <w:pPr>
-              <w:pStyle w:val="Listeafsnit"/>
+              <w:pStyle w:val="ListParagraph"/>
               <w:numPr>
                 <w:ilvl w:val="0"/>
                 <w:numId w:val="27"/>
@@ -11037,7 +10891,7 @@
           </w:p>
           <w:p>
             <w:pPr>
-              <w:pStyle w:val="Listeafsnit"/>
+              <w:pStyle w:val="ListParagraph"/>
               <w:numPr>
                 <w:ilvl w:val="0"/>
                 <w:numId w:val="27"/>
@@ -11056,7 +10910,7 @@
           </w:p>
           <w:p>
             <w:pPr>
-              <w:pStyle w:val="Listeafsnit"/>
+              <w:pStyle w:val="ListParagraph"/>
               <w:numPr>
                 <w:ilvl w:val="0"/>
                 <w:numId w:val="27"/>
@@ -11075,7 +10929,7 @@
           </w:p>
           <w:p>
             <w:pPr>
-              <w:pStyle w:val="Listeafsnit"/>
+              <w:pStyle w:val="ListParagraph"/>
               <w:numPr>
                 <w:ilvl w:val="0"/>
                 <w:numId w:val="27"/>
@@ -11100,7 +10954,7 @@
           </w:p>
           <w:p>
             <w:pPr>
-              <w:pStyle w:val="Listeafsnit"/>
+              <w:pStyle w:val="ListParagraph"/>
               <w:numPr>
                 <w:ilvl w:val="0"/>
                 <w:numId w:val="27"/>
@@ -11127,7 +10981,7 @@
           </w:p>
           <w:p>
             <w:pPr>
-              <w:pStyle w:val="Listeafsnit"/>
+              <w:pStyle w:val="ListParagraph"/>
               <w:numPr>
                 <w:ilvl w:val="0"/>
                 <w:numId w:val="27"/>
@@ -11146,7 +11000,7 @@
           </w:p>
           <w:p>
             <w:pPr>
-              <w:pStyle w:val="Listeafsnit"/>
+              <w:pStyle w:val="ListParagraph"/>
               <w:numPr>
                 <w:ilvl w:val="0"/>
                 <w:numId w:val="27"/>
@@ -11193,7 +11047,7 @@
           </w:p>
           <w:p>
             <w:pPr>
-              <w:pStyle w:val="Listeafsnit"/>
+              <w:pStyle w:val="ListParagraph"/>
               <w:numPr>
                 <w:ilvl w:val="0"/>
                 <w:numId w:val="27"/>
@@ -11212,7 +11066,7 @@
           </w:p>
           <w:p>
             <w:pPr>
-              <w:pStyle w:val="Listeafsnit"/>
+              <w:pStyle w:val="ListParagraph"/>
               <w:numPr>
                 <w:ilvl w:val="0"/>
                 <w:numId w:val="27"/>
@@ -11588,7 +11442,7 @@
     </w:p>
     <w:tbl>
       <w:tblPr>
-        <w:tblStyle w:val="Tabel-Gitter"/>
+        <w:tblStyle w:val="TableGrid"/>
         <w:tblW w:w="0" w:type="auto"/>
         <w:tblLook w:val="04A0" w:firstRow="1" w:lastRow="0" w:firstColumn="1" w:lastColumn="0" w:noHBand="0" w:noVBand="1"/>
       </w:tblPr>
@@ -11721,7 +11575,7 @@
           </w:p>
           <w:p>
             <w:pPr>
-              <w:pStyle w:val="Listeafsnit"/>
+              <w:pStyle w:val="ListParagraph"/>
               <w:numPr>
                 <w:ilvl w:val="0"/>
                 <w:numId w:val="28"/>
@@ -11762,7 +11616,7 @@
           </w:p>
           <w:p>
             <w:pPr>
-              <w:pStyle w:val="Listeafsnit"/>
+              <w:pStyle w:val="ListParagraph"/>
               <w:numPr>
                 <w:ilvl w:val="0"/>
                 <w:numId w:val="28"/>
@@ -11781,7 +11635,7 @@
           </w:p>
           <w:p>
             <w:pPr>
-              <w:pStyle w:val="Listeafsnit"/>
+              <w:pStyle w:val="ListParagraph"/>
               <w:numPr>
                 <w:ilvl w:val="0"/>
                 <w:numId w:val="28"/>
@@ -11800,7 +11654,7 @@
           </w:p>
           <w:p>
             <w:pPr>
-              <w:pStyle w:val="Listeafsnit"/>
+              <w:pStyle w:val="ListParagraph"/>
               <w:numPr>
                 <w:ilvl w:val="0"/>
                 <w:numId w:val="28"/>
@@ -11819,7 +11673,7 @@
           </w:p>
           <w:p>
             <w:pPr>
-              <w:pStyle w:val="Listeafsnit"/>
+              <w:pStyle w:val="ListParagraph"/>
               <w:numPr>
                 <w:ilvl w:val="0"/>
                 <w:numId w:val="28"/>
@@ -11846,7 +11700,7 @@
           </w:p>
           <w:p>
             <w:pPr>
-              <w:pStyle w:val="Listeafsnit"/>
+              <w:pStyle w:val="ListParagraph"/>
               <w:numPr>
                 <w:ilvl w:val="0"/>
                 <w:numId w:val="28"/>
@@ -11897,7 +11751,7 @@
           </w:p>
           <w:p>
             <w:pPr>
-              <w:pStyle w:val="Listeafsnit"/>
+              <w:pStyle w:val="ListParagraph"/>
               <w:numPr>
                 <w:ilvl w:val="0"/>
                 <w:numId w:val="29"/>
@@ -11938,7 +11792,7 @@
           </w:p>
           <w:p>
             <w:pPr>
-              <w:pStyle w:val="Listeafsnit"/>
+              <w:pStyle w:val="ListParagraph"/>
               <w:numPr>
                 <w:ilvl w:val="0"/>
                 <w:numId w:val="29"/>
@@ -11957,7 +11811,7 @@
           </w:p>
           <w:p>
             <w:pPr>
-              <w:pStyle w:val="Listeafsnit"/>
+              <w:pStyle w:val="ListParagraph"/>
               <w:numPr>
                 <w:ilvl w:val="0"/>
                 <w:numId w:val="29"/>
@@ -12521,7 +12375,7 @@
     </w:p>
     <w:tbl>
       <w:tblPr>
-        <w:tblStyle w:val="Tabel-Gitter"/>
+        <w:tblStyle w:val="TableGrid"/>
         <w:tblW w:w="0" w:type="auto"/>
         <w:tblLook w:val="04A0" w:firstRow="1" w:lastRow="0" w:firstColumn="1" w:lastColumn="0" w:noHBand="0" w:noVBand="1"/>
       </w:tblPr>
@@ -12668,7 +12522,7 @@
           </w:p>
           <w:p>
             <w:pPr>
-              <w:pStyle w:val="Listeafsnit"/>
+              <w:pStyle w:val="ListParagraph"/>
               <w:numPr>
                 <w:ilvl w:val="0"/>
                 <w:numId w:val="30"/>
@@ -12709,7 +12563,7 @@
           </w:p>
           <w:p>
             <w:pPr>
-              <w:pStyle w:val="Listeafsnit"/>
+              <w:pStyle w:val="ListParagraph"/>
               <w:numPr>
                 <w:ilvl w:val="0"/>
                 <w:numId w:val="30"/>
@@ -12728,7 +12582,7 @@
           </w:p>
           <w:p>
             <w:pPr>
-              <w:pStyle w:val="Listeafsnit"/>
+              <w:pStyle w:val="ListParagraph"/>
               <w:numPr>
                 <w:ilvl w:val="0"/>
                 <w:numId w:val="30"/>
@@ -12761,7 +12615,7 @@
           </w:p>
           <w:p>
             <w:pPr>
-              <w:pStyle w:val="Listeafsnit"/>
+              <w:pStyle w:val="ListParagraph"/>
               <w:numPr>
                 <w:ilvl w:val="0"/>
                 <w:numId w:val="30"/>
@@ -12780,7 +12634,7 @@
           </w:p>
           <w:p>
             <w:pPr>
-              <w:pStyle w:val="Listeafsnit"/>
+              <w:pStyle w:val="ListParagraph"/>
               <w:numPr>
                 <w:ilvl w:val="0"/>
                 <w:numId w:val="30"/>
@@ -12799,7 +12653,7 @@
           </w:p>
           <w:p>
             <w:pPr>
-              <w:pStyle w:val="Listeafsnit"/>
+              <w:pStyle w:val="ListParagraph"/>
               <w:numPr>
                 <w:ilvl w:val="0"/>
                 <w:numId w:val="30"/>
@@ -12818,7 +12672,7 @@
           </w:p>
           <w:p>
             <w:pPr>
-              <w:pStyle w:val="Listeafsnit"/>
+              <w:pStyle w:val="ListParagraph"/>
               <w:numPr>
                 <w:ilvl w:val="0"/>
                 <w:numId w:val="30"/>
@@ -12846,21 +12700,7 @@
               <w:rPr>
                 <w:rFonts w:ascii="Verdana" w:hAnsi="Verdana"/>
               </w:rPr>
-              <w:t xml:space="preserve">. </w:t>
-            </w:r>
-            <w:proofErr w:type="gramStart"/>
-            <w:r>
-              <w:rPr>
-                <w:rFonts w:ascii="Verdana" w:hAnsi="Verdana"/>
-              </w:rPr>
-              <w:t>klar</w:t>
-            </w:r>
-            <w:proofErr w:type="gramEnd"/>
-            <w:r>
-              <w:rPr>
-                <w:rFonts w:ascii="Verdana" w:hAnsi="Verdana"/>
-              </w:rPr>
-              <w:t xml:space="preserve"> til </w:t>
+              <w:t xml:space="preserve">. klar til </w:t>
             </w:r>
             <w:proofErr w:type="spellStart"/>
             <w:r>
@@ -12873,7 +12713,7 @@
           </w:p>
           <w:p>
             <w:pPr>
-              <w:pStyle w:val="Listeafsnit"/>
+              <w:pStyle w:val="ListParagraph"/>
               <w:numPr>
                 <w:ilvl w:val="0"/>
                 <w:numId w:val="30"/>
@@ -12901,21 +12741,7 @@
               <w:rPr>
                 <w:rFonts w:ascii="Verdana" w:hAnsi="Verdana"/>
               </w:rPr>
-              <w:t xml:space="preserve">. </w:t>
-            </w:r>
-            <w:proofErr w:type="gramStart"/>
-            <w:r>
-              <w:rPr>
-                <w:rFonts w:ascii="Verdana" w:hAnsi="Verdana"/>
-              </w:rPr>
-              <w:t>til</w:t>
-            </w:r>
-            <w:proofErr w:type="gramEnd"/>
-            <w:r>
-              <w:rPr>
-                <w:rFonts w:ascii="Verdana" w:hAnsi="Verdana"/>
-              </w:rPr>
-              <w:t xml:space="preserve"> </w:t>
+              <w:t xml:space="preserve">. til </w:t>
             </w:r>
             <w:proofErr w:type="spellStart"/>
             <w:r>
@@ -12928,7 +12754,7 @@
           </w:p>
           <w:p>
             <w:pPr>
-              <w:pStyle w:val="Listeafsnit"/>
+              <w:pStyle w:val="ListParagraph"/>
               <w:numPr>
                 <w:ilvl w:val="0"/>
                 <w:numId w:val="30"/>
@@ -12979,7 +12805,7 @@
           </w:p>
           <w:p>
             <w:pPr>
-              <w:pStyle w:val="Listeafsnit"/>
+              <w:pStyle w:val="ListParagraph"/>
               <w:numPr>
                 <w:ilvl w:val="0"/>
                 <w:numId w:val="31"/>
@@ -12998,7 +12824,7 @@
           </w:p>
           <w:p>
             <w:pPr>
-              <w:pStyle w:val="Listeafsnit"/>
+              <w:pStyle w:val="ListParagraph"/>
               <w:numPr>
                 <w:ilvl w:val="0"/>
                 <w:numId w:val="31"/>
@@ -13018,7 +12844,7 @@
           </w:p>
           <w:p>
             <w:pPr>
-              <w:pStyle w:val="Listeafsnit"/>
+              <w:pStyle w:val="ListParagraph"/>
               <w:numPr>
                 <w:ilvl w:val="0"/>
                 <w:numId w:val="31"/>
@@ -13094,7 +12920,6 @@
               </w:rPr>
             </w:pPr>
             <w:proofErr w:type="spellStart"/>
-            <w:proofErr w:type="gramStart"/>
             <w:r>
               <w:rPr>
                 <w:rFonts w:ascii="Verdana" w:hAnsi="Verdana"/>
@@ -13106,14 +12931,7 @@
               <w:rPr>
                 <w:rFonts w:ascii="Verdana" w:hAnsi="Verdana"/>
               </w:rPr>
-              <w:t>.’</w:t>
-            </w:r>
-            <w:proofErr w:type="gramEnd"/>
-            <w:r>
-              <w:rPr>
-                <w:rFonts w:ascii="Verdana" w:hAnsi="Verdana"/>
-              </w:rPr>
-              <w:t xml:space="preserve">en er nu klar til </w:t>
+              <w:t xml:space="preserve">.’en er nu klar til </w:t>
             </w:r>
             <w:proofErr w:type="spellStart"/>
             <w:r>
@@ -13127,21 +12945,7 @@
               <w:rPr>
                 <w:rFonts w:ascii="Verdana" w:hAnsi="Verdana"/>
               </w:rPr>
-              <w:t xml:space="preserve">. Den bæger tydeligt præg af, at </w:t>
-            </w:r>
-            <w:proofErr w:type="gramStart"/>
-            <w:r>
-              <w:rPr>
-                <w:rFonts w:ascii="Verdana" w:hAnsi="Verdana"/>
-              </w:rPr>
-              <w:t>vi  endnu</w:t>
-            </w:r>
-            <w:proofErr w:type="gramEnd"/>
-            <w:r>
-              <w:rPr>
-                <w:rFonts w:ascii="Verdana" w:hAnsi="Verdana"/>
-              </w:rPr>
-              <w:t xml:space="preserve"> ikke er så langt med kravene til SW og HW </w:t>
+              <w:t xml:space="preserve">. Den bæger tydeligt præg af, at vi  endnu ikke er så langt med kravene til SW og HW </w:t>
             </w:r>
             <w:r>
               <w:rPr>
@@ -13559,21 +13363,7 @@
               <w:rPr>
                 <w:rFonts w:ascii="Verdana" w:hAnsi="Verdana"/>
               </w:rPr>
-              <w:t xml:space="preserve"> Chart”-stil medmindre vi grupperer opgaverne i et </w:t>
-            </w:r>
-            <w:proofErr w:type="spellStart"/>
-            <w:r>
-              <w:rPr>
-                <w:rFonts w:ascii="Verdana" w:hAnsi="Verdana"/>
-              </w:rPr>
-              <w:t>milestone</w:t>
-            </w:r>
-            <w:proofErr w:type="spellEnd"/>
-            <w:r>
-              <w:rPr>
-                <w:rFonts w:ascii="Verdana" w:hAnsi="Verdana"/>
-              </w:rPr>
-              <w:t xml:space="preserve"> og giver dem én titel. Men derved synes vi, at vi mister overblikket over, hvor stort et overlap der evt. vil være tale om. Vi beholder det derfor som vi har det. </w:t>
+              <w:t xml:space="preserve"> Chart”-stil medmindre vi grupperer opgaverne i et milestone og giver dem én titel. Men derved synes vi, at vi mister overblikket over, hvor stort et overlap der evt. vil være tale om. Vi beholder det derfor som vi har det. </w:t>
             </w:r>
           </w:p>
           <w:p>
@@ -13735,7 +13525,7 @@
     </w:p>
     <w:tbl>
       <w:tblPr>
-        <w:tblStyle w:val="Tabel-Gitter"/>
+        <w:tblStyle w:val="TableGrid"/>
         <w:tblW w:w="0" w:type="auto"/>
         <w:tblLook w:val="04A0" w:firstRow="1" w:lastRow="0" w:firstColumn="1" w:lastColumn="0" w:noHBand="0" w:noVBand="1"/>
       </w:tblPr>
@@ -13889,7 +13679,7 @@
           </w:p>
           <w:p>
             <w:pPr>
-              <w:pStyle w:val="Listeafsnit"/>
+              <w:pStyle w:val="ListParagraph"/>
               <w:numPr>
                 <w:ilvl w:val="0"/>
                 <w:numId w:val="30"/>
@@ -13930,7 +13720,7 @@
           </w:p>
           <w:p>
             <w:pPr>
-              <w:pStyle w:val="Listeafsnit"/>
+              <w:pStyle w:val="ListParagraph"/>
               <w:numPr>
                 <w:ilvl w:val="0"/>
                 <w:numId w:val="30"/>
@@ -13950,7 +13740,7 @@
           </w:p>
           <w:p>
             <w:pPr>
-              <w:pStyle w:val="Listeafsnit"/>
+              <w:pStyle w:val="ListParagraph"/>
               <w:numPr>
                 <w:ilvl w:val="0"/>
                 <w:numId w:val="30"/>
@@ -13970,7 +13760,7 @@
           </w:p>
           <w:p>
             <w:pPr>
-              <w:pStyle w:val="Listeafsnit"/>
+              <w:pStyle w:val="ListParagraph"/>
               <w:numPr>
                 <w:ilvl w:val="0"/>
                 <w:numId w:val="30"/>
@@ -14004,7 +13794,7 @@
           </w:p>
           <w:p>
             <w:pPr>
-              <w:pStyle w:val="Listeafsnit"/>
+              <w:pStyle w:val="ListParagraph"/>
               <w:numPr>
                 <w:ilvl w:val="0"/>
                 <w:numId w:val="30"/>
@@ -14142,7 +13932,6 @@
               </w:rPr>
             </w:pPr>
             <w:proofErr w:type="spellStart"/>
-            <w:proofErr w:type="gramStart"/>
             <w:r>
               <w:rPr>
                 <w:rFonts w:ascii="Verdana" w:hAnsi="Verdana"/>
@@ -14154,14 +13943,7 @@
               <w:rPr>
                 <w:rFonts w:ascii="Verdana" w:hAnsi="Verdana"/>
               </w:rPr>
-              <w:t>.’</w:t>
-            </w:r>
-            <w:proofErr w:type="gramEnd"/>
-            <w:r>
-              <w:rPr>
-                <w:rFonts w:ascii="Verdana" w:hAnsi="Verdana"/>
-              </w:rPr>
-              <w:t xml:space="preserve">en er nu klar til </w:t>
+              <w:t xml:space="preserve">.’en er nu klar til </w:t>
             </w:r>
             <w:proofErr w:type="spellStart"/>
             <w:r>
@@ -14187,14 +13969,7 @@
               <w:rPr>
                 <w:rFonts w:ascii="Verdana" w:hAnsi="Verdana"/>
               </w:rPr>
-              <w:t xml:space="preserve">endnu ikke er så langt med kravene til SW og </w:t>
-            </w:r>
-            <w:proofErr w:type="gramStart"/>
-            <w:r>
-              <w:rPr>
-                <w:rFonts w:ascii="Verdana" w:hAnsi="Verdana"/>
-              </w:rPr>
-              <w:t xml:space="preserve">HW </w:t>
+              <w:t xml:space="preserve">endnu ikke er så langt med kravene til SW og HW </w:t>
             </w:r>
             <w:r>
               <w:rPr>
@@ -14206,14 +13981,7 @@
               <w:rPr>
                 <w:rFonts w:ascii="Verdana" w:hAnsi="Verdana"/>
               </w:rPr>
-              <w:t xml:space="preserve"> dem</w:t>
-            </w:r>
-            <w:proofErr w:type="gramEnd"/>
-            <w:r>
-              <w:rPr>
-                <w:rFonts w:ascii="Verdana" w:hAnsi="Verdana"/>
-              </w:rPr>
-              <w:t xml:space="preserve"> tester vi os til. </w:t>
+              <w:t xml:space="preserve"> dem tester vi os til. </w:t>
             </w:r>
           </w:p>
           <w:p>
@@ -14633,7 +14401,7 @@
     </w:p>
     <w:tbl>
       <w:tblPr>
-        <w:tblStyle w:val="Tabel-Gitter"/>
+        <w:tblStyle w:val="TableGrid"/>
         <w:tblW w:w="0" w:type="auto"/>
         <w:tblLook w:val="04A0" w:firstRow="1" w:lastRow="0" w:firstColumn="1" w:lastColumn="0" w:noHBand="0" w:noVBand="1"/>
       </w:tblPr>
@@ -14789,7 +14557,7 @@
           </w:p>
           <w:p>
             <w:pPr>
-              <w:pStyle w:val="Listeafsnit"/>
+              <w:pStyle w:val="ListParagraph"/>
               <w:numPr>
                 <w:ilvl w:val="0"/>
                 <w:numId w:val="23"/>
@@ -14830,7 +14598,7 @@
           </w:p>
           <w:p>
             <w:pPr>
-              <w:pStyle w:val="Listeafsnit"/>
+              <w:pStyle w:val="ListParagraph"/>
               <w:numPr>
                 <w:ilvl w:val="0"/>
                 <w:numId w:val="23"/>
@@ -14857,7 +14625,7 @@
           </w:p>
           <w:p>
             <w:pPr>
-              <w:pStyle w:val="Listeafsnit"/>
+              <w:pStyle w:val="ListParagraph"/>
               <w:numPr>
                 <w:ilvl w:val="0"/>
                 <w:numId w:val="23"/>
@@ -14888,7 +14656,7 @@
           </w:p>
           <w:p>
             <w:pPr>
-              <w:pStyle w:val="Listeafsnit"/>
+              <w:pStyle w:val="ListParagraph"/>
               <w:numPr>
                 <w:ilvl w:val="0"/>
                 <w:numId w:val="23"/>
@@ -14907,7 +14675,7 @@
           </w:p>
           <w:p>
             <w:pPr>
-              <w:pStyle w:val="Listeafsnit"/>
+              <w:pStyle w:val="ListParagraph"/>
               <w:numPr>
                 <w:ilvl w:val="0"/>
                 <w:numId w:val="23"/>
@@ -14926,7 +14694,7 @@
           </w:p>
           <w:p>
             <w:pPr>
-              <w:pStyle w:val="Listeafsnit"/>
+              <w:pStyle w:val="ListParagraph"/>
               <w:numPr>
                 <w:ilvl w:val="0"/>
                 <w:numId w:val="23"/>
@@ -14995,7 +14763,7 @@
           </w:p>
           <w:p>
             <w:pPr>
-              <w:pStyle w:val="Listeafsnit"/>
+              <w:pStyle w:val="ListParagraph"/>
               <w:numPr>
                 <w:ilvl w:val="0"/>
                 <w:numId w:val="32"/>
@@ -15336,7 +15104,7 @@
     </w:p>
     <w:tbl>
       <w:tblPr>
-        <w:tblStyle w:val="Tabel-Gitter"/>
+        <w:tblStyle w:val="TableGrid"/>
         <w:tblW w:w="0" w:type="auto"/>
         <w:tblLook w:val="04A0" w:firstRow="1" w:lastRow="0" w:firstColumn="1" w:lastColumn="0" w:noHBand="0" w:noVBand="1"/>
       </w:tblPr>
@@ -15469,7 +15237,7 @@
           </w:p>
           <w:p>
             <w:pPr>
-              <w:pStyle w:val="Listeafsnit"/>
+              <w:pStyle w:val="ListParagraph"/>
               <w:numPr>
                 <w:ilvl w:val="0"/>
                 <w:numId w:val="33"/>
@@ -15510,7 +15278,7 @@
           </w:p>
           <w:p>
             <w:pPr>
-              <w:pStyle w:val="Listeafsnit"/>
+              <w:pStyle w:val="ListParagraph"/>
               <w:numPr>
                 <w:ilvl w:val="0"/>
                 <w:numId w:val="33"/>
@@ -15529,7 +15297,7 @@
           </w:p>
           <w:p>
             <w:pPr>
-              <w:pStyle w:val="Listeafsnit"/>
+              <w:pStyle w:val="ListParagraph"/>
               <w:numPr>
                 <w:ilvl w:val="0"/>
                 <w:numId w:val="33"/>
@@ -15548,7 +15316,7 @@
           </w:p>
           <w:p>
             <w:pPr>
-              <w:pStyle w:val="Listeafsnit"/>
+              <w:pStyle w:val="ListParagraph"/>
               <w:numPr>
                 <w:ilvl w:val="0"/>
                 <w:numId w:val="33"/>
@@ -16060,21 +15828,7 @@
               <w:rPr>
                 <w:rFonts w:ascii="Verdana" w:hAnsi="Verdana"/>
               </w:rPr>
-              <w:t xml:space="preserve"> </w:t>
-            </w:r>
-            <w:proofErr w:type="gramStart"/>
-            <w:r>
-              <w:rPr>
-                <w:rFonts w:ascii="Verdana" w:hAnsi="Verdana"/>
-              </w:rPr>
-              <w:t>punktet &gt;</w:t>
-            </w:r>
-            <w:proofErr w:type="gramEnd"/>
-            <w:r>
-              <w:rPr>
-                <w:rFonts w:ascii="Verdana" w:hAnsi="Verdana"/>
-              </w:rPr>
-              <w:t xml:space="preserve">&gt;Overvejelser og refleksioner&lt;&lt; efterfølges af punktet &gt;&gt;Beslutninger&lt;&lt;. Derfor er dette lavet om. </w:t>
+              <w:t xml:space="preserve"> punktet &gt;&gt;Overvejelser og refleksioner&lt;&lt; efterfølges af punktet &gt;&gt;Beslutninger&lt;&lt;. Derfor er dette lavet om. </w:t>
             </w:r>
           </w:p>
           <w:p>
@@ -16137,7 +15891,7 @@
           </w:p>
           <w:p>
             <w:pPr>
-              <w:pStyle w:val="Listeafsnit"/>
+              <w:pStyle w:val="ListParagraph"/>
               <w:numPr>
                 <w:ilvl w:val="0"/>
                 <w:numId w:val="34"/>
@@ -16170,7 +15924,7 @@
           </w:p>
           <w:p>
             <w:pPr>
-              <w:pStyle w:val="Listeafsnit"/>
+              <w:pStyle w:val="ListParagraph"/>
               <w:numPr>
                 <w:ilvl w:val="0"/>
                 <w:numId w:val="34"/>
@@ -16211,7 +15965,7 @@
           </w:p>
           <w:p>
             <w:pPr>
-              <w:pStyle w:val="Listeafsnit"/>
+              <w:pStyle w:val="ListParagraph"/>
               <w:numPr>
                 <w:ilvl w:val="0"/>
                 <w:numId w:val="34"/>
@@ -16244,7 +15998,7 @@
           </w:p>
           <w:p>
             <w:pPr>
-              <w:pStyle w:val="Listeafsnit"/>
+              <w:pStyle w:val="ListParagraph"/>
               <w:numPr>
                 <w:ilvl w:val="0"/>
                 <w:numId w:val="34"/>
@@ -16311,7 +16065,7 @@
           </w:p>
           <w:p>
             <w:pPr>
-              <w:pStyle w:val="Listeafsnit"/>
+              <w:pStyle w:val="ListParagraph"/>
               <w:numPr>
                 <w:ilvl w:val="0"/>
                 <w:numId w:val="34"/>
@@ -16450,7 +16204,7 @@
     </w:p>
     <w:tbl>
       <w:tblPr>
-        <w:tblStyle w:val="Tabel-Gitter"/>
+        <w:tblStyle w:val="TableGrid"/>
         <w:tblW w:w="0" w:type="auto"/>
         <w:tblLook w:val="04A0" w:firstRow="1" w:lastRow="0" w:firstColumn="1" w:lastColumn="0" w:noHBand="0" w:noVBand="1"/>
       </w:tblPr>
@@ -16618,7 +16372,7 @@
           </w:p>
           <w:p>
             <w:pPr>
-              <w:pStyle w:val="Listeafsnit"/>
+              <w:pStyle w:val="ListParagraph"/>
               <w:numPr>
                 <w:ilvl w:val="0"/>
                 <w:numId w:val="35"/>
@@ -16660,7 +16414,7 @@
           </w:p>
           <w:p>
             <w:pPr>
-              <w:pStyle w:val="Listeafsnit"/>
+              <w:pStyle w:val="ListParagraph"/>
               <w:numPr>
                 <w:ilvl w:val="0"/>
                 <w:numId w:val="35"/>
@@ -16694,7 +16448,7 @@
           </w:p>
           <w:p>
             <w:pPr>
-              <w:pStyle w:val="Listeafsnit"/>
+              <w:pStyle w:val="ListParagraph"/>
               <w:numPr>
                 <w:ilvl w:val="0"/>
                 <w:numId w:val="35"/>
@@ -16722,7 +16476,7 @@
           </w:p>
           <w:p>
             <w:pPr>
-              <w:pStyle w:val="Listeafsnit"/>
+              <w:pStyle w:val="ListParagraph"/>
               <w:numPr>
                 <w:ilvl w:val="0"/>
                 <w:numId w:val="35"/>
@@ -16792,7 +16546,7 @@
           </w:p>
           <w:p>
             <w:pPr>
-              <w:pStyle w:val="Listeafsnit"/>
+              <w:pStyle w:val="ListParagraph"/>
               <w:numPr>
                 <w:ilvl w:val="0"/>
                 <w:numId w:val="36"/>
@@ -16836,7 +16590,7 @@
               </w:rPr>
               <w:t xml:space="preserve"> Meeting og Planning poker online ved hjælp af </w:t>
             </w:r>
-            <w:hyperlink r:id="rId8" w:history="1">
+            <w:hyperlink r:id="rId9" w:history="1">
               <w:r>
                 <w:rPr>
                   <w:rStyle w:val="Hyperlink"/>
@@ -16868,7 +16622,7 @@
           </w:p>
           <w:p>
             <w:pPr>
-              <w:pStyle w:val="Listeafsnit"/>
+              <w:pStyle w:val="ListParagraph"/>
               <w:numPr>
                 <w:ilvl w:val="0"/>
                 <w:numId w:val="36"/>
@@ -17222,7 +16976,7 @@
     </w:p>
     <w:tbl>
       <w:tblPr>
-        <w:tblStyle w:val="Tabel-Gitter"/>
+        <w:tblStyle w:val="TableGrid"/>
         <w:tblW w:w="0" w:type="auto"/>
         <w:tblLook w:val="04A0" w:firstRow="1" w:lastRow="0" w:firstColumn="1" w:lastColumn="0" w:noHBand="0" w:noVBand="1"/>
       </w:tblPr>
@@ -17355,7 +17109,7 @@
           </w:p>
           <w:p>
             <w:pPr>
-              <w:pStyle w:val="Listeafsnit"/>
+              <w:pStyle w:val="ListParagraph"/>
               <w:numPr>
                 <w:ilvl w:val="0"/>
                 <w:numId w:val="37"/>
@@ -17397,7 +17151,7 @@
           </w:p>
           <w:p>
             <w:pPr>
-              <w:pStyle w:val="Listeafsnit"/>
+              <w:pStyle w:val="ListParagraph"/>
               <w:numPr>
                 <w:ilvl w:val="0"/>
                 <w:numId w:val="37"/>
@@ -17431,7 +17185,7 @@
           </w:p>
           <w:p>
             <w:pPr>
-              <w:pStyle w:val="Listeafsnit"/>
+              <w:pStyle w:val="ListParagraph"/>
               <w:numPr>
                 <w:ilvl w:val="0"/>
                 <w:numId w:val="37"/>
@@ -17493,7 +17247,7 @@
           </w:p>
           <w:p>
             <w:pPr>
-              <w:pStyle w:val="Listeafsnit"/>
+              <w:pStyle w:val="ListParagraph"/>
               <w:numPr>
                 <w:ilvl w:val="0"/>
                 <w:numId w:val="37"/>
@@ -17554,7 +17308,7 @@
           </w:p>
           <w:p>
             <w:pPr>
-              <w:pStyle w:val="Listeafsnit"/>
+              <w:pStyle w:val="ListParagraph"/>
               <w:numPr>
                 <w:ilvl w:val="0"/>
                 <w:numId w:val="38"/>
@@ -17622,7 +17376,7 @@
           </w:p>
           <w:p>
             <w:pPr>
-              <w:pStyle w:val="Listeafsnit"/>
+              <w:pStyle w:val="ListParagraph"/>
               <w:numPr>
                 <w:ilvl w:val="0"/>
                 <w:numId w:val="38"/>
@@ -17943,21 +17697,7 @@
               <w:rPr>
                 <w:rFonts w:ascii="Verdana" w:hAnsi="Verdana"/>
               </w:rPr>
-              <w:t xml:space="preserve">Vi er gode til at arbejde os videre når vi sidder fast. Enten finder vi en ny tilgang til at løse problemet, eller også går vi videre med en anden opgave imens vi venter på vejledning. Vi er også gode til at skifte imellem diverse opgaver, således vi ikke kører fast i dem da enkelte opgaver kan være meget tunge, da vi endnu ikke er langt nok i processen til at kunne udføre dem tilfredsstillende </w:t>
-            </w:r>
-            <w:proofErr w:type="gramStart"/>
-            <w:r>
-              <w:rPr>
-                <w:rFonts w:ascii="Verdana" w:hAnsi="Verdana"/>
-              </w:rPr>
-              <w:t>nok .</w:t>
-            </w:r>
-            <w:proofErr w:type="gramEnd"/>
-            <w:r>
-              <w:rPr>
-                <w:rFonts w:ascii="Verdana" w:hAnsi="Verdana"/>
-              </w:rPr>
-              <w:t xml:space="preserve"> </w:t>
+              <w:t xml:space="preserve">Vi er gode til at arbejde os videre når vi sidder fast. Enten finder vi en ny tilgang til at løse problemet, eller også går vi videre med en anden opgave imens vi venter på vejledning. Vi er også gode til at skifte imellem diverse opgaver, således vi ikke kører fast i dem da enkelte opgaver kan være meget tunge, da vi endnu ikke er langt nok i processen til at kunne udføre dem tilfredsstillende nok . </w:t>
             </w:r>
           </w:p>
         </w:tc>
@@ -18064,7 +17804,7 @@
     </w:p>
     <w:tbl>
       <w:tblPr>
-        <w:tblStyle w:val="Tabel-Gitter"/>
+        <w:tblStyle w:val="TableGrid"/>
         <w:tblW w:w="0" w:type="auto"/>
         <w:tblLook w:val="04A0" w:firstRow="1" w:lastRow="0" w:firstColumn="1" w:lastColumn="0" w:noHBand="0" w:noVBand="1"/>
       </w:tblPr>
@@ -18197,7 +17937,7 @@
           </w:p>
           <w:p>
             <w:pPr>
-              <w:pStyle w:val="Listeafsnit"/>
+              <w:pStyle w:val="ListParagraph"/>
               <w:numPr>
                 <w:ilvl w:val="0"/>
                 <w:numId w:val="23"/>
@@ -18238,7 +17978,7 @@
           </w:p>
           <w:p>
             <w:pPr>
-              <w:pStyle w:val="Listeafsnit"/>
+              <w:pStyle w:val="ListParagraph"/>
               <w:numPr>
                 <w:ilvl w:val="0"/>
                 <w:numId w:val="23"/>
@@ -18265,7 +18005,7 @@
           </w:p>
           <w:p>
             <w:pPr>
-              <w:pStyle w:val="Listeafsnit"/>
+              <w:pStyle w:val="ListParagraph"/>
               <w:numPr>
                 <w:ilvl w:val="0"/>
                 <w:numId w:val="23"/>
@@ -18284,7 +18024,7 @@
           </w:p>
           <w:p>
             <w:pPr>
-              <w:pStyle w:val="Listeafsnit"/>
+              <w:pStyle w:val="ListParagraph"/>
               <w:numPr>
                 <w:ilvl w:val="0"/>
                 <w:numId w:val="23"/>
@@ -18303,7 +18043,7 @@
           </w:p>
           <w:p>
             <w:pPr>
-              <w:pStyle w:val="Listeafsnit"/>
+              <w:pStyle w:val="ListParagraph"/>
               <w:numPr>
                 <w:ilvl w:val="0"/>
                 <w:numId w:val="23"/>
@@ -18322,7 +18062,7 @@
           </w:p>
           <w:p>
             <w:pPr>
-              <w:pStyle w:val="Listeafsnit"/>
+              <w:pStyle w:val="ListParagraph"/>
               <w:numPr>
                 <w:ilvl w:val="0"/>
                 <w:numId w:val="23"/>
@@ -18490,7 +18230,7 @@
           </w:p>
           <w:p>
             <w:pPr>
-              <w:pStyle w:val="Listeafsnit"/>
+              <w:pStyle w:val="ListParagraph"/>
               <w:numPr>
                 <w:ilvl w:val="0"/>
                 <w:numId w:val="39"/>
@@ -18500,19 +18240,11 @@
                 <w:rFonts w:ascii="Verdana" w:hAnsi="Verdana"/>
               </w:rPr>
             </w:pPr>
-            <w:proofErr w:type="gramStart"/>
-            <w:r>
-              <w:rPr>
-                <w:rFonts w:ascii="Verdana" w:hAnsi="Verdana"/>
-              </w:rPr>
-              <w:t>vores</w:t>
-            </w:r>
-            <w:proofErr w:type="gramEnd"/>
-            <w:r>
-              <w:rPr>
-                <w:rFonts w:ascii="Verdana" w:hAnsi="Verdana"/>
-              </w:rPr>
-              <w:t xml:space="preserve"> h</w:t>
+            <w:r>
+              <w:rPr>
+                <w:rFonts w:ascii="Verdana" w:hAnsi="Verdana"/>
+              </w:rPr>
+              <w:t>vores h</w:t>
             </w:r>
             <w:r>
               <w:rPr>
@@ -18529,7 +18261,7 @@
           </w:p>
           <w:p>
             <w:pPr>
-              <w:pStyle w:val="Listeafsnit"/>
+              <w:pStyle w:val="ListParagraph"/>
               <w:numPr>
                 <w:ilvl w:val="0"/>
                 <w:numId w:val="39"/>
@@ -18539,19 +18271,11 @@
                 <w:rFonts w:ascii="Verdana" w:hAnsi="Verdana"/>
               </w:rPr>
             </w:pPr>
-            <w:proofErr w:type="gramStart"/>
-            <w:r>
-              <w:rPr>
-                <w:rFonts w:ascii="Verdana" w:hAnsi="Verdana"/>
-              </w:rPr>
-              <w:t>vores</w:t>
-            </w:r>
-            <w:proofErr w:type="gramEnd"/>
-            <w:r>
-              <w:rPr>
-                <w:rFonts w:ascii="Verdana" w:hAnsi="Verdana"/>
-              </w:rPr>
-              <w:t xml:space="preserve"> højtaler kan ikke send frekvens ud under 200 Hertz, den dæmper grundtonen og derved er det kun de harmoniske overtone vi får vist på vores FFT power </w:t>
+            <w:r>
+              <w:rPr>
+                <w:rFonts w:ascii="Verdana" w:hAnsi="Verdana"/>
+              </w:rPr>
+              <w:t xml:space="preserve">vores højtaler kan ikke send frekvens ud under 200 Hertz, den dæmper grundtonen og derved er det kun de harmoniske overtone vi får vist på vores FFT power </w:t>
             </w:r>
             <w:proofErr w:type="spellStart"/>
             <w:r>
@@ -18893,7 +18617,7 @@
     </w:p>
     <w:tbl>
       <w:tblPr>
-        <w:tblStyle w:val="Tabel-Gitter"/>
+        <w:tblStyle w:val="TableGrid"/>
         <w:tblW w:w="0" w:type="auto"/>
         <w:tblLook w:val="04A0" w:firstRow="1" w:lastRow="0" w:firstColumn="1" w:lastColumn="0" w:noHBand="0" w:noVBand="1"/>
       </w:tblPr>
@@ -18926,19 +18650,11 @@
               </w:rPr>
               <w:t xml:space="preserve"> </w:t>
             </w:r>
-            <w:proofErr w:type="gramStart"/>
-            <w:r>
-              <w:rPr>
-                <w:rFonts w:ascii="Verdana" w:hAnsi="Verdana"/>
-              </w:rPr>
-              <w:t>Torsdag</w:t>
-            </w:r>
-            <w:proofErr w:type="gramEnd"/>
-            <w:r>
-              <w:rPr>
-                <w:rFonts w:ascii="Verdana" w:hAnsi="Verdana"/>
-              </w:rPr>
-              <w:t xml:space="preserve"> d. 13</w:t>
+            <w:r>
+              <w:rPr>
+                <w:rFonts w:ascii="Verdana" w:hAnsi="Verdana"/>
+              </w:rPr>
+              <w:t>Torsdag d. 13</w:t>
             </w:r>
             <w:r>
               <w:rPr>
@@ -19040,7 +18756,7 @@
           </w:p>
           <w:p>
             <w:pPr>
-              <w:pStyle w:val="Listeafsnit"/>
+              <w:pStyle w:val="ListParagraph"/>
               <w:numPr>
                 <w:ilvl w:val="0"/>
                 <w:numId w:val="23"/>
@@ -19081,7 +18797,7 @@
           </w:p>
           <w:p>
             <w:pPr>
-              <w:pStyle w:val="Listeafsnit"/>
+              <w:pStyle w:val="ListParagraph"/>
               <w:numPr>
                 <w:ilvl w:val="0"/>
                 <w:numId w:val="23"/>
@@ -19100,7 +18816,7 @@
           </w:p>
           <w:p>
             <w:pPr>
-              <w:pStyle w:val="Listeafsnit"/>
+              <w:pStyle w:val="ListParagraph"/>
               <w:numPr>
                 <w:ilvl w:val="0"/>
                 <w:numId w:val="23"/>
@@ -19127,7 +18843,7 @@
           </w:p>
           <w:p>
             <w:pPr>
-              <w:pStyle w:val="Listeafsnit"/>
+              <w:pStyle w:val="ListParagraph"/>
               <w:numPr>
                 <w:ilvl w:val="0"/>
                 <w:numId w:val="23"/>
@@ -19146,7 +18862,7 @@
           </w:p>
           <w:p>
             <w:pPr>
-              <w:pStyle w:val="Listeafsnit"/>
+              <w:pStyle w:val="ListParagraph"/>
               <w:numPr>
                 <w:ilvl w:val="0"/>
                 <w:numId w:val="23"/>
@@ -19188,7 +18904,7 @@
           </w:p>
           <w:p>
             <w:pPr>
-              <w:pStyle w:val="Listeafsnit"/>
+              <w:pStyle w:val="ListParagraph"/>
               <w:numPr>
                 <w:ilvl w:val="0"/>
                 <w:numId w:val="40"/>
@@ -19207,7 +18923,7 @@
           </w:p>
           <w:p>
             <w:pPr>
-              <w:pStyle w:val="Listeafsnit"/>
+              <w:pStyle w:val="ListParagraph"/>
               <w:numPr>
                 <w:ilvl w:val="0"/>
                 <w:numId w:val="40"/>
@@ -19226,7 +18942,7 @@
           </w:p>
           <w:p>
             <w:pPr>
-              <w:pStyle w:val="Listeafsnit"/>
+              <w:pStyle w:val="ListParagraph"/>
               <w:numPr>
                 <w:ilvl w:val="0"/>
                 <w:numId w:val="40"/>
@@ -19245,7 +18961,7 @@
           </w:p>
           <w:p>
             <w:pPr>
-              <w:pStyle w:val="Listeafsnit"/>
+              <w:pStyle w:val="ListParagraph"/>
               <w:numPr>
                 <w:ilvl w:val="0"/>
                 <w:numId w:val="40"/>
@@ -19752,7 +19468,7 @@
     </w:p>
     <w:tbl>
       <w:tblPr>
-        <w:tblStyle w:val="Tabel-Gitter"/>
+        <w:tblStyle w:val="TableGrid"/>
         <w:tblW w:w="0" w:type="auto"/>
         <w:tblLook w:val="04A0" w:firstRow="1" w:lastRow="0" w:firstColumn="1" w:lastColumn="0" w:noHBand="0" w:noVBand="1"/>
       </w:tblPr>
@@ -19786,19 +19502,11 @@
               </w:rPr>
               <w:t xml:space="preserve"> </w:t>
             </w:r>
-            <w:proofErr w:type="gramStart"/>
-            <w:r>
-              <w:rPr>
-                <w:rFonts w:ascii="Verdana" w:hAnsi="Verdana"/>
-              </w:rPr>
-              <w:t>Mandag</w:t>
-            </w:r>
-            <w:proofErr w:type="gramEnd"/>
-            <w:r>
-              <w:rPr>
-                <w:rFonts w:ascii="Verdana" w:hAnsi="Verdana"/>
-              </w:rPr>
-              <w:t xml:space="preserve"> d. 24</w:t>
+            <w:r>
+              <w:rPr>
+                <w:rFonts w:ascii="Verdana" w:hAnsi="Verdana"/>
+              </w:rPr>
+              <w:t>Mandag d. 24</w:t>
             </w:r>
             <w:r>
               <w:rPr>
@@ -19915,7 +19623,7 @@
           </w:p>
           <w:p>
             <w:pPr>
-              <w:pStyle w:val="Listeafsnit"/>
+              <w:pStyle w:val="ListParagraph"/>
               <w:numPr>
                 <w:ilvl w:val="0"/>
                 <w:numId w:val="23"/>
@@ -19956,7 +19664,7 @@
           </w:p>
           <w:p>
             <w:pPr>
-              <w:pStyle w:val="Listeafsnit"/>
+              <w:pStyle w:val="ListParagraph"/>
               <w:numPr>
                 <w:ilvl w:val="0"/>
                 <w:numId w:val="23"/>
@@ -19975,7 +19683,7 @@
           </w:p>
           <w:p>
             <w:pPr>
-              <w:pStyle w:val="Listeafsnit"/>
+              <w:pStyle w:val="ListParagraph"/>
               <w:numPr>
                 <w:ilvl w:val="0"/>
                 <w:numId w:val="23"/>
@@ -20016,7 +19724,7 @@
           </w:p>
           <w:p>
             <w:pPr>
-              <w:pStyle w:val="Listeafsnit"/>
+              <w:pStyle w:val="ListParagraph"/>
               <w:numPr>
                 <w:ilvl w:val="0"/>
                 <w:numId w:val="23"/>
@@ -20093,7 +19801,7 @@
           </w:p>
           <w:p>
             <w:pPr>
-              <w:pStyle w:val="Listeafsnit"/>
+              <w:pStyle w:val="ListParagraph"/>
               <w:numPr>
                 <w:ilvl w:val="0"/>
                 <w:numId w:val="41"/>
@@ -20152,7 +19860,7 @@
           </w:p>
           <w:p>
             <w:pPr>
-              <w:pStyle w:val="Listeafsnit"/>
+              <w:pStyle w:val="ListParagraph"/>
               <w:numPr>
                 <w:ilvl w:val="0"/>
                 <w:numId w:val="41"/>
@@ -20185,7 +19893,7 @@
           </w:p>
           <w:p>
             <w:pPr>
-              <w:pStyle w:val="Listeafsnit"/>
+              <w:pStyle w:val="ListParagraph"/>
               <w:numPr>
                 <w:ilvl w:val="0"/>
                 <w:numId w:val="41"/>
@@ -20204,7 +19912,7 @@
           </w:p>
           <w:p>
             <w:pPr>
-              <w:pStyle w:val="Listeafsnit"/>
+              <w:pStyle w:val="ListParagraph"/>
               <w:numPr>
                 <w:ilvl w:val="0"/>
                 <w:numId w:val="41"/>
@@ -20621,7 +20329,7 @@
     </w:p>
     <w:tbl>
       <w:tblPr>
-        <w:tblStyle w:val="Tabel-Gitter"/>
+        <w:tblStyle w:val="TableGrid"/>
         <w:tblW w:w="0" w:type="auto"/>
         <w:tblLook w:val="04A0" w:firstRow="1" w:lastRow="0" w:firstColumn="1" w:lastColumn="0" w:noHBand="0" w:noVBand="1"/>
       </w:tblPr>
@@ -20769,7 +20477,7 @@
           </w:p>
           <w:p>
             <w:pPr>
-              <w:pStyle w:val="Listeafsnit"/>
+              <w:pStyle w:val="ListParagraph"/>
               <w:numPr>
                 <w:ilvl w:val="0"/>
                 <w:numId w:val="43"/>
@@ -20811,7 +20519,7 @@
           </w:p>
           <w:p>
             <w:pPr>
-              <w:pStyle w:val="Listeafsnit"/>
+              <w:pStyle w:val="ListParagraph"/>
               <w:numPr>
                 <w:ilvl w:val="0"/>
                 <w:numId w:val="43"/>
@@ -20831,7 +20539,7 @@
           </w:p>
           <w:p>
             <w:pPr>
-              <w:pStyle w:val="Listeafsnit"/>
+              <w:pStyle w:val="ListParagraph"/>
               <w:numPr>
                 <w:ilvl w:val="0"/>
                 <w:numId w:val="43"/>
@@ -20851,7 +20559,7 @@
           </w:p>
           <w:p>
             <w:pPr>
-              <w:pStyle w:val="Listeafsnit"/>
+              <w:pStyle w:val="ListParagraph"/>
               <w:numPr>
                 <w:ilvl w:val="0"/>
                 <w:numId w:val="43"/>
@@ -20871,7 +20579,7 @@
           </w:p>
           <w:p>
             <w:pPr>
-              <w:pStyle w:val="Listeafsnit"/>
+              <w:pStyle w:val="ListParagraph"/>
               <w:numPr>
                 <w:ilvl w:val="0"/>
                 <w:numId w:val="43"/>
@@ -20934,7 +20642,7 @@
           </w:p>
           <w:p>
             <w:pPr>
-              <w:pStyle w:val="Listeafsnit"/>
+              <w:pStyle w:val="ListParagraph"/>
               <w:numPr>
                 <w:ilvl w:val="0"/>
                 <w:numId w:val="44"/>
@@ -20959,7 +20667,7 @@
           </w:p>
           <w:p>
             <w:pPr>
-              <w:pStyle w:val="Listeafsnit"/>
+              <w:pStyle w:val="ListParagraph"/>
               <w:numPr>
                 <w:ilvl w:val="0"/>
                 <w:numId w:val="44"/>
@@ -21433,7 +21141,7 @@
     </w:p>
     <w:tbl>
       <w:tblPr>
-        <w:tblStyle w:val="Tabel-Gitter"/>
+        <w:tblStyle w:val="TableGrid"/>
         <w:tblW w:w="0" w:type="auto"/>
         <w:tblLook w:val="04A0" w:firstRow="1" w:lastRow="0" w:firstColumn="1" w:lastColumn="0" w:noHBand="0" w:noVBand="1"/>
       </w:tblPr>
@@ -21467,19 +21175,11 @@
               </w:rPr>
               <w:t xml:space="preserve"> </w:t>
             </w:r>
-            <w:proofErr w:type="gramStart"/>
-            <w:r>
-              <w:rPr>
-                <w:rFonts w:ascii="Verdana" w:hAnsi="Verdana"/>
-              </w:rPr>
-              <w:t>Onsdag</w:t>
-            </w:r>
-            <w:proofErr w:type="gramEnd"/>
-            <w:r>
-              <w:rPr>
-                <w:rFonts w:ascii="Verdana" w:hAnsi="Verdana"/>
-              </w:rPr>
-              <w:t xml:space="preserve"> d. 26</w:t>
+            <w:r>
+              <w:rPr>
+                <w:rFonts w:ascii="Verdana" w:hAnsi="Verdana"/>
+              </w:rPr>
+              <w:t>Onsdag d. 26</w:t>
             </w:r>
             <w:r>
               <w:rPr>
@@ -21594,7 +21294,7 @@
           </w:p>
           <w:p>
             <w:pPr>
-              <w:pStyle w:val="Listeafsnit"/>
+              <w:pStyle w:val="ListParagraph"/>
               <w:numPr>
                 <w:ilvl w:val="0"/>
                 <w:numId w:val="23"/>
@@ -21613,7 +21313,7 @@
           </w:p>
           <w:p>
             <w:pPr>
-              <w:pStyle w:val="Listeafsnit"/>
+              <w:pStyle w:val="ListParagraph"/>
               <w:numPr>
                 <w:ilvl w:val="0"/>
                 <w:numId w:val="23"/>
@@ -21632,7 +21332,7 @@
           </w:p>
           <w:p>
             <w:pPr>
-              <w:pStyle w:val="Listeafsnit"/>
+              <w:pStyle w:val="ListParagraph"/>
               <w:numPr>
                 <w:ilvl w:val="0"/>
                 <w:numId w:val="23"/>
@@ -21651,7 +21351,7 @@
           </w:p>
           <w:p>
             <w:pPr>
-              <w:pStyle w:val="Listeafsnit"/>
+              <w:pStyle w:val="ListParagraph"/>
               <w:numPr>
                 <w:ilvl w:val="0"/>
                 <w:numId w:val="23"/>
@@ -21722,7 +21422,7 @@
           </w:p>
           <w:p>
             <w:pPr>
-              <w:pStyle w:val="Listeafsnit"/>
+              <w:pStyle w:val="ListParagraph"/>
               <w:numPr>
                 <w:ilvl w:val="0"/>
                 <w:numId w:val="42"/>
@@ -21769,7 +21469,7 @@
           </w:p>
           <w:p>
             <w:pPr>
-              <w:pStyle w:val="Listeafsnit"/>
+              <w:pStyle w:val="ListParagraph"/>
               <w:numPr>
                 <w:ilvl w:val="0"/>
                 <w:numId w:val="42"/>
@@ -21984,14 +21684,7 @@
               <w:rPr>
                 <w:rFonts w:ascii="Verdana" w:hAnsi="Verdana"/>
               </w:rPr>
-              <w:t xml:space="preserve"> panel</w:t>
-            </w:r>
-            <w:proofErr w:type="gramStart"/>
-            <w:r>
-              <w:rPr>
-                <w:rFonts w:ascii="Verdana" w:hAnsi="Verdana"/>
-              </w:rPr>
-              <w:t xml:space="preserve">” </w:t>
+              <w:t xml:space="preserve"> panel” </w:t>
             </w:r>
             <w:r>
               <w:rPr>
@@ -22003,14 +21696,7 @@
               <w:rPr>
                 <w:rFonts w:ascii="Verdana" w:hAnsi="Verdana"/>
               </w:rPr>
-              <w:t xml:space="preserve"> ”</w:t>
-            </w:r>
-            <w:proofErr w:type="gramEnd"/>
-            <w:r>
-              <w:rPr>
-                <w:rFonts w:ascii="Verdana" w:hAnsi="Verdana"/>
-              </w:rPr>
-              <w:t xml:space="preserve">sound” </w:t>
+              <w:t xml:space="preserve"> ”sound” </w:t>
             </w:r>
             <w:r>
               <w:rPr>
@@ -22347,7 +22033,7 @@
     </w:p>
     <w:tbl>
       <w:tblPr>
-        <w:tblStyle w:val="Tabel-Gitter"/>
+        <w:tblStyle w:val="TableGrid"/>
         <w:tblW w:w="0" w:type="auto"/>
         <w:tblLook w:val="04A0" w:firstRow="1" w:lastRow="0" w:firstColumn="1" w:lastColumn="0" w:noHBand="0" w:noVBand="1"/>
       </w:tblPr>
@@ -22480,7 +22166,7 @@
           </w:p>
           <w:p>
             <w:pPr>
-              <w:pStyle w:val="Listeafsnit"/>
+              <w:pStyle w:val="ListParagraph"/>
               <w:numPr>
                 <w:ilvl w:val="0"/>
                 <w:numId w:val="45"/>
@@ -22521,7 +22207,7 @@
           </w:p>
           <w:p>
             <w:pPr>
-              <w:pStyle w:val="Listeafsnit"/>
+              <w:pStyle w:val="ListParagraph"/>
               <w:numPr>
                 <w:ilvl w:val="0"/>
                 <w:numId w:val="45"/>
@@ -22540,7 +22226,7 @@
           </w:p>
           <w:p>
             <w:pPr>
-              <w:pStyle w:val="Listeafsnit"/>
+              <w:pStyle w:val="ListParagraph"/>
               <w:numPr>
                 <w:ilvl w:val="0"/>
                 <w:numId w:val="45"/>
@@ -22559,7 +22245,7 @@
           </w:p>
           <w:p>
             <w:pPr>
-              <w:pStyle w:val="Listeafsnit"/>
+              <w:pStyle w:val="ListParagraph"/>
               <w:numPr>
                 <w:ilvl w:val="0"/>
                 <w:numId w:val="45"/>
@@ -22606,7 +22292,7 @@
           </w:p>
           <w:p>
             <w:pPr>
-              <w:pStyle w:val="Listeafsnit"/>
+              <w:pStyle w:val="ListParagraph"/>
               <w:numPr>
                 <w:ilvl w:val="0"/>
                 <w:numId w:val="45"/>
@@ -22688,7 +22374,7 @@
           </w:p>
           <w:p>
             <w:pPr>
-              <w:pStyle w:val="Listeafsnit"/>
+              <w:pStyle w:val="ListParagraph"/>
               <w:numPr>
                 <w:ilvl w:val="0"/>
                 <w:numId w:val="46"/>
@@ -22707,7 +22393,7 @@
           </w:p>
           <w:p>
             <w:pPr>
-              <w:pStyle w:val="Listeafsnit"/>
+              <w:pStyle w:val="ListParagraph"/>
               <w:numPr>
                 <w:ilvl w:val="0"/>
                 <w:numId w:val="46"/>
@@ -22768,7 +22454,7 @@
           </w:p>
           <w:p>
             <w:pPr>
-              <w:pStyle w:val="Listeafsnit"/>
+              <w:pStyle w:val="ListParagraph"/>
               <w:numPr>
                 <w:ilvl w:val="0"/>
                 <w:numId w:val="46"/>
@@ -23000,21 +22686,7 @@
               <w:rPr>
                 <w:rFonts w:ascii="Verdana" w:hAnsi="Verdana"/>
               </w:rPr>
-              <w:t xml:space="preserve"> </w:t>
-            </w:r>
-            <w:proofErr w:type="gramStart"/>
-            <w:r>
-              <w:rPr>
-                <w:rFonts w:ascii="Verdana" w:hAnsi="Verdana"/>
-              </w:rPr>
-              <w:t>alle</w:t>
-            </w:r>
-            <w:proofErr w:type="gramEnd"/>
-            <w:r>
-              <w:rPr>
-                <w:rFonts w:ascii="Verdana" w:hAnsi="Verdana"/>
-              </w:rPr>
-              <w:t xml:space="preserve"> vores testerfaringer er vigtige. Til sidst er det også vigtigt, at litteratursøgningen er beskrevet. Her kan overvejelser og vurdering beskrives og hvad vi har gjort ved manglende litteratur - skal også medtages da det er lovgivningskrav (se vejledermødereferat fra d. 27.10.16)</w:t>
+              <w:t xml:space="preserve"> alle vores testerfaringer er vigtige. Til sidst er det også vigtigt, at litteratursøgningen er beskrevet. Her kan overvejelser og vurdering beskrives og hvad vi har gjort ved manglende litteratur - skal også medtages da det er lovgivningskrav (se vejledermødereferat fra d. 27.10.16)</w:t>
             </w:r>
           </w:p>
           <w:p>
@@ -23288,21 +22960,7 @@
               <w:rPr>
                 <w:rFonts w:ascii="Verdana" w:hAnsi="Verdana"/>
               </w:rPr>
-              <w:t xml:space="preserve">. </w:t>
-            </w:r>
-            <w:proofErr w:type="gramStart"/>
-            <w:r>
-              <w:rPr>
-                <w:rFonts w:ascii="Verdana" w:hAnsi="Verdana"/>
-              </w:rPr>
-              <w:t>vores</w:t>
-            </w:r>
-            <w:proofErr w:type="gramEnd"/>
-            <w:r>
-              <w:rPr>
-                <w:rFonts w:ascii="Verdana" w:hAnsi="Verdana"/>
-              </w:rPr>
-              <w:t xml:space="preserve"> projekt. Det overvejes at gå videre med ASE-modellen. </w:t>
+              <w:t xml:space="preserve">. vores projekt. Det overvejes at gå videre med ASE-modellen. </w:t>
             </w:r>
           </w:p>
           <w:p>
@@ -23407,7 +23065,7 @@
     </w:p>
     <w:tbl>
       <w:tblPr>
-        <w:tblStyle w:val="Tabel-Gitter"/>
+        <w:tblStyle w:val="TableGrid"/>
         <w:tblW w:w="0" w:type="auto"/>
         <w:tblLook w:val="04A0" w:firstRow="1" w:lastRow="0" w:firstColumn="1" w:lastColumn="0" w:noHBand="0" w:noVBand="1"/>
       </w:tblPr>
@@ -23540,7 +23198,7 @@
           </w:p>
           <w:p>
             <w:pPr>
-              <w:pStyle w:val="Listeafsnit"/>
+              <w:pStyle w:val="ListParagraph"/>
               <w:numPr>
                 <w:ilvl w:val="0"/>
                 <w:numId w:val="47"/>
@@ -23582,7 +23240,7 @@
           </w:p>
           <w:p>
             <w:pPr>
-              <w:pStyle w:val="Listeafsnit"/>
+              <w:pStyle w:val="ListParagraph"/>
               <w:numPr>
                 <w:ilvl w:val="0"/>
                 <w:numId w:val="47"/>
@@ -23602,7 +23260,7 @@
           </w:p>
           <w:p>
             <w:pPr>
-              <w:pStyle w:val="Listeafsnit"/>
+              <w:pStyle w:val="ListParagraph"/>
               <w:numPr>
                 <w:ilvl w:val="0"/>
                 <w:numId w:val="47"/>
@@ -23658,7 +23316,7 @@
           </w:p>
           <w:p>
             <w:pPr>
-              <w:pStyle w:val="Listeafsnit"/>
+              <w:pStyle w:val="ListParagraph"/>
               <w:numPr>
                 <w:ilvl w:val="0"/>
                 <w:numId w:val="47"/>
@@ -23700,7 +23358,7 @@
           </w:p>
           <w:p>
             <w:pPr>
-              <w:pStyle w:val="Listeafsnit"/>
+              <w:pStyle w:val="ListParagraph"/>
               <w:numPr>
                 <w:ilvl w:val="0"/>
                 <w:numId w:val="47"/>
@@ -23720,7 +23378,7 @@
           </w:p>
           <w:p>
             <w:pPr>
-              <w:pStyle w:val="Listeafsnit"/>
+              <w:pStyle w:val="ListParagraph"/>
               <w:numPr>
                 <w:ilvl w:val="0"/>
                 <w:numId w:val="47"/>
@@ -23789,7 +23447,7 @@
           </w:p>
           <w:p>
             <w:pPr>
-              <w:pStyle w:val="Listeafsnit"/>
+              <w:pStyle w:val="ListParagraph"/>
               <w:numPr>
                 <w:ilvl w:val="0"/>
                 <w:numId w:val="48"/>
@@ -23809,7 +23467,7 @@
           </w:p>
           <w:p>
             <w:pPr>
-              <w:pStyle w:val="Listeafsnit"/>
+              <w:pStyle w:val="ListParagraph"/>
               <w:numPr>
                 <w:ilvl w:val="0"/>
                 <w:numId w:val="48"/>
@@ -23834,7 +23492,7 @@
           </w:p>
           <w:p>
             <w:pPr>
-              <w:pStyle w:val="Listeafsnit"/>
+              <w:pStyle w:val="ListParagraph"/>
               <w:numPr>
                 <w:ilvl w:val="0"/>
                 <w:numId w:val="48"/>
@@ -23848,21 +23506,7 @@
               <w:rPr>
                 <w:rFonts w:ascii="Verdana" w:hAnsi="Verdana"/>
               </w:rPr>
-              <w:t xml:space="preserve">For at overskueliggøre vores </w:t>
-            </w:r>
-            <w:proofErr w:type="spellStart"/>
-            <w:r>
-              <w:rPr>
-                <w:rFonts w:ascii="Verdana" w:hAnsi="Verdana"/>
-              </w:rPr>
-              <w:t>testdokumenter</w:t>
-            </w:r>
-            <w:proofErr w:type="spellEnd"/>
-            <w:r>
-              <w:rPr>
-                <w:rFonts w:ascii="Verdana" w:hAnsi="Verdana"/>
-              </w:rPr>
-              <w:t xml:space="preserve">, vil vi lave et </w:t>
+              <w:t xml:space="preserve">For at overskueliggøre vores testdokumenter, vil vi lave et </w:t>
             </w:r>
             <w:proofErr w:type="spellStart"/>
             <w:r>
@@ -24347,7 +23991,7 @@
     </w:p>
     <w:tbl>
       <w:tblPr>
-        <w:tblStyle w:val="Tabel-Gitter"/>
+        <w:tblStyle w:val="TableGrid"/>
         <w:tblW w:w="0" w:type="auto"/>
         <w:tblLook w:val="04A0" w:firstRow="1" w:lastRow="0" w:firstColumn="1" w:lastColumn="0" w:noHBand="0" w:noVBand="1"/>
       </w:tblPr>
@@ -24480,7 +24124,7 @@
           </w:p>
           <w:p>
             <w:pPr>
-              <w:pStyle w:val="Listeafsnit"/>
+              <w:pStyle w:val="ListParagraph"/>
               <w:numPr>
                 <w:ilvl w:val="0"/>
                 <w:numId w:val="50"/>
@@ -24522,7 +24166,7 @@
           </w:p>
           <w:p>
             <w:pPr>
-              <w:pStyle w:val="Listeafsnit"/>
+              <w:pStyle w:val="ListParagraph"/>
               <w:numPr>
                 <w:ilvl w:val="0"/>
                 <w:numId w:val="50"/>
@@ -24542,7 +24186,7 @@
           </w:p>
           <w:p>
             <w:pPr>
-              <w:pStyle w:val="Listeafsnit"/>
+              <w:pStyle w:val="ListParagraph"/>
               <w:numPr>
                 <w:ilvl w:val="0"/>
                 <w:numId w:val="50"/>
@@ -24562,7 +24206,7 @@
           </w:p>
           <w:p>
             <w:pPr>
-              <w:pStyle w:val="Listeafsnit"/>
+              <w:pStyle w:val="ListParagraph"/>
               <w:numPr>
                 <w:ilvl w:val="0"/>
                 <w:numId w:val="50"/>
@@ -24987,7 +24631,7 @@
     </w:p>
     <w:tbl>
       <w:tblPr>
-        <w:tblStyle w:val="Tabel-Gitter"/>
+        <w:tblStyle w:val="TableGrid"/>
         <w:tblW w:w="0" w:type="auto"/>
         <w:tblLook w:val="04A0" w:firstRow="1" w:lastRow="0" w:firstColumn="1" w:lastColumn="0" w:noHBand="0" w:noVBand="1"/>
       </w:tblPr>
@@ -25020,19 +24664,11 @@
               </w:rPr>
               <w:t xml:space="preserve"> </w:t>
             </w:r>
-            <w:proofErr w:type="gramStart"/>
-            <w:r>
-              <w:rPr>
-                <w:rFonts w:ascii="Verdana" w:hAnsi="Verdana"/>
-              </w:rPr>
-              <w:t>Torsdag</w:t>
-            </w:r>
-            <w:proofErr w:type="gramEnd"/>
-            <w:r>
-              <w:rPr>
-                <w:rFonts w:ascii="Verdana" w:hAnsi="Verdana"/>
-              </w:rPr>
-              <w:t xml:space="preserve"> d. 3</w:t>
+            <w:r>
+              <w:rPr>
+                <w:rFonts w:ascii="Verdana" w:hAnsi="Verdana"/>
+              </w:rPr>
+              <w:t>Torsdag d. 3</w:t>
             </w:r>
             <w:r>
               <w:rPr>
@@ -25134,7 +24770,7 @@
           </w:p>
           <w:p>
             <w:pPr>
-              <w:pStyle w:val="Listeafsnit"/>
+              <w:pStyle w:val="ListParagraph"/>
               <w:numPr>
                 <w:ilvl w:val="0"/>
                 <w:numId w:val="50"/>
@@ -25176,7 +24812,7 @@
           </w:p>
           <w:p>
             <w:pPr>
-              <w:pStyle w:val="Listeafsnit"/>
+              <w:pStyle w:val="ListParagraph"/>
               <w:numPr>
                 <w:ilvl w:val="0"/>
                 <w:numId w:val="50"/>
@@ -25196,7 +24832,7 @@
           </w:p>
           <w:p>
             <w:pPr>
-              <w:pStyle w:val="Listeafsnit"/>
+              <w:pStyle w:val="ListParagraph"/>
               <w:numPr>
                 <w:ilvl w:val="0"/>
                 <w:numId w:val="50"/>
@@ -25216,7 +24852,7 @@
           </w:p>
           <w:p>
             <w:pPr>
-              <w:pStyle w:val="Listeafsnit"/>
+              <w:pStyle w:val="ListParagraph"/>
               <w:numPr>
                 <w:ilvl w:val="0"/>
                 <w:numId w:val="50"/>
@@ -25236,7 +24872,7 @@
           </w:p>
           <w:p>
             <w:pPr>
-              <w:pStyle w:val="Listeafsnit"/>
+              <w:pStyle w:val="ListParagraph"/>
               <w:numPr>
                 <w:ilvl w:val="0"/>
                 <w:numId w:val="50"/>
@@ -25298,7 +24934,7 @@
           </w:p>
           <w:p>
             <w:pPr>
-              <w:pStyle w:val="Listeafsnit"/>
+              <w:pStyle w:val="ListParagraph"/>
               <w:numPr>
                 <w:ilvl w:val="0"/>
                 <w:numId w:val="51"/>
@@ -25331,7 +24967,7 @@
           </w:p>
           <w:p>
             <w:pPr>
-              <w:pStyle w:val="Listeafsnit"/>
+              <w:pStyle w:val="ListParagraph"/>
               <w:numPr>
                 <w:ilvl w:val="0"/>
                 <w:numId w:val="51"/>
@@ -25364,7 +25000,7 @@
           </w:p>
           <w:p>
             <w:pPr>
-              <w:pStyle w:val="Listeafsnit"/>
+              <w:pStyle w:val="ListParagraph"/>
               <w:numPr>
                 <w:ilvl w:val="0"/>
                 <w:numId w:val="51"/>
@@ -25383,7 +25019,7 @@
           </w:p>
           <w:p>
             <w:pPr>
-              <w:pStyle w:val="Listeafsnit"/>
+              <w:pStyle w:val="ListParagraph"/>
               <w:numPr>
                 <w:ilvl w:val="0"/>
                 <w:numId w:val="51"/>
@@ -25536,19 +25172,11 @@
               <w:t xml:space="preserve">Ad3. Det er valgt fire faser, </w:t>
             </w:r>
             <w:proofErr w:type="spellStart"/>
-            <w:proofErr w:type="gramStart"/>
-            <w:r>
-              <w:rPr>
-                <w:rFonts w:ascii="Verdana" w:hAnsi="Verdana"/>
-              </w:rPr>
-              <w:t>Discover,Design</w:t>
-            </w:r>
-            <w:proofErr w:type="gramEnd"/>
-            <w:r>
-              <w:rPr>
-                <w:rFonts w:ascii="Verdana" w:hAnsi="Verdana"/>
-              </w:rPr>
-              <w:t>,Develop</w:t>
+            <w:r>
+              <w:rPr>
+                <w:rFonts w:ascii="Verdana" w:hAnsi="Verdana"/>
+              </w:rPr>
+              <w:t>Discover,Design,Develop</w:t>
             </w:r>
             <w:proofErr w:type="spellEnd"/>
             <w:r>
@@ -25569,21 +25197,7 @@
               <w:rPr>
                 <w:rFonts w:ascii="Verdana" w:hAnsi="Verdana"/>
               </w:rPr>
-              <w:t xml:space="preserve"> i </w:t>
-            </w:r>
-            <w:proofErr w:type="spellStart"/>
-            <w:r>
-              <w:rPr>
-                <w:rFonts w:ascii="Verdana" w:hAnsi="Verdana"/>
-              </w:rPr>
-              <w:t>Discover</w:t>
-            </w:r>
-            <w:proofErr w:type="spellEnd"/>
-            <w:r>
-              <w:rPr>
-                <w:rFonts w:ascii="Verdana" w:hAnsi="Verdana"/>
-              </w:rPr>
-              <w:t xml:space="preserve"> og træder ud i Test. Det tegnes i </w:t>
+              <w:t xml:space="preserve"> i Discover og træder ud i Test. Det tegnes i </w:t>
             </w:r>
             <w:proofErr w:type="spellStart"/>
             <w:r>
@@ -25890,7 +25504,7 @@
     </w:p>
     <w:tbl>
       <w:tblPr>
-        <w:tblStyle w:val="Tabel-Gitter"/>
+        <w:tblStyle w:val="TableGrid"/>
         <w:tblW w:w="0" w:type="auto"/>
         <w:tblLook w:val="04A0" w:firstRow="1" w:lastRow="0" w:firstColumn="1" w:lastColumn="0" w:noHBand="0" w:noVBand="1"/>
       </w:tblPr>
@@ -25923,19 +25537,11 @@
               </w:rPr>
               <w:t xml:space="preserve"> </w:t>
             </w:r>
-            <w:proofErr w:type="gramStart"/>
-            <w:r>
-              <w:rPr>
-                <w:rFonts w:ascii="Verdana" w:hAnsi="Verdana"/>
-              </w:rPr>
-              <w:t>Fredag</w:t>
-            </w:r>
-            <w:proofErr w:type="gramEnd"/>
-            <w:r>
-              <w:rPr>
-                <w:rFonts w:ascii="Verdana" w:hAnsi="Verdana"/>
-              </w:rPr>
-              <w:t xml:space="preserve"> d. 4. november 2016</w:t>
+            <w:r>
+              <w:rPr>
+                <w:rFonts w:ascii="Verdana" w:hAnsi="Verdana"/>
+              </w:rPr>
+              <w:t>Fredag d. 4. november 2016</w:t>
             </w:r>
           </w:p>
           <w:p>
@@ -26031,7 +25637,7 @@
           </w:p>
           <w:p>
             <w:pPr>
-              <w:pStyle w:val="Listeafsnit"/>
+              <w:pStyle w:val="ListParagraph"/>
               <w:numPr>
                 <w:ilvl w:val="0"/>
                 <w:numId w:val="23"/>
@@ -26072,7 +25678,7 @@
           </w:p>
           <w:p>
             <w:pPr>
-              <w:pStyle w:val="Listeafsnit"/>
+              <w:pStyle w:val="ListParagraph"/>
               <w:numPr>
                 <w:ilvl w:val="0"/>
                 <w:numId w:val="23"/>
@@ -26091,7 +25697,7 @@
           </w:p>
           <w:p>
             <w:pPr>
-              <w:pStyle w:val="Listeafsnit"/>
+              <w:pStyle w:val="ListParagraph"/>
               <w:numPr>
                 <w:ilvl w:val="0"/>
                 <w:numId w:val="23"/>
@@ -26110,7 +25716,7 @@
           </w:p>
           <w:p>
             <w:pPr>
-              <w:pStyle w:val="Listeafsnit"/>
+              <w:pStyle w:val="ListParagraph"/>
               <w:numPr>
                 <w:ilvl w:val="0"/>
                 <w:numId w:val="23"/>
@@ -26129,7 +25735,7 @@
           </w:p>
           <w:p>
             <w:pPr>
-              <w:pStyle w:val="Listeafsnit"/>
+              <w:pStyle w:val="ListParagraph"/>
               <w:numPr>
                 <w:ilvl w:val="0"/>
                 <w:numId w:val="23"/>
@@ -26156,7 +25762,7 @@
           </w:p>
           <w:p>
             <w:pPr>
-              <w:pStyle w:val="Listeafsnit"/>
+              <w:pStyle w:val="ListParagraph"/>
               <w:numPr>
                 <w:ilvl w:val="0"/>
                 <w:numId w:val="23"/>
@@ -26189,7 +25795,7 @@
           </w:p>
           <w:p>
             <w:pPr>
-              <w:pStyle w:val="Listeafsnit"/>
+              <w:pStyle w:val="ListParagraph"/>
               <w:numPr>
                 <w:ilvl w:val="0"/>
                 <w:numId w:val="23"/>
@@ -26249,7 +25855,7 @@
           </w:p>
           <w:p>
             <w:pPr>
-              <w:pStyle w:val="Listeafsnit"/>
+              <w:pStyle w:val="ListParagraph"/>
               <w:numPr>
                 <w:ilvl w:val="0"/>
                 <w:numId w:val="52"/>
@@ -26625,7 +26231,7 @@
     </w:p>
     <w:tbl>
       <w:tblPr>
-        <w:tblStyle w:val="Tabel-Gitter"/>
+        <w:tblStyle w:val="TableGrid"/>
         <w:tblW w:w="0" w:type="auto"/>
         <w:tblLook w:val="04A0" w:firstRow="1" w:lastRow="0" w:firstColumn="1" w:lastColumn="0" w:noHBand="0" w:noVBand="1"/>
       </w:tblPr>
@@ -26658,19 +26264,11 @@
               </w:rPr>
               <w:t xml:space="preserve"> </w:t>
             </w:r>
-            <w:proofErr w:type="gramStart"/>
-            <w:r>
-              <w:rPr>
-                <w:rFonts w:ascii="Verdana" w:hAnsi="Verdana"/>
-              </w:rPr>
-              <w:t>Mandag</w:t>
-            </w:r>
-            <w:proofErr w:type="gramEnd"/>
-            <w:r>
-              <w:rPr>
-                <w:rFonts w:ascii="Verdana" w:hAnsi="Verdana"/>
-              </w:rPr>
-              <w:t xml:space="preserve"> d. 7. november 2016</w:t>
+            <w:r>
+              <w:rPr>
+                <w:rFonts w:ascii="Verdana" w:hAnsi="Verdana"/>
+              </w:rPr>
+              <w:t>Mandag d. 7. november 2016</w:t>
             </w:r>
           </w:p>
           <w:p>
@@ -26765,7 +26363,7 @@
           </w:p>
           <w:p>
             <w:pPr>
-              <w:pStyle w:val="Listeafsnit"/>
+              <w:pStyle w:val="ListParagraph"/>
               <w:numPr>
                 <w:ilvl w:val="0"/>
                 <w:numId w:val="23"/>
@@ -26806,7 +26404,7 @@
           </w:p>
           <w:p>
             <w:pPr>
-              <w:pStyle w:val="Listeafsnit"/>
+              <w:pStyle w:val="ListParagraph"/>
               <w:numPr>
                 <w:ilvl w:val="0"/>
                 <w:numId w:val="23"/>
@@ -26826,7 +26424,7 @@
           </w:p>
           <w:p>
             <w:pPr>
-              <w:pStyle w:val="Listeafsnit"/>
+              <w:pStyle w:val="ListParagraph"/>
               <w:numPr>
                 <w:ilvl w:val="0"/>
                 <w:numId w:val="23"/>
@@ -26845,7 +26443,7 @@
           </w:p>
           <w:p>
             <w:pPr>
-              <w:pStyle w:val="Listeafsnit"/>
+              <w:pStyle w:val="ListParagraph"/>
               <w:numPr>
                 <w:ilvl w:val="0"/>
                 <w:numId w:val="23"/>
@@ -26897,7 +26495,7 @@
           </w:p>
           <w:p>
             <w:pPr>
-              <w:pStyle w:val="Listeafsnit"/>
+              <w:pStyle w:val="ListParagraph"/>
               <w:numPr>
                 <w:ilvl w:val="0"/>
                 <w:numId w:val="53"/>
@@ -27100,21 +26698,7 @@
               <w:rPr>
                 <w:rFonts w:ascii="Verdana" w:hAnsi="Verdana"/>
               </w:rPr>
-              <w:t xml:space="preserve">Vi tænker at bruge en mobiltelefon som </w:t>
-            </w:r>
-            <w:proofErr w:type="spellStart"/>
-            <w:r>
-              <w:rPr>
-                <w:rFonts w:ascii="Verdana" w:hAnsi="Verdana"/>
-              </w:rPr>
-              <w:t>lydkilde</w:t>
-            </w:r>
-            <w:proofErr w:type="spellEnd"/>
-            <w:r>
-              <w:rPr>
-                <w:rFonts w:ascii="Verdana" w:hAnsi="Verdana"/>
-              </w:rPr>
-              <w:t xml:space="preserve"> i stedet for. </w:t>
+              <w:t xml:space="preserve">Vi tænker at bruge en mobiltelefon som lydkilde i stedet for. </w:t>
             </w:r>
           </w:p>
           <w:p>
@@ -27353,7 +26937,7 @@
     </w:p>
     <w:tbl>
       <w:tblPr>
-        <w:tblStyle w:val="Tabel-Gitter"/>
+        <w:tblStyle w:val="TableGrid"/>
         <w:tblW w:w="0" w:type="auto"/>
         <w:tblLook w:val="04A0" w:firstRow="1" w:lastRow="0" w:firstColumn="1" w:lastColumn="0" w:noHBand="0" w:noVBand="1"/>
       </w:tblPr>
@@ -27386,25 +26970,11 @@
               </w:rPr>
               <w:t xml:space="preserve"> </w:t>
             </w:r>
-            <w:proofErr w:type="gramStart"/>
-            <w:r>
-              <w:rPr>
-                <w:rFonts w:ascii="Verdana" w:hAnsi="Verdana"/>
-              </w:rPr>
-              <w:t>Tirsdag</w:t>
-            </w:r>
-            <w:proofErr w:type="gramEnd"/>
-            <w:r>
-              <w:rPr>
-                <w:rFonts w:ascii="Verdana" w:hAnsi="Verdana"/>
-              </w:rPr>
-              <w:t xml:space="preserve"> d. 8</w:t>
-            </w:r>
-            <w:r>
-              <w:rPr>
-                <w:rFonts w:ascii="Verdana" w:hAnsi="Verdana"/>
-              </w:rPr>
-              <w:t>. november 2016</w:t>
+            <w:r>
+              <w:rPr>
+                <w:rFonts w:ascii="Verdana" w:hAnsi="Verdana"/>
+              </w:rPr>
+              <w:t>Tirsdag d. 8. november 2016</w:t>
             </w:r>
           </w:p>
           <w:p>
@@ -27472,13 +27042,7 @@
               <w:rPr>
                 <w:rFonts w:ascii="Verdana" w:hAnsi="Verdana"/>
               </w:rPr>
-              <w:t xml:space="preserve">JH </w:t>
-            </w:r>
-            <w:r>
-              <w:rPr>
-                <w:rFonts w:ascii="Verdana" w:hAnsi="Verdana"/>
-              </w:rPr>
-              <w:t xml:space="preserve"> </w:t>
+              <w:t xml:space="preserve">JH  </w:t>
             </w:r>
           </w:p>
         </w:tc>
@@ -27505,7 +27069,7 @@
           </w:p>
           <w:p>
             <w:pPr>
-              <w:pStyle w:val="Listeafsnit"/>
+              <w:pStyle w:val="ListParagraph"/>
               <w:numPr>
                 <w:ilvl w:val="0"/>
                 <w:numId w:val="23"/>
@@ -27526,7 +27090,7 @@
           </w:p>
           <w:p>
             <w:pPr>
-              <w:pStyle w:val="Listeafsnit"/>
+              <w:pStyle w:val="ListParagraph"/>
               <w:numPr>
                 <w:ilvl w:val="0"/>
                 <w:numId w:val="23"/>
@@ -27545,7 +27109,7 @@
           </w:p>
           <w:p>
             <w:pPr>
-              <w:pStyle w:val="Listeafsnit"/>
+              <w:pStyle w:val="ListParagraph"/>
               <w:numPr>
                 <w:ilvl w:val="0"/>
                 <w:numId w:val="23"/>
@@ -27564,7 +27128,7 @@
           </w:p>
           <w:p>
             <w:pPr>
-              <w:pStyle w:val="Listeafsnit"/>
+              <w:pStyle w:val="ListParagraph"/>
               <w:numPr>
                 <w:ilvl w:val="0"/>
                 <w:numId w:val="23"/>
@@ -27607,7 +27171,7 @@
           </w:p>
           <w:p>
             <w:pPr>
-              <w:pStyle w:val="Listeafsnit"/>
+              <w:pStyle w:val="ListParagraph"/>
               <w:numPr>
                 <w:ilvl w:val="0"/>
                 <w:numId w:val="54"/>
@@ -27646,7 +27210,7 @@
           </w:p>
           <w:p>
             <w:pPr>
-              <w:pStyle w:val="Listeafsnit"/>
+              <w:pStyle w:val="ListParagraph"/>
               <w:numPr>
                 <w:ilvl w:val="0"/>
                 <w:numId w:val="54"/>
@@ -27679,7 +27243,7 @@
           </w:p>
           <w:p>
             <w:pPr>
-              <w:pStyle w:val="Listeafsnit"/>
+              <w:pStyle w:val="ListParagraph"/>
               <w:numPr>
                 <w:ilvl w:val="0"/>
                 <w:numId w:val="54"/>
@@ -27765,13 +27329,7 @@
               <w:rPr>
                 <w:rFonts w:ascii="Verdana" w:hAnsi="Verdana"/>
               </w:rPr>
-              <w:t xml:space="preserve">Ad1. </w:t>
-            </w:r>
-            <w:r>
-              <w:rPr>
-                <w:rFonts w:ascii="Verdana" w:hAnsi="Verdana"/>
-              </w:rPr>
-              <w:t xml:space="preserve">JH har fravalgt højtaleren, da argumentet med at vi ikke kan sample med mere en 75 Hz grundet </w:t>
+              <w:t xml:space="preserve">Ad1. JH har fravalgt højtaleren, da argumentet med at vi ikke kan sample med mere en 75 Hz grundet </w:t>
             </w:r>
             <w:proofErr w:type="spellStart"/>
             <w:r>
@@ -27815,8 +27373,6 @@
               </w:rPr>
               <w:t xml:space="preserve">Ad3. JH synes at JR og JH skal gennemgå det ved nærmeste lejlighed evt. bare på det papir JH har lavet det på. </w:t>
             </w:r>
-            <w:bookmarkStart w:id="2" w:name="_GoBack"/>
-            <w:bookmarkEnd w:id="2"/>
           </w:p>
           <w:p>
             <w:pPr>
@@ -28070,13 +27626,793 @@
         </w:rPr>
       </w:pPr>
     </w:p>
+    <w:tbl>
+      <w:tblPr>
+        <w:tblStyle w:val="TableGrid"/>
+        <w:tblW w:w="0" w:type="auto"/>
+        <w:tblLook w:val="04A0" w:firstRow="1" w:lastRow="0" w:firstColumn="1" w:lastColumn="0" w:noHBand="0" w:noVBand="1"/>
+      </w:tblPr>
+      <w:tblGrid>
+        <w:gridCol w:w="9854"/>
+      </w:tblGrid>
+      <w:tr>
+        <w:tc>
+          <w:tcPr>
+            <w:tcW w:w="9854" w:type="dxa"/>
+          </w:tcPr>
+          <w:p>
+            <w:pPr>
+              <w:spacing w:line="276" w:lineRule="auto"/>
+              <w:rPr>
+                <w:rFonts w:ascii="Verdana" w:hAnsi="Verdana"/>
+              </w:rPr>
+            </w:pPr>
+            <w:r>
+              <w:rPr>
+                <w:rFonts w:ascii="Verdana" w:hAnsi="Verdana"/>
+                <w:b/>
+              </w:rPr>
+              <w:t>Dato:</w:t>
+            </w:r>
+            <w:r>
+              <w:rPr>
+                <w:rFonts w:ascii="Verdana" w:hAnsi="Verdana"/>
+                <w:b/>
+              </w:rPr>
+              <w:t xml:space="preserve"> </w:t>
+            </w:r>
+            <w:r>
+              <w:rPr>
+                <w:rFonts w:ascii="Verdana" w:hAnsi="Verdana"/>
+              </w:rPr>
+              <w:t>fredag d. 11</w:t>
+            </w:r>
+            <w:r>
+              <w:rPr>
+                <w:rFonts w:ascii="Verdana" w:hAnsi="Verdana"/>
+              </w:rPr>
+              <w:t>. november 2016</w:t>
+            </w:r>
+          </w:p>
+          <w:p>
+            <w:pPr>
+              <w:spacing w:line="276" w:lineRule="auto"/>
+              <w:rPr>
+                <w:rFonts w:ascii="Verdana" w:hAnsi="Verdana"/>
+                <w:b/>
+              </w:rPr>
+            </w:pPr>
+          </w:p>
+          <w:p>
+            <w:pPr>
+              <w:spacing w:line="276" w:lineRule="auto"/>
+              <w:rPr>
+                <w:rFonts w:ascii="Verdana" w:hAnsi="Verdana"/>
+              </w:rPr>
+            </w:pPr>
+            <w:r>
+              <w:rPr>
+                <w:rFonts w:ascii="Verdana" w:hAnsi="Verdana"/>
+                <w:b/>
+              </w:rPr>
+              <w:t xml:space="preserve">Sted: </w:t>
+            </w:r>
+            <w:r>
+              <w:rPr>
+                <w:rFonts w:ascii="Verdana" w:hAnsi="Verdana"/>
+              </w:rPr>
+              <w:t xml:space="preserve">K113 </w:t>
+            </w:r>
+          </w:p>
+          <w:p>
+            <w:pPr>
+              <w:spacing w:line="276" w:lineRule="auto"/>
+              <w:rPr>
+                <w:rFonts w:ascii="Verdana" w:hAnsi="Verdana"/>
+                <w:b/>
+              </w:rPr>
+            </w:pPr>
+          </w:p>
+          <w:p>
+            <w:pPr>
+              <w:spacing w:line="276" w:lineRule="auto"/>
+              <w:rPr>
+                <w:rFonts w:ascii="Verdana" w:hAnsi="Verdana"/>
+                <w:sz w:val="20"/>
+                <w:szCs w:val="20"/>
+              </w:rPr>
+            </w:pPr>
+            <w:r>
+              <w:rPr>
+                <w:rFonts w:ascii="Verdana" w:hAnsi="Verdana"/>
+                <w:b/>
+              </w:rPr>
+              <w:t xml:space="preserve">Til stede: </w:t>
+            </w:r>
+            <w:r>
+              <w:rPr>
+                <w:rFonts w:ascii="Verdana" w:hAnsi="Verdana"/>
+              </w:rPr>
+              <w:t xml:space="preserve"> </w:t>
+            </w:r>
+            <w:r>
+              <w:rPr>
+                <w:rFonts w:ascii="Verdana" w:hAnsi="Verdana"/>
+              </w:rPr>
+              <w:t xml:space="preserve">JH  </w:t>
+            </w:r>
+            <w:r>
+              <w:rPr>
+                <w:rFonts w:ascii="Verdana" w:hAnsi="Verdana"/>
+              </w:rPr>
+              <w:t>&amp; JR</w:t>
+            </w:r>
+          </w:p>
+        </w:tc>
+      </w:tr>
+      <w:tr>
+        <w:tc>
+          <w:tcPr>
+            <w:tcW w:w="9854" w:type="dxa"/>
+          </w:tcPr>
+          <w:p>
+            <w:pPr>
+              <w:spacing w:line="276" w:lineRule="auto"/>
+              <w:rPr>
+                <w:rFonts w:ascii="Verdana" w:hAnsi="Verdana"/>
+              </w:rPr>
+            </w:pPr>
+            <w:r>
+              <w:rPr>
+                <w:rFonts w:ascii="Verdana" w:hAnsi="Verdana"/>
+                <w:b/>
+              </w:rPr>
+              <w:lastRenderedPageBreak/>
+              <w:t>Dagsorden:</w:t>
+            </w:r>
+          </w:p>
+          <w:p>
+            <w:pPr>
+              <w:pStyle w:val="ListParagraph"/>
+              <w:numPr>
+                <w:ilvl w:val="0"/>
+                <w:numId w:val="23"/>
+              </w:numPr>
+              <w:spacing w:line="276" w:lineRule="auto"/>
+              <w:rPr>
+                <w:rFonts w:ascii="Verdana" w:hAnsi="Verdana"/>
+              </w:rPr>
+            </w:pPr>
+            <w:proofErr w:type="spellStart"/>
+            <w:r>
+              <w:rPr>
+                <w:rFonts w:ascii="Verdana" w:hAnsi="Verdana"/>
+              </w:rPr>
+              <w:t>Daily</w:t>
+            </w:r>
+            <w:proofErr w:type="spellEnd"/>
+            <w:r>
+              <w:rPr>
+                <w:rFonts w:ascii="Verdana" w:hAnsi="Verdana"/>
+              </w:rPr>
+              <w:t xml:space="preserve"> </w:t>
+            </w:r>
+            <w:proofErr w:type="spellStart"/>
+            <w:r>
+              <w:rPr>
+                <w:rFonts w:ascii="Verdana" w:hAnsi="Verdana"/>
+              </w:rPr>
+              <w:t>Scrum</w:t>
+            </w:r>
+            <w:proofErr w:type="spellEnd"/>
+            <w:r>
+              <w:rPr>
+                <w:rFonts w:ascii="Verdana" w:hAnsi="Verdana"/>
+              </w:rPr>
+              <w:t xml:space="preserve"> Meeting</w:t>
+            </w:r>
+          </w:p>
+          <w:p>
+            <w:pPr>
+              <w:pStyle w:val="ListParagraph"/>
+              <w:numPr>
+                <w:ilvl w:val="0"/>
+                <w:numId w:val="23"/>
+              </w:numPr>
+              <w:spacing w:line="276" w:lineRule="auto"/>
+              <w:rPr>
+                <w:rFonts w:ascii="Verdana" w:hAnsi="Verdana"/>
+              </w:rPr>
+            </w:pPr>
+            <w:r>
+              <w:rPr>
+                <w:rFonts w:ascii="Verdana" w:hAnsi="Verdana"/>
+              </w:rPr>
+              <w:t>Skitsere indholdsfortegnelse til Procesrapport</w:t>
+            </w:r>
+          </w:p>
+          <w:p>
+            <w:pPr>
+              <w:pStyle w:val="ListParagraph"/>
+              <w:numPr>
+                <w:ilvl w:val="0"/>
+                <w:numId w:val="23"/>
+              </w:numPr>
+              <w:spacing w:line="276" w:lineRule="auto"/>
+              <w:rPr>
+                <w:rFonts w:ascii="Verdana" w:hAnsi="Verdana"/>
+              </w:rPr>
+            </w:pPr>
+            <w:r>
+              <w:rPr>
+                <w:rFonts w:ascii="Verdana" w:hAnsi="Verdana"/>
+              </w:rPr>
+              <w:t>IBD laves færdig</w:t>
+            </w:r>
+          </w:p>
+          <w:p>
+            <w:pPr>
+              <w:pStyle w:val="ListParagraph"/>
+              <w:numPr>
+                <w:ilvl w:val="0"/>
+                <w:numId w:val="23"/>
+              </w:numPr>
+              <w:spacing w:line="276" w:lineRule="auto"/>
+              <w:rPr>
+                <w:rFonts w:ascii="Verdana" w:hAnsi="Verdana"/>
+              </w:rPr>
+            </w:pPr>
+            <w:r>
+              <w:rPr>
+                <w:rFonts w:ascii="Verdana" w:hAnsi="Verdana"/>
+              </w:rPr>
+              <w:t>Bestille højtaler</w:t>
+            </w:r>
+          </w:p>
+          <w:p>
+            <w:pPr>
+              <w:pStyle w:val="ListParagraph"/>
+              <w:numPr>
+                <w:ilvl w:val="0"/>
+                <w:numId w:val="23"/>
+              </w:numPr>
+              <w:spacing w:line="276" w:lineRule="auto"/>
+              <w:rPr>
+                <w:rFonts w:ascii="Verdana" w:hAnsi="Verdana"/>
+              </w:rPr>
+            </w:pPr>
+            <w:r>
+              <w:rPr>
+                <w:rFonts w:ascii="Verdana" w:hAnsi="Verdana"/>
+              </w:rPr>
+              <w:t>Planlægge næste sprint</w:t>
+            </w:r>
+            <w:r>
+              <w:rPr>
+                <w:rFonts w:ascii="Verdana" w:hAnsi="Verdana"/>
+              </w:rPr>
+              <w:br/>
+            </w:r>
+          </w:p>
+        </w:tc>
+      </w:tr>
+      <w:tr>
+        <w:tc>
+          <w:tcPr>
+            <w:tcW w:w="9854" w:type="dxa"/>
+          </w:tcPr>
+          <w:p>
+            <w:pPr>
+              <w:spacing w:line="276" w:lineRule="auto"/>
+              <w:rPr>
+                <w:rFonts w:ascii="Verdana" w:hAnsi="Verdana"/>
+                <w:b/>
+              </w:rPr>
+            </w:pPr>
+            <w:r>
+              <w:rPr>
+                <w:rFonts w:ascii="Verdana" w:hAnsi="Verdana"/>
+                <w:b/>
+              </w:rPr>
+              <w:t xml:space="preserve">Overvejelser og refleksioner </w:t>
+            </w:r>
+          </w:p>
+          <w:p>
+            <w:pPr>
+              <w:spacing w:line="276" w:lineRule="auto"/>
+              <w:rPr>
+                <w:rFonts w:ascii="Verdana" w:hAnsi="Verdana"/>
+              </w:rPr>
+            </w:pPr>
+            <w:r>
+              <w:rPr>
+                <w:rFonts w:ascii="Verdana" w:hAnsi="Verdana"/>
+              </w:rPr>
+              <w:t xml:space="preserve">1. Er der andre muligheder end at bruge en </w:t>
+            </w:r>
+            <w:proofErr w:type="spellStart"/>
+            <w:r>
+              <w:rPr>
+                <w:rFonts w:ascii="Verdana" w:hAnsi="Verdana"/>
+              </w:rPr>
+              <w:t>smartphone</w:t>
+            </w:r>
+            <w:proofErr w:type="spellEnd"/>
+            <w:r>
+              <w:rPr>
+                <w:rFonts w:ascii="Verdana" w:hAnsi="Verdana"/>
+              </w:rPr>
+              <w:t xml:space="preserve"> som lydkilde? </w:t>
+            </w:r>
+          </w:p>
+        </w:tc>
+      </w:tr>
+      <w:tr>
+        <w:tc>
+          <w:tcPr>
+            <w:tcW w:w="9854" w:type="dxa"/>
+          </w:tcPr>
+          <w:p>
+            <w:pPr>
+              <w:spacing w:line="276" w:lineRule="auto"/>
+              <w:rPr>
+                <w:rFonts w:ascii="Verdana" w:hAnsi="Verdana"/>
+                <w:b/>
+              </w:rPr>
+            </w:pPr>
+            <w:r>
+              <w:rPr>
+                <w:rFonts w:ascii="Verdana" w:hAnsi="Verdana"/>
+                <w:b/>
+              </w:rPr>
+              <w:t>Beslutninger</w:t>
+            </w:r>
+          </w:p>
+          <w:p>
+            <w:pPr>
+              <w:spacing w:line="276" w:lineRule="auto"/>
+              <w:rPr>
+                <w:rFonts w:ascii="Verdana" w:hAnsi="Verdana"/>
+                <w:b/>
+              </w:rPr>
+            </w:pPr>
+          </w:p>
+          <w:p>
+            <w:pPr>
+              <w:spacing w:line="276" w:lineRule="auto"/>
+              <w:rPr>
+                <w:rFonts w:ascii="Verdana" w:hAnsi="Verdana"/>
+                <w:b/>
+              </w:rPr>
+            </w:pPr>
+            <w:r>
+              <w:rPr>
+                <w:rFonts w:ascii="Verdana" w:hAnsi="Verdana"/>
+                <w:b/>
+              </w:rPr>
+              <w:t>Valgt:</w:t>
+            </w:r>
+          </w:p>
+          <w:p>
+            <w:pPr>
+              <w:spacing w:line="276" w:lineRule="auto"/>
+              <w:rPr>
+                <w:rFonts w:ascii="Verdana" w:hAnsi="Verdana"/>
+              </w:rPr>
+            </w:pPr>
+            <w:r>
+              <w:rPr>
+                <w:rFonts w:ascii="Verdana" w:hAnsi="Verdana"/>
+              </w:rPr>
+              <w:t xml:space="preserve">Ad1. </w:t>
+            </w:r>
+            <w:r>
+              <w:rPr>
+                <w:rFonts w:ascii="Verdana" w:hAnsi="Verdana"/>
+              </w:rPr>
+              <w:t xml:space="preserve">Vi har valgt at bestille en højtaler gennem SAT, så vi kan lave et automatisk testprogram i </w:t>
+            </w:r>
+            <w:proofErr w:type="spellStart"/>
+            <w:r>
+              <w:rPr>
+                <w:rFonts w:ascii="Verdana" w:hAnsi="Verdana"/>
+              </w:rPr>
+              <w:t>LabVIEW</w:t>
+            </w:r>
+            <w:proofErr w:type="spellEnd"/>
+            <w:r>
+              <w:rPr>
+                <w:rFonts w:ascii="Verdana" w:hAnsi="Verdana"/>
+              </w:rPr>
+              <w:t xml:space="preserve">. </w:t>
+            </w:r>
+          </w:p>
+          <w:p>
+            <w:pPr>
+              <w:spacing w:line="276" w:lineRule="auto"/>
+              <w:rPr>
+                <w:rFonts w:ascii="Verdana" w:hAnsi="Verdana"/>
+              </w:rPr>
+            </w:pPr>
+            <w:r>
+              <w:rPr>
+                <w:rFonts w:ascii="Verdana" w:hAnsi="Verdana"/>
+              </w:rPr>
+              <w:t xml:space="preserve">Ad2. Vi har valgt at procesrapporten skal </w:t>
+            </w:r>
+            <w:proofErr w:type="spellStart"/>
+            <w:r>
+              <w:rPr>
+                <w:rFonts w:ascii="Verdana" w:hAnsi="Verdana"/>
+              </w:rPr>
+              <w:t>indholde</w:t>
+            </w:r>
+            <w:proofErr w:type="spellEnd"/>
+            <w:r>
+              <w:rPr>
+                <w:rFonts w:ascii="Verdana" w:hAnsi="Verdana"/>
+              </w:rPr>
+              <w:t xml:space="preserve"> </w:t>
+            </w:r>
+            <w:proofErr w:type="spellStart"/>
+            <w:r>
+              <w:rPr>
+                <w:rFonts w:ascii="Verdana" w:hAnsi="Verdana"/>
+              </w:rPr>
+              <w:t>projekadministration</w:t>
+            </w:r>
+            <w:proofErr w:type="spellEnd"/>
+            <w:r>
+              <w:rPr>
+                <w:rFonts w:ascii="Verdana" w:hAnsi="Verdana"/>
+              </w:rPr>
+              <w:t xml:space="preserve"> (samarbejdsaftale, konflikthåndtering, planlægning, møder, projektstyring og arbejdsfordeling), udviklingsforløb (</w:t>
+            </w:r>
+            <w:proofErr w:type="spellStart"/>
+            <w:r>
+              <w:rPr>
+                <w:rFonts w:ascii="Verdana" w:hAnsi="Verdana"/>
+              </w:rPr>
+              <w:t>litt.søgning</w:t>
+            </w:r>
+            <w:proofErr w:type="spellEnd"/>
+            <w:r>
+              <w:rPr>
+                <w:rFonts w:ascii="Verdana" w:hAnsi="Verdana"/>
+              </w:rPr>
+              <w:t xml:space="preserve">, design, testproces, lovgivning etc.) og endvidere konklusioner, samlet såvel som separate. </w:t>
+            </w:r>
+          </w:p>
+          <w:p>
+            <w:pPr>
+              <w:spacing w:line="276" w:lineRule="auto"/>
+              <w:rPr>
+                <w:rFonts w:ascii="Verdana" w:hAnsi="Verdana"/>
+              </w:rPr>
+            </w:pPr>
+            <w:r>
+              <w:rPr>
+                <w:rFonts w:ascii="Verdana" w:hAnsi="Verdana"/>
+              </w:rPr>
+              <w:t xml:space="preserve"> </w:t>
+            </w:r>
+          </w:p>
+          <w:p>
+            <w:pPr>
+              <w:spacing w:line="276" w:lineRule="auto"/>
+              <w:rPr>
+                <w:rFonts w:ascii="Verdana" w:hAnsi="Verdana"/>
+              </w:rPr>
+            </w:pPr>
+            <w:r>
+              <w:rPr>
+                <w:rFonts w:ascii="Verdana" w:hAnsi="Verdana"/>
+                <w:b/>
+              </w:rPr>
+              <w:t>Fravalgt:</w:t>
+            </w:r>
+            <w:r>
+              <w:rPr>
+                <w:rFonts w:ascii="Verdana" w:hAnsi="Verdana"/>
+              </w:rPr>
+              <w:t xml:space="preserve"> </w:t>
+            </w:r>
+          </w:p>
+          <w:p>
+            <w:pPr>
+              <w:spacing w:line="276" w:lineRule="auto"/>
+              <w:rPr>
+                <w:rFonts w:ascii="Verdana" w:hAnsi="Verdana"/>
+              </w:rPr>
+            </w:pPr>
+            <w:r>
+              <w:rPr>
+                <w:rFonts w:ascii="Verdana" w:hAnsi="Verdana"/>
+              </w:rPr>
+              <w:t xml:space="preserve">Ad1. At bruge </w:t>
+            </w:r>
+            <w:proofErr w:type="spellStart"/>
+            <w:r>
+              <w:rPr>
+                <w:rFonts w:ascii="Verdana" w:hAnsi="Verdana"/>
+              </w:rPr>
+              <w:t>smartphonehøjtaler</w:t>
+            </w:r>
+            <w:proofErr w:type="spellEnd"/>
+          </w:p>
+          <w:p>
+            <w:pPr>
+              <w:spacing w:line="276" w:lineRule="auto"/>
+              <w:rPr>
+                <w:rFonts w:ascii="Verdana" w:hAnsi="Verdana"/>
+              </w:rPr>
+            </w:pPr>
+          </w:p>
+          <w:p>
+            <w:pPr>
+              <w:spacing w:line="276" w:lineRule="auto"/>
+              <w:rPr>
+                <w:rFonts w:ascii="Verdana" w:hAnsi="Verdana"/>
+                <w:b/>
+              </w:rPr>
+            </w:pPr>
+            <w:r>
+              <w:rPr>
+                <w:rFonts w:ascii="Verdana" w:hAnsi="Verdana"/>
+                <w:b/>
+              </w:rPr>
+              <w:t>Idéer:</w:t>
+            </w:r>
+          </w:p>
+          <w:p>
+            <w:pPr>
+              <w:spacing w:line="276" w:lineRule="auto"/>
+              <w:rPr>
+                <w:rFonts w:ascii="Verdana" w:hAnsi="Verdana"/>
+              </w:rPr>
+            </w:pPr>
+            <w:r>
+              <w:rPr>
+                <w:rFonts w:ascii="Verdana" w:hAnsi="Verdana"/>
+              </w:rPr>
+              <w:t xml:space="preserve">At få 3D printet en holder, således afstanden fra højtaleren til flaskeåbningen altid er den samme. </w:t>
+            </w:r>
+            <w:r>
+              <w:rPr>
+                <w:rFonts w:ascii="Verdana" w:hAnsi="Verdana"/>
+              </w:rPr>
+              <w:t xml:space="preserve"> </w:t>
+            </w:r>
+          </w:p>
+          <w:p>
+            <w:pPr>
+              <w:spacing w:line="276" w:lineRule="auto"/>
+              <w:rPr>
+                <w:rFonts w:ascii="Verdana" w:hAnsi="Verdana"/>
+              </w:rPr>
+            </w:pPr>
+          </w:p>
+        </w:tc>
+      </w:tr>
+      <w:tr>
+        <w:tc>
+          <w:tcPr>
+            <w:tcW w:w="9854" w:type="dxa"/>
+          </w:tcPr>
+          <w:p>
+            <w:pPr>
+              <w:spacing w:line="276" w:lineRule="auto"/>
+              <w:rPr>
+                <w:rFonts w:ascii="Verdana" w:hAnsi="Verdana"/>
+                <w:b/>
+              </w:rPr>
+            </w:pPr>
+            <w:r>
+              <w:rPr>
+                <w:rFonts w:ascii="Verdana" w:hAnsi="Verdana"/>
+                <w:b/>
+              </w:rPr>
+              <w:t>Observationer</w:t>
+            </w:r>
+          </w:p>
+          <w:p>
+            <w:pPr>
+              <w:spacing w:line="276" w:lineRule="auto"/>
+              <w:rPr>
+                <w:rFonts w:ascii="Verdana" w:hAnsi="Verdana"/>
+              </w:rPr>
+            </w:pPr>
+            <w:r>
+              <w:rPr>
+                <w:rFonts w:ascii="Verdana" w:hAnsi="Verdana"/>
+              </w:rPr>
+              <w:t xml:space="preserve">SAT synes vi har travlt. </w:t>
+            </w:r>
+          </w:p>
+          <w:p>
+            <w:pPr>
+              <w:spacing w:line="276" w:lineRule="auto"/>
+              <w:rPr>
+                <w:rFonts w:ascii="Verdana" w:hAnsi="Verdana"/>
+                <w:b/>
+              </w:rPr>
+            </w:pPr>
+          </w:p>
+          <w:p>
+            <w:pPr>
+              <w:spacing w:line="276" w:lineRule="auto"/>
+              <w:rPr>
+                <w:rFonts w:ascii="Verdana" w:hAnsi="Verdana"/>
+              </w:rPr>
+            </w:pPr>
+          </w:p>
+        </w:tc>
+      </w:tr>
+      <w:tr>
+        <w:tc>
+          <w:tcPr>
+            <w:tcW w:w="9854" w:type="dxa"/>
+          </w:tcPr>
+          <w:p>
+            <w:pPr>
+              <w:spacing w:line="276" w:lineRule="auto"/>
+              <w:rPr>
+                <w:rFonts w:ascii="Verdana" w:hAnsi="Verdana"/>
+                <w:b/>
+              </w:rPr>
+            </w:pPr>
+            <w:r>
+              <w:rPr>
+                <w:rFonts w:ascii="Verdana" w:hAnsi="Verdana"/>
+                <w:b/>
+              </w:rPr>
+              <w:t>Proces</w:t>
+            </w:r>
+            <w:r>
+              <w:rPr>
+                <w:rFonts w:ascii="Verdana" w:hAnsi="Verdana"/>
+                <w:b/>
+              </w:rPr>
+              <w:t>forløbet</w:t>
+            </w:r>
+          </w:p>
+          <w:p>
+            <w:pPr>
+              <w:spacing w:line="276" w:lineRule="auto"/>
+              <w:rPr>
+                <w:rFonts w:ascii="Verdana" w:hAnsi="Verdana"/>
+              </w:rPr>
+            </w:pPr>
+            <w:r>
+              <w:rPr>
+                <w:rFonts w:ascii="Verdana" w:hAnsi="Verdana"/>
+              </w:rPr>
+              <w:t xml:space="preserve">Måske har vi travlt? </w:t>
+            </w:r>
+          </w:p>
+          <w:p>
+            <w:pPr>
+              <w:spacing w:line="276" w:lineRule="auto"/>
+              <w:rPr>
+                <w:rFonts w:ascii="Verdana" w:hAnsi="Verdana"/>
+              </w:rPr>
+            </w:pPr>
+            <w:proofErr w:type="spellStart"/>
+            <w:r>
+              <w:rPr>
+                <w:rFonts w:ascii="Verdana" w:hAnsi="Verdana"/>
+              </w:rPr>
+              <w:t>Naaaarh</w:t>
+            </w:r>
+            <w:proofErr w:type="spellEnd"/>
+            <w:r>
+              <w:rPr>
+                <w:rFonts w:ascii="Verdana" w:hAnsi="Verdana"/>
+              </w:rPr>
+              <w:t xml:space="preserve">…… </w:t>
+            </w:r>
+            <w:bookmarkStart w:id="2" w:name="_GoBack"/>
+            <w:bookmarkEnd w:id="2"/>
+          </w:p>
+        </w:tc>
+      </w:tr>
+      <w:tr>
+        <w:tc>
+          <w:tcPr>
+            <w:tcW w:w="9854" w:type="dxa"/>
+          </w:tcPr>
+          <w:p>
+            <w:pPr>
+              <w:spacing w:line="276" w:lineRule="auto"/>
+              <w:rPr>
+                <w:rFonts w:ascii="Verdana" w:hAnsi="Verdana"/>
+                <w:b/>
+              </w:rPr>
+            </w:pPr>
+            <w:r>
+              <w:rPr>
+                <w:rFonts w:ascii="Verdana" w:hAnsi="Verdana"/>
+                <w:b/>
+              </w:rPr>
+              <w:t>Aktioner</w:t>
+            </w:r>
+          </w:p>
+          <w:p>
+            <w:pPr>
+              <w:spacing w:line="276" w:lineRule="auto"/>
+              <w:rPr>
+                <w:rFonts w:ascii="Verdana" w:hAnsi="Verdana"/>
+                <w:b/>
+              </w:rPr>
+            </w:pPr>
+          </w:p>
+          <w:p>
+            <w:pPr>
+              <w:spacing w:line="276" w:lineRule="auto"/>
+              <w:rPr>
+                <w:rFonts w:ascii="Verdana" w:hAnsi="Verdana"/>
+                <w:b/>
+              </w:rPr>
+            </w:pPr>
+            <w:r>
+              <w:rPr>
+                <w:rFonts w:ascii="Verdana" w:hAnsi="Verdana"/>
+                <w:b/>
+              </w:rPr>
+              <w:t>JH:</w:t>
+            </w:r>
+          </w:p>
+          <w:p>
+            <w:pPr>
+              <w:spacing w:line="276" w:lineRule="auto"/>
+              <w:rPr>
+                <w:rFonts w:ascii="Verdana" w:hAnsi="Verdana"/>
+                <w:b/>
+              </w:rPr>
+            </w:pPr>
+            <w:r>
+              <w:rPr>
+                <w:rFonts w:ascii="Verdana" w:hAnsi="Verdana"/>
+                <w:b/>
+              </w:rPr>
+              <w:t>JR:</w:t>
+            </w:r>
+            <w:r>
+              <w:rPr>
+                <w:rFonts w:ascii="Verdana" w:hAnsi="Verdana"/>
+                <w:b/>
+              </w:rPr>
+              <w:t xml:space="preserve"> </w:t>
+            </w:r>
+          </w:p>
+          <w:p>
+            <w:pPr>
+              <w:spacing w:line="276" w:lineRule="auto"/>
+              <w:rPr>
+                <w:rFonts w:ascii="Verdana" w:hAnsi="Verdana"/>
+              </w:rPr>
+            </w:pPr>
+          </w:p>
+        </w:tc>
+      </w:tr>
+    </w:tbl>
+    <w:p>
+      <w:pPr>
+        <w:spacing w:line="276" w:lineRule="auto"/>
+        <w:rPr>
+          <w:rFonts w:ascii="Verdana" w:hAnsi="Verdana"/>
+          <w:sz w:val="20"/>
+          <w:szCs w:val="20"/>
+        </w:rPr>
+      </w:pPr>
+    </w:p>
     <w:sectPr>
-      <w:headerReference w:type="even" r:id="rId9"/>
-      <w:headerReference w:type="default" r:id="rId10"/>
-      <w:footerReference w:type="even" r:id="rId11"/>
-      <w:footerReference w:type="default" r:id="rId12"/>
-      <w:headerReference w:type="first" r:id="rId13"/>
-      <w:footerReference w:type="first" r:id="rId14"/>
+      <w:headerReference w:type="even" r:id="rId10"/>
+      <w:headerReference w:type="default" r:id="rId11"/>
+      <w:footerReference w:type="even" r:id="rId12"/>
+      <w:footerReference w:type="default" r:id="rId13"/>
+      <w:headerReference w:type="first" r:id="rId14"/>
+      <w:footerReference w:type="first" r:id="rId15"/>
       <w:pgSz w:w="11906" w:h="16838"/>
       <w:pgMar w:top="899" w:right="1134" w:bottom="1258" w:left="1134" w:header="708" w:footer="708" w:gutter="0"/>
       <w:cols w:space="708"/>
@@ -28087,7 +28423,7 @@
 </file>
 
 <file path=word/endnotes.xml><?xml version="1.0" encoding="utf-8"?>
-<w:endnotes xmlns:wpc="http://schemas.microsoft.com/office/word/2010/wordprocessingCanvas" xmlns:mc="http://schemas.openxmlformats.org/markup-compatibility/2006" xmlns:o="urn:schemas-microsoft-com:office:office" xmlns:r="http://schemas.openxmlformats.org/officeDocument/2006/relationships" xmlns:m="http://schemas.openxmlformats.org/officeDocument/2006/math" xmlns:v="urn:schemas-microsoft-com:vml" xmlns:wp14="http://schemas.microsoft.com/office/word/2010/wordprocessingDrawing" xmlns:wp="http://schemas.openxmlformats.org/drawingml/2006/wordprocessingDrawing" xmlns:w10="urn:schemas-microsoft-com:office:word" xmlns:w="http://schemas.openxmlformats.org/wordprocessingml/2006/main" xmlns:w14="http://schemas.microsoft.com/office/word/2010/wordml" xmlns:w15="http://schemas.microsoft.com/office/word/2012/wordml" xmlns:wpg="http://schemas.microsoft.com/office/word/2010/wordprocessingGroup" xmlns:wpi="http://schemas.microsoft.com/office/word/2010/wordprocessingInk" xmlns:wne="http://schemas.microsoft.com/office/word/2006/wordml" xmlns:wps="http://schemas.microsoft.com/office/word/2010/wordprocessingShape" mc:Ignorable="w14 w15 wp14">
+<w:endnotes xmlns:wpc="http://schemas.microsoft.com/office/word/2010/wordprocessingCanvas" xmlns:mo="http://schemas.microsoft.com/office/mac/office/2008/main" xmlns:mc="http://schemas.openxmlformats.org/markup-compatibility/2006" xmlns:mv="urn:schemas-microsoft-com:mac:vml" xmlns:o="urn:schemas-microsoft-com:office:office" xmlns:r="http://schemas.openxmlformats.org/officeDocument/2006/relationships" xmlns:m="http://schemas.openxmlformats.org/officeDocument/2006/math" xmlns:v="urn:schemas-microsoft-com:vml" xmlns:wp14="http://schemas.microsoft.com/office/word/2010/wordprocessingDrawing" xmlns:wp="http://schemas.openxmlformats.org/drawingml/2006/wordprocessingDrawing" xmlns:w10="urn:schemas-microsoft-com:office:word" xmlns:w="http://schemas.openxmlformats.org/wordprocessingml/2006/main" xmlns:w14="http://schemas.microsoft.com/office/word/2010/wordml" xmlns:wpg="http://schemas.microsoft.com/office/word/2010/wordprocessingGroup" xmlns:wpi="http://schemas.microsoft.com/office/word/2010/wordprocessingInk" xmlns:wne="http://schemas.microsoft.com/office/word/2006/wordml" xmlns:wps="http://schemas.microsoft.com/office/word/2010/wordprocessingShape" mc:Ignorable="w14 wp14">
   <w:endnote w:type="separator" w:id="-1">
     <w:p>
       <w:r>
@@ -28106,37 +28442,37 @@
 </file>
 
 <file path=word/footer1.xml><?xml version="1.0" encoding="utf-8"?>
-<w:ftr xmlns:wpc="http://schemas.microsoft.com/office/word/2010/wordprocessingCanvas" xmlns:mc="http://schemas.openxmlformats.org/markup-compatibility/2006" xmlns:o="urn:schemas-microsoft-com:office:office" xmlns:r="http://schemas.openxmlformats.org/officeDocument/2006/relationships" xmlns:m="http://schemas.openxmlformats.org/officeDocument/2006/math" xmlns:v="urn:schemas-microsoft-com:vml" xmlns:wp14="http://schemas.microsoft.com/office/word/2010/wordprocessingDrawing" xmlns:wp="http://schemas.openxmlformats.org/drawingml/2006/wordprocessingDrawing" xmlns:w10="urn:schemas-microsoft-com:office:word" xmlns:w="http://schemas.openxmlformats.org/wordprocessingml/2006/main" xmlns:w14="http://schemas.microsoft.com/office/word/2010/wordml" xmlns:w15="http://schemas.microsoft.com/office/word/2012/wordml" xmlns:wpg="http://schemas.microsoft.com/office/word/2010/wordprocessingGroup" xmlns:wpi="http://schemas.microsoft.com/office/word/2010/wordprocessingInk" xmlns:wne="http://schemas.microsoft.com/office/word/2006/wordml" xmlns:wps="http://schemas.microsoft.com/office/word/2010/wordprocessingShape" mc:Ignorable="w14 w15 wp14">
+<w:ftr xmlns:wpc="http://schemas.microsoft.com/office/word/2010/wordprocessingCanvas" xmlns:mo="http://schemas.microsoft.com/office/mac/office/2008/main" xmlns:mc="http://schemas.openxmlformats.org/markup-compatibility/2006" xmlns:mv="urn:schemas-microsoft-com:mac:vml" xmlns:o="urn:schemas-microsoft-com:office:office" xmlns:r="http://schemas.openxmlformats.org/officeDocument/2006/relationships" xmlns:m="http://schemas.openxmlformats.org/officeDocument/2006/math" xmlns:v="urn:schemas-microsoft-com:vml" xmlns:wp14="http://schemas.microsoft.com/office/word/2010/wordprocessingDrawing" xmlns:wp="http://schemas.openxmlformats.org/drawingml/2006/wordprocessingDrawing" xmlns:w10="urn:schemas-microsoft-com:office:word" xmlns:w="http://schemas.openxmlformats.org/wordprocessingml/2006/main" xmlns:w14="http://schemas.microsoft.com/office/word/2010/wordml" xmlns:wpg="http://schemas.microsoft.com/office/word/2010/wordprocessingGroup" xmlns:wpi="http://schemas.microsoft.com/office/word/2010/wordprocessingInk" xmlns:wne="http://schemas.microsoft.com/office/word/2006/wordml" xmlns:wps="http://schemas.microsoft.com/office/word/2010/wordprocessingShape" mc:Ignorable="w14 wp14">
   <w:p>
     <w:pPr>
-      <w:pStyle w:val="Sidefod"/>
+      <w:pStyle w:val="Footer"/>
       <w:framePr w:wrap="around" w:vAnchor="text" w:hAnchor="margin" w:xAlign="right" w:y="1"/>
       <w:rPr>
-        <w:rStyle w:val="Sidetal"/>
+        <w:rStyle w:val="PageNumber"/>
       </w:rPr>
     </w:pPr>
     <w:r>
       <w:rPr>
-        <w:rStyle w:val="Sidetal"/>
+        <w:rStyle w:val="PageNumber"/>
       </w:rPr>
       <w:fldChar w:fldCharType="begin"/>
     </w:r>
     <w:r>
       <w:rPr>
-        <w:rStyle w:val="Sidetal"/>
+        <w:rStyle w:val="PageNumber"/>
       </w:rPr>
       <w:instrText xml:space="preserve">PAGE  </w:instrText>
     </w:r>
     <w:r>
       <w:rPr>
-        <w:rStyle w:val="Sidetal"/>
+        <w:rStyle w:val="PageNumber"/>
       </w:rPr>
       <w:fldChar w:fldCharType="end"/>
     </w:r>
   </w:p>
   <w:p>
     <w:pPr>
-      <w:pStyle w:val="Sidefod"/>
+      <w:pStyle w:val="Footer"/>
       <w:ind w:right="360"/>
     </w:pPr>
   </w:p>
@@ -28144,15 +28480,15 @@
 </file>
 
 <file path=word/footer2.xml><?xml version="1.0" encoding="utf-8"?>
-<w:ftr xmlns:wpc="http://schemas.microsoft.com/office/word/2010/wordprocessingCanvas" xmlns:mc="http://schemas.openxmlformats.org/markup-compatibility/2006" xmlns:o="urn:schemas-microsoft-com:office:office" xmlns:r="http://schemas.openxmlformats.org/officeDocument/2006/relationships" xmlns:m="http://schemas.openxmlformats.org/officeDocument/2006/math" xmlns:v="urn:schemas-microsoft-com:vml" xmlns:wp14="http://schemas.microsoft.com/office/word/2010/wordprocessingDrawing" xmlns:wp="http://schemas.openxmlformats.org/drawingml/2006/wordprocessingDrawing" xmlns:w10="urn:schemas-microsoft-com:office:word" xmlns:w="http://schemas.openxmlformats.org/wordprocessingml/2006/main" xmlns:w14="http://schemas.microsoft.com/office/word/2010/wordml" xmlns:w15="http://schemas.microsoft.com/office/word/2012/wordml" xmlns:wpg="http://schemas.microsoft.com/office/word/2010/wordprocessingGroup" xmlns:wpi="http://schemas.microsoft.com/office/word/2010/wordprocessingInk" xmlns:wne="http://schemas.microsoft.com/office/word/2006/wordml" xmlns:wps="http://schemas.microsoft.com/office/word/2010/wordprocessingShape" mc:Ignorable="w14 w15 wp14">
+<w:ftr xmlns:wpc="http://schemas.microsoft.com/office/word/2010/wordprocessingCanvas" xmlns:mo="http://schemas.microsoft.com/office/mac/office/2008/main" xmlns:mc="http://schemas.openxmlformats.org/markup-compatibility/2006" xmlns:mv="urn:schemas-microsoft-com:mac:vml" xmlns:o="urn:schemas-microsoft-com:office:office" xmlns:r="http://schemas.openxmlformats.org/officeDocument/2006/relationships" xmlns:m="http://schemas.openxmlformats.org/officeDocument/2006/math" xmlns:v="urn:schemas-microsoft-com:vml" xmlns:wp14="http://schemas.microsoft.com/office/word/2010/wordprocessingDrawing" xmlns:wp="http://schemas.openxmlformats.org/drawingml/2006/wordprocessingDrawing" xmlns:w10="urn:schemas-microsoft-com:office:word" xmlns:w="http://schemas.openxmlformats.org/wordprocessingml/2006/main" xmlns:w14="http://schemas.microsoft.com/office/word/2010/wordml" xmlns:wpg="http://schemas.microsoft.com/office/word/2010/wordprocessingGroup" xmlns:wpi="http://schemas.microsoft.com/office/word/2010/wordprocessingInk" xmlns:wne="http://schemas.microsoft.com/office/word/2006/wordml" xmlns:wps="http://schemas.microsoft.com/office/word/2010/wordprocessingShape" mc:Ignorable="w14 wp14">
   <w:p>
     <w:pPr>
-      <w:pStyle w:val="Sidefod"/>
+      <w:pStyle w:val="Footer"/>
       <w:jc w:val="right"/>
     </w:pPr>
     <w:r>
       <w:rPr>
-        <w:rStyle w:val="Sidetal"/>
+        <w:rStyle w:val="PageNumber"/>
         <w:rFonts w:ascii="Verdana" w:hAnsi="Verdana"/>
         <w:sz w:val="20"/>
         <w:szCs w:val="20"/>
@@ -28161,7 +28497,7 @@
     </w:r>
     <w:r>
       <w:rPr>
-        <w:rStyle w:val="Sidetal"/>
+        <w:rStyle w:val="PageNumber"/>
         <w:rFonts w:ascii="Verdana" w:hAnsi="Verdana"/>
         <w:sz w:val="20"/>
         <w:szCs w:val="20"/>
@@ -28170,7 +28506,7 @@
     </w:r>
     <w:r>
       <w:rPr>
-        <w:rStyle w:val="Sidetal"/>
+        <w:rStyle w:val="PageNumber"/>
         <w:rFonts w:ascii="Verdana" w:hAnsi="Verdana"/>
         <w:sz w:val="20"/>
         <w:szCs w:val="20"/>
@@ -28179,7 +28515,7 @@
     </w:r>
     <w:r>
       <w:rPr>
-        <w:rStyle w:val="Sidetal"/>
+        <w:rStyle w:val="PageNumber"/>
         <w:rFonts w:ascii="Verdana" w:hAnsi="Verdana"/>
         <w:sz w:val="20"/>
         <w:szCs w:val="20"/>
@@ -28188,17 +28524,17 @@
     </w:r>
     <w:r>
       <w:rPr>
-        <w:rStyle w:val="Sidetal"/>
+        <w:rStyle w:val="PageNumber"/>
         <w:rFonts w:ascii="Verdana" w:hAnsi="Verdana"/>
         <w:noProof/>
         <w:sz w:val="20"/>
         <w:szCs w:val="20"/>
       </w:rPr>
-      <w:t>38</w:t>
+      <w:t>39</w:t>
     </w:r>
     <w:r>
       <w:rPr>
-        <w:rStyle w:val="Sidetal"/>
+        <w:rStyle w:val="PageNumber"/>
         <w:rFonts w:ascii="Verdana" w:hAnsi="Verdana"/>
         <w:sz w:val="20"/>
         <w:szCs w:val="20"/>
@@ -28207,7 +28543,7 @@
     </w:r>
     <w:r>
       <w:rPr>
-        <w:rStyle w:val="Sidetal"/>
+        <w:rStyle w:val="PageNumber"/>
         <w:rFonts w:ascii="Verdana" w:hAnsi="Verdana"/>
         <w:sz w:val="20"/>
         <w:szCs w:val="20"/>
@@ -28216,7 +28552,7 @@
     </w:r>
     <w:r>
       <w:rPr>
-        <w:rStyle w:val="Sidetal"/>
+        <w:rStyle w:val="PageNumber"/>
         <w:rFonts w:ascii="Verdana" w:hAnsi="Verdana"/>
         <w:sz w:val="20"/>
         <w:szCs w:val="20"/>
@@ -28225,7 +28561,7 @@
     </w:r>
     <w:r>
       <w:rPr>
-        <w:rStyle w:val="Sidetal"/>
+        <w:rStyle w:val="PageNumber"/>
         <w:rFonts w:ascii="Verdana" w:hAnsi="Verdana"/>
         <w:sz w:val="20"/>
         <w:szCs w:val="20"/>
@@ -28234,7 +28570,7 @@
     </w:r>
     <w:r>
       <w:rPr>
-        <w:rStyle w:val="Sidetal"/>
+        <w:rStyle w:val="PageNumber"/>
         <w:rFonts w:ascii="Verdana" w:hAnsi="Verdana"/>
         <w:sz w:val="20"/>
         <w:szCs w:val="20"/>
@@ -28243,17 +28579,17 @@
     </w:r>
     <w:r>
       <w:rPr>
-        <w:rStyle w:val="Sidetal"/>
+        <w:rStyle w:val="PageNumber"/>
         <w:rFonts w:ascii="Verdana" w:hAnsi="Verdana"/>
         <w:noProof/>
         <w:sz w:val="20"/>
         <w:szCs w:val="20"/>
       </w:rPr>
-      <w:t>38</w:t>
+      <w:t>39</w:t>
     </w:r>
     <w:r>
       <w:rPr>
-        <w:rStyle w:val="Sidetal"/>
+        <w:rStyle w:val="PageNumber"/>
         <w:rFonts w:ascii="Verdana" w:hAnsi="Verdana"/>
         <w:sz w:val="20"/>
         <w:szCs w:val="20"/>
@@ -28265,17 +28601,17 @@
 </file>
 
 <file path=word/footer3.xml><?xml version="1.0" encoding="utf-8"?>
-<w:ftr xmlns:wpc="http://schemas.microsoft.com/office/word/2010/wordprocessingCanvas" xmlns:mc="http://schemas.openxmlformats.org/markup-compatibility/2006" xmlns:o="urn:schemas-microsoft-com:office:office" xmlns:r="http://schemas.openxmlformats.org/officeDocument/2006/relationships" xmlns:m="http://schemas.openxmlformats.org/officeDocument/2006/math" xmlns:v="urn:schemas-microsoft-com:vml" xmlns:wp14="http://schemas.microsoft.com/office/word/2010/wordprocessingDrawing" xmlns:wp="http://schemas.openxmlformats.org/drawingml/2006/wordprocessingDrawing" xmlns:w10="urn:schemas-microsoft-com:office:word" xmlns:w="http://schemas.openxmlformats.org/wordprocessingml/2006/main" xmlns:w14="http://schemas.microsoft.com/office/word/2010/wordml" xmlns:w15="http://schemas.microsoft.com/office/word/2012/wordml" xmlns:wpg="http://schemas.microsoft.com/office/word/2010/wordprocessingGroup" xmlns:wpi="http://schemas.microsoft.com/office/word/2010/wordprocessingInk" xmlns:wne="http://schemas.microsoft.com/office/word/2006/wordml" xmlns:wps="http://schemas.microsoft.com/office/word/2010/wordprocessingShape" mc:Ignorable="w14 w15 wp14">
+<w:ftr xmlns:wpc="http://schemas.microsoft.com/office/word/2010/wordprocessingCanvas" xmlns:mo="http://schemas.microsoft.com/office/mac/office/2008/main" xmlns:mc="http://schemas.openxmlformats.org/markup-compatibility/2006" xmlns:mv="urn:schemas-microsoft-com:mac:vml" xmlns:o="urn:schemas-microsoft-com:office:office" xmlns:r="http://schemas.openxmlformats.org/officeDocument/2006/relationships" xmlns:m="http://schemas.openxmlformats.org/officeDocument/2006/math" xmlns:v="urn:schemas-microsoft-com:vml" xmlns:wp14="http://schemas.microsoft.com/office/word/2010/wordprocessingDrawing" xmlns:wp="http://schemas.openxmlformats.org/drawingml/2006/wordprocessingDrawing" xmlns:w10="urn:schemas-microsoft-com:office:word" xmlns:w="http://schemas.openxmlformats.org/wordprocessingml/2006/main" xmlns:w14="http://schemas.microsoft.com/office/word/2010/wordml" xmlns:wpg="http://schemas.microsoft.com/office/word/2010/wordprocessingGroup" xmlns:wpi="http://schemas.microsoft.com/office/word/2010/wordprocessingInk" xmlns:wne="http://schemas.microsoft.com/office/word/2006/wordml" xmlns:wps="http://schemas.microsoft.com/office/word/2010/wordprocessingShape" mc:Ignorable="w14 wp14">
   <w:p>
     <w:pPr>
-      <w:pStyle w:val="Sidefod"/>
+      <w:pStyle w:val="Footer"/>
     </w:pPr>
   </w:p>
 </w:ftr>
 </file>
 
 <file path=word/footnotes.xml><?xml version="1.0" encoding="utf-8"?>
-<w:footnotes xmlns:wpc="http://schemas.microsoft.com/office/word/2010/wordprocessingCanvas" xmlns:mc="http://schemas.openxmlformats.org/markup-compatibility/2006" xmlns:o="urn:schemas-microsoft-com:office:office" xmlns:r="http://schemas.openxmlformats.org/officeDocument/2006/relationships" xmlns:m="http://schemas.openxmlformats.org/officeDocument/2006/math" xmlns:v="urn:schemas-microsoft-com:vml" xmlns:wp14="http://schemas.microsoft.com/office/word/2010/wordprocessingDrawing" xmlns:wp="http://schemas.openxmlformats.org/drawingml/2006/wordprocessingDrawing" xmlns:w10="urn:schemas-microsoft-com:office:word" xmlns:w="http://schemas.openxmlformats.org/wordprocessingml/2006/main" xmlns:w14="http://schemas.microsoft.com/office/word/2010/wordml" xmlns:w15="http://schemas.microsoft.com/office/word/2012/wordml" xmlns:wpg="http://schemas.microsoft.com/office/word/2010/wordprocessingGroup" xmlns:wpi="http://schemas.microsoft.com/office/word/2010/wordprocessingInk" xmlns:wne="http://schemas.microsoft.com/office/word/2006/wordml" xmlns:wps="http://schemas.microsoft.com/office/word/2010/wordprocessingShape" mc:Ignorable="w14 w15 wp14">
+<w:footnotes xmlns:wpc="http://schemas.microsoft.com/office/word/2010/wordprocessingCanvas" xmlns:mo="http://schemas.microsoft.com/office/mac/office/2008/main" xmlns:mc="http://schemas.openxmlformats.org/markup-compatibility/2006" xmlns:mv="urn:schemas-microsoft-com:mac:vml" xmlns:o="urn:schemas-microsoft-com:office:office" xmlns:r="http://schemas.openxmlformats.org/officeDocument/2006/relationships" xmlns:m="http://schemas.openxmlformats.org/officeDocument/2006/math" xmlns:v="urn:schemas-microsoft-com:vml" xmlns:wp14="http://schemas.microsoft.com/office/word/2010/wordprocessingDrawing" xmlns:wp="http://schemas.openxmlformats.org/drawingml/2006/wordprocessingDrawing" xmlns:w10="urn:schemas-microsoft-com:office:word" xmlns:w="http://schemas.openxmlformats.org/wordprocessingml/2006/main" xmlns:w14="http://schemas.microsoft.com/office/word/2010/wordml" xmlns:wpg="http://schemas.microsoft.com/office/word/2010/wordprocessingGroup" xmlns:wpi="http://schemas.microsoft.com/office/word/2010/wordprocessingInk" xmlns:wne="http://schemas.microsoft.com/office/word/2006/wordml" xmlns:wps="http://schemas.microsoft.com/office/word/2010/wordprocessingShape" mc:Ignorable="w14 wp14">
   <w:footnote w:type="separator" w:id="-1">
     <w:p>
       <w:r>
@@ -28294,38 +28630,38 @@
 </file>
 
 <file path=word/header1.xml><?xml version="1.0" encoding="utf-8"?>
-<w:hdr xmlns:wpc="http://schemas.microsoft.com/office/word/2010/wordprocessingCanvas" xmlns:mc="http://schemas.openxmlformats.org/markup-compatibility/2006" xmlns:o="urn:schemas-microsoft-com:office:office" xmlns:r="http://schemas.openxmlformats.org/officeDocument/2006/relationships" xmlns:m="http://schemas.openxmlformats.org/officeDocument/2006/math" xmlns:v="urn:schemas-microsoft-com:vml" xmlns:wp14="http://schemas.microsoft.com/office/word/2010/wordprocessingDrawing" xmlns:wp="http://schemas.openxmlformats.org/drawingml/2006/wordprocessingDrawing" xmlns:w10="urn:schemas-microsoft-com:office:word" xmlns:w="http://schemas.openxmlformats.org/wordprocessingml/2006/main" xmlns:w14="http://schemas.microsoft.com/office/word/2010/wordml" xmlns:w15="http://schemas.microsoft.com/office/word/2012/wordml" xmlns:wpg="http://schemas.microsoft.com/office/word/2010/wordprocessingGroup" xmlns:wpi="http://schemas.microsoft.com/office/word/2010/wordprocessingInk" xmlns:wne="http://schemas.microsoft.com/office/word/2006/wordml" xmlns:wps="http://schemas.microsoft.com/office/word/2010/wordprocessingShape" mc:Ignorable="w14 w15 wp14">
+<w:hdr xmlns:wpc="http://schemas.microsoft.com/office/word/2010/wordprocessingCanvas" xmlns:mo="http://schemas.microsoft.com/office/mac/office/2008/main" xmlns:mc="http://schemas.openxmlformats.org/markup-compatibility/2006" xmlns:mv="urn:schemas-microsoft-com:mac:vml" xmlns:o="urn:schemas-microsoft-com:office:office" xmlns:r="http://schemas.openxmlformats.org/officeDocument/2006/relationships" xmlns:m="http://schemas.openxmlformats.org/officeDocument/2006/math" xmlns:v="urn:schemas-microsoft-com:vml" xmlns:wp14="http://schemas.microsoft.com/office/word/2010/wordprocessingDrawing" xmlns:wp="http://schemas.openxmlformats.org/drawingml/2006/wordprocessingDrawing" xmlns:w10="urn:schemas-microsoft-com:office:word" xmlns:w="http://schemas.openxmlformats.org/wordprocessingml/2006/main" xmlns:w14="http://schemas.microsoft.com/office/word/2010/wordml" xmlns:wpg="http://schemas.microsoft.com/office/word/2010/wordprocessingGroup" xmlns:wpi="http://schemas.microsoft.com/office/word/2010/wordprocessingInk" xmlns:wne="http://schemas.microsoft.com/office/word/2006/wordml" xmlns:wps="http://schemas.microsoft.com/office/word/2010/wordprocessingShape" mc:Ignorable="w14 wp14">
   <w:p>
     <w:pPr>
-      <w:pStyle w:val="Sidehoved"/>
+      <w:pStyle w:val="Header"/>
     </w:pPr>
   </w:p>
 </w:hdr>
 </file>
 
 <file path=word/header2.xml><?xml version="1.0" encoding="utf-8"?>
-<w:hdr xmlns:wpc="http://schemas.microsoft.com/office/word/2010/wordprocessingCanvas" xmlns:mc="http://schemas.openxmlformats.org/markup-compatibility/2006" xmlns:o="urn:schemas-microsoft-com:office:office" xmlns:r="http://schemas.openxmlformats.org/officeDocument/2006/relationships" xmlns:m="http://schemas.openxmlformats.org/officeDocument/2006/math" xmlns:v="urn:schemas-microsoft-com:vml" xmlns:wp14="http://schemas.microsoft.com/office/word/2010/wordprocessingDrawing" xmlns:wp="http://schemas.openxmlformats.org/drawingml/2006/wordprocessingDrawing" xmlns:w10="urn:schemas-microsoft-com:office:word" xmlns:w="http://schemas.openxmlformats.org/wordprocessingml/2006/main" xmlns:w14="http://schemas.microsoft.com/office/word/2010/wordml" xmlns:w15="http://schemas.microsoft.com/office/word/2012/wordml" xmlns:wpg="http://schemas.microsoft.com/office/word/2010/wordprocessingGroup" xmlns:wpi="http://schemas.microsoft.com/office/word/2010/wordprocessingInk" xmlns:wne="http://schemas.microsoft.com/office/word/2006/wordml" xmlns:wps="http://schemas.microsoft.com/office/word/2010/wordprocessingShape" mc:Ignorable="w14 w15 wp14">
+<w:hdr xmlns:wpc="http://schemas.microsoft.com/office/word/2010/wordprocessingCanvas" xmlns:mo="http://schemas.microsoft.com/office/mac/office/2008/main" xmlns:mc="http://schemas.openxmlformats.org/markup-compatibility/2006" xmlns:mv="urn:schemas-microsoft-com:mac:vml" xmlns:o="urn:schemas-microsoft-com:office:office" xmlns:r="http://schemas.openxmlformats.org/officeDocument/2006/relationships" xmlns:m="http://schemas.openxmlformats.org/officeDocument/2006/math" xmlns:v="urn:schemas-microsoft-com:vml" xmlns:wp14="http://schemas.microsoft.com/office/word/2010/wordprocessingDrawing" xmlns:wp="http://schemas.openxmlformats.org/drawingml/2006/wordprocessingDrawing" xmlns:w10="urn:schemas-microsoft-com:office:word" xmlns:w="http://schemas.openxmlformats.org/wordprocessingml/2006/main" xmlns:w14="http://schemas.microsoft.com/office/word/2010/wordml" xmlns:wpg="http://schemas.microsoft.com/office/word/2010/wordprocessingGroup" xmlns:wpi="http://schemas.microsoft.com/office/word/2010/wordprocessingInk" xmlns:wne="http://schemas.microsoft.com/office/word/2006/wordml" xmlns:wps="http://schemas.microsoft.com/office/word/2010/wordprocessingShape" mc:Ignorable="w14 wp14">
   <w:p>
     <w:pPr>
-      <w:pStyle w:val="Sidehoved"/>
+      <w:pStyle w:val="Header"/>
     </w:pPr>
   </w:p>
 </w:hdr>
 </file>
 
 <file path=word/header3.xml><?xml version="1.0" encoding="utf-8"?>
-<w:hdr xmlns:wpc="http://schemas.microsoft.com/office/word/2010/wordprocessingCanvas" xmlns:mc="http://schemas.openxmlformats.org/markup-compatibility/2006" xmlns:o="urn:schemas-microsoft-com:office:office" xmlns:r="http://schemas.openxmlformats.org/officeDocument/2006/relationships" xmlns:m="http://schemas.openxmlformats.org/officeDocument/2006/math" xmlns:v="urn:schemas-microsoft-com:vml" xmlns:wp14="http://schemas.microsoft.com/office/word/2010/wordprocessingDrawing" xmlns:wp="http://schemas.openxmlformats.org/drawingml/2006/wordprocessingDrawing" xmlns:w10="urn:schemas-microsoft-com:office:word" xmlns:w="http://schemas.openxmlformats.org/wordprocessingml/2006/main" xmlns:w14="http://schemas.microsoft.com/office/word/2010/wordml" xmlns:w15="http://schemas.microsoft.com/office/word/2012/wordml" xmlns:wpg="http://schemas.microsoft.com/office/word/2010/wordprocessingGroup" xmlns:wpi="http://schemas.microsoft.com/office/word/2010/wordprocessingInk" xmlns:wne="http://schemas.microsoft.com/office/word/2006/wordml" xmlns:wps="http://schemas.microsoft.com/office/word/2010/wordprocessingShape" mc:Ignorable="w14 w15 wp14">
+<w:hdr xmlns:wpc="http://schemas.microsoft.com/office/word/2010/wordprocessingCanvas" xmlns:mo="http://schemas.microsoft.com/office/mac/office/2008/main" xmlns:mc="http://schemas.openxmlformats.org/markup-compatibility/2006" xmlns:mv="urn:schemas-microsoft-com:mac:vml" xmlns:o="urn:schemas-microsoft-com:office:office" xmlns:r="http://schemas.openxmlformats.org/officeDocument/2006/relationships" xmlns:m="http://schemas.openxmlformats.org/officeDocument/2006/math" xmlns:v="urn:schemas-microsoft-com:vml" xmlns:wp14="http://schemas.microsoft.com/office/word/2010/wordprocessingDrawing" xmlns:wp="http://schemas.openxmlformats.org/drawingml/2006/wordprocessingDrawing" xmlns:w10="urn:schemas-microsoft-com:office:word" xmlns:w="http://schemas.openxmlformats.org/wordprocessingml/2006/main" xmlns:w14="http://schemas.microsoft.com/office/word/2010/wordml" xmlns:wpg="http://schemas.microsoft.com/office/word/2010/wordprocessingGroup" xmlns:wpi="http://schemas.microsoft.com/office/word/2010/wordprocessingInk" xmlns:wne="http://schemas.microsoft.com/office/word/2006/wordml" xmlns:wps="http://schemas.microsoft.com/office/word/2010/wordprocessingShape" mc:Ignorable="w14 wp14">
   <w:p>
     <w:pPr>
-      <w:pStyle w:val="Sidehoved"/>
+      <w:pStyle w:val="Header"/>
     </w:pPr>
   </w:p>
 </w:hdr>
 </file>
 
 <file path=word/numbering.xml><?xml version="1.0" encoding="utf-8"?>
-<w:numbering xmlns:wpc="http://schemas.microsoft.com/office/word/2010/wordprocessingCanvas" xmlns:mc="http://schemas.openxmlformats.org/markup-compatibility/2006" xmlns:o="urn:schemas-microsoft-com:office:office" xmlns:r="http://schemas.openxmlformats.org/officeDocument/2006/relationships" xmlns:m="http://schemas.openxmlformats.org/officeDocument/2006/math" xmlns:v="urn:schemas-microsoft-com:vml" xmlns:wp14="http://schemas.microsoft.com/office/word/2010/wordprocessingDrawing" xmlns:wp="http://schemas.openxmlformats.org/drawingml/2006/wordprocessingDrawing" xmlns:w10="urn:schemas-microsoft-com:office:word" xmlns:w="http://schemas.openxmlformats.org/wordprocessingml/2006/main" xmlns:w14="http://schemas.microsoft.com/office/word/2010/wordml" xmlns:w15="http://schemas.microsoft.com/office/word/2012/wordml" xmlns:wpg="http://schemas.microsoft.com/office/word/2010/wordprocessingGroup" xmlns:wpi="http://schemas.microsoft.com/office/word/2010/wordprocessingInk" xmlns:wne="http://schemas.microsoft.com/office/word/2006/wordml" xmlns:wps="http://schemas.microsoft.com/office/word/2010/wordprocessingShape" mc:Ignorable="w14 w15 wp14">
-  <w:abstractNum w:abstractNumId="0" w15:restartNumberingAfterBreak="0">
+<w:numbering xmlns:wpc="http://schemas.microsoft.com/office/word/2010/wordprocessingCanvas" xmlns:mo="http://schemas.microsoft.com/office/mac/office/2008/main" xmlns:mc="http://schemas.openxmlformats.org/markup-compatibility/2006" xmlns:mv="urn:schemas-microsoft-com:mac:vml" xmlns:o="urn:schemas-microsoft-com:office:office" xmlns:r="http://schemas.openxmlformats.org/officeDocument/2006/relationships" xmlns:m="http://schemas.openxmlformats.org/officeDocument/2006/math" xmlns:v="urn:schemas-microsoft-com:vml" xmlns:wp14="http://schemas.microsoft.com/office/word/2010/wordprocessingDrawing" xmlns:wp="http://schemas.openxmlformats.org/drawingml/2006/wordprocessingDrawing" xmlns:w10="urn:schemas-microsoft-com:office:word" xmlns:w="http://schemas.openxmlformats.org/wordprocessingml/2006/main" xmlns:w14="http://schemas.microsoft.com/office/word/2010/wordml" xmlns:wpg="http://schemas.microsoft.com/office/word/2010/wordprocessingGroup" xmlns:wpi="http://schemas.microsoft.com/office/word/2010/wordprocessingInk" xmlns:wne="http://schemas.microsoft.com/office/word/2006/wordml" xmlns:wps="http://schemas.microsoft.com/office/word/2010/wordprocessingShape" mc:Ignorable="w14 wp14">
+  <w:abstractNum w:abstractNumId="0">
     <w:nsid w:val="00630EAC"/>
     <w:multiLevelType w:val="hybridMultilevel"/>
     <w:tmpl w:val="F19A39B0"/>
@@ -28414,7 +28750,7 @@
       </w:pPr>
     </w:lvl>
   </w:abstractNum>
-  <w:abstractNum w:abstractNumId="1" w15:restartNumberingAfterBreak="0">
+  <w:abstractNum w:abstractNumId="1">
     <w:nsid w:val="0B9D2B8B"/>
     <w:multiLevelType w:val="hybridMultilevel"/>
     <w:tmpl w:val="397EE31E"/>
@@ -28503,7 +28839,7 @@
       </w:pPr>
     </w:lvl>
   </w:abstractNum>
-  <w:abstractNum w:abstractNumId="2" w15:restartNumberingAfterBreak="0">
+  <w:abstractNum w:abstractNumId="2">
     <w:nsid w:val="0DE77AE1"/>
     <w:multiLevelType w:val="hybridMultilevel"/>
     <w:tmpl w:val="DFB26B4A"/>
@@ -28589,7 +28925,7 @@
       </w:pPr>
     </w:lvl>
   </w:abstractNum>
-  <w:abstractNum w:abstractNumId="3" w15:restartNumberingAfterBreak="0">
+  <w:abstractNum w:abstractNumId="3">
     <w:nsid w:val="0E615B8D"/>
     <w:multiLevelType w:val="hybridMultilevel"/>
     <w:tmpl w:val="147AD9CE"/>
@@ -28702,7 +29038,7 @@
       </w:rPr>
     </w:lvl>
   </w:abstractNum>
-  <w:abstractNum w:abstractNumId="4" w15:restartNumberingAfterBreak="0">
+  <w:abstractNum w:abstractNumId="4">
     <w:nsid w:val="0F002A38"/>
     <w:multiLevelType w:val="hybridMultilevel"/>
     <w:tmpl w:val="3C82C8D6"/>
@@ -28791,7 +29127,7 @@
       </w:pPr>
     </w:lvl>
   </w:abstractNum>
-  <w:abstractNum w:abstractNumId="5" w15:restartNumberingAfterBreak="0">
+  <w:abstractNum w:abstractNumId="5">
     <w:nsid w:val="0F46156E"/>
     <w:multiLevelType w:val="hybridMultilevel"/>
     <w:tmpl w:val="C5C0D8D0"/>
@@ -28880,7 +29216,7 @@
       </w:pPr>
     </w:lvl>
   </w:abstractNum>
-  <w:abstractNum w:abstractNumId="6" w15:restartNumberingAfterBreak="0">
+  <w:abstractNum w:abstractNumId="6">
     <w:nsid w:val="0FA974AD"/>
     <w:multiLevelType w:val="hybridMultilevel"/>
     <w:tmpl w:val="D0B2F4A6"/>
@@ -28993,7 +29329,7 @@
       </w:rPr>
     </w:lvl>
   </w:abstractNum>
-  <w:abstractNum w:abstractNumId="7" w15:restartNumberingAfterBreak="0">
+  <w:abstractNum w:abstractNumId="7">
     <w:nsid w:val="1054265A"/>
     <w:multiLevelType w:val="hybridMultilevel"/>
     <w:tmpl w:val="3C48F59C"/>
@@ -29083,7 +29419,7 @@
       </w:pPr>
     </w:lvl>
   </w:abstractNum>
-  <w:abstractNum w:abstractNumId="8" w15:restartNumberingAfterBreak="0">
+  <w:abstractNum w:abstractNumId="8">
     <w:nsid w:val="128825B0"/>
     <w:multiLevelType w:val="hybridMultilevel"/>
     <w:tmpl w:val="07A0D4CC"/>
@@ -29196,7 +29532,7 @@
       </w:rPr>
     </w:lvl>
   </w:abstractNum>
-  <w:abstractNum w:abstractNumId="9" w15:restartNumberingAfterBreak="0">
+  <w:abstractNum w:abstractNumId="9">
     <w:nsid w:val="1677062B"/>
     <w:multiLevelType w:val="hybridMultilevel"/>
     <w:tmpl w:val="8ED6308A"/>
@@ -29310,7 +29646,7 @@
       </w:rPr>
     </w:lvl>
   </w:abstractNum>
-  <w:abstractNum w:abstractNumId="10" w15:restartNumberingAfterBreak="0">
+  <w:abstractNum w:abstractNumId="10">
     <w:nsid w:val="16AB588C"/>
     <w:multiLevelType w:val="hybridMultilevel"/>
     <w:tmpl w:val="8BA4978A"/>
@@ -29423,7 +29759,7 @@
       </w:rPr>
     </w:lvl>
   </w:abstractNum>
-  <w:abstractNum w:abstractNumId="11" w15:restartNumberingAfterBreak="0">
+  <w:abstractNum w:abstractNumId="11">
     <w:nsid w:val="18E373C3"/>
     <w:multiLevelType w:val="hybridMultilevel"/>
     <w:tmpl w:val="040C8A50"/>
@@ -29512,7 +29848,7 @@
       </w:pPr>
     </w:lvl>
   </w:abstractNum>
-  <w:abstractNum w:abstractNumId="12" w15:restartNumberingAfterBreak="0">
+  <w:abstractNum w:abstractNumId="12">
     <w:nsid w:val="18E40F04"/>
     <w:multiLevelType w:val="hybridMultilevel"/>
     <w:tmpl w:val="69EC1DCA"/>
@@ -29625,7 +29961,7 @@
       </w:rPr>
     </w:lvl>
   </w:abstractNum>
-  <w:abstractNum w:abstractNumId="13" w15:restartNumberingAfterBreak="0">
+  <w:abstractNum w:abstractNumId="13">
     <w:nsid w:val="1B6D4A8C"/>
     <w:multiLevelType w:val="hybridMultilevel"/>
     <w:tmpl w:val="65420054"/>
@@ -29711,7 +30047,7 @@
       </w:pPr>
     </w:lvl>
   </w:abstractNum>
-  <w:abstractNum w:abstractNumId="14" w15:restartNumberingAfterBreak="0">
+  <w:abstractNum w:abstractNumId="14">
     <w:nsid w:val="1EEB5F7F"/>
     <w:multiLevelType w:val="hybridMultilevel"/>
     <w:tmpl w:val="C0C4D112"/>
@@ -29801,7 +30137,7 @@
       </w:pPr>
     </w:lvl>
   </w:abstractNum>
-  <w:abstractNum w:abstractNumId="15" w15:restartNumberingAfterBreak="0">
+  <w:abstractNum w:abstractNumId="15">
     <w:nsid w:val="1EFC5D6F"/>
     <w:multiLevelType w:val="hybridMultilevel"/>
     <w:tmpl w:val="7D209728"/>
@@ -29915,7 +30251,7 @@
       </w:rPr>
     </w:lvl>
   </w:abstractNum>
-  <w:abstractNum w:abstractNumId="16" w15:restartNumberingAfterBreak="0">
+  <w:abstractNum w:abstractNumId="16">
     <w:nsid w:val="2109147A"/>
     <w:multiLevelType w:val="hybridMultilevel"/>
     <w:tmpl w:val="A5623CCE"/>
@@ -30028,7 +30364,7 @@
       </w:rPr>
     </w:lvl>
   </w:abstractNum>
-  <w:abstractNum w:abstractNumId="17" w15:restartNumberingAfterBreak="0">
+  <w:abstractNum w:abstractNumId="17">
     <w:nsid w:val="269905D1"/>
     <w:multiLevelType w:val="hybridMultilevel"/>
     <w:tmpl w:val="185CC584"/>
@@ -30117,7 +30453,7 @@
       </w:pPr>
     </w:lvl>
   </w:abstractNum>
-  <w:abstractNum w:abstractNumId="18" w15:restartNumberingAfterBreak="0">
+  <w:abstractNum w:abstractNumId="18">
     <w:nsid w:val="2CF744F7"/>
     <w:multiLevelType w:val="hybridMultilevel"/>
     <w:tmpl w:val="005E4FD6"/>
@@ -30230,7 +30566,7 @@
       </w:rPr>
     </w:lvl>
   </w:abstractNum>
-  <w:abstractNum w:abstractNumId="19" w15:restartNumberingAfterBreak="0">
+  <w:abstractNum w:abstractNumId="19">
     <w:nsid w:val="2E54768D"/>
     <w:multiLevelType w:val="hybridMultilevel"/>
     <w:tmpl w:val="C04A8CB6"/>
@@ -30320,7 +30656,7 @@
       </w:pPr>
     </w:lvl>
   </w:abstractNum>
-  <w:abstractNum w:abstractNumId="20" w15:restartNumberingAfterBreak="0">
+  <w:abstractNum w:abstractNumId="20">
     <w:nsid w:val="318A49B6"/>
     <w:multiLevelType w:val="hybridMultilevel"/>
     <w:tmpl w:val="419EBCEA"/>
@@ -30433,7 +30769,7 @@
       </w:rPr>
     </w:lvl>
   </w:abstractNum>
-  <w:abstractNum w:abstractNumId="21" w15:restartNumberingAfterBreak="0">
+  <w:abstractNum w:abstractNumId="21">
     <w:nsid w:val="31BD59E1"/>
     <w:multiLevelType w:val="hybridMultilevel"/>
     <w:tmpl w:val="8C8E8B82"/>
@@ -30546,7 +30882,7 @@
       </w:rPr>
     </w:lvl>
   </w:abstractNum>
-  <w:abstractNum w:abstractNumId="22" w15:restartNumberingAfterBreak="0">
+  <w:abstractNum w:abstractNumId="22">
     <w:nsid w:val="3723023C"/>
     <w:multiLevelType w:val="hybridMultilevel"/>
     <w:tmpl w:val="75828904"/>
@@ -30636,7 +30972,7 @@
       </w:pPr>
     </w:lvl>
   </w:abstractNum>
-  <w:abstractNum w:abstractNumId="23" w15:restartNumberingAfterBreak="0">
+  <w:abstractNum w:abstractNumId="23">
     <w:nsid w:val="3C6815B2"/>
     <w:multiLevelType w:val="hybridMultilevel"/>
     <w:tmpl w:val="D37CE08C"/>
@@ -30725,7 +31061,7 @@
       </w:pPr>
     </w:lvl>
   </w:abstractNum>
-  <w:abstractNum w:abstractNumId="24" w15:restartNumberingAfterBreak="0">
+  <w:abstractNum w:abstractNumId="24">
     <w:nsid w:val="3C97376D"/>
     <w:multiLevelType w:val="hybridMultilevel"/>
     <w:tmpl w:val="FA204E30"/>
@@ -30811,7 +31147,7 @@
       </w:pPr>
     </w:lvl>
   </w:abstractNum>
-  <w:abstractNum w:abstractNumId="25" w15:restartNumberingAfterBreak="0">
+  <w:abstractNum w:abstractNumId="25">
     <w:nsid w:val="3EFF6DF9"/>
     <w:multiLevelType w:val="hybridMultilevel"/>
     <w:tmpl w:val="80E43090"/>
@@ -30900,7 +31236,7 @@
       </w:pPr>
     </w:lvl>
   </w:abstractNum>
-  <w:abstractNum w:abstractNumId="26" w15:restartNumberingAfterBreak="0">
+  <w:abstractNum w:abstractNumId="26">
     <w:nsid w:val="471B1ADB"/>
     <w:multiLevelType w:val="hybridMultilevel"/>
     <w:tmpl w:val="FD24F4CA"/>
@@ -31013,7 +31349,7 @@
       </w:rPr>
     </w:lvl>
   </w:abstractNum>
-  <w:abstractNum w:abstractNumId="27" w15:restartNumberingAfterBreak="0">
+  <w:abstractNum w:abstractNumId="27">
     <w:nsid w:val="484E1677"/>
     <w:multiLevelType w:val="hybridMultilevel"/>
     <w:tmpl w:val="20A8513C"/>
@@ -31126,7 +31462,7 @@
       </w:rPr>
     </w:lvl>
   </w:abstractNum>
-  <w:abstractNum w:abstractNumId="28" w15:restartNumberingAfterBreak="0">
+  <w:abstractNum w:abstractNumId="28">
     <w:nsid w:val="48F05336"/>
     <w:multiLevelType w:val="hybridMultilevel"/>
     <w:tmpl w:val="01B86432"/>
@@ -31212,7 +31548,7 @@
       </w:pPr>
     </w:lvl>
   </w:abstractNum>
-  <w:abstractNum w:abstractNumId="29" w15:restartNumberingAfterBreak="0">
+  <w:abstractNum w:abstractNumId="29">
     <w:nsid w:val="4D3936E8"/>
     <w:multiLevelType w:val="hybridMultilevel"/>
     <w:tmpl w:val="5CA8056C"/>
@@ -31302,7 +31638,7 @@
       </w:pPr>
     </w:lvl>
   </w:abstractNum>
-  <w:abstractNum w:abstractNumId="30" w15:restartNumberingAfterBreak="0">
+  <w:abstractNum w:abstractNumId="30">
     <w:nsid w:val="4D57585F"/>
     <w:multiLevelType w:val="hybridMultilevel"/>
     <w:tmpl w:val="B6E4D9D4"/>
@@ -31391,7 +31727,7 @@
       </w:pPr>
     </w:lvl>
   </w:abstractNum>
-  <w:abstractNum w:abstractNumId="31" w15:restartNumberingAfterBreak="0">
+  <w:abstractNum w:abstractNumId="31">
     <w:nsid w:val="4D8100AF"/>
     <w:multiLevelType w:val="hybridMultilevel"/>
     <w:tmpl w:val="755EFCDC"/>
@@ -31480,7 +31816,7 @@
       </w:pPr>
     </w:lvl>
   </w:abstractNum>
-  <w:abstractNum w:abstractNumId="32" w15:restartNumberingAfterBreak="0">
+  <w:abstractNum w:abstractNumId="32">
     <w:nsid w:val="50CB3735"/>
     <w:multiLevelType w:val="hybridMultilevel"/>
     <w:tmpl w:val="1960DCEC"/>
@@ -31592,7 +31928,7 @@
       </w:rPr>
     </w:lvl>
   </w:abstractNum>
-  <w:abstractNum w:abstractNumId="33" w15:restartNumberingAfterBreak="0">
+  <w:abstractNum w:abstractNumId="33">
     <w:nsid w:val="548B1633"/>
     <w:multiLevelType w:val="hybridMultilevel"/>
     <w:tmpl w:val="5CA8056C"/>
@@ -31682,7 +32018,7 @@
       </w:pPr>
     </w:lvl>
   </w:abstractNum>
-  <w:abstractNum w:abstractNumId="34" w15:restartNumberingAfterBreak="0">
+  <w:abstractNum w:abstractNumId="34">
     <w:nsid w:val="577F7BCC"/>
     <w:multiLevelType w:val="hybridMultilevel"/>
     <w:tmpl w:val="18AE21B0"/>
@@ -31795,7 +32131,7 @@
       </w:rPr>
     </w:lvl>
   </w:abstractNum>
-  <w:abstractNum w:abstractNumId="35" w15:restartNumberingAfterBreak="0">
+  <w:abstractNum w:abstractNumId="35">
     <w:nsid w:val="59380FB5"/>
     <w:multiLevelType w:val="hybridMultilevel"/>
     <w:tmpl w:val="19DA1544"/>
@@ -31884,7 +32220,7 @@
       </w:pPr>
     </w:lvl>
   </w:abstractNum>
-  <w:abstractNum w:abstractNumId="36" w15:restartNumberingAfterBreak="0">
+  <w:abstractNum w:abstractNumId="36">
     <w:nsid w:val="5B771DC3"/>
     <w:multiLevelType w:val="hybridMultilevel"/>
     <w:tmpl w:val="CF80F9F2"/>
@@ -31973,7 +32309,7 @@
       </w:pPr>
     </w:lvl>
   </w:abstractNum>
-  <w:abstractNum w:abstractNumId="37" w15:restartNumberingAfterBreak="0">
+  <w:abstractNum w:abstractNumId="37">
     <w:nsid w:val="60282CF3"/>
     <w:multiLevelType w:val="hybridMultilevel"/>
     <w:tmpl w:val="3A2028F2"/>
@@ -32086,7 +32422,7 @@
       </w:rPr>
     </w:lvl>
   </w:abstractNum>
-  <w:abstractNum w:abstractNumId="38" w15:restartNumberingAfterBreak="0">
+  <w:abstractNum w:abstractNumId="38">
     <w:nsid w:val="60E86EC0"/>
     <w:multiLevelType w:val="hybridMultilevel"/>
     <w:tmpl w:val="F3DCE25A"/>
@@ -32172,7 +32508,7 @@
       </w:pPr>
     </w:lvl>
   </w:abstractNum>
-  <w:abstractNum w:abstractNumId="39" w15:restartNumberingAfterBreak="0">
+  <w:abstractNum w:abstractNumId="39">
     <w:nsid w:val="617D42B4"/>
     <w:multiLevelType w:val="hybridMultilevel"/>
     <w:tmpl w:val="4A82EB7A"/>
@@ -32285,7 +32621,7 @@
       </w:rPr>
     </w:lvl>
   </w:abstractNum>
-  <w:abstractNum w:abstractNumId="40" w15:restartNumberingAfterBreak="0">
+  <w:abstractNum w:abstractNumId="40">
     <w:nsid w:val="697D23B6"/>
     <w:multiLevelType w:val="hybridMultilevel"/>
     <w:tmpl w:val="6DEC6BDE"/>
@@ -32371,7 +32707,7 @@
       </w:pPr>
     </w:lvl>
   </w:abstractNum>
-  <w:abstractNum w:abstractNumId="41" w15:restartNumberingAfterBreak="0">
+  <w:abstractNum w:abstractNumId="41">
     <w:nsid w:val="6AC96153"/>
     <w:multiLevelType w:val="hybridMultilevel"/>
     <w:tmpl w:val="397EE31E"/>
@@ -32460,7 +32796,7 @@
       </w:pPr>
     </w:lvl>
   </w:abstractNum>
-  <w:abstractNum w:abstractNumId="42" w15:restartNumberingAfterBreak="0">
+  <w:abstractNum w:abstractNumId="42">
     <w:nsid w:val="6B236687"/>
     <w:multiLevelType w:val="hybridMultilevel"/>
     <w:tmpl w:val="51128F14"/>
@@ -32546,7 +32882,7 @@
       </w:pPr>
     </w:lvl>
   </w:abstractNum>
-  <w:abstractNum w:abstractNumId="43" w15:restartNumberingAfterBreak="0">
+  <w:abstractNum w:abstractNumId="43">
     <w:nsid w:val="6B653ED3"/>
     <w:multiLevelType w:val="hybridMultilevel"/>
     <w:tmpl w:val="8E70CF00"/>
@@ -32635,7 +32971,7 @@
       </w:pPr>
     </w:lvl>
   </w:abstractNum>
-  <w:abstractNum w:abstractNumId="44" w15:restartNumberingAfterBreak="0">
+  <w:abstractNum w:abstractNumId="44">
     <w:nsid w:val="6F6C4311"/>
     <w:multiLevelType w:val="hybridMultilevel"/>
     <w:tmpl w:val="41E20F26"/>
@@ -32721,7 +33057,7 @@
       </w:pPr>
     </w:lvl>
   </w:abstractNum>
-  <w:abstractNum w:abstractNumId="45" w15:restartNumberingAfterBreak="0">
+  <w:abstractNum w:abstractNumId="45">
     <w:nsid w:val="706A5BAE"/>
     <w:multiLevelType w:val="hybridMultilevel"/>
     <w:tmpl w:val="B2FACB40"/>
@@ -32834,7 +33170,7 @@
       </w:rPr>
     </w:lvl>
   </w:abstractNum>
-  <w:abstractNum w:abstractNumId="46" w15:restartNumberingAfterBreak="0">
+  <w:abstractNum w:abstractNumId="46">
     <w:nsid w:val="727D04B6"/>
     <w:multiLevelType w:val="hybridMultilevel"/>
     <w:tmpl w:val="90A46E6A"/>
@@ -32924,7 +33260,7 @@
       </w:pPr>
     </w:lvl>
   </w:abstractNum>
-  <w:abstractNum w:abstractNumId="47" w15:restartNumberingAfterBreak="0">
+  <w:abstractNum w:abstractNumId="47">
     <w:nsid w:val="746052EB"/>
     <w:multiLevelType w:val="hybridMultilevel"/>
     <w:tmpl w:val="5FDAABEE"/>
@@ -33014,7 +33350,7 @@
       </w:pPr>
     </w:lvl>
   </w:abstractNum>
-  <w:abstractNum w:abstractNumId="48" w15:restartNumberingAfterBreak="0">
+  <w:abstractNum w:abstractNumId="48">
     <w:nsid w:val="75384732"/>
     <w:multiLevelType w:val="hybridMultilevel"/>
     <w:tmpl w:val="1E9A5722"/>
@@ -33127,7 +33463,7 @@
       </w:rPr>
     </w:lvl>
   </w:abstractNum>
-  <w:abstractNum w:abstractNumId="49" w15:restartNumberingAfterBreak="0">
+  <w:abstractNum w:abstractNumId="49">
     <w:nsid w:val="755F7C61"/>
     <w:multiLevelType w:val="hybridMultilevel"/>
     <w:tmpl w:val="589CE3AE"/>
@@ -33216,7 +33552,7 @@
       </w:pPr>
     </w:lvl>
   </w:abstractNum>
-  <w:abstractNum w:abstractNumId="50" w15:restartNumberingAfterBreak="0">
+  <w:abstractNum w:abstractNumId="50">
     <w:nsid w:val="79917455"/>
     <w:multiLevelType w:val="hybridMultilevel"/>
     <w:tmpl w:val="CB90EAB2"/>
@@ -33305,7 +33641,7 @@
       </w:pPr>
     </w:lvl>
   </w:abstractNum>
-  <w:abstractNum w:abstractNumId="51" w15:restartNumberingAfterBreak="0">
+  <w:abstractNum w:abstractNumId="51">
     <w:nsid w:val="7A321F87"/>
     <w:multiLevelType w:val="hybridMultilevel"/>
     <w:tmpl w:val="88406E66"/>
@@ -33395,7 +33731,7 @@
       </w:pPr>
     </w:lvl>
   </w:abstractNum>
-  <w:abstractNum w:abstractNumId="52" w15:restartNumberingAfterBreak="0">
+  <w:abstractNum w:abstractNumId="52">
     <w:nsid w:val="7A5E3F68"/>
     <w:multiLevelType w:val="hybridMultilevel"/>
     <w:tmpl w:val="F586C156"/>
@@ -33484,7 +33820,7 @@
       </w:pPr>
     </w:lvl>
   </w:abstractNum>
-  <w:abstractNum w:abstractNumId="53" w15:restartNumberingAfterBreak="0">
+  <w:abstractNum w:abstractNumId="53">
     <w:nsid w:val="7BEE32C0"/>
     <w:multiLevelType w:val="hybridMultilevel"/>
     <w:tmpl w:val="CBD43366"/>
@@ -33740,7 +34076,7 @@
 </file>
 
 <file path=word/styles.xml><?xml version="1.0" encoding="utf-8"?>
-<w:styles xmlns:mc="http://schemas.openxmlformats.org/markup-compatibility/2006" xmlns:r="http://schemas.openxmlformats.org/officeDocument/2006/relationships" xmlns:w="http://schemas.openxmlformats.org/wordprocessingml/2006/main" xmlns:w14="http://schemas.microsoft.com/office/word/2010/wordml" xmlns:w15="http://schemas.microsoft.com/office/word/2012/wordml" mc:Ignorable="w14 w15">
+<w:styles xmlns:mc="http://schemas.openxmlformats.org/markup-compatibility/2006" xmlns:r="http://schemas.openxmlformats.org/officeDocument/2006/relationships" xmlns:w="http://schemas.openxmlformats.org/wordprocessingml/2006/main" xmlns:w14="http://schemas.microsoft.com/office/word/2010/wordml" mc:Ignorable="w14">
   <w:docDefaults>
     <w:rPrDefault>
       <w:rPr>
@@ -33750,357 +34086,154 @@
     </w:rPrDefault>
     <w:pPrDefault/>
   </w:docDefaults>
-  <w:latentStyles w:defLockedState="0" w:defUIPriority="0" w:defSemiHidden="0" w:defUnhideWhenUsed="0" w:defQFormat="0" w:count="371">
-    <w:lsdException w:name="Normal" w:qFormat="1"/>
-    <w:lsdException w:name="heading 1" w:qFormat="1"/>
-    <w:lsdException w:name="heading 2" w:semiHidden="1" w:unhideWhenUsed="1" w:qFormat="1"/>
-    <w:lsdException w:name="heading 3" w:semiHidden="1" w:unhideWhenUsed="1" w:qFormat="1"/>
-    <w:lsdException w:name="heading 4" w:semiHidden="1" w:unhideWhenUsed="1" w:qFormat="1"/>
-    <w:lsdException w:name="heading 5" w:semiHidden="1" w:unhideWhenUsed="1" w:qFormat="1"/>
-    <w:lsdException w:name="heading 6" w:semiHidden="1" w:unhideWhenUsed="1" w:qFormat="1"/>
-    <w:lsdException w:name="heading 7" w:semiHidden="1" w:unhideWhenUsed="1" w:qFormat="1"/>
-    <w:lsdException w:name="heading 8" w:semiHidden="1" w:unhideWhenUsed="1" w:qFormat="1"/>
-    <w:lsdException w:name="heading 9" w:semiHidden="1" w:unhideWhenUsed="1" w:qFormat="1"/>
-    <w:lsdException w:name="index 1" w:semiHidden="1" w:unhideWhenUsed="1"/>
-    <w:lsdException w:name="index 7" w:semiHidden="1" w:unhideWhenUsed="1"/>
-    <w:lsdException w:name="index 8" w:semiHidden="1" w:unhideWhenUsed="1"/>
-    <w:lsdException w:name="index 9" w:semiHidden="1" w:unhideWhenUsed="1"/>
-    <w:lsdException w:name="toc 1" w:semiHidden="1" w:unhideWhenUsed="1"/>
-    <w:lsdException w:name="toc 2" w:semiHidden="1" w:unhideWhenUsed="1"/>
-    <w:lsdException w:name="toc 3" w:semiHidden="1" w:unhideWhenUsed="1"/>
-    <w:lsdException w:name="toc 4" w:semiHidden="1" w:unhideWhenUsed="1"/>
-    <w:lsdException w:name="toc 5" w:semiHidden="1" w:unhideWhenUsed="1"/>
-    <w:lsdException w:name="toc 6" w:semiHidden="1" w:unhideWhenUsed="1"/>
-    <w:lsdException w:name="toc 7" w:semiHidden="1" w:unhideWhenUsed="1"/>
-    <w:lsdException w:name="toc 8" w:semiHidden="1" w:unhideWhenUsed="1"/>
-    <w:lsdException w:name="toc 9" w:semiHidden="1" w:unhideWhenUsed="1"/>
-    <w:lsdException w:name="Normal Indent" w:semiHidden="1" w:unhideWhenUsed="1"/>
-    <w:lsdException w:name="footnote text" w:semiHidden="1" w:unhideWhenUsed="1"/>
-    <w:lsdException w:name="annotation text" w:semiHidden="1" w:unhideWhenUsed="1"/>
-    <w:lsdException w:name="header" w:semiHidden="1" w:unhideWhenUsed="1"/>
-    <w:lsdException w:name="footer" w:semiHidden="1" w:unhideWhenUsed="1"/>
-    <w:lsdException w:name="index heading" w:semiHidden="1" w:unhideWhenUsed="1"/>
-    <w:lsdException w:name="caption" w:semiHidden="1" w:unhideWhenUsed="1" w:qFormat="1"/>
-    <w:lsdException w:name="table of figures" w:semiHidden="1" w:unhideWhenUsed="1"/>
-    <w:lsdException w:name="envelope address" w:semiHidden="1" w:unhideWhenUsed="1"/>
-    <w:lsdException w:name="envelope return" w:semiHidden="1" w:unhideWhenUsed="1"/>
-    <w:lsdException w:name="footnote reference" w:semiHidden="1" w:unhideWhenUsed="1"/>
-    <w:lsdException w:name="annotation reference" w:semiHidden="1" w:unhideWhenUsed="1"/>
-    <w:lsdException w:name="line number" w:semiHidden="1" w:unhideWhenUsed="1"/>
-    <w:lsdException w:name="page number" w:semiHidden="1" w:unhideWhenUsed="1"/>
-    <w:lsdException w:name="endnote reference" w:semiHidden="1" w:unhideWhenUsed="1"/>
-    <w:lsdException w:name="endnote text" w:semiHidden="1" w:unhideWhenUsed="1"/>
-    <w:lsdException w:name="table of authorities" w:semiHidden="1" w:unhideWhenUsed="1"/>
-    <w:lsdException w:name="macro" w:semiHidden="1" w:unhideWhenUsed="1"/>
-    <w:lsdException w:name="toa heading" w:semiHidden="1" w:unhideWhenUsed="1"/>
-    <w:lsdException w:name="List" w:semiHidden="1" w:unhideWhenUsed="1"/>
-    <w:lsdException w:name="List Bullet" w:semiHidden="1" w:unhideWhenUsed="1"/>
-    <w:lsdException w:name="List Number" w:semiHidden="1" w:unhideWhenUsed="1"/>
-    <w:lsdException w:name="List 2" w:semiHidden="1" w:unhideWhenUsed="1"/>
-    <w:lsdException w:name="List 3" w:semiHidden="1" w:unhideWhenUsed="1"/>
-    <w:lsdException w:name="List 4" w:semiHidden="1" w:unhideWhenUsed="1"/>
-    <w:lsdException w:name="List 5" w:semiHidden="1" w:unhideWhenUsed="1"/>
-    <w:lsdException w:name="List Bullet 2" w:semiHidden="1" w:unhideWhenUsed="1"/>
-    <w:lsdException w:name="List Bullet 3" w:semiHidden="1" w:unhideWhenUsed="1"/>
-    <w:lsdException w:name="List Bullet 4" w:semiHidden="1" w:unhideWhenUsed="1"/>
-    <w:lsdException w:name="List Bullet 5" w:semiHidden="1" w:unhideWhenUsed="1"/>
-    <w:lsdException w:name="List Number 3" w:semiHidden="1" w:unhideWhenUsed="1"/>
-    <w:lsdException w:name="List Number 4" w:semiHidden="1" w:unhideWhenUsed="1"/>
-    <w:lsdException w:name="Title" w:qFormat="1"/>
-    <w:lsdException w:name="Closing" w:semiHidden="1" w:unhideWhenUsed="1"/>
-    <w:lsdException w:name="Signature" w:semiHidden="1" w:unhideWhenUsed="1"/>
-    <w:lsdException w:name="Default Paragraph Font" w:semiHidden="1" w:unhideWhenUsed="1"/>
-    <w:lsdException w:name="Body Text" w:semiHidden="1" w:unhideWhenUsed="1"/>
-    <w:lsdException w:name="Body Text Indent" w:semiHidden="1" w:unhideWhenUsed="1"/>
-    <w:lsdException w:name="List Continue" w:semiHidden="1" w:unhideWhenUsed="1"/>
-    <w:lsdException w:name="List Continue 2" w:semiHidden="1" w:unhideWhenUsed="1"/>
-    <w:lsdException w:name="List Continue 3" w:semiHidden="1" w:unhideWhenUsed="1"/>
-    <w:lsdException w:name="List Continue 4" w:semiHidden="1" w:unhideWhenUsed="1"/>
-    <w:lsdException w:name="List Continue 5" w:semiHidden="1" w:unhideWhenUsed="1"/>
-    <w:lsdException w:name="Message Header" w:semiHidden="1" w:unhideWhenUsed="1"/>
-    <w:lsdException w:name="Subtitle" w:qFormat="1"/>
-    <w:lsdException w:name="Salutation" w:semiHidden="1" w:unhideWhenUsed="1"/>
-    <w:lsdException w:name="Date" w:semiHidden="1" w:unhideWhenUsed="1"/>
-    <w:lsdException w:name="Body Text First Indent" w:semiHidden="1" w:unhideWhenUsed="1"/>
-    <w:lsdException w:name="Body Text First Indent 2" w:semiHidden="1" w:unhideWhenUsed="1"/>
-    <w:lsdException w:name="Note Heading" w:semiHidden="1" w:unhideWhenUsed="1"/>
-    <w:lsdException w:name="Body Text 2" w:semiHidden="1" w:unhideWhenUsed="1"/>
-    <w:lsdException w:name="Body Text 3" w:semiHidden="1" w:unhideWhenUsed="1"/>
-    <w:lsdException w:name="Body Text Indent 2" w:semiHidden="1" w:unhideWhenUsed="1"/>
-    <w:lsdException w:name="Strong" w:qFormat="1"/>
-    <w:lsdException w:name="Emphasis" w:qFormat="1"/>
-    <w:lsdException w:name="Document Map" w:semiHidden="1" w:unhideWhenUsed="1"/>
-    <w:lsdException w:name="Plain Text" w:semiHidden="1" w:unhideWhenUsed="1"/>
-    <w:lsdException w:name="E-mail Signature" w:semiHidden="1" w:unhideWhenUsed="1"/>
-    <w:lsdException w:name="HTML Top of Form" w:semiHidden="1" w:unhideWhenUsed="1"/>
-    <w:lsdException w:name="HTML Bottom of Form" w:semiHidden="1" w:unhideWhenUsed="1"/>
-    <w:lsdException w:name="Normal (Web)" w:semiHidden="1" w:unhideWhenUsed="1"/>
-    <w:lsdException w:name="HTML Acronym" w:semiHidden="1" w:unhideWhenUsed="1"/>
-    <w:lsdException w:name="HTML Address" w:semiHidden="1" w:unhideWhenUsed="1"/>
-    <w:lsdException w:name="HTML Cite" w:semiHidden="1" w:unhideWhenUsed="1"/>
-    <w:lsdException w:name="HTML Code" w:semiHidden="1" w:unhideWhenUsed="1"/>
-    <w:lsdException w:name="HTML Definition" w:semiHidden="1" w:unhideWhenUsed="1"/>
-    <w:lsdException w:name="HTML Keyboard" w:semiHidden="1" w:unhideWhenUsed="1"/>
-    <w:lsdException w:name="HTML Preformatted" w:semiHidden="1" w:unhideWhenUsed="1"/>
-    <w:lsdException w:name="HTML Sample" w:semiHidden="1" w:unhideWhenUsed="1"/>
-    <w:lsdException w:name="HTML Typewriter" w:semiHidden="1" w:unhideWhenUsed="1"/>
-    <w:lsdException w:name="HTML Variable" w:semiHidden="1" w:unhideWhenUsed="1"/>
-    <w:lsdException w:name="Normal Table" w:semiHidden="1" w:unhideWhenUsed="1"/>
-    <w:lsdException w:name="annotation subject" w:semiHidden="1" w:unhideWhenUsed="1"/>
-    <w:lsdException w:name="No List" w:semiHidden="1" w:unhideWhenUsed="1"/>
-    <w:lsdException w:name="Outline List 1" w:semiHidden="1" w:unhideWhenUsed="1"/>
-    <w:lsdException w:name="Outline List 2" w:semiHidden="1" w:unhideWhenUsed="1"/>
-    <w:lsdException w:name="Outline List 3" w:semiHidden="1" w:unhideWhenUsed="1"/>
-    <w:lsdException w:name="Table Simple 1" w:semiHidden="1" w:unhideWhenUsed="1"/>
-    <w:lsdException w:name="Table Simple 2" w:semiHidden="1" w:unhideWhenUsed="1"/>
-    <w:lsdException w:name="Table Simple 3" w:semiHidden="1" w:unhideWhenUsed="1"/>
-    <w:lsdException w:name="Table Classic 1" w:semiHidden="1" w:unhideWhenUsed="1"/>
-    <w:lsdException w:name="Table Classic 2" w:semiHidden="1" w:unhideWhenUsed="1"/>
-    <w:lsdException w:name="Table Classic 3" w:semiHidden="1" w:unhideWhenUsed="1"/>
-    <w:lsdException w:name="Table Classic 4" w:semiHidden="1" w:unhideWhenUsed="1"/>
-    <w:lsdException w:name="Table Colorful 1" w:semiHidden="1" w:unhideWhenUsed="1"/>
-    <w:lsdException w:name="Table Colorful 2" w:semiHidden="1" w:unhideWhenUsed="1"/>
-    <w:lsdException w:name="Table Colorful 3" w:semiHidden="1" w:unhideWhenUsed="1"/>
-    <w:lsdException w:name="Table Columns 1" w:semiHidden="1" w:unhideWhenUsed="1"/>
-    <w:lsdException w:name="Table Columns 2" w:semiHidden="1" w:unhideWhenUsed="1"/>
-    <w:lsdException w:name="Table Columns 3" w:semiHidden="1" w:unhideWhenUsed="1"/>
-    <w:lsdException w:name="Table Columns 4" w:semiHidden="1" w:unhideWhenUsed="1"/>
-    <w:lsdException w:name="Table Columns 5" w:semiHidden="1" w:unhideWhenUsed="1"/>
-    <w:lsdException w:name="Table Grid 1" w:semiHidden="1" w:unhideWhenUsed="1"/>
-    <w:lsdException w:name="Table Grid 2" w:semiHidden="1" w:unhideWhenUsed="1"/>
-    <w:lsdException w:name="Table Grid 3" w:semiHidden="1" w:unhideWhenUsed="1"/>
-    <w:lsdException w:name="Table Grid 4" w:semiHidden="1" w:unhideWhenUsed="1"/>
-    <w:lsdException w:name="Table Grid 5" w:semiHidden="1" w:unhideWhenUsed="1"/>
-    <w:lsdException w:name="Table Grid 6" w:semiHidden="1" w:unhideWhenUsed="1"/>
-    <w:lsdException w:name="Table Grid 7" w:semiHidden="1" w:unhideWhenUsed="1"/>
-    <w:lsdException w:name="Table Grid 8" w:semiHidden="1" w:unhideWhenUsed="1"/>
-    <w:lsdException w:name="Table List 1" w:semiHidden="1" w:unhideWhenUsed="1"/>
-    <w:lsdException w:name="Table List 2" w:semiHidden="1" w:unhideWhenUsed="1"/>
-    <w:lsdException w:name="Table List 3" w:semiHidden="1" w:unhideWhenUsed="1"/>
-    <w:lsdException w:name="Table List 4" w:semiHidden="1" w:unhideWhenUsed="1"/>
-    <w:lsdException w:name="Table List 5" w:semiHidden="1" w:unhideWhenUsed="1"/>
-    <w:lsdException w:name="Table List 6" w:semiHidden="1" w:unhideWhenUsed="1"/>
-    <w:lsdException w:name="Table List 7" w:semiHidden="1" w:unhideWhenUsed="1"/>
-    <w:lsdException w:name="Table List 8" w:semiHidden="1" w:unhideWhenUsed="1"/>
-    <w:lsdException w:name="Table 3D effects 1" w:semiHidden="1" w:unhideWhenUsed="1"/>
-    <w:lsdException w:name="Table 3D effects 2" w:semiHidden="1" w:unhideWhenUsed="1"/>
-    <w:lsdException w:name="Table 3D effects 3" w:semiHidden="1" w:unhideWhenUsed="1"/>
-    <w:lsdException w:name="Table Contemporary" w:semiHidden="1" w:unhideWhenUsed="1"/>
-    <w:lsdException w:name="Table Elegant" w:semiHidden="1" w:unhideWhenUsed="1"/>
-    <w:lsdException w:name="Table Professional" w:semiHidden="1" w:unhideWhenUsed="1"/>
-    <w:lsdException w:name="Table Subtle 1" w:semiHidden="1" w:unhideWhenUsed="1"/>
-    <w:lsdException w:name="Table Subtle 2" w:semiHidden="1" w:unhideWhenUsed="1"/>
-    <w:lsdException w:name="Table Web 1" w:semiHidden="1" w:unhideWhenUsed="1"/>
-    <w:lsdException w:name="Table Web 2" w:semiHidden="1" w:unhideWhenUsed="1"/>
-    <w:lsdException w:name="Table Web 3" w:semiHidden="1" w:unhideWhenUsed="1"/>
-    <w:lsdException w:name="Balloon Text" w:semiHidden="1" w:unhideWhenUsed="1"/>
-    <w:lsdException w:name="Table Theme" w:semiHidden="1" w:unhideWhenUsed="1"/>
-    <w:lsdException w:name="Placeholder Text" w:semiHidden="1" w:uiPriority="99"/>
-    <w:lsdException w:name="No Spacing" w:uiPriority="1" w:qFormat="1"/>
-    <w:lsdException w:name="Light Shading" w:uiPriority="60"/>
-    <w:lsdException w:name="Light List" w:uiPriority="61"/>
-    <w:lsdException w:name="Light Grid" w:uiPriority="62"/>
-    <w:lsdException w:name="Medium Shading 1" w:uiPriority="63"/>
-    <w:lsdException w:name="Medium Shading 2" w:uiPriority="64"/>
-    <w:lsdException w:name="Medium List 1" w:uiPriority="65"/>
-    <w:lsdException w:name="Medium List 2" w:uiPriority="66"/>
-    <w:lsdException w:name="Medium Grid 1" w:uiPriority="67"/>
-    <w:lsdException w:name="Medium Grid 2" w:uiPriority="68"/>
-    <w:lsdException w:name="Medium Grid 3" w:uiPriority="69"/>
-    <w:lsdException w:name="Dark List" w:uiPriority="70"/>
-    <w:lsdException w:name="Colorful Shading" w:uiPriority="71"/>
-    <w:lsdException w:name="Colorful List" w:uiPriority="72"/>
-    <w:lsdException w:name="Colorful Grid" w:uiPriority="73"/>
-    <w:lsdException w:name="Light Shading Accent 1" w:uiPriority="60"/>
-    <w:lsdException w:name="Light List Accent 1" w:uiPriority="61"/>
-    <w:lsdException w:name="Light Grid Accent 1" w:uiPriority="62"/>
-    <w:lsdException w:name="Medium Shading 1 Accent 1" w:uiPriority="63"/>
-    <w:lsdException w:name="Medium Shading 2 Accent 1" w:uiPriority="64"/>
-    <w:lsdException w:name="Medium List 1 Accent 1" w:uiPriority="65"/>
-    <w:lsdException w:name="Revision" w:semiHidden="1" w:uiPriority="99"/>
-    <w:lsdException w:name="List Paragraph" w:uiPriority="34" w:qFormat="1"/>
-    <w:lsdException w:name="Quote" w:uiPriority="29" w:qFormat="1"/>
-    <w:lsdException w:name="Intense Quote" w:uiPriority="30" w:qFormat="1"/>
-    <w:lsdException w:name="Medium List 2 Accent 1" w:uiPriority="66"/>
-    <w:lsdException w:name="Medium Grid 1 Accent 1" w:uiPriority="67"/>
-    <w:lsdException w:name="Medium Grid 2 Accent 1" w:uiPriority="68"/>
-    <w:lsdException w:name="Medium Grid 3 Accent 1" w:uiPriority="69"/>
-    <w:lsdException w:name="Dark List Accent 1" w:uiPriority="70"/>
-    <w:lsdException w:name="Colorful Shading Accent 1" w:uiPriority="71"/>
-    <w:lsdException w:name="Colorful List Accent 1" w:uiPriority="72"/>
-    <w:lsdException w:name="Colorful Grid Accent 1" w:uiPriority="73"/>
-    <w:lsdException w:name="Light Shading Accent 2" w:uiPriority="60"/>
-    <w:lsdException w:name="Light List Accent 2" w:uiPriority="61"/>
-    <w:lsdException w:name="Light Grid Accent 2" w:uiPriority="62"/>
-    <w:lsdException w:name="Medium Shading 1 Accent 2" w:uiPriority="63"/>
-    <w:lsdException w:name="Medium Shading 2 Accent 2" w:uiPriority="64"/>
-    <w:lsdException w:name="Medium List 1 Accent 2" w:uiPriority="65"/>
-    <w:lsdException w:name="Medium List 2 Accent 2" w:uiPriority="66"/>
-    <w:lsdException w:name="Medium Grid 1 Accent 2" w:uiPriority="67"/>
-    <w:lsdException w:name="Medium Grid 2 Accent 2" w:uiPriority="68"/>
-    <w:lsdException w:name="Medium Grid 3 Accent 2" w:uiPriority="69"/>
-    <w:lsdException w:name="Dark List Accent 2" w:uiPriority="70"/>
-    <w:lsdException w:name="Colorful Shading Accent 2" w:uiPriority="71"/>
-    <w:lsdException w:name="Colorful List Accent 2" w:uiPriority="72"/>
-    <w:lsdException w:name="Colorful Grid Accent 2" w:uiPriority="73"/>
-    <w:lsdException w:name="Light Shading Accent 3" w:uiPriority="60"/>
-    <w:lsdException w:name="Light List Accent 3" w:uiPriority="61"/>
-    <w:lsdException w:name="Light Grid Accent 3" w:uiPriority="62"/>
-    <w:lsdException w:name="Medium Shading 1 Accent 3" w:uiPriority="63"/>
-    <w:lsdException w:name="Medium Shading 2 Accent 3" w:uiPriority="64"/>
-    <w:lsdException w:name="Medium List 1 Accent 3" w:uiPriority="65"/>
-    <w:lsdException w:name="Medium List 2 Accent 3" w:uiPriority="66"/>
-    <w:lsdException w:name="Medium Grid 1 Accent 3" w:uiPriority="67"/>
-    <w:lsdException w:name="Medium Grid 2 Accent 3" w:uiPriority="68"/>
-    <w:lsdException w:name="Medium Grid 3 Accent 3" w:uiPriority="69"/>
-    <w:lsdException w:name="Dark List Accent 3" w:uiPriority="70"/>
-    <w:lsdException w:name="Colorful Shading Accent 3" w:uiPriority="71"/>
-    <w:lsdException w:name="Colorful List Accent 3" w:uiPriority="72"/>
-    <w:lsdException w:name="Colorful Grid Accent 3" w:uiPriority="73"/>
-    <w:lsdException w:name="Light Shading Accent 4" w:uiPriority="60"/>
-    <w:lsdException w:name="Light List Accent 4" w:uiPriority="61"/>
-    <w:lsdException w:name="Light Grid Accent 4" w:uiPriority="62"/>
-    <w:lsdException w:name="Medium Shading 1 Accent 4" w:uiPriority="63"/>
-    <w:lsdException w:name="Medium Shading 2 Accent 4" w:uiPriority="64"/>
-    <w:lsdException w:name="Medium List 1 Accent 4" w:uiPriority="65"/>
-    <w:lsdException w:name="Medium List 2 Accent 4" w:uiPriority="66"/>
-    <w:lsdException w:name="Medium Grid 1 Accent 4" w:uiPriority="67"/>
-    <w:lsdException w:name="Medium Grid 2 Accent 4" w:uiPriority="68"/>
-    <w:lsdException w:name="Medium Grid 3 Accent 4" w:uiPriority="69"/>
-    <w:lsdException w:name="Dark List Accent 4" w:uiPriority="70"/>
-    <w:lsdException w:name="Colorful Shading Accent 4" w:uiPriority="71"/>
-    <w:lsdException w:name="Colorful List Accent 4" w:uiPriority="72"/>
-    <w:lsdException w:name="Colorful Grid Accent 4" w:uiPriority="73"/>
-    <w:lsdException w:name="Light Shading Accent 5" w:uiPriority="60"/>
-    <w:lsdException w:name="Light List Accent 5" w:uiPriority="61"/>
-    <w:lsdException w:name="Light Grid Accent 5" w:uiPriority="62"/>
-    <w:lsdException w:name="Medium Shading 1 Accent 5" w:uiPriority="63"/>
-    <w:lsdException w:name="Medium Shading 2 Accent 5" w:uiPriority="64"/>
-    <w:lsdException w:name="Medium List 1 Accent 5" w:uiPriority="65"/>
-    <w:lsdException w:name="Medium List 2 Accent 5" w:uiPriority="66"/>
-    <w:lsdException w:name="Medium Grid 1 Accent 5" w:uiPriority="67"/>
-    <w:lsdException w:name="Medium Grid 2 Accent 5" w:uiPriority="68"/>
-    <w:lsdException w:name="Medium Grid 3 Accent 5" w:uiPriority="69"/>
-    <w:lsdException w:name="Dark List Accent 5" w:uiPriority="70"/>
-    <w:lsdException w:name="Colorful Shading Accent 5" w:uiPriority="71"/>
-    <w:lsdException w:name="Colorful List Accent 5" w:uiPriority="72"/>
-    <w:lsdException w:name="Colorful Grid Accent 5" w:uiPriority="73"/>
-    <w:lsdException w:name="Light Shading Accent 6" w:uiPriority="60"/>
-    <w:lsdException w:name="Light List Accent 6" w:uiPriority="61"/>
-    <w:lsdException w:name="Light Grid Accent 6" w:uiPriority="62"/>
-    <w:lsdException w:name="Medium Shading 1 Accent 6" w:uiPriority="63"/>
-    <w:lsdException w:name="Medium Shading 2 Accent 6" w:uiPriority="64"/>
-    <w:lsdException w:name="Medium List 1 Accent 6" w:uiPriority="65"/>
-    <w:lsdException w:name="Medium List 2 Accent 6" w:uiPriority="66"/>
-    <w:lsdException w:name="Medium Grid 1 Accent 6" w:uiPriority="67"/>
-    <w:lsdException w:name="Medium Grid 2 Accent 6" w:uiPriority="68"/>
-    <w:lsdException w:name="Medium Grid 3 Accent 6" w:uiPriority="69"/>
-    <w:lsdException w:name="Dark List Accent 6" w:uiPriority="70"/>
-    <w:lsdException w:name="Colorful Shading Accent 6" w:uiPriority="71"/>
-    <w:lsdException w:name="Colorful List Accent 6" w:uiPriority="72"/>
-    <w:lsdException w:name="Colorful Grid Accent 6" w:uiPriority="73"/>
-    <w:lsdException w:name="Subtle Emphasis" w:uiPriority="19" w:qFormat="1"/>
-    <w:lsdException w:name="Intense Emphasis" w:uiPriority="21" w:qFormat="1"/>
-    <w:lsdException w:name="Subtle Reference" w:uiPriority="31" w:qFormat="1"/>
-    <w:lsdException w:name="Intense Reference" w:uiPriority="32" w:qFormat="1"/>
-    <w:lsdException w:name="Book Title" w:uiPriority="33" w:qFormat="1"/>
-    <w:lsdException w:name="Bibliography" w:semiHidden="1" w:uiPriority="37" w:unhideWhenUsed="1"/>
-    <w:lsdException w:name="TOC Heading" w:semiHidden="1" w:uiPriority="39" w:unhideWhenUsed="1" w:qFormat="1"/>
-    <w:lsdException w:name="Grid Table 4" w:uiPriority="49"/>
-    <w:lsdException w:name="Grid Table 5 Dark" w:uiPriority="50"/>
-    <w:lsdException w:name="Grid Table 6 Colorful" w:uiPriority="51"/>
-    <w:lsdException w:name="Grid Table 7 Colorful" w:uiPriority="52"/>
-    <w:lsdException w:name="Grid Table 1 Light Accent 1" w:uiPriority="46"/>
-    <w:lsdException w:name="Grid Table 2 Accent 1" w:uiPriority="47"/>
-    <w:lsdException w:name="Grid Table 3 Accent 1" w:uiPriority="48"/>
-    <w:lsdException w:name="Grid Table 4 Accent 1" w:uiPriority="49"/>
-    <w:lsdException w:name="Grid Table 5 Dark Accent 1" w:uiPriority="50"/>
-    <w:lsdException w:name="Grid Table 6 Colorful Accent 1" w:uiPriority="51"/>
-    <w:lsdException w:name="Grid Table 7 Colorful Accent 1" w:uiPriority="52"/>
-    <w:lsdException w:name="Grid Table 1 Light Accent 2" w:uiPriority="46"/>
-    <w:lsdException w:name="Grid Table 2 Accent 2" w:uiPriority="47"/>
-    <w:lsdException w:name="Grid Table 3 Accent 2" w:uiPriority="48"/>
-    <w:lsdException w:name="Grid Table 4 Accent 2" w:uiPriority="49"/>
-    <w:lsdException w:name="Grid Table 5 Dark Accent 2" w:uiPriority="50"/>
-    <w:lsdException w:name="Grid Table 6 Colorful Accent 2" w:uiPriority="51"/>
-    <w:lsdException w:name="Grid Table 7 Colorful Accent 2" w:uiPriority="52"/>
-    <w:lsdException w:name="Grid Table 1 Light Accent 3" w:uiPriority="46"/>
-    <w:lsdException w:name="Grid Table 2 Accent 3" w:uiPriority="47"/>
-    <w:lsdException w:name="Grid Table 3 Accent 3" w:uiPriority="48"/>
-    <w:lsdException w:name="Grid Table 4 Accent 3" w:uiPriority="49"/>
-    <w:lsdException w:name="Grid Table 5 Dark Accent 3" w:uiPriority="50"/>
-    <w:lsdException w:name="Grid Table 6 Colorful Accent 3" w:uiPriority="51"/>
-    <w:lsdException w:name="Grid Table 7 Colorful Accent 3" w:uiPriority="52"/>
-    <w:lsdException w:name="Grid Table 1 Light Accent 4" w:uiPriority="46"/>
-    <w:lsdException w:name="Grid Table 2 Accent 4" w:uiPriority="47"/>
-    <w:lsdException w:name="Grid Table 3 Accent 4" w:uiPriority="48"/>
-    <w:lsdException w:name="Grid Table 4 Accent 4" w:uiPriority="49"/>
-    <w:lsdException w:name="Grid Table 5 Dark Accent 4" w:uiPriority="50"/>
-    <w:lsdException w:name="Grid Table 6 Colorful Accent 4" w:uiPriority="51"/>
-    <w:lsdException w:name="Grid Table 7 Colorful Accent 4" w:uiPriority="52"/>
-    <w:lsdException w:name="Grid Table 1 Light Accent 5" w:uiPriority="46"/>
-    <w:lsdException w:name="Grid Table 2 Accent 5" w:uiPriority="47"/>
-    <w:lsdException w:name="Grid Table 3 Accent 5" w:uiPriority="48"/>
-    <w:lsdException w:name="Grid Table 4 Accent 5" w:uiPriority="49"/>
-    <w:lsdException w:name="Grid Table 5 Dark Accent 5" w:uiPriority="50"/>
-    <w:lsdException w:name="Grid Table 6 Colorful Accent 5" w:uiPriority="51"/>
-    <w:lsdException w:name="Grid Table 7 Colorful Accent 5" w:uiPriority="52"/>
-    <w:lsdException w:name="Grid Table 1 Light Accent 6" w:uiPriority="46"/>
-    <w:lsdException w:name="Grid Table 2 Accent 6" w:uiPriority="47"/>
-    <w:lsdException w:name="Grid Table 3 Accent 6" w:uiPriority="48"/>
-    <w:lsdException w:name="Grid Table 4 Accent 6" w:uiPriority="49"/>
-    <w:lsdException w:name="Grid Table 5 Dark Accent 6" w:uiPriority="50"/>
-    <w:lsdException w:name="Grid Table 6 Colorful Accent 6" w:uiPriority="51"/>
-    <w:lsdException w:name="Grid Table 7 Colorful Accent 6" w:uiPriority="52"/>
-    <w:lsdException w:name="List Table 1 Light" w:uiPriority="46"/>
-    <w:lsdException w:name="List Table 2" w:uiPriority="47"/>
-    <w:lsdException w:name="List Table 3" w:uiPriority="48"/>
-    <w:lsdException w:name="List Table 4" w:uiPriority="49"/>
-    <w:lsdException w:name="List Table 5 Dark" w:uiPriority="50"/>
-    <w:lsdException w:name="List Table 6 Colorful" w:uiPriority="51"/>
-    <w:lsdException w:name="List Table 7 Colorful" w:uiPriority="52"/>
-    <w:lsdException w:name="List Table 1 Light Accent 1" w:uiPriority="46"/>
-    <w:lsdException w:name="List Table 2 Accent 1" w:uiPriority="47"/>
-    <w:lsdException w:name="List Table 3 Accent 1" w:uiPriority="48"/>
-    <w:lsdException w:name="List Table 4 Accent 1" w:uiPriority="49"/>
-    <w:lsdException w:name="List Table 5 Dark Accent 1" w:uiPriority="50"/>
-    <w:lsdException w:name="List Table 6 Colorful Accent 1" w:uiPriority="51"/>
-    <w:lsdException w:name="List Table 7 Colorful Accent 1" w:uiPriority="52"/>
-    <w:lsdException w:name="List Table 1 Light Accent 2" w:uiPriority="46"/>
-    <w:lsdException w:name="List Table 2 Accent 2" w:uiPriority="47"/>
-    <w:lsdException w:name="List Table 3 Accent 2" w:uiPriority="48"/>
-    <w:lsdException w:name="List Table 4 Accent 2" w:uiPriority="49"/>
-    <w:lsdException w:name="List Table 5 Dark Accent 2" w:uiPriority="50"/>
-    <w:lsdException w:name="List Table 6 Colorful Accent 2" w:uiPriority="51"/>
-    <w:lsdException w:name="List Table 7 Colorful Accent 2" w:uiPriority="52"/>
-    <w:lsdException w:name="List Table 1 Light Accent 3" w:uiPriority="46"/>
-    <w:lsdException w:name="List Table 2 Accent 3" w:uiPriority="47"/>
-    <w:lsdException w:name="List Table 3 Accent 3" w:uiPriority="48"/>
-    <w:lsdException w:name="List Table 4 Accent 3" w:uiPriority="49"/>
-    <w:lsdException w:name="List Table 5 Dark Accent 3" w:uiPriority="50"/>
-    <w:lsdException w:name="List Table 6 Colorful Accent 3" w:uiPriority="51"/>
-    <w:lsdException w:name="List Table 7 Colorful Accent 3" w:uiPriority="52"/>
-    <w:lsdException w:name="List Table 1 Light Accent 4" w:uiPriority="46"/>
-    <w:lsdException w:name="List Table 2 Accent 4" w:uiPriority="47"/>
-    <w:lsdException w:name="List Table 3 Accent 4" w:uiPriority="48"/>
-    <w:lsdException w:name="List Table 4 Accent 4" w:uiPriority="49"/>
-    <w:lsdException w:name="List Table 5 Dark Accent 4" w:uiPriority="50"/>
-    <w:lsdException w:name="List Table 6 Colorful Accent 4" w:uiPriority="51"/>
-    <w:lsdException w:name="List Table 7 Colorful Accent 4" w:uiPriority="52"/>
-    <w:lsdException w:name="List Table 1 Light Accent 5" w:uiPriority="46"/>
-    <w:lsdException w:name="List Table 2 Accent 5" w:uiPriority="47"/>
-    <w:lsdException w:name="List Table 3 Accent 5" w:uiPriority="48"/>
-    <w:lsdException w:name="List Table 4 Accent 5" w:uiPriority="49"/>
-    <w:lsdException w:name="List Table 5 Dark Accent 5" w:uiPriority="50"/>
-    <w:lsdException w:name="List Table 6 Colorful Accent 5" w:uiPriority="51"/>
-    <w:lsdException w:name="List Table 7 Colorful Accent 5" w:uiPriority="52"/>
-    <w:lsdException w:name="List Table 1 Light Accent 6" w:uiPriority="46"/>
-    <w:lsdException w:name="List Table 2 Accent 6" w:uiPriority="47"/>
-    <w:lsdException w:name="List Table 3 Accent 6" w:uiPriority="48"/>
-    <w:lsdException w:name="List Table 4 Accent 6" w:uiPriority="49"/>
-    <w:lsdException w:name="List Table 5 Dark Accent 6" w:uiPriority="50"/>
-    <w:lsdException w:name="List Table 6 Colorful Accent 6" w:uiPriority="51"/>
-    <w:lsdException w:name="List Table 7 Colorful Accent 6" w:uiPriority="52"/>
+  <w:latentStyles w:defLockedState="0" w:defUIPriority="0" w:defSemiHidden="1" w:defUnhideWhenUsed="1" w:defQFormat="0" w:count="276">
+    <w:lsdException w:name="Normal" w:semiHidden="0" w:unhideWhenUsed="0" w:qFormat="1"/>
+    <w:lsdException w:name="heading 1" w:semiHidden="0" w:unhideWhenUsed="0" w:qFormat="1"/>
+    <w:lsdException w:name="heading 2" w:qFormat="1"/>
+    <w:lsdException w:name="heading 3" w:qFormat="1"/>
+    <w:lsdException w:name="heading 4" w:qFormat="1"/>
+    <w:lsdException w:name="heading 5" w:qFormat="1"/>
+    <w:lsdException w:name="heading 6" w:qFormat="1"/>
+    <w:lsdException w:name="heading 7" w:qFormat="1"/>
+    <w:lsdException w:name="heading 8" w:qFormat="1"/>
+    <w:lsdException w:name="heading 9" w:qFormat="1"/>
+    <w:lsdException w:name="index 2" w:semiHidden="0" w:unhideWhenUsed="0"/>
+    <w:lsdException w:name="index 3" w:semiHidden="0" w:unhideWhenUsed="0"/>
+    <w:lsdException w:name="index 4" w:semiHidden="0" w:unhideWhenUsed="0"/>
+    <w:lsdException w:name="index 5" w:semiHidden="0" w:unhideWhenUsed="0"/>
+    <w:lsdException w:name="index 6" w:semiHidden="0" w:unhideWhenUsed="0"/>
+    <w:lsdException w:name="caption" w:qFormat="1"/>
+    <w:lsdException w:name="List Number 2" w:semiHidden="0" w:unhideWhenUsed="0"/>
+    <w:lsdException w:name="List Number 5" w:semiHidden="0" w:unhideWhenUsed="0"/>
+    <w:lsdException w:name="Title" w:semiHidden="0" w:unhideWhenUsed="0" w:qFormat="1"/>
+    <w:lsdException w:name="Subtitle" w:semiHidden="0" w:unhideWhenUsed="0" w:qFormat="1"/>
+    <w:lsdException w:name="Body Text Indent 3" w:semiHidden="0" w:unhideWhenUsed="0"/>
+    <w:lsdException w:name="Block Text" w:semiHidden="0" w:unhideWhenUsed="0"/>
+    <w:lsdException w:name="Hyperlink" w:semiHidden="0" w:unhideWhenUsed="0"/>
+    <w:lsdException w:name="FollowedHyperlink" w:semiHidden="0" w:unhideWhenUsed="0"/>
+    <w:lsdException w:name="Strong" w:semiHidden="0" w:unhideWhenUsed="0" w:qFormat="1"/>
+    <w:lsdException w:name="Emphasis" w:semiHidden="0" w:unhideWhenUsed="0" w:qFormat="1"/>
+    <w:lsdException w:name="Table Grid" w:semiHidden="0" w:unhideWhenUsed="0"/>
+    <w:lsdException w:name="Note Level 1" w:semiHidden="0" w:unhideWhenUsed="0"/>
+    <w:lsdException w:name="Note Level 2" w:semiHidden="0" w:unhideWhenUsed="0"/>
+    <w:lsdException w:name="Note Level 3" w:semiHidden="0" w:unhideWhenUsed="0"/>
+    <w:lsdException w:name="Note Level 4" w:semiHidden="0" w:unhideWhenUsed="0"/>
+    <w:lsdException w:name="Note Level 5" w:semiHidden="0" w:unhideWhenUsed="0"/>
+    <w:lsdException w:name="Note Level 6" w:semiHidden="0" w:unhideWhenUsed="0"/>
+    <w:lsdException w:name="Note Level 7" w:semiHidden="0" w:unhideWhenUsed="0"/>
+    <w:lsdException w:name="Note Level 8" w:semiHidden="0" w:unhideWhenUsed="0"/>
+    <w:lsdException w:name="Note Level 9" w:semiHidden="0" w:unhideWhenUsed="0"/>
+    <w:lsdException w:name="Placeholder Text" w:uiPriority="99" w:unhideWhenUsed="0"/>
+    <w:lsdException w:name="No Spacing" w:semiHidden="0" w:uiPriority="1" w:unhideWhenUsed="0" w:qFormat="1"/>
+    <w:lsdException w:name="Light Shading" w:semiHidden="0" w:uiPriority="60" w:unhideWhenUsed="0"/>
+    <w:lsdException w:name="Light List" w:semiHidden="0" w:uiPriority="61" w:unhideWhenUsed="0"/>
+    <w:lsdException w:name="Light Grid" w:semiHidden="0" w:uiPriority="62" w:unhideWhenUsed="0"/>
+    <w:lsdException w:name="Medium Shading 1" w:semiHidden="0" w:uiPriority="63" w:unhideWhenUsed="0"/>
+    <w:lsdException w:name="Medium Shading 2" w:semiHidden="0" w:uiPriority="64" w:unhideWhenUsed="0"/>
+    <w:lsdException w:name="Medium List 1" w:semiHidden="0" w:uiPriority="65" w:unhideWhenUsed="0"/>
+    <w:lsdException w:name="Medium List 2" w:semiHidden="0" w:uiPriority="66" w:unhideWhenUsed="0"/>
+    <w:lsdException w:name="Medium Grid 1" w:semiHidden="0" w:uiPriority="67" w:unhideWhenUsed="0"/>
+    <w:lsdException w:name="Medium Grid 2" w:semiHidden="0" w:uiPriority="68" w:unhideWhenUsed="0"/>
+    <w:lsdException w:name="Medium Grid 3" w:semiHidden="0" w:uiPriority="69" w:unhideWhenUsed="0"/>
+    <w:lsdException w:name="Dark List" w:semiHidden="0" w:uiPriority="70" w:unhideWhenUsed="0"/>
+    <w:lsdException w:name="Colorful Shading" w:semiHidden="0" w:uiPriority="71" w:unhideWhenUsed="0"/>
+    <w:lsdException w:name="Colorful List" w:semiHidden="0" w:uiPriority="72" w:unhideWhenUsed="0"/>
+    <w:lsdException w:name="Colorful Grid" w:semiHidden="0" w:uiPriority="73" w:unhideWhenUsed="0"/>
+    <w:lsdException w:name="Light Shading Accent 1" w:semiHidden="0" w:uiPriority="60" w:unhideWhenUsed="0"/>
+    <w:lsdException w:name="Light List Accent 1" w:semiHidden="0" w:uiPriority="61" w:unhideWhenUsed="0"/>
+    <w:lsdException w:name="Light Grid Accent 1" w:semiHidden="0" w:uiPriority="62" w:unhideWhenUsed="0"/>
+    <w:lsdException w:name="Medium Shading 1 Accent 1" w:semiHidden="0" w:uiPriority="63" w:unhideWhenUsed="0"/>
+    <w:lsdException w:name="Medium Shading 2 Accent 1" w:semiHidden="0" w:uiPriority="64" w:unhideWhenUsed="0"/>
+    <w:lsdException w:name="Medium List 1 Accent 1" w:semiHidden="0" w:uiPriority="65" w:unhideWhenUsed="0"/>
+    <w:lsdException w:name="Revision" w:uiPriority="99" w:unhideWhenUsed="0"/>
+    <w:lsdException w:name="List Paragraph" w:semiHidden="0" w:uiPriority="34" w:unhideWhenUsed="0" w:qFormat="1"/>
+    <w:lsdException w:name="Quote" w:semiHidden="0" w:uiPriority="29" w:unhideWhenUsed="0" w:qFormat="1"/>
+    <w:lsdException w:name="Intense Quote" w:semiHidden="0" w:uiPriority="30" w:unhideWhenUsed="0" w:qFormat="1"/>
+    <w:lsdException w:name="Medium List 2 Accent 1" w:semiHidden="0" w:uiPriority="66" w:unhideWhenUsed="0"/>
+    <w:lsdException w:name="Medium Grid 1 Accent 1" w:semiHidden="0" w:uiPriority="67" w:unhideWhenUsed="0"/>
+    <w:lsdException w:name="Medium Grid 2 Accent 1" w:semiHidden="0" w:uiPriority="68" w:unhideWhenUsed="0"/>
+    <w:lsdException w:name="Medium Grid 3 Accent 1" w:semiHidden="0" w:uiPriority="69" w:unhideWhenUsed="0"/>
+    <w:lsdException w:name="Dark List Accent 1" w:semiHidden="0" w:uiPriority="70" w:unhideWhenUsed="0"/>
+    <w:lsdException w:name="Colorful Shading Accent 1" w:semiHidden="0" w:uiPriority="71" w:unhideWhenUsed="0"/>
+    <w:lsdException w:name="Colorful List Accent 1" w:semiHidden="0" w:uiPriority="72" w:unhideWhenUsed="0"/>
+    <w:lsdException w:name="Colorful Grid Accent 1" w:semiHidden="0" w:uiPriority="73" w:unhideWhenUsed="0"/>
+    <w:lsdException w:name="Light Shading Accent 2" w:semiHidden="0" w:uiPriority="60" w:unhideWhenUsed="0"/>
+    <w:lsdException w:name="Light List Accent 2" w:semiHidden="0" w:uiPriority="61" w:unhideWhenUsed="0"/>
+    <w:lsdException w:name="Light Grid Accent 2" w:semiHidden="0" w:uiPriority="62" w:unhideWhenUsed="0"/>
+    <w:lsdException w:name="Medium Shading 1 Accent 2" w:semiHidden="0" w:uiPriority="63" w:unhideWhenUsed="0"/>
+    <w:lsdException w:name="Medium Shading 2 Accent 2" w:semiHidden="0" w:uiPriority="64" w:unhideWhenUsed="0"/>
+    <w:lsdException w:name="Medium List 1 Accent 2" w:semiHidden="0" w:uiPriority="65" w:unhideWhenUsed="0"/>
+    <w:lsdException w:name="Medium List 2 Accent 2" w:semiHidden="0" w:uiPriority="66" w:unhideWhenUsed="0"/>
+    <w:lsdException w:name="Medium Grid 1 Accent 2" w:semiHidden="0" w:uiPriority="67" w:unhideWhenUsed="0"/>
+    <w:lsdException w:name="Medium Grid 2 Accent 2" w:semiHidden="0" w:uiPriority="68" w:unhideWhenUsed="0"/>
+    <w:lsdException w:name="Medium Grid 3 Accent 2" w:semiHidden="0" w:uiPriority="69" w:unhideWhenUsed="0"/>
+    <w:lsdException w:name="Dark List Accent 2" w:semiHidden="0" w:uiPriority="70" w:unhideWhenUsed="0"/>
+    <w:lsdException w:name="Colorful Shading Accent 2" w:semiHidden="0" w:uiPriority="71" w:unhideWhenUsed="0"/>
+    <w:lsdException w:name="Colorful List Accent 2" w:semiHidden="0" w:uiPriority="72" w:unhideWhenUsed="0"/>
+    <w:lsdException w:name="Colorful Grid Accent 2" w:semiHidden="0" w:uiPriority="73" w:unhideWhenUsed="0"/>
+    <w:lsdException w:name="Light Shading Accent 3" w:semiHidden="0" w:uiPriority="60" w:unhideWhenUsed="0"/>
+    <w:lsdException w:name="Light List Accent 3" w:semiHidden="0" w:uiPriority="61" w:unhideWhenUsed="0"/>
+    <w:lsdException w:name="Light Grid Accent 3" w:semiHidden="0" w:uiPriority="62" w:unhideWhenUsed="0"/>
+    <w:lsdException w:name="Medium Shading 1 Accent 3" w:semiHidden="0" w:uiPriority="63" w:unhideWhenUsed="0"/>
+    <w:lsdException w:name="Medium Shading 2 Accent 3" w:semiHidden="0" w:uiPriority="64" w:unhideWhenUsed="0"/>
+    <w:lsdException w:name="Medium List 1 Accent 3" w:semiHidden="0" w:uiPriority="65" w:unhideWhenUsed="0"/>
+    <w:lsdException w:name="Medium List 2 Accent 3" w:semiHidden="0" w:uiPriority="66" w:unhideWhenUsed="0"/>
+    <w:lsdException w:name="Medium Grid 1 Accent 3" w:semiHidden="0" w:uiPriority="67" w:unhideWhenUsed="0"/>
+    <w:lsdException w:name="Medium Grid 2 Accent 3" w:semiHidden="0" w:uiPriority="68" w:unhideWhenUsed="0"/>
+    <w:lsdException w:name="Medium Grid 3 Accent 3" w:semiHidden="0" w:uiPriority="69" w:unhideWhenUsed="0"/>
+    <w:lsdException w:name="Dark List Accent 3" w:semiHidden="0" w:uiPriority="70" w:unhideWhenUsed="0"/>
+    <w:lsdException w:name="Colorful Shading Accent 3" w:semiHidden="0" w:uiPriority="71" w:unhideWhenUsed="0"/>
+    <w:lsdException w:name="Colorful List Accent 3" w:semiHidden="0" w:uiPriority="72" w:unhideWhenUsed="0"/>
+    <w:lsdException w:name="Colorful Grid Accent 3" w:semiHidden="0" w:uiPriority="73" w:unhideWhenUsed="0"/>
+    <w:lsdException w:name="Light Shading Accent 4" w:semiHidden="0" w:uiPriority="60" w:unhideWhenUsed="0"/>
+    <w:lsdException w:name="Light List Accent 4" w:semiHidden="0" w:uiPriority="61" w:unhideWhenUsed="0"/>
+    <w:lsdException w:name="Light Grid Accent 4" w:semiHidden="0" w:uiPriority="62" w:unhideWhenUsed="0"/>
+    <w:lsdException w:name="Medium Shading 1 Accent 4" w:semiHidden="0" w:uiPriority="63" w:unhideWhenUsed="0"/>
+    <w:lsdException w:name="Medium Shading 2 Accent 4" w:semiHidden="0" w:uiPriority="64" w:unhideWhenUsed="0"/>
+    <w:lsdException w:name="Medium List 1 Accent 4" w:semiHidden="0" w:uiPriority="65" w:unhideWhenUsed="0"/>
+    <w:lsdException w:name="Medium List 2 Accent 4" w:semiHidden="0" w:uiPriority="66" w:unhideWhenUsed="0"/>
+    <w:lsdException w:name="Medium Grid 1 Accent 4" w:semiHidden="0" w:uiPriority="67" w:unhideWhenUsed="0"/>
+    <w:lsdException w:name="Medium Grid 2 Accent 4" w:semiHidden="0" w:uiPriority="68" w:unhideWhenUsed="0"/>
+    <w:lsdException w:name="Medium Grid 3 Accent 4" w:semiHidden="0" w:uiPriority="69" w:unhideWhenUsed="0"/>
+    <w:lsdException w:name="Dark List Accent 4" w:semiHidden="0" w:uiPriority="70" w:unhideWhenUsed="0"/>
+    <w:lsdException w:name="Colorful Shading Accent 4" w:semiHidden="0" w:uiPriority="71" w:unhideWhenUsed="0"/>
+    <w:lsdException w:name="Colorful List Accent 4" w:semiHidden="0" w:uiPriority="72" w:unhideWhenUsed="0"/>
+    <w:lsdException w:name="Colorful Grid Accent 4" w:semiHidden="0" w:uiPriority="73" w:unhideWhenUsed="0"/>
+    <w:lsdException w:name="Light Shading Accent 5" w:semiHidden="0" w:uiPriority="60" w:unhideWhenUsed="0"/>
+    <w:lsdException w:name="Light List Accent 5" w:semiHidden="0" w:uiPriority="61" w:unhideWhenUsed="0"/>
+    <w:lsdException w:name="Light Grid Accent 5" w:semiHidden="0" w:uiPriority="62" w:unhideWhenUsed="0"/>
+    <w:lsdException w:name="Medium Shading 1 Accent 5" w:semiHidden="0" w:uiPriority="63" w:unhideWhenUsed="0"/>
+    <w:lsdException w:name="Medium Shading 2 Accent 5" w:semiHidden="0" w:uiPriority="64" w:unhideWhenUsed="0"/>
+    <w:lsdException w:name="Medium List 1 Accent 5" w:semiHidden="0" w:uiPriority="65" w:unhideWhenUsed="0"/>
+    <w:lsdException w:name="Medium List 2 Accent 5" w:semiHidden="0" w:uiPriority="66" w:unhideWhenUsed="0"/>
+    <w:lsdException w:name="Medium Grid 1 Accent 5" w:semiHidden="0" w:uiPriority="67" w:unhideWhenUsed="0"/>
+    <w:lsdException w:name="Medium Grid 2 Accent 5" w:semiHidden="0" w:uiPriority="68" w:unhideWhenUsed="0"/>
+    <w:lsdException w:name="Medium Grid 3 Accent 5" w:semiHidden="0" w:uiPriority="69" w:unhideWhenUsed="0"/>
+    <w:lsdException w:name="Dark List Accent 5" w:semiHidden="0" w:uiPriority="70" w:unhideWhenUsed="0"/>
+    <w:lsdException w:name="Colorful Shading Accent 5" w:semiHidden="0" w:uiPriority="71" w:unhideWhenUsed="0"/>
+    <w:lsdException w:name="Colorful List Accent 5" w:semiHidden="0" w:uiPriority="72" w:unhideWhenUsed="0"/>
+    <w:lsdException w:name="Colorful Grid Accent 5" w:semiHidden="0" w:uiPriority="73" w:unhideWhenUsed="0"/>
+    <w:lsdException w:name="Light Shading Accent 6" w:semiHidden="0" w:uiPriority="60" w:unhideWhenUsed="0"/>
+    <w:lsdException w:name="Light List Accent 6" w:semiHidden="0" w:uiPriority="61" w:unhideWhenUsed="0"/>
+    <w:lsdException w:name="Light Grid Accent 6" w:semiHidden="0" w:uiPriority="62" w:unhideWhenUsed="0"/>
+    <w:lsdException w:name="Medium Shading 1 Accent 6" w:semiHidden="0" w:uiPriority="63" w:unhideWhenUsed="0"/>
+    <w:lsdException w:name="Medium Shading 2 Accent 6" w:semiHidden="0" w:uiPriority="64" w:unhideWhenUsed="0"/>
+    <w:lsdException w:name="Medium List 1 Accent 6" w:semiHidden="0" w:uiPriority="65" w:unhideWhenUsed="0"/>
+    <w:lsdException w:name="Medium List 2 Accent 6" w:semiHidden="0" w:uiPriority="66" w:unhideWhenUsed="0"/>
+    <w:lsdException w:name="Medium Grid 1 Accent 6" w:semiHidden="0" w:uiPriority="67" w:unhideWhenUsed="0"/>
+    <w:lsdException w:name="Medium Grid 2 Accent 6" w:semiHidden="0" w:uiPriority="68" w:unhideWhenUsed="0"/>
+    <w:lsdException w:name="Medium Grid 3 Accent 6" w:semiHidden="0" w:uiPriority="69" w:unhideWhenUsed="0"/>
+    <w:lsdException w:name="Dark List Accent 6" w:semiHidden="0" w:uiPriority="70" w:unhideWhenUsed="0"/>
+    <w:lsdException w:name="Colorful Shading Accent 6" w:semiHidden="0" w:uiPriority="71" w:unhideWhenUsed="0"/>
+    <w:lsdException w:name="Colorful List Accent 6" w:semiHidden="0" w:uiPriority="72" w:unhideWhenUsed="0"/>
+    <w:lsdException w:name="Colorful Grid Accent 6" w:semiHidden="0" w:uiPriority="73" w:unhideWhenUsed="0"/>
+    <w:lsdException w:name="Subtle Emphasis" w:semiHidden="0" w:uiPriority="19" w:unhideWhenUsed="0" w:qFormat="1"/>
+    <w:lsdException w:name="Intense Emphasis" w:semiHidden="0" w:uiPriority="21" w:unhideWhenUsed="0" w:qFormat="1"/>
+    <w:lsdException w:name="Subtle Reference" w:semiHidden="0" w:uiPriority="31" w:unhideWhenUsed="0" w:qFormat="1"/>
+    <w:lsdException w:name="Intense Reference" w:semiHidden="0" w:uiPriority="32" w:unhideWhenUsed="0" w:qFormat="1"/>
+    <w:lsdException w:name="Book Title" w:semiHidden="0" w:uiPriority="33" w:unhideWhenUsed="0" w:qFormat="1"/>
+    <w:lsdException w:name="Bibliography" w:uiPriority="37"/>
+    <w:lsdException w:name="TOC Heading" w:uiPriority="39" w:qFormat="1"/>
   </w:latentStyles>
   <w:style w:type="paragraph" w:default="1" w:styleId="Normal">
     <w:name w:val="Normal"/>
@@ -34112,11 +34245,11 @@
       <w:lang w:eastAsia="da-DK"/>
     </w:rPr>
   </w:style>
-  <w:style w:type="paragraph" w:styleId="Overskrift1">
+  <w:style w:type="paragraph" w:styleId="Heading1">
     <w:name w:val="heading 1"/>
     <w:basedOn w:val="Normal"/>
     <w:next w:val="Normal"/>
-    <w:link w:val="Overskrift1Tegn"/>
+    <w:link w:val="Heading1Char"/>
     <w:qFormat/>
     <w:rsid w:val="005D2159"/>
     <w:pPr>
@@ -34132,13 +34265,13 @@
       <w:szCs w:val="32"/>
     </w:rPr>
   </w:style>
-  <w:style w:type="character" w:default="1" w:styleId="Standardskrifttypeiafsnit">
+  <w:style w:type="character" w:default="1" w:styleId="DefaultParagraphFont">
     <w:name w:val="Default Paragraph Font"/>
     <w:uiPriority w:val="1"/>
     <w:semiHidden/>
     <w:unhideWhenUsed/>
   </w:style>
-  <w:style w:type="table" w:default="1" w:styleId="Tabel-Normal">
+  <w:style w:type="table" w:default="1" w:styleId="TableNormal">
     <w:name w:val="Normal Table"/>
     <w:uiPriority w:val="99"/>
     <w:semiHidden/>
@@ -34153,17 +34286,18 @@
       </w:tblCellMar>
     </w:tblPr>
   </w:style>
-  <w:style w:type="numbering" w:default="1" w:styleId="Ingenoversigt">
+  <w:style w:type="numbering" w:default="1" w:styleId="NoList">
     <w:name w:val="No List"/>
     <w:uiPriority w:val="99"/>
     <w:semiHidden/>
     <w:unhideWhenUsed/>
   </w:style>
-  <w:style w:type="table" w:styleId="Tabel-Gitter">
+  <w:style w:type="table" w:styleId="TableGrid">
     <w:name w:val="Table Grid"/>
-    <w:basedOn w:val="Tabel-Normal"/>
+    <w:basedOn w:val="TableNormal"/>
     <w:rsid w:val="009D2435"/>
     <w:tblPr>
+      <w:tblInd w:w="0" w:type="dxa"/>
       <w:tblBorders>
         <w:top w:val="single" w:sz="4" w:space="0" w:color="auto"/>
         <w:left w:val="single" w:sz="4" w:space="0" w:color="auto"/>
@@ -34172,9 +34306,15 @@
         <w:insideH w:val="single" w:sz="4" w:space="0" w:color="auto"/>
         <w:insideV w:val="single" w:sz="4" w:space="0" w:color="auto"/>
       </w:tblBorders>
+      <w:tblCellMar>
+        <w:top w:w="0" w:type="dxa"/>
+        <w:left w:w="108" w:type="dxa"/>
+        <w:bottom w:w="0" w:type="dxa"/>
+        <w:right w:w="108" w:type="dxa"/>
+      </w:tblCellMar>
     </w:tblPr>
   </w:style>
-  <w:style w:type="paragraph" w:styleId="Sidefod">
+  <w:style w:type="paragraph" w:styleId="Footer">
     <w:name w:val="footer"/>
     <w:basedOn w:val="Normal"/>
     <w:rsid w:val="00793008"/>
@@ -34185,12 +34325,12 @@
       </w:tabs>
     </w:pPr>
   </w:style>
-  <w:style w:type="character" w:styleId="Sidetal">
+  <w:style w:type="character" w:styleId="PageNumber">
     <w:name w:val="page number"/>
-    <w:basedOn w:val="Standardskrifttypeiafsnit"/>
+    <w:basedOn w:val="DefaultParagraphFont"/>
     <w:rsid w:val="00793008"/>
   </w:style>
-  <w:style w:type="paragraph" w:styleId="Sidehoved">
+  <w:style w:type="paragraph" w:styleId="Header">
     <w:name w:val="header"/>
     <w:basedOn w:val="Normal"/>
     <w:rsid w:val="00793008"/>
@@ -34201,7 +34341,7 @@
       </w:tabs>
     </w:pPr>
   </w:style>
-  <w:style w:type="paragraph" w:styleId="Markeringsbobletekst">
+  <w:style w:type="paragraph" w:styleId="BalloonText">
     <w:name w:val="Balloon Text"/>
     <w:basedOn w:val="Normal"/>
     <w:semiHidden/>
@@ -34212,7 +34352,7 @@
       <w:szCs w:val="16"/>
     </w:rPr>
   </w:style>
-  <w:style w:type="paragraph" w:styleId="Listeafsnit">
+  <w:style w:type="paragraph" w:styleId="ListParagraph">
     <w:name w:val="List Paragraph"/>
     <w:basedOn w:val="Normal"/>
     <w:uiPriority w:val="34"/>
@@ -34225,17 +34365,330 @@
   </w:style>
   <w:style w:type="character" w:styleId="Hyperlink">
     <w:name w:val="Hyperlink"/>
-    <w:basedOn w:val="Standardskrifttypeiafsnit"/>
+    <w:basedOn w:val="DefaultParagraphFont"/>
     <w:rsid w:val="00C4258F"/>
     <w:rPr>
       <w:color w:val="0000FF" w:themeColor="hyperlink"/>
       <w:u w:val="single"/>
     </w:rPr>
   </w:style>
-  <w:style w:type="character" w:customStyle="1" w:styleId="Overskrift1Tegn">
-    <w:name w:val="Overskrift 1 Tegn"/>
-    <w:basedOn w:val="Standardskrifttypeiafsnit"/>
-    <w:link w:val="Overskrift1"/>
+  <w:style w:type="character" w:customStyle="1" w:styleId="Heading1Char">
+    <w:name w:val="Heading 1 Char"/>
+    <w:basedOn w:val="DefaultParagraphFont"/>
+    <w:link w:val="Heading1"/>
+    <w:rsid w:val="005D2159"/>
+    <w:rPr>
+      <w:rFonts w:asciiTheme="majorHAnsi" w:eastAsiaTheme="majorEastAsia" w:hAnsiTheme="majorHAnsi" w:cstheme="majorBidi"/>
+      <w:color w:val="365F91" w:themeColor="accent1" w:themeShade="BF"/>
+      <w:sz w:val="32"/>
+      <w:szCs w:val="32"/>
+      <w:lang w:eastAsia="da-DK"/>
+    </w:rPr>
+  </w:style>
+</w:styles>
+</file>
+
+<file path=word/stylesWithEffects.xml><?xml version="1.0" encoding="utf-8"?>
+<w:styles xmlns:wpc="http://schemas.microsoft.com/office/word/2010/wordprocessingCanvas" xmlns:mo="http://schemas.microsoft.com/office/mac/office/2008/main" xmlns:mc="http://schemas.openxmlformats.org/markup-compatibility/2006" xmlns:mv="urn:schemas-microsoft-com:mac:vml" xmlns:o="urn:schemas-microsoft-com:office:office" xmlns:r="http://schemas.openxmlformats.org/officeDocument/2006/relationships" xmlns:m="http://schemas.openxmlformats.org/officeDocument/2006/math" xmlns:v="urn:schemas-microsoft-com:vml" xmlns:wp14="http://schemas.microsoft.com/office/word/2010/wordprocessingDrawing" xmlns:wp="http://schemas.openxmlformats.org/drawingml/2006/wordprocessingDrawing" xmlns:w10="urn:schemas-microsoft-com:office:word" xmlns:w="http://schemas.openxmlformats.org/wordprocessingml/2006/main" xmlns:w14="http://schemas.microsoft.com/office/word/2010/wordml" xmlns:wpg="http://schemas.microsoft.com/office/word/2010/wordprocessingGroup" xmlns:wpi="http://schemas.microsoft.com/office/word/2010/wordprocessingInk" xmlns:wne="http://schemas.microsoft.com/office/word/2006/wordml" xmlns:wps="http://schemas.microsoft.com/office/word/2010/wordprocessingShape" mc:Ignorable="w14 wp14">
+  <w:docDefaults>
+    <w:rPrDefault>
+      <w:rPr>
+        <w:rFonts w:ascii="Times New Roman" w:eastAsia="Times New Roman" w:hAnsi="Times New Roman" w:cs="Times New Roman"/>
+        <w:lang w:val="da-DK" w:eastAsia="en-US" w:bidi="ar-SA"/>
+      </w:rPr>
+    </w:rPrDefault>
+    <w:pPrDefault/>
+  </w:docDefaults>
+  <w:latentStyles w:defLockedState="0" w:defUIPriority="0" w:defSemiHidden="1" w:defUnhideWhenUsed="1" w:defQFormat="0" w:count="276">
+    <w:lsdException w:name="Normal" w:semiHidden="0" w:unhideWhenUsed="0" w:qFormat="1"/>
+    <w:lsdException w:name="heading 1" w:semiHidden="0" w:unhideWhenUsed="0" w:qFormat="1"/>
+    <w:lsdException w:name="heading 2" w:qFormat="1"/>
+    <w:lsdException w:name="heading 3" w:qFormat="1"/>
+    <w:lsdException w:name="heading 4" w:qFormat="1"/>
+    <w:lsdException w:name="heading 5" w:qFormat="1"/>
+    <w:lsdException w:name="heading 6" w:qFormat="1"/>
+    <w:lsdException w:name="heading 7" w:qFormat="1"/>
+    <w:lsdException w:name="heading 8" w:qFormat="1"/>
+    <w:lsdException w:name="heading 9" w:qFormat="1"/>
+    <w:lsdException w:name="index 2" w:semiHidden="0" w:unhideWhenUsed="0"/>
+    <w:lsdException w:name="index 3" w:semiHidden="0" w:unhideWhenUsed="0"/>
+    <w:lsdException w:name="index 4" w:semiHidden="0" w:unhideWhenUsed="0"/>
+    <w:lsdException w:name="index 5" w:semiHidden="0" w:unhideWhenUsed="0"/>
+    <w:lsdException w:name="index 6" w:semiHidden="0" w:unhideWhenUsed="0"/>
+    <w:lsdException w:name="caption" w:qFormat="1"/>
+    <w:lsdException w:name="List Number 2" w:semiHidden="0" w:unhideWhenUsed="0"/>
+    <w:lsdException w:name="List Number 5" w:semiHidden="0" w:unhideWhenUsed="0"/>
+    <w:lsdException w:name="Title" w:semiHidden="0" w:unhideWhenUsed="0" w:qFormat="1"/>
+    <w:lsdException w:name="Subtitle" w:semiHidden="0" w:unhideWhenUsed="0" w:qFormat="1"/>
+    <w:lsdException w:name="Body Text Indent 3" w:semiHidden="0" w:unhideWhenUsed="0"/>
+    <w:lsdException w:name="Block Text" w:semiHidden="0" w:unhideWhenUsed="0"/>
+    <w:lsdException w:name="Hyperlink" w:semiHidden="0" w:unhideWhenUsed="0"/>
+    <w:lsdException w:name="FollowedHyperlink" w:semiHidden="0" w:unhideWhenUsed="0"/>
+    <w:lsdException w:name="Strong" w:semiHidden="0" w:unhideWhenUsed="0" w:qFormat="1"/>
+    <w:lsdException w:name="Emphasis" w:semiHidden="0" w:unhideWhenUsed="0" w:qFormat="1"/>
+    <w:lsdException w:name="Table Grid" w:semiHidden="0" w:unhideWhenUsed="0"/>
+    <w:lsdException w:name="Note Level 1" w:semiHidden="0" w:unhideWhenUsed="0"/>
+    <w:lsdException w:name="Note Level 2" w:semiHidden="0" w:unhideWhenUsed="0"/>
+    <w:lsdException w:name="Note Level 3" w:semiHidden="0" w:unhideWhenUsed="0"/>
+    <w:lsdException w:name="Note Level 4" w:semiHidden="0" w:unhideWhenUsed="0"/>
+    <w:lsdException w:name="Note Level 5" w:semiHidden="0" w:unhideWhenUsed="0"/>
+    <w:lsdException w:name="Note Level 6" w:semiHidden="0" w:unhideWhenUsed="0"/>
+    <w:lsdException w:name="Note Level 7" w:semiHidden="0" w:unhideWhenUsed="0"/>
+    <w:lsdException w:name="Note Level 8" w:semiHidden="0" w:unhideWhenUsed="0"/>
+    <w:lsdException w:name="Note Level 9" w:semiHidden="0" w:unhideWhenUsed="0"/>
+    <w:lsdException w:name="Placeholder Text" w:uiPriority="99" w:unhideWhenUsed="0"/>
+    <w:lsdException w:name="No Spacing" w:semiHidden="0" w:uiPriority="1" w:unhideWhenUsed="0" w:qFormat="1"/>
+    <w:lsdException w:name="Light Shading" w:semiHidden="0" w:uiPriority="60" w:unhideWhenUsed="0"/>
+    <w:lsdException w:name="Light List" w:semiHidden="0" w:uiPriority="61" w:unhideWhenUsed="0"/>
+    <w:lsdException w:name="Light Grid" w:semiHidden="0" w:uiPriority="62" w:unhideWhenUsed="0"/>
+    <w:lsdException w:name="Medium Shading 1" w:semiHidden="0" w:uiPriority="63" w:unhideWhenUsed="0"/>
+    <w:lsdException w:name="Medium Shading 2" w:semiHidden="0" w:uiPriority="64" w:unhideWhenUsed="0"/>
+    <w:lsdException w:name="Medium List 1" w:semiHidden="0" w:uiPriority="65" w:unhideWhenUsed="0"/>
+    <w:lsdException w:name="Medium List 2" w:semiHidden="0" w:uiPriority="66" w:unhideWhenUsed="0"/>
+    <w:lsdException w:name="Medium Grid 1" w:semiHidden="0" w:uiPriority="67" w:unhideWhenUsed="0"/>
+    <w:lsdException w:name="Medium Grid 2" w:semiHidden="0" w:uiPriority="68" w:unhideWhenUsed="0"/>
+    <w:lsdException w:name="Medium Grid 3" w:semiHidden="0" w:uiPriority="69" w:unhideWhenUsed="0"/>
+    <w:lsdException w:name="Dark List" w:semiHidden="0" w:uiPriority="70" w:unhideWhenUsed="0"/>
+    <w:lsdException w:name="Colorful Shading" w:semiHidden="0" w:uiPriority="71" w:unhideWhenUsed="0"/>
+    <w:lsdException w:name="Colorful List" w:semiHidden="0" w:uiPriority="72" w:unhideWhenUsed="0"/>
+    <w:lsdException w:name="Colorful Grid" w:semiHidden="0" w:uiPriority="73" w:unhideWhenUsed="0"/>
+    <w:lsdException w:name="Light Shading Accent 1" w:semiHidden="0" w:uiPriority="60" w:unhideWhenUsed="0"/>
+    <w:lsdException w:name="Light List Accent 1" w:semiHidden="0" w:uiPriority="61" w:unhideWhenUsed="0"/>
+    <w:lsdException w:name="Light Grid Accent 1" w:semiHidden="0" w:uiPriority="62" w:unhideWhenUsed="0"/>
+    <w:lsdException w:name="Medium Shading 1 Accent 1" w:semiHidden="0" w:uiPriority="63" w:unhideWhenUsed="0"/>
+    <w:lsdException w:name="Medium Shading 2 Accent 1" w:semiHidden="0" w:uiPriority="64" w:unhideWhenUsed="0"/>
+    <w:lsdException w:name="Medium List 1 Accent 1" w:semiHidden="0" w:uiPriority="65" w:unhideWhenUsed="0"/>
+    <w:lsdException w:name="Revision" w:uiPriority="99" w:unhideWhenUsed="0"/>
+    <w:lsdException w:name="List Paragraph" w:semiHidden="0" w:uiPriority="34" w:unhideWhenUsed="0" w:qFormat="1"/>
+    <w:lsdException w:name="Quote" w:semiHidden="0" w:uiPriority="29" w:unhideWhenUsed="0" w:qFormat="1"/>
+    <w:lsdException w:name="Intense Quote" w:semiHidden="0" w:uiPriority="30" w:unhideWhenUsed="0" w:qFormat="1"/>
+    <w:lsdException w:name="Medium List 2 Accent 1" w:semiHidden="0" w:uiPriority="66" w:unhideWhenUsed="0"/>
+    <w:lsdException w:name="Medium Grid 1 Accent 1" w:semiHidden="0" w:uiPriority="67" w:unhideWhenUsed="0"/>
+    <w:lsdException w:name="Medium Grid 2 Accent 1" w:semiHidden="0" w:uiPriority="68" w:unhideWhenUsed="0"/>
+    <w:lsdException w:name="Medium Grid 3 Accent 1" w:semiHidden="0" w:uiPriority="69" w:unhideWhenUsed="0"/>
+    <w:lsdException w:name="Dark List Accent 1" w:semiHidden="0" w:uiPriority="70" w:unhideWhenUsed="0"/>
+    <w:lsdException w:name="Colorful Shading Accent 1" w:semiHidden="0" w:uiPriority="71" w:unhideWhenUsed="0"/>
+    <w:lsdException w:name="Colorful List Accent 1" w:semiHidden="0" w:uiPriority="72" w:unhideWhenUsed="0"/>
+    <w:lsdException w:name="Colorful Grid Accent 1" w:semiHidden="0" w:uiPriority="73" w:unhideWhenUsed="0"/>
+    <w:lsdException w:name="Light Shading Accent 2" w:semiHidden="0" w:uiPriority="60" w:unhideWhenUsed="0"/>
+    <w:lsdException w:name="Light List Accent 2" w:semiHidden="0" w:uiPriority="61" w:unhideWhenUsed="0"/>
+    <w:lsdException w:name="Light Grid Accent 2" w:semiHidden="0" w:uiPriority="62" w:unhideWhenUsed="0"/>
+    <w:lsdException w:name="Medium Shading 1 Accent 2" w:semiHidden="0" w:uiPriority="63" w:unhideWhenUsed="0"/>
+    <w:lsdException w:name="Medium Shading 2 Accent 2" w:semiHidden="0" w:uiPriority="64" w:unhideWhenUsed="0"/>
+    <w:lsdException w:name="Medium List 1 Accent 2" w:semiHidden="0" w:uiPriority="65" w:unhideWhenUsed="0"/>
+    <w:lsdException w:name="Medium List 2 Accent 2" w:semiHidden="0" w:uiPriority="66" w:unhideWhenUsed="0"/>
+    <w:lsdException w:name="Medium Grid 1 Accent 2" w:semiHidden="0" w:uiPriority="67" w:unhideWhenUsed="0"/>
+    <w:lsdException w:name="Medium Grid 2 Accent 2" w:semiHidden="0" w:uiPriority="68" w:unhideWhenUsed="0"/>
+    <w:lsdException w:name="Medium Grid 3 Accent 2" w:semiHidden="0" w:uiPriority="69" w:unhideWhenUsed="0"/>
+    <w:lsdException w:name="Dark List Accent 2" w:semiHidden="0" w:uiPriority="70" w:unhideWhenUsed="0"/>
+    <w:lsdException w:name="Colorful Shading Accent 2" w:semiHidden="0" w:uiPriority="71" w:unhideWhenUsed="0"/>
+    <w:lsdException w:name="Colorful List Accent 2" w:semiHidden="0" w:uiPriority="72" w:unhideWhenUsed="0"/>
+    <w:lsdException w:name="Colorful Grid Accent 2" w:semiHidden="0" w:uiPriority="73" w:unhideWhenUsed="0"/>
+    <w:lsdException w:name="Light Shading Accent 3" w:semiHidden="0" w:uiPriority="60" w:unhideWhenUsed="0"/>
+    <w:lsdException w:name="Light List Accent 3" w:semiHidden="0" w:uiPriority="61" w:unhideWhenUsed="0"/>
+    <w:lsdException w:name="Light Grid Accent 3" w:semiHidden="0" w:uiPriority="62" w:unhideWhenUsed="0"/>
+    <w:lsdException w:name="Medium Shading 1 Accent 3" w:semiHidden="0" w:uiPriority="63" w:unhideWhenUsed="0"/>
+    <w:lsdException w:name="Medium Shading 2 Accent 3" w:semiHidden="0" w:uiPriority="64" w:unhideWhenUsed="0"/>
+    <w:lsdException w:name="Medium List 1 Accent 3" w:semiHidden="0" w:uiPriority="65" w:unhideWhenUsed="0"/>
+    <w:lsdException w:name="Medium List 2 Accent 3" w:semiHidden="0" w:uiPriority="66" w:unhideWhenUsed="0"/>
+    <w:lsdException w:name="Medium Grid 1 Accent 3" w:semiHidden="0" w:uiPriority="67" w:unhideWhenUsed="0"/>
+    <w:lsdException w:name="Medium Grid 2 Accent 3" w:semiHidden="0" w:uiPriority="68" w:unhideWhenUsed="0"/>
+    <w:lsdException w:name="Medium Grid 3 Accent 3" w:semiHidden="0" w:uiPriority="69" w:unhideWhenUsed="0"/>
+    <w:lsdException w:name="Dark List Accent 3" w:semiHidden="0" w:uiPriority="70" w:unhideWhenUsed="0"/>
+    <w:lsdException w:name="Colorful Shading Accent 3" w:semiHidden="0" w:uiPriority="71" w:unhideWhenUsed="0"/>
+    <w:lsdException w:name="Colorful List Accent 3" w:semiHidden="0" w:uiPriority="72" w:unhideWhenUsed="0"/>
+    <w:lsdException w:name="Colorful Grid Accent 3" w:semiHidden="0" w:uiPriority="73" w:unhideWhenUsed="0"/>
+    <w:lsdException w:name="Light Shading Accent 4" w:semiHidden="0" w:uiPriority="60" w:unhideWhenUsed="0"/>
+    <w:lsdException w:name="Light List Accent 4" w:semiHidden="0" w:uiPriority="61" w:unhideWhenUsed="0"/>
+    <w:lsdException w:name="Light Grid Accent 4" w:semiHidden="0" w:uiPriority="62" w:unhideWhenUsed="0"/>
+    <w:lsdException w:name="Medium Shading 1 Accent 4" w:semiHidden="0" w:uiPriority="63" w:unhideWhenUsed="0"/>
+    <w:lsdException w:name="Medium Shading 2 Accent 4" w:semiHidden="0" w:uiPriority="64" w:unhideWhenUsed="0"/>
+    <w:lsdException w:name="Medium List 1 Accent 4" w:semiHidden="0" w:uiPriority="65" w:unhideWhenUsed="0"/>
+    <w:lsdException w:name="Medium List 2 Accent 4" w:semiHidden="0" w:uiPriority="66" w:unhideWhenUsed="0"/>
+    <w:lsdException w:name="Medium Grid 1 Accent 4" w:semiHidden="0" w:uiPriority="67" w:unhideWhenUsed="0"/>
+    <w:lsdException w:name="Medium Grid 2 Accent 4" w:semiHidden="0" w:uiPriority="68" w:unhideWhenUsed="0"/>
+    <w:lsdException w:name="Medium Grid 3 Accent 4" w:semiHidden="0" w:uiPriority="69" w:unhideWhenUsed="0"/>
+    <w:lsdException w:name="Dark List Accent 4" w:semiHidden="0" w:uiPriority="70" w:unhideWhenUsed="0"/>
+    <w:lsdException w:name="Colorful Shading Accent 4" w:semiHidden="0" w:uiPriority="71" w:unhideWhenUsed="0"/>
+    <w:lsdException w:name="Colorful List Accent 4" w:semiHidden="0" w:uiPriority="72" w:unhideWhenUsed="0"/>
+    <w:lsdException w:name="Colorful Grid Accent 4" w:semiHidden="0" w:uiPriority="73" w:unhideWhenUsed="0"/>
+    <w:lsdException w:name="Light Shading Accent 5" w:semiHidden="0" w:uiPriority="60" w:unhideWhenUsed="0"/>
+    <w:lsdException w:name="Light List Accent 5" w:semiHidden="0" w:uiPriority="61" w:unhideWhenUsed="0"/>
+    <w:lsdException w:name="Light Grid Accent 5" w:semiHidden="0" w:uiPriority="62" w:unhideWhenUsed="0"/>
+    <w:lsdException w:name="Medium Shading 1 Accent 5" w:semiHidden="0" w:uiPriority="63" w:unhideWhenUsed="0"/>
+    <w:lsdException w:name="Medium Shading 2 Accent 5" w:semiHidden="0" w:uiPriority="64" w:unhideWhenUsed="0"/>
+    <w:lsdException w:name="Medium List 1 Accent 5" w:semiHidden="0" w:uiPriority="65" w:unhideWhenUsed="0"/>
+    <w:lsdException w:name="Medium List 2 Accent 5" w:semiHidden="0" w:uiPriority="66" w:unhideWhenUsed="0"/>
+    <w:lsdException w:name="Medium Grid 1 Accent 5" w:semiHidden="0" w:uiPriority="67" w:unhideWhenUsed="0"/>
+    <w:lsdException w:name="Medium Grid 2 Accent 5" w:semiHidden="0" w:uiPriority="68" w:unhideWhenUsed="0"/>
+    <w:lsdException w:name="Medium Grid 3 Accent 5" w:semiHidden="0" w:uiPriority="69" w:unhideWhenUsed="0"/>
+    <w:lsdException w:name="Dark List Accent 5" w:semiHidden="0" w:uiPriority="70" w:unhideWhenUsed="0"/>
+    <w:lsdException w:name="Colorful Shading Accent 5" w:semiHidden="0" w:uiPriority="71" w:unhideWhenUsed="0"/>
+    <w:lsdException w:name="Colorful List Accent 5" w:semiHidden="0" w:uiPriority="72" w:unhideWhenUsed="0"/>
+    <w:lsdException w:name="Colorful Grid Accent 5" w:semiHidden="0" w:uiPriority="73" w:unhideWhenUsed="0"/>
+    <w:lsdException w:name="Light Shading Accent 6" w:semiHidden="0" w:uiPriority="60" w:unhideWhenUsed="0"/>
+    <w:lsdException w:name="Light List Accent 6" w:semiHidden="0" w:uiPriority="61" w:unhideWhenUsed="0"/>
+    <w:lsdException w:name="Light Grid Accent 6" w:semiHidden="0" w:uiPriority="62" w:unhideWhenUsed="0"/>
+    <w:lsdException w:name="Medium Shading 1 Accent 6" w:semiHidden="0" w:uiPriority="63" w:unhideWhenUsed="0"/>
+    <w:lsdException w:name="Medium Shading 2 Accent 6" w:semiHidden="0" w:uiPriority="64" w:unhideWhenUsed="0"/>
+    <w:lsdException w:name="Medium List 1 Accent 6" w:semiHidden="0" w:uiPriority="65" w:unhideWhenUsed="0"/>
+    <w:lsdException w:name="Medium List 2 Accent 6" w:semiHidden="0" w:uiPriority="66" w:unhideWhenUsed="0"/>
+    <w:lsdException w:name="Medium Grid 1 Accent 6" w:semiHidden="0" w:uiPriority="67" w:unhideWhenUsed="0"/>
+    <w:lsdException w:name="Medium Grid 2 Accent 6" w:semiHidden="0" w:uiPriority="68" w:unhideWhenUsed="0"/>
+    <w:lsdException w:name="Medium Grid 3 Accent 6" w:semiHidden="0" w:uiPriority="69" w:unhideWhenUsed="0"/>
+    <w:lsdException w:name="Dark List Accent 6" w:semiHidden="0" w:uiPriority="70" w:unhideWhenUsed="0"/>
+    <w:lsdException w:name="Colorful Shading Accent 6" w:semiHidden="0" w:uiPriority="71" w:unhideWhenUsed="0"/>
+    <w:lsdException w:name="Colorful List Accent 6" w:semiHidden="0" w:uiPriority="72" w:unhideWhenUsed="0"/>
+    <w:lsdException w:name="Colorful Grid Accent 6" w:semiHidden="0" w:uiPriority="73" w:unhideWhenUsed="0"/>
+    <w:lsdException w:name="Subtle Emphasis" w:semiHidden="0" w:uiPriority="19" w:unhideWhenUsed="0" w:qFormat="1"/>
+    <w:lsdException w:name="Intense Emphasis" w:semiHidden="0" w:uiPriority="21" w:unhideWhenUsed="0" w:qFormat="1"/>
+    <w:lsdException w:name="Subtle Reference" w:semiHidden="0" w:uiPriority="31" w:unhideWhenUsed="0" w:qFormat="1"/>
+    <w:lsdException w:name="Intense Reference" w:semiHidden="0" w:uiPriority="32" w:unhideWhenUsed="0" w:qFormat="1"/>
+    <w:lsdException w:name="Book Title" w:semiHidden="0" w:uiPriority="33" w:unhideWhenUsed="0" w:qFormat="1"/>
+    <w:lsdException w:name="Bibliography" w:uiPriority="37"/>
+    <w:lsdException w:name="TOC Heading" w:uiPriority="39" w:qFormat="1"/>
+  </w:latentStyles>
+  <w:style w:type="paragraph" w:default="1" w:styleId="Normal">
+    <w:name w:val="Normal"/>
+    <w:qFormat/>
+    <w:rsid w:val="00F2277B"/>
+    <w:rPr>
+      <w:sz w:val="24"/>
+      <w:szCs w:val="24"/>
+      <w:lang w:eastAsia="da-DK"/>
+    </w:rPr>
+  </w:style>
+  <w:style w:type="paragraph" w:styleId="Heading1">
+    <w:name w:val="heading 1"/>
+    <w:basedOn w:val="Normal"/>
+    <w:next w:val="Normal"/>
+    <w:link w:val="Heading1Char"/>
+    <w:qFormat/>
+    <w:rsid w:val="005D2159"/>
+    <w:pPr>
+      <w:keepNext/>
+      <w:keepLines/>
+      <w:spacing w:before="240"/>
+      <w:outlineLvl w:val="0"/>
+    </w:pPr>
+    <w:rPr>
+